--- a/doc_GPG.docx
+++ b/doc_GPG.docx
@@ -77,8 +77,8 @@
             <v:path o:extrusionok="f" gradientshapeok="t" o:connecttype="rect"/>
             <o:lock v:ext="edit" aspectratio="t"/>
           </v:shapetype>
-          <v:shape id="_x0000_i1025" type="#_x0000_t75" style="width:325.5pt;height:96.75pt;mso-position-horizontal-relative:char;mso-position-vertical-relative:line">
-            <v:imagedata r:id="rId7" o:title=""/>
+          <v:shape id="_x0000_i1053" type="#_x0000_t75" style="width:325.5pt;height:96.75pt;mso-position-horizontal-relative:char;mso-position-vertical-relative:line">
+            <v:imagedata r:id="rId8" o:title=""/>
           </v:shape>
         </w:pict>
       </w:r>
@@ -121,14 +121,14 @@
         <w:ind w:left="62"/>
         <w:jc w:val="center"/>
         <w:rPr>
-          <w:rFonts w:ascii="Arial" w:eastAsia="Arial" w:hAnsi="Arial" w:cs="Arial"/>
+          <w:rFonts w:eastAsia="Arial" w:cs="Arial"/>
           <w:sz w:val="28"/>
           <w:szCs w:val="28"/>
         </w:rPr>
       </w:pPr>
       <w:r>
         <w:rPr>
-          <w:rFonts w:ascii="Arial" w:eastAsia="Arial" w:hAnsi="Arial" w:cs="Arial"/>
+          <w:rFonts w:eastAsia="Arial" w:cs="Arial"/>
           <w:w w:val="120"/>
           <w:sz w:val="28"/>
           <w:szCs w:val="28"/>
@@ -137,7 +137,7 @@
       </w:r>
       <w:r>
         <w:rPr>
-          <w:rFonts w:ascii="Arial" w:eastAsia="Arial" w:hAnsi="Arial" w:cs="Arial"/>
+          <w:rFonts w:eastAsia="Arial" w:cs="Arial"/>
           <w:spacing w:val="-10"/>
           <w:w w:val="120"/>
           <w:sz w:val="28"/>
@@ -147,7 +147,7 @@
       </w:r>
       <w:r>
         <w:rPr>
-          <w:rFonts w:ascii="Arial" w:eastAsia="Arial" w:hAnsi="Arial" w:cs="Arial"/>
+          <w:rFonts w:eastAsia="Arial" w:cs="Arial"/>
           <w:w w:val="120"/>
           <w:sz w:val="28"/>
           <w:szCs w:val="28"/>
@@ -156,7 +156,7 @@
       </w:r>
       <w:r>
         <w:rPr>
-          <w:rFonts w:ascii="Arial" w:eastAsia="Arial" w:hAnsi="Arial" w:cs="Arial"/>
+          <w:rFonts w:eastAsia="Arial" w:cs="Arial"/>
           <w:spacing w:val="-10"/>
           <w:w w:val="120"/>
           <w:sz w:val="28"/>
@@ -166,7 +166,7 @@
       </w:r>
       <w:r>
         <w:rPr>
-          <w:rFonts w:ascii="Arial" w:eastAsia="Arial" w:hAnsi="Arial" w:cs="Arial"/>
+          <w:rFonts w:eastAsia="Arial" w:cs="Arial"/>
           <w:w w:val="120"/>
           <w:sz w:val="28"/>
           <w:szCs w:val="28"/>
@@ -175,7 +175,7 @@
       </w:r>
       <w:r>
         <w:rPr>
-          <w:rFonts w:ascii="Arial" w:eastAsia="Arial" w:hAnsi="Arial" w:cs="Arial"/>
+          <w:rFonts w:eastAsia="Arial" w:cs="Arial"/>
           <w:spacing w:val="-11"/>
           <w:w w:val="120"/>
           <w:sz w:val="28"/>
@@ -185,7 +185,7 @@
       </w:r>
       <w:r>
         <w:rPr>
-          <w:rFonts w:ascii="Arial" w:eastAsia="Arial" w:hAnsi="Arial" w:cs="Arial"/>
+          <w:rFonts w:eastAsia="Arial" w:cs="Arial"/>
           <w:w w:val="120"/>
           <w:sz w:val="28"/>
           <w:szCs w:val="28"/>
@@ -279,41 +279,67 @@
     </w:p>
     <w:p>
       <w:pPr>
-        <w:pStyle w:val="Ttulo1"/>
-        <w:ind w:right="19"/>
         <w:jc w:val="center"/>
         <w:rPr>
-          <w:b w:val="0"/>
-          <w:bCs w:val="0"/>
-        </w:rPr>
-      </w:pPr>
-      <w:r>
-        <w:rPr>
+          <w:rFonts w:cs="Arial"/>
+          <w:b/>
+          <w:bCs/>
+          <w:sz w:val="49"/>
+          <w:szCs w:val="49"/>
+        </w:rPr>
+      </w:pPr>
+      <w:r>
+        <w:rPr>
+          <w:rFonts w:cs="Arial"/>
+          <w:b/>
+          <w:bCs/>
           <w:w w:val="105"/>
+          <w:sz w:val="49"/>
+          <w:szCs w:val="49"/>
         </w:rPr>
         <w:t>Modelo</w:t>
       </w:r>
       <w:r>
         <w:rPr>
+          <w:rFonts w:cs="Arial"/>
+          <w:b/>
+          <w:bCs/>
           <w:w w:val="105"/>
+          <w:sz w:val="49"/>
+          <w:szCs w:val="49"/>
         </w:rPr>
         <w:t>s</w:t>
       </w:r>
       <w:r>
         <w:rPr>
+          <w:rFonts w:cs="Arial"/>
+          <w:b/>
+          <w:bCs/>
           <w:w w:val="105"/>
+          <w:sz w:val="49"/>
+          <w:szCs w:val="49"/>
         </w:rPr>
         <w:t xml:space="preserve"> de Generación de </w:t>
       </w:r>
       <w:r>
         <w:rPr>
+          <w:rFonts w:cs="Arial"/>
+          <w:b/>
+          <w:bCs/>
           <w:w w:val="105"/>
+          <w:sz w:val="49"/>
+          <w:szCs w:val="49"/>
         </w:rPr>
         <w:t>T</w:t>
       </w:r>
       <w:r>
         <w:rPr>
+          <w:rFonts w:cs="Arial"/>
+          <w:b/>
+          <w:bCs/>
           <w:w w:val="105"/>
+          <w:sz w:val="49"/>
+          <w:szCs w:val="49"/>
         </w:rPr>
         <w:t>exto en Bases de Datos Orientadas a Grafos</w:t>
       </w:r>
@@ -389,16 +415,16 @@
     </w:p>
     <w:p>
       <w:pPr>
-        <w:pStyle w:val="Ttulo3"/>
-        <w:ind w:left="3920" w:right="3940"/>
         <w:jc w:val="center"/>
         <w:rPr>
-          <w:b w:val="0"/>
-          <w:bCs w:val="0"/>
-        </w:rPr>
-      </w:pPr>
-      <w:r>
-        <w:rPr>
+          <w:b/>
+          <w:bCs/>
+        </w:rPr>
+      </w:pPr>
+      <w:r>
+        <w:rPr>
+          <w:b/>
+          <w:bCs/>
           <w:w w:val="110"/>
         </w:rPr>
         <w:t>Autor</w:t>
@@ -447,16 +473,16 @@
     </w:p>
     <w:p>
       <w:pPr>
-        <w:pStyle w:val="Ttulo3"/>
-        <w:ind w:left="3671" w:right="3691"/>
         <w:jc w:val="center"/>
         <w:rPr>
-          <w:b w:val="0"/>
-          <w:bCs w:val="0"/>
-        </w:rPr>
-      </w:pPr>
-      <w:r>
-        <w:rPr>
+          <w:b/>
+          <w:bCs/>
+        </w:rPr>
+      </w:pPr>
+      <w:r>
+        <w:rPr>
+          <w:b/>
+          <w:bCs/>
           <w:w w:val="105"/>
         </w:rPr>
         <w:t>Directores</w:t>
@@ -559,7 +585,7 @@
         <w:spacing w:line="276" w:lineRule="auto"/>
         <w:jc w:val="center"/>
         <w:rPr>
-          <w:rFonts w:ascii="Arial" w:hAnsi="Arial" w:cs="Arial"/>
+          <w:rFonts w:cs="Arial"/>
           <w:b/>
           <w:bCs/>
           <w:sz w:val="28"/>
@@ -568,7 +594,7 @@
       </w:pPr>
       <w:r>
         <w:rPr>
-          <w:rFonts w:ascii="Arial" w:hAnsi="Arial" w:cs="Arial"/>
+          <w:rFonts w:cs="Arial"/>
           <w:b/>
           <w:bCs/>
           <w:sz w:val="28"/>
@@ -606,8 +632,8 @@
       </w:pPr>
       <w:r>
         <w:pict w14:anchorId="65CA114E">
-          <v:shape id="_x0000_i1026" type="#_x0000_t75" style="width:107.25pt;height:39pt;mso-position-horizontal-relative:char;mso-position-vertical-relative:line">
-            <v:imagedata r:id="rId8" o:title=""/>
+          <v:shape id="_x0000_i1054" type="#_x0000_t75" style="width:107.25pt;height:39pt;mso-position-horizontal-relative:char;mso-position-vertical-relative:line">
+            <v:imagedata r:id="rId9" o:title=""/>
           </v:shape>
         </w:pict>
       </w:r>
@@ -829,7 +855,7 @@
     <w:p>
       <w:pPr>
         <w:rPr>
-          <w:rFonts w:ascii="Arial" w:eastAsia="Arial" w:hAnsi="Arial"/>
+          <w:rFonts w:eastAsia="Arial"/>
           <w:w w:val="95"/>
         </w:rPr>
       </w:pPr>
@@ -842,9 +868,10 @@
     </w:p>
     <w:p>
       <w:pPr>
-        <w:pStyle w:val="Ttulo2"/>
         <w:jc w:val="center"/>
         <w:rPr>
+          <w:b/>
+          <w:bCs/>
           <w:w w:val="95"/>
           <w:sz w:val="40"/>
           <w:szCs w:val="40"/>
@@ -866,47 +893,44 @@
       </w:r>
       <w:r>
         <w:rPr>
+          <w:b/>
+          <w:bCs/>
           <w:w w:val="95"/>
           <w:sz w:val="40"/>
           <w:szCs w:val="40"/>
         </w:rPr>
         <w:lastRenderedPageBreak/>
-        <w:t>M</w:t>
-      </w:r>
-      <w:r>
-        <w:rPr>
+        <w:t>Modelo</w:t>
+      </w:r>
+      <w:r>
+        <w:rPr>
+          <w:b/>
+          <w:bCs/>
           <w:w w:val="95"/>
           <w:sz w:val="40"/>
           <w:szCs w:val="40"/>
         </w:rPr>
-        <w:t>odelo</w:t>
-      </w:r>
-      <w:r>
-        <w:rPr>
+        <w:t>s</w:t>
+      </w:r>
+      <w:r>
+        <w:rPr>
+          <w:b/>
+          <w:bCs/>
           <w:w w:val="95"/>
           <w:sz w:val="40"/>
           <w:szCs w:val="40"/>
         </w:rPr>
-        <w:t>s</w:t>
-      </w:r>
-      <w:r>
+        <w:t xml:space="preserve"> de Generación de Texto</w:t>
+      </w:r>
+    </w:p>
+    <w:p>
+      <w:pPr>
+        <w:jc w:val="center"/>
         <w:rPr>
           <w:w w:val="95"/>
           <w:sz w:val="40"/>
           <w:szCs w:val="40"/>
         </w:rPr>
-        <w:t xml:space="preserve"> de Generación de Texto</w:t>
-      </w:r>
-    </w:p>
-    <w:p>
-      <w:pPr>
-        <w:pStyle w:val="Ttulo2"/>
-        <w:jc w:val="center"/>
-        <w:rPr>
-          <w:w w:val="95"/>
-          <w:sz w:val="40"/>
-          <w:szCs w:val="40"/>
-        </w:rPr>
       </w:pPr>
     </w:p>
     <w:p>
@@ -914,7 +938,7 @@
         <w:pStyle w:val="Prrafodelista"/>
         <w:jc w:val="center"/>
         <w:rPr>
-          <w:rFonts w:ascii="Arial" w:hAnsi="Arial" w:cs="Arial"/>
+          <w:rFonts w:cs="Arial"/>
           <w:w w:val="95"/>
           <w:sz w:val="28"/>
           <w:szCs w:val="28"/>
@@ -922,7 +946,7 @@
       </w:pPr>
       <w:r>
         <w:rPr>
-          <w:rFonts w:ascii="Arial" w:hAnsi="Arial" w:cs="Arial"/>
+          <w:rFonts w:cs="Arial"/>
           <w:w w:val="95"/>
           <w:sz w:val="28"/>
           <w:szCs w:val="28"/>
@@ -944,12 +968,12 @@
     <w:p>
       <w:pPr>
         <w:rPr>
-          <w:rFonts w:ascii="Arial" w:hAnsi="Arial" w:cs="Arial"/>
-        </w:rPr>
-      </w:pPr>
-      <w:r>
-        <w:rPr>
-          <w:rFonts w:ascii="Arial" w:hAnsi="Arial" w:cs="Arial"/>
+          <w:rFonts w:cs="Arial"/>
+        </w:rPr>
+      </w:pPr>
+      <w:r>
+        <w:rPr>
+          <w:rFonts w:cs="Arial"/>
           <w:b/>
           <w:bCs/>
         </w:rPr>
@@ -957,7 +981,7 @@
       </w:r>
       <w:r>
         <w:rPr>
-          <w:rFonts w:ascii="Arial" w:hAnsi="Arial" w:cs="Arial"/>
+          <w:rFonts w:cs="Arial"/>
           <w:b/>
           <w:bCs/>
         </w:rPr>
@@ -965,7 +989,7 @@
       </w:r>
       <w:r>
         <w:rPr>
-          <w:rFonts w:ascii="Arial" w:hAnsi="Arial" w:cs="Arial"/>
+          <w:rFonts w:cs="Arial"/>
           <w:b/>
           <w:bCs/>
         </w:rPr>
@@ -973,7 +997,7 @@
       </w:r>
       <w:r>
         <w:rPr>
-          <w:rFonts w:ascii="Arial" w:hAnsi="Arial" w:cs="Arial"/>
+          <w:rFonts w:cs="Arial"/>
         </w:rPr>
         <w:t>orientado a grafos, lenguaje natural, generación de texto, grafos, inteligencia artificial</w:t>
       </w:r>
@@ -981,19 +1005,19 @@
     <w:p>
       <w:pPr>
         <w:rPr>
-          <w:rFonts w:ascii="Arial" w:hAnsi="Arial" w:cs="Arial"/>
-        </w:rPr>
-      </w:pPr>
-    </w:p>
-    <w:p>
-      <w:pPr>
-        <w:rPr>
-          <w:rFonts w:ascii="Arial" w:hAnsi="Arial" w:cs="Arial"/>
-        </w:rPr>
-      </w:pPr>
-      <w:r>
-        <w:rPr>
-          <w:rFonts w:ascii="Arial" w:hAnsi="Arial" w:cs="Arial"/>
+          <w:rFonts w:cs="Arial"/>
+        </w:rPr>
+      </w:pPr>
+    </w:p>
+    <w:p>
+      <w:pPr>
+        <w:rPr>
+          <w:rFonts w:cs="Arial"/>
+        </w:rPr>
+      </w:pPr>
+      <w:r>
+        <w:rPr>
+          <w:rFonts w:cs="Arial"/>
           <w:b/>
           <w:bCs/>
         </w:rPr>
@@ -1001,7 +1025,7 @@
       </w:r>
       <w:r>
         <w:rPr>
-          <w:rFonts w:ascii="Arial" w:hAnsi="Arial" w:cs="Arial"/>
+          <w:rFonts w:cs="Arial"/>
         </w:rPr>
         <w:t xml:space="preserve"> </w:t>
       </w:r>
@@ -1009,18 +1033,18 @@
     <w:p>
       <w:pPr>
         <w:rPr>
-          <w:rFonts w:ascii="Arial" w:hAnsi="Arial" w:cs="Arial"/>
-        </w:rPr>
-      </w:pPr>
-      <w:r>
-        <w:rPr>
-          <w:rFonts w:ascii="Arial" w:hAnsi="Arial" w:cs="Arial"/>
+          <w:rFonts w:cs="Arial"/>
+        </w:rPr>
+      </w:pPr>
+      <w:r>
+        <w:rPr>
+          <w:rFonts w:cs="Arial"/>
         </w:rPr>
         <w:t>Implementación de un sistema recomendador de texto en función las palabras escritas por el usuario</w:t>
       </w:r>
       <w:r>
         <w:rPr>
-          <w:rFonts w:ascii="Arial" w:hAnsi="Arial" w:cs="Arial"/>
+          <w:rFonts w:cs="Arial"/>
         </w:rPr>
         <w:t xml:space="preserve">. </w:t>
       </w:r>
@@ -1028,12 +1052,12 @@
     <w:p>
       <w:pPr>
         <w:rPr>
-          <w:rFonts w:ascii="Arial" w:hAnsi="Arial" w:cs="Arial"/>
-        </w:rPr>
-      </w:pPr>
-      <w:r>
-        <w:rPr>
-          <w:rFonts w:ascii="Arial" w:hAnsi="Arial" w:cs="Arial"/>
+          <w:rFonts w:cs="Arial"/>
+        </w:rPr>
+      </w:pPr>
+      <w:r>
+        <w:rPr>
+          <w:rFonts w:cs="Arial"/>
         </w:rPr>
         <w:br w:type="page"/>
       </w:r>
@@ -1041,28 +1065,28 @@
     <w:p>
       <w:pPr>
         <w:rPr>
-          <w:rFonts w:ascii="Arial" w:hAnsi="Arial" w:cs="Arial"/>
-          <w:b/>
-          <w:bCs/>
-        </w:rPr>
-      </w:pPr>
-      <w:r>
-        <w:rPr>
-          <w:rFonts w:ascii="Arial" w:hAnsi="Arial" w:cs="Arial"/>
+          <w:rFonts w:cs="Arial"/>
+          <w:b/>
+          <w:bCs/>
+        </w:rPr>
+      </w:pPr>
+      <w:r>
+        <w:rPr>
+          <w:rFonts w:cs="Arial"/>
         </w:rPr>
         <w:lastRenderedPageBreak/>
         <w:br w:type="page"/>
       </w:r>
       <w:r>
         <w:rPr>
-          <w:rFonts w:ascii="Arial" w:hAnsi="Arial" w:cs="Arial"/>
+          <w:rFonts w:cs="Arial"/>
         </w:rPr>
         <w:lastRenderedPageBreak/>
         <w:t xml:space="preserve">Yo, </w:t>
       </w:r>
       <w:r>
         <w:rPr>
-          <w:rFonts w:ascii="Arial" w:hAnsi="Arial" w:cs="Arial"/>
+          <w:rFonts w:cs="Arial"/>
           <w:b/>
           <w:bCs/>
         </w:rPr>
@@ -1070,19 +1094,19 @@
       </w:r>
       <w:r>
         <w:rPr>
-          <w:rFonts w:ascii="Arial" w:hAnsi="Arial" w:cs="Arial"/>
+          <w:rFonts w:cs="Arial"/>
         </w:rPr>
         <w:t xml:space="preserve">, alumno de </w:t>
       </w:r>
       <w:r>
         <w:rPr>
-          <w:rFonts w:ascii="Arial" w:hAnsi="Arial" w:cs="Arial"/>
+          <w:rFonts w:cs="Arial"/>
         </w:rPr>
         <w:t xml:space="preserve">la titulación </w:t>
       </w:r>
       <w:r>
         <w:rPr>
-          <w:rFonts w:ascii="Arial" w:hAnsi="Arial" w:cs="Arial"/>
+          <w:rFonts w:cs="Arial"/>
           <w:b/>
           <w:bCs/>
         </w:rPr>
@@ -1092,12 +1116,12 @@
     <w:p>
       <w:pPr>
         <w:rPr>
-          <w:rFonts w:ascii="Arial" w:hAnsi="Arial" w:cs="Arial"/>
-        </w:rPr>
-      </w:pPr>
-      <w:r>
-        <w:rPr>
-          <w:rFonts w:ascii="Arial" w:hAnsi="Arial" w:cs="Arial"/>
+          <w:rFonts w:cs="Arial"/>
+        </w:rPr>
+      </w:pPr>
+      <w:r>
+        <w:rPr>
+          <w:rFonts w:cs="Arial"/>
           <w:b/>
           <w:bCs/>
         </w:rPr>
@@ -1105,19 +1129,19 @@
       </w:r>
       <w:r>
         <w:rPr>
-          <w:rFonts w:ascii="Arial" w:hAnsi="Arial" w:cs="Arial"/>
+          <w:rFonts w:cs="Arial"/>
         </w:rPr>
         <w:t xml:space="preserve"> de la Universidad de Granada, con DNI 77</w:t>
       </w:r>
       <w:r>
         <w:rPr>
-          <w:rFonts w:ascii="Arial" w:hAnsi="Arial" w:cs="Arial"/>
+          <w:rFonts w:cs="Arial"/>
         </w:rPr>
         <w:t>448870G</w:t>
       </w:r>
       <w:r>
         <w:rPr>
-          <w:rFonts w:ascii="Arial" w:hAnsi="Arial" w:cs="Arial"/>
+          <w:rFonts w:cs="Arial"/>
         </w:rPr>
         <w:t xml:space="preserve">, autorizo la ubicación de la siguiente </w:t>
       </w:r>
@@ -1125,12 +1149,12 @@
     <w:p>
       <w:pPr>
         <w:rPr>
-          <w:rFonts w:ascii="Arial" w:hAnsi="Arial" w:cs="Arial"/>
-        </w:rPr>
-      </w:pPr>
-      <w:r>
-        <w:rPr>
-          <w:rFonts w:ascii="Arial" w:hAnsi="Arial" w:cs="Arial"/>
+          <w:rFonts w:cs="Arial"/>
+        </w:rPr>
+      </w:pPr>
+      <w:r>
+        <w:rPr>
+          <w:rFonts w:cs="Arial"/>
         </w:rPr>
         <w:t xml:space="preserve">copia de mi Trabajo Fin de Grado en la biblioteca del centro para que pueda ser </w:t>
       </w:r>
@@ -1138,12 +1162,12 @@
     <w:p>
       <w:pPr>
         <w:rPr>
-          <w:rFonts w:ascii="Arial" w:hAnsi="Arial" w:cs="Arial"/>
-        </w:rPr>
-      </w:pPr>
-      <w:r>
-        <w:rPr>
-          <w:rFonts w:ascii="Arial" w:hAnsi="Arial" w:cs="Arial"/>
+          <w:rFonts w:cs="Arial"/>
+        </w:rPr>
+      </w:pPr>
+      <w:r>
+        <w:rPr>
+          <w:rFonts w:cs="Arial"/>
         </w:rPr>
         <w:t>consultado por las personas que lo deseen.</w:t>
       </w:r>
@@ -1151,293 +1175,293 @@
     <w:p>
       <w:pPr>
         <w:rPr>
-          <w:rFonts w:ascii="Arial" w:hAnsi="Arial" w:cs="Arial"/>
-        </w:rPr>
-      </w:pPr>
-    </w:p>
-    <w:p>
-      <w:pPr>
-        <w:rPr>
-          <w:rFonts w:ascii="Arial" w:hAnsi="Arial" w:cs="Arial"/>
-        </w:rPr>
-      </w:pPr>
-    </w:p>
-    <w:p>
-      <w:pPr>
-        <w:rPr>
-          <w:rFonts w:ascii="Arial" w:hAnsi="Arial" w:cs="Arial"/>
-        </w:rPr>
-      </w:pPr>
-    </w:p>
-    <w:p>
-      <w:pPr>
-        <w:rPr>
-          <w:rFonts w:ascii="Arial" w:hAnsi="Arial" w:cs="Arial"/>
-        </w:rPr>
-      </w:pPr>
-    </w:p>
-    <w:p>
-      <w:pPr>
-        <w:rPr>
-          <w:rFonts w:ascii="Arial" w:hAnsi="Arial" w:cs="Arial"/>
-        </w:rPr>
-      </w:pPr>
-    </w:p>
-    <w:p>
-      <w:pPr>
-        <w:rPr>
-          <w:rFonts w:ascii="Arial" w:hAnsi="Arial" w:cs="Arial"/>
-        </w:rPr>
-      </w:pPr>
-    </w:p>
-    <w:p>
-      <w:pPr>
-        <w:rPr>
-          <w:rFonts w:ascii="Arial" w:hAnsi="Arial" w:cs="Arial"/>
-        </w:rPr>
-      </w:pPr>
-    </w:p>
-    <w:p>
-      <w:pPr>
-        <w:rPr>
-          <w:rFonts w:ascii="Arial" w:hAnsi="Arial" w:cs="Arial"/>
-        </w:rPr>
-      </w:pPr>
-    </w:p>
-    <w:p>
-      <w:pPr>
-        <w:rPr>
-          <w:rFonts w:ascii="Arial" w:hAnsi="Arial" w:cs="Arial"/>
-        </w:rPr>
-      </w:pPr>
-    </w:p>
-    <w:p>
-      <w:pPr>
-        <w:rPr>
-          <w:rFonts w:ascii="Arial" w:hAnsi="Arial" w:cs="Arial"/>
-        </w:rPr>
-      </w:pPr>
-    </w:p>
-    <w:p>
-      <w:pPr>
-        <w:rPr>
-          <w:rFonts w:ascii="Arial" w:hAnsi="Arial" w:cs="Arial"/>
-        </w:rPr>
-      </w:pPr>
-    </w:p>
-    <w:p>
-      <w:pPr>
-        <w:rPr>
-          <w:rFonts w:ascii="Arial" w:hAnsi="Arial" w:cs="Arial"/>
-        </w:rPr>
-      </w:pPr>
-    </w:p>
-    <w:p>
-      <w:pPr>
-        <w:rPr>
-          <w:rFonts w:ascii="Arial" w:hAnsi="Arial" w:cs="Arial"/>
-        </w:rPr>
-      </w:pPr>
-    </w:p>
-    <w:p>
-      <w:pPr>
-        <w:rPr>
-          <w:rFonts w:ascii="Arial" w:hAnsi="Arial" w:cs="Arial"/>
-        </w:rPr>
-      </w:pPr>
-    </w:p>
-    <w:p>
-      <w:pPr>
-        <w:rPr>
-          <w:rFonts w:ascii="Arial" w:hAnsi="Arial" w:cs="Arial"/>
-        </w:rPr>
-      </w:pPr>
-    </w:p>
-    <w:p>
-      <w:pPr>
-        <w:rPr>
-          <w:rFonts w:ascii="Arial" w:hAnsi="Arial" w:cs="Arial"/>
-        </w:rPr>
-      </w:pPr>
-    </w:p>
-    <w:p>
-      <w:pPr>
-        <w:rPr>
-          <w:rFonts w:ascii="Arial" w:hAnsi="Arial" w:cs="Arial"/>
-        </w:rPr>
-      </w:pPr>
-    </w:p>
-    <w:p>
-      <w:pPr>
-        <w:rPr>
-          <w:rFonts w:ascii="Arial" w:hAnsi="Arial" w:cs="Arial"/>
-        </w:rPr>
-      </w:pPr>
-    </w:p>
-    <w:p>
-      <w:pPr>
-        <w:rPr>
-          <w:rFonts w:ascii="Arial" w:hAnsi="Arial" w:cs="Arial"/>
-        </w:rPr>
-      </w:pPr>
-    </w:p>
-    <w:p>
-      <w:pPr>
-        <w:rPr>
-          <w:rFonts w:ascii="Arial" w:hAnsi="Arial" w:cs="Arial"/>
-        </w:rPr>
-      </w:pPr>
-    </w:p>
-    <w:p>
-      <w:pPr>
-        <w:rPr>
-          <w:rFonts w:ascii="Arial" w:hAnsi="Arial" w:cs="Arial"/>
-        </w:rPr>
-      </w:pPr>
-    </w:p>
-    <w:p>
-      <w:pPr>
-        <w:rPr>
-          <w:rFonts w:ascii="Arial" w:hAnsi="Arial" w:cs="Arial"/>
-        </w:rPr>
-      </w:pPr>
-    </w:p>
-    <w:p>
-      <w:pPr>
-        <w:rPr>
-          <w:rFonts w:ascii="Arial" w:hAnsi="Arial" w:cs="Arial"/>
-        </w:rPr>
-      </w:pPr>
-    </w:p>
-    <w:p>
-      <w:pPr>
-        <w:rPr>
-          <w:rFonts w:ascii="Arial" w:hAnsi="Arial" w:cs="Arial"/>
-        </w:rPr>
-      </w:pPr>
-    </w:p>
-    <w:p>
-      <w:pPr>
-        <w:rPr>
-          <w:rFonts w:ascii="Arial" w:hAnsi="Arial" w:cs="Arial"/>
-        </w:rPr>
-      </w:pPr>
-    </w:p>
-    <w:p>
-      <w:pPr>
-        <w:rPr>
-          <w:rFonts w:ascii="Arial" w:hAnsi="Arial" w:cs="Arial"/>
-        </w:rPr>
-      </w:pPr>
-    </w:p>
-    <w:p>
-      <w:pPr>
-        <w:rPr>
-          <w:rFonts w:ascii="Arial" w:hAnsi="Arial" w:cs="Arial"/>
-        </w:rPr>
-      </w:pPr>
-    </w:p>
-    <w:p>
-      <w:pPr>
-        <w:rPr>
-          <w:rFonts w:ascii="Arial" w:hAnsi="Arial" w:cs="Arial"/>
-        </w:rPr>
-      </w:pPr>
-    </w:p>
-    <w:p>
-      <w:pPr>
-        <w:rPr>
-          <w:rFonts w:ascii="Arial" w:hAnsi="Arial" w:cs="Arial"/>
-        </w:rPr>
-      </w:pPr>
-    </w:p>
-    <w:p>
-      <w:pPr>
-        <w:rPr>
-          <w:rFonts w:ascii="Arial" w:hAnsi="Arial" w:cs="Arial"/>
-        </w:rPr>
-      </w:pPr>
-    </w:p>
-    <w:p>
-      <w:pPr>
-        <w:rPr>
-          <w:rFonts w:ascii="Arial" w:hAnsi="Arial" w:cs="Arial"/>
-        </w:rPr>
-      </w:pPr>
-    </w:p>
-    <w:p>
-      <w:pPr>
-        <w:rPr>
-          <w:rFonts w:ascii="Arial" w:hAnsi="Arial" w:cs="Arial"/>
-        </w:rPr>
-      </w:pPr>
-    </w:p>
-    <w:p>
-      <w:pPr>
-        <w:rPr>
-          <w:rFonts w:ascii="Arial" w:hAnsi="Arial" w:cs="Arial"/>
-        </w:rPr>
-      </w:pPr>
-    </w:p>
-    <w:p>
-      <w:pPr>
-        <w:rPr>
-          <w:rFonts w:ascii="Arial" w:hAnsi="Arial" w:cs="Arial"/>
-        </w:rPr>
-      </w:pPr>
-    </w:p>
-    <w:p>
-      <w:pPr>
-        <w:rPr>
-          <w:rFonts w:ascii="Arial" w:hAnsi="Arial" w:cs="Arial"/>
-        </w:rPr>
-      </w:pPr>
-    </w:p>
-    <w:p>
-      <w:pPr>
-        <w:rPr>
-          <w:rFonts w:ascii="Arial" w:hAnsi="Arial" w:cs="Arial"/>
-        </w:rPr>
-      </w:pPr>
-    </w:p>
-    <w:p>
-      <w:pPr>
-        <w:rPr>
-          <w:rFonts w:ascii="Arial" w:hAnsi="Arial" w:cs="Arial"/>
-        </w:rPr>
-      </w:pPr>
-    </w:p>
-    <w:p>
-      <w:pPr>
-        <w:rPr>
-          <w:rFonts w:ascii="Arial" w:hAnsi="Arial" w:cs="Arial"/>
-        </w:rPr>
-      </w:pPr>
-    </w:p>
-    <w:p>
-      <w:pPr>
-        <w:rPr>
-          <w:rFonts w:ascii="Arial" w:hAnsi="Arial" w:cs="Arial"/>
-        </w:rPr>
-      </w:pPr>
-    </w:p>
-    <w:p>
-      <w:pPr>
-        <w:rPr>
-          <w:rFonts w:ascii="Arial" w:hAnsi="Arial" w:cs="Arial"/>
+          <w:rFonts w:cs="Arial"/>
+        </w:rPr>
+      </w:pPr>
+    </w:p>
+    <w:p>
+      <w:pPr>
+        <w:rPr>
+          <w:rFonts w:cs="Arial"/>
+        </w:rPr>
+      </w:pPr>
+    </w:p>
+    <w:p>
+      <w:pPr>
+        <w:rPr>
+          <w:rFonts w:cs="Arial"/>
+        </w:rPr>
+      </w:pPr>
+    </w:p>
+    <w:p>
+      <w:pPr>
+        <w:rPr>
+          <w:rFonts w:cs="Arial"/>
+        </w:rPr>
+      </w:pPr>
+    </w:p>
+    <w:p>
+      <w:pPr>
+        <w:rPr>
+          <w:rFonts w:cs="Arial"/>
+        </w:rPr>
+      </w:pPr>
+    </w:p>
+    <w:p>
+      <w:pPr>
+        <w:rPr>
+          <w:rFonts w:cs="Arial"/>
+        </w:rPr>
+      </w:pPr>
+    </w:p>
+    <w:p>
+      <w:pPr>
+        <w:rPr>
+          <w:rFonts w:cs="Arial"/>
+        </w:rPr>
+      </w:pPr>
+    </w:p>
+    <w:p>
+      <w:pPr>
+        <w:rPr>
+          <w:rFonts w:cs="Arial"/>
+        </w:rPr>
+      </w:pPr>
+    </w:p>
+    <w:p>
+      <w:pPr>
+        <w:rPr>
+          <w:rFonts w:cs="Arial"/>
+        </w:rPr>
+      </w:pPr>
+    </w:p>
+    <w:p>
+      <w:pPr>
+        <w:rPr>
+          <w:rFonts w:cs="Arial"/>
+        </w:rPr>
+      </w:pPr>
+    </w:p>
+    <w:p>
+      <w:pPr>
+        <w:rPr>
+          <w:rFonts w:cs="Arial"/>
+        </w:rPr>
+      </w:pPr>
+    </w:p>
+    <w:p>
+      <w:pPr>
+        <w:rPr>
+          <w:rFonts w:cs="Arial"/>
+        </w:rPr>
+      </w:pPr>
+    </w:p>
+    <w:p>
+      <w:pPr>
+        <w:rPr>
+          <w:rFonts w:cs="Arial"/>
+        </w:rPr>
+      </w:pPr>
+    </w:p>
+    <w:p>
+      <w:pPr>
+        <w:rPr>
+          <w:rFonts w:cs="Arial"/>
+        </w:rPr>
+      </w:pPr>
+    </w:p>
+    <w:p>
+      <w:pPr>
+        <w:rPr>
+          <w:rFonts w:cs="Arial"/>
+        </w:rPr>
+      </w:pPr>
+    </w:p>
+    <w:p>
+      <w:pPr>
+        <w:rPr>
+          <w:rFonts w:cs="Arial"/>
+        </w:rPr>
+      </w:pPr>
+    </w:p>
+    <w:p>
+      <w:pPr>
+        <w:rPr>
+          <w:rFonts w:cs="Arial"/>
+        </w:rPr>
+      </w:pPr>
+    </w:p>
+    <w:p>
+      <w:pPr>
+        <w:rPr>
+          <w:rFonts w:cs="Arial"/>
+        </w:rPr>
+      </w:pPr>
+    </w:p>
+    <w:p>
+      <w:pPr>
+        <w:rPr>
+          <w:rFonts w:cs="Arial"/>
+        </w:rPr>
+      </w:pPr>
+    </w:p>
+    <w:p>
+      <w:pPr>
+        <w:rPr>
+          <w:rFonts w:cs="Arial"/>
+        </w:rPr>
+      </w:pPr>
+    </w:p>
+    <w:p>
+      <w:pPr>
+        <w:rPr>
+          <w:rFonts w:cs="Arial"/>
+        </w:rPr>
+      </w:pPr>
+    </w:p>
+    <w:p>
+      <w:pPr>
+        <w:rPr>
+          <w:rFonts w:cs="Arial"/>
+        </w:rPr>
+      </w:pPr>
+    </w:p>
+    <w:p>
+      <w:pPr>
+        <w:rPr>
+          <w:rFonts w:cs="Arial"/>
+        </w:rPr>
+      </w:pPr>
+    </w:p>
+    <w:p>
+      <w:pPr>
+        <w:rPr>
+          <w:rFonts w:cs="Arial"/>
+        </w:rPr>
+      </w:pPr>
+    </w:p>
+    <w:p>
+      <w:pPr>
+        <w:rPr>
+          <w:rFonts w:cs="Arial"/>
+        </w:rPr>
+      </w:pPr>
+    </w:p>
+    <w:p>
+      <w:pPr>
+        <w:rPr>
+          <w:rFonts w:cs="Arial"/>
+        </w:rPr>
+      </w:pPr>
+    </w:p>
+    <w:p>
+      <w:pPr>
+        <w:rPr>
+          <w:rFonts w:cs="Arial"/>
+        </w:rPr>
+      </w:pPr>
+    </w:p>
+    <w:p>
+      <w:pPr>
+        <w:rPr>
+          <w:rFonts w:cs="Arial"/>
+        </w:rPr>
+      </w:pPr>
+    </w:p>
+    <w:p>
+      <w:pPr>
+        <w:rPr>
+          <w:rFonts w:cs="Arial"/>
+        </w:rPr>
+      </w:pPr>
+    </w:p>
+    <w:p>
+      <w:pPr>
+        <w:rPr>
+          <w:rFonts w:cs="Arial"/>
+        </w:rPr>
+      </w:pPr>
+    </w:p>
+    <w:p>
+      <w:pPr>
+        <w:rPr>
+          <w:rFonts w:cs="Arial"/>
+        </w:rPr>
+      </w:pPr>
+    </w:p>
+    <w:p>
+      <w:pPr>
+        <w:rPr>
+          <w:rFonts w:cs="Arial"/>
+        </w:rPr>
+      </w:pPr>
+    </w:p>
+    <w:p>
+      <w:pPr>
+        <w:rPr>
+          <w:rFonts w:cs="Arial"/>
+        </w:rPr>
+      </w:pPr>
+    </w:p>
+    <w:p>
+      <w:pPr>
+        <w:rPr>
+          <w:rFonts w:cs="Arial"/>
+        </w:rPr>
+      </w:pPr>
+    </w:p>
+    <w:p>
+      <w:pPr>
+        <w:rPr>
+          <w:rFonts w:cs="Arial"/>
+        </w:rPr>
+      </w:pPr>
+    </w:p>
+    <w:p>
+      <w:pPr>
+        <w:rPr>
+          <w:rFonts w:cs="Arial"/>
+        </w:rPr>
+      </w:pPr>
+    </w:p>
+    <w:p>
+      <w:pPr>
+        <w:rPr>
+          <w:rFonts w:cs="Arial"/>
+        </w:rPr>
+      </w:pPr>
+    </w:p>
+    <w:p>
+      <w:pPr>
+        <w:rPr>
+          <w:rFonts w:cs="Arial"/>
+        </w:rPr>
+      </w:pPr>
+    </w:p>
+    <w:p>
+      <w:pPr>
+        <w:rPr>
+          <w:rFonts w:cs="Arial"/>
+        </w:rPr>
+      </w:pPr>
+    </w:p>
+    <w:p>
+      <w:pPr>
+        <w:rPr>
+          <w:rFonts w:cs="Arial"/>
         </w:rPr>
       </w:pPr>
       <w:proofErr w:type="spellStart"/>
       <w:r>
         <w:rPr>
-          <w:rFonts w:ascii="Arial" w:hAnsi="Arial" w:cs="Arial"/>
+          <w:rFonts w:cs="Arial"/>
         </w:rPr>
         <w:t>Fdo</w:t>
       </w:r>
       <w:proofErr w:type="spellEnd"/>
       <w:r>
         <w:rPr>
-          <w:rFonts w:ascii="Arial" w:hAnsi="Arial" w:cs="Arial"/>
+          <w:rFonts w:cs="Arial"/>
         </w:rPr>
         <w:t>: Alberto López Povedano</w:t>
       </w:r>
@@ -1445,14 +1469,14 @@
     <w:p>
       <w:pPr>
         <w:rPr>
-          <w:rFonts w:ascii="Arial" w:hAnsi="Arial" w:cs="Arial"/>
-        </w:rPr>
-      </w:pPr>
-    </w:p>
-    <w:p>
-      <w:pPr>
-        <w:rPr>
-          <w:rFonts w:ascii="Arial" w:hAnsi="Arial" w:cs="Arial"/>
+          <w:rFonts w:cs="Arial"/>
+        </w:rPr>
+      </w:pPr>
+    </w:p>
+    <w:p>
+      <w:pPr>
+        <w:rPr>
+          <w:rFonts w:cs="Arial"/>
         </w:rPr>
       </w:pPr>
     </w:p>
@@ -1460,12 +1484,12 @@
       <w:pPr>
         <w:jc w:val="right"/>
         <w:rPr>
-          <w:rFonts w:ascii="Arial" w:hAnsi="Arial" w:cs="Arial"/>
-        </w:rPr>
-      </w:pPr>
-      <w:r>
-        <w:rPr>
-          <w:rFonts w:ascii="Arial" w:hAnsi="Arial" w:cs="Arial"/>
+          <w:rFonts w:cs="Arial"/>
+        </w:rPr>
+      </w:pPr>
+      <w:r>
+        <w:rPr>
+          <w:rFonts w:cs="Arial"/>
         </w:rPr>
         <w:t>Granada a 08 de Julio de 2022</w:t>
       </w:r>
@@ -1473,12 +1497,12 @@
     <w:p>
       <w:pPr>
         <w:rPr>
-          <w:rFonts w:ascii="Arial" w:hAnsi="Arial" w:cs="Arial"/>
-        </w:rPr>
-      </w:pPr>
-      <w:r>
-        <w:rPr>
-          <w:rFonts w:ascii="Arial" w:hAnsi="Arial" w:cs="Arial"/>
+          <w:rFonts w:cs="Arial"/>
+        </w:rPr>
+      </w:pPr>
+      <w:r>
+        <w:rPr>
+          <w:rFonts w:cs="Arial"/>
         </w:rPr>
         <w:br w:type="page"/>
       </w:r>
@@ -1487,39 +1511,39 @@
       <w:pPr>
         <w:jc w:val="right"/>
         <w:rPr>
-          <w:rFonts w:ascii="Arial" w:hAnsi="Arial" w:cs="Arial"/>
-        </w:rPr>
-      </w:pPr>
-    </w:p>
-    <w:p>
-      <w:pPr>
-        <w:rPr>
-          <w:rFonts w:ascii="Arial" w:hAnsi="Arial" w:cs="Arial"/>
-        </w:rPr>
-      </w:pPr>
-    </w:p>
-    <w:p>
-      <w:pPr>
-        <w:rPr>
-          <w:rFonts w:ascii="Arial" w:hAnsi="Arial" w:cs="Arial"/>
-        </w:rPr>
-      </w:pPr>
-      <w:r>
-        <w:rPr>
-          <w:rFonts w:ascii="Arial" w:hAnsi="Arial" w:cs="Arial"/>
+          <w:rFonts w:cs="Arial"/>
+        </w:rPr>
+      </w:pPr>
+    </w:p>
+    <w:p>
+      <w:pPr>
+        <w:rPr>
+          <w:rFonts w:cs="Arial"/>
+        </w:rPr>
+      </w:pPr>
+    </w:p>
+    <w:p>
+      <w:pPr>
+        <w:rPr>
+          <w:rFonts w:cs="Arial"/>
+        </w:rPr>
+      </w:pPr>
+      <w:r>
+        <w:rPr>
+          <w:rFonts w:cs="Arial"/>
         </w:rPr>
         <w:br w:type="page"/>
       </w:r>
       <w:r>
         <w:rPr>
-          <w:rFonts w:ascii="Arial" w:hAnsi="Arial" w:cs="Arial"/>
+          <w:rFonts w:cs="Arial"/>
         </w:rPr>
         <w:lastRenderedPageBreak/>
         <w:t xml:space="preserve">D. </w:t>
       </w:r>
       <w:r>
         <w:rPr>
-          <w:rFonts w:ascii="Arial" w:hAnsi="Arial" w:cs="Arial"/>
+          <w:rFonts w:cs="Arial"/>
           <w:b/>
           <w:bCs/>
         </w:rPr>
@@ -1527,7 +1551,7 @@
       </w:r>
       <w:r>
         <w:rPr>
-          <w:rFonts w:ascii="Arial" w:hAnsi="Arial" w:cs="Arial"/>
+          <w:rFonts w:cs="Arial"/>
         </w:rPr>
         <w:t>, Catedrático en el departamento de Ciencias de la Computación e Inteligencia Artificial en la Universidad de Granada.</w:t>
       </w:r>
@@ -1535,28 +1559,28 @@
     <w:p>
       <w:pPr>
         <w:rPr>
-          <w:rFonts w:ascii="Arial" w:hAnsi="Arial" w:cs="Arial"/>
-        </w:rPr>
-      </w:pPr>
-    </w:p>
-    <w:p>
-      <w:pPr>
-        <w:rPr>
-          <w:rFonts w:ascii="Arial" w:hAnsi="Arial" w:cs="Arial"/>
-        </w:rPr>
-      </w:pPr>
-    </w:p>
-    <w:p>
-      <w:pPr>
-        <w:rPr>
-          <w:rFonts w:ascii="Arial" w:hAnsi="Arial" w:cs="Arial"/>
-          <w:b/>
-          <w:bCs/>
-        </w:rPr>
-      </w:pPr>
-      <w:r>
-        <w:rPr>
-          <w:rFonts w:ascii="Arial" w:hAnsi="Arial" w:cs="Arial"/>
+          <w:rFonts w:cs="Arial"/>
+        </w:rPr>
+      </w:pPr>
+    </w:p>
+    <w:p>
+      <w:pPr>
+        <w:rPr>
+          <w:rFonts w:cs="Arial"/>
+        </w:rPr>
+      </w:pPr>
+    </w:p>
+    <w:p>
+      <w:pPr>
+        <w:rPr>
+          <w:rFonts w:cs="Arial"/>
+          <w:b/>
+          <w:bCs/>
+        </w:rPr>
+      </w:pPr>
+      <w:r>
+        <w:rPr>
+          <w:rFonts w:cs="Arial"/>
           <w:b/>
           <w:bCs/>
         </w:rPr>
@@ -1566,27 +1590,27 @@
     <w:p>
       <w:pPr>
         <w:rPr>
-          <w:rFonts w:ascii="Arial" w:hAnsi="Arial" w:cs="Arial"/>
-          <w:b/>
-          <w:bCs/>
-        </w:rPr>
-      </w:pPr>
-    </w:p>
-    <w:p>
-      <w:pPr>
-        <w:rPr>
-          <w:rFonts w:ascii="Arial" w:hAnsi="Arial" w:cs="Arial"/>
-        </w:rPr>
-      </w:pPr>
-      <w:r>
-        <w:rPr>
-          <w:rFonts w:ascii="Arial" w:hAnsi="Arial" w:cs="Arial"/>
+          <w:rFonts w:cs="Arial"/>
+          <w:b/>
+          <w:bCs/>
+        </w:rPr>
+      </w:pPr>
+    </w:p>
+    <w:p>
+      <w:pPr>
+        <w:rPr>
+          <w:rFonts w:cs="Arial"/>
+        </w:rPr>
+      </w:pPr>
+      <w:r>
+        <w:rPr>
+          <w:rFonts w:cs="Arial"/>
         </w:rPr>
         <w:t>Que el presente trabajo, titulado</w:t>
       </w:r>
       <w:r>
         <w:rPr>
-          <w:rFonts w:ascii="Arial" w:hAnsi="Arial" w:cs="Arial"/>
+          <w:rFonts w:cs="Arial"/>
           <w:b/>
           <w:bCs/>
         </w:rPr>
@@ -1594,13 +1618,13 @@
       </w:r>
       <w:r>
         <w:rPr>
-          <w:rFonts w:ascii="Arial" w:hAnsi="Arial" w:cs="Arial"/>
+          <w:rFonts w:cs="Arial"/>
         </w:rPr>
         <w:t>, ha sido realizado bajo su supervisión por</w:t>
       </w:r>
       <w:r>
         <w:rPr>
-          <w:rFonts w:ascii="Arial" w:hAnsi="Arial" w:cs="Arial"/>
+          <w:rFonts w:cs="Arial"/>
           <w:b/>
           <w:bCs/>
         </w:rPr>
@@ -1608,7 +1632,7 @@
       </w:r>
       <w:r>
         <w:rPr>
-          <w:rFonts w:ascii="Arial" w:hAnsi="Arial" w:cs="Arial"/>
+          <w:rFonts w:cs="Arial"/>
         </w:rPr>
         <w:t>, y autorizamos la defensa de dicho trabajo ante el tribunal que corresponda.</w:t>
       </w:r>
@@ -1616,19 +1640,19 @@
     <w:p>
       <w:pPr>
         <w:rPr>
-          <w:rFonts w:ascii="Arial" w:hAnsi="Arial" w:cs="Arial"/>
-        </w:rPr>
-      </w:pPr>
-    </w:p>
-    <w:p>
-      <w:pPr>
-        <w:rPr>
-          <w:rFonts w:ascii="Arial" w:hAnsi="Arial" w:cs="Arial"/>
-        </w:rPr>
-      </w:pPr>
-      <w:r>
-        <w:rPr>
-          <w:rFonts w:ascii="Arial" w:hAnsi="Arial" w:cs="Arial"/>
+          <w:rFonts w:cs="Arial"/>
+        </w:rPr>
+      </w:pPr>
+    </w:p>
+    <w:p>
+      <w:pPr>
+        <w:rPr>
+          <w:rFonts w:cs="Arial"/>
+        </w:rPr>
+      </w:pPr>
+      <w:r>
+        <w:rPr>
+          <w:rFonts w:cs="Arial"/>
         </w:rPr>
         <w:t xml:space="preserve">Y para que conste, expiden y firman el presente informe en Granada a 6 de julio de </w:t>
       </w:r>
@@ -1636,12 +1660,12 @@
     <w:p>
       <w:pPr>
         <w:rPr>
-          <w:rFonts w:ascii="Arial" w:hAnsi="Arial" w:cs="Arial"/>
-        </w:rPr>
-      </w:pPr>
-      <w:r>
-        <w:rPr>
-          <w:rFonts w:ascii="Arial" w:hAnsi="Arial" w:cs="Arial"/>
+          <w:rFonts w:cs="Arial"/>
+        </w:rPr>
+      </w:pPr>
+      <w:r>
+        <w:rPr>
+          <w:rFonts w:cs="Arial"/>
         </w:rPr>
         <w:t>2020.</w:t>
       </w:r>
@@ -1649,21 +1673,21 @@
     <w:p>
       <w:pPr>
         <w:rPr>
-          <w:rFonts w:ascii="Arial" w:hAnsi="Arial" w:cs="Arial"/>
-        </w:rPr>
-      </w:pPr>
-    </w:p>
-    <w:p>
-      <w:pPr>
-        <w:rPr>
-          <w:rFonts w:ascii="Arial" w:hAnsi="Arial" w:cs="Arial"/>
-          <w:b/>
-          <w:bCs/>
-        </w:rPr>
-      </w:pPr>
-      <w:r>
-        <w:rPr>
-          <w:rFonts w:ascii="Arial" w:hAnsi="Arial" w:cs="Arial"/>
+          <w:rFonts w:cs="Arial"/>
+        </w:rPr>
+      </w:pPr>
+    </w:p>
+    <w:p>
+      <w:pPr>
+        <w:rPr>
+          <w:rFonts w:cs="Arial"/>
+          <w:b/>
+          <w:bCs/>
+        </w:rPr>
+      </w:pPr>
+      <w:r>
+        <w:rPr>
+          <w:rFonts w:cs="Arial"/>
           <w:b/>
           <w:bCs/>
         </w:rPr>
@@ -1673,167 +1697,167 @@
     <w:p>
       <w:pPr>
         <w:rPr>
-          <w:rFonts w:ascii="Arial" w:hAnsi="Arial" w:cs="Arial"/>
-          <w:b/>
-          <w:bCs/>
-        </w:rPr>
-      </w:pPr>
-    </w:p>
-    <w:p>
-      <w:pPr>
-        <w:rPr>
-          <w:rFonts w:ascii="Arial" w:hAnsi="Arial" w:cs="Arial"/>
-          <w:b/>
-          <w:bCs/>
-        </w:rPr>
-      </w:pPr>
-    </w:p>
-    <w:p>
-      <w:pPr>
-        <w:rPr>
-          <w:rFonts w:ascii="Arial" w:hAnsi="Arial" w:cs="Arial"/>
-          <w:b/>
-          <w:bCs/>
-        </w:rPr>
-      </w:pPr>
-    </w:p>
-    <w:p>
-      <w:pPr>
-        <w:rPr>
-          <w:rFonts w:ascii="Arial" w:hAnsi="Arial" w:cs="Arial"/>
-          <w:b/>
-          <w:bCs/>
-        </w:rPr>
-      </w:pPr>
-    </w:p>
-    <w:p>
-      <w:pPr>
-        <w:rPr>
-          <w:rFonts w:ascii="Arial" w:hAnsi="Arial" w:cs="Arial"/>
-          <w:b/>
-          <w:bCs/>
-        </w:rPr>
-      </w:pPr>
-    </w:p>
-    <w:p>
-      <w:pPr>
-        <w:rPr>
-          <w:rFonts w:ascii="Arial" w:hAnsi="Arial" w:cs="Arial"/>
-          <w:b/>
-          <w:bCs/>
-        </w:rPr>
-      </w:pPr>
-    </w:p>
-    <w:p>
-      <w:pPr>
-        <w:rPr>
-          <w:rFonts w:ascii="Arial" w:hAnsi="Arial" w:cs="Arial"/>
-          <w:b/>
-          <w:bCs/>
-        </w:rPr>
-      </w:pPr>
-    </w:p>
-    <w:p>
-      <w:pPr>
-        <w:rPr>
-          <w:rFonts w:ascii="Arial" w:hAnsi="Arial" w:cs="Arial"/>
-          <w:b/>
-          <w:bCs/>
-        </w:rPr>
-      </w:pPr>
-    </w:p>
-    <w:p>
-      <w:pPr>
-        <w:rPr>
-          <w:rFonts w:ascii="Arial" w:hAnsi="Arial" w:cs="Arial"/>
-          <w:b/>
-          <w:bCs/>
-        </w:rPr>
-      </w:pPr>
-    </w:p>
-    <w:p>
-      <w:pPr>
-        <w:rPr>
-          <w:rFonts w:ascii="Arial" w:hAnsi="Arial" w:cs="Arial"/>
-          <w:b/>
-          <w:bCs/>
-        </w:rPr>
-      </w:pPr>
-    </w:p>
-    <w:p>
-      <w:pPr>
-        <w:rPr>
-          <w:rFonts w:ascii="Arial" w:hAnsi="Arial" w:cs="Arial"/>
-          <w:b/>
-          <w:bCs/>
-        </w:rPr>
-      </w:pPr>
-    </w:p>
-    <w:p>
-      <w:pPr>
-        <w:rPr>
-          <w:rFonts w:ascii="Arial" w:hAnsi="Arial" w:cs="Arial"/>
-          <w:b/>
-          <w:bCs/>
-        </w:rPr>
-      </w:pPr>
-    </w:p>
-    <w:p>
-      <w:pPr>
-        <w:rPr>
-          <w:rFonts w:ascii="Arial" w:hAnsi="Arial" w:cs="Arial"/>
-          <w:b/>
-          <w:bCs/>
-        </w:rPr>
-      </w:pPr>
-    </w:p>
-    <w:p>
-      <w:pPr>
-        <w:rPr>
-          <w:rFonts w:ascii="Arial" w:hAnsi="Arial" w:cs="Arial"/>
-          <w:b/>
-          <w:bCs/>
-        </w:rPr>
-      </w:pPr>
-    </w:p>
-    <w:p>
-      <w:pPr>
-        <w:rPr>
-          <w:rFonts w:ascii="Arial" w:hAnsi="Arial" w:cs="Arial"/>
-          <w:b/>
-          <w:bCs/>
-        </w:rPr>
-      </w:pPr>
-    </w:p>
-    <w:p>
-      <w:pPr>
-        <w:rPr>
-          <w:rFonts w:ascii="Arial" w:hAnsi="Arial" w:cs="Arial"/>
-          <w:b/>
-          <w:bCs/>
-        </w:rPr>
-      </w:pPr>
-    </w:p>
-    <w:p>
-      <w:pPr>
-        <w:rPr>
-          <w:rFonts w:ascii="Arial" w:hAnsi="Arial" w:cs="Arial"/>
-          <w:b/>
-          <w:bCs/>
-        </w:rPr>
-      </w:pPr>
-    </w:p>
-    <w:p>
-      <w:pPr>
-        <w:rPr>
-          <w:rFonts w:ascii="Arial" w:hAnsi="Arial" w:cs="Arial"/>
-          <w:b/>
-          <w:bCs/>
-        </w:rPr>
-      </w:pPr>
-      <w:r>
-        <w:rPr>
-          <w:rFonts w:ascii="Arial" w:hAnsi="Arial" w:cs="Arial"/>
+          <w:rFonts w:cs="Arial"/>
+          <w:b/>
+          <w:bCs/>
+        </w:rPr>
+      </w:pPr>
+    </w:p>
+    <w:p>
+      <w:pPr>
+        <w:rPr>
+          <w:rFonts w:cs="Arial"/>
+          <w:b/>
+          <w:bCs/>
+        </w:rPr>
+      </w:pPr>
+    </w:p>
+    <w:p>
+      <w:pPr>
+        <w:rPr>
+          <w:rFonts w:cs="Arial"/>
+          <w:b/>
+          <w:bCs/>
+        </w:rPr>
+      </w:pPr>
+    </w:p>
+    <w:p>
+      <w:pPr>
+        <w:rPr>
+          <w:rFonts w:cs="Arial"/>
+          <w:b/>
+          <w:bCs/>
+        </w:rPr>
+      </w:pPr>
+    </w:p>
+    <w:p>
+      <w:pPr>
+        <w:rPr>
+          <w:rFonts w:cs="Arial"/>
+          <w:b/>
+          <w:bCs/>
+        </w:rPr>
+      </w:pPr>
+    </w:p>
+    <w:p>
+      <w:pPr>
+        <w:rPr>
+          <w:rFonts w:cs="Arial"/>
+          <w:b/>
+          <w:bCs/>
+        </w:rPr>
+      </w:pPr>
+    </w:p>
+    <w:p>
+      <w:pPr>
+        <w:rPr>
+          <w:rFonts w:cs="Arial"/>
+          <w:b/>
+          <w:bCs/>
+        </w:rPr>
+      </w:pPr>
+    </w:p>
+    <w:p>
+      <w:pPr>
+        <w:rPr>
+          <w:rFonts w:cs="Arial"/>
+          <w:b/>
+          <w:bCs/>
+        </w:rPr>
+      </w:pPr>
+    </w:p>
+    <w:p>
+      <w:pPr>
+        <w:rPr>
+          <w:rFonts w:cs="Arial"/>
+          <w:b/>
+          <w:bCs/>
+        </w:rPr>
+      </w:pPr>
+    </w:p>
+    <w:p>
+      <w:pPr>
+        <w:rPr>
+          <w:rFonts w:cs="Arial"/>
+          <w:b/>
+          <w:bCs/>
+        </w:rPr>
+      </w:pPr>
+    </w:p>
+    <w:p>
+      <w:pPr>
+        <w:rPr>
+          <w:rFonts w:cs="Arial"/>
+          <w:b/>
+          <w:bCs/>
+        </w:rPr>
+      </w:pPr>
+    </w:p>
+    <w:p>
+      <w:pPr>
+        <w:rPr>
+          <w:rFonts w:cs="Arial"/>
+          <w:b/>
+          <w:bCs/>
+        </w:rPr>
+      </w:pPr>
+    </w:p>
+    <w:p>
+      <w:pPr>
+        <w:rPr>
+          <w:rFonts w:cs="Arial"/>
+          <w:b/>
+          <w:bCs/>
+        </w:rPr>
+      </w:pPr>
+    </w:p>
+    <w:p>
+      <w:pPr>
+        <w:rPr>
+          <w:rFonts w:cs="Arial"/>
+          <w:b/>
+          <w:bCs/>
+        </w:rPr>
+      </w:pPr>
+    </w:p>
+    <w:p>
+      <w:pPr>
+        <w:rPr>
+          <w:rFonts w:cs="Arial"/>
+          <w:b/>
+          <w:bCs/>
+        </w:rPr>
+      </w:pPr>
+    </w:p>
+    <w:p>
+      <w:pPr>
+        <w:rPr>
+          <w:rFonts w:cs="Arial"/>
+          <w:b/>
+          <w:bCs/>
+        </w:rPr>
+      </w:pPr>
+    </w:p>
+    <w:p>
+      <w:pPr>
+        <w:rPr>
+          <w:rFonts w:cs="Arial"/>
+          <w:b/>
+          <w:bCs/>
+        </w:rPr>
+      </w:pPr>
+    </w:p>
+    <w:p>
+      <w:pPr>
+        <w:rPr>
+          <w:rFonts w:cs="Arial"/>
+          <w:b/>
+          <w:bCs/>
+        </w:rPr>
+      </w:pPr>
+      <w:r>
+        <w:rPr>
+          <w:rFonts w:cs="Arial"/>
           <w:b/>
           <w:bCs/>
         </w:rPr>
@@ -1843,14 +1867,14 @@
     <w:p>
       <w:pPr>
         <w:rPr>
-          <w:rFonts w:ascii="Arial" w:hAnsi="Arial" w:cs="Arial"/>
-          <w:b/>
-          <w:bCs/>
-        </w:rPr>
-      </w:pPr>
-      <w:r>
-        <w:rPr>
-          <w:rFonts w:ascii="Arial" w:hAnsi="Arial" w:cs="Arial"/>
+          <w:rFonts w:cs="Arial"/>
+          <w:b/>
+          <w:bCs/>
+        </w:rPr>
+      </w:pPr>
+      <w:r>
+        <w:rPr>
+          <w:rFonts w:cs="Arial"/>
           <w:b/>
           <w:bCs/>
         </w:rPr>
@@ -1860,7 +1884,7 @@
     <w:p>
       <w:pPr>
         <w:rPr>
-          <w:rFonts w:ascii="Arial" w:hAnsi="Arial" w:cs="Arial"/>
+          <w:rFonts w:cs="Arial"/>
           <w:b/>
           <w:bCs/>
           <w:sz w:val="40"/>
@@ -1869,7 +1893,7 @@
       </w:pPr>
       <w:r>
         <w:rPr>
-          <w:rFonts w:ascii="Arial" w:hAnsi="Arial" w:cs="Arial"/>
+          <w:rFonts w:cs="Arial"/>
           <w:b/>
           <w:bCs/>
         </w:rPr>
@@ -1878,7 +1902,7 @@
       </w:r>
       <w:r>
         <w:rPr>
-          <w:rFonts w:ascii="Arial" w:hAnsi="Arial" w:cs="Arial"/>
+          <w:rFonts w:cs="Arial"/>
           <w:b/>
           <w:bCs/>
           <w:sz w:val="40"/>
@@ -1891,26 +1915,26 @@
     <w:p>
       <w:pPr>
         <w:rPr>
-          <w:rFonts w:ascii="Arial" w:hAnsi="Arial" w:cs="Arial"/>
-        </w:rPr>
-      </w:pPr>
-    </w:p>
-    <w:p>
-      <w:pPr>
-        <w:rPr>
-          <w:rFonts w:ascii="Arial" w:hAnsi="Arial" w:cs="Arial"/>
-        </w:rPr>
-      </w:pPr>
-    </w:p>
-    <w:p>
-      <w:pPr>
-        <w:rPr>
-          <w:rFonts w:ascii="Arial" w:hAnsi="Arial" w:cs="Arial"/>
-        </w:rPr>
-      </w:pPr>
-      <w:r>
-        <w:rPr>
-          <w:rFonts w:ascii="Arial" w:hAnsi="Arial" w:cs="Arial"/>
+          <w:rFonts w:cs="Arial"/>
+        </w:rPr>
+      </w:pPr>
+    </w:p>
+    <w:p>
+      <w:pPr>
+        <w:rPr>
+          <w:rFonts w:cs="Arial"/>
+        </w:rPr>
+      </w:pPr>
+    </w:p>
+    <w:p>
+      <w:pPr>
+        <w:rPr>
+          <w:rFonts w:cs="Arial"/>
+        </w:rPr>
+      </w:pPr>
+      <w:r>
+        <w:rPr>
+          <w:rFonts w:cs="Arial"/>
         </w:rPr>
         <w:t>A Juan Francisco Huete Guadix por la supervisión en la realización del trabajo de final de grado.</w:t>
       </w:r>
@@ -1918,19 +1942,19 @@
     <w:p>
       <w:pPr>
         <w:rPr>
-          <w:rFonts w:ascii="Arial" w:hAnsi="Arial" w:cs="Arial"/>
-        </w:rPr>
-      </w:pPr>
-    </w:p>
-    <w:p>
-      <w:pPr>
-        <w:rPr>
-          <w:rFonts w:ascii="Arial" w:hAnsi="Arial" w:cs="Arial"/>
-        </w:rPr>
-      </w:pPr>
-      <w:r>
-        <w:rPr>
-          <w:rFonts w:ascii="Arial" w:hAnsi="Arial" w:cs="Arial"/>
+          <w:rFonts w:cs="Arial"/>
+        </w:rPr>
+      </w:pPr>
+    </w:p>
+    <w:p>
+      <w:pPr>
+        <w:rPr>
+          <w:rFonts w:cs="Arial"/>
+        </w:rPr>
+      </w:pPr>
+      <w:r>
+        <w:rPr>
+          <w:rFonts w:cs="Arial"/>
         </w:rPr>
         <w:t>A Ernesto Martínez del Prieto por su inestimable ayuda ofreciéndome recursos didácticos, asesoramiento y recomendaciones en la realización del trabajo de final de grado.</w:t>
       </w:r>
@@ -1938,12 +1962,12 @@
     <w:p>
       <w:pPr>
         <w:rPr>
-          <w:rFonts w:ascii="Arial" w:hAnsi="Arial" w:cs="Arial"/>
-        </w:rPr>
-      </w:pPr>
-      <w:r>
-        <w:rPr>
-          <w:rFonts w:ascii="Arial" w:hAnsi="Arial" w:cs="Arial"/>
+          <w:rFonts w:cs="Arial"/>
+        </w:rPr>
+      </w:pPr>
+      <w:r>
+        <w:rPr>
+          <w:rFonts w:cs="Arial"/>
         </w:rPr>
         <w:br w:type="page"/>
       </w:r>
@@ -1951,38 +1975,171 @@
     <w:p>
       <w:pPr>
         <w:rPr>
-          <w:rFonts w:ascii="Arial" w:hAnsi="Arial" w:cs="Arial"/>
-        </w:rPr>
-      </w:pPr>
-      <w:r>
-        <w:rPr>
-          <w:rFonts w:ascii="Arial" w:hAnsi="Arial" w:cs="Arial"/>
+          <w:rFonts w:cs="Arial"/>
+        </w:rPr>
+      </w:pPr>
+      <w:r>
+        <w:rPr>
+          <w:rFonts w:cs="Arial"/>
         </w:rPr>
         <w:lastRenderedPageBreak/>
         <w:br w:type="page"/>
       </w:r>
     </w:p>
-    <w:p>
-      <w:pPr>
-        <w:rPr>
-          <w:rFonts w:ascii="Arial" w:hAnsi="Arial" w:cs="Arial"/>
-        </w:rPr>
-      </w:pPr>
-      <w:r>
-        <w:rPr>
-          <w:rFonts w:ascii="Arial" w:hAnsi="Arial" w:cs="Arial"/>
-        </w:rPr>
-        <w:lastRenderedPageBreak/>
-        <w:t>/**/ Índice</w:t>
-      </w:r>
-    </w:p>
-    <w:p>
-      <w:pPr>
+    <w:sdt>
+      <w:sdtPr>
+        <w:id w:val="1812142783"/>
+        <w:docPartObj>
+          <w:docPartGallery w:val="Table of Contents"/>
+          <w:docPartUnique/>
+        </w:docPartObj>
+      </w:sdtPr>
+      <w:sdtEndPr>
+        <w:rPr>
+          <w:rFonts w:ascii="Arial" w:eastAsiaTheme="minorHAnsi" w:hAnsi="Arial" w:cstheme="minorBidi"/>
+          <w:b/>
+          <w:bCs/>
+          <w:color w:val="auto"/>
+          <w:sz w:val="22"/>
+          <w:szCs w:val="22"/>
+          <w:lang w:eastAsia="en-US"/>
+        </w:rPr>
+      </w:sdtEndPr>
+      <w:sdtContent>
+        <w:p>
+          <w:pPr>
+            <w:pStyle w:val="TtuloTDC"/>
+          </w:pPr>
+          <w:r>
+            <w:t>Índice</w:t>
+          </w:r>
+        </w:p>
+        <w:p>
+          <w:pPr>
+            <w:rPr>
+              <w:lang w:eastAsia="es-ES"/>
+            </w:rPr>
+          </w:pPr>
+        </w:p>
+        <w:p>
+          <w:pPr>
+            <w:pStyle w:val="TDC1"/>
+            <w:tabs>
+              <w:tab w:val="left" w:pos="440"/>
+              <w:tab w:val="right" w:leader="dot" w:pos="8536"/>
+            </w:tabs>
+            <w:rPr>
+              <w:rFonts w:asciiTheme="minorHAnsi" w:eastAsiaTheme="minorEastAsia" w:hAnsiTheme="minorHAnsi"/>
+              <w:noProof/>
+              <w:lang w:eastAsia="es-ES"/>
+            </w:rPr>
+          </w:pPr>
+          <w:r>
+            <w:fldChar w:fldCharType="begin"/>
+          </w:r>
+          <w:r>
+            <w:instrText xml:space="preserve"> TOC \o "1-3" \h \z \u </w:instrText>
+          </w:r>
+          <w:r>
+            <w:fldChar w:fldCharType="separate"/>
+          </w:r>
+          <w:hyperlink w:anchor="_Toc109412200" w:history="1">
+            <w:r>
+              <w:rPr>
+                <w:rStyle w:val="Hipervnculo"/>
+                <w:noProof/>
+              </w:rPr>
+              <w:t>1.</w:t>
+            </w:r>
+            <w:r>
+              <w:rPr>
+                <w:rFonts w:asciiTheme="minorHAnsi" w:eastAsiaTheme="minorEastAsia" w:hAnsiTheme="minorHAnsi"/>
+                <w:noProof/>
+                <w:lang w:eastAsia="es-ES"/>
+              </w:rPr>
+              <w:tab/>
+            </w:r>
+            <w:r>
+              <w:rPr>
+                <w:rStyle w:val="Hipervnculo"/>
+                <w:noProof/>
+              </w:rPr>
+              <w:t>Tecnología</w:t>
+            </w:r>
+            <w:r>
+              <w:rPr>
+                <w:noProof/>
+                <w:webHidden/>
+              </w:rPr>
+              <w:tab/>
+            </w:r>
+            <w:r>
+              <w:rPr>
+                <w:noProof/>
+                <w:webHidden/>
+              </w:rPr>
+              <w:fldChar w:fldCharType="begin"/>
+            </w:r>
+            <w:r>
+              <w:rPr>
+                <w:noProof/>
+                <w:webHidden/>
+              </w:rPr>
+              <w:instrText xml:space="preserve"> PAGEREF _Toc109412200 \h </w:instrText>
+            </w:r>
+            <w:r>
+              <w:rPr>
+                <w:noProof/>
+                <w:webHidden/>
+              </w:rPr>
+            </w:r>
+            <w:r>
+              <w:rPr>
+                <w:noProof/>
+                <w:webHidden/>
+              </w:rPr>
+              <w:fldChar w:fldCharType="separate"/>
+            </w:r>
+            <w:r>
+              <w:rPr>
+                <w:noProof/>
+                <w:webHidden/>
+              </w:rPr>
+              <w:t>12</w:t>
+            </w:r>
+            <w:r>
+              <w:rPr>
+                <w:noProof/>
+                <w:webHidden/>
+              </w:rPr>
+              <w:fldChar w:fldCharType="end"/>
+            </w:r>
+          </w:hyperlink>
+        </w:p>
+        <w:p>
+          <w:r>
+            <w:rPr>
+              <w:b/>
+              <w:bCs/>
+            </w:rPr>
+            <w:fldChar w:fldCharType="end"/>
+          </w:r>
+        </w:p>
+      </w:sdtContent>
+    </w:sdt>
+    <w:p>
+      <w:pPr>
+        <w:rPr>
+          <w:rFonts w:cs="Arial"/>
+        </w:rPr>
+      </w:pPr>
+      <w:r>
         <w:rPr>
           <w:sz w:val="20"/>
           <w:szCs w:val="20"/>
         </w:rPr>
-      </w:pPr>
+        <w:t xml:space="preserve"> </w:t>
+      </w:r>
       <w:r>
         <w:rPr>
           <w:sz w:val="20"/>
@@ -1993,360 +2150,325 @@
     </w:p>
     <w:p>
       <w:pPr>
-        <w:rPr>
-          <w:rFonts w:ascii="Arial" w:hAnsi="Arial" w:cs="Arial"/>
-          <w:b/>
-          <w:bCs/>
-        </w:rPr>
-      </w:pPr>
-      <w:r>
-        <w:rPr>
-          <w:rFonts w:ascii="Arial" w:hAnsi="Arial" w:cs="Arial"/>
+        <w:pStyle w:val="Ttulo1"/>
+      </w:pPr>
+      <w:bookmarkStart w:id="0" w:name="_Toc109412200"/>
+      <w:r>
+        <w:lastRenderedPageBreak/>
+        <w:t>Tecnología</w:t>
+      </w:r>
+      <w:bookmarkEnd w:id="0"/>
+    </w:p>
+    <w:p>
+      <w:pPr>
+        <w:rPr>
+          <w:rFonts w:cs="Arial"/>
+        </w:rPr>
+      </w:pPr>
+    </w:p>
+    <w:p>
+      <w:pPr>
+        <w:rPr>
+          <w:rFonts w:cs="Arial"/>
+        </w:rPr>
+      </w:pPr>
+      <w:r>
+        <w:rPr>
+          <w:rFonts w:cs="Arial"/>
+        </w:rPr>
+        <w:t>/**/ Introducción a las tecnologías</w:t>
+      </w:r>
+    </w:p>
+    <w:p>
+      <w:pPr>
+        <w:rPr>
+          <w:rFonts w:cs="Arial"/>
+        </w:rPr>
+      </w:pPr>
+    </w:p>
+    <w:p>
+      <w:pPr>
+        <w:rPr>
+          <w:rFonts w:cs="Arial"/>
+          <w:b/>
+          <w:bCs/>
+          <w:sz w:val="28"/>
+          <w:szCs w:val="28"/>
+        </w:rPr>
+      </w:pPr>
+      <w:r>
+        <w:rPr>
+          <w:rFonts w:cs="Arial"/>
+          <w:b/>
+          <w:bCs/>
+          <w:sz w:val="28"/>
+          <w:szCs w:val="28"/>
+        </w:rPr>
+        <w:t>Python</w:t>
+      </w:r>
+    </w:p>
+    <w:p>
+      <w:pPr>
+        <w:rPr>
+          <w:rFonts w:cs="Arial"/>
+        </w:rPr>
+      </w:pPr>
+      <w:r>
+        <w:rPr>
+          <w:rFonts w:cs="Arial"/>
+        </w:rPr>
+        <w:t>Versión, gestor de paquetes (</w:t>
+      </w:r>
+      <w:proofErr w:type="spellStart"/>
+      <w:r>
+        <w:rPr>
+          <w:rFonts w:cs="Arial"/>
+        </w:rPr>
+        <w:t>poetry</w:t>
+      </w:r>
+      <w:proofErr w:type="spellEnd"/>
+      <w:r>
+        <w:rPr>
+          <w:rFonts w:cs="Arial"/>
+        </w:rPr>
+        <w:t xml:space="preserve">), librerías, </w:t>
+      </w:r>
+    </w:p>
+    <w:p>
+      <w:pPr>
+        <w:rPr>
+          <w:rFonts w:cs="Arial"/>
+          <w:b/>
+          <w:bCs/>
+        </w:rPr>
+      </w:pPr>
+    </w:p>
+    <w:p>
+      <w:pPr>
+        <w:rPr>
+          <w:rFonts w:cs="Arial"/>
+          <w:b/>
+          <w:bCs/>
+          <w:sz w:val="28"/>
+          <w:szCs w:val="28"/>
+        </w:rPr>
+      </w:pPr>
+      <w:r>
+        <w:rPr>
+          <w:rFonts w:cs="Arial"/>
+          <w:b/>
+          <w:bCs/>
+          <w:sz w:val="28"/>
+          <w:szCs w:val="28"/>
+        </w:rPr>
+        <w:t>Docker</w:t>
+      </w:r>
+    </w:p>
+    <w:p>
+      <w:pPr>
+        <w:rPr>
+          <w:rFonts w:cs="Arial"/>
+          <w:b/>
+          <w:bCs/>
+        </w:rPr>
+      </w:pPr>
+    </w:p>
+    <w:p>
+      <w:pPr>
+        <w:rPr>
+          <w:rFonts w:cs="Arial"/>
+          <w:b/>
+          <w:bCs/>
+          <w:sz w:val="28"/>
+          <w:szCs w:val="28"/>
+        </w:rPr>
+      </w:pPr>
+      <w:r>
+        <w:rPr>
+          <w:rFonts w:cs="Arial"/>
+          <w:b/>
+          <w:bCs/>
+          <w:sz w:val="28"/>
+          <w:szCs w:val="28"/>
+        </w:rPr>
+        <w:t>ArangoDB</w:t>
+      </w:r>
+    </w:p>
+    <w:p>
+      <w:pPr>
+        <w:rPr>
+          <w:rFonts w:cs="Arial"/>
+        </w:rPr>
+      </w:pPr>
+      <w:r>
+        <w:rPr>
+          <w:rFonts w:cs="Arial"/>
+        </w:rPr>
+        <w:t xml:space="preserve">La base de datos Arango, es una base de datos multimodelo lo cual permite su utilización como una base de datos orientada a grafos, una base de datos orientada a documentos y una base de datos orientada a parejas clave-valor. </w:t>
+      </w:r>
+    </w:p>
+    <w:p>
+      <w:pPr>
+        <w:rPr>
+          <w:rFonts w:cs="Arial"/>
+        </w:rPr>
+      </w:pPr>
+      <w:r>
+        <w:rPr>
+          <w:rFonts w:cs="Arial"/>
+        </w:rPr>
+        <w:t xml:space="preserve">Aparte Arango cuenta con su propio lenguaje de </w:t>
+      </w:r>
+      <w:proofErr w:type="spellStart"/>
+      <w:r>
+        <w:rPr>
+          <w:rFonts w:cs="Arial"/>
+          <w:i/>
+          <w:iCs/>
+        </w:rPr>
+        <w:t>queries</w:t>
+      </w:r>
+      <w:proofErr w:type="spellEnd"/>
+      <w:r>
+        <w:rPr>
+          <w:rFonts w:cs="Arial"/>
+          <w:i/>
+          <w:iCs/>
+        </w:rPr>
+        <w:t xml:space="preserve"> </w:t>
+      </w:r>
+      <w:r>
+        <w:rPr>
+          <w:rFonts w:cs="Arial"/>
+        </w:rPr>
+        <w:t>(consultas), común a los tres modelos mencionados anteriormente.</w:t>
+      </w:r>
+      <w:r>
+        <w:rPr>
+          <w:rFonts w:cs="Arial"/>
+        </w:rPr>
+        <w:t xml:space="preserve"> </w:t>
+      </w:r>
+    </w:p>
+    <w:p>
+      <w:pPr>
+        <w:rPr>
+          <w:rFonts w:cs="Arial"/>
+        </w:rPr>
+      </w:pPr>
+    </w:p>
+    <w:p>
+      <w:pPr>
+        <w:rPr>
+          <w:rFonts w:cs="Arial"/>
+        </w:rPr>
+      </w:pPr>
+      <w:r>
+        <w:rPr>
+          <w:rFonts w:cs="Arial"/>
+        </w:rPr>
+        <w:t xml:space="preserve">Dicho lenguaje aspira por resultar similar a los lenguajes de alto nivel multipropósito, utilizando palabras reservadas similares como, por ejemplo, </w:t>
+      </w:r>
+      <w:proofErr w:type="spellStart"/>
+      <w:r>
+        <w:rPr>
+          <w:rFonts w:cs="Arial"/>
+          <w:i/>
+          <w:iCs/>
+        </w:rPr>
+        <w:t>for</w:t>
+      </w:r>
+      <w:proofErr w:type="spellEnd"/>
+      <w:r>
+        <w:rPr>
+          <w:rFonts w:cs="Arial"/>
+        </w:rPr>
+        <w:t xml:space="preserve"> para iterar entre los documentos de una colección en la base de datos. Gracias a esto la familiarización con sus consultas resulta más fácil.</w:t>
+      </w:r>
+    </w:p>
+    <w:p>
+      <w:pPr>
+        <w:rPr>
+          <w:rFonts w:cs="Arial"/>
+        </w:rPr>
+      </w:pPr>
+    </w:p>
+    <w:p>
+      <w:pPr>
+        <w:rPr>
+          <w:rFonts w:cs="Arial"/>
+        </w:rPr>
+      </w:pPr>
+      <w:r>
+        <w:rPr>
+          <w:rFonts w:cs="Arial"/>
+        </w:rPr>
+        <w:t>Debido a dichas características ArangoDB es una base de datos realmente flexible</w:t>
+      </w:r>
+      <w:r>
+        <w:rPr>
+          <w:rFonts w:cs="Arial"/>
+        </w:rPr>
+        <w:t xml:space="preserve">, que permite una gran eficiencia y escalabilidad horizontal en las aplicaciones donde sea utilizado. </w:t>
+      </w:r>
+    </w:p>
+    <w:p>
+      <w:pPr>
+        <w:rPr>
+          <w:rFonts w:cs="Arial"/>
+          <w:b/>
+          <w:bCs/>
+          <w:sz w:val="28"/>
+          <w:szCs w:val="28"/>
+        </w:rPr>
+      </w:pPr>
+    </w:p>
+    <w:p>
+      <w:pPr>
+        <w:rPr>
+          <w:rFonts w:cs="Arial"/>
+          <w:b/>
+          <w:bCs/>
+          <w:sz w:val="28"/>
+          <w:szCs w:val="28"/>
+        </w:rPr>
+      </w:pPr>
+    </w:p>
+    <w:p>
+      <w:pPr>
+        <w:rPr>
+          <w:rFonts w:cs="Arial"/>
+          <w:b/>
+          <w:bCs/>
+          <w:sz w:val="28"/>
+          <w:szCs w:val="28"/>
+        </w:rPr>
+      </w:pPr>
+    </w:p>
+    <w:p>
+      <w:pPr>
+        <w:rPr>
+          <w:rFonts w:cs="Arial"/>
+          <w:b/>
+          <w:bCs/>
+        </w:rPr>
+      </w:pPr>
+    </w:p>
+    <w:p>
+      <w:pPr>
+        <w:spacing w:line="200" w:lineRule="exact"/>
+        <w:rPr>
+          <w:rFonts w:cs="Arial"/>
           <w:b/>
           <w:bCs/>
           <w:sz w:val="32"/>
           <w:szCs w:val="32"/>
         </w:rPr>
-        <w:lastRenderedPageBreak/>
-        <w:t>Tecnología</w:t>
-      </w:r>
-    </w:p>
-    <w:p>
-      <w:pPr>
-        <w:rPr>
-          <w:rFonts w:ascii="Arial" w:hAnsi="Arial" w:cs="Arial"/>
-        </w:rPr>
-      </w:pPr>
-    </w:p>
-    <w:p>
-      <w:pPr>
-        <w:rPr>
-          <w:rFonts w:ascii="Arial" w:hAnsi="Arial" w:cs="Arial"/>
-        </w:rPr>
-      </w:pPr>
-      <w:r>
-        <w:rPr>
-          <w:rFonts w:ascii="Arial" w:hAnsi="Arial" w:cs="Arial"/>
-        </w:rPr>
-        <w:t>/**/ Introducción a las tecnologías</w:t>
-      </w:r>
-    </w:p>
-    <w:p>
-      <w:pPr>
-        <w:rPr>
-          <w:rFonts w:ascii="Arial" w:hAnsi="Arial" w:cs="Arial"/>
-        </w:rPr>
-      </w:pPr>
-    </w:p>
-    <w:p>
-      <w:pPr>
-        <w:rPr>
-          <w:rFonts w:ascii="Arial" w:hAnsi="Arial" w:cs="Arial"/>
-          <w:b/>
-          <w:bCs/>
-          <w:sz w:val="28"/>
-          <w:szCs w:val="28"/>
-        </w:rPr>
-      </w:pPr>
-      <w:r>
-        <w:rPr>
-          <w:rFonts w:ascii="Arial" w:hAnsi="Arial" w:cs="Arial"/>
-          <w:b/>
-          <w:bCs/>
-          <w:sz w:val="28"/>
-          <w:szCs w:val="28"/>
-        </w:rPr>
-        <w:t>Python</w:t>
-      </w:r>
-    </w:p>
-    <w:p>
-      <w:pPr>
-        <w:rPr>
-          <w:rFonts w:ascii="Arial" w:hAnsi="Arial" w:cs="Arial"/>
-          <w:sz w:val="24"/>
-          <w:szCs w:val="24"/>
-        </w:rPr>
-      </w:pPr>
-      <w:r>
-        <w:rPr>
-          <w:rFonts w:ascii="Arial" w:hAnsi="Arial" w:cs="Arial"/>
-          <w:sz w:val="24"/>
-          <w:szCs w:val="24"/>
-        </w:rPr>
-        <w:t>Versión, gestor de paquetes (</w:t>
-      </w:r>
-      <w:proofErr w:type="spellStart"/>
-      <w:r>
-        <w:rPr>
-          <w:rFonts w:ascii="Arial" w:hAnsi="Arial" w:cs="Arial"/>
-          <w:sz w:val="24"/>
-          <w:szCs w:val="24"/>
-        </w:rPr>
-        <w:t>poetry</w:t>
-      </w:r>
-      <w:proofErr w:type="spellEnd"/>
-      <w:r>
-        <w:rPr>
-          <w:rFonts w:ascii="Arial" w:hAnsi="Arial" w:cs="Arial"/>
-          <w:sz w:val="24"/>
-          <w:szCs w:val="24"/>
-        </w:rPr>
-        <w:t xml:space="preserve">), librerías, </w:t>
-      </w:r>
-    </w:p>
-    <w:p>
-      <w:pPr>
-        <w:rPr>
-          <w:rFonts w:ascii="Arial" w:hAnsi="Arial" w:cs="Arial"/>
-          <w:b/>
-          <w:bCs/>
-        </w:rPr>
-      </w:pPr>
-    </w:p>
-    <w:p>
-      <w:pPr>
-        <w:rPr>
-          <w:rFonts w:ascii="Arial" w:hAnsi="Arial" w:cs="Arial"/>
-          <w:b/>
-          <w:bCs/>
-          <w:sz w:val="28"/>
-          <w:szCs w:val="28"/>
-        </w:rPr>
-      </w:pPr>
-      <w:r>
-        <w:rPr>
-          <w:rFonts w:ascii="Arial" w:hAnsi="Arial" w:cs="Arial"/>
-          <w:b/>
-          <w:bCs/>
-          <w:sz w:val="28"/>
-          <w:szCs w:val="28"/>
-        </w:rPr>
-        <w:t>Docker</w:t>
-      </w:r>
-    </w:p>
-    <w:p>
-      <w:pPr>
-        <w:rPr>
-          <w:rFonts w:ascii="Arial" w:hAnsi="Arial" w:cs="Arial"/>
-          <w:b/>
-          <w:bCs/>
-        </w:rPr>
-      </w:pPr>
-    </w:p>
-    <w:p>
-      <w:pPr>
-        <w:rPr>
-          <w:rFonts w:ascii="Arial" w:hAnsi="Arial" w:cs="Arial"/>
-          <w:b/>
-          <w:bCs/>
-          <w:sz w:val="28"/>
-          <w:szCs w:val="28"/>
-        </w:rPr>
-      </w:pPr>
-      <w:r>
-        <w:rPr>
-          <w:rFonts w:ascii="Arial" w:hAnsi="Arial" w:cs="Arial"/>
-          <w:b/>
-          <w:bCs/>
-          <w:sz w:val="28"/>
-          <w:szCs w:val="28"/>
-        </w:rPr>
-        <w:t>ArangoDB</w:t>
-      </w:r>
-    </w:p>
-    <w:p>
-      <w:pPr>
-        <w:rPr>
-          <w:rFonts w:ascii="Arial" w:hAnsi="Arial" w:cs="Arial"/>
-        </w:rPr>
-      </w:pPr>
-      <w:r>
-        <w:rPr>
-          <w:rFonts w:ascii="Arial" w:hAnsi="Arial" w:cs="Arial"/>
-        </w:rPr>
-        <w:t xml:space="preserve">La base de datos Arango, es una base de datos multimodelo lo cual permite su utilización como una base de datos orientada a grafos, una base de datos orientada a documentos y una base de datos orientada a parejas clave-valor. </w:t>
-      </w:r>
-    </w:p>
-    <w:p>
-      <w:pPr>
-        <w:rPr>
-          <w:rFonts w:ascii="Arial" w:hAnsi="Arial" w:cs="Arial"/>
-        </w:rPr>
-      </w:pPr>
-      <w:r>
-        <w:rPr>
-          <w:rFonts w:ascii="Arial" w:hAnsi="Arial" w:cs="Arial"/>
-        </w:rPr>
-        <w:t xml:space="preserve">Aparte Arango cuenta con su propio lenguaje de </w:t>
-      </w:r>
-      <w:proofErr w:type="spellStart"/>
-      <w:r>
-        <w:rPr>
-          <w:rFonts w:ascii="Arial" w:hAnsi="Arial" w:cs="Arial"/>
-          <w:i/>
-          <w:iCs/>
-        </w:rPr>
-        <w:t>queries</w:t>
-      </w:r>
-      <w:proofErr w:type="spellEnd"/>
-      <w:r>
-        <w:rPr>
-          <w:rFonts w:ascii="Arial" w:hAnsi="Arial" w:cs="Arial"/>
-          <w:i/>
-          <w:iCs/>
-        </w:rPr>
-        <w:t xml:space="preserve"> </w:t>
-      </w:r>
-      <w:r>
-        <w:rPr>
-          <w:rFonts w:ascii="Arial" w:hAnsi="Arial" w:cs="Arial"/>
-        </w:rPr>
-        <w:t>(</w:t>
-      </w:r>
-      <w:r>
-        <w:rPr>
-          <w:rFonts w:ascii="Arial" w:hAnsi="Arial" w:cs="Arial"/>
-        </w:rPr>
-        <w:t>consultas</w:t>
-      </w:r>
-      <w:r>
-        <w:rPr>
-          <w:rFonts w:ascii="Arial" w:hAnsi="Arial" w:cs="Arial"/>
-        </w:rPr>
-        <w:t>)</w:t>
-      </w:r>
-      <w:r>
-        <w:rPr>
-          <w:rFonts w:ascii="Arial" w:hAnsi="Arial" w:cs="Arial"/>
-        </w:rPr>
-        <w:t>, común a los tres modelos mencionados anteriormente.</w:t>
-      </w:r>
-      <w:r>
-        <w:rPr>
-          <w:rFonts w:ascii="Arial" w:hAnsi="Arial" w:cs="Arial"/>
-        </w:rPr>
-        <w:t xml:space="preserve"> </w:t>
-      </w:r>
-    </w:p>
-    <w:p>
-      <w:pPr>
-        <w:rPr>
-          <w:rFonts w:ascii="Arial" w:hAnsi="Arial" w:cs="Arial"/>
-        </w:rPr>
-      </w:pPr>
-    </w:p>
-    <w:p>
-      <w:pPr>
-        <w:rPr>
-          <w:rFonts w:ascii="Arial" w:hAnsi="Arial" w:cs="Arial"/>
-        </w:rPr>
-      </w:pPr>
-      <w:r>
-        <w:rPr>
-          <w:rFonts w:ascii="Arial" w:hAnsi="Arial" w:cs="Arial"/>
-        </w:rPr>
-        <w:t xml:space="preserve">Dicho lenguaje aspira por resultar similar a los lenguajes de alto nivel multipropósito, utilizando palabras reservadas similares como, por ejemplo, </w:t>
-      </w:r>
-      <w:proofErr w:type="spellStart"/>
-      <w:r>
-        <w:rPr>
-          <w:rFonts w:ascii="Arial" w:hAnsi="Arial" w:cs="Arial"/>
-          <w:i/>
-          <w:iCs/>
-        </w:rPr>
-        <w:t>for</w:t>
-      </w:r>
-      <w:proofErr w:type="spellEnd"/>
-      <w:r>
-        <w:rPr>
-          <w:rFonts w:ascii="Arial" w:hAnsi="Arial" w:cs="Arial"/>
-        </w:rPr>
-        <w:t xml:space="preserve"> para iterar entre los documentos de una colección en la base de datos. Gracias a esto la familiarización con sus consultas resulta más fácil.</w:t>
-      </w:r>
-    </w:p>
-    <w:p>
-      <w:pPr>
-        <w:rPr>
-          <w:rFonts w:ascii="Arial" w:hAnsi="Arial" w:cs="Arial"/>
-        </w:rPr>
-      </w:pPr>
-    </w:p>
-    <w:p>
-      <w:pPr>
-        <w:rPr>
-          <w:rFonts w:ascii="Arial" w:hAnsi="Arial" w:cs="Arial"/>
-        </w:rPr>
-      </w:pPr>
-      <w:r>
-        <w:rPr>
-          <w:rFonts w:ascii="Arial" w:hAnsi="Arial" w:cs="Arial"/>
-        </w:rPr>
-        <w:t>Debido a dichas características ArangoDB es una base de datos realmente flexible</w:t>
-      </w:r>
-      <w:r>
-        <w:rPr>
-          <w:rFonts w:ascii="Arial" w:hAnsi="Arial" w:cs="Arial"/>
-        </w:rPr>
-        <w:t xml:space="preserve">, que permite una gran eficiencia y escalabilidad horizontal en las aplicaciones donde sea utilizado. </w:t>
-      </w:r>
-    </w:p>
-    <w:p>
-      <w:pPr>
-        <w:rPr>
-          <w:rFonts w:ascii="Arial" w:hAnsi="Arial" w:cs="Arial"/>
-          <w:b/>
-          <w:bCs/>
-          <w:sz w:val="28"/>
-          <w:szCs w:val="28"/>
-        </w:rPr>
-      </w:pPr>
-    </w:p>
-    <w:p>
-      <w:pPr>
-        <w:rPr>
-          <w:rFonts w:ascii="Arial" w:hAnsi="Arial" w:cs="Arial"/>
-          <w:b/>
-          <w:bCs/>
-          <w:sz w:val="28"/>
-          <w:szCs w:val="28"/>
-        </w:rPr>
-      </w:pPr>
-    </w:p>
-    <w:p>
-      <w:pPr>
-        <w:rPr>
-          <w:rFonts w:ascii="Arial" w:hAnsi="Arial" w:cs="Arial"/>
-          <w:b/>
-          <w:bCs/>
-          <w:sz w:val="28"/>
-          <w:szCs w:val="28"/>
-        </w:rPr>
-      </w:pPr>
-    </w:p>
-    <w:p>
-      <w:pPr>
-        <w:rPr>
-          <w:rFonts w:ascii="Arial" w:hAnsi="Arial" w:cs="Arial"/>
-          <w:b/>
-          <w:bCs/>
-        </w:rPr>
-      </w:pPr>
-    </w:p>
-    <w:p>
-      <w:pPr>
-        <w:spacing w:line="200" w:lineRule="exact"/>
-        <w:rPr>
-          <w:rFonts w:ascii="Arial" w:hAnsi="Arial" w:cs="Arial"/>
-          <w:b/>
-          <w:bCs/>
-          <w:sz w:val="32"/>
-          <w:szCs w:val="32"/>
-        </w:rPr>
       </w:pPr>
     </w:p>
     <w:sectPr>
-      <w:footerReference w:type="default" r:id="rId9"/>
-      <w:pgSz w:w="11906" w:h="16840"/>
+      <w:footerReference w:type="default" r:id="rId10"/>
+      <w:pgSz w:w="11906" w:h="16838" w:code="9"/>
       <w:pgMar w:top="1560" w:right="1680" w:bottom="280" w:left="1680" w:header="720" w:footer="720" w:gutter="0"/>
       <w:pgNumType w:start="0"/>
       <w:cols w:space="720"/>
@@ -2365,6 +2487,7 @@
         <w:separator/>
       </w:r>
     </w:p>
+    <w:p/>
   </w:endnote>
   <w:endnote w:type="continuationSeparator" w:id="0">
     <w:p>
@@ -2372,6 +2495,7 @@
         <w:continuationSeparator/>
       </w:r>
     </w:p>
+    <w:p/>
   </w:endnote>
 </w:endnotes>
 </file>
@@ -2394,7 +2518,6 @@
           <w:docPartUnique/>
         </w:docPartObj>
       </w:sdtPr>
-      <w:sdtEndPr/>
       <w:sdtContent>
         <w:r>
           <w:fldChar w:fldCharType="begin"/>
@@ -2420,6 +2543,7 @@
     </w:pPr>
   </w:p>
   <w:p/>
+  <w:p/>
 </w:ftr>
 </file>
 
@@ -2431,6 +2555,7 @@
         <w:separator/>
       </w:r>
     </w:p>
+    <w:p/>
   </w:footnote>
   <w:footnote w:type="continuationSeparator" w:id="0">
     <w:p>
@@ -2438,8 +2563,104 @@
         <w:continuationSeparator/>
       </w:r>
     </w:p>
+    <w:p/>
   </w:footnote>
 </w:footnotes>
+</file>
+
+<file path=word/numbering.xml><?xml version="1.0" encoding="utf-8"?>
+<w:numbering xmlns:wpc="http://schemas.microsoft.com/office/word/2010/wordprocessingCanvas" xmlns:cx="http://schemas.microsoft.com/office/drawing/2014/chartex" xmlns:cx1="http://schemas.microsoft.com/office/drawing/2015/9/8/chartex" xmlns:cx2="http://schemas.microsoft.com/office/drawing/2015/10/21/chartex" xmlns:cx3="http://schemas.microsoft.com/office/drawing/2016/5/9/chartex" xmlns:cx4="http://schemas.microsoft.com/office/drawing/2016/5/10/chartex" xmlns:cx5="http://schemas.microsoft.com/office/drawing/2016/5/11/chartex" xmlns:cx6="http://schemas.microsoft.com/office/drawing/2016/5/12/chartex" xmlns:cx7="http://schemas.microsoft.com/office/drawing/2016/5/13/chartex" xmlns:cx8="http://schemas.microsoft.com/office/drawing/2016/5/14/chartex" xmlns:mc="http://schemas.openxmlformats.org/markup-compatibility/2006" xmlns:aink="http://schemas.microsoft.com/office/drawing/2016/ink" xmlns:am3d="http://schemas.microsoft.com/office/drawing/2017/model3d" xmlns:o="urn:schemas-microsoft-com:office:office" xmlns:oel="http://schemas.microsoft.com/office/2019/extlst" xmlns:r="http://schemas.openxmlformats.org/officeDocument/2006/relationships" xmlns:m="http://schemas.openxmlformats.org/officeDocument/2006/math" xmlns:v="urn:schemas-microsoft-com:vml" xmlns:wp14="http://schemas.microsoft.com/office/word/2010/wordprocessingDrawing" xmlns:wp="http://schemas.openxmlformats.org/drawingml/2006/wordprocessingDrawing" xmlns:w10="urn:schemas-microsoft-com:office:word" xmlns:w="http://schemas.openxmlformats.org/wordprocessingml/2006/main" xmlns:w14="http://schemas.microsoft.com/office/word/2010/wordml" xmlns:w15="http://schemas.microsoft.com/office/word/2012/wordml" xmlns:w16cex="http://schemas.microsoft.com/office/word/2018/wordml/cex" xmlns:w16cid="http://schemas.microsoft.com/office/word/2016/wordml/cid" xmlns:w16="http://schemas.microsoft.com/office/word/2018/wordml" xmlns:w16sdtdh="http://schemas.microsoft.com/office/word/2020/wordml/sdtdatahash" xmlns:w16se="http://schemas.microsoft.com/office/word/2015/wordml/symex" xmlns:wpg="http://schemas.microsoft.com/office/word/2010/wordprocessingGroup" xmlns:wpi="http://schemas.microsoft.com/office/word/2010/wordprocessingInk" xmlns:wne="http://schemas.microsoft.com/office/word/2006/wordml" xmlns:wps="http://schemas.microsoft.com/office/word/2010/wordprocessingShape" mc:Ignorable="w14 w15 w16se w16cid w16 w16cex w16sdtdh wp14">
+  <w:abstractNum w:abstractNumId="0" w15:restartNumberingAfterBreak="0">
+    <w:nsid w:val="1C563393"/>
+    <w:multiLevelType w:val="multilevel"/>
+    <w:tmpl w:val="D8BE72A2"/>
+    <w:lvl w:ilvl="0">
+      <w:start w:val="1"/>
+      <w:numFmt w:val="decimal"/>
+      <w:pStyle w:val="Ttulo1"/>
+      <w:lvlText w:val="%1."/>
+      <w:lvlJc w:val="left"/>
+      <w:pPr>
+        <w:ind w:left="360" w:hanging="360"/>
+      </w:pPr>
+    </w:lvl>
+    <w:lvl w:ilvl="1">
+      <w:start w:val="1"/>
+      <w:numFmt w:val="decimal"/>
+      <w:lvlText w:val="%1.%2."/>
+      <w:lvlJc w:val="left"/>
+      <w:pPr>
+        <w:ind w:left="792" w:hanging="432"/>
+      </w:pPr>
+    </w:lvl>
+    <w:lvl w:ilvl="2">
+      <w:start w:val="1"/>
+      <w:numFmt w:val="decimal"/>
+      <w:lvlText w:val="%1.%2.%3."/>
+      <w:lvlJc w:val="left"/>
+      <w:pPr>
+        <w:ind w:left="1224" w:hanging="504"/>
+      </w:pPr>
+    </w:lvl>
+    <w:lvl w:ilvl="3">
+      <w:start w:val="1"/>
+      <w:numFmt w:val="decimal"/>
+      <w:lvlText w:val="%1.%2.%3.%4."/>
+      <w:lvlJc w:val="left"/>
+      <w:pPr>
+        <w:ind w:left="1728" w:hanging="648"/>
+      </w:pPr>
+    </w:lvl>
+    <w:lvl w:ilvl="4">
+      <w:start w:val="1"/>
+      <w:numFmt w:val="decimal"/>
+      <w:lvlText w:val="%1.%2.%3.%4.%5."/>
+      <w:lvlJc w:val="left"/>
+      <w:pPr>
+        <w:ind w:left="2232" w:hanging="792"/>
+      </w:pPr>
+    </w:lvl>
+    <w:lvl w:ilvl="5">
+      <w:start w:val="1"/>
+      <w:numFmt w:val="decimal"/>
+      <w:lvlText w:val="%1.%2.%3.%4.%5.%6."/>
+      <w:lvlJc w:val="left"/>
+      <w:pPr>
+        <w:ind w:left="2736" w:hanging="936"/>
+      </w:pPr>
+    </w:lvl>
+    <w:lvl w:ilvl="6">
+      <w:start w:val="1"/>
+      <w:numFmt w:val="decimal"/>
+      <w:lvlText w:val="%1.%2.%3.%4.%5.%6.%7."/>
+      <w:lvlJc w:val="left"/>
+      <w:pPr>
+        <w:ind w:left="3240" w:hanging="1080"/>
+      </w:pPr>
+    </w:lvl>
+    <w:lvl w:ilvl="7">
+      <w:start w:val="1"/>
+      <w:numFmt w:val="decimal"/>
+      <w:lvlText w:val="%1.%2.%3.%4.%5.%6.%7.%8."/>
+      <w:lvlJc w:val="left"/>
+      <w:pPr>
+        <w:ind w:left="3744" w:hanging="1224"/>
+      </w:pPr>
+    </w:lvl>
+    <w:lvl w:ilvl="8">
+      <w:start w:val="1"/>
+      <w:numFmt w:val="decimal"/>
+      <w:lvlText w:val="%1.%2.%3.%4.%5.%6.%7.%8.%9."/>
+      <w:lvlJc w:val="left"/>
+      <w:pPr>
+        <w:ind w:left="4320" w:hanging="1440"/>
+      </w:pPr>
+    </w:lvl>
+  </w:abstractNum>
+  <w:num w:numId="1" w16cid:durableId="1945459354">
+    <w:abstractNumId w:val="0"/>
+  </w:num>
+</w:numbering>
 </file>
 
 <file path=word/styles.xml><?xml version="1.0" encoding="utf-8"?>
@@ -2841,25 +3062,30 @@
     <w:name w:val="Normal"/>
     <w:uiPriority w:val="1"/>
     <w:qFormat/>
+    <w:rsid w:val="007C3E98"/>
     <w:rPr>
+      <w:rFonts w:ascii="Arial" w:hAnsi="Arial"/>
       <w:lang w:val="es-ES"/>
     </w:rPr>
   </w:style>
   <w:style w:type="paragraph" w:styleId="Ttulo1">
     <w:name w:val="heading 1"/>
-    <w:basedOn w:val="Normal"/>
+    <w:basedOn w:val="Prrafodelista"/>
     <w:uiPriority w:val="1"/>
     <w:qFormat/>
+    <w:rsid w:val="00A76ED4"/>
     <w:pPr>
-      <w:spacing w:before="12"/>
+      <w:numPr>
+        <w:numId w:val="1"/>
+      </w:numPr>
       <w:outlineLvl w:val="0"/>
     </w:pPr>
     <w:rPr>
-      <w:rFonts w:ascii="Arial" w:eastAsia="Arial" w:hAnsi="Arial"/>
+      <w:rFonts w:cs="Arial"/>
       <w:b/>
       <w:bCs/>
-      <w:sz w:val="49"/>
-      <w:szCs w:val="49"/>
+      <w:sz w:val="36"/>
+      <w:szCs w:val="36"/>
     </w:rPr>
   </w:style>
   <w:style w:type="paragraph" w:styleId="Ttulo2">
@@ -2872,7 +3098,7 @@
       <w:outlineLvl w:val="1"/>
     </w:pPr>
     <w:rPr>
-      <w:rFonts w:ascii="Arial" w:eastAsia="Arial" w:hAnsi="Arial"/>
+      <w:rFonts w:eastAsia="Arial"/>
       <w:b/>
       <w:bCs/>
       <w:sz w:val="24"/>
@@ -2889,7 +3115,7 @@
       <w:outlineLvl w:val="2"/>
     </w:pPr>
     <w:rPr>
-      <w:rFonts w:ascii="Arial" w:eastAsia="Arial" w:hAnsi="Arial"/>
+      <w:rFonts w:eastAsia="Arial"/>
       <w:b/>
       <w:bCs/>
     </w:rPr>
@@ -3005,7 +3231,7 @@
     <w:uiPriority w:val="1"/>
     <w:qFormat/>
     <w:rPr>
-      <w:rFonts w:ascii="Arial" w:eastAsia="Arial" w:hAnsi="Arial"/>
+      <w:rFonts w:eastAsia="Arial"/>
     </w:rPr>
   </w:style>
   <w:style w:type="paragraph" w:styleId="Prrafodelista">
@@ -3159,6 +3385,57 @@
       <w:rFonts w:asciiTheme="majorHAnsi" w:eastAsiaTheme="majorEastAsia" w:hAnsiTheme="majorHAnsi" w:cstheme="majorBidi"/>
       <w:color w:val="243F60" w:themeColor="accent1" w:themeShade="7F"/>
       <w:lang w:val="es-ES"/>
+    </w:rPr>
+  </w:style>
+  <w:style w:type="paragraph" w:styleId="TtuloTDC">
+    <w:name w:val="TOC Heading"/>
+    <w:basedOn w:val="Ttulo1"/>
+    <w:next w:val="Normal"/>
+    <w:uiPriority w:val="39"/>
+    <w:unhideWhenUsed/>
+    <w:qFormat/>
+    <w:rsid w:val="00EE41C5"/>
+    <w:pPr>
+      <w:keepNext/>
+      <w:keepLines/>
+      <w:widowControl/>
+      <w:numPr>
+        <w:numId w:val="0"/>
+      </w:numPr>
+      <w:spacing w:before="240" w:line="259" w:lineRule="auto"/>
+      <w:outlineLvl w:val="9"/>
+    </w:pPr>
+    <w:rPr>
+      <w:rFonts w:asciiTheme="majorHAnsi" w:eastAsiaTheme="majorEastAsia" w:hAnsiTheme="majorHAnsi" w:cstheme="majorBidi"/>
+      <w:b w:val="0"/>
+      <w:bCs w:val="0"/>
+      <w:color w:val="365F91" w:themeColor="accent1" w:themeShade="BF"/>
+      <w:sz w:val="32"/>
+      <w:szCs w:val="32"/>
+      <w:lang w:eastAsia="es-ES"/>
+    </w:rPr>
+  </w:style>
+  <w:style w:type="paragraph" w:styleId="TDC1">
+    <w:name w:val="toc 1"/>
+    <w:basedOn w:val="Normal"/>
+    <w:next w:val="Normal"/>
+    <w:autoRedefine/>
+    <w:uiPriority w:val="39"/>
+    <w:unhideWhenUsed/>
+    <w:rsid w:val="00EE41C5"/>
+    <w:pPr>
+      <w:spacing w:after="100"/>
+    </w:pPr>
+  </w:style>
+  <w:style w:type="character" w:styleId="Hipervnculo">
+    <w:name w:val="Hyperlink"/>
+    <w:basedOn w:val="Fuentedeprrafopredeter"/>
+    <w:uiPriority w:val="99"/>
+    <w:unhideWhenUsed/>
+    <w:rsid w:val="00EE41C5"/>
+    <w:rPr>
+      <w:color w:val="0000FF" w:themeColor="hyperlink"/>
+      <w:u w:val="single"/>
     </w:rPr>
   </w:style>
 </w:styles>

--- a/doc_GPG.docx
+++ b/doc_GPG.docx
@@ -77,7 +77,7 @@
             <v:path o:extrusionok="f" gradientshapeok="t" o:connecttype="rect"/>
             <o:lock v:ext="edit" aspectratio="t"/>
           </v:shapetype>
-          <v:shape id="_x0000_i1053" type="#_x0000_t75" style="width:325.5pt;height:96.75pt;mso-position-horizontal-relative:char;mso-position-vertical-relative:line">
+          <v:shape id="_x0000_i1025" type="#_x0000_t75" style="width:325.5pt;height:96.75pt;mso-position-horizontal-relative:char;mso-position-vertical-relative:line">
             <v:imagedata r:id="rId8" o:title=""/>
           </v:shape>
         </w:pict>
@@ -632,7 +632,7 @@
       </w:pPr>
       <w:r>
         <w:pict w14:anchorId="65CA114E">
-          <v:shape id="_x0000_i1054" type="#_x0000_t75" style="width:107.25pt;height:39pt;mso-position-horizontal-relative:char;mso-position-vertical-relative:line">
+          <v:shape id="_x0000_i1026" type="#_x0000_t75" style="width:107.25pt;height:39pt;mso-position-horizontal-relative:char;mso-position-vertical-relative:line">
             <v:imagedata r:id="rId9" o:title=""/>
           </v:shape>
         </w:pict>
@@ -1988,6 +1988,13 @@
     </w:p>
     <w:sdt>
       <w:sdtPr>
+        <w:rPr>
+          <w:rFonts w:ascii="Arial" w:eastAsiaTheme="minorHAnsi" w:hAnsi="Arial" w:cstheme="minorBidi"/>
+          <w:color w:val="auto"/>
+          <w:sz w:val="22"/>
+          <w:szCs w:val="22"/>
+          <w:lang w:eastAsia="en-US"/>
+        </w:rPr>
         <w:id w:val="1812142783"/>
         <w:docPartObj>
           <w:docPartGallery w:val="Table of Contents"/>
@@ -1996,13 +2003,8 @@
       </w:sdtPr>
       <w:sdtEndPr>
         <w:rPr>
-          <w:rFonts w:ascii="Arial" w:eastAsiaTheme="minorHAnsi" w:hAnsi="Arial" w:cstheme="minorBidi"/>
-          <w:b/>
-          <w:bCs/>
-          <w:color w:val="auto"/>
-          <w:sz w:val="22"/>
-          <w:szCs w:val="22"/>
-          <w:lang w:eastAsia="en-US"/>
+          <w:b/>
+          <w:bCs/>
         </w:rPr>
       </w:sdtEndPr>
       <w:sdtContent>
@@ -2043,7 +2045,7 @@
           <w:r>
             <w:fldChar w:fldCharType="separate"/>
           </w:r>
-          <w:hyperlink w:anchor="_Toc109412200" w:history="1">
+          <w:hyperlink w:anchor="_Toc110938009" w:history="1">
             <w:r>
               <w:rPr>
                 <w:rStyle w:val="Hipervnculo"/>
@@ -2064,7 +2066,7 @@
                 <w:rStyle w:val="Hipervnculo"/>
                 <w:noProof/>
               </w:rPr>
-              <w:t>Tecnología</w:t>
+              <w:t>Tecnologías</w:t>
             </w:r>
             <w:r>
               <w:rPr>
@@ -2085,7 +2087,339 @@
                 <w:noProof/>
                 <w:webHidden/>
               </w:rPr>
-              <w:instrText xml:space="preserve"> PAGEREF _Toc109412200 \h </w:instrText>
+              <w:instrText xml:space="preserve"> PAGEREF _Toc110938009 \h </w:instrText>
+            </w:r>
+            <w:r>
+              <w:rPr>
+                <w:noProof/>
+                <w:webHidden/>
+              </w:rPr>
+            </w:r>
+            <w:r>
+              <w:rPr>
+                <w:noProof/>
+                <w:webHidden/>
+              </w:rPr>
+              <w:fldChar w:fldCharType="separate"/>
+            </w:r>
+            <w:r>
+              <w:rPr>
+                <w:noProof/>
+                <w:webHidden/>
+              </w:rPr>
+              <w:t>12</w:t>
+            </w:r>
+            <w:r>
+              <w:rPr>
+                <w:noProof/>
+                <w:webHidden/>
+              </w:rPr>
+              <w:fldChar w:fldCharType="end"/>
+            </w:r>
+          </w:hyperlink>
+        </w:p>
+        <w:p>
+          <w:pPr>
+            <w:pStyle w:val="TDC2"/>
+            <w:tabs>
+              <w:tab w:val="left" w:pos="880"/>
+              <w:tab w:val="right" w:leader="dot" w:pos="8536"/>
+            </w:tabs>
+            <w:rPr>
+              <w:noProof/>
+            </w:rPr>
+          </w:pPr>
+          <w:hyperlink w:anchor="_Toc110938010" w:history="1">
+            <w:r>
+              <w:rPr>
+                <w:rStyle w:val="Hipervnculo"/>
+                <w:noProof/>
+              </w:rPr>
+              <w:t>1.1.</w:t>
+            </w:r>
+            <w:r>
+              <w:rPr>
+                <w:noProof/>
+              </w:rPr>
+              <w:tab/>
+            </w:r>
+            <w:r>
+              <w:rPr>
+                <w:rStyle w:val="Hipervnculo"/>
+                <w:noProof/>
+              </w:rPr>
+              <w:t>Python</w:t>
+            </w:r>
+            <w:r>
+              <w:rPr>
+                <w:noProof/>
+                <w:webHidden/>
+              </w:rPr>
+              <w:tab/>
+            </w:r>
+            <w:r>
+              <w:rPr>
+                <w:noProof/>
+                <w:webHidden/>
+              </w:rPr>
+              <w:fldChar w:fldCharType="begin"/>
+            </w:r>
+            <w:r>
+              <w:rPr>
+                <w:noProof/>
+                <w:webHidden/>
+              </w:rPr>
+              <w:instrText xml:space="preserve"> PAGEREF _Toc110938010 \h </w:instrText>
+            </w:r>
+            <w:r>
+              <w:rPr>
+                <w:noProof/>
+                <w:webHidden/>
+              </w:rPr>
+            </w:r>
+            <w:r>
+              <w:rPr>
+                <w:noProof/>
+                <w:webHidden/>
+              </w:rPr>
+              <w:fldChar w:fldCharType="separate"/>
+            </w:r>
+            <w:r>
+              <w:rPr>
+                <w:noProof/>
+                <w:webHidden/>
+              </w:rPr>
+              <w:t>12</w:t>
+            </w:r>
+            <w:r>
+              <w:rPr>
+                <w:noProof/>
+                <w:webHidden/>
+              </w:rPr>
+              <w:fldChar w:fldCharType="end"/>
+            </w:r>
+          </w:hyperlink>
+        </w:p>
+        <w:p>
+          <w:pPr>
+            <w:pStyle w:val="TDC2"/>
+            <w:tabs>
+              <w:tab w:val="left" w:pos="880"/>
+              <w:tab w:val="right" w:leader="dot" w:pos="8536"/>
+            </w:tabs>
+            <w:rPr>
+              <w:noProof/>
+            </w:rPr>
+          </w:pPr>
+          <w:hyperlink w:anchor="_Toc110938011" w:history="1">
+            <w:r>
+              <w:rPr>
+                <w:rStyle w:val="Hipervnculo"/>
+                <w:noProof/>
+              </w:rPr>
+              <w:t>1.2.</w:t>
+            </w:r>
+            <w:r>
+              <w:rPr>
+                <w:noProof/>
+              </w:rPr>
+              <w:tab/>
+            </w:r>
+            <w:r>
+              <w:rPr>
+                <w:rStyle w:val="Hipervnculo"/>
+                <w:noProof/>
+              </w:rPr>
+              <w:t>Docker</w:t>
+            </w:r>
+            <w:r>
+              <w:rPr>
+                <w:noProof/>
+                <w:webHidden/>
+              </w:rPr>
+              <w:tab/>
+            </w:r>
+            <w:r>
+              <w:rPr>
+                <w:noProof/>
+                <w:webHidden/>
+              </w:rPr>
+              <w:fldChar w:fldCharType="begin"/>
+            </w:r>
+            <w:r>
+              <w:rPr>
+                <w:noProof/>
+                <w:webHidden/>
+              </w:rPr>
+              <w:instrText xml:space="preserve"> PAGEREF _Toc110938011 \h </w:instrText>
+            </w:r>
+            <w:r>
+              <w:rPr>
+                <w:noProof/>
+                <w:webHidden/>
+              </w:rPr>
+            </w:r>
+            <w:r>
+              <w:rPr>
+                <w:noProof/>
+                <w:webHidden/>
+              </w:rPr>
+              <w:fldChar w:fldCharType="separate"/>
+            </w:r>
+            <w:r>
+              <w:rPr>
+                <w:noProof/>
+                <w:webHidden/>
+              </w:rPr>
+              <w:t>12</w:t>
+            </w:r>
+            <w:r>
+              <w:rPr>
+                <w:noProof/>
+                <w:webHidden/>
+              </w:rPr>
+              <w:fldChar w:fldCharType="end"/>
+            </w:r>
+          </w:hyperlink>
+        </w:p>
+        <w:p>
+          <w:pPr>
+            <w:pStyle w:val="TDC2"/>
+            <w:tabs>
+              <w:tab w:val="left" w:pos="880"/>
+              <w:tab w:val="right" w:leader="dot" w:pos="8536"/>
+            </w:tabs>
+            <w:rPr>
+              <w:noProof/>
+            </w:rPr>
+          </w:pPr>
+          <w:hyperlink w:anchor="_Toc110938012" w:history="1">
+            <w:r>
+              <w:rPr>
+                <w:rStyle w:val="Hipervnculo"/>
+                <w:noProof/>
+              </w:rPr>
+              <w:t>1.3.</w:t>
+            </w:r>
+            <w:r>
+              <w:rPr>
+                <w:noProof/>
+              </w:rPr>
+              <w:tab/>
+            </w:r>
+            <w:r>
+              <w:rPr>
+                <w:rStyle w:val="Hipervnculo"/>
+                <w:noProof/>
+              </w:rPr>
+              <w:t>ArangoDB</w:t>
+            </w:r>
+            <w:r>
+              <w:rPr>
+                <w:noProof/>
+                <w:webHidden/>
+              </w:rPr>
+              <w:tab/>
+            </w:r>
+            <w:r>
+              <w:rPr>
+                <w:noProof/>
+                <w:webHidden/>
+              </w:rPr>
+              <w:fldChar w:fldCharType="begin"/>
+            </w:r>
+            <w:r>
+              <w:rPr>
+                <w:noProof/>
+                <w:webHidden/>
+              </w:rPr>
+              <w:instrText xml:space="preserve"> PAGEREF _Toc110938012 \h </w:instrText>
+            </w:r>
+            <w:r>
+              <w:rPr>
+                <w:noProof/>
+                <w:webHidden/>
+              </w:rPr>
+            </w:r>
+            <w:r>
+              <w:rPr>
+                <w:noProof/>
+                <w:webHidden/>
+              </w:rPr>
+              <w:fldChar w:fldCharType="separate"/>
+            </w:r>
+            <w:r>
+              <w:rPr>
+                <w:noProof/>
+                <w:webHidden/>
+              </w:rPr>
+              <w:t>12</w:t>
+            </w:r>
+            <w:r>
+              <w:rPr>
+                <w:noProof/>
+                <w:webHidden/>
+              </w:rPr>
+              <w:fldChar w:fldCharType="end"/>
+            </w:r>
+          </w:hyperlink>
+        </w:p>
+        <w:p>
+          <w:pPr>
+            <w:pStyle w:val="TDC1"/>
+            <w:tabs>
+              <w:tab w:val="left" w:pos="440"/>
+              <w:tab w:val="right" w:leader="dot" w:pos="8536"/>
+            </w:tabs>
+            <w:rPr>
+              <w:rFonts w:asciiTheme="minorHAnsi" w:eastAsiaTheme="minorEastAsia" w:hAnsiTheme="minorHAnsi"/>
+              <w:noProof/>
+              <w:lang w:eastAsia="es-ES"/>
+            </w:rPr>
+          </w:pPr>
+          <w:hyperlink w:anchor="_Toc110938013" w:history="1">
+            <w:r>
+              <w:rPr>
+                <w:rStyle w:val="Hipervnculo"/>
+                <w:noProof/>
+              </w:rPr>
+              <w:t>2.</w:t>
+            </w:r>
+            <w:r>
+              <w:rPr>
+                <w:rFonts w:asciiTheme="minorHAnsi" w:eastAsiaTheme="minorEastAsia" w:hAnsiTheme="minorHAnsi"/>
+                <w:noProof/>
+                <w:lang w:eastAsia="es-ES"/>
+              </w:rPr>
+              <w:tab/>
+            </w:r>
+            <w:r>
+              <w:rPr>
+                <w:rStyle w:val="Hipervnculo"/>
+                <w:noProof/>
+              </w:rPr>
+              <w:t>Bibliografía</w:t>
+            </w:r>
+            <w:r>
+              <w:rPr>
+                <w:noProof/>
+                <w:webHidden/>
+              </w:rPr>
+              <w:tab/>
+            </w:r>
+            <w:r>
+              <w:rPr>
+                <w:noProof/>
+                <w:webHidden/>
+              </w:rPr>
+              <w:fldChar w:fldCharType="begin"/>
+            </w:r>
+            <w:r>
+              <w:rPr>
+                <w:noProof/>
+                <w:webHidden/>
+              </w:rPr>
+              <w:instrText xml:space="preserve"> PAGEREF _Toc110938013 \h </w:instrText>
             </w:r>
             <w:r>
               <w:rPr>
@@ -2152,11 +2486,14 @@
       <w:pPr>
         <w:pStyle w:val="Ttulo1"/>
       </w:pPr>
-      <w:bookmarkStart w:id="0" w:name="_Toc109412200"/>
+      <w:bookmarkStart w:id="0" w:name="_Toc110938009"/>
       <w:r>
         <w:lastRenderedPageBreak/>
         <w:t>Tecnología</w:t>
       </w:r>
+      <w:r>
+        <w:t>s</w:t>
+      </w:r>
       <w:bookmarkEnd w:id="0"/>
     </w:p>
     <w:p>
@@ -2188,25 +2525,84 @@
     </w:p>
     <w:p>
       <w:pPr>
-        <w:rPr>
-          <w:rFonts w:cs="Arial"/>
-          <w:b/>
-          <w:bCs/>
-          <w:sz w:val="28"/>
-          <w:szCs w:val="28"/>
-        </w:rPr>
-      </w:pPr>
-      <w:r>
-        <w:rPr>
-          <w:rFonts w:cs="Arial"/>
-          <w:b/>
-          <w:bCs/>
-          <w:sz w:val="28"/>
-          <w:szCs w:val="28"/>
-        </w:rPr>
+        <w:pStyle w:val="Ttulo2"/>
+      </w:pPr>
+      <w:bookmarkStart w:id="1" w:name="_Toc110938010"/>
+      <w:r>
         <w:t>Python</w:t>
       </w:r>
-    </w:p>
+      <w:bookmarkEnd w:id="1"/>
+    </w:p>
+    <w:p/>
+    <w:p>
+      <w:r>
+        <w:t xml:space="preserve">Python es un lenguaje de </w:t>
+      </w:r>
+      <w:r>
+        <w:t xml:space="preserve">programación interpretado creado usando C y C++ por Guido van Rossum. </w:t>
+      </w:r>
+      <w:r>
+        <w:t>Python es un lenguaje multiparadigma, es decir, podemos programar desde diferentes paradigmas de programación, como programación orientada a objetos (POO) o programación funcional.</w:t>
+      </w:r>
+    </w:p>
+    <w:p/>
+    <w:p>
+      <w:r>
+        <w:t>Python también es uno de los lenguajes más utilizados por prog</w:t>
+      </w:r>
+      <w:r>
+        <w:t xml:space="preserve">ramadores en 2022, como nos indica la entrevista anual realizada por </w:t>
+      </w:r>
+      <w:proofErr w:type="spellStart"/>
+      <w:r>
+        <w:t>Stack</w:t>
+      </w:r>
+      <w:proofErr w:type="spellEnd"/>
+      <w:r>
+        <w:t xml:space="preserve"> </w:t>
+      </w:r>
+      <w:proofErr w:type="spellStart"/>
+      <w:r>
+        <w:t>Overflow</w:t>
+      </w:r>
+      <w:proofErr w:type="spellEnd"/>
+      <w:r>
+        <w:t>.</w:t>
+      </w:r>
+      <w:r>
+        <w:t xml:space="preserve"> </w:t>
+      </w:r>
+    </w:p>
+    <w:p/>
+    <w:p>
+      <w:sdt>
+        <w:sdtPr>
+          <w:id w:val="674307734"/>
+          <w:citation/>
+        </w:sdtPr>
+        <w:sdtContent>
+          <w:r>
+            <w:fldChar w:fldCharType="begin"/>
+          </w:r>
+          <w:r>
+            <w:instrText xml:space="preserve">CITATION Sta22 \l 3082 </w:instrText>
+          </w:r>
+          <w:r>
+            <w:fldChar w:fldCharType="separate"/>
+          </w:r>
+          <w:r>
+            <w:rPr>
+              <w:noProof/>
+            </w:rPr>
+            <w:t>(Stack Overflow, 2022)</w:t>
+          </w:r>
+          <w:r>
+            <w:fldChar w:fldCharType="end"/>
+          </w:r>
+        </w:sdtContent>
+      </w:sdt>
+    </w:p>
+    <w:p/>
     <w:p>
       <w:pPr>
         <w:rPr>
@@ -2245,54 +2641,32 @@
     </w:p>
     <w:p>
       <w:pPr>
-        <w:rPr>
-          <w:rFonts w:cs="Arial"/>
-          <w:b/>
-          <w:bCs/>
-          <w:sz w:val="28"/>
-          <w:szCs w:val="28"/>
-        </w:rPr>
-      </w:pPr>
-      <w:r>
-        <w:rPr>
-          <w:rFonts w:cs="Arial"/>
-          <w:b/>
-          <w:bCs/>
-          <w:sz w:val="28"/>
-          <w:szCs w:val="28"/>
-        </w:rPr>
+        <w:pStyle w:val="Ttulo2"/>
+      </w:pPr>
+      <w:bookmarkStart w:id="2" w:name="_Toc110938011"/>
+      <w:r>
         <w:t>Docker</w:t>
       </w:r>
-    </w:p>
-    <w:p>
-      <w:pPr>
-        <w:rPr>
-          <w:rFonts w:cs="Arial"/>
-          <w:b/>
-          <w:bCs/>
-        </w:rPr>
-      </w:pPr>
-    </w:p>
-    <w:p>
-      <w:pPr>
-        <w:rPr>
-          <w:rFonts w:cs="Arial"/>
-          <w:b/>
-          <w:bCs/>
-          <w:sz w:val="28"/>
-          <w:szCs w:val="28"/>
-        </w:rPr>
-      </w:pPr>
-      <w:r>
-        <w:rPr>
-          <w:rFonts w:cs="Arial"/>
-          <w:b/>
-          <w:bCs/>
-          <w:sz w:val="28"/>
-          <w:szCs w:val="28"/>
-        </w:rPr>
+      <w:bookmarkEnd w:id="2"/>
+    </w:p>
+    <w:p>
+      <w:pPr>
+        <w:rPr>
+          <w:rFonts w:cs="Arial"/>
+          <w:b/>
+          <w:bCs/>
+        </w:rPr>
+      </w:pPr>
+    </w:p>
+    <w:p>
+      <w:pPr>
+        <w:pStyle w:val="Ttulo2"/>
+      </w:pPr>
+      <w:bookmarkStart w:id="3" w:name="_Toc110938012"/>
+      <w:r>
         <w:t>ArangoDB</w:t>
       </w:r>
+      <w:bookmarkEnd w:id="3"/>
     </w:p>
     <w:p>
       <w:pPr>
@@ -2409,8 +2783,135 @@
         <w:rPr>
           <w:rFonts w:cs="Arial"/>
         </w:rPr>
-        <w:t xml:space="preserve">, que permite una gran eficiencia y escalabilidad horizontal en las aplicaciones donde sea utilizado. </w:t>
-      </w:r>
+        <w:t>, que permite una gran eficiencia y escalabilidad horizontal en las aplicaciones donde sea utilizado.</w:t>
+      </w:r>
+    </w:p>
+    <w:p>
+      <w:pPr>
+        <w:rPr>
+          <w:rFonts w:cs="Arial"/>
+        </w:rPr>
+      </w:pPr>
+    </w:p>
+    <w:p>
+      <w:pPr>
+        <w:rPr>
+          <w:rFonts w:cs="Arial"/>
+        </w:rPr>
+      </w:pPr>
+    </w:p>
+    <w:p>
+      <w:pPr>
+        <w:rPr>
+          <w:rFonts w:cs="Arial"/>
+        </w:rPr>
+      </w:pPr>
+    </w:p>
+    <w:p/>
+    <w:sdt>
+      <w:sdtPr>
+        <w:id w:val="1126127390"/>
+        <w:docPartObj>
+          <w:docPartGallery w:val="Bibliographies"/>
+          <w:docPartUnique/>
+        </w:docPartObj>
+      </w:sdtPr>
+      <w:sdtEndPr>
+        <w:rPr>
+          <w:rFonts w:cstheme="minorBidi"/>
+          <w:b w:val="0"/>
+          <w:bCs w:val="0"/>
+          <w:sz w:val="22"/>
+          <w:szCs w:val="22"/>
+        </w:rPr>
+      </w:sdtEndPr>
+      <w:sdtContent>
+        <w:p>
+          <w:pPr>
+            <w:pStyle w:val="Ttulo1"/>
+          </w:pPr>
+          <w:r>
+            <w:t>Bibliografía</w:t>
+          </w:r>
+        </w:p>
+        <w:sdt>
+          <w:sdtPr>
+            <w:id w:val="111145805"/>
+            <w:bibliography/>
+          </w:sdtPr>
+          <w:sdtContent>
+            <w:p>
+              <w:pPr>
+                <w:pStyle w:val="Bibliografa"/>
+                <w:ind w:left="720" w:hanging="720"/>
+                <w:rPr>
+                  <w:noProof/>
+                  <w:sz w:val="24"/>
+                  <w:szCs w:val="24"/>
+                </w:rPr>
+              </w:pPr>
+              <w:r>
+                <w:fldChar w:fldCharType="begin"/>
+              </w:r>
+              <w:r>
+                <w:rPr>
+                  <w:lang w:val="en-US"/>
+                </w:rPr>
+                <w:instrText>BIBLIOGRAPHY</w:instrText>
+              </w:r>
+              <w:r>
+                <w:fldChar w:fldCharType="separate"/>
+              </w:r>
+              <w:r>
+                <w:rPr>
+                  <w:noProof/>
+                  <w:lang w:val="en-US"/>
+                </w:rPr>
+                <w:t xml:space="preserve">Stack Overflow. (Junio de 2022). </w:t>
+              </w:r>
+              <w:r>
+                <w:rPr>
+                  <w:i/>
+                  <w:iCs/>
+                  <w:noProof/>
+                  <w:lang w:val="en-US"/>
+                </w:rPr>
+                <w:t>Stack Overflow Developer Survey.</w:t>
+              </w:r>
+              <w:r>
+                <w:rPr>
+                  <w:noProof/>
+                  <w:lang w:val="en-US"/>
+                </w:rPr>
+                <w:t xml:space="preserve"> </w:t>
+              </w:r>
+              <w:r>
+                <w:rPr>
+                  <w:noProof/>
+                </w:rPr>
+                <w:t>Obtenido de https://survey.stackoverflow.co/2022/</w:t>
+              </w:r>
+            </w:p>
+            <w:p>
+              <w:r>
+                <w:rPr>
+                  <w:b/>
+                  <w:bCs/>
+                </w:rPr>
+                <w:fldChar w:fldCharType="end"/>
+              </w:r>
+            </w:p>
+          </w:sdtContent>
+        </w:sdt>
+      </w:sdtContent>
+    </w:sdt>
+    <w:p/>
+    <w:p>
+      <w:pPr>
+        <w:rPr>
+          <w:rFonts w:cs="Arial"/>
+        </w:rPr>
+      </w:pPr>
     </w:p>
     <w:p>
       <w:pPr>
@@ -2577,7 +3078,6 @@
     <w:lvl w:ilvl="0">
       <w:start w:val="1"/>
       <w:numFmt w:val="decimal"/>
-      <w:pStyle w:val="Ttulo1"/>
       <w:lvlText w:val="%1."/>
       <w:lvlJc w:val="left"/>
       <w:pPr>
@@ -2657,8 +3157,207 @@
       </w:pPr>
     </w:lvl>
   </w:abstractNum>
+  <w:abstractNum w:abstractNumId="1" w15:restartNumberingAfterBreak="0">
+    <w:nsid w:val="1F6E6ADD"/>
+    <w:multiLevelType w:val="multilevel"/>
+    <w:tmpl w:val="0CF674D0"/>
+    <w:numStyleLink w:val="Estilo1"/>
+  </w:abstractNum>
+  <w:abstractNum w:abstractNumId="2" w15:restartNumberingAfterBreak="0">
+    <w:nsid w:val="229148B1"/>
+    <w:multiLevelType w:val="multilevel"/>
+    <w:tmpl w:val="0C0A001F"/>
+    <w:lvl w:ilvl="0">
+      <w:start w:val="1"/>
+      <w:numFmt w:val="decimal"/>
+      <w:lvlText w:val="%1."/>
+      <w:lvlJc w:val="left"/>
+      <w:pPr>
+        <w:ind w:left="360" w:hanging="360"/>
+      </w:pPr>
+    </w:lvl>
+    <w:lvl w:ilvl="1">
+      <w:start w:val="1"/>
+      <w:numFmt w:val="decimal"/>
+      <w:lvlText w:val="%1.%2."/>
+      <w:lvlJc w:val="left"/>
+      <w:pPr>
+        <w:ind w:left="792" w:hanging="432"/>
+      </w:pPr>
+    </w:lvl>
+    <w:lvl w:ilvl="2">
+      <w:start w:val="1"/>
+      <w:numFmt w:val="decimal"/>
+      <w:lvlText w:val="%1.%2.%3."/>
+      <w:lvlJc w:val="left"/>
+      <w:pPr>
+        <w:ind w:left="1224" w:hanging="504"/>
+      </w:pPr>
+    </w:lvl>
+    <w:lvl w:ilvl="3">
+      <w:start w:val="1"/>
+      <w:numFmt w:val="decimal"/>
+      <w:lvlText w:val="%1.%2.%3.%4."/>
+      <w:lvlJc w:val="left"/>
+      <w:pPr>
+        <w:ind w:left="1728" w:hanging="648"/>
+      </w:pPr>
+    </w:lvl>
+    <w:lvl w:ilvl="4">
+      <w:start w:val="1"/>
+      <w:numFmt w:val="decimal"/>
+      <w:lvlText w:val="%1.%2.%3.%4.%5."/>
+      <w:lvlJc w:val="left"/>
+      <w:pPr>
+        <w:ind w:left="2232" w:hanging="792"/>
+      </w:pPr>
+    </w:lvl>
+    <w:lvl w:ilvl="5">
+      <w:start w:val="1"/>
+      <w:numFmt w:val="decimal"/>
+      <w:lvlText w:val="%1.%2.%3.%4.%5.%6."/>
+      <w:lvlJc w:val="left"/>
+      <w:pPr>
+        <w:ind w:left="2736" w:hanging="936"/>
+      </w:pPr>
+    </w:lvl>
+    <w:lvl w:ilvl="6">
+      <w:start w:val="1"/>
+      <w:numFmt w:val="decimal"/>
+      <w:lvlText w:val="%1.%2.%3.%4.%5.%6.%7."/>
+      <w:lvlJc w:val="left"/>
+      <w:pPr>
+        <w:ind w:left="3240" w:hanging="1080"/>
+      </w:pPr>
+    </w:lvl>
+    <w:lvl w:ilvl="7">
+      <w:start w:val="1"/>
+      <w:numFmt w:val="decimal"/>
+      <w:lvlText w:val="%1.%2.%3.%4.%5.%6.%7.%8."/>
+      <w:lvlJc w:val="left"/>
+      <w:pPr>
+        <w:ind w:left="3744" w:hanging="1224"/>
+      </w:pPr>
+    </w:lvl>
+    <w:lvl w:ilvl="8">
+      <w:start w:val="1"/>
+      <w:numFmt w:val="decimal"/>
+      <w:lvlText w:val="%1.%2.%3.%4.%5.%6.%7.%8.%9."/>
+      <w:lvlJc w:val="left"/>
+      <w:pPr>
+        <w:ind w:left="4320" w:hanging="1440"/>
+      </w:pPr>
+    </w:lvl>
+  </w:abstractNum>
+  <w:abstractNum w:abstractNumId="3" w15:restartNumberingAfterBreak="0">
+    <w:nsid w:val="51E50157"/>
+    <w:multiLevelType w:val="multilevel"/>
+    <w:tmpl w:val="0CF674D0"/>
+    <w:styleLink w:val="Estilo1"/>
+    <w:lvl w:ilvl="0">
+      <w:start w:val="1"/>
+      <w:numFmt w:val="decimal"/>
+      <w:pStyle w:val="Ttulo1"/>
+      <w:lvlText w:val="%1."/>
+      <w:lvlJc w:val="left"/>
+      <w:pPr>
+        <w:ind w:left="360" w:hanging="360"/>
+      </w:pPr>
+    </w:lvl>
+    <w:lvl w:ilvl="1">
+      <w:start w:val="1"/>
+      <w:numFmt w:val="decimal"/>
+      <w:pStyle w:val="Ttulo2"/>
+      <w:lvlText w:val="%1.%2."/>
+      <w:lvlJc w:val="left"/>
+      <w:pPr>
+        <w:ind w:left="432" w:hanging="432"/>
+      </w:pPr>
+    </w:lvl>
+    <w:lvl w:ilvl="2">
+      <w:start w:val="1"/>
+      <w:numFmt w:val="decimal"/>
+      <w:lvlText w:val="%1.%2.%3."/>
+      <w:lvlJc w:val="left"/>
+      <w:pPr>
+        <w:ind w:left="504" w:hanging="504"/>
+      </w:pPr>
+    </w:lvl>
+    <w:lvl w:ilvl="3">
+      <w:start w:val="1"/>
+      <w:numFmt w:val="decimal"/>
+      <w:lvlText w:val="%1.%2.%3.%4."/>
+      <w:lvlJc w:val="left"/>
+      <w:pPr>
+        <w:ind w:left="648" w:hanging="648"/>
+      </w:pPr>
+    </w:lvl>
+    <w:lvl w:ilvl="4">
+      <w:start w:val="1"/>
+      <w:numFmt w:val="decimal"/>
+      <w:lvlText w:val="%1.%2.%3.%4.%5."/>
+      <w:lvlJc w:val="left"/>
+      <w:pPr>
+        <w:ind w:left="792" w:hanging="792"/>
+      </w:pPr>
+    </w:lvl>
+    <w:lvl w:ilvl="5">
+      <w:start w:val="1"/>
+      <w:numFmt w:val="decimal"/>
+      <w:lvlText w:val="%1.%2.%3.%4.%5.%6."/>
+      <w:lvlJc w:val="left"/>
+      <w:pPr>
+        <w:ind w:left="936" w:hanging="936"/>
+      </w:pPr>
+    </w:lvl>
+    <w:lvl w:ilvl="6">
+      <w:start w:val="1"/>
+      <w:numFmt w:val="decimal"/>
+      <w:lvlText w:val="%1.%2.%3.%4.%5.%6.%7."/>
+      <w:lvlJc w:val="left"/>
+      <w:pPr>
+        <w:ind w:left="1080" w:hanging="1080"/>
+      </w:pPr>
+    </w:lvl>
+    <w:lvl w:ilvl="7">
+      <w:start w:val="1"/>
+      <w:numFmt w:val="decimal"/>
+      <w:lvlText w:val="%1.%2.%3.%4.%5.%6.%7.%8."/>
+      <w:lvlJc w:val="left"/>
+      <w:pPr>
+        <w:ind w:left="1224" w:hanging="1224"/>
+      </w:pPr>
+    </w:lvl>
+    <w:lvl w:ilvl="8">
+      <w:start w:val="1"/>
+      <w:numFmt w:val="decimal"/>
+      <w:lvlText w:val="%1.%2.%3.%4.%5.%6.%7.%8.%9."/>
+      <w:lvlJc w:val="left"/>
+      <w:pPr>
+        <w:ind w:left="1440" w:hanging="1440"/>
+      </w:pPr>
+    </w:lvl>
+  </w:abstractNum>
+  <w:abstractNum w:abstractNumId="4" w15:restartNumberingAfterBreak="0">
+    <w:nsid w:val="62023825"/>
+    <w:multiLevelType w:val="multilevel"/>
+    <w:tmpl w:val="0CF674D0"/>
+    <w:numStyleLink w:val="Estilo1"/>
+  </w:abstractNum>
   <w:num w:numId="1" w16cid:durableId="1945459354">
     <w:abstractNumId w:val="0"/>
+  </w:num>
+  <w:num w:numId="2" w16cid:durableId="2128043241">
+    <w:abstractNumId w:val="2"/>
+  </w:num>
+  <w:num w:numId="3" w16cid:durableId="1728723608">
+    <w:abstractNumId w:val="1"/>
+  </w:num>
+  <w:num w:numId="4" w16cid:durableId="399255009">
+    <w:abstractNumId w:val="3"/>
+  </w:num>
+  <w:num w:numId="5" w16cid:durableId="283393707">
+    <w:abstractNumId w:val="4"/>
   </w:num>
 </w:numbering>
 </file>
@@ -3071,12 +3770,13 @@
   <w:style w:type="paragraph" w:styleId="Ttulo1">
     <w:name w:val="heading 1"/>
     <w:basedOn w:val="Prrafodelista"/>
-    <w:uiPriority w:val="1"/>
+    <w:link w:val="Ttulo1Car"/>
+    <w:uiPriority w:val="9"/>
     <w:qFormat/>
-    <w:rsid w:val="00A76ED4"/>
+    <w:rsid w:val="00F91953"/>
     <w:pPr>
       <w:numPr>
-        <w:numId w:val="1"/>
+        <w:numId w:val="5"/>
       </w:numPr>
       <w:outlineLvl w:val="0"/>
     </w:pPr>
@@ -3090,19 +3790,22 @@
   </w:style>
   <w:style w:type="paragraph" w:styleId="Ttulo2">
     <w:name w:val="heading 2"/>
-    <w:basedOn w:val="Normal"/>
+    <w:basedOn w:val="Prrafodelista"/>
     <w:uiPriority w:val="1"/>
     <w:qFormat/>
+    <w:rsid w:val="00F91953"/>
     <w:pPr>
-      <w:spacing w:before="54"/>
+      <w:numPr>
+        <w:ilvl w:val="1"/>
+        <w:numId w:val="3"/>
+      </w:numPr>
       <w:outlineLvl w:val="1"/>
     </w:pPr>
     <w:rPr>
-      <w:rFonts w:eastAsia="Arial"/>
       <w:b/>
       <w:bCs/>
-      <w:sz w:val="24"/>
-      <w:szCs w:val="24"/>
+      <w:sz w:val="32"/>
+      <w:szCs w:val="32"/>
     </w:rPr>
   </w:style>
   <w:style w:type="paragraph" w:styleId="Ttulo3">
@@ -3438,6 +4141,52 @@
       <w:u w:val="single"/>
     </w:rPr>
   </w:style>
+  <w:style w:type="numbering" w:customStyle="1" w:styleId="Estilo1">
+    <w:name w:val="Estilo1"/>
+    <w:uiPriority w:val="99"/>
+    <w:rsid w:val="00F91953"/>
+    <w:pPr>
+      <w:numPr>
+        <w:numId w:val="4"/>
+      </w:numPr>
+    </w:pPr>
+  </w:style>
+  <w:style w:type="paragraph" w:styleId="TDC2">
+    <w:name w:val="toc 2"/>
+    <w:basedOn w:val="Normal"/>
+    <w:next w:val="Normal"/>
+    <w:autoRedefine/>
+    <w:uiPriority w:val="39"/>
+    <w:unhideWhenUsed/>
+    <w:rsid w:val="00F91953"/>
+    <w:pPr>
+      <w:spacing w:after="100"/>
+      <w:ind w:left="220"/>
+    </w:pPr>
+  </w:style>
+  <w:style w:type="character" w:customStyle="1" w:styleId="Ttulo1Car">
+    <w:name w:val="Título 1 Car"/>
+    <w:basedOn w:val="Fuentedeprrafopredeter"/>
+    <w:link w:val="Ttulo1"/>
+    <w:uiPriority w:val="9"/>
+    <w:rsid w:val="008D3073"/>
+    <w:rPr>
+      <w:rFonts w:ascii="Arial" w:hAnsi="Arial" w:cs="Arial"/>
+      <w:b/>
+      <w:bCs/>
+      <w:sz w:val="36"/>
+      <w:szCs w:val="36"/>
+      <w:lang w:val="es-ES"/>
+    </w:rPr>
+  </w:style>
+  <w:style w:type="paragraph" w:styleId="Bibliografa">
+    <w:name w:val="Bibliography"/>
+    <w:basedOn w:val="Normal"/>
+    <w:next w:val="Normal"/>
+    <w:uiPriority w:val="37"/>
+    <w:unhideWhenUsed/>
+    <w:rsid w:val="008D3073"/>
+  </w:style>
 </w:styles>
 </file>
 
@@ -3725,11 +4474,28 @@
 </file>
 
 <file path=customXml/item1.xml><?xml version="1.0" encoding="utf-8"?>
-<b:Sources xmlns:b="http://schemas.openxmlformats.org/officeDocument/2006/bibliography" xmlns="http://schemas.openxmlformats.org/officeDocument/2006/bibliography" SelectedStyle="\APASixthEditionOfficeOnline.xsl" StyleName="APA" Version="6"/>
+<b:Sources xmlns:b="http://schemas.openxmlformats.org/officeDocument/2006/bibliography" xmlns="http://schemas.openxmlformats.org/officeDocument/2006/bibliography" SelectedStyle="\APASixthEditionOfficeOnline.xsl" StyleName="APA" Version="6">
+  <b:Source>
+    <b:Tag>Sta22</b:Tag>
+    <b:SourceType>DocumentFromInternetSite</b:SourceType>
+    <b:Guid>{2875B3DE-2A3C-4546-A43A-D5CE22A82D94}</b:Guid>
+    <b:Year>2022</b:Year>
+    <b:Month>Junio</b:Month>
+    <b:URL>https://survey.stackoverflow.co/2022/</b:URL>
+    <b:LCID>es-ES</b:LCID>
+    <b:Author>
+      <b:Author>
+        <b:Corporate>Stack Overflow</b:Corporate>
+      </b:Author>
+    </b:Author>
+    <b:Title>Stack Overflow Developer Survey</b:Title>
+    <b:RefOrder>1</b:RefOrder>
+  </b:Source>
+</b:Sources>
 </file>
 
 <file path=customXml/itemProps1.xml><?xml version="1.0" encoding="utf-8"?>
-<ds:datastoreItem xmlns:ds="http://schemas.openxmlformats.org/officeDocument/2006/customXml" ds:itemID="{BF1A226E-F344-40B4-B94C-9B68221AF1DE}">
+<ds:datastoreItem xmlns:ds="http://schemas.openxmlformats.org/officeDocument/2006/customXml" ds:itemID="{A962DC7A-E206-4C44-803C-968167AF337A}">
   <ds:schemaRefs>
     <ds:schemaRef ds:uri="http://schemas.openxmlformats.org/officeDocument/2006/bibliography"/>
   </ds:schemaRefs>

--- a/doc_GPG.docx
+++ b/doc_GPG.docx
@@ -77,7 +77,7 @@
             <v:path o:extrusionok="f" gradientshapeok="t" o:connecttype="rect"/>
             <o:lock v:ext="edit" aspectratio="t"/>
           </v:shapetype>
-          <v:shape id="_x0000_i1025" type="#_x0000_t75" style="width:325.5pt;height:96.75pt;mso-position-horizontal-relative:char;mso-position-vertical-relative:line">
+          <v:shape id="_x0000_i1025" type="#_x0000_t75" style="width:325.8pt;height:96.6pt;mso-position-horizontal-relative:char;mso-position-vertical-relative:line">
             <v:imagedata r:id="rId8" o:title=""/>
           </v:shape>
         </w:pict>
@@ -632,7 +632,7 @@
       </w:pPr>
       <w:r>
         <w:pict w14:anchorId="65CA114E">
-          <v:shape id="_x0000_i1026" type="#_x0000_t75" style="width:107.25pt;height:39pt;mso-position-horizontal-relative:char;mso-position-vertical-relative:line">
+          <v:shape id="_x0000_i1026" type="#_x0000_t75" style="width:107.4pt;height:39pt;mso-position-horizontal-relative:char;mso-position-vertical-relative:line">
             <v:imagedata r:id="rId9" o:title=""/>
           </v:shape>
         </w:pict>
@@ -967,6 +967,7 @@
     </w:p>
     <w:p>
       <w:pPr>
+        <w:jc w:val="both"/>
         <w:rPr>
           <w:rFonts w:cs="Arial"/>
         </w:rPr>
@@ -1004,13 +1005,15 @@
     </w:p>
     <w:p>
       <w:pPr>
-        <w:rPr>
-          <w:rFonts w:cs="Arial"/>
-        </w:rPr>
-      </w:pPr>
-    </w:p>
-    <w:p>
-      <w:pPr>
+        <w:jc w:val="both"/>
+        <w:rPr>
+          <w:rFonts w:cs="Arial"/>
+        </w:rPr>
+      </w:pPr>
+    </w:p>
+    <w:p>
+      <w:pPr>
+        <w:jc w:val="both"/>
         <w:rPr>
           <w:rFonts w:cs="Arial"/>
         </w:rPr>
@@ -1023,15 +1026,10 @@
         </w:rPr>
         <w:t>Resumen:</w:t>
       </w:r>
-      <w:r>
-        <w:rPr>
-          <w:rFonts w:cs="Arial"/>
-        </w:rPr>
-        <w:t xml:space="preserve"> </w:t>
-      </w:r>
-    </w:p>
-    <w:p>
-      <w:pPr>
+    </w:p>
+    <w:p>
+      <w:pPr>
+        <w:jc w:val="both"/>
         <w:rPr>
           <w:rFonts w:cs="Arial"/>
         </w:rPr>
@@ -1046,7 +1044,7 @@
         <w:rPr>
           <w:rFonts w:cs="Arial"/>
         </w:rPr>
-        <w:t xml:space="preserve">. </w:t>
+        <w:t>.</w:t>
       </w:r>
     </w:p>
     <w:p>
@@ -1064,6 +1062,7 @@
     </w:p>
     <w:p>
       <w:pPr>
+        <w:jc w:val="both"/>
         <w:rPr>
           <w:rFonts w:cs="Arial"/>
           <w:b/>
@@ -1115,6 +1114,7 @@
     </w:p>
     <w:p>
       <w:pPr>
+        <w:jc w:val="both"/>
         <w:rPr>
           <w:rFonts w:cs="Arial"/>
         </w:rPr>
@@ -1148,6 +1148,7 @@
     </w:p>
     <w:p>
       <w:pPr>
+        <w:jc w:val="both"/>
         <w:rPr>
           <w:rFonts w:cs="Arial"/>
         </w:rPr>
@@ -1161,6 +1162,7 @@
     </w:p>
     <w:p>
       <w:pPr>
+        <w:jc w:val="both"/>
         <w:rPr>
           <w:rFonts w:cs="Arial"/>
         </w:rPr>
@@ -1524,6 +1526,7 @@
     </w:p>
     <w:p>
       <w:pPr>
+        <w:jc w:val="both"/>
         <w:rPr>
           <w:rFonts w:cs="Arial"/>
         </w:rPr>
@@ -1598,6 +1601,7 @@
     </w:p>
     <w:p>
       <w:pPr>
+        <w:jc w:val="both"/>
         <w:rPr>
           <w:rFonts w:cs="Arial"/>
         </w:rPr>
@@ -1639,13 +1643,15 @@
     </w:p>
     <w:p>
       <w:pPr>
-        <w:rPr>
-          <w:rFonts w:cs="Arial"/>
-        </w:rPr>
-      </w:pPr>
-    </w:p>
-    <w:p>
-      <w:pPr>
+        <w:jc w:val="both"/>
+        <w:rPr>
+          <w:rFonts w:cs="Arial"/>
+        </w:rPr>
+      </w:pPr>
+    </w:p>
+    <w:p>
+      <w:pPr>
+        <w:jc w:val="both"/>
         <w:rPr>
           <w:rFonts w:cs="Arial"/>
         </w:rPr>
@@ -1659,6 +1665,7 @@
     </w:p>
     <w:p>
       <w:pPr>
+        <w:jc w:val="both"/>
         <w:rPr>
           <w:rFonts w:cs="Arial"/>
         </w:rPr>
@@ -1928,6 +1935,7 @@
     </w:p>
     <w:p>
       <w:pPr>
+        <w:jc w:val="both"/>
         <w:rPr>
           <w:rFonts w:cs="Arial"/>
         </w:rPr>
@@ -1941,13 +1949,15 @@
     </w:p>
     <w:p>
       <w:pPr>
-        <w:rPr>
-          <w:rFonts w:cs="Arial"/>
-        </w:rPr>
-      </w:pPr>
-    </w:p>
-    <w:p>
-      <w:pPr>
+        <w:jc w:val="both"/>
+        <w:rPr>
+          <w:rFonts w:cs="Arial"/>
+        </w:rPr>
+      </w:pPr>
+    </w:p>
+    <w:p>
+      <w:pPr>
+        <w:jc w:val="both"/>
         <w:rPr>
           <w:rFonts w:cs="Arial"/>
         </w:rPr>
@@ -2505,15 +2515,92 @@
     </w:p>
     <w:p>
       <w:pPr>
-        <w:rPr>
-          <w:rFonts w:cs="Arial"/>
-        </w:rPr>
-      </w:pPr>
-      <w:r>
-        <w:rPr>
-          <w:rFonts w:cs="Arial"/>
-        </w:rPr>
-        <w:t>/**/ Introducción a las tecnologías</w:t>
+        <w:jc w:val="both"/>
+        <w:rPr>
+          <w:rFonts w:cs="Arial"/>
+        </w:rPr>
+      </w:pPr>
+      <w:r>
+        <w:rPr>
+          <w:rFonts w:cs="Arial"/>
+        </w:rPr>
+        <w:t xml:space="preserve">En este </w:t>
+      </w:r>
+      <w:r>
+        <w:rPr>
+          <w:rFonts w:cs="Arial"/>
+        </w:rPr>
+        <w:t>capítulo</w:t>
+      </w:r>
+      <w:r>
+        <w:rPr>
+          <w:rFonts w:cs="Arial"/>
+        </w:rPr>
+        <w:t xml:space="preserve"> se introducirán las distintas tecnologías utilizadas en el desarrollo del proyecto.</w:t>
+      </w:r>
+    </w:p>
+    <w:p>
+      <w:pPr>
+        <w:jc w:val="both"/>
+        <w:rPr>
+          <w:rFonts w:cs="Arial"/>
+        </w:rPr>
+      </w:pPr>
+    </w:p>
+    <w:p>
+      <w:pPr>
+        <w:jc w:val="both"/>
+        <w:rPr>
+          <w:rFonts w:cs="Arial"/>
+        </w:rPr>
+      </w:pPr>
+      <w:r>
+        <w:rPr>
+          <w:rFonts w:cs="Arial"/>
+        </w:rPr>
+        <w:t>La elección del lenguaje es una decisión fundamental. En este caso los lenguajes más populares cuentan con las librerías mas completas y diversas. Enfocándonos en el ámbito de análisis de datos C++, Python o Java presentan muy buenas opciones. En este caso se ha decidido optar por Python debido a su facilidad de aprendizaje y de uso.</w:t>
+      </w:r>
+    </w:p>
+    <w:p>
+      <w:pPr>
+        <w:jc w:val="both"/>
+        <w:rPr>
+          <w:rFonts w:cs="Arial"/>
+        </w:rPr>
+      </w:pPr>
+    </w:p>
+    <w:p>
+      <w:pPr>
+        <w:jc w:val="both"/>
+        <w:rPr>
+          <w:rFonts w:cs="Arial"/>
+        </w:rPr>
+      </w:pPr>
+      <w:r>
+        <w:rPr>
+          <w:rFonts w:cs="Arial"/>
+        </w:rPr>
+        <w:t xml:space="preserve">El uso de la base de datos ArangoDB se debe a que nos aporta la posibilidad de producir </w:t>
+      </w:r>
+      <w:r>
+        <w:rPr>
+          <w:rFonts w:cs="Arial"/>
+        </w:rPr>
+        <w:t xml:space="preserve">modelos de grafos de los datos almacenados en la misma, quitando dicha carga de programación en la parte del lenguaje. Relacionado con el uso de </w:t>
+      </w:r>
+      <w:proofErr w:type="gramStart"/>
+      <w:r>
+        <w:rPr>
+          <w:rFonts w:cs="Arial"/>
+        </w:rPr>
+        <w:t>la misma</w:t>
+      </w:r>
+      <w:proofErr w:type="gramEnd"/>
+      <w:r>
+        <w:rPr>
+          <w:rFonts w:cs="Arial"/>
+        </w:rPr>
+        <w:t xml:space="preserve"> se ha usado Docker para poder aislar dicha tecnología en un contenedor y permitir su despliegue en distinto equipos de trabajo.</w:t>
       </w:r>
     </w:p>
     <w:p>
@@ -2535,6 +2622,9 @@
     </w:p>
     <w:p/>
     <w:p>
+      <w:pPr>
+        <w:jc w:val="both"/>
+      </w:pPr>
       <w:r>
         <w:t xml:space="preserve">Python es un lenguaje de </w:t>
       </w:r>
@@ -2542,16 +2632,55 @@
         <w:t xml:space="preserve">programación interpretado creado usando C y C++ por Guido van Rossum. </w:t>
       </w:r>
       <w:r>
-        <w:t>Python es un lenguaje multiparadigma, es decir, podemos programar desde diferentes paradigmas de programación, como programación orientada a objetos (POO) o programación funcional.</w:t>
-      </w:r>
-    </w:p>
-    <w:p/>
-    <w:p>
+        <w:t xml:space="preserve">Python es un lenguaje multiparadigma, es decir, podemos programar </w:t>
+      </w:r>
+      <w:r>
+        <w:t>desde</w:t>
+      </w:r>
+      <w:r>
+        <w:t xml:space="preserve"> diferentes paradigmas de programación, como programación orientada a objetos (POO) o programación funcional.</w:t>
+      </w:r>
+    </w:p>
+    <w:p>
+      <w:pPr>
+        <w:jc w:val="both"/>
+      </w:pPr>
+    </w:p>
+    <w:p>
+      <w:pPr>
+        <w:jc w:val="both"/>
+      </w:pPr>
+      <w:r>
+        <w:t>Se caracteriza por ser uno de los lenguajes más sencillos de u</w:t>
+      </w:r>
+      <w:r>
+        <w:t>tilizar</w:t>
+      </w:r>
+      <w:r>
+        <w:t>. El código escrito en Python es legible y se asemeja al lenguaje humano. También presenta reglas de sintaxis más laxas que otros lenguajes populares como C++.</w:t>
+      </w:r>
+    </w:p>
+    <w:p>
+      <w:pPr>
+        <w:jc w:val="both"/>
+      </w:pPr>
       <w:r>
         <w:t>Python también es uno de los lenguajes más utilizados por prog</w:t>
       </w:r>
       <w:r>
-        <w:t xml:space="preserve">ramadores en 2022, como nos indica la entrevista anual realizada por </w:t>
+        <w:t>ramadores en 2022, c</w:t>
+      </w:r>
+      <w:r>
+        <w:t>o</w:t>
+      </w:r>
+      <w:r>
+        <w:t>m</w:t>
+      </w:r>
+      <w:r>
+        <w:t>o</w:t>
+      </w:r>
+      <w:r>
+        <w:t xml:space="preserve"> nos indica la entrevista anual realizada por </w:t>
       </w:r>
       <w:proofErr w:type="spellStart"/>
       <w:r>
@@ -2573,8 +2702,15 @@
         <w:t xml:space="preserve"> </w:t>
       </w:r>
     </w:p>
-    <w:p/>
-    <w:p>
+    <w:p>
+      <w:pPr>
+        <w:jc w:val="both"/>
+      </w:pPr>
+    </w:p>
+    <w:p>
+      <w:pPr>
+        <w:jc w:val="both"/>
+      </w:pPr>
       <w:sdt>
         <w:sdtPr>
           <w:id w:val="674307734"/>
@@ -2602,154 +2738,403 @@
         </w:sdtContent>
       </w:sdt>
     </w:p>
-    <w:p/>
-    <w:p>
-      <w:pPr>
-        <w:rPr>
-          <w:rFonts w:cs="Arial"/>
-        </w:rPr>
-      </w:pPr>
-      <w:r>
-        <w:rPr>
-          <w:rFonts w:cs="Arial"/>
-        </w:rPr>
-        <w:t>Versión, gestor de paquetes (</w:t>
+    <w:p>
+      <w:pPr>
+        <w:jc w:val="both"/>
+      </w:pPr>
+    </w:p>
+    <w:p>
+      <w:pPr>
+        <w:jc w:val="both"/>
+      </w:pPr>
+      <w:r>
+        <w:t>La versión de Python utilizada es 3.10.2.</w:t>
+      </w:r>
+      <w:r>
+        <w:t xml:space="preserve"> Para realizar una sencilla, instalación y gestión de paquetes se ha usado</w:t>
+      </w:r>
+      <w:r>
+        <w:t xml:space="preserve"> el famoso</w:t>
+      </w:r>
+      <w:r>
+        <w:t xml:space="preserve"> gestor de paquetes</w:t>
+      </w:r>
+      <w:r>
+        <w:t xml:space="preserve"> </w:t>
       </w:r>
       <w:proofErr w:type="spellStart"/>
       <w:r>
-        <w:rPr>
-          <w:rFonts w:cs="Arial"/>
-        </w:rPr>
-        <w:t>poetry</w:t>
+        <w:t>Pip</w:t>
       </w:r>
       <w:proofErr w:type="spellEnd"/>
       <w:r>
-        <w:rPr>
-          <w:rFonts w:cs="Arial"/>
-        </w:rPr>
-        <w:t xml:space="preserve">), librerías, </w:t>
-      </w:r>
-    </w:p>
-    <w:p>
-      <w:pPr>
-        <w:rPr>
-          <w:rFonts w:cs="Arial"/>
-          <w:b/>
-          <w:bCs/>
-        </w:rPr>
-      </w:pPr>
-    </w:p>
-    <w:p>
-      <w:pPr>
-        <w:pStyle w:val="Ttulo2"/>
-      </w:pPr>
-      <w:bookmarkStart w:id="2" w:name="_Toc110938011"/>
-      <w:r>
-        <w:t>Docker</w:t>
-      </w:r>
-      <w:bookmarkEnd w:id="2"/>
-    </w:p>
-    <w:p>
-      <w:pPr>
-        <w:rPr>
-          <w:rFonts w:cs="Arial"/>
-          <w:b/>
-          <w:bCs/>
-        </w:rPr>
-      </w:pPr>
-    </w:p>
-    <w:p>
-      <w:pPr>
-        <w:pStyle w:val="Ttulo2"/>
-      </w:pPr>
-      <w:bookmarkStart w:id="3" w:name="_Toc110938012"/>
-      <w:r>
-        <w:t>ArangoDB</w:t>
-      </w:r>
-      <w:bookmarkEnd w:id="3"/>
-    </w:p>
-    <w:p>
-      <w:pPr>
-        <w:rPr>
-          <w:rFonts w:cs="Arial"/>
-        </w:rPr>
-      </w:pPr>
-      <w:r>
-        <w:rPr>
-          <w:rFonts w:cs="Arial"/>
-        </w:rPr>
-        <w:t xml:space="preserve">La base de datos Arango, es una base de datos multimodelo lo cual permite su utilización como una base de datos orientada a grafos, una base de datos orientada a documentos y una base de datos orientada a parejas clave-valor. </w:t>
-      </w:r>
-    </w:p>
-    <w:p>
-      <w:pPr>
-        <w:rPr>
-          <w:rFonts w:cs="Arial"/>
-        </w:rPr>
-      </w:pPr>
-      <w:r>
-        <w:rPr>
-          <w:rFonts w:cs="Arial"/>
-        </w:rPr>
-        <w:t xml:space="preserve">Aparte Arango cuenta con su propio lenguaje de </w:t>
+        <w:t xml:space="preserve"> en su versión 21.2.4.</w:t>
+      </w:r>
+    </w:p>
+    <w:p>
+      <w:pPr>
+        <w:jc w:val="both"/>
+      </w:pPr>
+    </w:p>
+    <w:p>
+      <w:pPr>
+        <w:jc w:val="both"/>
+      </w:pPr>
+      <w:r>
+        <w:t>Las librerías instaladas utilizadas para el desarrollo del</w:t>
+      </w:r>
+      <w:r>
+        <w:t xml:space="preserve"> sistema han sido:</w:t>
+      </w:r>
+    </w:p>
+    <w:p>
+      <w:pPr>
+        <w:pStyle w:val="Prrafodelista"/>
+        <w:numPr>
+          <w:ilvl w:val="0"/>
+          <w:numId w:val="6"/>
+        </w:numPr>
+        <w:jc w:val="both"/>
+      </w:pPr>
+      <w:r>
+        <w:rPr>
+          <w:b/>
+          <w:bCs/>
+        </w:rPr>
+        <w:t>Python-Arango</w:t>
+      </w:r>
+      <w:r>
+        <w:t xml:space="preserve">: </w:t>
+      </w:r>
+      <w:r>
+        <w:t>I</w:t>
+      </w:r>
+      <w:r>
+        <w:t xml:space="preserve">mplementa un </w:t>
       </w:r>
       <w:proofErr w:type="spellStart"/>
       <w:r>
         <w:rPr>
-          <w:rFonts w:cs="Arial"/>
           <w:i/>
           <w:iCs/>
         </w:rPr>
-        <w:t>queries</w:t>
+        <w:t>Object-relational</w:t>
       </w:r>
       <w:proofErr w:type="spellEnd"/>
       <w:r>
         <w:rPr>
-          <w:rFonts w:cs="Arial"/>
           <w:i/>
           <w:iCs/>
         </w:rPr>
         <w:t xml:space="preserve"> </w:t>
       </w:r>
-      <w:r>
-        <w:rPr>
-          <w:rFonts w:cs="Arial"/>
-        </w:rPr>
-        <w:t>(consultas), común a los tres modelos mencionados anteriormente.</w:t>
-      </w:r>
-      <w:r>
-        <w:rPr>
-          <w:rFonts w:cs="Arial"/>
-        </w:rPr>
-        <w:t xml:space="preserve"> </w:t>
-      </w:r>
-    </w:p>
-    <w:p>
-      <w:pPr>
-        <w:rPr>
-          <w:rFonts w:cs="Arial"/>
-        </w:rPr>
-      </w:pPr>
-    </w:p>
-    <w:p>
-      <w:pPr>
-        <w:rPr>
-          <w:rFonts w:cs="Arial"/>
-        </w:rPr>
-      </w:pPr>
-      <w:r>
-        <w:rPr>
-          <w:rFonts w:cs="Arial"/>
-        </w:rPr>
-        <w:t xml:space="preserve">Dicho lenguaje aspira por resultar similar a los lenguajes de alto nivel multipropósito, utilizando palabras reservadas similares como, por ejemplo, </w:t>
-      </w:r>
       <w:proofErr w:type="spellStart"/>
       <w:r>
         <w:rPr>
-          <w:rFonts w:cs="Arial"/>
           <w:i/>
           <w:iCs/>
         </w:rPr>
+        <w:t>mapping</w:t>
+      </w:r>
+      <w:proofErr w:type="spellEnd"/>
+      <w:r>
+        <w:rPr>
+          <w:i/>
+          <w:iCs/>
+        </w:rPr>
+        <w:t xml:space="preserve"> (ORM)</w:t>
+      </w:r>
+      <w:r>
+        <w:t xml:space="preserve"> </w:t>
+      </w:r>
+      <w:r>
+        <w:t>proporcionándonos una interfaz para interactuar con la base de datos desde el lenguaje</w:t>
+      </w:r>
+      <w:r>
+        <w:t>.</w:t>
+      </w:r>
+      <w:r>
+        <w:t xml:space="preserve"> Versión 7.3.1</w:t>
+      </w:r>
+    </w:p>
+    <w:p>
+      <w:pPr>
+        <w:pStyle w:val="Prrafodelista"/>
+        <w:ind w:left="720"/>
+        <w:jc w:val="both"/>
+      </w:pPr>
+    </w:p>
+    <w:p>
+      <w:pPr>
+        <w:pStyle w:val="Prrafodelista"/>
+        <w:numPr>
+          <w:ilvl w:val="0"/>
+          <w:numId w:val="6"/>
+        </w:numPr>
+        <w:jc w:val="both"/>
+      </w:pPr>
+      <w:r>
+        <w:rPr>
+          <w:b/>
+          <w:bCs/>
+        </w:rPr>
+        <w:t>Python-</w:t>
+      </w:r>
+      <w:proofErr w:type="spellStart"/>
+      <w:r>
+        <w:rPr>
+          <w:b/>
+          <w:bCs/>
+        </w:rPr>
+        <w:t>Dotenv</w:t>
+      </w:r>
+      <w:proofErr w:type="spellEnd"/>
+      <w:r>
+        <w:t xml:space="preserve">: </w:t>
+      </w:r>
+      <w:r>
+        <w:t>Habilita el uso de variables de entorno</w:t>
+      </w:r>
+      <w:r>
+        <w:t>.</w:t>
+      </w:r>
+      <w:r>
+        <w:t xml:space="preserve"> Usado para poder desarrollar en diferentes equipos de trabajo. En este caso contiene las direcciones absolutas de los libros a leer, ya que estás rutas cambian según el dispositivo en el que trabajemos.</w:t>
+      </w:r>
+      <w:r>
+        <w:t xml:space="preserve"> Versión </w:t>
+      </w:r>
+      <w:r>
+        <w:t>0.20.0</w:t>
+      </w:r>
+    </w:p>
+    <w:p>
+      <w:pPr>
+        <w:jc w:val="both"/>
+      </w:pPr>
+    </w:p>
+    <w:p>
+      <w:pPr>
+        <w:pStyle w:val="Prrafodelista"/>
+        <w:numPr>
+          <w:ilvl w:val="0"/>
+          <w:numId w:val="6"/>
+        </w:numPr>
+        <w:jc w:val="both"/>
+      </w:pPr>
+      <w:proofErr w:type="spellStart"/>
+      <w:r>
+        <w:rPr>
+          <w:b/>
+          <w:bCs/>
+        </w:rPr>
+        <w:t>S</w:t>
+      </w:r>
+      <w:r>
+        <w:rPr>
+          <w:b/>
+          <w:bCs/>
+        </w:rPr>
+        <w:t>c</w:t>
+      </w:r>
+      <w:r>
+        <w:rPr>
+          <w:b/>
+          <w:bCs/>
+        </w:rPr>
+        <w:t>i</w:t>
+      </w:r>
+      <w:r>
+        <w:rPr>
+          <w:b/>
+          <w:bCs/>
+        </w:rPr>
+        <w:t>P</w:t>
+      </w:r>
+      <w:r>
+        <w:rPr>
+          <w:b/>
+          <w:bCs/>
+        </w:rPr>
+        <w:t>y</w:t>
+      </w:r>
+      <w:proofErr w:type="spellEnd"/>
+      <w:r>
+        <w:t xml:space="preserve">: </w:t>
+      </w:r>
+      <w:r>
+        <w:t xml:space="preserve">Implementa una gran cantidad de algoritmos y modelos matemáticos. En concreto estamos utilizando esta librería por el módulo de estadística de </w:t>
+      </w:r>
+      <w:proofErr w:type="gramStart"/>
+      <w:r>
+        <w:t>la misma</w:t>
+      </w:r>
+      <w:proofErr w:type="gramEnd"/>
+      <w:r>
+        <w:t xml:space="preserve"> para poder generar una distribución discreta. Versión </w:t>
+      </w:r>
+      <w:r>
+        <w:t>1.9.1</w:t>
+      </w:r>
+    </w:p>
+    <w:p>
+      <w:pPr>
+        <w:rPr>
+          <w:rFonts w:cs="Arial"/>
+          <w:b/>
+          <w:bCs/>
+        </w:rPr>
+      </w:pPr>
+    </w:p>
+    <w:p>
+      <w:pPr>
+        <w:rPr>
+          <w:rFonts w:cs="Arial"/>
+          <w:b/>
+          <w:bCs/>
+        </w:rPr>
+      </w:pPr>
+    </w:p>
+    <w:p>
+      <w:pPr>
+        <w:pStyle w:val="Ttulo2"/>
+      </w:pPr>
+      <w:bookmarkStart w:id="2" w:name="_Toc110938011"/>
+      <w:r>
+        <w:lastRenderedPageBreak/>
+        <w:t>Docker</w:t>
+      </w:r>
+      <w:bookmarkEnd w:id="2"/>
+    </w:p>
+    <w:p>
+      <w:pPr>
+        <w:jc w:val="both"/>
+        <w:rPr>
+          <w:rFonts w:cs="Arial"/>
+          <w:b/>
+          <w:bCs/>
+        </w:rPr>
+      </w:pPr>
+    </w:p>
+    <w:p>
+      <w:pPr>
+        <w:jc w:val="both"/>
+        <w:rPr>
+          <w:rFonts w:cs="Arial"/>
+        </w:rPr>
+      </w:pPr>
+      <w:r>
+        <w:rPr>
+          <w:rFonts w:cs="Arial"/>
+        </w:rPr>
+        <w:t xml:space="preserve">Docker </w:t>
+      </w:r>
+    </w:p>
+    <w:p>
+      <w:pPr>
+        <w:rPr>
+          <w:rFonts w:cs="Arial"/>
+          <w:b/>
+          <w:bCs/>
+        </w:rPr>
+      </w:pPr>
+    </w:p>
+    <w:p>
+      <w:pPr>
+        <w:pStyle w:val="Ttulo2"/>
+      </w:pPr>
+      <w:bookmarkStart w:id="3" w:name="_Toc110938012"/>
+      <w:r>
+        <w:t>ArangoDB</w:t>
+      </w:r>
+      <w:bookmarkEnd w:id="3"/>
+    </w:p>
+    <w:p>
+      <w:pPr>
+        <w:jc w:val="both"/>
+        <w:rPr>
+          <w:rFonts w:cs="Arial"/>
+        </w:rPr>
+      </w:pPr>
+      <w:r>
+        <w:rPr>
+          <w:rFonts w:cs="Arial"/>
+        </w:rPr>
+        <w:t xml:space="preserve">La base de datos Arango, es una base de datos multimodelo lo cual permite su utilización como una base de datos orientada a grafos, una base de datos orientada a documentos y una base de datos orientada a parejas clave-valor. </w:t>
+      </w:r>
+    </w:p>
+    <w:p>
+      <w:pPr>
+        <w:jc w:val="both"/>
+        <w:rPr>
+          <w:rFonts w:cs="Arial"/>
+        </w:rPr>
+      </w:pPr>
+      <w:r>
+        <w:rPr>
+          <w:rFonts w:cs="Arial"/>
+        </w:rPr>
+        <w:t xml:space="preserve">Aparte Arango cuenta con su propio lenguaje de </w:t>
+      </w:r>
+      <w:proofErr w:type="spellStart"/>
+      <w:r>
+        <w:rPr>
+          <w:rFonts w:cs="Arial"/>
+          <w:i/>
+          <w:iCs/>
+        </w:rPr>
+        <w:t>queries</w:t>
+      </w:r>
+      <w:proofErr w:type="spellEnd"/>
+      <w:r>
+        <w:rPr>
+          <w:rFonts w:cs="Arial"/>
+          <w:i/>
+          <w:iCs/>
+        </w:rPr>
+        <w:t xml:space="preserve"> </w:t>
+      </w:r>
+      <w:r>
+        <w:rPr>
+          <w:rFonts w:cs="Arial"/>
+        </w:rPr>
+        <w:t>(consultas), común a los tres modelos mencionados anteriormente.</w:t>
+      </w:r>
+      <w:r>
+        <w:rPr>
+          <w:rFonts w:cs="Arial"/>
+        </w:rPr>
+        <w:t xml:space="preserve"> </w:t>
+      </w:r>
+    </w:p>
+    <w:p>
+      <w:pPr>
+        <w:jc w:val="both"/>
+        <w:rPr>
+          <w:rFonts w:cs="Arial"/>
+        </w:rPr>
+      </w:pPr>
+    </w:p>
+    <w:p>
+      <w:pPr>
+        <w:jc w:val="both"/>
+        <w:rPr>
+          <w:rFonts w:cs="Arial"/>
+        </w:rPr>
+      </w:pPr>
+      <w:r>
+        <w:rPr>
+          <w:rFonts w:cs="Arial"/>
+        </w:rPr>
+        <w:t xml:space="preserve">Dicho lenguaje aspira por resultar similar a los lenguajes de alto nivel multipropósito, utilizando palabras reservadas similares como, por ejemplo, </w:t>
+      </w:r>
+      <w:proofErr w:type="spellStart"/>
+      <w:r>
+        <w:rPr>
+          <w:rFonts w:cs="Arial"/>
+          <w:i/>
+          <w:iCs/>
+        </w:rPr>
         <w:t>for</w:t>
       </w:r>
       <w:proofErr w:type="spellEnd"/>
@@ -2762,13 +3147,15 @@
     </w:p>
     <w:p>
       <w:pPr>
-        <w:rPr>
-          <w:rFonts w:cs="Arial"/>
-        </w:rPr>
-      </w:pPr>
-    </w:p>
-    <w:p>
-      <w:pPr>
+        <w:jc w:val="both"/>
+        <w:rPr>
+          <w:rFonts w:cs="Arial"/>
+        </w:rPr>
+      </w:pPr>
+    </w:p>
+    <w:p>
+      <w:pPr>
+        <w:jc w:val="both"/>
         <w:rPr>
           <w:rFonts w:cs="Arial"/>
         </w:rPr>
@@ -2810,21 +3197,19 @@
     <w:p/>
     <w:sdt>
       <w:sdtPr>
+        <w:rPr>
+          <w:rFonts w:cstheme="minorBidi"/>
+          <w:b w:val="0"/>
+          <w:bCs w:val="0"/>
+          <w:sz w:val="22"/>
+          <w:szCs w:val="22"/>
+        </w:rPr>
         <w:id w:val="1126127390"/>
         <w:docPartObj>
           <w:docPartGallery w:val="Bibliographies"/>
           <w:docPartUnique/>
         </w:docPartObj>
       </w:sdtPr>
-      <w:sdtEndPr>
-        <w:rPr>
-          <w:rFonts w:cstheme="minorBidi"/>
-          <w:b w:val="0"/>
-          <w:bCs w:val="0"/>
-          <w:sz w:val="22"/>
-          <w:szCs w:val="22"/>
-        </w:rPr>
-      </w:sdtEndPr>
       <w:sdtContent>
         <w:p>
           <w:pPr>
@@ -3250,6 +3635,119 @@
     </w:lvl>
   </w:abstractNum>
   <w:abstractNum w:abstractNumId="3" w15:restartNumberingAfterBreak="0">
+    <w:nsid w:val="23D85C09"/>
+    <w:multiLevelType w:val="hybridMultilevel"/>
+    <w:tmpl w:val="1A2087D2"/>
+    <w:lvl w:ilvl="0" w:tplc="0C0A0001">
+      <w:start w:val="1"/>
+      <w:numFmt w:val="bullet"/>
+      <w:lvlText w:val=""/>
+      <w:lvlJc w:val="left"/>
+      <w:pPr>
+        <w:ind w:left="720" w:hanging="360"/>
+      </w:pPr>
+      <w:rPr>
+        <w:rFonts w:ascii="Symbol" w:hAnsi="Symbol" w:hint="default"/>
+      </w:rPr>
+    </w:lvl>
+    <w:lvl w:ilvl="1" w:tplc="0C0A0003" w:tentative="1">
+      <w:start w:val="1"/>
+      <w:numFmt w:val="bullet"/>
+      <w:lvlText w:val="o"/>
+      <w:lvlJc w:val="left"/>
+      <w:pPr>
+        <w:ind w:left="1440" w:hanging="360"/>
+      </w:pPr>
+      <w:rPr>
+        <w:rFonts w:ascii="Courier New" w:hAnsi="Courier New" w:cs="Courier New" w:hint="default"/>
+      </w:rPr>
+    </w:lvl>
+    <w:lvl w:ilvl="2" w:tplc="0C0A0005" w:tentative="1">
+      <w:start w:val="1"/>
+      <w:numFmt w:val="bullet"/>
+      <w:lvlText w:val=""/>
+      <w:lvlJc w:val="left"/>
+      <w:pPr>
+        <w:ind w:left="2160" w:hanging="360"/>
+      </w:pPr>
+      <w:rPr>
+        <w:rFonts w:ascii="Wingdings" w:hAnsi="Wingdings" w:hint="default"/>
+      </w:rPr>
+    </w:lvl>
+    <w:lvl w:ilvl="3" w:tplc="0C0A0001" w:tentative="1">
+      <w:start w:val="1"/>
+      <w:numFmt w:val="bullet"/>
+      <w:lvlText w:val=""/>
+      <w:lvlJc w:val="left"/>
+      <w:pPr>
+        <w:ind w:left="2880" w:hanging="360"/>
+      </w:pPr>
+      <w:rPr>
+        <w:rFonts w:ascii="Symbol" w:hAnsi="Symbol" w:hint="default"/>
+      </w:rPr>
+    </w:lvl>
+    <w:lvl w:ilvl="4" w:tplc="0C0A0003" w:tentative="1">
+      <w:start w:val="1"/>
+      <w:numFmt w:val="bullet"/>
+      <w:lvlText w:val="o"/>
+      <w:lvlJc w:val="left"/>
+      <w:pPr>
+        <w:ind w:left="3600" w:hanging="360"/>
+      </w:pPr>
+      <w:rPr>
+        <w:rFonts w:ascii="Courier New" w:hAnsi="Courier New" w:cs="Courier New" w:hint="default"/>
+      </w:rPr>
+    </w:lvl>
+    <w:lvl w:ilvl="5" w:tplc="0C0A0005" w:tentative="1">
+      <w:start w:val="1"/>
+      <w:numFmt w:val="bullet"/>
+      <w:lvlText w:val=""/>
+      <w:lvlJc w:val="left"/>
+      <w:pPr>
+        <w:ind w:left="4320" w:hanging="360"/>
+      </w:pPr>
+      <w:rPr>
+        <w:rFonts w:ascii="Wingdings" w:hAnsi="Wingdings" w:hint="default"/>
+      </w:rPr>
+    </w:lvl>
+    <w:lvl w:ilvl="6" w:tplc="0C0A0001" w:tentative="1">
+      <w:start w:val="1"/>
+      <w:numFmt w:val="bullet"/>
+      <w:lvlText w:val=""/>
+      <w:lvlJc w:val="left"/>
+      <w:pPr>
+        <w:ind w:left="5040" w:hanging="360"/>
+      </w:pPr>
+      <w:rPr>
+        <w:rFonts w:ascii="Symbol" w:hAnsi="Symbol" w:hint="default"/>
+      </w:rPr>
+    </w:lvl>
+    <w:lvl w:ilvl="7" w:tplc="0C0A0003" w:tentative="1">
+      <w:start w:val="1"/>
+      <w:numFmt w:val="bullet"/>
+      <w:lvlText w:val="o"/>
+      <w:lvlJc w:val="left"/>
+      <w:pPr>
+        <w:ind w:left="5760" w:hanging="360"/>
+      </w:pPr>
+      <w:rPr>
+        <w:rFonts w:ascii="Courier New" w:hAnsi="Courier New" w:cs="Courier New" w:hint="default"/>
+      </w:rPr>
+    </w:lvl>
+    <w:lvl w:ilvl="8" w:tplc="0C0A0005" w:tentative="1">
+      <w:start w:val="1"/>
+      <w:numFmt w:val="bullet"/>
+      <w:lvlText w:val=""/>
+      <w:lvlJc w:val="left"/>
+      <w:pPr>
+        <w:ind w:left="6480" w:hanging="360"/>
+      </w:pPr>
+      <w:rPr>
+        <w:rFonts w:ascii="Wingdings" w:hAnsi="Wingdings" w:hint="default"/>
+      </w:rPr>
+    </w:lvl>
+  </w:abstractNum>
+  <w:abstractNum w:abstractNumId="4" w15:restartNumberingAfterBreak="0">
     <w:nsid w:val="51E50157"/>
     <w:multiLevelType w:val="multilevel"/>
     <w:tmpl w:val="0CF674D0"/>
@@ -3338,7 +3836,7 @@
       </w:pPr>
     </w:lvl>
   </w:abstractNum>
-  <w:abstractNum w:abstractNumId="4" w15:restartNumberingAfterBreak="0">
+  <w:abstractNum w:abstractNumId="5" w15:restartNumberingAfterBreak="0">
     <w:nsid w:val="62023825"/>
     <w:multiLevelType w:val="multilevel"/>
     <w:tmpl w:val="0CF674D0"/>
@@ -3354,10 +3852,13 @@
     <w:abstractNumId w:val="1"/>
   </w:num>
   <w:num w:numId="4" w16cid:durableId="399255009">
-    <w:abstractNumId w:val="3"/>
+    <w:abstractNumId w:val="4"/>
   </w:num>
   <w:num w:numId="5" w16cid:durableId="283393707">
-    <w:abstractNumId w:val="4"/>
+    <w:abstractNumId w:val="5"/>
+  </w:num>
+  <w:num w:numId="6" w16cid:durableId="223299442">
+    <w:abstractNumId w:val="3"/>
   </w:num>
 </w:numbering>
 </file>

--- a/doc_GPG.docx
+++ b/doc_GPG.docx
@@ -1453,19 +1453,11 @@
           <w:rFonts w:cs="Arial"/>
         </w:rPr>
       </w:pPr>
-      <w:proofErr w:type="spellStart"/>
-      <w:r>
-        <w:rPr>
-          <w:rFonts w:cs="Arial"/>
-        </w:rPr>
-        <w:t>Fdo</w:t>
-      </w:r>
-      <w:proofErr w:type="spellEnd"/>
-      <w:r>
-        <w:rPr>
-          <w:rFonts w:cs="Arial"/>
-        </w:rPr>
-        <w:t>: Alberto López Povedano</w:t>
+      <w:r>
+        <w:rPr>
+          <w:rFonts w:cs="Arial"/>
+        </w:rPr>
+        <w:t>Fdo: Alberto López Povedano</w:t>
       </w:r>
     </w:p>
     <w:p>
@@ -2055,7 +2047,7 @@
           <w:r>
             <w:fldChar w:fldCharType="separate"/>
           </w:r>
-          <w:hyperlink w:anchor="_Toc110938009" w:history="1">
+          <w:hyperlink w:anchor="_Toc114217619" w:history="1">
             <w:r>
               <w:rPr>
                 <w:rStyle w:val="Hipervnculo"/>
@@ -2097,7 +2089,7 @@
                 <w:noProof/>
                 <w:webHidden/>
               </w:rPr>
-              <w:instrText xml:space="preserve"> PAGEREF _Toc110938009 \h </w:instrText>
+              <w:instrText xml:space="preserve"> PAGEREF _Toc114217619 \h </w:instrText>
             </w:r>
             <w:r>
               <w:rPr>
@@ -2136,10 +2128,12 @@
               <w:tab w:val="right" w:leader="dot" w:pos="8536"/>
             </w:tabs>
             <w:rPr>
+              <w:rFonts w:asciiTheme="minorHAnsi" w:eastAsiaTheme="minorEastAsia" w:hAnsiTheme="minorHAnsi"/>
               <w:noProof/>
+              <w:lang w:eastAsia="es-ES"/>
             </w:rPr>
           </w:pPr>
-          <w:hyperlink w:anchor="_Toc110938010" w:history="1">
+          <w:hyperlink w:anchor="_Toc114217620" w:history="1">
             <w:r>
               <w:rPr>
                 <w:rStyle w:val="Hipervnculo"/>
@@ -2149,7 +2143,9 @@
             </w:r>
             <w:r>
               <w:rPr>
+                <w:rFonts w:asciiTheme="minorHAnsi" w:eastAsiaTheme="minorEastAsia" w:hAnsiTheme="minorHAnsi"/>
                 <w:noProof/>
+                <w:lang w:eastAsia="es-ES"/>
               </w:rPr>
               <w:tab/>
             </w:r>
@@ -2179,7 +2175,7 @@
                 <w:noProof/>
                 <w:webHidden/>
               </w:rPr>
-              <w:instrText xml:space="preserve"> PAGEREF _Toc110938010 \h </w:instrText>
+              <w:instrText xml:space="preserve"> PAGEREF _Toc114217620 \h </w:instrText>
             </w:r>
             <w:r>
               <w:rPr>
@@ -2218,10 +2214,12 @@
               <w:tab w:val="right" w:leader="dot" w:pos="8536"/>
             </w:tabs>
             <w:rPr>
+              <w:rFonts w:asciiTheme="minorHAnsi" w:eastAsiaTheme="minorEastAsia" w:hAnsiTheme="minorHAnsi"/>
               <w:noProof/>
+              <w:lang w:eastAsia="es-ES"/>
             </w:rPr>
           </w:pPr>
-          <w:hyperlink w:anchor="_Toc110938011" w:history="1">
+          <w:hyperlink w:anchor="_Toc114217621" w:history="1">
             <w:r>
               <w:rPr>
                 <w:rStyle w:val="Hipervnculo"/>
@@ -2231,7 +2229,9 @@
             </w:r>
             <w:r>
               <w:rPr>
+                <w:rFonts w:asciiTheme="minorHAnsi" w:eastAsiaTheme="minorEastAsia" w:hAnsiTheme="minorHAnsi"/>
                 <w:noProof/>
+                <w:lang w:eastAsia="es-ES"/>
               </w:rPr>
               <w:tab/>
             </w:r>
@@ -2261,7 +2261,7 @@
                 <w:noProof/>
                 <w:webHidden/>
               </w:rPr>
-              <w:instrText xml:space="preserve"> PAGEREF _Toc110938011 \h </w:instrText>
+              <w:instrText xml:space="preserve"> PAGEREF _Toc114217621 \h </w:instrText>
             </w:r>
             <w:r>
               <w:rPr>
@@ -2281,7 +2281,7 @@
                 <w:noProof/>
                 <w:webHidden/>
               </w:rPr>
-              <w:t>12</w:t>
+              <w:t>13</w:t>
             </w:r>
             <w:r>
               <w:rPr>
@@ -2300,10 +2300,12 @@
               <w:tab w:val="right" w:leader="dot" w:pos="8536"/>
             </w:tabs>
             <w:rPr>
+              <w:rFonts w:asciiTheme="minorHAnsi" w:eastAsiaTheme="minorEastAsia" w:hAnsiTheme="minorHAnsi"/>
               <w:noProof/>
+              <w:lang w:eastAsia="es-ES"/>
             </w:rPr>
           </w:pPr>
-          <w:hyperlink w:anchor="_Toc110938012" w:history="1">
+          <w:hyperlink w:anchor="_Toc114217622" w:history="1">
             <w:r>
               <w:rPr>
                 <w:rStyle w:val="Hipervnculo"/>
@@ -2313,7 +2315,9 @@
             </w:r>
             <w:r>
               <w:rPr>
+                <w:rFonts w:asciiTheme="minorHAnsi" w:eastAsiaTheme="minorEastAsia" w:hAnsiTheme="minorHAnsi"/>
                 <w:noProof/>
+                <w:lang w:eastAsia="es-ES"/>
               </w:rPr>
               <w:tab/>
             </w:r>
@@ -2343,7 +2347,7 @@
                 <w:noProof/>
                 <w:webHidden/>
               </w:rPr>
-              <w:instrText xml:space="preserve"> PAGEREF _Toc110938012 \h </w:instrText>
+              <w:instrText xml:space="preserve"> PAGEREF _Toc114217622 \h </w:instrText>
             </w:r>
             <w:r>
               <w:rPr>
@@ -2363,7 +2367,7 @@
                 <w:noProof/>
                 <w:webHidden/>
               </w:rPr>
-              <w:t>12</w:t>
+              <w:t>13</w:t>
             </w:r>
             <w:r>
               <w:rPr>
@@ -2387,7 +2391,7 @@
               <w:lang w:eastAsia="es-ES"/>
             </w:rPr>
           </w:pPr>
-          <w:hyperlink w:anchor="_Toc110938013" w:history="1">
+          <w:hyperlink w:anchor="_Toc114217623" w:history="1">
             <w:r>
               <w:rPr>
                 <w:rStyle w:val="Hipervnculo"/>
@@ -2429,7 +2433,7 @@
                 <w:noProof/>
                 <w:webHidden/>
               </w:rPr>
-              <w:instrText xml:space="preserve"> PAGEREF _Toc110938013 \h </w:instrText>
+              <w:instrText xml:space="preserve"> PAGEREF _Toc114217623 \h </w:instrText>
             </w:r>
             <w:r>
               <w:rPr>
@@ -2449,7 +2453,7 @@
                 <w:noProof/>
                 <w:webHidden/>
               </w:rPr>
-              <w:t>12</w:t>
+              <w:t>13</w:t>
             </w:r>
             <w:r>
               <w:rPr>
@@ -2496,7 +2500,7 @@
       <w:pPr>
         <w:pStyle w:val="Ttulo1"/>
       </w:pPr>
-      <w:bookmarkStart w:id="0" w:name="_Toc110938009"/>
+      <w:bookmarkStart w:id="0" w:name="_Toc114217619"/>
       <w:r>
         <w:lastRenderedPageBreak/>
         <w:t>Tecnología</w:t>
@@ -2586,21 +2590,7 @@
         <w:rPr>
           <w:rFonts w:cs="Arial"/>
         </w:rPr>
-        <w:t xml:space="preserve">modelos de grafos de los datos almacenados en la misma, quitando dicha carga de programación en la parte del lenguaje. Relacionado con el uso de </w:t>
-      </w:r>
-      <w:proofErr w:type="gramStart"/>
-      <w:r>
-        <w:rPr>
-          <w:rFonts w:cs="Arial"/>
-        </w:rPr>
-        <w:t>la misma</w:t>
-      </w:r>
-      <w:proofErr w:type="gramEnd"/>
-      <w:r>
-        <w:rPr>
-          <w:rFonts w:cs="Arial"/>
-        </w:rPr>
-        <w:t xml:space="preserve"> se ha usado Docker para poder aislar dicha tecnología en un contenedor y permitir su despliegue en distinto equipos de trabajo.</w:t>
+        <w:t>modelos de grafos de los datos almacenados en la misma, quitando dicha carga de programación en la parte del lenguaje. Relacionado con el uso de la misma se ha usado Docker para poder aislar dicha tecnología en un contenedor y permitir su despliegue en distinto equipos de trabajo.</w:t>
       </w:r>
     </w:p>
     <w:p>
@@ -2614,7 +2604,7 @@
       <w:pPr>
         <w:pStyle w:val="Ttulo2"/>
       </w:pPr>
-      <w:bookmarkStart w:id="1" w:name="_Toc110938010"/>
+      <w:bookmarkStart w:id="1" w:name="_Toc114217620"/>
       <w:r>
         <w:t>Python</w:t>
       </w:r>
@@ -2680,23 +2670,7 @@
         <w:t>o</w:t>
       </w:r>
       <w:r>
-        <w:t xml:space="preserve"> nos indica la entrevista anual realizada por </w:t>
-      </w:r>
-      <w:proofErr w:type="spellStart"/>
-      <w:r>
-        <w:t>Stack</w:t>
-      </w:r>
-      <w:proofErr w:type="spellEnd"/>
-      <w:r>
-        <w:t xml:space="preserve"> </w:t>
-      </w:r>
-      <w:proofErr w:type="spellStart"/>
-      <w:r>
-        <w:t>Overflow</w:t>
-      </w:r>
-      <w:proofErr w:type="spellEnd"/>
-      <w:r>
-        <w:t>.</w:t>
+        <w:t xml:space="preserve"> nos indica la entrevista anual realizada por Stack Overflow.</w:t>
       </w:r>
       <w:r>
         <w:t xml:space="preserve"> </w:t>
@@ -2760,15 +2734,7 @@
         <w:t xml:space="preserve"> gestor de paquetes</w:t>
       </w:r>
       <w:r>
-        <w:t xml:space="preserve"> </w:t>
-      </w:r>
-      <w:proofErr w:type="spellStart"/>
-      <w:r>
-        <w:t>Pip</w:t>
-      </w:r>
-      <w:proofErr w:type="spellEnd"/>
-      <w:r>
-        <w:t xml:space="preserve"> en su versión 21.2.4.</w:t>
+        <w:t xml:space="preserve"> Pip en su versión 21.2.4.</w:t>
       </w:r>
     </w:p>
     <w:p>
@@ -2812,37 +2778,12 @@
       <w:r>
         <w:t xml:space="preserve">mplementa un </w:t>
       </w:r>
-      <w:proofErr w:type="spellStart"/>
       <w:r>
         <w:rPr>
           <w:i/>
           <w:iCs/>
         </w:rPr>
-        <w:t>Object-relational</w:t>
-      </w:r>
-      <w:proofErr w:type="spellEnd"/>
-      <w:r>
-        <w:rPr>
-          <w:i/>
-          <w:iCs/>
-        </w:rPr>
-        <w:t xml:space="preserve"> </w:t>
-      </w:r>
-      <w:proofErr w:type="spellStart"/>
-      <w:r>
-        <w:rPr>
-          <w:i/>
-          <w:iCs/>
-        </w:rPr>
-        <w:t>mapping</w:t>
-      </w:r>
-      <w:proofErr w:type="spellEnd"/>
-      <w:r>
-        <w:rPr>
-          <w:i/>
-          <w:iCs/>
-        </w:rPr>
-        <w:t xml:space="preserve"> (ORM)</w:t>
+        <w:t>Object-relational mapping (ORM)</w:t>
       </w:r>
       <w:r>
         <w:t xml:space="preserve"> </w:t>
@@ -2878,17 +2819,8 @@
           <w:b/>
           <w:bCs/>
         </w:rPr>
-        <w:t>Python-</w:t>
-      </w:r>
-      <w:proofErr w:type="spellStart"/>
-      <w:r>
-        <w:rPr>
-          <w:b/>
-          <w:bCs/>
-        </w:rPr>
-        <w:t>Dotenv</w:t>
-      </w:r>
-      <w:proofErr w:type="spellEnd"/>
+        <w:t>Python-Dotenv</w:t>
+      </w:r>
       <w:r>
         <w:t xml:space="preserve">: </w:t>
       </w:r>
@@ -2922,7 +2854,6 @@
         </w:numPr>
         <w:jc w:val="both"/>
       </w:pPr>
-      <w:proofErr w:type="spellStart"/>
       <w:r>
         <w:rPr>
           <w:b/>
@@ -2958,20 +2889,11 @@
         </w:rPr>
         <w:t>y</w:t>
       </w:r>
-      <w:proofErr w:type="spellEnd"/>
       <w:r>
         <w:t xml:space="preserve">: </w:t>
       </w:r>
       <w:r>
-        <w:t xml:space="preserve">Implementa una gran cantidad de algoritmos y modelos matemáticos. En concreto estamos utilizando esta librería por el módulo de estadística de </w:t>
-      </w:r>
-      <w:proofErr w:type="gramStart"/>
-      <w:r>
-        <w:t>la misma</w:t>
-      </w:r>
-      <w:proofErr w:type="gramEnd"/>
-      <w:r>
-        <w:t xml:space="preserve"> para poder generar una distribución discreta. Versión </w:t>
+        <w:t xml:space="preserve">Implementa una gran cantidad de algoritmos y modelos matemáticos. En concreto estamos utilizando esta librería por el módulo de estadística de la misma para poder generar una distribución discreta. Versión </w:t>
       </w:r>
       <w:r>
         <w:t>1.9.1</w:t>
@@ -2999,7 +2921,7 @@
       <w:pPr>
         <w:pStyle w:val="Ttulo2"/>
       </w:pPr>
-      <w:bookmarkStart w:id="2" w:name="_Toc110938011"/>
+      <w:bookmarkStart w:id="2" w:name="_Toc114217621"/>
       <w:r>
         <w:lastRenderedPageBreak/>
         <w:t>Docker</w:t>
@@ -3029,6 +2951,138 @@
         </w:rPr>
         <w:t xml:space="preserve">Docker </w:t>
       </w:r>
+      <w:r>
+        <w:rPr>
+          <w:rFonts w:cs="Arial"/>
+        </w:rPr>
+        <w:t xml:space="preserve">es un </w:t>
+      </w:r>
+      <w:r>
+        <w:rPr>
+          <w:rFonts w:cs="Arial"/>
+        </w:rPr>
+        <w:t>software</w:t>
+      </w:r>
+      <w:r>
+        <w:rPr>
+          <w:rFonts w:cs="Arial"/>
+        </w:rPr>
+        <w:t xml:space="preserve"> de código abierto</w:t>
+      </w:r>
+      <w:r>
+        <w:rPr>
+          <w:rFonts w:cs="Arial"/>
+        </w:rPr>
+        <w:t xml:space="preserve">, en cuyo desarrollo encontramos </w:t>
+      </w:r>
+      <w:r>
+        <w:rPr>
+          <w:rFonts w:cs="Arial"/>
+        </w:rPr>
+        <w:t>que han</w:t>
+      </w:r>
+      <w:r>
+        <w:rPr>
+          <w:rFonts w:cs="Arial"/>
+        </w:rPr>
+        <w:t xml:space="preserve"> participado grandes titanes de la industria, hablamos de Micrososft, Cisco Systems, Google, IBM, o Red Hat.</w:t>
+      </w:r>
+    </w:p>
+    <w:p>
+      <w:pPr>
+        <w:jc w:val="both"/>
+        <w:rPr>
+          <w:rFonts w:cs="Arial"/>
+        </w:rPr>
+      </w:pPr>
+    </w:p>
+    <w:p>
+      <w:pPr>
+        <w:jc w:val="both"/>
+        <w:rPr>
+          <w:rFonts w:cs="Arial"/>
+        </w:rPr>
+      </w:pPr>
+      <w:r>
+        <w:rPr>
+          <w:rFonts w:cs="Arial"/>
+        </w:rPr>
+        <w:t xml:space="preserve">Docker intenta resolver el famoso problema en el de desarrollo de aplicaciones software resumido en la frase “en mi ordenador si funciona”. Esta tecnología nos permite aislar conjuntos de dependencias en los conocidos como </w:t>
+      </w:r>
+      <w:r>
+        <w:rPr>
+          <w:rFonts w:cs="Arial"/>
+        </w:rPr>
+        <w:t>“</w:t>
+      </w:r>
+      <w:r>
+        <w:rPr>
+          <w:rFonts w:cs="Arial"/>
+        </w:rPr>
+        <w:t>contenedores</w:t>
+      </w:r>
+      <w:r>
+        <w:rPr>
+          <w:rFonts w:cs="Arial"/>
+        </w:rPr>
+        <w:t xml:space="preserve"> Docker”. En estos contenedores podemos des</w:t>
+      </w:r>
+      <w:r>
+        <w:rPr>
+          <w:rFonts w:cs="Arial"/>
+        </w:rPr>
+        <w:t>arrollar y ejecutar nuestros proyectos</w:t>
+      </w:r>
+      <w:r>
+        <w:rPr>
+          <w:rFonts w:cs="Arial"/>
+        </w:rPr>
+        <w:t>, evitando posibles conflictos con otras librerías o programas que pudiéramos haber instalado para previos desarrollos.</w:t>
+      </w:r>
+    </w:p>
+    <w:p>
+      <w:pPr>
+        <w:jc w:val="both"/>
+        <w:rPr>
+          <w:rFonts w:cs="Arial"/>
+        </w:rPr>
+      </w:pPr>
+    </w:p>
+    <w:p>
+      <w:pPr>
+        <w:jc w:val="both"/>
+        <w:rPr>
+          <w:rFonts w:cs="Arial"/>
+        </w:rPr>
+      </w:pPr>
+      <w:r>
+        <w:rPr>
+          <w:rFonts w:cs="Arial"/>
+        </w:rPr>
+        <w:t>Pero sobre todo una de las características clave que ha hecho que sea tan popular es que permite hacer esto de manera automática, es decir, una vez realizada la configuración de dicho contendor el mismo puede ser utilizado en cualquier otro dispositivo que presente el mismo sistema operativo y el proyecto Docker instalado.</w:t>
+      </w:r>
+    </w:p>
+    <w:p>
+      <w:pPr>
+        <w:jc w:val="both"/>
+        <w:rPr>
+          <w:rFonts w:cs="Arial"/>
+        </w:rPr>
+      </w:pPr>
+    </w:p>
+    <w:p>
+      <w:pPr>
+        <w:jc w:val="both"/>
+        <w:rPr>
+          <w:rFonts w:cs="Arial"/>
+        </w:rPr>
+      </w:pPr>
+      <w:r>
+        <w:rPr>
+          <w:rFonts w:cs="Arial"/>
+        </w:rPr>
+        <w:t>En este proyecto se ha utilizado Docker para poder realizar un despliegue automático de la base de datos Arango en diferentes equipos con un sistema operativo Windows 10.</w:t>
+      </w:r>
     </w:p>
     <w:p>
       <w:pPr>
@@ -3043,7 +3097,7 @@
       <w:pPr>
         <w:pStyle w:val="Ttulo2"/>
       </w:pPr>
-      <w:bookmarkStart w:id="3" w:name="_Toc110938012"/>
+      <w:bookmarkStart w:id="3" w:name="_Toc114217622"/>
       <w:r>
         <w:t>ArangoDB</w:t>
       </w:r>
@@ -3056,12 +3110,6 @@
           <w:rFonts w:cs="Arial"/>
         </w:rPr>
       </w:pPr>
-      <w:r>
-        <w:rPr>
-          <w:rFonts w:cs="Arial"/>
-        </w:rPr>
-        <w:t xml:space="preserve">La base de datos Arango, es una base de datos multimodelo lo cual permite su utilización como una base de datos orientada a grafos, una base de datos orientada a documentos y una base de datos orientada a parejas clave-valor. </w:t>
-      </w:r>
     </w:p>
     <w:p>
       <w:pPr>
@@ -3074,9 +3122,42 @@
         <w:rPr>
           <w:rFonts w:cs="Arial"/>
         </w:rPr>
+        <w:t>La base de datos Arango</w:t>
+      </w:r>
+      <w:r>
+        <w:rPr>
+          <w:rFonts w:cs="Arial"/>
+        </w:rPr>
+        <w:t xml:space="preserve"> </w:t>
+      </w:r>
+      <w:r>
+        <w:rPr>
+          <w:rFonts w:cs="Arial"/>
+        </w:rPr>
+        <w:t>es una base de datos multimodelo lo cual permite su utilización como una base de datos orientada a grafos, una base de datos orientada a documentos y una base de datos orientada a parejas clave-valor.</w:t>
+      </w:r>
+    </w:p>
+    <w:p>
+      <w:pPr>
+        <w:jc w:val="both"/>
+        <w:rPr>
+          <w:rFonts w:cs="Arial"/>
+        </w:rPr>
+      </w:pPr>
+    </w:p>
+    <w:p>
+      <w:pPr>
+        <w:jc w:val="both"/>
+        <w:rPr>
+          <w:rFonts w:cs="Arial"/>
+        </w:rPr>
+      </w:pPr>
+      <w:r>
+        <w:rPr>
+          <w:rFonts w:cs="Arial"/>
+        </w:rPr>
         <w:t xml:space="preserve">Aparte Arango cuenta con su propio lenguaje de </w:t>
       </w:r>
-      <w:proofErr w:type="spellStart"/>
       <w:r>
         <w:rPr>
           <w:rFonts w:cs="Arial"/>
@@ -3085,7 +3166,6 @@
         </w:rPr>
         <w:t>queries</w:t>
       </w:r>
-      <w:proofErr w:type="spellEnd"/>
       <w:r>
         <w:rPr>
           <w:rFonts w:cs="Arial"/>
@@ -3106,29 +3186,24 @@
         </w:rPr>
         <w:t xml:space="preserve"> </w:t>
       </w:r>
-    </w:p>
-    <w:p>
-      <w:pPr>
-        <w:jc w:val="both"/>
-        <w:rPr>
-          <w:rFonts w:cs="Arial"/>
-        </w:rPr>
-      </w:pPr>
-    </w:p>
-    <w:p>
-      <w:pPr>
-        <w:jc w:val="both"/>
-        <w:rPr>
-          <w:rFonts w:cs="Arial"/>
-        </w:rPr>
-      </w:pPr>
-      <w:r>
-        <w:rPr>
-          <w:rFonts w:cs="Arial"/>
-        </w:rPr>
-        <w:t xml:space="preserve">Dicho lenguaje aspira por resultar similar a los lenguajes de alto nivel multipropósito, utilizando palabras reservadas similares como, por ejemplo, </w:t>
-      </w:r>
-      <w:proofErr w:type="spellStart"/>
+      <w:r>
+        <w:rPr>
+          <w:rFonts w:cs="Arial"/>
+        </w:rPr>
+        <w:t xml:space="preserve">Dicho lenguaje aspira por </w:t>
+      </w:r>
+      <w:r>
+        <w:rPr>
+          <w:rFonts w:cs="Arial"/>
+        </w:rPr>
+        <w:t xml:space="preserve">parecerse </w:t>
+      </w:r>
+      <w:r>
+        <w:rPr>
+          <w:rFonts w:cs="Arial"/>
+        </w:rPr>
+        <w:t xml:space="preserve">a los lenguajes de alto nivel multipropósito, utilizando palabras reservadas similares como, por ejemplo, </w:t>
+      </w:r>
       <w:r>
         <w:rPr>
           <w:rFonts w:cs="Arial"/>
@@ -3137,7 +3212,6 @@
         </w:rPr>
         <w:t>for</w:t>
       </w:r>
-      <w:proofErr w:type="spellEnd"/>
       <w:r>
         <w:rPr>
           <w:rFonts w:cs="Arial"/>
@@ -3182,19 +3256,34 @@
     </w:p>
     <w:p>
       <w:pPr>
-        <w:rPr>
-          <w:rFonts w:cs="Arial"/>
-        </w:rPr>
-      </w:pPr>
-    </w:p>
-    <w:p>
-      <w:pPr>
-        <w:rPr>
-          <w:rFonts w:cs="Arial"/>
-        </w:rPr>
-      </w:pPr>
+        <w:pStyle w:val="Ttulo2"/>
+      </w:pPr>
+      <w:r>
+        <w:t>Git</w:t>
+      </w:r>
     </w:p>
     <w:p/>
+    <w:p>
+      <w:pPr>
+        <w:jc w:val="both"/>
+      </w:pPr>
+    </w:p>
+    <w:p>
+      <w:pPr>
+        <w:rPr>
+          <w:rFonts w:cs="Arial"/>
+        </w:rPr>
+      </w:pPr>
+    </w:p>
+    <w:p>
+      <w:pPr>
+        <w:rPr>
+          <w:rFonts w:cs="Arial"/>
+        </w:rPr>
+      </w:pPr>
+    </w:p>
+    <w:p/>
+    <w:bookmarkStart w:id="4" w:name="_Toc114217623" w:displacedByCustomXml="next"/>
     <w:sdt>
       <w:sdtPr>
         <w:rPr>
@@ -3218,6 +3307,7 @@
           <w:r>
             <w:t>Bibliografía</w:t>
           </w:r>
+          <w:bookmarkEnd w:id="4"/>
         </w:p>
         <w:sdt>
           <w:sdtPr>

--- a/doc_GPG.docx
+++ b/doc_GPG.docx
@@ -504,63 +504,6 @@
         </w:rPr>
         <w:t xml:space="preserve"> </w:t>
       </w:r>
-      <w:r>
-        <w:t>No</w:t>
-      </w:r>
-      <w:r>
-        <w:rPr>
-          <w:spacing w:val="-8"/>
-        </w:rPr>
-        <w:t>m</w:t>
-      </w:r>
-      <w:r>
-        <w:t>bre</w:t>
-      </w:r>
-      <w:r>
-        <w:rPr>
-          <w:spacing w:val="15"/>
-        </w:rPr>
-        <w:t xml:space="preserve"> </w:t>
-      </w:r>
-      <w:r>
-        <w:t>A</w:t>
-      </w:r>
-      <w:r>
-        <w:rPr>
-          <w:spacing w:val="5"/>
-        </w:rPr>
-        <w:t>p</w:t>
-      </w:r>
-      <w:r>
-        <w:t>ellido1</w:t>
-      </w:r>
-      <w:r>
-        <w:rPr>
-          <w:spacing w:val="16"/>
-        </w:rPr>
-        <w:t xml:space="preserve"> </w:t>
-      </w:r>
-      <w:r>
-        <w:t>A</w:t>
-      </w:r>
-      <w:r>
-        <w:rPr>
-          <w:spacing w:val="5"/>
-        </w:rPr>
-        <w:t>p</w:t>
-      </w:r>
-      <w:r>
-        <w:t>ellido2</w:t>
-      </w:r>
-      <w:r>
-        <w:rPr>
-          <w:spacing w:val="16"/>
-        </w:rPr>
-        <w:t xml:space="preserve"> </w:t>
-      </w:r>
-      <w:r>
-        <w:t>(tutor2)</w:t>
-      </w:r>
     </w:p>
     <w:p>
       <w:pPr>
@@ -1453,11 +1396,19 @@
           <w:rFonts w:cs="Arial"/>
         </w:rPr>
       </w:pPr>
-      <w:r>
-        <w:rPr>
-          <w:rFonts w:cs="Arial"/>
-        </w:rPr>
-        <w:t>Fdo: Alberto López Povedano</w:t>
+      <w:proofErr w:type="spellStart"/>
+      <w:r>
+        <w:rPr>
+          <w:rFonts w:cs="Arial"/>
+        </w:rPr>
+        <w:t>Fdo</w:t>
+      </w:r>
+      <w:proofErr w:type="spellEnd"/>
+      <w:r>
+        <w:rPr>
+          <w:rFonts w:cs="Arial"/>
+        </w:rPr>
+        <w:t>: Alberto López Povedano</w:t>
       </w:r>
     </w:p>
     <w:p>
@@ -2047,7 +1998,7 @@
           <w:r>
             <w:fldChar w:fldCharType="separate"/>
           </w:r>
-          <w:hyperlink w:anchor="_Toc114217619" w:history="1">
+          <w:hyperlink w:anchor="_Toc114743625" w:history="1">
             <w:r>
               <w:rPr>
                 <w:rStyle w:val="Hipervnculo"/>
@@ -2068,7 +2019,7 @@
                 <w:rStyle w:val="Hipervnculo"/>
                 <w:noProof/>
               </w:rPr>
-              <w:t>Tecnologías</w:t>
+              <w:t>Introducción</w:t>
             </w:r>
             <w:r>
               <w:rPr>
@@ -2089,7 +2040,7 @@
                 <w:noProof/>
                 <w:webHidden/>
               </w:rPr>
-              <w:instrText xml:space="preserve"> PAGEREF _Toc114217619 \h </w:instrText>
+              <w:instrText xml:space="preserve"> PAGEREF _Toc114743625 \h </w:instrText>
             </w:r>
             <w:r>
               <w:rPr>
@@ -2133,7 +2084,7 @@
               <w:lang w:eastAsia="es-ES"/>
             </w:rPr>
           </w:pPr>
-          <w:hyperlink w:anchor="_Toc114217620" w:history="1">
+          <w:hyperlink w:anchor="_Toc114743626" w:history="1">
             <w:r>
               <w:rPr>
                 <w:rStyle w:val="Hipervnculo"/>
@@ -2154,7 +2105,7 @@
                 <w:rStyle w:val="Hipervnculo"/>
                 <w:noProof/>
               </w:rPr>
-              <w:t>Python</w:t>
+              <w:t>Propósito</w:t>
             </w:r>
             <w:r>
               <w:rPr>
@@ -2175,7 +2126,7 @@
                 <w:noProof/>
                 <w:webHidden/>
               </w:rPr>
-              <w:instrText xml:space="preserve"> PAGEREF _Toc114217620 \h </w:instrText>
+              <w:instrText xml:space="preserve"> PAGEREF _Toc114743626 \h </w:instrText>
             </w:r>
             <w:r>
               <w:rPr>
@@ -2219,7 +2170,7 @@
               <w:lang w:eastAsia="es-ES"/>
             </w:rPr>
           </w:pPr>
-          <w:hyperlink w:anchor="_Toc114217621" w:history="1">
+          <w:hyperlink w:anchor="_Toc114743627" w:history="1">
             <w:r>
               <w:rPr>
                 <w:rStyle w:val="Hipervnculo"/>
@@ -2240,7 +2191,7 @@
                 <w:rStyle w:val="Hipervnculo"/>
                 <w:noProof/>
               </w:rPr>
-              <w:t>Docker</w:t>
+              <w:t>Justificación</w:t>
             </w:r>
             <w:r>
               <w:rPr>
@@ -2261,7 +2212,7 @@
                 <w:noProof/>
                 <w:webHidden/>
               </w:rPr>
-              <w:instrText xml:space="preserve"> PAGEREF _Toc114217621 \h </w:instrText>
+              <w:instrText xml:space="preserve"> PAGEREF _Toc114743627 \h </w:instrText>
             </w:r>
             <w:r>
               <w:rPr>
@@ -2281,7 +2232,7 @@
                 <w:noProof/>
                 <w:webHidden/>
               </w:rPr>
-              <w:t>13</w:t>
+              <w:t>12</w:t>
             </w:r>
             <w:r>
               <w:rPr>
@@ -2305,7 +2256,7 @@
               <w:lang w:eastAsia="es-ES"/>
             </w:rPr>
           </w:pPr>
-          <w:hyperlink w:anchor="_Toc114217622" w:history="1">
+          <w:hyperlink w:anchor="_Toc114743628" w:history="1">
             <w:r>
               <w:rPr>
                 <w:rStyle w:val="Hipervnculo"/>
@@ -2326,7 +2277,7 @@
                 <w:rStyle w:val="Hipervnculo"/>
                 <w:noProof/>
               </w:rPr>
-              <w:t>ArangoDB</w:t>
+              <w:t>Objetivos</w:t>
             </w:r>
             <w:r>
               <w:rPr>
@@ -2347,7 +2298,7 @@
                 <w:noProof/>
                 <w:webHidden/>
               </w:rPr>
-              <w:instrText xml:space="preserve"> PAGEREF _Toc114217622 \h </w:instrText>
+              <w:instrText xml:space="preserve"> PAGEREF _Toc114743628 \h </w:instrText>
             </w:r>
             <w:r>
               <w:rPr>
@@ -2367,7 +2318,265 @@
                 <w:noProof/>
                 <w:webHidden/>
               </w:rPr>
-              <w:t>13</w:t>
+              <w:t>12</w:t>
+            </w:r>
+            <w:r>
+              <w:rPr>
+                <w:noProof/>
+                <w:webHidden/>
+              </w:rPr>
+              <w:fldChar w:fldCharType="end"/>
+            </w:r>
+          </w:hyperlink>
+        </w:p>
+        <w:p>
+          <w:pPr>
+            <w:pStyle w:val="TDC2"/>
+            <w:tabs>
+              <w:tab w:val="left" w:pos="880"/>
+              <w:tab w:val="right" w:leader="dot" w:pos="8536"/>
+            </w:tabs>
+            <w:rPr>
+              <w:rFonts w:asciiTheme="minorHAnsi" w:eastAsiaTheme="minorEastAsia" w:hAnsiTheme="minorHAnsi"/>
+              <w:noProof/>
+              <w:lang w:eastAsia="es-ES"/>
+            </w:rPr>
+          </w:pPr>
+          <w:hyperlink w:anchor="_Toc114743629" w:history="1">
+            <w:r>
+              <w:rPr>
+                <w:rStyle w:val="Hipervnculo"/>
+                <w:noProof/>
+              </w:rPr>
+              <w:t>1.4.</w:t>
+            </w:r>
+            <w:r>
+              <w:rPr>
+                <w:rFonts w:asciiTheme="minorHAnsi" w:eastAsiaTheme="minorEastAsia" w:hAnsiTheme="minorHAnsi"/>
+                <w:noProof/>
+                <w:lang w:eastAsia="es-ES"/>
+              </w:rPr>
+              <w:tab/>
+            </w:r>
+            <w:r>
+              <w:rPr>
+                <w:rStyle w:val="Hipervnculo"/>
+                <w:noProof/>
+              </w:rPr>
+              <w:t>Metodología</w:t>
+            </w:r>
+            <w:r>
+              <w:rPr>
+                <w:noProof/>
+                <w:webHidden/>
+              </w:rPr>
+              <w:tab/>
+            </w:r>
+            <w:r>
+              <w:rPr>
+                <w:noProof/>
+                <w:webHidden/>
+              </w:rPr>
+              <w:fldChar w:fldCharType="begin"/>
+            </w:r>
+            <w:r>
+              <w:rPr>
+                <w:noProof/>
+                <w:webHidden/>
+              </w:rPr>
+              <w:instrText xml:space="preserve"> PAGEREF _Toc114743629 \h </w:instrText>
+            </w:r>
+            <w:r>
+              <w:rPr>
+                <w:noProof/>
+                <w:webHidden/>
+              </w:rPr>
+            </w:r>
+            <w:r>
+              <w:rPr>
+                <w:noProof/>
+                <w:webHidden/>
+              </w:rPr>
+              <w:fldChar w:fldCharType="separate"/>
+            </w:r>
+            <w:r>
+              <w:rPr>
+                <w:noProof/>
+                <w:webHidden/>
+              </w:rPr>
+              <w:t>12</w:t>
+            </w:r>
+            <w:r>
+              <w:rPr>
+                <w:noProof/>
+                <w:webHidden/>
+              </w:rPr>
+              <w:fldChar w:fldCharType="end"/>
+            </w:r>
+          </w:hyperlink>
+        </w:p>
+        <w:p>
+          <w:pPr>
+            <w:pStyle w:val="TDC2"/>
+            <w:tabs>
+              <w:tab w:val="left" w:pos="880"/>
+              <w:tab w:val="right" w:leader="dot" w:pos="8536"/>
+            </w:tabs>
+            <w:rPr>
+              <w:rFonts w:asciiTheme="minorHAnsi" w:eastAsiaTheme="minorEastAsia" w:hAnsiTheme="minorHAnsi"/>
+              <w:noProof/>
+              <w:lang w:eastAsia="es-ES"/>
+            </w:rPr>
+          </w:pPr>
+          <w:hyperlink w:anchor="_Toc114743630" w:history="1">
+            <w:r>
+              <w:rPr>
+                <w:rStyle w:val="Hipervnculo"/>
+                <w:noProof/>
+              </w:rPr>
+              <w:t>1.5.</w:t>
+            </w:r>
+            <w:r>
+              <w:rPr>
+                <w:rFonts w:asciiTheme="minorHAnsi" w:eastAsiaTheme="minorEastAsia" w:hAnsiTheme="minorHAnsi"/>
+                <w:noProof/>
+                <w:lang w:eastAsia="es-ES"/>
+              </w:rPr>
+              <w:tab/>
+            </w:r>
+            <w:r>
+              <w:rPr>
+                <w:rStyle w:val="Hipervnculo"/>
+                <w:noProof/>
+              </w:rPr>
+              <w:t>Estado del arte</w:t>
+            </w:r>
+            <w:r>
+              <w:rPr>
+                <w:noProof/>
+                <w:webHidden/>
+              </w:rPr>
+              <w:tab/>
+            </w:r>
+            <w:r>
+              <w:rPr>
+                <w:noProof/>
+                <w:webHidden/>
+              </w:rPr>
+              <w:fldChar w:fldCharType="begin"/>
+            </w:r>
+            <w:r>
+              <w:rPr>
+                <w:noProof/>
+                <w:webHidden/>
+              </w:rPr>
+              <w:instrText xml:space="preserve"> PAGEREF _Toc114743630 \h </w:instrText>
+            </w:r>
+            <w:r>
+              <w:rPr>
+                <w:noProof/>
+                <w:webHidden/>
+              </w:rPr>
+            </w:r>
+            <w:r>
+              <w:rPr>
+                <w:noProof/>
+                <w:webHidden/>
+              </w:rPr>
+              <w:fldChar w:fldCharType="separate"/>
+            </w:r>
+            <w:r>
+              <w:rPr>
+                <w:noProof/>
+                <w:webHidden/>
+              </w:rPr>
+              <w:t>12</w:t>
+            </w:r>
+            <w:r>
+              <w:rPr>
+                <w:noProof/>
+                <w:webHidden/>
+              </w:rPr>
+              <w:fldChar w:fldCharType="end"/>
+            </w:r>
+          </w:hyperlink>
+        </w:p>
+        <w:p>
+          <w:pPr>
+            <w:pStyle w:val="TDC2"/>
+            <w:tabs>
+              <w:tab w:val="left" w:pos="1100"/>
+              <w:tab w:val="right" w:leader="dot" w:pos="8536"/>
+            </w:tabs>
+            <w:rPr>
+              <w:rFonts w:asciiTheme="minorHAnsi" w:eastAsiaTheme="minorEastAsia" w:hAnsiTheme="minorHAnsi"/>
+              <w:noProof/>
+              <w:lang w:eastAsia="es-ES"/>
+            </w:rPr>
+          </w:pPr>
+          <w:hyperlink w:anchor="_Toc114743631" w:history="1">
+            <w:r>
+              <w:rPr>
+                <w:rStyle w:val="Hipervnculo"/>
+                <w:noProof/>
+              </w:rPr>
+              <w:t>1.5.1.</w:t>
+            </w:r>
+            <w:r>
+              <w:rPr>
+                <w:rFonts w:asciiTheme="minorHAnsi" w:eastAsiaTheme="minorEastAsia" w:hAnsiTheme="minorHAnsi"/>
+                <w:noProof/>
+                <w:lang w:eastAsia="es-ES"/>
+              </w:rPr>
+              <w:tab/>
+            </w:r>
+            <w:r>
+              <w:rPr>
+                <w:rStyle w:val="Hipervnculo"/>
+                <w:noProof/>
+              </w:rPr>
+              <w:t>GPT-3</w:t>
+            </w:r>
+            <w:r>
+              <w:rPr>
+                <w:noProof/>
+                <w:webHidden/>
+              </w:rPr>
+              <w:tab/>
+            </w:r>
+            <w:r>
+              <w:rPr>
+                <w:noProof/>
+                <w:webHidden/>
+              </w:rPr>
+              <w:fldChar w:fldCharType="begin"/>
+            </w:r>
+            <w:r>
+              <w:rPr>
+                <w:noProof/>
+                <w:webHidden/>
+              </w:rPr>
+              <w:instrText xml:space="preserve"> PAGEREF _Toc114743631 \h </w:instrText>
+            </w:r>
+            <w:r>
+              <w:rPr>
+                <w:noProof/>
+                <w:webHidden/>
+              </w:rPr>
+            </w:r>
+            <w:r>
+              <w:rPr>
+                <w:noProof/>
+                <w:webHidden/>
+              </w:rPr>
+              <w:fldChar w:fldCharType="separate"/>
+            </w:r>
+            <w:r>
+              <w:rPr>
+                <w:noProof/>
+                <w:webHidden/>
+              </w:rPr>
+              <w:t>12</w:t>
             </w:r>
             <w:r>
               <w:rPr>
@@ -2391,7 +2600,7 @@
               <w:lang w:eastAsia="es-ES"/>
             </w:rPr>
           </w:pPr>
-          <w:hyperlink w:anchor="_Toc114217623" w:history="1">
+          <w:hyperlink w:anchor="_Toc114743632" w:history="1">
             <w:r>
               <w:rPr>
                 <w:rStyle w:val="Hipervnculo"/>
@@ -2412,6 +2621,952 @@
                 <w:rStyle w:val="Hipervnculo"/>
                 <w:noProof/>
               </w:rPr>
+              <w:t>Fundamentos</w:t>
+            </w:r>
+            <w:r>
+              <w:rPr>
+                <w:noProof/>
+                <w:webHidden/>
+              </w:rPr>
+              <w:tab/>
+            </w:r>
+            <w:r>
+              <w:rPr>
+                <w:noProof/>
+                <w:webHidden/>
+              </w:rPr>
+              <w:fldChar w:fldCharType="begin"/>
+            </w:r>
+            <w:r>
+              <w:rPr>
+                <w:noProof/>
+                <w:webHidden/>
+              </w:rPr>
+              <w:instrText xml:space="preserve"> PAGEREF _Toc114743632 \h </w:instrText>
+            </w:r>
+            <w:r>
+              <w:rPr>
+                <w:noProof/>
+                <w:webHidden/>
+              </w:rPr>
+            </w:r>
+            <w:r>
+              <w:rPr>
+                <w:noProof/>
+                <w:webHidden/>
+              </w:rPr>
+              <w:fldChar w:fldCharType="separate"/>
+            </w:r>
+            <w:r>
+              <w:rPr>
+                <w:noProof/>
+                <w:webHidden/>
+              </w:rPr>
+              <w:t>12</w:t>
+            </w:r>
+            <w:r>
+              <w:rPr>
+                <w:noProof/>
+                <w:webHidden/>
+              </w:rPr>
+              <w:fldChar w:fldCharType="end"/>
+            </w:r>
+          </w:hyperlink>
+        </w:p>
+        <w:p>
+          <w:pPr>
+            <w:pStyle w:val="TDC2"/>
+            <w:tabs>
+              <w:tab w:val="left" w:pos="880"/>
+              <w:tab w:val="right" w:leader="dot" w:pos="8536"/>
+            </w:tabs>
+            <w:rPr>
+              <w:rFonts w:asciiTheme="minorHAnsi" w:eastAsiaTheme="minorEastAsia" w:hAnsiTheme="minorHAnsi"/>
+              <w:noProof/>
+              <w:lang w:eastAsia="es-ES"/>
+            </w:rPr>
+          </w:pPr>
+          <w:hyperlink w:anchor="_Toc114743634" w:history="1">
+            <w:r>
+              <w:rPr>
+                <w:rStyle w:val="Hipervnculo"/>
+                <w:noProof/>
+              </w:rPr>
+              <w:t>2.1.</w:t>
+            </w:r>
+            <w:r>
+              <w:rPr>
+                <w:rFonts w:asciiTheme="minorHAnsi" w:eastAsiaTheme="minorEastAsia" w:hAnsiTheme="minorHAnsi"/>
+                <w:noProof/>
+                <w:lang w:eastAsia="es-ES"/>
+              </w:rPr>
+              <w:tab/>
+            </w:r>
+            <w:r>
+              <w:rPr>
+                <w:rStyle w:val="Hipervnculo"/>
+                <w:noProof/>
+              </w:rPr>
+              <w:t>Grafos</w:t>
+            </w:r>
+            <w:r>
+              <w:rPr>
+                <w:noProof/>
+                <w:webHidden/>
+              </w:rPr>
+              <w:tab/>
+            </w:r>
+            <w:r>
+              <w:rPr>
+                <w:noProof/>
+                <w:webHidden/>
+              </w:rPr>
+              <w:fldChar w:fldCharType="begin"/>
+            </w:r>
+            <w:r>
+              <w:rPr>
+                <w:noProof/>
+                <w:webHidden/>
+              </w:rPr>
+              <w:instrText xml:space="preserve"> PAGEREF _Toc114743634 \h </w:instrText>
+            </w:r>
+            <w:r>
+              <w:rPr>
+                <w:noProof/>
+                <w:webHidden/>
+              </w:rPr>
+            </w:r>
+            <w:r>
+              <w:rPr>
+                <w:noProof/>
+                <w:webHidden/>
+              </w:rPr>
+              <w:fldChar w:fldCharType="separate"/>
+            </w:r>
+            <w:r>
+              <w:rPr>
+                <w:noProof/>
+                <w:webHidden/>
+              </w:rPr>
+              <w:t>12</w:t>
+            </w:r>
+            <w:r>
+              <w:rPr>
+                <w:noProof/>
+                <w:webHidden/>
+              </w:rPr>
+              <w:fldChar w:fldCharType="end"/>
+            </w:r>
+          </w:hyperlink>
+        </w:p>
+        <w:p>
+          <w:pPr>
+            <w:pStyle w:val="TDC2"/>
+            <w:tabs>
+              <w:tab w:val="left" w:pos="880"/>
+              <w:tab w:val="right" w:leader="dot" w:pos="8536"/>
+            </w:tabs>
+            <w:rPr>
+              <w:rFonts w:asciiTheme="minorHAnsi" w:eastAsiaTheme="minorEastAsia" w:hAnsiTheme="minorHAnsi"/>
+              <w:noProof/>
+              <w:lang w:eastAsia="es-ES"/>
+            </w:rPr>
+          </w:pPr>
+          <w:hyperlink w:anchor="_Toc114743635" w:history="1">
+            <w:r>
+              <w:rPr>
+                <w:rStyle w:val="Hipervnculo"/>
+                <w:noProof/>
+              </w:rPr>
+              <w:t>2.2.</w:t>
+            </w:r>
+            <w:r>
+              <w:rPr>
+                <w:rFonts w:asciiTheme="minorHAnsi" w:eastAsiaTheme="minorEastAsia" w:hAnsiTheme="minorHAnsi"/>
+                <w:noProof/>
+                <w:lang w:eastAsia="es-ES"/>
+              </w:rPr>
+              <w:tab/>
+            </w:r>
+            <w:r>
+              <w:rPr>
+                <w:rStyle w:val="Hipervnculo"/>
+                <w:noProof/>
+              </w:rPr>
+              <w:t>Distribución discreta</w:t>
+            </w:r>
+            <w:r>
+              <w:rPr>
+                <w:noProof/>
+                <w:webHidden/>
+              </w:rPr>
+              <w:tab/>
+            </w:r>
+            <w:r>
+              <w:rPr>
+                <w:noProof/>
+                <w:webHidden/>
+              </w:rPr>
+              <w:fldChar w:fldCharType="begin"/>
+            </w:r>
+            <w:r>
+              <w:rPr>
+                <w:noProof/>
+                <w:webHidden/>
+              </w:rPr>
+              <w:instrText xml:space="preserve"> PAGEREF _Toc114743635 \h </w:instrText>
+            </w:r>
+            <w:r>
+              <w:rPr>
+                <w:noProof/>
+                <w:webHidden/>
+              </w:rPr>
+            </w:r>
+            <w:r>
+              <w:rPr>
+                <w:noProof/>
+                <w:webHidden/>
+              </w:rPr>
+              <w:fldChar w:fldCharType="separate"/>
+            </w:r>
+            <w:r>
+              <w:rPr>
+                <w:noProof/>
+                <w:webHidden/>
+              </w:rPr>
+              <w:t>12</w:t>
+            </w:r>
+            <w:r>
+              <w:rPr>
+                <w:noProof/>
+                <w:webHidden/>
+              </w:rPr>
+              <w:fldChar w:fldCharType="end"/>
+            </w:r>
+          </w:hyperlink>
+        </w:p>
+        <w:p>
+          <w:pPr>
+            <w:pStyle w:val="TDC2"/>
+            <w:tabs>
+              <w:tab w:val="left" w:pos="880"/>
+              <w:tab w:val="right" w:leader="dot" w:pos="8536"/>
+            </w:tabs>
+            <w:rPr>
+              <w:rFonts w:asciiTheme="minorHAnsi" w:eastAsiaTheme="minorEastAsia" w:hAnsiTheme="minorHAnsi"/>
+              <w:noProof/>
+              <w:lang w:eastAsia="es-ES"/>
+            </w:rPr>
+          </w:pPr>
+          <w:hyperlink w:anchor="_Toc114743636" w:history="1">
+            <w:r>
+              <w:rPr>
+                <w:rStyle w:val="Hipervnculo"/>
+                <w:noProof/>
+              </w:rPr>
+              <w:t>2.3.</w:t>
+            </w:r>
+            <w:r>
+              <w:rPr>
+                <w:rFonts w:asciiTheme="minorHAnsi" w:eastAsiaTheme="minorEastAsia" w:hAnsiTheme="minorHAnsi"/>
+                <w:noProof/>
+                <w:lang w:eastAsia="es-ES"/>
+              </w:rPr>
+              <w:tab/>
+            </w:r>
+            <w:r>
+              <w:rPr>
+                <w:rStyle w:val="Hipervnculo"/>
+                <w:noProof/>
+              </w:rPr>
+              <w:t>Teoría de modelos de generación de texto</w:t>
+            </w:r>
+            <w:r>
+              <w:rPr>
+                <w:noProof/>
+                <w:webHidden/>
+              </w:rPr>
+              <w:tab/>
+            </w:r>
+            <w:r>
+              <w:rPr>
+                <w:noProof/>
+                <w:webHidden/>
+              </w:rPr>
+              <w:fldChar w:fldCharType="begin"/>
+            </w:r>
+            <w:r>
+              <w:rPr>
+                <w:noProof/>
+                <w:webHidden/>
+              </w:rPr>
+              <w:instrText xml:space="preserve"> PAGEREF _Toc114743636 \h </w:instrText>
+            </w:r>
+            <w:r>
+              <w:rPr>
+                <w:noProof/>
+                <w:webHidden/>
+              </w:rPr>
+            </w:r>
+            <w:r>
+              <w:rPr>
+                <w:noProof/>
+                <w:webHidden/>
+              </w:rPr>
+              <w:fldChar w:fldCharType="separate"/>
+            </w:r>
+            <w:r>
+              <w:rPr>
+                <w:noProof/>
+                <w:webHidden/>
+              </w:rPr>
+              <w:t>12</w:t>
+            </w:r>
+            <w:r>
+              <w:rPr>
+                <w:noProof/>
+                <w:webHidden/>
+              </w:rPr>
+              <w:fldChar w:fldCharType="end"/>
+            </w:r>
+          </w:hyperlink>
+        </w:p>
+        <w:p>
+          <w:pPr>
+            <w:pStyle w:val="TDC1"/>
+            <w:tabs>
+              <w:tab w:val="left" w:pos="440"/>
+              <w:tab w:val="right" w:leader="dot" w:pos="8536"/>
+            </w:tabs>
+            <w:rPr>
+              <w:rFonts w:asciiTheme="minorHAnsi" w:eastAsiaTheme="minorEastAsia" w:hAnsiTheme="minorHAnsi"/>
+              <w:noProof/>
+              <w:lang w:eastAsia="es-ES"/>
+            </w:rPr>
+          </w:pPr>
+          <w:hyperlink w:anchor="_Toc114743637" w:history="1">
+            <w:r>
+              <w:rPr>
+                <w:rStyle w:val="Hipervnculo"/>
+                <w:noProof/>
+              </w:rPr>
+              <w:t>3.</w:t>
+            </w:r>
+            <w:r>
+              <w:rPr>
+                <w:rFonts w:asciiTheme="minorHAnsi" w:eastAsiaTheme="minorEastAsia" w:hAnsiTheme="minorHAnsi"/>
+                <w:noProof/>
+                <w:lang w:eastAsia="es-ES"/>
+              </w:rPr>
+              <w:tab/>
+            </w:r>
+            <w:r>
+              <w:rPr>
+                <w:rStyle w:val="Hipervnculo"/>
+                <w:noProof/>
+              </w:rPr>
+              <w:t>GPG – Grafo Preentrenado Generativo</w:t>
+            </w:r>
+            <w:r>
+              <w:rPr>
+                <w:noProof/>
+                <w:webHidden/>
+              </w:rPr>
+              <w:tab/>
+            </w:r>
+            <w:r>
+              <w:rPr>
+                <w:noProof/>
+                <w:webHidden/>
+              </w:rPr>
+              <w:fldChar w:fldCharType="begin"/>
+            </w:r>
+            <w:r>
+              <w:rPr>
+                <w:noProof/>
+                <w:webHidden/>
+              </w:rPr>
+              <w:instrText xml:space="preserve"> PAGEREF _Toc114743637 \h </w:instrText>
+            </w:r>
+            <w:r>
+              <w:rPr>
+                <w:noProof/>
+                <w:webHidden/>
+              </w:rPr>
+            </w:r>
+            <w:r>
+              <w:rPr>
+                <w:noProof/>
+                <w:webHidden/>
+              </w:rPr>
+              <w:fldChar w:fldCharType="separate"/>
+            </w:r>
+            <w:r>
+              <w:rPr>
+                <w:noProof/>
+                <w:webHidden/>
+              </w:rPr>
+              <w:t>12</w:t>
+            </w:r>
+            <w:r>
+              <w:rPr>
+                <w:noProof/>
+                <w:webHidden/>
+              </w:rPr>
+              <w:fldChar w:fldCharType="end"/>
+            </w:r>
+          </w:hyperlink>
+        </w:p>
+        <w:p>
+          <w:pPr>
+            <w:pStyle w:val="TDC1"/>
+            <w:tabs>
+              <w:tab w:val="left" w:pos="440"/>
+              <w:tab w:val="right" w:leader="dot" w:pos="8536"/>
+            </w:tabs>
+            <w:rPr>
+              <w:rFonts w:asciiTheme="minorHAnsi" w:eastAsiaTheme="minorEastAsia" w:hAnsiTheme="minorHAnsi"/>
+              <w:noProof/>
+              <w:lang w:eastAsia="es-ES"/>
+            </w:rPr>
+          </w:pPr>
+          <w:hyperlink w:anchor="_Toc114743638" w:history="1">
+            <w:r>
+              <w:rPr>
+                <w:rStyle w:val="Hipervnculo"/>
+                <w:noProof/>
+              </w:rPr>
+              <w:t>4.</w:t>
+            </w:r>
+            <w:r>
+              <w:rPr>
+                <w:rFonts w:asciiTheme="minorHAnsi" w:eastAsiaTheme="minorEastAsia" w:hAnsiTheme="minorHAnsi"/>
+                <w:noProof/>
+                <w:lang w:eastAsia="es-ES"/>
+              </w:rPr>
+              <w:tab/>
+            </w:r>
+            <w:r>
+              <w:rPr>
+                <w:rStyle w:val="Hipervnculo"/>
+                <w:noProof/>
+              </w:rPr>
+              <w:t>Conclusiones</w:t>
+            </w:r>
+            <w:r>
+              <w:rPr>
+                <w:noProof/>
+                <w:webHidden/>
+              </w:rPr>
+              <w:tab/>
+            </w:r>
+            <w:r>
+              <w:rPr>
+                <w:noProof/>
+                <w:webHidden/>
+              </w:rPr>
+              <w:fldChar w:fldCharType="begin"/>
+            </w:r>
+            <w:r>
+              <w:rPr>
+                <w:noProof/>
+                <w:webHidden/>
+              </w:rPr>
+              <w:instrText xml:space="preserve"> PAGEREF _Toc114743638 \h </w:instrText>
+            </w:r>
+            <w:r>
+              <w:rPr>
+                <w:noProof/>
+                <w:webHidden/>
+              </w:rPr>
+            </w:r>
+            <w:r>
+              <w:rPr>
+                <w:noProof/>
+                <w:webHidden/>
+              </w:rPr>
+              <w:fldChar w:fldCharType="separate"/>
+            </w:r>
+            <w:r>
+              <w:rPr>
+                <w:noProof/>
+                <w:webHidden/>
+              </w:rPr>
+              <w:t>12</w:t>
+            </w:r>
+            <w:r>
+              <w:rPr>
+                <w:noProof/>
+                <w:webHidden/>
+              </w:rPr>
+              <w:fldChar w:fldCharType="end"/>
+            </w:r>
+          </w:hyperlink>
+        </w:p>
+        <w:p>
+          <w:pPr>
+            <w:pStyle w:val="TDC1"/>
+            <w:tabs>
+              <w:tab w:val="left" w:pos="440"/>
+              <w:tab w:val="right" w:leader="dot" w:pos="8536"/>
+            </w:tabs>
+            <w:rPr>
+              <w:rFonts w:asciiTheme="minorHAnsi" w:eastAsiaTheme="minorEastAsia" w:hAnsiTheme="minorHAnsi"/>
+              <w:noProof/>
+              <w:lang w:eastAsia="es-ES"/>
+            </w:rPr>
+          </w:pPr>
+          <w:hyperlink w:anchor="_Toc114743639" w:history="1">
+            <w:r>
+              <w:rPr>
+                <w:rStyle w:val="Hipervnculo"/>
+                <w:noProof/>
+              </w:rPr>
+              <w:t>5.</w:t>
+            </w:r>
+            <w:r>
+              <w:rPr>
+                <w:rFonts w:asciiTheme="minorHAnsi" w:eastAsiaTheme="minorEastAsia" w:hAnsiTheme="minorHAnsi"/>
+                <w:noProof/>
+                <w:lang w:eastAsia="es-ES"/>
+              </w:rPr>
+              <w:tab/>
+            </w:r>
+            <w:r>
+              <w:rPr>
+                <w:rStyle w:val="Hipervnculo"/>
+                <w:noProof/>
+              </w:rPr>
+              <w:t>Tecnologías</w:t>
+            </w:r>
+            <w:r>
+              <w:rPr>
+                <w:noProof/>
+                <w:webHidden/>
+              </w:rPr>
+              <w:tab/>
+            </w:r>
+            <w:r>
+              <w:rPr>
+                <w:noProof/>
+                <w:webHidden/>
+              </w:rPr>
+              <w:fldChar w:fldCharType="begin"/>
+            </w:r>
+            <w:r>
+              <w:rPr>
+                <w:noProof/>
+                <w:webHidden/>
+              </w:rPr>
+              <w:instrText xml:space="preserve"> PAGEREF _Toc114743639 \h </w:instrText>
+            </w:r>
+            <w:r>
+              <w:rPr>
+                <w:noProof/>
+                <w:webHidden/>
+              </w:rPr>
+            </w:r>
+            <w:r>
+              <w:rPr>
+                <w:noProof/>
+                <w:webHidden/>
+              </w:rPr>
+              <w:fldChar w:fldCharType="separate"/>
+            </w:r>
+            <w:r>
+              <w:rPr>
+                <w:noProof/>
+                <w:webHidden/>
+              </w:rPr>
+              <w:t>12</w:t>
+            </w:r>
+            <w:r>
+              <w:rPr>
+                <w:noProof/>
+                <w:webHidden/>
+              </w:rPr>
+              <w:fldChar w:fldCharType="end"/>
+            </w:r>
+          </w:hyperlink>
+        </w:p>
+        <w:p>
+          <w:pPr>
+            <w:pStyle w:val="TDC2"/>
+            <w:tabs>
+              <w:tab w:val="left" w:pos="880"/>
+              <w:tab w:val="right" w:leader="dot" w:pos="8536"/>
+            </w:tabs>
+            <w:rPr>
+              <w:rFonts w:asciiTheme="minorHAnsi" w:eastAsiaTheme="minorEastAsia" w:hAnsiTheme="minorHAnsi"/>
+              <w:noProof/>
+              <w:lang w:eastAsia="es-ES"/>
+            </w:rPr>
+          </w:pPr>
+          <w:hyperlink w:anchor="_Toc114743643" w:history="1">
+            <w:r>
+              <w:rPr>
+                <w:rStyle w:val="Hipervnculo"/>
+                <w:noProof/>
+              </w:rPr>
+              <w:t>5.1.</w:t>
+            </w:r>
+            <w:r>
+              <w:rPr>
+                <w:rFonts w:asciiTheme="minorHAnsi" w:eastAsiaTheme="minorEastAsia" w:hAnsiTheme="minorHAnsi"/>
+                <w:noProof/>
+                <w:lang w:eastAsia="es-ES"/>
+              </w:rPr>
+              <w:tab/>
+            </w:r>
+            <w:r>
+              <w:rPr>
+                <w:rStyle w:val="Hipervnculo"/>
+                <w:noProof/>
+              </w:rPr>
+              <w:t>Python</w:t>
+            </w:r>
+            <w:r>
+              <w:rPr>
+                <w:noProof/>
+                <w:webHidden/>
+              </w:rPr>
+              <w:tab/>
+            </w:r>
+            <w:r>
+              <w:rPr>
+                <w:noProof/>
+                <w:webHidden/>
+              </w:rPr>
+              <w:fldChar w:fldCharType="begin"/>
+            </w:r>
+            <w:r>
+              <w:rPr>
+                <w:noProof/>
+                <w:webHidden/>
+              </w:rPr>
+              <w:instrText xml:space="preserve"> PAGEREF _Toc114743643 \h </w:instrText>
+            </w:r>
+            <w:r>
+              <w:rPr>
+                <w:noProof/>
+                <w:webHidden/>
+              </w:rPr>
+            </w:r>
+            <w:r>
+              <w:rPr>
+                <w:noProof/>
+                <w:webHidden/>
+              </w:rPr>
+              <w:fldChar w:fldCharType="separate"/>
+            </w:r>
+            <w:r>
+              <w:rPr>
+                <w:noProof/>
+                <w:webHidden/>
+              </w:rPr>
+              <w:t>12</w:t>
+            </w:r>
+            <w:r>
+              <w:rPr>
+                <w:noProof/>
+                <w:webHidden/>
+              </w:rPr>
+              <w:fldChar w:fldCharType="end"/>
+            </w:r>
+          </w:hyperlink>
+        </w:p>
+        <w:p>
+          <w:pPr>
+            <w:pStyle w:val="TDC2"/>
+            <w:tabs>
+              <w:tab w:val="left" w:pos="880"/>
+              <w:tab w:val="right" w:leader="dot" w:pos="8536"/>
+            </w:tabs>
+            <w:rPr>
+              <w:rFonts w:asciiTheme="minorHAnsi" w:eastAsiaTheme="minorEastAsia" w:hAnsiTheme="minorHAnsi"/>
+              <w:noProof/>
+              <w:lang w:eastAsia="es-ES"/>
+            </w:rPr>
+          </w:pPr>
+          <w:hyperlink w:anchor="_Toc114743644" w:history="1">
+            <w:r>
+              <w:rPr>
+                <w:rStyle w:val="Hipervnculo"/>
+                <w:noProof/>
+              </w:rPr>
+              <w:t>5.2.</w:t>
+            </w:r>
+            <w:r>
+              <w:rPr>
+                <w:rFonts w:asciiTheme="minorHAnsi" w:eastAsiaTheme="minorEastAsia" w:hAnsiTheme="minorHAnsi"/>
+                <w:noProof/>
+                <w:lang w:eastAsia="es-ES"/>
+              </w:rPr>
+              <w:tab/>
+            </w:r>
+            <w:r>
+              <w:rPr>
+                <w:rStyle w:val="Hipervnculo"/>
+                <w:noProof/>
+              </w:rPr>
+              <w:t>Docker</w:t>
+            </w:r>
+            <w:r>
+              <w:rPr>
+                <w:noProof/>
+                <w:webHidden/>
+              </w:rPr>
+              <w:tab/>
+            </w:r>
+            <w:r>
+              <w:rPr>
+                <w:noProof/>
+                <w:webHidden/>
+              </w:rPr>
+              <w:fldChar w:fldCharType="begin"/>
+            </w:r>
+            <w:r>
+              <w:rPr>
+                <w:noProof/>
+                <w:webHidden/>
+              </w:rPr>
+              <w:instrText xml:space="preserve"> PAGEREF _Toc114743644 \h </w:instrText>
+            </w:r>
+            <w:r>
+              <w:rPr>
+                <w:noProof/>
+                <w:webHidden/>
+              </w:rPr>
+            </w:r>
+            <w:r>
+              <w:rPr>
+                <w:noProof/>
+                <w:webHidden/>
+              </w:rPr>
+              <w:fldChar w:fldCharType="separate"/>
+            </w:r>
+            <w:r>
+              <w:rPr>
+                <w:noProof/>
+                <w:webHidden/>
+              </w:rPr>
+              <w:t>13</w:t>
+            </w:r>
+            <w:r>
+              <w:rPr>
+                <w:noProof/>
+                <w:webHidden/>
+              </w:rPr>
+              <w:fldChar w:fldCharType="end"/>
+            </w:r>
+          </w:hyperlink>
+        </w:p>
+        <w:p>
+          <w:pPr>
+            <w:pStyle w:val="TDC2"/>
+            <w:tabs>
+              <w:tab w:val="left" w:pos="880"/>
+              <w:tab w:val="right" w:leader="dot" w:pos="8536"/>
+            </w:tabs>
+            <w:rPr>
+              <w:rFonts w:asciiTheme="minorHAnsi" w:eastAsiaTheme="minorEastAsia" w:hAnsiTheme="minorHAnsi"/>
+              <w:noProof/>
+              <w:lang w:eastAsia="es-ES"/>
+            </w:rPr>
+          </w:pPr>
+          <w:hyperlink w:anchor="_Toc114743645" w:history="1">
+            <w:r>
+              <w:rPr>
+                <w:rStyle w:val="Hipervnculo"/>
+                <w:noProof/>
+              </w:rPr>
+              <w:t>5.3.</w:t>
+            </w:r>
+            <w:r>
+              <w:rPr>
+                <w:rFonts w:asciiTheme="minorHAnsi" w:eastAsiaTheme="minorEastAsia" w:hAnsiTheme="minorHAnsi"/>
+                <w:noProof/>
+                <w:lang w:eastAsia="es-ES"/>
+              </w:rPr>
+              <w:tab/>
+            </w:r>
+            <w:r>
+              <w:rPr>
+                <w:rStyle w:val="Hipervnculo"/>
+                <w:noProof/>
+              </w:rPr>
+              <w:t>ArangoDB</w:t>
+            </w:r>
+            <w:r>
+              <w:rPr>
+                <w:noProof/>
+                <w:webHidden/>
+              </w:rPr>
+              <w:tab/>
+            </w:r>
+            <w:r>
+              <w:rPr>
+                <w:noProof/>
+                <w:webHidden/>
+              </w:rPr>
+              <w:fldChar w:fldCharType="begin"/>
+            </w:r>
+            <w:r>
+              <w:rPr>
+                <w:noProof/>
+                <w:webHidden/>
+              </w:rPr>
+              <w:instrText xml:space="preserve"> PAGEREF _Toc114743645 \h </w:instrText>
+            </w:r>
+            <w:r>
+              <w:rPr>
+                <w:noProof/>
+                <w:webHidden/>
+              </w:rPr>
+            </w:r>
+            <w:r>
+              <w:rPr>
+                <w:noProof/>
+                <w:webHidden/>
+              </w:rPr>
+              <w:fldChar w:fldCharType="separate"/>
+            </w:r>
+            <w:r>
+              <w:rPr>
+                <w:noProof/>
+                <w:webHidden/>
+              </w:rPr>
+              <w:t>13</w:t>
+            </w:r>
+            <w:r>
+              <w:rPr>
+                <w:noProof/>
+                <w:webHidden/>
+              </w:rPr>
+              <w:fldChar w:fldCharType="end"/>
+            </w:r>
+          </w:hyperlink>
+        </w:p>
+        <w:p>
+          <w:pPr>
+            <w:pStyle w:val="TDC2"/>
+            <w:tabs>
+              <w:tab w:val="left" w:pos="880"/>
+              <w:tab w:val="right" w:leader="dot" w:pos="8536"/>
+            </w:tabs>
+            <w:rPr>
+              <w:rFonts w:asciiTheme="minorHAnsi" w:eastAsiaTheme="minorEastAsia" w:hAnsiTheme="minorHAnsi"/>
+              <w:noProof/>
+              <w:lang w:eastAsia="es-ES"/>
+            </w:rPr>
+          </w:pPr>
+          <w:hyperlink w:anchor="_Toc114743646" w:history="1">
+            <w:r>
+              <w:rPr>
+                <w:rStyle w:val="Hipervnculo"/>
+                <w:noProof/>
+              </w:rPr>
+              <w:t>5.4.</w:t>
+            </w:r>
+            <w:r>
+              <w:rPr>
+                <w:rFonts w:asciiTheme="minorHAnsi" w:eastAsiaTheme="minorEastAsia" w:hAnsiTheme="minorHAnsi"/>
+                <w:noProof/>
+                <w:lang w:eastAsia="es-ES"/>
+              </w:rPr>
+              <w:tab/>
+            </w:r>
+            <w:r>
+              <w:rPr>
+                <w:rStyle w:val="Hipervnculo"/>
+                <w:noProof/>
+              </w:rPr>
+              <w:t>Git</w:t>
+            </w:r>
+            <w:r>
+              <w:rPr>
+                <w:noProof/>
+                <w:webHidden/>
+              </w:rPr>
+              <w:tab/>
+            </w:r>
+            <w:r>
+              <w:rPr>
+                <w:noProof/>
+                <w:webHidden/>
+              </w:rPr>
+              <w:fldChar w:fldCharType="begin"/>
+            </w:r>
+            <w:r>
+              <w:rPr>
+                <w:noProof/>
+                <w:webHidden/>
+              </w:rPr>
+              <w:instrText xml:space="preserve"> PAGEREF _Toc114743646 \h </w:instrText>
+            </w:r>
+            <w:r>
+              <w:rPr>
+                <w:noProof/>
+                <w:webHidden/>
+              </w:rPr>
+            </w:r>
+            <w:r>
+              <w:rPr>
+                <w:noProof/>
+                <w:webHidden/>
+              </w:rPr>
+              <w:fldChar w:fldCharType="separate"/>
+            </w:r>
+            <w:r>
+              <w:rPr>
+                <w:noProof/>
+                <w:webHidden/>
+              </w:rPr>
+              <w:t>14</w:t>
+            </w:r>
+            <w:r>
+              <w:rPr>
+                <w:noProof/>
+                <w:webHidden/>
+              </w:rPr>
+              <w:fldChar w:fldCharType="end"/>
+            </w:r>
+          </w:hyperlink>
+        </w:p>
+        <w:p>
+          <w:pPr>
+            <w:pStyle w:val="TDC1"/>
+            <w:tabs>
+              <w:tab w:val="left" w:pos="440"/>
+              <w:tab w:val="right" w:leader="dot" w:pos="8536"/>
+            </w:tabs>
+            <w:rPr>
+              <w:rFonts w:asciiTheme="minorHAnsi" w:eastAsiaTheme="minorEastAsia" w:hAnsiTheme="minorHAnsi"/>
+              <w:noProof/>
+              <w:lang w:eastAsia="es-ES"/>
+            </w:rPr>
+          </w:pPr>
+          <w:hyperlink w:anchor="_Toc114743647" w:history="1">
+            <w:r>
+              <w:rPr>
+                <w:rStyle w:val="Hipervnculo"/>
+                <w:noProof/>
+              </w:rPr>
+              <w:t>6.</w:t>
+            </w:r>
+            <w:r>
+              <w:rPr>
+                <w:rFonts w:asciiTheme="minorHAnsi" w:eastAsiaTheme="minorEastAsia" w:hAnsiTheme="minorHAnsi"/>
+                <w:noProof/>
+                <w:lang w:eastAsia="es-ES"/>
+              </w:rPr>
+              <w:tab/>
+            </w:r>
+            <w:r>
+              <w:rPr>
+                <w:rStyle w:val="Hipervnculo"/>
+                <w:noProof/>
+              </w:rPr>
               <w:t>Bibliografía</w:t>
             </w:r>
             <w:r>
@@ -2433,7 +3588,7 @@
                 <w:noProof/>
                 <w:webHidden/>
               </w:rPr>
-              <w:instrText xml:space="preserve"> PAGEREF _Toc114217623 \h </w:instrText>
+              <w:instrText xml:space="preserve"> PAGEREF _Toc114743647 \h </w:instrText>
             </w:r>
             <w:r>
               <w:rPr>
@@ -2453,7 +3608,7 @@
                 <w:noProof/>
                 <w:webHidden/>
               </w:rPr>
-              <w:t>13</w:t>
+              <w:t>15</w:t>
             </w:r>
             <w:r>
               <w:rPr>
@@ -2476,201 +3631,449 @@
       </w:sdtContent>
     </w:sdt>
     <w:p>
-      <w:pPr>
-        <w:rPr>
-          <w:rFonts w:cs="Arial"/>
-        </w:rPr>
-      </w:pPr>
-      <w:r>
-        <w:rPr>
-          <w:sz w:val="20"/>
-          <w:szCs w:val="20"/>
-        </w:rPr>
+      <w:r>
+        <w:br w:type="page"/>
+      </w:r>
+    </w:p>
+    <w:p>
+      <w:pPr>
+        <w:pStyle w:val="Ttulo1"/>
+      </w:pPr>
+      <w:bookmarkStart w:id="0" w:name="_Toc114743625"/>
+      <w:r>
+        <w:lastRenderedPageBreak/>
+        <w:t>Introducción</w:t>
+      </w:r>
+      <w:bookmarkEnd w:id="0"/>
+    </w:p>
+    <w:p>
+      <w:pPr>
+        <w:pStyle w:val="Ttulo1"/>
+        <w:numPr>
+          <w:ilvl w:val="0"/>
+          <w:numId w:val="0"/>
+        </w:numPr>
+      </w:pPr>
+    </w:p>
+    <w:p>
+      <w:pPr>
+        <w:pStyle w:val="Ttulo2"/>
+      </w:pPr>
+      <w:bookmarkStart w:id="1" w:name="_Toc114743626"/>
+      <w:r>
+        <w:t>Propósito</w:t>
+      </w:r>
+      <w:bookmarkEnd w:id="1"/>
+    </w:p>
+    <w:p>
+      <w:pPr>
+        <w:pStyle w:val="Ttulo2"/>
+      </w:pPr>
+      <w:bookmarkStart w:id="2" w:name="_Toc114743627"/>
+      <w:r>
+        <w:t>Justificación</w:t>
+      </w:r>
+      <w:bookmarkEnd w:id="2"/>
+    </w:p>
+    <w:p>
+      <w:pPr>
+        <w:pStyle w:val="Ttulo2"/>
+      </w:pPr>
+      <w:bookmarkStart w:id="3" w:name="_Toc114743628"/>
+      <w:r>
+        <w:t>Objetivos</w:t>
+      </w:r>
+      <w:bookmarkEnd w:id="3"/>
+    </w:p>
+    <w:p>
+      <w:pPr>
+        <w:pStyle w:val="Ttulo2"/>
+      </w:pPr>
+      <w:bookmarkStart w:id="4" w:name="_Toc114743629"/>
+      <w:r>
+        <w:t>Metodología</w:t>
+      </w:r>
+      <w:bookmarkEnd w:id="4"/>
+    </w:p>
+    <w:p>
+      <w:pPr>
+        <w:pStyle w:val="Ttulo2"/>
+      </w:pPr>
+      <w:bookmarkStart w:id="5" w:name="_Toc114743630"/>
+      <w:r>
+        <w:t>Estado del arte</w:t>
+      </w:r>
+      <w:bookmarkEnd w:id="5"/>
+    </w:p>
+    <w:p>
+      <w:pPr>
+        <w:pStyle w:val="Ttulo2"/>
+        <w:numPr>
+          <w:ilvl w:val="2"/>
+          <w:numId w:val="3"/>
+        </w:numPr>
+      </w:pPr>
+      <w:bookmarkStart w:id="6" w:name="_Toc114743631"/>
+      <w:r>
+        <w:t>GP</w:t>
+      </w:r>
+      <w:r>
+        <w:t>T-3</w:t>
+      </w:r>
+      <w:bookmarkEnd w:id="6"/>
+    </w:p>
+    <w:p>
+      <w:pPr>
+        <w:pStyle w:val="Ttulo1"/>
+      </w:pPr>
+      <w:bookmarkStart w:id="7" w:name="_Toc114743632"/>
+      <w:r>
+        <w:t>Fundamentos</w:t>
+      </w:r>
+      <w:bookmarkEnd w:id="7"/>
+    </w:p>
+    <w:p>
+      <w:pPr>
+        <w:pStyle w:val="Prrafodelista"/>
+        <w:numPr>
+          <w:ilvl w:val="0"/>
+          <w:numId w:val="3"/>
+        </w:numPr>
+        <w:outlineLvl w:val="1"/>
+        <w:rPr>
+          <w:b/>
+          <w:bCs/>
+          <w:vanish/>
+          <w:sz w:val="32"/>
+          <w:szCs w:val="32"/>
+        </w:rPr>
+      </w:pPr>
+      <w:bookmarkStart w:id="8" w:name="_Toc114743633"/>
+      <w:bookmarkEnd w:id="8"/>
+    </w:p>
+    <w:p>
+      <w:pPr>
+        <w:pStyle w:val="Ttulo2"/>
+      </w:pPr>
+      <w:bookmarkStart w:id="9" w:name="_Toc114743634"/>
+      <w:r>
+        <w:t>Grafos</w:t>
+      </w:r>
+      <w:bookmarkEnd w:id="9"/>
+    </w:p>
+    <w:p>
+      <w:pPr>
+        <w:pStyle w:val="Ttulo2"/>
+      </w:pPr>
+      <w:bookmarkStart w:id="10" w:name="_Toc114743635"/>
+      <w:r>
+        <w:t>Distribución discreta</w:t>
+      </w:r>
+      <w:bookmarkEnd w:id="10"/>
+    </w:p>
+    <w:p>
+      <w:pPr>
+        <w:pStyle w:val="Ttulo2"/>
+      </w:pPr>
+      <w:bookmarkStart w:id="11" w:name="_Toc114743636"/>
+      <w:r>
+        <w:t>Teoría de modelos de generación de texto</w:t>
+      </w:r>
+      <w:bookmarkEnd w:id="11"/>
+    </w:p>
+    <w:p>
+      <w:pPr>
+        <w:pStyle w:val="Ttulo1"/>
+      </w:pPr>
+      <w:bookmarkStart w:id="12" w:name="_Toc114743637"/>
+      <w:r>
+        <w:t>GPG – Grafo Preentrenado Generativo</w:t>
+      </w:r>
+      <w:bookmarkEnd w:id="12"/>
+    </w:p>
+    <w:p>
+      <w:pPr>
+        <w:pStyle w:val="Ttulo1"/>
+      </w:pPr>
+      <w:bookmarkStart w:id="13" w:name="_Toc114743638"/>
+      <w:r>
+        <w:t>Conclusiones</w:t>
+      </w:r>
+      <w:bookmarkEnd w:id="13"/>
+    </w:p>
+    <w:p>
+      <w:pPr>
+        <w:pStyle w:val="Ttulo1"/>
+      </w:pPr>
+      <w:bookmarkStart w:id="14" w:name="_Toc114743639"/>
+      <w:r>
+        <w:t>Tecnología</w:t>
+      </w:r>
+      <w:r>
+        <w:t>s</w:t>
+      </w:r>
+      <w:bookmarkEnd w:id="14"/>
+    </w:p>
+    <w:p>
+      <w:pPr>
+        <w:rPr>
+          <w:rFonts w:cs="Arial"/>
+        </w:rPr>
+      </w:pPr>
+    </w:p>
+    <w:p>
+      <w:pPr>
+        <w:jc w:val="both"/>
+        <w:rPr>
+          <w:rFonts w:cs="Arial"/>
+        </w:rPr>
+      </w:pPr>
+      <w:r>
+        <w:rPr>
+          <w:rFonts w:cs="Arial"/>
+        </w:rPr>
+        <w:t xml:space="preserve">En este </w:t>
+      </w:r>
+      <w:r>
+        <w:rPr>
+          <w:rFonts w:cs="Arial"/>
+        </w:rPr>
+        <w:t>capítulo</w:t>
+      </w:r>
+      <w:r>
+        <w:rPr>
+          <w:rFonts w:cs="Arial"/>
+        </w:rPr>
+        <w:t xml:space="preserve"> se introducirán las distintas tecnologías utilizadas en el desarrollo del proyecto.</w:t>
+      </w:r>
+    </w:p>
+    <w:p>
+      <w:pPr>
+        <w:jc w:val="both"/>
+        <w:rPr>
+          <w:rFonts w:cs="Arial"/>
+        </w:rPr>
+      </w:pPr>
+    </w:p>
+    <w:p>
+      <w:pPr>
+        <w:jc w:val="both"/>
+        <w:rPr>
+          <w:rFonts w:cs="Arial"/>
+        </w:rPr>
+      </w:pPr>
+      <w:r>
+        <w:rPr>
+          <w:rFonts w:cs="Arial"/>
+        </w:rPr>
+        <w:t xml:space="preserve">La elección del lenguaje es una decisión fundamental. En este caso los lenguajes más populares cuentan con las librerías </w:t>
+      </w:r>
+      <w:r>
+        <w:rPr>
+          <w:rFonts w:cs="Arial"/>
+        </w:rPr>
+        <w:t>más</w:t>
+      </w:r>
+      <w:r>
+        <w:rPr>
+          <w:rFonts w:cs="Arial"/>
+        </w:rPr>
+        <w:t xml:space="preserve"> completas y diversas. Enfocándonos en el ámbito de análisis de datos C++, Python o Java presentan muy buenas opciones. En este caso se ha decidido optar por Python debido a su facilidad de aprendizaje y de uso.</w:t>
+      </w:r>
+    </w:p>
+    <w:p>
+      <w:pPr>
+        <w:jc w:val="both"/>
+        <w:rPr>
+          <w:rFonts w:cs="Arial"/>
+        </w:rPr>
+      </w:pPr>
+    </w:p>
+    <w:p>
+      <w:pPr>
+        <w:jc w:val="both"/>
+        <w:rPr>
+          <w:rFonts w:cs="Arial"/>
+        </w:rPr>
+      </w:pPr>
+      <w:r>
+        <w:rPr>
+          <w:rFonts w:cs="Arial"/>
+        </w:rPr>
+        <w:t xml:space="preserve">El uso de la base de datos ArangoDB se debe a que nos aporta la posibilidad de producir </w:t>
+      </w:r>
+      <w:r>
+        <w:rPr>
+          <w:rFonts w:cs="Arial"/>
+        </w:rPr>
+        <w:t xml:space="preserve">modelos de grafos de los datos almacenados en la misma, quitando dicha carga de programación en la parte del lenguaje. Relacionado con el uso de </w:t>
+      </w:r>
+      <w:proofErr w:type="gramStart"/>
+      <w:r>
+        <w:rPr>
+          <w:rFonts w:cs="Arial"/>
+        </w:rPr>
+        <w:t>la misma</w:t>
+      </w:r>
+      <w:proofErr w:type="gramEnd"/>
+      <w:r>
+        <w:rPr>
+          <w:rFonts w:cs="Arial"/>
+        </w:rPr>
+        <w:t xml:space="preserve"> se ha usado Docker para poder aislar dicha tecnología en un contenedor y permitir su despliegue en distinto equipos de trabajo.</w:t>
+      </w:r>
+    </w:p>
+    <w:p>
+      <w:pPr>
+        <w:rPr>
+          <w:rFonts w:cs="Arial"/>
+        </w:rPr>
+      </w:pPr>
+    </w:p>
+    <w:p>
+      <w:pPr>
+        <w:pStyle w:val="Prrafodelista"/>
+        <w:numPr>
+          <w:ilvl w:val="0"/>
+          <w:numId w:val="3"/>
+        </w:numPr>
+        <w:outlineLvl w:val="1"/>
+        <w:rPr>
+          <w:b/>
+          <w:bCs/>
+          <w:vanish/>
+          <w:sz w:val="32"/>
+          <w:szCs w:val="32"/>
+        </w:rPr>
+      </w:pPr>
+      <w:bookmarkStart w:id="15" w:name="_Toc114743640"/>
+      <w:bookmarkEnd w:id="15"/>
+    </w:p>
+    <w:p>
+      <w:pPr>
+        <w:pStyle w:val="Prrafodelista"/>
+        <w:numPr>
+          <w:ilvl w:val="0"/>
+          <w:numId w:val="3"/>
+        </w:numPr>
+        <w:outlineLvl w:val="1"/>
+        <w:rPr>
+          <w:b/>
+          <w:bCs/>
+          <w:vanish/>
+          <w:sz w:val="32"/>
+          <w:szCs w:val="32"/>
+        </w:rPr>
+      </w:pPr>
+      <w:bookmarkStart w:id="16" w:name="_Toc114743641"/>
+      <w:bookmarkEnd w:id="16"/>
+    </w:p>
+    <w:p>
+      <w:pPr>
+        <w:pStyle w:val="Prrafodelista"/>
+        <w:numPr>
+          <w:ilvl w:val="0"/>
+          <w:numId w:val="3"/>
+        </w:numPr>
+        <w:outlineLvl w:val="1"/>
+        <w:rPr>
+          <w:b/>
+          <w:bCs/>
+          <w:vanish/>
+          <w:sz w:val="32"/>
+          <w:szCs w:val="32"/>
+        </w:rPr>
+      </w:pPr>
+      <w:bookmarkStart w:id="17" w:name="_Toc114743642"/>
+      <w:bookmarkEnd w:id="17"/>
+    </w:p>
+    <w:p>
+      <w:pPr>
+        <w:pStyle w:val="Ttulo2"/>
+      </w:pPr>
+      <w:bookmarkStart w:id="18" w:name="_Toc114743643"/>
+      <w:r>
+        <w:t>Python</w:t>
+      </w:r>
+      <w:bookmarkEnd w:id="18"/>
+    </w:p>
+    <w:p/>
+    <w:p>
+      <w:pPr>
+        <w:jc w:val="both"/>
+      </w:pPr>
+      <w:r>
+        <w:t xml:space="preserve">Python es un lenguaje de </w:t>
+      </w:r>
+      <w:r>
+        <w:t xml:space="preserve">programación interpretado creado usando C y C++ por Guido van Rossum. </w:t>
+      </w:r>
+      <w:r>
+        <w:t xml:space="preserve">Python es un lenguaje multiparadigma, es decir, podemos programar </w:t>
+      </w:r>
+      <w:r>
+        <w:t>desde</w:t>
+      </w:r>
+      <w:r>
+        <w:t xml:space="preserve"> diferentes paradigmas de programación, como programación orientada a objetos (POO) o programación funcional.</w:t>
+      </w:r>
+    </w:p>
+    <w:p>
+      <w:pPr>
+        <w:jc w:val="both"/>
+      </w:pPr>
+    </w:p>
+    <w:p>
+      <w:pPr>
+        <w:jc w:val="both"/>
+      </w:pPr>
+      <w:r>
+        <w:t>Se caracteriza por ser uno de los lenguajes más sencillos de u</w:t>
+      </w:r>
+      <w:r>
+        <w:t>tilizar</w:t>
+      </w:r>
+      <w:r>
+        <w:t>. El código escrito en Python es legible y se asemeja al lenguaje humano. También presenta reglas de sintaxis más laxas que otros lenguajes populares como C++.</w:t>
+      </w:r>
+    </w:p>
+    <w:p>
+      <w:pPr>
+        <w:jc w:val="both"/>
+      </w:pPr>
+      <w:r>
+        <w:t>Python también es uno de los lenguajes más utilizados por prog</w:t>
+      </w:r>
+      <w:r>
+        <w:t>ramadores en 2022, c</w:t>
+      </w:r>
+      <w:r>
+        <w:t>o</w:t>
+      </w:r>
+      <w:r>
+        <w:t>m</w:t>
+      </w:r>
+      <w:r>
+        <w:t>o</w:t>
+      </w:r>
+      <w:r>
+        <w:t xml:space="preserve"> nos indica la entrevista anual realizada por </w:t>
+      </w:r>
+      <w:proofErr w:type="spellStart"/>
+      <w:r>
+        <w:t>Stack</w:t>
+      </w:r>
+      <w:proofErr w:type="spellEnd"/>
+      <w:r>
         <w:t xml:space="preserve"> </w:t>
       </w:r>
-      <w:r>
-        <w:rPr>
-          <w:sz w:val="20"/>
-          <w:szCs w:val="20"/>
-        </w:rPr>
-        <w:br w:type="page"/>
-      </w:r>
-    </w:p>
-    <w:p>
-      <w:pPr>
-        <w:pStyle w:val="Ttulo1"/>
-      </w:pPr>
-      <w:bookmarkStart w:id="0" w:name="_Toc114217619"/>
-      <w:r>
-        <w:lastRenderedPageBreak/>
-        <w:t>Tecnología</w:t>
-      </w:r>
-      <w:r>
-        <w:t>s</w:t>
-      </w:r>
-      <w:bookmarkEnd w:id="0"/>
-    </w:p>
-    <w:p>
-      <w:pPr>
-        <w:rPr>
-          <w:rFonts w:cs="Arial"/>
-        </w:rPr>
-      </w:pPr>
-    </w:p>
-    <w:p>
-      <w:pPr>
-        <w:jc w:val="both"/>
-        <w:rPr>
-          <w:rFonts w:cs="Arial"/>
-        </w:rPr>
-      </w:pPr>
-      <w:r>
-        <w:rPr>
-          <w:rFonts w:cs="Arial"/>
-        </w:rPr>
-        <w:t xml:space="preserve">En este </w:t>
-      </w:r>
-      <w:r>
-        <w:rPr>
-          <w:rFonts w:cs="Arial"/>
-        </w:rPr>
-        <w:t>capítulo</w:t>
-      </w:r>
-      <w:r>
-        <w:rPr>
-          <w:rFonts w:cs="Arial"/>
-        </w:rPr>
-        <w:t xml:space="preserve"> se introducirán las distintas tecnologías utilizadas en el desarrollo del proyecto.</w:t>
-      </w:r>
-    </w:p>
-    <w:p>
-      <w:pPr>
-        <w:jc w:val="both"/>
-        <w:rPr>
-          <w:rFonts w:cs="Arial"/>
-        </w:rPr>
-      </w:pPr>
-    </w:p>
-    <w:p>
-      <w:pPr>
-        <w:jc w:val="both"/>
-        <w:rPr>
-          <w:rFonts w:cs="Arial"/>
-        </w:rPr>
-      </w:pPr>
-      <w:r>
-        <w:rPr>
-          <w:rFonts w:cs="Arial"/>
-        </w:rPr>
-        <w:t>La elección del lenguaje es una decisión fundamental. En este caso los lenguajes más populares cuentan con las librerías mas completas y diversas. Enfocándonos en el ámbito de análisis de datos C++, Python o Java presentan muy buenas opciones. En este caso se ha decidido optar por Python debido a su facilidad de aprendizaje y de uso.</w:t>
-      </w:r>
-    </w:p>
-    <w:p>
-      <w:pPr>
-        <w:jc w:val="both"/>
-        <w:rPr>
-          <w:rFonts w:cs="Arial"/>
-        </w:rPr>
-      </w:pPr>
-    </w:p>
-    <w:p>
-      <w:pPr>
-        <w:jc w:val="both"/>
-        <w:rPr>
-          <w:rFonts w:cs="Arial"/>
-        </w:rPr>
-      </w:pPr>
-      <w:r>
-        <w:rPr>
-          <w:rFonts w:cs="Arial"/>
-        </w:rPr>
-        <w:t xml:space="preserve">El uso de la base de datos ArangoDB se debe a que nos aporta la posibilidad de producir </w:t>
-      </w:r>
-      <w:r>
-        <w:rPr>
-          <w:rFonts w:cs="Arial"/>
-        </w:rPr>
-        <w:t>modelos de grafos de los datos almacenados en la misma, quitando dicha carga de programación en la parte del lenguaje. Relacionado con el uso de la misma se ha usado Docker para poder aislar dicha tecnología en un contenedor y permitir su despliegue en distinto equipos de trabajo.</w:t>
-      </w:r>
-    </w:p>
-    <w:p>
-      <w:pPr>
-        <w:rPr>
-          <w:rFonts w:cs="Arial"/>
-        </w:rPr>
-      </w:pPr>
-    </w:p>
-    <w:p>
-      <w:pPr>
-        <w:pStyle w:val="Ttulo2"/>
-      </w:pPr>
-      <w:bookmarkStart w:id="1" w:name="_Toc114217620"/>
-      <w:r>
-        <w:t>Python</w:t>
-      </w:r>
-      <w:bookmarkEnd w:id="1"/>
-    </w:p>
-    <w:p/>
-    <w:p>
-      <w:pPr>
-        <w:jc w:val="both"/>
-      </w:pPr>
-      <w:r>
-        <w:t xml:space="preserve">Python es un lenguaje de </w:t>
-      </w:r>
-      <w:r>
-        <w:t xml:space="preserve">programación interpretado creado usando C y C++ por Guido van Rossum. </w:t>
-      </w:r>
-      <w:r>
-        <w:t xml:space="preserve">Python es un lenguaje multiparadigma, es decir, podemos programar </w:t>
-      </w:r>
-      <w:r>
-        <w:t>desde</w:t>
-      </w:r>
-      <w:r>
-        <w:t xml:space="preserve"> diferentes paradigmas de programación, como programación orientada a objetos (POO) o programación funcional.</w:t>
-      </w:r>
-    </w:p>
-    <w:p>
-      <w:pPr>
-        <w:jc w:val="both"/>
-      </w:pPr>
-    </w:p>
-    <w:p>
-      <w:pPr>
-        <w:jc w:val="both"/>
-      </w:pPr>
-      <w:r>
-        <w:t>Se caracteriza por ser uno de los lenguajes más sencillos de u</w:t>
-      </w:r>
-      <w:r>
-        <w:t>tilizar</w:t>
-      </w:r>
-      <w:r>
-        <w:t>. El código escrito en Python es legible y se asemeja al lenguaje humano. También presenta reglas de sintaxis más laxas que otros lenguajes populares como C++.</w:t>
-      </w:r>
-    </w:p>
-    <w:p>
-      <w:pPr>
-        <w:jc w:val="both"/>
-      </w:pPr>
-      <w:r>
-        <w:t>Python también es uno de los lenguajes más utilizados por prog</w:t>
-      </w:r>
-      <w:r>
-        <w:t>ramadores en 2022, c</w:t>
-      </w:r>
-      <w:r>
-        <w:t>o</w:t>
-      </w:r>
-      <w:r>
-        <w:t>m</w:t>
-      </w:r>
-      <w:r>
-        <w:t>o</w:t>
-      </w:r>
-      <w:r>
-        <w:t xml:space="preserve"> nos indica la entrevista anual realizada por Stack Overflow.</w:t>
+      <w:proofErr w:type="spellStart"/>
+      <w:r>
+        <w:t>Overflow</w:t>
+      </w:r>
+      <w:proofErr w:type="spellEnd"/>
+      <w:r>
+        <w:t>.</w:t>
       </w:r>
       <w:r>
         <w:t xml:space="preserve"> </w:t>
@@ -2734,7 +4137,15 @@
         <w:t xml:space="preserve"> gestor de paquetes</w:t>
       </w:r>
       <w:r>
-        <w:t xml:space="preserve"> Pip en su versión 21.2.4.</w:t>
+        <w:t xml:space="preserve"> </w:t>
+      </w:r>
+      <w:proofErr w:type="spellStart"/>
+      <w:r>
+        <w:t>Pip</w:t>
+      </w:r>
+      <w:proofErr w:type="spellEnd"/>
+      <w:r>
+        <w:t xml:space="preserve"> en su versión 21.2.4.</w:t>
       </w:r>
     </w:p>
     <w:p>
@@ -2752,6 +4163,11 @@
       <w:r>
         <w:t xml:space="preserve"> sistema han sido:</w:t>
       </w:r>
+    </w:p>
+    <w:p>
+      <w:pPr>
+        <w:jc w:val="both"/>
+      </w:pPr>
     </w:p>
     <w:p>
       <w:pPr>
@@ -2778,12 +4194,37 @@
       <w:r>
         <w:t xml:space="preserve">mplementa un </w:t>
       </w:r>
+      <w:proofErr w:type="spellStart"/>
       <w:r>
         <w:rPr>
           <w:i/>
           <w:iCs/>
         </w:rPr>
-        <w:t>Object-relational mapping (ORM)</w:t>
+        <w:t>Object-relational</w:t>
+      </w:r>
+      <w:proofErr w:type="spellEnd"/>
+      <w:r>
+        <w:rPr>
+          <w:i/>
+          <w:iCs/>
+        </w:rPr>
+        <w:t xml:space="preserve"> </w:t>
+      </w:r>
+      <w:proofErr w:type="spellStart"/>
+      <w:r>
+        <w:rPr>
+          <w:i/>
+          <w:iCs/>
+        </w:rPr>
+        <w:t>mapping</w:t>
+      </w:r>
+      <w:proofErr w:type="spellEnd"/>
+      <w:r>
+        <w:rPr>
+          <w:i/>
+          <w:iCs/>
+        </w:rPr>
+        <w:t xml:space="preserve"> (ORM)</w:t>
       </w:r>
       <w:r>
         <w:t xml:space="preserve"> </w:t>
@@ -2819,8 +4260,17 @@
           <w:b/>
           <w:bCs/>
         </w:rPr>
-        <w:t>Python-Dotenv</w:t>
-      </w:r>
+        <w:t>Python-</w:t>
+      </w:r>
+      <w:proofErr w:type="spellStart"/>
+      <w:r>
+        <w:rPr>
+          <w:b/>
+          <w:bCs/>
+        </w:rPr>
+        <w:t>Dotenv</w:t>
+      </w:r>
+      <w:proofErr w:type="spellEnd"/>
       <w:r>
         <w:t xml:space="preserve">: </w:t>
       </w:r>
@@ -2854,6 +4304,7 @@
         </w:numPr>
         <w:jc w:val="both"/>
       </w:pPr>
+      <w:proofErr w:type="spellStart"/>
       <w:r>
         <w:rPr>
           <w:b/>
@@ -2889,11 +4340,20 @@
         </w:rPr>
         <w:t>y</w:t>
       </w:r>
+      <w:proofErr w:type="spellEnd"/>
       <w:r>
         <w:t xml:space="preserve">: </w:t>
       </w:r>
       <w:r>
-        <w:t xml:space="preserve">Implementa una gran cantidad de algoritmos y modelos matemáticos. En concreto estamos utilizando esta librería por el módulo de estadística de la misma para poder generar una distribución discreta. Versión </w:t>
+        <w:t xml:space="preserve">Implementa una gran cantidad de algoritmos y modelos matemáticos. En concreto estamos utilizando esta librería por el módulo de estadística de </w:t>
+      </w:r>
+      <w:proofErr w:type="gramStart"/>
+      <w:r>
+        <w:t>la misma</w:t>
+      </w:r>
+      <w:proofErr w:type="gramEnd"/>
+      <w:r>
+        <w:t xml:space="preserve"> para poder generar una distribución discreta. Versión </w:t>
       </w:r>
       <w:r>
         <w:t>1.9.1</w:t>
@@ -2921,12 +4381,11 @@
       <w:pPr>
         <w:pStyle w:val="Ttulo2"/>
       </w:pPr>
-      <w:bookmarkStart w:id="2" w:name="_Toc114217621"/>
-      <w:r>
-        <w:lastRenderedPageBreak/>
+      <w:bookmarkStart w:id="19" w:name="_Toc114743644"/>
+      <w:r>
         <w:t>Docker</w:t>
       </w:r>
-      <w:bookmarkEnd w:id="2"/>
+      <w:bookmarkEnd w:id="19"/>
     </w:p>
     <w:p>
       <w:pPr>
@@ -2985,7 +4444,49 @@
         <w:rPr>
           <w:rFonts w:cs="Arial"/>
         </w:rPr>
-        <w:t xml:space="preserve"> participado grandes titanes de la industria, hablamos de Micrososft, Cisco Systems, Google, IBM, o Red Hat.</w:t>
+        <w:t xml:space="preserve"> participado grandes titanes de la industria, hablamos de </w:t>
+      </w:r>
+      <w:proofErr w:type="spellStart"/>
+      <w:r>
+        <w:rPr>
+          <w:rFonts w:cs="Arial"/>
+        </w:rPr>
+        <w:t>Micrososft</w:t>
+      </w:r>
+      <w:proofErr w:type="spellEnd"/>
+      <w:r>
+        <w:rPr>
+          <w:rFonts w:cs="Arial"/>
+        </w:rPr>
+        <w:t xml:space="preserve">, Cisco </w:t>
+      </w:r>
+      <w:proofErr w:type="spellStart"/>
+      <w:r>
+        <w:rPr>
+          <w:rFonts w:cs="Arial"/>
+        </w:rPr>
+        <w:t>Systems</w:t>
+      </w:r>
+      <w:proofErr w:type="spellEnd"/>
+      <w:r>
+        <w:rPr>
+          <w:rFonts w:cs="Arial"/>
+        </w:rPr>
+        <w:t xml:space="preserve">, Google, IBM, o Red </w:t>
+      </w:r>
+      <w:proofErr w:type="spellStart"/>
+      <w:r>
+        <w:rPr>
+          <w:rFonts w:cs="Arial"/>
+        </w:rPr>
+        <w:t>Hat</w:t>
+      </w:r>
+      <w:proofErr w:type="spellEnd"/>
+      <w:r>
+        <w:rPr>
+          <w:rFonts w:cs="Arial"/>
+        </w:rPr>
+        <w:t>.</w:t>
       </w:r>
     </w:p>
     <w:p>
@@ -3097,11 +4598,11 @@
       <w:pPr>
         <w:pStyle w:val="Ttulo2"/>
       </w:pPr>
-      <w:bookmarkStart w:id="3" w:name="_Toc114217622"/>
+      <w:bookmarkStart w:id="20" w:name="_Toc114743645"/>
       <w:r>
         <w:t>ArangoDB</w:t>
       </w:r>
-      <w:bookmarkEnd w:id="3"/>
+      <w:bookmarkEnd w:id="20"/>
     </w:p>
     <w:p>
       <w:pPr>
@@ -3158,6 +4659,7 @@
         </w:rPr>
         <w:t xml:space="preserve">Aparte Arango cuenta con su propio lenguaje de </w:t>
       </w:r>
+      <w:proofErr w:type="spellStart"/>
       <w:r>
         <w:rPr>
           <w:rFonts w:cs="Arial"/>
@@ -3166,6 +4668,7 @@
         </w:rPr>
         <w:t>queries</w:t>
       </w:r>
+      <w:proofErr w:type="spellEnd"/>
       <w:r>
         <w:rPr>
           <w:rFonts w:cs="Arial"/>
@@ -3178,7 +4681,14 @@
         <w:rPr>
           <w:rFonts w:cs="Arial"/>
         </w:rPr>
-        <w:t>(consultas), común a los tres modelos mencionados anteriormente.</w:t>
+        <w:t xml:space="preserve">(consultas), común a los tres </w:t>
+      </w:r>
+      <w:r>
+        <w:rPr>
+          <w:rFonts w:cs="Arial"/>
+        </w:rPr>
+        <w:lastRenderedPageBreak/>
+        <w:t>modelos mencionados anteriormente.</w:t>
       </w:r>
       <w:r>
         <w:rPr>
@@ -3204,6 +4714,7 @@
         </w:rPr>
         <w:t xml:space="preserve">a los lenguajes de alto nivel multipropósito, utilizando palabras reservadas similares como, por ejemplo, </w:t>
       </w:r>
+      <w:proofErr w:type="spellStart"/>
       <w:r>
         <w:rPr>
           <w:rFonts w:cs="Arial"/>
@@ -3212,6 +4723,7 @@
         </w:rPr>
         <w:t>for</w:t>
       </w:r>
+      <w:proofErr w:type="spellEnd"/>
       <w:r>
         <w:rPr>
           <w:rFonts w:cs="Arial"/>
@@ -3249,6 +4761,41 @@
     </w:p>
     <w:p>
       <w:pPr>
+        <w:jc w:val="both"/>
+        <w:rPr>
+          <w:rFonts w:cs="Arial"/>
+        </w:rPr>
+      </w:pPr>
+    </w:p>
+    <w:p>
+      <w:pPr>
+        <w:jc w:val="both"/>
+        <w:rPr>
+          <w:rFonts w:cs="Arial"/>
+        </w:rPr>
+      </w:pPr>
+      <w:r>
+        <w:rPr>
+          <w:rFonts w:cs="Arial"/>
+        </w:rPr>
+        <w:t xml:space="preserve">En este caso su uso ha resultado muy conveniente en el desarrollo del modelo, la base de datos nos </w:t>
+      </w:r>
+      <w:r>
+        <w:rPr>
+          <w:rFonts w:cs="Arial"/>
+        </w:rPr>
+        <w:t xml:space="preserve">proporciona las herramientas para </w:t>
+      </w:r>
+      <w:r>
+        <w:rPr>
+          <w:rFonts w:cs="Arial"/>
+        </w:rPr>
+        <w:t>el almacenamiento y tratamiento de los datos en un grafo, incorporando herramientas recorrer al mismo.</w:t>
+      </w:r>
+    </w:p>
+    <w:p>
+      <w:pPr>
+        <w:jc w:val="both"/>
         <w:rPr>
           <w:rFonts w:cs="Arial"/>
         </w:rPr>
@@ -3258,32 +4805,123 @@
       <w:pPr>
         <w:pStyle w:val="Ttulo2"/>
       </w:pPr>
+      <w:bookmarkStart w:id="21" w:name="_Toc114743646"/>
       <w:r>
         <w:t>Git</w:t>
       </w:r>
+      <w:bookmarkEnd w:id="21"/>
     </w:p>
     <w:p/>
     <w:p>
       <w:pPr>
         <w:jc w:val="both"/>
       </w:pPr>
-    </w:p>
-    <w:p>
-      <w:pPr>
-        <w:rPr>
-          <w:rFonts w:cs="Arial"/>
-        </w:rPr>
-      </w:pPr>
-    </w:p>
-    <w:p>
-      <w:pPr>
-        <w:rPr>
-          <w:rFonts w:cs="Arial"/>
-        </w:rPr>
-      </w:pPr>
+      <w:r>
+        <w:t xml:space="preserve">Git es un sistema de control de versiones ampliamente conocido por los desarrolladores. Este es </w:t>
+      </w:r>
+      <w:r>
+        <w:t xml:space="preserve">de </w:t>
+      </w:r>
+      <w:r>
+        <w:t>código abierto y libre</w:t>
+      </w:r>
+      <w:r>
+        <w:t>.</w:t>
+      </w:r>
+    </w:p>
+    <w:p>
+      <w:pPr>
+        <w:jc w:val="both"/>
+      </w:pPr>
+    </w:p>
+    <w:p>
+      <w:pPr>
+        <w:jc w:val="both"/>
+      </w:pPr>
+      <w:r>
+        <w:t xml:space="preserve">Normalmente un sistema de control de versiones suele ser utilizado junto a un servicio de almacenamiento en la nube de esas mismas versiones. Entre lo más conocidos encontramos servicios como </w:t>
+      </w:r>
+      <w:proofErr w:type="spellStart"/>
+      <w:r>
+        <w:t>Github</w:t>
+      </w:r>
+      <w:proofErr w:type="spellEnd"/>
+      <w:r>
+        <w:t xml:space="preserve">, </w:t>
+      </w:r>
+      <w:proofErr w:type="spellStart"/>
+      <w:r>
+        <w:t>Gitlab</w:t>
+      </w:r>
+      <w:proofErr w:type="spellEnd"/>
+      <w:r>
+        <w:t xml:space="preserve"> o </w:t>
+      </w:r>
+      <w:proofErr w:type="spellStart"/>
+      <w:r>
+        <w:t>BitBucket</w:t>
+      </w:r>
+      <w:proofErr w:type="spellEnd"/>
+      <w:r>
+        <w:t xml:space="preserve">. </w:t>
+      </w:r>
+      <w:r>
+        <w:t xml:space="preserve">Para facilitar el desarrollo entre diferentes equipos </w:t>
+      </w:r>
+      <w:r>
+        <w:t xml:space="preserve">se ha creado un repositorio público </w:t>
+      </w:r>
+      <w:r>
+        <w:t xml:space="preserve">en la plataforma </w:t>
+      </w:r>
+      <w:proofErr w:type="spellStart"/>
+      <w:r>
+        <w:t>Github</w:t>
+      </w:r>
+      <w:proofErr w:type="spellEnd"/>
+      <w:r>
+        <w:t xml:space="preserve"> al que </w:t>
+      </w:r>
+    </w:p>
+    <w:p>
+      <w:pPr>
+        <w:jc w:val="both"/>
+      </w:pPr>
+      <w:r>
+        <w:t>se puede acceder buscando “</w:t>
+      </w:r>
+      <w:proofErr w:type="spellStart"/>
+      <w:r>
+        <w:t>alberto-lopov</w:t>
+      </w:r>
+      <w:proofErr w:type="spellEnd"/>
+      <w:r>
+        <w:t>/</w:t>
+      </w:r>
+      <w:proofErr w:type="spellStart"/>
+      <w:r>
+        <w:t>bachelor-thesis</w:t>
+      </w:r>
+      <w:proofErr w:type="spellEnd"/>
+      <w:r>
+        <w:t xml:space="preserve">” o mediante el siguiente enlace: </w:t>
+      </w:r>
+      <w:hyperlink r:id="rId10" w:history="1">
+        <w:r>
+          <w:rPr>
+            <w:rStyle w:val="Hipervnculo"/>
+          </w:rPr>
+          <w:t>https://github.com/alberto-lopov/bachelor-thesis</w:t>
+        </w:r>
+      </w:hyperlink>
+    </w:p>
+    <w:p>
+      <w:r>
+        <w:br w:type="page"/>
+      </w:r>
     </w:p>
     <w:p/>
-    <w:bookmarkStart w:id="4" w:name="_Toc114217623" w:displacedByCustomXml="next"/>
+    <w:bookmarkStart w:id="22" w:name="_Toc114743647" w:displacedByCustomXml="next"/>
     <w:sdt>
       <w:sdtPr>
         <w:rPr>
@@ -3307,7 +4945,7 @@
           <w:r>
             <w:t>Bibliografía</w:t>
           </w:r>
-          <w:bookmarkEnd w:id="4"/>
+          <w:bookmarkEnd w:id="22"/>
         </w:p>
         <w:sdt>
           <w:sdtPr>
@@ -3443,7 +5081,7 @@
       </w:pPr>
     </w:p>
     <w:sectPr>
-      <w:footerReference w:type="default" r:id="rId10"/>
+      <w:footerReference w:type="default" r:id="rId11"/>
       <w:pgSz w:w="11906" w:h="16838" w:code="9"/>
       <w:pgMar w:top="1560" w:right="1680" w:bottom="280" w:left="1680" w:header="720" w:footer="720" w:gutter="0"/>
       <w:pgNumType w:start="0"/>
@@ -3478,6 +5116,12 @@
 
 <file path=word/footer1.xml><?xml version="1.0" encoding="utf-8"?>
 <w:ftr xmlns:wpc="http://schemas.microsoft.com/office/word/2010/wordprocessingCanvas" xmlns:cx="http://schemas.microsoft.com/office/drawing/2014/chartex" xmlns:cx1="http://schemas.microsoft.com/office/drawing/2015/9/8/chartex" xmlns:cx2="http://schemas.microsoft.com/office/drawing/2015/10/21/chartex" xmlns:cx3="http://schemas.microsoft.com/office/drawing/2016/5/9/chartex" xmlns:cx4="http://schemas.microsoft.com/office/drawing/2016/5/10/chartex" xmlns:cx5="http://schemas.microsoft.com/office/drawing/2016/5/11/chartex" xmlns:cx6="http://schemas.microsoft.com/office/drawing/2016/5/12/chartex" xmlns:cx7="http://schemas.microsoft.com/office/drawing/2016/5/13/chartex" xmlns:cx8="http://schemas.microsoft.com/office/drawing/2016/5/14/chartex" xmlns:mc="http://schemas.openxmlformats.org/markup-compatibility/2006" xmlns:aink="http://schemas.microsoft.com/office/drawing/2016/ink" xmlns:am3d="http://schemas.microsoft.com/office/drawing/2017/model3d" xmlns:o="urn:schemas-microsoft-com:office:office" xmlns:oel="http://schemas.microsoft.com/office/2019/extlst" xmlns:r="http://schemas.openxmlformats.org/officeDocument/2006/relationships" xmlns:m="http://schemas.openxmlformats.org/officeDocument/2006/math" xmlns:v="urn:schemas-microsoft-com:vml" xmlns:wp14="http://schemas.microsoft.com/office/word/2010/wordprocessingDrawing" xmlns:wp="http://schemas.openxmlformats.org/drawingml/2006/wordprocessingDrawing" xmlns:w10="urn:schemas-microsoft-com:office:word" xmlns:w="http://schemas.openxmlformats.org/wordprocessingml/2006/main" xmlns:w14="http://schemas.microsoft.com/office/word/2010/wordml" xmlns:w15="http://schemas.microsoft.com/office/word/2012/wordml" xmlns:w16cex="http://schemas.microsoft.com/office/word/2018/wordml/cex" xmlns:w16cid="http://schemas.microsoft.com/office/word/2016/wordml/cid" xmlns:w16="http://schemas.microsoft.com/office/word/2018/wordml" xmlns:w16sdtdh="http://schemas.microsoft.com/office/word/2020/wordml/sdtdatahash" xmlns:w16se="http://schemas.microsoft.com/office/word/2015/wordml/symex" xmlns:wpg="http://schemas.microsoft.com/office/word/2010/wordprocessingGroup" xmlns:wpi="http://schemas.microsoft.com/office/word/2010/wordprocessingInk" xmlns:wne="http://schemas.microsoft.com/office/word/2006/wordml" xmlns:wps="http://schemas.microsoft.com/office/word/2010/wordprocessingShape" mc:Ignorable="w14 w15 w16se w16cid w16 w16cex w16sdtdh wp14">
+  <w:p>
+    <w:pPr>
+      <w:pStyle w:val="Piedepgina"/>
+      <w:jc w:val="right"/>
+    </w:pPr>
+  </w:p>
   <w:p>
     <w:pPr>
       <w:pStyle w:val="Piedepgina"/>
@@ -4778,6 +6422,18 @@
     <w:unhideWhenUsed/>
     <w:rsid w:val="008D3073"/>
   </w:style>
+  <w:style w:type="character" w:styleId="Mencinsinresolver">
+    <w:name w:val="Unresolved Mention"/>
+    <w:basedOn w:val="Fuentedeprrafopredeter"/>
+    <w:uiPriority w:val="99"/>
+    <w:semiHidden/>
+    <w:unhideWhenUsed/>
+    <w:rsid w:val="00EB7D1C"/>
+    <w:rPr>
+      <w:color w:val="605E5C"/>
+      <w:shd w:val="clear" w:color="auto" w:fill="E1DFDD"/>
+    </w:rPr>
+  </w:style>
 </w:styles>
 </file>
 

--- a/doc_GPG.docx
+++ b/doc_GPG.docx
@@ -1396,19 +1396,11 @@
           <w:rFonts w:cs="Arial"/>
         </w:rPr>
       </w:pPr>
-      <w:proofErr w:type="spellStart"/>
-      <w:r>
-        <w:rPr>
-          <w:rFonts w:cs="Arial"/>
-        </w:rPr>
-        <w:t>Fdo</w:t>
-      </w:r>
-      <w:proofErr w:type="spellEnd"/>
-      <w:r>
-        <w:rPr>
-          <w:rFonts w:cs="Arial"/>
-        </w:rPr>
-        <w:t>: Alberto López Povedano</w:t>
+      <w:r>
+        <w:rPr>
+          <w:rFonts w:cs="Arial"/>
+        </w:rPr>
+        <w:t>Fdo: Alberto López Povedano</w:t>
       </w:r>
     </w:p>
     <w:p>
@@ -1980,7 +1972,6 @@
           <w:pPr>
             <w:pStyle w:val="TDC1"/>
             <w:tabs>
-              <w:tab w:val="left" w:pos="440"/>
               <w:tab w:val="right" w:leader="dot" w:pos="8536"/>
             </w:tabs>
             <w:rPr>
@@ -1998,12 +1989,223 @@
           <w:r>
             <w:fldChar w:fldCharType="separate"/>
           </w:r>
-          <w:hyperlink w:anchor="_Toc114743625" w:history="1">
+          <w:hyperlink w:anchor="_Toc115088861" w:history="1">
             <w:r>
               <w:rPr>
                 <w:rStyle w:val="Hipervnculo"/>
                 <w:noProof/>
               </w:rPr>
+              <w:t>Figuras</w:t>
+            </w:r>
+            <w:r>
+              <w:rPr>
+                <w:noProof/>
+                <w:webHidden/>
+              </w:rPr>
+              <w:tab/>
+            </w:r>
+            <w:r>
+              <w:rPr>
+                <w:noProof/>
+                <w:webHidden/>
+              </w:rPr>
+              <w:fldChar w:fldCharType="begin"/>
+            </w:r>
+            <w:r>
+              <w:rPr>
+                <w:noProof/>
+                <w:webHidden/>
+              </w:rPr>
+              <w:instrText xml:space="preserve"> PAGEREF _Toc115088861 \h </w:instrText>
+            </w:r>
+            <w:r>
+              <w:rPr>
+                <w:noProof/>
+                <w:webHidden/>
+              </w:rPr>
+            </w:r>
+            <w:r>
+              <w:rPr>
+                <w:noProof/>
+                <w:webHidden/>
+              </w:rPr>
+              <w:fldChar w:fldCharType="separate"/>
+            </w:r>
+            <w:r>
+              <w:rPr>
+                <w:noProof/>
+                <w:webHidden/>
+              </w:rPr>
+              <w:t>12</w:t>
+            </w:r>
+            <w:r>
+              <w:rPr>
+                <w:noProof/>
+                <w:webHidden/>
+              </w:rPr>
+              <w:fldChar w:fldCharType="end"/>
+            </w:r>
+          </w:hyperlink>
+        </w:p>
+        <w:p>
+          <w:pPr>
+            <w:pStyle w:val="TDC1"/>
+            <w:tabs>
+              <w:tab w:val="right" w:leader="dot" w:pos="8536"/>
+            </w:tabs>
+            <w:rPr>
+              <w:rFonts w:asciiTheme="minorHAnsi" w:eastAsiaTheme="minorEastAsia" w:hAnsiTheme="minorHAnsi"/>
+              <w:noProof/>
+              <w:lang w:eastAsia="es-ES"/>
+            </w:rPr>
+          </w:pPr>
+          <w:hyperlink w:anchor="_Toc115088862" w:history="1">
+            <w:r>
+              <w:rPr>
+                <w:rStyle w:val="Hipervnculo"/>
+                <w:noProof/>
+              </w:rPr>
+              <w:t>Términos</w:t>
+            </w:r>
+            <w:r>
+              <w:rPr>
+                <w:noProof/>
+                <w:webHidden/>
+              </w:rPr>
+              <w:tab/>
+            </w:r>
+            <w:r>
+              <w:rPr>
+                <w:noProof/>
+                <w:webHidden/>
+              </w:rPr>
+              <w:fldChar w:fldCharType="begin"/>
+            </w:r>
+            <w:r>
+              <w:rPr>
+                <w:noProof/>
+                <w:webHidden/>
+              </w:rPr>
+              <w:instrText xml:space="preserve"> PAGEREF _Toc115088862 \h </w:instrText>
+            </w:r>
+            <w:r>
+              <w:rPr>
+                <w:noProof/>
+                <w:webHidden/>
+              </w:rPr>
+            </w:r>
+            <w:r>
+              <w:rPr>
+                <w:noProof/>
+                <w:webHidden/>
+              </w:rPr>
+              <w:fldChar w:fldCharType="separate"/>
+            </w:r>
+            <w:r>
+              <w:rPr>
+                <w:noProof/>
+                <w:webHidden/>
+              </w:rPr>
+              <w:t>13</w:t>
+            </w:r>
+            <w:r>
+              <w:rPr>
+                <w:noProof/>
+                <w:webHidden/>
+              </w:rPr>
+              <w:fldChar w:fldCharType="end"/>
+            </w:r>
+          </w:hyperlink>
+        </w:p>
+        <w:p>
+          <w:pPr>
+            <w:pStyle w:val="TDC1"/>
+            <w:tabs>
+              <w:tab w:val="right" w:leader="dot" w:pos="8536"/>
+            </w:tabs>
+            <w:rPr>
+              <w:rFonts w:asciiTheme="minorHAnsi" w:eastAsiaTheme="minorEastAsia" w:hAnsiTheme="minorHAnsi"/>
+              <w:noProof/>
+              <w:lang w:eastAsia="es-ES"/>
+            </w:rPr>
+          </w:pPr>
+          <w:hyperlink w:anchor="_Toc115088863" w:history="1">
+            <w:r>
+              <w:rPr>
+                <w:rStyle w:val="Hipervnculo"/>
+                <w:noProof/>
+              </w:rPr>
+              <w:t>Abreviaciones</w:t>
+            </w:r>
+            <w:r>
+              <w:rPr>
+                <w:noProof/>
+                <w:webHidden/>
+              </w:rPr>
+              <w:tab/>
+            </w:r>
+            <w:r>
+              <w:rPr>
+                <w:noProof/>
+                <w:webHidden/>
+              </w:rPr>
+              <w:fldChar w:fldCharType="begin"/>
+            </w:r>
+            <w:r>
+              <w:rPr>
+                <w:noProof/>
+                <w:webHidden/>
+              </w:rPr>
+              <w:instrText xml:space="preserve"> PAGEREF _Toc115088863 \h </w:instrText>
+            </w:r>
+            <w:r>
+              <w:rPr>
+                <w:noProof/>
+                <w:webHidden/>
+              </w:rPr>
+            </w:r>
+            <w:r>
+              <w:rPr>
+                <w:noProof/>
+                <w:webHidden/>
+              </w:rPr>
+              <w:fldChar w:fldCharType="separate"/>
+            </w:r>
+            <w:r>
+              <w:rPr>
+                <w:noProof/>
+                <w:webHidden/>
+              </w:rPr>
+              <w:t>13</w:t>
+            </w:r>
+            <w:r>
+              <w:rPr>
+                <w:noProof/>
+                <w:webHidden/>
+              </w:rPr>
+              <w:fldChar w:fldCharType="end"/>
+            </w:r>
+          </w:hyperlink>
+        </w:p>
+        <w:p>
+          <w:pPr>
+            <w:pStyle w:val="TDC1"/>
+            <w:tabs>
+              <w:tab w:val="left" w:pos="440"/>
+              <w:tab w:val="right" w:leader="dot" w:pos="8536"/>
+            </w:tabs>
+            <w:rPr>
+              <w:rFonts w:asciiTheme="minorHAnsi" w:eastAsiaTheme="minorEastAsia" w:hAnsiTheme="minorHAnsi"/>
+              <w:noProof/>
+              <w:lang w:eastAsia="es-ES"/>
+            </w:rPr>
+          </w:pPr>
+          <w:hyperlink w:anchor="_Toc115088864" w:history="1">
+            <w:r>
+              <w:rPr>
+                <w:rStyle w:val="Hipervnculo"/>
+                <w:noProof/>
+              </w:rPr>
               <w:t>1.</w:t>
             </w:r>
             <w:r>
@@ -2040,7 +2242,7 @@
                 <w:noProof/>
                 <w:webHidden/>
               </w:rPr>
-              <w:instrText xml:space="preserve"> PAGEREF _Toc114743625 \h </w:instrText>
+              <w:instrText xml:space="preserve"> PAGEREF _Toc115088864 \h </w:instrText>
             </w:r>
             <w:r>
               <w:rPr>
@@ -2060,7 +2262,7 @@
                 <w:noProof/>
                 <w:webHidden/>
               </w:rPr>
-              <w:t>12</w:t>
+              <w:t>15</w:t>
             </w:r>
             <w:r>
               <w:rPr>
@@ -2084,7 +2286,7 @@
               <w:lang w:eastAsia="es-ES"/>
             </w:rPr>
           </w:pPr>
-          <w:hyperlink w:anchor="_Toc114743626" w:history="1">
+          <w:hyperlink w:anchor="_Toc115088865" w:history="1">
             <w:r>
               <w:rPr>
                 <w:rStyle w:val="Hipervnculo"/>
@@ -2126,7 +2328,7 @@
                 <w:noProof/>
                 <w:webHidden/>
               </w:rPr>
-              <w:instrText xml:space="preserve"> PAGEREF _Toc114743626 \h </w:instrText>
+              <w:instrText xml:space="preserve"> PAGEREF _Toc115088865 \h </w:instrText>
             </w:r>
             <w:r>
               <w:rPr>
@@ -2146,7 +2348,7 @@
                 <w:noProof/>
                 <w:webHidden/>
               </w:rPr>
-              <w:t>12</w:t>
+              <w:t>15</w:t>
             </w:r>
             <w:r>
               <w:rPr>
@@ -2170,7 +2372,7 @@
               <w:lang w:eastAsia="es-ES"/>
             </w:rPr>
           </w:pPr>
-          <w:hyperlink w:anchor="_Toc114743627" w:history="1">
+          <w:hyperlink w:anchor="_Toc115088866" w:history="1">
             <w:r>
               <w:rPr>
                 <w:rStyle w:val="Hipervnculo"/>
@@ -2212,7 +2414,7 @@
                 <w:noProof/>
                 <w:webHidden/>
               </w:rPr>
-              <w:instrText xml:space="preserve"> PAGEREF _Toc114743627 \h </w:instrText>
+              <w:instrText xml:space="preserve"> PAGEREF _Toc115088866 \h </w:instrText>
             </w:r>
             <w:r>
               <w:rPr>
@@ -2232,7 +2434,7 @@
                 <w:noProof/>
                 <w:webHidden/>
               </w:rPr>
-              <w:t>12</w:t>
+              <w:t>15</w:t>
             </w:r>
             <w:r>
               <w:rPr>
@@ -2256,7 +2458,7 @@
               <w:lang w:eastAsia="es-ES"/>
             </w:rPr>
           </w:pPr>
-          <w:hyperlink w:anchor="_Toc114743628" w:history="1">
+          <w:hyperlink w:anchor="_Toc115088867" w:history="1">
             <w:r>
               <w:rPr>
                 <w:rStyle w:val="Hipervnculo"/>
@@ -2298,7 +2500,7 @@
                 <w:noProof/>
                 <w:webHidden/>
               </w:rPr>
-              <w:instrText xml:space="preserve"> PAGEREF _Toc114743628 \h </w:instrText>
+              <w:instrText xml:space="preserve"> PAGEREF _Toc115088867 \h </w:instrText>
             </w:r>
             <w:r>
               <w:rPr>
@@ -2318,7 +2520,7 @@
                 <w:noProof/>
                 <w:webHidden/>
               </w:rPr>
-              <w:t>12</w:t>
+              <w:t>15</w:t>
             </w:r>
             <w:r>
               <w:rPr>
@@ -2342,7 +2544,7 @@
               <w:lang w:eastAsia="es-ES"/>
             </w:rPr>
           </w:pPr>
-          <w:hyperlink w:anchor="_Toc114743629" w:history="1">
+          <w:hyperlink w:anchor="_Toc115088868" w:history="1">
             <w:r>
               <w:rPr>
                 <w:rStyle w:val="Hipervnculo"/>
@@ -2384,7 +2586,7 @@
                 <w:noProof/>
                 <w:webHidden/>
               </w:rPr>
-              <w:instrText xml:space="preserve"> PAGEREF _Toc114743629 \h </w:instrText>
+              <w:instrText xml:space="preserve"> PAGEREF _Toc115088868 \h </w:instrText>
             </w:r>
             <w:r>
               <w:rPr>
@@ -2404,7 +2606,7 @@
                 <w:noProof/>
                 <w:webHidden/>
               </w:rPr>
-              <w:t>12</w:t>
+              <w:t>15</w:t>
             </w:r>
             <w:r>
               <w:rPr>
@@ -2428,7 +2630,7 @@
               <w:lang w:eastAsia="es-ES"/>
             </w:rPr>
           </w:pPr>
-          <w:hyperlink w:anchor="_Toc114743630" w:history="1">
+          <w:hyperlink w:anchor="_Toc115088869" w:history="1">
             <w:r>
               <w:rPr>
                 <w:rStyle w:val="Hipervnculo"/>
@@ -2470,7 +2672,7 @@
                 <w:noProof/>
                 <w:webHidden/>
               </w:rPr>
-              <w:instrText xml:space="preserve"> PAGEREF _Toc114743630 \h </w:instrText>
+              <w:instrText xml:space="preserve"> PAGEREF _Toc115088869 \h </w:instrText>
             </w:r>
             <w:r>
               <w:rPr>
@@ -2490,7 +2692,7 @@
                 <w:noProof/>
                 <w:webHidden/>
               </w:rPr>
-              <w:t>12</w:t>
+              <w:t>15</w:t>
             </w:r>
             <w:r>
               <w:rPr>
@@ -2503,9 +2705,9 @@
         </w:p>
         <w:p>
           <w:pPr>
-            <w:pStyle w:val="TDC2"/>
+            <w:pStyle w:val="TDC3"/>
             <w:tabs>
-              <w:tab w:val="left" w:pos="1100"/>
+              <w:tab w:val="left" w:pos="1320"/>
               <w:tab w:val="right" w:leader="dot" w:pos="8536"/>
             </w:tabs>
             <w:rPr>
@@ -2514,7 +2716,7 @@
               <w:lang w:eastAsia="es-ES"/>
             </w:rPr>
           </w:pPr>
-          <w:hyperlink w:anchor="_Toc114743631" w:history="1">
+          <w:hyperlink w:anchor="_Toc115088870" w:history="1">
             <w:r>
               <w:rPr>
                 <w:rStyle w:val="Hipervnculo"/>
@@ -2556,7 +2758,7 @@
                 <w:noProof/>
                 <w:webHidden/>
               </w:rPr>
-              <w:instrText xml:space="preserve"> PAGEREF _Toc114743631 \h </w:instrText>
+              <w:instrText xml:space="preserve"> PAGEREF _Toc115088870 \h </w:instrText>
             </w:r>
             <w:r>
               <w:rPr>
@@ -2576,7 +2778,7 @@
                 <w:noProof/>
                 <w:webHidden/>
               </w:rPr>
-              <w:t>12</w:t>
+              <w:t>15</w:t>
             </w:r>
             <w:r>
               <w:rPr>
@@ -2600,7 +2802,7 @@
               <w:lang w:eastAsia="es-ES"/>
             </w:rPr>
           </w:pPr>
-          <w:hyperlink w:anchor="_Toc114743632" w:history="1">
+          <w:hyperlink w:anchor="_Toc115088871" w:history="1">
             <w:r>
               <w:rPr>
                 <w:rStyle w:val="Hipervnculo"/>
@@ -2642,7 +2844,7 @@
                 <w:noProof/>
                 <w:webHidden/>
               </w:rPr>
-              <w:instrText xml:space="preserve"> PAGEREF _Toc114743632 \h </w:instrText>
+              <w:instrText xml:space="preserve"> PAGEREF _Toc115088871 \h </w:instrText>
             </w:r>
             <w:r>
               <w:rPr>
@@ -2662,7 +2864,7 @@
                 <w:noProof/>
                 <w:webHidden/>
               </w:rPr>
-              <w:t>12</w:t>
+              <w:t>15</w:t>
             </w:r>
             <w:r>
               <w:rPr>
@@ -2686,7 +2888,7 @@
               <w:lang w:eastAsia="es-ES"/>
             </w:rPr>
           </w:pPr>
-          <w:hyperlink w:anchor="_Toc114743634" w:history="1">
+          <w:hyperlink w:anchor="_Toc115088873" w:history="1">
             <w:r>
               <w:rPr>
                 <w:rStyle w:val="Hipervnculo"/>
@@ -2728,7 +2930,7 @@
                 <w:noProof/>
                 <w:webHidden/>
               </w:rPr>
-              <w:instrText xml:space="preserve"> PAGEREF _Toc114743634 \h </w:instrText>
+              <w:instrText xml:space="preserve"> PAGEREF _Toc115088873 \h </w:instrText>
             </w:r>
             <w:r>
               <w:rPr>
@@ -2748,7 +2950,7 @@
                 <w:noProof/>
                 <w:webHidden/>
               </w:rPr>
-              <w:t>12</w:t>
+              <w:t>15</w:t>
             </w:r>
             <w:r>
               <w:rPr>
@@ -2772,7 +2974,7 @@
               <w:lang w:eastAsia="es-ES"/>
             </w:rPr>
           </w:pPr>
-          <w:hyperlink w:anchor="_Toc114743635" w:history="1">
+          <w:hyperlink w:anchor="_Toc115088874" w:history="1">
             <w:r>
               <w:rPr>
                 <w:rStyle w:val="Hipervnculo"/>
@@ -2814,7 +3016,7 @@
                 <w:noProof/>
                 <w:webHidden/>
               </w:rPr>
-              <w:instrText xml:space="preserve"> PAGEREF _Toc114743635 \h </w:instrText>
+              <w:instrText xml:space="preserve"> PAGEREF _Toc115088874 \h </w:instrText>
             </w:r>
             <w:r>
               <w:rPr>
@@ -2834,7 +3036,7 @@
                 <w:noProof/>
                 <w:webHidden/>
               </w:rPr>
-              <w:t>12</w:t>
+              <w:t>15</w:t>
             </w:r>
             <w:r>
               <w:rPr>
@@ -2858,7 +3060,7 @@
               <w:lang w:eastAsia="es-ES"/>
             </w:rPr>
           </w:pPr>
-          <w:hyperlink w:anchor="_Toc114743636" w:history="1">
+          <w:hyperlink w:anchor="_Toc115088875" w:history="1">
             <w:r>
               <w:rPr>
                 <w:rStyle w:val="Hipervnculo"/>
@@ -2900,7 +3102,7 @@
                 <w:noProof/>
                 <w:webHidden/>
               </w:rPr>
-              <w:instrText xml:space="preserve"> PAGEREF _Toc114743636 \h </w:instrText>
+              <w:instrText xml:space="preserve"> PAGEREF _Toc115088875 \h </w:instrText>
             </w:r>
             <w:r>
               <w:rPr>
@@ -2920,7 +3122,7 @@
                 <w:noProof/>
                 <w:webHidden/>
               </w:rPr>
-              <w:t>12</w:t>
+              <w:t>15</w:t>
             </w:r>
             <w:r>
               <w:rPr>
@@ -2944,7 +3146,7 @@
               <w:lang w:eastAsia="es-ES"/>
             </w:rPr>
           </w:pPr>
-          <w:hyperlink w:anchor="_Toc114743637" w:history="1">
+          <w:hyperlink w:anchor="_Toc115088876" w:history="1">
             <w:r>
               <w:rPr>
                 <w:rStyle w:val="Hipervnculo"/>
@@ -2986,7 +3188,7 @@
                 <w:noProof/>
                 <w:webHidden/>
               </w:rPr>
-              <w:instrText xml:space="preserve"> PAGEREF _Toc114743637 \h </w:instrText>
+              <w:instrText xml:space="preserve"> PAGEREF _Toc115088876 \h </w:instrText>
             </w:r>
             <w:r>
               <w:rPr>
@@ -3006,7 +3208,7 @@
                 <w:noProof/>
                 <w:webHidden/>
               </w:rPr>
-              <w:t>12</w:t>
+              <w:t>15</w:t>
             </w:r>
             <w:r>
               <w:rPr>
@@ -3030,7 +3232,7 @@
               <w:lang w:eastAsia="es-ES"/>
             </w:rPr>
           </w:pPr>
-          <w:hyperlink w:anchor="_Toc114743638" w:history="1">
+          <w:hyperlink w:anchor="_Toc115088877" w:history="1">
             <w:r>
               <w:rPr>
                 <w:rStyle w:val="Hipervnculo"/>
@@ -3072,7 +3274,7 @@
                 <w:noProof/>
                 <w:webHidden/>
               </w:rPr>
-              <w:instrText xml:space="preserve"> PAGEREF _Toc114743638 \h </w:instrText>
+              <w:instrText xml:space="preserve"> PAGEREF _Toc115088877 \h </w:instrText>
             </w:r>
             <w:r>
               <w:rPr>
@@ -3092,7 +3294,7 @@
                 <w:noProof/>
                 <w:webHidden/>
               </w:rPr>
-              <w:t>12</w:t>
+              <w:t>15</w:t>
             </w:r>
             <w:r>
               <w:rPr>
@@ -3116,7 +3318,7 @@
               <w:lang w:eastAsia="es-ES"/>
             </w:rPr>
           </w:pPr>
-          <w:hyperlink w:anchor="_Toc114743639" w:history="1">
+          <w:hyperlink w:anchor="_Toc115088878" w:history="1">
             <w:r>
               <w:rPr>
                 <w:rStyle w:val="Hipervnculo"/>
@@ -3158,7 +3360,7 @@
                 <w:noProof/>
                 <w:webHidden/>
               </w:rPr>
-              <w:instrText xml:space="preserve"> PAGEREF _Toc114743639 \h </w:instrText>
+              <w:instrText xml:space="preserve"> PAGEREF _Toc115088878 \h </w:instrText>
             </w:r>
             <w:r>
               <w:rPr>
@@ -3178,7 +3380,7 @@
                 <w:noProof/>
                 <w:webHidden/>
               </w:rPr>
-              <w:t>12</w:t>
+              <w:t>15</w:t>
             </w:r>
             <w:r>
               <w:rPr>
@@ -3202,7 +3404,7 @@
               <w:lang w:eastAsia="es-ES"/>
             </w:rPr>
           </w:pPr>
-          <w:hyperlink w:anchor="_Toc114743643" w:history="1">
+          <w:hyperlink w:anchor="_Toc115088882" w:history="1">
             <w:r>
               <w:rPr>
                 <w:rStyle w:val="Hipervnculo"/>
@@ -3244,7 +3446,7 @@
                 <w:noProof/>
                 <w:webHidden/>
               </w:rPr>
-              <w:instrText xml:space="preserve"> PAGEREF _Toc114743643 \h </w:instrText>
+              <w:instrText xml:space="preserve"> PAGEREF _Toc115088882 \h </w:instrText>
             </w:r>
             <w:r>
               <w:rPr>
@@ -3264,7 +3466,7 @@
                 <w:noProof/>
                 <w:webHidden/>
               </w:rPr>
-              <w:t>12</w:t>
+              <w:t>16</w:t>
             </w:r>
             <w:r>
               <w:rPr>
@@ -3288,7 +3490,7 @@
               <w:lang w:eastAsia="es-ES"/>
             </w:rPr>
           </w:pPr>
-          <w:hyperlink w:anchor="_Toc114743644" w:history="1">
+          <w:hyperlink w:anchor="_Toc115088883" w:history="1">
             <w:r>
               <w:rPr>
                 <w:rStyle w:val="Hipervnculo"/>
@@ -3330,7 +3532,7 @@
                 <w:noProof/>
                 <w:webHidden/>
               </w:rPr>
-              <w:instrText xml:space="preserve"> PAGEREF _Toc114743644 \h </w:instrText>
+              <w:instrText xml:space="preserve"> PAGEREF _Toc115088883 \h </w:instrText>
             </w:r>
             <w:r>
               <w:rPr>
@@ -3350,7 +3552,7 @@
                 <w:noProof/>
                 <w:webHidden/>
               </w:rPr>
-              <w:t>13</w:t>
+              <w:t>16</w:t>
             </w:r>
             <w:r>
               <w:rPr>
@@ -3374,7 +3576,7 @@
               <w:lang w:eastAsia="es-ES"/>
             </w:rPr>
           </w:pPr>
-          <w:hyperlink w:anchor="_Toc114743645" w:history="1">
+          <w:hyperlink w:anchor="_Toc115088884" w:history="1">
             <w:r>
               <w:rPr>
                 <w:rStyle w:val="Hipervnculo"/>
@@ -3416,7 +3618,7 @@
                 <w:noProof/>
                 <w:webHidden/>
               </w:rPr>
-              <w:instrText xml:space="preserve"> PAGEREF _Toc114743645 \h </w:instrText>
+              <w:instrText xml:space="preserve"> PAGEREF _Toc115088884 \h </w:instrText>
             </w:r>
             <w:r>
               <w:rPr>
@@ -3436,7 +3638,7 @@
                 <w:noProof/>
                 <w:webHidden/>
               </w:rPr>
-              <w:t>13</w:t>
+              <w:t>17</w:t>
             </w:r>
             <w:r>
               <w:rPr>
@@ -3460,7 +3662,7 @@
               <w:lang w:eastAsia="es-ES"/>
             </w:rPr>
           </w:pPr>
-          <w:hyperlink w:anchor="_Toc114743646" w:history="1">
+          <w:hyperlink w:anchor="_Toc115088885" w:history="1">
             <w:r>
               <w:rPr>
                 <w:rStyle w:val="Hipervnculo"/>
@@ -3502,7 +3704,7 @@
                 <w:noProof/>
                 <w:webHidden/>
               </w:rPr>
-              <w:instrText xml:space="preserve"> PAGEREF _Toc114743646 \h </w:instrText>
+              <w:instrText xml:space="preserve"> PAGEREF _Toc115088885 \h </w:instrText>
             </w:r>
             <w:r>
               <w:rPr>
@@ -3522,7 +3724,7 @@
                 <w:noProof/>
                 <w:webHidden/>
               </w:rPr>
-              <w:t>14</w:t>
+              <w:t>17</w:t>
             </w:r>
             <w:r>
               <w:rPr>
@@ -3546,7 +3748,7 @@
               <w:lang w:eastAsia="es-ES"/>
             </w:rPr>
           </w:pPr>
-          <w:hyperlink w:anchor="_Toc114743647" w:history="1">
+          <w:hyperlink w:anchor="_Toc115088886" w:history="1">
             <w:r>
               <w:rPr>
                 <w:rStyle w:val="Hipervnculo"/>
@@ -3588,7 +3790,7 @@
                 <w:noProof/>
                 <w:webHidden/>
               </w:rPr>
-              <w:instrText xml:space="preserve"> PAGEREF _Toc114743647 \h </w:instrText>
+              <w:instrText xml:space="preserve"> PAGEREF _Toc115088886 \h </w:instrText>
             </w:r>
             <w:r>
               <w:rPr>
@@ -3608,7 +3810,7 @@
                 <w:noProof/>
                 <w:webHidden/>
               </w:rPr>
-              <w:t>15</w:t>
+              <w:t>18</w:t>
             </w:r>
             <w:r>
               <w:rPr>
@@ -3638,13 +3840,33 @@
     <w:p>
       <w:pPr>
         <w:pStyle w:val="Ttulo1"/>
-      </w:pPr>
-      <w:bookmarkStart w:id="0" w:name="_Toc114743625"/>
-      <w:r>
+        <w:numPr>
+          <w:ilvl w:val="0"/>
+          <w:numId w:val="0"/>
+        </w:numPr>
+        <w:ind w:left="360" w:hanging="360"/>
+        <w:rPr>
+          <w:sz w:val="52"/>
+          <w:szCs w:val="52"/>
+        </w:rPr>
+      </w:pPr>
+      <w:bookmarkStart w:id="0" w:name="_Toc115088861"/>
+      <w:r>
+        <w:rPr>
+          <w:sz w:val="52"/>
+          <w:szCs w:val="52"/>
+        </w:rPr>
         <w:lastRenderedPageBreak/>
-        <w:t>Introducción</w:t>
+        <w:t>Figuras</w:t>
       </w:r>
       <w:bookmarkEnd w:id="0"/>
+      <w:r>
+        <w:rPr>
+          <w:sz w:val="52"/>
+          <w:szCs w:val="52"/>
+        </w:rPr>
+        <w:br w:type="page"/>
+      </w:r>
     </w:p>
     <w:p>
       <w:pPr>
@@ -3653,84 +3875,735 @@
           <w:ilvl w:val="0"/>
           <w:numId w:val="0"/>
         </w:numPr>
+        <w:ind w:left="360" w:hanging="360"/>
+        <w:rPr>
+          <w:sz w:val="52"/>
+          <w:szCs w:val="52"/>
+        </w:rPr>
+      </w:pPr>
+      <w:bookmarkStart w:id="1" w:name="_Toc115088862"/>
+      <w:r>
+        <w:rPr>
+          <w:sz w:val="52"/>
+          <w:szCs w:val="52"/>
+        </w:rPr>
+        <w:lastRenderedPageBreak/>
+        <w:t>Términos</w:t>
+      </w:r>
+      <w:bookmarkEnd w:id="1"/>
+    </w:p>
+    <w:p/>
+    <w:p>
+      <w:pPr>
+        <w:jc w:val="both"/>
+        <w:rPr>
+          <w:sz w:val="24"/>
+          <w:szCs w:val="24"/>
+        </w:rPr>
+      </w:pPr>
+      <w:r>
+        <w:rPr>
+          <w:b/>
+          <w:bCs/>
+          <w:sz w:val="24"/>
+          <w:szCs w:val="24"/>
+        </w:rPr>
+        <w:t>Chatbot</w:t>
+      </w:r>
+      <w:r>
+        <w:rPr>
+          <w:sz w:val="24"/>
+          <w:szCs w:val="24"/>
+        </w:rPr>
+        <w:t xml:space="preserve"> </w:t>
+      </w:r>
+      <w:r>
+        <w:rPr>
+          <w:sz w:val="24"/>
+          <w:szCs w:val="24"/>
+        </w:rPr>
+        <w:t xml:space="preserve">Sistema software cuyo propósito es mantener conversaciones con </w:t>
+      </w:r>
+    </w:p>
+    <w:p>
+      <w:pPr>
+        <w:ind w:firstLine="720"/>
+        <w:jc w:val="both"/>
+        <w:rPr>
+          <w:sz w:val="24"/>
+          <w:szCs w:val="24"/>
+        </w:rPr>
+      </w:pPr>
+      <w:r>
+        <w:rPr>
+          <w:sz w:val="24"/>
+          <w:szCs w:val="24"/>
+        </w:rPr>
+        <w:t>usuario humano.</w:t>
+      </w:r>
+      <w:bookmarkStart w:id="2" w:name="_Toc115088863"/>
+    </w:p>
+    <w:p>
+      <w:pPr>
+        <w:jc w:val="both"/>
+        <w:rPr>
+          <w:sz w:val="24"/>
+          <w:szCs w:val="24"/>
+        </w:rPr>
+      </w:pPr>
+      <w:r>
+        <w:rPr>
+          <w:sz w:val="24"/>
+          <w:szCs w:val="24"/>
+        </w:rPr>
+        <w:t>---</w:t>
+      </w:r>
+    </w:p>
+    <w:p>
+      <w:pPr>
+        <w:jc w:val="both"/>
+        <w:rPr>
+          <w:sz w:val="24"/>
+          <w:szCs w:val="24"/>
+        </w:rPr>
+      </w:pPr>
+    </w:p>
+    <w:p>
+      <w:pPr>
+        <w:jc w:val="both"/>
+        <w:rPr>
+          <w:sz w:val="24"/>
+          <w:szCs w:val="24"/>
+        </w:rPr>
+      </w:pPr>
+      <w:r>
+        <w:rPr>
+          <w:b/>
+          <w:bCs/>
+          <w:sz w:val="24"/>
+          <w:szCs w:val="24"/>
+        </w:rPr>
+        <w:t>Object-Relational Mapping</w:t>
+      </w:r>
+      <w:r>
+        <w:rPr>
+          <w:b/>
+          <w:bCs/>
+          <w:sz w:val="24"/>
+          <w:szCs w:val="24"/>
+        </w:rPr>
+        <w:t xml:space="preserve"> </w:t>
+      </w:r>
+      <w:r>
+        <w:rPr>
+          <w:sz w:val="24"/>
+          <w:szCs w:val="24"/>
+        </w:rPr>
+        <w:t>Método para convertir los datos almac</w:t>
+      </w:r>
+      <w:r>
+        <w:rPr>
+          <w:sz w:val="24"/>
+          <w:szCs w:val="24"/>
+        </w:rPr>
+        <w:t xml:space="preserve">enados en </w:t>
+      </w:r>
+    </w:p>
+    <w:p>
+      <w:pPr>
+        <w:ind w:firstLine="720"/>
+        <w:jc w:val="both"/>
+        <w:rPr>
+          <w:sz w:val="24"/>
+          <w:szCs w:val="24"/>
+        </w:rPr>
+      </w:pPr>
+      <w:r>
+        <w:rPr>
+          <w:sz w:val="24"/>
+          <w:szCs w:val="24"/>
+        </w:rPr>
+        <w:t xml:space="preserve">una base de datos a un </w:t>
+      </w:r>
+      <w:r>
+        <w:rPr>
+          <w:sz w:val="24"/>
+          <w:szCs w:val="24"/>
+        </w:rPr>
+        <w:t xml:space="preserve">modelo definido en un lenguaje orientado a </w:t>
+      </w:r>
+    </w:p>
+    <w:p>
+      <w:pPr>
+        <w:ind w:firstLine="720"/>
+        <w:jc w:val="both"/>
+        <w:rPr>
+          <w:sz w:val="24"/>
+          <w:szCs w:val="24"/>
+        </w:rPr>
+      </w:pPr>
+      <w:r>
+        <w:rPr>
+          <w:sz w:val="24"/>
+          <w:szCs w:val="24"/>
+        </w:rPr>
+        <w:t>objetos.</w:t>
+      </w:r>
+      <w:r>
+        <w:rPr>
+          <w:sz w:val="24"/>
+          <w:szCs w:val="24"/>
+        </w:rPr>
+        <w:t xml:space="preserve">  </w:t>
+      </w:r>
+    </w:p>
+    <w:p>
+      <w:pPr>
+        <w:ind w:firstLine="720"/>
+        <w:rPr>
+          <w:sz w:val="24"/>
+          <w:szCs w:val="24"/>
+        </w:rPr>
+      </w:pPr>
+    </w:p>
+    <w:p>
+      <w:pPr>
+        <w:jc w:val="both"/>
+        <w:rPr>
+          <w:sz w:val="24"/>
+          <w:szCs w:val="24"/>
+        </w:rPr>
+      </w:pPr>
+    </w:p>
+    <w:p>
+      <w:pPr>
+        <w:rPr>
+          <w:sz w:val="24"/>
+          <w:szCs w:val="24"/>
+        </w:rPr>
+      </w:pPr>
+    </w:p>
+    <w:p>
+      <w:pPr>
+        <w:rPr>
+          <w:sz w:val="24"/>
+          <w:szCs w:val="24"/>
+        </w:rPr>
+      </w:pPr>
+    </w:p>
+    <w:p>
+      <w:pPr>
+        <w:rPr>
+          <w:rFonts w:cs="Arial"/>
+          <w:b/>
+          <w:bCs/>
+          <w:sz w:val="52"/>
+          <w:szCs w:val="52"/>
+        </w:rPr>
+      </w:pPr>
+      <w:r>
+        <w:rPr>
+          <w:sz w:val="52"/>
+          <w:szCs w:val="52"/>
+        </w:rPr>
+        <w:br w:type="page"/>
+      </w:r>
+    </w:p>
+    <w:p>
+      <w:pPr>
+        <w:pStyle w:val="Ttulo1"/>
+        <w:numPr>
+          <w:ilvl w:val="0"/>
+          <w:numId w:val="0"/>
+        </w:numPr>
+        <w:rPr>
+          <w:sz w:val="52"/>
+          <w:szCs w:val="52"/>
+        </w:rPr>
+      </w:pPr>
+      <w:r>
+        <w:rPr>
+          <w:sz w:val="52"/>
+          <w:szCs w:val="52"/>
+        </w:rPr>
+        <w:lastRenderedPageBreak/>
+        <w:t>Abreviaciones</w:t>
+      </w:r>
+      <w:bookmarkEnd w:id="2"/>
+    </w:p>
+    <w:p>
+      <w:pPr>
+        <w:jc w:val="both"/>
+        <w:rPr>
+          <w:b/>
+          <w:bCs/>
+          <w:sz w:val="24"/>
+          <w:szCs w:val="24"/>
+        </w:rPr>
+      </w:pPr>
+    </w:p>
+    <w:p>
+      <w:pPr>
+        <w:jc w:val="both"/>
+        <w:rPr>
+          <w:b/>
+          <w:bCs/>
+          <w:sz w:val="24"/>
+          <w:szCs w:val="24"/>
+        </w:rPr>
+      </w:pPr>
+      <w:r>
+        <w:rPr>
+          <w:b/>
+          <w:bCs/>
+          <w:sz w:val="24"/>
+          <w:szCs w:val="24"/>
+        </w:rPr>
+        <w:t>-----</w:t>
+      </w:r>
+    </w:p>
+    <w:p>
+      <w:pPr>
+        <w:jc w:val="both"/>
+        <w:rPr>
+          <w:sz w:val="24"/>
+          <w:szCs w:val="24"/>
+        </w:rPr>
+      </w:pPr>
+      <w:r>
+        <w:rPr>
+          <w:b/>
+          <w:bCs/>
+          <w:sz w:val="24"/>
+          <w:szCs w:val="24"/>
+        </w:rPr>
+        <w:t>ORM</w:t>
+      </w:r>
+      <w:r>
+        <w:rPr>
+          <w:sz w:val="24"/>
+          <w:szCs w:val="24"/>
+        </w:rPr>
+        <w:t xml:space="preserve"> </w:t>
+      </w:r>
+      <w:r>
+        <w:rPr>
+          <w:sz w:val="24"/>
+          <w:szCs w:val="24"/>
+        </w:rPr>
+        <w:t>Object-Relational Mapping</w:t>
+      </w:r>
+      <w:r>
+        <w:rPr>
+          <w:sz w:val="24"/>
+          <w:szCs w:val="24"/>
+        </w:rPr>
+        <w:t>.</w:t>
+      </w:r>
+    </w:p>
+    <w:p>
+      <w:pPr>
+        <w:rPr>
+          <w:rFonts w:asciiTheme="majorHAnsi" w:eastAsiaTheme="majorEastAsia" w:hAnsiTheme="majorHAnsi" w:cstheme="majorBidi"/>
+          <w:spacing w:val="-10"/>
+          <w:kern w:val="28"/>
+          <w:sz w:val="56"/>
+          <w:szCs w:val="56"/>
+        </w:rPr>
+      </w:pPr>
+      <w:r>
+        <w:br w:type="page"/>
+      </w:r>
+    </w:p>
+    <w:p>
+      <w:pPr>
+        <w:pStyle w:val="Ttulo1"/>
+      </w:pPr>
+      <w:bookmarkStart w:id="3" w:name="_Toc115088864"/>
+      <w:r>
+        <w:lastRenderedPageBreak/>
+        <w:t>Introducción</w:t>
+      </w:r>
+      <w:bookmarkEnd w:id="3"/>
+    </w:p>
+    <w:p>
+      <w:pPr>
+        <w:jc w:val="both"/>
+      </w:pPr>
+    </w:p>
+    <w:p>
+      <w:pPr>
+        <w:jc w:val="both"/>
+      </w:pPr>
+      <w:r>
+        <w:t xml:space="preserve">Los primeros sistemas conversaciones datan de 1966 y 1971, con los </w:t>
+      </w:r>
+      <w:r>
+        <w:rPr>
+          <w:i/>
+          <w:iCs/>
+        </w:rPr>
+        <w:t xml:space="preserve">chatbots </w:t>
+      </w:r>
+      <w:r>
+        <w:t>ELIZA y PARRY respectivamente.</w:t>
+      </w:r>
+      <w:r>
+        <w:t xml:space="preserve"> Ambos sistemas tuvieron cierta relevancia y plantearon nuevas cuestiones éticas</w:t>
+      </w:r>
+      <w:r>
+        <w:t xml:space="preserve"> en cuanto a la privacidad de datos de los usuarios</w:t>
+      </w:r>
+      <w:r>
+        <w:t>, s</w:t>
+      </w:r>
+      <w:r>
+        <w:t xml:space="preserve">in </w:t>
+      </w:r>
+      <w:r>
+        <w:t>embargo,</w:t>
+      </w:r>
+      <w:r>
+        <w:t xml:space="preserve"> fue </w:t>
+      </w:r>
+      <w:r>
+        <w:t>con</w:t>
+      </w:r>
+      <w:r>
+        <w:t xml:space="preserve"> el desarrollo de</w:t>
+      </w:r>
+      <w:r>
+        <w:t xml:space="preserve"> la arquitectura del</w:t>
+      </w:r>
+      <w:r>
+        <w:t xml:space="preserve"> sistema GUS</w:t>
+      </w:r>
+      <w:r>
+        <w:t xml:space="preserve"> (1977) que se establecería</w:t>
+      </w:r>
+      <w:r>
+        <w:t xml:space="preserve"> </w:t>
+      </w:r>
+      <w:r>
+        <w:t>el paradigma</w:t>
+      </w:r>
+      <w:r>
+        <w:t xml:space="preserve"> predominante</w:t>
+      </w:r>
+      <w:r>
+        <w:t xml:space="preserve"> en el desarrollo de sistemas conversaciones durante los 30 próximos años.</w:t>
+      </w:r>
+      <w:r>
+        <w:t xml:space="preserve"> </w:t>
+      </w:r>
+      <w:r>
+        <w:t xml:space="preserve"> </w:t>
+      </w:r>
+    </w:p>
+    <w:p>
+      <w:pPr>
+        <w:jc w:val="both"/>
+      </w:pPr>
+    </w:p>
+    <w:p>
+      <w:pPr>
+        <w:jc w:val="both"/>
+      </w:pPr>
+      <w:sdt>
+        <w:sdtPr>
+          <w:id w:val="247699659"/>
+          <w:citation/>
+        </w:sdtPr>
+        <w:sdtContent>
+          <w:r>
+            <w:fldChar w:fldCharType="begin"/>
+          </w:r>
+          <w:r>
+            <w:instrText xml:space="preserve"> CITATION Jur22 \l 3082 </w:instrText>
+          </w:r>
+          <w:r>
+            <w:fldChar w:fldCharType="separate"/>
+          </w:r>
+          <w:r>
+            <w:rPr>
+              <w:noProof/>
+            </w:rPr>
+            <w:t>(Jurafsky &amp; Martin, 2022)</w:t>
+          </w:r>
+          <w:r>
+            <w:fldChar w:fldCharType="end"/>
+          </w:r>
+        </w:sdtContent>
+      </w:sdt>
+    </w:p>
+    <w:p>
+      <w:pPr>
+        <w:jc w:val="both"/>
+      </w:pPr>
+    </w:p>
+    <w:p>
+      <w:pPr>
+        <w:jc w:val="both"/>
+      </w:pPr>
+      <w:r>
+        <w:t>Como se pueda observar el procesamiento del lenguaje natural</w:t>
+      </w:r>
+      <w:r>
+        <w:t xml:space="preserve"> por una computadora</w:t>
+      </w:r>
+      <w:r>
+        <w:t xml:space="preserve"> </w:t>
+      </w:r>
+      <w:r>
+        <w:t xml:space="preserve">es un </w:t>
+      </w:r>
+      <w:r>
+        <w:t>campo relativo a la inteligencia artificial</w:t>
+      </w:r>
+      <w:r>
+        <w:t xml:space="preserve"> </w:t>
+      </w:r>
+      <w:r>
+        <w:t xml:space="preserve">investigado </w:t>
+      </w:r>
+      <w:r>
+        <w:t xml:space="preserve">desde hace aproximadamente 50 años. </w:t>
+      </w:r>
+      <w:r>
+        <w:t xml:space="preserve">Varias son las técnicas que se han aplicado en </w:t>
+      </w:r>
+      <w:r>
+        <w:t>su</w:t>
+      </w:r>
+      <w:r>
+        <w:t xml:space="preserve"> estudio</w:t>
+      </w:r>
+      <w:r>
+        <w:t>,</w:t>
+      </w:r>
+      <w:r>
+        <w:t xml:space="preserve"> </w:t>
+      </w:r>
+      <w:r>
+        <w:t>h</w:t>
+      </w:r>
+      <w:r>
+        <w:t xml:space="preserve">ablamos de </w:t>
+      </w:r>
+      <w:r>
+        <w:t xml:space="preserve">sistemas basados en reglas, </w:t>
+      </w:r>
+      <w:r>
+        <w:t xml:space="preserve">aprendizaje automático usando </w:t>
+      </w:r>
+      <w:r>
+        <w:t>métodos estadísticos y redes neuronales.</w:t>
+      </w:r>
+    </w:p>
+    <w:p>
+      <w:pPr>
+        <w:jc w:val="both"/>
+      </w:pPr>
+    </w:p>
+    <w:p>
+      <w:pPr>
+        <w:jc w:val="both"/>
+      </w:pPr>
+      <w:r>
+        <w:t xml:space="preserve">Las aplicaciones del procesamiento del lenguaje natural son increíblemente extensas, por mencionar alguna de ellas: </w:t>
+      </w:r>
+    </w:p>
+    <w:p>
+      <w:pPr>
+        <w:jc w:val="both"/>
+      </w:pPr>
+    </w:p>
+    <w:p>
+      <w:pPr>
+        <w:pStyle w:val="Prrafodelista"/>
+        <w:numPr>
+          <w:ilvl w:val="0"/>
+          <w:numId w:val="7"/>
+        </w:numPr>
+        <w:spacing w:line="360" w:lineRule="auto"/>
+        <w:jc w:val="both"/>
+      </w:pPr>
+      <w:r>
+        <w:t>Traducción automática de textos</w:t>
+      </w:r>
+    </w:p>
+    <w:p>
+      <w:pPr>
+        <w:pStyle w:val="Prrafodelista"/>
+        <w:numPr>
+          <w:ilvl w:val="0"/>
+          <w:numId w:val="7"/>
+        </w:numPr>
+        <w:spacing w:line="360" w:lineRule="auto"/>
+        <w:jc w:val="both"/>
+      </w:pPr>
+      <w:r>
+        <w:t>Clasificación de información</w:t>
+      </w:r>
+    </w:p>
+    <w:p>
+      <w:pPr>
+        <w:pStyle w:val="Prrafodelista"/>
+        <w:numPr>
+          <w:ilvl w:val="0"/>
+          <w:numId w:val="7"/>
+        </w:numPr>
+        <w:spacing w:line="360" w:lineRule="auto"/>
+        <w:jc w:val="both"/>
+      </w:pPr>
+      <w:r>
+        <w:t>Detección de estados emocionales</w:t>
+      </w:r>
+    </w:p>
+    <w:p>
+      <w:pPr>
+        <w:pStyle w:val="Prrafodelista"/>
+        <w:numPr>
+          <w:ilvl w:val="0"/>
+          <w:numId w:val="7"/>
+        </w:numPr>
+        <w:spacing w:line="360" w:lineRule="auto"/>
+        <w:jc w:val="both"/>
+      </w:pPr>
+      <w:r>
+        <w:t>Generación de texto</w:t>
+      </w:r>
+    </w:p>
+    <w:p>
+      <w:pPr>
+        <w:pStyle w:val="Prrafodelista"/>
+        <w:numPr>
+          <w:ilvl w:val="0"/>
+          <w:numId w:val="7"/>
+        </w:numPr>
+        <w:spacing w:line="360" w:lineRule="auto"/>
+        <w:jc w:val="both"/>
+      </w:pPr>
+      <w:r>
+        <w:t>Etcétera</w:t>
+      </w:r>
+    </w:p>
+    <w:p>
+      <w:pPr>
+        <w:jc w:val="both"/>
+      </w:pPr>
+    </w:p>
+    <w:p>
+      <w:pPr>
+        <w:jc w:val="both"/>
+      </w:pPr>
+      <w:r>
+        <w:t>Relativo a este proyecto nos interesa la aplicación de generación de texto para poder desarrollar un sistema que nos sugiera palabras coherentes a</w:t>
+      </w:r>
+      <w:r>
+        <w:t>l texto escrito por un usuario.</w:t>
+      </w:r>
+    </w:p>
+    <w:p>
+      <w:pPr>
+        <w:jc w:val="both"/>
       </w:pPr>
     </w:p>
     <w:p>
       <w:pPr>
         <w:pStyle w:val="Ttulo2"/>
       </w:pPr>
-      <w:bookmarkStart w:id="1" w:name="_Toc114743626"/>
+      <w:bookmarkStart w:id="4" w:name="_Toc115088865"/>
       <w:r>
         <w:t>Propósito</w:t>
       </w:r>
-      <w:bookmarkEnd w:id="1"/>
+      <w:bookmarkEnd w:id="4"/>
+    </w:p>
+    <w:p>
+      <w:pPr>
+        <w:jc w:val="both"/>
+      </w:pPr>
+    </w:p>
+    <w:p>
+      <w:pPr>
+        <w:jc w:val="both"/>
+      </w:pPr>
+      <w:r>
+        <w:t>El aprendizaje automático mediante métodos estadísticos es el campo a desarrollar en este trabajo, pues mediante técnicas de modelización del lenguaje se pretende desarrollar un sistema</w:t>
+      </w:r>
+    </w:p>
+    <w:p>
+      <w:pPr>
+        <w:jc w:val="both"/>
+      </w:pPr>
+    </w:p>
+    <w:p>
+      <w:pPr>
+        <w:jc w:val="both"/>
+      </w:pPr>
     </w:p>
     <w:p>
       <w:pPr>
         <w:pStyle w:val="Ttulo2"/>
       </w:pPr>
-      <w:bookmarkStart w:id="2" w:name="_Toc114743627"/>
+      <w:bookmarkStart w:id="5" w:name="_Toc115088866"/>
       <w:r>
         <w:t>Justificación</w:t>
       </w:r>
-      <w:bookmarkEnd w:id="2"/>
+      <w:bookmarkEnd w:id="5"/>
     </w:p>
     <w:p>
       <w:pPr>
         <w:pStyle w:val="Ttulo2"/>
       </w:pPr>
-      <w:bookmarkStart w:id="3" w:name="_Toc114743628"/>
+      <w:bookmarkStart w:id="6" w:name="_Toc115088867"/>
       <w:r>
         <w:t>Objetivos</w:t>
       </w:r>
-      <w:bookmarkEnd w:id="3"/>
+      <w:bookmarkEnd w:id="6"/>
     </w:p>
     <w:p>
       <w:pPr>
         <w:pStyle w:val="Ttulo2"/>
       </w:pPr>
-      <w:bookmarkStart w:id="4" w:name="_Toc114743629"/>
+      <w:bookmarkStart w:id="7" w:name="_Toc115088868"/>
       <w:r>
         <w:t>Metodología</w:t>
       </w:r>
-      <w:bookmarkEnd w:id="4"/>
+      <w:bookmarkEnd w:id="7"/>
     </w:p>
     <w:p>
       <w:pPr>
         <w:pStyle w:val="Ttulo2"/>
       </w:pPr>
-      <w:bookmarkStart w:id="5" w:name="_Toc114743630"/>
+      <w:bookmarkStart w:id="8" w:name="_Toc115088869"/>
       <w:r>
         <w:t>Estado del arte</w:t>
       </w:r>
-      <w:bookmarkEnd w:id="5"/>
-    </w:p>
-    <w:p>
-      <w:pPr>
-        <w:pStyle w:val="Ttulo2"/>
-        <w:numPr>
-          <w:ilvl w:val="2"/>
-          <w:numId w:val="3"/>
-        </w:numPr>
-      </w:pPr>
-      <w:bookmarkStart w:id="6" w:name="_Toc114743631"/>
+      <w:bookmarkEnd w:id="8"/>
+    </w:p>
+    <w:p>
+      <w:pPr>
+        <w:pStyle w:val="Ttulo3"/>
+      </w:pPr>
+      <w:bookmarkStart w:id="9" w:name="_Toc115088870"/>
       <w:r>
         <w:t>GP</w:t>
       </w:r>
       <w:r>
         <w:t>T-3</w:t>
       </w:r>
-      <w:bookmarkEnd w:id="6"/>
+      <w:bookmarkEnd w:id="9"/>
     </w:p>
     <w:p>
       <w:pPr>
         <w:pStyle w:val="Ttulo1"/>
       </w:pPr>
-      <w:bookmarkStart w:id="7" w:name="_Toc114743632"/>
+      <w:bookmarkStart w:id="10" w:name="_Toc115088871"/>
       <w:r>
         <w:t>Fundamentos</w:t>
       </w:r>
-      <w:bookmarkEnd w:id="7"/>
+      <w:bookmarkEnd w:id="10"/>
     </w:p>
     <w:p>
       <w:pPr>
@@ -3748,187 +4621,57 @@
           <w:szCs w:val="32"/>
         </w:rPr>
       </w:pPr>
-      <w:bookmarkStart w:id="8" w:name="_Toc114743633"/>
-      <w:bookmarkEnd w:id="8"/>
+      <w:bookmarkStart w:id="11" w:name="_Toc114743633"/>
+      <w:bookmarkStart w:id="12" w:name="_Toc115088350"/>
+      <w:bookmarkStart w:id="13" w:name="_Toc115088708"/>
+      <w:bookmarkStart w:id="14" w:name="_Toc115088841"/>
+      <w:bookmarkStart w:id="15" w:name="_Toc115088872"/>
+      <w:bookmarkEnd w:id="11"/>
+      <w:bookmarkEnd w:id="12"/>
+      <w:bookmarkEnd w:id="13"/>
+      <w:bookmarkEnd w:id="14"/>
+      <w:bookmarkEnd w:id="15"/>
     </w:p>
     <w:p>
       <w:pPr>
         <w:pStyle w:val="Ttulo2"/>
       </w:pPr>
-      <w:bookmarkStart w:id="9" w:name="_Toc114743634"/>
+      <w:bookmarkStart w:id="16" w:name="_Toc115088873"/>
       <w:r>
         <w:t>Grafos</w:t>
       </w:r>
-      <w:bookmarkEnd w:id="9"/>
+      <w:bookmarkEnd w:id="16"/>
     </w:p>
     <w:p>
       <w:pPr>
         <w:pStyle w:val="Ttulo2"/>
       </w:pPr>
-      <w:bookmarkStart w:id="10" w:name="_Toc114743635"/>
-      <w:r>
+      <w:bookmarkStart w:id="17" w:name="_Toc115088874"/>
+      <w:r>
+        <w:lastRenderedPageBreak/>
         <w:t>Distribución discreta</w:t>
       </w:r>
-      <w:bookmarkEnd w:id="10"/>
+      <w:bookmarkEnd w:id="17"/>
     </w:p>
     <w:p>
       <w:pPr>
         <w:pStyle w:val="Ttulo2"/>
       </w:pPr>
-      <w:bookmarkStart w:id="11" w:name="_Toc114743636"/>
+      <w:bookmarkStart w:id="18" w:name="_Toc115088875"/>
       <w:r>
         <w:t>Teoría de modelos de generación de texto</w:t>
       </w:r>
-      <w:bookmarkEnd w:id="11"/>
+      <w:bookmarkEnd w:id="18"/>
     </w:p>
     <w:p>
       <w:pPr>
         <w:pStyle w:val="Ttulo1"/>
       </w:pPr>
-      <w:bookmarkStart w:id="12" w:name="_Toc114743637"/>
+      <w:bookmarkStart w:id="19" w:name="_Toc115088876"/>
       <w:r>
         <w:t>GPG – Grafo Preentrenado Generativo</w:t>
       </w:r>
-      <w:bookmarkEnd w:id="12"/>
-    </w:p>
-    <w:p>
-      <w:pPr>
-        <w:pStyle w:val="Ttulo1"/>
-      </w:pPr>
-      <w:bookmarkStart w:id="13" w:name="_Toc114743638"/>
-      <w:r>
-        <w:t>Conclusiones</w:t>
-      </w:r>
-      <w:bookmarkEnd w:id="13"/>
-    </w:p>
-    <w:p>
-      <w:pPr>
-        <w:pStyle w:val="Ttulo1"/>
-      </w:pPr>
-      <w:bookmarkStart w:id="14" w:name="_Toc114743639"/>
-      <w:r>
-        <w:t>Tecnología</w:t>
-      </w:r>
-      <w:r>
-        <w:t>s</w:t>
-      </w:r>
-      <w:bookmarkEnd w:id="14"/>
-    </w:p>
-    <w:p>
-      <w:pPr>
-        <w:rPr>
-          <w:rFonts w:cs="Arial"/>
-        </w:rPr>
-      </w:pPr>
-    </w:p>
-    <w:p>
-      <w:pPr>
-        <w:jc w:val="both"/>
-        <w:rPr>
-          <w:rFonts w:cs="Arial"/>
-        </w:rPr>
-      </w:pPr>
-      <w:r>
-        <w:rPr>
-          <w:rFonts w:cs="Arial"/>
-        </w:rPr>
-        <w:t xml:space="preserve">En este </w:t>
-      </w:r>
-      <w:r>
-        <w:rPr>
-          <w:rFonts w:cs="Arial"/>
-        </w:rPr>
-        <w:t>capítulo</w:t>
-      </w:r>
-      <w:r>
-        <w:rPr>
-          <w:rFonts w:cs="Arial"/>
-        </w:rPr>
-        <w:t xml:space="preserve"> se introducirán las distintas tecnologías utilizadas en el desarrollo del proyecto.</w:t>
-      </w:r>
-    </w:p>
-    <w:p>
-      <w:pPr>
-        <w:jc w:val="both"/>
-        <w:rPr>
-          <w:rFonts w:cs="Arial"/>
-        </w:rPr>
-      </w:pPr>
-    </w:p>
-    <w:p>
-      <w:pPr>
-        <w:jc w:val="both"/>
-        <w:rPr>
-          <w:rFonts w:cs="Arial"/>
-        </w:rPr>
-      </w:pPr>
-      <w:r>
-        <w:rPr>
-          <w:rFonts w:cs="Arial"/>
-        </w:rPr>
-        <w:t xml:space="preserve">La elección del lenguaje es una decisión fundamental. En este caso los lenguajes más populares cuentan con las librerías </w:t>
-      </w:r>
-      <w:r>
-        <w:rPr>
-          <w:rFonts w:cs="Arial"/>
-        </w:rPr>
-        <w:t>más</w:t>
-      </w:r>
-      <w:r>
-        <w:rPr>
-          <w:rFonts w:cs="Arial"/>
-        </w:rPr>
-        <w:t xml:space="preserve"> completas y diversas. Enfocándonos en el ámbito de análisis de datos C++, Python o Java presentan muy buenas opciones. En este caso se ha decidido optar por Python debido a su facilidad de aprendizaje y de uso.</w:t>
-      </w:r>
-    </w:p>
-    <w:p>
-      <w:pPr>
-        <w:jc w:val="both"/>
-        <w:rPr>
-          <w:rFonts w:cs="Arial"/>
-        </w:rPr>
-      </w:pPr>
-    </w:p>
-    <w:p>
-      <w:pPr>
-        <w:jc w:val="both"/>
-        <w:rPr>
-          <w:rFonts w:cs="Arial"/>
-        </w:rPr>
-      </w:pPr>
-      <w:r>
-        <w:rPr>
-          <w:rFonts w:cs="Arial"/>
-        </w:rPr>
-        <w:t xml:space="preserve">El uso de la base de datos ArangoDB se debe a que nos aporta la posibilidad de producir </w:t>
-      </w:r>
-      <w:r>
-        <w:rPr>
-          <w:rFonts w:cs="Arial"/>
-        </w:rPr>
-        <w:t xml:space="preserve">modelos de grafos de los datos almacenados en la misma, quitando dicha carga de programación en la parte del lenguaje. Relacionado con el uso de </w:t>
-      </w:r>
-      <w:proofErr w:type="gramStart"/>
-      <w:r>
-        <w:rPr>
-          <w:rFonts w:cs="Arial"/>
-        </w:rPr>
-        <w:t>la misma</w:t>
-      </w:r>
-      <w:proofErr w:type="gramEnd"/>
-      <w:r>
-        <w:rPr>
-          <w:rFonts w:cs="Arial"/>
-        </w:rPr>
-        <w:t xml:space="preserve"> se ha usado Docker para poder aislar dicha tecnología en un contenedor y permitir su despliegue en distinto equipos de trabajo.</w:t>
-      </w:r>
-    </w:p>
-    <w:p>
-      <w:pPr>
-        <w:rPr>
-          <w:rFonts w:cs="Arial"/>
-        </w:rPr>
-      </w:pPr>
+      <w:bookmarkEnd w:id="19"/>
     </w:p>
     <w:p>
       <w:pPr>
@@ -3946,8 +4689,139 @@
           <w:szCs w:val="32"/>
         </w:rPr>
       </w:pPr>
-      <w:bookmarkStart w:id="15" w:name="_Toc114743640"/>
-      <w:bookmarkEnd w:id="15"/>
+    </w:p>
+    <w:p>
+      <w:pPr>
+        <w:pStyle w:val="Ttulo2"/>
+      </w:pPr>
+      <w:r>
+        <w:t>Datos de entrenamiento</w:t>
+      </w:r>
+    </w:p>
+    <w:p>
+      <w:pPr>
+        <w:pStyle w:val="Ttulo1"/>
+      </w:pPr>
+      <w:bookmarkStart w:id="20" w:name="_Toc115088877"/>
+      <w:r>
+        <w:t>Conclusiones</w:t>
+      </w:r>
+      <w:bookmarkEnd w:id="20"/>
+    </w:p>
+    <w:p>
+      <w:pPr>
+        <w:pStyle w:val="Ttulo1"/>
+      </w:pPr>
+      <w:bookmarkStart w:id="21" w:name="_Toc115088878"/>
+      <w:r>
+        <w:t>Tecnología</w:t>
+      </w:r>
+      <w:r>
+        <w:t>s</w:t>
+      </w:r>
+      <w:bookmarkEnd w:id="21"/>
+    </w:p>
+    <w:p>
+      <w:pPr>
+        <w:rPr>
+          <w:rFonts w:cs="Arial"/>
+        </w:rPr>
+      </w:pPr>
+    </w:p>
+    <w:p>
+      <w:pPr>
+        <w:jc w:val="both"/>
+        <w:rPr>
+          <w:rFonts w:cs="Arial"/>
+        </w:rPr>
+      </w:pPr>
+      <w:r>
+        <w:rPr>
+          <w:rFonts w:cs="Arial"/>
+        </w:rPr>
+        <w:t xml:space="preserve">En este </w:t>
+      </w:r>
+      <w:r>
+        <w:rPr>
+          <w:rFonts w:cs="Arial"/>
+        </w:rPr>
+        <w:t>capítulo</w:t>
+      </w:r>
+      <w:r>
+        <w:rPr>
+          <w:rFonts w:cs="Arial"/>
+        </w:rPr>
+        <w:t xml:space="preserve"> se introducirán las distintas tecnologías utilizadas en el desarrollo del proyecto.</w:t>
+      </w:r>
+    </w:p>
+    <w:p>
+      <w:pPr>
+        <w:jc w:val="both"/>
+        <w:rPr>
+          <w:rFonts w:cs="Arial"/>
+        </w:rPr>
+      </w:pPr>
+    </w:p>
+    <w:p>
+      <w:pPr>
+        <w:jc w:val="both"/>
+        <w:rPr>
+          <w:rFonts w:cs="Arial"/>
+        </w:rPr>
+      </w:pPr>
+      <w:r>
+        <w:rPr>
+          <w:rFonts w:cs="Arial"/>
+        </w:rPr>
+        <w:t xml:space="preserve">La elección del lenguaje es una decisión fundamental. En este caso los lenguajes más populares cuentan con las librerías </w:t>
+      </w:r>
+      <w:r>
+        <w:rPr>
+          <w:rFonts w:cs="Arial"/>
+        </w:rPr>
+        <w:t>más</w:t>
+      </w:r>
+      <w:r>
+        <w:rPr>
+          <w:rFonts w:cs="Arial"/>
+        </w:rPr>
+        <w:t xml:space="preserve"> completas y diversas. Enfocándonos en el ámbito de análisis de datos C++, Python o Java presentan muy buenas opciones. En este caso se ha decidido optar por Python debido a su facilidad de aprendizaje y de uso.</w:t>
+      </w:r>
+    </w:p>
+    <w:p>
+      <w:pPr>
+        <w:jc w:val="both"/>
+        <w:rPr>
+          <w:rFonts w:cs="Arial"/>
+        </w:rPr>
+      </w:pPr>
+    </w:p>
+    <w:p>
+      <w:pPr>
+        <w:jc w:val="both"/>
+        <w:rPr>
+          <w:rFonts w:cs="Arial"/>
+        </w:rPr>
+      </w:pPr>
+      <w:r>
+        <w:rPr>
+          <w:rFonts w:cs="Arial"/>
+        </w:rPr>
+        <w:t xml:space="preserve">El uso de la base de datos ArangoDB se debe a que nos aporta la posibilidad de producir </w:t>
+      </w:r>
+      <w:r>
+        <w:rPr>
+          <w:rFonts w:cs="Arial"/>
+        </w:rPr>
+        <w:t>modelos de grafos de los datos almacenados en la misma, quitando dicha carga de programación en la parte del lenguaje. Relacionado con el uso de la misma se ha usado Docker para poder aislar dicha tecnología en un contenedor y permitir su despliegue en distinto equipos de trabajo.</w:t>
+      </w:r>
+    </w:p>
+    <w:p>
+      <w:pPr>
+        <w:rPr>
+          <w:rFonts w:cs="Arial"/>
+        </w:rPr>
+      </w:pPr>
     </w:p>
     <w:p>
       <w:pPr>
@@ -3965,8 +4839,16 @@
           <w:szCs w:val="32"/>
         </w:rPr>
       </w:pPr>
-      <w:bookmarkStart w:id="16" w:name="_Toc114743641"/>
-      <w:bookmarkEnd w:id="16"/>
+      <w:bookmarkStart w:id="22" w:name="_Toc114743640"/>
+      <w:bookmarkStart w:id="23" w:name="_Toc115088357"/>
+      <w:bookmarkStart w:id="24" w:name="_Toc115088715"/>
+      <w:bookmarkStart w:id="25" w:name="_Toc115088848"/>
+      <w:bookmarkStart w:id="26" w:name="_Toc115088879"/>
+      <w:bookmarkEnd w:id="22"/>
+      <w:bookmarkEnd w:id="23"/>
+      <w:bookmarkEnd w:id="24"/>
+      <w:bookmarkEnd w:id="25"/>
+      <w:bookmarkEnd w:id="26"/>
     </w:p>
     <w:p>
       <w:pPr>
@@ -3984,18 +4866,53 @@
           <w:szCs w:val="32"/>
         </w:rPr>
       </w:pPr>
-      <w:bookmarkStart w:id="17" w:name="_Toc114743642"/>
-      <w:bookmarkEnd w:id="17"/>
+      <w:bookmarkStart w:id="27" w:name="_Toc114743641"/>
+      <w:bookmarkStart w:id="28" w:name="_Toc115088358"/>
+      <w:bookmarkStart w:id="29" w:name="_Toc115088716"/>
+      <w:bookmarkStart w:id="30" w:name="_Toc115088849"/>
+      <w:bookmarkStart w:id="31" w:name="_Toc115088880"/>
+      <w:bookmarkEnd w:id="27"/>
+      <w:bookmarkEnd w:id="28"/>
+      <w:bookmarkEnd w:id="29"/>
+      <w:bookmarkEnd w:id="30"/>
+      <w:bookmarkEnd w:id="31"/>
+    </w:p>
+    <w:p>
+      <w:pPr>
+        <w:pStyle w:val="Prrafodelista"/>
+        <w:numPr>
+          <w:ilvl w:val="0"/>
+          <w:numId w:val="3"/>
+        </w:numPr>
+        <w:outlineLvl w:val="1"/>
+        <w:rPr>
+          <w:b/>
+          <w:bCs/>
+          <w:vanish/>
+          <w:sz w:val="32"/>
+          <w:szCs w:val="32"/>
+        </w:rPr>
+      </w:pPr>
+      <w:bookmarkStart w:id="32" w:name="_Toc114743642"/>
+      <w:bookmarkStart w:id="33" w:name="_Toc115088359"/>
+      <w:bookmarkStart w:id="34" w:name="_Toc115088717"/>
+      <w:bookmarkStart w:id="35" w:name="_Toc115088850"/>
+      <w:bookmarkStart w:id="36" w:name="_Toc115088881"/>
+      <w:bookmarkEnd w:id="32"/>
+      <w:bookmarkEnd w:id="33"/>
+      <w:bookmarkEnd w:id="34"/>
+      <w:bookmarkEnd w:id="35"/>
+      <w:bookmarkEnd w:id="36"/>
     </w:p>
     <w:p>
       <w:pPr>
         <w:pStyle w:val="Ttulo2"/>
       </w:pPr>
-      <w:bookmarkStart w:id="18" w:name="_Toc114743643"/>
+      <w:bookmarkStart w:id="37" w:name="_Toc115088882"/>
       <w:r>
         <w:t>Python</w:t>
       </w:r>
-      <w:bookmarkEnd w:id="18"/>
+      <w:bookmarkEnd w:id="37"/>
     </w:p>
     <w:p/>
     <w:p>
@@ -4057,23 +4974,7 @@
         <w:t>o</w:t>
       </w:r>
       <w:r>
-        <w:t xml:space="preserve"> nos indica la entrevista anual realizada por </w:t>
-      </w:r>
-      <w:proofErr w:type="spellStart"/>
-      <w:r>
-        <w:t>Stack</w:t>
-      </w:r>
-      <w:proofErr w:type="spellEnd"/>
-      <w:r>
-        <w:t xml:space="preserve"> </w:t>
-      </w:r>
-      <w:proofErr w:type="spellStart"/>
-      <w:r>
-        <w:t>Overflow</w:t>
-      </w:r>
-      <w:proofErr w:type="spellEnd"/>
-      <w:r>
-        <w:t>.</w:t>
+        <w:t xml:space="preserve"> nos indica la entrevista anual realizada por Stack Overflow.</w:t>
       </w:r>
       <w:r>
         <w:t xml:space="preserve"> </w:t>
@@ -4137,15 +5038,7 @@
         <w:t xml:space="preserve"> gestor de paquetes</w:t>
       </w:r>
       <w:r>
-        <w:t xml:space="preserve"> </w:t>
-      </w:r>
-      <w:proofErr w:type="spellStart"/>
-      <w:r>
-        <w:t>Pip</w:t>
-      </w:r>
-      <w:proofErr w:type="spellEnd"/>
-      <w:r>
-        <w:t xml:space="preserve"> en su versión 21.2.4.</w:t>
+        <w:t xml:space="preserve"> Pip en su versión 21.2.4.</w:t>
       </w:r>
     </w:p>
     <w:p>
@@ -4194,37 +5087,12 @@
       <w:r>
         <w:t xml:space="preserve">mplementa un </w:t>
       </w:r>
-      <w:proofErr w:type="spellStart"/>
       <w:r>
         <w:rPr>
           <w:i/>
           <w:iCs/>
         </w:rPr>
-        <w:t>Object-relational</w:t>
-      </w:r>
-      <w:proofErr w:type="spellEnd"/>
-      <w:r>
-        <w:rPr>
-          <w:i/>
-          <w:iCs/>
-        </w:rPr>
-        <w:t xml:space="preserve"> </w:t>
-      </w:r>
-      <w:proofErr w:type="spellStart"/>
-      <w:r>
-        <w:rPr>
-          <w:i/>
-          <w:iCs/>
-        </w:rPr>
-        <w:t>mapping</w:t>
-      </w:r>
-      <w:proofErr w:type="spellEnd"/>
-      <w:r>
-        <w:rPr>
-          <w:i/>
-          <w:iCs/>
-        </w:rPr>
-        <w:t xml:space="preserve"> (ORM)</w:t>
+        <w:t>ORM</w:t>
       </w:r>
       <w:r>
         <w:t xml:space="preserve"> </w:t>
@@ -4260,17 +5128,8 @@
           <w:b/>
           <w:bCs/>
         </w:rPr>
-        <w:t>Python-</w:t>
-      </w:r>
-      <w:proofErr w:type="spellStart"/>
-      <w:r>
-        <w:rPr>
-          <w:b/>
-          <w:bCs/>
-        </w:rPr>
-        <w:t>Dotenv</w:t>
-      </w:r>
-      <w:proofErr w:type="spellEnd"/>
+        <w:t>Python-Dotenv</w:t>
+      </w:r>
       <w:r>
         <w:t xml:space="preserve">: </w:t>
       </w:r>
@@ -4281,7 +5140,11 @@
         <w:t>.</w:t>
       </w:r>
       <w:r>
-        <w:t xml:space="preserve"> Usado para poder desarrollar en diferentes equipos de trabajo. En este caso contiene las direcciones absolutas de los libros a leer, ya que estás rutas cambian según el dispositivo en el que trabajemos.</w:t>
+        <w:t xml:space="preserve"> Usado para poder desarrollar en diferentes equipos de trabajo. En este caso contiene las </w:t>
+      </w:r>
+      <w:r>
+        <w:lastRenderedPageBreak/>
+        <w:t>direcciones absolutas de los libros a leer, ya que estás rutas cambian según el dispositivo en el que trabajemos.</w:t>
       </w:r>
       <w:r>
         <w:t xml:space="preserve"> Versión </w:t>
@@ -4304,7 +5167,6 @@
         </w:numPr>
         <w:jc w:val="both"/>
       </w:pPr>
-      <w:proofErr w:type="spellStart"/>
       <w:r>
         <w:rPr>
           <w:b/>
@@ -4340,20 +5202,11 @@
         </w:rPr>
         <w:t>y</w:t>
       </w:r>
-      <w:proofErr w:type="spellEnd"/>
       <w:r>
         <w:t xml:space="preserve">: </w:t>
       </w:r>
       <w:r>
-        <w:t xml:space="preserve">Implementa una gran cantidad de algoritmos y modelos matemáticos. En concreto estamos utilizando esta librería por el módulo de estadística de </w:t>
-      </w:r>
-      <w:proofErr w:type="gramStart"/>
-      <w:r>
-        <w:t>la misma</w:t>
-      </w:r>
-      <w:proofErr w:type="gramEnd"/>
-      <w:r>
-        <w:t xml:space="preserve"> para poder generar una distribución discreta. Versión </w:t>
+        <w:t xml:space="preserve">Implementa una gran cantidad de algoritmos y modelos matemáticos. En concreto estamos utilizando esta librería por el módulo de estadística de la misma para poder generar una distribución discreta. Versión </w:t>
       </w:r>
       <w:r>
         <w:t>1.9.1</w:t>
@@ -4381,11 +5234,11 @@
       <w:pPr>
         <w:pStyle w:val="Ttulo2"/>
       </w:pPr>
-      <w:bookmarkStart w:id="19" w:name="_Toc114743644"/>
+      <w:bookmarkStart w:id="38" w:name="_Toc115088883"/>
       <w:r>
         <w:t>Docker</w:t>
       </w:r>
-      <w:bookmarkEnd w:id="19"/>
+      <w:bookmarkEnd w:id="38"/>
     </w:p>
     <w:p>
       <w:pPr>
@@ -4444,49 +5297,7 @@
         <w:rPr>
           <w:rFonts w:cs="Arial"/>
         </w:rPr>
-        <w:t xml:space="preserve"> participado grandes titanes de la industria, hablamos de </w:t>
-      </w:r>
-      <w:proofErr w:type="spellStart"/>
-      <w:r>
-        <w:rPr>
-          <w:rFonts w:cs="Arial"/>
-        </w:rPr>
-        <w:t>Micrososft</w:t>
-      </w:r>
-      <w:proofErr w:type="spellEnd"/>
-      <w:r>
-        <w:rPr>
-          <w:rFonts w:cs="Arial"/>
-        </w:rPr>
-        <w:t xml:space="preserve">, Cisco </w:t>
-      </w:r>
-      <w:proofErr w:type="spellStart"/>
-      <w:r>
-        <w:rPr>
-          <w:rFonts w:cs="Arial"/>
-        </w:rPr>
-        <w:t>Systems</w:t>
-      </w:r>
-      <w:proofErr w:type="spellEnd"/>
-      <w:r>
-        <w:rPr>
-          <w:rFonts w:cs="Arial"/>
-        </w:rPr>
-        <w:t xml:space="preserve">, Google, IBM, o Red </w:t>
-      </w:r>
-      <w:proofErr w:type="spellStart"/>
-      <w:r>
-        <w:rPr>
-          <w:rFonts w:cs="Arial"/>
-        </w:rPr>
-        <w:t>Hat</w:t>
-      </w:r>
-      <w:proofErr w:type="spellEnd"/>
-      <w:r>
-        <w:rPr>
-          <w:rFonts w:cs="Arial"/>
-        </w:rPr>
-        <w:t>.</w:t>
+        <w:t xml:space="preserve"> participado grandes titanes de la industria, hablamos de Micrososft, Cisco Systems, Google, IBM, o Red Hat.</w:t>
       </w:r>
     </w:p>
     <w:p>
@@ -4598,11 +5409,11 @@
       <w:pPr>
         <w:pStyle w:val="Ttulo2"/>
       </w:pPr>
-      <w:bookmarkStart w:id="20" w:name="_Toc114743645"/>
+      <w:bookmarkStart w:id="39" w:name="_Toc115088884"/>
       <w:r>
         <w:t>ArangoDB</w:t>
       </w:r>
-      <w:bookmarkEnd w:id="20"/>
+      <w:bookmarkEnd w:id="39"/>
     </w:p>
     <w:p>
       <w:pPr>
@@ -4659,7 +5470,6 @@
         </w:rPr>
         <w:t xml:space="preserve">Aparte Arango cuenta con su propio lenguaje de </w:t>
       </w:r>
-      <w:proofErr w:type="spellStart"/>
       <w:r>
         <w:rPr>
           <w:rFonts w:cs="Arial"/>
@@ -4668,7 +5478,6 @@
         </w:rPr>
         <w:t>queries</w:t>
       </w:r>
-      <w:proofErr w:type="spellEnd"/>
       <w:r>
         <w:rPr>
           <w:rFonts w:cs="Arial"/>
@@ -4681,14 +5490,7 @@
         <w:rPr>
           <w:rFonts w:cs="Arial"/>
         </w:rPr>
-        <w:t xml:space="preserve">(consultas), común a los tres </w:t>
-      </w:r>
-      <w:r>
-        <w:rPr>
-          <w:rFonts w:cs="Arial"/>
-        </w:rPr>
-        <w:lastRenderedPageBreak/>
-        <w:t>modelos mencionados anteriormente.</w:t>
+        <w:t>(consultas), común a los tres modelos mencionados anteriormente.</w:t>
       </w:r>
       <w:r>
         <w:rPr>
@@ -4714,7 +5516,6 @@
         </w:rPr>
         <w:t xml:space="preserve">a los lenguajes de alto nivel multipropósito, utilizando palabras reservadas similares como, por ejemplo, </w:t>
       </w:r>
-      <w:proofErr w:type="spellStart"/>
       <w:r>
         <w:rPr>
           <w:rFonts w:cs="Arial"/>
@@ -4723,7 +5524,6 @@
         </w:rPr>
         <w:t>for</w:t>
       </w:r>
-      <w:proofErr w:type="spellEnd"/>
       <w:r>
         <w:rPr>
           <w:rFonts w:cs="Arial"/>
@@ -4805,11 +5605,11 @@
       <w:pPr>
         <w:pStyle w:val="Ttulo2"/>
       </w:pPr>
-      <w:bookmarkStart w:id="21" w:name="_Toc114743646"/>
+      <w:bookmarkStart w:id="40" w:name="_Toc115088885"/>
       <w:r>
         <w:t>Git</w:t>
       </w:r>
-      <w:bookmarkEnd w:id="21"/>
+      <w:bookmarkEnd w:id="40"/>
     </w:p>
     <w:p/>
     <w:p>
@@ -4839,31 +5639,7 @@
         <w:jc w:val="both"/>
       </w:pPr>
       <w:r>
-        <w:t xml:space="preserve">Normalmente un sistema de control de versiones suele ser utilizado junto a un servicio de almacenamiento en la nube de esas mismas versiones. Entre lo más conocidos encontramos servicios como </w:t>
-      </w:r>
-      <w:proofErr w:type="spellStart"/>
-      <w:r>
-        <w:t>Github</w:t>
-      </w:r>
-      <w:proofErr w:type="spellEnd"/>
-      <w:r>
-        <w:t xml:space="preserve">, </w:t>
-      </w:r>
-      <w:proofErr w:type="spellStart"/>
-      <w:r>
-        <w:t>Gitlab</w:t>
-      </w:r>
-      <w:proofErr w:type="spellEnd"/>
-      <w:r>
-        <w:t xml:space="preserve"> o </w:t>
-      </w:r>
-      <w:proofErr w:type="spellStart"/>
-      <w:r>
-        <w:t>BitBucket</w:t>
-      </w:r>
-      <w:proofErr w:type="spellEnd"/>
-      <w:r>
-        <w:t xml:space="preserve">. </w:t>
+        <w:t xml:space="preserve">Normalmente un sistema de control de versiones suele ser utilizado junto a un servicio de almacenamiento en la nube de esas mismas versiones. Entre lo más conocidos encontramos servicios como Github, Gitlab o BitBucket. </w:t>
       </w:r>
       <w:r>
         <w:t xml:space="preserve">Para facilitar el desarrollo entre diferentes equipos </w:t>
@@ -4872,39 +5648,15 @@
         <w:t xml:space="preserve">se ha creado un repositorio público </w:t>
       </w:r>
       <w:r>
-        <w:t xml:space="preserve">en la plataforma </w:t>
-      </w:r>
-      <w:proofErr w:type="spellStart"/>
-      <w:r>
-        <w:t>Github</w:t>
-      </w:r>
-      <w:proofErr w:type="spellEnd"/>
-      <w:r>
-        <w:t xml:space="preserve"> al que </w:t>
-      </w:r>
-    </w:p>
-    <w:p>
-      <w:pPr>
-        <w:jc w:val="both"/>
-      </w:pPr>
-      <w:r>
-        <w:t>se puede acceder buscando “</w:t>
-      </w:r>
-      <w:proofErr w:type="spellStart"/>
-      <w:r>
-        <w:t>alberto-lopov</w:t>
-      </w:r>
-      <w:proofErr w:type="spellEnd"/>
-      <w:r>
-        <w:t>/</w:t>
-      </w:r>
-      <w:proofErr w:type="spellStart"/>
-      <w:r>
-        <w:t>bachelor-thesis</w:t>
-      </w:r>
-      <w:proofErr w:type="spellEnd"/>
-      <w:r>
-        <w:t xml:space="preserve">” o mediante el siguiente enlace: </w:t>
+        <w:t xml:space="preserve">en la plataforma Github al que </w:t>
+      </w:r>
+    </w:p>
+    <w:p>
+      <w:pPr>
+        <w:jc w:val="both"/>
+      </w:pPr>
+      <w:r>
+        <w:t xml:space="preserve">se puede acceder buscando “alberto-lopov/bachelor-thesis” o mediante el siguiente enlace: </w:t>
       </w:r>
       <w:hyperlink r:id="rId10" w:history="1">
         <w:r>
@@ -4921,7 +5673,7 @@
       </w:r>
     </w:p>
     <w:p/>
-    <w:bookmarkStart w:id="22" w:name="_Toc114743647" w:displacedByCustomXml="next"/>
+    <w:bookmarkStart w:id="41" w:name="_Toc115088886" w:displacedByCustomXml="next"/>
     <w:sdt>
       <w:sdtPr>
         <w:rPr>
@@ -4945,7 +5697,7 @@
           <w:r>
             <w:t>Bibliografía</w:t>
           </w:r>
-          <w:bookmarkEnd w:id="22"/>
+          <w:bookmarkEnd w:id="41"/>
         </w:p>
         <w:sdt>
           <w:sdtPr>
@@ -4961,6 +5713,7 @@
                   <w:noProof/>
                   <w:sz w:val="24"/>
                   <w:szCs w:val="24"/>
+                  <w:lang w:val="en-US"/>
                 </w:rPr>
               </w:pPr>
               <w:r>
@@ -4975,6 +5728,38 @@
               <w:r>
                 <w:fldChar w:fldCharType="separate"/>
               </w:r>
+              <w:r>
+                <w:rPr>
+                  <w:noProof/>
+                  <w:lang w:val="en-US"/>
+                </w:rPr>
+                <w:t xml:space="preserve">Jurafsky, D., &amp; Martin, J. H. (2022). Speech and Language Processing. En D. Jurafsky, &amp; J. H. Martin, </w:t>
+              </w:r>
+              <w:r>
+                <w:rPr>
+                  <w:i/>
+                  <w:iCs/>
+                  <w:noProof/>
+                  <w:lang w:val="en-US"/>
+                </w:rPr>
+                <w:t>Speech and Language Processing</w:t>
+              </w:r>
+              <w:r>
+                <w:rPr>
+                  <w:noProof/>
+                  <w:lang w:val="en-US"/>
+                </w:rPr>
+                <w:t xml:space="preserve"> (pág. 552).</w:t>
+              </w:r>
+            </w:p>
+            <w:p>
+              <w:pPr>
+                <w:pStyle w:val="Bibliografa"/>
+                <w:ind w:left="720" w:hanging="720"/>
+                <w:rPr>
+                  <w:noProof/>
+                </w:rPr>
+              </w:pPr>
               <w:r>
                 <w:rPr>
                   <w:noProof/>
@@ -5279,8 +6064,90 @@
   <w:abstractNum w:abstractNumId="1" w15:restartNumberingAfterBreak="0">
     <w:nsid w:val="1F6E6ADD"/>
     <w:multiLevelType w:val="multilevel"/>
-    <w:tmpl w:val="0CF674D0"/>
-    <w:numStyleLink w:val="Estilo1"/>
+    <w:tmpl w:val="B2F04E3E"/>
+    <w:lvl w:ilvl="0">
+      <w:start w:val="1"/>
+      <w:numFmt w:val="decimal"/>
+      <w:lvlText w:val="%1."/>
+      <w:lvlJc w:val="left"/>
+      <w:pPr>
+        <w:ind w:left="360" w:hanging="360"/>
+      </w:pPr>
+    </w:lvl>
+    <w:lvl w:ilvl="1">
+      <w:start w:val="1"/>
+      <w:numFmt w:val="decimal"/>
+      <w:pStyle w:val="Ttulo2"/>
+      <w:lvlText w:val="%1.%2."/>
+      <w:lvlJc w:val="left"/>
+      <w:pPr>
+        <w:ind w:left="432" w:hanging="432"/>
+      </w:pPr>
+    </w:lvl>
+    <w:lvl w:ilvl="2">
+      <w:start w:val="1"/>
+      <w:numFmt w:val="decimal"/>
+      <w:pStyle w:val="Ttulo3"/>
+      <w:lvlText w:val="%1.%2.%3."/>
+      <w:lvlJc w:val="left"/>
+      <w:pPr>
+        <w:ind w:left="504" w:hanging="504"/>
+      </w:pPr>
+    </w:lvl>
+    <w:lvl w:ilvl="3">
+      <w:start w:val="1"/>
+      <w:numFmt w:val="decimal"/>
+      <w:lvlText w:val="%1.%2.%3.%4."/>
+      <w:lvlJc w:val="left"/>
+      <w:pPr>
+        <w:ind w:left="648" w:hanging="648"/>
+      </w:pPr>
+    </w:lvl>
+    <w:lvl w:ilvl="4">
+      <w:start w:val="1"/>
+      <w:numFmt w:val="decimal"/>
+      <w:lvlText w:val="%1.%2.%3.%4.%5."/>
+      <w:lvlJc w:val="left"/>
+      <w:pPr>
+        <w:ind w:left="792" w:hanging="792"/>
+      </w:pPr>
+    </w:lvl>
+    <w:lvl w:ilvl="5">
+      <w:start w:val="1"/>
+      <w:numFmt w:val="decimal"/>
+      <w:lvlText w:val="%1.%2.%3.%4.%5.%6."/>
+      <w:lvlJc w:val="left"/>
+      <w:pPr>
+        <w:ind w:left="936" w:hanging="936"/>
+      </w:pPr>
+    </w:lvl>
+    <w:lvl w:ilvl="6">
+      <w:start w:val="1"/>
+      <w:numFmt w:val="decimal"/>
+      <w:lvlText w:val="%1.%2.%3.%4.%5.%6.%7."/>
+      <w:lvlJc w:val="left"/>
+      <w:pPr>
+        <w:ind w:left="1080" w:hanging="1080"/>
+      </w:pPr>
+    </w:lvl>
+    <w:lvl w:ilvl="7">
+      <w:start w:val="1"/>
+      <w:numFmt w:val="decimal"/>
+      <w:lvlText w:val="%1.%2.%3.%4.%5.%6.%7.%8."/>
+      <w:lvlJc w:val="left"/>
+      <w:pPr>
+        <w:ind w:left="1224" w:hanging="1224"/>
+      </w:pPr>
+    </w:lvl>
+    <w:lvl w:ilvl="8">
+      <w:start w:val="1"/>
+      <w:numFmt w:val="decimal"/>
+      <w:lvlText w:val="%1.%2.%3.%4.%5.%6.%7.%8.%9."/>
+      <w:lvlJc w:val="left"/>
+      <w:pPr>
+        <w:ind w:left="1440" w:hanging="1440"/>
+      </w:pPr>
+    </w:lvl>
   </w:abstractNum>
   <w:abstractNum w:abstractNumId="2" w15:restartNumberingAfterBreak="0">
     <w:nsid w:val="229148B1"/>
@@ -5482,6 +6349,119 @@
     </w:lvl>
   </w:abstractNum>
   <w:abstractNum w:abstractNumId="4" w15:restartNumberingAfterBreak="0">
+    <w:nsid w:val="51CA777E"/>
+    <w:multiLevelType w:val="hybridMultilevel"/>
+    <w:tmpl w:val="D158A942"/>
+    <w:lvl w:ilvl="0" w:tplc="0C0A0001">
+      <w:start w:val="1"/>
+      <w:numFmt w:val="bullet"/>
+      <w:lvlText w:val=""/>
+      <w:lvlJc w:val="left"/>
+      <w:pPr>
+        <w:ind w:left="720" w:hanging="360"/>
+      </w:pPr>
+      <w:rPr>
+        <w:rFonts w:ascii="Symbol" w:hAnsi="Symbol" w:hint="default"/>
+      </w:rPr>
+    </w:lvl>
+    <w:lvl w:ilvl="1" w:tplc="0C0A0003" w:tentative="1">
+      <w:start w:val="1"/>
+      <w:numFmt w:val="bullet"/>
+      <w:lvlText w:val="o"/>
+      <w:lvlJc w:val="left"/>
+      <w:pPr>
+        <w:ind w:left="1440" w:hanging="360"/>
+      </w:pPr>
+      <w:rPr>
+        <w:rFonts w:ascii="Courier New" w:hAnsi="Courier New" w:cs="Courier New" w:hint="default"/>
+      </w:rPr>
+    </w:lvl>
+    <w:lvl w:ilvl="2" w:tplc="0C0A0005" w:tentative="1">
+      <w:start w:val="1"/>
+      <w:numFmt w:val="bullet"/>
+      <w:lvlText w:val=""/>
+      <w:lvlJc w:val="left"/>
+      <w:pPr>
+        <w:ind w:left="2160" w:hanging="360"/>
+      </w:pPr>
+      <w:rPr>
+        <w:rFonts w:ascii="Wingdings" w:hAnsi="Wingdings" w:hint="default"/>
+      </w:rPr>
+    </w:lvl>
+    <w:lvl w:ilvl="3" w:tplc="0C0A0001" w:tentative="1">
+      <w:start w:val="1"/>
+      <w:numFmt w:val="bullet"/>
+      <w:lvlText w:val=""/>
+      <w:lvlJc w:val="left"/>
+      <w:pPr>
+        <w:ind w:left="2880" w:hanging="360"/>
+      </w:pPr>
+      <w:rPr>
+        <w:rFonts w:ascii="Symbol" w:hAnsi="Symbol" w:hint="default"/>
+      </w:rPr>
+    </w:lvl>
+    <w:lvl w:ilvl="4" w:tplc="0C0A0003" w:tentative="1">
+      <w:start w:val="1"/>
+      <w:numFmt w:val="bullet"/>
+      <w:lvlText w:val="o"/>
+      <w:lvlJc w:val="left"/>
+      <w:pPr>
+        <w:ind w:left="3600" w:hanging="360"/>
+      </w:pPr>
+      <w:rPr>
+        <w:rFonts w:ascii="Courier New" w:hAnsi="Courier New" w:cs="Courier New" w:hint="default"/>
+      </w:rPr>
+    </w:lvl>
+    <w:lvl w:ilvl="5" w:tplc="0C0A0005" w:tentative="1">
+      <w:start w:val="1"/>
+      <w:numFmt w:val="bullet"/>
+      <w:lvlText w:val=""/>
+      <w:lvlJc w:val="left"/>
+      <w:pPr>
+        <w:ind w:left="4320" w:hanging="360"/>
+      </w:pPr>
+      <w:rPr>
+        <w:rFonts w:ascii="Wingdings" w:hAnsi="Wingdings" w:hint="default"/>
+      </w:rPr>
+    </w:lvl>
+    <w:lvl w:ilvl="6" w:tplc="0C0A0001" w:tentative="1">
+      <w:start w:val="1"/>
+      <w:numFmt w:val="bullet"/>
+      <w:lvlText w:val=""/>
+      <w:lvlJc w:val="left"/>
+      <w:pPr>
+        <w:ind w:left="5040" w:hanging="360"/>
+      </w:pPr>
+      <w:rPr>
+        <w:rFonts w:ascii="Symbol" w:hAnsi="Symbol" w:hint="default"/>
+      </w:rPr>
+    </w:lvl>
+    <w:lvl w:ilvl="7" w:tplc="0C0A0003" w:tentative="1">
+      <w:start w:val="1"/>
+      <w:numFmt w:val="bullet"/>
+      <w:lvlText w:val="o"/>
+      <w:lvlJc w:val="left"/>
+      <w:pPr>
+        <w:ind w:left="5760" w:hanging="360"/>
+      </w:pPr>
+      <w:rPr>
+        <w:rFonts w:ascii="Courier New" w:hAnsi="Courier New" w:cs="Courier New" w:hint="default"/>
+      </w:rPr>
+    </w:lvl>
+    <w:lvl w:ilvl="8" w:tplc="0C0A0005" w:tentative="1">
+      <w:start w:val="1"/>
+      <w:numFmt w:val="bullet"/>
+      <w:lvlText w:val=""/>
+      <w:lvlJc w:val="left"/>
+      <w:pPr>
+        <w:ind w:left="6480" w:hanging="360"/>
+      </w:pPr>
+      <w:rPr>
+        <w:rFonts w:ascii="Wingdings" w:hAnsi="Wingdings" w:hint="default"/>
+      </w:rPr>
+    </w:lvl>
+  </w:abstractNum>
+  <w:abstractNum w:abstractNumId="5" w15:restartNumberingAfterBreak="0">
     <w:nsid w:val="51E50157"/>
     <w:multiLevelType w:val="multilevel"/>
     <w:tmpl w:val="0CF674D0"/>
@@ -5499,7 +6479,6 @@
     <w:lvl w:ilvl="1">
       <w:start w:val="1"/>
       <w:numFmt w:val="decimal"/>
-      <w:pStyle w:val="Ttulo2"/>
       <w:lvlText w:val="%1.%2."/>
       <w:lvlJc w:val="left"/>
       <w:pPr>
@@ -5570,7 +6549,7 @@
       </w:pPr>
     </w:lvl>
   </w:abstractNum>
-  <w:abstractNum w:abstractNumId="5" w15:restartNumberingAfterBreak="0">
+  <w:abstractNum w:abstractNumId="6" w15:restartNumberingAfterBreak="0">
     <w:nsid w:val="62023825"/>
     <w:multiLevelType w:val="multilevel"/>
     <w:tmpl w:val="0CF674D0"/>
@@ -5586,13 +6565,16 @@
     <w:abstractNumId w:val="1"/>
   </w:num>
   <w:num w:numId="4" w16cid:durableId="399255009">
-    <w:abstractNumId w:val="4"/>
+    <w:abstractNumId w:val="5"/>
   </w:num>
   <w:num w:numId="5" w16cid:durableId="283393707">
-    <w:abstractNumId w:val="5"/>
+    <w:abstractNumId w:val="6"/>
   </w:num>
   <w:num w:numId="6" w16cid:durableId="223299442">
     <w:abstractNumId w:val="3"/>
+  </w:num>
+  <w:num w:numId="7" w16cid:durableId="485168397">
+    <w:abstractNumId w:val="4"/>
   </w:num>
 </w:numbering>
 </file>
@@ -6048,14 +7030,20 @@
     <w:basedOn w:val="Normal"/>
     <w:uiPriority w:val="1"/>
     <w:qFormat/>
+    <w:rsid w:val="006B49B8"/>
     <w:pPr>
-      <w:ind w:left="198"/>
+      <w:numPr>
+        <w:ilvl w:val="2"/>
+        <w:numId w:val="3"/>
+      </w:numPr>
       <w:outlineLvl w:val="2"/>
     </w:pPr>
     <w:rPr>
       <w:rFonts w:eastAsia="Arial"/>
       <w:b/>
       <w:bCs/>
+      <w:sz w:val="32"/>
+      <w:szCs w:val="32"/>
     </w:rPr>
   </w:style>
   <w:style w:type="paragraph" w:styleId="Ttulo4">
@@ -6123,7 +7111,6 @@
   <w:style w:type="character" w:default="1" w:styleId="Fuentedeprrafopredeter">
     <w:name w:val="Default Paragraph Font"/>
     <w:uiPriority w:val="1"/>
-    <w:semiHidden/>
     <w:unhideWhenUsed/>
   </w:style>
   <w:style w:type="table" w:default="1" w:styleId="Tablanormal">
@@ -6434,6 +7421,19 @@
       <w:shd w:val="clear" w:color="auto" w:fill="E1DFDD"/>
     </w:rPr>
   </w:style>
+  <w:style w:type="paragraph" w:styleId="TDC3">
+    <w:name w:val="toc 3"/>
+    <w:basedOn w:val="Normal"/>
+    <w:next w:val="Normal"/>
+    <w:autoRedefine/>
+    <w:uiPriority w:val="39"/>
+    <w:unhideWhenUsed/>
+    <w:rsid w:val="006B49B8"/>
+    <w:pPr>
+      <w:spacing w:after="100"/>
+      <w:ind w:left="440"/>
+    </w:pPr>
+  </w:style>
 </w:styles>
 </file>
 
@@ -6736,13 +7736,51 @@
       </b:Author>
     </b:Author>
     <b:Title>Stack Overflow Developer Survey</b:Title>
+    <b:RefOrder>2</b:RefOrder>
+  </b:Source>
+  <b:Source>
+    <b:Tag>Jur22</b:Tag>
+    <b:SourceType>BookSection</b:SourceType>
+    <b:Guid>{F15F94AD-53B4-4A6C-9816-A05BC43D2E8D}</b:Guid>
+    <b:Title>Speech and Language Processing</b:Title>
+    <b:Year>2022</b:Year>
+    <b:Author>
+      <b:Author>
+        <b:NameList>
+          <b:Person>
+            <b:Last>Jurafsky</b:Last>
+            <b:First>Dan</b:First>
+          </b:Person>
+          <b:Person>
+            <b:Last>Martin</b:Last>
+            <b:First>James</b:First>
+            <b:Middle>H.</b:Middle>
+          </b:Person>
+        </b:NameList>
+      </b:Author>
+      <b:BookAuthor>
+        <b:NameList>
+          <b:Person>
+            <b:Last>Jurafsky</b:Last>
+            <b:First>Dan</b:First>
+          </b:Person>
+          <b:Person>
+            <b:Last>Martin</b:Last>
+            <b:First>James</b:First>
+            <b:Middle>H.</b:Middle>
+          </b:Person>
+        </b:NameList>
+      </b:BookAuthor>
+    </b:Author>
+    <b:BookTitle>Speech and Language Processing</b:BookTitle>
+    <b:Pages>552</b:Pages>
     <b:RefOrder>1</b:RefOrder>
   </b:Source>
 </b:Sources>
 </file>
 
 <file path=customXml/itemProps1.xml><?xml version="1.0" encoding="utf-8"?>
-<ds:datastoreItem xmlns:ds="http://schemas.openxmlformats.org/officeDocument/2006/customXml" ds:itemID="{A962DC7A-E206-4C44-803C-968167AF337A}">
+<ds:datastoreItem xmlns:ds="http://schemas.openxmlformats.org/officeDocument/2006/customXml" ds:itemID="{49CF8576-387C-480A-AAD2-34DB1203C0E3}">
   <ds:schemaRefs>
     <ds:schemaRef ds:uri="http://schemas.openxmlformats.org/officeDocument/2006/bibliography"/>
   </ds:schemaRefs>

--- a/doc_GPG.docx
+++ b/doc_GPG.docx
@@ -1396,11 +1396,19 @@
           <w:rFonts w:cs="Arial"/>
         </w:rPr>
       </w:pPr>
-      <w:r>
-        <w:rPr>
-          <w:rFonts w:cs="Arial"/>
-        </w:rPr>
-        <w:t>Fdo: Alberto López Povedano</w:t>
+      <w:proofErr w:type="spellStart"/>
+      <w:r>
+        <w:rPr>
+          <w:rFonts w:cs="Arial"/>
+        </w:rPr>
+        <w:t>Fdo</w:t>
+      </w:r>
+      <w:proofErr w:type="spellEnd"/>
+      <w:r>
+        <w:rPr>
+          <w:rFonts w:cs="Arial"/>
+        </w:rPr>
+        <w:t>: Alberto López Povedano</w:t>
       </w:r>
     </w:p>
     <w:p>
@@ -3036,7 +3044,7 @@
                 <w:noProof/>
                 <w:webHidden/>
               </w:rPr>
-              <w:t>15</w:t>
+              <w:t>16</w:t>
             </w:r>
             <w:r>
               <w:rPr>
@@ -3122,7 +3130,7 @@
                 <w:noProof/>
                 <w:webHidden/>
               </w:rPr>
-              <w:t>15</w:t>
+              <w:t>16</w:t>
             </w:r>
             <w:r>
               <w:rPr>
@@ -3208,7 +3216,7 @@
                 <w:noProof/>
                 <w:webHidden/>
               </w:rPr>
-              <w:t>15</w:t>
+              <w:t>16</w:t>
             </w:r>
             <w:r>
               <w:rPr>
@@ -3294,7 +3302,7 @@
                 <w:noProof/>
                 <w:webHidden/>
               </w:rPr>
-              <w:t>15</w:t>
+              <w:t>16</w:t>
             </w:r>
             <w:r>
               <w:rPr>
@@ -3380,7 +3388,7 @@
                 <w:noProof/>
                 <w:webHidden/>
               </w:rPr>
-              <w:t>15</w:t>
+              <w:t>16</w:t>
             </w:r>
             <w:r>
               <w:rPr>
@@ -3552,7 +3560,7 @@
                 <w:noProof/>
                 <w:webHidden/>
               </w:rPr>
-              <w:t>16</w:t>
+              <w:t>17</w:t>
             </w:r>
             <w:r>
               <w:rPr>
@@ -3810,7 +3818,7 @@
                 <w:noProof/>
                 <w:webHidden/>
               </w:rPr>
-              <w:t>18</w:t>
+              <w:t>19</w:t>
             </w:r>
             <w:r>
               <w:rPr>
@@ -3976,6 +3984,7 @@
           <w:szCs w:val="24"/>
         </w:rPr>
       </w:pPr>
+      <w:proofErr w:type="spellStart"/>
       <w:r>
         <w:rPr>
           <w:b/>
@@ -3983,8 +3992,9 @@
           <w:sz w:val="24"/>
           <w:szCs w:val="24"/>
         </w:rPr>
-        <w:t>Object-Relational Mapping</w:t>
-      </w:r>
+        <w:t>Object</w:t>
+      </w:r>
+      <w:proofErr w:type="spellEnd"/>
       <w:r>
         <w:rPr>
           <w:b/>
@@ -3994,101 +4004,252 @@
         </w:rPr>
         <w:t xml:space="preserve"> </w:t>
       </w:r>
-      <w:r>
-        <w:rPr>
+      <w:proofErr w:type="spellStart"/>
+      <w:r>
+        <w:rPr>
+          <w:b/>
+          <w:bCs/>
           <w:sz w:val="24"/>
           <w:szCs w:val="24"/>
         </w:rPr>
-        <w:t>Método para convertir los datos almac</w:t>
-      </w:r>
-      <w:r>
-        <w:rPr>
+        <w:t>Oriented</w:t>
+      </w:r>
+      <w:proofErr w:type="spellEnd"/>
+      <w:r>
+        <w:rPr>
+          <w:b/>
+          <w:bCs/>
           <w:sz w:val="24"/>
           <w:szCs w:val="24"/>
         </w:rPr>
-        <w:t xml:space="preserve">enados en </w:t>
-      </w:r>
-    </w:p>
-    <w:p>
-      <w:pPr>
-        <w:ind w:firstLine="720"/>
-        <w:jc w:val="both"/>
-        <w:rPr>
+        <w:t xml:space="preserve"> </w:t>
+      </w:r>
+      <w:proofErr w:type="spellStart"/>
+      <w:r>
+        <w:rPr>
+          <w:b/>
+          <w:bCs/>
           <w:sz w:val="24"/>
           <w:szCs w:val="24"/>
         </w:rPr>
-      </w:pPr>
-      <w:r>
-        <w:rPr>
+        <w:t>Programming</w:t>
+      </w:r>
+      <w:proofErr w:type="spellEnd"/>
+      <w:r>
+        <w:rPr>
+          <w:b/>
+          <w:bCs/>
           <w:sz w:val="24"/>
           <w:szCs w:val="24"/>
         </w:rPr>
-        <w:t xml:space="preserve">una base de datos a un </w:t>
+        <w:t xml:space="preserve"> </w:t>
       </w:r>
       <w:r>
         <w:rPr>
           <w:sz w:val="24"/>
           <w:szCs w:val="24"/>
         </w:rPr>
-        <w:t xml:space="preserve">modelo definido en un lenguaje orientado a </w:t>
-      </w:r>
-    </w:p>
-    <w:p>
-      <w:pPr>
-        <w:ind w:firstLine="720"/>
-        <w:jc w:val="both"/>
+        <w:t>Modelo de programación que organiza</w:t>
+      </w:r>
+      <w:r>
         <w:rPr>
           <w:sz w:val="24"/>
           <w:szCs w:val="24"/>
         </w:rPr>
-      </w:pPr>
-      <w:r>
+        <w:t xml:space="preserve"> el </w:t>
+      </w:r>
+    </w:p>
+    <w:p>
+      <w:pPr>
+        <w:ind w:firstLine="720"/>
+        <w:jc w:val="both"/>
         <w:rPr>
           <w:sz w:val="24"/>
           <w:szCs w:val="24"/>
         </w:rPr>
-        <w:t>objetos.</w:t>
-      </w:r>
+      </w:pPr>
       <w:r>
         <w:rPr>
           <w:sz w:val="24"/>
           <w:szCs w:val="24"/>
         </w:rPr>
-        <w:t xml:space="preserve">  </w:t>
+        <w:t xml:space="preserve">diseño del software en torno a la idea de objeto, una entidad que </w:t>
       </w:r>
     </w:p>
     <w:p>
       <w:pPr>
         <w:ind w:firstLine="720"/>
+        <w:jc w:val="both"/>
         <w:rPr>
           <w:sz w:val="24"/>
           <w:szCs w:val="24"/>
         </w:rPr>
       </w:pPr>
-    </w:p>
-    <w:p>
-      <w:pPr>
-        <w:jc w:val="both"/>
+      <w:r>
         <w:rPr>
           <w:sz w:val="24"/>
           <w:szCs w:val="24"/>
         </w:rPr>
-      </w:pPr>
-    </w:p>
-    <w:p>
-      <w:pPr>
+        <w:t>contiene datos y</w:t>
+      </w:r>
+      <w:r>
         <w:rPr>
           <w:sz w:val="24"/>
           <w:szCs w:val="24"/>
         </w:rPr>
-      </w:pPr>
-    </w:p>
-    <w:p>
-      <w:pPr>
+        <w:t xml:space="preserve"> código </w:t>
+      </w:r>
+      <w:r>
         <w:rPr>
           <w:sz w:val="24"/>
           <w:szCs w:val="24"/>
         </w:rPr>
+        <w:t>en forma de</w:t>
+      </w:r>
+      <w:r>
+        <w:rPr>
+          <w:sz w:val="24"/>
+          <w:szCs w:val="24"/>
+        </w:rPr>
+        <w:t xml:space="preserve"> métodos</w:t>
+      </w:r>
+      <w:r>
+        <w:rPr>
+          <w:sz w:val="24"/>
+          <w:szCs w:val="24"/>
+        </w:rPr>
+        <w:t>.</w:t>
+      </w:r>
+    </w:p>
+    <w:p>
+      <w:pPr>
+        <w:ind w:firstLine="720"/>
+        <w:jc w:val="both"/>
+        <w:rPr>
+          <w:sz w:val="24"/>
+          <w:szCs w:val="24"/>
+        </w:rPr>
+      </w:pPr>
+    </w:p>
+    <w:p>
+      <w:pPr>
+        <w:jc w:val="both"/>
+        <w:rPr>
+          <w:sz w:val="24"/>
+          <w:szCs w:val="24"/>
+        </w:rPr>
+      </w:pPr>
+      <w:r>
+        <w:rPr>
+          <w:b/>
+          <w:bCs/>
+          <w:sz w:val="24"/>
+          <w:szCs w:val="24"/>
+        </w:rPr>
+        <w:t>Object-Relational Mapping</w:t>
+      </w:r>
+      <w:r>
+        <w:rPr>
+          <w:b/>
+          <w:bCs/>
+          <w:sz w:val="24"/>
+          <w:szCs w:val="24"/>
+        </w:rPr>
+        <w:t xml:space="preserve"> </w:t>
+      </w:r>
+      <w:r>
+        <w:rPr>
+          <w:sz w:val="24"/>
+          <w:szCs w:val="24"/>
+        </w:rPr>
+        <w:t>Método para convertir los datos almac</w:t>
+      </w:r>
+      <w:r>
+        <w:rPr>
+          <w:sz w:val="24"/>
+          <w:szCs w:val="24"/>
+        </w:rPr>
+        <w:t xml:space="preserve">enados en </w:t>
+      </w:r>
+    </w:p>
+    <w:p>
+      <w:pPr>
+        <w:ind w:firstLine="720"/>
+        <w:jc w:val="both"/>
+        <w:rPr>
+          <w:sz w:val="24"/>
+          <w:szCs w:val="24"/>
+        </w:rPr>
+      </w:pPr>
+      <w:r>
+        <w:rPr>
+          <w:sz w:val="24"/>
+          <w:szCs w:val="24"/>
+        </w:rPr>
+        <w:t xml:space="preserve">una base de datos a un </w:t>
+      </w:r>
+      <w:r>
+        <w:rPr>
+          <w:sz w:val="24"/>
+          <w:szCs w:val="24"/>
+        </w:rPr>
+        <w:t xml:space="preserve">modelo definido en un lenguaje orientado a </w:t>
+      </w:r>
+    </w:p>
+    <w:p>
+      <w:pPr>
+        <w:ind w:firstLine="720"/>
+        <w:jc w:val="both"/>
+        <w:rPr>
+          <w:sz w:val="24"/>
+          <w:szCs w:val="24"/>
+          <w:lang w:val="en-US"/>
+        </w:rPr>
+      </w:pPr>
+      <w:r>
+        <w:rPr>
+          <w:sz w:val="24"/>
+          <w:szCs w:val="24"/>
+          <w:lang w:val="en-US"/>
+        </w:rPr>
+        <w:t>objetos.</w:t>
+      </w:r>
+    </w:p>
+    <w:p>
+      <w:pPr>
+        <w:rPr>
+          <w:sz w:val="24"/>
+          <w:szCs w:val="24"/>
+          <w:lang w:val="en-US"/>
+        </w:rPr>
+      </w:pPr>
+    </w:p>
+    <w:p>
+      <w:pPr>
+        <w:jc w:val="both"/>
+        <w:rPr>
+          <w:sz w:val="24"/>
+          <w:szCs w:val="24"/>
+          <w:lang w:val="en-US"/>
+        </w:rPr>
+      </w:pPr>
+    </w:p>
+    <w:p>
+      <w:pPr>
+        <w:rPr>
+          <w:sz w:val="24"/>
+          <w:szCs w:val="24"/>
+          <w:lang w:val="en-US"/>
+        </w:rPr>
+      </w:pPr>
+    </w:p>
+    <w:p>
+      <w:pPr>
+        <w:rPr>
+          <w:sz w:val="24"/>
+          <w:szCs w:val="24"/>
+          <w:lang w:val="en-US"/>
+        </w:rPr>
       </w:pPr>
     </w:p>
     <w:p>
@@ -4099,12 +4260,14 @@
           <w:bCs/>
           <w:sz w:val="52"/>
           <w:szCs w:val="52"/>
+          <w:lang w:val="en-US"/>
         </w:rPr>
       </w:pPr>
       <w:r>
         <w:rPr>
           <w:sz w:val="52"/>
           <w:szCs w:val="52"/>
+          <w:lang w:val="en-US"/>
         </w:rPr>
         <w:br w:type="page"/>
       </w:r>
@@ -4119,12 +4282,14 @@
         <w:rPr>
           <w:sz w:val="52"/>
           <w:szCs w:val="52"/>
+          <w:lang w:val="en-US"/>
         </w:rPr>
       </w:pPr>
       <w:r>
         <w:rPr>
           <w:sz w:val="52"/>
           <w:szCs w:val="52"/>
+          <w:lang w:val="en-US"/>
         </w:rPr>
         <w:lastRenderedPageBreak/>
         <w:t>Abreviaciones</w:t>
@@ -4139,6 +4304,7 @@
           <w:bCs/>
           <w:sz w:val="24"/>
           <w:szCs w:val="24"/>
+          <w:lang w:val="en-US"/>
         </w:rPr>
       </w:pPr>
     </w:p>
@@ -4150,6 +4316,7 @@
           <w:bCs/>
           <w:sz w:val="24"/>
           <w:szCs w:val="24"/>
+          <w:lang w:val="en-US"/>
         </w:rPr>
       </w:pPr>
       <w:r>
@@ -4158,6 +4325,7 @@
           <w:bCs/>
           <w:sz w:val="24"/>
           <w:szCs w:val="24"/>
+          <w:lang w:val="en-US"/>
         </w:rPr>
         <w:t>-----</w:t>
       </w:r>
@@ -4168,6 +4336,7 @@
         <w:rPr>
           <w:sz w:val="24"/>
           <w:szCs w:val="24"/>
+          <w:lang w:val="en-US"/>
         </w:rPr>
       </w:pPr>
       <w:r>
@@ -4176,41 +4345,56 @@
           <w:bCs/>
           <w:sz w:val="24"/>
           <w:szCs w:val="24"/>
-        </w:rPr>
-        <w:t>ORM</w:t>
+          <w:lang w:val="en-US"/>
+        </w:rPr>
+        <w:t xml:space="preserve">OOP </w:t>
       </w:r>
       <w:r>
         <w:rPr>
           <w:sz w:val="24"/>
           <w:szCs w:val="24"/>
-        </w:rPr>
-        <w:t xml:space="preserve"> </w:t>
-      </w:r>
-      <w:r>
+          <w:lang w:val="en-US"/>
+        </w:rPr>
+        <w:t>Object Oriented Programming.</w:t>
+      </w:r>
+    </w:p>
+    <w:p>
+      <w:pPr>
+        <w:jc w:val="both"/>
         <w:rPr>
           <w:sz w:val="24"/>
           <w:szCs w:val="24"/>
-        </w:rPr>
-        <w:t>Object-Relational Mapping</w:t>
-      </w:r>
-      <w:r>
+          <w:lang w:val="en-US"/>
+        </w:rPr>
+      </w:pPr>
+    </w:p>
+    <w:p>
+      <w:pPr>
+        <w:jc w:val="both"/>
         <w:rPr>
           <w:sz w:val="24"/>
           <w:szCs w:val="24"/>
-        </w:rPr>
-        <w:t>.</w:t>
-      </w:r>
-    </w:p>
-    <w:p>
-      <w:pPr>
-        <w:rPr>
-          <w:rFonts w:asciiTheme="majorHAnsi" w:eastAsiaTheme="majorEastAsia" w:hAnsiTheme="majorHAnsi" w:cstheme="majorBidi"/>
-          <w:spacing w:val="-10"/>
-          <w:kern w:val="28"/>
-          <w:sz w:val="56"/>
-          <w:szCs w:val="56"/>
-        </w:rPr>
-      </w:pPr>
+          <w:lang w:val="en-US"/>
+        </w:rPr>
+      </w:pPr>
+      <w:r>
+        <w:rPr>
+          <w:b/>
+          <w:bCs/>
+          <w:sz w:val="24"/>
+          <w:szCs w:val="24"/>
+          <w:lang w:val="en-US"/>
+        </w:rPr>
+        <w:t>ORM</w:t>
+      </w:r>
+      <w:r>
+        <w:rPr>
+          <w:sz w:val="24"/>
+          <w:szCs w:val="24"/>
+          <w:lang w:val="en-US"/>
+        </w:rPr>
+        <w:t xml:space="preserve"> Object-Relational Mapping.</w:t>
+      </w:r>
       <w:r>
         <w:br w:type="page"/>
       </w:r>
@@ -4346,71 +4530,13 @@
         <w:jc w:val="both"/>
       </w:pPr>
       <w:r>
-        <w:t>Como se pueda observar el procesamiento del lenguaje natural</w:t>
+        <w:t>Las aplicaciones del procesamiento del lenguaje natural</w:t>
       </w:r>
       <w:r>
         <w:t xml:space="preserve"> por una computadora</w:t>
       </w:r>
       <w:r>
-        <w:t xml:space="preserve"> </w:t>
-      </w:r>
-      <w:r>
-        <w:t xml:space="preserve">es un </w:t>
-      </w:r>
-      <w:r>
-        <w:t>campo relativo a la inteligencia artificial</w:t>
-      </w:r>
-      <w:r>
-        <w:t xml:space="preserve"> </w:t>
-      </w:r>
-      <w:r>
-        <w:t xml:space="preserve">investigado </w:t>
-      </w:r>
-      <w:r>
-        <w:t xml:space="preserve">desde hace aproximadamente 50 años. </w:t>
-      </w:r>
-      <w:r>
-        <w:t xml:space="preserve">Varias son las técnicas que se han aplicado en </w:t>
-      </w:r>
-      <w:r>
-        <w:t>su</w:t>
-      </w:r>
-      <w:r>
-        <w:t xml:space="preserve"> estudio</w:t>
-      </w:r>
-      <w:r>
-        <w:t>,</w:t>
-      </w:r>
-      <w:r>
-        <w:t xml:space="preserve"> </w:t>
-      </w:r>
-      <w:r>
-        <w:t>h</w:t>
-      </w:r>
-      <w:r>
-        <w:t xml:space="preserve">ablamos de </w:t>
-      </w:r>
-      <w:r>
-        <w:t xml:space="preserve">sistemas basados en reglas, </w:t>
-      </w:r>
-      <w:r>
-        <w:t xml:space="preserve">aprendizaje automático usando </w:t>
-      </w:r>
-      <w:r>
-        <w:t>métodos estadísticos y redes neuronales.</w:t>
-      </w:r>
-    </w:p>
-    <w:p>
-      <w:pPr>
-        <w:jc w:val="both"/>
-      </w:pPr>
-    </w:p>
-    <w:p>
-      <w:pPr>
-        <w:jc w:val="both"/>
-      </w:pPr>
-      <w:r>
-        <w:t xml:space="preserve">Las aplicaciones del procesamiento del lenguaje natural son increíblemente extensas, por mencionar alguna de ellas: </w:t>
+        <w:t xml:space="preserve"> son increíblemente extensas, por mencionar alguna de ellas: </w:t>
       </w:r>
     </w:p>
     <w:p>
@@ -4498,16 +4624,104 @@
         <w:jc w:val="both"/>
       </w:pPr>
       <w:r>
-        <w:t>Relativo a este proyecto nos interesa la aplicación de generación de texto para poder desarrollar un sistema que nos sugiera palabras coherentes a</w:t>
-      </w:r>
-      <w:r>
-        <w:t>l texto escrito por un usuario.</w:t>
-      </w:r>
-    </w:p>
-    <w:p>
-      <w:pPr>
-        <w:jc w:val="both"/>
-      </w:pPr>
+        <w:t>Por sus grandes aplicaciones y debido al gran interés</w:t>
+      </w:r>
+      <w:r>
+        <w:t xml:space="preserve"> que </w:t>
+      </w:r>
+      <w:r>
+        <w:t>despert</w:t>
+      </w:r>
+      <w:r>
+        <w:t>ó el terreno de la inteligencia artificial,</w:t>
+      </w:r>
+      <w:r>
+        <w:t xml:space="preserve"> </w:t>
+      </w:r>
+      <w:r>
+        <w:t xml:space="preserve">el </w:t>
+      </w:r>
+      <w:r>
+        <w:t>procesamiento del lenguaje natural</w:t>
+      </w:r>
+      <w:r>
+        <w:t xml:space="preserve"> </w:t>
+      </w:r>
+      <w:r>
+        <w:t>se ha convertido en</w:t>
+      </w:r>
+      <w:r>
+        <w:t xml:space="preserve"> un campo de la inteligencia </w:t>
+      </w:r>
+      <w:r>
+        <w:t>artificial</w:t>
+      </w:r>
+      <w:r>
+        <w:t xml:space="preserve"> </w:t>
+      </w:r>
+      <w:r>
+        <w:t>con décadas de estudio a sus espaladas</w:t>
+      </w:r>
+      <w:r>
+        <w:t xml:space="preserve">. </w:t>
+      </w:r>
+      <w:r>
+        <w:t xml:space="preserve">Varias son las técnicas que se han aplicado en </w:t>
+      </w:r>
+      <w:r>
+        <w:t>su</w:t>
+      </w:r>
+      <w:r>
+        <w:t xml:space="preserve"> investigación</w:t>
+      </w:r>
+      <w:r>
+        <w:t>,</w:t>
+      </w:r>
+      <w:r>
+        <w:t xml:space="preserve"> </w:t>
+      </w:r>
+      <w:r>
+        <w:t>h</w:t>
+      </w:r>
+      <w:r>
+        <w:t xml:space="preserve">ablamos de </w:t>
+      </w:r>
+      <w:r>
+        <w:t xml:space="preserve">sistemas basados en reglas, </w:t>
+      </w:r>
+      <w:r>
+        <w:t xml:space="preserve">aprendizaje automático </w:t>
+      </w:r>
+      <w:r>
+        <w:t>mediante</w:t>
+      </w:r>
+      <w:r>
+        <w:t xml:space="preserve"> </w:t>
+      </w:r>
+      <w:r>
+        <w:t>métodos estadísticos y redes neuronales.</w:t>
+      </w:r>
+    </w:p>
+    <w:p>
+      <w:pPr>
+        <w:jc w:val="both"/>
+      </w:pPr>
+    </w:p>
+    <w:p>
+      <w:pPr>
+        <w:jc w:val="both"/>
+      </w:pPr>
+      <w:r>
+        <w:t>En particular la modelización del lenguaje, una técnica de aprendizaje automático, ha sido la seleccionada para el desarrollo de este proyecto.</w:t>
+      </w:r>
+    </w:p>
+    <w:p>
+      <w:pPr>
+        <w:jc w:val="both"/>
+      </w:pPr>
+      <w:r>
+        <w:t xml:space="preserve"> </w:t>
+      </w:r>
     </w:p>
     <w:p>
       <w:pPr>
@@ -4529,13 +4743,29 @@
         <w:jc w:val="both"/>
       </w:pPr>
       <w:r>
-        <w:t>El aprendizaje automático mediante métodos estadísticos es el campo a desarrollar en este trabajo, pues mediante técnicas de modelización del lenguaje se pretende desarrollar un sistema</w:t>
-      </w:r>
-    </w:p>
-    <w:p>
-      <w:pPr>
-        <w:jc w:val="both"/>
-      </w:pPr>
+        <w:t>El propósito de este trabajo es el de crear un software que nos sugiera recomendaciones, en forma de palabras u oraciones, en función de</w:t>
+      </w:r>
+      <w:r>
+        <w:t xml:space="preserve"> las palabras introducidas por el usuario. Este proyecto surge de la idea de crear un sistema que</w:t>
+      </w:r>
+      <w:r>
+        <w:t xml:space="preserve"> facilite </w:t>
+      </w:r>
+      <w:r>
+        <w:t xml:space="preserve">la escritura de textos en un idioma distinto al del usuario. Idea propuesta por el antiguo trabajador de la empresa 8Belts </w:t>
+      </w:r>
+      <w:r>
+        <w:rPr>
+          <w:rFonts w:cs="Arial"/>
+        </w:rPr>
+        <w:t>Ernesto Martínez del Prieto</w:t>
+      </w:r>
+      <w:r>
+        <w:rPr>
+          <w:rFonts w:cs="Arial"/>
+        </w:rPr>
+        <w:t>. Al día de publicarse, y durante gran parte del desarrollo, no existe ningún enlace entre este trabajo y dicha empresa.</w:t>
+      </w:r>
     </w:p>
     <w:p>
       <w:pPr>
@@ -4552,12 +4782,49 @@
       </w:r>
       <w:bookmarkEnd w:id="5"/>
     </w:p>
+    <w:p/>
+    <w:p>
+      <w:r>
+        <w:t>Las razones que me han llevado a seleccionar este tema para el desarrollo de mi tesis de final de grado son:</w:t>
+      </w:r>
+    </w:p>
+    <w:p>
+      <w:pPr>
+        <w:pStyle w:val="Prrafodelista"/>
+        <w:numPr>
+          <w:ilvl w:val="0"/>
+          <w:numId w:val="8"/>
+        </w:numPr>
+      </w:pPr>
+      <w:r>
+        <w:t>El interés y deseo de introducirse en las técnicas de aprendizaje automático</w:t>
+      </w:r>
+    </w:p>
+    <w:p>
+      <w:pPr>
+        <w:pStyle w:val="Prrafodelista"/>
+        <w:numPr>
+          <w:ilvl w:val="0"/>
+          <w:numId w:val="8"/>
+        </w:numPr>
+      </w:pPr>
+      <w:r>
+        <w:t>Mejorar mi habilidad con el lenguaje de programación Python y la tecnología de contenedores Docker.</w:t>
+      </w:r>
+    </w:p>
+    <w:p>
+      <w:pPr>
+        <w:pStyle w:val="Prrafodelista"/>
+        <w:ind w:left="780"/>
+      </w:pPr>
+    </w:p>
     <w:p>
       <w:pPr>
         <w:pStyle w:val="Ttulo2"/>
       </w:pPr>
       <w:bookmarkStart w:id="6" w:name="_Toc115088867"/>
       <w:r>
+        <w:lastRenderedPageBreak/>
         <w:t>Objetivos</w:t>
       </w:r>
       <w:bookmarkEnd w:id="6"/>
@@ -4648,7 +4915,6 @@
       </w:pPr>
       <w:bookmarkStart w:id="17" w:name="_Toc115088874"/>
       <w:r>
-        <w:lastRenderedPageBreak/>
         <w:t>Distribución discreta</w:t>
       </w:r>
       <w:bookmarkEnd w:id="17"/>
@@ -4710,6 +4976,31 @@
     </w:p>
     <w:p>
       <w:pPr>
+        <w:pStyle w:val="Prrafodelista"/>
+        <w:numPr>
+          <w:ilvl w:val="0"/>
+          <w:numId w:val="3"/>
+        </w:numPr>
+        <w:outlineLvl w:val="1"/>
+        <w:rPr>
+          <w:b/>
+          <w:bCs/>
+          <w:vanish/>
+          <w:sz w:val="32"/>
+          <w:szCs w:val="32"/>
+        </w:rPr>
+      </w:pPr>
+    </w:p>
+    <w:p>
+      <w:pPr>
+        <w:pStyle w:val="Ttulo2"/>
+      </w:pPr>
+      <w:r>
+        <w:t>Trabajo Futuro</w:t>
+      </w:r>
+    </w:p>
+    <w:p>
+      <w:pPr>
         <w:pStyle w:val="Ttulo1"/>
       </w:pPr>
       <w:bookmarkStart w:id="21" w:name="_Toc115088878"/>
@@ -4813,7 +5104,21 @@
         <w:rPr>
           <w:rFonts w:cs="Arial"/>
         </w:rPr>
-        <w:t>modelos de grafos de los datos almacenados en la misma, quitando dicha carga de programación en la parte del lenguaje. Relacionado con el uso de la misma se ha usado Docker para poder aislar dicha tecnología en un contenedor y permitir su despliegue en distinto equipos de trabajo.</w:t>
+        <w:t xml:space="preserve">modelos de grafos de los datos almacenados en la misma, quitando dicha carga de programación en la parte del lenguaje. Relacionado con el uso de </w:t>
+      </w:r>
+      <w:proofErr w:type="gramStart"/>
+      <w:r>
+        <w:rPr>
+          <w:rFonts w:cs="Arial"/>
+        </w:rPr>
+        <w:t>la misma</w:t>
+      </w:r>
+      <w:proofErr w:type="gramEnd"/>
+      <w:r>
+        <w:rPr>
+          <w:rFonts w:cs="Arial"/>
+        </w:rPr>
+        <w:t xml:space="preserve"> se ha usado Docker para poder aislar dicha tecnología en un contenedor y permitir su despliegue en distinto equipos de trabajo.</w:t>
       </w:r>
     </w:p>
     <w:p>
@@ -4932,7 +5237,13 @@
         <w:t>desde</w:t>
       </w:r>
       <w:r>
-        <w:t xml:space="preserve"> diferentes paradigmas de programación, como programación orientada a objetos (POO) o programación funcional.</w:t>
+        <w:t xml:space="preserve"> diferentes paradigmas de programación, como OO</w:t>
+      </w:r>
+      <w:r>
+        <w:t>P</w:t>
+      </w:r>
+      <w:r>
+        <w:t xml:space="preserve"> o programación funcional.</w:t>
       </w:r>
     </w:p>
     <w:p>
@@ -4974,7 +5285,23 @@
         <w:t>o</w:t>
       </w:r>
       <w:r>
-        <w:t xml:space="preserve"> nos indica la entrevista anual realizada por Stack Overflow.</w:t>
+        <w:t xml:space="preserve"> nos indica la entrevista anual realizada por </w:t>
+      </w:r>
+      <w:proofErr w:type="spellStart"/>
+      <w:r>
+        <w:t>Stack</w:t>
+      </w:r>
+      <w:proofErr w:type="spellEnd"/>
+      <w:r>
+        <w:t xml:space="preserve"> </w:t>
+      </w:r>
+      <w:proofErr w:type="spellStart"/>
+      <w:r>
+        <w:t>Overflow</w:t>
+      </w:r>
+      <w:proofErr w:type="spellEnd"/>
+      <w:r>
+        <w:t>.</w:t>
       </w:r>
       <w:r>
         <w:t xml:space="preserve"> </w:t>
@@ -5038,7 +5365,19 @@
         <w:t xml:space="preserve"> gestor de paquetes</w:t>
       </w:r>
       <w:r>
-        <w:t xml:space="preserve"> Pip en su versión 21.2.4.</w:t>
+        <w:t xml:space="preserve"> </w:t>
+      </w:r>
+      <w:proofErr w:type="spellStart"/>
+      <w:r>
+        <w:t>Pip</w:t>
+      </w:r>
+      <w:proofErr w:type="spellEnd"/>
+      <w:r>
+        <w:t xml:space="preserve"> en su versión </w:t>
+      </w:r>
+      <w:r>
+        <w:lastRenderedPageBreak/>
+        <w:t>21.2.4.</w:t>
       </w:r>
     </w:p>
     <w:p>
@@ -5128,8 +5467,17 @@
           <w:b/>
           <w:bCs/>
         </w:rPr>
-        <w:t>Python-Dotenv</w:t>
-      </w:r>
+        <w:t>Python-</w:t>
+      </w:r>
+      <w:proofErr w:type="spellStart"/>
+      <w:r>
+        <w:rPr>
+          <w:b/>
+          <w:bCs/>
+        </w:rPr>
+        <w:t>Dotenv</w:t>
+      </w:r>
+      <w:proofErr w:type="spellEnd"/>
       <w:r>
         <w:t xml:space="preserve">: </w:t>
       </w:r>
@@ -5140,11 +5488,7 @@
         <w:t>.</w:t>
       </w:r>
       <w:r>
-        <w:t xml:space="preserve"> Usado para poder desarrollar en diferentes equipos de trabajo. En este caso contiene las </w:t>
-      </w:r>
-      <w:r>
-        <w:lastRenderedPageBreak/>
-        <w:t>direcciones absolutas de los libros a leer, ya que estás rutas cambian según el dispositivo en el que trabajemos.</w:t>
+        <w:t xml:space="preserve"> Usado para poder desarrollar en diferentes equipos de trabajo. En este caso contiene las direcciones absolutas de los libros a leer, ya que estás rutas cambian según el dispositivo en el que trabajemos.</w:t>
       </w:r>
       <w:r>
         <w:t xml:space="preserve"> Versión </w:t>
@@ -5167,6 +5511,7 @@
         </w:numPr>
         <w:jc w:val="both"/>
       </w:pPr>
+      <w:proofErr w:type="spellStart"/>
       <w:r>
         <w:rPr>
           <w:b/>
@@ -5202,11 +5547,20 @@
         </w:rPr>
         <w:t>y</w:t>
       </w:r>
+      <w:proofErr w:type="spellEnd"/>
       <w:r>
         <w:t xml:space="preserve">: </w:t>
       </w:r>
       <w:r>
-        <w:t xml:space="preserve">Implementa una gran cantidad de algoritmos y modelos matemáticos. En concreto estamos utilizando esta librería por el módulo de estadística de la misma para poder generar una distribución discreta. Versión </w:t>
+        <w:t xml:space="preserve">Implementa una gran cantidad de algoritmos y modelos matemáticos. En concreto estamos utilizando esta librería por el módulo de estadística de </w:t>
+      </w:r>
+      <w:proofErr w:type="gramStart"/>
+      <w:r>
+        <w:t>la misma</w:t>
+      </w:r>
+      <w:proofErr w:type="gramEnd"/>
+      <w:r>
+        <w:t xml:space="preserve"> para poder generar una distribución discreta. Versión </w:t>
       </w:r>
       <w:r>
         <w:t>1.9.1</w:t>
@@ -5297,7 +5651,49 @@
         <w:rPr>
           <w:rFonts w:cs="Arial"/>
         </w:rPr>
-        <w:t xml:space="preserve"> participado grandes titanes de la industria, hablamos de Micrososft, Cisco Systems, Google, IBM, o Red Hat.</w:t>
+        <w:t xml:space="preserve"> participado grandes titanes de la industria, hablamos de </w:t>
+      </w:r>
+      <w:proofErr w:type="spellStart"/>
+      <w:r>
+        <w:rPr>
+          <w:rFonts w:cs="Arial"/>
+        </w:rPr>
+        <w:t>Micrososft</w:t>
+      </w:r>
+      <w:proofErr w:type="spellEnd"/>
+      <w:r>
+        <w:rPr>
+          <w:rFonts w:cs="Arial"/>
+        </w:rPr>
+        <w:t xml:space="preserve">, Cisco </w:t>
+      </w:r>
+      <w:proofErr w:type="spellStart"/>
+      <w:r>
+        <w:rPr>
+          <w:rFonts w:cs="Arial"/>
+        </w:rPr>
+        <w:t>Systems</w:t>
+      </w:r>
+      <w:proofErr w:type="spellEnd"/>
+      <w:r>
+        <w:rPr>
+          <w:rFonts w:cs="Arial"/>
+        </w:rPr>
+        <w:t xml:space="preserve">, Google, IBM, o Red </w:t>
+      </w:r>
+      <w:proofErr w:type="spellStart"/>
+      <w:r>
+        <w:rPr>
+          <w:rFonts w:cs="Arial"/>
+        </w:rPr>
+        <w:t>Hat</w:t>
+      </w:r>
+      <w:proofErr w:type="spellEnd"/>
+      <w:r>
+        <w:rPr>
+          <w:rFonts w:cs="Arial"/>
+        </w:rPr>
+        <w:t>.</w:t>
       </w:r>
     </w:p>
     <w:p>
@@ -5470,6 +5866,7 @@
         </w:rPr>
         <w:t xml:space="preserve">Aparte Arango cuenta con su propio lenguaje de </w:t>
       </w:r>
+      <w:proofErr w:type="spellStart"/>
       <w:r>
         <w:rPr>
           <w:rFonts w:cs="Arial"/>
@@ -5478,6 +5875,7 @@
         </w:rPr>
         <w:t>queries</w:t>
       </w:r>
+      <w:proofErr w:type="spellEnd"/>
       <w:r>
         <w:rPr>
           <w:rFonts w:cs="Arial"/>
@@ -5516,6 +5914,7 @@
         </w:rPr>
         <w:t xml:space="preserve">a los lenguajes de alto nivel multipropósito, utilizando palabras reservadas similares como, por ejemplo, </w:t>
       </w:r>
+      <w:proofErr w:type="spellStart"/>
       <w:r>
         <w:rPr>
           <w:rFonts w:cs="Arial"/>
@@ -5524,6 +5923,7 @@
         </w:rPr>
         <w:t>for</w:t>
       </w:r>
+      <w:proofErr w:type="spellEnd"/>
       <w:r>
         <w:rPr>
           <w:rFonts w:cs="Arial"/>
@@ -5550,6 +5950,7 @@
         <w:rPr>
           <w:rFonts w:cs="Arial"/>
         </w:rPr>
+        <w:lastRenderedPageBreak/>
         <w:t>Debido a dichas características ArangoDB es una base de datos realmente flexible</w:t>
       </w:r>
       <w:r>
@@ -5639,7 +6040,39 @@
         <w:jc w:val="both"/>
       </w:pPr>
       <w:r>
-        <w:t xml:space="preserve">Normalmente un sistema de control de versiones suele ser utilizado junto a un servicio de almacenamiento en la nube de esas mismas versiones. Entre lo más conocidos encontramos servicios como Github, Gitlab o BitBucket. </w:t>
+        <w:t xml:space="preserve">Normalmente un sistema de control de versiones suele ser utilizado junto a un servicio de almacenamiento en la nube de esas mismas versiones. Entre </w:t>
+      </w:r>
+      <w:proofErr w:type="spellStart"/>
+      <w:r>
+        <w:t>lo</w:t>
+      </w:r>
+      <w:proofErr w:type="spellEnd"/>
+      <w:r>
+        <w:t xml:space="preserve"> más conocidos encontramos servicios como </w:t>
+      </w:r>
+      <w:proofErr w:type="spellStart"/>
+      <w:r>
+        <w:t>Github</w:t>
+      </w:r>
+      <w:proofErr w:type="spellEnd"/>
+      <w:r>
+        <w:t xml:space="preserve">, </w:t>
+      </w:r>
+      <w:proofErr w:type="spellStart"/>
+      <w:r>
+        <w:t>Gitlab</w:t>
+      </w:r>
+      <w:proofErr w:type="spellEnd"/>
+      <w:r>
+        <w:t xml:space="preserve"> o </w:t>
+      </w:r>
+      <w:proofErr w:type="spellStart"/>
+      <w:r>
+        <w:t>BitBucket</w:t>
+      </w:r>
+      <w:proofErr w:type="spellEnd"/>
+      <w:r>
+        <w:t xml:space="preserve">. </w:t>
       </w:r>
       <w:r>
         <w:t xml:space="preserve">Para facilitar el desarrollo entre diferentes equipos </w:t>
@@ -5648,15 +6081,39 @@
         <w:t xml:space="preserve">se ha creado un repositorio público </w:t>
       </w:r>
       <w:r>
-        <w:t xml:space="preserve">en la plataforma Github al que </w:t>
-      </w:r>
-    </w:p>
-    <w:p>
-      <w:pPr>
-        <w:jc w:val="both"/>
-      </w:pPr>
-      <w:r>
-        <w:t xml:space="preserve">se puede acceder buscando “alberto-lopov/bachelor-thesis” o mediante el siguiente enlace: </w:t>
+        <w:t xml:space="preserve">en la plataforma </w:t>
+      </w:r>
+      <w:proofErr w:type="spellStart"/>
+      <w:r>
+        <w:t>Github</w:t>
+      </w:r>
+      <w:proofErr w:type="spellEnd"/>
+      <w:r>
+        <w:t xml:space="preserve"> al que </w:t>
+      </w:r>
+    </w:p>
+    <w:p>
+      <w:pPr>
+        <w:jc w:val="both"/>
+      </w:pPr>
+      <w:r>
+        <w:t>se puede acceder buscando “</w:t>
+      </w:r>
+      <w:proofErr w:type="spellStart"/>
+      <w:r>
+        <w:t>alberto-lopov</w:t>
+      </w:r>
+      <w:proofErr w:type="spellEnd"/>
+      <w:r>
+        <w:t>/</w:t>
+      </w:r>
+      <w:proofErr w:type="spellStart"/>
+      <w:r>
+        <w:t>bachelor-thesis</w:t>
+      </w:r>
+      <w:proofErr w:type="spellEnd"/>
+      <w:r>
+        <w:t xml:space="preserve">” o mediante el siguiente enlace: </w:t>
       </w:r>
       <w:hyperlink r:id="rId10" w:history="1">
         <w:r>
@@ -6349,16 +6806,16 @@
     </w:lvl>
   </w:abstractNum>
   <w:abstractNum w:abstractNumId="4" w15:restartNumberingAfterBreak="0">
-    <w:nsid w:val="51CA777E"/>
+    <w:nsid w:val="335B6BF2"/>
     <w:multiLevelType w:val="hybridMultilevel"/>
-    <w:tmpl w:val="D158A942"/>
+    <w:tmpl w:val="DB5C0ADA"/>
     <w:lvl w:ilvl="0" w:tplc="0C0A0001">
       <w:start w:val="1"/>
       <w:numFmt w:val="bullet"/>
       <w:lvlText w:val=""/>
       <w:lvlJc w:val="left"/>
       <w:pPr>
-        <w:ind w:left="720" w:hanging="360"/>
+        <w:ind w:left="780" w:hanging="360"/>
       </w:pPr>
       <w:rPr>
         <w:rFonts w:ascii="Symbol" w:hAnsi="Symbol" w:hint="default"/>
@@ -6370,7 +6827,7 @@
       <w:lvlText w:val="o"/>
       <w:lvlJc w:val="left"/>
       <w:pPr>
-        <w:ind w:left="1440" w:hanging="360"/>
+        <w:ind w:left="1500" w:hanging="360"/>
       </w:pPr>
       <w:rPr>
         <w:rFonts w:ascii="Courier New" w:hAnsi="Courier New" w:cs="Courier New" w:hint="default"/>
@@ -6382,7 +6839,7 @@
       <w:lvlText w:val=""/>
       <w:lvlJc w:val="left"/>
       <w:pPr>
-        <w:ind w:left="2160" w:hanging="360"/>
+        <w:ind w:left="2220" w:hanging="360"/>
       </w:pPr>
       <w:rPr>
         <w:rFonts w:ascii="Wingdings" w:hAnsi="Wingdings" w:hint="default"/>
@@ -6394,7 +6851,7 @@
       <w:lvlText w:val=""/>
       <w:lvlJc w:val="left"/>
       <w:pPr>
-        <w:ind w:left="2880" w:hanging="360"/>
+        <w:ind w:left="2940" w:hanging="360"/>
       </w:pPr>
       <w:rPr>
         <w:rFonts w:ascii="Symbol" w:hAnsi="Symbol" w:hint="default"/>
@@ -6406,7 +6863,7 @@
       <w:lvlText w:val="o"/>
       <w:lvlJc w:val="left"/>
       <w:pPr>
-        <w:ind w:left="3600" w:hanging="360"/>
+        <w:ind w:left="3660" w:hanging="360"/>
       </w:pPr>
       <w:rPr>
         <w:rFonts w:ascii="Courier New" w:hAnsi="Courier New" w:cs="Courier New" w:hint="default"/>
@@ -6418,7 +6875,7 @@
       <w:lvlText w:val=""/>
       <w:lvlJc w:val="left"/>
       <w:pPr>
-        <w:ind w:left="4320" w:hanging="360"/>
+        <w:ind w:left="4380" w:hanging="360"/>
       </w:pPr>
       <w:rPr>
         <w:rFonts w:ascii="Wingdings" w:hAnsi="Wingdings" w:hint="default"/>
@@ -6430,7 +6887,7 @@
       <w:lvlText w:val=""/>
       <w:lvlJc w:val="left"/>
       <w:pPr>
-        <w:ind w:left="5040" w:hanging="360"/>
+        <w:ind w:left="5100" w:hanging="360"/>
       </w:pPr>
       <w:rPr>
         <w:rFonts w:ascii="Symbol" w:hAnsi="Symbol" w:hint="default"/>
@@ -6442,7 +6899,7 @@
       <w:lvlText w:val="o"/>
       <w:lvlJc w:val="left"/>
       <w:pPr>
-        <w:ind w:left="5760" w:hanging="360"/>
+        <w:ind w:left="5820" w:hanging="360"/>
       </w:pPr>
       <w:rPr>
         <w:rFonts w:ascii="Courier New" w:hAnsi="Courier New" w:cs="Courier New" w:hint="default"/>
@@ -6454,7 +6911,7 @@
       <w:lvlText w:val=""/>
       <w:lvlJc w:val="left"/>
       <w:pPr>
-        <w:ind w:left="6480" w:hanging="360"/>
+        <w:ind w:left="6540" w:hanging="360"/>
       </w:pPr>
       <w:rPr>
         <w:rFonts w:ascii="Wingdings" w:hAnsi="Wingdings" w:hint="default"/>
@@ -6462,6 +6919,119 @@
     </w:lvl>
   </w:abstractNum>
   <w:abstractNum w:abstractNumId="5" w15:restartNumberingAfterBreak="0">
+    <w:nsid w:val="51CA777E"/>
+    <w:multiLevelType w:val="hybridMultilevel"/>
+    <w:tmpl w:val="D158A942"/>
+    <w:lvl w:ilvl="0" w:tplc="0C0A0001">
+      <w:start w:val="1"/>
+      <w:numFmt w:val="bullet"/>
+      <w:lvlText w:val=""/>
+      <w:lvlJc w:val="left"/>
+      <w:pPr>
+        <w:ind w:left="720" w:hanging="360"/>
+      </w:pPr>
+      <w:rPr>
+        <w:rFonts w:ascii="Symbol" w:hAnsi="Symbol" w:hint="default"/>
+      </w:rPr>
+    </w:lvl>
+    <w:lvl w:ilvl="1" w:tplc="0C0A0003" w:tentative="1">
+      <w:start w:val="1"/>
+      <w:numFmt w:val="bullet"/>
+      <w:lvlText w:val="o"/>
+      <w:lvlJc w:val="left"/>
+      <w:pPr>
+        <w:ind w:left="1440" w:hanging="360"/>
+      </w:pPr>
+      <w:rPr>
+        <w:rFonts w:ascii="Courier New" w:hAnsi="Courier New" w:cs="Courier New" w:hint="default"/>
+      </w:rPr>
+    </w:lvl>
+    <w:lvl w:ilvl="2" w:tplc="0C0A0005" w:tentative="1">
+      <w:start w:val="1"/>
+      <w:numFmt w:val="bullet"/>
+      <w:lvlText w:val=""/>
+      <w:lvlJc w:val="left"/>
+      <w:pPr>
+        <w:ind w:left="2160" w:hanging="360"/>
+      </w:pPr>
+      <w:rPr>
+        <w:rFonts w:ascii="Wingdings" w:hAnsi="Wingdings" w:hint="default"/>
+      </w:rPr>
+    </w:lvl>
+    <w:lvl w:ilvl="3" w:tplc="0C0A0001" w:tentative="1">
+      <w:start w:val="1"/>
+      <w:numFmt w:val="bullet"/>
+      <w:lvlText w:val=""/>
+      <w:lvlJc w:val="left"/>
+      <w:pPr>
+        <w:ind w:left="2880" w:hanging="360"/>
+      </w:pPr>
+      <w:rPr>
+        <w:rFonts w:ascii="Symbol" w:hAnsi="Symbol" w:hint="default"/>
+      </w:rPr>
+    </w:lvl>
+    <w:lvl w:ilvl="4" w:tplc="0C0A0003" w:tentative="1">
+      <w:start w:val="1"/>
+      <w:numFmt w:val="bullet"/>
+      <w:lvlText w:val="o"/>
+      <w:lvlJc w:val="left"/>
+      <w:pPr>
+        <w:ind w:left="3600" w:hanging="360"/>
+      </w:pPr>
+      <w:rPr>
+        <w:rFonts w:ascii="Courier New" w:hAnsi="Courier New" w:cs="Courier New" w:hint="default"/>
+      </w:rPr>
+    </w:lvl>
+    <w:lvl w:ilvl="5" w:tplc="0C0A0005" w:tentative="1">
+      <w:start w:val="1"/>
+      <w:numFmt w:val="bullet"/>
+      <w:lvlText w:val=""/>
+      <w:lvlJc w:val="left"/>
+      <w:pPr>
+        <w:ind w:left="4320" w:hanging="360"/>
+      </w:pPr>
+      <w:rPr>
+        <w:rFonts w:ascii="Wingdings" w:hAnsi="Wingdings" w:hint="default"/>
+      </w:rPr>
+    </w:lvl>
+    <w:lvl w:ilvl="6" w:tplc="0C0A0001" w:tentative="1">
+      <w:start w:val="1"/>
+      <w:numFmt w:val="bullet"/>
+      <w:lvlText w:val=""/>
+      <w:lvlJc w:val="left"/>
+      <w:pPr>
+        <w:ind w:left="5040" w:hanging="360"/>
+      </w:pPr>
+      <w:rPr>
+        <w:rFonts w:ascii="Symbol" w:hAnsi="Symbol" w:hint="default"/>
+      </w:rPr>
+    </w:lvl>
+    <w:lvl w:ilvl="7" w:tplc="0C0A0003" w:tentative="1">
+      <w:start w:val="1"/>
+      <w:numFmt w:val="bullet"/>
+      <w:lvlText w:val="o"/>
+      <w:lvlJc w:val="left"/>
+      <w:pPr>
+        <w:ind w:left="5760" w:hanging="360"/>
+      </w:pPr>
+      <w:rPr>
+        <w:rFonts w:ascii="Courier New" w:hAnsi="Courier New" w:cs="Courier New" w:hint="default"/>
+      </w:rPr>
+    </w:lvl>
+    <w:lvl w:ilvl="8" w:tplc="0C0A0005" w:tentative="1">
+      <w:start w:val="1"/>
+      <w:numFmt w:val="bullet"/>
+      <w:lvlText w:val=""/>
+      <w:lvlJc w:val="left"/>
+      <w:pPr>
+        <w:ind w:left="6480" w:hanging="360"/>
+      </w:pPr>
+      <w:rPr>
+        <w:rFonts w:ascii="Wingdings" w:hAnsi="Wingdings" w:hint="default"/>
+      </w:rPr>
+    </w:lvl>
+  </w:abstractNum>
+  <w:abstractNum w:abstractNumId="6" w15:restartNumberingAfterBreak="0">
     <w:nsid w:val="51E50157"/>
     <w:multiLevelType w:val="multilevel"/>
     <w:tmpl w:val="0CF674D0"/>
@@ -6549,7 +7119,7 @@
       </w:pPr>
     </w:lvl>
   </w:abstractNum>
-  <w:abstractNum w:abstractNumId="6" w15:restartNumberingAfterBreak="0">
+  <w:abstractNum w:abstractNumId="7" w15:restartNumberingAfterBreak="0">
     <w:nsid w:val="62023825"/>
     <w:multiLevelType w:val="multilevel"/>
     <w:tmpl w:val="0CF674D0"/>
@@ -6565,15 +7135,18 @@
     <w:abstractNumId w:val="1"/>
   </w:num>
   <w:num w:numId="4" w16cid:durableId="399255009">
-    <w:abstractNumId w:val="5"/>
+    <w:abstractNumId w:val="6"/>
   </w:num>
   <w:num w:numId="5" w16cid:durableId="283393707">
-    <w:abstractNumId w:val="6"/>
+    <w:abstractNumId w:val="7"/>
   </w:num>
   <w:num w:numId="6" w16cid:durableId="223299442">
     <w:abstractNumId w:val="3"/>
   </w:num>
   <w:num w:numId="7" w16cid:durableId="485168397">
+    <w:abstractNumId w:val="5"/>
+  </w:num>
+  <w:num w:numId="8" w16cid:durableId="17126780">
     <w:abstractNumId w:val="4"/>
   </w:num>
 </w:numbering>
@@ -7111,6 +7684,7 @@
   <w:style w:type="character" w:default="1" w:styleId="Fuentedeprrafopredeter">
     <w:name w:val="Default Paragraph Font"/>
     <w:uiPriority w:val="1"/>
+    <w:semiHidden/>
     <w:unhideWhenUsed/>
   </w:style>
   <w:style w:type="table" w:default="1" w:styleId="Tablanormal">

--- a/doc_GPG.docx
+++ b/doc_GPG.docx
@@ -1997,7 +1997,7 @@
           <w:r>
             <w:fldChar w:fldCharType="separate"/>
           </w:r>
-          <w:hyperlink w:anchor="_Toc115088861" w:history="1">
+          <w:hyperlink w:anchor="_Toc115458446" w:history="1">
             <w:r>
               <w:rPr>
                 <w:rStyle w:val="Hipervnculo"/>
@@ -2024,7 +2024,7 @@
                 <w:noProof/>
                 <w:webHidden/>
               </w:rPr>
-              <w:instrText xml:space="preserve"> PAGEREF _Toc115088861 \h </w:instrText>
+              <w:instrText xml:space="preserve"> PAGEREF _Toc115458446 \h </w:instrText>
             </w:r>
             <w:r>
               <w:rPr>
@@ -2067,7 +2067,7 @@
               <w:lang w:eastAsia="es-ES"/>
             </w:rPr>
           </w:pPr>
-          <w:hyperlink w:anchor="_Toc115088862" w:history="1">
+          <w:hyperlink w:anchor="_Toc115458447" w:history="1">
             <w:r>
               <w:rPr>
                 <w:rStyle w:val="Hipervnculo"/>
@@ -2094,7 +2094,7 @@
                 <w:noProof/>
                 <w:webHidden/>
               </w:rPr>
-              <w:instrText xml:space="preserve"> PAGEREF _Toc115088862 \h </w:instrText>
+              <w:instrText xml:space="preserve"> PAGEREF _Toc115458447 \h </w:instrText>
             </w:r>
             <w:r>
               <w:rPr>
@@ -2137,11 +2137,12 @@
               <w:lang w:eastAsia="es-ES"/>
             </w:rPr>
           </w:pPr>
-          <w:hyperlink w:anchor="_Toc115088863" w:history="1">
+          <w:hyperlink w:anchor="_Toc115458448" w:history="1">
             <w:r>
               <w:rPr>
                 <w:rStyle w:val="Hipervnculo"/>
                 <w:noProof/>
+                <w:lang w:val="en-US"/>
               </w:rPr>
               <w:t>Abreviaciones</w:t>
             </w:r>
@@ -2164,7 +2165,7 @@
                 <w:noProof/>
                 <w:webHidden/>
               </w:rPr>
-              <w:instrText xml:space="preserve"> PAGEREF _Toc115088863 \h </w:instrText>
+              <w:instrText xml:space="preserve"> PAGEREF _Toc115458448 \h </w:instrText>
             </w:r>
             <w:r>
               <w:rPr>
@@ -2184,7 +2185,7 @@
                 <w:noProof/>
                 <w:webHidden/>
               </w:rPr>
-              <w:t>13</w:t>
+              <w:t>14</w:t>
             </w:r>
             <w:r>
               <w:rPr>
@@ -2208,7 +2209,7 @@
               <w:lang w:eastAsia="es-ES"/>
             </w:rPr>
           </w:pPr>
-          <w:hyperlink w:anchor="_Toc115088864" w:history="1">
+          <w:hyperlink w:anchor="_Toc115458449" w:history="1">
             <w:r>
               <w:rPr>
                 <w:rStyle w:val="Hipervnculo"/>
@@ -2250,7 +2251,7 @@
                 <w:noProof/>
                 <w:webHidden/>
               </w:rPr>
-              <w:instrText xml:space="preserve"> PAGEREF _Toc115088864 \h </w:instrText>
+              <w:instrText xml:space="preserve"> PAGEREF _Toc115458449 \h </w:instrText>
             </w:r>
             <w:r>
               <w:rPr>
@@ -2294,7 +2295,7 @@
               <w:lang w:eastAsia="es-ES"/>
             </w:rPr>
           </w:pPr>
-          <w:hyperlink w:anchor="_Toc115088865" w:history="1">
+          <w:hyperlink w:anchor="_Toc115458450" w:history="1">
             <w:r>
               <w:rPr>
                 <w:rStyle w:val="Hipervnculo"/>
@@ -2336,7 +2337,7 @@
                 <w:noProof/>
                 <w:webHidden/>
               </w:rPr>
-              <w:instrText xml:space="preserve"> PAGEREF _Toc115088865 \h </w:instrText>
+              <w:instrText xml:space="preserve"> PAGEREF _Toc115458450 \h </w:instrText>
             </w:r>
             <w:r>
               <w:rPr>
@@ -2380,7 +2381,7 @@
               <w:lang w:eastAsia="es-ES"/>
             </w:rPr>
           </w:pPr>
-          <w:hyperlink w:anchor="_Toc115088866" w:history="1">
+          <w:hyperlink w:anchor="_Toc115458451" w:history="1">
             <w:r>
               <w:rPr>
                 <w:rStyle w:val="Hipervnculo"/>
@@ -2422,7 +2423,7 @@
                 <w:noProof/>
                 <w:webHidden/>
               </w:rPr>
-              <w:instrText xml:space="preserve"> PAGEREF _Toc115088866 \h </w:instrText>
+              <w:instrText xml:space="preserve"> PAGEREF _Toc115458451 \h </w:instrText>
             </w:r>
             <w:r>
               <w:rPr>
@@ -2466,7 +2467,7 @@
               <w:lang w:eastAsia="es-ES"/>
             </w:rPr>
           </w:pPr>
-          <w:hyperlink w:anchor="_Toc115088867" w:history="1">
+          <w:hyperlink w:anchor="_Toc115458452" w:history="1">
             <w:r>
               <w:rPr>
                 <w:rStyle w:val="Hipervnculo"/>
@@ -2508,7 +2509,7 @@
                 <w:noProof/>
                 <w:webHidden/>
               </w:rPr>
-              <w:instrText xml:space="preserve"> PAGEREF _Toc115088867 \h </w:instrText>
+              <w:instrText xml:space="preserve"> PAGEREF _Toc115458452 \h </w:instrText>
             </w:r>
             <w:r>
               <w:rPr>
@@ -2528,7 +2529,265 @@
                 <w:noProof/>
                 <w:webHidden/>
               </w:rPr>
-              <w:t>15</w:t>
+              <w:t>16</w:t>
+            </w:r>
+            <w:r>
+              <w:rPr>
+                <w:noProof/>
+                <w:webHidden/>
+              </w:rPr>
+              <w:fldChar w:fldCharType="end"/>
+            </w:r>
+          </w:hyperlink>
+        </w:p>
+        <w:p>
+          <w:pPr>
+            <w:pStyle w:val="TDC3"/>
+            <w:tabs>
+              <w:tab w:val="left" w:pos="1320"/>
+              <w:tab w:val="right" w:leader="dot" w:pos="8536"/>
+            </w:tabs>
+            <w:rPr>
+              <w:rFonts w:asciiTheme="minorHAnsi" w:eastAsiaTheme="minorEastAsia" w:hAnsiTheme="minorHAnsi"/>
+              <w:noProof/>
+              <w:lang w:eastAsia="es-ES"/>
+            </w:rPr>
+          </w:pPr>
+          <w:hyperlink w:anchor="_Toc115458453" w:history="1">
+            <w:r>
+              <w:rPr>
+                <w:rStyle w:val="Hipervnculo"/>
+                <w:noProof/>
+              </w:rPr>
+              <w:t>1.3.1.</w:t>
+            </w:r>
+            <w:r>
+              <w:rPr>
+                <w:rFonts w:asciiTheme="minorHAnsi" w:eastAsiaTheme="minorEastAsia" w:hAnsiTheme="minorHAnsi"/>
+                <w:noProof/>
+                <w:lang w:eastAsia="es-ES"/>
+              </w:rPr>
+              <w:tab/>
+            </w:r>
+            <w:r>
+              <w:rPr>
+                <w:rStyle w:val="Hipervnculo"/>
+                <w:noProof/>
+              </w:rPr>
+              <w:t>Objetivos Primarios</w:t>
+            </w:r>
+            <w:r>
+              <w:rPr>
+                <w:noProof/>
+                <w:webHidden/>
+              </w:rPr>
+              <w:tab/>
+            </w:r>
+            <w:r>
+              <w:rPr>
+                <w:noProof/>
+                <w:webHidden/>
+              </w:rPr>
+              <w:fldChar w:fldCharType="begin"/>
+            </w:r>
+            <w:r>
+              <w:rPr>
+                <w:noProof/>
+                <w:webHidden/>
+              </w:rPr>
+              <w:instrText xml:space="preserve"> PAGEREF _Toc115458453 \h </w:instrText>
+            </w:r>
+            <w:r>
+              <w:rPr>
+                <w:noProof/>
+                <w:webHidden/>
+              </w:rPr>
+            </w:r>
+            <w:r>
+              <w:rPr>
+                <w:noProof/>
+                <w:webHidden/>
+              </w:rPr>
+              <w:fldChar w:fldCharType="separate"/>
+            </w:r>
+            <w:r>
+              <w:rPr>
+                <w:noProof/>
+                <w:webHidden/>
+              </w:rPr>
+              <w:t>16</w:t>
+            </w:r>
+            <w:r>
+              <w:rPr>
+                <w:noProof/>
+                <w:webHidden/>
+              </w:rPr>
+              <w:fldChar w:fldCharType="end"/>
+            </w:r>
+          </w:hyperlink>
+        </w:p>
+        <w:p>
+          <w:pPr>
+            <w:pStyle w:val="TDC3"/>
+            <w:tabs>
+              <w:tab w:val="left" w:pos="1320"/>
+              <w:tab w:val="right" w:leader="dot" w:pos="8536"/>
+            </w:tabs>
+            <w:rPr>
+              <w:rFonts w:asciiTheme="minorHAnsi" w:eastAsiaTheme="minorEastAsia" w:hAnsiTheme="minorHAnsi"/>
+              <w:noProof/>
+              <w:lang w:eastAsia="es-ES"/>
+            </w:rPr>
+          </w:pPr>
+          <w:hyperlink w:anchor="_Toc115458454" w:history="1">
+            <w:r>
+              <w:rPr>
+                <w:rStyle w:val="Hipervnculo"/>
+                <w:noProof/>
+              </w:rPr>
+              <w:t>1.3.2.</w:t>
+            </w:r>
+            <w:r>
+              <w:rPr>
+                <w:rFonts w:asciiTheme="minorHAnsi" w:eastAsiaTheme="minorEastAsia" w:hAnsiTheme="minorHAnsi"/>
+                <w:noProof/>
+                <w:lang w:eastAsia="es-ES"/>
+              </w:rPr>
+              <w:tab/>
+            </w:r>
+            <w:r>
+              <w:rPr>
+                <w:rStyle w:val="Hipervnculo"/>
+                <w:noProof/>
+              </w:rPr>
+              <w:t>Objetivos Secundarios</w:t>
+            </w:r>
+            <w:r>
+              <w:rPr>
+                <w:noProof/>
+                <w:webHidden/>
+              </w:rPr>
+              <w:tab/>
+            </w:r>
+            <w:r>
+              <w:rPr>
+                <w:noProof/>
+                <w:webHidden/>
+              </w:rPr>
+              <w:fldChar w:fldCharType="begin"/>
+            </w:r>
+            <w:r>
+              <w:rPr>
+                <w:noProof/>
+                <w:webHidden/>
+              </w:rPr>
+              <w:instrText xml:space="preserve"> PAGEREF _Toc115458454 \h </w:instrText>
+            </w:r>
+            <w:r>
+              <w:rPr>
+                <w:noProof/>
+                <w:webHidden/>
+              </w:rPr>
+            </w:r>
+            <w:r>
+              <w:rPr>
+                <w:noProof/>
+                <w:webHidden/>
+              </w:rPr>
+              <w:fldChar w:fldCharType="separate"/>
+            </w:r>
+            <w:r>
+              <w:rPr>
+                <w:noProof/>
+                <w:webHidden/>
+              </w:rPr>
+              <w:t>16</w:t>
+            </w:r>
+            <w:r>
+              <w:rPr>
+                <w:noProof/>
+                <w:webHidden/>
+              </w:rPr>
+              <w:fldChar w:fldCharType="end"/>
+            </w:r>
+          </w:hyperlink>
+        </w:p>
+        <w:p>
+          <w:pPr>
+            <w:pStyle w:val="TDC3"/>
+            <w:tabs>
+              <w:tab w:val="left" w:pos="1320"/>
+              <w:tab w:val="right" w:leader="dot" w:pos="8536"/>
+            </w:tabs>
+            <w:rPr>
+              <w:rFonts w:asciiTheme="minorHAnsi" w:eastAsiaTheme="minorEastAsia" w:hAnsiTheme="minorHAnsi"/>
+              <w:noProof/>
+              <w:lang w:eastAsia="es-ES"/>
+            </w:rPr>
+          </w:pPr>
+          <w:hyperlink w:anchor="_Toc115458455" w:history="1">
+            <w:r>
+              <w:rPr>
+                <w:rStyle w:val="Hipervnculo"/>
+                <w:noProof/>
+              </w:rPr>
+              <w:t>1.3.3.</w:t>
+            </w:r>
+            <w:r>
+              <w:rPr>
+                <w:rFonts w:asciiTheme="minorHAnsi" w:eastAsiaTheme="minorEastAsia" w:hAnsiTheme="minorHAnsi"/>
+                <w:noProof/>
+                <w:lang w:eastAsia="es-ES"/>
+              </w:rPr>
+              <w:tab/>
+            </w:r>
+            <w:r>
+              <w:rPr>
+                <w:rStyle w:val="Hipervnculo"/>
+                <w:noProof/>
+              </w:rPr>
+              <w:t>Requisitos no funcionales</w:t>
+            </w:r>
+            <w:r>
+              <w:rPr>
+                <w:noProof/>
+                <w:webHidden/>
+              </w:rPr>
+              <w:tab/>
+            </w:r>
+            <w:r>
+              <w:rPr>
+                <w:noProof/>
+                <w:webHidden/>
+              </w:rPr>
+              <w:fldChar w:fldCharType="begin"/>
+            </w:r>
+            <w:r>
+              <w:rPr>
+                <w:noProof/>
+                <w:webHidden/>
+              </w:rPr>
+              <w:instrText xml:space="preserve"> PAGEREF _Toc115458455 \h </w:instrText>
+            </w:r>
+            <w:r>
+              <w:rPr>
+                <w:noProof/>
+                <w:webHidden/>
+              </w:rPr>
+            </w:r>
+            <w:r>
+              <w:rPr>
+                <w:noProof/>
+                <w:webHidden/>
+              </w:rPr>
+              <w:fldChar w:fldCharType="separate"/>
+            </w:r>
+            <w:r>
+              <w:rPr>
+                <w:noProof/>
+                <w:webHidden/>
+              </w:rPr>
+              <w:t>16</w:t>
             </w:r>
             <w:r>
               <w:rPr>
@@ -2552,7 +2811,7 @@
               <w:lang w:eastAsia="es-ES"/>
             </w:rPr>
           </w:pPr>
-          <w:hyperlink w:anchor="_Toc115088868" w:history="1">
+          <w:hyperlink w:anchor="_Toc115458456" w:history="1">
             <w:r>
               <w:rPr>
                 <w:rStyle w:val="Hipervnculo"/>
@@ -2594,7 +2853,7 @@
                 <w:noProof/>
                 <w:webHidden/>
               </w:rPr>
-              <w:instrText xml:space="preserve"> PAGEREF _Toc115088868 \h </w:instrText>
+              <w:instrText xml:space="preserve"> PAGEREF _Toc115458456 \h </w:instrText>
             </w:r>
             <w:r>
               <w:rPr>
@@ -2614,7 +2873,7 @@
                 <w:noProof/>
                 <w:webHidden/>
               </w:rPr>
-              <w:t>15</w:t>
+              <w:t>16</w:t>
             </w:r>
             <w:r>
               <w:rPr>
@@ -2638,7 +2897,7 @@
               <w:lang w:eastAsia="es-ES"/>
             </w:rPr>
           </w:pPr>
-          <w:hyperlink w:anchor="_Toc115088869" w:history="1">
+          <w:hyperlink w:anchor="_Toc115458457" w:history="1">
             <w:r>
               <w:rPr>
                 <w:rStyle w:val="Hipervnculo"/>
@@ -2680,7 +2939,7 @@
                 <w:noProof/>
                 <w:webHidden/>
               </w:rPr>
-              <w:instrText xml:space="preserve"> PAGEREF _Toc115088869 \h </w:instrText>
+              <w:instrText xml:space="preserve"> PAGEREF _Toc115458457 \h </w:instrText>
             </w:r>
             <w:r>
               <w:rPr>
@@ -2700,7 +2959,7 @@
                 <w:noProof/>
                 <w:webHidden/>
               </w:rPr>
-              <w:t>15</w:t>
+              <w:t>16</w:t>
             </w:r>
             <w:r>
               <w:rPr>
@@ -2724,7 +2983,7 @@
               <w:lang w:eastAsia="es-ES"/>
             </w:rPr>
           </w:pPr>
-          <w:hyperlink w:anchor="_Toc115088870" w:history="1">
+          <w:hyperlink w:anchor="_Toc115458458" w:history="1">
             <w:r>
               <w:rPr>
                 <w:rStyle w:val="Hipervnculo"/>
@@ -2766,7 +3025,7 @@
                 <w:noProof/>
                 <w:webHidden/>
               </w:rPr>
-              <w:instrText xml:space="preserve"> PAGEREF _Toc115088870 \h </w:instrText>
+              <w:instrText xml:space="preserve"> PAGEREF _Toc115458458 \h </w:instrText>
             </w:r>
             <w:r>
               <w:rPr>
@@ -2786,7 +3045,7 @@
                 <w:noProof/>
                 <w:webHidden/>
               </w:rPr>
-              <w:t>15</w:t>
+              <w:t>16</w:t>
             </w:r>
             <w:r>
               <w:rPr>
@@ -2810,7 +3069,7 @@
               <w:lang w:eastAsia="es-ES"/>
             </w:rPr>
           </w:pPr>
-          <w:hyperlink w:anchor="_Toc115088871" w:history="1">
+          <w:hyperlink w:anchor="_Toc115458459" w:history="1">
             <w:r>
               <w:rPr>
                 <w:rStyle w:val="Hipervnculo"/>
@@ -2831,7 +3090,7 @@
                 <w:rStyle w:val="Hipervnculo"/>
                 <w:noProof/>
               </w:rPr>
-              <w:t>Fundamentos</w:t>
+              <w:t>Fundamentos Teóricos</w:t>
             </w:r>
             <w:r>
               <w:rPr>
@@ -2852,7 +3111,7 @@
                 <w:noProof/>
                 <w:webHidden/>
               </w:rPr>
-              <w:instrText xml:space="preserve"> PAGEREF _Toc115088871 \h </w:instrText>
+              <w:instrText xml:space="preserve"> PAGEREF _Toc115458459 \h </w:instrText>
             </w:r>
             <w:r>
               <w:rPr>
@@ -2872,7 +3131,7 @@
                 <w:noProof/>
                 <w:webHidden/>
               </w:rPr>
-              <w:t>15</w:t>
+              <w:t>16</w:t>
             </w:r>
             <w:r>
               <w:rPr>
@@ -2896,7 +3155,7 @@
               <w:lang w:eastAsia="es-ES"/>
             </w:rPr>
           </w:pPr>
-          <w:hyperlink w:anchor="_Toc115088873" w:history="1">
+          <w:hyperlink w:anchor="_Toc115458461" w:history="1">
             <w:r>
               <w:rPr>
                 <w:rStyle w:val="Hipervnculo"/>
@@ -2938,7 +3197,7 @@
                 <w:noProof/>
                 <w:webHidden/>
               </w:rPr>
-              <w:instrText xml:space="preserve"> PAGEREF _Toc115088873 \h </w:instrText>
+              <w:instrText xml:space="preserve"> PAGEREF _Toc115458461 \h </w:instrText>
             </w:r>
             <w:r>
               <w:rPr>
@@ -2958,7 +3217,7 @@
                 <w:noProof/>
                 <w:webHidden/>
               </w:rPr>
-              <w:t>15</w:t>
+              <w:t>16</w:t>
             </w:r>
             <w:r>
               <w:rPr>
@@ -2982,7 +3241,7 @@
               <w:lang w:eastAsia="es-ES"/>
             </w:rPr>
           </w:pPr>
-          <w:hyperlink w:anchor="_Toc115088874" w:history="1">
+          <w:hyperlink w:anchor="_Toc115458462" w:history="1">
             <w:r>
               <w:rPr>
                 <w:rStyle w:val="Hipervnculo"/>
@@ -3024,7 +3283,7 @@
                 <w:noProof/>
                 <w:webHidden/>
               </w:rPr>
-              <w:instrText xml:space="preserve"> PAGEREF _Toc115088874 \h </w:instrText>
+              <w:instrText xml:space="preserve"> PAGEREF _Toc115458462 \h </w:instrText>
             </w:r>
             <w:r>
               <w:rPr>
@@ -3068,7 +3327,7 @@
               <w:lang w:eastAsia="es-ES"/>
             </w:rPr>
           </w:pPr>
-          <w:hyperlink w:anchor="_Toc115088875" w:history="1">
+          <w:hyperlink w:anchor="_Toc115458463" w:history="1">
             <w:r>
               <w:rPr>
                 <w:rStyle w:val="Hipervnculo"/>
@@ -3110,7 +3369,7 @@
                 <w:noProof/>
                 <w:webHidden/>
               </w:rPr>
-              <w:instrText xml:space="preserve"> PAGEREF _Toc115088875 \h </w:instrText>
+              <w:instrText xml:space="preserve"> PAGEREF _Toc115458463 \h </w:instrText>
             </w:r>
             <w:r>
               <w:rPr>
@@ -3154,7 +3413,7 @@
               <w:lang w:eastAsia="es-ES"/>
             </w:rPr>
           </w:pPr>
-          <w:hyperlink w:anchor="_Toc115088876" w:history="1">
+          <w:hyperlink w:anchor="_Toc115458464" w:history="1">
             <w:r>
               <w:rPr>
                 <w:rStyle w:val="Hipervnculo"/>
@@ -3196,7 +3455,265 @@
                 <w:noProof/>
                 <w:webHidden/>
               </w:rPr>
-              <w:instrText xml:space="preserve"> PAGEREF _Toc115088876 \h </w:instrText>
+              <w:instrText xml:space="preserve"> PAGEREF _Toc115458464 \h </w:instrText>
+            </w:r>
+            <w:r>
+              <w:rPr>
+                <w:noProof/>
+                <w:webHidden/>
+              </w:rPr>
+            </w:r>
+            <w:r>
+              <w:rPr>
+                <w:noProof/>
+                <w:webHidden/>
+              </w:rPr>
+              <w:fldChar w:fldCharType="separate"/>
+            </w:r>
+            <w:r>
+              <w:rPr>
+                <w:noProof/>
+                <w:webHidden/>
+              </w:rPr>
+              <w:t>16</w:t>
+            </w:r>
+            <w:r>
+              <w:rPr>
+                <w:noProof/>
+                <w:webHidden/>
+              </w:rPr>
+              <w:fldChar w:fldCharType="end"/>
+            </w:r>
+          </w:hyperlink>
+        </w:p>
+        <w:p>
+          <w:pPr>
+            <w:pStyle w:val="TDC2"/>
+            <w:tabs>
+              <w:tab w:val="left" w:pos="880"/>
+              <w:tab w:val="right" w:leader="dot" w:pos="8536"/>
+            </w:tabs>
+            <w:rPr>
+              <w:rFonts w:asciiTheme="minorHAnsi" w:eastAsiaTheme="minorEastAsia" w:hAnsiTheme="minorHAnsi"/>
+              <w:noProof/>
+              <w:lang w:eastAsia="es-ES"/>
+            </w:rPr>
+          </w:pPr>
+          <w:hyperlink w:anchor="_Toc115458466" w:history="1">
+            <w:r>
+              <w:rPr>
+                <w:rStyle w:val="Hipervnculo"/>
+                <w:noProof/>
+              </w:rPr>
+              <w:t>3.1.</w:t>
+            </w:r>
+            <w:r>
+              <w:rPr>
+                <w:rFonts w:asciiTheme="minorHAnsi" w:eastAsiaTheme="minorEastAsia" w:hAnsiTheme="minorHAnsi"/>
+                <w:noProof/>
+                <w:lang w:eastAsia="es-ES"/>
+              </w:rPr>
+              <w:tab/>
+            </w:r>
+            <w:r>
+              <w:rPr>
+                <w:rStyle w:val="Hipervnculo"/>
+                <w:noProof/>
+              </w:rPr>
+              <w:t>Datos de entrenamiento</w:t>
+            </w:r>
+            <w:r>
+              <w:rPr>
+                <w:noProof/>
+                <w:webHidden/>
+              </w:rPr>
+              <w:tab/>
+            </w:r>
+            <w:r>
+              <w:rPr>
+                <w:noProof/>
+                <w:webHidden/>
+              </w:rPr>
+              <w:fldChar w:fldCharType="begin"/>
+            </w:r>
+            <w:r>
+              <w:rPr>
+                <w:noProof/>
+                <w:webHidden/>
+              </w:rPr>
+              <w:instrText xml:space="preserve"> PAGEREF _Toc115458466 \h </w:instrText>
+            </w:r>
+            <w:r>
+              <w:rPr>
+                <w:noProof/>
+                <w:webHidden/>
+              </w:rPr>
+            </w:r>
+            <w:r>
+              <w:rPr>
+                <w:noProof/>
+                <w:webHidden/>
+              </w:rPr>
+              <w:fldChar w:fldCharType="separate"/>
+            </w:r>
+            <w:r>
+              <w:rPr>
+                <w:noProof/>
+                <w:webHidden/>
+              </w:rPr>
+              <w:t>16</w:t>
+            </w:r>
+            <w:r>
+              <w:rPr>
+                <w:noProof/>
+                <w:webHidden/>
+              </w:rPr>
+              <w:fldChar w:fldCharType="end"/>
+            </w:r>
+          </w:hyperlink>
+        </w:p>
+        <w:p>
+          <w:pPr>
+            <w:pStyle w:val="TDC2"/>
+            <w:tabs>
+              <w:tab w:val="left" w:pos="880"/>
+              <w:tab w:val="right" w:leader="dot" w:pos="8536"/>
+            </w:tabs>
+            <w:rPr>
+              <w:rFonts w:asciiTheme="minorHAnsi" w:eastAsiaTheme="minorEastAsia" w:hAnsiTheme="minorHAnsi"/>
+              <w:noProof/>
+              <w:lang w:eastAsia="es-ES"/>
+            </w:rPr>
+          </w:pPr>
+          <w:hyperlink w:anchor="_Toc115458467" w:history="1">
+            <w:r>
+              <w:rPr>
+                <w:rStyle w:val="Hipervnculo"/>
+                <w:noProof/>
+              </w:rPr>
+              <w:t>3.2.</w:t>
+            </w:r>
+            <w:r>
+              <w:rPr>
+                <w:rFonts w:asciiTheme="minorHAnsi" w:eastAsiaTheme="minorEastAsia" w:hAnsiTheme="minorHAnsi"/>
+                <w:noProof/>
+                <w:lang w:eastAsia="es-ES"/>
+              </w:rPr>
+              <w:tab/>
+            </w:r>
+            <w:r>
+              <w:rPr>
+                <w:rStyle w:val="Hipervnculo"/>
+                <w:noProof/>
+              </w:rPr>
+              <w:t>Estructura del sistema</w:t>
+            </w:r>
+            <w:r>
+              <w:rPr>
+                <w:noProof/>
+                <w:webHidden/>
+              </w:rPr>
+              <w:tab/>
+            </w:r>
+            <w:r>
+              <w:rPr>
+                <w:noProof/>
+                <w:webHidden/>
+              </w:rPr>
+              <w:fldChar w:fldCharType="begin"/>
+            </w:r>
+            <w:r>
+              <w:rPr>
+                <w:noProof/>
+                <w:webHidden/>
+              </w:rPr>
+              <w:instrText xml:space="preserve"> PAGEREF _Toc115458467 \h </w:instrText>
+            </w:r>
+            <w:r>
+              <w:rPr>
+                <w:noProof/>
+                <w:webHidden/>
+              </w:rPr>
+            </w:r>
+            <w:r>
+              <w:rPr>
+                <w:noProof/>
+                <w:webHidden/>
+              </w:rPr>
+              <w:fldChar w:fldCharType="separate"/>
+            </w:r>
+            <w:r>
+              <w:rPr>
+                <w:noProof/>
+                <w:webHidden/>
+              </w:rPr>
+              <w:t>16</w:t>
+            </w:r>
+            <w:r>
+              <w:rPr>
+                <w:noProof/>
+                <w:webHidden/>
+              </w:rPr>
+              <w:fldChar w:fldCharType="end"/>
+            </w:r>
+          </w:hyperlink>
+        </w:p>
+        <w:p>
+          <w:pPr>
+            <w:pStyle w:val="TDC3"/>
+            <w:tabs>
+              <w:tab w:val="left" w:pos="1320"/>
+              <w:tab w:val="right" w:leader="dot" w:pos="8536"/>
+            </w:tabs>
+            <w:rPr>
+              <w:rFonts w:asciiTheme="minorHAnsi" w:eastAsiaTheme="minorEastAsia" w:hAnsiTheme="minorHAnsi"/>
+              <w:noProof/>
+              <w:lang w:eastAsia="es-ES"/>
+            </w:rPr>
+          </w:pPr>
+          <w:hyperlink w:anchor="_Toc115458468" w:history="1">
+            <w:r>
+              <w:rPr>
+                <w:rStyle w:val="Hipervnculo"/>
+                <w:noProof/>
+              </w:rPr>
+              <w:t>3.2.1.</w:t>
+            </w:r>
+            <w:r>
+              <w:rPr>
+                <w:rFonts w:asciiTheme="minorHAnsi" w:eastAsiaTheme="minorEastAsia" w:hAnsiTheme="minorHAnsi"/>
+                <w:noProof/>
+                <w:lang w:eastAsia="es-ES"/>
+              </w:rPr>
+              <w:tab/>
+            </w:r>
+            <w:r>
+              <w:rPr>
+                <w:rStyle w:val="Hipervnculo"/>
+                <w:noProof/>
+              </w:rPr>
+              <w:t>Estructura de directorios</w:t>
+            </w:r>
+            <w:r>
+              <w:rPr>
+                <w:noProof/>
+                <w:webHidden/>
+              </w:rPr>
+              <w:tab/>
+            </w:r>
+            <w:r>
+              <w:rPr>
+                <w:noProof/>
+                <w:webHidden/>
+              </w:rPr>
+              <w:fldChar w:fldCharType="begin"/>
+            </w:r>
+            <w:r>
+              <w:rPr>
+                <w:noProof/>
+                <w:webHidden/>
+              </w:rPr>
+              <w:instrText xml:space="preserve"> PAGEREF _Toc115458468 \h </w:instrText>
             </w:r>
             <w:r>
               <w:rPr>
@@ -3240,7 +3757,7 @@
               <w:lang w:eastAsia="es-ES"/>
             </w:rPr>
           </w:pPr>
-          <w:hyperlink w:anchor="_Toc115088877" w:history="1">
+          <w:hyperlink w:anchor="_Toc115458469" w:history="1">
             <w:r>
               <w:rPr>
                 <w:rStyle w:val="Hipervnculo"/>
@@ -3282,7 +3799,7 @@
                 <w:noProof/>
                 <w:webHidden/>
               </w:rPr>
-              <w:instrText xml:space="preserve"> PAGEREF _Toc115088877 \h </w:instrText>
+              <w:instrText xml:space="preserve"> PAGEREF _Toc115458469 \h </w:instrText>
             </w:r>
             <w:r>
               <w:rPr>
@@ -3302,7 +3819,93 @@
                 <w:noProof/>
                 <w:webHidden/>
               </w:rPr>
-              <w:t>16</w:t>
+              <w:t>17</w:t>
+            </w:r>
+            <w:r>
+              <w:rPr>
+                <w:noProof/>
+                <w:webHidden/>
+              </w:rPr>
+              <w:fldChar w:fldCharType="end"/>
+            </w:r>
+          </w:hyperlink>
+        </w:p>
+        <w:p>
+          <w:pPr>
+            <w:pStyle w:val="TDC2"/>
+            <w:tabs>
+              <w:tab w:val="left" w:pos="880"/>
+              <w:tab w:val="right" w:leader="dot" w:pos="8536"/>
+            </w:tabs>
+            <w:rPr>
+              <w:rFonts w:asciiTheme="minorHAnsi" w:eastAsiaTheme="minorEastAsia" w:hAnsiTheme="minorHAnsi"/>
+              <w:noProof/>
+              <w:lang w:eastAsia="es-ES"/>
+            </w:rPr>
+          </w:pPr>
+          <w:hyperlink w:anchor="_Toc115458471" w:history="1">
+            <w:r>
+              <w:rPr>
+                <w:rStyle w:val="Hipervnculo"/>
+                <w:noProof/>
+              </w:rPr>
+              <w:t>4.1.</w:t>
+            </w:r>
+            <w:r>
+              <w:rPr>
+                <w:rFonts w:asciiTheme="minorHAnsi" w:eastAsiaTheme="minorEastAsia" w:hAnsiTheme="minorHAnsi"/>
+                <w:noProof/>
+                <w:lang w:eastAsia="es-ES"/>
+              </w:rPr>
+              <w:tab/>
+            </w:r>
+            <w:r>
+              <w:rPr>
+                <w:rStyle w:val="Hipervnculo"/>
+                <w:noProof/>
+              </w:rPr>
+              <w:t>Trabajo Futuro</w:t>
+            </w:r>
+            <w:r>
+              <w:rPr>
+                <w:noProof/>
+                <w:webHidden/>
+              </w:rPr>
+              <w:tab/>
+            </w:r>
+            <w:r>
+              <w:rPr>
+                <w:noProof/>
+                <w:webHidden/>
+              </w:rPr>
+              <w:fldChar w:fldCharType="begin"/>
+            </w:r>
+            <w:r>
+              <w:rPr>
+                <w:noProof/>
+                <w:webHidden/>
+              </w:rPr>
+              <w:instrText xml:space="preserve"> PAGEREF _Toc115458471 \h </w:instrText>
+            </w:r>
+            <w:r>
+              <w:rPr>
+                <w:noProof/>
+                <w:webHidden/>
+              </w:rPr>
+            </w:r>
+            <w:r>
+              <w:rPr>
+                <w:noProof/>
+                <w:webHidden/>
+              </w:rPr>
+              <w:fldChar w:fldCharType="separate"/>
+            </w:r>
+            <w:r>
+              <w:rPr>
+                <w:noProof/>
+                <w:webHidden/>
+              </w:rPr>
+              <w:t>17</w:t>
             </w:r>
             <w:r>
               <w:rPr>
@@ -3326,7 +3929,7 @@
               <w:lang w:eastAsia="es-ES"/>
             </w:rPr>
           </w:pPr>
-          <w:hyperlink w:anchor="_Toc115088878" w:history="1">
+          <w:hyperlink w:anchor="_Toc115458472" w:history="1">
             <w:r>
               <w:rPr>
                 <w:rStyle w:val="Hipervnculo"/>
@@ -3368,7 +3971,7 @@
                 <w:noProof/>
                 <w:webHidden/>
               </w:rPr>
-              <w:instrText xml:space="preserve"> PAGEREF _Toc115088878 \h </w:instrText>
+              <w:instrText xml:space="preserve"> PAGEREF _Toc115458472 \h </w:instrText>
             </w:r>
             <w:r>
               <w:rPr>
@@ -3388,7 +3991,7 @@
                 <w:noProof/>
                 <w:webHidden/>
               </w:rPr>
-              <w:t>16</w:t>
+              <w:t>17</w:t>
             </w:r>
             <w:r>
               <w:rPr>
@@ -3412,13 +4015,13 @@
               <w:lang w:eastAsia="es-ES"/>
             </w:rPr>
           </w:pPr>
-          <w:hyperlink w:anchor="_Toc115088882" w:history="1">
+          <w:hyperlink w:anchor="_Toc115458476" w:history="1">
             <w:r>
               <w:rPr>
                 <w:rStyle w:val="Hipervnculo"/>
                 <w:noProof/>
               </w:rPr>
-              <w:t>5.1.</w:t>
+              <w:t>7.1.</w:t>
             </w:r>
             <w:r>
               <w:rPr>
@@ -3454,7 +4057,7 @@
                 <w:noProof/>
                 <w:webHidden/>
               </w:rPr>
-              <w:instrText xml:space="preserve"> PAGEREF _Toc115088882 \h </w:instrText>
+              <w:instrText xml:space="preserve"> PAGEREF _Toc115458476 \h </w:instrText>
             </w:r>
             <w:r>
               <w:rPr>
@@ -3474,7 +4077,7 @@
                 <w:noProof/>
                 <w:webHidden/>
               </w:rPr>
-              <w:t>16</w:t>
+              <w:t>17</w:t>
             </w:r>
             <w:r>
               <w:rPr>
@@ -3498,13 +4101,13 @@
               <w:lang w:eastAsia="es-ES"/>
             </w:rPr>
           </w:pPr>
-          <w:hyperlink w:anchor="_Toc115088883" w:history="1">
+          <w:hyperlink w:anchor="_Toc115458477" w:history="1">
             <w:r>
               <w:rPr>
                 <w:rStyle w:val="Hipervnculo"/>
                 <w:noProof/>
               </w:rPr>
-              <w:t>5.2.</w:t>
+              <w:t>7.2.</w:t>
             </w:r>
             <w:r>
               <w:rPr>
@@ -3540,7 +4143,7 @@
                 <w:noProof/>
                 <w:webHidden/>
               </w:rPr>
-              <w:instrText xml:space="preserve"> PAGEREF _Toc115088883 \h </w:instrText>
+              <w:instrText xml:space="preserve"> PAGEREF _Toc115458477 \h </w:instrText>
             </w:r>
             <w:r>
               <w:rPr>
@@ -3560,7 +4163,7 @@
                 <w:noProof/>
                 <w:webHidden/>
               </w:rPr>
-              <w:t>17</w:t>
+              <w:t>18</w:t>
             </w:r>
             <w:r>
               <w:rPr>
@@ -3584,13 +4187,13 @@
               <w:lang w:eastAsia="es-ES"/>
             </w:rPr>
           </w:pPr>
-          <w:hyperlink w:anchor="_Toc115088884" w:history="1">
+          <w:hyperlink w:anchor="_Toc115458478" w:history="1">
             <w:r>
               <w:rPr>
                 <w:rStyle w:val="Hipervnculo"/>
                 <w:noProof/>
               </w:rPr>
-              <w:t>5.3.</w:t>
+              <w:t>7.3.</w:t>
             </w:r>
             <w:r>
               <w:rPr>
@@ -3626,7 +4229,7 @@
                 <w:noProof/>
                 <w:webHidden/>
               </w:rPr>
-              <w:instrText xml:space="preserve"> PAGEREF _Toc115088884 \h </w:instrText>
+              <w:instrText xml:space="preserve"> PAGEREF _Toc115458478 \h </w:instrText>
             </w:r>
             <w:r>
               <w:rPr>
@@ -3646,7 +4249,7 @@
                 <w:noProof/>
                 <w:webHidden/>
               </w:rPr>
-              <w:t>17</w:t>
+              <w:t>18</w:t>
             </w:r>
             <w:r>
               <w:rPr>
@@ -3670,13 +4273,13 @@
               <w:lang w:eastAsia="es-ES"/>
             </w:rPr>
           </w:pPr>
-          <w:hyperlink w:anchor="_Toc115088885" w:history="1">
+          <w:hyperlink w:anchor="_Toc115458479" w:history="1">
             <w:r>
               <w:rPr>
                 <w:rStyle w:val="Hipervnculo"/>
                 <w:noProof/>
               </w:rPr>
-              <w:t>5.4.</w:t>
+              <w:t>7.4.</w:t>
             </w:r>
             <w:r>
               <w:rPr>
@@ -3712,7 +4315,7 @@
                 <w:noProof/>
                 <w:webHidden/>
               </w:rPr>
-              <w:instrText xml:space="preserve"> PAGEREF _Toc115088885 \h </w:instrText>
+              <w:instrText xml:space="preserve"> PAGEREF _Toc115458479 \h </w:instrText>
             </w:r>
             <w:r>
               <w:rPr>
@@ -3732,7 +4335,7 @@
                 <w:noProof/>
                 <w:webHidden/>
               </w:rPr>
-              <w:t>17</w:t>
+              <w:t>18</w:t>
             </w:r>
             <w:r>
               <w:rPr>
@@ -3756,7 +4359,7 @@
               <w:lang w:eastAsia="es-ES"/>
             </w:rPr>
           </w:pPr>
-          <w:hyperlink w:anchor="_Toc115088886" w:history="1">
+          <w:hyperlink w:anchor="_Toc115458480" w:history="1">
             <w:r>
               <w:rPr>
                 <w:rStyle w:val="Hipervnculo"/>
@@ -3798,7 +4401,7 @@
                 <w:noProof/>
                 <w:webHidden/>
               </w:rPr>
-              <w:instrText xml:space="preserve"> PAGEREF _Toc115088886 \h </w:instrText>
+              <w:instrText xml:space="preserve"> PAGEREF _Toc115458480 \h </w:instrText>
             </w:r>
             <w:r>
               <w:rPr>
@@ -3818,7 +4421,7 @@
                 <w:noProof/>
                 <w:webHidden/>
               </w:rPr>
-              <w:t>19</w:t>
+              <w:t>20</w:t>
             </w:r>
             <w:r>
               <w:rPr>
@@ -3858,7 +4461,7 @@
           <w:szCs w:val="52"/>
         </w:rPr>
       </w:pPr>
-      <w:bookmarkStart w:id="0" w:name="_Toc115088861"/>
+      <w:bookmarkStart w:id="0" w:name="_Toc115458446"/>
       <w:r>
         <w:rPr>
           <w:sz w:val="52"/>
@@ -3889,7 +4492,7 @@
           <w:szCs w:val="52"/>
         </w:rPr>
       </w:pPr>
-      <w:bookmarkStart w:id="1" w:name="_Toc115088862"/>
+      <w:bookmarkStart w:id="1" w:name="_Toc115458447"/>
       <w:r>
         <w:rPr>
           <w:sz w:val="52"/>
@@ -3949,7 +4552,57 @@
         </w:rPr>
         <w:t>usuario humano.</w:t>
       </w:r>
-      <w:bookmarkStart w:id="2" w:name="_Toc115088863"/>
+    </w:p>
+    <w:p>
+      <w:pPr>
+        <w:jc w:val="both"/>
+        <w:rPr>
+          <w:sz w:val="24"/>
+          <w:szCs w:val="24"/>
+        </w:rPr>
+      </w:pPr>
+    </w:p>
+    <w:p>
+      <w:pPr>
+        <w:jc w:val="both"/>
+        <w:rPr>
+          <w:sz w:val="24"/>
+          <w:szCs w:val="24"/>
+        </w:rPr>
+      </w:pPr>
+      <w:r>
+        <w:rPr>
+          <w:b/>
+          <w:bCs/>
+          <w:sz w:val="24"/>
+          <w:szCs w:val="24"/>
+        </w:rPr>
+        <w:t xml:space="preserve">Sprint </w:t>
+      </w:r>
+      <w:r>
+        <w:rPr>
+          <w:sz w:val="24"/>
+          <w:szCs w:val="24"/>
+        </w:rPr>
+        <w:t xml:space="preserve">Ciclo de tiempo acotado por un equipo en el desarrollo del software </w:t>
+      </w:r>
+    </w:p>
+    <w:p>
+      <w:pPr>
+        <w:ind w:firstLine="720"/>
+        <w:jc w:val="both"/>
+        <w:rPr>
+          <w:sz w:val="24"/>
+          <w:szCs w:val="24"/>
+        </w:rPr>
+      </w:pPr>
+      <w:r>
+        <w:rPr>
+          <w:sz w:val="24"/>
+          <w:szCs w:val="24"/>
+        </w:rPr>
+        <w:t>siguiendo los principios de las metodologías ágiles.</w:t>
+      </w:r>
     </w:p>
     <w:p>
       <w:pPr>
@@ -4285,6 +4938,7 @@
           <w:lang w:val="en-US"/>
         </w:rPr>
       </w:pPr>
+      <w:bookmarkStart w:id="2" w:name="_Toc115458448"/>
       <w:r>
         <w:rPr>
           <w:sz w:val="52"/>
@@ -4396,6 +5050,9 @@
         <w:t xml:space="preserve"> Object-Relational Mapping.</w:t>
       </w:r>
       <w:r>
+        <w:rPr>
+          <w:lang w:val="en-US"/>
+        </w:rPr>
         <w:br w:type="page"/>
       </w:r>
     </w:p>
@@ -4403,7 +5060,7 @@
       <w:pPr>
         <w:pStyle w:val="Ttulo1"/>
       </w:pPr>
-      <w:bookmarkStart w:id="3" w:name="_Toc115088864"/>
+      <w:bookmarkStart w:id="3" w:name="_Toc115458449"/>
       <w:r>
         <w:lastRenderedPageBreak/>
         <w:t>Introducción</w:t>
@@ -4727,7 +5384,7 @@
       <w:pPr>
         <w:pStyle w:val="Ttulo2"/>
       </w:pPr>
-      <w:bookmarkStart w:id="4" w:name="_Toc115088865"/>
+      <w:bookmarkStart w:id="4" w:name="_Toc115458450"/>
       <w:r>
         <w:t>Propósito</w:t>
       </w:r>
@@ -4776,7 +5433,7 @@
       <w:pPr>
         <w:pStyle w:val="Ttulo2"/>
       </w:pPr>
-      <w:bookmarkStart w:id="5" w:name="_Toc115088866"/>
+      <w:bookmarkStart w:id="5" w:name="_Toc115458451"/>
       <w:r>
         <w:t>Justificación</w:t>
       </w:r>
@@ -4784,6 +5441,9 @@
     </w:p>
     <w:p/>
     <w:p>
+      <w:pPr>
+        <w:jc w:val="both"/>
+      </w:pPr>
       <w:r>
         <w:t>Las razones que me han llevado a seleccionar este tema para el desarrollo de mi tesis de final de grado son:</w:t>
       </w:r>
@@ -4795,9 +5455,19 @@
           <w:ilvl w:val="0"/>
           <w:numId w:val="8"/>
         </w:numPr>
-      </w:pPr>
-      <w:r>
-        <w:t>El interés y deseo de introducirse en las técnicas de aprendizaje automático</w:t>
+        <w:jc w:val="both"/>
+      </w:pPr>
+      <w:r>
+        <w:t>El interés y deseo de introducirse en</w:t>
+      </w:r>
+      <w:r>
+        <w:t xml:space="preserve"> el estudio de</w:t>
+      </w:r>
+      <w:r>
+        <w:t xml:space="preserve"> las técnicas de aprendizaje automático</w:t>
+      </w:r>
+      <w:r>
+        <w:t>.</w:t>
       </w:r>
     </w:p>
     <w:p>
@@ -4807,6 +5477,7 @@
           <w:ilvl w:val="0"/>
           <w:numId w:val="8"/>
         </w:numPr>
+        <w:jc w:val="both"/>
       </w:pPr>
       <w:r>
         <w:t>Mejorar mi habilidad con el lenguaje de programación Python y la tecnología de contenedores Docker.</w:t>
@@ -4822,55 +5493,572 @@
       <w:pPr>
         <w:pStyle w:val="Ttulo2"/>
       </w:pPr>
-      <w:bookmarkStart w:id="6" w:name="_Toc115088867"/>
+      <w:bookmarkStart w:id="6" w:name="_Toc115458452"/>
       <w:r>
         <w:lastRenderedPageBreak/>
         <w:t>Objetivos</w:t>
       </w:r>
       <w:bookmarkEnd w:id="6"/>
     </w:p>
+    <w:p/>
+    <w:p>
+      <w:pPr>
+        <w:jc w:val="both"/>
+      </w:pPr>
+      <w:r>
+        <w:t xml:space="preserve">Teniendo como objetivo general de este proyecto </w:t>
+      </w:r>
+      <w:r>
+        <w:t>aprender</w:t>
+      </w:r>
+      <w:r>
+        <w:t xml:space="preserve">, </w:t>
+      </w:r>
+      <w:r>
+        <w:t>reforzar</w:t>
+      </w:r>
+      <w:r>
+        <w:t xml:space="preserve">, y poner en práctica los conocimientos más </w:t>
+      </w:r>
+      <w:r>
+        <w:t>fundamentales de los modelos de aprendizaje por métodos estadísticos</w:t>
+      </w:r>
+      <w:r>
+        <w:t>, mediante la propuesta y desarrollo de</w:t>
+      </w:r>
+      <w:r>
+        <w:t xml:space="preserve"> un</w:t>
+      </w:r>
+      <w:r>
+        <w:t xml:space="preserve"> sistema</w:t>
+      </w:r>
+      <w:r>
+        <w:t xml:space="preserve"> </w:t>
+      </w:r>
+      <w:r>
+        <w:t xml:space="preserve">básico </w:t>
+      </w:r>
+      <w:r>
+        <w:t>de generación de texto</w:t>
+      </w:r>
+      <w:r>
+        <w:t>, se plantean los siguientes objetivos</w:t>
+      </w:r>
+      <w:r>
+        <w:t>:</w:t>
+      </w:r>
+    </w:p>
+    <w:p>
+      <w:pPr>
+        <w:jc w:val="both"/>
+      </w:pPr>
+    </w:p>
+    <w:p>
+      <w:pPr>
+        <w:pStyle w:val="Ttulo3"/>
+      </w:pPr>
+      <w:bookmarkStart w:id="7" w:name="_Toc115458453"/>
+      <w:r>
+        <w:t>Objetivos Primarios</w:t>
+      </w:r>
+      <w:bookmarkEnd w:id="7"/>
+    </w:p>
+    <w:p>
+      <w:pPr>
+        <w:jc w:val="both"/>
+      </w:pPr>
+    </w:p>
+    <w:p>
+      <w:pPr>
+        <w:pStyle w:val="Prrafodelista"/>
+        <w:numPr>
+          <w:ilvl w:val="0"/>
+          <w:numId w:val="9"/>
+        </w:numPr>
+        <w:jc w:val="both"/>
+      </w:pPr>
+      <w:r>
+        <w:t xml:space="preserve">Obtener una </w:t>
+      </w:r>
+      <w:r>
+        <w:rPr>
+          <w:b/>
+          <w:bCs/>
+        </w:rPr>
+        <w:t>fuente de datos</w:t>
+      </w:r>
+      <w:r>
+        <w:t xml:space="preserve"> para el entramiento del modelo</w:t>
+      </w:r>
+      <w:r>
+        <w:t>.</w:t>
+      </w:r>
+    </w:p>
+    <w:p>
+      <w:pPr>
+        <w:pStyle w:val="Prrafodelista"/>
+        <w:ind w:left="720"/>
+        <w:jc w:val="both"/>
+      </w:pPr>
+    </w:p>
+    <w:p>
+      <w:pPr>
+        <w:pStyle w:val="Prrafodelista"/>
+        <w:numPr>
+          <w:ilvl w:val="0"/>
+          <w:numId w:val="9"/>
+        </w:numPr>
+        <w:jc w:val="both"/>
+      </w:pPr>
+      <w:r>
+        <w:t>Implementar una forma de leer y a</w:t>
+      </w:r>
+      <w:r>
+        <w:t xml:space="preserve">lmacenar los datos en una </w:t>
+      </w:r>
+      <w:r>
+        <w:rPr>
+          <w:b/>
+          <w:bCs/>
+        </w:rPr>
+        <w:t xml:space="preserve">base de datos </w:t>
+      </w:r>
+      <w:r>
+        <w:t>adecuada.</w:t>
+      </w:r>
+    </w:p>
+    <w:p>
+      <w:pPr>
+        <w:pStyle w:val="Prrafodelista"/>
+        <w:ind w:left="720"/>
+        <w:jc w:val="both"/>
+      </w:pPr>
+    </w:p>
+    <w:p>
+      <w:pPr>
+        <w:pStyle w:val="Prrafodelista"/>
+        <w:numPr>
+          <w:ilvl w:val="0"/>
+          <w:numId w:val="9"/>
+        </w:numPr>
+        <w:jc w:val="both"/>
+      </w:pPr>
+      <w:r>
+        <w:t>Representar</w:t>
+      </w:r>
+      <w:r>
+        <w:t xml:space="preserve"> los datos en una </w:t>
+      </w:r>
+      <w:r>
+        <w:rPr>
+          <w:b/>
+          <w:bCs/>
+        </w:rPr>
+        <w:t>estructura de datos</w:t>
+      </w:r>
+      <w:r>
+        <w:t xml:space="preserve"> que nos permita representar las conexiones entre las diferentes palabras.</w:t>
+      </w:r>
+    </w:p>
+    <w:p>
+      <w:pPr>
+        <w:pStyle w:val="Prrafodelista"/>
+        <w:jc w:val="both"/>
+      </w:pPr>
+    </w:p>
+    <w:p>
+      <w:pPr>
+        <w:pStyle w:val="Prrafodelista"/>
+        <w:numPr>
+          <w:ilvl w:val="0"/>
+          <w:numId w:val="9"/>
+        </w:numPr>
+        <w:jc w:val="both"/>
+      </w:pPr>
+      <w:r>
+        <w:t>Ofrecer sugerencias a las entradas de datos proporcionadas por los usuarios</w:t>
+      </w:r>
+      <w:r>
+        <w:t xml:space="preserve"> mediante </w:t>
+      </w:r>
+      <w:r>
+        <w:rPr>
+          <w:b/>
+          <w:bCs/>
+        </w:rPr>
+        <w:t>tres diferentes modos de predicción</w:t>
+      </w:r>
+      <w:r>
+        <w:t>.</w:t>
+      </w:r>
+    </w:p>
+    <w:p>
+      <w:pPr>
+        <w:pStyle w:val="Prrafodelista"/>
+      </w:pPr>
+    </w:p>
+    <w:p>
+      <w:pPr>
+        <w:pStyle w:val="Ttulo3"/>
+      </w:pPr>
+      <w:bookmarkStart w:id="8" w:name="_Toc115458454"/>
+      <w:r>
+        <w:t>Objetivos Secundarios</w:t>
+      </w:r>
+      <w:bookmarkEnd w:id="8"/>
+    </w:p>
+    <w:p>
+      <w:pPr>
+        <w:jc w:val="both"/>
+      </w:pPr>
+    </w:p>
+    <w:p>
+      <w:pPr>
+        <w:pStyle w:val="Prrafodelista"/>
+        <w:numPr>
+          <w:ilvl w:val="0"/>
+          <w:numId w:val="10"/>
+        </w:numPr>
+        <w:jc w:val="both"/>
+      </w:pPr>
+      <w:r>
+        <w:t xml:space="preserve">Configurar un </w:t>
+      </w:r>
+      <w:r>
+        <w:rPr>
+          <w:b/>
+          <w:bCs/>
+        </w:rPr>
+        <w:t>contenedor</w:t>
+      </w:r>
+      <w:r>
+        <w:t xml:space="preserve"> que permita un despliegue rápido y sencillo de la base de datos.</w:t>
+      </w:r>
+    </w:p>
+    <w:p>
+      <w:pPr>
+        <w:pStyle w:val="Prrafodelista"/>
+        <w:ind w:left="720"/>
+        <w:jc w:val="both"/>
+      </w:pPr>
+      <w:r>
+        <w:t xml:space="preserve"> </w:t>
+      </w:r>
+    </w:p>
+    <w:p>
+      <w:pPr>
+        <w:pStyle w:val="Ttulo3"/>
+      </w:pPr>
+      <w:bookmarkStart w:id="9" w:name="_Toc115458455"/>
+      <w:r>
+        <w:t>Requisitos no funcionales</w:t>
+      </w:r>
+      <w:bookmarkEnd w:id="9"/>
+    </w:p>
+    <w:p/>
+    <w:p>
+      <w:pPr>
+        <w:jc w:val="both"/>
+      </w:pPr>
+      <w:r>
+        <w:t>Durante el proceso de desarrollo al igual que se consiguen los objetivos mencionados se han de tener los siguientes principios en mente:</w:t>
+      </w:r>
+    </w:p>
+    <w:p>
+      <w:pPr>
+        <w:pStyle w:val="Prrafodelista"/>
+        <w:ind w:left="720"/>
+        <w:jc w:val="both"/>
+      </w:pPr>
+    </w:p>
+    <w:p>
+      <w:pPr>
+        <w:pStyle w:val="Prrafodelista"/>
+        <w:numPr>
+          <w:ilvl w:val="0"/>
+          <w:numId w:val="11"/>
+        </w:numPr>
+        <w:jc w:val="both"/>
+      </w:pPr>
+      <w:r>
+        <w:t>Como en todo proyecto software se ha de mantener una estructura de ficheros y directorios que sea clara y organizada. Esta es detallada en la</w:t>
+      </w:r>
+      <w:r>
+        <w:t xml:space="preserve"> Sección</w:t>
+      </w:r>
+      <w:r>
+        <w:t xml:space="preserve"> </w:t>
+      </w:r>
+      <w:r>
+        <w:fldChar w:fldCharType="begin"/>
+      </w:r>
+      <w:r>
+        <w:instrText xml:space="preserve"> REF _Ref115458715 \r \h </w:instrText>
+      </w:r>
+      <w:r>
+        <w:fldChar w:fldCharType="separate"/>
+      </w:r>
+      <w:r>
+        <w:t>3</w:t>
+      </w:r>
+      <w:r>
+        <w:t>.</w:t>
+      </w:r>
+      <w:r>
+        <w:t>2.1</w:t>
+      </w:r>
+      <w:r>
+        <w:fldChar w:fldCharType="end"/>
+      </w:r>
+    </w:p>
+    <w:p>
+      <w:pPr>
+        <w:pStyle w:val="Prrafodelista"/>
+        <w:ind w:left="720"/>
+        <w:jc w:val="both"/>
+      </w:pPr>
+    </w:p>
+    <w:p>
+      <w:pPr>
+        <w:pStyle w:val="Prrafodelista"/>
+        <w:numPr>
+          <w:ilvl w:val="0"/>
+          <w:numId w:val="11"/>
+        </w:numPr>
+        <w:jc w:val="both"/>
+      </w:pPr>
+      <w:r>
+        <w:t>El código ha de ser reutilizable y sencillo de comprender. La longitud de comentarios en el texto ha de ser breve y resaltar aquello que no se puede extraer al leer el código con facilidad.</w:t>
+      </w:r>
+    </w:p>
+    <w:p>
+      <w:pPr>
+        <w:pStyle w:val="Prrafodelista"/>
+        <w:ind w:left="720"/>
+        <w:jc w:val="both"/>
+      </w:pPr>
+    </w:p>
+    <w:p>
+      <w:pPr>
+        <w:pStyle w:val="Prrafodelista"/>
+        <w:numPr>
+          <w:ilvl w:val="0"/>
+          <w:numId w:val="11"/>
+        </w:numPr>
+        <w:jc w:val="both"/>
+      </w:pPr>
+      <w:r>
+        <w:t>El sistema ha de ser poder desplegado con relativa facilidad en diferentes equipos haciendo pocas instalaciones de dependencias, para facilitar tanto el desarrollo como para posibilitar el uso por diferentes usuarios.</w:t>
+      </w:r>
+    </w:p>
+    <w:p/>
     <w:p>
       <w:pPr>
         <w:pStyle w:val="Ttulo2"/>
       </w:pPr>
-      <w:bookmarkStart w:id="7" w:name="_Toc115088868"/>
+      <w:bookmarkStart w:id="10" w:name="_Toc115458456"/>
       <w:r>
         <w:t>Metodología</w:t>
       </w:r>
-      <w:bookmarkEnd w:id="7"/>
+      <w:bookmarkEnd w:id="10"/>
+    </w:p>
+    <w:p>
+      <w:pPr>
+        <w:jc w:val="both"/>
+      </w:pPr>
+    </w:p>
+    <w:p>
+      <w:pPr>
+        <w:jc w:val="both"/>
+      </w:pPr>
+      <w:r>
+        <w:t>La metodología utilizada en el desarrollo del proyecto no ha respetado estrictamente las normas y formas de proceder de una metodología ya conocida, pero si se ha inspirado y aproximado a las conocidas como metodologías ágiles.</w:t>
+      </w:r>
+    </w:p>
+    <w:p>
+      <w:pPr>
+        <w:jc w:val="both"/>
+      </w:pPr>
+    </w:p>
+    <w:p>
+      <w:pPr>
+        <w:jc w:val="both"/>
+      </w:pPr>
+      <w:r>
+        <w:t xml:space="preserve">En este grupo encontramos principios como la </w:t>
+      </w:r>
+      <w:r>
+        <w:t>organización del trabajo en torno</w:t>
+      </w:r>
+      <w:r>
+        <w:t xml:space="preserve"> </w:t>
+      </w:r>
+      <w:r>
+        <w:t>a</w:t>
+      </w:r>
+      <w:r>
+        <w:t xml:space="preserve"> </w:t>
+      </w:r>
+      <w:proofErr w:type="spellStart"/>
+      <w:r>
+        <w:rPr>
+          <w:i/>
+          <w:iCs/>
+        </w:rPr>
+        <w:t>sprints</w:t>
+      </w:r>
+      <w:proofErr w:type="spellEnd"/>
+      <w:r>
+        <w:rPr>
+          <w:i/>
+          <w:iCs/>
+        </w:rPr>
+        <w:t xml:space="preserve">, </w:t>
+      </w:r>
+      <w:r>
+        <w:t>identificar el trabajo en pequeñas tareas lo más atómicas posibles otorgándoles una estimación de tiempo o el uso de herramientas como los tableros Kanban.</w:t>
+      </w:r>
+    </w:p>
+    <w:p>
+      <w:pPr>
+        <w:jc w:val="both"/>
+      </w:pPr>
+      <w:r>
+        <w:lastRenderedPageBreak/>
+        <w:t xml:space="preserve">De las prácticas mencionadas anteriormente se ha llevado a cabo principalmente la definición de pequeñas tareas a realizar siendo representadas en tarjetas de un tablero Kanban proporcionado por la plataforma Trello. A continuación, en la </w:t>
+      </w:r>
+      <w:r>
+        <w:fldChar w:fldCharType="begin"/>
+      </w:r>
+      <w:r>
+        <w:instrText xml:space="preserve"> REF Figura_1_1 \h </w:instrText>
+      </w:r>
+      <w:r>
+        <w:instrText xml:space="preserve"> \* MERGEFORMAT </w:instrText>
+      </w:r>
+      <w:r>
+        <w:fldChar w:fldCharType="separate"/>
+      </w:r>
+      <w:r>
+        <w:t>Figura 1.1,</w:t>
+      </w:r>
+    </w:p>
+    <w:p>
+      <w:pPr>
+        <w:jc w:val="both"/>
+      </w:pPr>
+      <w:r>
+        <w:fldChar w:fldCharType="end"/>
+      </w:r>
+      <w:r>
+        <w:t>se aporta un ejemplo de cómo se vería el tablero Kanban utilizado:</w:t>
+      </w:r>
+    </w:p>
+    <w:p>
+      <w:pPr>
+        <w:jc w:val="both"/>
+      </w:pPr>
+    </w:p>
+    <w:p>
+      <w:pPr>
+        <w:jc w:val="both"/>
+      </w:pPr>
+      <w:r>
+        <w:drawing>
+          <wp:inline distT="0" distB="0" distL="0" distR="0" wp14:anchorId="01E9CDBD" wp14:editId="7B9E7526">
+            <wp:extent cx="5426710" cy="2580640"/>
+            <wp:effectExtent l="0" t="0" r="0" b="0"/>
+            <wp:docPr id="1" name="Imagen 1" descr="Interfaz de usuario gráfica, Aplicación&#10;&#10;Descripción generada automáticamente"/>
+            <wp:cNvGraphicFramePr>
+              <a:graphicFrameLocks xmlns:a="http://schemas.openxmlformats.org/drawingml/2006/main" noChangeAspect="1"/>
+            </wp:cNvGraphicFramePr>
+            <a:graphic xmlns:a="http://schemas.openxmlformats.org/drawingml/2006/main">
+              <a:graphicData uri="http://schemas.openxmlformats.org/drawingml/2006/picture">
+                <pic:pic xmlns:pic="http://schemas.openxmlformats.org/drawingml/2006/picture">
+                  <pic:nvPicPr>
+                    <pic:cNvPr id="1" name="Imagen 1" descr="Interfaz de usuario gráfica, Aplicación&#10;&#10;Descripción generada automáticamente"/>
+                    <pic:cNvPicPr/>
+                  </pic:nvPicPr>
+                  <pic:blipFill>
+                    <a:blip r:embed="rId10"/>
+                    <a:stretch>
+                      <a:fillRect/>
+                    </a:stretch>
+                  </pic:blipFill>
+                  <pic:spPr>
+                    <a:xfrm>
+                      <a:off x="0" y="0"/>
+                      <a:ext cx="5426710" cy="2580640"/>
+                    </a:xfrm>
+                    <a:prstGeom prst="rect">
+                      <a:avLst/>
+                    </a:prstGeom>
+                  </pic:spPr>
+                </pic:pic>
+              </a:graphicData>
+            </a:graphic>
+          </wp:inline>
+        </w:drawing>
+      </w:r>
+    </w:p>
+    <w:p>
+      <w:pPr>
+        <w:jc w:val="center"/>
+      </w:pPr>
+    </w:p>
+    <w:p>
+      <w:pPr>
+        <w:jc w:val="center"/>
+      </w:pPr>
+      <w:bookmarkStart w:id="11" w:name="Figura_1_1"/>
+      <w:r>
+        <w:t xml:space="preserve">Figura 1.1: </w:t>
+      </w:r>
+      <w:r>
+        <w:t>Tablero Kanban a día 14/08/2022</w:t>
+      </w:r>
+    </w:p>
+    <w:bookmarkEnd w:id="11"/>
+    <w:p>
+      <w:pPr>
+        <w:jc w:val="both"/>
+      </w:pPr>
     </w:p>
     <w:p>
       <w:pPr>
         <w:pStyle w:val="Ttulo2"/>
       </w:pPr>
-      <w:bookmarkStart w:id="8" w:name="_Toc115088869"/>
+      <w:bookmarkStart w:id="12" w:name="_Toc115458457"/>
       <w:r>
         <w:t>Estado del arte</w:t>
       </w:r>
-      <w:bookmarkEnd w:id="8"/>
+      <w:bookmarkEnd w:id="12"/>
     </w:p>
     <w:p>
       <w:pPr>
         <w:pStyle w:val="Ttulo3"/>
       </w:pPr>
-      <w:bookmarkStart w:id="9" w:name="_Toc115088870"/>
+      <w:bookmarkStart w:id="13" w:name="_Toc115458458"/>
       <w:r>
         <w:t>GP</w:t>
       </w:r>
       <w:r>
         <w:t>T-3</w:t>
       </w:r>
-      <w:bookmarkEnd w:id="9"/>
+      <w:bookmarkEnd w:id="13"/>
     </w:p>
     <w:p>
       <w:pPr>
         <w:pStyle w:val="Ttulo1"/>
       </w:pPr>
-      <w:bookmarkStart w:id="10" w:name="_Toc115088871"/>
+      <w:bookmarkStart w:id="14" w:name="_Toc115458459"/>
       <w:r>
         <w:t>Fundamentos</w:t>
       </w:r>
-      <w:bookmarkEnd w:id="10"/>
+      <w:r>
+        <w:t xml:space="preserve"> Teóricos</w:t>
+      </w:r>
+      <w:bookmarkEnd w:id="14"/>
     </w:p>
     <w:p>
       <w:pPr>
@@ -4888,56 +6076,58 @@
           <w:szCs w:val="32"/>
         </w:rPr>
       </w:pPr>
-      <w:bookmarkStart w:id="11" w:name="_Toc114743633"/>
-      <w:bookmarkStart w:id="12" w:name="_Toc115088350"/>
-      <w:bookmarkStart w:id="13" w:name="_Toc115088708"/>
-      <w:bookmarkStart w:id="14" w:name="_Toc115088841"/>
-      <w:bookmarkStart w:id="15" w:name="_Toc115088872"/>
-      <w:bookmarkEnd w:id="11"/>
-      <w:bookmarkEnd w:id="12"/>
-      <w:bookmarkEnd w:id="13"/>
-      <w:bookmarkEnd w:id="14"/>
+      <w:bookmarkStart w:id="15" w:name="_Toc114743633"/>
+      <w:bookmarkStart w:id="16" w:name="_Toc115088350"/>
+      <w:bookmarkStart w:id="17" w:name="_Toc115088708"/>
+      <w:bookmarkStart w:id="18" w:name="_Toc115088841"/>
+      <w:bookmarkStart w:id="19" w:name="_Toc115088872"/>
+      <w:bookmarkStart w:id="20" w:name="_Toc115458460"/>
       <w:bookmarkEnd w:id="15"/>
+      <w:bookmarkEnd w:id="16"/>
+      <w:bookmarkEnd w:id="17"/>
+      <w:bookmarkEnd w:id="18"/>
+      <w:bookmarkEnd w:id="19"/>
+      <w:bookmarkEnd w:id="20"/>
     </w:p>
     <w:p>
       <w:pPr>
         <w:pStyle w:val="Ttulo2"/>
       </w:pPr>
-      <w:bookmarkStart w:id="16" w:name="_Toc115088873"/>
+      <w:bookmarkStart w:id="21" w:name="_Toc115458461"/>
       <w:r>
         <w:t>Grafos</w:t>
       </w:r>
-      <w:bookmarkEnd w:id="16"/>
+      <w:bookmarkEnd w:id="21"/>
     </w:p>
     <w:p>
       <w:pPr>
         <w:pStyle w:val="Ttulo2"/>
       </w:pPr>
-      <w:bookmarkStart w:id="17" w:name="_Toc115088874"/>
+      <w:bookmarkStart w:id="22" w:name="_Toc115458462"/>
       <w:r>
         <w:t>Distribución discreta</w:t>
       </w:r>
-      <w:bookmarkEnd w:id="17"/>
+      <w:bookmarkEnd w:id="22"/>
     </w:p>
     <w:p>
       <w:pPr>
         <w:pStyle w:val="Ttulo2"/>
       </w:pPr>
-      <w:bookmarkStart w:id="18" w:name="_Toc115088875"/>
+      <w:bookmarkStart w:id="23" w:name="_Toc115458463"/>
       <w:r>
         <w:t>Teoría de modelos de generación de texto</w:t>
       </w:r>
-      <w:bookmarkEnd w:id="18"/>
+      <w:bookmarkEnd w:id="23"/>
     </w:p>
     <w:p>
       <w:pPr>
         <w:pStyle w:val="Ttulo1"/>
       </w:pPr>
-      <w:bookmarkStart w:id="19" w:name="_Toc115088876"/>
+      <w:bookmarkStart w:id="24" w:name="_Toc115458464"/>
       <w:r>
         <w:t>GPG – Grafo Preentrenado Generativo</w:t>
       </w:r>
-      <w:bookmarkEnd w:id="19"/>
+      <w:bookmarkEnd w:id="24"/>
     </w:p>
     <w:p>
       <w:pPr>
@@ -4955,24 +6145,50 @@
           <w:szCs w:val="32"/>
         </w:rPr>
       </w:pPr>
+      <w:bookmarkStart w:id="25" w:name="_Toc115458465"/>
+      <w:bookmarkEnd w:id="25"/>
     </w:p>
     <w:p>
       <w:pPr>
         <w:pStyle w:val="Ttulo2"/>
       </w:pPr>
+      <w:bookmarkStart w:id="26" w:name="_Toc115458466"/>
       <w:r>
         <w:t>Datos de entrenamiento</w:t>
       </w:r>
+      <w:bookmarkEnd w:id="26"/>
+    </w:p>
+    <w:p>
+      <w:pPr>
+        <w:pStyle w:val="Ttulo2"/>
+      </w:pPr>
+      <w:bookmarkStart w:id="27" w:name="_Toc115458467"/>
+      <w:r>
+        <w:t>Estructura del sistema</w:t>
+      </w:r>
+      <w:bookmarkEnd w:id="27"/>
+    </w:p>
+    <w:p>
+      <w:pPr>
+        <w:pStyle w:val="Ttulo3"/>
+      </w:pPr>
+      <w:bookmarkStart w:id="28" w:name="_Toc115458468"/>
+      <w:bookmarkStart w:id="29" w:name="_Ref115458715"/>
+      <w:r>
+        <w:t>Estructura de directorios</w:t>
+      </w:r>
+      <w:bookmarkEnd w:id="28"/>
+      <w:bookmarkEnd w:id="29"/>
     </w:p>
     <w:p>
       <w:pPr>
         <w:pStyle w:val="Ttulo1"/>
       </w:pPr>
-      <w:bookmarkStart w:id="20" w:name="_Toc115088877"/>
+      <w:bookmarkStart w:id="30" w:name="_Toc115458469"/>
       <w:r>
         <w:t>Conclusiones</w:t>
       </w:r>
-      <w:bookmarkEnd w:id="20"/>
+      <w:bookmarkEnd w:id="30"/>
     </w:p>
     <w:p>
       <w:pPr>
@@ -4990,27 +6206,31 @@
           <w:szCs w:val="32"/>
         </w:rPr>
       </w:pPr>
+      <w:bookmarkStart w:id="31" w:name="_Toc115458470"/>
+      <w:bookmarkEnd w:id="31"/>
     </w:p>
     <w:p>
       <w:pPr>
         <w:pStyle w:val="Ttulo2"/>
       </w:pPr>
+      <w:bookmarkStart w:id="32" w:name="_Toc115458471"/>
       <w:r>
         <w:t>Trabajo Futuro</w:t>
       </w:r>
+      <w:bookmarkEnd w:id="32"/>
     </w:p>
     <w:p>
       <w:pPr>
         <w:pStyle w:val="Ttulo1"/>
       </w:pPr>
-      <w:bookmarkStart w:id="21" w:name="_Toc115088878"/>
+      <w:bookmarkStart w:id="33" w:name="_Toc115458472"/>
       <w:r>
         <w:t>Tecnología</w:t>
       </w:r>
       <w:r>
         <w:t>s</w:t>
       </w:r>
-      <w:bookmarkEnd w:id="21"/>
+      <w:bookmarkEnd w:id="33"/>
     </w:p>
     <w:p>
       <w:pPr>
@@ -5076,7 +6296,14 @@
         <w:rPr>
           <w:rFonts w:cs="Arial"/>
         </w:rPr>
-        <w:t xml:space="preserve"> completas y diversas. Enfocándonos en el ámbito de análisis de datos C++, Python o Java presentan muy buenas opciones. En este caso se ha decidido optar por Python debido a su facilidad de aprendizaje y de uso.</w:t>
+        <w:t xml:space="preserve"> completas y diversas. Enfocándonos en el ámbito de análisis de datos C++, Python o Java presentan muy buenas opciones. En este caso se ha decidido optar por Python debido a su facilidad de aprendizaje y de </w:t>
+      </w:r>
+      <w:r>
+        <w:rPr>
+          <w:rFonts w:cs="Arial"/>
+        </w:rPr>
+        <w:lastRenderedPageBreak/>
+        <w:t>uso.</w:t>
       </w:r>
     </w:p>
     <w:p>
@@ -5104,21 +6331,7 @@
         <w:rPr>
           <w:rFonts w:cs="Arial"/>
         </w:rPr>
-        <w:t xml:space="preserve">modelos de grafos de los datos almacenados en la misma, quitando dicha carga de programación en la parte del lenguaje. Relacionado con el uso de </w:t>
-      </w:r>
-      <w:proofErr w:type="gramStart"/>
-      <w:r>
-        <w:rPr>
-          <w:rFonts w:cs="Arial"/>
-        </w:rPr>
-        <w:t>la misma</w:t>
-      </w:r>
-      <w:proofErr w:type="gramEnd"/>
-      <w:r>
-        <w:rPr>
-          <w:rFonts w:cs="Arial"/>
-        </w:rPr>
-        <w:t xml:space="preserve"> se ha usado Docker para poder aislar dicha tecnología en un contenedor y permitir su despliegue en distinto equipos de trabajo.</w:t>
+        <w:t>modelos de grafos de los datos almacenados en la misma, quitando dicha carga de programación en la parte del lenguaje. Relacionado con el uso de la misma se ha usado Docker para poder aislar dicha tecnología en un contenedor y permitir su despliegue en distinto equipos de trabajo.</w:t>
       </w:r>
     </w:p>
     <w:p>
@@ -5144,16 +6357,18 @@
           <w:szCs w:val="32"/>
         </w:rPr>
       </w:pPr>
-      <w:bookmarkStart w:id="22" w:name="_Toc114743640"/>
-      <w:bookmarkStart w:id="23" w:name="_Toc115088357"/>
-      <w:bookmarkStart w:id="24" w:name="_Toc115088715"/>
-      <w:bookmarkStart w:id="25" w:name="_Toc115088848"/>
-      <w:bookmarkStart w:id="26" w:name="_Toc115088879"/>
-      <w:bookmarkEnd w:id="22"/>
-      <w:bookmarkEnd w:id="23"/>
-      <w:bookmarkEnd w:id="24"/>
-      <w:bookmarkEnd w:id="25"/>
-      <w:bookmarkEnd w:id="26"/>
+      <w:bookmarkStart w:id="34" w:name="_Toc114743640"/>
+      <w:bookmarkStart w:id="35" w:name="_Toc115088357"/>
+      <w:bookmarkStart w:id="36" w:name="_Toc115088715"/>
+      <w:bookmarkStart w:id="37" w:name="_Toc115088848"/>
+      <w:bookmarkStart w:id="38" w:name="_Toc115088879"/>
+      <w:bookmarkStart w:id="39" w:name="_Toc115458473"/>
+      <w:bookmarkEnd w:id="34"/>
+      <w:bookmarkEnd w:id="35"/>
+      <w:bookmarkEnd w:id="36"/>
+      <w:bookmarkEnd w:id="37"/>
+      <w:bookmarkEnd w:id="38"/>
+      <w:bookmarkEnd w:id="39"/>
     </w:p>
     <w:p>
       <w:pPr>
@@ -5171,16 +6386,18 @@
           <w:szCs w:val="32"/>
         </w:rPr>
       </w:pPr>
-      <w:bookmarkStart w:id="27" w:name="_Toc114743641"/>
-      <w:bookmarkStart w:id="28" w:name="_Toc115088358"/>
-      <w:bookmarkStart w:id="29" w:name="_Toc115088716"/>
-      <w:bookmarkStart w:id="30" w:name="_Toc115088849"/>
-      <w:bookmarkStart w:id="31" w:name="_Toc115088880"/>
-      <w:bookmarkEnd w:id="27"/>
-      <w:bookmarkEnd w:id="28"/>
-      <w:bookmarkEnd w:id="29"/>
-      <w:bookmarkEnd w:id="30"/>
-      <w:bookmarkEnd w:id="31"/>
+      <w:bookmarkStart w:id="40" w:name="_Toc114743641"/>
+      <w:bookmarkStart w:id="41" w:name="_Toc115088358"/>
+      <w:bookmarkStart w:id="42" w:name="_Toc115088716"/>
+      <w:bookmarkStart w:id="43" w:name="_Toc115088849"/>
+      <w:bookmarkStart w:id="44" w:name="_Toc115088880"/>
+      <w:bookmarkStart w:id="45" w:name="_Toc115458474"/>
+      <w:bookmarkEnd w:id="40"/>
+      <w:bookmarkEnd w:id="41"/>
+      <w:bookmarkEnd w:id="42"/>
+      <w:bookmarkEnd w:id="43"/>
+      <w:bookmarkEnd w:id="44"/>
+      <w:bookmarkEnd w:id="45"/>
     </w:p>
     <w:p>
       <w:pPr>
@@ -5198,26 +6415,28 @@
           <w:szCs w:val="32"/>
         </w:rPr>
       </w:pPr>
-      <w:bookmarkStart w:id="32" w:name="_Toc114743642"/>
-      <w:bookmarkStart w:id="33" w:name="_Toc115088359"/>
-      <w:bookmarkStart w:id="34" w:name="_Toc115088717"/>
-      <w:bookmarkStart w:id="35" w:name="_Toc115088850"/>
-      <w:bookmarkStart w:id="36" w:name="_Toc115088881"/>
-      <w:bookmarkEnd w:id="32"/>
-      <w:bookmarkEnd w:id="33"/>
-      <w:bookmarkEnd w:id="34"/>
-      <w:bookmarkEnd w:id="35"/>
-      <w:bookmarkEnd w:id="36"/>
+      <w:bookmarkStart w:id="46" w:name="_Toc114743642"/>
+      <w:bookmarkStart w:id="47" w:name="_Toc115088359"/>
+      <w:bookmarkStart w:id="48" w:name="_Toc115088717"/>
+      <w:bookmarkStart w:id="49" w:name="_Toc115088850"/>
+      <w:bookmarkStart w:id="50" w:name="_Toc115088881"/>
+      <w:bookmarkStart w:id="51" w:name="_Toc115458475"/>
+      <w:bookmarkEnd w:id="46"/>
+      <w:bookmarkEnd w:id="47"/>
+      <w:bookmarkEnd w:id="48"/>
+      <w:bookmarkEnd w:id="49"/>
+      <w:bookmarkEnd w:id="50"/>
+      <w:bookmarkEnd w:id="51"/>
     </w:p>
     <w:p>
       <w:pPr>
         <w:pStyle w:val="Ttulo2"/>
       </w:pPr>
-      <w:bookmarkStart w:id="37" w:name="_Toc115088882"/>
+      <w:bookmarkStart w:id="52" w:name="_Toc115458476"/>
       <w:r>
         <w:t>Python</w:t>
       </w:r>
-      <w:bookmarkEnd w:id="37"/>
+      <w:bookmarkEnd w:id="52"/>
     </w:p>
     <w:p/>
     <w:p>
@@ -5373,11 +6592,7 @@
       </w:r>
       <w:proofErr w:type="spellEnd"/>
       <w:r>
-        <w:t xml:space="preserve"> en su versión </w:t>
-      </w:r>
-      <w:r>
-        <w:lastRenderedPageBreak/>
-        <w:t>21.2.4.</w:t>
+        <w:t xml:space="preserve"> en su versión 21.2.4.</w:t>
       </w:r>
     </w:p>
     <w:p>
@@ -5552,15 +6767,7 @@
         <w:t xml:space="preserve">: </w:t>
       </w:r>
       <w:r>
-        <w:t xml:space="preserve">Implementa una gran cantidad de algoritmos y modelos matemáticos. En concreto estamos utilizando esta librería por el módulo de estadística de </w:t>
-      </w:r>
-      <w:proofErr w:type="gramStart"/>
-      <w:r>
-        <w:t>la misma</w:t>
-      </w:r>
-      <w:proofErr w:type="gramEnd"/>
-      <w:r>
-        <w:t xml:space="preserve"> para poder generar una distribución discreta. Versión </w:t>
+        <w:t xml:space="preserve">Implementa una gran cantidad de algoritmos y modelos matemáticos. En concreto estamos utilizando esta librería por el módulo de estadística de la misma para poder generar una distribución discreta. Versión </w:t>
       </w:r>
       <w:r>
         <w:t>1.9.1</w:t>
@@ -5588,11 +6795,11 @@
       <w:pPr>
         <w:pStyle w:val="Ttulo2"/>
       </w:pPr>
-      <w:bookmarkStart w:id="38" w:name="_Toc115088883"/>
+      <w:bookmarkStart w:id="53" w:name="_Toc115458477"/>
       <w:r>
         <w:t>Docker</w:t>
       </w:r>
-      <w:bookmarkEnd w:id="38"/>
+      <w:bookmarkEnd w:id="53"/>
     </w:p>
     <w:p>
       <w:pPr>
@@ -5745,7 +6952,14 @@
         <w:rPr>
           <w:rFonts w:cs="Arial"/>
         </w:rPr>
-        <w:t>, evitando posibles conflictos con otras librerías o programas que pudiéramos haber instalado para previos desarrollos.</w:t>
+        <w:t xml:space="preserve">, </w:t>
+      </w:r>
+      <w:r>
+        <w:rPr>
+          <w:rFonts w:cs="Arial"/>
+        </w:rPr>
+        <w:lastRenderedPageBreak/>
+        <w:t>evitando posibles conflictos con otras librerías o programas que pudiéramos haber instalado para previos desarrollos.</w:t>
       </w:r>
     </w:p>
     <w:p>
@@ -5805,11 +7019,11 @@
       <w:pPr>
         <w:pStyle w:val="Ttulo2"/>
       </w:pPr>
-      <w:bookmarkStart w:id="39" w:name="_Toc115088884"/>
+      <w:bookmarkStart w:id="54" w:name="_Toc115458478"/>
       <w:r>
         <w:t>ArangoDB</w:t>
       </w:r>
-      <w:bookmarkEnd w:id="39"/>
+      <w:bookmarkEnd w:id="54"/>
     </w:p>
     <w:p>
       <w:pPr>
@@ -5950,7 +7164,6 @@
         <w:rPr>
           <w:rFonts w:cs="Arial"/>
         </w:rPr>
-        <w:lastRenderedPageBreak/>
         <w:t>Debido a dichas características ArangoDB es una base de datos realmente flexible</w:t>
       </w:r>
       <w:r>
@@ -6006,11 +7219,11 @@
       <w:pPr>
         <w:pStyle w:val="Ttulo2"/>
       </w:pPr>
-      <w:bookmarkStart w:id="40" w:name="_Toc115088885"/>
+      <w:bookmarkStart w:id="55" w:name="_Toc115458479"/>
       <w:r>
         <w:t>Git</w:t>
       </w:r>
-      <w:bookmarkEnd w:id="40"/>
+      <w:bookmarkEnd w:id="55"/>
     </w:p>
     <w:p/>
     <w:p>
@@ -6115,7 +7328,7 @@
       <w:r>
         <w:t xml:space="preserve">” o mediante el siguiente enlace: </w:t>
       </w:r>
-      <w:hyperlink r:id="rId10" w:history="1">
+      <w:hyperlink r:id="rId11" w:history="1">
         <w:r>
           <w:rPr>
             <w:rStyle w:val="Hipervnculo"/>
@@ -6130,7 +7343,7 @@
       </w:r>
     </w:p>
     <w:p/>
-    <w:bookmarkStart w:id="41" w:name="_Toc115088886" w:displacedByCustomXml="next"/>
+    <w:bookmarkStart w:id="56" w:name="_Toc115458480" w:displacedByCustomXml="next"/>
     <w:sdt>
       <w:sdtPr>
         <w:rPr>
@@ -6154,7 +7367,7 @@
           <w:r>
             <w:t>Bibliografía</w:t>
           </w:r>
-          <w:bookmarkEnd w:id="41"/>
+          <w:bookmarkEnd w:id="56"/>
         </w:p>
         <w:sdt>
           <w:sdtPr>
@@ -6323,7 +7536,7 @@
       </w:pPr>
     </w:p>
     <w:sectPr>
-      <w:footerReference w:type="default" r:id="rId11"/>
+      <w:footerReference w:type="default" r:id="rId12"/>
       <w:pgSz w:w="11906" w:h="16838" w:code="9"/>
       <w:pgMar w:top="1560" w:right="1680" w:bottom="280" w:left="1680" w:header="720" w:footer="720" w:gutter="0"/>
       <w:pgNumType w:start="0"/>
@@ -6433,6 +7646,92 @@
 <file path=word/numbering.xml><?xml version="1.0" encoding="utf-8"?>
 <w:numbering xmlns:wpc="http://schemas.microsoft.com/office/word/2010/wordprocessingCanvas" xmlns:cx="http://schemas.microsoft.com/office/drawing/2014/chartex" xmlns:cx1="http://schemas.microsoft.com/office/drawing/2015/9/8/chartex" xmlns:cx2="http://schemas.microsoft.com/office/drawing/2015/10/21/chartex" xmlns:cx3="http://schemas.microsoft.com/office/drawing/2016/5/9/chartex" xmlns:cx4="http://schemas.microsoft.com/office/drawing/2016/5/10/chartex" xmlns:cx5="http://schemas.microsoft.com/office/drawing/2016/5/11/chartex" xmlns:cx6="http://schemas.microsoft.com/office/drawing/2016/5/12/chartex" xmlns:cx7="http://schemas.microsoft.com/office/drawing/2016/5/13/chartex" xmlns:cx8="http://schemas.microsoft.com/office/drawing/2016/5/14/chartex" xmlns:mc="http://schemas.openxmlformats.org/markup-compatibility/2006" xmlns:aink="http://schemas.microsoft.com/office/drawing/2016/ink" xmlns:am3d="http://schemas.microsoft.com/office/drawing/2017/model3d" xmlns:o="urn:schemas-microsoft-com:office:office" xmlns:oel="http://schemas.microsoft.com/office/2019/extlst" xmlns:r="http://schemas.openxmlformats.org/officeDocument/2006/relationships" xmlns:m="http://schemas.openxmlformats.org/officeDocument/2006/math" xmlns:v="urn:schemas-microsoft-com:vml" xmlns:wp14="http://schemas.microsoft.com/office/word/2010/wordprocessingDrawing" xmlns:wp="http://schemas.openxmlformats.org/drawingml/2006/wordprocessingDrawing" xmlns:w10="urn:schemas-microsoft-com:office:word" xmlns:w="http://schemas.openxmlformats.org/wordprocessingml/2006/main" xmlns:w14="http://schemas.microsoft.com/office/word/2010/wordml" xmlns:w15="http://schemas.microsoft.com/office/word/2012/wordml" xmlns:w16cex="http://schemas.microsoft.com/office/word/2018/wordml/cex" xmlns:w16cid="http://schemas.microsoft.com/office/word/2016/wordml/cid" xmlns:w16="http://schemas.microsoft.com/office/word/2018/wordml" xmlns:w16sdtdh="http://schemas.microsoft.com/office/word/2020/wordml/sdtdatahash" xmlns:w16se="http://schemas.microsoft.com/office/word/2015/wordml/symex" xmlns:wpg="http://schemas.microsoft.com/office/word/2010/wordprocessingGroup" xmlns:wpi="http://schemas.microsoft.com/office/word/2010/wordprocessingInk" xmlns:wne="http://schemas.microsoft.com/office/word/2006/wordml" xmlns:wps="http://schemas.microsoft.com/office/word/2010/wordprocessingShape" mc:Ignorable="w14 w15 w16se w16cid w16 w16cex w16sdtdh wp14">
   <w:abstractNum w:abstractNumId="0" w15:restartNumberingAfterBreak="0">
+    <w:nsid w:val="07D9493E"/>
+    <w:multiLevelType w:val="hybridMultilevel"/>
+    <w:tmpl w:val="03285D70"/>
+    <w:lvl w:ilvl="0" w:tplc="0C0A000F">
+      <w:start w:val="1"/>
+      <w:numFmt w:val="decimal"/>
+      <w:lvlText w:val="%1."/>
+      <w:lvlJc w:val="left"/>
+      <w:pPr>
+        <w:ind w:left="720" w:hanging="360"/>
+      </w:pPr>
+    </w:lvl>
+    <w:lvl w:ilvl="1" w:tplc="0C0A0019" w:tentative="1">
+      <w:start w:val="1"/>
+      <w:numFmt w:val="lowerLetter"/>
+      <w:lvlText w:val="%2."/>
+      <w:lvlJc w:val="left"/>
+      <w:pPr>
+        <w:ind w:left="1440" w:hanging="360"/>
+      </w:pPr>
+    </w:lvl>
+    <w:lvl w:ilvl="2" w:tplc="0C0A001B" w:tentative="1">
+      <w:start w:val="1"/>
+      <w:numFmt w:val="lowerRoman"/>
+      <w:lvlText w:val="%3."/>
+      <w:lvlJc w:val="right"/>
+      <w:pPr>
+        <w:ind w:left="2160" w:hanging="180"/>
+      </w:pPr>
+    </w:lvl>
+    <w:lvl w:ilvl="3" w:tplc="0C0A000F" w:tentative="1">
+      <w:start w:val="1"/>
+      <w:numFmt w:val="decimal"/>
+      <w:lvlText w:val="%4."/>
+      <w:lvlJc w:val="left"/>
+      <w:pPr>
+        <w:ind w:left="2880" w:hanging="360"/>
+      </w:pPr>
+    </w:lvl>
+    <w:lvl w:ilvl="4" w:tplc="0C0A0019" w:tentative="1">
+      <w:start w:val="1"/>
+      <w:numFmt w:val="lowerLetter"/>
+      <w:lvlText w:val="%5."/>
+      <w:lvlJc w:val="left"/>
+      <w:pPr>
+        <w:ind w:left="3600" w:hanging="360"/>
+      </w:pPr>
+    </w:lvl>
+    <w:lvl w:ilvl="5" w:tplc="0C0A001B" w:tentative="1">
+      <w:start w:val="1"/>
+      <w:numFmt w:val="lowerRoman"/>
+      <w:lvlText w:val="%6."/>
+      <w:lvlJc w:val="right"/>
+      <w:pPr>
+        <w:ind w:left="4320" w:hanging="180"/>
+      </w:pPr>
+    </w:lvl>
+    <w:lvl w:ilvl="6" w:tplc="0C0A000F" w:tentative="1">
+      <w:start w:val="1"/>
+      <w:numFmt w:val="decimal"/>
+      <w:lvlText w:val="%7."/>
+      <w:lvlJc w:val="left"/>
+      <w:pPr>
+        <w:ind w:left="5040" w:hanging="360"/>
+      </w:pPr>
+    </w:lvl>
+    <w:lvl w:ilvl="7" w:tplc="0C0A0019" w:tentative="1">
+      <w:start w:val="1"/>
+      <w:numFmt w:val="lowerLetter"/>
+      <w:lvlText w:val="%8."/>
+      <w:lvlJc w:val="left"/>
+      <w:pPr>
+        <w:ind w:left="5760" w:hanging="360"/>
+      </w:pPr>
+    </w:lvl>
+    <w:lvl w:ilvl="8" w:tplc="0C0A001B" w:tentative="1">
+      <w:start w:val="1"/>
+      <w:numFmt w:val="lowerRoman"/>
+      <w:lvlText w:val="%9."/>
+      <w:lvlJc w:val="right"/>
+      <w:pPr>
+        <w:ind w:left="6480" w:hanging="180"/>
+      </w:pPr>
+    </w:lvl>
+  </w:abstractNum>
+  <w:abstractNum w:abstractNumId="1" w15:restartNumberingAfterBreak="0">
     <w:nsid w:val="1C563393"/>
     <w:multiLevelType w:val="multilevel"/>
     <w:tmpl w:val="D8BE72A2"/>
@@ -6518,7 +7817,7 @@
       </w:pPr>
     </w:lvl>
   </w:abstractNum>
-  <w:abstractNum w:abstractNumId="1" w15:restartNumberingAfterBreak="0">
+  <w:abstractNum w:abstractNumId="2" w15:restartNumberingAfterBreak="0">
     <w:nsid w:val="1F6E6ADD"/>
     <w:multiLevelType w:val="multilevel"/>
     <w:tmpl w:val="B2F04E3E"/>
@@ -6606,7 +7905,7 @@
       </w:pPr>
     </w:lvl>
   </w:abstractNum>
-  <w:abstractNum w:abstractNumId="2" w15:restartNumberingAfterBreak="0">
+  <w:abstractNum w:abstractNumId="3" w15:restartNumberingAfterBreak="0">
     <w:nsid w:val="229148B1"/>
     <w:multiLevelType w:val="multilevel"/>
     <w:tmpl w:val="0C0A001F"/>
@@ -6692,7 +7991,7 @@
       </w:pPr>
     </w:lvl>
   </w:abstractNum>
-  <w:abstractNum w:abstractNumId="3" w15:restartNumberingAfterBreak="0">
+  <w:abstractNum w:abstractNumId="4" w15:restartNumberingAfterBreak="0">
     <w:nsid w:val="23D85C09"/>
     <w:multiLevelType w:val="hybridMultilevel"/>
     <w:tmpl w:val="1A2087D2"/>
@@ -6805,7 +8104,7 @@
       </w:rPr>
     </w:lvl>
   </w:abstractNum>
-  <w:abstractNum w:abstractNumId="4" w15:restartNumberingAfterBreak="0">
+  <w:abstractNum w:abstractNumId="5" w15:restartNumberingAfterBreak="0">
     <w:nsid w:val="335B6BF2"/>
     <w:multiLevelType w:val="hybridMultilevel"/>
     <w:tmpl w:val="DB5C0ADA"/>
@@ -6918,7 +8217,7 @@
       </w:rPr>
     </w:lvl>
   </w:abstractNum>
-  <w:abstractNum w:abstractNumId="5" w15:restartNumberingAfterBreak="0">
+  <w:abstractNum w:abstractNumId="6" w15:restartNumberingAfterBreak="0">
     <w:nsid w:val="51CA777E"/>
     <w:multiLevelType w:val="hybridMultilevel"/>
     <w:tmpl w:val="D158A942"/>
@@ -7031,7 +8330,7 @@
       </w:rPr>
     </w:lvl>
   </w:abstractNum>
-  <w:abstractNum w:abstractNumId="6" w15:restartNumberingAfterBreak="0">
+  <w:abstractNum w:abstractNumId="7" w15:restartNumberingAfterBreak="0">
     <w:nsid w:val="51E50157"/>
     <w:multiLevelType w:val="multilevel"/>
     <w:tmpl w:val="0CF674D0"/>
@@ -7119,35 +8418,216 @@
       </w:pPr>
     </w:lvl>
   </w:abstractNum>
-  <w:abstractNum w:abstractNumId="7" w15:restartNumberingAfterBreak="0">
+  <w:abstractNum w:abstractNumId="8" w15:restartNumberingAfterBreak="0">
     <w:nsid w:val="62023825"/>
     <w:multiLevelType w:val="multilevel"/>
     <w:tmpl w:val="0CF674D0"/>
     <w:numStyleLink w:val="Estilo1"/>
   </w:abstractNum>
+  <w:abstractNum w:abstractNumId="9" w15:restartNumberingAfterBreak="0">
+    <w:nsid w:val="625B051C"/>
+    <w:multiLevelType w:val="hybridMultilevel"/>
+    <w:tmpl w:val="10E0BDF6"/>
+    <w:lvl w:ilvl="0" w:tplc="0C0A000F">
+      <w:start w:val="1"/>
+      <w:numFmt w:val="decimal"/>
+      <w:lvlText w:val="%1."/>
+      <w:lvlJc w:val="left"/>
+      <w:pPr>
+        <w:ind w:left="720" w:hanging="360"/>
+      </w:pPr>
+    </w:lvl>
+    <w:lvl w:ilvl="1" w:tplc="0C0A0019" w:tentative="1">
+      <w:start w:val="1"/>
+      <w:numFmt w:val="lowerLetter"/>
+      <w:lvlText w:val="%2."/>
+      <w:lvlJc w:val="left"/>
+      <w:pPr>
+        <w:ind w:left="1440" w:hanging="360"/>
+      </w:pPr>
+    </w:lvl>
+    <w:lvl w:ilvl="2" w:tplc="0C0A001B" w:tentative="1">
+      <w:start w:val="1"/>
+      <w:numFmt w:val="lowerRoman"/>
+      <w:lvlText w:val="%3."/>
+      <w:lvlJc w:val="right"/>
+      <w:pPr>
+        <w:ind w:left="2160" w:hanging="180"/>
+      </w:pPr>
+    </w:lvl>
+    <w:lvl w:ilvl="3" w:tplc="0C0A000F" w:tentative="1">
+      <w:start w:val="1"/>
+      <w:numFmt w:val="decimal"/>
+      <w:lvlText w:val="%4."/>
+      <w:lvlJc w:val="left"/>
+      <w:pPr>
+        <w:ind w:left="2880" w:hanging="360"/>
+      </w:pPr>
+    </w:lvl>
+    <w:lvl w:ilvl="4" w:tplc="0C0A0019" w:tentative="1">
+      <w:start w:val="1"/>
+      <w:numFmt w:val="lowerLetter"/>
+      <w:lvlText w:val="%5."/>
+      <w:lvlJc w:val="left"/>
+      <w:pPr>
+        <w:ind w:left="3600" w:hanging="360"/>
+      </w:pPr>
+    </w:lvl>
+    <w:lvl w:ilvl="5" w:tplc="0C0A001B" w:tentative="1">
+      <w:start w:val="1"/>
+      <w:numFmt w:val="lowerRoman"/>
+      <w:lvlText w:val="%6."/>
+      <w:lvlJc w:val="right"/>
+      <w:pPr>
+        <w:ind w:left="4320" w:hanging="180"/>
+      </w:pPr>
+    </w:lvl>
+    <w:lvl w:ilvl="6" w:tplc="0C0A000F" w:tentative="1">
+      <w:start w:val="1"/>
+      <w:numFmt w:val="decimal"/>
+      <w:lvlText w:val="%7."/>
+      <w:lvlJc w:val="left"/>
+      <w:pPr>
+        <w:ind w:left="5040" w:hanging="360"/>
+      </w:pPr>
+    </w:lvl>
+    <w:lvl w:ilvl="7" w:tplc="0C0A0019" w:tentative="1">
+      <w:start w:val="1"/>
+      <w:numFmt w:val="lowerLetter"/>
+      <w:lvlText w:val="%8."/>
+      <w:lvlJc w:val="left"/>
+      <w:pPr>
+        <w:ind w:left="5760" w:hanging="360"/>
+      </w:pPr>
+    </w:lvl>
+    <w:lvl w:ilvl="8" w:tplc="0C0A001B" w:tentative="1">
+      <w:start w:val="1"/>
+      <w:numFmt w:val="lowerRoman"/>
+      <w:lvlText w:val="%9."/>
+      <w:lvlJc w:val="right"/>
+      <w:pPr>
+        <w:ind w:left="6480" w:hanging="180"/>
+      </w:pPr>
+    </w:lvl>
+  </w:abstractNum>
+  <w:abstractNum w:abstractNumId="10" w15:restartNumberingAfterBreak="0">
+    <w:nsid w:val="74442072"/>
+    <w:multiLevelType w:val="hybridMultilevel"/>
+    <w:tmpl w:val="B6D822D2"/>
+    <w:lvl w:ilvl="0" w:tplc="0C0A000F">
+      <w:start w:val="1"/>
+      <w:numFmt w:val="decimal"/>
+      <w:lvlText w:val="%1."/>
+      <w:lvlJc w:val="left"/>
+      <w:pPr>
+        <w:ind w:left="720" w:hanging="360"/>
+      </w:pPr>
+    </w:lvl>
+    <w:lvl w:ilvl="1" w:tplc="0C0A0019" w:tentative="1">
+      <w:start w:val="1"/>
+      <w:numFmt w:val="lowerLetter"/>
+      <w:lvlText w:val="%2."/>
+      <w:lvlJc w:val="left"/>
+      <w:pPr>
+        <w:ind w:left="1440" w:hanging="360"/>
+      </w:pPr>
+    </w:lvl>
+    <w:lvl w:ilvl="2" w:tplc="0C0A001B" w:tentative="1">
+      <w:start w:val="1"/>
+      <w:numFmt w:val="lowerRoman"/>
+      <w:lvlText w:val="%3."/>
+      <w:lvlJc w:val="right"/>
+      <w:pPr>
+        <w:ind w:left="2160" w:hanging="180"/>
+      </w:pPr>
+    </w:lvl>
+    <w:lvl w:ilvl="3" w:tplc="0C0A000F" w:tentative="1">
+      <w:start w:val="1"/>
+      <w:numFmt w:val="decimal"/>
+      <w:lvlText w:val="%4."/>
+      <w:lvlJc w:val="left"/>
+      <w:pPr>
+        <w:ind w:left="2880" w:hanging="360"/>
+      </w:pPr>
+    </w:lvl>
+    <w:lvl w:ilvl="4" w:tplc="0C0A0019" w:tentative="1">
+      <w:start w:val="1"/>
+      <w:numFmt w:val="lowerLetter"/>
+      <w:lvlText w:val="%5."/>
+      <w:lvlJc w:val="left"/>
+      <w:pPr>
+        <w:ind w:left="3600" w:hanging="360"/>
+      </w:pPr>
+    </w:lvl>
+    <w:lvl w:ilvl="5" w:tplc="0C0A001B" w:tentative="1">
+      <w:start w:val="1"/>
+      <w:numFmt w:val="lowerRoman"/>
+      <w:lvlText w:val="%6."/>
+      <w:lvlJc w:val="right"/>
+      <w:pPr>
+        <w:ind w:left="4320" w:hanging="180"/>
+      </w:pPr>
+    </w:lvl>
+    <w:lvl w:ilvl="6" w:tplc="0C0A000F" w:tentative="1">
+      <w:start w:val="1"/>
+      <w:numFmt w:val="decimal"/>
+      <w:lvlText w:val="%7."/>
+      <w:lvlJc w:val="left"/>
+      <w:pPr>
+        <w:ind w:left="5040" w:hanging="360"/>
+      </w:pPr>
+    </w:lvl>
+    <w:lvl w:ilvl="7" w:tplc="0C0A0019" w:tentative="1">
+      <w:start w:val="1"/>
+      <w:numFmt w:val="lowerLetter"/>
+      <w:lvlText w:val="%8."/>
+      <w:lvlJc w:val="left"/>
+      <w:pPr>
+        <w:ind w:left="5760" w:hanging="360"/>
+      </w:pPr>
+    </w:lvl>
+    <w:lvl w:ilvl="8" w:tplc="0C0A001B" w:tentative="1">
+      <w:start w:val="1"/>
+      <w:numFmt w:val="lowerRoman"/>
+      <w:lvlText w:val="%9."/>
+      <w:lvlJc w:val="right"/>
+      <w:pPr>
+        <w:ind w:left="6480" w:hanging="180"/>
+      </w:pPr>
+    </w:lvl>
+  </w:abstractNum>
   <w:num w:numId="1" w16cid:durableId="1945459354">
-    <w:abstractNumId w:val="0"/>
+    <w:abstractNumId w:val="1"/>
   </w:num>
   <w:num w:numId="2" w16cid:durableId="2128043241">
+    <w:abstractNumId w:val="3"/>
+  </w:num>
+  <w:num w:numId="3" w16cid:durableId="1728723608">
     <w:abstractNumId w:val="2"/>
   </w:num>
-  <w:num w:numId="3" w16cid:durableId="1728723608">
-    <w:abstractNumId w:val="1"/>
+  <w:num w:numId="4" w16cid:durableId="399255009">
+    <w:abstractNumId w:val="7"/>
   </w:num>
-  <w:num w:numId="4" w16cid:durableId="399255009">
+  <w:num w:numId="5" w16cid:durableId="283393707">
+    <w:abstractNumId w:val="8"/>
+  </w:num>
+  <w:num w:numId="6" w16cid:durableId="223299442">
+    <w:abstractNumId w:val="4"/>
+  </w:num>
+  <w:num w:numId="7" w16cid:durableId="485168397">
     <w:abstractNumId w:val="6"/>
   </w:num>
-  <w:num w:numId="5" w16cid:durableId="283393707">
-    <w:abstractNumId w:val="7"/>
-  </w:num>
-  <w:num w:numId="6" w16cid:durableId="223299442">
-    <w:abstractNumId w:val="3"/>
-  </w:num>
-  <w:num w:numId="7" w16cid:durableId="485168397">
+  <w:num w:numId="8" w16cid:durableId="17126780">
     <w:abstractNumId w:val="5"/>
   </w:num>
-  <w:num w:numId="8" w16cid:durableId="17126780">
-    <w:abstractNumId w:val="4"/>
+  <w:num w:numId="9" w16cid:durableId="1895500896">
+    <w:abstractNumId w:val="10"/>
+  </w:num>
+  <w:num w:numId="10" w16cid:durableId="1487934947">
+    <w:abstractNumId w:val="9"/>
+  </w:num>
+  <w:num w:numId="11" w16cid:durableId="1462960751">
+    <w:abstractNumId w:val="0"/>
   </w:num>
 </w:numbering>
 </file>

--- a/doc_GPG.docx
+++ b/doc_GPG.docx
@@ -1997,7 +1997,7 @@
           <w:r>
             <w:fldChar w:fldCharType="separate"/>
           </w:r>
-          <w:hyperlink w:anchor="_Toc115458446" w:history="1">
+          <w:hyperlink w:anchor="_Toc115778006" w:history="1">
             <w:r>
               <w:rPr>
                 <w:rStyle w:val="Hipervnculo"/>
@@ -2024,7 +2024,7 @@
                 <w:noProof/>
                 <w:webHidden/>
               </w:rPr>
-              <w:instrText xml:space="preserve"> PAGEREF _Toc115458446 \h </w:instrText>
+              <w:instrText xml:space="preserve"> PAGEREF _Toc115778006 \h </w:instrText>
             </w:r>
             <w:r>
               <w:rPr>
@@ -2067,7 +2067,7 @@
               <w:lang w:eastAsia="es-ES"/>
             </w:rPr>
           </w:pPr>
-          <w:hyperlink w:anchor="_Toc115458447" w:history="1">
+          <w:hyperlink w:anchor="_Toc115778007" w:history="1">
             <w:r>
               <w:rPr>
                 <w:rStyle w:val="Hipervnculo"/>
@@ -2094,7 +2094,7 @@
                 <w:noProof/>
                 <w:webHidden/>
               </w:rPr>
-              <w:instrText xml:space="preserve"> PAGEREF _Toc115458447 \h </w:instrText>
+              <w:instrText xml:space="preserve"> PAGEREF _Toc115778007 \h </w:instrText>
             </w:r>
             <w:r>
               <w:rPr>
@@ -2137,7 +2137,7 @@
               <w:lang w:eastAsia="es-ES"/>
             </w:rPr>
           </w:pPr>
-          <w:hyperlink w:anchor="_Toc115458448" w:history="1">
+          <w:hyperlink w:anchor="_Toc115778008" w:history="1">
             <w:r>
               <w:rPr>
                 <w:rStyle w:val="Hipervnculo"/>
@@ -2165,7 +2165,7 @@
                 <w:noProof/>
                 <w:webHidden/>
               </w:rPr>
-              <w:instrText xml:space="preserve"> PAGEREF _Toc115458448 \h </w:instrText>
+              <w:instrText xml:space="preserve"> PAGEREF _Toc115778008 \h </w:instrText>
             </w:r>
             <w:r>
               <w:rPr>
@@ -2209,7 +2209,7 @@
               <w:lang w:eastAsia="es-ES"/>
             </w:rPr>
           </w:pPr>
-          <w:hyperlink w:anchor="_Toc115458449" w:history="1">
+          <w:hyperlink w:anchor="_Toc115778009" w:history="1">
             <w:r>
               <w:rPr>
                 <w:rStyle w:val="Hipervnculo"/>
@@ -2251,7 +2251,7 @@
                 <w:noProof/>
                 <w:webHidden/>
               </w:rPr>
-              <w:instrText xml:space="preserve"> PAGEREF _Toc115458449 \h </w:instrText>
+              <w:instrText xml:space="preserve"> PAGEREF _Toc115778009 \h </w:instrText>
             </w:r>
             <w:r>
               <w:rPr>
@@ -2295,7 +2295,7 @@
               <w:lang w:eastAsia="es-ES"/>
             </w:rPr>
           </w:pPr>
-          <w:hyperlink w:anchor="_Toc115458450" w:history="1">
+          <w:hyperlink w:anchor="_Toc115778010" w:history="1">
             <w:r>
               <w:rPr>
                 <w:rStyle w:val="Hipervnculo"/>
@@ -2337,7 +2337,7 @@
                 <w:noProof/>
                 <w:webHidden/>
               </w:rPr>
-              <w:instrText xml:space="preserve"> PAGEREF _Toc115458450 \h </w:instrText>
+              <w:instrText xml:space="preserve"> PAGEREF _Toc115778010 \h </w:instrText>
             </w:r>
             <w:r>
               <w:rPr>
@@ -2381,7 +2381,7 @@
               <w:lang w:eastAsia="es-ES"/>
             </w:rPr>
           </w:pPr>
-          <w:hyperlink w:anchor="_Toc115458451" w:history="1">
+          <w:hyperlink w:anchor="_Toc115778011" w:history="1">
             <w:r>
               <w:rPr>
                 <w:rStyle w:val="Hipervnculo"/>
@@ -2423,7 +2423,7 @@
                 <w:noProof/>
                 <w:webHidden/>
               </w:rPr>
-              <w:instrText xml:space="preserve"> PAGEREF _Toc115458451 \h </w:instrText>
+              <w:instrText xml:space="preserve"> PAGEREF _Toc115778011 \h </w:instrText>
             </w:r>
             <w:r>
               <w:rPr>
@@ -2467,7 +2467,7 @@
               <w:lang w:eastAsia="es-ES"/>
             </w:rPr>
           </w:pPr>
-          <w:hyperlink w:anchor="_Toc115458452" w:history="1">
+          <w:hyperlink w:anchor="_Toc115778012" w:history="1">
             <w:r>
               <w:rPr>
                 <w:rStyle w:val="Hipervnculo"/>
@@ -2509,7 +2509,7 @@
                 <w:noProof/>
                 <w:webHidden/>
               </w:rPr>
-              <w:instrText xml:space="preserve"> PAGEREF _Toc115458452 \h </w:instrText>
+              <w:instrText xml:space="preserve"> PAGEREF _Toc115778012 \h </w:instrText>
             </w:r>
             <w:r>
               <w:rPr>
@@ -2553,7 +2553,7 @@
               <w:lang w:eastAsia="es-ES"/>
             </w:rPr>
           </w:pPr>
-          <w:hyperlink w:anchor="_Toc115458453" w:history="1">
+          <w:hyperlink w:anchor="_Toc115778013" w:history="1">
             <w:r>
               <w:rPr>
                 <w:rStyle w:val="Hipervnculo"/>
@@ -2595,7 +2595,7 @@
                 <w:noProof/>
                 <w:webHidden/>
               </w:rPr>
-              <w:instrText xml:space="preserve"> PAGEREF _Toc115458453 \h </w:instrText>
+              <w:instrText xml:space="preserve"> PAGEREF _Toc115778013 \h </w:instrText>
             </w:r>
             <w:r>
               <w:rPr>
@@ -2639,7 +2639,7 @@
               <w:lang w:eastAsia="es-ES"/>
             </w:rPr>
           </w:pPr>
-          <w:hyperlink w:anchor="_Toc115458454" w:history="1">
+          <w:hyperlink w:anchor="_Toc115778014" w:history="1">
             <w:r>
               <w:rPr>
                 <w:rStyle w:val="Hipervnculo"/>
@@ -2681,7 +2681,7 @@
                 <w:noProof/>
                 <w:webHidden/>
               </w:rPr>
-              <w:instrText xml:space="preserve"> PAGEREF _Toc115458454 \h </w:instrText>
+              <w:instrText xml:space="preserve"> PAGEREF _Toc115778014 \h </w:instrText>
             </w:r>
             <w:r>
               <w:rPr>
@@ -2725,7 +2725,7 @@
               <w:lang w:eastAsia="es-ES"/>
             </w:rPr>
           </w:pPr>
-          <w:hyperlink w:anchor="_Toc115458455" w:history="1">
+          <w:hyperlink w:anchor="_Toc115778015" w:history="1">
             <w:r>
               <w:rPr>
                 <w:rStyle w:val="Hipervnculo"/>
@@ -2767,7 +2767,7 @@
                 <w:noProof/>
                 <w:webHidden/>
               </w:rPr>
-              <w:instrText xml:space="preserve"> PAGEREF _Toc115458455 \h </w:instrText>
+              <w:instrText xml:space="preserve"> PAGEREF _Toc115778015 \h </w:instrText>
             </w:r>
             <w:r>
               <w:rPr>
@@ -2811,7 +2811,7 @@
               <w:lang w:eastAsia="es-ES"/>
             </w:rPr>
           </w:pPr>
-          <w:hyperlink w:anchor="_Toc115458456" w:history="1">
+          <w:hyperlink w:anchor="_Toc115778016" w:history="1">
             <w:r>
               <w:rPr>
                 <w:rStyle w:val="Hipervnculo"/>
@@ -2853,7 +2853,7 @@
                 <w:noProof/>
                 <w:webHidden/>
               </w:rPr>
-              <w:instrText xml:space="preserve"> PAGEREF _Toc115458456 \h </w:instrText>
+              <w:instrText xml:space="preserve"> PAGEREF _Toc115778016 \h </w:instrText>
             </w:r>
             <w:r>
               <w:rPr>
@@ -2897,7 +2897,7 @@
               <w:lang w:eastAsia="es-ES"/>
             </w:rPr>
           </w:pPr>
-          <w:hyperlink w:anchor="_Toc115458457" w:history="1">
+          <w:hyperlink w:anchor="_Toc115778017" w:history="1">
             <w:r>
               <w:rPr>
                 <w:rStyle w:val="Hipervnculo"/>
@@ -2939,7 +2939,7 @@
                 <w:noProof/>
                 <w:webHidden/>
               </w:rPr>
-              <w:instrText xml:space="preserve"> PAGEREF _Toc115458457 \h </w:instrText>
+              <w:instrText xml:space="preserve"> PAGEREF _Toc115778017 \h </w:instrText>
             </w:r>
             <w:r>
               <w:rPr>
@@ -2959,7 +2959,7 @@
                 <w:noProof/>
                 <w:webHidden/>
               </w:rPr>
-              <w:t>16</w:t>
+              <w:t>17</w:t>
             </w:r>
             <w:r>
               <w:rPr>
@@ -2983,7 +2983,7 @@
               <w:lang w:eastAsia="es-ES"/>
             </w:rPr>
           </w:pPr>
-          <w:hyperlink w:anchor="_Toc115458458" w:history="1">
+          <w:hyperlink w:anchor="_Toc115778018" w:history="1">
             <w:r>
               <w:rPr>
                 <w:rStyle w:val="Hipervnculo"/>
@@ -3025,7 +3025,7 @@
                 <w:noProof/>
                 <w:webHidden/>
               </w:rPr>
-              <w:instrText xml:space="preserve"> PAGEREF _Toc115458458 \h </w:instrText>
+              <w:instrText xml:space="preserve"> PAGEREF _Toc115778018 \h </w:instrText>
             </w:r>
             <w:r>
               <w:rPr>
@@ -3045,7 +3045,7 @@
                 <w:noProof/>
                 <w:webHidden/>
               </w:rPr>
-              <w:t>16</w:t>
+              <w:t>17</w:t>
             </w:r>
             <w:r>
               <w:rPr>
@@ -3069,7 +3069,7 @@
               <w:lang w:eastAsia="es-ES"/>
             </w:rPr>
           </w:pPr>
-          <w:hyperlink w:anchor="_Toc115458459" w:history="1">
+          <w:hyperlink w:anchor="_Toc115778019" w:history="1">
             <w:r>
               <w:rPr>
                 <w:rStyle w:val="Hipervnculo"/>
@@ -3111,7 +3111,7 @@
                 <w:noProof/>
                 <w:webHidden/>
               </w:rPr>
-              <w:instrText xml:space="preserve"> PAGEREF _Toc115458459 \h </w:instrText>
+              <w:instrText xml:space="preserve"> PAGEREF _Toc115778019 \h </w:instrText>
             </w:r>
             <w:r>
               <w:rPr>
@@ -3131,7 +3131,7 @@
                 <w:noProof/>
                 <w:webHidden/>
               </w:rPr>
-              <w:t>16</w:t>
+              <w:t>18</w:t>
             </w:r>
             <w:r>
               <w:rPr>
@@ -3155,7 +3155,7 @@
               <w:lang w:eastAsia="es-ES"/>
             </w:rPr>
           </w:pPr>
-          <w:hyperlink w:anchor="_Toc115458461" w:history="1">
+          <w:hyperlink w:anchor="_Toc115778021" w:history="1">
             <w:r>
               <w:rPr>
                 <w:rStyle w:val="Hipervnculo"/>
@@ -3176,7 +3176,7 @@
                 <w:rStyle w:val="Hipervnculo"/>
                 <w:noProof/>
               </w:rPr>
-              <w:t>Grafos</w:t>
+              <w:t>Modelación del lenguaje</w:t>
             </w:r>
             <w:r>
               <w:rPr>
@@ -3197,7 +3197,7 @@
                 <w:noProof/>
                 <w:webHidden/>
               </w:rPr>
-              <w:instrText xml:space="preserve"> PAGEREF _Toc115458461 \h </w:instrText>
+              <w:instrText xml:space="preserve"> PAGEREF _Toc115778021 \h </w:instrText>
             </w:r>
             <w:r>
               <w:rPr>
@@ -3217,7 +3217,7 @@
                 <w:noProof/>
                 <w:webHidden/>
               </w:rPr>
-              <w:t>16</w:t>
+              <w:t>18</w:t>
             </w:r>
             <w:r>
               <w:rPr>
@@ -3241,7 +3241,7 @@
               <w:lang w:eastAsia="es-ES"/>
             </w:rPr>
           </w:pPr>
-          <w:hyperlink w:anchor="_Toc115458462" w:history="1">
+          <w:hyperlink w:anchor="_Toc115778022" w:history="1">
             <w:r>
               <w:rPr>
                 <w:rStyle w:val="Hipervnculo"/>
@@ -3283,7 +3283,7 @@
                 <w:noProof/>
                 <w:webHidden/>
               </w:rPr>
-              <w:instrText xml:space="preserve"> PAGEREF _Toc115458462 \h </w:instrText>
+              <w:instrText xml:space="preserve"> PAGEREF _Toc115778022 \h </w:instrText>
             </w:r>
             <w:r>
               <w:rPr>
@@ -3303,7 +3303,93 @@
                 <w:noProof/>
                 <w:webHidden/>
               </w:rPr>
-              <w:t>16</w:t>
+              <w:t>18</w:t>
+            </w:r>
+            <w:r>
+              <w:rPr>
+                <w:noProof/>
+                <w:webHidden/>
+              </w:rPr>
+              <w:fldChar w:fldCharType="end"/>
+            </w:r>
+          </w:hyperlink>
+        </w:p>
+        <w:p>
+          <w:pPr>
+            <w:pStyle w:val="TDC1"/>
+            <w:tabs>
+              <w:tab w:val="left" w:pos="440"/>
+              <w:tab w:val="right" w:leader="dot" w:pos="8536"/>
+            </w:tabs>
+            <w:rPr>
+              <w:rFonts w:asciiTheme="minorHAnsi" w:eastAsiaTheme="minorEastAsia" w:hAnsiTheme="minorHAnsi"/>
+              <w:noProof/>
+              <w:lang w:eastAsia="es-ES"/>
+            </w:rPr>
+          </w:pPr>
+          <w:hyperlink w:anchor="_Toc115778023" w:history="1">
+            <w:r>
+              <w:rPr>
+                <w:rStyle w:val="Hipervnculo"/>
+                <w:noProof/>
+              </w:rPr>
+              <w:t>3.</w:t>
+            </w:r>
+            <w:r>
+              <w:rPr>
+                <w:rFonts w:asciiTheme="minorHAnsi" w:eastAsiaTheme="minorEastAsia" w:hAnsiTheme="minorHAnsi"/>
+                <w:noProof/>
+                <w:lang w:eastAsia="es-ES"/>
+              </w:rPr>
+              <w:tab/>
+            </w:r>
+            <w:r>
+              <w:rPr>
+                <w:rStyle w:val="Hipervnculo"/>
+                <w:noProof/>
+              </w:rPr>
+              <w:t>GPG – Grafo Preentrenado Generativo</w:t>
+            </w:r>
+            <w:r>
+              <w:rPr>
+                <w:noProof/>
+                <w:webHidden/>
+              </w:rPr>
+              <w:tab/>
+            </w:r>
+            <w:r>
+              <w:rPr>
+                <w:noProof/>
+                <w:webHidden/>
+              </w:rPr>
+              <w:fldChar w:fldCharType="begin"/>
+            </w:r>
+            <w:r>
+              <w:rPr>
+                <w:noProof/>
+                <w:webHidden/>
+              </w:rPr>
+              <w:instrText xml:space="preserve"> PAGEREF _Toc115778023 \h </w:instrText>
+            </w:r>
+            <w:r>
+              <w:rPr>
+                <w:noProof/>
+                <w:webHidden/>
+              </w:rPr>
+            </w:r>
+            <w:r>
+              <w:rPr>
+                <w:noProof/>
+                <w:webHidden/>
+              </w:rPr>
+              <w:fldChar w:fldCharType="separate"/>
+            </w:r>
+            <w:r>
+              <w:rPr>
+                <w:noProof/>
+                <w:webHidden/>
+              </w:rPr>
+              <w:t>18</w:t>
             </w:r>
             <w:r>
               <w:rPr>
@@ -3327,13 +3413,13 @@
               <w:lang w:eastAsia="es-ES"/>
             </w:rPr>
           </w:pPr>
-          <w:hyperlink w:anchor="_Toc115458463" w:history="1">
+          <w:hyperlink w:anchor="_Toc115778025" w:history="1">
             <w:r>
               <w:rPr>
                 <w:rStyle w:val="Hipervnculo"/>
                 <w:noProof/>
               </w:rPr>
-              <w:t>2.3.</w:t>
+              <w:t>3.1.</w:t>
             </w:r>
             <w:r>
               <w:rPr>
@@ -3348,7 +3434,7 @@
                 <w:rStyle w:val="Hipervnculo"/>
                 <w:noProof/>
               </w:rPr>
-              <w:t>Teoría de modelos de generación de texto</w:t>
+              <w:t>Datos de entrenamiento</w:t>
             </w:r>
             <w:r>
               <w:rPr>
@@ -3369,7 +3455,7 @@
                 <w:noProof/>
                 <w:webHidden/>
               </w:rPr>
-              <w:instrText xml:space="preserve"> PAGEREF _Toc115458463 \h </w:instrText>
+              <w:instrText xml:space="preserve"> PAGEREF _Toc115778025 \h </w:instrText>
             </w:r>
             <w:r>
               <w:rPr>
@@ -3389,7 +3475,179 @@
                 <w:noProof/>
                 <w:webHidden/>
               </w:rPr>
-              <w:t>16</w:t>
+              <w:t>18</w:t>
+            </w:r>
+            <w:r>
+              <w:rPr>
+                <w:noProof/>
+                <w:webHidden/>
+              </w:rPr>
+              <w:fldChar w:fldCharType="end"/>
+            </w:r>
+          </w:hyperlink>
+        </w:p>
+        <w:p>
+          <w:pPr>
+            <w:pStyle w:val="TDC2"/>
+            <w:tabs>
+              <w:tab w:val="left" w:pos="880"/>
+              <w:tab w:val="right" w:leader="dot" w:pos="8536"/>
+            </w:tabs>
+            <w:rPr>
+              <w:rFonts w:asciiTheme="minorHAnsi" w:eastAsiaTheme="minorEastAsia" w:hAnsiTheme="minorHAnsi"/>
+              <w:noProof/>
+              <w:lang w:eastAsia="es-ES"/>
+            </w:rPr>
+          </w:pPr>
+          <w:hyperlink w:anchor="_Toc115778026" w:history="1">
+            <w:r>
+              <w:rPr>
+                <w:rStyle w:val="Hipervnculo"/>
+                <w:noProof/>
+              </w:rPr>
+              <w:t>3.2.</w:t>
+            </w:r>
+            <w:r>
+              <w:rPr>
+                <w:rFonts w:asciiTheme="minorHAnsi" w:eastAsiaTheme="minorEastAsia" w:hAnsiTheme="minorHAnsi"/>
+                <w:noProof/>
+                <w:lang w:eastAsia="es-ES"/>
+              </w:rPr>
+              <w:tab/>
+            </w:r>
+            <w:r>
+              <w:rPr>
+                <w:rStyle w:val="Hipervnculo"/>
+                <w:noProof/>
+              </w:rPr>
+              <w:t>Estructura del sistema</w:t>
+            </w:r>
+            <w:r>
+              <w:rPr>
+                <w:noProof/>
+                <w:webHidden/>
+              </w:rPr>
+              <w:tab/>
+            </w:r>
+            <w:r>
+              <w:rPr>
+                <w:noProof/>
+                <w:webHidden/>
+              </w:rPr>
+              <w:fldChar w:fldCharType="begin"/>
+            </w:r>
+            <w:r>
+              <w:rPr>
+                <w:noProof/>
+                <w:webHidden/>
+              </w:rPr>
+              <w:instrText xml:space="preserve"> PAGEREF _Toc115778026 \h </w:instrText>
+            </w:r>
+            <w:r>
+              <w:rPr>
+                <w:noProof/>
+                <w:webHidden/>
+              </w:rPr>
+            </w:r>
+            <w:r>
+              <w:rPr>
+                <w:noProof/>
+                <w:webHidden/>
+              </w:rPr>
+              <w:fldChar w:fldCharType="separate"/>
+            </w:r>
+            <w:r>
+              <w:rPr>
+                <w:noProof/>
+                <w:webHidden/>
+              </w:rPr>
+              <w:t>18</w:t>
+            </w:r>
+            <w:r>
+              <w:rPr>
+                <w:noProof/>
+                <w:webHidden/>
+              </w:rPr>
+              <w:fldChar w:fldCharType="end"/>
+            </w:r>
+          </w:hyperlink>
+        </w:p>
+        <w:p>
+          <w:pPr>
+            <w:pStyle w:val="TDC3"/>
+            <w:tabs>
+              <w:tab w:val="left" w:pos="1320"/>
+              <w:tab w:val="right" w:leader="dot" w:pos="8536"/>
+            </w:tabs>
+            <w:rPr>
+              <w:rFonts w:asciiTheme="minorHAnsi" w:eastAsiaTheme="minorEastAsia" w:hAnsiTheme="minorHAnsi"/>
+              <w:noProof/>
+              <w:lang w:eastAsia="es-ES"/>
+            </w:rPr>
+          </w:pPr>
+          <w:hyperlink w:anchor="_Toc115778027" w:history="1">
+            <w:r>
+              <w:rPr>
+                <w:rStyle w:val="Hipervnculo"/>
+                <w:noProof/>
+              </w:rPr>
+              <w:t>3.2.1.</w:t>
+            </w:r>
+            <w:r>
+              <w:rPr>
+                <w:rFonts w:asciiTheme="minorHAnsi" w:eastAsiaTheme="minorEastAsia" w:hAnsiTheme="minorHAnsi"/>
+                <w:noProof/>
+                <w:lang w:eastAsia="es-ES"/>
+              </w:rPr>
+              <w:tab/>
+            </w:r>
+            <w:r>
+              <w:rPr>
+                <w:rStyle w:val="Hipervnculo"/>
+                <w:noProof/>
+              </w:rPr>
+              <w:t>Estructura de directorios</w:t>
+            </w:r>
+            <w:r>
+              <w:rPr>
+                <w:noProof/>
+                <w:webHidden/>
+              </w:rPr>
+              <w:tab/>
+            </w:r>
+            <w:r>
+              <w:rPr>
+                <w:noProof/>
+                <w:webHidden/>
+              </w:rPr>
+              <w:fldChar w:fldCharType="begin"/>
+            </w:r>
+            <w:r>
+              <w:rPr>
+                <w:noProof/>
+                <w:webHidden/>
+              </w:rPr>
+              <w:instrText xml:space="preserve"> PAGEREF _Toc115778027 \h </w:instrText>
+            </w:r>
+            <w:r>
+              <w:rPr>
+                <w:noProof/>
+                <w:webHidden/>
+              </w:rPr>
+            </w:r>
+            <w:r>
+              <w:rPr>
+                <w:noProof/>
+                <w:webHidden/>
+              </w:rPr>
+              <w:fldChar w:fldCharType="separate"/>
+            </w:r>
+            <w:r>
+              <w:rPr>
+                <w:noProof/>
+                <w:webHidden/>
+              </w:rPr>
+              <w:t>18</w:t>
             </w:r>
             <w:r>
               <w:rPr>
@@ -3413,13 +3671,13 @@
               <w:lang w:eastAsia="es-ES"/>
             </w:rPr>
           </w:pPr>
-          <w:hyperlink w:anchor="_Toc115458464" w:history="1">
+          <w:hyperlink w:anchor="_Toc115778028" w:history="1">
             <w:r>
               <w:rPr>
                 <w:rStyle w:val="Hipervnculo"/>
                 <w:noProof/>
               </w:rPr>
-              <w:t>3.</w:t>
+              <w:t>4.</w:t>
             </w:r>
             <w:r>
               <w:rPr>
@@ -3434,7 +3692,7 @@
                 <w:rStyle w:val="Hipervnculo"/>
                 <w:noProof/>
               </w:rPr>
-              <w:t>GPG – Grafo Preentrenado Generativo</w:t>
+              <w:t>Conclusiones</w:t>
             </w:r>
             <w:r>
               <w:rPr>
@@ -3455,7 +3713,7 @@
                 <w:noProof/>
                 <w:webHidden/>
               </w:rPr>
-              <w:instrText xml:space="preserve"> PAGEREF _Toc115458464 \h </w:instrText>
+              <w:instrText xml:space="preserve"> PAGEREF _Toc115778028 \h </w:instrText>
             </w:r>
             <w:r>
               <w:rPr>
@@ -3475,7 +3733,7 @@
                 <w:noProof/>
                 <w:webHidden/>
               </w:rPr>
-              <w:t>16</w:t>
+              <w:t>18</w:t>
             </w:r>
             <w:r>
               <w:rPr>
@@ -3499,13 +3757,13 @@
               <w:lang w:eastAsia="es-ES"/>
             </w:rPr>
           </w:pPr>
-          <w:hyperlink w:anchor="_Toc115458466" w:history="1">
+          <w:hyperlink w:anchor="_Toc115778030" w:history="1">
             <w:r>
               <w:rPr>
                 <w:rStyle w:val="Hipervnculo"/>
                 <w:noProof/>
               </w:rPr>
-              <w:t>3.1.</w:t>
+              <w:t>4.1.</w:t>
             </w:r>
             <w:r>
               <w:rPr>
@@ -3520,7 +3778,7 @@
                 <w:rStyle w:val="Hipervnculo"/>
                 <w:noProof/>
               </w:rPr>
-              <w:t>Datos de entrenamiento</w:t>
+              <w:t>Trabajo Futuro</w:t>
             </w:r>
             <w:r>
               <w:rPr>
@@ -3541,7 +3799,7 @@
                 <w:noProof/>
                 <w:webHidden/>
               </w:rPr>
-              <w:instrText xml:space="preserve"> PAGEREF _Toc115458466 \h </w:instrText>
+              <w:instrText xml:space="preserve"> PAGEREF _Toc115778030 \h </w:instrText>
             </w:r>
             <w:r>
               <w:rPr>
@@ -3561,7 +3819,93 @@
                 <w:noProof/>
                 <w:webHidden/>
               </w:rPr>
-              <w:t>16</w:t>
+              <w:t>18</w:t>
+            </w:r>
+            <w:r>
+              <w:rPr>
+                <w:noProof/>
+                <w:webHidden/>
+              </w:rPr>
+              <w:fldChar w:fldCharType="end"/>
+            </w:r>
+          </w:hyperlink>
+        </w:p>
+        <w:p>
+          <w:pPr>
+            <w:pStyle w:val="TDC1"/>
+            <w:tabs>
+              <w:tab w:val="left" w:pos="440"/>
+              <w:tab w:val="right" w:leader="dot" w:pos="8536"/>
+            </w:tabs>
+            <w:rPr>
+              <w:rFonts w:asciiTheme="minorHAnsi" w:eastAsiaTheme="minorEastAsia" w:hAnsiTheme="minorHAnsi"/>
+              <w:noProof/>
+              <w:lang w:eastAsia="es-ES"/>
+            </w:rPr>
+          </w:pPr>
+          <w:hyperlink w:anchor="_Toc115778031" w:history="1">
+            <w:r>
+              <w:rPr>
+                <w:rStyle w:val="Hipervnculo"/>
+                <w:noProof/>
+              </w:rPr>
+              <w:t>5.</w:t>
+            </w:r>
+            <w:r>
+              <w:rPr>
+                <w:rFonts w:asciiTheme="minorHAnsi" w:eastAsiaTheme="minorEastAsia" w:hAnsiTheme="minorHAnsi"/>
+                <w:noProof/>
+                <w:lang w:eastAsia="es-ES"/>
+              </w:rPr>
+              <w:tab/>
+            </w:r>
+            <w:r>
+              <w:rPr>
+                <w:rStyle w:val="Hipervnculo"/>
+                <w:noProof/>
+              </w:rPr>
+              <w:t>Tecnologías</w:t>
+            </w:r>
+            <w:r>
+              <w:rPr>
+                <w:noProof/>
+                <w:webHidden/>
+              </w:rPr>
+              <w:tab/>
+            </w:r>
+            <w:r>
+              <w:rPr>
+                <w:noProof/>
+                <w:webHidden/>
+              </w:rPr>
+              <w:fldChar w:fldCharType="begin"/>
+            </w:r>
+            <w:r>
+              <w:rPr>
+                <w:noProof/>
+                <w:webHidden/>
+              </w:rPr>
+              <w:instrText xml:space="preserve"> PAGEREF _Toc115778031 \h </w:instrText>
+            </w:r>
+            <w:r>
+              <w:rPr>
+                <w:noProof/>
+                <w:webHidden/>
+              </w:rPr>
+            </w:r>
+            <w:r>
+              <w:rPr>
+                <w:noProof/>
+                <w:webHidden/>
+              </w:rPr>
+              <w:fldChar w:fldCharType="separate"/>
+            </w:r>
+            <w:r>
+              <w:rPr>
+                <w:noProof/>
+                <w:webHidden/>
+              </w:rPr>
+              <w:t>19</w:t>
             </w:r>
             <w:r>
               <w:rPr>
@@ -3585,13 +3929,13 @@
               <w:lang w:eastAsia="es-ES"/>
             </w:rPr>
           </w:pPr>
-          <w:hyperlink w:anchor="_Toc115458467" w:history="1">
+          <w:hyperlink w:anchor="_Toc115778035" w:history="1">
             <w:r>
               <w:rPr>
                 <w:rStyle w:val="Hipervnculo"/>
                 <w:noProof/>
               </w:rPr>
-              <w:t>3.2.</w:t>
+              <w:t>7.1.</w:t>
             </w:r>
             <w:r>
               <w:rPr>
@@ -3606,7 +3950,7 @@
                 <w:rStyle w:val="Hipervnculo"/>
                 <w:noProof/>
               </w:rPr>
-              <w:t>Estructura del sistema</w:t>
+              <w:t>Python</w:t>
             </w:r>
             <w:r>
               <w:rPr>
@@ -3627,7 +3971,7 @@
                 <w:noProof/>
                 <w:webHidden/>
               </w:rPr>
-              <w:instrText xml:space="preserve"> PAGEREF _Toc115458467 \h </w:instrText>
+              <w:instrText xml:space="preserve"> PAGEREF _Toc115778035 \h </w:instrText>
             </w:r>
             <w:r>
               <w:rPr>
@@ -3647,7 +3991,7 @@
                 <w:noProof/>
                 <w:webHidden/>
               </w:rPr>
-              <w:t>16</w:t>
+              <w:t>19</w:t>
             </w:r>
             <w:r>
               <w:rPr>
@@ -3660,9 +4004,9 @@
         </w:p>
         <w:p>
           <w:pPr>
-            <w:pStyle w:val="TDC3"/>
+            <w:pStyle w:val="TDC2"/>
             <w:tabs>
-              <w:tab w:val="left" w:pos="1320"/>
+              <w:tab w:val="left" w:pos="880"/>
               <w:tab w:val="right" w:leader="dot" w:pos="8536"/>
             </w:tabs>
             <w:rPr>
@@ -3671,13 +4015,13 @@
               <w:lang w:eastAsia="es-ES"/>
             </w:rPr>
           </w:pPr>
-          <w:hyperlink w:anchor="_Toc115458468" w:history="1">
+          <w:hyperlink w:anchor="_Toc115778036" w:history="1">
             <w:r>
               <w:rPr>
                 <w:rStyle w:val="Hipervnculo"/>
                 <w:noProof/>
               </w:rPr>
-              <w:t>3.2.1.</w:t>
+              <w:t>7.2.</w:t>
             </w:r>
             <w:r>
               <w:rPr>
@@ -3692,7 +4036,7 @@
                 <w:rStyle w:val="Hipervnculo"/>
                 <w:noProof/>
               </w:rPr>
-              <w:t>Estructura de directorios</w:t>
+              <w:t>Docker</w:t>
             </w:r>
             <w:r>
               <w:rPr>
@@ -3713,7 +4057,7 @@
                 <w:noProof/>
                 <w:webHidden/>
               </w:rPr>
-              <w:instrText xml:space="preserve"> PAGEREF _Toc115458468 \h </w:instrText>
+              <w:instrText xml:space="preserve"> PAGEREF _Toc115778036 \h </w:instrText>
             </w:r>
             <w:r>
               <w:rPr>
@@ -3733,7 +4077,179 @@
                 <w:noProof/>
                 <w:webHidden/>
               </w:rPr>
-              <w:t>16</w:t>
+              <w:t>20</w:t>
+            </w:r>
+            <w:r>
+              <w:rPr>
+                <w:noProof/>
+                <w:webHidden/>
+              </w:rPr>
+              <w:fldChar w:fldCharType="end"/>
+            </w:r>
+          </w:hyperlink>
+        </w:p>
+        <w:p>
+          <w:pPr>
+            <w:pStyle w:val="TDC2"/>
+            <w:tabs>
+              <w:tab w:val="left" w:pos="880"/>
+              <w:tab w:val="right" w:leader="dot" w:pos="8536"/>
+            </w:tabs>
+            <w:rPr>
+              <w:rFonts w:asciiTheme="minorHAnsi" w:eastAsiaTheme="minorEastAsia" w:hAnsiTheme="minorHAnsi"/>
+              <w:noProof/>
+              <w:lang w:eastAsia="es-ES"/>
+            </w:rPr>
+          </w:pPr>
+          <w:hyperlink w:anchor="_Toc115778037" w:history="1">
+            <w:r>
+              <w:rPr>
+                <w:rStyle w:val="Hipervnculo"/>
+                <w:noProof/>
+              </w:rPr>
+              <w:t>7.3.</w:t>
+            </w:r>
+            <w:r>
+              <w:rPr>
+                <w:rFonts w:asciiTheme="minorHAnsi" w:eastAsiaTheme="minorEastAsia" w:hAnsiTheme="minorHAnsi"/>
+                <w:noProof/>
+                <w:lang w:eastAsia="es-ES"/>
+              </w:rPr>
+              <w:tab/>
+            </w:r>
+            <w:r>
+              <w:rPr>
+                <w:rStyle w:val="Hipervnculo"/>
+                <w:noProof/>
+              </w:rPr>
+              <w:t>ArangoDB</w:t>
+            </w:r>
+            <w:r>
+              <w:rPr>
+                <w:noProof/>
+                <w:webHidden/>
+              </w:rPr>
+              <w:tab/>
+            </w:r>
+            <w:r>
+              <w:rPr>
+                <w:noProof/>
+                <w:webHidden/>
+              </w:rPr>
+              <w:fldChar w:fldCharType="begin"/>
+            </w:r>
+            <w:r>
+              <w:rPr>
+                <w:noProof/>
+                <w:webHidden/>
+              </w:rPr>
+              <w:instrText xml:space="preserve"> PAGEREF _Toc115778037 \h </w:instrText>
+            </w:r>
+            <w:r>
+              <w:rPr>
+                <w:noProof/>
+                <w:webHidden/>
+              </w:rPr>
+            </w:r>
+            <w:r>
+              <w:rPr>
+                <w:noProof/>
+                <w:webHidden/>
+              </w:rPr>
+              <w:fldChar w:fldCharType="separate"/>
+            </w:r>
+            <w:r>
+              <w:rPr>
+                <w:noProof/>
+                <w:webHidden/>
+              </w:rPr>
+              <w:t>20</w:t>
+            </w:r>
+            <w:r>
+              <w:rPr>
+                <w:noProof/>
+                <w:webHidden/>
+              </w:rPr>
+              <w:fldChar w:fldCharType="end"/>
+            </w:r>
+          </w:hyperlink>
+        </w:p>
+        <w:p>
+          <w:pPr>
+            <w:pStyle w:val="TDC2"/>
+            <w:tabs>
+              <w:tab w:val="left" w:pos="880"/>
+              <w:tab w:val="right" w:leader="dot" w:pos="8536"/>
+            </w:tabs>
+            <w:rPr>
+              <w:rFonts w:asciiTheme="minorHAnsi" w:eastAsiaTheme="minorEastAsia" w:hAnsiTheme="minorHAnsi"/>
+              <w:noProof/>
+              <w:lang w:eastAsia="es-ES"/>
+            </w:rPr>
+          </w:pPr>
+          <w:hyperlink w:anchor="_Toc115778038" w:history="1">
+            <w:r>
+              <w:rPr>
+                <w:rStyle w:val="Hipervnculo"/>
+                <w:noProof/>
+              </w:rPr>
+              <w:t>7.4.</w:t>
+            </w:r>
+            <w:r>
+              <w:rPr>
+                <w:rFonts w:asciiTheme="minorHAnsi" w:eastAsiaTheme="minorEastAsia" w:hAnsiTheme="minorHAnsi"/>
+                <w:noProof/>
+                <w:lang w:eastAsia="es-ES"/>
+              </w:rPr>
+              <w:tab/>
+            </w:r>
+            <w:r>
+              <w:rPr>
+                <w:rStyle w:val="Hipervnculo"/>
+                <w:noProof/>
+              </w:rPr>
+              <w:t>Git</w:t>
+            </w:r>
+            <w:r>
+              <w:rPr>
+                <w:noProof/>
+                <w:webHidden/>
+              </w:rPr>
+              <w:tab/>
+            </w:r>
+            <w:r>
+              <w:rPr>
+                <w:noProof/>
+                <w:webHidden/>
+              </w:rPr>
+              <w:fldChar w:fldCharType="begin"/>
+            </w:r>
+            <w:r>
+              <w:rPr>
+                <w:noProof/>
+                <w:webHidden/>
+              </w:rPr>
+              <w:instrText xml:space="preserve"> PAGEREF _Toc115778038 \h </w:instrText>
+            </w:r>
+            <w:r>
+              <w:rPr>
+                <w:noProof/>
+                <w:webHidden/>
+              </w:rPr>
+            </w:r>
+            <w:r>
+              <w:rPr>
+                <w:noProof/>
+                <w:webHidden/>
+              </w:rPr>
+              <w:fldChar w:fldCharType="separate"/>
+            </w:r>
+            <w:r>
+              <w:rPr>
+                <w:noProof/>
+                <w:webHidden/>
+              </w:rPr>
+              <w:t>20</w:t>
             </w:r>
             <w:r>
               <w:rPr>
@@ -3757,13 +4273,13 @@
               <w:lang w:eastAsia="es-ES"/>
             </w:rPr>
           </w:pPr>
-          <w:hyperlink w:anchor="_Toc115458469" w:history="1">
+          <w:hyperlink w:anchor="_Toc115778039" w:history="1">
             <w:r>
               <w:rPr>
                 <w:rStyle w:val="Hipervnculo"/>
                 <w:noProof/>
               </w:rPr>
-              <w:t>4.</w:t>
+              <w:t>6.</w:t>
             </w:r>
             <w:r>
               <w:rPr>
@@ -3778,7 +4294,7 @@
                 <w:rStyle w:val="Hipervnculo"/>
                 <w:noProof/>
               </w:rPr>
-              <w:t>Conclusiones</w:t>
+              <w:t>Bibliografía</w:t>
             </w:r>
             <w:r>
               <w:rPr>
@@ -3799,7 +4315,7 @@
                 <w:noProof/>
                 <w:webHidden/>
               </w:rPr>
-              <w:instrText xml:space="preserve"> PAGEREF _Toc115458469 \h </w:instrText>
+              <w:instrText xml:space="preserve"> PAGEREF _Toc115778039 \h </w:instrText>
             </w:r>
             <w:r>
               <w:rPr>
@@ -3819,609 +4335,7 @@
                 <w:noProof/>
                 <w:webHidden/>
               </w:rPr>
-              <w:t>17</w:t>
-            </w:r>
-            <w:r>
-              <w:rPr>
-                <w:noProof/>
-                <w:webHidden/>
-              </w:rPr>
-              <w:fldChar w:fldCharType="end"/>
-            </w:r>
-          </w:hyperlink>
-        </w:p>
-        <w:p>
-          <w:pPr>
-            <w:pStyle w:val="TDC2"/>
-            <w:tabs>
-              <w:tab w:val="left" w:pos="880"/>
-              <w:tab w:val="right" w:leader="dot" w:pos="8536"/>
-            </w:tabs>
-            <w:rPr>
-              <w:rFonts w:asciiTheme="minorHAnsi" w:eastAsiaTheme="minorEastAsia" w:hAnsiTheme="minorHAnsi"/>
-              <w:noProof/>
-              <w:lang w:eastAsia="es-ES"/>
-            </w:rPr>
-          </w:pPr>
-          <w:hyperlink w:anchor="_Toc115458471" w:history="1">
-            <w:r>
-              <w:rPr>
-                <w:rStyle w:val="Hipervnculo"/>
-                <w:noProof/>
-              </w:rPr>
-              <w:t>4.1.</w:t>
-            </w:r>
-            <w:r>
-              <w:rPr>
-                <w:rFonts w:asciiTheme="minorHAnsi" w:eastAsiaTheme="minorEastAsia" w:hAnsiTheme="minorHAnsi"/>
-                <w:noProof/>
-                <w:lang w:eastAsia="es-ES"/>
-              </w:rPr>
-              <w:tab/>
-            </w:r>
-            <w:r>
-              <w:rPr>
-                <w:rStyle w:val="Hipervnculo"/>
-                <w:noProof/>
-              </w:rPr>
-              <w:t>Trabajo Futuro</w:t>
-            </w:r>
-            <w:r>
-              <w:rPr>
-                <w:noProof/>
-                <w:webHidden/>
-              </w:rPr>
-              <w:tab/>
-            </w:r>
-            <w:r>
-              <w:rPr>
-                <w:noProof/>
-                <w:webHidden/>
-              </w:rPr>
-              <w:fldChar w:fldCharType="begin"/>
-            </w:r>
-            <w:r>
-              <w:rPr>
-                <w:noProof/>
-                <w:webHidden/>
-              </w:rPr>
-              <w:instrText xml:space="preserve"> PAGEREF _Toc115458471 \h </w:instrText>
-            </w:r>
-            <w:r>
-              <w:rPr>
-                <w:noProof/>
-                <w:webHidden/>
-              </w:rPr>
-            </w:r>
-            <w:r>
-              <w:rPr>
-                <w:noProof/>
-                <w:webHidden/>
-              </w:rPr>
-              <w:fldChar w:fldCharType="separate"/>
-            </w:r>
-            <w:r>
-              <w:rPr>
-                <w:noProof/>
-                <w:webHidden/>
-              </w:rPr>
-              <w:t>17</w:t>
-            </w:r>
-            <w:r>
-              <w:rPr>
-                <w:noProof/>
-                <w:webHidden/>
-              </w:rPr>
-              <w:fldChar w:fldCharType="end"/>
-            </w:r>
-          </w:hyperlink>
-        </w:p>
-        <w:p>
-          <w:pPr>
-            <w:pStyle w:val="TDC1"/>
-            <w:tabs>
-              <w:tab w:val="left" w:pos="440"/>
-              <w:tab w:val="right" w:leader="dot" w:pos="8536"/>
-            </w:tabs>
-            <w:rPr>
-              <w:rFonts w:asciiTheme="minorHAnsi" w:eastAsiaTheme="minorEastAsia" w:hAnsiTheme="minorHAnsi"/>
-              <w:noProof/>
-              <w:lang w:eastAsia="es-ES"/>
-            </w:rPr>
-          </w:pPr>
-          <w:hyperlink w:anchor="_Toc115458472" w:history="1">
-            <w:r>
-              <w:rPr>
-                <w:rStyle w:val="Hipervnculo"/>
-                <w:noProof/>
-              </w:rPr>
-              <w:t>5.</w:t>
-            </w:r>
-            <w:r>
-              <w:rPr>
-                <w:rFonts w:asciiTheme="minorHAnsi" w:eastAsiaTheme="minorEastAsia" w:hAnsiTheme="minorHAnsi"/>
-                <w:noProof/>
-                <w:lang w:eastAsia="es-ES"/>
-              </w:rPr>
-              <w:tab/>
-            </w:r>
-            <w:r>
-              <w:rPr>
-                <w:rStyle w:val="Hipervnculo"/>
-                <w:noProof/>
-              </w:rPr>
-              <w:t>Tecnologías</w:t>
-            </w:r>
-            <w:r>
-              <w:rPr>
-                <w:noProof/>
-                <w:webHidden/>
-              </w:rPr>
-              <w:tab/>
-            </w:r>
-            <w:r>
-              <w:rPr>
-                <w:noProof/>
-                <w:webHidden/>
-              </w:rPr>
-              <w:fldChar w:fldCharType="begin"/>
-            </w:r>
-            <w:r>
-              <w:rPr>
-                <w:noProof/>
-                <w:webHidden/>
-              </w:rPr>
-              <w:instrText xml:space="preserve"> PAGEREF _Toc115458472 \h </w:instrText>
-            </w:r>
-            <w:r>
-              <w:rPr>
-                <w:noProof/>
-                <w:webHidden/>
-              </w:rPr>
-            </w:r>
-            <w:r>
-              <w:rPr>
-                <w:noProof/>
-                <w:webHidden/>
-              </w:rPr>
-              <w:fldChar w:fldCharType="separate"/>
-            </w:r>
-            <w:r>
-              <w:rPr>
-                <w:noProof/>
-                <w:webHidden/>
-              </w:rPr>
-              <w:t>17</w:t>
-            </w:r>
-            <w:r>
-              <w:rPr>
-                <w:noProof/>
-                <w:webHidden/>
-              </w:rPr>
-              <w:fldChar w:fldCharType="end"/>
-            </w:r>
-          </w:hyperlink>
-        </w:p>
-        <w:p>
-          <w:pPr>
-            <w:pStyle w:val="TDC2"/>
-            <w:tabs>
-              <w:tab w:val="left" w:pos="880"/>
-              <w:tab w:val="right" w:leader="dot" w:pos="8536"/>
-            </w:tabs>
-            <w:rPr>
-              <w:rFonts w:asciiTheme="minorHAnsi" w:eastAsiaTheme="minorEastAsia" w:hAnsiTheme="minorHAnsi"/>
-              <w:noProof/>
-              <w:lang w:eastAsia="es-ES"/>
-            </w:rPr>
-          </w:pPr>
-          <w:hyperlink w:anchor="_Toc115458476" w:history="1">
-            <w:r>
-              <w:rPr>
-                <w:rStyle w:val="Hipervnculo"/>
-                <w:noProof/>
-              </w:rPr>
-              <w:t>7.1.</w:t>
-            </w:r>
-            <w:r>
-              <w:rPr>
-                <w:rFonts w:asciiTheme="minorHAnsi" w:eastAsiaTheme="minorEastAsia" w:hAnsiTheme="minorHAnsi"/>
-                <w:noProof/>
-                <w:lang w:eastAsia="es-ES"/>
-              </w:rPr>
-              <w:tab/>
-            </w:r>
-            <w:r>
-              <w:rPr>
-                <w:rStyle w:val="Hipervnculo"/>
-                <w:noProof/>
-              </w:rPr>
-              <w:t>Python</w:t>
-            </w:r>
-            <w:r>
-              <w:rPr>
-                <w:noProof/>
-                <w:webHidden/>
-              </w:rPr>
-              <w:tab/>
-            </w:r>
-            <w:r>
-              <w:rPr>
-                <w:noProof/>
-                <w:webHidden/>
-              </w:rPr>
-              <w:fldChar w:fldCharType="begin"/>
-            </w:r>
-            <w:r>
-              <w:rPr>
-                <w:noProof/>
-                <w:webHidden/>
-              </w:rPr>
-              <w:instrText xml:space="preserve"> PAGEREF _Toc115458476 \h </w:instrText>
-            </w:r>
-            <w:r>
-              <w:rPr>
-                <w:noProof/>
-                <w:webHidden/>
-              </w:rPr>
-            </w:r>
-            <w:r>
-              <w:rPr>
-                <w:noProof/>
-                <w:webHidden/>
-              </w:rPr>
-              <w:fldChar w:fldCharType="separate"/>
-            </w:r>
-            <w:r>
-              <w:rPr>
-                <w:noProof/>
-                <w:webHidden/>
-              </w:rPr>
-              <w:t>17</w:t>
-            </w:r>
-            <w:r>
-              <w:rPr>
-                <w:noProof/>
-                <w:webHidden/>
-              </w:rPr>
-              <w:fldChar w:fldCharType="end"/>
-            </w:r>
-          </w:hyperlink>
-        </w:p>
-        <w:p>
-          <w:pPr>
-            <w:pStyle w:val="TDC2"/>
-            <w:tabs>
-              <w:tab w:val="left" w:pos="880"/>
-              <w:tab w:val="right" w:leader="dot" w:pos="8536"/>
-            </w:tabs>
-            <w:rPr>
-              <w:rFonts w:asciiTheme="minorHAnsi" w:eastAsiaTheme="minorEastAsia" w:hAnsiTheme="minorHAnsi"/>
-              <w:noProof/>
-              <w:lang w:eastAsia="es-ES"/>
-            </w:rPr>
-          </w:pPr>
-          <w:hyperlink w:anchor="_Toc115458477" w:history="1">
-            <w:r>
-              <w:rPr>
-                <w:rStyle w:val="Hipervnculo"/>
-                <w:noProof/>
-              </w:rPr>
-              <w:t>7.2.</w:t>
-            </w:r>
-            <w:r>
-              <w:rPr>
-                <w:rFonts w:asciiTheme="minorHAnsi" w:eastAsiaTheme="minorEastAsia" w:hAnsiTheme="minorHAnsi"/>
-                <w:noProof/>
-                <w:lang w:eastAsia="es-ES"/>
-              </w:rPr>
-              <w:tab/>
-            </w:r>
-            <w:r>
-              <w:rPr>
-                <w:rStyle w:val="Hipervnculo"/>
-                <w:noProof/>
-              </w:rPr>
-              <w:t>Docker</w:t>
-            </w:r>
-            <w:r>
-              <w:rPr>
-                <w:noProof/>
-                <w:webHidden/>
-              </w:rPr>
-              <w:tab/>
-            </w:r>
-            <w:r>
-              <w:rPr>
-                <w:noProof/>
-                <w:webHidden/>
-              </w:rPr>
-              <w:fldChar w:fldCharType="begin"/>
-            </w:r>
-            <w:r>
-              <w:rPr>
-                <w:noProof/>
-                <w:webHidden/>
-              </w:rPr>
-              <w:instrText xml:space="preserve"> PAGEREF _Toc115458477 \h </w:instrText>
-            </w:r>
-            <w:r>
-              <w:rPr>
-                <w:noProof/>
-                <w:webHidden/>
-              </w:rPr>
-            </w:r>
-            <w:r>
-              <w:rPr>
-                <w:noProof/>
-                <w:webHidden/>
-              </w:rPr>
-              <w:fldChar w:fldCharType="separate"/>
-            </w:r>
-            <w:r>
-              <w:rPr>
-                <w:noProof/>
-                <w:webHidden/>
-              </w:rPr>
-              <w:t>18</w:t>
-            </w:r>
-            <w:r>
-              <w:rPr>
-                <w:noProof/>
-                <w:webHidden/>
-              </w:rPr>
-              <w:fldChar w:fldCharType="end"/>
-            </w:r>
-          </w:hyperlink>
-        </w:p>
-        <w:p>
-          <w:pPr>
-            <w:pStyle w:val="TDC2"/>
-            <w:tabs>
-              <w:tab w:val="left" w:pos="880"/>
-              <w:tab w:val="right" w:leader="dot" w:pos="8536"/>
-            </w:tabs>
-            <w:rPr>
-              <w:rFonts w:asciiTheme="minorHAnsi" w:eastAsiaTheme="minorEastAsia" w:hAnsiTheme="minorHAnsi"/>
-              <w:noProof/>
-              <w:lang w:eastAsia="es-ES"/>
-            </w:rPr>
-          </w:pPr>
-          <w:hyperlink w:anchor="_Toc115458478" w:history="1">
-            <w:r>
-              <w:rPr>
-                <w:rStyle w:val="Hipervnculo"/>
-                <w:noProof/>
-              </w:rPr>
-              <w:t>7.3.</w:t>
-            </w:r>
-            <w:r>
-              <w:rPr>
-                <w:rFonts w:asciiTheme="minorHAnsi" w:eastAsiaTheme="minorEastAsia" w:hAnsiTheme="minorHAnsi"/>
-                <w:noProof/>
-                <w:lang w:eastAsia="es-ES"/>
-              </w:rPr>
-              <w:tab/>
-            </w:r>
-            <w:r>
-              <w:rPr>
-                <w:rStyle w:val="Hipervnculo"/>
-                <w:noProof/>
-              </w:rPr>
-              <w:t>ArangoDB</w:t>
-            </w:r>
-            <w:r>
-              <w:rPr>
-                <w:noProof/>
-                <w:webHidden/>
-              </w:rPr>
-              <w:tab/>
-            </w:r>
-            <w:r>
-              <w:rPr>
-                <w:noProof/>
-                <w:webHidden/>
-              </w:rPr>
-              <w:fldChar w:fldCharType="begin"/>
-            </w:r>
-            <w:r>
-              <w:rPr>
-                <w:noProof/>
-                <w:webHidden/>
-              </w:rPr>
-              <w:instrText xml:space="preserve"> PAGEREF _Toc115458478 \h </w:instrText>
-            </w:r>
-            <w:r>
-              <w:rPr>
-                <w:noProof/>
-                <w:webHidden/>
-              </w:rPr>
-            </w:r>
-            <w:r>
-              <w:rPr>
-                <w:noProof/>
-                <w:webHidden/>
-              </w:rPr>
-              <w:fldChar w:fldCharType="separate"/>
-            </w:r>
-            <w:r>
-              <w:rPr>
-                <w:noProof/>
-                <w:webHidden/>
-              </w:rPr>
-              <w:t>18</w:t>
-            </w:r>
-            <w:r>
-              <w:rPr>
-                <w:noProof/>
-                <w:webHidden/>
-              </w:rPr>
-              <w:fldChar w:fldCharType="end"/>
-            </w:r>
-          </w:hyperlink>
-        </w:p>
-        <w:p>
-          <w:pPr>
-            <w:pStyle w:val="TDC2"/>
-            <w:tabs>
-              <w:tab w:val="left" w:pos="880"/>
-              <w:tab w:val="right" w:leader="dot" w:pos="8536"/>
-            </w:tabs>
-            <w:rPr>
-              <w:rFonts w:asciiTheme="minorHAnsi" w:eastAsiaTheme="minorEastAsia" w:hAnsiTheme="minorHAnsi"/>
-              <w:noProof/>
-              <w:lang w:eastAsia="es-ES"/>
-            </w:rPr>
-          </w:pPr>
-          <w:hyperlink w:anchor="_Toc115458479" w:history="1">
-            <w:r>
-              <w:rPr>
-                <w:rStyle w:val="Hipervnculo"/>
-                <w:noProof/>
-              </w:rPr>
-              <w:t>7.4.</w:t>
-            </w:r>
-            <w:r>
-              <w:rPr>
-                <w:rFonts w:asciiTheme="minorHAnsi" w:eastAsiaTheme="minorEastAsia" w:hAnsiTheme="minorHAnsi"/>
-                <w:noProof/>
-                <w:lang w:eastAsia="es-ES"/>
-              </w:rPr>
-              <w:tab/>
-            </w:r>
-            <w:r>
-              <w:rPr>
-                <w:rStyle w:val="Hipervnculo"/>
-                <w:noProof/>
-              </w:rPr>
-              <w:t>Git</w:t>
-            </w:r>
-            <w:r>
-              <w:rPr>
-                <w:noProof/>
-                <w:webHidden/>
-              </w:rPr>
-              <w:tab/>
-            </w:r>
-            <w:r>
-              <w:rPr>
-                <w:noProof/>
-                <w:webHidden/>
-              </w:rPr>
-              <w:fldChar w:fldCharType="begin"/>
-            </w:r>
-            <w:r>
-              <w:rPr>
-                <w:noProof/>
-                <w:webHidden/>
-              </w:rPr>
-              <w:instrText xml:space="preserve"> PAGEREF _Toc115458479 \h </w:instrText>
-            </w:r>
-            <w:r>
-              <w:rPr>
-                <w:noProof/>
-                <w:webHidden/>
-              </w:rPr>
-            </w:r>
-            <w:r>
-              <w:rPr>
-                <w:noProof/>
-                <w:webHidden/>
-              </w:rPr>
-              <w:fldChar w:fldCharType="separate"/>
-            </w:r>
-            <w:r>
-              <w:rPr>
-                <w:noProof/>
-                <w:webHidden/>
-              </w:rPr>
-              <w:t>18</w:t>
-            </w:r>
-            <w:r>
-              <w:rPr>
-                <w:noProof/>
-                <w:webHidden/>
-              </w:rPr>
-              <w:fldChar w:fldCharType="end"/>
-            </w:r>
-          </w:hyperlink>
-        </w:p>
-        <w:p>
-          <w:pPr>
-            <w:pStyle w:val="TDC1"/>
-            <w:tabs>
-              <w:tab w:val="left" w:pos="440"/>
-              <w:tab w:val="right" w:leader="dot" w:pos="8536"/>
-            </w:tabs>
-            <w:rPr>
-              <w:rFonts w:asciiTheme="minorHAnsi" w:eastAsiaTheme="minorEastAsia" w:hAnsiTheme="minorHAnsi"/>
-              <w:noProof/>
-              <w:lang w:eastAsia="es-ES"/>
-            </w:rPr>
-          </w:pPr>
-          <w:hyperlink w:anchor="_Toc115458480" w:history="1">
-            <w:r>
-              <w:rPr>
-                <w:rStyle w:val="Hipervnculo"/>
-                <w:noProof/>
-              </w:rPr>
-              <w:t>6.</w:t>
-            </w:r>
-            <w:r>
-              <w:rPr>
-                <w:rFonts w:asciiTheme="minorHAnsi" w:eastAsiaTheme="minorEastAsia" w:hAnsiTheme="minorHAnsi"/>
-                <w:noProof/>
-                <w:lang w:eastAsia="es-ES"/>
-              </w:rPr>
-              <w:tab/>
-            </w:r>
-            <w:r>
-              <w:rPr>
-                <w:rStyle w:val="Hipervnculo"/>
-                <w:noProof/>
-              </w:rPr>
-              <w:t>Bibliografía</w:t>
-            </w:r>
-            <w:r>
-              <w:rPr>
-                <w:noProof/>
-                <w:webHidden/>
-              </w:rPr>
-              <w:tab/>
-            </w:r>
-            <w:r>
-              <w:rPr>
-                <w:noProof/>
-                <w:webHidden/>
-              </w:rPr>
-              <w:fldChar w:fldCharType="begin"/>
-            </w:r>
-            <w:r>
-              <w:rPr>
-                <w:noProof/>
-                <w:webHidden/>
-              </w:rPr>
-              <w:instrText xml:space="preserve"> PAGEREF _Toc115458480 \h </w:instrText>
-            </w:r>
-            <w:r>
-              <w:rPr>
-                <w:noProof/>
-                <w:webHidden/>
-              </w:rPr>
-            </w:r>
-            <w:r>
-              <w:rPr>
-                <w:noProof/>
-                <w:webHidden/>
-              </w:rPr>
-              <w:fldChar w:fldCharType="separate"/>
-            </w:r>
-            <w:r>
-              <w:rPr>
-                <w:noProof/>
-                <w:webHidden/>
-              </w:rPr>
-              <w:t>20</w:t>
+              <w:t>22</w:t>
             </w:r>
             <w:r>
               <w:rPr>
@@ -4461,7 +4375,7 @@
           <w:szCs w:val="52"/>
         </w:rPr>
       </w:pPr>
-      <w:bookmarkStart w:id="0" w:name="_Toc115458446"/>
+      <w:bookmarkStart w:id="0" w:name="_Toc115778006"/>
       <w:r>
         <w:rPr>
           <w:sz w:val="52"/>
@@ -4492,7 +4406,7 @@
           <w:szCs w:val="52"/>
         </w:rPr>
       </w:pPr>
-      <w:bookmarkStart w:id="1" w:name="_Toc115458447"/>
+      <w:bookmarkStart w:id="1" w:name="_Toc115778007"/>
       <w:r>
         <w:rPr>
           <w:sz w:val="52"/>
@@ -4938,7 +4852,7 @@
           <w:lang w:val="en-US"/>
         </w:rPr>
       </w:pPr>
-      <w:bookmarkStart w:id="2" w:name="_Toc115458448"/>
+      <w:bookmarkStart w:id="2" w:name="_Toc115778008"/>
       <w:r>
         <w:rPr>
           <w:sz w:val="52"/>
@@ -5060,7 +4974,7 @@
       <w:pPr>
         <w:pStyle w:val="Ttulo1"/>
       </w:pPr>
-      <w:bookmarkStart w:id="3" w:name="_Toc115458449"/>
+      <w:bookmarkStart w:id="3" w:name="_Toc115778009"/>
       <w:r>
         <w:lastRenderedPageBreak/>
         <w:t>Introducción</w:t>
@@ -5160,7 +5074,7 @@
             <w:fldChar w:fldCharType="begin"/>
           </w:r>
           <w:r>
-            <w:instrText xml:space="preserve"> CITATION Jur22 \l 3082 </w:instrText>
+            <w:instrText xml:space="preserve">CITATION Jur22 \l 3082 </w:instrText>
           </w:r>
           <w:r>
             <w:fldChar w:fldCharType="separate"/>
@@ -5369,7 +5283,15 @@
         <w:jc w:val="both"/>
       </w:pPr>
       <w:r>
-        <w:t>En particular la modelización del lenguaje, una técnica de aprendizaje automático, ha sido la seleccionada para el desarrollo de este proyecto.</w:t>
+        <w:t xml:space="preserve">En particular la modelización del lenguaje, una técnica de aprendizaje </w:t>
+      </w:r>
+      <w:proofErr w:type="gramStart"/>
+      <w:r>
+        <w:t>automático,</w:t>
+      </w:r>
+      <w:proofErr w:type="gramEnd"/>
+      <w:r>
+        <w:t xml:space="preserve"> ha sido la seleccionada para el desarrollo de este proyecto.</w:t>
       </w:r>
     </w:p>
     <w:p>
@@ -5384,7 +5306,7 @@
       <w:pPr>
         <w:pStyle w:val="Ttulo2"/>
       </w:pPr>
-      <w:bookmarkStart w:id="4" w:name="_Toc115458450"/>
+      <w:bookmarkStart w:id="4" w:name="_Toc115778010"/>
       <w:r>
         <w:t>Propósito</w:t>
       </w:r>
@@ -5433,7 +5355,7 @@
       <w:pPr>
         <w:pStyle w:val="Ttulo2"/>
       </w:pPr>
-      <w:bookmarkStart w:id="5" w:name="_Toc115458451"/>
+      <w:bookmarkStart w:id="5" w:name="_Toc115778011"/>
       <w:r>
         <w:t>Justificación</w:t>
       </w:r>
@@ -5493,7 +5415,7 @@
       <w:pPr>
         <w:pStyle w:val="Ttulo2"/>
       </w:pPr>
-      <w:bookmarkStart w:id="6" w:name="_Toc115458452"/>
+      <w:bookmarkStart w:id="6" w:name="_Toc115778012"/>
       <w:r>
         <w:lastRenderedPageBreak/>
         <w:t>Objetivos</w:t>
@@ -5557,7 +5479,7 @@
       <w:pPr>
         <w:pStyle w:val="Ttulo3"/>
       </w:pPr>
-      <w:bookmarkStart w:id="7" w:name="_Toc115458453"/>
+      <w:bookmarkStart w:id="7" w:name="_Toc115778013"/>
       <w:r>
         <w:t>Objetivos Primarios</w:t>
       </w:r>
@@ -5701,7 +5623,7 @@
       <w:pPr>
         <w:pStyle w:val="Ttulo3"/>
       </w:pPr>
-      <w:bookmarkStart w:id="8" w:name="_Toc115458454"/>
+      <w:bookmarkStart w:id="8" w:name="_Toc115778014"/>
       <w:r>
         <w:t>Objetivos Secundarios</w:t>
       </w:r>
@@ -5749,7 +5671,7 @@
       <w:pPr>
         <w:pStyle w:val="Ttulo3"/>
       </w:pPr>
-      <w:bookmarkStart w:id="9" w:name="_Toc115458455"/>
+      <w:bookmarkStart w:id="9" w:name="_Toc115778015"/>
       <w:r>
         <w:t>Requisitos no funcionales</w:t>
       </w:r>
@@ -5799,13 +5721,7 @@
         <w:fldChar w:fldCharType="separate"/>
       </w:r>
       <w:r>
-        <w:t>3</w:t>
-      </w:r>
-      <w:r>
-        <w:t>.</w:t>
-      </w:r>
-      <w:r>
-        <w:t>2.1</w:t>
+        <w:t>3.2.1</w:t>
       </w:r>
       <w:r>
         <w:fldChar w:fldCharType="end"/>
@@ -5856,7 +5772,7 @@
       <w:pPr>
         <w:pStyle w:val="Ttulo2"/>
       </w:pPr>
-      <w:bookmarkStart w:id="10" w:name="_Toc115458456"/>
+      <w:bookmarkStart w:id="10" w:name="_Toc115778016"/>
       <w:r>
         <w:t>Metodología</w:t>
       </w:r>
@@ -5872,7 +5788,13 @@
         <w:jc w:val="both"/>
       </w:pPr>
       <w:r>
-        <w:t>La metodología utilizada en el desarrollo del proyecto no ha respetado estrictamente las normas y formas de proceder de una metodología ya conocida, pero si se ha inspirado y aproximado a las conocidas como metodologías ágiles.</w:t>
+        <w:t>La metodología utilizada en el desarrollo del proyecto no ha respetado estrictamente las normas y formas de proceder de una metodología ya conocida, pero si se ha inspirado y aproximado a</w:t>
+      </w:r>
+      <w:r>
+        <w:t>l terreno de</w:t>
+      </w:r>
+      <w:r>
+        <w:t xml:space="preserve"> las conocidas como metodologías ágiles.</w:t>
       </w:r>
     </w:p>
     <w:p>
@@ -5931,10 +5853,7 @@
         <w:fldChar w:fldCharType="begin"/>
       </w:r>
       <w:r>
-        <w:instrText xml:space="preserve"> REF Figura_1_1 \h </w:instrText>
-      </w:r>
-      <w:r>
-        <w:instrText xml:space="preserve"> \* MERGEFORMAT </w:instrText>
+        <w:instrText xml:space="preserve"> REF Figura_1_1 \h  \* MERGEFORMAT </w:instrText>
       </w:r>
       <w:r>
         <w:fldChar w:fldCharType="separate"/>
@@ -5964,6 +5883,9 @@
         <w:jc w:val="both"/>
       </w:pPr>
       <w:r>
+        <w:rPr>
+          <w:noProof/>
+        </w:rPr>
         <w:drawing>
           <wp:inline distT="0" distB="0" distL="0" distR="0" wp14:anchorId="01E9CDBD" wp14:editId="7B9E7526">
             <wp:extent cx="5426710" cy="2580640"/>
@@ -6028,7 +5950,7 @@
       <w:pPr>
         <w:pStyle w:val="Ttulo2"/>
       </w:pPr>
-      <w:bookmarkStart w:id="12" w:name="_Toc115458457"/>
+      <w:bookmarkStart w:id="12" w:name="_Toc115778017"/>
       <w:r>
         <w:t>Estado del arte</w:t>
       </w:r>
@@ -6038,7 +5960,7 @@
       <w:pPr>
         <w:pStyle w:val="Ttulo3"/>
       </w:pPr>
-      <w:bookmarkStart w:id="13" w:name="_Toc115458458"/>
+      <w:bookmarkStart w:id="13" w:name="_Toc115778018"/>
       <w:r>
         <w:t>GP</w:t>
       </w:r>
@@ -6049,16 +5971,46 @@
     </w:p>
     <w:p>
       <w:pPr>
+        <w:rPr>
+          <w:rFonts w:cs="Arial"/>
+          <w:b/>
+          <w:bCs/>
+          <w:sz w:val="36"/>
+          <w:szCs w:val="36"/>
+        </w:rPr>
+      </w:pPr>
+      <w:r>
+        <w:br w:type="page"/>
+      </w:r>
+    </w:p>
+    <w:p>
+      <w:pPr>
         <w:pStyle w:val="Ttulo1"/>
       </w:pPr>
-      <w:bookmarkStart w:id="14" w:name="_Toc115458459"/>
-      <w:r>
+      <w:bookmarkStart w:id="14" w:name="_Toc115778019"/>
+      <w:r>
+        <w:lastRenderedPageBreak/>
         <w:t>Fundamentos</w:t>
       </w:r>
       <w:r>
         <w:t xml:space="preserve"> Teóricos</w:t>
       </w:r>
       <w:bookmarkEnd w:id="14"/>
+    </w:p>
+    <w:p>
+      <w:pPr>
+        <w:jc w:val="both"/>
+      </w:pPr>
+    </w:p>
+    <w:p>
+      <w:pPr>
+        <w:jc w:val="both"/>
+      </w:pPr>
+    </w:p>
+    <w:p>
+      <w:pPr>
+        <w:jc w:val="both"/>
+      </w:pPr>
     </w:p>
     <w:p>
       <w:pPr>
@@ -6082,52 +6034,512 @@
       <w:bookmarkStart w:id="18" w:name="_Toc115088841"/>
       <w:bookmarkStart w:id="19" w:name="_Toc115088872"/>
       <w:bookmarkStart w:id="20" w:name="_Toc115458460"/>
+      <w:bookmarkStart w:id="21" w:name="_Toc115778020"/>
       <w:bookmarkEnd w:id="15"/>
       <w:bookmarkEnd w:id="16"/>
       <w:bookmarkEnd w:id="17"/>
       <w:bookmarkEnd w:id="18"/>
       <w:bookmarkEnd w:id="19"/>
       <w:bookmarkEnd w:id="20"/>
+      <w:bookmarkEnd w:id="21"/>
     </w:p>
     <w:p>
       <w:pPr>
         <w:pStyle w:val="Ttulo2"/>
       </w:pPr>
-      <w:bookmarkStart w:id="21" w:name="_Toc115458461"/>
-      <w:r>
-        <w:t>Grafos</w:t>
-      </w:r>
-      <w:bookmarkEnd w:id="21"/>
-    </w:p>
-    <w:p>
-      <w:pPr>
-        <w:pStyle w:val="Ttulo2"/>
-      </w:pPr>
-      <w:bookmarkStart w:id="22" w:name="_Toc115458462"/>
-      <w:r>
-        <w:t>Distribución discreta</w:t>
+      <w:bookmarkStart w:id="22" w:name="_Toc115778021"/>
+      <w:r>
+        <w:t>Modelación del lenguaje</w:t>
       </w:r>
       <w:bookmarkEnd w:id="22"/>
     </w:p>
     <w:p>
       <w:pPr>
-        <w:pStyle w:val="Ttulo2"/>
-      </w:pPr>
-      <w:bookmarkStart w:id="23" w:name="_Toc115458463"/>
-      <w:r>
-        <w:t>Teoría de modelos de generación de texto</w:t>
+        <w:jc w:val="both"/>
+      </w:pPr>
+    </w:p>
+    <w:p>
+      <w:pPr>
+        <w:jc w:val="both"/>
+      </w:pPr>
+      <w:r>
+        <w:t>La modelación del lenguaje e</w:t>
+      </w:r>
+      <w:r>
+        <w:t>s</w:t>
+      </w:r>
+      <w:r>
+        <w:t xml:space="preserve"> un término que engloba todos aquellos modelos estadísticos</w:t>
+      </w:r>
+      <w:r>
+        <w:t xml:space="preserve"> que</w:t>
+      </w:r>
+      <w:r>
+        <w:t xml:space="preserve"> asigna</w:t>
+      </w:r>
+      <w:r>
+        <w:t>n</w:t>
+      </w:r>
+      <w:r>
+        <w:t xml:space="preserve"> probabilidades a cualquier secuencia de palabras</w:t>
+      </w:r>
+      <w:r>
+        <w:t>.</w:t>
+      </w:r>
+      <w:r>
+        <w:t xml:space="preserve"> La modelación del lenguaje tiene como objetivo permitir el aprendizaje de la maquina del lenguaje asociando altas probabilidades a frases bien estructuradas y formadas.</w:t>
+      </w:r>
+    </w:p>
+    <w:p>
+      <w:pPr>
+        <w:jc w:val="both"/>
+      </w:pPr>
+    </w:p>
+    <w:p>
+      <w:pPr>
+        <w:jc w:val="both"/>
+        <w:rPr>
+          <w:rFonts w:eastAsiaTheme="minorEastAsia"/>
+        </w:rPr>
+      </w:pPr>
+      <w:r>
+        <w:t>E</w:t>
+      </w:r>
+      <w:r>
+        <w:t>n este terreno frecuentemente se asume la asunción de Márkov.</w:t>
+      </w:r>
+      <w:r>
+        <w:t xml:space="preserve"> Según</w:t>
+      </w:r>
+      <w:r>
+        <w:t xml:space="preserve"> </w:t>
+      </w:r>
+      <w:sdt>
+        <w:sdtPr>
+          <w:id w:val="1845280322"/>
+          <w:citation/>
+        </w:sdtPr>
+        <w:sdtContent>
+          <w:r>
+            <w:fldChar w:fldCharType="begin"/>
+          </w:r>
+          <w:r>
+            <w:instrText xml:space="preserve">CITATION Ven15 \l 3082 </w:instrText>
+          </w:r>
+          <w:r>
+            <w:fldChar w:fldCharType="separate"/>
+          </w:r>
+          <w:r>
+            <w:rPr>
+              <w:noProof/>
+            </w:rPr>
+            <w:t>(Venkat N. Gudivada, 2015)</w:t>
+          </w:r>
+          <w:r>
+            <w:fldChar w:fldCharType="end"/>
+          </w:r>
+        </w:sdtContent>
+      </w:sdt>
+      <w:r>
+        <w:t xml:space="preserve"> la asunción de Márkov indica, en el contexto de modelos del lenguaje, </w:t>
+      </w:r>
+      <w:r>
+        <w:t xml:space="preserve">que </w:t>
+      </w:r>
+      <w:r>
+        <w:t xml:space="preserve">al predecir </w:t>
+      </w:r>
+      <w:r>
+        <w:t>la siguiente palabra en una secuencia</w:t>
+      </w:r>
+      <w:r>
+        <w:t xml:space="preserve"> esta</w:t>
+      </w:r>
+      <w:r>
+        <w:t xml:space="preserve"> depende </w:t>
+      </w:r>
+      <w:r>
+        <w:t xml:space="preserve">directamente de la palabra previa o secuencia </w:t>
+      </w:r>
+      <m:oMath>
+        <m:r>
+          <w:rPr>
+            <w:rFonts w:ascii="Cambria Math" w:hAnsi="Cambria Math"/>
+          </w:rPr>
+          <m:t>n</m:t>
+        </m:r>
+      </m:oMath>
+      <w:r>
+        <w:t xml:space="preserve"> de palabras previas, siendo </w:t>
+      </w:r>
+      <m:oMath>
+        <m:r>
+          <w:rPr>
+            <w:rFonts w:ascii="Cambria Math" w:hAnsi="Cambria Math"/>
+          </w:rPr>
+          <m:t>n</m:t>
+        </m:r>
+      </m:oMath>
+      <w:r>
+        <w:t xml:space="preserve"> un número pequeño de palabras.</w:t>
+      </w:r>
+      <w:r>
+        <w:t xml:space="preserve"> El tamaño de </w:t>
+      </w:r>
+      <m:oMath>
+        <m:r>
+          <w:rPr>
+            <w:rFonts w:ascii="Cambria Math" w:hAnsi="Cambria Math"/>
+          </w:rPr>
+          <m:t>n</m:t>
+        </m:r>
+      </m:oMath>
+      <w:r>
+        <w:rPr>
+          <w:rFonts w:eastAsiaTheme="minorEastAsia"/>
+        </w:rPr>
+        <w:t xml:space="preserve"> indica </w:t>
+      </w:r>
+      <w:r>
+        <w:rPr>
+          <w:rFonts w:eastAsiaTheme="minorEastAsia"/>
+        </w:rPr>
+        <w:t xml:space="preserve">el </w:t>
+      </w:r>
+      <m:oMath>
+        <m:r>
+          <w:rPr>
+            <w:rFonts w:ascii="Cambria Math" w:eastAsiaTheme="minorEastAsia" w:hAnsi="Cambria Math"/>
+          </w:rPr>
+          <m:t>n</m:t>
+        </m:r>
+      </m:oMath>
+      <w:r>
+        <w:rPr>
+          <w:rFonts w:eastAsiaTheme="minorEastAsia"/>
+        </w:rPr>
+        <w:t>-orden del proceso de Márkov. Escrito en forma de ecuación:</w:t>
+      </w:r>
+    </w:p>
+    <w:p>
+      <w:pPr>
+        <w:jc w:val="both"/>
+        <w:rPr>
+          <w:rFonts w:eastAsiaTheme="minorEastAsia"/>
+        </w:rPr>
+      </w:pPr>
+    </w:p>
+    <w:p>
+      <w:pPr>
+        <w:jc w:val="both"/>
+        <w:rPr>
+          <w:rFonts w:eastAsiaTheme="minorEastAsia"/>
+        </w:rPr>
+      </w:pPr>
+      <m:oMathPara>
+        <m:oMath>
+          <m:r>
+            <w:rPr>
+              <w:rFonts w:ascii="Cambria Math" w:eastAsiaTheme="minorEastAsia" w:hAnsi="Cambria Math"/>
+            </w:rPr>
+            <m:t>p(</m:t>
+          </m:r>
+          <m:sSub>
+            <m:sSubPr>
+              <m:ctrlPr>
+                <w:rPr>
+                  <w:rFonts w:ascii="Cambria Math" w:eastAsiaTheme="minorEastAsia" w:hAnsi="Cambria Math"/>
+                  <w:i/>
+                </w:rPr>
+              </m:ctrlPr>
+            </m:sSubPr>
+            <m:e>
+              <m:r>
+                <w:rPr>
+                  <w:rFonts w:ascii="Cambria Math" w:eastAsiaTheme="minorEastAsia" w:hAnsi="Cambria Math"/>
+                </w:rPr>
+                <m:t>w</m:t>
+              </m:r>
+            </m:e>
+            <m:sub>
+              <m:r>
+                <w:rPr>
+                  <w:rFonts w:ascii="Cambria Math" w:eastAsiaTheme="minorEastAsia" w:hAnsi="Cambria Math"/>
+                </w:rPr>
+                <m:t>1</m:t>
+              </m:r>
+            </m:sub>
+          </m:sSub>
+          <m:r>
+            <w:rPr>
+              <w:rFonts w:ascii="Cambria Math" w:eastAsiaTheme="minorEastAsia" w:hAnsi="Cambria Math"/>
+            </w:rPr>
+            <m:t>,</m:t>
+          </m:r>
+          <m:sSub>
+            <m:sSubPr>
+              <m:ctrlPr>
+                <w:rPr>
+                  <w:rFonts w:ascii="Cambria Math" w:eastAsiaTheme="minorEastAsia" w:hAnsi="Cambria Math"/>
+                  <w:i/>
+                </w:rPr>
+              </m:ctrlPr>
+            </m:sSubPr>
+            <m:e>
+              <m:r>
+                <w:rPr>
+                  <w:rFonts w:ascii="Cambria Math" w:eastAsiaTheme="minorEastAsia" w:hAnsi="Cambria Math"/>
+                </w:rPr>
+                <m:t xml:space="preserve"> w</m:t>
+              </m:r>
+            </m:e>
+            <m:sub>
+              <m:r>
+                <w:rPr>
+                  <w:rFonts w:ascii="Cambria Math" w:eastAsiaTheme="minorEastAsia" w:hAnsi="Cambria Math"/>
+                </w:rPr>
+                <m:t>2</m:t>
+              </m:r>
+            </m:sub>
+          </m:sSub>
+          <m:r>
+            <w:rPr>
+              <w:rFonts w:ascii="Cambria Math" w:eastAsiaTheme="minorEastAsia" w:hAnsi="Cambria Math"/>
+            </w:rPr>
+            <m:t xml:space="preserve"> ⋯ </m:t>
+          </m:r>
+          <m:sSub>
+            <m:sSubPr>
+              <m:ctrlPr>
+                <w:rPr>
+                  <w:rFonts w:ascii="Cambria Math" w:eastAsiaTheme="minorEastAsia" w:hAnsi="Cambria Math"/>
+                  <w:i/>
+                </w:rPr>
+              </m:ctrlPr>
+            </m:sSubPr>
+            <m:e>
+              <m:r>
+                <w:rPr>
+                  <w:rFonts w:ascii="Cambria Math" w:eastAsiaTheme="minorEastAsia" w:hAnsi="Cambria Math"/>
+                </w:rPr>
+                <m:t>w</m:t>
+              </m:r>
+            </m:e>
+            <m:sub>
+              <m:r>
+                <w:rPr>
+                  <w:rFonts w:ascii="Cambria Math" w:eastAsiaTheme="minorEastAsia" w:hAnsi="Cambria Math"/>
+                </w:rPr>
+                <m:t>k</m:t>
+              </m:r>
+            </m:sub>
+          </m:sSub>
+          <m:r>
+            <w:rPr>
+              <w:rFonts w:ascii="Cambria Math" w:eastAsiaTheme="minorEastAsia" w:hAnsi="Cambria Math"/>
+            </w:rPr>
+            <m:t xml:space="preserve">) ≈ </m:t>
+          </m:r>
+          <m:nary>
+            <m:naryPr>
+              <m:chr m:val="∏"/>
+              <m:limLoc m:val="undOvr"/>
+              <m:ctrlPr>
+                <w:rPr>
+                  <w:rFonts w:ascii="Cambria Math" w:eastAsiaTheme="minorEastAsia" w:hAnsi="Cambria Math"/>
+                  <w:i/>
+                </w:rPr>
+              </m:ctrlPr>
+            </m:naryPr>
+            <m:sub>
+              <m:r>
+                <w:rPr>
+                  <w:rFonts w:ascii="Cambria Math" w:eastAsiaTheme="minorEastAsia" w:hAnsi="Cambria Math"/>
+                </w:rPr>
+                <m:t>i=1</m:t>
+              </m:r>
+            </m:sub>
+            <m:sup>
+              <m:r>
+                <w:rPr>
+                  <w:rFonts w:ascii="Cambria Math" w:eastAsiaTheme="minorEastAsia" w:hAnsi="Cambria Math"/>
+                </w:rPr>
+                <m:t>k</m:t>
+              </m:r>
+            </m:sup>
+            <m:e>
+              <m:r>
+                <w:rPr>
+                  <w:rFonts w:ascii="Cambria Math" w:eastAsiaTheme="minorEastAsia" w:hAnsi="Cambria Math"/>
+                </w:rPr>
+                <m:t>p(</m:t>
+              </m:r>
+              <m:sSub>
+                <m:sSubPr>
+                  <m:ctrlPr>
+                    <w:rPr>
+                      <w:rFonts w:ascii="Cambria Math" w:eastAsiaTheme="minorEastAsia" w:hAnsi="Cambria Math"/>
+                      <w:i/>
+                    </w:rPr>
+                  </m:ctrlPr>
+                </m:sSubPr>
+                <m:e>
+                  <m:r>
+                    <w:rPr>
+                      <w:rFonts w:ascii="Cambria Math" w:eastAsiaTheme="minorEastAsia" w:hAnsi="Cambria Math"/>
+                    </w:rPr>
+                    <m:t>w</m:t>
+                  </m:r>
+                </m:e>
+                <m:sub>
+                  <m:r>
+                    <w:rPr>
+                      <w:rFonts w:ascii="Cambria Math" w:eastAsiaTheme="minorEastAsia" w:hAnsi="Cambria Math"/>
+                    </w:rPr>
+                    <m:t>i</m:t>
+                  </m:r>
+                </m:sub>
+              </m:sSub>
+              <m:r>
+                <w:rPr>
+                  <w:rFonts w:ascii="Cambria Math" w:eastAsiaTheme="minorEastAsia" w:hAnsi="Cambria Math"/>
+                </w:rPr>
+                <m:t xml:space="preserve"> | </m:t>
+              </m:r>
+              <m:sSub>
+                <m:sSubPr>
+                  <m:ctrlPr>
+                    <w:rPr>
+                      <w:rFonts w:ascii="Cambria Math" w:eastAsiaTheme="minorEastAsia" w:hAnsi="Cambria Math"/>
+                      <w:i/>
+                    </w:rPr>
+                  </m:ctrlPr>
+                </m:sSubPr>
+                <m:e>
+                  <m:r>
+                    <w:rPr>
+                      <w:rFonts w:ascii="Cambria Math" w:eastAsiaTheme="minorEastAsia" w:hAnsi="Cambria Math"/>
+                    </w:rPr>
+                    <m:t>w</m:t>
+                  </m:r>
+                </m:e>
+                <m:sub>
+                  <m:r>
+                    <w:rPr>
+                      <w:rFonts w:ascii="Cambria Math" w:eastAsiaTheme="minorEastAsia" w:hAnsi="Cambria Math"/>
+                    </w:rPr>
+                    <m:t>i</m:t>
+                  </m:r>
+                  <m:r>
+                    <w:rPr>
+                      <w:rFonts w:ascii="Cambria Math" w:eastAsiaTheme="minorEastAsia" w:hAnsi="Cambria Math"/>
+                    </w:rPr>
+                    <m:t>-(n-1)</m:t>
+                  </m:r>
+                </m:sub>
+              </m:sSub>
+              <m:r>
+                <w:rPr>
+                  <w:rFonts w:ascii="Cambria Math" w:eastAsiaTheme="minorEastAsia" w:hAnsi="Cambria Math"/>
+                </w:rPr>
+                <m:t xml:space="preserve"> </m:t>
+              </m:r>
+              <m:r>
+                <w:rPr>
+                  <w:rFonts w:ascii="Cambria Math" w:eastAsiaTheme="minorEastAsia" w:hAnsi="Cambria Math"/>
+                </w:rPr>
+                <m:t>⋯</m:t>
+              </m:r>
+              <m:r>
+                <w:rPr>
+                  <w:rFonts w:ascii="Cambria Math" w:eastAsiaTheme="minorEastAsia" w:hAnsi="Cambria Math"/>
+                </w:rPr>
+                <m:t xml:space="preserve"> </m:t>
+              </m:r>
+              <m:sSub>
+                <m:sSubPr>
+                  <m:ctrlPr>
+                    <w:rPr>
+                      <w:rFonts w:ascii="Cambria Math" w:eastAsiaTheme="minorEastAsia" w:hAnsi="Cambria Math"/>
+                      <w:i/>
+                    </w:rPr>
+                  </m:ctrlPr>
+                </m:sSubPr>
+                <m:e>
+                  <m:r>
+                    <w:rPr>
+                      <w:rFonts w:ascii="Cambria Math" w:eastAsiaTheme="minorEastAsia" w:hAnsi="Cambria Math"/>
+                    </w:rPr>
+                    <m:t>w</m:t>
+                  </m:r>
+                </m:e>
+                <m:sub>
+                  <m:r>
+                    <w:rPr>
+                      <w:rFonts w:ascii="Cambria Math" w:eastAsiaTheme="minorEastAsia" w:hAnsi="Cambria Math"/>
+                    </w:rPr>
+                    <m:t>i-</m:t>
+                  </m:r>
+                  <m:r>
+                    <w:rPr>
+                      <w:rFonts w:ascii="Cambria Math" w:eastAsiaTheme="minorEastAsia" w:hAnsi="Cambria Math"/>
+                    </w:rPr>
+                    <m:t>1</m:t>
+                  </m:r>
+                </m:sub>
+              </m:sSub>
+              <m:r>
+                <w:rPr>
+                  <w:rFonts w:ascii="Cambria Math" w:eastAsiaTheme="minorEastAsia" w:hAnsi="Cambria Math"/>
+                </w:rPr>
+                <m:t>)</m:t>
+              </m:r>
+            </m:e>
+          </m:nary>
+          <m:r>
+            <w:rPr>
+              <w:rFonts w:ascii="Cambria Math" w:eastAsiaTheme="minorEastAsia" w:hAnsi="Cambria Math"/>
+            </w:rPr>
+            <m:t xml:space="preserve"> </m:t>
+          </m:r>
+          <m:r>
+            <w:rPr>
+              <w:rFonts w:ascii="Cambria Math" w:eastAsiaTheme="minorEastAsia" w:hAnsi="Cambria Math"/>
+            </w:rPr>
+            <m:t>1≤n&lt;i</m:t>
+          </m:r>
+        </m:oMath>
+      </m:oMathPara>
+    </w:p>
+    <w:p>
+      <w:pPr>
+        <w:jc w:val="both"/>
+      </w:pPr>
+    </w:p>
+    <w:p>
+      <w:pPr>
+        <w:pStyle w:val="Ttulo3"/>
+      </w:pPr>
+      <w:r>
+        <w:t>N-gramas</w:t>
+      </w:r>
+    </w:p>
+    <w:p/>
+    <w:p/>
+    <w:p>
+      <w:pPr>
+        <w:jc w:val="both"/>
+      </w:pPr>
+    </w:p>
+    <w:p>
+      <w:pPr>
+        <w:pStyle w:val="Ttulo1"/>
+      </w:pPr>
+      <w:bookmarkStart w:id="23" w:name="_Toc115778023"/>
+      <w:r>
+        <w:t>GPG – Grafo Preentrenado Generativo</w:t>
       </w:r>
       <w:bookmarkEnd w:id="23"/>
-    </w:p>
-    <w:p>
-      <w:pPr>
-        <w:pStyle w:val="Ttulo1"/>
-      </w:pPr>
-      <w:bookmarkStart w:id="24" w:name="_Toc115458464"/>
-      <w:r>
-        <w:t>GPG – Grafo Preentrenado Generativo</w:t>
-      </w:r>
-      <w:bookmarkEnd w:id="24"/>
     </w:p>
     <w:p>
       <w:pPr>
@@ -6145,14 +6557,16 @@
           <w:szCs w:val="32"/>
         </w:rPr>
       </w:pPr>
-      <w:bookmarkStart w:id="25" w:name="_Toc115458465"/>
+      <w:bookmarkStart w:id="24" w:name="_Toc115458465"/>
+      <w:bookmarkStart w:id="25" w:name="_Toc115778024"/>
+      <w:bookmarkEnd w:id="24"/>
       <w:bookmarkEnd w:id="25"/>
     </w:p>
     <w:p>
       <w:pPr>
         <w:pStyle w:val="Ttulo2"/>
       </w:pPr>
-      <w:bookmarkStart w:id="26" w:name="_Toc115458466"/>
+      <w:bookmarkStart w:id="26" w:name="_Toc115778025"/>
       <w:r>
         <w:t>Datos de entrenamiento</w:t>
       </w:r>
@@ -6162,7 +6576,7 @@
       <w:pPr>
         <w:pStyle w:val="Ttulo2"/>
       </w:pPr>
-      <w:bookmarkStart w:id="27" w:name="_Toc115458467"/>
+      <w:bookmarkStart w:id="27" w:name="_Toc115778026"/>
       <w:r>
         <w:t>Estructura del sistema</w:t>
       </w:r>
@@ -6172,8 +6586,8 @@
       <w:pPr>
         <w:pStyle w:val="Ttulo3"/>
       </w:pPr>
-      <w:bookmarkStart w:id="28" w:name="_Toc115458468"/>
-      <w:bookmarkStart w:id="29" w:name="_Ref115458715"/>
+      <w:bookmarkStart w:id="28" w:name="_Ref115458715"/>
+      <w:bookmarkStart w:id="29" w:name="_Toc115778027"/>
       <w:r>
         <w:t>Estructura de directorios</w:t>
       </w:r>
@@ -6184,7 +6598,7 @@
       <w:pPr>
         <w:pStyle w:val="Ttulo1"/>
       </w:pPr>
-      <w:bookmarkStart w:id="30" w:name="_Toc115458469"/>
+      <w:bookmarkStart w:id="30" w:name="_Toc115778028"/>
       <w:r>
         <w:t>Conclusiones</w:t>
       </w:r>
@@ -6207,30 +6621,47 @@
         </w:rPr>
       </w:pPr>
       <w:bookmarkStart w:id="31" w:name="_Toc115458470"/>
+      <w:bookmarkStart w:id="32" w:name="_Toc115778029"/>
       <w:bookmarkEnd w:id="31"/>
+      <w:bookmarkEnd w:id="32"/>
     </w:p>
     <w:p>
       <w:pPr>
         <w:pStyle w:val="Ttulo2"/>
       </w:pPr>
-      <w:bookmarkStart w:id="32" w:name="_Toc115458471"/>
+      <w:bookmarkStart w:id="33" w:name="_Toc115778030"/>
       <w:r>
         <w:t>Trabajo Futuro</w:t>
       </w:r>
-      <w:bookmarkEnd w:id="32"/>
+      <w:bookmarkEnd w:id="33"/>
+    </w:p>
+    <w:p>
+      <w:pPr>
+        <w:rPr>
+          <w:rFonts w:cs="Arial"/>
+          <w:b/>
+          <w:bCs/>
+          <w:sz w:val="36"/>
+          <w:szCs w:val="36"/>
+        </w:rPr>
+      </w:pPr>
+      <w:r>
+        <w:br w:type="page"/>
+      </w:r>
     </w:p>
     <w:p>
       <w:pPr>
         <w:pStyle w:val="Ttulo1"/>
       </w:pPr>
-      <w:bookmarkStart w:id="33" w:name="_Toc115458472"/>
-      <w:r>
+      <w:bookmarkStart w:id="34" w:name="_Toc115778031"/>
+      <w:r>
+        <w:lastRenderedPageBreak/>
         <w:t>Tecnología</w:t>
       </w:r>
       <w:r>
         <w:t>s</w:t>
       </w:r>
-      <w:bookmarkEnd w:id="33"/>
+      <w:bookmarkEnd w:id="34"/>
     </w:p>
     <w:p>
       <w:pPr>
@@ -6296,14 +6727,7 @@
         <w:rPr>
           <w:rFonts w:cs="Arial"/>
         </w:rPr>
-        <w:t xml:space="preserve"> completas y diversas. Enfocándonos en el ámbito de análisis de datos C++, Python o Java presentan muy buenas opciones. En este caso se ha decidido optar por Python debido a su facilidad de aprendizaje y de </w:t>
-      </w:r>
-      <w:r>
-        <w:rPr>
-          <w:rFonts w:cs="Arial"/>
-        </w:rPr>
-        <w:lastRenderedPageBreak/>
-        <w:t>uso.</w:t>
+        <w:t xml:space="preserve"> completas y diversas. Enfocándonos en el ámbito de análisis de datos C++, Python o Java presentan muy buenas opciones. En este caso se ha decidido optar por Python debido a su facilidad de aprendizaje y de uso.</w:t>
       </w:r>
     </w:p>
     <w:p>
@@ -6331,7 +6755,21 @@
         <w:rPr>
           <w:rFonts w:cs="Arial"/>
         </w:rPr>
-        <w:t>modelos de grafos de los datos almacenados en la misma, quitando dicha carga de programación en la parte del lenguaje. Relacionado con el uso de la misma se ha usado Docker para poder aislar dicha tecnología en un contenedor y permitir su despliegue en distinto equipos de trabajo.</w:t>
+        <w:t xml:space="preserve">modelos de grafos de los datos almacenados en la misma, quitando dicha carga de programación en la parte del lenguaje. Relacionado con el uso de </w:t>
+      </w:r>
+      <w:proofErr w:type="gramStart"/>
+      <w:r>
+        <w:rPr>
+          <w:rFonts w:cs="Arial"/>
+        </w:rPr>
+        <w:t>la misma</w:t>
+      </w:r>
+      <w:proofErr w:type="gramEnd"/>
+      <w:r>
+        <w:rPr>
+          <w:rFonts w:cs="Arial"/>
+        </w:rPr>
+        <w:t xml:space="preserve"> se ha usado Docker para poder aislar dicha tecnología en un contenedor y permitir su despliegue en distinto equipos de trabajo.</w:t>
       </w:r>
     </w:p>
     <w:p>
@@ -6357,18 +6795,20 @@
           <w:szCs w:val="32"/>
         </w:rPr>
       </w:pPr>
-      <w:bookmarkStart w:id="34" w:name="_Toc114743640"/>
-      <w:bookmarkStart w:id="35" w:name="_Toc115088357"/>
-      <w:bookmarkStart w:id="36" w:name="_Toc115088715"/>
-      <w:bookmarkStart w:id="37" w:name="_Toc115088848"/>
-      <w:bookmarkStart w:id="38" w:name="_Toc115088879"/>
-      <w:bookmarkStart w:id="39" w:name="_Toc115458473"/>
-      <w:bookmarkEnd w:id="34"/>
+      <w:bookmarkStart w:id="35" w:name="_Toc114743640"/>
+      <w:bookmarkStart w:id="36" w:name="_Toc115088357"/>
+      <w:bookmarkStart w:id="37" w:name="_Toc115088715"/>
+      <w:bookmarkStart w:id="38" w:name="_Toc115088848"/>
+      <w:bookmarkStart w:id="39" w:name="_Toc115088879"/>
+      <w:bookmarkStart w:id="40" w:name="_Toc115458473"/>
+      <w:bookmarkStart w:id="41" w:name="_Toc115778032"/>
       <w:bookmarkEnd w:id="35"/>
       <w:bookmarkEnd w:id="36"/>
       <w:bookmarkEnd w:id="37"/>
       <w:bookmarkEnd w:id="38"/>
       <w:bookmarkEnd w:id="39"/>
+      <w:bookmarkEnd w:id="40"/>
+      <w:bookmarkEnd w:id="41"/>
     </w:p>
     <w:p>
       <w:pPr>
@@ -6386,18 +6826,20 @@
           <w:szCs w:val="32"/>
         </w:rPr>
       </w:pPr>
-      <w:bookmarkStart w:id="40" w:name="_Toc114743641"/>
-      <w:bookmarkStart w:id="41" w:name="_Toc115088358"/>
-      <w:bookmarkStart w:id="42" w:name="_Toc115088716"/>
-      <w:bookmarkStart w:id="43" w:name="_Toc115088849"/>
-      <w:bookmarkStart w:id="44" w:name="_Toc115088880"/>
-      <w:bookmarkStart w:id="45" w:name="_Toc115458474"/>
-      <w:bookmarkEnd w:id="40"/>
-      <w:bookmarkEnd w:id="41"/>
+      <w:bookmarkStart w:id="42" w:name="_Toc114743641"/>
+      <w:bookmarkStart w:id="43" w:name="_Toc115088358"/>
+      <w:bookmarkStart w:id="44" w:name="_Toc115088716"/>
+      <w:bookmarkStart w:id="45" w:name="_Toc115088849"/>
+      <w:bookmarkStart w:id="46" w:name="_Toc115088880"/>
+      <w:bookmarkStart w:id="47" w:name="_Toc115458474"/>
+      <w:bookmarkStart w:id="48" w:name="_Toc115778033"/>
       <w:bookmarkEnd w:id="42"/>
       <w:bookmarkEnd w:id="43"/>
       <w:bookmarkEnd w:id="44"/>
       <w:bookmarkEnd w:id="45"/>
+      <w:bookmarkEnd w:id="46"/>
+      <w:bookmarkEnd w:id="47"/>
+      <w:bookmarkEnd w:id="48"/>
     </w:p>
     <w:p>
       <w:pPr>
@@ -6415,28 +6857,30 @@
           <w:szCs w:val="32"/>
         </w:rPr>
       </w:pPr>
-      <w:bookmarkStart w:id="46" w:name="_Toc114743642"/>
-      <w:bookmarkStart w:id="47" w:name="_Toc115088359"/>
-      <w:bookmarkStart w:id="48" w:name="_Toc115088717"/>
-      <w:bookmarkStart w:id="49" w:name="_Toc115088850"/>
-      <w:bookmarkStart w:id="50" w:name="_Toc115088881"/>
-      <w:bookmarkStart w:id="51" w:name="_Toc115458475"/>
-      <w:bookmarkEnd w:id="46"/>
-      <w:bookmarkEnd w:id="47"/>
-      <w:bookmarkEnd w:id="48"/>
+      <w:bookmarkStart w:id="49" w:name="_Toc114743642"/>
+      <w:bookmarkStart w:id="50" w:name="_Toc115088359"/>
+      <w:bookmarkStart w:id="51" w:name="_Toc115088717"/>
+      <w:bookmarkStart w:id="52" w:name="_Toc115088850"/>
+      <w:bookmarkStart w:id="53" w:name="_Toc115088881"/>
+      <w:bookmarkStart w:id="54" w:name="_Toc115458475"/>
+      <w:bookmarkStart w:id="55" w:name="_Toc115778034"/>
       <w:bookmarkEnd w:id="49"/>
       <w:bookmarkEnd w:id="50"/>
       <w:bookmarkEnd w:id="51"/>
+      <w:bookmarkEnd w:id="52"/>
+      <w:bookmarkEnd w:id="53"/>
+      <w:bookmarkEnd w:id="54"/>
+      <w:bookmarkEnd w:id="55"/>
     </w:p>
     <w:p>
       <w:pPr>
         <w:pStyle w:val="Ttulo2"/>
       </w:pPr>
-      <w:bookmarkStart w:id="52" w:name="_Toc115458476"/>
+      <w:bookmarkStart w:id="56" w:name="_Toc115778035"/>
       <w:r>
         <w:t>Python</w:t>
       </w:r>
-      <w:bookmarkEnd w:id="52"/>
+      <w:bookmarkEnd w:id="56"/>
     </w:p>
     <w:p/>
     <w:p>
@@ -6767,7 +7211,15 @@
         <w:t xml:space="preserve">: </w:t>
       </w:r>
       <w:r>
-        <w:t xml:space="preserve">Implementa una gran cantidad de algoritmos y modelos matemáticos. En concreto estamos utilizando esta librería por el módulo de estadística de la misma para poder generar una distribución discreta. Versión </w:t>
+        <w:t xml:space="preserve">Implementa una gran cantidad de algoritmos y modelos matemáticos. En concreto estamos utilizando esta librería por el módulo de estadística de </w:t>
+      </w:r>
+      <w:proofErr w:type="gramStart"/>
+      <w:r>
+        <w:t>la misma</w:t>
+      </w:r>
+      <w:proofErr w:type="gramEnd"/>
+      <w:r>
+        <w:t xml:space="preserve"> para poder generar una distribución discreta. Versión </w:t>
       </w:r>
       <w:r>
         <w:t>1.9.1</w:t>
@@ -6795,11 +7247,12 @@
       <w:pPr>
         <w:pStyle w:val="Ttulo2"/>
       </w:pPr>
-      <w:bookmarkStart w:id="53" w:name="_Toc115458477"/>
-      <w:r>
+      <w:bookmarkStart w:id="57" w:name="_Toc115778036"/>
+      <w:r>
+        <w:lastRenderedPageBreak/>
         <w:t>Docker</w:t>
       </w:r>
-      <w:bookmarkEnd w:id="53"/>
+      <w:bookmarkEnd w:id="57"/>
     </w:p>
     <w:p>
       <w:pPr>
@@ -6952,14 +7405,7 @@
         <w:rPr>
           <w:rFonts w:cs="Arial"/>
         </w:rPr>
-        <w:t xml:space="preserve">, </w:t>
-      </w:r>
-      <w:r>
-        <w:rPr>
-          <w:rFonts w:cs="Arial"/>
-        </w:rPr>
-        <w:lastRenderedPageBreak/>
-        <w:t>evitando posibles conflictos con otras librerías o programas que pudiéramos haber instalado para previos desarrollos.</w:t>
+        <w:t>, evitando posibles conflictos con otras librerías o programas que pudiéramos haber instalado para previos desarrollos.</w:t>
       </w:r>
     </w:p>
     <w:p>
@@ -7019,11 +7465,11 @@
       <w:pPr>
         <w:pStyle w:val="Ttulo2"/>
       </w:pPr>
-      <w:bookmarkStart w:id="54" w:name="_Toc115458478"/>
+      <w:bookmarkStart w:id="58" w:name="_Toc115778037"/>
       <w:r>
         <w:t>ArangoDB</w:t>
       </w:r>
-      <w:bookmarkEnd w:id="54"/>
+      <w:bookmarkEnd w:id="58"/>
     </w:p>
     <w:p>
       <w:pPr>
@@ -7219,11 +7665,11 @@
       <w:pPr>
         <w:pStyle w:val="Ttulo2"/>
       </w:pPr>
-      <w:bookmarkStart w:id="55" w:name="_Toc115458479"/>
+      <w:bookmarkStart w:id="59" w:name="_Toc115778038"/>
       <w:r>
         <w:t>Git</w:t>
       </w:r>
-      <w:bookmarkEnd w:id="55"/>
+      <w:bookmarkEnd w:id="59"/>
     </w:p>
     <w:p/>
     <w:p>
@@ -7310,6 +7756,7 @@
         <w:jc w:val="both"/>
       </w:pPr>
       <w:r>
+        <w:lastRenderedPageBreak/>
         <w:t>se puede acceder buscando “</w:t>
       </w:r>
       <w:proofErr w:type="spellStart"/>
@@ -7343,7 +7790,7 @@
       </w:r>
     </w:p>
     <w:p/>
-    <w:bookmarkStart w:id="56" w:name="_Toc115458480" w:displacedByCustomXml="next"/>
+    <w:bookmarkStart w:id="60" w:name="_Toc115778039" w:displacedByCustomXml="next"/>
     <w:sdt>
       <w:sdtPr>
         <w:rPr>
@@ -7367,7 +7814,7 @@
           <w:r>
             <w:t>Bibliografía</w:t>
           </w:r>
-          <w:bookmarkEnd w:id="56"/>
+          <w:bookmarkEnd w:id="60"/>
         </w:p>
         <w:sdt>
           <w:sdtPr>
@@ -7403,7 +7850,7 @@
                   <w:noProof/>
                   <w:lang w:val="en-US"/>
                 </w:rPr>
-                <w:t xml:space="preserve">Jurafsky, D., &amp; Martin, J. H. (2022). Speech and Language Processing. En D. Jurafsky, &amp; J. H. Martin, </w:t>
+                <w:t xml:space="preserve">Jurafsky, D., &amp; Martin, J. H. (2022). Speech and Language Processing. En </w:t>
               </w:r>
               <w:r>
                 <w:rPr>
@@ -7412,7 +7859,7 @@
                   <w:noProof/>
                   <w:lang w:val="en-US"/>
                 </w:rPr>
-                <w:t>Speech and Language Processing</w:t>
+                <w:t>Bibliographical and Historical Notes</w:t>
               </w:r>
               <w:r>
                 <w:rPr>
@@ -7458,6 +7905,50 @@
                   <w:noProof/>
                 </w:rPr>
                 <w:t>Obtenido de https://survey.stackoverflow.co/2022/</w:t>
+              </w:r>
+            </w:p>
+            <w:p>
+              <w:pPr>
+                <w:pStyle w:val="Bibliografa"/>
+                <w:ind w:left="720" w:hanging="720"/>
+                <w:rPr>
+                  <w:noProof/>
+                </w:rPr>
+              </w:pPr>
+              <w:r>
+                <w:rPr>
+                  <w:noProof/>
+                </w:rPr>
+                <w:t xml:space="preserve">Venkat N. Gudivada, D. R. (2015). </w:t>
+              </w:r>
+              <w:r>
+                <w:rPr>
+                  <w:noProof/>
+                  <w:lang w:val="en-US"/>
+                </w:rPr>
+                <w:t xml:space="preserve">Handbook of Statistics. En V. V. Venu Govindaraju, </w:t>
+              </w:r>
+              <w:r>
+                <w:rPr>
+                  <w:i/>
+                  <w:iCs/>
+                  <w:noProof/>
+                  <w:lang w:val="en-US"/>
+                </w:rPr>
+                <w:t>Chapter 9 - Big Data Driven Natural Language Processing Research and Applications</w:t>
+              </w:r>
+              <w:r>
+                <w:rPr>
+                  <w:noProof/>
+                  <w:lang w:val="en-US"/>
+                </w:rPr>
+                <w:t xml:space="preserve"> (págs. </w:t>
+              </w:r>
+              <w:r>
+                <w:rPr>
+                  <w:noProof/>
+                </w:rPr>
+                <w:t>203-238). Elsevier.</w:t>
               </w:r>
             </w:p>
             <w:p>
@@ -9488,6 +9979,16 @@
       <w:ind w:left="440"/>
     </w:pPr>
   </w:style>
+  <w:style w:type="character" w:styleId="Textodelmarcadordeposicin">
+    <w:name w:val="Placeholder Text"/>
+    <w:basedOn w:val="Fuentedeprrafopredeter"/>
+    <w:uiPriority w:val="99"/>
+    <w:semiHidden/>
+    <w:rsid w:val="00EF0FE3"/>
+    <w:rPr>
+      <w:color w:val="808080"/>
+    </w:rPr>
+  </w:style>
 </w:styles>
 </file>
 
@@ -9790,12 +10291,43 @@
       </b:Author>
     </b:Author>
     <b:Title>Stack Overflow Developer Survey</b:Title>
+    <b:RefOrder>3</b:RefOrder>
+  </b:Source>
+  <b:Source>
+    <b:Tag>Ven15</b:Tag>
+    <b:SourceType>BookSection</b:SourceType>
+    <b:Guid>{035630CA-E452-491E-B92A-3039B8540502}</b:Guid>
+    <b:Author>
+      <b:Author>
+        <b:NameList>
+          <b:Person>
+            <b:Last>Venkat N. Gudivada</b:Last>
+            <b:First>Dhana</b:First>
+            <b:Middle>Rao Vijay, V. Raghavan</b:Middle>
+          </b:Person>
+        </b:NameList>
+      </b:Author>
+      <b:BookAuthor>
+        <b:NameList>
+          <b:Person>
+            <b:Last>Venu Govindaraju</b:Last>
+            <b:First>Vijay</b:First>
+            <b:Middle>V. Raghavan, C.R. Rao,</b:Middle>
+          </b:Person>
+        </b:NameList>
+      </b:BookAuthor>
+    </b:Author>
+    <b:Title>Handbook of Statistics</b:Title>
+    <b:BookTitle>Chapter 9 - Big Data Driven Natural Language Processing Research and Applications</b:BookTitle>
+    <b:Year>2015</b:Year>
+    <b:Pages>203-238</b:Pages>
+    <b:Publisher>Elsevier</b:Publisher>
     <b:RefOrder>2</b:RefOrder>
   </b:Source>
   <b:Source>
     <b:Tag>Jur22</b:Tag>
     <b:SourceType>BookSection</b:SourceType>
-    <b:Guid>{F15F94AD-53B4-4A6C-9816-A05BC43D2E8D}</b:Guid>
+    <b:Guid>{0F54B36B-E18A-406A-B4DA-5A195BCA6F08}</b:Guid>
     <b:Title>Speech and Language Processing</b:Title>
     <b:Year>2022</b:Year>
     <b:Author>
@@ -9812,21 +10344,8 @@
           </b:Person>
         </b:NameList>
       </b:Author>
-      <b:BookAuthor>
-        <b:NameList>
-          <b:Person>
-            <b:Last>Jurafsky</b:Last>
-            <b:First>Dan</b:First>
-          </b:Person>
-          <b:Person>
-            <b:Last>Martin</b:Last>
-            <b:First>James</b:First>
-            <b:Middle>H.</b:Middle>
-          </b:Person>
-        </b:NameList>
-      </b:BookAuthor>
     </b:Author>
-    <b:BookTitle>Speech and Language Processing</b:BookTitle>
+    <b:BookTitle>Bibliographical and Historical Notes</b:BookTitle>
     <b:Pages>552</b:Pages>
     <b:RefOrder>1</b:RefOrder>
   </b:Source>
@@ -9834,7 +10353,7 @@
 </file>
 
 <file path=customXml/itemProps1.xml><?xml version="1.0" encoding="utf-8"?>
-<ds:datastoreItem xmlns:ds="http://schemas.openxmlformats.org/officeDocument/2006/customXml" ds:itemID="{49CF8576-387C-480A-AAD2-34DB1203C0E3}">
+<ds:datastoreItem xmlns:ds="http://schemas.openxmlformats.org/officeDocument/2006/customXml" ds:itemID="{9AA64FC6-CDA1-470E-A58C-04B53142FA8E}">
   <ds:schemaRefs>
     <ds:schemaRef ds:uri="http://schemas.openxmlformats.org/officeDocument/2006/bibliography"/>
   </ds:schemaRefs>

--- a/doc_GPG.docx
+++ b/doc_GPG.docx
@@ -981,13 +981,7 @@
         <w:rPr>
           <w:rFonts w:cs="Arial"/>
         </w:rPr>
-        <w:t>Implementación de un sistema recomendador de texto en función las palabras escritas por el usuario</w:t>
-      </w:r>
-      <w:r>
-        <w:rPr>
-          <w:rFonts w:cs="Arial"/>
-        </w:rPr>
-        <w:t>.</w:t>
+        <w:t>Desarrollo de un sistema recomendador de texto basado en la implementación de un n-grama para la modelización del lenguaje castellano.</w:t>
       </w:r>
     </w:p>
     <w:p>
@@ -1997,7 +1991,7 @@
           <w:r>
             <w:fldChar w:fldCharType="separate"/>
           </w:r>
-          <w:hyperlink w:anchor="_Toc115778006" w:history="1">
+          <w:hyperlink w:anchor="_Toc115856499" w:history="1">
             <w:r>
               <w:rPr>
                 <w:rStyle w:val="Hipervnculo"/>
@@ -2024,7 +2018,7 @@
                 <w:noProof/>
                 <w:webHidden/>
               </w:rPr>
-              <w:instrText xml:space="preserve"> PAGEREF _Toc115778006 \h </w:instrText>
+              <w:instrText xml:space="preserve"> PAGEREF _Toc115856499 \h </w:instrText>
             </w:r>
             <w:r>
               <w:rPr>
@@ -2067,7 +2061,7 @@
               <w:lang w:eastAsia="es-ES"/>
             </w:rPr>
           </w:pPr>
-          <w:hyperlink w:anchor="_Toc115778007" w:history="1">
+          <w:hyperlink w:anchor="_Toc115856500" w:history="1">
             <w:r>
               <w:rPr>
                 <w:rStyle w:val="Hipervnculo"/>
@@ -2094,7 +2088,7 @@
                 <w:noProof/>
                 <w:webHidden/>
               </w:rPr>
-              <w:instrText xml:space="preserve"> PAGEREF _Toc115778007 \h </w:instrText>
+              <w:instrText xml:space="preserve"> PAGEREF _Toc115856500 \h </w:instrText>
             </w:r>
             <w:r>
               <w:rPr>
@@ -2137,7 +2131,7 @@
               <w:lang w:eastAsia="es-ES"/>
             </w:rPr>
           </w:pPr>
-          <w:hyperlink w:anchor="_Toc115778008" w:history="1">
+          <w:hyperlink w:anchor="_Toc115856501" w:history="1">
             <w:r>
               <w:rPr>
                 <w:rStyle w:val="Hipervnculo"/>
@@ -2165,7 +2159,7 @@
                 <w:noProof/>
                 <w:webHidden/>
               </w:rPr>
-              <w:instrText xml:space="preserve"> PAGEREF _Toc115778008 \h </w:instrText>
+              <w:instrText xml:space="preserve"> PAGEREF _Toc115856501 \h </w:instrText>
             </w:r>
             <w:r>
               <w:rPr>
@@ -2209,7 +2203,7 @@
               <w:lang w:eastAsia="es-ES"/>
             </w:rPr>
           </w:pPr>
-          <w:hyperlink w:anchor="_Toc115778009" w:history="1">
+          <w:hyperlink w:anchor="_Toc115856502" w:history="1">
             <w:r>
               <w:rPr>
                 <w:rStyle w:val="Hipervnculo"/>
@@ -2251,7 +2245,7 @@
                 <w:noProof/>
                 <w:webHidden/>
               </w:rPr>
-              <w:instrText xml:space="preserve"> PAGEREF _Toc115778009 \h </w:instrText>
+              <w:instrText xml:space="preserve"> PAGEREF _Toc115856502 \h </w:instrText>
             </w:r>
             <w:r>
               <w:rPr>
@@ -2295,7 +2289,7 @@
               <w:lang w:eastAsia="es-ES"/>
             </w:rPr>
           </w:pPr>
-          <w:hyperlink w:anchor="_Toc115778010" w:history="1">
+          <w:hyperlink w:anchor="_Toc115856503" w:history="1">
             <w:r>
               <w:rPr>
                 <w:rStyle w:val="Hipervnculo"/>
@@ -2337,7 +2331,7 @@
                 <w:noProof/>
                 <w:webHidden/>
               </w:rPr>
-              <w:instrText xml:space="preserve"> PAGEREF _Toc115778010 \h </w:instrText>
+              <w:instrText xml:space="preserve"> PAGEREF _Toc115856503 \h </w:instrText>
             </w:r>
             <w:r>
               <w:rPr>
@@ -2381,7 +2375,7 @@
               <w:lang w:eastAsia="es-ES"/>
             </w:rPr>
           </w:pPr>
-          <w:hyperlink w:anchor="_Toc115778011" w:history="1">
+          <w:hyperlink w:anchor="_Toc115856504" w:history="1">
             <w:r>
               <w:rPr>
                 <w:rStyle w:val="Hipervnculo"/>
@@ -2423,7 +2417,7 @@
                 <w:noProof/>
                 <w:webHidden/>
               </w:rPr>
-              <w:instrText xml:space="preserve"> PAGEREF _Toc115778011 \h </w:instrText>
+              <w:instrText xml:space="preserve"> PAGEREF _Toc115856504 \h </w:instrText>
             </w:r>
             <w:r>
               <w:rPr>
@@ -2467,7 +2461,7 @@
               <w:lang w:eastAsia="es-ES"/>
             </w:rPr>
           </w:pPr>
-          <w:hyperlink w:anchor="_Toc115778012" w:history="1">
+          <w:hyperlink w:anchor="_Toc115856505" w:history="1">
             <w:r>
               <w:rPr>
                 <w:rStyle w:val="Hipervnculo"/>
@@ -2509,7 +2503,7 @@
                 <w:noProof/>
                 <w:webHidden/>
               </w:rPr>
-              <w:instrText xml:space="preserve"> PAGEREF _Toc115778012 \h </w:instrText>
+              <w:instrText xml:space="preserve"> PAGEREF _Toc115856505 \h </w:instrText>
             </w:r>
             <w:r>
               <w:rPr>
@@ -2553,7 +2547,7 @@
               <w:lang w:eastAsia="es-ES"/>
             </w:rPr>
           </w:pPr>
-          <w:hyperlink w:anchor="_Toc115778013" w:history="1">
+          <w:hyperlink w:anchor="_Toc115856506" w:history="1">
             <w:r>
               <w:rPr>
                 <w:rStyle w:val="Hipervnculo"/>
@@ -2595,7 +2589,7 @@
                 <w:noProof/>
                 <w:webHidden/>
               </w:rPr>
-              <w:instrText xml:space="preserve"> PAGEREF _Toc115778013 \h </w:instrText>
+              <w:instrText xml:space="preserve"> PAGEREF _Toc115856506 \h </w:instrText>
             </w:r>
             <w:r>
               <w:rPr>
@@ -2639,7 +2633,7 @@
               <w:lang w:eastAsia="es-ES"/>
             </w:rPr>
           </w:pPr>
-          <w:hyperlink w:anchor="_Toc115778014" w:history="1">
+          <w:hyperlink w:anchor="_Toc115856507" w:history="1">
             <w:r>
               <w:rPr>
                 <w:rStyle w:val="Hipervnculo"/>
@@ -2681,7 +2675,7 @@
                 <w:noProof/>
                 <w:webHidden/>
               </w:rPr>
-              <w:instrText xml:space="preserve"> PAGEREF _Toc115778014 \h </w:instrText>
+              <w:instrText xml:space="preserve"> PAGEREF _Toc115856507 \h </w:instrText>
             </w:r>
             <w:r>
               <w:rPr>
@@ -2725,7 +2719,7 @@
               <w:lang w:eastAsia="es-ES"/>
             </w:rPr>
           </w:pPr>
-          <w:hyperlink w:anchor="_Toc115778015" w:history="1">
+          <w:hyperlink w:anchor="_Toc115856508" w:history="1">
             <w:r>
               <w:rPr>
                 <w:rStyle w:val="Hipervnculo"/>
@@ -2767,7 +2761,7 @@
                 <w:noProof/>
                 <w:webHidden/>
               </w:rPr>
-              <w:instrText xml:space="preserve"> PAGEREF _Toc115778015 \h </w:instrText>
+              <w:instrText xml:space="preserve"> PAGEREF _Toc115856508 \h </w:instrText>
             </w:r>
             <w:r>
               <w:rPr>
@@ -2811,7 +2805,7 @@
               <w:lang w:eastAsia="es-ES"/>
             </w:rPr>
           </w:pPr>
-          <w:hyperlink w:anchor="_Toc115778016" w:history="1">
+          <w:hyperlink w:anchor="_Toc115856509" w:history="1">
             <w:r>
               <w:rPr>
                 <w:rStyle w:val="Hipervnculo"/>
@@ -2853,7 +2847,7 @@
                 <w:noProof/>
                 <w:webHidden/>
               </w:rPr>
-              <w:instrText xml:space="preserve"> PAGEREF _Toc115778016 \h </w:instrText>
+              <w:instrText xml:space="preserve"> PAGEREF _Toc115856509 \h </w:instrText>
             </w:r>
             <w:r>
               <w:rPr>
@@ -2897,7 +2891,7 @@
               <w:lang w:eastAsia="es-ES"/>
             </w:rPr>
           </w:pPr>
-          <w:hyperlink w:anchor="_Toc115778017" w:history="1">
+          <w:hyperlink w:anchor="_Toc115856510" w:history="1">
             <w:r>
               <w:rPr>
                 <w:rStyle w:val="Hipervnculo"/>
@@ -2939,7 +2933,7 @@
                 <w:noProof/>
                 <w:webHidden/>
               </w:rPr>
-              <w:instrText xml:space="preserve"> PAGEREF _Toc115778017 \h </w:instrText>
+              <w:instrText xml:space="preserve"> PAGEREF _Toc115856510 \h </w:instrText>
             </w:r>
             <w:r>
               <w:rPr>
@@ -2983,7 +2977,7 @@
               <w:lang w:eastAsia="es-ES"/>
             </w:rPr>
           </w:pPr>
-          <w:hyperlink w:anchor="_Toc115778018" w:history="1">
+          <w:hyperlink w:anchor="_Toc115856511" w:history="1">
             <w:r>
               <w:rPr>
                 <w:rStyle w:val="Hipervnculo"/>
@@ -3025,7 +3019,7 @@
                 <w:noProof/>
                 <w:webHidden/>
               </w:rPr>
-              <w:instrText xml:space="preserve"> PAGEREF _Toc115778018 \h </w:instrText>
+              <w:instrText xml:space="preserve"> PAGEREF _Toc115856511 \h </w:instrText>
             </w:r>
             <w:r>
               <w:rPr>
@@ -3069,7 +3063,7 @@
               <w:lang w:eastAsia="es-ES"/>
             </w:rPr>
           </w:pPr>
-          <w:hyperlink w:anchor="_Toc115778019" w:history="1">
+          <w:hyperlink w:anchor="_Toc115856512" w:history="1">
             <w:r>
               <w:rPr>
                 <w:rStyle w:val="Hipervnculo"/>
@@ -3111,7 +3105,7 @@
                 <w:noProof/>
                 <w:webHidden/>
               </w:rPr>
-              <w:instrText xml:space="preserve"> PAGEREF _Toc115778019 \h </w:instrText>
+              <w:instrText xml:space="preserve"> PAGEREF _Toc115856512 \h </w:instrText>
             </w:r>
             <w:r>
               <w:rPr>
@@ -3155,7 +3149,7 @@
               <w:lang w:eastAsia="es-ES"/>
             </w:rPr>
           </w:pPr>
-          <w:hyperlink w:anchor="_Toc115778021" w:history="1">
+          <w:hyperlink w:anchor="_Toc115856514" w:history="1">
             <w:r>
               <w:rPr>
                 <w:rStyle w:val="Hipervnculo"/>
@@ -3197,7 +3191,7 @@
                 <w:noProof/>
                 <w:webHidden/>
               </w:rPr>
-              <w:instrText xml:space="preserve"> PAGEREF _Toc115778021 \h </w:instrText>
+              <w:instrText xml:space="preserve"> PAGEREF _Toc115856514 \h </w:instrText>
             </w:r>
             <w:r>
               <w:rPr>
@@ -3218,6 +3212,178 @@
                 <w:webHidden/>
               </w:rPr>
               <w:t>18</w:t>
+            </w:r>
+            <w:r>
+              <w:rPr>
+                <w:noProof/>
+                <w:webHidden/>
+              </w:rPr>
+              <w:fldChar w:fldCharType="end"/>
+            </w:r>
+          </w:hyperlink>
+        </w:p>
+        <w:p>
+          <w:pPr>
+            <w:pStyle w:val="TDC3"/>
+            <w:tabs>
+              <w:tab w:val="left" w:pos="1320"/>
+              <w:tab w:val="right" w:leader="dot" w:pos="8536"/>
+            </w:tabs>
+            <w:rPr>
+              <w:rFonts w:asciiTheme="minorHAnsi" w:eastAsiaTheme="minorEastAsia" w:hAnsiTheme="minorHAnsi"/>
+              <w:noProof/>
+              <w:lang w:eastAsia="es-ES"/>
+            </w:rPr>
+          </w:pPr>
+          <w:hyperlink w:anchor="_Toc115856515" w:history="1">
+            <w:r>
+              <w:rPr>
+                <w:rStyle w:val="Hipervnculo"/>
+                <w:noProof/>
+              </w:rPr>
+              <w:t>2.1.1.</w:t>
+            </w:r>
+            <w:r>
+              <w:rPr>
+                <w:rFonts w:asciiTheme="minorHAnsi" w:eastAsiaTheme="minorEastAsia" w:hAnsiTheme="minorHAnsi"/>
+                <w:noProof/>
+                <w:lang w:eastAsia="es-ES"/>
+              </w:rPr>
+              <w:tab/>
+            </w:r>
+            <w:r>
+              <w:rPr>
+                <w:rStyle w:val="Hipervnculo"/>
+                <w:noProof/>
+              </w:rPr>
+              <w:t>N-gramas</w:t>
+            </w:r>
+            <w:r>
+              <w:rPr>
+                <w:noProof/>
+                <w:webHidden/>
+              </w:rPr>
+              <w:tab/>
+            </w:r>
+            <w:r>
+              <w:rPr>
+                <w:noProof/>
+                <w:webHidden/>
+              </w:rPr>
+              <w:fldChar w:fldCharType="begin"/>
+            </w:r>
+            <w:r>
+              <w:rPr>
+                <w:noProof/>
+                <w:webHidden/>
+              </w:rPr>
+              <w:instrText xml:space="preserve"> PAGEREF _Toc115856515 \h </w:instrText>
+            </w:r>
+            <w:r>
+              <w:rPr>
+                <w:noProof/>
+                <w:webHidden/>
+              </w:rPr>
+            </w:r>
+            <w:r>
+              <w:rPr>
+                <w:noProof/>
+                <w:webHidden/>
+              </w:rPr>
+              <w:fldChar w:fldCharType="separate"/>
+            </w:r>
+            <w:r>
+              <w:rPr>
+                <w:noProof/>
+                <w:webHidden/>
+              </w:rPr>
+              <w:t>18</w:t>
+            </w:r>
+            <w:r>
+              <w:rPr>
+                <w:noProof/>
+                <w:webHidden/>
+              </w:rPr>
+              <w:fldChar w:fldCharType="end"/>
+            </w:r>
+          </w:hyperlink>
+        </w:p>
+        <w:p>
+          <w:pPr>
+            <w:pStyle w:val="TDC1"/>
+            <w:tabs>
+              <w:tab w:val="left" w:pos="440"/>
+              <w:tab w:val="right" w:leader="dot" w:pos="8536"/>
+            </w:tabs>
+            <w:rPr>
+              <w:rFonts w:asciiTheme="minorHAnsi" w:eastAsiaTheme="minorEastAsia" w:hAnsiTheme="minorHAnsi"/>
+              <w:noProof/>
+              <w:lang w:eastAsia="es-ES"/>
+            </w:rPr>
+          </w:pPr>
+          <w:hyperlink w:anchor="_Toc115856516" w:history="1">
+            <w:r>
+              <w:rPr>
+                <w:rStyle w:val="Hipervnculo"/>
+                <w:noProof/>
+              </w:rPr>
+              <w:t>3.</w:t>
+            </w:r>
+            <w:r>
+              <w:rPr>
+                <w:rFonts w:asciiTheme="minorHAnsi" w:eastAsiaTheme="minorEastAsia" w:hAnsiTheme="minorHAnsi"/>
+                <w:noProof/>
+                <w:lang w:eastAsia="es-ES"/>
+              </w:rPr>
+              <w:tab/>
+            </w:r>
+            <w:r>
+              <w:rPr>
+                <w:rStyle w:val="Hipervnculo"/>
+                <w:noProof/>
+              </w:rPr>
+              <w:t>GPG – Grafo Preentrenado Generativo</w:t>
+            </w:r>
+            <w:r>
+              <w:rPr>
+                <w:noProof/>
+                <w:webHidden/>
+              </w:rPr>
+              <w:tab/>
+            </w:r>
+            <w:r>
+              <w:rPr>
+                <w:noProof/>
+                <w:webHidden/>
+              </w:rPr>
+              <w:fldChar w:fldCharType="begin"/>
+            </w:r>
+            <w:r>
+              <w:rPr>
+                <w:noProof/>
+                <w:webHidden/>
+              </w:rPr>
+              <w:instrText xml:space="preserve"> PAGEREF _Toc115856516 \h </w:instrText>
+            </w:r>
+            <w:r>
+              <w:rPr>
+                <w:noProof/>
+                <w:webHidden/>
+              </w:rPr>
+            </w:r>
+            <w:r>
+              <w:rPr>
+                <w:noProof/>
+                <w:webHidden/>
+              </w:rPr>
+              <w:fldChar w:fldCharType="separate"/>
+            </w:r>
+            <w:r>
+              <w:rPr>
+                <w:noProof/>
+                <w:webHidden/>
+              </w:rPr>
+              <w:t>19</w:t>
             </w:r>
             <w:r>
               <w:rPr>
@@ -3241,13 +3407,13 @@
               <w:lang w:eastAsia="es-ES"/>
             </w:rPr>
           </w:pPr>
-          <w:hyperlink w:anchor="_Toc115778022" w:history="1">
+          <w:hyperlink w:anchor="_Toc115856518" w:history="1">
             <w:r>
               <w:rPr>
                 <w:rStyle w:val="Hipervnculo"/>
                 <w:noProof/>
               </w:rPr>
-              <w:t>2.2.</w:t>
+              <w:t>3.1.</w:t>
             </w:r>
             <w:r>
               <w:rPr>
@@ -3262,7 +3428,7 @@
                 <w:rStyle w:val="Hipervnculo"/>
                 <w:noProof/>
               </w:rPr>
-              <w:t>Distribución discreta</w:t>
+              <w:t>Datos de entrenamiento</w:t>
             </w:r>
             <w:r>
               <w:rPr>
@@ -3283,7 +3449,7 @@
                 <w:noProof/>
                 <w:webHidden/>
               </w:rPr>
-              <w:instrText xml:space="preserve"> PAGEREF _Toc115778022 \h </w:instrText>
+              <w:instrText xml:space="preserve"> PAGEREF _Toc115856518 \h </w:instrText>
             </w:r>
             <w:r>
               <w:rPr>
@@ -3303,7 +3469,179 @@
                 <w:noProof/>
                 <w:webHidden/>
               </w:rPr>
-              <w:t>18</w:t>
+              <w:t>19</w:t>
+            </w:r>
+            <w:r>
+              <w:rPr>
+                <w:noProof/>
+                <w:webHidden/>
+              </w:rPr>
+              <w:fldChar w:fldCharType="end"/>
+            </w:r>
+          </w:hyperlink>
+        </w:p>
+        <w:p>
+          <w:pPr>
+            <w:pStyle w:val="TDC2"/>
+            <w:tabs>
+              <w:tab w:val="left" w:pos="880"/>
+              <w:tab w:val="right" w:leader="dot" w:pos="8536"/>
+            </w:tabs>
+            <w:rPr>
+              <w:rFonts w:asciiTheme="minorHAnsi" w:eastAsiaTheme="minorEastAsia" w:hAnsiTheme="minorHAnsi"/>
+              <w:noProof/>
+              <w:lang w:eastAsia="es-ES"/>
+            </w:rPr>
+          </w:pPr>
+          <w:hyperlink w:anchor="_Toc115856519" w:history="1">
+            <w:r>
+              <w:rPr>
+                <w:rStyle w:val="Hipervnculo"/>
+                <w:noProof/>
+              </w:rPr>
+              <w:t>3.2.</w:t>
+            </w:r>
+            <w:r>
+              <w:rPr>
+                <w:rFonts w:asciiTheme="minorHAnsi" w:eastAsiaTheme="minorEastAsia" w:hAnsiTheme="minorHAnsi"/>
+                <w:noProof/>
+                <w:lang w:eastAsia="es-ES"/>
+              </w:rPr>
+              <w:tab/>
+            </w:r>
+            <w:r>
+              <w:rPr>
+                <w:rStyle w:val="Hipervnculo"/>
+                <w:noProof/>
+              </w:rPr>
+              <w:t>Estructura del sistema</w:t>
+            </w:r>
+            <w:r>
+              <w:rPr>
+                <w:noProof/>
+                <w:webHidden/>
+              </w:rPr>
+              <w:tab/>
+            </w:r>
+            <w:r>
+              <w:rPr>
+                <w:noProof/>
+                <w:webHidden/>
+              </w:rPr>
+              <w:fldChar w:fldCharType="begin"/>
+            </w:r>
+            <w:r>
+              <w:rPr>
+                <w:noProof/>
+                <w:webHidden/>
+              </w:rPr>
+              <w:instrText xml:space="preserve"> PAGEREF _Toc115856519 \h </w:instrText>
+            </w:r>
+            <w:r>
+              <w:rPr>
+                <w:noProof/>
+                <w:webHidden/>
+              </w:rPr>
+            </w:r>
+            <w:r>
+              <w:rPr>
+                <w:noProof/>
+                <w:webHidden/>
+              </w:rPr>
+              <w:fldChar w:fldCharType="separate"/>
+            </w:r>
+            <w:r>
+              <w:rPr>
+                <w:noProof/>
+                <w:webHidden/>
+              </w:rPr>
+              <w:t>19</w:t>
+            </w:r>
+            <w:r>
+              <w:rPr>
+                <w:noProof/>
+                <w:webHidden/>
+              </w:rPr>
+              <w:fldChar w:fldCharType="end"/>
+            </w:r>
+          </w:hyperlink>
+        </w:p>
+        <w:p>
+          <w:pPr>
+            <w:pStyle w:val="TDC3"/>
+            <w:tabs>
+              <w:tab w:val="left" w:pos="1320"/>
+              <w:tab w:val="right" w:leader="dot" w:pos="8536"/>
+            </w:tabs>
+            <w:rPr>
+              <w:rFonts w:asciiTheme="minorHAnsi" w:eastAsiaTheme="minorEastAsia" w:hAnsiTheme="minorHAnsi"/>
+              <w:noProof/>
+              <w:lang w:eastAsia="es-ES"/>
+            </w:rPr>
+          </w:pPr>
+          <w:hyperlink w:anchor="_Toc115856520" w:history="1">
+            <w:r>
+              <w:rPr>
+                <w:rStyle w:val="Hipervnculo"/>
+                <w:noProof/>
+              </w:rPr>
+              <w:t>3.2.1.</w:t>
+            </w:r>
+            <w:r>
+              <w:rPr>
+                <w:rFonts w:asciiTheme="minorHAnsi" w:eastAsiaTheme="minorEastAsia" w:hAnsiTheme="minorHAnsi"/>
+                <w:noProof/>
+                <w:lang w:eastAsia="es-ES"/>
+              </w:rPr>
+              <w:tab/>
+            </w:r>
+            <w:r>
+              <w:rPr>
+                <w:rStyle w:val="Hipervnculo"/>
+                <w:noProof/>
+              </w:rPr>
+              <w:t>Estructura de directorios</w:t>
+            </w:r>
+            <w:r>
+              <w:rPr>
+                <w:noProof/>
+                <w:webHidden/>
+              </w:rPr>
+              <w:tab/>
+            </w:r>
+            <w:r>
+              <w:rPr>
+                <w:noProof/>
+                <w:webHidden/>
+              </w:rPr>
+              <w:fldChar w:fldCharType="begin"/>
+            </w:r>
+            <w:r>
+              <w:rPr>
+                <w:noProof/>
+                <w:webHidden/>
+              </w:rPr>
+              <w:instrText xml:space="preserve"> PAGEREF _Toc115856520 \h </w:instrText>
+            </w:r>
+            <w:r>
+              <w:rPr>
+                <w:noProof/>
+                <w:webHidden/>
+              </w:rPr>
+            </w:r>
+            <w:r>
+              <w:rPr>
+                <w:noProof/>
+                <w:webHidden/>
+              </w:rPr>
+              <w:fldChar w:fldCharType="separate"/>
+            </w:r>
+            <w:r>
+              <w:rPr>
+                <w:noProof/>
+                <w:webHidden/>
+              </w:rPr>
+              <w:t>19</w:t>
             </w:r>
             <w:r>
               <w:rPr>
@@ -3327,13 +3665,13 @@
               <w:lang w:eastAsia="es-ES"/>
             </w:rPr>
           </w:pPr>
-          <w:hyperlink w:anchor="_Toc115778023" w:history="1">
+          <w:hyperlink w:anchor="_Toc115856521" w:history="1">
             <w:r>
               <w:rPr>
                 <w:rStyle w:val="Hipervnculo"/>
                 <w:noProof/>
               </w:rPr>
-              <w:t>3.</w:t>
+              <w:t>4.</w:t>
             </w:r>
             <w:r>
               <w:rPr>
@@ -3348,7 +3686,7 @@
                 <w:rStyle w:val="Hipervnculo"/>
                 <w:noProof/>
               </w:rPr>
-              <w:t>GPG – Grafo Preentrenado Generativo</w:t>
+              <w:t>Conclusiones</w:t>
             </w:r>
             <w:r>
               <w:rPr>
@@ -3369,7 +3707,7 @@
                 <w:noProof/>
                 <w:webHidden/>
               </w:rPr>
-              <w:instrText xml:space="preserve"> PAGEREF _Toc115778023 \h </w:instrText>
+              <w:instrText xml:space="preserve"> PAGEREF _Toc115856521 \h </w:instrText>
             </w:r>
             <w:r>
               <w:rPr>
@@ -3389,7 +3727,7 @@
                 <w:noProof/>
                 <w:webHidden/>
               </w:rPr>
-              <w:t>18</w:t>
+              <w:t>20</w:t>
             </w:r>
             <w:r>
               <w:rPr>
@@ -3413,13 +3751,13 @@
               <w:lang w:eastAsia="es-ES"/>
             </w:rPr>
           </w:pPr>
-          <w:hyperlink w:anchor="_Toc115778025" w:history="1">
+          <w:hyperlink w:anchor="_Toc115856523" w:history="1">
             <w:r>
               <w:rPr>
                 <w:rStyle w:val="Hipervnculo"/>
                 <w:noProof/>
               </w:rPr>
-              <w:t>3.1.</w:t>
+              <w:t>4.1.</w:t>
             </w:r>
             <w:r>
               <w:rPr>
@@ -3434,7 +3772,7 @@
                 <w:rStyle w:val="Hipervnculo"/>
                 <w:noProof/>
               </w:rPr>
-              <w:t>Datos de entrenamiento</w:t>
+              <w:t>Conclusiones sobre objetivos</w:t>
             </w:r>
             <w:r>
               <w:rPr>
@@ -3455,7 +3793,7 @@
                 <w:noProof/>
                 <w:webHidden/>
               </w:rPr>
-              <w:instrText xml:space="preserve"> PAGEREF _Toc115778025 \h </w:instrText>
+              <w:instrText xml:space="preserve"> PAGEREF _Toc115856523 \h </w:instrText>
             </w:r>
             <w:r>
               <w:rPr>
@@ -3475,7 +3813,7 @@
                 <w:noProof/>
                 <w:webHidden/>
               </w:rPr>
-              <w:t>18</w:t>
+              <w:t>20</w:t>
             </w:r>
             <w:r>
               <w:rPr>
@@ -3499,13 +3837,13 @@
               <w:lang w:eastAsia="es-ES"/>
             </w:rPr>
           </w:pPr>
-          <w:hyperlink w:anchor="_Toc115778026" w:history="1">
+          <w:hyperlink w:anchor="_Toc115856524" w:history="1">
             <w:r>
               <w:rPr>
                 <w:rStyle w:val="Hipervnculo"/>
                 <w:noProof/>
               </w:rPr>
-              <w:t>3.2.</w:t>
+              <w:t>4.2.</w:t>
             </w:r>
             <w:r>
               <w:rPr>
@@ -3520,7 +3858,7 @@
                 <w:rStyle w:val="Hipervnculo"/>
                 <w:noProof/>
               </w:rPr>
-              <w:t>Estructura del sistema</w:t>
+              <w:t>Trabajo Futuro</w:t>
             </w:r>
             <w:r>
               <w:rPr>
@@ -3541,7 +3879,7 @@
                 <w:noProof/>
                 <w:webHidden/>
               </w:rPr>
-              <w:instrText xml:space="preserve"> PAGEREF _Toc115778026 \h </w:instrText>
+              <w:instrText xml:space="preserve"> PAGEREF _Toc115856524 \h </w:instrText>
             </w:r>
             <w:r>
               <w:rPr>
@@ -3561,7 +3899,7 @@
                 <w:noProof/>
                 <w:webHidden/>
               </w:rPr>
-              <w:t>18</w:t>
+              <w:t>20</w:t>
             </w:r>
             <w:r>
               <w:rPr>
@@ -3574,9 +3912,9 @@
         </w:p>
         <w:p>
           <w:pPr>
-            <w:pStyle w:val="TDC3"/>
+            <w:pStyle w:val="TDC2"/>
             <w:tabs>
-              <w:tab w:val="left" w:pos="1320"/>
+              <w:tab w:val="left" w:pos="880"/>
               <w:tab w:val="right" w:leader="dot" w:pos="8536"/>
             </w:tabs>
             <w:rPr>
@@ -3585,13 +3923,13 @@
               <w:lang w:eastAsia="es-ES"/>
             </w:rPr>
           </w:pPr>
-          <w:hyperlink w:anchor="_Toc115778027" w:history="1">
+          <w:hyperlink w:anchor="_Toc115856525" w:history="1">
             <w:r>
               <w:rPr>
                 <w:rStyle w:val="Hipervnculo"/>
                 <w:noProof/>
               </w:rPr>
-              <w:t>3.2.1.</w:t>
+              <w:t>4.3.</w:t>
             </w:r>
             <w:r>
               <w:rPr>
@@ -3606,7 +3944,7 @@
                 <w:rStyle w:val="Hipervnculo"/>
                 <w:noProof/>
               </w:rPr>
-              <w:t>Estructura de directorios</w:t>
+              <w:t>Valoración personal</w:t>
             </w:r>
             <w:r>
               <w:rPr>
@@ -3627,7 +3965,7 @@
                 <w:noProof/>
                 <w:webHidden/>
               </w:rPr>
-              <w:instrText xml:space="preserve"> PAGEREF _Toc115778027 \h </w:instrText>
+              <w:instrText xml:space="preserve"> PAGEREF _Toc115856525 \h </w:instrText>
             </w:r>
             <w:r>
               <w:rPr>
@@ -3647,7 +3985,7 @@
                 <w:noProof/>
                 <w:webHidden/>
               </w:rPr>
-              <w:t>18</w:t>
+              <w:t>20</w:t>
             </w:r>
             <w:r>
               <w:rPr>
@@ -3671,13 +4009,13 @@
               <w:lang w:eastAsia="es-ES"/>
             </w:rPr>
           </w:pPr>
-          <w:hyperlink w:anchor="_Toc115778028" w:history="1">
+          <w:hyperlink w:anchor="_Toc115856526" w:history="1">
             <w:r>
               <w:rPr>
                 <w:rStyle w:val="Hipervnculo"/>
                 <w:noProof/>
               </w:rPr>
-              <w:t>4.</w:t>
+              <w:t>5.</w:t>
             </w:r>
             <w:r>
               <w:rPr>
@@ -3692,7 +4030,7 @@
                 <w:rStyle w:val="Hipervnculo"/>
                 <w:noProof/>
               </w:rPr>
-              <w:t>Conclusiones</w:t>
+              <w:t>Tecnologías</w:t>
             </w:r>
             <w:r>
               <w:rPr>
@@ -3713,7 +4051,7 @@
                 <w:noProof/>
                 <w:webHidden/>
               </w:rPr>
-              <w:instrText xml:space="preserve"> PAGEREF _Toc115778028 \h </w:instrText>
+              <w:instrText xml:space="preserve"> PAGEREF _Toc115856526 \h </w:instrText>
             </w:r>
             <w:r>
               <w:rPr>
@@ -3733,7 +4071,7 @@
                 <w:noProof/>
                 <w:webHidden/>
               </w:rPr>
-              <w:t>18</w:t>
+              <w:t>21</w:t>
             </w:r>
             <w:r>
               <w:rPr>
@@ -3757,13 +4095,13 @@
               <w:lang w:eastAsia="es-ES"/>
             </w:rPr>
           </w:pPr>
-          <w:hyperlink w:anchor="_Toc115778030" w:history="1">
+          <w:hyperlink w:anchor="_Toc115856528" w:history="1">
             <w:r>
               <w:rPr>
                 <w:rStyle w:val="Hipervnculo"/>
                 <w:noProof/>
               </w:rPr>
-              <w:t>4.1.</w:t>
+              <w:t>5.1.</w:t>
             </w:r>
             <w:r>
               <w:rPr>
@@ -3778,7 +4116,7 @@
                 <w:rStyle w:val="Hipervnculo"/>
                 <w:noProof/>
               </w:rPr>
-              <w:t>Trabajo Futuro</w:t>
+              <w:t>Python</w:t>
             </w:r>
             <w:r>
               <w:rPr>
@@ -3799,7 +4137,7 @@
                 <w:noProof/>
                 <w:webHidden/>
               </w:rPr>
-              <w:instrText xml:space="preserve"> PAGEREF _Toc115778030 \h </w:instrText>
+              <w:instrText xml:space="preserve"> PAGEREF _Toc115856528 \h </w:instrText>
             </w:r>
             <w:r>
               <w:rPr>
@@ -3819,7 +4157,265 @@
                 <w:noProof/>
                 <w:webHidden/>
               </w:rPr>
-              <w:t>18</w:t>
+              <w:t>21</w:t>
+            </w:r>
+            <w:r>
+              <w:rPr>
+                <w:noProof/>
+                <w:webHidden/>
+              </w:rPr>
+              <w:fldChar w:fldCharType="end"/>
+            </w:r>
+          </w:hyperlink>
+        </w:p>
+        <w:p>
+          <w:pPr>
+            <w:pStyle w:val="TDC2"/>
+            <w:tabs>
+              <w:tab w:val="left" w:pos="880"/>
+              <w:tab w:val="right" w:leader="dot" w:pos="8536"/>
+            </w:tabs>
+            <w:rPr>
+              <w:rFonts w:asciiTheme="minorHAnsi" w:eastAsiaTheme="minorEastAsia" w:hAnsiTheme="minorHAnsi"/>
+              <w:noProof/>
+              <w:lang w:eastAsia="es-ES"/>
+            </w:rPr>
+          </w:pPr>
+          <w:hyperlink w:anchor="_Toc115856529" w:history="1">
+            <w:r>
+              <w:rPr>
+                <w:rStyle w:val="Hipervnculo"/>
+                <w:noProof/>
+              </w:rPr>
+              <w:t>5.2.</w:t>
+            </w:r>
+            <w:r>
+              <w:rPr>
+                <w:rFonts w:asciiTheme="minorHAnsi" w:eastAsiaTheme="minorEastAsia" w:hAnsiTheme="minorHAnsi"/>
+                <w:noProof/>
+                <w:lang w:eastAsia="es-ES"/>
+              </w:rPr>
+              <w:tab/>
+            </w:r>
+            <w:r>
+              <w:rPr>
+                <w:rStyle w:val="Hipervnculo"/>
+                <w:noProof/>
+              </w:rPr>
+              <w:t>Docker</w:t>
+            </w:r>
+            <w:r>
+              <w:rPr>
+                <w:noProof/>
+                <w:webHidden/>
+              </w:rPr>
+              <w:tab/>
+            </w:r>
+            <w:r>
+              <w:rPr>
+                <w:noProof/>
+                <w:webHidden/>
+              </w:rPr>
+              <w:fldChar w:fldCharType="begin"/>
+            </w:r>
+            <w:r>
+              <w:rPr>
+                <w:noProof/>
+                <w:webHidden/>
+              </w:rPr>
+              <w:instrText xml:space="preserve"> PAGEREF _Toc115856529 \h </w:instrText>
+            </w:r>
+            <w:r>
+              <w:rPr>
+                <w:noProof/>
+                <w:webHidden/>
+              </w:rPr>
+            </w:r>
+            <w:r>
+              <w:rPr>
+                <w:noProof/>
+                <w:webHidden/>
+              </w:rPr>
+              <w:fldChar w:fldCharType="separate"/>
+            </w:r>
+            <w:r>
+              <w:rPr>
+                <w:noProof/>
+                <w:webHidden/>
+              </w:rPr>
+              <w:t>22</w:t>
+            </w:r>
+            <w:r>
+              <w:rPr>
+                <w:noProof/>
+                <w:webHidden/>
+              </w:rPr>
+              <w:fldChar w:fldCharType="end"/>
+            </w:r>
+          </w:hyperlink>
+        </w:p>
+        <w:p>
+          <w:pPr>
+            <w:pStyle w:val="TDC2"/>
+            <w:tabs>
+              <w:tab w:val="left" w:pos="880"/>
+              <w:tab w:val="right" w:leader="dot" w:pos="8536"/>
+            </w:tabs>
+            <w:rPr>
+              <w:rFonts w:asciiTheme="minorHAnsi" w:eastAsiaTheme="minorEastAsia" w:hAnsiTheme="minorHAnsi"/>
+              <w:noProof/>
+              <w:lang w:eastAsia="es-ES"/>
+            </w:rPr>
+          </w:pPr>
+          <w:hyperlink w:anchor="_Toc115856530" w:history="1">
+            <w:r>
+              <w:rPr>
+                <w:rStyle w:val="Hipervnculo"/>
+                <w:noProof/>
+              </w:rPr>
+              <w:t>5.3.</w:t>
+            </w:r>
+            <w:r>
+              <w:rPr>
+                <w:rFonts w:asciiTheme="minorHAnsi" w:eastAsiaTheme="minorEastAsia" w:hAnsiTheme="minorHAnsi"/>
+                <w:noProof/>
+                <w:lang w:eastAsia="es-ES"/>
+              </w:rPr>
+              <w:tab/>
+            </w:r>
+            <w:r>
+              <w:rPr>
+                <w:rStyle w:val="Hipervnculo"/>
+                <w:noProof/>
+              </w:rPr>
+              <w:t>ArangoDB</w:t>
+            </w:r>
+            <w:r>
+              <w:rPr>
+                <w:noProof/>
+                <w:webHidden/>
+              </w:rPr>
+              <w:tab/>
+            </w:r>
+            <w:r>
+              <w:rPr>
+                <w:noProof/>
+                <w:webHidden/>
+              </w:rPr>
+              <w:fldChar w:fldCharType="begin"/>
+            </w:r>
+            <w:r>
+              <w:rPr>
+                <w:noProof/>
+                <w:webHidden/>
+              </w:rPr>
+              <w:instrText xml:space="preserve"> PAGEREF _Toc115856530 \h </w:instrText>
+            </w:r>
+            <w:r>
+              <w:rPr>
+                <w:noProof/>
+                <w:webHidden/>
+              </w:rPr>
+            </w:r>
+            <w:r>
+              <w:rPr>
+                <w:noProof/>
+                <w:webHidden/>
+              </w:rPr>
+              <w:fldChar w:fldCharType="separate"/>
+            </w:r>
+            <w:r>
+              <w:rPr>
+                <w:noProof/>
+                <w:webHidden/>
+              </w:rPr>
+              <w:t>22</w:t>
+            </w:r>
+            <w:r>
+              <w:rPr>
+                <w:noProof/>
+                <w:webHidden/>
+              </w:rPr>
+              <w:fldChar w:fldCharType="end"/>
+            </w:r>
+          </w:hyperlink>
+        </w:p>
+        <w:p>
+          <w:pPr>
+            <w:pStyle w:val="TDC2"/>
+            <w:tabs>
+              <w:tab w:val="left" w:pos="880"/>
+              <w:tab w:val="right" w:leader="dot" w:pos="8536"/>
+            </w:tabs>
+            <w:rPr>
+              <w:rFonts w:asciiTheme="minorHAnsi" w:eastAsiaTheme="minorEastAsia" w:hAnsiTheme="minorHAnsi"/>
+              <w:noProof/>
+              <w:lang w:eastAsia="es-ES"/>
+            </w:rPr>
+          </w:pPr>
+          <w:hyperlink w:anchor="_Toc115856531" w:history="1">
+            <w:r>
+              <w:rPr>
+                <w:rStyle w:val="Hipervnculo"/>
+                <w:noProof/>
+              </w:rPr>
+              <w:t>5.4.</w:t>
+            </w:r>
+            <w:r>
+              <w:rPr>
+                <w:rFonts w:asciiTheme="minorHAnsi" w:eastAsiaTheme="minorEastAsia" w:hAnsiTheme="minorHAnsi"/>
+                <w:noProof/>
+                <w:lang w:eastAsia="es-ES"/>
+              </w:rPr>
+              <w:tab/>
+            </w:r>
+            <w:r>
+              <w:rPr>
+                <w:rStyle w:val="Hipervnculo"/>
+                <w:noProof/>
+              </w:rPr>
+              <w:t>Git</w:t>
+            </w:r>
+            <w:r>
+              <w:rPr>
+                <w:noProof/>
+                <w:webHidden/>
+              </w:rPr>
+              <w:tab/>
+            </w:r>
+            <w:r>
+              <w:rPr>
+                <w:noProof/>
+                <w:webHidden/>
+              </w:rPr>
+              <w:fldChar w:fldCharType="begin"/>
+            </w:r>
+            <w:r>
+              <w:rPr>
+                <w:noProof/>
+                <w:webHidden/>
+              </w:rPr>
+              <w:instrText xml:space="preserve"> PAGEREF _Toc115856531 \h </w:instrText>
+            </w:r>
+            <w:r>
+              <w:rPr>
+                <w:noProof/>
+                <w:webHidden/>
+              </w:rPr>
+            </w:r>
+            <w:r>
+              <w:rPr>
+                <w:noProof/>
+                <w:webHidden/>
+              </w:rPr>
+              <w:fldChar w:fldCharType="separate"/>
+            </w:r>
+            <w:r>
+              <w:rPr>
+                <w:noProof/>
+                <w:webHidden/>
+              </w:rPr>
+              <w:t>22</w:t>
             </w:r>
             <w:r>
               <w:rPr>
@@ -3843,13 +4439,13 @@
               <w:lang w:eastAsia="es-ES"/>
             </w:rPr>
           </w:pPr>
-          <w:hyperlink w:anchor="_Toc115778031" w:history="1">
+          <w:hyperlink w:anchor="_Toc115856532" w:history="1">
             <w:r>
               <w:rPr>
                 <w:rStyle w:val="Hipervnculo"/>
                 <w:noProof/>
               </w:rPr>
-              <w:t>5.</w:t>
+              <w:t>6.</w:t>
             </w:r>
             <w:r>
               <w:rPr>
@@ -3864,7 +4460,7 @@
                 <w:rStyle w:val="Hipervnculo"/>
                 <w:noProof/>
               </w:rPr>
-              <w:t>Tecnologías</w:t>
+              <w:t>Bibliografía</w:t>
             </w:r>
             <w:r>
               <w:rPr>
@@ -3885,7 +4481,7 @@
                 <w:noProof/>
                 <w:webHidden/>
               </w:rPr>
-              <w:instrText xml:space="preserve"> PAGEREF _Toc115778031 \h </w:instrText>
+              <w:instrText xml:space="preserve"> PAGEREF _Toc115856532 \h </w:instrText>
             </w:r>
             <w:r>
               <w:rPr>
@@ -3905,437 +4501,7 @@
                 <w:noProof/>
                 <w:webHidden/>
               </w:rPr>
-              <w:t>19</w:t>
-            </w:r>
-            <w:r>
-              <w:rPr>
-                <w:noProof/>
-                <w:webHidden/>
-              </w:rPr>
-              <w:fldChar w:fldCharType="end"/>
-            </w:r>
-          </w:hyperlink>
-        </w:p>
-        <w:p>
-          <w:pPr>
-            <w:pStyle w:val="TDC2"/>
-            <w:tabs>
-              <w:tab w:val="left" w:pos="880"/>
-              <w:tab w:val="right" w:leader="dot" w:pos="8536"/>
-            </w:tabs>
-            <w:rPr>
-              <w:rFonts w:asciiTheme="minorHAnsi" w:eastAsiaTheme="minorEastAsia" w:hAnsiTheme="minorHAnsi"/>
-              <w:noProof/>
-              <w:lang w:eastAsia="es-ES"/>
-            </w:rPr>
-          </w:pPr>
-          <w:hyperlink w:anchor="_Toc115778035" w:history="1">
-            <w:r>
-              <w:rPr>
-                <w:rStyle w:val="Hipervnculo"/>
-                <w:noProof/>
-              </w:rPr>
-              <w:t>7.1.</w:t>
-            </w:r>
-            <w:r>
-              <w:rPr>
-                <w:rFonts w:asciiTheme="minorHAnsi" w:eastAsiaTheme="minorEastAsia" w:hAnsiTheme="minorHAnsi"/>
-                <w:noProof/>
-                <w:lang w:eastAsia="es-ES"/>
-              </w:rPr>
-              <w:tab/>
-            </w:r>
-            <w:r>
-              <w:rPr>
-                <w:rStyle w:val="Hipervnculo"/>
-                <w:noProof/>
-              </w:rPr>
-              <w:t>Python</w:t>
-            </w:r>
-            <w:r>
-              <w:rPr>
-                <w:noProof/>
-                <w:webHidden/>
-              </w:rPr>
-              <w:tab/>
-            </w:r>
-            <w:r>
-              <w:rPr>
-                <w:noProof/>
-                <w:webHidden/>
-              </w:rPr>
-              <w:fldChar w:fldCharType="begin"/>
-            </w:r>
-            <w:r>
-              <w:rPr>
-                <w:noProof/>
-                <w:webHidden/>
-              </w:rPr>
-              <w:instrText xml:space="preserve"> PAGEREF _Toc115778035 \h </w:instrText>
-            </w:r>
-            <w:r>
-              <w:rPr>
-                <w:noProof/>
-                <w:webHidden/>
-              </w:rPr>
-            </w:r>
-            <w:r>
-              <w:rPr>
-                <w:noProof/>
-                <w:webHidden/>
-              </w:rPr>
-              <w:fldChar w:fldCharType="separate"/>
-            </w:r>
-            <w:r>
-              <w:rPr>
-                <w:noProof/>
-                <w:webHidden/>
-              </w:rPr>
-              <w:t>19</w:t>
-            </w:r>
-            <w:r>
-              <w:rPr>
-                <w:noProof/>
-                <w:webHidden/>
-              </w:rPr>
-              <w:fldChar w:fldCharType="end"/>
-            </w:r>
-          </w:hyperlink>
-        </w:p>
-        <w:p>
-          <w:pPr>
-            <w:pStyle w:val="TDC2"/>
-            <w:tabs>
-              <w:tab w:val="left" w:pos="880"/>
-              <w:tab w:val="right" w:leader="dot" w:pos="8536"/>
-            </w:tabs>
-            <w:rPr>
-              <w:rFonts w:asciiTheme="minorHAnsi" w:eastAsiaTheme="minorEastAsia" w:hAnsiTheme="minorHAnsi"/>
-              <w:noProof/>
-              <w:lang w:eastAsia="es-ES"/>
-            </w:rPr>
-          </w:pPr>
-          <w:hyperlink w:anchor="_Toc115778036" w:history="1">
-            <w:r>
-              <w:rPr>
-                <w:rStyle w:val="Hipervnculo"/>
-                <w:noProof/>
-              </w:rPr>
-              <w:t>7.2.</w:t>
-            </w:r>
-            <w:r>
-              <w:rPr>
-                <w:rFonts w:asciiTheme="minorHAnsi" w:eastAsiaTheme="minorEastAsia" w:hAnsiTheme="minorHAnsi"/>
-                <w:noProof/>
-                <w:lang w:eastAsia="es-ES"/>
-              </w:rPr>
-              <w:tab/>
-            </w:r>
-            <w:r>
-              <w:rPr>
-                <w:rStyle w:val="Hipervnculo"/>
-                <w:noProof/>
-              </w:rPr>
-              <w:t>Docker</w:t>
-            </w:r>
-            <w:r>
-              <w:rPr>
-                <w:noProof/>
-                <w:webHidden/>
-              </w:rPr>
-              <w:tab/>
-            </w:r>
-            <w:r>
-              <w:rPr>
-                <w:noProof/>
-                <w:webHidden/>
-              </w:rPr>
-              <w:fldChar w:fldCharType="begin"/>
-            </w:r>
-            <w:r>
-              <w:rPr>
-                <w:noProof/>
-                <w:webHidden/>
-              </w:rPr>
-              <w:instrText xml:space="preserve"> PAGEREF _Toc115778036 \h </w:instrText>
-            </w:r>
-            <w:r>
-              <w:rPr>
-                <w:noProof/>
-                <w:webHidden/>
-              </w:rPr>
-            </w:r>
-            <w:r>
-              <w:rPr>
-                <w:noProof/>
-                <w:webHidden/>
-              </w:rPr>
-              <w:fldChar w:fldCharType="separate"/>
-            </w:r>
-            <w:r>
-              <w:rPr>
-                <w:noProof/>
-                <w:webHidden/>
-              </w:rPr>
-              <w:t>20</w:t>
-            </w:r>
-            <w:r>
-              <w:rPr>
-                <w:noProof/>
-                <w:webHidden/>
-              </w:rPr>
-              <w:fldChar w:fldCharType="end"/>
-            </w:r>
-          </w:hyperlink>
-        </w:p>
-        <w:p>
-          <w:pPr>
-            <w:pStyle w:val="TDC2"/>
-            <w:tabs>
-              <w:tab w:val="left" w:pos="880"/>
-              <w:tab w:val="right" w:leader="dot" w:pos="8536"/>
-            </w:tabs>
-            <w:rPr>
-              <w:rFonts w:asciiTheme="minorHAnsi" w:eastAsiaTheme="minorEastAsia" w:hAnsiTheme="minorHAnsi"/>
-              <w:noProof/>
-              <w:lang w:eastAsia="es-ES"/>
-            </w:rPr>
-          </w:pPr>
-          <w:hyperlink w:anchor="_Toc115778037" w:history="1">
-            <w:r>
-              <w:rPr>
-                <w:rStyle w:val="Hipervnculo"/>
-                <w:noProof/>
-              </w:rPr>
-              <w:t>7.3.</w:t>
-            </w:r>
-            <w:r>
-              <w:rPr>
-                <w:rFonts w:asciiTheme="minorHAnsi" w:eastAsiaTheme="minorEastAsia" w:hAnsiTheme="minorHAnsi"/>
-                <w:noProof/>
-                <w:lang w:eastAsia="es-ES"/>
-              </w:rPr>
-              <w:tab/>
-            </w:r>
-            <w:r>
-              <w:rPr>
-                <w:rStyle w:val="Hipervnculo"/>
-                <w:noProof/>
-              </w:rPr>
-              <w:t>ArangoDB</w:t>
-            </w:r>
-            <w:r>
-              <w:rPr>
-                <w:noProof/>
-                <w:webHidden/>
-              </w:rPr>
-              <w:tab/>
-            </w:r>
-            <w:r>
-              <w:rPr>
-                <w:noProof/>
-                <w:webHidden/>
-              </w:rPr>
-              <w:fldChar w:fldCharType="begin"/>
-            </w:r>
-            <w:r>
-              <w:rPr>
-                <w:noProof/>
-                <w:webHidden/>
-              </w:rPr>
-              <w:instrText xml:space="preserve"> PAGEREF _Toc115778037 \h </w:instrText>
-            </w:r>
-            <w:r>
-              <w:rPr>
-                <w:noProof/>
-                <w:webHidden/>
-              </w:rPr>
-            </w:r>
-            <w:r>
-              <w:rPr>
-                <w:noProof/>
-                <w:webHidden/>
-              </w:rPr>
-              <w:fldChar w:fldCharType="separate"/>
-            </w:r>
-            <w:r>
-              <w:rPr>
-                <w:noProof/>
-                <w:webHidden/>
-              </w:rPr>
-              <w:t>20</w:t>
-            </w:r>
-            <w:r>
-              <w:rPr>
-                <w:noProof/>
-                <w:webHidden/>
-              </w:rPr>
-              <w:fldChar w:fldCharType="end"/>
-            </w:r>
-          </w:hyperlink>
-        </w:p>
-        <w:p>
-          <w:pPr>
-            <w:pStyle w:val="TDC2"/>
-            <w:tabs>
-              <w:tab w:val="left" w:pos="880"/>
-              <w:tab w:val="right" w:leader="dot" w:pos="8536"/>
-            </w:tabs>
-            <w:rPr>
-              <w:rFonts w:asciiTheme="minorHAnsi" w:eastAsiaTheme="minorEastAsia" w:hAnsiTheme="minorHAnsi"/>
-              <w:noProof/>
-              <w:lang w:eastAsia="es-ES"/>
-            </w:rPr>
-          </w:pPr>
-          <w:hyperlink w:anchor="_Toc115778038" w:history="1">
-            <w:r>
-              <w:rPr>
-                <w:rStyle w:val="Hipervnculo"/>
-                <w:noProof/>
-              </w:rPr>
-              <w:t>7.4.</w:t>
-            </w:r>
-            <w:r>
-              <w:rPr>
-                <w:rFonts w:asciiTheme="minorHAnsi" w:eastAsiaTheme="minorEastAsia" w:hAnsiTheme="minorHAnsi"/>
-                <w:noProof/>
-                <w:lang w:eastAsia="es-ES"/>
-              </w:rPr>
-              <w:tab/>
-            </w:r>
-            <w:r>
-              <w:rPr>
-                <w:rStyle w:val="Hipervnculo"/>
-                <w:noProof/>
-              </w:rPr>
-              <w:t>Git</w:t>
-            </w:r>
-            <w:r>
-              <w:rPr>
-                <w:noProof/>
-                <w:webHidden/>
-              </w:rPr>
-              <w:tab/>
-            </w:r>
-            <w:r>
-              <w:rPr>
-                <w:noProof/>
-                <w:webHidden/>
-              </w:rPr>
-              <w:fldChar w:fldCharType="begin"/>
-            </w:r>
-            <w:r>
-              <w:rPr>
-                <w:noProof/>
-                <w:webHidden/>
-              </w:rPr>
-              <w:instrText xml:space="preserve"> PAGEREF _Toc115778038 \h </w:instrText>
-            </w:r>
-            <w:r>
-              <w:rPr>
-                <w:noProof/>
-                <w:webHidden/>
-              </w:rPr>
-            </w:r>
-            <w:r>
-              <w:rPr>
-                <w:noProof/>
-                <w:webHidden/>
-              </w:rPr>
-              <w:fldChar w:fldCharType="separate"/>
-            </w:r>
-            <w:r>
-              <w:rPr>
-                <w:noProof/>
-                <w:webHidden/>
-              </w:rPr>
-              <w:t>20</w:t>
-            </w:r>
-            <w:r>
-              <w:rPr>
-                <w:noProof/>
-                <w:webHidden/>
-              </w:rPr>
-              <w:fldChar w:fldCharType="end"/>
-            </w:r>
-          </w:hyperlink>
-        </w:p>
-        <w:p>
-          <w:pPr>
-            <w:pStyle w:val="TDC1"/>
-            <w:tabs>
-              <w:tab w:val="left" w:pos="440"/>
-              <w:tab w:val="right" w:leader="dot" w:pos="8536"/>
-            </w:tabs>
-            <w:rPr>
-              <w:rFonts w:asciiTheme="minorHAnsi" w:eastAsiaTheme="minorEastAsia" w:hAnsiTheme="minorHAnsi"/>
-              <w:noProof/>
-              <w:lang w:eastAsia="es-ES"/>
-            </w:rPr>
-          </w:pPr>
-          <w:hyperlink w:anchor="_Toc115778039" w:history="1">
-            <w:r>
-              <w:rPr>
-                <w:rStyle w:val="Hipervnculo"/>
-                <w:noProof/>
-              </w:rPr>
-              <w:t>6.</w:t>
-            </w:r>
-            <w:r>
-              <w:rPr>
-                <w:rFonts w:asciiTheme="minorHAnsi" w:eastAsiaTheme="minorEastAsia" w:hAnsiTheme="minorHAnsi"/>
-                <w:noProof/>
-                <w:lang w:eastAsia="es-ES"/>
-              </w:rPr>
-              <w:tab/>
-            </w:r>
-            <w:r>
-              <w:rPr>
-                <w:rStyle w:val="Hipervnculo"/>
-                <w:noProof/>
-              </w:rPr>
-              <w:t>Bibliografía</w:t>
-            </w:r>
-            <w:r>
-              <w:rPr>
-                <w:noProof/>
-                <w:webHidden/>
-              </w:rPr>
-              <w:tab/>
-            </w:r>
-            <w:r>
-              <w:rPr>
-                <w:noProof/>
-                <w:webHidden/>
-              </w:rPr>
-              <w:fldChar w:fldCharType="begin"/>
-            </w:r>
-            <w:r>
-              <w:rPr>
-                <w:noProof/>
-                <w:webHidden/>
-              </w:rPr>
-              <w:instrText xml:space="preserve"> PAGEREF _Toc115778039 \h </w:instrText>
-            </w:r>
-            <w:r>
-              <w:rPr>
-                <w:noProof/>
-                <w:webHidden/>
-              </w:rPr>
-            </w:r>
-            <w:r>
-              <w:rPr>
-                <w:noProof/>
-                <w:webHidden/>
-              </w:rPr>
-              <w:fldChar w:fldCharType="separate"/>
-            </w:r>
-            <w:r>
-              <w:rPr>
-                <w:noProof/>
-                <w:webHidden/>
-              </w:rPr>
-              <w:t>22</w:t>
+              <w:t>24</w:t>
             </w:r>
             <w:r>
               <w:rPr>
@@ -4375,7 +4541,7 @@
           <w:szCs w:val="52"/>
         </w:rPr>
       </w:pPr>
-      <w:bookmarkStart w:id="0" w:name="_Toc115778006"/>
+      <w:bookmarkStart w:id="0" w:name="_Toc115856499"/>
       <w:r>
         <w:rPr>
           <w:sz w:val="52"/>
@@ -4385,11 +4551,98 @@
         <w:t>Figuras</w:t>
       </w:r>
       <w:bookmarkEnd w:id="0"/>
-      <w:r>
-        <w:rPr>
-          <w:sz w:val="52"/>
-          <w:szCs w:val="52"/>
-        </w:rPr>
+    </w:p>
+    <w:p/>
+    <w:bookmarkStart w:id="1" w:name="_Toc115856500"/>
+    <w:p>
+      <w:pPr>
+        <w:pStyle w:val="Tabladeilustraciones"/>
+        <w:tabs>
+          <w:tab w:val="right" w:leader="dot" w:pos="8536"/>
+        </w:tabs>
+        <w:rPr>
+          <w:rFonts w:asciiTheme="minorHAnsi" w:eastAsiaTheme="minorEastAsia" w:hAnsiTheme="minorHAnsi"/>
+          <w:noProof/>
+          <w:lang w:eastAsia="es-ES"/>
+        </w:rPr>
+      </w:pPr>
+      <w:r>
+        <w:fldChar w:fldCharType="begin"/>
+      </w:r>
+      <w:r>
+        <w:instrText xml:space="preserve"> TOC \h \z \c "Figura" </w:instrText>
+      </w:r>
+      <w:r>
+        <w:fldChar w:fldCharType="separate"/>
+      </w:r>
+      <w:hyperlink w:anchor="_Toc115862031" w:history="1">
+        <w:r>
+          <w:rPr>
+            <w:rStyle w:val="Hipervnculo"/>
+            <w:noProof/>
+          </w:rPr>
+          <w:t>Figura 1.1: Tablero Kanban a día 14/08/2022</w:t>
+        </w:r>
+        <w:r>
+          <w:rPr>
+            <w:noProof/>
+            <w:webHidden/>
+          </w:rPr>
+          <w:tab/>
+        </w:r>
+        <w:r>
+          <w:rPr>
+            <w:noProof/>
+            <w:webHidden/>
+          </w:rPr>
+          <w:fldChar w:fldCharType="begin"/>
+        </w:r>
+        <w:r>
+          <w:rPr>
+            <w:noProof/>
+            <w:webHidden/>
+          </w:rPr>
+          <w:instrText xml:space="preserve"> PAGEREF _Toc115862031 \h </w:instrText>
+        </w:r>
+        <w:r>
+          <w:rPr>
+            <w:noProof/>
+            <w:webHidden/>
+          </w:rPr>
+        </w:r>
+        <w:r>
+          <w:rPr>
+            <w:noProof/>
+            <w:webHidden/>
+          </w:rPr>
+          <w:fldChar w:fldCharType="separate"/>
+        </w:r>
+        <w:r>
+          <w:rPr>
+            <w:noProof/>
+            <w:webHidden/>
+          </w:rPr>
+          <w:t>17</w:t>
+        </w:r>
+        <w:r>
+          <w:rPr>
+            <w:noProof/>
+            <w:webHidden/>
+          </w:rPr>
+          <w:fldChar w:fldCharType="end"/>
+        </w:r>
+      </w:hyperlink>
+    </w:p>
+    <w:p>
+      <w:pPr>
+        <w:rPr>
+          <w:rFonts w:cs="Arial"/>
+        </w:rPr>
+      </w:pPr>
+      <w:r>
+        <w:fldChar w:fldCharType="end"/>
+      </w:r>
+      <w:r>
         <w:br w:type="page"/>
       </w:r>
     </w:p>
@@ -4400,13 +4653,11 @@
           <w:ilvl w:val="0"/>
           <w:numId w:val="0"/>
         </w:numPr>
-        <w:ind w:left="360" w:hanging="360"/>
         <w:rPr>
           <w:sz w:val="52"/>
           <w:szCs w:val="52"/>
         </w:rPr>
       </w:pPr>
-      <w:bookmarkStart w:id="1" w:name="_Toc115778007"/>
       <w:r>
         <w:rPr>
           <w:sz w:val="52"/>
@@ -4447,7 +4698,21 @@
           <w:sz w:val="24"/>
           <w:szCs w:val="24"/>
         </w:rPr>
-        <w:t xml:space="preserve">Sistema software cuyo propósito es mantener conversaciones con </w:t>
+        <w:t xml:space="preserve">Sistema software cuyo propósito es </w:t>
+      </w:r>
+      <w:r>
+        <w:rPr>
+          <w:sz w:val="24"/>
+          <w:szCs w:val="24"/>
+        </w:rPr>
+        <w:t>simular</w:t>
+      </w:r>
+      <w:r>
+        <w:rPr>
+          <w:sz w:val="24"/>
+          <w:szCs w:val="24"/>
+        </w:rPr>
+        <w:t xml:space="preserve"> conversaciones con </w:t>
       </w:r>
     </w:p>
     <w:p>
@@ -4520,38 +4785,22 @@
     </w:p>
     <w:p>
       <w:pPr>
+        <w:ind w:firstLine="720"/>
         <w:jc w:val="both"/>
         <w:rPr>
           <w:sz w:val="24"/>
           <w:szCs w:val="24"/>
         </w:rPr>
       </w:pPr>
-      <w:r>
+    </w:p>
+    <w:p>
+      <w:pPr>
+        <w:jc w:val="both"/>
         <w:rPr>
           <w:sz w:val="24"/>
           <w:szCs w:val="24"/>
         </w:rPr>
-        <w:t>---</w:t>
-      </w:r>
-    </w:p>
-    <w:p>
-      <w:pPr>
-        <w:jc w:val="both"/>
-        <w:rPr>
-          <w:sz w:val="24"/>
-          <w:szCs w:val="24"/>
-        </w:rPr>
-      </w:pPr>
-    </w:p>
-    <w:p>
-      <w:pPr>
-        <w:jc w:val="both"/>
-        <w:rPr>
-          <w:sz w:val="24"/>
-          <w:szCs w:val="24"/>
-        </w:rPr>
-      </w:pPr>
-      <w:proofErr w:type="spellStart"/>
+      </w:pPr>
       <w:r>
         <w:rPr>
           <w:b/>
@@ -4559,9 +4808,57 @@
           <w:sz w:val="24"/>
           <w:szCs w:val="24"/>
         </w:rPr>
-        <w:t>Object</w:t>
-      </w:r>
-      <w:proofErr w:type="spellEnd"/>
+        <w:t xml:space="preserve">Corpus </w:t>
+      </w:r>
+      <w:r>
+        <w:rPr>
+          <w:sz w:val="24"/>
+          <w:szCs w:val="24"/>
+        </w:rPr>
+        <w:t xml:space="preserve">Colección de texto o audio oficial perteneciente a un lenguaje </w:t>
+      </w:r>
+    </w:p>
+    <w:p>
+      <w:pPr>
+        <w:ind w:firstLine="720"/>
+        <w:jc w:val="both"/>
+        <w:rPr>
+          <w:sz w:val="24"/>
+          <w:szCs w:val="24"/>
+        </w:rPr>
+      </w:pPr>
+      <w:r>
+        <w:rPr>
+          <w:sz w:val="24"/>
+          <w:szCs w:val="24"/>
+        </w:rPr>
+        <w:t xml:space="preserve">organizado </w:t>
+      </w:r>
+      <w:r>
+        <w:rPr>
+          <w:sz w:val="24"/>
+          <w:szCs w:val="24"/>
+        </w:rPr>
+        <w:t>en conjuntos de datos.</w:t>
+      </w:r>
+    </w:p>
+    <w:p>
+      <w:pPr>
+        <w:jc w:val="both"/>
+        <w:rPr>
+          <w:sz w:val="24"/>
+          <w:szCs w:val="24"/>
+        </w:rPr>
+      </w:pPr>
+    </w:p>
+    <w:p>
+      <w:pPr>
+        <w:jc w:val="both"/>
+        <w:rPr>
+          <w:sz w:val="24"/>
+          <w:szCs w:val="24"/>
+        </w:rPr>
+      </w:pPr>
       <w:r>
         <w:rPr>
           <w:b/>
@@ -4569,9 +4866,64 @@
           <w:sz w:val="24"/>
           <w:szCs w:val="24"/>
         </w:rPr>
-        <w:t xml:space="preserve"> </w:t>
-      </w:r>
-      <w:proofErr w:type="spellStart"/>
+        <w:t xml:space="preserve">Tokenización </w:t>
+      </w:r>
+      <w:r>
+        <w:rPr>
+          <w:sz w:val="24"/>
+          <w:szCs w:val="24"/>
+        </w:rPr>
+        <w:t xml:space="preserve">Acción de convertir datos complejos en </w:t>
+      </w:r>
+      <w:r>
+        <w:rPr>
+          <w:sz w:val="24"/>
+          <w:szCs w:val="24"/>
+        </w:rPr>
+        <w:t xml:space="preserve">una unidad individual </w:t>
+      </w:r>
+    </w:p>
+    <w:p>
+      <w:pPr>
+        <w:ind w:firstLine="720"/>
+        <w:jc w:val="both"/>
+        <w:rPr>
+          <w:sz w:val="24"/>
+          <w:szCs w:val="24"/>
+        </w:rPr>
+      </w:pPr>
+      <w:r>
+        <w:rPr>
+          <w:sz w:val="24"/>
+          <w:szCs w:val="24"/>
+        </w:rPr>
+        <w:t>conocida</w:t>
+      </w:r>
+      <w:r>
+        <w:rPr>
+          <w:sz w:val="24"/>
+          <w:szCs w:val="24"/>
+        </w:rPr>
+        <w:t xml:space="preserve"> como token.</w:t>
+      </w:r>
+    </w:p>
+    <w:p>
+      <w:pPr>
+        <w:jc w:val="both"/>
+        <w:rPr>
+          <w:sz w:val="24"/>
+          <w:szCs w:val="24"/>
+        </w:rPr>
+      </w:pPr>
+    </w:p>
+    <w:p>
+      <w:pPr>
+        <w:jc w:val="both"/>
+        <w:rPr>
+          <w:sz w:val="24"/>
+          <w:szCs w:val="24"/>
+        </w:rPr>
+      </w:pPr>
       <w:r>
         <w:rPr>
           <w:b/>
@@ -4579,9 +4931,70 @@
           <w:sz w:val="24"/>
           <w:szCs w:val="24"/>
         </w:rPr>
-        <w:t>Oriented</w:t>
-      </w:r>
-      <w:proofErr w:type="spellEnd"/>
+        <w:t xml:space="preserve">Token </w:t>
+      </w:r>
+      <w:r>
+        <w:rPr>
+          <w:sz w:val="24"/>
+          <w:szCs w:val="24"/>
+        </w:rPr>
+        <w:t>Representación tangible de un hecho, atributo</w:t>
+      </w:r>
+      <w:r>
+        <w:rPr>
+          <w:sz w:val="24"/>
+          <w:szCs w:val="24"/>
+        </w:rPr>
+        <w:t xml:space="preserve"> o</w:t>
+      </w:r>
+      <w:r>
+        <w:rPr>
+          <w:sz w:val="24"/>
+          <w:szCs w:val="24"/>
+        </w:rPr>
+        <w:t xml:space="preserve"> sentimiento</w:t>
+      </w:r>
+      <w:r>
+        <w:rPr>
+          <w:sz w:val="24"/>
+          <w:szCs w:val="24"/>
+        </w:rPr>
+        <w:t>.</w:t>
+      </w:r>
+    </w:p>
+    <w:p>
+      <w:pPr>
+        <w:jc w:val="both"/>
+        <w:rPr>
+          <w:sz w:val="24"/>
+          <w:szCs w:val="24"/>
+        </w:rPr>
+      </w:pPr>
+      <w:r>
+        <w:rPr>
+          <w:sz w:val="24"/>
+          <w:szCs w:val="24"/>
+        </w:rPr>
+        <w:t>---</w:t>
+      </w:r>
+    </w:p>
+    <w:p>
+      <w:pPr>
+        <w:jc w:val="both"/>
+        <w:rPr>
+          <w:sz w:val="24"/>
+          <w:szCs w:val="24"/>
+        </w:rPr>
+      </w:pPr>
+    </w:p>
+    <w:p>
+      <w:pPr>
+        <w:jc w:val="both"/>
+        <w:rPr>
+          <w:sz w:val="24"/>
+          <w:szCs w:val="24"/>
+        </w:rPr>
+      </w:pPr>
       <w:r>
         <w:rPr>
           <w:b/>
@@ -4589,8 +5002,57 @@
           <w:sz w:val="24"/>
           <w:szCs w:val="24"/>
         </w:rPr>
-        <w:t xml:space="preserve"> </w:t>
-      </w:r>
+        <w:t xml:space="preserve">Plugin </w:t>
+      </w:r>
+      <w:r>
+        <w:rPr>
+          <w:sz w:val="24"/>
+          <w:szCs w:val="24"/>
+        </w:rPr>
+        <w:t>Extensión de un p</w:t>
+      </w:r>
+      <w:r>
+        <w:rPr>
+          <w:sz w:val="24"/>
+          <w:szCs w:val="24"/>
+        </w:rPr>
+        <w:t xml:space="preserve">rograma software que añade nueva funcionalidad sin </w:t>
+      </w:r>
+    </w:p>
+    <w:p>
+      <w:pPr>
+        <w:ind w:firstLine="720"/>
+        <w:jc w:val="both"/>
+        <w:rPr>
+          <w:sz w:val="24"/>
+          <w:szCs w:val="24"/>
+        </w:rPr>
+      </w:pPr>
+      <w:r>
+        <w:rPr>
+          <w:sz w:val="24"/>
+          <w:szCs w:val="24"/>
+        </w:rPr>
+        <w:t>alterar la proporcionada por el programa original.</w:t>
+      </w:r>
+    </w:p>
+    <w:p>
+      <w:pPr>
+        <w:jc w:val="both"/>
+        <w:rPr>
+          <w:sz w:val="24"/>
+          <w:szCs w:val="24"/>
+        </w:rPr>
+      </w:pPr>
+    </w:p>
+    <w:p>
+      <w:pPr>
+        <w:jc w:val="both"/>
+        <w:rPr>
+          <w:sz w:val="24"/>
+          <w:szCs w:val="24"/>
+        </w:rPr>
+      </w:pPr>
       <w:proofErr w:type="spellStart"/>
       <w:r>
         <w:rPr>
@@ -4599,7 +5061,7 @@
           <w:sz w:val="24"/>
           <w:szCs w:val="24"/>
         </w:rPr>
-        <w:t>Programming</w:t>
+        <w:t>Object</w:t>
       </w:r>
       <w:proofErr w:type="spellEnd"/>
       <w:r>
@@ -4611,101 +5073,7 @@
         </w:rPr>
         <w:t xml:space="preserve"> </w:t>
       </w:r>
-      <w:r>
-        <w:rPr>
-          <w:sz w:val="24"/>
-          <w:szCs w:val="24"/>
-        </w:rPr>
-        <w:t>Modelo de programación que organiza</w:t>
-      </w:r>
-      <w:r>
-        <w:rPr>
-          <w:sz w:val="24"/>
-          <w:szCs w:val="24"/>
-        </w:rPr>
-        <w:t xml:space="preserve"> el </w:t>
-      </w:r>
-    </w:p>
-    <w:p>
-      <w:pPr>
-        <w:ind w:firstLine="720"/>
-        <w:jc w:val="both"/>
-        <w:rPr>
-          <w:sz w:val="24"/>
-          <w:szCs w:val="24"/>
-        </w:rPr>
-      </w:pPr>
-      <w:r>
-        <w:rPr>
-          <w:sz w:val="24"/>
-          <w:szCs w:val="24"/>
-        </w:rPr>
-        <w:t xml:space="preserve">diseño del software en torno a la idea de objeto, una entidad que </w:t>
-      </w:r>
-    </w:p>
-    <w:p>
-      <w:pPr>
-        <w:ind w:firstLine="720"/>
-        <w:jc w:val="both"/>
-        <w:rPr>
-          <w:sz w:val="24"/>
-          <w:szCs w:val="24"/>
-        </w:rPr>
-      </w:pPr>
-      <w:r>
-        <w:rPr>
-          <w:sz w:val="24"/>
-          <w:szCs w:val="24"/>
-        </w:rPr>
-        <w:t>contiene datos y</w:t>
-      </w:r>
-      <w:r>
-        <w:rPr>
-          <w:sz w:val="24"/>
-          <w:szCs w:val="24"/>
-        </w:rPr>
-        <w:t xml:space="preserve"> código </w:t>
-      </w:r>
-      <w:r>
-        <w:rPr>
-          <w:sz w:val="24"/>
-          <w:szCs w:val="24"/>
-        </w:rPr>
-        <w:t>en forma de</w:t>
-      </w:r>
-      <w:r>
-        <w:rPr>
-          <w:sz w:val="24"/>
-          <w:szCs w:val="24"/>
-        </w:rPr>
-        <w:t xml:space="preserve"> métodos</w:t>
-      </w:r>
-      <w:r>
-        <w:rPr>
-          <w:sz w:val="24"/>
-          <w:szCs w:val="24"/>
-        </w:rPr>
-        <w:t>.</w:t>
-      </w:r>
-    </w:p>
-    <w:p>
-      <w:pPr>
-        <w:ind w:firstLine="720"/>
-        <w:jc w:val="both"/>
-        <w:rPr>
-          <w:sz w:val="24"/>
-          <w:szCs w:val="24"/>
-        </w:rPr>
-      </w:pPr>
-    </w:p>
-    <w:p>
-      <w:pPr>
-        <w:jc w:val="both"/>
-        <w:rPr>
-          <w:sz w:val="24"/>
-          <w:szCs w:val="24"/>
-        </w:rPr>
-      </w:pPr>
+      <w:proofErr w:type="spellStart"/>
       <w:r>
         <w:rPr>
           <w:b/>
@@ -4713,8 +5081,9 @@
           <w:sz w:val="24"/>
           <w:szCs w:val="24"/>
         </w:rPr>
-        <w:t>Object-Relational Mapping</w:t>
-      </w:r>
+        <w:t>Oriented</w:t>
+      </w:r>
+      <w:proofErr w:type="spellEnd"/>
       <w:r>
         <w:rPr>
           <w:b/>
@@ -4724,6 +5093,139 @@
         </w:rPr>
         <w:t xml:space="preserve"> </w:t>
       </w:r>
+      <w:proofErr w:type="spellStart"/>
+      <w:r>
+        <w:rPr>
+          <w:b/>
+          <w:bCs/>
+          <w:sz w:val="24"/>
+          <w:szCs w:val="24"/>
+        </w:rPr>
+        <w:t>Programming</w:t>
+      </w:r>
+      <w:proofErr w:type="spellEnd"/>
+      <w:r>
+        <w:rPr>
+          <w:b/>
+          <w:bCs/>
+          <w:sz w:val="24"/>
+          <w:szCs w:val="24"/>
+        </w:rPr>
+        <w:t xml:space="preserve"> </w:t>
+      </w:r>
+      <w:r>
+        <w:rPr>
+          <w:sz w:val="24"/>
+          <w:szCs w:val="24"/>
+        </w:rPr>
+        <w:t>Modelo de programación que organiza</w:t>
+      </w:r>
+      <w:r>
+        <w:rPr>
+          <w:sz w:val="24"/>
+          <w:szCs w:val="24"/>
+        </w:rPr>
+        <w:t xml:space="preserve"> el </w:t>
+      </w:r>
+    </w:p>
+    <w:p>
+      <w:pPr>
+        <w:ind w:firstLine="720"/>
+        <w:jc w:val="both"/>
+        <w:rPr>
+          <w:sz w:val="24"/>
+          <w:szCs w:val="24"/>
+        </w:rPr>
+      </w:pPr>
+      <w:r>
+        <w:rPr>
+          <w:sz w:val="24"/>
+          <w:szCs w:val="24"/>
+        </w:rPr>
+        <w:t xml:space="preserve">diseño del software en torno a la idea de objeto, una entidad que </w:t>
+      </w:r>
+    </w:p>
+    <w:p>
+      <w:pPr>
+        <w:ind w:firstLine="720"/>
+        <w:jc w:val="both"/>
+        <w:rPr>
+          <w:sz w:val="24"/>
+          <w:szCs w:val="24"/>
+        </w:rPr>
+      </w:pPr>
+      <w:r>
+        <w:rPr>
+          <w:sz w:val="24"/>
+          <w:szCs w:val="24"/>
+        </w:rPr>
+        <w:t>contiene datos y</w:t>
+      </w:r>
+      <w:r>
+        <w:rPr>
+          <w:sz w:val="24"/>
+          <w:szCs w:val="24"/>
+        </w:rPr>
+        <w:t xml:space="preserve"> código </w:t>
+      </w:r>
+      <w:r>
+        <w:rPr>
+          <w:sz w:val="24"/>
+          <w:szCs w:val="24"/>
+        </w:rPr>
+        <w:t>en forma de</w:t>
+      </w:r>
+      <w:r>
+        <w:rPr>
+          <w:sz w:val="24"/>
+          <w:szCs w:val="24"/>
+        </w:rPr>
+        <w:t xml:space="preserve"> métodos</w:t>
+      </w:r>
+      <w:r>
+        <w:rPr>
+          <w:sz w:val="24"/>
+          <w:szCs w:val="24"/>
+        </w:rPr>
+        <w:t>.</w:t>
+      </w:r>
+    </w:p>
+    <w:p>
+      <w:pPr>
+        <w:ind w:firstLine="720"/>
+        <w:jc w:val="both"/>
+        <w:rPr>
+          <w:sz w:val="24"/>
+          <w:szCs w:val="24"/>
+        </w:rPr>
+      </w:pPr>
+    </w:p>
+    <w:p>
+      <w:pPr>
+        <w:jc w:val="both"/>
+        <w:rPr>
+          <w:sz w:val="24"/>
+          <w:szCs w:val="24"/>
+        </w:rPr>
+      </w:pPr>
+      <w:r>
+        <w:rPr>
+          <w:b/>
+          <w:bCs/>
+          <w:sz w:val="24"/>
+          <w:szCs w:val="24"/>
+        </w:rPr>
+        <w:t>Object-Relational Mapping</w:t>
+      </w:r>
+      <w:r>
+        <w:rPr>
+          <w:b/>
+          <w:bCs/>
+          <w:sz w:val="24"/>
+          <w:szCs w:val="24"/>
+        </w:rPr>
+        <w:t xml:space="preserve"> </w:t>
+      </w:r>
       <w:r>
         <w:rPr>
           <w:sz w:val="24"/>
@@ -4773,14 +5275,46 @@
           <w:lang w:val="en-US"/>
         </w:rPr>
       </w:pPr>
+      <w:proofErr w:type="spellStart"/>
       <w:r>
         <w:rPr>
           <w:sz w:val="24"/>
           <w:szCs w:val="24"/>
           <w:lang w:val="en-US"/>
         </w:rPr>
-        <w:t>objetos.</w:t>
-      </w:r>
+        <w:t>objetos</w:t>
+      </w:r>
+      <w:proofErr w:type="spellEnd"/>
+      <w:r>
+        <w:rPr>
+          <w:sz w:val="24"/>
+          <w:szCs w:val="24"/>
+          <w:lang w:val="en-US"/>
+        </w:rPr>
+        <w:t>.</w:t>
+      </w:r>
+    </w:p>
+    <w:p>
+      <w:pPr>
+        <w:ind w:firstLine="720"/>
+        <w:jc w:val="both"/>
+        <w:rPr>
+          <w:sz w:val="24"/>
+          <w:szCs w:val="24"/>
+          <w:lang w:val="en-US"/>
+        </w:rPr>
+      </w:pPr>
+    </w:p>
+    <w:p>
+      <w:pPr>
+        <w:ind w:firstLine="720"/>
+        <w:jc w:val="both"/>
+        <w:rPr>
+          <w:sz w:val="24"/>
+          <w:szCs w:val="24"/>
+          <w:lang w:val="en-US"/>
+        </w:rPr>
+      </w:pPr>
     </w:p>
     <w:p>
       <w:pPr>
@@ -4852,7 +5386,8 @@
           <w:lang w:val="en-US"/>
         </w:rPr>
       </w:pPr>
-      <w:bookmarkStart w:id="2" w:name="_Toc115778008"/>
+      <w:bookmarkStart w:id="2" w:name="_Toc115856501"/>
+      <w:proofErr w:type="spellStart"/>
       <w:r>
         <w:rPr>
           <w:sz w:val="52"/>
@@ -4863,6 +5398,7 @@
         <w:t>Abreviaciones</w:t>
       </w:r>
       <w:bookmarkEnd w:id="2"/>
+      <w:proofErr w:type="spellEnd"/>
     </w:p>
     <w:p>
       <w:pPr>
@@ -4974,7 +5510,7 @@
       <w:pPr>
         <w:pStyle w:val="Ttulo1"/>
       </w:pPr>
-      <w:bookmarkStart w:id="3" w:name="_Toc115778009"/>
+      <w:bookmarkStart w:id="3" w:name="_Toc115856502"/>
       <w:r>
         <w:lastRenderedPageBreak/>
         <w:t>Introducción</w:t>
@@ -5306,7 +5842,7 @@
       <w:pPr>
         <w:pStyle w:val="Ttulo2"/>
       </w:pPr>
-      <w:bookmarkStart w:id="4" w:name="_Toc115778010"/>
+      <w:bookmarkStart w:id="4" w:name="_Toc115856503"/>
       <w:r>
         <w:t>Propósito</w:t>
       </w:r>
@@ -5355,7 +5891,7 @@
       <w:pPr>
         <w:pStyle w:val="Ttulo2"/>
       </w:pPr>
-      <w:bookmarkStart w:id="5" w:name="_Toc115778011"/>
+      <w:bookmarkStart w:id="5" w:name="_Toc115856504"/>
       <w:r>
         <w:t>Justificación</w:t>
       </w:r>
@@ -5415,7 +5951,7 @@
       <w:pPr>
         <w:pStyle w:val="Ttulo2"/>
       </w:pPr>
-      <w:bookmarkStart w:id="6" w:name="_Toc115778012"/>
+      <w:bookmarkStart w:id="6" w:name="_Toc115856505"/>
       <w:r>
         <w:lastRenderedPageBreak/>
         <w:t>Objetivos</w:t>
@@ -5479,7 +6015,7 @@
       <w:pPr>
         <w:pStyle w:val="Ttulo3"/>
       </w:pPr>
-      <w:bookmarkStart w:id="7" w:name="_Toc115778013"/>
+      <w:bookmarkStart w:id="7" w:name="_Toc115856506"/>
       <w:r>
         <w:t>Objetivos Primarios</w:t>
       </w:r>
@@ -5623,7 +6159,7 @@
       <w:pPr>
         <w:pStyle w:val="Ttulo3"/>
       </w:pPr>
-      <w:bookmarkStart w:id="8" w:name="_Toc115778014"/>
+      <w:bookmarkStart w:id="8" w:name="_Toc115856507"/>
       <w:r>
         <w:t>Objetivos Secundarios</w:t>
       </w:r>
@@ -5671,7 +6207,7 @@
       <w:pPr>
         <w:pStyle w:val="Ttulo3"/>
       </w:pPr>
-      <w:bookmarkStart w:id="9" w:name="_Toc115778015"/>
+      <w:bookmarkStart w:id="9" w:name="_Toc115856508"/>
       <w:r>
         <w:t>Requisitos no funcionales</w:t>
       </w:r>
@@ -5744,7 +6280,13 @@
         <w:jc w:val="both"/>
       </w:pPr>
       <w:r>
-        <w:t>El código ha de ser reutilizable y sencillo de comprender. La longitud de comentarios en el texto ha de ser breve y resaltar aquello que no se puede extraer al leer el código con facilidad.</w:t>
+        <w:t>El código ha de ser reutilizable y sencillo de comprender. La longitud de comentarios en el texto ha de ser breve y resaltar aquello que no se puede extraer</w:t>
+      </w:r>
+      <w:r>
+        <w:t xml:space="preserve"> con facilidad</w:t>
+      </w:r>
+      <w:r>
+        <w:t xml:space="preserve"> al leer el código.</w:t>
       </w:r>
     </w:p>
     <w:p>
@@ -5772,7 +6314,7 @@
       <w:pPr>
         <w:pStyle w:val="Ttulo2"/>
       </w:pPr>
-      <w:bookmarkStart w:id="10" w:name="_Toc115778016"/>
+      <w:bookmarkStart w:id="10" w:name="_Toc115856509"/>
       <w:r>
         <w:t>Metodología</w:t>
       </w:r>
@@ -5847,28 +6389,54 @@
       </w:pPr>
       <w:r>
         <w:lastRenderedPageBreak/>
-        <w:t xml:space="preserve">De las prácticas mencionadas anteriormente se ha llevado a cabo principalmente la definición de pequeñas tareas a realizar siendo representadas en tarjetas de un tablero Kanban proporcionado por la plataforma Trello. A continuación, en la </w:t>
+        <w:t>De las prácticas mencionadas anteriormente se ha llevado a cabo principalmente la definición de pequeñas tareas a realizar siendo representadas en tarjetas de un tablero Kanban proporcionado por la plataforma Trello. A continuación, en la</w:t>
+      </w:r>
+      <w:r>
+        <w:t xml:space="preserve"> </w:t>
       </w:r>
       <w:r>
         <w:fldChar w:fldCharType="begin"/>
       </w:r>
       <w:r>
-        <w:instrText xml:space="preserve"> REF Figura_1_1 \h  \* MERGEFORMAT </w:instrText>
+        <w:instrText xml:space="preserve"> REF _Ref115861974 \h  \* MERGEFORMAT </w:instrText>
       </w:r>
       <w:r>
         <w:fldChar w:fldCharType="separate"/>
       </w:r>
       <w:r>
-        <w:t>Figura 1.1,</w:t>
-      </w:r>
-    </w:p>
-    <w:p>
-      <w:pPr>
-        <w:jc w:val="both"/>
-      </w:pPr>
+        <w:rPr>
+          <w:color w:val="000000" w:themeColor="text1"/>
+        </w:rPr>
+        <w:t xml:space="preserve">Figura </w:t>
+      </w:r>
+      <w:r>
+        <w:rPr>
+          <w:noProof/>
+          <w:color w:val="000000" w:themeColor="text1"/>
+        </w:rPr>
+        <w:t>1</w:t>
+      </w:r>
+      <w:r>
+        <w:rPr>
+          <w:color w:val="000000" w:themeColor="text1"/>
+        </w:rPr>
+        <w:t>.</w:t>
+      </w:r>
+      <w:r>
+        <w:rPr>
+          <w:noProof/>
+          <w:color w:val="000000" w:themeColor="text1"/>
+        </w:rPr>
+        <w:t>1</w:t>
+      </w:r>
       <w:r>
         <w:fldChar w:fldCharType="end"/>
       </w:r>
+    </w:p>
+    <w:p>
+      <w:pPr>
+        <w:jc w:val="both"/>
+      </w:pPr>
       <w:r>
         <w:t>se aporta un ejemplo de cómo se vería el tablero Kanban utilizado:</w:t>
       </w:r>
@@ -5930,44 +6498,175 @@
     </w:p>
     <w:p>
       <w:pPr>
+        <w:pStyle w:val="Descripcin"/>
         <w:jc w:val="center"/>
-      </w:pPr>
-      <w:bookmarkStart w:id="11" w:name="Figura_1_1"/>
-      <w:r>
-        <w:t xml:space="preserve">Figura 1.1: </w:t>
-      </w:r>
-      <w:r>
-        <w:t>Tablero Kanban a día 14/08/2022</w:t>
-      </w:r>
-    </w:p>
-    <w:bookmarkEnd w:id="11"/>
-    <w:p>
-      <w:pPr>
-        <w:jc w:val="both"/>
-      </w:pPr>
+        <w:rPr>
+          <w:i w:val="0"/>
+          <w:iCs w:val="0"/>
+          <w:color w:val="000000" w:themeColor="text1"/>
+          <w:sz w:val="22"/>
+          <w:szCs w:val="22"/>
+        </w:rPr>
+      </w:pPr>
+      <w:bookmarkStart w:id="11" w:name="_Ref115861974"/>
+      <w:bookmarkStart w:id="12" w:name="_Toc115862031"/>
+      <w:r>
+        <w:rPr>
+          <w:i w:val="0"/>
+          <w:iCs w:val="0"/>
+          <w:color w:val="000000" w:themeColor="text1"/>
+          <w:sz w:val="22"/>
+          <w:szCs w:val="22"/>
+        </w:rPr>
+        <w:t xml:space="preserve">Figura </w:t>
+      </w:r>
+      <w:r>
+        <w:rPr>
+          <w:i w:val="0"/>
+          <w:iCs w:val="0"/>
+          <w:color w:val="000000" w:themeColor="text1"/>
+          <w:sz w:val="22"/>
+          <w:szCs w:val="22"/>
+        </w:rPr>
+        <w:fldChar w:fldCharType="begin"/>
+      </w:r>
+      <w:r>
+        <w:rPr>
+          <w:i w:val="0"/>
+          <w:iCs w:val="0"/>
+          <w:color w:val="000000" w:themeColor="text1"/>
+          <w:sz w:val="22"/>
+          <w:szCs w:val="22"/>
+        </w:rPr>
+        <w:instrText xml:space="preserve"> STYLEREF 1 \s </w:instrText>
+      </w:r>
+      <w:r>
+        <w:rPr>
+          <w:i w:val="0"/>
+          <w:iCs w:val="0"/>
+          <w:color w:val="000000" w:themeColor="text1"/>
+          <w:sz w:val="22"/>
+          <w:szCs w:val="22"/>
+        </w:rPr>
+        <w:fldChar w:fldCharType="separate"/>
+      </w:r>
+      <w:r>
+        <w:rPr>
+          <w:i w:val="0"/>
+          <w:iCs w:val="0"/>
+          <w:noProof/>
+          <w:color w:val="000000" w:themeColor="text1"/>
+          <w:sz w:val="22"/>
+          <w:szCs w:val="22"/>
+        </w:rPr>
+        <w:t>1</w:t>
+      </w:r>
+      <w:r>
+        <w:rPr>
+          <w:i w:val="0"/>
+          <w:iCs w:val="0"/>
+          <w:color w:val="000000" w:themeColor="text1"/>
+          <w:sz w:val="22"/>
+          <w:szCs w:val="22"/>
+        </w:rPr>
+        <w:fldChar w:fldCharType="end"/>
+      </w:r>
+      <w:r>
+        <w:rPr>
+          <w:i w:val="0"/>
+          <w:iCs w:val="0"/>
+          <w:color w:val="000000" w:themeColor="text1"/>
+          <w:sz w:val="22"/>
+          <w:szCs w:val="22"/>
+        </w:rPr>
+        <w:t>.</w:t>
+      </w:r>
+      <w:r>
+        <w:rPr>
+          <w:i w:val="0"/>
+          <w:iCs w:val="0"/>
+          <w:color w:val="000000" w:themeColor="text1"/>
+          <w:sz w:val="22"/>
+          <w:szCs w:val="22"/>
+        </w:rPr>
+        <w:fldChar w:fldCharType="begin"/>
+      </w:r>
+      <w:r>
+        <w:rPr>
+          <w:i w:val="0"/>
+          <w:iCs w:val="0"/>
+          <w:color w:val="000000" w:themeColor="text1"/>
+          <w:sz w:val="22"/>
+          <w:szCs w:val="22"/>
+        </w:rPr>
+        <w:instrText xml:space="preserve"> SEQ Figura \* ARABIC \s 1 </w:instrText>
+      </w:r>
+      <w:r>
+        <w:rPr>
+          <w:i w:val="0"/>
+          <w:iCs w:val="0"/>
+          <w:color w:val="000000" w:themeColor="text1"/>
+          <w:sz w:val="22"/>
+          <w:szCs w:val="22"/>
+        </w:rPr>
+        <w:fldChar w:fldCharType="separate"/>
+      </w:r>
+      <w:r>
+        <w:rPr>
+          <w:i w:val="0"/>
+          <w:iCs w:val="0"/>
+          <w:noProof/>
+          <w:color w:val="000000" w:themeColor="text1"/>
+          <w:sz w:val="22"/>
+          <w:szCs w:val="22"/>
+        </w:rPr>
+        <w:t>1</w:t>
+      </w:r>
+      <w:r>
+        <w:rPr>
+          <w:i w:val="0"/>
+          <w:iCs w:val="0"/>
+          <w:color w:val="000000" w:themeColor="text1"/>
+          <w:sz w:val="22"/>
+          <w:szCs w:val="22"/>
+        </w:rPr>
+        <w:fldChar w:fldCharType="end"/>
+      </w:r>
+      <w:bookmarkEnd w:id="11"/>
+      <w:r>
+        <w:rPr>
+          <w:i w:val="0"/>
+          <w:iCs w:val="0"/>
+          <w:color w:val="000000" w:themeColor="text1"/>
+          <w:sz w:val="22"/>
+          <w:szCs w:val="22"/>
+        </w:rPr>
+        <w:t>: Tablero Kanban a día 14/08/2022</w:t>
+      </w:r>
+      <w:bookmarkEnd w:id="12"/>
     </w:p>
     <w:p>
       <w:pPr>
         <w:pStyle w:val="Ttulo2"/>
       </w:pPr>
-      <w:bookmarkStart w:id="12" w:name="_Toc115778017"/>
+      <w:bookmarkStart w:id="13" w:name="_Toc115856510"/>
       <w:r>
         <w:t>Estado del arte</w:t>
       </w:r>
-      <w:bookmarkEnd w:id="12"/>
+      <w:bookmarkEnd w:id="13"/>
     </w:p>
     <w:p>
       <w:pPr>
         <w:pStyle w:val="Ttulo3"/>
       </w:pPr>
-      <w:bookmarkStart w:id="13" w:name="_Toc115778018"/>
+      <w:bookmarkStart w:id="14" w:name="_Toc115856511"/>
       <w:r>
         <w:t>GP</w:t>
       </w:r>
       <w:r>
         <w:t>T-3</w:t>
       </w:r>
-      <w:bookmarkEnd w:id="13"/>
+      <w:bookmarkEnd w:id="14"/>
     </w:p>
     <w:p>
       <w:pPr>
@@ -5987,7 +6686,7 @@
       <w:pPr>
         <w:pStyle w:val="Ttulo1"/>
       </w:pPr>
-      <w:bookmarkStart w:id="14" w:name="_Toc115778019"/>
+      <w:bookmarkStart w:id="15" w:name="_Toc115856512"/>
       <w:r>
         <w:lastRenderedPageBreak/>
         <w:t>Fundamentos</w:t>
@@ -5995,17 +6694,7 @@
       <w:r>
         <w:t xml:space="preserve"> Teóricos</w:t>
       </w:r>
-      <w:bookmarkEnd w:id="14"/>
-    </w:p>
-    <w:p>
-      <w:pPr>
-        <w:jc w:val="both"/>
-      </w:pPr>
-    </w:p>
-    <w:p>
-      <w:pPr>
-        <w:jc w:val="both"/>
-      </w:pPr>
+      <w:bookmarkEnd w:id="15"/>
     </w:p>
     <w:p>
       <w:pPr>
@@ -6028,30 +6717,36 @@
           <w:szCs w:val="32"/>
         </w:rPr>
       </w:pPr>
-      <w:bookmarkStart w:id="15" w:name="_Toc114743633"/>
-      <w:bookmarkStart w:id="16" w:name="_Toc115088350"/>
-      <w:bookmarkStart w:id="17" w:name="_Toc115088708"/>
-      <w:bookmarkStart w:id="18" w:name="_Toc115088841"/>
-      <w:bookmarkStart w:id="19" w:name="_Toc115088872"/>
-      <w:bookmarkStart w:id="20" w:name="_Toc115458460"/>
-      <w:bookmarkStart w:id="21" w:name="_Toc115778020"/>
-      <w:bookmarkEnd w:id="15"/>
+      <w:bookmarkStart w:id="16" w:name="_Toc114743633"/>
+      <w:bookmarkStart w:id="17" w:name="_Toc115088350"/>
+      <w:bookmarkStart w:id="18" w:name="_Toc115088708"/>
+      <w:bookmarkStart w:id="19" w:name="_Toc115088841"/>
+      <w:bookmarkStart w:id="20" w:name="_Toc115088872"/>
+      <w:bookmarkStart w:id="21" w:name="_Toc115458460"/>
+      <w:bookmarkStart w:id="22" w:name="_Toc115778020"/>
+      <w:bookmarkStart w:id="23" w:name="_Toc115853668"/>
+      <w:bookmarkStart w:id="24" w:name="_Toc115856324"/>
+      <w:bookmarkStart w:id="25" w:name="_Toc115856513"/>
       <w:bookmarkEnd w:id="16"/>
       <w:bookmarkEnd w:id="17"/>
       <w:bookmarkEnd w:id="18"/>
       <w:bookmarkEnd w:id="19"/>
       <w:bookmarkEnd w:id="20"/>
       <w:bookmarkEnd w:id="21"/>
+      <w:bookmarkEnd w:id="22"/>
+      <w:bookmarkEnd w:id="23"/>
+      <w:bookmarkEnd w:id="24"/>
+      <w:bookmarkEnd w:id="25"/>
     </w:p>
     <w:p>
       <w:pPr>
         <w:pStyle w:val="Ttulo2"/>
       </w:pPr>
-      <w:bookmarkStart w:id="22" w:name="_Toc115778021"/>
+      <w:bookmarkStart w:id="26" w:name="_Toc115856514"/>
       <w:r>
         <w:t>Modelación del lenguaje</w:t>
       </w:r>
-      <w:bookmarkEnd w:id="22"/>
+      <w:bookmarkEnd w:id="26"/>
     </w:p>
     <w:p>
       <w:pPr>
@@ -6069,25 +6764,24 @@
         <w:t>s</w:t>
       </w:r>
       <w:r>
-        <w:t xml:space="preserve"> un término que engloba todos aquellos modelos estadísticos</w:t>
-      </w:r>
-      <w:r>
-        <w:t xml:space="preserve"> que</w:t>
-      </w:r>
-      <w:r>
-        <w:t xml:space="preserve"> asigna</w:t>
-      </w:r>
-      <w:r>
-        <w:t>n</w:t>
-      </w:r>
-      <w:r>
-        <w:t xml:space="preserve"> probabilidades a cualquier secuencia de palabras</w:t>
+        <w:t xml:space="preserve"> un término que engloba todos aquellos </w:t>
+      </w:r>
+      <w:r>
+        <w:t>métodos que intentan solucionar el problema de modelar el lenguaje natural</w:t>
       </w:r>
       <w:r>
         <w:t>.</w:t>
       </w:r>
       <w:r>
-        <w:t xml:space="preserve"> La modelación del lenguaje tiene como objetivo permitir el aprendizaje de la maquina del lenguaje asociando altas probabilidades a frases bien estructuradas y formadas.</w:t>
+        <w:t xml:space="preserve"> La modelación del lenguaje tiene como objetivo permitir el aprendizaje de la </w:t>
+      </w:r>
+      <w:proofErr w:type="spellStart"/>
+      <w:r>
+        <w:t>maquina</w:t>
+      </w:r>
+      <w:proofErr w:type="spellEnd"/>
+      <w:r>
+        <w:t xml:space="preserve"> del lenguaje asociando altas probabilidades a frases bien estructuradas y formadas.</w:t>
       </w:r>
     </w:p>
     <w:p>
@@ -6428,13 +7122,7 @@
                     <w:rPr>
                       <w:rFonts w:ascii="Cambria Math" w:eastAsiaTheme="minorEastAsia" w:hAnsi="Cambria Math"/>
                     </w:rPr>
-                    <m:t>i</m:t>
-                  </m:r>
-                  <m:r>
-                    <w:rPr>
-                      <w:rFonts w:ascii="Cambria Math" w:eastAsiaTheme="minorEastAsia" w:hAnsi="Cambria Math"/>
-                    </w:rPr>
-                    <m:t>-(n-1)</m:t>
+                    <m:t>i-(n-1)</m:t>
                   </m:r>
                 </m:sub>
               </m:sSub>
@@ -6442,19 +7130,7 @@
                 <w:rPr>
                   <w:rFonts w:ascii="Cambria Math" w:eastAsiaTheme="minorEastAsia" w:hAnsi="Cambria Math"/>
                 </w:rPr>
-                <m:t xml:space="preserve"> </m:t>
-              </m:r>
-              <m:r>
-                <w:rPr>
-                  <w:rFonts w:ascii="Cambria Math" w:eastAsiaTheme="minorEastAsia" w:hAnsi="Cambria Math"/>
-                </w:rPr>
-                <m:t>⋯</m:t>
-              </m:r>
-              <m:r>
-                <w:rPr>
-                  <w:rFonts w:ascii="Cambria Math" w:eastAsiaTheme="minorEastAsia" w:hAnsi="Cambria Math"/>
-                </w:rPr>
-                <m:t xml:space="preserve"> </m:t>
+                <m:t xml:space="preserve"> ⋯ </m:t>
               </m:r>
               <m:sSub>
                 <m:sSubPr>
@@ -6478,13 +7154,7 @@
                     <w:rPr>
                       <w:rFonts w:ascii="Cambria Math" w:eastAsiaTheme="minorEastAsia" w:hAnsi="Cambria Math"/>
                     </w:rPr>
-                    <m:t>i-</m:t>
-                  </m:r>
-                  <m:r>
-                    <w:rPr>
-                      <w:rFonts w:ascii="Cambria Math" w:eastAsiaTheme="minorEastAsia" w:hAnsi="Cambria Math"/>
-                    </w:rPr>
-                    <m:t>1</m:t>
+                    <m:t>i-1</m:t>
                   </m:r>
                 </m:sub>
               </m:sSub>
@@ -6500,13 +7170,7 @@
             <w:rPr>
               <w:rFonts w:ascii="Cambria Math" w:eastAsiaTheme="minorEastAsia" w:hAnsi="Cambria Math"/>
             </w:rPr>
-            <m:t xml:space="preserve"> </m:t>
-          </m:r>
-          <m:r>
-            <w:rPr>
-              <w:rFonts w:ascii="Cambria Math" w:eastAsiaTheme="minorEastAsia" w:hAnsi="Cambria Math"/>
-            </w:rPr>
-            <m:t>1≤n&lt;i</m:t>
+            <m:t xml:space="preserve"> 1≤n&lt;i</m:t>
           </m:r>
         </m:oMath>
       </m:oMathPara>
@@ -6514,32 +7178,257 @@
     <w:p>
       <w:pPr>
         <w:jc w:val="both"/>
+        <w:rPr>
+          <w:rFonts w:eastAsiaTheme="minorEastAsia"/>
+        </w:rPr>
+      </w:pPr>
+    </w:p>
+    <w:p>
+      <w:pPr>
+        <w:jc w:val="both"/>
+        <w:rPr>
+          <w:rFonts w:eastAsiaTheme="minorEastAsia"/>
+        </w:rPr>
+      </w:pPr>
+      <w:r>
+        <w:rPr>
+          <w:rFonts w:eastAsiaTheme="minorEastAsia"/>
+        </w:rPr>
+        <w:t xml:space="preserve">Dentro de la modelación del lenguaje se han desarrollado varios modelos diferentes con sus propias ventajas y desventajas. Encontramos modelos exponenciales, </w:t>
+      </w:r>
+      <w:r>
+        <w:rPr>
+          <w:rFonts w:eastAsiaTheme="minorEastAsia"/>
+        </w:rPr>
+        <w:t xml:space="preserve">modelos de </w:t>
+      </w:r>
+      <w:r>
+        <w:rPr>
+          <w:rFonts w:eastAsiaTheme="minorEastAsia"/>
+        </w:rPr>
+        <w:t xml:space="preserve">n-gramas y </w:t>
+      </w:r>
+      <w:r>
+        <w:rPr>
+          <w:rFonts w:eastAsiaTheme="minorEastAsia"/>
+        </w:rPr>
+        <w:t>modelos del lenguaje neuronales, siendo estos dos últimos aquellos con más relevancia.</w:t>
+      </w:r>
+    </w:p>
+    <w:p>
+      <w:pPr>
+        <w:jc w:val="both"/>
+        <w:rPr>
+          <w:rFonts w:eastAsiaTheme="minorEastAsia"/>
+        </w:rPr>
+      </w:pPr>
+    </w:p>
+    <w:p>
+      <w:pPr>
+        <w:jc w:val="both"/>
+        <w:rPr>
+          <w:rFonts w:eastAsiaTheme="minorEastAsia"/>
+        </w:rPr>
+      </w:pPr>
+      <w:r>
+        <w:rPr>
+          <w:rFonts w:eastAsiaTheme="minorEastAsia"/>
+        </w:rPr>
+        <w:t xml:space="preserve">Los N-gramas </w:t>
+      </w:r>
+      <w:r>
+        <w:rPr>
+          <w:rFonts w:eastAsiaTheme="minorEastAsia"/>
+        </w:rPr>
+        <w:t xml:space="preserve">**ojo: </w:t>
+      </w:r>
+      <w:r>
+        <w:rPr>
+          <w:rFonts w:eastAsiaTheme="minorEastAsia"/>
+        </w:rPr>
+        <w:t>https://link.springer.com/chapter/10.1007/978-981-15-9689-6_3#Sec3</w:t>
+      </w:r>
+    </w:p>
+    <w:p>
+      <w:pPr>
+        <w:jc w:val="both"/>
+        <w:rPr>
+          <w:rFonts w:eastAsiaTheme="minorEastAsia"/>
+        </w:rPr>
       </w:pPr>
     </w:p>
     <w:p>
       <w:pPr>
         <w:pStyle w:val="Ttulo3"/>
       </w:pPr>
+      <w:bookmarkStart w:id="27" w:name="_Toc115856515"/>
+      <w:r>
+        <w:t xml:space="preserve">Modelos de </w:t>
+      </w:r>
       <w:r>
         <w:t>N-gramas</w:t>
       </w:r>
-    </w:p>
-    <w:p/>
-    <w:p/>
-    <w:p>
-      <w:pPr>
-        <w:jc w:val="both"/>
-      </w:pPr>
+      <w:bookmarkEnd w:id="27"/>
+    </w:p>
+    <w:p>
+      <w:pPr>
+        <w:jc w:val="both"/>
+      </w:pPr>
+    </w:p>
+    <w:p>
+      <w:pPr>
+        <w:jc w:val="both"/>
+        <w:rPr>
+          <w:i/>
+          <w:iCs/>
+        </w:rPr>
+      </w:pPr>
+      <w:r>
+        <w:t>En los modelos de n-gramas</w:t>
+      </w:r>
+      <w:r>
+        <w:t xml:space="preserve"> </w:t>
+      </w:r>
+      <w:r>
+        <w:t xml:space="preserve">se asume la asunción de Márkov y se trabaja con una distribución de probabilidad sobre las secuencias de palabras o caracteres. Estos modelos se caracterizan por trabajar a base de n-gramas. Los n-gramas son conjuntos de datos formados por </w:t>
+      </w:r>
+      <m:oMath>
+        <m:r>
+          <w:rPr>
+            <w:rFonts w:ascii="Cambria Math" w:hAnsi="Cambria Math"/>
+          </w:rPr>
+          <m:t>n</m:t>
+        </m:r>
+      </m:oMath>
+      <w:r>
+        <w:t xml:space="preserve"> palabras, caracteres o sílabas, esto depende en la </w:t>
+      </w:r>
+      <w:r>
+        <w:rPr>
+          <w:i/>
+          <w:iCs/>
+        </w:rPr>
+        <w:t>tokenización</w:t>
+      </w:r>
+      <w:r>
+        <w:t xml:space="preserve"> elegida a la hora de analizar el </w:t>
+      </w:r>
+      <w:r>
+        <w:rPr>
+          <w:i/>
+          <w:iCs/>
+        </w:rPr>
+        <w:t>corpus.</w:t>
+      </w:r>
+    </w:p>
+    <w:p>
+      <w:pPr>
+        <w:jc w:val="both"/>
+        <w:rPr>
+          <w:i/>
+          <w:iCs/>
+        </w:rPr>
+      </w:pPr>
+    </w:p>
+    <w:p>
+      <w:pPr>
+        <w:jc w:val="both"/>
+      </w:pPr>
+      <w:r>
+        <w:t xml:space="preserve">Dependiendo de la </w:t>
+      </w:r>
+      <w:r>
+        <w:rPr>
+          <w:i/>
+          <w:iCs/>
+        </w:rPr>
+        <w:t>tokenización</w:t>
+      </w:r>
+      <w:r>
+        <w:t xml:space="preserve"> elegida se pueden clasificar diferentes tipos de modelos. Lo más conocidos son los que dividen el </w:t>
+      </w:r>
+      <w:r>
+        <w:rPr>
+          <w:i/>
+          <w:iCs/>
+        </w:rPr>
+        <w:t>corpus</w:t>
+      </w:r>
+      <w:r>
+        <w:t xml:space="preserve"> en palabras haciendo uso de espacios y signos de puntuación como separadores.</w:t>
+      </w:r>
+      <w:r>
+        <w:t xml:space="preserve"> Diferenciamos entre unigramas, bigramas, trigramas, … en función del número de palabras que formen el n-grama. Ejemplo:</w:t>
+      </w:r>
+    </w:p>
+    <w:p>
+      <w:pPr>
+        <w:jc w:val="both"/>
+      </w:pPr>
+    </w:p>
+    <w:p>
+      <w:pPr>
+        <w:jc w:val="both"/>
+      </w:pPr>
+      <w:r>
+        <w:t xml:space="preserve"> </w:t>
+      </w:r>
+    </w:p>
+    <w:p>
+      <w:pPr>
+        <w:jc w:val="both"/>
+      </w:pPr>
+    </w:p>
+    <w:p>
+      <w:pPr>
+        <w:pStyle w:val="Ttulo2"/>
+      </w:pPr>
+      <w:bookmarkStart w:id="28" w:name="_Toc115856516"/>
+      <w:r>
+        <w:t>Grafos</w:t>
+      </w:r>
+    </w:p>
+    <w:p>
+      <w:pPr>
+        <w:jc w:val="both"/>
+      </w:pPr>
+    </w:p>
+    <w:p>
+      <w:pPr>
+        <w:jc w:val="both"/>
+      </w:pPr>
+      <w:r>
+        <w:t>Los n-gramas y las conexiones entre ellos pueden ser almacenados y visualizados como la estructura de datos de un grafo.</w:t>
+      </w:r>
+    </w:p>
+    <w:p>
+      <w:pPr>
+        <w:jc w:val="both"/>
+      </w:pPr>
+    </w:p>
+    <w:p>
+      <w:pPr>
+        <w:jc w:val="both"/>
+        <w:rPr>
+          <w:rFonts w:cs="Arial"/>
+          <w:sz w:val="36"/>
+          <w:szCs w:val="36"/>
+        </w:rPr>
+      </w:pPr>
+      <w:r>
+        <w:lastRenderedPageBreak/>
+        <w:br w:type="page"/>
+      </w:r>
     </w:p>
     <w:p>
       <w:pPr>
         <w:pStyle w:val="Ttulo1"/>
       </w:pPr>
-      <w:bookmarkStart w:id="23" w:name="_Toc115778023"/>
-      <w:r>
+      <w:r>
+        <w:lastRenderedPageBreak/>
         <w:t>GPG – Grafo Preentrenado Generativo</w:t>
       </w:r>
-      <w:bookmarkEnd w:id="23"/>
+      <w:bookmarkEnd w:id="28"/>
     </w:p>
     <w:p>
       <w:pPr>
@@ -6557,52 +7446,91 @@
           <w:szCs w:val="32"/>
         </w:rPr>
       </w:pPr>
-      <w:bookmarkStart w:id="24" w:name="_Toc115458465"/>
-      <w:bookmarkStart w:id="25" w:name="_Toc115778024"/>
-      <w:bookmarkEnd w:id="24"/>
-      <w:bookmarkEnd w:id="25"/>
+      <w:bookmarkStart w:id="29" w:name="_Toc115458465"/>
+      <w:bookmarkStart w:id="30" w:name="_Toc115778024"/>
+      <w:bookmarkStart w:id="31" w:name="_Toc115853672"/>
+      <w:bookmarkStart w:id="32" w:name="_Toc115856328"/>
+      <w:bookmarkStart w:id="33" w:name="_Toc115856517"/>
+      <w:bookmarkEnd w:id="29"/>
+      <w:bookmarkEnd w:id="30"/>
+      <w:bookmarkEnd w:id="31"/>
+      <w:bookmarkEnd w:id="32"/>
+      <w:bookmarkEnd w:id="33"/>
     </w:p>
     <w:p>
       <w:pPr>
         <w:pStyle w:val="Ttulo2"/>
       </w:pPr>
-      <w:bookmarkStart w:id="26" w:name="_Toc115778025"/>
+      <w:bookmarkStart w:id="34" w:name="_Toc115856518"/>
       <w:r>
         <w:t>Datos de entrenamiento</w:t>
       </w:r>
-      <w:bookmarkEnd w:id="26"/>
+      <w:bookmarkEnd w:id="34"/>
     </w:p>
     <w:p>
       <w:pPr>
         <w:pStyle w:val="Ttulo2"/>
       </w:pPr>
-      <w:bookmarkStart w:id="27" w:name="_Toc115778026"/>
+      <w:bookmarkStart w:id="35" w:name="_Toc115856519"/>
       <w:r>
         <w:t>Estructura del sistema</w:t>
       </w:r>
-      <w:bookmarkEnd w:id="27"/>
+      <w:bookmarkEnd w:id="35"/>
     </w:p>
     <w:p>
       <w:pPr>
         <w:pStyle w:val="Ttulo3"/>
       </w:pPr>
-      <w:bookmarkStart w:id="28" w:name="_Ref115458715"/>
-      <w:bookmarkStart w:id="29" w:name="_Toc115778027"/>
+      <w:bookmarkStart w:id="36" w:name="_Ref115458715"/>
+      <w:bookmarkStart w:id="37" w:name="_Toc115856520"/>
       <w:r>
         <w:t>Estructura de directorios</w:t>
       </w:r>
-      <w:bookmarkEnd w:id="28"/>
-      <w:bookmarkEnd w:id="29"/>
+      <w:bookmarkEnd w:id="36"/>
+      <w:bookmarkEnd w:id="37"/>
+    </w:p>
+    <w:p>
+      <w:pPr>
+        <w:pStyle w:val="Ttulo2"/>
+      </w:pPr>
+      <w:r>
+        <w:t>Resultados</w:t>
+      </w:r>
+    </w:p>
+    <w:p>
+      <w:r>
+        <w:t>** Especificar una tabla con los n-gramas más comunes obtenidos tras analizar el libro.</w:t>
+      </w:r>
+    </w:p>
+    <w:p>
+      <w:pPr>
+        <w:jc w:val="both"/>
+      </w:pPr>
+    </w:p>
+    <w:p>
+      <w:pPr>
+        <w:rPr>
+          <w:rFonts w:cs="Arial"/>
+          <w:b/>
+          <w:bCs/>
+          <w:sz w:val="36"/>
+          <w:szCs w:val="36"/>
+        </w:rPr>
+      </w:pPr>
+      <w:r>
+        <w:br w:type="page"/>
+      </w:r>
     </w:p>
     <w:p>
       <w:pPr>
         <w:pStyle w:val="Ttulo1"/>
       </w:pPr>
-      <w:bookmarkStart w:id="30" w:name="_Toc115778028"/>
-      <w:r>
+      <w:bookmarkStart w:id="38" w:name="_Toc115856521"/>
+      <w:r>
+        <w:lastRenderedPageBreak/>
         <w:t>Conclusiones</w:t>
       </w:r>
-      <w:bookmarkEnd w:id="30"/>
+      <w:bookmarkEnd w:id="38"/>
     </w:p>
     <w:p>
       <w:pPr>
@@ -6620,31 +7548,119 @@
           <w:szCs w:val="32"/>
         </w:rPr>
       </w:pPr>
-      <w:bookmarkStart w:id="31" w:name="_Toc115458470"/>
-      <w:bookmarkStart w:id="32" w:name="_Toc115778029"/>
-      <w:bookmarkEnd w:id="31"/>
-      <w:bookmarkEnd w:id="32"/>
+      <w:bookmarkStart w:id="39" w:name="_Toc115458470"/>
+      <w:bookmarkStart w:id="40" w:name="_Toc115778029"/>
+      <w:bookmarkStart w:id="41" w:name="_Toc115853677"/>
+      <w:bookmarkStart w:id="42" w:name="_Toc115856333"/>
+      <w:bookmarkStart w:id="43" w:name="_Toc115856522"/>
+      <w:bookmarkEnd w:id="39"/>
+      <w:bookmarkEnd w:id="40"/>
+      <w:bookmarkEnd w:id="41"/>
+      <w:bookmarkEnd w:id="42"/>
+      <w:bookmarkEnd w:id="43"/>
     </w:p>
     <w:p>
       <w:pPr>
         <w:pStyle w:val="Ttulo2"/>
       </w:pPr>
-      <w:bookmarkStart w:id="33" w:name="_Toc115778030"/>
+      <w:bookmarkStart w:id="44" w:name="_Toc115856523"/>
+      <w:r>
+        <w:t>Conclusiones sobre objetivos</w:t>
+      </w:r>
+      <w:bookmarkEnd w:id="44"/>
+    </w:p>
+    <w:p>
+      <w:pPr>
+        <w:pStyle w:val="Ttulo2"/>
+      </w:pPr>
+      <w:bookmarkStart w:id="45" w:name="_Toc115856524"/>
       <w:r>
         <w:t>Trabajo Futuro</w:t>
       </w:r>
-      <w:bookmarkEnd w:id="33"/>
-    </w:p>
-    <w:p>
-      <w:pPr>
-        <w:rPr>
-          <w:rFonts w:cs="Arial"/>
-          <w:b/>
-          <w:bCs/>
-          <w:sz w:val="36"/>
-          <w:szCs w:val="36"/>
-        </w:rPr>
-      </w:pPr>
+      <w:bookmarkEnd w:id="45"/>
+    </w:p>
+    <w:p/>
+    <w:p>
+      <w:pPr>
+        <w:jc w:val="both"/>
+      </w:pPr>
+      <w:r>
+        <w:t>A continuación, se listan una serie de objetivos que de aplicarse podrían mejorar el producto final con el que se ha concluido este proyecto.</w:t>
+      </w:r>
+    </w:p>
+    <w:p>
+      <w:pPr>
+        <w:jc w:val="both"/>
+      </w:pPr>
+    </w:p>
+    <w:p>
+      <w:pPr>
+        <w:pStyle w:val="Prrafodelista"/>
+        <w:numPr>
+          <w:ilvl w:val="0"/>
+          <w:numId w:val="12"/>
+        </w:numPr>
+        <w:jc w:val="both"/>
+      </w:pPr>
+      <w:r>
+        <w:t xml:space="preserve">Integración del sistema en herramientas de escritura normalmente utilizadas en forma de </w:t>
+      </w:r>
+      <w:r>
+        <w:rPr>
+          <w:i/>
+          <w:iCs/>
+        </w:rPr>
+        <w:t>plugin</w:t>
+      </w:r>
+      <w:r>
+        <w:t xml:space="preserve"> o en un entorno especifico que permita su utilización sin necesidad de uso mediante terminal. Este punto es realmente importante si se pretende llevar al proyecto a un punto donde pueda ser usado por el usuario promedio.</w:t>
+      </w:r>
+    </w:p>
+    <w:p>
+      <w:pPr>
+        <w:pStyle w:val="Prrafodelista"/>
+        <w:ind w:left="720"/>
+        <w:jc w:val="both"/>
+      </w:pPr>
+    </w:p>
+    <w:p>
+      <w:pPr>
+        <w:pStyle w:val="Prrafodelista"/>
+        <w:numPr>
+          <w:ilvl w:val="0"/>
+          <w:numId w:val="12"/>
+        </w:numPr>
+        <w:jc w:val="both"/>
+      </w:pPr>
+      <w:r>
+        <w:t>Añadir nuevos métodos de predicción. Sería útil que el sistema autocompletara frases tras una introducción de una secuencia de caracteres.</w:t>
+      </w:r>
+    </w:p>
+    <w:p>
+      <w:pPr>
+        <w:pStyle w:val="Prrafodelista"/>
+      </w:pPr>
+    </w:p>
+    <w:p>
+      <w:pPr>
+        <w:pStyle w:val="Prrafodelista"/>
+        <w:numPr>
+          <w:ilvl w:val="0"/>
+          <w:numId w:val="12"/>
+        </w:numPr>
+        <w:jc w:val="both"/>
+      </w:pPr>
+    </w:p>
+    <w:p/>
+    <w:p>
+      <w:pPr>
+        <w:pStyle w:val="Ttulo2"/>
+      </w:pPr>
+      <w:bookmarkStart w:id="46" w:name="_Toc115856525"/>
+      <w:r>
+        <w:t>Valoración personal</w:t>
+      </w:r>
+      <w:bookmarkEnd w:id="46"/>
       <w:r>
         <w:br w:type="page"/>
       </w:r>
@@ -6653,7 +7669,7 @@
       <w:pPr>
         <w:pStyle w:val="Ttulo1"/>
       </w:pPr>
-      <w:bookmarkStart w:id="34" w:name="_Toc115778031"/>
+      <w:bookmarkStart w:id="47" w:name="_Toc115856526"/>
       <w:r>
         <w:lastRenderedPageBreak/>
         <w:t>Tecnología</w:t>
@@ -6661,7 +7677,7 @@
       <w:r>
         <w:t>s</w:t>
       </w:r>
-      <w:bookmarkEnd w:id="34"/>
+      <w:bookmarkEnd w:id="47"/>
     </w:p>
     <w:p>
       <w:pPr>
@@ -6795,75 +7811,17 @@
           <w:szCs w:val="32"/>
         </w:rPr>
       </w:pPr>
-      <w:bookmarkStart w:id="35" w:name="_Toc114743640"/>
-      <w:bookmarkStart w:id="36" w:name="_Toc115088357"/>
-      <w:bookmarkStart w:id="37" w:name="_Toc115088715"/>
-      <w:bookmarkStart w:id="38" w:name="_Toc115088848"/>
-      <w:bookmarkStart w:id="39" w:name="_Toc115088879"/>
-      <w:bookmarkStart w:id="40" w:name="_Toc115458473"/>
-      <w:bookmarkStart w:id="41" w:name="_Toc115778032"/>
-      <w:bookmarkEnd w:id="35"/>
-      <w:bookmarkEnd w:id="36"/>
-      <w:bookmarkEnd w:id="37"/>
-      <w:bookmarkEnd w:id="38"/>
-      <w:bookmarkEnd w:id="39"/>
-      <w:bookmarkEnd w:id="40"/>
-      <w:bookmarkEnd w:id="41"/>
-    </w:p>
-    <w:p>
-      <w:pPr>
-        <w:pStyle w:val="Prrafodelista"/>
-        <w:numPr>
-          <w:ilvl w:val="0"/>
-          <w:numId w:val="3"/>
-        </w:numPr>
-        <w:outlineLvl w:val="1"/>
-        <w:rPr>
-          <w:b/>
-          <w:bCs/>
-          <w:vanish/>
-          <w:sz w:val="32"/>
-          <w:szCs w:val="32"/>
-        </w:rPr>
-      </w:pPr>
-      <w:bookmarkStart w:id="42" w:name="_Toc114743641"/>
-      <w:bookmarkStart w:id="43" w:name="_Toc115088358"/>
-      <w:bookmarkStart w:id="44" w:name="_Toc115088716"/>
-      <w:bookmarkStart w:id="45" w:name="_Toc115088849"/>
-      <w:bookmarkStart w:id="46" w:name="_Toc115088880"/>
-      <w:bookmarkStart w:id="47" w:name="_Toc115458474"/>
-      <w:bookmarkStart w:id="48" w:name="_Toc115778033"/>
-      <w:bookmarkEnd w:id="42"/>
-      <w:bookmarkEnd w:id="43"/>
-      <w:bookmarkEnd w:id="44"/>
-      <w:bookmarkEnd w:id="45"/>
-      <w:bookmarkEnd w:id="46"/>
-      <w:bookmarkEnd w:id="47"/>
+      <w:bookmarkStart w:id="48" w:name="_Toc114743640"/>
+      <w:bookmarkStart w:id="49" w:name="_Toc115088357"/>
+      <w:bookmarkStart w:id="50" w:name="_Toc115088715"/>
+      <w:bookmarkStart w:id="51" w:name="_Toc115088848"/>
+      <w:bookmarkStart w:id="52" w:name="_Toc115088879"/>
+      <w:bookmarkStart w:id="53" w:name="_Toc115458473"/>
+      <w:bookmarkStart w:id="54" w:name="_Toc115778032"/>
+      <w:bookmarkStart w:id="55" w:name="_Toc115853680"/>
+      <w:bookmarkStart w:id="56" w:name="_Toc115856336"/>
+      <w:bookmarkStart w:id="57" w:name="_Toc115856527"/>
       <w:bookmarkEnd w:id="48"/>
-    </w:p>
-    <w:p>
-      <w:pPr>
-        <w:pStyle w:val="Prrafodelista"/>
-        <w:numPr>
-          <w:ilvl w:val="0"/>
-          <w:numId w:val="3"/>
-        </w:numPr>
-        <w:outlineLvl w:val="1"/>
-        <w:rPr>
-          <w:b/>
-          <w:bCs/>
-          <w:vanish/>
-          <w:sz w:val="32"/>
-          <w:szCs w:val="32"/>
-        </w:rPr>
-      </w:pPr>
-      <w:bookmarkStart w:id="49" w:name="_Toc114743642"/>
-      <w:bookmarkStart w:id="50" w:name="_Toc115088359"/>
-      <w:bookmarkStart w:id="51" w:name="_Toc115088717"/>
-      <w:bookmarkStart w:id="52" w:name="_Toc115088850"/>
-      <w:bookmarkStart w:id="53" w:name="_Toc115088881"/>
-      <w:bookmarkStart w:id="54" w:name="_Toc115458475"/>
-      <w:bookmarkStart w:id="55" w:name="_Toc115778034"/>
       <w:bookmarkEnd w:id="49"/>
       <w:bookmarkEnd w:id="50"/>
       <w:bookmarkEnd w:id="51"/>
@@ -6871,16 +7829,18 @@
       <w:bookmarkEnd w:id="53"/>
       <w:bookmarkEnd w:id="54"/>
       <w:bookmarkEnd w:id="55"/>
+      <w:bookmarkEnd w:id="56"/>
+      <w:bookmarkEnd w:id="57"/>
     </w:p>
     <w:p>
       <w:pPr>
         <w:pStyle w:val="Ttulo2"/>
       </w:pPr>
-      <w:bookmarkStart w:id="56" w:name="_Toc115778035"/>
+      <w:bookmarkStart w:id="58" w:name="_Toc115856528"/>
       <w:r>
         <w:t>Python</w:t>
       </w:r>
-      <w:bookmarkEnd w:id="56"/>
+      <w:bookmarkEnd w:id="58"/>
     </w:p>
     <w:p/>
     <w:p>
@@ -7247,12 +8207,12 @@
       <w:pPr>
         <w:pStyle w:val="Ttulo2"/>
       </w:pPr>
-      <w:bookmarkStart w:id="57" w:name="_Toc115778036"/>
+      <w:bookmarkStart w:id="59" w:name="_Toc115856529"/>
       <w:r>
         <w:lastRenderedPageBreak/>
         <w:t>Docker</w:t>
       </w:r>
-      <w:bookmarkEnd w:id="57"/>
+      <w:bookmarkEnd w:id="59"/>
     </w:p>
     <w:p>
       <w:pPr>
@@ -7313,46 +8273,44 @@
         </w:rPr>
         <w:t xml:space="preserve"> participado grandes titanes de la industria, hablamos de </w:t>
       </w:r>
+      <w:r>
+        <w:rPr>
+          <w:rFonts w:cs="Arial"/>
+        </w:rPr>
+        <w:t>Microsoft</w:t>
+      </w:r>
+      <w:r>
+        <w:rPr>
+          <w:rFonts w:cs="Arial"/>
+        </w:rPr>
+        <w:t xml:space="preserve">, Cisco </w:t>
+      </w:r>
       <w:proofErr w:type="spellStart"/>
       <w:r>
         <w:rPr>
           <w:rFonts w:cs="Arial"/>
         </w:rPr>
-        <w:t>Micrososft</w:t>
+        <w:t>Systems</w:t>
       </w:r>
       <w:proofErr w:type="spellEnd"/>
       <w:r>
         <w:rPr>
           <w:rFonts w:cs="Arial"/>
         </w:rPr>
-        <w:t xml:space="preserve">, Cisco </w:t>
+        <w:t xml:space="preserve">, Google, IBM, o Red </w:t>
       </w:r>
       <w:proofErr w:type="spellStart"/>
       <w:r>
         <w:rPr>
           <w:rFonts w:cs="Arial"/>
         </w:rPr>
-        <w:t>Systems</w:t>
+        <w:t>Hat</w:t>
       </w:r>
       <w:proofErr w:type="spellEnd"/>
       <w:r>
         <w:rPr>
           <w:rFonts w:cs="Arial"/>
         </w:rPr>
-        <w:t xml:space="preserve">, Google, IBM, o Red </w:t>
-      </w:r>
-      <w:proofErr w:type="spellStart"/>
-      <w:r>
-        <w:rPr>
-          <w:rFonts w:cs="Arial"/>
-        </w:rPr>
-        <w:t>Hat</w:t>
-      </w:r>
-      <w:proofErr w:type="spellEnd"/>
-      <w:r>
-        <w:rPr>
-          <w:rFonts w:cs="Arial"/>
-        </w:rPr>
         <w:t>.</w:t>
       </w:r>
     </w:p>
@@ -7449,7 +8407,7 @@
         <w:rPr>
           <w:rFonts w:cs="Arial"/>
         </w:rPr>
-        <w:t>En este proyecto se ha utilizado Docker para poder realizar un despliegue automático de la base de datos Arango en diferentes equipos con un sistema operativo Windows 10.</w:t>
+        <w:t>En este proyecto se ha utilizado Docker para poder realizar un despliegue automático de la base de datos Arango en diferentes equipos.</w:t>
       </w:r>
     </w:p>
     <w:p>
@@ -7465,11 +8423,11 @@
       <w:pPr>
         <w:pStyle w:val="Ttulo2"/>
       </w:pPr>
-      <w:bookmarkStart w:id="58" w:name="_Toc115778037"/>
+      <w:bookmarkStart w:id="60" w:name="_Toc115856530"/>
       <w:r>
         <w:t>ArangoDB</w:t>
       </w:r>
-      <w:bookmarkEnd w:id="58"/>
+      <w:bookmarkEnd w:id="60"/>
     </w:p>
     <w:p>
       <w:pPr>
@@ -7665,11 +8623,11 @@
       <w:pPr>
         <w:pStyle w:val="Ttulo2"/>
       </w:pPr>
-      <w:bookmarkStart w:id="59" w:name="_Toc115778038"/>
+      <w:bookmarkStart w:id="61" w:name="_Toc115856531"/>
       <w:r>
         <w:t>Git</w:t>
       </w:r>
-      <w:bookmarkEnd w:id="59"/>
+      <w:bookmarkEnd w:id="61"/>
     </w:p>
     <w:p/>
     <w:p>
@@ -7748,32 +8706,30 @@
       </w:r>
       <w:proofErr w:type="spellEnd"/>
       <w:r>
-        <w:t xml:space="preserve"> al que </w:t>
-      </w:r>
-    </w:p>
-    <w:p>
-      <w:pPr>
-        <w:jc w:val="both"/>
-      </w:pPr>
+        <w:t xml:space="preserve"> al que se puede acceder buscando “</w:t>
+      </w:r>
+      <w:proofErr w:type="spellStart"/>
+      <w:r>
+        <w:t>alberto-lopov</w:t>
+      </w:r>
+      <w:proofErr w:type="spellEnd"/>
+      <w:r>
+        <w:t>/</w:t>
+      </w:r>
+      <w:proofErr w:type="spellStart"/>
+      <w:r>
+        <w:t>bachelor-thesis</w:t>
+      </w:r>
+      <w:proofErr w:type="spellEnd"/>
+      <w:r>
+        <w:t xml:space="preserve">” o mediante el siguiente </w:t>
+      </w:r>
       <w:r>
         <w:lastRenderedPageBreak/>
-        <w:t>se puede acceder buscando “</w:t>
-      </w:r>
-      <w:proofErr w:type="spellStart"/>
-      <w:r>
-        <w:t>alberto-lopov</w:t>
-      </w:r>
-      <w:proofErr w:type="spellEnd"/>
-      <w:r>
-        <w:t>/</w:t>
-      </w:r>
-      <w:proofErr w:type="spellStart"/>
-      <w:r>
-        <w:t>bachelor-thesis</w:t>
-      </w:r>
-      <w:proofErr w:type="spellEnd"/>
-      <w:r>
-        <w:t xml:space="preserve">” o mediante el siguiente enlace: </w:t>
+        <w:t>hiper</w:t>
+      </w:r>
+      <w:r>
+        <w:t xml:space="preserve">enlace: </w:t>
       </w:r>
       <w:hyperlink r:id="rId11" w:history="1">
         <w:r>
@@ -7790,7 +8746,7 @@
       </w:r>
     </w:p>
     <w:p/>
-    <w:bookmarkStart w:id="60" w:name="_Toc115778039" w:displacedByCustomXml="next"/>
+    <w:bookmarkStart w:id="62" w:name="_Toc115856532" w:displacedByCustomXml="next"/>
     <w:sdt>
       <w:sdtPr>
         <w:rPr>
@@ -7814,7 +8770,7 @@
           <w:r>
             <w:t>Bibliografía</w:t>
           </w:r>
-          <w:bookmarkEnd w:id="60"/>
+          <w:bookmarkEnd w:id="62"/>
         </w:p>
         <w:sdt>
           <w:sdtPr>
@@ -8223,6 +9179,92 @@
     </w:lvl>
   </w:abstractNum>
   <w:abstractNum w:abstractNumId="1" w15:restartNumberingAfterBreak="0">
+    <w:nsid w:val="16545753"/>
+    <w:multiLevelType w:val="hybridMultilevel"/>
+    <w:tmpl w:val="83782448"/>
+    <w:lvl w:ilvl="0" w:tplc="0C0A000F">
+      <w:start w:val="1"/>
+      <w:numFmt w:val="decimal"/>
+      <w:lvlText w:val="%1."/>
+      <w:lvlJc w:val="left"/>
+      <w:pPr>
+        <w:ind w:left="720" w:hanging="360"/>
+      </w:pPr>
+    </w:lvl>
+    <w:lvl w:ilvl="1" w:tplc="0C0A0019" w:tentative="1">
+      <w:start w:val="1"/>
+      <w:numFmt w:val="lowerLetter"/>
+      <w:lvlText w:val="%2."/>
+      <w:lvlJc w:val="left"/>
+      <w:pPr>
+        <w:ind w:left="1440" w:hanging="360"/>
+      </w:pPr>
+    </w:lvl>
+    <w:lvl w:ilvl="2" w:tplc="0C0A001B" w:tentative="1">
+      <w:start w:val="1"/>
+      <w:numFmt w:val="lowerRoman"/>
+      <w:lvlText w:val="%3."/>
+      <w:lvlJc w:val="right"/>
+      <w:pPr>
+        <w:ind w:left="2160" w:hanging="180"/>
+      </w:pPr>
+    </w:lvl>
+    <w:lvl w:ilvl="3" w:tplc="0C0A000F" w:tentative="1">
+      <w:start w:val="1"/>
+      <w:numFmt w:val="decimal"/>
+      <w:lvlText w:val="%4."/>
+      <w:lvlJc w:val="left"/>
+      <w:pPr>
+        <w:ind w:left="2880" w:hanging="360"/>
+      </w:pPr>
+    </w:lvl>
+    <w:lvl w:ilvl="4" w:tplc="0C0A0019" w:tentative="1">
+      <w:start w:val="1"/>
+      <w:numFmt w:val="lowerLetter"/>
+      <w:lvlText w:val="%5."/>
+      <w:lvlJc w:val="left"/>
+      <w:pPr>
+        <w:ind w:left="3600" w:hanging="360"/>
+      </w:pPr>
+    </w:lvl>
+    <w:lvl w:ilvl="5" w:tplc="0C0A001B" w:tentative="1">
+      <w:start w:val="1"/>
+      <w:numFmt w:val="lowerRoman"/>
+      <w:lvlText w:val="%6."/>
+      <w:lvlJc w:val="right"/>
+      <w:pPr>
+        <w:ind w:left="4320" w:hanging="180"/>
+      </w:pPr>
+    </w:lvl>
+    <w:lvl w:ilvl="6" w:tplc="0C0A000F" w:tentative="1">
+      <w:start w:val="1"/>
+      <w:numFmt w:val="decimal"/>
+      <w:lvlText w:val="%7."/>
+      <w:lvlJc w:val="left"/>
+      <w:pPr>
+        <w:ind w:left="5040" w:hanging="360"/>
+      </w:pPr>
+    </w:lvl>
+    <w:lvl w:ilvl="7" w:tplc="0C0A0019" w:tentative="1">
+      <w:start w:val="1"/>
+      <w:numFmt w:val="lowerLetter"/>
+      <w:lvlText w:val="%8."/>
+      <w:lvlJc w:val="left"/>
+      <w:pPr>
+        <w:ind w:left="5760" w:hanging="360"/>
+      </w:pPr>
+    </w:lvl>
+    <w:lvl w:ilvl="8" w:tplc="0C0A001B" w:tentative="1">
+      <w:start w:val="1"/>
+      <w:numFmt w:val="lowerRoman"/>
+      <w:lvlText w:val="%9."/>
+      <w:lvlJc w:val="right"/>
+      <w:pPr>
+        <w:ind w:left="6480" w:hanging="180"/>
+      </w:pPr>
+    </w:lvl>
+  </w:abstractNum>
+  <w:abstractNum w:abstractNumId="2" w15:restartNumberingAfterBreak="0">
     <w:nsid w:val="1C563393"/>
     <w:multiLevelType w:val="multilevel"/>
     <w:tmpl w:val="D8BE72A2"/>
@@ -8308,7 +9350,7 @@
       </w:pPr>
     </w:lvl>
   </w:abstractNum>
-  <w:abstractNum w:abstractNumId="2" w15:restartNumberingAfterBreak="0">
+  <w:abstractNum w:abstractNumId="3" w15:restartNumberingAfterBreak="0">
     <w:nsid w:val="1F6E6ADD"/>
     <w:multiLevelType w:val="multilevel"/>
     <w:tmpl w:val="B2F04E3E"/>
@@ -8396,7 +9438,7 @@
       </w:pPr>
     </w:lvl>
   </w:abstractNum>
-  <w:abstractNum w:abstractNumId="3" w15:restartNumberingAfterBreak="0">
+  <w:abstractNum w:abstractNumId="4" w15:restartNumberingAfterBreak="0">
     <w:nsid w:val="229148B1"/>
     <w:multiLevelType w:val="multilevel"/>
     <w:tmpl w:val="0C0A001F"/>
@@ -8482,7 +9524,7 @@
       </w:pPr>
     </w:lvl>
   </w:abstractNum>
-  <w:abstractNum w:abstractNumId="4" w15:restartNumberingAfterBreak="0">
+  <w:abstractNum w:abstractNumId="5" w15:restartNumberingAfterBreak="0">
     <w:nsid w:val="23D85C09"/>
     <w:multiLevelType w:val="hybridMultilevel"/>
     <w:tmpl w:val="1A2087D2"/>
@@ -8595,7 +9637,7 @@
       </w:rPr>
     </w:lvl>
   </w:abstractNum>
-  <w:abstractNum w:abstractNumId="5" w15:restartNumberingAfterBreak="0">
+  <w:abstractNum w:abstractNumId="6" w15:restartNumberingAfterBreak="0">
     <w:nsid w:val="335B6BF2"/>
     <w:multiLevelType w:val="hybridMultilevel"/>
     <w:tmpl w:val="DB5C0ADA"/>
@@ -8708,7 +9750,7 @@
       </w:rPr>
     </w:lvl>
   </w:abstractNum>
-  <w:abstractNum w:abstractNumId="6" w15:restartNumberingAfterBreak="0">
+  <w:abstractNum w:abstractNumId="7" w15:restartNumberingAfterBreak="0">
     <w:nsid w:val="51CA777E"/>
     <w:multiLevelType w:val="hybridMultilevel"/>
     <w:tmpl w:val="D158A942"/>
@@ -8821,7 +9863,7 @@
       </w:rPr>
     </w:lvl>
   </w:abstractNum>
-  <w:abstractNum w:abstractNumId="7" w15:restartNumberingAfterBreak="0">
+  <w:abstractNum w:abstractNumId="8" w15:restartNumberingAfterBreak="0">
     <w:nsid w:val="51E50157"/>
     <w:multiLevelType w:val="multilevel"/>
     <w:tmpl w:val="0CF674D0"/>
@@ -8909,13 +9951,13 @@
       </w:pPr>
     </w:lvl>
   </w:abstractNum>
-  <w:abstractNum w:abstractNumId="8" w15:restartNumberingAfterBreak="0">
+  <w:abstractNum w:abstractNumId="9" w15:restartNumberingAfterBreak="0">
     <w:nsid w:val="62023825"/>
     <w:multiLevelType w:val="multilevel"/>
     <w:tmpl w:val="0CF674D0"/>
     <w:numStyleLink w:val="Estilo1"/>
   </w:abstractNum>
-  <w:abstractNum w:abstractNumId="9" w15:restartNumberingAfterBreak="0">
+  <w:abstractNum w:abstractNumId="10" w15:restartNumberingAfterBreak="0">
     <w:nsid w:val="625B051C"/>
     <w:multiLevelType w:val="hybridMultilevel"/>
     <w:tmpl w:val="10E0BDF6"/>
@@ -9001,7 +10043,7 @@
       </w:pPr>
     </w:lvl>
   </w:abstractNum>
-  <w:abstractNum w:abstractNumId="10" w15:restartNumberingAfterBreak="0">
+  <w:abstractNum w:abstractNumId="11" w15:restartNumberingAfterBreak="0">
     <w:nsid w:val="74442072"/>
     <w:multiLevelType w:val="hybridMultilevel"/>
     <w:tmpl w:val="B6D822D2"/>
@@ -9088,37 +10130,40 @@
     </w:lvl>
   </w:abstractNum>
   <w:num w:numId="1" w16cid:durableId="1945459354">
-    <w:abstractNumId w:val="1"/>
+    <w:abstractNumId w:val="2"/>
   </w:num>
   <w:num w:numId="2" w16cid:durableId="2128043241">
+    <w:abstractNumId w:val="4"/>
+  </w:num>
+  <w:num w:numId="3" w16cid:durableId="1728723608">
     <w:abstractNumId w:val="3"/>
   </w:num>
-  <w:num w:numId="3" w16cid:durableId="1728723608">
-    <w:abstractNumId w:val="2"/>
+  <w:num w:numId="4" w16cid:durableId="399255009">
+    <w:abstractNumId w:val="8"/>
   </w:num>
-  <w:num w:numId="4" w16cid:durableId="399255009">
+  <w:num w:numId="5" w16cid:durableId="283393707">
+    <w:abstractNumId w:val="9"/>
+  </w:num>
+  <w:num w:numId="6" w16cid:durableId="223299442">
+    <w:abstractNumId w:val="5"/>
+  </w:num>
+  <w:num w:numId="7" w16cid:durableId="485168397">
     <w:abstractNumId w:val="7"/>
   </w:num>
-  <w:num w:numId="5" w16cid:durableId="283393707">
-    <w:abstractNumId w:val="8"/>
-  </w:num>
-  <w:num w:numId="6" w16cid:durableId="223299442">
-    <w:abstractNumId w:val="4"/>
-  </w:num>
-  <w:num w:numId="7" w16cid:durableId="485168397">
+  <w:num w:numId="8" w16cid:durableId="17126780">
     <w:abstractNumId w:val="6"/>
   </w:num>
-  <w:num w:numId="8" w16cid:durableId="17126780">
-    <w:abstractNumId w:val="5"/>
-  </w:num>
   <w:num w:numId="9" w16cid:durableId="1895500896">
-    <w:abstractNumId w:val="10"/>
+    <w:abstractNumId w:val="11"/>
   </w:num>
   <w:num w:numId="10" w16cid:durableId="1487934947">
-    <w:abstractNumId w:val="9"/>
+    <w:abstractNumId w:val="10"/>
   </w:num>
   <w:num w:numId="11" w16cid:durableId="1462960751">
     <w:abstractNumId w:val="0"/>
+  </w:num>
+  <w:num w:numId="12" w16cid:durableId="267742986">
+    <w:abstractNumId w:val="1"/>
   </w:num>
 </w:numbering>
 </file>
@@ -9989,6 +11034,33 @@
       <w:color w:val="808080"/>
     </w:rPr>
   </w:style>
+  <w:style w:type="paragraph" w:styleId="Descripcin">
+    <w:name w:val="caption"/>
+    <w:basedOn w:val="Normal"/>
+    <w:next w:val="Normal"/>
+    <w:uiPriority w:val="35"/>
+    <w:unhideWhenUsed/>
+    <w:qFormat/>
+    <w:rsid w:val="00BE01F1"/>
+    <w:pPr>
+      <w:spacing w:after="200"/>
+    </w:pPr>
+    <w:rPr>
+      <w:i/>
+      <w:iCs/>
+      <w:color w:val="1F497D" w:themeColor="text2"/>
+      <w:sz w:val="18"/>
+      <w:szCs w:val="18"/>
+    </w:rPr>
+  </w:style>
+  <w:style w:type="paragraph" w:styleId="Tabladeilustraciones">
+    <w:name w:val="table of figures"/>
+    <w:basedOn w:val="Normal"/>
+    <w:next w:val="Normal"/>
+    <w:uiPriority w:val="99"/>
+    <w:unhideWhenUsed/>
+    <w:rsid w:val="00BE01F1"/>
+  </w:style>
 </w:styles>
 </file>
 

--- a/doc_GPG.docx
+++ b/doc_GPG.docx
@@ -1991,7 +1991,7 @@
           <w:r>
             <w:fldChar w:fldCharType="separate"/>
           </w:r>
-          <w:hyperlink w:anchor="_Toc115856499" w:history="1">
+          <w:hyperlink w:anchor="_Toc115942490" w:history="1">
             <w:r>
               <w:rPr>
                 <w:rStyle w:val="Hipervnculo"/>
@@ -2018,7 +2018,7 @@
                 <w:noProof/>
                 <w:webHidden/>
               </w:rPr>
-              <w:instrText xml:space="preserve"> PAGEREF _Toc115856499 \h </w:instrText>
+              <w:instrText xml:space="preserve"> PAGEREF _Toc115942490 \h </w:instrText>
             </w:r>
             <w:r>
               <w:rPr>
@@ -2061,7 +2061,7 @@
               <w:lang w:eastAsia="es-ES"/>
             </w:rPr>
           </w:pPr>
-          <w:hyperlink w:anchor="_Toc115856500" w:history="1">
+          <w:hyperlink w:anchor="_Toc115942491" w:history="1">
             <w:r>
               <w:rPr>
                 <w:rStyle w:val="Hipervnculo"/>
@@ -2088,7 +2088,7 @@
                 <w:noProof/>
                 <w:webHidden/>
               </w:rPr>
-              <w:instrText xml:space="preserve"> PAGEREF _Toc115856500 \h </w:instrText>
+              <w:instrText xml:space="preserve"> PAGEREF _Toc115942491 \h </w:instrText>
             </w:r>
             <w:r>
               <w:rPr>
@@ -2131,7 +2131,7 @@
               <w:lang w:eastAsia="es-ES"/>
             </w:rPr>
           </w:pPr>
-          <w:hyperlink w:anchor="_Toc115856501" w:history="1">
+          <w:hyperlink w:anchor="_Toc115942492" w:history="1">
             <w:r>
               <w:rPr>
                 <w:rStyle w:val="Hipervnculo"/>
@@ -2159,7 +2159,7 @@
                 <w:noProof/>
                 <w:webHidden/>
               </w:rPr>
-              <w:instrText xml:space="preserve"> PAGEREF _Toc115856501 \h </w:instrText>
+              <w:instrText xml:space="preserve"> PAGEREF _Toc115942492 \h </w:instrText>
             </w:r>
             <w:r>
               <w:rPr>
@@ -2203,7 +2203,7 @@
               <w:lang w:eastAsia="es-ES"/>
             </w:rPr>
           </w:pPr>
-          <w:hyperlink w:anchor="_Toc115856502" w:history="1">
+          <w:hyperlink w:anchor="_Toc115942493" w:history="1">
             <w:r>
               <w:rPr>
                 <w:rStyle w:val="Hipervnculo"/>
@@ -2245,7 +2245,7 @@
                 <w:noProof/>
                 <w:webHidden/>
               </w:rPr>
-              <w:instrText xml:space="preserve"> PAGEREF _Toc115856502 \h </w:instrText>
+              <w:instrText xml:space="preserve"> PAGEREF _Toc115942493 \h </w:instrText>
             </w:r>
             <w:r>
               <w:rPr>
@@ -2289,7 +2289,7 @@
               <w:lang w:eastAsia="es-ES"/>
             </w:rPr>
           </w:pPr>
-          <w:hyperlink w:anchor="_Toc115856503" w:history="1">
+          <w:hyperlink w:anchor="_Toc115942494" w:history="1">
             <w:r>
               <w:rPr>
                 <w:rStyle w:val="Hipervnculo"/>
@@ -2331,7 +2331,7 @@
                 <w:noProof/>
                 <w:webHidden/>
               </w:rPr>
-              <w:instrText xml:space="preserve"> PAGEREF _Toc115856503 \h </w:instrText>
+              <w:instrText xml:space="preserve"> PAGEREF _Toc115942494 \h </w:instrText>
             </w:r>
             <w:r>
               <w:rPr>
@@ -2375,7 +2375,7 @@
               <w:lang w:eastAsia="es-ES"/>
             </w:rPr>
           </w:pPr>
-          <w:hyperlink w:anchor="_Toc115856504" w:history="1">
+          <w:hyperlink w:anchor="_Toc115942495" w:history="1">
             <w:r>
               <w:rPr>
                 <w:rStyle w:val="Hipervnculo"/>
@@ -2417,7 +2417,7 @@
                 <w:noProof/>
                 <w:webHidden/>
               </w:rPr>
-              <w:instrText xml:space="preserve"> PAGEREF _Toc115856504 \h </w:instrText>
+              <w:instrText xml:space="preserve"> PAGEREF _Toc115942495 \h </w:instrText>
             </w:r>
             <w:r>
               <w:rPr>
@@ -2461,7 +2461,7 @@
               <w:lang w:eastAsia="es-ES"/>
             </w:rPr>
           </w:pPr>
-          <w:hyperlink w:anchor="_Toc115856505" w:history="1">
+          <w:hyperlink w:anchor="_Toc115942496" w:history="1">
             <w:r>
               <w:rPr>
                 <w:rStyle w:val="Hipervnculo"/>
@@ -2503,7 +2503,7 @@
                 <w:noProof/>
                 <w:webHidden/>
               </w:rPr>
-              <w:instrText xml:space="preserve"> PAGEREF _Toc115856505 \h </w:instrText>
+              <w:instrText xml:space="preserve"> PAGEREF _Toc115942496 \h </w:instrText>
             </w:r>
             <w:r>
               <w:rPr>
@@ -2547,7 +2547,7 @@
               <w:lang w:eastAsia="es-ES"/>
             </w:rPr>
           </w:pPr>
-          <w:hyperlink w:anchor="_Toc115856506" w:history="1">
+          <w:hyperlink w:anchor="_Toc115942497" w:history="1">
             <w:r>
               <w:rPr>
                 <w:rStyle w:val="Hipervnculo"/>
@@ -2589,7 +2589,7 @@
                 <w:noProof/>
                 <w:webHidden/>
               </w:rPr>
-              <w:instrText xml:space="preserve"> PAGEREF _Toc115856506 \h </w:instrText>
+              <w:instrText xml:space="preserve"> PAGEREF _Toc115942497 \h </w:instrText>
             </w:r>
             <w:r>
               <w:rPr>
@@ -2633,7 +2633,7 @@
               <w:lang w:eastAsia="es-ES"/>
             </w:rPr>
           </w:pPr>
-          <w:hyperlink w:anchor="_Toc115856507" w:history="1">
+          <w:hyperlink w:anchor="_Toc115942498" w:history="1">
             <w:r>
               <w:rPr>
                 <w:rStyle w:val="Hipervnculo"/>
@@ -2675,7 +2675,7 @@
                 <w:noProof/>
                 <w:webHidden/>
               </w:rPr>
-              <w:instrText xml:space="preserve"> PAGEREF _Toc115856507 \h </w:instrText>
+              <w:instrText xml:space="preserve"> PAGEREF _Toc115942498 \h </w:instrText>
             </w:r>
             <w:r>
               <w:rPr>
@@ -2719,7 +2719,7 @@
               <w:lang w:eastAsia="es-ES"/>
             </w:rPr>
           </w:pPr>
-          <w:hyperlink w:anchor="_Toc115856508" w:history="1">
+          <w:hyperlink w:anchor="_Toc115942499" w:history="1">
             <w:r>
               <w:rPr>
                 <w:rStyle w:val="Hipervnculo"/>
@@ -2761,7 +2761,7 @@
                 <w:noProof/>
                 <w:webHidden/>
               </w:rPr>
-              <w:instrText xml:space="preserve"> PAGEREF _Toc115856508 \h </w:instrText>
+              <w:instrText xml:space="preserve"> PAGEREF _Toc115942499 \h </w:instrText>
             </w:r>
             <w:r>
               <w:rPr>
@@ -2805,7 +2805,7 @@
               <w:lang w:eastAsia="es-ES"/>
             </w:rPr>
           </w:pPr>
-          <w:hyperlink w:anchor="_Toc115856509" w:history="1">
+          <w:hyperlink w:anchor="_Toc115942500" w:history="1">
             <w:r>
               <w:rPr>
                 <w:rStyle w:val="Hipervnculo"/>
@@ -2847,7 +2847,7 @@
                 <w:noProof/>
                 <w:webHidden/>
               </w:rPr>
-              <w:instrText xml:space="preserve"> PAGEREF _Toc115856509 \h </w:instrText>
+              <w:instrText xml:space="preserve"> PAGEREF _Toc115942500 \h </w:instrText>
             </w:r>
             <w:r>
               <w:rPr>
@@ -2891,7 +2891,7 @@
               <w:lang w:eastAsia="es-ES"/>
             </w:rPr>
           </w:pPr>
-          <w:hyperlink w:anchor="_Toc115856510" w:history="1">
+          <w:hyperlink w:anchor="_Toc115942501" w:history="1">
             <w:r>
               <w:rPr>
                 <w:rStyle w:val="Hipervnculo"/>
@@ -2933,7 +2933,7 @@
                 <w:noProof/>
                 <w:webHidden/>
               </w:rPr>
-              <w:instrText xml:space="preserve"> PAGEREF _Toc115856510 \h </w:instrText>
+              <w:instrText xml:space="preserve"> PAGEREF _Toc115942501 \h </w:instrText>
             </w:r>
             <w:r>
               <w:rPr>
@@ -2977,7 +2977,7 @@
               <w:lang w:eastAsia="es-ES"/>
             </w:rPr>
           </w:pPr>
-          <w:hyperlink w:anchor="_Toc115856511" w:history="1">
+          <w:hyperlink w:anchor="_Toc115942502" w:history="1">
             <w:r>
               <w:rPr>
                 <w:rStyle w:val="Hipervnculo"/>
@@ -3019,7 +3019,7 @@
                 <w:noProof/>
                 <w:webHidden/>
               </w:rPr>
-              <w:instrText xml:space="preserve"> PAGEREF _Toc115856511 \h </w:instrText>
+              <w:instrText xml:space="preserve"> PAGEREF _Toc115942502 \h </w:instrText>
             </w:r>
             <w:r>
               <w:rPr>
@@ -3063,7 +3063,7 @@
               <w:lang w:eastAsia="es-ES"/>
             </w:rPr>
           </w:pPr>
-          <w:hyperlink w:anchor="_Toc115856512" w:history="1">
+          <w:hyperlink w:anchor="_Toc115942503" w:history="1">
             <w:r>
               <w:rPr>
                 <w:rStyle w:val="Hipervnculo"/>
@@ -3105,7 +3105,7 @@
                 <w:noProof/>
                 <w:webHidden/>
               </w:rPr>
-              <w:instrText xml:space="preserve"> PAGEREF _Toc115856512 \h </w:instrText>
+              <w:instrText xml:space="preserve"> PAGEREF _Toc115942503 \h </w:instrText>
             </w:r>
             <w:r>
               <w:rPr>
@@ -3149,7 +3149,7 @@
               <w:lang w:eastAsia="es-ES"/>
             </w:rPr>
           </w:pPr>
-          <w:hyperlink w:anchor="_Toc115856514" w:history="1">
+          <w:hyperlink w:anchor="_Toc115942505" w:history="1">
             <w:r>
               <w:rPr>
                 <w:rStyle w:val="Hipervnculo"/>
@@ -3191,7 +3191,7 @@
                 <w:noProof/>
                 <w:webHidden/>
               </w:rPr>
-              <w:instrText xml:space="preserve"> PAGEREF _Toc115856514 \h </w:instrText>
+              <w:instrText xml:space="preserve"> PAGEREF _Toc115942505 \h </w:instrText>
             </w:r>
             <w:r>
               <w:rPr>
@@ -3235,7 +3235,7 @@
               <w:lang w:eastAsia="es-ES"/>
             </w:rPr>
           </w:pPr>
-          <w:hyperlink w:anchor="_Toc115856515" w:history="1">
+          <w:hyperlink w:anchor="_Toc115942506" w:history="1">
             <w:r>
               <w:rPr>
                 <w:rStyle w:val="Hipervnculo"/>
@@ -3256,7 +3256,7 @@
                 <w:rStyle w:val="Hipervnculo"/>
                 <w:noProof/>
               </w:rPr>
-              <w:t>N-gramas</w:t>
+              <w:t>Modelos de N-gramas</w:t>
             </w:r>
             <w:r>
               <w:rPr>
@@ -3277,7 +3277,7 @@
                 <w:noProof/>
                 <w:webHidden/>
               </w:rPr>
-              <w:instrText xml:space="preserve"> PAGEREF _Toc115856515 \h </w:instrText>
+              <w:instrText xml:space="preserve"> PAGEREF _Toc115942506 \h </w:instrText>
             </w:r>
             <w:r>
               <w:rPr>
@@ -3298,6 +3298,92 @@
                 <w:webHidden/>
               </w:rPr>
               <w:t>18</w:t>
+            </w:r>
+            <w:r>
+              <w:rPr>
+                <w:noProof/>
+                <w:webHidden/>
+              </w:rPr>
+              <w:fldChar w:fldCharType="end"/>
+            </w:r>
+          </w:hyperlink>
+        </w:p>
+        <w:p>
+          <w:pPr>
+            <w:pStyle w:val="TDC2"/>
+            <w:tabs>
+              <w:tab w:val="left" w:pos="880"/>
+              <w:tab w:val="right" w:leader="dot" w:pos="8536"/>
+            </w:tabs>
+            <w:rPr>
+              <w:rFonts w:asciiTheme="minorHAnsi" w:eastAsiaTheme="minorEastAsia" w:hAnsiTheme="minorHAnsi"/>
+              <w:noProof/>
+              <w:lang w:eastAsia="es-ES"/>
+            </w:rPr>
+          </w:pPr>
+          <w:hyperlink w:anchor="_Toc115942507" w:history="1">
+            <w:r>
+              <w:rPr>
+                <w:rStyle w:val="Hipervnculo"/>
+                <w:noProof/>
+              </w:rPr>
+              <w:t>2.2.</w:t>
+            </w:r>
+            <w:r>
+              <w:rPr>
+                <w:rFonts w:asciiTheme="minorHAnsi" w:eastAsiaTheme="minorEastAsia" w:hAnsiTheme="minorHAnsi"/>
+                <w:noProof/>
+                <w:lang w:eastAsia="es-ES"/>
+              </w:rPr>
+              <w:tab/>
+            </w:r>
+            <w:r>
+              <w:rPr>
+                <w:rStyle w:val="Hipervnculo"/>
+                <w:noProof/>
+              </w:rPr>
+              <w:t>Grafos</w:t>
+            </w:r>
+            <w:r>
+              <w:rPr>
+                <w:noProof/>
+                <w:webHidden/>
+              </w:rPr>
+              <w:tab/>
+            </w:r>
+            <w:r>
+              <w:rPr>
+                <w:noProof/>
+                <w:webHidden/>
+              </w:rPr>
+              <w:fldChar w:fldCharType="begin"/>
+            </w:r>
+            <w:r>
+              <w:rPr>
+                <w:noProof/>
+                <w:webHidden/>
+              </w:rPr>
+              <w:instrText xml:space="preserve"> PAGEREF _Toc115942507 \h </w:instrText>
+            </w:r>
+            <w:r>
+              <w:rPr>
+                <w:noProof/>
+                <w:webHidden/>
+              </w:rPr>
+            </w:r>
+            <w:r>
+              <w:rPr>
+                <w:noProof/>
+                <w:webHidden/>
+              </w:rPr>
+              <w:fldChar w:fldCharType="separate"/>
+            </w:r>
+            <w:r>
+              <w:rPr>
+                <w:noProof/>
+                <w:webHidden/>
+              </w:rPr>
+              <w:t>19</w:t>
             </w:r>
             <w:r>
               <w:rPr>
@@ -3321,7 +3407,7 @@
               <w:lang w:eastAsia="es-ES"/>
             </w:rPr>
           </w:pPr>
-          <w:hyperlink w:anchor="_Toc115856516" w:history="1">
+          <w:hyperlink w:anchor="_Toc115942508" w:history="1">
             <w:r>
               <w:rPr>
                 <w:rStyle w:val="Hipervnculo"/>
@@ -3363,7 +3449,7 @@
                 <w:noProof/>
                 <w:webHidden/>
               </w:rPr>
-              <w:instrText xml:space="preserve"> PAGEREF _Toc115856516 \h </w:instrText>
+              <w:instrText xml:space="preserve"> PAGEREF _Toc115942508 \h </w:instrText>
             </w:r>
             <w:r>
               <w:rPr>
@@ -3407,7 +3493,7 @@
               <w:lang w:eastAsia="es-ES"/>
             </w:rPr>
           </w:pPr>
-          <w:hyperlink w:anchor="_Toc115856518" w:history="1">
+          <w:hyperlink w:anchor="_Toc115942510" w:history="1">
             <w:r>
               <w:rPr>
                 <w:rStyle w:val="Hipervnculo"/>
@@ -3449,7 +3535,7 @@
                 <w:noProof/>
                 <w:webHidden/>
               </w:rPr>
-              <w:instrText xml:space="preserve"> PAGEREF _Toc115856518 \h </w:instrText>
+              <w:instrText xml:space="preserve"> PAGEREF _Toc115942510 \h </w:instrText>
             </w:r>
             <w:r>
               <w:rPr>
@@ -3493,7 +3579,7 @@
               <w:lang w:eastAsia="es-ES"/>
             </w:rPr>
           </w:pPr>
-          <w:hyperlink w:anchor="_Toc115856519" w:history="1">
+          <w:hyperlink w:anchor="_Toc115942511" w:history="1">
             <w:r>
               <w:rPr>
                 <w:rStyle w:val="Hipervnculo"/>
@@ -3535,7 +3621,7 @@
                 <w:noProof/>
                 <w:webHidden/>
               </w:rPr>
-              <w:instrText xml:space="preserve"> PAGEREF _Toc115856519 \h </w:instrText>
+              <w:instrText xml:space="preserve"> PAGEREF _Toc115942511 \h </w:instrText>
             </w:r>
             <w:r>
               <w:rPr>
@@ -3579,7 +3665,7 @@
               <w:lang w:eastAsia="es-ES"/>
             </w:rPr>
           </w:pPr>
-          <w:hyperlink w:anchor="_Toc115856520" w:history="1">
+          <w:hyperlink w:anchor="_Toc115942512" w:history="1">
             <w:r>
               <w:rPr>
                 <w:rStyle w:val="Hipervnculo"/>
@@ -3621,7 +3707,93 @@
                 <w:noProof/>
                 <w:webHidden/>
               </w:rPr>
-              <w:instrText xml:space="preserve"> PAGEREF _Toc115856520 \h </w:instrText>
+              <w:instrText xml:space="preserve"> PAGEREF _Toc115942512 \h </w:instrText>
+            </w:r>
+            <w:r>
+              <w:rPr>
+                <w:noProof/>
+                <w:webHidden/>
+              </w:rPr>
+            </w:r>
+            <w:r>
+              <w:rPr>
+                <w:noProof/>
+                <w:webHidden/>
+              </w:rPr>
+              <w:fldChar w:fldCharType="separate"/>
+            </w:r>
+            <w:r>
+              <w:rPr>
+                <w:noProof/>
+                <w:webHidden/>
+              </w:rPr>
+              <w:t>19</w:t>
+            </w:r>
+            <w:r>
+              <w:rPr>
+                <w:noProof/>
+                <w:webHidden/>
+              </w:rPr>
+              <w:fldChar w:fldCharType="end"/>
+            </w:r>
+          </w:hyperlink>
+        </w:p>
+        <w:p>
+          <w:pPr>
+            <w:pStyle w:val="TDC2"/>
+            <w:tabs>
+              <w:tab w:val="left" w:pos="880"/>
+              <w:tab w:val="right" w:leader="dot" w:pos="8536"/>
+            </w:tabs>
+            <w:rPr>
+              <w:rFonts w:asciiTheme="minorHAnsi" w:eastAsiaTheme="minorEastAsia" w:hAnsiTheme="minorHAnsi"/>
+              <w:noProof/>
+              <w:lang w:eastAsia="es-ES"/>
+            </w:rPr>
+          </w:pPr>
+          <w:hyperlink w:anchor="_Toc115942513" w:history="1">
+            <w:r>
+              <w:rPr>
+                <w:rStyle w:val="Hipervnculo"/>
+                <w:noProof/>
+              </w:rPr>
+              <w:t>3.3.</w:t>
+            </w:r>
+            <w:r>
+              <w:rPr>
+                <w:rFonts w:asciiTheme="minorHAnsi" w:eastAsiaTheme="minorEastAsia" w:hAnsiTheme="minorHAnsi"/>
+                <w:noProof/>
+                <w:lang w:eastAsia="es-ES"/>
+              </w:rPr>
+              <w:tab/>
+            </w:r>
+            <w:r>
+              <w:rPr>
+                <w:rStyle w:val="Hipervnculo"/>
+                <w:noProof/>
+              </w:rPr>
+              <w:t>Resultados</w:t>
+            </w:r>
+            <w:r>
+              <w:rPr>
+                <w:noProof/>
+                <w:webHidden/>
+              </w:rPr>
+              <w:tab/>
+            </w:r>
+            <w:r>
+              <w:rPr>
+                <w:noProof/>
+                <w:webHidden/>
+              </w:rPr>
+              <w:fldChar w:fldCharType="begin"/>
+            </w:r>
+            <w:r>
+              <w:rPr>
+                <w:noProof/>
+                <w:webHidden/>
+              </w:rPr>
+              <w:instrText xml:space="preserve"> PAGEREF _Toc115942513 \h </w:instrText>
             </w:r>
             <w:r>
               <w:rPr>
@@ -3665,7 +3837,7 @@
               <w:lang w:eastAsia="es-ES"/>
             </w:rPr>
           </w:pPr>
-          <w:hyperlink w:anchor="_Toc115856521" w:history="1">
+          <w:hyperlink w:anchor="_Toc115942514" w:history="1">
             <w:r>
               <w:rPr>
                 <w:rStyle w:val="Hipervnculo"/>
@@ -3707,7 +3879,7 @@
                 <w:noProof/>
                 <w:webHidden/>
               </w:rPr>
-              <w:instrText xml:space="preserve"> PAGEREF _Toc115856521 \h </w:instrText>
+              <w:instrText xml:space="preserve"> PAGEREF _Toc115942514 \h </w:instrText>
             </w:r>
             <w:r>
               <w:rPr>
@@ -3751,7 +3923,7 @@
               <w:lang w:eastAsia="es-ES"/>
             </w:rPr>
           </w:pPr>
-          <w:hyperlink w:anchor="_Toc115856523" w:history="1">
+          <w:hyperlink w:anchor="_Toc115942516" w:history="1">
             <w:r>
               <w:rPr>
                 <w:rStyle w:val="Hipervnculo"/>
@@ -3793,7 +3965,7 @@
                 <w:noProof/>
                 <w:webHidden/>
               </w:rPr>
-              <w:instrText xml:space="preserve"> PAGEREF _Toc115856523 \h </w:instrText>
+              <w:instrText xml:space="preserve"> PAGEREF _Toc115942516 \h </w:instrText>
             </w:r>
             <w:r>
               <w:rPr>
@@ -3837,7 +4009,7 @@
               <w:lang w:eastAsia="es-ES"/>
             </w:rPr>
           </w:pPr>
-          <w:hyperlink w:anchor="_Toc115856524" w:history="1">
+          <w:hyperlink w:anchor="_Toc115942517" w:history="1">
             <w:r>
               <w:rPr>
                 <w:rStyle w:val="Hipervnculo"/>
@@ -3879,7 +4051,7 @@
                 <w:noProof/>
                 <w:webHidden/>
               </w:rPr>
-              <w:instrText xml:space="preserve"> PAGEREF _Toc115856524 \h </w:instrText>
+              <w:instrText xml:space="preserve"> PAGEREF _Toc115942517 \h </w:instrText>
             </w:r>
             <w:r>
               <w:rPr>
@@ -3923,7 +4095,7 @@
               <w:lang w:eastAsia="es-ES"/>
             </w:rPr>
           </w:pPr>
-          <w:hyperlink w:anchor="_Toc115856525" w:history="1">
+          <w:hyperlink w:anchor="_Toc115942518" w:history="1">
             <w:r>
               <w:rPr>
                 <w:rStyle w:val="Hipervnculo"/>
@@ -3965,7 +4137,7 @@
                 <w:noProof/>
                 <w:webHidden/>
               </w:rPr>
-              <w:instrText xml:space="preserve"> PAGEREF _Toc115856525 \h </w:instrText>
+              <w:instrText xml:space="preserve"> PAGEREF _Toc115942518 \h </w:instrText>
             </w:r>
             <w:r>
               <w:rPr>
@@ -4009,7 +4181,7 @@
               <w:lang w:eastAsia="es-ES"/>
             </w:rPr>
           </w:pPr>
-          <w:hyperlink w:anchor="_Toc115856526" w:history="1">
+          <w:hyperlink w:anchor="_Toc115942519" w:history="1">
             <w:r>
               <w:rPr>
                 <w:rStyle w:val="Hipervnculo"/>
@@ -4051,7 +4223,7 @@
                 <w:noProof/>
                 <w:webHidden/>
               </w:rPr>
-              <w:instrText xml:space="preserve"> PAGEREF _Toc115856526 \h </w:instrText>
+              <w:instrText xml:space="preserve"> PAGEREF _Toc115942519 \h </w:instrText>
             </w:r>
             <w:r>
               <w:rPr>
@@ -4095,7 +4267,7 @@
               <w:lang w:eastAsia="es-ES"/>
             </w:rPr>
           </w:pPr>
-          <w:hyperlink w:anchor="_Toc115856528" w:history="1">
+          <w:hyperlink w:anchor="_Toc115942521" w:history="1">
             <w:r>
               <w:rPr>
                 <w:rStyle w:val="Hipervnculo"/>
@@ -4137,7 +4309,7 @@
                 <w:noProof/>
                 <w:webHidden/>
               </w:rPr>
-              <w:instrText xml:space="preserve"> PAGEREF _Toc115856528 \h </w:instrText>
+              <w:instrText xml:space="preserve"> PAGEREF _Toc115942521 \h </w:instrText>
             </w:r>
             <w:r>
               <w:rPr>
@@ -4181,7 +4353,7 @@
               <w:lang w:eastAsia="es-ES"/>
             </w:rPr>
           </w:pPr>
-          <w:hyperlink w:anchor="_Toc115856529" w:history="1">
+          <w:hyperlink w:anchor="_Toc115942522" w:history="1">
             <w:r>
               <w:rPr>
                 <w:rStyle w:val="Hipervnculo"/>
@@ -4223,7 +4395,7 @@
                 <w:noProof/>
                 <w:webHidden/>
               </w:rPr>
-              <w:instrText xml:space="preserve"> PAGEREF _Toc115856529 \h </w:instrText>
+              <w:instrText xml:space="preserve"> PAGEREF _Toc115942522 \h </w:instrText>
             </w:r>
             <w:r>
               <w:rPr>
@@ -4267,7 +4439,7 @@
               <w:lang w:eastAsia="es-ES"/>
             </w:rPr>
           </w:pPr>
-          <w:hyperlink w:anchor="_Toc115856530" w:history="1">
+          <w:hyperlink w:anchor="_Toc115942523" w:history="1">
             <w:r>
               <w:rPr>
                 <w:rStyle w:val="Hipervnculo"/>
@@ -4309,7 +4481,7 @@
                 <w:noProof/>
                 <w:webHidden/>
               </w:rPr>
-              <w:instrText xml:space="preserve"> PAGEREF _Toc115856530 \h </w:instrText>
+              <w:instrText xml:space="preserve"> PAGEREF _Toc115942523 \h </w:instrText>
             </w:r>
             <w:r>
               <w:rPr>
@@ -4353,7 +4525,7 @@
               <w:lang w:eastAsia="es-ES"/>
             </w:rPr>
           </w:pPr>
-          <w:hyperlink w:anchor="_Toc115856531" w:history="1">
+          <w:hyperlink w:anchor="_Toc115942524" w:history="1">
             <w:r>
               <w:rPr>
                 <w:rStyle w:val="Hipervnculo"/>
@@ -4395,7 +4567,7 @@
                 <w:noProof/>
                 <w:webHidden/>
               </w:rPr>
-              <w:instrText xml:space="preserve"> PAGEREF _Toc115856531 \h </w:instrText>
+              <w:instrText xml:space="preserve"> PAGEREF _Toc115942524 \h </w:instrText>
             </w:r>
             <w:r>
               <w:rPr>
@@ -4439,7 +4611,7 @@
               <w:lang w:eastAsia="es-ES"/>
             </w:rPr>
           </w:pPr>
-          <w:hyperlink w:anchor="_Toc115856532" w:history="1">
+          <w:hyperlink w:anchor="_Toc115942525" w:history="1">
             <w:r>
               <w:rPr>
                 <w:rStyle w:val="Hipervnculo"/>
@@ -4481,7 +4653,7 @@
                 <w:noProof/>
                 <w:webHidden/>
               </w:rPr>
-              <w:instrText xml:space="preserve"> PAGEREF _Toc115856532 \h </w:instrText>
+              <w:instrText xml:space="preserve"> PAGEREF _Toc115942525 \h </w:instrText>
             </w:r>
             <w:r>
               <w:rPr>
@@ -4541,7 +4713,7 @@
           <w:szCs w:val="52"/>
         </w:rPr>
       </w:pPr>
-      <w:bookmarkStart w:id="0" w:name="_Toc115856499"/>
+      <w:bookmarkStart w:id="0" w:name="_Toc115942490"/>
       <w:r>
         <w:rPr>
           <w:sz w:val="52"/>
@@ -4553,7 +4725,6 @@
       <w:bookmarkEnd w:id="0"/>
     </w:p>
     <w:p/>
-    <w:bookmarkStart w:id="1" w:name="_Toc115856500"/>
     <w:p>
       <w:pPr>
         <w:pStyle w:val="Tabladeilustraciones"/>
@@ -4575,7 +4746,7 @@
       <w:r>
         <w:fldChar w:fldCharType="separate"/>
       </w:r>
-      <w:hyperlink w:anchor="_Toc115862031" w:history="1">
+      <w:hyperlink w:anchor="_Toc115955174" w:history="1">
         <w:r>
           <w:rPr>
             <w:rStyle w:val="Hipervnculo"/>
@@ -4602,7 +4773,7 @@
             <w:noProof/>
             <w:webHidden/>
           </w:rPr>
-          <w:instrText xml:space="preserve"> PAGEREF _Toc115862031 \h </w:instrText>
+          <w:instrText xml:space="preserve"> PAGEREF _Toc115955174 \h </w:instrText>
         </w:r>
         <w:r>
           <w:rPr>
@@ -4635,6 +4806,90 @@
     </w:p>
     <w:p>
       <w:pPr>
+        <w:pStyle w:val="Tabladeilustraciones"/>
+        <w:tabs>
+          <w:tab w:val="right" w:leader="dot" w:pos="8536"/>
+        </w:tabs>
+        <w:rPr>
+          <w:rFonts w:asciiTheme="minorHAnsi" w:eastAsiaTheme="minorEastAsia" w:hAnsiTheme="minorHAnsi"/>
+          <w:noProof/>
+          <w:lang w:eastAsia="es-ES"/>
+        </w:rPr>
+      </w:pPr>
+      <w:hyperlink w:anchor="_Toc115955175" w:history="1">
+        <w:r>
+          <w:rPr>
+            <w:rStyle w:val="Hipervnculo"/>
+            <w:noProof/>
+          </w:rPr>
+          <w:t>Figura 2.1: Ejemplo ilustrado de formació</w:t>
+        </w:r>
+        <w:r>
+          <w:rPr>
+            <w:rStyle w:val="Hipervnculo"/>
+            <w:noProof/>
+          </w:rPr>
+          <w:t>n</w:t>
+        </w:r>
+        <w:r>
+          <w:rPr>
+            <w:rStyle w:val="Hipervnculo"/>
+            <w:noProof/>
+          </w:rPr>
+          <w:t xml:space="preserve"> de n-gramas</w:t>
+        </w:r>
+        <w:r>
+          <w:rPr>
+            <w:noProof/>
+            <w:webHidden/>
+          </w:rPr>
+          <w:tab/>
+        </w:r>
+        <w:r>
+          <w:rPr>
+            <w:noProof/>
+            <w:webHidden/>
+          </w:rPr>
+          <w:fldChar w:fldCharType="begin"/>
+        </w:r>
+        <w:r>
+          <w:rPr>
+            <w:noProof/>
+            <w:webHidden/>
+          </w:rPr>
+          <w:instrText xml:space="preserve"> PAGEREF _Toc115955175 \h </w:instrText>
+        </w:r>
+        <w:r>
+          <w:rPr>
+            <w:noProof/>
+            <w:webHidden/>
+          </w:rPr>
+        </w:r>
+        <w:r>
+          <w:rPr>
+            <w:noProof/>
+            <w:webHidden/>
+          </w:rPr>
+          <w:fldChar w:fldCharType="separate"/>
+        </w:r>
+        <w:r>
+          <w:rPr>
+            <w:noProof/>
+            <w:webHidden/>
+          </w:rPr>
+          <w:t>19</w:t>
+        </w:r>
+        <w:r>
+          <w:rPr>
+            <w:noProof/>
+            <w:webHidden/>
+          </w:rPr>
+          <w:fldChar w:fldCharType="end"/>
+        </w:r>
+      </w:hyperlink>
+    </w:p>
+    <w:p>
+      <w:pPr>
         <w:rPr>
           <w:rFonts w:cs="Arial"/>
         </w:rPr>
@@ -4658,6 +4913,8 @@
           <w:szCs w:val="52"/>
         </w:rPr>
       </w:pPr>
+      <w:bookmarkStart w:id="1" w:name="_Toc115942491"/>
+      <w:bookmarkStart w:id="2" w:name="_Ref115944217"/>
       <w:r>
         <w:rPr>
           <w:sz w:val="52"/>
@@ -4667,6 +4924,7 @@
         <w:t>Términos</w:t>
       </w:r>
       <w:bookmarkEnd w:id="1"/>
+      <w:bookmarkEnd w:id="2"/>
     </w:p>
     <w:p/>
     <w:p>
@@ -4960,6 +5218,85 @@
           <w:szCs w:val="24"/>
         </w:rPr>
         <w:t>.</w:t>
+      </w:r>
+    </w:p>
+    <w:p>
+      <w:pPr>
+        <w:jc w:val="both"/>
+        <w:rPr>
+          <w:sz w:val="24"/>
+          <w:szCs w:val="24"/>
+        </w:rPr>
+      </w:pPr>
+    </w:p>
+    <w:p>
+      <w:pPr>
+        <w:jc w:val="both"/>
+        <w:rPr>
+          <w:sz w:val="24"/>
+          <w:szCs w:val="24"/>
+        </w:rPr>
+      </w:pPr>
+      <w:proofErr w:type="spellStart"/>
+      <w:r>
+        <w:rPr>
+          <w:b/>
+          <w:bCs/>
+          <w:sz w:val="24"/>
+          <w:szCs w:val="24"/>
+        </w:rPr>
+        <w:t>Smoothing</w:t>
+      </w:r>
+      <w:proofErr w:type="spellEnd"/>
+      <w:r>
+        <w:rPr>
+          <w:b/>
+          <w:bCs/>
+          <w:sz w:val="24"/>
+          <w:szCs w:val="24"/>
+        </w:rPr>
+        <w:t xml:space="preserve"> </w:t>
+      </w:r>
+      <w:r>
+        <w:rPr>
+          <w:sz w:val="24"/>
+          <w:szCs w:val="24"/>
+        </w:rPr>
+        <w:t xml:space="preserve">En el terreno estadístico hace referencia al hecho de crear una </w:t>
+      </w:r>
+    </w:p>
+    <w:p>
+      <w:pPr>
+        <w:ind w:firstLine="720"/>
+        <w:jc w:val="both"/>
+        <w:rPr>
+          <w:sz w:val="24"/>
+          <w:szCs w:val="24"/>
+        </w:rPr>
+      </w:pPr>
+      <w:r>
+        <w:rPr>
+          <w:sz w:val="24"/>
+          <w:szCs w:val="24"/>
+        </w:rPr>
+        <w:t xml:space="preserve">función que otorgue los considerados como patrones importantes en los </w:t>
+      </w:r>
+    </w:p>
+    <w:p>
+      <w:pPr>
+        <w:ind w:firstLine="720"/>
+        <w:jc w:val="both"/>
+        <w:rPr>
+          <w:sz w:val="24"/>
+          <w:szCs w:val="24"/>
+        </w:rPr>
+      </w:pPr>
+      <w:r>
+        <w:rPr>
+          <w:sz w:val="24"/>
+          <w:szCs w:val="24"/>
+        </w:rPr>
+        <w:t>datos a la vez que deja lo considerado como ruido fuera de ellos.</w:t>
       </w:r>
     </w:p>
     <w:p>
@@ -5386,7 +5723,9 @@
           <w:lang w:val="en-US"/>
         </w:rPr>
       </w:pPr>
-      <w:bookmarkStart w:id="2" w:name="_Toc115856501"/>
+      <w:bookmarkStart w:id="3" w:name="_Toc115942492"/>
+      <w:bookmarkStart w:id="4" w:name="_Ref115944271"/>
+      <w:bookmarkStart w:id="5" w:name="_Ref115944283"/>
       <w:proofErr w:type="spellStart"/>
       <w:r>
         <w:rPr>
@@ -5397,7 +5736,9 @@
         <w:lastRenderedPageBreak/>
         <w:t>Abreviaciones</w:t>
       </w:r>
-      <w:bookmarkEnd w:id="2"/>
+      <w:bookmarkEnd w:id="3"/>
+      <w:bookmarkEnd w:id="4"/>
+      <w:bookmarkEnd w:id="5"/>
       <w:proofErr w:type="spellEnd"/>
     </w:p>
     <w:p>
@@ -5510,12 +5851,12 @@
       <w:pPr>
         <w:pStyle w:val="Ttulo1"/>
       </w:pPr>
-      <w:bookmarkStart w:id="3" w:name="_Toc115856502"/>
+      <w:bookmarkStart w:id="6" w:name="_Toc115942493"/>
       <w:r>
         <w:lastRenderedPageBreak/>
         <w:t>Introducción</w:t>
       </w:r>
-      <w:bookmarkEnd w:id="3"/>
+      <w:bookmarkEnd w:id="6"/>
     </w:p>
     <w:p>
       <w:pPr>
@@ -5842,11 +6183,11 @@
       <w:pPr>
         <w:pStyle w:val="Ttulo2"/>
       </w:pPr>
-      <w:bookmarkStart w:id="4" w:name="_Toc115856503"/>
+      <w:bookmarkStart w:id="7" w:name="_Toc115942494"/>
       <w:r>
         <w:t>Propósito</w:t>
       </w:r>
-      <w:bookmarkEnd w:id="4"/>
+      <w:bookmarkEnd w:id="7"/>
     </w:p>
     <w:p>
       <w:pPr>
@@ -5891,11 +6232,11 @@
       <w:pPr>
         <w:pStyle w:val="Ttulo2"/>
       </w:pPr>
-      <w:bookmarkStart w:id="5" w:name="_Toc115856504"/>
+      <w:bookmarkStart w:id="8" w:name="_Toc115942495"/>
       <w:r>
         <w:t>Justificación</w:t>
       </w:r>
-      <w:bookmarkEnd w:id="5"/>
+      <w:bookmarkEnd w:id="8"/>
     </w:p>
     <w:p/>
     <w:p>
@@ -5951,12 +6292,12 @@
       <w:pPr>
         <w:pStyle w:val="Ttulo2"/>
       </w:pPr>
-      <w:bookmarkStart w:id="6" w:name="_Toc115856505"/>
+      <w:bookmarkStart w:id="9" w:name="_Toc115942496"/>
       <w:r>
         <w:lastRenderedPageBreak/>
         <w:t>Objetivos</w:t>
       </w:r>
-      <w:bookmarkEnd w:id="6"/>
+      <w:bookmarkEnd w:id="9"/>
     </w:p>
     <w:p/>
     <w:p>
@@ -6015,11 +6356,11 @@
       <w:pPr>
         <w:pStyle w:val="Ttulo3"/>
       </w:pPr>
-      <w:bookmarkStart w:id="7" w:name="_Toc115856506"/>
+      <w:bookmarkStart w:id="10" w:name="_Toc115942497"/>
       <w:r>
         <w:t>Objetivos Primarios</w:t>
       </w:r>
-      <w:bookmarkEnd w:id="7"/>
+      <w:bookmarkEnd w:id="10"/>
     </w:p>
     <w:p>
       <w:pPr>
@@ -6159,11 +6500,11 @@
       <w:pPr>
         <w:pStyle w:val="Ttulo3"/>
       </w:pPr>
-      <w:bookmarkStart w:id="8" w:name="_Toc115856507"/>
+      <w:bookmarkStart w:id="11" w:name="_Toc115942498"/>
       <w:r>
         <w:t>Objetivos Secundarios</w:t>
       </w:r>
-      <w:bookmarkEnd w:id="8"/>
+      <w:bookmarkEnd w:id="11"/>
     </w:p>
     <w:p>
       <w:pPr>
@@ -6207,11 +6548,11 @@
       <w:pPr>
         <w:pStyle w:val="Ttulo3"/>
       </w:pPr>
-      <w:bookmarkStart w:id="9" w:name="_Toc115856508"/>
+      <w:bookmarkStart w:id="12" w:name="_Toc115942499"/>
       <w:r>
         <w:t>Requisitos no funcionales</w:t>
       </w:r>
-      <w:bookmarkEnd w:id="9"/>
+      <w:bookmarkEnd w:id="12"/>
     </w:p>
     <w:p/>
     <w:p>
@@ -6242,16 +6583,16 @@
         <w:t>Como en todo proyecto software se ha de mantener una estructura de ficheros y directorios que sea clara y organizada. Esta es detallada en la</w:t>
       </w:r>
       <w:r>
-        <w:t xml:space="preserve"> Sección</w:t>
-      </w:r>
-      <w:r>
         <w:t xml:space="preserve"> </w:t>
       </w:r>
       <w:r>
+        <w:t xml:space="preserve">Sección </w:t>
+      </w:r>
+      <w:r>
         <w:fldChar w:fldCharType="begin"/>
       </w:r>
       <w:r>
-        <w:instrText xml:space="preserve"> REF _Ref115458715 \r \h </w:instrText>
+        <w:instrText xml:space="preserve"> REF _Ref115942826 \r \h </w:instrText>
       </w:r>
       <w:r>
         <w:fldChar w:fldCharType="separate"/>
@@ -6314,11 +6655,11 @@
       <w:pPr>
         <w:pStyle w:val="Ttulo2"/>
       </w:pPr>
-      <w:bookmarkStart w:id="10" w:name="_Toc115856509"/>
+      <w:bookmarkStart w:id="13" w:name="_Toc115942500"/>
       <w:r>
         <w:t>Metodología</w:t>
       </w:r>
-      <w:bookmarkEnd w:id="10"/>
+      <w:bookmarkEnd w:id="13"/>
     </w:p>
     <w:p>
       <w:pPr>
@@ -6508,8 +6849,8 @@
           <w:szCs w:val="22"/>
         </w:rPr>
       </w:pPr>
-      <w:bookmarkStart w:id="11" w:name="_Ref115861974"/>
-      <w:bookmarkStart w:id="12" w:name="_Toc115862031"/>
+      <w:bookmarkStart w:id="14" w:name="_Ref115861974"/>
+      <w:bookmarkStart w:id="15" w:name="_Toc115955174"/>
       <w:r>
         <w:rPr>
           <w:i w:val="0"/>
@@ -6632,7 +6973,7 @@
         </w:rPr>
         <w:fldChar w:fldCharType="end"/>
       </w:r>
-      <w:bookmarkEnd w:id="11"/>
+      <w:bookmarkEnd w:id="14"/>
       <w:r>
         <w:rPr>
           <w:i w:val="0"/>
@@ -6643,30 +6984,117 @@
         </w:rPr>
         <w:t>: Tablero Kanban a día 14/08/2022</w:t>
       </w:r>
-      <w:bookmarkEnd w:id="12"/>
+      <w:bookmarkEnd w:id="15"/>
+    </w:p>
+    <w:p>
+      <w:pPr>
+        <w:pStyle w:val="Ttulo3"/>
+      </w:pPr>
+      <w:r>
+        <w:t>Terminología</w:t>
+      </w:r>
+    </w:p>
+    <w:p>
+      <w:pPr>
+        <w:jc w:val="both"/>
+      </w:pPr>
+    </w:p>
+    <w:p>
+      <w:pPr>
+        <w:jc w:val="both"/>
+      </w:pPr>
+      <w:r>
+        <w:t xml:space="preserve">Con el fin de evitar malentendidos y búsquedas confusas de términos usados en este documento se utilizarán términos en inglés, especialmente en los casos que la traducción de un término al castellano no produzca búsquedas satisfactorias o sea incluso confundido con acepciones relativas a otros campos del conocimiento. La terminología se utiliza, así, en castellano e inglés indistintamente. </w:t>
+      </w:r>
+      <w:r>
+        <w:t>A la hora de utilizar términos en inglés, estos serán escritos utilizando cursiva.</w:t>
+      </w:r>
+    </w:p>
+    <w:p>
+      <w:pPr>
+        <w:jc w:val="both"/>
+      </w:pPr>
+    </w:p>
+    <w:p>
+      <w:pPr>
+        <w:jc w:val="both"/>
+      </w:pPr>
+      <w:r>
+        <w:t xml:space="preserve">En las primeras secciones no numeradas de este documento se han incluido un listado de </w:t>
+      </w:r>
+      <w:r>
+        <w:fldChar w:fldCharType="begin"/>
+      </w:r>
+      <w:r>
+        <w:instrText xml:space="preserve"> REF _Ref115944217 \h </w:instrText>
+      </w:r>
+      <w:r>
+        <w:instrText xml:space="preserve"> \* MERGEFORMAT </w:instrText>
+      </w:r>
+      <w:r>
+        <w:fldChar w:fldCharType="separate"/>
+      </w:r>
+      <w:r>
+        <w:t>Términos</w:t>
+      </w:r>
+      <w:r>
+        <w:fldChar w:fldCharType="end"/>
+      </w:r>
+      <w:r>
+        <w:t xml:space="preserve"> y otro de </w:t>
+      </w:r>
+      <w:r>
+        <w:fldChar w:fldCharType="begin"/>
+      </w:r>
+      <w:r>
+        <w:instrText xml:space="preserve"> REF _Ref115944283 \h </w:instrText>
+      </w:r>
+      <w:r>
+        <w:instrText xml:space="preserve"> \* MERGEFORMAT </w:instrText>
+      </w:r>
+      <w:r>
+        <w:fldChar w:fldCharType="separate"/>
+      </w:r>
+      <w:r>
+        <w:t>Abreviaciones</w:t>
+      </w:r>
+      <w:r>
+        <w:fldChar w:fldCharType="end"/>
+      </w:r>
+      <w:r>
+        <w:t>, que exponen de forma breve los conceptos referenciados</w:t>
+      </w:r>
+      <w:r>
+        <w:t>.</w:t>
+      </w:r>
+    </w:p>
+    <w:p>
+      <w:pPr>
+        <w:jc w:val="both"/>
+      </w:pPr>
     </w:p>
     <w:p>
       <w:pPr>
         <w:pStyle w:val="Ttulo2"/>
       </w:pPr>
-      <w:bookmarkStart w:id="13" w:name="_Toc115856510"/>
+      <w:bookmarkStart w:id="16" w:name="_Toc115942501"/>
       <w:r>
         <w:t>Estado del arte</w:t>
       </w:r>
-      <w:bookmarkEnd w:id="13"/>
+      <w:bookmarkEnd w:id="16"/>
     </w:p>
     <w:p>
       <w:pPr>
         <w:pStyle w:val="Ttulo3"/>
       </w:pPr>
-      <w:bookmarkStart w:id="14" w:name="_Toc115856511"/>
+      <w:bookmarkStart w:id="17" w:name="_Toc115942502"/>
       <w:r>
         <w:t>GP</w:t>
       </w:r>
       <w:r>
         <w:t>T-3</w:t>
       </w:r>
-      <w:bookmarkEnd w:id="14"/>
+      <w:bookmarkEnd w:id="17"/>
     </w:p>
     <w:p>
       <w:pPr>
@@ -6686,7 +7114,7 @@
       <w:pPr>
         <w:pStyle w:val="Ttulo1"/>
       </w:pPr>
-      <w:bookmarkStart w:id="15" w:name="_Toc115856512"/>
+      <w:bookmarkStart w:id="18" w:name="_Toc115942503"/>
       <w:r>
         <w:lastRenderedPageBreak/>
         <w:t>Fundamentos</w:t>
@@ -6694,7 +7122,7 @@
       <w:r>
         <w:t xml:space="preserve"> Teóricos</w:t>
       </w:r>
-      <w:bookmarkEnd w:id="15"/>
+      <w:bookmarkEnd w:id="18"/>
     </w:p>
     <w:p>
       <w:pPr>
@@ -6717,19 +7145,17 @@
           <w:szCs w:val="32"/>
         </w:rPr>
       </w:pPr>
-      <w:bookmarkStart w:id="16" w:name="_Toc114743633"/>
-      <w:bookmarkStart w:id="17" w:name="_Toc115088350"/>
-      <w:bookmarkStart w:id="18" w:name="_Toc115088708"/>
-      <w:bookmarkStart w:id="19" w:name="_Toc115088841"/>
-      <w:bookmarkStart w:id="20" w:name="_Toc115088872"/>
-      <w:bookmarkStart w:id="21" w:name="_Toc115458460"/>
-      <w:bookmarkStart w:id="22" w:name="_Toc115778020"/>
-      <w:bookmarkStart w:id="23" w:name="_Toc115853668"/>
-      <w:bookmarkStart w:id="24" w:name="_Toc115856324"/>
-      <w:bookmarkStart w:id="25" w:name="_Toc115856513"/>
-      <w:bookmarkEnd w:id="16"/>
-      <w:bookmarkEnd w:id="17"/>
-      <w:bookmarkEnd w:id="18"/>
+      <w:bookmarkStart w:id="19" w:name="_Toc114743633"/>
+      <w:bookmarkStart w:id="20" w:name="_Toc115088350"/>
+      <w:bookmarkStart w:id="21" w:name="_Toc115088708"/>
+      <w:bookmarkStart w:id="22" w:name="_Toc115088841"/>
+      <w:bookmarkStart w:id="23" w:name="_Toc115088872"/>
+      <w:bookmarkStart w:id="24" w:name="_Toc115458460"/>
+      <w:bookmarkStart w:id="25" w:name="_Toc115778020"/>
+      <w:bookmarkStart w:id="26" w:name="_Toc115853668"/>
+      <w:bookmarkStart w:id="27" w:name="_Toc115856324"/>
+      <w:bookmarkStart w:id="28" w:name="_Toc115856513"/>
+      <w:bookmarkStart w:id="29" w:name="_Toc115942504"/>
       <w:bookmarkEnd w:id="19"/>
       <w:bookmarkEnd w:id="20"/>
       <w:bookmarkEnd w:id="21"/>
@@ -6737,16 +7163,20 @@
       <w:bookmarkEnd w:id="23"/>
       <w:bookmarkEnd w:id="24"/>
       <w:bookmarkEnd w:id="25"/>
+      <w:bookmarkEnd w:id="26"/>
+      <w:bookmarkEnd w:id="27"/>
+      <w:bookmarkEnd w:id="28"/>
+      <w:bookmarkEnd w:id="29"/>
     </w:p>
     <w:p>
       <w:pPr>
         <w:pStyle w:val="Ttulo2"/>
       </w:pPr>
-      <w:bookmarkStart w:id="26" w:name="_Toc115856514"/>
+      <w:bookmarkStart w:id="30" w:name="_Toc115942505"/>
       <w:r>
         <w:t>Modelación del lenguaje</w:t>
       </w:r>
-      <w:bookmarkEnd w:id="26"/>
+      <w:bookmarkEnd w:id="30"/>
     </w:p>
     <w:p>
       <w:pPr>
@@ -7194,6 +7624,232 @@
         <w:rPr>
           <w:rFonts w:eastAsiaTheme="minorEastAsia"/>
         </w:rPr>
+        <w:t xml:space="preserve">Entendiendo que </w:t>
+      </w:r>
+      <m:oMath>
+        <m:r>
+          <w:rPr>
+            <w:rFonts w:ascii="Cambria Math" w:eastAsiaTheme="minorEastAsia" w:hAnsi="Cambria Math"/>
+          </w:rPr>
+          <m:t>p(</m:t>
+        </m:r>
+        <m:sSub>
+          <m:sSubPr>
+            <m:ctrlPr>
+              <w:rPr>
+                <w:rFonts w:ascii="Cambria Math" w:eastAsiaTheme="minorEastAsia" w:hAnsi="Cambria Math"/>
+                <w:i/>
+              </w:rPr>
+            </m:ctrlPr>
+          </m:sSubPr>
+          <m:e>
+            <m:r>
+              <w:rPr>
+                <w:rFonts w:ascii="Cambria Math" w:eastAsiaTheme="minorEastAsia" w:hAnsi="Cambria Math"/>
+              </w:rPr>
+              <m:t>w</m:t>
+            </m:r>
+          </m:e>
+          <m:sub>
+            <m:r>
+              <w:rPr>
+                <w:rFonts w:ascii="Cambria Math" w:eastAsiaTheme="minorEastAsia" w:hAnsi="Cambria Math"/>
+              </w:rPr>
+              <m:t>i</m:t>
+            </m:r>
+          </m:sub>
+        </m:sSub>
+        <m:r>
+          <w:rPr>
+            <w:rFonts w:ascii="Cambria Math" w:eastAsiaTheme="minorEastAsia" w:hAnsi="Cambria Math"/>
+          </w:rPr>
+          <m:t xml:space="preserve"> | </m:t>
+        </m:r>
+        <m:sSub>
+          <m:sSubPr>
+            <m:ctrlPr>
+              <w:rPr>
+                <w:rFonts w:ascii="Cambria Math" w:eastAsiaTheme="minorEastAsia" w:hAnsi="Cambria Math"/>
+                <w:i/>
+              </w:rPr>
+            </m:ctrlPr>
+          </m:sSubPr>
+          <m:e>
+            <m:r>
+              <w:rPr>
+                <w:rFonts w:ascii="Cambria Math" w:eastAsiaTheme="minorEastAsia" w:hAnsi="Cambria Math"/>
+              </w:rPr>
+              <m:t>w</m:t>
+            </m:r>
+          </m:e>
+          <m:sub>
+            <m:r>
+              <w:rPr>
+                <w:rFonts w:ascii="Cambria Math" w:eastAsiaTheme="minorEastAsia" w:hAnsi="Cambria Math"/>
+              </w:rPr>
+              <m:t>i-(n-1)</m:t>
+            </m:r>
+          </m:sub>
+        </m:sSub>
+        <m:r>
+          <w:rPr>
+            <w:rFonts w:ascii="Cambria Math" w:eastAsiaTheme="minorEastAsia" w:hAnsi="Cambria Math"/>
+          </w:rPr>
+          <m:t xml:space="preserve"> ⋯ </m:t>
+        </m:r>
+        <m:sSub>
+          <m:sSubPr>
+            <m:ctrlPr>
+              <w:rPr>
+                <w:rFonts w:ascii="Cambria Math" w:eastAsiaTheme="minorEastAsia" w:hAnsi="Cambria Math"/>
+                <w:i/>
+              </w:rPr>
+            </m:ctrlPr>
+          </m:sSubPr>
+          <m:e>
+            <m:r>
+              <w:rPr>
+                <w:rFonts w:ascii="Cambria Math" w:eastAsiaTheme="minorEastAsia" w:hAnsi="Cambria Math"/>
+              </w:rPr>
+              <m:t>w</m:t>
+            </m:r>
+          </m:e>
+          <m:sub>
+            <m:r>
+              <w:rPr>
+                <w:rFonts w:ascii="Cambria Math" w:eastAsiaTheme="minorEastAsia" w:hAnsi="Cambria Math"/>
+              </w:rPr>
+              <m:t>i-1</m:t>
+            </m:r>
+          </m:sub>
+        </m:sSub>
+        <m:r>
+          <w:rPr>
+            <w:rFonts w:ascii="Cambria Math" w:eastAsiaTheme="minorEastAsia" w:hAnsi="Cambria Math"/>
+          </w:rPr>
+          <m:t>)</m:t>
+        </m:r>
+      </m:oMath>
+      <w:r>
+        <w:rPr>
+          <w:rFonts w:eastAsiaTheme="minorEastAsia"/>
+        </w:rPr>
+        <w:t xml:space="preserve"> hace referencia a la probabilidad de ver </w:t>
+      </w:r>
+      <m:oMath>
+        <m:sSub>
+          <m:sSubPr>
+            <m:ctrlPr>
+              <w:rPr>
+                <w:rFonts w:ascii="Cambria Math" w:eastAsiaTheme="minorEastAsia" w:hAnsi="Cambria Math"/>
+                <w:i/>
+              </w:rPr>
+            </m:ctrlPr>
+          </m:sSubPr>
+          <m:e>
+            <m:r>
+              <w:rPr>
+                <w:rFonts w:ascii="Cambria Math" w:eastAsiaTheme="minorEastAsia" w:hAnsi="Cambria Math"/>
+              </w:rPr>
+              <m:t>w</m:t>
+            </m:r>
+          </m:e>
+          <m:sub>
+            <m:r>
+              <w:rPr>
+                <w:rFonts w:ascii="Cambria Math" w:eastAsiaTheme="minorEastAsia" w:hAnsi="Cambria Math"/>
+              </w:rPr>
+              <m:t>i</m:t>
+            </m:r>
+          </m:sub>
+        </m:sSub>
+      </m:oMath>
+      <w:r>
+        <w:rPr>
+          <w:rFonts w:eastAsiaTheme="minorEastAsia"/>
+        </w:rPr>
+        <w:t xml:space="preserve"> tras la secuencia de palabras </w:t>
+      </w:r>
+      <m:oMath>
+        <m:sSub>
+          <m:sSubPr>
+            <m:ctrlPr>
+              <w:rPr>
+                <w:rFonts w:ascii="Cambria Math" w:eastAsiaTheme="minorEastAsia" w:hAnsi="Cambria Math"/>
+                <w:i/>
+              </w:rPr>
+            </m:ctrlPr>
+          </m:sSubPr>
+          <m:e>
+            <m:r>
+              <w:rPr>
+                <w:rFonts w:ascii="Cambria Math" w:eastAsiaTheme="minorEastAsia" w:hAnsi="Cambria Math"/>
+              </w:rPr>
+              <m:t>w</m:t>
+            </m:r>
+          </m:e>
+          <m:sub>
+            <m:r>
+              <w:rPr>
+                <w:rFonts w:ascii="Cambria Math" w:eastAsiaTheme="minorEastAsia" w:hAnsi="Cambria Math"/>
+              </w:rPr>
+              <m:t>i-(n-1)</m:t>
+            </m:r>
+          </m:sub>
+        </m:sSub>
+        <m:r>
+          <w:rPr>
+            <w:rFonts w:ascii="Cambria Math" w:eastAsiaTheme="minorEastAsia" w:hAnsi="Cambria Math"/>
+          </w:rPr>
+          <m:t xml:space="preserve"> ⋯ </m:t>
+        </m:r>
+        <m:sSub>
+          <m:sSubPr>
+            <m:ctrlPr>
+              <w:rPr>
+                <w:rFonts w:ascii="Cambria Math" w:eastAsiaTheme="minorEastAsia" w:hAnsi="Cambria Math"/>
+                <w:i/>
+              </w:rPr>
+            </m:ctrlPr>
+          </m:sSubPr>
+          <m:e>
+            <m:r>
+              <w:rPr>
+                <w:rFonts w:ascii="Cambria Math" w:eastAsiaTheme="minorEastAsia" w:hAnsi="Cambria Math"/>
+              </w:rPr>
+              <m:t>w</m:t>
+            </m:r>
+          </m:e>
+          <m:sub>
+            <m:r>
+              <w:rPr>
+                <w:rFonts w:ascii="Cambria Math" w:eastAsiaTheme="minorEastAsia" w:hAnsi="Cambria Math"/>
+              </w:rPr>
+              <m:t>i-1</m:t>
+            </m:r>
+          </m:sub>
+        </m:sSub>
+      </m:oMath>
+    </w:p>
+    <w:p>
+      <w:pPr>
+        <w:jc w:val="both"/>
+        <w:rPr>
+          <w:rFonts w:eastAsiaTheme="minorEastAsia"/>
+        </w:rPr>
+      </w:pPr>
+    </w:p>
+    <w:p>
+      <w:pPr>
+        <w:jc w:val="both"/>
+        <w:rPr>
+          <w:rFonts w:eastAsiaTheme="minorEastAsia"/>
+        </w:rPr>
+      </w:pPr>
+      <w:r>
+        <w:rPr>
+          <w:rFonts w:eastAsiaTheme="minorEastAsia"/>
+        </w:rPr>
         <w:t xml:space="preserve">Dentro de la modelación del lenguaje se han desarrollado varios modelos diferentes con sus propias ventajas y desventajas. Encontramos modelos exponenciales, </w:t>
       </w:r>
       <w:r>
@@ -7225,50 +7881,16 @@
     </w:p>
     <w:p>
       <w:pPr>
-        <w:jc w:val="both"/>
-        <w:rPr>
-          <w:rFonts w:eastAsiaTheme="minorEastAsia"/>
-        </w:rPr>
-      </w:pPr>
-      <w:r>
-        <w:rPr>
-          <w:rFonts w:eastAsiaTheme="minorEastAsia"/>
-        </w:rPr>
-        <w:t xml:space="preserve">Los N-gramas </w:t>
-      </w:r>
-      <w:r>
-        <w:rPr>
-          <w:rFonts w:eastAsiaTheme="minorEastAsia"/>
-        </w:rPr>
-        <w:t xml:space="preserve">**ojo: </w:t>
-      </w:r>
-      <w:r>
-        <w:rPr>
-          <w:rFonts w:eastAsiaTheme="minorEastAsia"/>
-        </w:rPr>
-        <w:t>https://link.springer.com/chapter/10.1007/978-981-15-9689-6_3#Sec3</w:t>
-      </w:r>
-    </w:p>
-    <w:p>
-      <w:pPr>
-        <w:jc w:val="both"/>
-        <w:rPr>
-          <w:rFonts w:eastAsiaTheme="minorEastAsia"/>
-        </w:rPr>
-      </w:pPr>
-    </w:p>
-    <w:p>
-      <w:pPr>
         <w:pStyle w:val="Ttulo3"/>
       </w:pPr>
-      <w:bookmarkStart w:id="27" w:name="_Toc115856515"/>
+      <w:bookmarkStart w:id="31" w:name="_Toc115942506"/>
       <w:r>
         <w:t xml:space="preserve">Modelos de </w:t>
       </w:r>
       <w:r>
         <w:t>N-gramas</w:t>
       </w:r>
-      <w:bookmarkEnd w:id="27"/>
+      <w:bookmarkEnd w:id="31"/>
     </w:p>
     <w:p>
       <w:pPr>
@@ -7358,21 +7980,429 @@
         <w:t xml:space="preserve"> en palabras haciendo uso de espacios y signos de puntuación como separadores.</w:t>
       </w:r>
       <w:r>
-        <w:t xml:space="preserve"> Diferenciamos entre unigramas, bigramas, trigramas, … en función del número de palabras que formen el n-grama. Ejemplo:</w:t>
-      </w:r>
-    </w:p>
-    <w:p>
-      <w:pPr>
-        <w:jc w:val="both"/>
-      </w:pPr>
-    </w:p>
-    <w:p>
-      <w:pPr>
-        <w:jc w:val="both"/>
-      </w:pPr>
-      <w:r>
+        <w:t xml:space="preserve"> Diferenciamos entre unigramas, bigramas, trigramas, … en función del número de palabras que formen el n-grama. </w:t>
+      </w:r>
+      <w:r>
+        <w:t xml:space="preserve">Un ejemplo de lo explicado se puede visualizar en </w:t>
+      </w:r>
+      <w:r>
+        <w:t xml:space="preserve">la </w:t>
+      </w:r>
+      <w:r>
+        <w:fldChar w:fldCharType="begin"/>
+      </w:r>
+      <w:r>
+        <w:instrText xml:space="preserve"> REF _Ref115955189 \h </w:instrText>
+      </w:r>
+      <w:r>
+        <w:instrText xml:space="preserve"> \* MERGEFORMAT </w:instrText>
+      </w:r>
+      <w:r>
+        <w:fldChar w:fldCharType="separate"/>
+      </w:r>
+      <w:r>
+        <w:t xml:space="preserve">Figura </w:t>
+      </w:r>
+      <w:r>
+        <w:rPr>
+          <w:noProof/>
+        </w:rPr>
+        <w:t>2</w:t>
+      </w:r>
+      <w:r>
+        <w:t>.</w:t>
+      </w:r>
+      <w:r>
+        <w:rPr>
+          <w:noProof/>
+        </w:rPr>
+        <w:t>1</w:t>
+      </w:r>
+      <w:r>
+        <w:fldChar w:fldCharType="end"/>
+      </w:r>
+      <w:r>
+        <w:t>:</w:t>
+      </w:r>
+    </w:p>
+    <w:p>
+      <w:pPr>
+        <w:jc w:val="both"/>
+      </w:pPr>
+    </w:p>
+    <w:p>
+      <w:pPr>
+        <w:jc w:val="center"/>
+      </w:pPr>
+      <w:r>
+        <w:lastRenderedPageBreak/>
+        <w:drawing>
+          <wp:inline distT="0" distB="0" distL="0" distR="0" wp14:anchorId="3F899FC6" wp14:editId="1DC33896">
+            <wp:extent cx="3863675" cy="2446232"/>
+            <wp:effectExtent l="0" t="0" r="3810" b="0"/>
+            <wp:docPr id="2" name="Imagen 2" descr="Texto&#10;&#10;Descripción generada automáticamente"/>
+            <wp:cNvGraphicFramePr>
+              <a:graphicFrameLocks xmlns:a="http://schemas.openxmlformats.org/drawingml/2006/main" noChangeAspect="1"/>
+            </wp:cNvGraphicFramePr>
+            <a:graphic xmlns:a="http://schemas.openxmlformats.org/drawingml/2006/main">
+              <a:graphicData uri="http://schemas.openxmlformats.org/drawingml/2006/picture">
+                <pic:pic xmlns:pic="http://schemas.openxmlformats.org/drawingml/2006/picture">
+                  <pic:nvPicPr>
+                    <pic:cNvPr id="2" name="Imagen 2" descr="Texto&#10;&#10;Descripción generada automáticamente"/>
+                    <pic:cNvPicPr/>
+                  </pic:nvPicPr>
+                  <pic:blipFill>
+                    <a:blip r:embed="rId11"/>
+                    <a:stretch>
+                      <a:fillRect/>
+                    </a:stretch>
+                  </pic:blipFill>
+                  <pic:spPr>
+                    <a:xfrm>
+                      <a:off x="0" y="0"/>
+                      <a:ext cx="3863675" cy="2446232"/>
+                    </a:xfrm>
+                    <a:prstGeom prst="rect">
+                      <a:avLst/>
+                    </a:prstGeom>
+                  </pic:spPr>
+                </pic:pic>
+              </a:graphicData>
+            </a:graphic>
+          </wp:inline>
+        </w:drawing>
+      </w:r>
+    </w:p>
+    <w:p>
+      <w:pPr>
+        <w:pStyle w:val="Descripcin"/>
+        <w:jc w:val="center"/>
+        <w:rPr>
+          <w:i w:val="0"/>
+          <w:iCs w:val="0"/>
+          <w:color w:val="auto"/>
+          <w:sz w:val="22"/>
+          <w:szCs w:val="22"/>
+        </w:rPr>
+      </w:pPr>
+      <w:bookmarkStart w:id="32" w:name="_Toc115955175"/>
+      <w:bookmarkStart w:id="33" w:name="_Ref115955189"/>
+      <w:r>
+        <w:rPr>
+          <w:i w:val="0"/>
+          <w:iCs w:val="0"/>
+          <w:color w:val="auto"/>
+          <w:sz w:val="22"/>
+          <w:szCs w:val="22"/>
+        </w:rPr>
+        <w:t xml:space="preserve">Figura </w:t>
+      </w:r>
+      <w:r>
+        <w:rPr>
+          <w:i w:val="0"/>
+          <w:iCs w:val="0"/>
+          <w:color w:val="auto"/>
+          <w:sz w:val="22"/>
+          <w:szCs w:val="22"/>
+        </w:rPr>
+        <w:fldChar w:fldCharType="begin"/>
+      </w:r>
+      <w:r>
+        <w:rPr>
+          <w:i w:val="0"/>
+          <w:iCs w:val="0"/>
+          <w:color w:val="auto"/>
+          <w:sz w:val="22"/>
+          <w:szCs w:val="22"/>
+        </w:rPr>
+        <w:instrText xml:space="preserve"> STYLEREF 1 \s </w:instrText>
+      </w:r>
+      <w:r>
+        <w:rPr>
+          <w:i w:val="0"/>
+          <w:iCs w:val="0"/>
+          <w:color w:val="auto"/>
+          <w:sz w:val="22"/>
+          <w:szCs w:val="22"/>
+        </w:rPr>
+        <w:fldChar w:fldCharType="separate"/>
+      </w:r>
+      <w:r>
+        <w:rPr>
+          <w:i w:val="0"/>
+          <w:iCs w:val="0"/>
+          <w:noProof/>
+          <w:color w:val="auto"/>
+          <w:sz w:val="22"/>
+          <w:szCs w:val="22"/>
+        </w:rPr>
+        <w:t>2</w:t>
+      </w:r>
+      <w:r>
+        <w:rPr>
+          <w:i w:val="0"/>
+          <w:iCs w:val="0"/>
+          <w:color w:val="auto"/>
+          <w:sz w:val="22"/>
+          <w:szCs w:val="22"/>
+        </w:rPr>
+        <w:fldChar w:fldCharType="end"/>
+      </w:r>
+      <w:r>
+        <w:rPr>
+          <w:i w:val="0"/>
+          <w:iCs w:val="0"/>
+          <w:color w:val="auto"/>
+          <w:sz w:val="22"/>
+          <w:szCs w:val="22"/>
+        </w:rPr>
+        <w:t>.</w:t>
+      </w:r>
+      <w:r>
+        <w:rPr>
+          <w:i w:val="0"/>
+          <w:iCs w:val="0"/>
+          <w:color w:val="auto"/>
+          <w:sz w:val="22"/>
+          <w:szCs w:val="22"/>
+        </w:rPr>
+        <w:fldChar w:fldCharType="begin"/>
+      </w:r>
+      <w:r>
+        <w:rPr>
+          <w:i w:val="0"/>
+          <w:iCs w:val="0"/>
+          <w:color w:val="auto"/>
+          <w:sz w:val="22"/>
+          <w:szCs w:val="22"/>
+        </w:rPr>
+        <w:instrText xml:space="preserve"> SEQ Figura \* ARABIC \s 1 </w:instrText>
+      </w:r>
+      <w:r>
+        <w:rPr>
+          <w:i w:val="0"/>
+          <w:iCs w:val="0"/>
+          <w:color w:val="auto"/>
+          <w:sz w:val="22"/>
+          <w:szCs w:val="22"/>
+        </w:rPr>
+        <w:fldChar w:fldCharType="separate"/>
+      </w:r>
+      <w:r>
+        <w:rPr>
+          <w:i w:val="0"/>
+          <w:iCs w:val="0"/>
+          <w:noProof/>
+          <w:color w:val="auto"/>
+          <w:sz w:val="22"/>
+          <w:szCs w:val="22"/>
+        </w:rPr>
+        <w:t>1</w:t>
+      </w:r>
+      <w:r>
+        <w:rPr>
+          <w:i w:val="0"/>
+          <w:iCs w:val="0"/>
+          <w:color w:val="auto"/>
+          <w:sz w:val="22"/>
+          <w:szCs w:val="22"/>
+        </w:rPr>
+        <w:fldChar w:fldCharType="end"/>
+      </w:r>
+      <w:bookmarkEnd w:id="33"/>
+      <w:r>
+        <w:rPr>
+          <w:i w:val="0"/>
+          <w:iCs w:val="0"/>
+          <w:color w:val="auto"/>
+          <w:sz w:val="22"/>
+          <w:szCs w:val="22"/>
+        </w:rPr>
+        <w:t>: Ejemplo ilustrado de formación de n-gramas</w:t>
+      </w:r>
+      <w:bookmarkEnd w:id="32"/>
+    </w:p>
+    <w:p>
+      <w:pPr>
+        <w:jc w:val="both"/>
+        <w:rPr>
+          <w:rFonts w:eastAsiaTheme="minorEastAsia"/>
+        </w:rPr>
+      </w:pPr>
+      <w:r>
+        <w:rPr>
+          <w:rFonts w:eastAsiaTheme="minorEastAsia"/>
+        </w:rPr>
+        <w:t xml:space="preserve">Los modelos de n-gramas afrontan el problema conocido como </w:t>
+      </w:r>
+      <w:r>
+        <w:rPr>
+          <w:rFonts w:eastAsiaTheme="minorEastAsia"/>
+          <w:i/>
+          <w:iCs/>
+        </w:rPr>
+        <w:t>data sparsity</w:t>
+      </w:r>
+      <w:r>
+        <w:rPr>
+          <w:rFonts w:eastAsiaTheme="minorEastAsia"/>
+        </w:rPr>
+        <w:t xml:space="preserve"> el cual aparece al querer tener un mayor tamaño en los n-gramas construidos, pues el modelo tendrá un mayor parecido con la realidad. El problema de intentar hacer los n-gramas de gran tamaño es que cuanto mayor es el tamaño más posibilidad hay de que aparezcan n-gramas que no existan para ser observados en el conjunto de datos utilizado para el entrenamiento. Para enfrentar este problema se hace uso comúnmente de técnicas de</w:t>
+      </w:r>
+      <w:r>
+        <w:rPr>
+          <w:rFonts w:eastAsiaTheme="minorEastAsia"/>
+          <w:i/>
+          <w:iCs/>
+        </w:rPr>
         <w:t xml:space="preserve"> </w:t>
       </w:r>
+      <w:proofErr w:type="spellStart"/>
+      <w:r>
+        <w:rPr>
+          <w:rFonts w:eastAsiaTheme="minorEastAsia"/>
+          <w:i/>
+          <w:iCs/>
+        </w:rPr>
+        <w:t>smoothing</w:t>
+      </w:r>
+      <w:proofErr w:type="spellEnd"/>
+      <w:r>
+        <w:rPr>
+          <w:rFonts w:eastAsiaTheme="minorEastAsia"/>
+        </w:rPr>
+        <w:t>.</w:t>
+      </w:r>
+    </w:p>
+    <w:p>
+      <w:pPr>
+        <w:jc w:val="both"/>
+        <w:rPr>
+          <w:rFonts w:eastAsiaTheme="minorEastAsia"/>
+        </w:rPr>
+      </w:pPr>
+    </w:p>
+    <w:p>
+      <w:pPr>
+        <w:jc w:val="both"/>
+        <w:rPr>
+          <w:rFonts w:eastAsiaTheme="minorEastAsia"/>
+        </w:rPr>
+      </w:pPr>
+      <w:r>
+        <w:rPr>
+          <w:rFonts w:eastAsiaTheme="minorEastAsia"/>
+        </w:rPr>
+        <w:t xml:space="preserve">En cambio, podemos encontrar los modelos de lenguaje neuronales como una solución al problema mencionado anteriormente pues al ser capaces de aprender representaciones similares de palabras dentro de un contexto, pueden otorgar respuestas de n-gramas que no se observen el </w:t>
+      </w:r>
+      <w:r>
+        <w:rPr>
+          <w:rFonts w:eastAsiaTheme="minorEastAsia"/>
+          <w:i/>
+          <w:iCs/>
+        </w:rPr>
+        <w:t xml:space="preserve">corpus </w:t>
+      </w:r>
+      <w:r>
+        <w:rPr>
+          <w:rFonts w:eastAsiaTheme="minorEastAsia"/>
+        </w:rPr>
+        <w:t>de entrenamiento usado.</w:t>
+      </w:r>
+    </w:p>
+    <w:p>
+      <w:pPr>
+        <w:jc w:val="both"/>
+        <w:rPr>
+          <w:rFonts w:eastAsiaTheme="minorEastAsia"/>
+        </w:rPr>
+      </w:pPr>
+    </w:p>
+    <w:p>
+      <w:pPr>
+        <w:jc w:val="both"/>
+        <w:rPr>
+          <w:rFonts w:eastAsiaTheme="minorEastAsia"/>
+        </w:rPr>
+      </w:pPr>
+      <w:sdt>
+        <w:sdtPr>
+          <w:rPr>
+            <w:rFonts w:eastAsiaTheme="minorEastAsia"/>
+          </w:rPr>
+          <w:id w:val="-1982531846"/>
+          <w:citation/>
+        </w:sdtPr>
+        <w:sdtContent>
+          <w:r>
+            <w:rPr>
+              <w:rFonts w:eastAsiaTheme="minorEastAsia"/>
+            </w:rPr>
+            <w:fldChar w:fldCharType="begin"/>
+          </w:r>
+          <w:r>
+            <w:rPr>
+              <w:rFonts w:eastAsiaTheme="minorEastAsia"/>
+            </w:rPr>
+            <w:instrText xml:space="preserve">CITATION Vin03 \l 3082 </w:instrText>
+          </w:r>
+          <w:r>
+            <w:rPr>
+              <w:rFonts w:eastAsiaTheme="minorEastAsia"/>
+            </w:rPr>
+            <w:fldChar w:fldCharType="separate"/>
+          </w:r>
+          <w:r>
+            <w:rPr>
+              <w:rFonts w:eastAsiaTheme="minorEastAsia"/>
+              <w:noProof/>
+            </w:rPr>
+            <w:t>(Vincent, 2003)</w:t>
+          </w:r>
+          <w:r>
+            <w:rPr>
+              <w:rFonts w:eastAsiaTheme="minorEastAsia"/>
+            </w:rPr>
+            <w:fldChar w:fldCharType="end"/>
+          </w:r>
+        </w:sdtContent>
+      </w:sdt>
+    </w:p>
+    <w:p>
+      <w:pPr>
+        <w:jc w:val="both"/>
+        <w:rPr>
+          <w:rFonts w:eastAsiaTheme="minorEastAsia"/>
+        </w:rPr>
+      </w:pPr>
+    </w:p>
+    <w:p>
+      <w:pPr>
+        <w:jc w:val="both"/>
+        <w:rPr>
+          <w:rFonts w:eastAsiaTheme="minorEastAsia"/>
+        </w:rPr>
+      </w:pPr>
+      <w:r>
+        <w:rPr>
+          <w:rFonts w:eastAsiaTheme="minorEastAsia"/>
+        </w:rPr>
+        <w:t xml:space="preserve">Para el desarrollo de este proyecto se ha construido un modelo del lenguaje a base de unigramas, en este caso el problema de </w:t>
+      </w:r>
+      <w:r>
+        <w:rPr>
+          <w:rFonts w:eastAsiaTheme="minorEastAsia"/>
+          <w:i/>
+          <w:iCs/>
+        </w:rPr>
+        <w:t>data sparsity</w:t>
+      </w:r>
+      <w:r>
+        <w:rPr>
+          <w:rFonts w:eastAsiaTheme="minorEastAsia"/>
+        </w:rPr>
+        <w:t xml:space="preserve"> puede ser solucionado con una muestra de datos lo suficientemente alta pues se considera cada palabra individualmente. El problema de este enfoque mediante unigramas es que asumimos que toda palabra es independiente lo cual puede dar malos resultados en modos de predicción que sugieran frases de palabras.</w:t>
+      </w:r>
     </w:p>
     <w:p>
       <w:pPr>
@@ -7383,10 +8413,11 @@
       <w:pPr>
         <w:pStyle w:val="Ttulo2"/>
       </w:pPr>
-      <w:bookmarkStart w:id="28" w:name="_Toc115856516"/>
+      <w:bookmarkStart w:id="34" w:name="_Toc115942507"/>
       <w:r>
         <w:t>Grafos</w:t>
       </w:r>
+      <w:bookmarkEnd w:id="34"/>
     </w:p>
     <w:p>
       <w:pPr>
@@ -7401,34 +8432,16 @@
         <w:t>Los n-gramas y las conexiones entre ellos pueden ser almacenados y visualizados como la estructura de datos de un grafo.</w:t>
       </w:r>
     </w:p>
-    <w:p>
-      <w:pPr>
-        <w:jc w:val="both"/>
-      </w:pPr>
-    </w:p>
-    <w:p>
-      <w:pPr>
-        <w:jc w:val="both"/>
-        <w:rPr>
-          <w:rFonts w:cs="Arial"/>
-          <w:sz w:val="36"/>
-          <w:szCs w:val="36"/>
-        </w:rPr>
-      </w:pPr>
-      <w:r>
-        <w:lastRenderedPageBreak/>
-        <w:br w:type="page"/>
-      </w:r>
-    </w:p>
+    <w:p/>
     <w:p>
       <w:pPr>
         <w:pStyle w:val="Ttulo1"/>
       </w:pPr>
-      <w:r>
-        <w:lastRenderedPageBreak/>
+      <w:bookmarkStart w:id="35" w:name="_Toc115942508"/>
+      <w:r>
         <w:t>GPG – Grafo Preentrenado Generativo</w:t>
       </w:r>
-      <w:bookmarkEnd w:id="28"/>
+      <w:bookmarkEnd w:id="35"/>
     </w:p>
     <w:p>
       <w:pPr>
@@ -7446,61 +8459,133 @@
           <w:szCs w:val="32"/>
         </w:rPr>
       </w:pPr>
-      <w:bookmarkStart w:id="29" w:name="_Toc115458465"/>
-      <w:bookmarkStart w:id="30" w:name="_Toc115778024"/>
-      <w:bookmarkStart w:id="31" w:name="_Toc115853672"/>
-      <w:bookmarkStart w:id="32" w:name="_Toc115856328"/>
-      <w:bookmarkStart w:id="33" w:name="_Toc115856517"/>
-      <w:bookmarkEnd w:id="29"/>
-      <w:bookmarkEnd w:id="30"/>
-      <w:bookmarkEnd w:id="31"/>
-      <w:bookmarkEnd w:id="32"/>
-      <w:bookmarkEnd w:id="33"/>
-    </w:p>
-    <w:p>
-      <w:pPr>
-        <w:pStyle w:val="Ttulo2"/>
-      </w:pPr>
-      <w:bookmarkStart w:id="34" w:name="_Toc115856518"/>
-      <w:r>
-        <w:t>Datos de entrenamiento</w:t>
-      </w:r>
-      <w:bookmarkEnd w:id="34"/>
-    </w:p>
-    <w:p>
-      <w:pPr>
-        <w:pStyle w:val="Ttulo2"/>
-      </w:pPr>
-      <w:bookmarkStart w:id="35" w:name="_Toc115856519"/>
-      <w:r>
-        <w:t>Estructura del sistema</w:t>
-      </w:r>
-      <w:bookmarkEnd w:id="35"/>
-    </w:p>
-    <w:p>
-      <w:pPr>
-        <w:pStyle w:val="Ttulo3"/>
-      </w:pPr>
-      <w:bookmarkStart w:id="36" w:name="_Ref115458715"/>
-      <w:bookmarkStart w:id="37" w:name="_Toc115856520"/>
-      <w:r>
-        <w:t>Estructura de directorios</w:t>
-      </w:r>
+      <w:bookmarkStart w:id="36" w:name="_Toc115458465"/>
+      <w:bookmarkStart w:id="37" w:name="_Toc115778024"/>
+      <w:bookmarkStart w:id="38" w:name="_Toc115853672"/>
+      <w:bookmarkStart w:id="39" w:name="_Toc115856328"/>
+      <w:bookmarkStart w:id="40" w:name="_Toc115856517"/>
+      <w:bookmarkStart w:id="41" w:name="_Toc115942509"/>
       <w:bookmarkEnd w:id="36"/>
       <w:bookmarkEnd w:id="37"/>
+      <w:bookmarkEnd w:id="38"/>
+      <w:bookmarkEnd w:id="39"/>
+      <w:bookmarkEnd w:id="40"/>
+      <w:bookmarkEnd w:id="41"/>
     </w:p>
     <w:p>
       <w:pPr>
         <w:pStyle w:val="Ttulo2"/>
       </w:pPr>
+      <w:bookmarkStart w:id="42" w:name="_Toc115942510"/>
+      <w:r>
+        <w:t>Datos de entrenamiento</w:t>
+      </w:r>
+      <w:bookmarkEnd w:id="42"/>
+    </w:p>
+    <w:p>
+      <w:pPr>
+        <w:pStyle w:val="Ttulo2"/>
+      </w:pPr>
+      <w:bookmarkStart w:id="43" w:name="_Toc115942511"/>
+      <w:r>
+        <w:t>Estructura del sistema</w:t>
+      </w:r>
+      <w:bookmarkEnd w:id="43"/>
+    </w:p>
+    <w:p>
+      <w:pPr>
+        <w:pStyle w:val="Ttulo3"/>
+      </w:pPr>
+      <w:bookmarkStart w:id="44" w:name="_Ref115942826"/>
+      <w:r>
+        <w:t>Estructura de directorios</w:t>
+      </w:r>
+      <w:bookmarkEnd w:id="44"/>
+    </w:p>
+    <w:p>
+      <w:pPr>
+        <w:pStyle w:val="Ttulo3"/>
+      </w:pPr>
+      <w:bookmarkStart w:id="45" w:name="_Ref115458715"/>
+      <w:bookmarkStart w:id="46" w:name="_Toc115942512"/>
+      <w:r>
+        <w:t>Estructura de d</w:t>
+      </w:r>
+      <w:bookmarkEnd w:id="45"/>
+      <w:bookmarkEnd w:id="46"/>
+      <w:r>
+        <w:t>atos</w:t>
+      </w:r>
+    </w:p>
+    <w:p>
+      <w:r>
+        <w:lastRenderedPageBreak/>
+        <w:t>** Especificar una tabla con los n-gramas más comunes obtenidos tras analizar los libros.</w:t>
+      </w:r>
+    </w:p>
+    <w:p/>
+    <w:p>
+      <w:pPr>
+        <w:pStyle w:val="Ttulo2"/>
+      </w:pPr>
+      <w:bookmarkStart w:id="47" w:name="_Toc115942513"/>
       <w:r>
         <w:t>Resultados</w:t>
       </w:r>
-    </w:p>
-    <w:p>
-      <w:r>
-        <w:t>** Especificar una tabla con los n-gramas más comunes obtenidos tras analizar el libro.</w:t>
-      </w:r>
+      <w:bookmarkEnd w:id="47"/>
+    </w:p>
+    <w:p>
+      <w:r>
+        <w:t>** Métodos de predicción realizados</w:t>
+      </w:r>
+      <w:r>
+        <w:t xml:space="preserve">, ofrecer lista de pasos de como se procede en cada </w:t>
+      </w:r>
+      <w:r>
+        <w:t>método</w:t>
+      </w:r>
+      <w:r>
+        <w:t>.</w:t>
+      </w:r>
+    </w:p>
+    <w:p>
+      <w:pPr>
+        <w:pStyle w:val="Ttulo3"/>
+      </w:pPr>
+      <w:r>
+        <w:t>Método de predicción 1</w:t>
+      </w:r>
+    </w:p>
+    <w:p>
+      <w:pPr>
+        <w:pStyle w:val="Ttulo3"/>
+      </w:pPr>
+      <w:r>
+        <w:t xml:space="preserve">Método de predicción </w:t>
+      </w:r>
+      <w:r>
+        <w:t>2</w:t>
+      </w:r>
+    </w:p>
+    <w:p>
+      <w:pPr>
+        <w:pStyle w:val="Ttulo3"/>
+      </w:pPr>
+      <w:r>
+        <w:t xml:space="preserve">Método de predicción </w:t>
+      </w:r>
+      <w:r>
+        <w:t>3</w:t>
+      </w:r>
+    </w:p>
+    <w:p>
+      <w:pPr>
+        <w:pStyle w:val="Ttulo3"/>
+        <w:numPr>
+          <w:ilvl w:val="0"/>
+          <w:numId w:val="0"/>
+        </w:numPr>
+      </w:pPr>
     </w:p>
     <w:p>
       <w:pPr>
@@ -7525,12 +8610,12 @@
       <w:pPr>
         <w:pStyle w:val="Ttulo1"/>
       </w:pPr>
-      <w:bookmarkStart w:id="38" w:name="_Toc115856521"/>
+      <w:bookmarkStart w:id="48" w:name="_Toc115942514"/>
       <w:r>
         <w:lastRenderedPageBreak/>
         <w:t>Conclusiones</w:t>
       </w:r>
-      <w:bookmarkEnd w:id="38"/>
+      <w:bookmarkEnd w:id="48"/>
     </w:p>
     <w:p>
       <w:pPr>
@@ -7548,36 +8633,38 @@
           <w:szCs w:val="32"/>
         </w:rPr>
       </w:pPr>
-      <w:bookmarkStart w:id="39" w:name="_Toc115458470"/>
-      <w:bookmarkStart w:id="40" w:name="_Toc115778029"/>
-      <w:bookmarkStart w:id="41" w:name="_Toc115853677"/>
-      <w:bookmarkStart w:id="42" w:name="_Toc115856333"/>
-      <w:bookmarkStart w:id="43" w:name="_Toc115856522"/>
-      <w:bookmarkEnd w:id="39"/>
-      <w:bookmarkEnd w:id="40"/>
-      <w:bookmarkEnd w:id="41"/>
-      <w:bookmarkEnd w:id="42"/>
-      <w:bookmarkEnd w:id="43"/>
+      <w:bookmarkStart w:id="49" w:name="_Toc115458470"/>
+      <w:bookmarkStart w:id="50" w:name="_Toc115778029"/>
+      <w:bookmarkStart w:id="51" w:name="_Toc115853677"/>
+      <w:bookmarkStart w:id="52" w:name="_Toc115856333"/>
+      <w:bookmarkStart w:id="53" w:name="_Toc115856522"/>
+      <w:bookmarkStart w:id="54" w:name="_Toc115942515"/>
+      <w:bookmarkEnd w:id="49"/>
+      <w:bookmarkEnd w:id="50"/>
+      <w:bookmarkEnd w:id="51"/>
+      <w:bookmarkEnd w:id="52"/>
+      <w:bookmarkEnd w:id="53"/>
+      <w:bookmarkEnd w:id="54"/>
     </w:p>
     <w:p>
       <w:pPr>
         <w:pStyle w:val="Ttulo2"/>
       </w:pPr>
-      <w:bookmarkStart w:id="44" w:name="_Toc115856523"/>
+      <w:bookmarkStart w:id="55" w:name="_Toc115942516"/>
       <w:r>
         <w:t>Conclusiones sobre objetivos</w:t>
       </w:r>
-      <w:bookmarkEnd w:id="44"/>
+      <w:bookmarkEnd w:id="55"/>
     </w:p>
     <w:p>
       <w:pPr>
         <w:pStyle w:val="Ttulo2"/>
       </w:pPr>
-      <w:bookmarkStart w:id="45" w:name="_Toc115856524"/>
+      <w:bookmarkStart w:id="56" w:name="_Toc115942517"/>
       <w:r>
         <w:t>Trabajo Futuro</w:t>
       </w:r>
-      <w:bookmarkEnd w:id="45"/>
+      <w:bookmarkEnd w:id="56"/>
     </w:p>
     <w:p/>
     <w:p>
@@ -7650,17 +8737,107 @@
         </w:numPr>
         <w:jc w:val="both"/>
       </w:pPr>
+      <w:r>
+        <w:t>Implementar un modelo del lenguaje</w:t>
+      </w:r>
+      <w:r>
+        <w:t xml:space="preserve"> basado en n-gramas</w:t>
+      </w:r>
+      <w:r>
+        <w:t xml:space="preserve"> </w:t>
+      </w:r>
+      <w:r>
+        <w:t>que utilice trigramas y bigramas en vez de únicamente unigramas.</w:t>
+      </w:r>
+    </w:p>
+    <w:p>
+      <w:pPr>
+        <w:pStyle w:val="Prrafodelista"/>
+      </w:pPr>
+    </w:p>
+    <w:p>
+      <w:pPr>
+        <w:pStyle w:val="Prrafodelista"/>
+        <w:numPr>
+          <w:ilvl w:val="0"/>
+          <w:numId w:val="12"/>
+        </w:numPr>
+        <w:jc w:val="both"/>
+      </w:pPr>
+      <w:r>
+        <w:t xml:space="preserve">Solventar el problema de </w:t>
+      </w:r>
+      <w:r>
+        <w:rPr>
+          <w:i/>
+          <w:iCs/>
+        </w:rPr>
+        <w:t xml:space="preserve">data sparsity </w:t>
+      </w:r>
+      <w:r>
+        <w:t>que se originaría al hacer uso de bigramas o trigramas</w:t>
+      </w:r>
+      <w:r>
+        <w:t xml:space="preserve">. </w:t>
+      </w:r>
+      <w:r>
+        <w:t xml:space="preserve">Como </w:t>
+      </w:r>
+      <w:r>
+        <w:t xml:space="preserve">se expone en </w:t>
+      </w:r>
+      <w:sdt>
+        <w:sdtPr>
+          <w:id w:val="-1691294543"/>
+          <w:citation/>
+        </w:sdtPr>
+        <w:sdtContent>
+          <w:r>
+            <w:fldChar w:fldCharType="begin"/>
+          </w:r>
+          <w:r>
+            <w:instrText xml:space="preserve"> CITATION Suz19 \l 3082 </w:instrText>
+          </w:r>
+          <w:r>
+            <w:fldChar w:fldCharType="separate"/>
+          </w:r>
+          <w:r>
+            <w:rPr>
+              <w:noProof/>
+            </w:rPr>
+            <w:t>(Suzuki, 2019)</w:t>
+          </w:r>
+          <w:r>
+            <w:fldChar w:fldCharType="end"/>
+          </w:r>
+        </w:sdtContent>
+      </w:sdt>
+      <w:r>
+        <w:t xml:space="preserve"> </w:t>
+      </w:r>
+      <w:r>
+        <w:t xml:space="preserve">esto puede ser realizado con </w:t>
+      </w:r>
+      <w:r>
+        <w:t>los ejemplos generados por una red neuronal</w:t>
+      </w:r>
+      <w:r>
+        <w:t xml:space="preserve"> para</w:t>
+      </w:r>
+      <w:r>
+        <w:t xml:space="preserve"> expandir el conjunto de datos para entrenar al modelo basado en n-gramas</w:t>
+      </w:r>
     </w:p>
     <w:p/>
     <w:p>
       <w:pPr>
         <w:pStyle w:val="Ttulo2"/>
       </w:pPr>
-      <w:bookmarkStart w:id="46" w:name="_Toc115856525"/>
+      <w:bookmarkStart w:id="57" w:name="_Toc115942518"/>
       <w:r>
         <w:t>Valoración personal</w:t>
       </w:r>
-      <w:bookmarkEnd w:id="46"/>
+      <w:bookmarkEnd w:id="57"/>
       <w:r>
         <w:br w:type="page"/>
       </w:r>
@@ -7669,7 +8846,7 @@
       <w:pPr>
         <w:pStyle w:val="Ttulo1"/>
       </w:pPr>
-      <w:bookmarkStart w:id="47" w:name="_Toc115856526"/>
+      <w:bookmarkStart w:id="58" w:name="_Toc115942519"/>
       <w:r>
         <w:lastRenderedPageBreak/>
         <w:t>Tecnología</w:t>
@@ -7677,7 +8854,7 @@
       <w:r>
         <w:t>s</w:t>
       </w:r>
-      <w:bookmarkEnd w:id="47"/>
+      <w:bookmarkEnd w:id="58"/>
     </w:p>
     <w:p>
       <w:pPr>
@@ -7811,36 +8988,38 @@
           <w:szCs w:val="32"/>
         </w:rPr>
       </w:pPr>
-      <w:bookmarkStart w:id="48" w:name="_Toc114743640"/>
-      <w:bookmarkStart w:id="49" w:name="_Toc115088357"/>
-      <w:bookmarkStart w:id="50" w:name="_Toc115088715"/>
-      <w:bookmarkStart w:id="51" w:name="_Toc115088848"/>
-      <w:bookmarkStart w:id="52" w:name="_Toc115088879"/>
-      <w:bookmarkStart w:id="53" w:name="_Toc115458473"/>
-      <w:bookmarkStart w:id="54" w:name="_Toc115778032"/>
-      <w:bookmarkStart w:id="55" w:name="_Toc115853680"/>
-      <w:bookmarkStart w:id="56" w:name="_Toc115856336"/>
-      <w:bookmarkStart w:id="57" w:name="_Toc115856527"/>
-      <w:bookmarkEnd w:id="48"/>
-      <w:bookmarkEnd w:id="49"/>
-      <w:bookmarkEnd w:id="50"/>
-      <w:bookmarkEnd w:id="51"/>
-      <w:bookmarkEnd w:id="52"/>
-      <w:bookmarkEnd w:id="53"/>
-      <w:bookmarkEnd w:id="54"/>
-      <w:bookmarkEnd w:id="55"/>
-      <w:bookmarkEnd w:id="56"/>
-      <w:bookmarkEnd w:id="57"/>
+      <w:bookmarkStart w:id="59" w:name="_Toc114743640"/>
+      <w:bookmarkStart w:id="60" w:name="_Toc115088357"/>
+      <w:bookmarkStart w:id="61" w:name="_Toc115088715"/>
+      <w:bookmarkStart w:id="62" w:name="_Toc115088848"/>
+      <w:bookmarkStart w:id="63" w:name="_Toc115088879"/>
+      <w:bookmarkStart w:id="64" w:name="_Toc115458473"/>
+      <w:bookmarkStart w:id="65" w:name="_Toc115778032"/>
+      <w:bookmarkStart w:id="66" w:name="_Toc115853680"/>
+      <w:bookmarkStart w:id="67" w:name="_Toc115856336"/>
+      <w:bookmarkStart w:id="68" w:name="_Toc115856527"/>
+      <w:bookmarkStart w:id="69" w:name="_Toc115942520"/>
+      <w:bookmarkEnd w:id="59"/>
+      <w:bookmarkEnd w:id="60"/>
+      <w:bookmarkEnd w:id="61"/>
+      <w:bookmarkEnd w:id="62"/>
+      <w:bookmarkEnd w:id="63"/>
+      <w:bookmarkEnd w:id="64"/>
+      <w:bookmarkEnd w:id="65"/>
+      <w:bookmarkEnd w:id="66"/>
+      <w:bookmarkEnd w:id="67"/>
+      <w:bookmarkEnd w:id="68"/>
+      <w:bookmarkEnd w:id="69"/>
     </w:p>
     <w:p>
       <w:pPr>
         <w:pStyle w:val="Ttulo2"/>
       </w:pPr>
-      <w:bookmarkStart w:id="58" w:name="_Toc115856528"/>
+      <w:bookmarkStart w:id="70" w:name="_Toc115942521"/>
       <w:r>
         <w:t>Python</w:t>
       </w:r>
-      <w:bookmarkEnd w:id="58"/>
+      <w:bookmarkEnd w:id="70"/>
     </w:p>
     <w:p/>
     <w:p>
@@ -8207,12 +9386,12 @@
       <w:pPr>
         <w:pStyle w:val="Ttulo2"/>
       </w:pPr>
-      <w:bookmarkStart w:id="59" w:name="_Toc115856529"/>
+      <w:bookmarkStart w:id="71" w:name="_Toc115942522"/>
       <w:r>
         <w:lastRenderedPageBreak/>
         <w:t>Docker</w:t>
       </w:r>
-      <w:bookmarkEnd w:id="59"/>
+      <w:bookmarkEnd w:id="71"/>
     </w:p>
     <w:p>
       <w:pPr>
@@ -8423,11 +9602,11 @@
       <w:pPr>
         <w:pStyle w:val="Ttulo2"/>
       </w:pPr>
-      <w:bookmarkStart w:id="60" w:name="_Toc115856530"/>
+      <w:bookmarkStart w:id="72" w:name="_Toc115942523"/>
       <w:r>
         <w:t>ArangoDB</w:t>
       </w:r>
-      <w:bookmarkEnd w:id="60"/>
+      <w:bookmarkEnd w:id="72"/>
     </w:p>
     <w:p>
       <w:pPr>
@@ -8623,11 +9802,11 @@
       <w:pPr>
         <w:pStyle w:val="Ttulo2"/>
       </w:pPr>
-      <w:bookmarkStart w:id="61" w:name="_Toc115856531"/>
+      <w:bookmarkStart w:id="73" w:name="_Toc115942524"/>
       <w:r>
         <w:t>Git</w:t>
       </w:r>
-      <w:bookmarkEnd w:id="61"/>
+      <w:bookmarkEnd w:id="73"/>
     </w:p>
     <w:p/>
     <w:p>
@@ -8731,7 +9910,7 @@
       <w:r>
         <w:t xml:space="preserve">enlace: </w:t>
       </w:r>
-      <w:hyperlink r:id="rId11" w:history="1">
+      <w:hyperlink r:id="rId12" w:history="1">
         <w:r>
           <w:rPr>
             <w:rStyle w:val="Hipervnculo"/>
@@ -8746,7 +9925,7 @@
       </w:r>
     </w:p>
     <w:p/>
-    <w:bookmarkStart w:id="62" w:name="_Toc115856532" w:displacedByCustomXml="next"/>
+    <w:bookmarkStart w:id="74" w:name="_Toc115942525" w:displacedByCustomXml="next"/>
     <w:sdt>
       <w:sdtPr>
         <w:rPr>
@@ -8770,7 +9949,7 @@
           <w:r>
             <w:t>Bibliografía</w:t>
           </w:r>
-          <w:bookmarkEnd w:id="62"/>
+          <w:bookmarkEnd w:id="74"/>
         </w:p>
         <w:sdt>
           <w:sdtPr>
@@ -8838,7 +10017,7 @@
                   <w:noProof/>
                   <w:lang w:val="en-US"/>
                 </w:rPr>
-                <w:t xml:space="preserve">Stack Overflow. (Junio de 2022). </w:t>
+                <w:t xml:space="preserve">Stack Overflow. (2022). </w:t>
               </w:r>
               <w:r>
                 <w:rPr>
@@ -8869,20 +10048,48 @@
                 <w:ind w:left="720" w:hanging="720"/>
                 <w:rPr>
                   <w:noProof/>
+                  <w:lang w:val="en-US"/>
                 </w:rPr>
               </w:pPr>
               <w:r>
                 <w:rPr>
                   <w:noProof/>
+                  <w:lang w:val="en-US"/>
                 </w:rPr>
-                <w:t xml:space="preserve">Venkat N. Gudivada, D. R. (2015). </w:t>
+                <w:t xml:space="preserve">Suzuki, M. a. (2019). Improvements to N-gram Language Model Using Text Generated from Neural Language Model. En </w:t>
+              </w:r>
+              <w:r>
+                <w:rPr>
+                  <w:i/>
+                  <w:iCs/>
+                  <w:noProof/>
+                  <w:lang w:val="en-US"/>
+                </w:rPr>
+                <w:t>ICASSP 2019 - 2019 IEEE International Conference on Acoustics, Speech and Signal Processing (ICASSP)</w:t>
               </w:r>
               <w:r>
                 <w:rPr>
                   <w:noProof/>
                   <w:lang w:val="en-US"/>
                 </w:rPr>
-                <w:t xml:space="preserve">Handbook of Statistics. En V. V. Venu Govindaraju, </w:t>
+                <w:t xml:space="preserve"> (págs. 7245-7249).</w:t>
+              </w:r>
+            </w:p>
+            <w:p>
+              <w:pPr>
+                <w:pStyle w:val="Bibliografa"/>
+                <w:ind w:left="720" w:hanging="720"/>
+                <w:rPr>
+                  <w:noProof/>
+                  <w:lang w:val="en-US"/>
+                </w:rPr>
+              </w:pPr>
+              <w:r>
+                <w:rPr>
+                  <w:noProof/>
+                  <w:lang w:val="en-US"/>
+                </w:rPr>
+                <w:t xml:space="preserve">Venkat N. Gudivada, D. R. (2015). Handbook of Statistics. En V. V. Venu Govindaraju, </w:t>
               </w:r>
               <w:r>
                 <w:rPr>
@@ -8898,13 +10105,45 @@
                   <w:noProof/>
                   <w:lang w:val="en-US"/>
                 </w:rPr>
+                <w:t xml:space="preserve"> (págs. 203-238). Elsevier.</w:t>
+              </w:r>
+            </w:p>
+            <w:p>
+              <w:pPr>
+                <w:pStyle w:val="Bibliografa"/>
+                <w:ind w:left="720" w:hanging="720"/>
+                <w:rPr>
+                  <w:noProof/>
+                </w:rPr>
+              </w:pPr>
+              <w:r>
+                <w:rPr>
+                  <w:noProof/>
+                  <w:lang w:val="en-US"/>
+                </w:rPr>
+                <w:t xml:space="preserve">Vincent, J. (2003). Journal of Machine Learning Research. En D. R. Bengio Y, </w:t>
+              </w:r>
+              <w:r>
+                <w:rPr>
+                  <w:i/>
+                  <w:iCs/>
+                  <w:noProof/>
+                  <w:lang w:val="en-US"/>
+                </w:rPr>
+                <w:t>A neural probabilistic language model</w:t>
+              </w:r>
+              <w:r>
+                <w:rPr>
+                  <w:noProof/>
+                  <w:lang w:val="en-US"/>
+                </w:rPr>
                 <w:t xml:space="preserve"> (págs. </w:t>
               </w:r>
               <w:r>
                 <w:rPr>
                   <w:noProof/>
                 </w:rPr>
-                <w:t>203-238). Elsevier.</w:t>
+                <w:t>1137-1155).</w:t>
               </w:r>
             </w:p>
             <w:p>
@@ -8983,7 +10222,7 @@
       </w:pPr>
     </w:p>
     <w:sectPr>
-      <w:footerReference w:type="default" r:id="rId12"/>
+      <w:footerReference w:type="default" r:id="rId13"/>
       <w:pgSz w:w="11906" w:h="16838" w:code="9"/>
       <w:pgMar w:top="1560" w:right="1680" w:bottom="280" w:left="1680" w:header="720" w:footer="720" w:gutter="0"/>
       <w:pgNumType w:start="0"/>
@@ -11347,24 +12586,30 @@
 </a:theme>
 </file>
 
+<file path=word/webextensions/taskpanes.xml><?xml version="1.0" encoding="utf-8"?>
+<wetp:taskpanes xmlns:wetp="http://schemas.microsoft.com/office/webextensions/taskpanes/2010/11">
+  <wetp:taskpane dockstate="right" visibility="0" width="438" row="2">
+    <wetp:webextensionref xmlns:r="http://schemas.openxmlformats.org/officeDocument/2006/relationships" r:id="rId1"/>
+  </wetp:taskpane>
+</wetp:taskpanes>
+</file>
+
+<file path=word/webextensions/webextension1.xml><?xml version="1.0" encoding="utf-8"?>
+<we:webextension xmlns:we="http://schemas.microsoft.com/office/webextensions/webextension/2010/11" id="{DCBF1668-3EE1-46BC-959E-23BE9D63D9E2}">
+  <we:reference id="f78a3046-9e99-4300-aa2b-5814002b01a2" version="1.46.0.0" store="EXCatalog" storeType="EXCatalog"/>
+  <we:alternateReferences>
+    <we:reference id="WA104382081" version="1.46.0.0" store="es-ES" storeType="OMEX"/>
+  </we:alternateReferences>
+  <we:properties>
+    <we:property name="MENDELEY_CITATIONS" value="[]"/>
+  </we:properties>
+  <we:bindings/>
+  <we:snapshot xmlns:r="http://schemas.openxmlformats.org/officeDocument/2006/relationships"/>
+</we:webextension>
+</file>
+
 <file path=customXml/item1.xml><?xml version="1.0" encoding="utf-8"?>
 <b:Sources xmlns:b="http://schemas.openxmlformats.org/officeDocument/2006/bibliography" xmlns="http://schemas.openxmlformats.org/officeDocument/2006/bibliography" SelectedStyle="\APASixthEditionOfficeOnline.xsl" StyleName="APA" Version="6">
-  <b:Source>
-    <b:Tag>Sta22</b:Tag>
-    <b:SourceType>DocumentFromInternetSite</b:SourceType>
-    <b:Guid>{2875B3DE-2A3C-4546-A43A-D5CE22A82D94}</b:Guid>
-    <b:Year>2022</b:Year>
-    <b:Month>Junio</b:Month>
-    <b:URL>https://survey.stackoverflow.co/2022/</b:URL>
-    <b:LCID>es-ES</b:LCID>
-    <b:Author>
-      <b:Author>
-        <b:Corporate>Stack Overflow</b:Corporate>
-      </b:Author>
-    </b:Author>
-    <b:Title>Stack Overflow Developer Survey</b:Title>
-    <b:RefOrder>3</b:RefOrder>
-  </b:Source>
   <b:Source>
     <b:Tag>Ven15</b:Tag>
     <b:SourceType>BookSection</b:SourceType>
@@ -11421,11 +12666,76 @@
     <b:Pages>552</b:Pages>
     <b:RefOrder>1</b:RefOrder>
   </b:Source>
+  <b:Source>
+    <b:Tag>Suz19</b:Tag>
+    <b:SourceType>BookSection</b:SourceType>
+    <b:Guid>{4098A11E-5621-46DD-BC4D-D75851441DA6}</b:Guid>
+    <b:Author>
+      <b:Author>
+        <b:NameList>
+          <b:Person>
+            <b:Last>Suzuki</b:Last>
+            <b:First>Masayuki</b:First>
+            <b:Middle>and Itoh, Nobuyasu and Nagano, Tohru and Kurata, Gakuto and Thomas, Samuel</b:Middle>
+          </b:Person>
+        </b:NameList>
+      </b:Author>
+    </b:Author>
+    <b:Title>Improvements to N-gram Language Model Using Text Generated from Neural Language Model</b:Title>
+    <b:Year>2019</b:Year>
+    <b:BookTitle>ICASSP 2019 - 2019 IEEE International Conference on Acoustics, Speech and Signal Processing (ICASSP)</b:BookTitle>
+    <b:Pages>7245-7249</b:Pages>
+    <b:RefOrder>4</b:RefOrder>
+  </b:Source>
+  <b:Source>
+    <b:Tag>Sta22</b:Tag>
+    <b:SourceType>DocumentFromInternetSite</b:SourceType>
+    <b:Guid>{2F3B91FF-A758-4FFD-B041-16341D43D422}</b:Guid>
+    <b:Year>2022</b:Year>
+    <b:URL>https://survey.stackoverflow.co/2022/</b:URL>
+    <b:LCID>es-ES</b:LCID>
+    <b:Author>
+      <b:Author>
+        <b:Corporate>Stack Overflow</b:Corporate>
+      </b:Author>
+    </b:Author>
+    <b:Title>Stack Overflow Developer Survey</b:Title>
+    <b:RefOrder>5</b:RefOrder>
+  </b:Source>
+  <b:Source>
+    <b:Tag>Vin03</b:Tag>
+    <b:SourceType>BookSection</b:SourceType>
+    <b:Guid>{67D4FB68-AA85-429A-84BD-2F3728CC73E9}</b:Guid>
+    <b:Author>
+      <b:Author>
+        <b:NameList>
+          <b:Person>
+            <b:Last>Vincent</b:Last>
+            <b:First>Juavin</b:First>
+          </b:Person>
+        </b:NameList>
+      </b:Author>
+      <b:BookAuthor>
+        <b:NameList>
+          <b:Person>
+            <b:Last>Bengio Y</b:Last>
+            <b:First>Ducharme</b:First>
+            <b:Middle>R, Vincent P, Jauvin C</b:Middle>
+          </b:Person>
+        </b:NameList>
+      </b:BookAuthor>
+    </b:Author>
+    <b:Title>Journal of Machine Learning Research</b:Title>
+    <b:BookTitle>A neural probabilistic language model</b:BookTitle>
+    <b:Year>2003</b:Year>
+    <b:Pages>1137-1155</b:Pages>
+    <b:RefOrder>3</b:RefOrder>
+  </b:Source>
 </b:Sources>
 </file>
 
 <file path=customXml/itemProps1.xml><?xml version="1.0" encoding="utf-8"?>
-<ds:datastoreItem xmlns:ds="http://schemas.openxmlformats.org/officeDocument/2006/customXml" ds:itemID="{9AA64FC6-CDA1-470E-A58C-04B53142FA8E}">
+<ds:datastoreItem xmlns:ds="http://schemas.openxmlformats.org/officeDocument/2006/customXml" ds:itemID="{3FD73163-2C4C-447C-83A3-888BE88EFFC1}">
   <ds:schemaRefs>
     <ds:schemaRef ds:uri="http://schemas.openxmlformats.org/officeDocument/2006/bibliography"/>
   </ds:schemaRefs>

--- a/doc_GPG.docx
+++ b/doc_GPG.docx
@@ -1991,7 +1991,7 @@
           <w:r>
             <w:fldChar w:fldCharType="separate"/>
           </w:r>
-          <w:hyperlink w:anchor="_Toc115942490" w:history="1">
+          <w:hyperlink w:anchor="_Toc115966805" w:history="1">
             <w:r>
               <w:rPr>
                 <w:rStyle w:val="Hipervnculo"/>
@@ -2018,7 +2018,7 @@
                 <w:noProof/>
                 <w:webHidden/>
               </w:rPr>
-              <w:instrText xml:space="preserve"> PAGEREF _Toc115942490 \h </w:instrText>
+              <w:instrText xml:space="preserve"> PAGEREF _Toc115966805 \h </w:instrText>
             </w:r>
             <w:r>
               <w:rPr>
@@ -2038,7 +2038,7 @@
                 <w:noProof/>
                 <w:webHidden/>
               </w:rPr>
-              <w:t>12</w:t>
+              <w:t>13</w:t>
             </w:r>
             <w:r>
               <w:rPr>
@@ -2061,7 +2061,7 @@
               <w:lang w:eastAsia="es-ES"/>
             </w:rPr>
           </w:pPr>
-          <w:hyperlink w:anchor="_Toc115942491" w:history="1">
+          <w:hyperlink w:anchor="_Toc115966806" w:history="1">
             <w:r>
               <w:rPr>
                 <w:rStyle w:val="Hipervnculo"/>
@@ -2088,7 +2088,7 @@
                 <w:noProof/>
                 <w:webHidden/>
               </w:rPr>
-              <w:instrText xml:space="preserve"> PAGEREF _Toc115942491 \h </w:instrText>
+              <w:instrText xml:space="preserve"> PAGEREF _Toc115966806 \h </w:instrText>
             </w:r>
             <w:r>
               <w:rPr>
@@ -2108,7 +2108,7 @@
                 <w:noProof/>
                 <w:webHidden/>
               </w:rPr>
-              <w:t>13</w:t>
+              <w:t>14</w:t>
             </w:r>
             <w:r>
               <w:rPr>
@@ -2131,7 +2131,7 @@
               <w:lang w:eastAsia="es-ES"/>
             </w:rPr>
           </w:pPr>
-          <w:hyperlink w:anchor="_Toc115942492" w:history="1">
+          <w:hyperlink w:anchor="_Toc115966807" w:history="1">
             <w:r>
               <w:rPr>
                 <w:rStyle w:val="Hipervnculo"/>
@@ -2159,7 +2159,7 @@
                 <w:noProof/>
                 <w:webHidden/>
               </w:rPr>
-              <w:instrText xml:space="preserve"> PAGEREF _Toc115942492 \h </w:instrText>
+              <w:instrText xml:space="preserve"> PAGEREF _Toc115966807 \h </w:instrText>
             </w:r>
             <w:r>
               <w:rPr>
@@ -2179,7 +2179,7 @@
                 <w:noProof/>
                 <w:webHidden/>
               </w:rPr>
-              <w:t>14</w:t>
+              <w:t>15</w:t>
             </w:r>
             <w:r>
               <w:rPr>
@@ -2203,7 +2203,7 @@
               <w:lang w:eastAsia="es-ES"/>
             </w:rPr>
           </w:pPr>
-          <w:hyperlink w:anchor="_Toc115942493" w:history="1">
+          <w:hyperlink w:anchor="_Toc115966808" w:history="1">
             <w:r>
               <w:rPr>
                 <w:rStyle w:val="Hipervnculo"/>
@@ -2245,7 +2245,7 @@
                 <w:noProof/>
                 <w:webHidden/>
               </w:rPr>
-              <w:instrText xml:space="preserve"> PAGEREF _Toc115942493 \h </w:instrText>
+              <w:instrText xml:space="preserve"> PAGEREF _Toc115966808 \h </w:instrText>
             </w:r>
             <w:r>
               <w:rPr>
@@ -2265,7 +2265,7 @@
                 <w:noProof/>
                 <w:webHidden/>
               </w:rPr>
-              <w:t>15</w:t>
+              <w:t>16</w:t>
             </w:r>
             <w:r>
               <w:rPr>
@@ -2289,7 +2289,7 @@
               <w:lang w:eastAsia="es-ES"/>
             </w:rPr>
           </w:pPr>
-          <w:hyperlink w:anchor="_Toc115942494" w:history="1">
+          <w:hyperlink w:anchor="_Toc115966809" w:history="1">
             <w:r>
               <w:rPr>
                 <w:rStyle w:val="Hipervnculo"/>
@@ -2331,7 +2331,7 @@
                 <w:noProof/>
                 <w:webHidden/>
               </w:rPr>
-              <w:instrText xml:space="preserve"> PAGEREF _Toc115942494 \h </w:instrText>
+              <w:instrText xml:space="preserve"> PAGEREF _Toc115966809 \h </w:instrText>
             </w:r>
             <w:r>
               <w:rPr>
@@ -2351,7 +2351,7 @@
                 <w:noProof/>
                 <w:webHidden/>
               </w:rPr>
-              <w:t>15</w:t>
+              <w:t>16</w:t>
             </w:r>
             <w:r>
               <w:rPr>
@@ -2375,7 +2375,7 @@
               <w:lang w:eastAsia="es-ES"/>
             </w:rPr>
           </w:pPr>
-          <w:hyperlink w:anchor="_Toc115942495" w:history="1">
+          <w:hyperlink w:anchor="_Toc115966810" w:history="1">
             <w:r>
               <w:rPr>
                 <w:rStyle w:val="Hipervnculo"/>
@@ -2417,7 +2417,7 @@
                 <w:noProof/>
                 <w:webHidden/>
               </w:rPr>
-              <w:instrText xml:space="preserve"> PAGEREF _Toc115942495 \h </w:instrText>
+              <w:instrText xml:space="preserve"> PAGEREF _Toc115966810 \h </w:instrText>
             </w:r>
             <w:r>
               <w:rPr>
@@ -2437,7 +2437,7 @@
                 <w:noProof/>
                 <w:webHidden/>
               </w:rPr>
-              <w:t>15</w:t>
+              <w:t>16</w:t>
             </w:r>
             <w:r>
               <w:rPr>
@@ -2461,7 +2461,7 @@
               <w:lang w:eastAsia="es-ES"/>
             </w:rPr>
           </w:pPr>
-          <w:hyperlink w:anchor="_Toc115942496" w:history="1">
+          <w:hyperlink w:anchor="_Toc115966811" w:history="1">
             <w:r>
               <w:rPr>
                 <w:rStyle w:val="Hipervnculo"/>
@@ -2503,7 +2503,7 @@
                 <w:noProof/>
                 <w:webHidden/>
               </w:rPr>
-              <w:instrText xml:space="preserve"> PAGEREF _Toc115942496 \h </w:instrText>
+              <w:instrText xml:space="preserve"> PAGEREF _Toc115966811 \h </w:instrText>
             </w:r>
             <w:r>
               <w:rPr>
@@ -2523,7 +2523,7 @@
                 <w:noProof/>
                 <w:webHidden/>
               </w:rPr>
-              <w:t>16</w:t>
+              <w:t>17</w:t>
             </w:r>
             <w:r>
               <w:rPr>
@@ -2547,7 +2547,7 @@
               <w:lang w:eastAsia="es-ES"/>
             </w:rPr>
           </w:pPr>
-          <w:hyperlink w:anchor="_Toc115942497" w:history="1">
+          <w:hyperlink w:anchor="_Toc115966812" w:history="1">
             <w:r>
               <w:rPr>
                 <w:rStyle w:val="Hipervnculo"/>
@@ -2589,7 +2589,7 @@
                 <w:noProof/>
                 <w:webHidden/>
               </w:rPr>
-              <w:instrText xml:space="preserve"> PAGEREF _Toc115942497 \h </w:instrText>
+              <w:instrText xml:space="preserve"> PAGEREF _Toc115966812 \h </w:instrText>
             </w:r>
             <w:r>
               <w:rPr>
@@ -2609,7 +2609,7 @@
                 <w:noProof/>
                 <w:webHidden/>
               </w:rPr>
-              <w:t>16</w:t>
+              <w:t>17</w:t>
             </w:r>
             <w:r>
               <w:rPr>
@@ -2633,7 +2633,7 @@
               <w:lang w:eastAsia="es-ES"/>
             </w:rPr>
           </w:pPr>
-          <w:hyperlink w:anchor="_Toc115942498" w:history="1">
+          <w:hyperlink w:anchor="_Toc115966813" w:history="1">
             <w:r>
               <w:rPr>
                 <w:rStyle w:val="Hipervnculo"/>
@@ -2675,7 +2675,7 @@
                 <w:noProof/>
                 <w:webHidden/>
               </w:rPr>
-              <w:instrText xml:space="preserve"> PAGEREF _Toc115942498 \h </w:instrText>
+              <w:instrText xml:space="preserve"> PAGEREF _Toc115966813 \h </w:instrText>
             </w:r>
             <w:r>
               <w:rPr>
@@ -2695,7 +2695,7 @@
                 <w:noProof/>
                 <w:webHidden/>
               </w:rPr>
-              <w:t>16</w:t>
+              <w:t>17</w:t>
             </w:r>
             <w:r>
               <w:rPr>
@@ -2719,7 +2719,7 @@
               <w:lang w:eastAsia="es-ES"/>
             </w:rPr>
           </w:pPr>
-          <w:hyperlink w:anchor="_Toc115942499" w:history="1">
+          <w:hyperlink w:anchor="_Toc115966814" w:history="1">
             <w:r>
               <w:rPr>
                 <w:rStyle w:val="Hipervnculo"/>
@@ -2761,7 +2761,7 @@
                 <w:noProof/>
                 <w:webHidden/>
               </w:rPr>
-              <w:instrText xml:space="preserve"> PAGEREF _Toc115942499 \h </w:instrText>
+              <w:instrText xml:space="preserve"> PAGEREF _Toc115966814 \h </w:instrText>
             </w:r>
             <w:r>
               <w:rPr>
@@ -2781,7 +2781,7 @@
                 <w:noProof/>
                 <w:webHidden/>
               </w:rPr>
-              <w:t>16</w:t>
+              <w:t>17</w:t>
             </w:r>
             <w:r>
               <w:rPr>
@@ -2805,7 +2805,7 @@
               <w:lang w:eastAsia="es-ES"/>
             </w:rPr>
           </w:pPr>
-          <w:hyperlink w:anchor="_Toc115942500" w:history="1">
+          <w:hyperlink w:anchor="_Toc115966815" w:history="1">
             <w:r>
               <w:rPr>
                 <w:rStyle w:val="Hipervnculo"/>
@@ -2847,7 +2847,7 @@
                 <w:noProof/>
                 <w:webHidden/>
               </w:rPr>
-              <w:instrText xml:space="preserve"> PAGEREF _Toc115942500 \h </w:instrText>
+              <w:instrText xml:space="preserve"> PAGEREF _Toc115966815 \h </w:instrText>
             </w:r>
             <w:r>
               <w:rPr>
@@ -2867,7 +2867,93 @@
                 <w:noProof/>
                 <w:webHidden/>
               </w:rPr>
-              <w:t>16</w:t>
+              <w:t>17</w:t>
+            </w:r>
+            <w:r>
+              <w:rPr>
+                <w:noProof/>
+                <w:webHidden/>
+              </w:rPr>
+              <w:fldChar w:fldCharType="end"/>
+            </w:r>
+          </w:hyperlink>
+        </w:p>
+        <w:p>
+          <w:pPr>
+            <w:pStyle w:val="TDC3"/>
+            <w:tabs>
+              <w:tab w:val="left" w:pos="1320"/>
+              <w:tab w:val="right" w:leader="dot" w:pos="8536"/>
+            </w:tabs>
+            <w:rPr>
+              <w:rFonts w:asciiTheme="minorHAnsi" w:eastAsiaTheme="minorEastAsia" w:hAnsiTheme="minorHAnsi"/>
+              <w:noProof/>
+              <w:lang w:eastAsia="es-ES"/>
+            </w:rPr>
+          </w:pPr>
+          <w:hyperlink w:anchor="_Toc115966816" w:history="1">
+            <w:r>
+              <w:rPr>
+                <w:rStyle w:val="Hipervnculo"/>
+                <w:noProof/>
+              </w:rPr>
+              <w:t>1.4.1.</w:t>
+            </w:r>
+            <w:r>
+              <w:rPr>
+                <w:rFonts w:asciiTheme="minorHAnsi" w:eastAsiaTheme="minorEastAsia" w:hAnsiTheme="minorHAnsi"/>
+                <w:noProof/>
+                <w:lang w:eastAsia="es-ES"/>
+              </w:rPr>
+              <w:tab/>
+            </w:r>
+            <w:r>
+              <w:rPr>
+                <w:rStyle w:val="Hipervnculo"/>
+                <w:noProof/>
+              </w:rPr>
+              <w:t>Terminología</w:t>
+            </w:r>
+            <w:r>
+              <w:rPr>
+                <w:noProof/>
+                <w:webHidden/>
+              </w:rPr>
+              <w:tab/>
+            </w:r>
+            <w:r>
+              <w:rPr>
+                <w:noProof/>
+                <w:webHidden/>
+              </w:rPr>
+              <w:fldChar w:fldCharType="begin"/>
+            </w:r>
+            <w:r>
+              <w:rPr>
+                <w:noProof/>
+                <w:webHidden/>
+              </w:rPr>
+              <w:instrText xml:space="preserve"> PAGEREF _Toc115966816 \h </w:instrText>
+            </w:r>
+            <w:r>
+              <w:rPr>
+                <w:noProof/>
+                <w:webHidden/>
+              </w:rPr>
+            </w:r>
+            <w:r>
+              <w:rPr>
+                <w:noProof/>
+                <w:webHidden/>
+              </w:rPr>
+              <w:fldChar w:fldCharType="separate"/>
+            </w:r>
+            <w:r>
+              <w:rPr>
+                <w:noProof/>
+                <w:webHidden/>
+              </w:rPr>
+              <w:t>18</w:t>
             </w:r>
             <w:r>
               <w:rPr>
@@ -2891,7 +2977,7 @@
               <w:lang w:eastAsia="es-ES"/>
             </w:rPr>
           </w:pPr>
-          <w:hyperlink w:anchor="_Toc115942501" w:history="1">
+          <w:hyperlink w:anchor="_Toc115966817" w:history="1">
             <w:r>
               <w:rPr>
                 <w:rStyle w:val="Hipervnculo"/>
@@ -2933,7 +3019,7 @@
                 <w:noProof/>
                 <w:webHidden/>
               </w:rPr>
-              <w:instrText xml:space="preserve"> PAGEREF _Toc115942501 \h </w:instrText>
+              <w:instrText xml:space="preserve"> PAGEREF _Toc115966817 \h </w:instrText>
             </w:r>
             <w:r>
               <w:rPr>
@@ -2953,7 +3039,7 @@
                 <w:noProof/>
                 <w:webHidden/>
               </w:rPr>
-              <w:t>17</w:t>
+              <w:t>18</w:t>
             </w:r>
             <w:r>
               <w:rPr>
@@ -2977,7 +3063,7 @@
               <w:lang w:eastAsia="es-ES"/>
             </w:rPr>
           </w:pPr>
-          <w:hyperlink w:anchor="_Toc115942502" w:history="1">
+          <w:hyperlink w:anchor="_Toc115966818" w:history="1">
             <w:r>
               <w:rPr>
                 <w:rStyle w:val="Hipervnculo"/>
@@ -3019,7 +3105,7 @@
                 <w:noProof/>
                 <w:webHidden/>
               </w:rPr>
-              <w:instrText xml:space="preserve"> PAGEREF _Toc115942502 \h </w:instrText>
+              <w:instrText xml:space="preserve"> PAGEREF _Toc115966818 \h </w:instrText>
             </w:r>
             <w:r>
               <w:rPr>
@@ -3039,7 +3125,7 @@
                 <w:noProof/>
                 <w:webHidden/>
               </w:rPr>
-              <w:t>17</w:t>
+              <w:t>18</w:t>
             </w:r>
             <w:r>
               <w:rPr>
@@ -3063,7 +3149,7 @@
               <w:lang w:eastAsia="es-ES"/>
             </w:rPr>
           </w:pPr>
-          <w:hyperlink w:anchor="_Toc115942503" w:history="1">
+          <w:hyperlink w:anchor="_Toc115966819" w:history="1">
             <w:r>
               <w:rPr>
                 <w:rStyle w:val="Hipervnculo"/>
@@ -3105,7 +3191,7 @@
                 <w:noProof/>
                 <w:webHidden/>
               </w:rPr>
-              <w:instrText xml:space="preserve"> PAGEREF _Toc115942503 \h </w:instrText>
+              <w:instrText xml:space="preserve"> PAGEREF _Toc115966819 \h </w:instrText>
             </w:r>
             <w:r>
               <w:rPr>
@@ -3125,7 +3211,7 @@
                 <w:noProof/>
                 <w:webHidden/>
               </w:rPr>
-              <w:t>18</w:t>
+              <w:t>19</w:t>
             </w:r>
             <w:r>
               <w:rPr>
@@ -3149,7 +3235,7 @@
               <w:lang w:eastAsia="es-ES"/>
             </w:rPr>
           </w:pPr>
-          <w:hyperlink w:anchor="_Toc115942505" w:history="1">
+          <w:hyperlink w:anchor="_Toc115966821" w:history="1">
             <w:r>
               <w:rPr>
                 <w:rStyle w:val="Hipervnculo"/>
@@ -3191,7 +3277,7 @@
                 <w:noProof/>
                 <w:webHidden/>
               </w:rPr>
-              <w:instrText xml:space="preserve"> PAGEREF _Toc115942505 \h </w:instrText>
+              <w:instrText xml:space="preserve"> PAGEREF _Toc115966821 \h </w:instrText>
             </w:r>
             <w:r>
               <w:rPr>
@@ -3211,7 +3297,7 @@
                 <w:noProof/>
                 <w:webHidden/>
               </w:rPr>
-              <w:t>18</w:t>
+              <w:t>19</w:t>
             </w:r>
             <w:r>
               <w:rPr>
@@ -3235,7 +3321,7 @@
               <w:lang w:eastAsia="es-ES"/>
             </w:rPr>
           </w:pPr>
-          <w:hyperlink w:anchor="_Toc115942506" w:history="1">
+          <w:hyperlink w:anchor="_Toc115966822" w:history="1">
             <w:r>
               <w:rPr>
                 <w:rStyle w:val="Hipervnculo"/>
@@ -3277,7 +3363,7 @@
                 <w:noProof/>
                 <w:webHidden/>
               </w:rPr>
-              <w:instrText xml:space="preserve"> PAGEREF _Toc115942506 \h </w:instrText>
+              <w:instrText xml:space="preserve"> PAGEREF _Toc115966822 \h </w:instrText>
             </w:r>
             <w:r>
               <w:rPr>
@@ -3297,7 +3383,7 @@
                 <w:noProof/>
                 <w:webHidden/>
               </w:rPr>
-              <w:t>18</w:t>
+              <w:t>19</w:t>
             </w:r>
             <w:r>
               <w:rPr>
@@ -3321,7 +3407,7 @@
               <w:lang w:eastAsia="es-ES"/>
             </w:rPr>
           </w:pPr>
-          <w:hyperlink w:anchor="_Toc115942507" w:history="1">
+          <w:hyperlink w:anchor="_Toc115966823" w:history="1">
             <w:r>
               <w:rPr>
                 <w:rStyle w:val="Hipervnculo"/>
@@ -3363,7 +3449,7 @@
                 <w:noProof/>
                 <w:webHidden/>
               </w:rPr>
-              <w:instrText xml:space="preserve"> PAGEREF _Toc115942507 \h </w:instrText>
+              <w:instrText xml:space="preserve"> PAGEREF _Toc115966823 \h </w:instrText>
             </w:r>
             <w:r>
               <w:rPr>
@@ -3383,7 +3469,7 @@
                 <w:noProof/>
                 <w:webHidden/>
               </w:rPr>
-              <w:t>19</w:t>
+              <w:t>20</w:t>
             </w:r>
             <w:r>
               <w:rPr>
@@ -3407,7 +3493,7 @@
               <w:lang w:eastAsia="es-ES"/>
             </w:rPr>
           </w:pPr>
-          <w:hyperlink w:anchor="_Toc115942508" w:history="1">
+          <w:hyperlink w:anchor="_Toc115966824" w:history="1">
             <w:r>
               <w:rPr>
                 <w:rStyle w:val="Hipervnculo"/>
@@ -3449,7 +3535,7 @@
                 <w:noProof/>
                 <w:webHidden/>
               </w:rPr>
-              <w:instrText xml:space="preserve"> PAGEREF _Toc115942508 \h </w:instrText>
+              <w:instrText xml:space="preserve"> PAGEREF _Toc115966824 \h </w:instrText>
             </w:r>
             <w:r>
               <w:rPr>
@@ -3469,7 +3555,7 @@
                 <w:noProof/>
                 <w:webHidden/>
               </w:rPr>
-              <w:t>19</w:t>
+              <w:t>22</w:t>
             </w:r>
             <w:r>
               <w:rPr>
@@ -3493,7 +3579,7 @@
               <w:lang w:eastAsia="es-ES"/>
             </w:rPr>
           </w:pPr>
-          <w:hyperlink w:anchor="_Toc115942510" w:history="1">
+          <w:hyperlink w:anchor="_Toc115966826" w:history="1">
             <w:r>
               <w:rPr>
                 <w:rStyle w:val="Hipervnculo"/>
@@ -3535,7 +3621,7 @@
                 <w:noProof/>
                 <w:webHidden/>
               </w:rPr>
-              <w:instrText xml:space="preserve"> PAGEREF _Toc115942510 \h </w:instrText>
+              <w:instrText xml:space="preserve"> PAGEREF _Toc115966826 \h </w:instrText>
             </w:r>
             <w:r>
               <w:rPr>
@@ -3555,7 +3641,7 @@
                 <w:noProof/>
                 <w:webHidden/>
               </w:rPr>
-              <w:t>19</w:t>
+              <w:t>22</w:t>
             </w:r>
             <w:r>
               <w:rPr>
@@ -3579,7 +3665,7 @@
               <w:lang w:eastAsia="es-ES"/>
             </w:rPr>
           </w:pPr>
-          <w:hyperlink w:anchor="_Toc115942511" w:history="1">
+          <w:hyperlink w:anchor="_Toc115966827" w:history="1">
             <w:r>
               <w:rPr>
                 <w:rStyle w:val="Hipervnculo"/>
@@ -3621,7 +3707,7 @@
                 <w:noProof/>
                 <w:webHidden/>
               </w:rPr>
-              <w:instrText xml:space="preserve"> PAGEREF _Toc115942511 \h </w:instrText>
+              <w:instrText xml:space="preserve"> PAGEREF _Toc115966827 \h </w:instrText>
             </w:r>
             <w:r>
               <w:rPr>
@@ -3641,7 +3727,7 @@
                 <w:noProof/>
                 <w:webHidden/>
               </w:rPr>
-              <w:t>19</w:t>
+              <w:t>22</w:t>
             </w:r>
             <w:r>
               <w:rPr>
@@ -3665,7 +3751,7 @@
               <w:lang w:eastAsia="es-ES"/>
             </w:rPr>
           </w:pPr>
-          <w:hyperlink w:anchor="_Toc115942512" w:history="1">
+          <w:hyperlink w:anchor="_Toc115966828" w:history="1">
             <w:r>
               <w:rPr>
                 <w:rStyle w:val="Hipervnculo"/>
@@ -3707,7 +3793,7 @@
                 <w:noProof/>
                 <w:webHidden/>
               </w:rPr>
-              <w:instrText xml:space="preserve"> PAGEREF _Toc115942512 \h </w:instrText>
+              <w:instrText xml:space="preserve"> PAGEREF _Toc115966828 \h </w:instrText>
             </w:r>
             <w:r>
               <w:rPr>
@@ -3727,7 +3813,93 @@
                 <w:noProof/>
                 <w:webHidden/>
               </w:rPr>
-              <w:t>19</w:t>
+              <w:t>22</w:t>
+            </w:r>
+            <w:r>
+              <w:rPr>
+                <w:noProof/>
+                <w:webHidden/>
+              </w:rPr>
+              <w:fldChar w:fldCharType="end"/>
+            </w:r>
+          </w:hyperlink>
+        </w:p>
+        <w:p>
+          <w:pPr>
+            <w:pStyle w:val="TDC3"/>
+            <w:tabs>
+              <w:tab w:val="left" w:pos="1320"/>
+              <w:tab w:val="right" w:leader="dot" w:pos="8536"/>
+            </w:tabs>
+            <w:rPr>
+              <w:rFonts w:asciiTheme="minorHAnsi" w:eastAsiaTheme="minorEastAsia" w:hAnsiTheme="minorHAnsi"/>
+              <w:noProof/>
+              <w:lang w:eastAsia="es-ES"/>
+            </w:rPr>
+          </w:pPr>
+          <w:hyperlink w:anchor="_Toc115966829" w:history="1">
+            <w:r>
+              <w:rPr>
+                <w:rStyle w:val="Hipervnculo"/>
+                <w:noProof/>
+              </w:rPr>
+              <w:t>3.2.2.</w:t>
+            </w:r>
+            <w:r>
+              <w:rPr>
+                <w:rFonts w:asciiTheme="minorHAnsi" w:eastAsiaTheme="minorEastAsia" w:hAnsiTheme="minorHAnsi"/>
+                <w:noProof/>
+                <w:lang w:eastAsia="es-ES"/>
+              </w:rPr>
+              <w:tab/>
+            </w:r>
+            <w:r>
+              <w:rPr>
+                <w:rStyle w:val="Hipervnculo"/>
+                <w:noProof/>
+              </w:rPr>
+              <w:t>Estructura de datos</w:t>
+            </w:r>
+            <w:r>
+              <w:rPr>
+                <w:noProof/>
+                <w:webHidden/>
+              </w:rPr>
+              <w:tab/>
+            </w:r>
+            <w:r>
+              <w:rPr>
+                <w:noProof/>
+                <w:webHidden/>
+              </w:rPr>
+              <w:fldChar w:fldCharType="begin"/>
+            </w:r>
+            <w:r>
+              <w:rPr>
+                <w:noProof/>
+                <w:webHidden/>
+              </w:rPr>
+              <w:instrText xml:space="preserve"> PAGEREF _Toc115966829 \h </w:instrText>
+            </w:r>
+            <w:r>
+              <w:rPr>
+                <w:noProof/>
+                <w:webHidden/>
+              </w:rPr>
+            </w:r>
+            <w:r>
+              <w:rPr>
+                <w:noProof/>
+                <w:webHidden/>
+              </w:rPr>
+              <w:fldChar w:fldCharType="separate"/>
+            </w:r>
+            <w:r>
+              <w:rPr>
+                <w:noProof/>
+                <w:webHidden/>
+              </w:rPr>
+              <w:t>22</w:t>
             </w:r>
             <w:r>
               <w:rPr>
@@ -3751,7 +3923,7 @@
               <w:lang w:eastAsia="es-ES"/>
             </w:rPr>
           </w:pPr>
-          <w:hyperlink w:anchor="_Toc115942513" w:history="1">
+          <w:hyperlink w:anchor="_Toc115966830" w:history="1">
             <w:r>
               <w:rPr>
                 <w:rStyle w:val="Hipervnculo"/>
@@ -3793,7 +3965,7 @@
                 <w:noProof/>
                 <w:webHidden/>
               </w:rPr>
-              <w:instrText xml:space="preserve"> PAGEREF _Toc115942513 \h </w:instrText>
+              <w:instrText xml:space="preserve"> PAGEREF _Toc115966830 \h </w:instrText>
             </w:r>
             <w:r>
               <w:rPr>
@@ -3813,7 +3985,265 @@
                 <w:noProof/>
                 <w:webHidden/>
               </w:rPr>
-              <w:t>19</w:t>
+              <w:t>22</w:t>
+            </w:r>
+            <w:r>
+              <w:rPr>
+                <w:noProof/>
+                <w:webHidden/>
+              </w:rPr>
+              <w:fldChar w:fldCharType="end"/>
+            </w:r>
+          </w:hyperlink>
+        </w:p>
+        <w:p>
+          <w:pPr>
+            <w:pStyle w:val="TDC3"/>
+            <w:tabs>
+              <w:tab w:val="left" w:pos="1320"/>
+              <w:tab w:val="right" w:leader="dot" w:pos="8536"/>
+            </w:tabs>
+            <w:rPr>
+              <w:rFonts w:asciiTheme="minorHAnsi" w:eastAsiaTheme="minorEastAsia" w:hAnsiTheme="minorHAnsi"/>
+              <w:noProof/>
+              <w:lang w:eastAsia="es-ES"/>
+            </w:rPr>
+          </w:pPr>
+          <w:hyperlink w:anchor="_Toc115966831" w:history="1">
+            <w:r>
+              <w:rPr>
+                <w:rStyle w:val="Hipervnculo"/>
+                <w:noProof/>
+              </w:rPr>
+              <w:t>3.3.1.</w:t>
+            </w:r>
+            <w:r>
+              <w:rPr>
+                <w:rFonts w:asciiTheme="minorHAnsi" w:eastAsiaTheme="minorEastAsia" w:hAnsiTheme="minorHAnsi"/>
+                <w:noProof/>
+                <w:lang w:eastAsia="es-ES"/>
+              </w:rPr>
+              <w:tab/>
+            </w:r>
+            <w:r>
+              <w:rPr>
+                <w:rStyle w:val="Hipervnculo"/>
+                <w:noProof/>
+              </w:rPr>
+              <w:t>Predicción 1: Palabra más frecuente</w:t>
+            </w:r>
+            <w:r>
+              <w:rPr>
+                <w:noProof/>
+                <w:webHidden/>
+              </w:rPr>
+              <w:tab/>
+            </w:r>
+            <w:r>
+              <w:rPr>
+                <w:noProof/>
+                <w:webHidden/>
+              </w:rPr>
+              <w:fldChar w:fldCharType="begin"/>
+            </w:r>
+            <w:r>
+              <w:rPr>
+                <w:noProof/>
+                <w:webHidden/>
+              </w:rPr>
+              <w:instrText xml:space="preserve"> PAGEREF _Toc115966831 \h </w:instrText>
+            </w:r>
+            <w:r>
+              <w:rPr>
+                <w:noProof/>
+                <w:webHidden/>
+              </w:rPr>
+            </w:r>
+            <w:r>
+              <w:rPr>
+                <w:noProof/>
+                <w:webHidden/>
+              </w:rPr>
+              <w:fldChar w:fldCharType="separate"/>
+            </w:r>
+            <w:r>
+              <w:rPr>
+                <w:noProof/>
+                <w:webHidden/>
+              </w:rPr>
+              <w:t>22</w:t>
+            </w:r>
+            <w:r>
+              <w:rPr>
+                <w:noProof/>
+                <w:webHidden/>
+              </w:rPr>
+              <w:fldChar w:fldCharType="end"/>
+            </w:r>
+          </w:hyperlink>
+        </w:p>
+        <w:p>
+          <w:pPr>
+            <w:pStyle w:val="TDC3"/>
+            <w:tabs>
+              <w:tab w:val="left" w:pos="1320"/>
+              <w:tab w:val="right" w:leader="dot" w:pos="8536"/>
+            </w:tabs>
+            <w:rPr>
+              <w:rFonts w:asciiTheme="minorHAnsi" w:eastAsiaTheme="minorEastAsia" w:hAnsiTheme="minorHAnsi"/>
+              <w:noProof/>
+              <w:lang w:eastAsia="es-ES"/>
+            </w:rPr>
+          </w:pPr>
+          <w:hyperlink w:anchor="_Toc115966832" w:history="1">
+            <w:r>
+              <w:rPr>
+                <w:rStyle w:val="Hipervnculo"/>
+                <w:noProof/>
+              </w:rPr>
+              <w:t>3.3.2.</w:t>
+            </w:r>
+            <w:r>
+              <w:rPr>
+                <w:rFonts w:asciiTheme="minorHAnsi" w:eastAsiaTheme="minorEastAsia" w:hAnsiTheme="minorHAnsi"/>
+                <w:noProof/>
+                <w:lang w:eastAsia="es-ES"/>
+              </w:rPr>
+              <w:tab/>
+            </w:r>
+            <w:r>
+              <w:rPr>
+                <w:rStyle w:val="Hipervnculo"/>
+                <w:noProof/>
+              </w:rPr>
+              <w:t>Predicción 2: Palabra según distribución</w:t>
+            </w:r>
+            <w:r>
+              <w:rPr>
+                <w:noProof/>
+                <w:webHidden/>
+              </w:rPr>
+              <w:tab/>
+            </w:r>
+            <w:r>
+              <w:rPr>
+                <w:noProof/>
+                <w:webHidden/>
+              </w:rPr>
+              <w:fldChar w:fldCharType="begin"/>
+            </w:r>
+            <w:r>
+              <w:rPr>
+                <w:noProof/>
+                <w:webHidden/>
+              </w:rPr>
+              <w:instrText xml:space="preserve"> PAGEREF _Toc115966832 \h </w:instrText>
+            </w:r>
+            <w:r>
+              <w:rPr>
+                <w:noProof/>
+                <w:webHidden/>
+              </w:rPr>
+            </w:r>
+            <w:r>
+              <w:rPr>
+                <w:noProof/>
+                <w:webHidden/>
+              </w:rPr>
+              <w:fldChar w:fldCharType="separate"/>
+            </w:r>
+            <w:r>
+              <w:rPr>
+                <w:noProof/>
+                <w:webHidden/>
+              </w:rPr>
+              <w:t>22</w:t>
+            </w:r>
+            <w:r>
+              <w:rPr>
+                <w:noProof/>
+                <w:webHidden/>
+              </w:rPr>
+              <w:fldChar w:fldCharType="end"/>
+            </w:r>
+          </w:hyperlink>
+        </w:p>
+        <w:p>
+          <w:pPr>
+            <w:pStyle w:val="TDC3"/>
+            <w:tabs>
+              <w:tab w:val="left" w:pos="1320"/>
+              <w:tab w:val="right" w:leader="dot" w:pos="8536"/>
+            </w:tabs>
+            <w:rPr>
+              <w:rFonts w:asciiTheme="minorHAnsi" w:eastAsiaTheme="minorEastAsia" w:hAnsiTheme="minorHAnsi"/>
+              <w:noProof/>
+              <w:lang w:eastAsia="es-ES"/>
+            </w:rPr>
+          </w:pPr>
+          <w:hyperlink w:anchor="_Toc115966833" w:history="1">
+            <w:r>
+              <w:rPr>
+                <w:rStyle w:val="Hipervnculo"/>
+                <w:noProof/>
+              </w:rPr>
+              <w:t>3.3.3.</w:t>
+            </w:r>
+            <w:r>
+              <w:rPr>
+                <w:rFonts w:asciiTheme="minorHAnsi" w:eastAsiaTheme="minorEastAsia" w:hAnsiTheme="minorHAnsi"/>
+                <w:noProof/>
+                <w:lang w:eastAsia="es-ES"/>
+              </w:rPr>
+              <w:tab/>
+            </w:r>
+            <w:r>
+              <w:rPr>
+                <w:rStyle w:val="Hipervnculo"/>
+                <w:noProof/>
+              </w:rPr>
+              <w:t>Predicción 3: Recorrido entre dos palabras</w:t>
+            </w:r>
+            <w:r>
+              <w:rPr>
+                <w:noProof/>
+                <w:webHidden/>
+              </w:rPr>
+              <w:tab/>
+            </w:r>
+            <w:r>
+              <w:rPr>
+                <w:noProof/>
+                <w:webHidden/>
+              </w:rPr>
+              <w:fldChar w:fldCharType="begin"/>
+            </w:r>
+            <w:r>
+              <w:rPr>
+                <w:noProof/>
+                <w:webHidden/>
+              </w:rPr>
+              <w:instrText xml:space="preserve"> PAGEREF _Toc115966833 \h </w:instrText>
+            </w:r>
+            <w:r>
+              <w:rPr>
+                <w:noProof/>
+                <w:webHidden/>
+              </w:rPr>
+            </w:r>
+            <w:r>
+              <w:rPr>
+                <w:noProof/>
+                <w:webHidden/>
+              </w:rPr>
+              <w:fldChar w:fldCharType="separate"/>
+            </w:r>
+            <w:r>
+              <w:rPr>
+                <w:noProof/>
+                <w:webHidden/>
+              </w:rPr>
+              <w:t>22</w:t>
             </w:r>
             <w:r>
               <w:rPr>
@@ -3837,7 +4267,7 @@
               <w:lang w:eastAsia="es-ES"/>
             </w:rPr>
           </w:pPr>
-          <w:hyperlink w:anchor="_Toc115942514" w:history="1">
+          <w:hyperlink w:anchor="_Toc115966834" w:history="1">
             <w:r>
               <w:rPr>
                 <w:rStyle w:val="Hipervnculo"/>
@@ -3879,7 +4309,7 @@
                 <w:noProof/>
                 <w:webHidden/>
               </w:rPr>
-              <w:instrText xml:space="preserve"> PAGEREF _Toc115942514 \h </w:instrText>
+              <w:instrText xml:space="preserve"> PAGEREF _Toc115966834 \h </w:instrText>
             </w:r>
             <w:r>
               <w:rPr>
@@ -3899,7 +4329,7 @@
                 <w:noProof/>
                 <w:webHidden/>
               </w:rPr>
-              <w:t>20</w:t>
+              <w:t>23</w:t>
             </w:r>
             <w:r>
               <w:rPr>
@@ -3923,7 +4353,7 @@
               <w:lang w:eastAsia="es-ES"/>
             </w:rPr>
           </w:pPr>
-          <w:hyperlink w:anchor="_Toc115942516" w:history="1">
+          <w:hyperlink w:anchor="_Toc115966836" w:history="1">
             <w:r>
               <w:rPr>
                 <w:rStyle w:val="Hipervnculo"/>
@@ -3965,7 +4395,7 @@
                 <w:noProof/>
                 <w:webHidden/>
               </w:rPr>
-              <w:instrText xml:space="preserve"> PAGEREF _Toc115942516 \h </w:instrText>
+              <w:instrText xml:space="preserve"> PAGEREF _Toc115966836 \h </w:instrText>
             </w:r>
             <w:r>
               <w:rPr>
@@ -3985,7 +4415,7 @@
                 <w:noProof/>
                 <w:webHidden/>
               </w:rPr>
-              <w:t>20</w:t>
+              <w:t>23</w:t>
             </w:r>
             <w:r>
               <w:rPr>
@@ -4009,7 +4439,7 @@
               <w:lang w:eastAsia="es-ES"/>
             </w:rPr>
           </w:pPr>
-          <w:hyperlink w:anchor="_Toc115942517" w:history="1">
+          <w:hyperlink w:anchor="_Toc115966837" w:history="1">
             <w:r>
               <w:rPr>
                 <w:rStyle w:val="Hipervnculo"/>
@@ -4051,7 +4481,7 @@
                 <w:noProof/>
                 <w:webHidden/>
               </w:rPr>
-              <w:instrText xml:space="preserve"> PAGEREF _Toc115942517 \h </w:instrText>
+              <w:instrText xml:space="preserve"> PAGEREF _Toc115966837 \h </w:instrText>
             </w:r>
             <w:r>
               <w:rPr>
@@ -4071,7 +4501,7 @@
                 <w:noProof/>
                 <w:webHidden/>
               </w:rPr>
-              <w:t>20</w:t>
+              <w:t>23</w:t>
             </w:r>
             <w:r>
               <w:rPr>
@@ -4095,7 +4525,7 @@
               <w:lang w:eastAsia="es-ES"/>
             </w:rPr>
           </w:pPr>
-          <w:hyperlink w:anchor="_Toc115942518" w:history="1">
+          <w:hyperlink w:anchor="_Toc115966838" w:history="1">
             <w:r>
               <w:rPr>
                 <w:rStyle w:val="Hipervnculo"/>
@@ -4137,7 +4567,7 @@
                 <w:noProof/>
                 <w:webHidden/>
               </w:rPr>
-              <w:instrText xml:space="preserve"> PAGEREF _Toc115942518 \h </w:instrText>
+              <w:instrText xml:space="preserve"> PAGEREF _Toc115966838 \h </w:instrText>
             </w:r>
             <w:r>
               <w:rPr>
@@ -4157,7 +4587,7 @@
                 <w:noProof/>
                 <w:webHidden/>
               </w:rPr>
-              <w:t>20</w:t>
+              <w:t>23</w:t>
             </w:r>
             <w:r>
               <w:rPr>
@@ -4181,7 +4611,7 @@
               <w:lang w:eastAsia="es-ES"/>
             </w:rPr>
           </w:pPr>
-          <w:hyperlink w:anchor="_Toc115942519" w:history="1">
+          <w:hyperlink w:anchor="_Toc115966839" w:history="1">
             <w:r>
               <w:rPr>
                 <w:rStyle w:val="Hipervnculo"/>
@@ -4223,7 +4653,7 @@
                 <w:noProof/>
                 <w:webHidden/>
               </w:rPr>
-              <w:instrText xml:space="preserve"> PAGEREF _Toc115942519 \h </w:instrText>
+              <w:instrText xml:space="preserve"> PAGEREF _Toc115966839 \h </w:instrText>
             </w:r>
             <w:r>
               <w:rPr>
@@ -4243,7 +4673,7 @@
                 <w:noProof/>
                 <w:webHidden/>
               </w:rPr>
-              <w:t>21</w:t>
+              <w:t>24</w:t>
             </w:r>
             <w:r>
               <w:rPr>
@@ -4267,7 +4697,7 @@
               <w:lang w:eastAsia="es-ES"/>
             </w:rPr>
           </w:pPr>
-          <w:hyperlink w:anchor="_Toc115942521" w:history="1">
+          <w:hyperlink w:anchor="_Toc115966841" w:history="1">
             <w:r>
               <w:rPr>
                 <w:rStyle w:val="Hipervnculo"/>
@@ -4309,7 +4739,7 @@
                 <w:noProof/>
                 <w:webHidden/>
               </w:rPr>
-              <w:instrText xml:space="preserve"> PAGEREF _Toc115942521 \h </w:instrText>
+              <w:instrText xml:space="preserve"> PAGEREF _Toc115966841 \h </w:instrText>
             </w:r>
             <w:r>
               <w:rPr>
@@ -4329,7 +4759,7 @@
                 <w:noProof/>
                 <w:webHidden/>
               </w:rPr>
-              <w:t>21</w:t>
+              <w:t>24</w:t>
             </w:r>
             <w:r>
               <w:rPr>
@@ -4353,7 +4783,7 @@
               <w:lang w:eastAsia="es-ES"/>
             </w:rPr>
           </w:pPr>
-          <w:hyperlink w:anchor="_Toc115942522" w:history="1">
+          <w:hyperlink w:anchor="_Toc115966842" w:history="1">
             <w:r>
               <w:rPr>
                 <w:rStyle w:val="Hipervnculo"/>
@@ -4395,7 +4825,7 @@
                 <w:noProof/>
                 <w:webHidden/>
               </w:rPr>
-              <w:instrText xml:space="preserve"> PAGEREF _Toc115942522 \h </w:instrText>
+              <w:instrText xml:space="preserve"> PAGEREF _Toc115966842 \h </w:instrText>
             </w:r>
             <w:r>
               <w:rPr>
@@ -4415,7 +4845,7 @@
                 <w:noProof/>
                 <w:webHidden/>
               </w:rPr>
-              <w:t>22</w:t>
+              <w:t>25</w:t>
             </w:r>
             <w:r>
               <w:rPr>
@@ -4439,7 +4869,7 @@
               <w:lang w:eastAsia="es-ES"/>
             </w:rPr>
           </w:pPr>
-          <w:hyperlink w:anchor="_Toc115942523" w:history="1">
+          <w:hyperlink w:anchor="_Toc115966843" w:history="1">
             <w:r>
               <w:rPr>
                 <w:rStyle w:val="Hipervnculo"/>
@@ -4481,7 +4911,7 @@
                 <w:noProof/>
                 <w:webHidden/>
               </w:rPr>
-              <w:instrText xml:space="preserve"> PAGEREF _Toc115942523 \h </w:instrText>
+              <w:instrText xml:space="preserve"> PAGEREF _Toc115966843 \h </w:instrText>
             </w:r>
             <w:r>
               <w:rPr>
@@ -4501,7 +4931,7 @@
                 <w:noProof/>
                 <w:webHidden/>
               </w:rPr>
-              <w:t>22</w:t>
+              <w:t>25</w:t>
             </w:r>
             <w:r>
               <w:rPr>
@@ -4525,7 +4955,7 @@
               <w:lang w:eastAsia="es-ES"/>
             </w:rPr>
           </w:pPr>
-          <w:hyperlink w:anchor="_Toc115942524" w:history="1">
+          <w:hyperlink w:anchor="_Toc115966844" w:history="1">
             <w:r>
               <w:rPr>
                 <w:rStyle w:val="Hipervnculo"/>
@@ -4567,7 +4997,7 @@
                 <w:noProof/>
                 <w:webHidden/>
               </w:rPr>
-              <w:instrText xml:space="preserve"> PAGEREF _Toc115942524 \h </w:instrText>
+              <w:instrText xml:space="preserve"> PAGEREF _Toc115966844 \h </w:instrText>
             </w:r>
             <w:r>
               <w:rPr>
@@ -4587,7 +5017,7 @@
                 <w:noProof/>
                 <w:webHidden/>
               </w:rPr>
-              <w:t>22</w:t>
+              <w:t>25</w:t>
             </w:r>
             <w:r>
               <w:rPr>
@@ -4611,7 +5041,7 @@
               <w:lang w:eastAsia="es-ES"/>
             </w:rPr>
           </w:pPr>
-          <w:hyperlink w:anchor="_Toc115942525" w:history="1">
+          <w:hyperlink w:anchor="_Toc115966845" w:history="1">
             <w:r>
               <w:rPr>
                 <w:rStyle w:val="Hipervnculo"/>
@@ -4653,7 +5083,7 @@
                 <w:noProof/>
                 <w:webHidden/>
               </w:rPr>
-              <w:instrText xml:space="preserve"> PAGEREF _Toc115942525 \h </w:instrText>
+              <w:instrText xml:space="preserve"> PAGEREF _Toc115966845 \h </w:instrText>
             </w:r>
             <w:r>
               <w:rPr>
@@ -4673,7 +5103,7 @@
                 <w:noProof/>
                 <w:webHidden/>
               </w:rPr>
-              <w:t>24</w:t>
+              <w:t>27</w:t>
             </w:r>
             <w:r>
               <w:rPr>
@@ -4713,7 +5143,7 @@
           <w:szCs w:val="52"/>
         </w:rPr>
       </w:pPr>
-      <w:bookmarkStart w:id="0" w:name="_Toc115942490"/>
+      <w:bookmarkStart w:id="0" w:name="_Toc115966805"/>
       <w:r>
         <w:rPr>
           <w:sz w:val="52"/>
@@ -4746,7 +5176,7 @@
       <w:r>
         <w:fldChar w:fldCharType="separate"/>
       </w:r>
-      <w:hyperlink w:anchor="_Toc115955174" w:history="1">
+      <w:hyperlink w:anchor="_Toc115966846" w:history="1">
         <w:r>
           <w:rPr>
             <w:rStyle w:val="Hipervnculo"/>
@@ -4773,7 +5203,7 @@
             <w:noProof/>
             <w:webHidden/>
           </w:rPr>
-          <w:instrText xml:space="preserve"> PAGEREF _Toc115955174 \h </w:instrText>
+          <w:instrText xml:space="preserve"> PAGEREF _Toc115966846 \h </w:instrText>
         </w:r>
         <w:r>
           <w:rPr>
@@ -4793,7 +5223,7 @@
             <w:noProof/>
             <w:webHidden/>
           </w:rPr>
-          <w:t>17</w:t>
+          <w:t>18</w:t>
         </w:r>
         <w:r>
           <w:rPr>
@@ -4816,27 +5246,13 @@
           <w:lang w:eastAsia="es-ES"/>
         </w:rPr>
       </w:pPr>
-      <w:hyperlink w:anchor="_Toc115955175" w:history="1">
+      <w:hyperlink w:anchor="_Toc115966847" w:history="1">
         <w:r>
           <w:rPr>
             <w:rStyle w:val="Hipervnculo"/>
             <w:noProof/>
           </w:rPr>
-          <w:t>Figura 2.1: Ejemplo ilustrado de formació</w:t>
-        </w:r>
-        <w:r>
-          <w:rPr>
-            <w:rStyle w:val="Hipervnculo"/>
-            <w:noProof/>
-          </w:rPr>
-          <w:t>n</w:t>
-        </w:r>
-        <w:r>
-          <w:rPr>
-            <w:rStyle w:val="Hipervnculo"/>
-            <w:noProof/>
-          </w:rPr>
-          <w:t xml:space="preserve"> de n-gramas</w:t>
+          <w:t>Figura 2.1: Ejemplo ilustrado de formación de n-gramas</w:t>
         </w:r>
         <w:r>
           <w:rPr>
@@ -4857,7 +5273,7 @@
             <w:noProof/>
             <w:webHidden/>
           </w:rPr>
-          <w:instrText xml:space="preserve"> PAGEREF _Toc115955175 \h </w:instrText>
+          <w:instrText xml:space="preserve"> PAGEREF _Toc115966847 \h </w:instrText>
         </w:r>
         <w:r>
           <w:rPr>
@@ -4877,7 +5293,7 @@
             <w:noProof/>
             <w:webHidden/>
           </w:rPr>
-          <w:t>19</w:t>
+          <w:t>20</w:t>
         </w:r>
         <w:r>
           <w:rPr>
@@ -4890,6 +5306,76 @@
     </w:p>
     <w:p>
       <w:pPr>
+        <w:pStyle w:val="Tabladeilustraciones"/>
+        <w:tabs>
+          <w:tab w:val="right" w:leader="dot" w:pos="8536"/>
+        </w:tabs>
+        <w:rPr>
+          <w:rFonts w:asciiTheme="minorHAnsi" w:eastAsiaTheme="minorEastAsia" w:hAnsiTheme="minorHAnsi"/>
+          <w:noProof/>
+          <w:lang w:eastAsia="es-ES"/>
+        </w:rPr>
+      </w:pPr>
+      <w:hyperlink w:anchor="_Toc115966848" w:history="1">
+        <w:r>
+          <w:rPr>
+            <w:rStyle w:val="Hipervnculo"/>
+            <w:noProof/>
+          </w:rPr>
+          <w:t>Figura 2.2: Visualización de grafo de ejemplo</w:t>
+        </w:r>
+        <w:r>
+          <w:rPr>
+            <w:noProof/>
+            <w:webHidden/>
+          </w:rPr>
+          <w:tab/>
+        </w:r>
+        <w:r>
+          <w:rPr>
+            <w:noProof/>
+            <w:webHidden/>
+          </w:rPr>
+          <w:fldChar w:fldCharType="begin"/>
+        </w:r>
+        <w:r>
+          <w:rPr>
+            <w:noProof/>
+            <w:webHidden/>
+          </w:rPr>
+          <w:instrText xml:space="preserve"> PAGEREF _Toc115966848 \h </w:instrText>
+        </w:r>
+        <w:r>
+          <w:rPr>
+            <w:noProof/>
+            <w:webHidden/>
+          </w:rPr>
+        </w:r>
+        <w:r>
+          <w:rPr>
+            <w:noProof/>
+            <w:webHidden/>
+          </w:rPr>
+          <w:fldChar w:fldCharType="separate"/>
+        </w:r>
+        <w:r>
+          <w:rPr>
+            <w:noProof/>
+            <w:webHidden/>
+          </w:rPr>
+          <w:t>21</w:t>
+        </w:r>
+        <w:r>
+          <w:rPr>
+            <w:noProof/>
+            <w:webHidden/>
+          </w:rPr>
+          <w:fldChar w:fldCharType="end"/>
+        </w:r>
+      </w:hyperlink>
+    </w:p>
+    <w:p>
+      <w:pPr>
         <w:rPr>
           <w:rFonts w:cs="Arial"/>
         </w:rPr>
@@ -4913,8 +5399,8 @@
           <w:szCs w:val="52"/>
         </w:rPr>
       </w:pPr>
-      <w:bookmarkStart w:id="1" w:name="_Toc115942491"/>
-      <w:bookmarkStart w:id="2" w:name="_Ref115944217"/>
+      <w:bookmarkStart w:id="1" w:name="_Ref115944217"/>
+      <w:bookmarkStart w:id="2" w:name="_Toc115966806"/>
       <w:r>
         <w:rPr>
           <w:sz w:val="52"/>
@@ -5723,9 +6209,9 @@
           <w:lang w:val="en-US"/>
         </w:rPr>
       </w:pPr>
-      <w:bookmarkStart w:id="3" w:name="_Toc115942492"/>
-      <w:bookmarkStart w:id="4" w:name="_Ref115944271"/>
-      <w:bookmarkStart w:id="5" w:name="_Ref115944283"/>
+      <w:bookmarkStart w:id="3" w:name="_Ref115944271"/>
+      <w:bookmarkStart w:id="4" w:name="_Ref115944283"/>
+      <w:bookmarkStart w:id="5" w:name="_Toc115966807"/>
       <w:proofErr w:type="spellStart"/>
       <w:r>
         <w:rPr>
@@ -5851,7 +6337,7 @@
       <w:pPr>
         <w:pStyle w:val="Ttulo1"/>
       </w:pPr>
-      <w:bookmarkStart w:id="6" w:name="_Toc115942493"/>
+      <w:bookmarkStart w:id="6" w:name="_Toc115966808"/>
       <w:r>
         <w:lastRenderedPageBreak/>
         <w:t>Introducción</w:t>
@@ -6183,7 +6669,7 @@
       <w:pPr>
         <w:pStyle w:val="Ttulo2"/>
       </w:pPr>
-      <w:bookmarkStart w:id="7" w:name="_Toc115942494"/>
+      <w:bookmarkStart w:id="7" w:name="_Toc115966809"/>
       <w:r>
         <w:t>Propósito</w:t>
       </w:r>
@@ -6232,7 +6718,7 @@
       <w:pPr>
         <w:pStyle w:val="Ttulo2"/>
       </w:pPr>
-      <w:bookmarkStart w:id="8" w:name="_Toc115942495"/>
+      <w:bookmarkStart w:id="8" w:name="_Toc115966810"/>
       <w:r>
         <w:t>Justificación</w:t>
       </w:r>
@@ -6292,7 +6778,7 @@
       <w:pPr>
         <w:pStyle w:val="Ttulo2"/>
       </w:pPr>
-      <w:bookmarkStart w:id="9" w:name="_Toc115942496"/>
+      <w:bookmarkStart w:id="9" w:name="_Toc115966811"/>
       <w:r>
         <w:lastRenderedPageBreak/>
         <w:t>Objetivos</w:t>
@@ -6356,7 +6842,7 @@
       <w:pPr>
         <w:pStyle w:val="Ttulo3"/>
       </w:pPr>
-      <w:bookmarkStart w:id="10" w:name="_Toc115942497"/>
+      <w:bookmarkStart w:id="10" w:name="_Toc115966812"/>
       <w:r>
         <w:t>Objetivos Primarios</w:t>
       </w:r>
@@ -6500,7 +6986,7 @@
       <w:pPr>
         <w:pStyle w:val="Ttulo3"/>
       </w:pPr>
-      <w:bookmarkStart w:id="11" w:name="_Toc115942498"/>
+      <w:bookmarkStart w:id="11" w:name="_Toc115966813"/>
       <w:r>
         <w:t>Objetivos Secundarios</w:t>
       </w:r>
@@ -6548,7 +7034,7 @@
       <w:pPr>
         <w:pStyle w:val="Ttulo3"/>
       </w:pPr>
-      <w:bookmarkStart w:id="12" w:name="_Toc115942499"/>
+      <w:bookmarkStart w:id="12" w:name="_Toc115966814"/>
       <w:r>
         <w:t>Requisitos no funcionales</w:t>
       </w:r>
@@ -6655,7 +7141,7 @@
       <w:pPr>
         <w:pStyle w:val="Ttulo2"/>
       </w:pPr>
-      <w:bookmarkStart w:id="13" w:name="_Toc115942500"/>
+      <w:bookmarkStart w:id="13" w:name="_Toc115966815"/>
       <w:r>
         <w:t>Metodología</w:t>
       </w:r>
@@ -6704,7 +7190,6 @@
       <w:r>
         <w:t xml:space="preserve"> </w:t>
       </w:r>
-      <w:proofErr w:type="spellStart"/>
       <w:r>
         <w:rPr>
           <w:i/>
@@ -6712,7 +7197,6 @@
         </w:rPr>
         <w:t>sprints</w:t>
       </w:r>
-      <w:proofErr w:type="spellEnd"/>
       <w:r>
         <w:rPr>
           <w:i/>
@@ -6755,20 +7239,7 @@
           <w:noProof/>
           <w:color w:val="000000" w:themeColor="text1"/>
         </w:rPr>
-        <w:t>1</w:t>
-      </w:r>
-      <w:r>
-        <w:rPr>
-          <w:color w:val="000000" w:themeColor="text1"/>
-        </w:rPr>
-        <w:t>.</w:t>
-      </w:r>
-      <w:r>
-        <w:rPr>
-          <w:noProof/>
-          <w:color w:val="000000" w:themeColor="text1"/>
-        </w:rPr>
-        <w:t>1</w:t>
+        <w:t>1.1</w:t>
       </w:r>
       <w:r>
         <w:fldChar w:fldCharType="end"/>
@@ -6850,7 +7321,7 @@
         </w:rPr>
       </w:pPr>
       <w:bookmarkStart w:id="14" w:name="_Ref115861974"/>
-      <w:bookmarkStart w:id="15" w:name="_Toc115955174"/>
+      <w:bookmarkStart w:id="15" w:name="_Toc115966846"/>
       <w:r>
         <w:rPr>
           <w:i w:val="0"/>
@@ -6990,9 +7461,11 @@
       <w:pPr>
         <w:pStyle w:val="Ttulo3"/>
       </w:pPr>
+      <w:bookmarkStart w:id="16" w:name="_Toc115966816"/>
       <w:r>
         <w:t>Terminología</w:t>
       </w:r>
+      <w:bookmarkEnd w:id="16"/>
     </w:p>
     <w:p>
       <w:pPr>
@@ -7077,24 +7550,29 @@
       <w:pPr>
         <w:pStyle w:val="Ttulo2"/>
       </w:pPr>
-      <w:bookmarkStart w:id="16" w:name="_Toc115942501"/>
+      <w:bookmarkStart w:id="17" w:name="_Toc115966817"/>
       <w:r>
         <w:t>Estado del arte</w:t>
       </w:r>
-      <w:bookmarkEnd w:id="16"/>
+      <w:bookmarkEnd w:id="17"/>
+    </w:p>
+    <w:p>
+      <w:r>
+        <w:t>** Mencionar transformadores</w:t>
+      </w:r>
     </w:p>
     <w:p>
       <w:pPr>
         <w:pStyle w:val="Ttulo3"/>
       </w:pPr>
-      <w:bookmarkStart w:id="17" w:name="_Toc115942502"/>
+      <w:bookmarkStart w:id="18" w:name="_Toc115966818"/>
       <w:r>
         <w:t>GP</w:t>
       </w:r>
       <w:r>
         <w:t>T-3</w:t>
       </w:r>
-      <w:bookmarkEnd w:id="17"/>
+      <w:bookmarkEnd w:id="18"/>
     </w:p>
     <w:p>
       <w:pPr>
@@ -7107,6 +7585,14 @@
         </w:rPr>
       </w:pPr>
       <w:r>
+        <w:t xml:space="preserve">** Hablar sobre el modelo GPT-3 desarrollado por la empresa </w:t>
+      </w:r>
+      <w:proofErr w:type="spellStart"/>
+      <w:r>
+        <w:t>OpenAI</w:t>
+      </w:r>
+      <w:proofErr w:type="spellEnd"/>
+      <w:r>
         <w:br w:type="page"/>
       </w:r>
     </w:p>
@@ -7114,7 +7600,7 @@
       <w:pPr>
         <w:pStyle w:val="Ttulo1"/>
       </w:pPr>
-      <w:bookmarkStart w:id="18" w:name="_Toc115942503"/>
+      <w:bookmarkStart w:id="19" w:name="_Toc115966819"/>
       <w:r>
         <w:lastRenderedPageBreak/>
         <w:t>Fundamentos</w:t>
@@ -7122,7 +7608,7 @@
       <w:r>
         <w:t xml:space="preserve"> Teóricos</w:t>
       </w:r>
-      <w:bookmarkEnd w:id="18"/>
+      <w:bookmarkEnd w:id="19"/>
     </w:p>
     <w:p>
       <w:pPr>
@@ -7145,18 +7631,18 @@
           <w:szCs w:val="32"/>
         </w:rPr>
       </w:pPr>
-      <w:bookmarkStart w:id="19" w:name="_Toc114743633"/>
-      <w:bookmarkStart w:id="20" w:name="_Toc115088350"/>
-      <w:bookmarkStart w:id="21" w:name="_Toc115088708"/>
-      <w:bookmarkStart w:id="22" w:name="_Toc115088841"/>
-      <w:bookmarkStart w:id="23" w:name="_Toc115088872"/>
-      <w:bookmarkStart w:id="24" w:name="_Toc115458460"/>
-      <w:bookmarkStart w:id="25" w:name="_Toc115778020"/>
-      <w:bookmarkStart w:id="26" w:name="_Toc115853668"/>
-      <w:bookmarkStart w:id="27" w:name="_Toc115856324"/>
-      <w:bookmarkStart w:id="28" w:name="_Toc115856513"/>
-      <w:bookmarkStart w:id="29" w:name="_Toc115942504"/>
-      <w:bookmarkEnd w:id="19"/>
+      <w:bookmarkStart w:id="20" w:name="_Toc114743633"/>
+      <w:bookmarkStart w:id="21" w:name="_Toc115088350"/>
+      <w:bookmarkStart w:id="22" w:name="_Toc115088708"/>
+      <w:bookmarkStart w:id="23" w:name="_Toc115088841"/>
+      <w:bookmarkStart w:id="24" w:name="_Toc115088872"/>
+      <w:bookmarkStart w:id="25" w:name="_Toc115458460"/>
+      <w:bookmarkStart w:id="26" w:name="_Toc115778020"/>
+      <w:bookmarkStart w:id="27" w:name="_Toc115853668"/>
+      <w:bookmarkStart w:id="28" w:name="_Toc115856324"/>
+      <w:bookmarkStart w:id="29" w:name="_Toc115856513"/>
+      <w:bookmarkStart w:id="30" w:name="_Toc115942504"/>
+      <w:bookmarkStart w:id="31" w:name="_Toc115966820"/>
       <w:bookmarkEnd w:id="20"/>
       <w:bookmarkEnd w:id="21"/>
       <w:bookmarkEnd w:id="22"/>
@@ -7167,16 +7653,18 @@
       <w:bookmarkEnd w:id="27"/>
       <w:bookmarkEnd w:id="28"/>
       <w:bookmarkEnd w:id="29"/>
+      <w:bookmarkEnd w:id="30"/>
+      <w:bookmarkEnd w:id="31"/>
     </w:p>
     <w:p>
       <w:pPr>
         <w:pStyle w:val="Ttulo2"/>
       </w:pPr>
-      <w:bookmarkStart w:id="30" w:name="_Toc115942505"/>
+      <w:bookmarkStart w:id="32" w:name="_Toc115966821"/>
       <w:r>
         <w:t>Modelación del lenguaje</w:t>
       </w:r>
-      <w:bookmarkEnd w:id="30"/>
+      <w:bookmarkEnd w:id="32"/>
     </w:p>
     <w:p>
       <w:pPr>
@@ -7883,14 +8371,14 @@
       <w:pPr>
         <w:pStyle w:val="Ttulo3"/>
       </w:pPr>
-      <w:bookmarkStart w:id="31" w:name="_Toc115942506"/>
+      <w:bookmarkStart w:id="33" w:name="_Toc115966822"/>
       <w:r>
         <w:t xml:space="preserve">Modelos de </w:t>
       </w:r>
       <w:r>
         <w:t>N-gramas</w:t>
       </w:r>
-      <w:bookmarkEnd w:id="31"/>
+      <w:bookmarkEnd w:id="33"/>
     </w:p>
     <w:p>
       <w:pPr>
@@ -7992,10 +8480,7 @@
         <w:fldChar w:fldCharType="begin"/>
       </w:r>
       <w:r>
-        <w:instrText xml:space="preserve"> REF _Ref115955189 \h </w:instrText>
-      </w:r>
-      <w:r>
-        <w:instrText xml:space="preserve"> \* MERGEFORMAT </w:instrText>
+        <w:instrText xml:space="preserve"> REF _Ref115955189 \h  \* MERGEFORMAT </w:instrText>
       </w:r>
       <w:r>
         <w:fldChar w:fldCharType="separate"/>
@@ -8007,34 +8492,28 @@
         <w:rPr>
           <w:noProof/>
         </w:rPr>
-        <w:t>2</w:t>
-      </w:r>
-      <w:r>
-        <w:t>.</w:t>
-      </w:r>
+        <w:t>2.1</w:t>
+      </w:r>
+      <w:r>
+        <w:fldChar w:fldCharType="end"/>
+      </w:r>
+      <w:r>
+        <w:t>:</w:t>
+      </w:r>
+    </w:p>
+    <w:p>
+      <w:pPr>
+        <w:jc w:val="both"/>
+      </w:pPr>
+    </w:p>
+    <w:p>
+      <w:pPr>
+        <w:jc w:val="center"/>
+      </w:pPr>
       <w:r>
         <w:rPr>
           <w:noProof/>
         </w:rPr>
-        <w:t>1</w:t>
-      </w:r>
-      <w:r>
-        <w:fldChar w:fldCharType="end"/>
-      </w:r>
-      <w:r>
-        <w:t>:</w:t>
-      </w:r>
-    </w:p>
-    <w:p>
-      <w:pPr>
-        <w:jc w:val="both"/>
-      </w:pPr>
-    </w:p>
-    <w:p>
-      <w:pPr>
-        <w:jc w:val="center"/>
-      </w:pPr>
-      <w:r>
         <w:lastRenderedPageBreak/>
         <w:drawing>
           <wp:inline distT="0" distB="0" distL="0" distR="0" wp14:anchorId="3F899FC6" wp14:editId="1DC33896">
@@ -8085,8 +8564,8 @@
           <w:szCs w:val="22"/>
         </w:rPr>
       </w:pPr>
-      <w:bookmarkStart w:id="32" w:name="_Toc115955175"/>
-      <w:bookmarkStart w:id="33" w:name="_Ref115955189"/>
+      <w:bookmarkStart w:id="34" w:name="_Ref115955189"/>
+      <w:bookmarkStart w:id="35" w:name="_Toc115966847"/>
       <w:r>
         <w:rPr>
           <w:i w:val="0"/>
@@ -8209,7 +8688,7 @@
         </w:rPr>
         <w:fldChar w:fldCharType="end"/>
       </w:r>
-      <w:bookmarkEnd w:id="33"/>
+      <w:bookmarkEnd w:id="34"/>
       <w:r>
         <w:rPr>
           <w:i w:val="0"/>
@@ -8220,7 +8699,7 @@
         </w:rPr>
         <w:t>: Ejemplo ilustrado de formación de n-gramas</w:t>
       </w:r>
-      <w:bookmarkEnd w:id="32"/>
+      <w:bookmarkEnd w:id="35"/>
     </w:p>
     <w:p>
       <w:pPr>
@@ -8293,44 +8772,38 @@
         <w:rPr>
           <w:rFonts w:eastAsiaTheme="minorEastAsia"/>
         </w:rPr>
-        <w:t xml:space="preserve">En cambio, podemos encontrar los modelos de lenguaje neuronales como una solución al problema mencionado anteriormente pues al ser capaces de aprender representaciones similares de palabras dentro de un contexto, pueden otorgar respuestas de n-gramas que no se observen el </w:t>
+        <w:t>En cambio, podemos encontrar los modelos de lenguaje neuronales como una solución al problema mencionado anteriormente</w:t>
       </w:r>
       <w:r>
         <w:rPr>
           <w:rFonts w:eastAsiaTheme="minorEastAsia"/>
-          <w:i/>
-          <w:iCs/>
-        </w:rPr>
-        <w:t xml:space="preserve">corpus </w:t>
+        </w:rPr>
+        <w:t>. P</w:t>
       </w:r>
       <w:r>
         <w:rPr>
           <w:rFonts w:eastAsiaTheme="minorEastAsia"/>
         </w:rPr>
-        <w:t>de entrenamiento usado.</w:t>
-      </w:r>
-    </w:p>
-    <w:p>
-      <w:pPr>
-        <w:jc w:val="both"/>
+        <w:t>ues</w:t>
+      </w:r>
+      <w:r>
         <w:rPr>
           <w:rFonts w:eastAsiaTheme="minorEastAsia"/>
         </w:rPr>
-      </w:pPr>
-    </w:p>
-    <w:p>
-      <w:pPr>
-        <w:jc w:val="both"/>
+        <w:t xml:space="preserve"> con </w:t>
+      </w:r>
+      <w:r>
         <w:rPr>
           <w:rFonts w:eastAsiaTheme="minorEastAsia"/>
         </w:rPr>
-      </w:pPr>
+        <w:t xml:space="preserve">el modelo expuesto en </w:t>
+      </w:r>
       <w:sdt>
         <w:sdtPr>
           <w:rPr>
             <w:rFonts w:eastAsiaTheme="minorEastAsia"/>
           </w:rPr>
-          <w:id w:val="-1982531846"/>
+          <w:id w:val="1379901460"/>
           <w:citation/>
         </w:sdtPr>
         <w:sdtContent>
@@ -8344,7 +8817,7 @@
             <w:rPr>
               <w:rFonts w:eastAsiaTheme="minorEastAsia"/>
             </w:rPr>
-            <w:instrText xml:space="preserve">CITATION Vin03 \l 3082 </w:instrText>
+            <w:instrText xml:space="preserve"> CITATION Vin03 \l 3082 </w:instrText>
           </w:r>
           <w:r>
             <w:rPr>
@@ -8367,27 +8840,95 @@
           </w:r>
         </w:sdtContent>
       </w:sdt>
-    </w:p>
-    <w:p>
-      <w:pPr>
-        <w:jc w:val="both"/>
+      <w:r>
         <w:rPr>
           <w:rFonts w:eastAsiaTheme="minorEastAsia"/>
         </w:rPr>
-      </w:pPr>
-    </w:p>
-    <w:p>
-      <w:pPr>
-        <w:jc w:val="both"/>
+        <w:t xml:space="preserve"> </w:t>
+      </w:r>
+      <w:r>
         <w:rPr>
           <w:rFonts w:eastAsiaTheme="minorEastAsia"/>
         </w:rPr>
-      </w:pPr>
+        <w:t>se introdujo la idea de que las redes neuronales son</w:t>
+      </w:r>
       <w:r>
         <w:rPr>
           <w:rFonts w:eastAsiaTheme="minorEastAsia"/>
         </w:rPr>
-        <w:t xml:space="preserve">Para el desarrollo de este proyecto se ha construido un modelo del lenguaje a base de unigramas, en este caso el problema de </w:t>
+        <w:t xml:space="preserve"> </w:t>
+      </w:r>
+      <w:r>
+        <w:rPr>
+          <w:rFonts w:eastAsiaTheme="minorEastAsia"/>
+        </w:rPr>
+        <w:t xml:space="preserve">capaces </w:t>
+      </w:r>
+      <w:r>
+        <w:rPr>
+          <w:rFonts w:eastAsiaTheme="minorEastAsia"/>
+        </w:rPr>
+        <w:t>de aprender representaciones similares de palabras dentro de un contexto, otorga</w:t>
+      </w:r>
+      <w:r>
+        <w:rPr>
+          <w:rFonts w:eastAsiaTheme="minorEastAsia"/>
+        </w:rPr>
+        <w:t>ndo así</w:t>
+      </w:r>
+      <w:r>
+        <w:rPr>
+          <w:rFonts w:eastAsiaTheme="minorEastAsia"/>
+        </w:rPr>
+        <w:t xml:space="preserve"> respuestas </w:t>
+      </w:r>
+      <w:r>
+        <w:rPr>
+          <w:rFonts w:eastAsiaTheme="minorEastAsia"/>
+        </w:rPr>
+        <w:t>a</w:t>
+      </w:r>
+      <w:r>
+        <w:rPr>
+          <w:rFonts w:eastAsiaTheme="minorEastAsia"/>
+        </w:rPr>
+        <w:t xml:space="preserve"> n-gramas que no se </w:t>
+      </w:r>
+      <w:r>
+        <w:rPr>
+          <w:rFonts w:eastAsiaTheme="minorEastAsia"/>
+        </w:rPr>
+        <w:t xml:space="preserve">hayan </w:t>
+      </w:r>
+      <w:r>
+        <w:rPr>
+          <w:rFonts w:eastAsiaTheme="minorEastAsia"/>
+        </w:rPr>
+        <w:t>observ</w:t>
+      </w:r>
+      <w:r>
+        <w:rPr>
+          <w:rFonts w:eastAsiaTheme="minorEastAsia"/>
+        </w:rPr>
+        <w:t>ado</w:t>
+      </w:r>
+      <w:r>
+        <w:rPr>
+          <w:rFonts w:eastAsiaTheme="minorEastAsia"/>
+        </w:rPr>
+        <w:t xml:space="preserve"> e</w:t>
+      </w:r>
+      <w:r>
+        <w:rPr>
+          <w:rFonts w:eastAsiaTheme="minorEastAsia"/>
+        </w:rPr>
+        <w:t>n el</w:t>
+      </w:r>
+      <w:r>
+        <w:rPr>
+          <w:rFonts w:eastAsiaTheme="minorEastAsia"/>
+        </w:rPr>
+        <w:t xml:space="preserve"> </w:t>
       </w:r>
       <w:r>
         <w:rPr>
@@ -8395,13 +8936,55 @@
           <w:i/>
           <w:iCs/>
         </w:rPr>
+        <w:t xml:space="preserve">corpus </w:t>
+      </w:r>
+      <w:r>
+        <w:rPr>
+          <w:rFonts w:eastAsiaTheme="minorEastAsia"/>
+        </w:rPr>
+        <w:t>de entrenamiento usado.</w:t>
+      </w:r>
+    </w:p>
+    <w:p>
+      <w:pPr>
+        <w:jc w:val="both"/>
+        <w:rPr>
+          <w:rFonts w:eastAsiaTheme="minorEastAsia"/>
+        </w:rPr>
+      </w:pPr>
+    </w:p>
+    <w:p>
+      <w:pPr>
+        <w:jc w:val="both"/>
+        <w:rPr>
+          <w:rFonts w:eastAsiaTheme="minorEastAsia"/>
+        </w:rPr>
+      </w:pPr>
+      <w:r>
+        <w:rPr>
+          <w:rFonts w:eastAsiaTheme="minorEastAsia"/>
+        </w:rPr>
+        <w:t xml:space="preserve">Para el desarrollo de este proyecto se ha construido un modelo del lenguaje a base de unigramas, en este caso el problema de </w:t>
+      </w:r>
+      <w:r>
+        <w:rPr>
+          <w:rFonts w:eastAsiaTheme="minorEastAsia"/>
+          <w:i/>
+          <w:iCs/>
+        </w:rPr>
         <w:t>data sparsity</w:t>
       </w:r>
       <w:r>
         <w:rPr>
           <w:rFonts w:eastAsiaTheme="minorEastAsia"/>
         </w:rPr>
-        <w:t xml:space="preserve"> puede ser solucionado con una muestra de datos lo suficientemente alta pues se considera cada palabra individualmente. El problema de este enfoque mediante unigramas es que asumimos que toda palabra es independiente lo cual puede dar malos resultados en modos de predicción que sugieran frases de palabras.</w:t>
+        <w:t xml:space="preserve"> puede ser solucionado con una muestra de datos lo suficientemente alta pues se considera cada palabra individualmente. El problema de este enfoque mediante unigramas es que asumimos que toda palabra es independiente lo cual puede dar malos resultados en modos de predicción que sugieran frases de palabras</w:t>
+      </w:r>
+      <w:r>
+        <w:rPr>
+          <w:rFonts w:eastAsiaTheme="minorEastAsia"/>
+        </w:rPr>
+        <w:t xml:space="preserve"> individuales o sugiriendo palabras individuales ante una secuencia de palabras que establezca un contexto. </w:t>
       </w:r>
     </w:p>
     <w:p>
@@ -8413,35 +8996,395 @@
       <w:pPr>
         <w:pStyle w:val="Ttulo2"/>
       </w:pPr>
-      <w:bookmarkStart w:id="34" w:name="_Toc115942507"/>
+      <w:bookmarkStart w:id="36" w:name="_Toc115966823"/>
       <w:r>
         <w:t>Grafos</w:t>
       </w:r>
-      <w:bookmarkEnd w:id="34"/>
-    </w:p>
-    <w:p>
-      <w:pPr>
-        <w:jc w:val="both"/>
-      </w:pPr>
-    </w:p>
-    <w:p>
-      <w:pPr>
-        <w:jc w:val="both"/>
-      </w:pPr>
-      <w:r>
-        <w:t>Los n-gramas y las conexiones entre ellos pueden ser almacenados y visualizados como la estructura de datos de un grafo.</w:t>
+      <w:bookmarkEnd w:id="36"/>
+    </w:p>
+    <w:p>
+      <w:pPr>
+        <w:jc w:val="both"/>
+      </w:pPr>
+    </w:p>
+    <w:p>
+      <w:pPr>
+        <w:jc w:val="both"/>
+      </w:pPr>
+      <w:r>
+        <w:t xml:space="preserve">Los n-gramas y las conexiones entre ellos pueden ser almacenados y visualizados </w:t>
+      </w:r>
+      <w:r>
+        <w:t>como un grafo</w:t>
+      </w:r>
+      <w:r>
+        <w:t>.</w:t>
+      </w:r>
+      <w:r>
+        <w:t xml:space="preserve"> Un grafo</w:t>
+      </w:r>
+      <w:r>
+        <w:t xml:space="preserve"> es una estructura constituida</w:t>
+      </w:r>
+      <w:r>
+        <w:t xml:space="preserve"> </w:t>
+      </w:r>
+      <w:r>
+        <w:t>por</w:t>
+      </w:r>
+      <w:r>
+        <w:t xml:space="preserve"> nodos y arcos entre esos nodos. </w:t>
+      </w:r>
+      <w:r>
+        <w:t>El ámbito de estudio de los grafos es conocido como teoría de Grafos</w:t>
+      </w:r>
+      <w:r>
+        <w:t>, la cual es una rama de la matemáticas y ciencias de la computación.</w:t>
+      </w:r>
+    </w:p>
+    <w:p>
+      <w:pPr>
+        <w:jc w:val="both"/>
+      </w:pPr>
+    </w:p>
+    <w:p>
+      <w:pPr>
+        <w:jc w:val="both"/>
+      </w:pPr>
+      <w:r>
+        <w:t>En este caso las palabras serían representadas por los nodos y los arcos establecerían relaciones de sucesión entre ell</w:t>
+      </w:r>
+      <w:r>
+        <w:t>a</w:t>
+      </w:r>
+      <w:r>
+        <w:t>s, es decir, imaginemos el nodo que simboliza a la palabra “</w:t>
+      </w:r>
+      <w:r>
+        <w:t>por</w:t>
+      </w:r>
+      <w:r>
+        <w:t>”</w:t>
+      </w:r>
+      <w:r>
+        <w:t xml:space="preserve"> dicho nodo podría presentar arcos que lo relacionaría con las palabras “lo” y “ejemplo” tras haber analizado las frases: “… por lo tanto esta comida está fría” y “por ejemplo, aquí tienes mi estuche”</w:t>
+      </w:r>
+      <w:r>
+        <w:t xml:space="preserve">, pues como se puede ver la palabra “lo” y </w:t>
+      </w:r>
+      <w:r>
+        <w:lastRenderedPageBreak/>
+        <w:t>“ejemplo” suceden a la palabra “por”.</w:t>
+      </w:r>
+      <w:r>
+        <w:t xml:space="preserve"> La </w:t>
+      </w:r>
+      <w:r>
+        <w:fldChar w:fldCharType="begin"/>
+      </w:r>
+      <w:r>
+        <w:instrText xml:space="preserve"> REF _Ref115966236 \h </w:instrText>
+      </w:r>
+      <w:r>
+        <w:fldChar w:fldCharType="separate"/>
+      </w:r>
+      <w:r>
+        <w:rPr>
+          <w:i/>
+          <w:iCs/>
+        </w:rPr>
+        <w:t xml:space="preserve">Figura </w:t>
+      </w:r>
+      <w:r>
+        <w:rPr>
+          <w:i/>
+          <w:iCs/>
+          <w:noProof/>
+        </w:rPr>
+        <w:t>2</w:t>
+      </w:r>
+      <w:r>
+        <w:rPr>
+          <w:i/>
+          <w:iCs/>
+        </w:rPr>
+        <w:t>.</w:t>
+      </w:r>
+      <w:r>
+        <w:rPr>
+          <w:i/>
+          <w:iCs/>
+          <w:noProof/>
+        </w:rPr>
+        <w:t>2</w:t>
+      </w:r>
+      <w:r>
+        <w:fldChar w:fldCharType="end"/>
+      </w:r>
+      <w:r>
+        <w:t xml:space="preserve"> ilustra el ejemplo descrito, además nótese como los arcos reflejan conexiones unidireccionales, si estudiáramos una sentencia donde “lo” precediera a “por” entonces el arco entre ellas pasaría a reflejar una conexión bidireccional.</w:t>
+      </w:r>
+    </w:p>
+    <w:p>
+      <w:pPr>
+        <w:jc w:val="both"/>
+      </w:pPr>
+    </w:p>
+    <w:p>
+      <w:pPr>
+        <w:jc w:val="center"/>
+      </w:pPr>
+      <w:r>
+        <w:rPr>
+          <w:noProof/>
+        </w:rPr>
+        <w:drawing>
+          <wp:inline distT="0" distB="0" distL="0" distR="0" wp14:anchorId="468BD3F3" wp14:editId="7313AF38">
+            <wp:extent cx="1710026" cy="1562100"/>
+            <wp:effectExtent l="0" t="0" r="0" b="0"/>
+            <wp:docPr id="3" name="Imagen 3"/>
+            <wp:cNvGraphicFramePr>
+              <a:graphicFrameLocks xmlns:a="http://schemas.openxmlformats.org/drawingml/2006/main" noChangeAspect="1"/>
+            </wp:cNvGraphicFramePr>
+            <a:graphic xmlns:a="http://schemas.openxmlformats.org/drawingml/2006/main">
+              <a:graphicData uri="http://schemas.openxmlformats.org/drawingml/2006/picture">
+                <pic:pic xmlns:pic="http://schemas.openxmlformats.org/drawingml/2006/picture">
+                  <pic:nvPicPr>
+                    <pic:cNvPr id="0" name="Picture 3"/>
+                    <pic:cNvPicPr>
+                      <a:picLocks noChangeAspect="1" noChangeArrowheads="1"/>
+                    </pic:cNvPicPr>
+                  </pic:nvPicPr>
+                  <pic:blipFill>
+                    <a:blip r:embed="rId12">
+                      <a:extLst>
+                        <a:ext uri="{28A0092B-C50C-407E-A947-70E740481C1C}">
+                          <a14:useLocalDpi xmlns:a14="http://schemas.microsoft.com/office/drawing/2010/main" val="0"/>
+                        </a:ext>
+                      </a:extLst>
+                    </a:blip>
+                    <a:srcRect/>
+                    <a:stretch>
+                      <a:fillRect/>
+                    </a:stretch>
+                  </pic:blipFill>
+                  <pic:spPr bwMode="auto">
+                    <a:xfrm>
+                      <a:off x="0" y="0"/>
+                      <a:ext cx="1716502" cy="1568016"/>
+                    </a:xfrm>
+                    <a:prstGeom prst="rect">
+                      <a:avLst/>
+                    </a:prstGeom>
+                    <a:noFill/>
+                    <a:ln>
+                      <a:noFill/>
+                    </a:ln>
+                  </pic:spPr>
+                </pic:pic>
+              </a:graphicData>
+            </a:graphic>
+          </wp:inline>
+        </w:drawing>
+      </w:r>
+    </w:p>
+    <w:p>
+      <w:pPr>
+        <w:jc w:val="center"/>
+      </w:pPr>
+    </w:p>
+    <w:p>
+      <w:pPr>
+        <w:pStyle w:val="Descripcin"/>
+        <w:jc w:val="center"/>
+        <w:rPr>
+          <w:i w:val="0"/>
+          <w:iCs w:val="0"/>
+          <w:color w:val="auto"/>
+          <w:sz w:val="22"/>
+          <w:szCs w:val="22"/>
+        </w:rPr>
+      </w:pPr>
+      <w:bookmarkStart w:id="37" w:name="_Ref115966233"/>
+      <w:bookmarkStart w:id="38" w:name="_Ref115966236"/>
+      <w:bookmarkStart w:id="39" w:name="_Toc115966848"/>
+      <w:r>
+        <w:rPr>
+          <w:i w:val="0"/>
+          <w:iCs w:val="0"/>
+          <w:color w:val="auto"/>
+          <w:sz w:val="22"/>
+          <w:szCs w:val="22"/>
+        </w:rPr>
+        <w:t xml:space="preserve">Figura </w:t>
+      </w:r>
+      <w:r>
+        <w:rPr>
+          <w:i w:val="0"/>
+          <w:iCs w:val="0"/>
+          <w:color w:val="auto"/>
+          <w:sz w:val="22"/>
+          <w:szCs w:val="22"/>
+        </w:rPr>
+        <w:fldChar w:fldCharType="begin"/>
+      </w:r>
+      <w:r>
+        <w:rPr>
+          <w:i w:val="0"/>
+          <w:iCs w:val="0"/>
+          <w:color w:val="auto"/>
+          <w:sz w:val="22"/>
+          <w:szCs w:val="22"/>
+        </w:rPr>
+        <w:instrText xml:space="preserve"> STYLEREF 1 \s </w:instrText>
+      </w:r>
+      <w:r>
+        <w:rPr>
+          <w:i w:val="0"/>
+          <w:iCs w:val="0"/>
+          <w:color w:val="auto"/>
+          <w:sz w:val="22"/>
+          <w:szCs w:val="22"/>
+        </w:rPr>
+        <w:fldChar w:fldCharType="separate"/>
+      </w:r>
+      <w:r>
+        <w:rPr>
+          <w:i w:val="0"/>
+          <w:iCs w:val="0"/>
+          <w:noProof/>
+          <w:color w:val="auto"/>
+          <w:sz w:val="22"/>
+          <w:szCs w:val="22"/>
+        </w:rPr>
+        <w:t>2</w:t>
+      </w:r>
+      <w:r>
+        <w:rPr>
+          <w:i w:val="0"/>
+          <w:iCs w:val="0"/>
+          <w:color w:val="auto"/>
+          <w:sz w:val="22"/>
+          <w:szCs w:val="22"/>
+        </w:rPr>
+        <w:fldChar w:fldCharType="end"/>
+      </w:r>
+      <w:r>
+        <w:rPr>
+          <w:i w:val="0"/>
+          <w:iCs w:val="0"/>
+          <w:color w:val="auto"/>
+          <w:sz w:val="22"/>
+          <w:szCs w:val="22"/>
+        </w:rPr>
+        <w:t>.</w:t>
+      </w:r>
+      <w:r>
+        <w:rPr>
+          <w:i w:val="0"/>
+          <w:iCs w:val="0"/>
+          <w:color w:val="auto"/>
+          <w:sz w:val="22"/>
+          <w:szCs w:val="22"/>
+        </w:rPr>
+        <w:fldChar w:fldCharType="begin"/>
+      </w:r>
+      <w:r>
+        <w:rPr>
+          <w:i w:val="0"/>
+          <w:iCs w:val="0"/>
+          <w:color w:val="auto"/>
+          <w:sz w:val="22"/>
+          <w:szCs w:val="22"/>
+        </w:rPr>
+        <w:instrText xml:space="preserve"> SEQ Figura \* ARABIC \s 1 </w:instrText>
+      </w:r>
+      <w:r>
+        <w:rPr>
+          <w:i w:val="0"/>
+          <w:iCs w:val="0"/>
+          <w:color w:val="auto"/>
+          <w:sz w:val="22"/>
+          <w:szCs w:val="22"/>
+        </w:rPr>
+        <w:fldChar w:fldCharType="separate"/>
+      </w:r>
+      <w:r>
+        <w:rPr>
+          <w:i w:val="0"/>
+          <w:iCs w:val="0"/>
+          <w:noProof/>
+          <w:color w:val="auto"/>
+          <w:sz w:val="22"/>
+          <w:szCs w:val="22"/>
+        </w:rPr>
+        <w:t>2</w:t>
+      </w:r>
+      <w:r>
+        <w:rPr>
+          <w:i w:val="0"/>
+          <w:iCs w:val="0"/>
+          <w:color w:val="auto"/>
+          <w:sz w:val="22"/>
+          <w:szCs w:val="22"/>
+        </w:rPr>
+        <w:fldChar w:fldCharType="end"/>
+      </w:r>
+      <w:bookmarkEnd w:id="38"/>
+      <w:r>
+        <w:rPr>
+          <w:i w:val="0"/>
+          <w:iCs w:val="0"/>
+          <w:color w:val="auto"/>
+          <w:sz w:val="22"/>
+          <w:szCs w:val="22"/>
+        </w:rPr>
+        <w:t>: Visualización de grafo de ejemplo</w:t>
+      </w:r>
+      <w:bookmarkEnd w:id="37"/>
+      <w:bookmarkEnd w:id="39"/>
+    </w:p>
+    <w:p>
+      <w:pPr>
+        <w:jc w:val="both"/>
+      </w:pPr>
+    </w:p>
+    <w:p>
+      <w:pPr>
+        <w:jc w:val="both"/>
+      </w:pPr>
+      <w:r>
+        <w:t xml:space="preserve">La representación de las conexiones entre unigramas </w:t>
+      </w:r>
+      <w:r>
+        <w:t>puede ser aplicable a muchas estructuras de datos diferentes, matrices de vectores, vectores de instancias de objetos, etcétera. La razón por la cuál se ha escogido el grafo como estructura para representar dichas conexiones es dado a la facilidad que presenta para recorrerlo, sobre todo teniendo en cuenta que la base de datos elegida para el proyecto es una base de datos orientada a grafos.</w:t>
       </w:r>
     </w:p>
     <w:p/>
     <w:p>
       <w:pPr>
+        <w:rPr>
+          <w:rFonts w:cs="Arial"/>
+          <w:b/>
+          <w:bCs/>
+          <w:sz w:val="36"/>
+          <w:szCs w:val="36"/>
+        </w:rPr>
+      </w:pPr>
+      <w:bookmarkStart w:id="40" w:name="_Toc115966824"/>
+      <w:r>
+        <w:br w:type="page"/>
+      </w:r>
+    </w:p>
+    <w:p>
+      <w:pPr>
         <w:pStyle w:val="Ttulo1"/>
       </w:pPr>
-      <w:bookmarkStart w:id="35" w:name="_Toc115942508"/>
-      <w:r>
+      <w:r>
+        <w:lastRenderedPageBreak/>
         <w:t>GPG – Grafo Preentrenado Generativo</w:t>
       </w:r>
-      <w:bookmarkEnd w:id="35"/>
+      <w:bookmarkEnd w:id="40"/>
     </w:p>
     <w:p>
       <w:pPr>
@@ -8459,67 +9402,91 @@
           <w:szCs w:val="32"/>
         </w:rPr>
       </w:pPr>
-      <w:bookmarkStart w:id="36" w:name="_Toc115458465"/>
-      <w:bookmarkStart w:id="37" w:name="_Toc115778024"/>
-      <w:bookmarkStart w:id="38" w:name="_Toc115853672"/>
-      <w:bookmarkStart w:id="39" w:name="_Toc115856328"/>
-      <w:bookmarkStart w:id="40" w:name="_Toc115856517"/>
-      <w:bookmarkStart w:id="41" w:name="_Toc115942509"/>
-      <w:bookmarkEnd w:id="36"/>
-      <w:bookmarkEnd w:id="37"/>
-      <w:bookmarkEnd w:id="38"/>
-      <w:bookmarkEnd w:id="39"/>
-      <w:bookmarkEnd w:id="40"/>
+      <w:bookmarkStart w:id="41" w:name="_Toc115458465"/>
+      <w:bookmarkStart w:id="42" w:name="_Toc115778024"/>
+      <w:bookmarkStart w:id="43" w:name="_Toc115853672"/>
+      <w:bookmarkStart w:id="44" w:name="_Toc115856328"/>
+      <w:bookmarkStart w:id="45" w:name="_Toc115856517"/>
+      <w:bookmarkStart w:id="46" w:name="_Toc115942509"/>
+      <w:bookmarkStart w:id="47" w:name="_Toc115966825"/>
       <w:bookmarkEnd w:id="41"/>
-    </w:p>
-    <w:p>
-      <w:pPr>
-        <w:pStyle w:val="Ttulo2"/>
-      </w:pPr>
-      <w:bookmarkStart w:id="42" w:name="_Toc115942510"/>
-      <w:r>
-        <w:t>Datos de entrenamiento</w:t>
-      </w:r>
       <w:bookmarkEnd w:id="42"/>
-    </w:p>
-    <w:p>
-      <w:pPr>
-        <w:pStyle w:val="Ttulo2"/>
-      </w:pPr>
-      <w:bookmarkStart w:id="43" w:name="_Toc115942511"/>
-      <w:r>
-        <w:t>Estructura del sistema</w:t>
-      </w:r>
       <w:bookmarkEnd w:id="43"/>
-    </w:p>
-    <w:p>
-      <w:pPr>
-        <w:pStyle w:val="Ttulo3"/>
-      </w:pPr>
-      <w:bookmarkStart w:id="44" w:name="_Ref115942826"/>
-      <w:r>
-        <w:t>Estructura de directorios</w:t>
-      </w:r>
       <w:bookmarkEnd w:id="44"/>
-    </w:p>
-    <w:p>
-      <w:pPr>
-        <w:pStyle w:val="Ttulo3"/>
-      </w:pPr>
-      <w:bookmarkStart w:id="45" w:name="_Ref115458715"/>
-      <w:bookmarkStart w:id="46" w:name="_Toc115942512"/>
-      <w:r>
-        <w:t>Estructura de d</w:t>
-      </w:r>
       <w:bookmarkEnd w:id="45"/>
       <w:bookmarkEnd w:id="46"/>
+      <w:bookmarkEnd w:id="47"/>
+    </w:p>
+    <w:p>
+      <w:pPr>
+        <w:pStyle w:val="Ttulo2"/>
+      </w:pPr>
+      <w:bookmarkStart w:id="48" w:name="_Toc115966826"/>
+      <w:r>
+        <w:t>Datos de entrenamiento</w:t>
+      </w:r>
+      <w:bookmarkEnd w:id="48"/>
+    </w:p>
+    <w:p>
+      <w:pPr>
+        <w:pStyle w:val="Ttulo2"/>
+      </w:pPr>
+      <w:bookmarkStart w:id="49" w:name="_Toc115966827"/>
+      <w:r>
+        <w:t>Estructura del sistema</w:t>
+      </w:r>
+      <w:bookmarkEnd w:id="49"/>
+    </w:p>
+    <w:p>
+      <w:pPr>
+        <w:pStyle w:val="Ttulo3"/>
+      </w:pPr>
+      <w:bookmarkStart w:id="50" w:name="_Ref115942826"/>
+      <w:bookmarkStart w:id="51" w:name="_Toc115966828"/>
+      <w:r>
+        <w:t>Estructura de directorios</w:t>
+      </w:r>
+      <w:bookmarkEnd w:id="50"/>
+      <w:bookmarkEnd w:id="51"/>
+    </w:p>
+    <w:p>
+      <w:pPr>
+        <w:pStyle w:val="Ttulo3"/>
+      </w:pPr>
+      <w:bookmarkStart w:id="52" w:name="_Ref115458715"/>
+      <w:bookmarkStart w:id="53" w:name="_Toc115966829"/>
+      <w:r>
+        <w:t>Estructura de d</w:t>
+      </w:r>
+      <w:bookmarkEnd w:id="52"/>
       <w:r>
         <w:t>atos</w:t>
       </w:r>
-    </w:p>
-    <w:p>
-      <w:r>
-        <w:lastRenderedPageBreak/>
+      <w:bookmarkEnd w:id="53"/>
+    </w:p>
+    <w:p>
+      <w:r>
+        <w:t>** Especificar el proceso de análisis por el cual el conjunto de datos es analizado y almacenado en la base de datos ArangoDB</w:t>
+      </w:r>
+      <w:r>
+        <w:t>.</w:t>
+      </w:r>
+    </w:p>
+    <w:p>
+      <w:r>
+        <w:t xml:space="preserve">** Explicar </w:t>
+      </w:r>
+      <w:proofErr w:type="spellStart"/>
+      <w:r>
+        <w:t>como</w:t>
+      </w:r>
+      <w:proofErr w:type="spellEnd"/>
+      <w:r>
+        <w:t xml:space="preserve"> se calcula el valor y atributo de los arcos del grado. Escribir formula.</w:t>
+      </w:r>
+    </w:p>
+    <w:p>
+      <w:r>
         <w:t>** Especificar una tabla con los n-gramas más comunes obtenidos tras analizar los libros.</w:t>
       </w:r>
     </w:p>
@@ -8528,18 +9495,15 @@
       <w:pPr>
         <w:pStyle w:val="Ttulo2"/>
       </w:pPr>
-      <w:bookmarkStart w:id="47" w:name="_Toc115942513"/>
+      <w:bookmarkStart w:id="54" w:name="_Toc115966830"/>
       <w:r>
         <w:t>Resultados</w:t>
       </w:r>
-      <w:bookmarkEnd w:id="47"/>
-    </w:p>
-    <w:p>
-      <w:r>
-        <w:t>** Métodos de predicción realizados</w:t>
-      </w:r>
-      <w:r>
-        <w:t xml:space="preserve">, ofrecer lista de pasos de como se procede en cada </w:t>
+      <w:bookmarkEnd w:id="54"/>
+    </w:p>
+    <w:p>
+      <w:r>
+        <w:t xml:space="preserve">** Métodos de predicción realizados, ofrecer lista de pasos de como se procede en cada </w:t>
       </w:r>
       <w:r>
         <w:t>método</w:t>
@@ -8552,31 +9516,31 @@
       <w:pPr>
         <w:pStyle w:val="Ttulo3"/>
       </w:pPr>
-      <w:r>
-        <w:t>Método de predicción 1</w:t>
-      </w:r>
+      <w:bookmarkStart w:id="55" w:name="_Toc115966831"/>
+      <w:r>
+        <w:t>Predicción 1: Palabra más frecuente</w:t>
+      </w:r>
+      <w:bookmarkEnd w:id="55"/>
     </w:p>
     <w:p>
       <w:pPr>
         <w:pStyle w:val="Ttulo3"/>
       </w:pPr>
-      <w:r>
-        <w:t xml:space="preserve">Método de predicción </w:t>
-      </w:r>
-      <w:r>
-        <w:t>2</w:t>
-      </w:r>
+      <w:bookmarkStart w:id="56" w:name="_Toc115966832"/>
+      <w:r>
+        <w:t>Predicción 2: Palabra según distribución</w:t>
+      </w:r>
+      <w:bookmarkEnd w:id="56"/>
     </w:p>
     <w:p>
       <w:pPr>
         <w:pStyle w:val="Ttulo3"/>
       </w:pPr>
-      <w:r>
-        <w:t xml:space="preserve">Método de predicción </w:t>
-      </w:r>
-      <w:r>
-        <w:t>3</w:t>
-      </w:r>
+      <w:bookmarkStart w:id="57" w:name="_Toc115966833"/>
+      <w:r>
+        <w:t>Predicción 3: Recorrido entre dos palabras</w:t>
+      </w:r>
+      <w:bookmarkEnd w:id="57"/>
     </w:p>
     <w:p>
       <w:pPr>
@@ -8610,12 +9574,12 @@
       <w:pPr>
         <w:pStyle w:val="Ttulo1"/>
       </w:pPr>
-      <w:bookmarkStart w:id="48" w:name="_Toc115942514"/>
+      <w:bookmarkStart w:id="58" w:name="_Toc115966834"/>
       <w:r>
         <w:lastRenderedPageBreak/>
         <w:t>Conclusiones</w:t>
       </w:r>
-      <w:bookmarkEnd w:id="48"/>
+      <w:bookmarkEnd w:id="58"/>
     </w:p>
     <w:p>
       <w:pPr>
@@ -8633,38 +9597,40 @@
           <w:szCs w:val="32"/>
         </w:rPr>
       </w:pPr>
-      <w:bookmarkStart w:id="49" w:name="_Toc115458470"/>
-      <w:bookmarkStart w:id="50" w:name="_Toc115778029"/>
-      <w:bookmarkStart w:id="51" w:name="_Toc115853677"/>
-      <w:bookmarkStart w:id="52" w:name="_Toc115856333"/>
-      <w:bookmarkStart w:id="53" w:name="_Toc115856522"/>
-      <w:bookmarkStart w:id="54" w:name="_Toc115942515"/>
-      <w:bookmarkEnd w:id="49"/>
-      <w:bookmarkEnd w:id="50"/>
-      <w:bookmarkEnd w:id="51"/>
-      <w:bookmarkEnd w:id="52"/>
-      <w:bookmarkEnd w:id="53"/>
-      <w:bookmarkEnd w:id="54"/>
+      <w:bookmarkStart w:id="59" w:name="_Toc115458470"/>
+      <w:bookmarkStart w:id="60" w:name="_Toc115778029"/>
+      <w:bookmarkStart w:id="61" w:name="_Toc115853677"/>
+      <w:bookmarkStart w:id="62" w:name="_Toc115856333"/>
+      <w:bookmarkStart w:id="63" w:name="_Toc115856522"/>
+      <w:bookmarkStart w:id="64" w:name="_Toc115942515"/>
+      <w:bookmarkStart w:id="65" w:name="_Toc115966835"/>
+      <w:bookmarkEnd w:id="59"/>
+      <w:bookmarkEnd w:id="60"/>
+      <w:bookmarkEnd w:id="61"/>
+      <w:bookmarkEnd w:id="62"/>
+      <w:bookmarkEnd w:id="63"/>
+      <w:bookmarkEnd w:id="64"/>
+      <w:bookmarkEnd w:id="65"/>
     </w:p>
     <w:p>
       <w:pPr>
         <w:pStyle w:val="Ttulo2"/>
       </w:pPr>
-      <w:bookmarkStart w:id="55" w:name="_Toc115942516"/>
+      <w:bookmarkStart w:id="66" w:name="_Toc115966836"/>
       <w:r>
         <w:t>Conclusiones sobre objetivos</w:t>
       </w:r>
-      <w:bookmarkEnd w:id="55"/>
+      <w:bookmarkEnd w:id="66"/>
     </w:p>
     <w:p>
       <w:pPr>
         <w:pStyle w:val="Ttulo2"/>
       </w:pPr>
-      <w:bookmarkStart w:id="56" w:name="_Toc115942517"/>
+      <w:bookmarkStart w:id="67" w:name="_Toc115966837"/>
       <w:r>
         <w:t>Trabajo Futuro</w:t>
       </w:r>
-      <w:bookmarkEnd w:id="56"/>
+      <w:bookmarkEnd w:id="67"/>
     </w:p>
     <w:p/>
     <w:p>
@@ -8833,11 +9799,11 @@
       <w:pPr>
         <w:pStyle w:val="Ttulo2"/>
       </w:pPr>
-      <w:bookmarkStart w:id="57" w:name="_Toc115942518"/>
+      <w:bookmarkStart w:id="68" w:name="_Toc115966838"/>
       <w:r>
         <w:t>Valoración personal</w:t>
       </w:r>
-      <w:bookmarkEnd w:id="57"/>
+      <w:bookmarkEnd w:id="68"/>
       <w:r>
         <w:br w:type="page"/>
       </w:r>
@@ -8846,7 +9812,7 @@
       <w:pPr>
         <w:pStyle w:val="Ttulo1"/>
       </w:pPr>
-      <w:bookmarkStart w:id="58" w:name="_Toc115942519"/>
+      <w:bookmarkStart w:id="69" w:name="_Toc115966839"/>
       <w:r>
         <w:lastRenderedPageBreak/>
         <w:t>Tecnología</w:t>
@@ -8854,7 +9820,7 @@
       <w:r>
         <w:t>s</w:t>
       </w:r>
-      <w:bookmarkEnd w:id="58"/>
+      <w:bookmarkEnd w:id="69"/>
     </w:p>
     <w:p>
       <w:pPr>
@@ -8988,38 +9954,40 @@
           <w:szCs w:val="32"/>
         </w:rPr>
       </w:pPr>
-      <w:bookmarkStart w:id="59" w:name="_Toc114743640"/>
-      <w:bookmarkStart w:id="60" w:name="_Toc115088357"/>
-      <w:bookmarkStart w:id="61" w:name="_Toc115088715"/>
-      <w:bookmarkStart w:id="62" w:name="_Toc115088848"/>
-      <w:bookmarkStart w:id="63" w:name="_Toc115088879"/>
-      <w:bookmarkStart w:id="64" w:name="_Toc115458473"/>
-      <w:bookmarkStart w:id="65" w:name="_Toc115778032"/>
-      <w:bookmarkStart w:id="66" w:name="_Toc115853680"/>
-      <w:bookmarkStart w:id="67" w:name="_Toc115856336"/>
-      <w:bookmarkStart w:id="68" w:name="_Toc115856527"/>
-      <w:bookmarkStart w:id="69" w:name="_Toc115942520"/>
-      <w:bookmarkEnd w:id="59"/>
-      <w:bookmarkEnd w:id="60"/>
-      <w:bookmarkEnd w:id="61"/>
-      <w:bookmarkEnd w:id="62"/>
-      <w:bookmarkEnd w:id="63"/>
-      <w:bookmarkEnd w:id="64"/>
-      <w:bookmarkEnd w:id="65"/>
-      <w:bookmarkEnd w:id="66"/>
-      <w:bookmarkEnd w:id="67"/>
-      <w:bookmarkEnd w:id="68"/>
-      <w:bookmarkEnd w:id="69"/>
+      <w:bookmarkStart w:id="70" w:name="_Toc114743640"/>
+      <w:bookmarkStart w:id="71" w:name="_Toc115088357"/>
+      <w:bookmarkStart w:id="72" w:name="_Toc115088715"/>
+      <w:bookmarkStart w:id="73" w:name="_Toc115088848"/>
+      <w:bookmarkStart w:id="74" w:name="_Toc115088879"/>
+      <w:bookmarkStart w:id="75" w:name="_Toc115458473"/>
+      <w:bookmarkStart w:id="76" w:name="_Toc115778032"/>
+      <w:bookmarkStart w:id="77" w:name="_Toc115853680"/>
+      <w:bookmarkStart w:id="78" w:name="_Toc115856336"/>
+      <w:bookmarkStart w:id="79" w:name="_Toc115856527"/>
+      <w:bookmarkStart w:id="80" w:name="_Toc115942520"/>
+      <w:bookmarkStart w:id="81" w:name="_Toc115966840"/>
+      <w:bookmarkEnd w:id="70"/>
+      <w:bookmarkEnd w:id="71"/>
+      <w:bookmarkEnd w:id="72"/>
+      <w:bookmarkEnd w:id="73"/>
+      <w:bookmarkEnd w:id="74"/>
+      <w:bookmarkEnd w:id="75"/>
+      <w:bookmarkEnd w:id="76"/>
+      <w:bookmarkEnd w:id="77"/>
+      <w:bookmarkEnd w:id="78"/>
+      <w:bookmarkEnd w:id="79"/>
+      <w:bookmarkEnd w:id="80"/>
+      <w:bookmarkEnd w:id="81"/>
     </w:p>
     <w:p>
       <w:pPr>
         <w:pStyle w:val="Ttulo2"/>
       </w:pPr>
-      <w:bookmarkStart w:id="70" w:name="_Toc115942521"/>
+      <w:bookmarkStart w:id="82" w:name="_Toc115966841"/>
       <w:r>
         <w:t>Python</w:t>
       </w:r>
-      <w:bookmarkEnd w:id="70"/>
+      <w:bookmarkEnd w:id="82"/>
     </w:p>
     <w:p/>
     <w:p>
@@ -9386,12 +10354,12 @@
       <w:pPr>
         <w:pStyle w:val="Ttulo2"/>
       </w:pPr>
-      <w:bookmarkStart w:id="71" w:name="_Toc115942522"/>
+      <w:bookmarkStart w:id="83" w:name="_Toc115966842"/>
       <w:r>
         <w:lastRenderedPageBreak/>
         <w:t>Docker</w:t>
       </w:r>
-      <w:bookmarkEnd w:id="71"/>
+      <w:bookmarkEnd w:id="83"/>
     </w:p>
     <w:p>
       <w:pPr>
@@ -9602,11 +10570,11 @@
       <w:pPr>
         <w:pStyle w:val="Ttulo2"/>
       </w:pPr>
-      <w:bookmarkStart w:id="72" w:name="_Toc115942523"/>
+      <w:bookmarkStart w:id="84" w:name="_Toc115966843"/>
       <w:r>
         <w:t>ArangoDB</w:t>
       </w:r>
-      <w:bookmarkEnd w:id="72"/>
+      <w:bookmarkEnd w:id="84"/>
     </w:p>
     <w:p>
       <w:pPr>
@@ -9802,11 +10770,11 @@
       <w:pPr>
         <w:pStyle w:val="Ttulo2"/>
       </w:pPr>
-      <w:bookmarkStart w:id="73" w:name="_Toc115942524"/>
+      <w:bookmarkStart w:id="85" w:name="_Toc115966844"/>
       <w:r>
         <w:t>Git</w:t>
       </w:r>
-      <w:bookmarkEnd w:id="73"/>
+      <w:bookmarkEnd w:id="85"/>
     </w:p>
     <w:p/>
     <w:p>
@@ -9910,7 +10878,7 @@
       <w:r>
         <w:t xml:space="preserve">enlace: </w:t>
       </w:r>
-      <w:hyperlink r:id="rId12" w:history="1">
+      <w:hyperlink r:id="rId13" w:history="1">
         <w:r>
           <w:rPr>
             <w:rStyle w:val="Hipervnculo"/>
@@ -9925,7 +10893,7 @@
       </w:r>
     </w:p>
     <w:p/>
-    <w:bookmarkStart w:id="74" w:name="_Toc115942525" w:displacedByCustomXml="next"/>
+    <w:bookmarkStart w:id="86" w:name="_Toc115966845" w:displacedByCustomXml="next"/>
     <w:sdt>
       <w:sdtPr>
         <w:rPr>
@@ -9949,7 +10917,7 @@
           <w:r>
             <w:t>Bibliografía</w:t>
           </w:r>
-          <w:bookmarkEnd w:id="74"/>
+          <w:bookmarkEnd w:id="86"/>
         </w:p>
         <w:sdt>
           <w:sdtPr>
@@ -9963,8 +10931,6 @@
                 <w:ind w:left="720" w:hanging="720"/>
                 <w:rPr>
                   <w:noProof/>
-                  <w:sz w:val="24"/>
-                  <w:szCs w:val="24"/>
                   <w:lang w:val="en-US"/>
                 </w:rPr>
               </w:pPr>
@@ -10006,6 +10972,13 @@
             </w:p>
             <w:p>
               <w:pPr>
+                <w:rPr>
+                  <w:lang w:val="en-US"/>
+                </w:rPr>
+              </w:pPr>
+            </w:p>
+            <w:p>
+              <w:pPr>
                 <w:pStyle w:val="Bibliografa"/>
                 <w:ind w:left="720" w:hanging="720"/>
                 <w:rPr>
@@ -10042,6 +11015,7 @@
                 <w:t>Obtenido de https://survey.stackoverflow.co/2022/</w:t>
               </w:r>
             </w:p>
+            <w:p/>
             <w:p>
               <w:pPr>
                 <w:pStyle w:val="Bibliografa"/>
@@ -10077,6 +11051,13 @@
             </w:p>
             <w:p>
               <w:pPr>
+                <w:rPr>
+                  <w:lang w:val="en-US"/>
+                </w:rPr>
+              </w:pPr>
+            </w:p>
+            <w:p>
+              <w:pPr>
                 <w:pStyle w:val="Bibliografa"/>
                 <w:ind w:left="720" w:hanging="720"/>
                 <w:rPr>
@@ -10107,6 +11088,13 @@
                 </w:rPr>
                 <w:t xml:space="preserve"> (págs. 203-238). Elsevier.</w:t>
               </w:r>
+            </w:p>
+            <w:p>
+              <w:pPr>
+                <w:rPr>
+                  <w:lang w:val="en-US"/>
+                </w:rPr>
+              </w:pPr>
             </w:p>
             <w:p>
               <w:pPr>
@@ -10222,7 +11210,7 @@
       </w:pPr>
     </w:p>
     <w:sectPr>
-      <w:footerReference w:type="default" r:id="rId13"/>
+      <w:footerReference w:type="default" r:id="rId14"/>
       <w:pgSz w:w="11906" w:h="16838" w:code="9"/>
       <w:pgMar w:top="1560" w:right="1680" w:bottom="280" w:left="1680" w:header="720" w:footer="720" w:gutter="0"/>
       <w:pgNumType w:start="0"/>

--- a/doc_GPG.docx
+++ b/doc_GPG.docx
@@ -1991,7 +1991,7 @@
           <w:r>
             <w:fldChar w:fldCharType="separate"/>
           </w:r>
-          <w:hyperlink w:anchor="_Toc115966805" w:history="1">
+          <w:hyperlink w:anchor="_Toc116294848" w:history="1">
             <w:r>
               <w:rPr>
                 <w:rStyle w:val="Hipervnculo"/>
@@ -2018,7 +2018,7 @@
                 <w:noProof/>
                 <w:webHidden/>
               </w:rPr>
-              <w:instrText xml:space="preserve"> PAGEREF _Toc115966805 \h </w:instrText>
+              <w:instrText xml:space="preserve"> PAGEREF _Toc116294848 \h </w:instrText>
             </w:r>
             <w:r>
               <w:rPr>
@@ -2061,7 +2061,7 @@
               <w:lang w:eastAsia="es-ES"/>
             </w:rPr>
           </w:pPr>
-          <w:hyperlink w:anchor="_Toc115966806" w:history="1">
+          <w:hyperlink w:anchor="_Toc116294849" w:history="1">
             <w:r>
               <w:rPr>
                 <w:rStyle w:val="Hipervnculo"/>
@@ -2088,7 +2088,7 @@
                 <w:noProof/>
                 <w:webHidden/>
               </w:rPr>
-              <w:instrText xml:space="preserve"> PAGEREF _Toc115966806 \h </w:instrText>
+              <w:instrText xml:space="preserve"> PAGEREF _Toc116294849 \h </w:instrText>
             </w:r>
             <w:r>
               <w:rPr>
@@ -2131,7 +2131,7 @@
               <w:lang w:eastAsia="es-ES"/>
             </w:rPr>
           </w:pPr>
-          <w:hyperlink w:anchor="_Toc115966807" w:history="1">
+          <w:hyperlink w:anchor="_Toc116294850" w:history="1">
             <w:r>
               <w:rPr>
                 <w:rStyle w:val="Hipervnculo"/>
@@ -2159,7 +2159,7 @@
                 <w:noProof/>
                 <w:webHidden/>
               </w:rPr>
-              <w:instrText xml:space="preserve"> PAGEREF _Toc115966807 \h </w:instrText>
+              <w:instrText xml:space="preserve"> PAGEREF _Toc116294850 \h </w:instrText>
             </w:r>
             <w:r>
               <w:rPr>
@@ -2203,7 +2203,7 @@
               <w:lang w:eastAsia="es-ES"/>
             </w:rPr>
           </w:pPr>
-          <w:hyperlink w:anchor="_Toc115966808" w:history="1">
+          <w:hyperlink w:anchor="_Toc116294851" w:history="1">
             <w:r>
               <w:rPr>
                 <w:rStyle w:val="Hipervnculo"/>
@@ -2245,7 +2245,7 @@
                 <w:noProof/>
                 <w:webHidden/>
               </w:rPr>
-              <w:instrText xml:space="preserve"> PAGEREF _Toc115966808 \h </w:instrText>
+              <w:instrText xml:space="preserve"> PAGEREF _Toc116294851 \h </w:instrText>
             </w:r>
             <w:r>
               <w:rPr>
@@ -2289,7 +2289,7 @@
               <w:lang w:eastAsia="es-ES"/>
             </w:rPr>
           </w:pPr>
-          <w:hyperlink w:anchor="_Toc115966809" w:history="1">
+          <w:hyperlink w:anchor="_Toc116294852" w:history="1">
             <w:r>
               <w:rPr>
                 <w:rStyle w:val="Hipervnculo"/>
@@ -2331,7 +2331,7 @@
                 <w:noProof/>
                 <w:webHidden/>
               </w:rPr>
-              <w:instrText xml:space="preserve"> PAGEREF _Toc115966809 \h </w:instrText>
+              <w:instrText xml:space="preserve"> PAGEREF _Toc116294852 \h </w:instrText>
             </w:r>
             <w:r>
               <w:rPr>
@@ -2375,7 +2375,7 @@
               <w:lang w:eastAsia="es-ES"/>
             </w:rPr>
           </w:pPr>
-          <w:hyperlink w:anchor="_Toc115966810" w:history="1">
+          <w:hyperlink w:anchor="_Toc116294853" w:history="1">
             <w:r>
               <w:rPr>
                 <w:rStyle w:val="Hipervnculo"/>
@@ -2417,7 +2417,7 @@
                 <w:noProof/>
                 <w:webHidden/>
               </w:rPr>
-              <w:instrText xml:space="preserve"> PAGEREF _Toc115966810 \h </w:instrText>
+              <w:instrText xml:space="preserve"> PAGEREF _Toc116294853 \h </w:instrText>
             </w:r>
             <w:r>
               <w:rPr>
@@ -2461,7 +2461,7 @@
               <w:lang w:eastAsia="es-ES"/>
             </w:rPr>
           </w:pPr>
-          <w:hyperlink w:anchor="_Toc115966811" w:history="1">
+          <w:hyperlink w:anchor="_Toc116294854" w:history="1">
             <w:r>
               <w:rPr>
                 <w:rStyle w:val="Hipervnculo"/>
@@ -2503,7 +2503,7 @@
                 <w:noProof/>
                 <w:webHidden/>
               </w:rPr>
-              <w:instrText xml:space="preserve"> PAGEREF _Toc115966811 \h </w:instrText>
+              <w:instrText xml:space="preserve"> PAGEREF _Toc116294854 \h </w:instrText>
             </w:r>
             <w:r>
               <w:rPr>
@@ -2547,7 +2547,7 @@
               <w:lang w:eastAsia="es-ES"/>
             </w:rPr>
           </w:pPr>
-          <w:hyperlink w:anchor="_Toc115966812" w:history="1">
+          <w:hyperlink w:anchor="_Toc116294855" w:history="1">
             <w:r>
               <w:rPr>
                 <w:rStyle w:val="Hipervnculo"/>
@@ -2589,7 +2589,7 @@
                 <w:noProof/>
                 <w:webHidden/>
               </w:rPr>
-              <w:instrText xml:space="preserve"> PAGEREF _Toc115966812 \h </w:instrText>
+              <w:instrText xml:space="preserve"> PAGEREF _Toc116294855 \h </w:instrText>
             </w:r>
             <w:r>
               <w:rPr>
@@ -2633,7 +2633,7 @@
               <w:lang w:eastAsia="es-ES"/>
             </w:rPr>
           </w:pPr>
-          <w:hyperlink w:anchor="_Toc115966813" w:history="1">
+          <w:hyperlink w:anchor="_Toc116294856" w:history="1">
             <w:r>
               <w:rPr>
                 <w:rStyle w:val="Hipervnculo"/>
@@ -2675,7 +2675,7 @@
                 <w:noProof/>
                 <w:webHidden/>
               </w:rPr>
-              <w:instrText xml:space="preserve"> PAGEREF _Toc115966813 \h </w:instrText>
+              <w:instrText xml:space="preserve"> PAGEREF _Toc116294856 \h </w:instrText>
             </w:r>
             <w:r>
               <w:rPr>
@@ -2719,7 +2719,7 @@
               <w:lang w:eastAsia="es-ES"/>
             </w:rPr>
           </w:pPr>
-          <w:hyperlink w:anchor="_Toc115966814" w:history="1">
+          <w:hyperlink w:anchor="_Toc116294857" w:history="1">
             <w:r>
               <w:rPr>
                 <w:rStyle w:val="Hipervnculo"/>
@@ -2761,7 +2761,7 @@
                 <w:noProof/>
                 <w:webHidden/>
               </w:rPr>
-              <w:instrText xml:space="preserve"> PAGEREF _Toc115966814 \h </w:instrText>
+              <w:instrText xml:space="preserve"> PAGEREF _Toc116294857 \h </w:instrText>
             </w:r>
             <w:r>
               <w:rPr>
@@ -2805,7 +2805,7 @@
               <w:lang w:eastAsia="es-ES"/>
             </w:rPr>
           </w:pPr>
-          <w:hyperlink w:anchor="_Toc115966815" w:history="1">
+          <w:hyperlink w:anchor="_Toc116294858" w:history="1">
             <w:r>
               <w:rPr>
                 <w:rStyle w:val="Hipervnculo"/>
@@ -2847,7 +2847,7 @@
                 <w:noProof/>
                 <w:webHidden/>
               </w:rPr>
-              <w:instrText xml:space="preserve"> PAGEREF _Toc115966815 \h </w:instrText>
+              <w:instrText xml:space="preserve"> PAGEREF _Toc116294858 \h </w:instrText>
             </w:r>
             <w:r>
               <w:rPr>
@@ -2891,7 +2891,7 @@
               <w:lang w:eastAsia="es-ES"/>
             </w:rPr>
           </w:pPr>
-          <w:hyperlink w:anchor="_Toc115966816" w:history="1">
+          <w:hyperlink w:anchor="_Toc116294859" w:history="1">
             <w:r>
               <w:rPr>
                 <w:rStyle w:val="Hipervnculo"/>
@@ -2933,7 +2933,7 @@
                 <w:noProof/>
                 <w:webHidden/>
               </w:rPr>
-              <w:instrText xml:space="preserve"> PAGEREF _Toc115966816 \h </w:instrText>
+              <w:instrText xml:space="preserve"> PAGEREF _Toc116294859 \h </w:instrText>
             </w:r>
             <w:r>
               <w:rPr>
@@ -2977,7 +2977,7 @@
               <w:lang w:eastAsia="es-ES"/>
             </w:rPr>
           </w:pPr>
-          <w:hyperlink w:anchor="_Toc115966817" w:history="1">
+          <w:hyperlink w:anchor="_Toc116294860" w:history="1">
             <w:r>
               <w:rPr>
                 <w:rStyle w:val="Hipervnculo"/>
@@ -3019,7 +3019,7 @@
                 <w:noProof/>
                 <w:webHidden/>
               </w:rPr>
-              <w:instrText xml:space="preserve"> PAGEREF _Toc115966817 \h </w:instrText>
+              <w:instrText xml:space="preserve"> PAGEREF _Toc116294860 \h </w:instrText>
             </w:r>
             <w:r>
               <w:rPr>
@@ -3063,7 +3063,7 @@
               <w:lang w:eastAsia="es-ES"/>
             </w:rPr>
           </w:pPr>
-          <w:hyperlink w:anchor="_Toc115966818" w:history="1">
+          <w:hyperlink w:anchor="_Toc116294861" w:history="1">
             <w:r>
               <w:rPr>
                 <w:rStyle w:val="Hipervnculo"/>
@@ -3105,7 +3105,7 @@
                 <w:noProof/>
                 <w:webHidden/>
               </w:rPr>
-              <w:instrText xml:space="preserve"> PAGEREF _Toc115966818 \h </w:instrText>
+              <w:instrText xml:space="preserve"> PAGEREF _Toc116294861 \h </w:instrText>
             </w:r>
             <w:r>
               <w:rPr>
@@ -3149,7 +3149,7 @@
               <w:lang w:eastAsia="es-ES"/>
             </w:rPr>
           </w:pPr>
-          <w:hyperlink w:anchor="_Toc115966819" w:history="1">
+          <w:hyperlink w:anchor="_Toc116294862" w:history="1">
             <w:r>
               <w:rPr>
                 <w:rStyle w:val="Hipervnculo"/>
@@ -3191,7 +3191,7 @@
                 <w:noProof/>
                 <w:webHidden/>
               </w:rPr>
-              <w:instrText xml:space="preserve"> PAGEREF _Toc115966819 \h </w:instrText>
+              <w:instrText xml:space="preserve"> PAGEREF _Toc116294862 \h </w:instrText>
             </w:r>
             <w:r>
               <w:rPr>
@@ -3235,7 +3235,7 @@
               <w:lang w:eastAsia="es-ES"/>
             </w:rPr>
           </w:pPr>
-          <w:hyperlink w:anchor="_Toc115966821" w:history="1">
+          <w:hyperlink w:anchor="_Toc116294864" w:history="1">
             <w:r>
               <w:rPr>
                 <w:rStyle w:val="Hipervnculo"/>
@@ -3277,7 +3277,7 @@
                 <w:noProof/>
                 <w:webHidden/>
               </w:rPr>
-              <w:instrText xml:space="preserve"> PAGEREF _Toc115966821 \h </w:instrText>
+              <w:instrText xml:space="preserve"> PAGEREF _Toc116294864 \h </w:instrText>
             </w:r>
             <w:r>
               <w:rPr>
@@ -3321,7 +3321,7 @@
               <w:lang w:eastAsia="es-ES"/>
             </w:rPr>
           </w:pPr>
-          <w:hyperlink w:anchor="_Toc115966822" w:history="1">
+          <w:hyperlink w:anchor="_Toc116294865" w:history="1">
             <w:r>
               <w:rPr>
                 <w:rStyle w:val="Hipervnculo"/>
@@ -3363,7 +3363,7 @@
                 <w:noProof/>
                 <w:webHidden/>
               </w:rPr>
-              <w:instrText xml:space="preserve"> PAGEREF _Toc115966822 \h </w:instrText>
+              <w:instrText xml:space="preserve"> PAGEREF _Toc116294865 \h </w:instrText>
             </w:r>
             <w:r>
               <w:rPr>
@@ -3407,7 +3407,7 @@
               <w:lang w:eastAsia="es-ES"/>
             </w:rPr>
           </w:pPr>
-          <w:hyperlink w:anchor="_Toc115966823" w:history="1">
+          <w:hyperlink w:anchor="_Toc116294866" w:history="1">
             <w:r>
               <w:rPr>
                 <w:rStyle w:val="Hipervnculo"/>
@@ -3449,7 +3449,7 @@
                 <w:noProof/>
                 <w:webHidden/>
               </w:rPr>
-              <w:instrText xml:space="preserve"> PAGEREF _Toc115966823 \h </w:instrText>
+              <w:instrText xml:space="preserve"> PAGEREF _Toc116294866 \h </w:instrText>
             </w:r>
             <w:r>
               <w:rPr>
@@ -3493,7 +3493,7 @@
               <w:lang w:eastAsia="es-ES"/>
             </w:rPr>
           </w:pPr>
-          <w:hyperlink w:anchor="_Toc115966824" w:history="1">
+          <w:hyperlink w:anchor="_Toc116294867" w:history="1">
             <w:r>
               <w:rPr>
                 <w:rStyle w:val="Hipervnculo"/>
@@ -3535,7 +3535,7 @@
                 <w:noProof/>
                 <w:webHidden/>
               </w:rPr>
-              <w:instrText xml:space="preserve"> PAGEREF _Toc115966824 \h </w:instrText>
+              <w:instrText xml:space="preserve"> PAGEREF _Toc116294867 \h </w:instrText>
             </w:r>
             <w:r>
               <w:rPr>
@@ -3579,7 +3579,7 @@
               <w:lang w:eastAsia="es-ES"/>
             </w:rPr>
           </w:pPr>
-          <w:hyperlink w:anchor="_Toc115966826" w:history="1">
+          <w:hyperlink w:anchor="_Toc116294869" w:history="1">
             <w:r>
               <w:rPr>
                 <w:rStyle w:val="Hipervnculo"/>
@@ -3621,7 +3621,93 @@
                 <w:noProof/>
                 <w:webHidden/>
               </w:rPr>
-              <w:instrText xml:space="preserve"> PAGEREF _Toc115966826 \h </w:instrText>
+              <w:instrText xml:space="preserve"> PAGEREF _Toc116294869 \h </w:instrText>
+            </w:r>
+            <w:r>
+              <w:rPr>
+                <w:noProof/>
+                <w:webHidden/>
+              </w:rPr>
+            </w:r>
+            <w:r>
+              <w:rPr>
+                <w:noProof/>
+                <w:webHidden/>
+              </w:rPr>
+              <w:fldChar w:fldCharType="separate"/>
+            </w:r>
+            <w:r>
+              <w:rPr>
+                <w:noProof/>
+                <w:webHidden/>
+              </w:rPr>
+              <w:t>22</w:t>
+            </w:r>
+            <w:r>
+              <w:rPr>
+                <w:noProof/>
+                <w:webHidden/>
+              </w:rPr>
+              <w:fldChar w:fldCharType="end"/>
+            </w:r>
+          </w:hyperlink>
+        </w:p>
+        <w:p>
+          <w:pPr>
+            <w:pStyle w:val="TDC3"/>
+            <w:tabs>
+              <w:tab w:val="left" w:pos="1320"/>
+              <w:tab w:val="right" w:leader="dot" w:pos="8536"/>
+            </w:tabs>
+            <w:rPr>
+              <w:rFonts w:asciiTheme="minorHAnsi" w:eastAsiaTheme="minorEastAsia" w:hAnsiTheme="minorHAnsi"/>
+              <w:noProof/>
+              <w:lang w:eastAsia="es-ES"/>
+            </w:rPr>
+          </w:pPr>
+          <w:hyperlink w:anchor="_Toc116294870" w:history="1">
+            <w:r>
+              <w:rPr>
+                <w:rStyle w:val="Hipervnculo"/>
+                <w:noProof/>
+              </w:rPr>
+              <w:t>3.1.1.</w:t>
+            </w:r>
+            <w:r>
+              <w:rPr>
+                <w:rFonts w:asciiTheme="minorHAnsi" w:eastAsiaTheme="minorEastAsia" w:hAnsiTheme="minorHAnsi"/>
+                <w:noProof/>
+                <w:lang w:eastAsia="es-ES"/>
+              </w:rPr>
+              <w:tab/>
+            </w:r>
+            <w:r>
+              <w:rPr>
+                <w:rStyle w:val="Hipervnculo"/>
+                <w:noProof/>
+              </w:rPr>
+              <w:t>Fuente de los datos</w:t>
+            </w:r>
+            <w:r>
+              <w:rPr>
+                <w:noProof/>
+                <w:webHidden/>
+              </w:rPr>
+              <w:tab/>
+            </w:r>
+            <w:r>
+              <w:rPr>
+                <w:noProof/>
+                <w:webHidden/>
+              </w:rPr>
+              <w:fldChar w:fldCharType="begin"/>
+            </w:r>
+            <w:r>
+              <w:rPr>
+                <w:noProof/>
+                <w:webHidden/>
+              </w:rPr>
+              <w:instrText xml:space="preserve"> PAGEREF _Toc116294870 \h </w:instrText>
             </w:r>
             <w:r>
               <w:rPr>
@@ -3665,7 +3751,7 @@
               <w:lang w:eastAsia="es-ES"/>
             </w:rPr>
           </w:pPr>
-          <w:hyperlink w:anchor="_Toc115966827" w:history="1">
+          <w:hyperlink w:anchor="_Toc116294871" w:history="1">
             <w:r>
               <w:rPr>
                 <w:rStyle w:val="Hipervnculo"/>
@@ -3707,7 +3793,7 @@
                 <w:noProof/>
                 <w:webHidden/>
               </w:rPr>
-              <w:instrText xml:space="preserve"> PAGEREF _Toc115966827 \h </w:instrText>
+              <w:instrText xml:space="preserve"> PAGEREF _Toc116294871 \h </w:instrText>
             </w:r>
             <w:r>
               <w:rPr>
@@ -3751,7 +3837,7 @@
               <w:lang w:eastAsia="es-ES"/>
             </w:rPr>
           </w:pPr>
-          <w:hyperlink w:anchor="_Toc115966828" w:history="1">
+          <w:hyperlink w:anchor="_Toc116294872" w:history="1">
             <w:r>
               <w:rPr>
                 <w:rStyle w:val="Hipervnculo"/>
@@ -3793,7 +3879,7 @@
                 <w:noProof/>
                 <w:webHidden/>
               </w:rPr>
-              <w:instrText xml:space="preserve"> PAGEREF _Toc115966828 \h </w:instrText>
+              <w:instrText xml:space="preserve"> PAGEREF _Toc116294872 \h </w:instrText>
             </w:r>
             <w:r>
               <w:rPr>
@@ -3837,7 +3923,7 @@
               <w:lang w:eastAsia="es-ES"/>
             </w:rPr>
           </w:pPr>
-          <w:hyperlink w:anchor="_Toc115966829" w:history="1">
+          <w:hyperlink w:anchor="_Toc116294873" w:history="1">
             <w:r>
               <w:rPr>
                 <w:rStyle w:val="Hipervnculo"/>
@@ -3879,7 +3965,7 @@
                 <w:noProof/>
                 <w:webHidden/>
               </w:rPr>
-              <w:instrText xml:space="preserve"> PAGEREF _Toc115966829 \h </w:instrText>
+              <w:instrText xml:space="preserve"> PAGEREF _Toc116294873 \h </w:instrText>
             </w:r>
             <w:r>
               <w:rPr>
@@ -3923,7 +4009,7 @@
               <w:lang w:eastAsia="es-ES"/>
             </w:rPr>
           </w:pPr>
-          <w:hyperlink w:anchor="_Toc115966830" w:history="1">
+          <w:hyperlink w:anchor="_Toc116294874" w:history="1">
             <w:r>
               <w:rPr>
                 <w:rStyle w:val="Hipervnculo"/>
@@ -3965,7 +4051,7 @@
                 <w:noProof/>
                 <w:webHidden/>
               </w:rPr>
-              <w:instrText xml:space="preserve"> PAGEREF _Toc115966830 \h </w:instrText>
+              <w:instrText xml:space="preserve"> PAGEREF _Toc116294874 \h </w:instrText>
             </w:r>
             <w:r>
               <w:rPr>
@@ -4009,7 +4095,7 @@
               <w:lang w:eastAsia="es-ES"/>
             </w:rPr>
           </w:pPr>
-          <w:hyperlink w:anchor="_Toc115966831" w:history="1">
+          <w:hyperlink w:anchor="_Toc116294875" w:history="1">
             <w:r>
               <w:rPr>
                 <w:rStyle w:val="Hipervnculo"/>
@@ -4051,7 +4137,7 @@
                 <w:noProof/>
                 <w:webHidden/>
               </w:rPr>
-              <w:instrText xml:space="preserve"> PAGEREF _Toc115966831 \h </w:instrText>
+              <w:instrText xml:space="preserve"> PAGEREF _Toc116294875 \h </w:instrText>
             </w:r>
             <w:r>
               <w:rPr>
@@ -4095,7 +4181,7 @@
               <w:lang w:eastAsia="es-ES"/>
             </w:rPr>
           </w:pPr>
-          <w:hyperlink w:anchor="_Toc115966832" w:history="1">
+          <w:hyperlink w:anchor="_Toc116294876" w:history="1">
             <w:r>
               <w:rPr>
                 <w:rStyle w:val="Hipervnculo"/>
@@ -4137,7 +4223,7 @@
                 <w:noProof/>
                 <w:webHidden/>
               </w:rPr>
-              <w:instrText xml:space="preserve"> PAGEREF _Toc115966832 \h </w:instrText>
+              <w:instrText xml:space="preserve"> PAGEREF _Toc116294876 \h </w:instrText>
             </w:r>
             <w:r>
               <w:rPr>
@@ -4181,7 +4267,7 @@
               <w:lang w:eastAsia="es-ES"/>
             </w:rPr>
           </w:pPr>
-          <w:hyperlink w:anchor="_Toc115966833" w:history="1">
+          <w:hyperlink w:anchor="_Toc116294877" w:history="1">
             <w:r>
               <w:rPr>
                 <w:rStyle w:val="Hipervnculo"/>
@@ -4223,7 +4309,7 @@
                 <w:noProof/>
                 <w:webHidden/>
               </w:rPr>
-              <w:instrText xml:space="preserve"> PAGEREF _Toc115966833 \h </w:instrText>
+              <w:instrText xml:space="preserve"> PAGEREF _Toc116294877 \h </w:instrText>
             </w:r>
             <w:r>
               <w:rPr>
@@ -4267,7 +4353,7 @@
               <w:lang w:eastAsia="es-ES"/>
             </w:rPr>
           </w:pPr>
-          <w:hyperlink w:anchor="_Toc115966834" w:history="1">
+          <w:hyperlink w:anchor="_Toc116294878" w:history="1">
             <w:r>
               <w:rPr>
                 <w:rStyle w:val="Hipervnculo"/>
@@ -4309,7 +4395,7 @@
                 <w:noProof/>
                 <w:webHidden/>
               </w:rPr>
-              <w:instrText xml:space="preserve"> PAGEREF _Toc115966834 \h </w:instrText>
+              <w:instrText xml:space="preserve"> PAGEREF _Toc116294878 \h </w:instrText>
             </w:r>
             <w:r>
               <w:rPr>
@@ -4353,7 +4439,7 @@
               <w:lang w:eastAsia="es-ES"/>
             </w:rPr>
           </w:pPr>
-          <w:hyperlink w:anchor="_Toc115966836" w:history="1">
+          <w:hyperlink w:anchor="_Toc116294880" w:history="1">
             <w:r>
               <w:rPr>
                 <w:rStyle w:val="Hipervnculo"/>
@@ -4395,7 +4481,7 @@
                 <w:noProof/>
                 <w:webHidden/>
               </w:rPr>
-              <w:instrText xml:space="preserve"> PAGEREF _Toc115966836 \h </w:instrText>
+              <w:instrText xml:space="preserve"> PAGEREF _Toc116294880 \h </w:instrText>
             </w:r>
             <w:r>
               <w:rPr>
@@ -4439,7 +4525,7 @@
               <w:lang w:eastAsia="es-ES"/>
             </w:rPr>
           </w:pPr>
-          <w:hyperlink w:anchor="_Toc115966837" w:history="1">
+          <w:hyperlink w:anchor="_Toc116294881" w:history="1">
             <w:r>
               <w:rPr>
                 <w:rStyle w:val="Hipervnculo"/>
@@ -4481,7 +4567,7 @@
                 <w:noProof/>
                 <w:webHidden/>
               </w:rPr>
-              <w:instrText xml:space="preserve"> PAGEREF _Toc115966837 \h </w:instrText>
+              <w:instrText xml:space="preserve"> PAGEREF _Toc116294881 \h </w:instrText>
             </w:r>
             <w:r>
               <w:rPr>
@@ -4525,7 +4611,7 @@
               <w:lang w:eastAsia="es-ES"/>
             </w:rPr>
           </w:pPr>
-          <w:hyperlink w:anchor="_Toc115966838" w:history="1">
+          <w:hyperlink w:anchor="_Toc116294882" w:history="1">
             <w:r>
               <w:rPr>
                 <w:rStyle w:val="Hipervnculo"/>
@@ -4567,7 +4653,7 @@
                 <w:noProof/>
                 <w:webHidden/>
               </w:rPr>
-              <w:instrText xml:space="preserve"> PAGEREF _Toc115966838 \h </w:instrText>
+              <w:instrText xml:space="preserve"> PAGEREF _Toc116294882 \h </w:instrText>
             </w:r>
             <w:r>
               <w:rPr>
@@ -4611,7 +4697,7 @@
               <w:lang w:eastAsia="es-ES"/>
             </w:rPr>
           </w:pPr>
-          <w:hyperlink w:anchor="_Toc115966839" w:history="1">
+          <w:hyperlink w:anchor="_Toc116294883" w:history="1">
             <w:r>
               <w:rPr>
                 <w:rStyle w:val="Hipervnculo"/>
@@ -4653,7 +4739,7 @@
                 <w:noProof/>
                 <w:webHidden/>
               </w:rPr>
-              <w:instrText xml:space="preserve"> PAGEREF _Toc115966839 \h </w:instrText>
+              <w:instrText xml:space="preserve"> PAGEREF _Toc116294883 \h </w:instrText>
             </w:r>
             <w:r>
               <w:rPr>
@@ -4697,7 +4783,7 @@
               <w:lang w:eastAsia="es-ES"/>
             </w:rPr>
           </w:pPr>
-          <w:hyperlink w:anchor="_Toc115966841" w:history="1">
+          <w:hyperlink w:anchor="_Toc116294885" w:history="1">
             <w:r>
               <w:rPr>
                 <w:rStyle w:val="Hipervnculo"/>
@@ -4739,7 +4825,7 @@
                 <w:noProof/>
                 <w:webHidden/>
               </w:rPr>
-              <w:instrText xml:space="preserve"> PAGEREF _Toc115966841 \h </w:instrText>
+              <w:instrText xml:space="preserve"> PAGEREF _Toc116294885 \h </w:instrText>
             </w:r>
             <w:r>
               <w:rPr>
@@ -4783,7 +4869,7 @@
               <w:lang w:eastAsia="es-ES"/>
             </w:rPr>
           </w:pPr>
-          <w:hyperlink w:anchor="_Toc115966842" w:history="1">
+          <w:hyperlink w:anchor="_Toc116294886" w:history="1">
             <w:r>
               <w:rPr>
                 <w:rStyle w:val="Hipervnculo"/>
@@ -4825,7 +4911,7 @@
                 <w:noProof/>
                 <w:webHidden/>
               </w:rPr>
-              <w:instrText xml:space="preserve"> PAGEREF _Toc115966842 \h </w:instrText>
+              <w:instrText xml:space="preserve"> PAGEREF _Toc116294886 \h </w:instrText>
             </w:r>
             <w:r>
               <w:rPr>
@@ -4869,7 +4955,7 @@
               <w:lang w:eastAsia="es-ES"/>
             </w:rPr>
           </w:pPr>
-          <w:hyperlink w:anchor="_Toc115966843" w:history="1">
+          <w:hyperlink w:anchor="_Toc116294887" w:history="1">
             <w:r>
               <w:rPr>
                 <w:rStyle w:val="Hipervnculo"/>
@@ -4911,7 +4997,7 @@
                 <w:noProof/>
                 <w:webHidden/>
               </w:rPr>
-              <w:instrText xml:space="preserve"> PAGEREF _Toc115966843 \h </w:instrText>
+              <w:instrText xml:space="preserve"> PAGEREF _Toc116294887 \h </w:instrText>
             </w:r>
             <w:r>
               <w:rPr>
@@ -4955,7 +5041,7 @@
               <w:lang w:eastAsia="es-ES"/>
             </w:rPr>
           </w:pPr>
-          <w:hyperlink w:anchor="_Toc115966844" w:history="1">
+          <w:hyperlink w:anchor="_Toc116294888" w:history="1">
             <w:r>
               <w:rPr>
                 <w:rStyle w:val="Hipervnculo"/>
@@ -4997,7 +5083,7 @@
                 <w:noProof/>
                 <w:webHidden/>
               </w:rPr>
-              <w:instrText xml:space="preserve"> PAGEREF _Toc115966844 \h </w:instrText>
+              <w:instrText xml:space="preserve"> PAGEREF _Toc116294888 \h </w:instrText>
             </w:r>
             <w:r>
               <w:rPr>
@@ -5041,7 +5127,7 @@
               <w:lang w:eastAsia="es-ES"/>
             </w:rPr>
           </w:pPr>
-          <w:hyperlink w:anchor="_Toc115966845" w:history="1">
+          <w:hyperlink w:anchor="_Toc116294889" w:history="1">
             <w:r>
               <w:rPr>
                 <w:rStyle w:val="Hipervnculo"/>
@@ -5083,7 +5169,7 @@
                 <w:noProof/>
                 <w:webHidden/>
               </w:rPr>
-              <w:instrText xml:space="preserve"> PAGEREF _Toc115966845 \h </w:instrText>
+              <w:instrText xml:space="preserve"> PAGEREF _Toc116294889 \h </w:instrText>
             </w:r>
             <w:r>
               <w:rPr>
@@ -5143,7 +5229,7 @@
           <w:szCs w:val="52"/>
         </w:rPr>
       </w:pPr>
-      <w:bookmarkStart w:id="0" w:name="_Toc115966805"/>
+      <w:bookmarkStart w:id="0" w:name="_Toc116294848"/>
       <w:r>
         <w:rPr>
           <w:sz w:val="52"/>
@@ -5400,7 +5486,7 @@
         </w:rPr>
       </w:pPr>
       <w:bookmarkStart w:id="1" w:name="_Ref115944217"/>
-      <w:bookmarkStart w:id="2" w:name="_Toc115966806"/>
+      <w:bookmarkStart w:id="2" w:name="_Toc116294849"/>
       <w:r>
         <w:rPr>
           <w:sz w:val="52"/>
@@ -6211,7 +6297,7 @@
       </w:pPr>
       <w:bookmarkStart w:id="3" w:name="_Ref115944271"/>
       <w:bookmarkStart w:id="4" w:name="_Ref115944283"/>
-      <w:bookmarkStart w:id="5" w:name="_Toc115966807"/>
+      <w:bookmarkStart w:id="5" w:name="_Toc116294850"/>
       <w:proofErr w:type="spellStart"/>
       <w:r>
         <w:rPr>
@@ -6337,7 +6423,7 @@
       <w:pPr>
         <w:pStyle w:val="Ttulo1"/>
       </w:pPr>
-      <w:bookmarkStart w:id="6" w:name="_Toc115966808"/>
+      <w:bookmarkStart w:id="6" w:name="_Toc116294851"/>
       <w:r>
         <w:lastRenderedPageBreak/>
         <w:t>Introducción</w:t>
@@ -6669,7 +6755,7 @@
       <w:pPr>
         <w:pStyle w:val="Ttulo2"/>
       </w:pPr>
-      <w:bookmarkStart w:id="7" w:name="_Toc115966809"/>
+      <w:bookmarkStart w:id="7" w:name="_Toc116294852"/>
       <w:r>
         <w:t>Propósito</w:t>
       </w:r>
@@ -6718,7 +6804,7 @@
       <w:pPr>
         <w:pStyle w:val="Ttulo2"/>
       </w:pPr>
-      <w:bookmarkStart w:id="8" w:name="_Toc115966810"/>
+      <w:bookmarkStart w:id="8" w:name="_Toc116294853"/>
       <w:r>
         <w:t>Justificación</w:t>
       </w:r>
@@ -6778,7 +6864,7 @@
       <w:pPr>
         <w:pStyle w:val="Ttulo2"/>
       </w:pPr>
-      <w:bookmarkStart w:id="9" w:name="_Toc115966811"/>
+      <w:bookmarkStart w:id="9" w:name="_Toc116294854"/>
       <w:r>
         <w:lastRenderedPageBreak/>
         <w:t>Objetivos</w:t>
@@ -6842,7 +6928,7 @@
       <w:pPr>
         <w:pStyle w:val="Ttulo3"/>
       </w:pPr>
-      <w:bookmarkStart w:id="10" w:name="_Toc115966812"/>
+      <w:bookmarkStart w:id="10" w:name="_Toc116294855"/>
       <w:r>
         <w:t>Objetivos Primarios</w:t>
       </w:r>
@@ -6986,7 +7072,7 @@
       <w:pPr>
         <w:pStyle w:val="Ttulo3"/>
       </w:pPr>
-      <w:bookmarkStart w:id="11" w:name="_Toc115966813"/>
+      <w:bookmarkStart w:id="11" w:name="_Toc116294856"/>
       <w:r>
         <w:t>Objetivos Secundarios</w:t>
       </w:r>
@@ -7034,7 +7120,7 @@
       <w:pPr>
         <w:pStyle w:val="Ttulo3"/>
       </w:pPr>
-      <w:bookmarkStart w:id="12" w:name="_Toc115966814"/>
+      <w:bookmarkStart w:id="12" w:name="_Toc116294857"/>
       <w:r>
         <w:t>Requisitos no funcionales</w:t>
       </w:r>
@@ -7141,7 +7227,7 @@
       <w:pPr>
         <w:pStyle w:val="Ttulo2"/>
       </w:pPr>
-      <w:bookmarkStart w:id="13" w:name="_Toc115966815"/>
+      <w:bookmarkStart w:id="13" w:name="_Toc116294858"/>
       <w:r>
         <w:t>Metodología</w:t>
       </w:r>
@@ -7461,7 +7547,7 @@
       <w:pPr>
         <w:pStyle w:val="Ttulo3"/>
       </w:pPr>
-      <w:bookmarkStart w:id="16" w:name="_Toc115966816"/>
+      <w:bookmarkStart w:id="16" w:name="_Toc116294859"/>
       <w:r>
         <w:t>Terminología</w:t>
       </w:r>
@@ -7550,7 +7636,7 @@
       <w:pPr>
         <w:pStyle w:val="Ttulo2"/>
       </w:pPr>
-      <w:bookmarkStart w:id="17" w:name="_Toc115966817"/>
+      <w:bookmarkStart w:id="17" w:name="_Toc116294860"/>
       <w:r>
         <w:t>Estado del arte</w:t>
       </w:r>
@@ -7565,7 +7651,7 @@
       <w:pPr>
         <w:pStyle w:val="Ttulo3"/>
       </w:pPr>
-      <w:bookmarkStart w:id="18" w:name="_Toc115966818"/>
+      <w:bookmarkStart w:id="18" w:name="_Toc116294861"/>
       <w:r>
         <w:t>GP</w:t>
       </w:r>
@@ -7600,7 +7686,7 @@
       <w:pPr>
         <w:pStyle w:val="Ttulo1"/>
       </w:pPr>
-      <w:bookmarkStart w:id="19" w:name="_Toc115966819"/>
+      <w:bookmarkStart w:id="19" w:name="_Toc116294862"/>
       <w:r>
         <w:lastRenderedPageBreak/>
         <w:t>Fundamentos</w:t>
@@ -7643,6 +7729,7 @@
       <w:bookmarkStart w:id="29" w:name="_Toc115856513"/>
       <w:bookmarkStart w:id="30" w:name="_Toc115942504"/>
       <w:bookmarkStart w:id="31" w:name="_Toc115966820"/>
+      <w:bookmarkStart w:id="32" w:name="_Toc116294863"/>
       <w:bookmarkEnd w:id="20"/>
       <w:bookmarkEnd w:id="21"/>
       <w:bookmarkEnd w:id="22"/>
@@ -7655,16 +7742,17 @@
       <w:bookmarkEnd w:id="29"/>
       <w:bookmarkEnd w:id="30"/>
       <w:bookmarkEnd w:id="31"/>
+      <w:bookmarkEnd w:id="32"/>
     </w:p>
     <w:p>
       <w:pPr>
         <w:pStyle w:val="Ttulo2"/>
       </w:pPr>
-      <w:bookmarkStart w:id="32" w:name="_Toc115966821"/>
+      <w:bookmarkStart w:id="33" w:name="_Toc116294864"/>
       <w:r>
         <w:t>Modelación del lenguaje</w:t>
       </w:r>
-      <w:bookmarkEnd w:id="32"/>
+      <w:bookmarkEnd w:id="33"/>
     </w:p>
     <w:p>
       <w:pPr>
@@ -7745,7 +7833,7 @@
             <w:rPr>
               <w:noProof/>
             </w:rPr>
-            <w:t>(Venkat N. Gudivada, 2015)</w:t>
+            <w:t>(Gudivada, Rao Vijay, &amp; Raghavan, 2015)</w:t>
           </w:r>
           <w:r>
             <w:fldChar w:fldCharType="end"/>
@@ -8371,14 +8459,14 @@
       <w:pPr>
         <w:pStyle w:val="Ttulo3"/>
       </w:pPr>
-      <w:bookmarkStart w:id="33" w:name="_Toc115966822"/>
+      <w:bookmarkStart w:id="34" w:name="_Toc116294865"/>
       <w:r>
         <w:t xml:space="preserve">Modelos de </w:t>
       </w:r>
       <w:r>
         <w:t>N-gramas</w:t>
       </w:r>
-      <w:bookmarkEnd w:id="33"/>
+      <w:bookmarkEnd w:id="34"/>
     </w:p>
     <w:p>
       <w:pPr>
@@ -8564,8 +8652,8 @@
           <w:szCs w:val="22"/>
         </w:rPr>
       </w:pPr>
-      <w:bookmarkStart w:id="34" w:name="_Ref115955189"/>
-      <w:bookmarkStart w:id="35" w:name="_Toc115966847"/>
+      <w:bookmarkStart w:id="35" w:name="_Ref115955189"/>
+      <w:bookmarkStart w:id="36" w:name="_Toc115966847"/>
       <w:r>
         <w:rPr>
           <w:i w:val="0"/>
@@ -8688,7 +8776,7 @@
         </w:rPr>
         <w:fldChar w:fldCharType="end"/>
       </w:r>
-      <w:bookmarkEnd w:id="34"/>
+      <w:bookmarkEnd w:id="35"/>
       <w:r>
         <w:rPr>
           <w:i w:val="0"/>
@@ -8699,7 +8787,7 @@
         </w:rPr>
         <w:t>: Ejemplo ilustrado de formación de n-gramas</w:t>
       </w:r>
-      <w:bookmarkEnd w:id="35"/>
+      <w:bookmarkEnd w:id="36"/>
     </w:p>
     <w:p>
       <w:pPr>
@@ -8996,11 +9084,11 @@
       <w:pPr>
         <w:pStyle w:val="Ttulo2"/>
       </w:pPr>
-      <w:bookmarkStart w:id="36" w:name="_Toc115966823"/>
+      <w:bookmarkStart w:id="37" w:name="_Toc116294866"/>
       <w:r>
         <w:t>Grafos</w:t>
       </w:r>
-      <w:bookmarkEnd w:id="36"/>
+      <w:bookmarkEnd w:id="37"/>
     </w:p>
     <w:p>
       <w:pPr>
@@ -9205,9 +9293,9 @@
           <w:szCs w:val="22"/>
         </w:rPr>
       </w:pPr>
-      <w:bookmarkStart w:id="37" w:name="_Ref115966233"/>
       <w:bookmarkStart w:id="38" w:name="_Ref115966236"/>
-      <w:bookmarkStart w:id="39" w:name="_Toc115966848"/>
+      <w:bookmarkStart w:id="39" w:name="_Ref115966233"/>
+      <w:bookmarkStart w:id="40" w:name="_Toc115966848"/>
       <w:r>
         <w:rPr>
           <w:i w:val="0"/>
@@ -9341,8 +9429,8 @@
         </w:rPr>
         <w:t>: Visualización de grafo de ejemplo</w:t>
       </w:r>
-      <w:bookmarkEnd w:id="37"/>
       <w:bookmarkEnd w:id="39"/>
+      <w:bookmarkEnd w:id="40"/>
     </w:p>
     <w:p>
       <w:pPr>
@@ -9371,7 +9459,6 @@
           <w:szCs w:val="36"/>
         </w:rPr>
       </w:pPr>
-      <w:bookmarkStart w:id="40" w:name="_Toc115966824"/>
       <w:r>
         <w:br w:type="page"/>
       </w:r>
@@ -9380,11 +9467,30 @@
       <w:pPr>
         <w:pStyle w:val="Ttulo1"/>
       </w:pPr>
+      <w:bookmarkStart w:id="41" w:name="_Toc116294867"/>
       <w:r>
         <w:lastRenderedPageBreak/>
         <w:t>GPG – Grafo Preentrenado Generativo</w:t>
       </w:r>
-      <w:bookmarkEnd w:id="40"/>
+      <w:bookmarkEnd w:id="41"/>
+    </w:p>
+    <w:p>
+      <w:pPr>
+        <w:jc w:val="both"/>
+      </w:pPr>
+    </w:p>
+    <w:p>
+      <w:pPr>
+        <w:jc w:val="both"/>
+      </w:pPr>
+      <w:r>
+        <w:t>GPG ha sido el nombre elegido para referirse al sistema desarrollado **</w:t>
+      </w:r>
+    </w:p>
+    <w:p>
+      <w:pPr>
+        <w:jc w:val="both"/>
+      </w:pPr>
     </w:p>
     <w:p>
       <w:pPr>
@@ -9402,67 +9508,707 @@
           <w:szCs w:val="32"/>
         </w:rPr>
       </w:pPr>
-      <w:bookmarkStart w:id="41" w:name="_Toc115458465"/>
-      <w:bookmarkStart w:id="42" w:name="_Toc115778024"/>
-      <w:bookmarkStart w:id="43" w:name="_Toc115853672"/>
-      <w:bookmarkStart w:id="44" w:name="_Toc115856328"/>
-      <w:bookmarkStart w:id="45" w:name="_Toc115856517"/>
-      <w:bookmarkStart w:id="46" w:name="_Toc115942509"/>
-      <w:bookmarkStart w:id="47" w:name="_Toc115966825"/>
-      <w:bookmarkEnd w:id="41"/>
+      <w:bookmarkStart w:id="42" w:name="_Toc115458465"/>
+      <w:bookmarkStart w:id="43" w:name="_Toc115778024"/>
+      <w:bookmarkStart w:id="44" w:name="_Toc115853672"/>
+      <w:bookmarkStart w:id="45" w:name="_Toc115856328"/>
+      <w:bookmarkStart w:id="46" w:name="_Toc115856517"/>
+      <w:bookmarkStart w:id="47" w:name="_Toc115942509"/>
+      <w:bookmarkStart w:id="48" w:name="_Toc115966825"/>
+      <w:bookmarkStart w:id="49" w:name="_Toc116294868"/>
       <w:bookmarkEnd w:id="42"/>
       <w:bookmarkEnd w:id="43"/>
       <w:bookmarkEnd w:id="44"/>
       <w:bookmarkEnd w:id="45"/>
       <w:bookmarkEnd w:id="46"/>
       <w:bookmarkEnd w:id="47"/>
+      <w:bookmarkEnd w:id="48"/>
+      <w:bookmarkEnd w:id="49"/>
     </w:p>
     <w:p>
       <w:pPr>
         <w:pStyle w:val="Ttulo2"/>
       </w:pPr>
-      <w:bookmarkStart w:id="48" w:name="_Toc115966826"/>
+      <w:bookmarkStart w:id="50" w:name="_Toc116294869"/>
       <w:r>
         <w:t>Datos de entrenamiento</w:t>
       </w:r>
-      <w:bookmarkEnd w:id="48"/>
+      <w:bookmarkEnd w:id="50"/>
+    </w:p>
+    <w:p/>
+    <w:p>
+      <w:pPr>
+        <w:pStyle w:val="Ttulo3"/>
+      </w:pPr>
+      <w:bookmarkStart w:id="51" w:name="_Toc116294870"/>
+      <w:r>
+        <w:t>Fuente de los datos</w:t>
+      </w:r>
+      <w:bookmarkEnd w:id="51"/>
+    </w:p>
+    <w:p>
+      <w:pPr>
+        <w:jc w:val="both"/>
+      </w:pPr>
+    </w:p>
+    <w:p>
+      <w:pPr>
+        <w:jc w:val="both"/>
+      </w:pPr>
+      <w:r>
+        <w:t xml:space="preserve">Actualmente existen muy diversas fuentes de datos que pueden ser utilizadas para entrenar </w:t>
+      </w:r>
+      <w:r>
+        <w:t>este tipo</w:t>
+      </w:r>
+      <w:r>
+        <w:t xml:space="preserve"> de modelos. En este caso por facilidad de lectura de formato se ha decidido elegir libros electrónicos escritos en la extensión de archivo TXT</w:t>
+      </w:r>
+      <w:r>
+        <w:t>, es decir, los libros se encuentran en texto plano</w:t>
+      </w:r>
+      <w:r>
+        <w:t>, además, presentan</w:t>
+      </w:r>
+      <w:r>
+        <w:t xml:space="preserve"> codificación </w:t>
+      </w:r>
+      <w:r>
+        <w:t xml:space="preserve">de caracteres </w:t>
+      </w:r>
+      <w:r>
+        <w:t>UTF-8</w:t>
+      </w:r>
+      <w:r>
+        <w:t>.</w:t>
+      </w:r>
+    </w:p>
+    <w:p>
+      <w:pPr>
+        <w:jc w:val="both"/>
+      </w:pPr>
+    </w:p>
+    <w:p>
+      <w:pPr>
+        <w:jc w:val="both"/>
+      </w:pPr>
+      <w:r>
+        <w:t>Lo</w:t>
+      </w:r>
+      <w:r>
+        <w:t>s libros</w:t>
+      </w:r>
+      <w:r>
+        <w:t>, todos en castellano,</w:t>
+      </w:r>
+      <w:r>
+        <w:t xml:space="preserve"> se han obtenido de</w:t>
+      </w:r>
+      <w:r>
+        <w:t xml:space="preserve"> la plataforma web del</w:t>
+      </w:r>
+      <w:r>
+        <w:t xml:space="preserve"> Proyecto Gute</w:t>
+      </w:r>
+      <w:r>
+        <w:t>n</w:t>
+      </w:r>
+      <w:r>
+        <w:t xml:space="preserve">berg </w:t>
+      </w:r>
+      <w:sdt>
+        <w:sdtPr>
+          <w:id w:val="362325638"/>
+          <w:citation/>
+        </w:sdtPr>
+        <w:sdtContent>
+          <w:r>
+            <w:fldChar w:fldCharType="begin"/>
+          </w:r>
+          <w:r>
+            <w:instrText xml:space="preserve"> CITATION The \l 3082 </w:instrText>
+          </w:r>
+          <w:r>
+            <w:fldChar w:fldCharType="separate"/>
+          </w:r>
+          <w:r>
+            <w:rPr>
+              <w:noProof/>
+            </w:rPr>
+            <w:t>(The Project Gutenberg Literary Archive Foundation, s.f.)</w:t>
+          </w:r>
+          <w:r>
+            <w:fldChar w:fldCharType="end"/>
+          </w:r>
+        </w:sdtContent>
+      </w:sdt>
+      <w:r>
+        <w:t>, disponen de aproximadamente 60000 libro</w:t>
+      </w:r>
+      <w:r>
+        <w:t>s</w:t>
+      </w:r>
+      <w:r>
+        <w:t xml:space="preserve"> en diferentes idiomas de los cuales la mayoría pertenecen a dominio público, por lo tanto, las licencias de uso no suponen un problema. A continuación, se enumeran los libros utilizados:</w:t>
+      </w:r>
+    </w:p>
+    <w:p>
+      <w:pPr>
+        <w:jc w:val="both"/>
+      </w:pPr>
+    </w:p>
+    <w:p>
+      <w:pPr>
+        <w:pStyle w:val="Prrafodelista"/>
+        <w:numPr>
+          <w:ilvl w:val="0"/>
+          <w:numId w:val="13"/>
+        </w:numPr>
+        <w:spacing w:line="360" w:lineRule="auto"/>
+        <w:jc w:val="both"/>
+      </w:pPr>
+      <w:r>
+        <w:t xml:space="preserve">Actas capitulares </w:t>
+      </w:r>
+      <w:r>
+        <w:t>desde el 21 hasta el 25 de mayo de 1810 en Buenos Aires</w:t>
+      </w:r>
+      <w:r>
+        <w:t xml:space="preserve">  </w:t>
+      </w:r>
+      <w:sdt>
+        <w:sdtPr>
+          <w:id w:val="-1166555127"/>
+          <w:citation/>
+        </w:sdtPr>
+        <w:sdtContent>
+          <w:r>
+            <w:fldChar w:fldCharType="begin"/>
+          </w:r>
+          <w:r>
+            <w:instrText xml:space="preserve">CITATION Anó06 \l 3082 </w:instrText>
+          </w:r>
+          <w:r>
+            <w:fldChar w:fldCharType="separate"/>
+          </w:r>
+          <w:r>
+            <w:rPr>
+              <w:noProof/>
+            </w:rPr>
+            <w:t>(Anónimo, 1836)</w:t>
+          </w:r>
+          <w:r>
+            <w:fldChar w:fldCharType="end"/>
+          </w:r>
+        </w:sdtContent>
+      </w:sdt>
+    </w:p>
+    <w:p>
+      <w:pPr>
+        <w:pStyle w:val="Prrafodelista"/>
+        <w:numPr>
+          <w:ilvl w:val="0"/>
+          <w:numId w:val="13"/>
+        </w:numPr>
+        <w:spacing w:line="360" w:lineRule="auto"/>
+        <w:jc w:val="both"/>
+      </w:pPr>
+      <w:r>
+        <w:t xml:space="preserve">Al primer vuelo </w:t>
+      </w:r>
+      <w:sdt>
+        <w:sdtPr>
+          <w:id w:val="213326762"/>
+          <w:citation/>
+        </w:sdtPr>
+        <w:sdtContent>
+          <w:r>
+            <w:fldChar w:fldCharType="begin"/>
+          </w:r>
+          <w:r>
+            <w:instrText xml:space="preserve">CITATION Per86 \l 3082 </w:instrText>
+          </w:r>
+          <w:r>
+            <w:fldChar w:fldCharType="separate"/>
+          </w:r>
+          <w:r>
+            <w:rPr>
+              <w:noProof/>
+            </w:rPr>
+            <w:t>(Pereda, 1986)</w:t>
+          </w:r>
+          <w:r>
+            <w:fldChar w:fldCharType="end"/>
+          </w:r>
+        </w:sdtContent>
+      </w:sdt>
+    </w:p>
+    <w:p>
+      <w:pPr>
+        <w:pStyle w:val="Prrafodelista"/>
+        <w:numPr>
+          <w:ilvl w:val="0"/>
+          <w:numId w:val="13"/>
+        </w:numPr>
+        <w:spacing w:line="360" w:lineRule="auto"/>
+        <w:jc w:val="both"/>
+      </w:pPr>
+      <w:r>
+        <w:t xml:space="preserve">Algo de todo </w:t>
+      </w:r>
+      <w:sdt>
+        <w:sdtPr>
+          <w:id w:val="-641114113"/>
+          <w:citation/>
+        </w:sdtPr>
+        <w:sdtContent>
+          <w:r>
+            <w:fldChar w:fldCharType="begin"/>
+          </w:r>
+          <w:r>
+            <w:instrText xml:space="preserve"> CITATION Val83 \l 3082 </w:instrText>
+          </w:r>
+          <w:r>
+            <w:fldChar w:fldCharType="separate"/>
+          </w:r>
+          <w:r>
+            <w:rPr>
+              <w:noProof/>
+            </w:rPr>
+            <w:t>(Valera, 1883)</w:t>
+          </w:r>
+          <w:r>
+            <w:fldChar w:fldCharType="end"/>
+          </w:r>
+        </w:sdtContent>
+      </w:sdt>
+    </w:p>
+    <w:p>
+      <w:pPr>
+        <w:pStyle w:val="Prrafodelista"/>
+        <w:numPr>
+          <w:ilvl w:val="0"/>
+          <w:numId w:val="13"/>
+        </w:numPr>
+        <w:spacing w:line="360" w:lineRule="auto"/>
+        <w:jc w:val="both"/>
+      </w:pPr>
+      <w:r>
+        <w:t xml:space="preserve">Amar es vencer </w:t>
+      </w:r>
+      <w:sdt>
+        <w:sdtPr>
+          <w:id w:val="623499385"/>
+          <w:citation/>
+        </w:sdtPr>
+        <w:sdtContent>
+          <w:r>
+            <w:fldChar w:fldCharType="begin"/>
+          </w:r>
+          <w:r>
+            <w:instrText xml:space="preserve"> CITATION Car08 \l 3082 </w:instrText>
+          </w:r>
+          <w:r>
+            <w:fldChar w:fldCharType="separate"/>
+          </w:r>
+          <w:r>
+            <w:rPr>
+              <w:noProof/>
+            </w:rPr>
+            <w:t>(Caro, 2008)</w:t>
+          </w:r>
+          <w:r>
+            <w:fldChar w:fldCharType="end"/>
+          </w:r>
+        </w:sdtContent>
+      </w:sdt>
+    </w:p>
+    <w:p>
+      <w:pPr>
+        <w:pStyle w:val="Prrafodelista"/>
+        <w:numPr>
+          <w:ilvl w:val="0"/>
+          <w:numId w:val="13"/>
+        </w:numPr>
+        <w:spacing w:line="360" w:lineRule="auto"/>
+        <w:jc w:val="both"/>
+      </w:pPr>
+      <w:r>
+        <w:t xml:space="preserve">Amistad funesta: Novela </w:t>
+      </w:r>
+      <w:sdt>
+        <w:sdtPr>
+          <w:id w:val="2010243945"/>
+          <w:citation/>
+        </w:sdtPr>
+        <w:sdtContent>
+          <w:r>
+            <w:fldChar w:fldCharType="begin"/>
+          </w:r>
+          <w:r>
+            <w:instrText xml:space="preserve"> CITATION Mar85 \l 3082 </w:instrText>
+          </w:r>
+          <w:r>
+            <w:fldChar w:fldCharType="separate"/>
+          </w:r>
+          <w:r>
+            <w:rPr>
+              <w:noProof/>
+            </w:rPr>
+            <w:t>(Martí, 1885)</w:t>
+          </w:r>
+          <w:r>
+            <w:fldChar w:fldCharType="end"/>
+          </w:r>
+        </w:sdtContent>
+      </w:sdt>
+    </w:p>
+    <w:p>
+      <w:pPr>
+        <w:pStyle w:val="Prrafodelista"/>
+        <w:numPr>
+          <w:ilvl w:val="0"/>
+          <w:numId w:val="13"/>
+        </w:numPr>
+        <w:spacing w:line="360" w:lineRule="auto"/>
+        <w:jc w:val="both"/>
+      </w:pPr>
+      <w:r>
+        <w:t xml:space="preserve">Amparo (Memorias de un loco) </w:t>
+      </w:r>
+      <w:sdt>
+        <w:sdtPr>
+          <w:id w:val="-745104275"/>
+          <w:citation/>
+        </w:sdtPr>
+        <w:sdtContent>
+          <w:r>
+            <w:fldChar w:fldCharType="begin"/>
+          </w:r>
+          <w:r>
+            <w:instrText xml:space="preserve"> CITATION Fer58 \l 3082 </w:instrText>
+          </w:r>
+          <w:r>
+            <w:fldChar w:fldCharType="separate"/>
+          </w:r>
+          <w:r>
+            <w:rPr>
+              <w:noProof/>
+            </w:rPr>
+            <w:t>(Fernández y González, 1858)</w:t>
+          </w:r>
+          <w:r>
+            <w:fldChar w:fldCharType="end"/>
+          </w:r>
+        </w:sdtContent>
+      </w:sdt>
+    </w:p>
+    <w:p>
+      <w:pPr>
+        <w:pStyle w:val="Prrafodelista"/>
+        <w:numPr>
+          <w:ilvl w:val="0"/>
+          <w:numId w:val="13"/>
+        </w:numPr>
+        <w:spacing w:line="360" w:lineRule="auto"/>
+        <w:jc w:val="both"/>
+      </w:pPr>
+      <w:r>
+        <w:t xml:space="preserve">Ariel </w:t>
+      </w:r>
+      <w:sdt>
+        <w:sdtPr>
+          <w:id w:val="-1700010272"/>
+          <w:citation/>
+        </w:sdtPr>
+        <w:sdtContent>
+          <w:r>
+            <w:fldChar w:fldCharType="begin"/>
+          </w:r>
+          <w:r>
+            <w:instrText xml:space="preserve"> CITATION Rod00 \l 3082 </w:instrText>
+          </w:r>
+          <w:r>
+            <w:fldChar w:fldCharType="separate"/>
+          </w:r>
+          <w:r>
+            <w:rPr>
+              <w:noProof/>
+            </w:rPr>
+            <w:t>(Rodó, 1900)</w:t>
+          </w:r>
+          <w:r>
+            <w:fldChar w:fldCharType="end"/>
+          </w:r>
+        </w:sdtContent>
+      </w:sdt>
+    </w:p>
+    <w:p>
+      <w:pPr>
+        <w:pStyle w:val="Prrafodelista"/>
+        <w:numPr>
+          <w:ilvl w:val="0"/>
+          <w:numId w:val="13"/>
+        </w:numPr>
+        <w:spacing w:line="360" w:lineRule="auto"/>
+        <w:jc w:val="both"/>
+      </w:pPr>
+      <w:r>
+        <w:t xml:space="preserve">Arroz y tartana </w:t>
+      </w:r>
+      <w:sdt>
+        <w:sdtPr>
+          <w:id w:val="-1512527629"/>
+          <w:citation/>
+        </w:sdtPr>
+        <w:sdtContent>
+          <w:r>
+            <w:fldChar w:fldCharType="begin"/>
+          </w:r>
+          <w:r>
+            <w:instrText xml:space="preserve"> CITATION Bla94 \l 3082 </w:instrText>
+          </w:r>
+          <w:r>
+            <w:fldChar w:fldCharType="separate"/>
+          </w:r>
+          <w:r>
+            <w:rPr>
+              <w:noProof/>
+            </w:rPr>
+            <w:t>(Blasco Ibánez, 1894)</w:t>
+          </w:r>
+          <w:r>
+            <w:fldChar w:fldCharType="end"/>
+          </w:r>
+        </w:sdtContent>
+      </w:sdt>
+    </w:p>
+    <w:p>
+      <w:pPr>
+        <w:pStyle w:val="Prrafodelista"/>
+        <w:numPr>
+          <w:ilvl w:val="0"/>
+          <w:numId w:val="13"/>
+        </w:numPr>
+        <w:spacing w:line="360" w:lineRule="auto"/>
+        <w:jc w:val="both"/>
+      </w:pPr>
+      <w:r>
+        <w:t xml:space="preserve">Cádiz </w:t>
+      </w:r>
+      <w:sdt>
+        <w:sdtPr>
+          <w:id w:val="-363598881"/>
+          <w:citation/>
+        </w:sdtPr>
+        <w:sdtContent>
+          <w:r>
+            <w:fldChar w:fldCharType="begin"/>
+          </w:r>
+          <w:r>
+            <w:instrText xml:space="preserve"> CITATION Pér74 \l 3082 </w:instrText>
+          </w:r>
+          <w:r>
+            <w:fldChar w:fldCharType="separate"/>
+          </w:r>
+          <w:r>
+            <w:rPr>
+              <w:noProof/>
+            </w:rPr>
+            <w:t>(Pérez Galdós, 1874)</w:t>
+          </w:r>
+          <w:r>
+            <w:fldChar w:fldCharType="end"/>
+          </w:r>
+        </w:sdtContent>
+      </w:sdt>
+    </w:p>
+    <w:p>
+      <w:pPr>
+        <w:pStyle w:val="Prrafodelista"/>
+        <w:numPr>
+          <w:ilvl w:val="0"/>
+          <w:numId w:val="13"/>
+        </w:numPr>
+        <w:spacing w:line="360" w:lineRule="auto"/>
+        <w:jc w:val="both"/>
+      </w:pPr>
+      <w:r>
+        <w:t xml:space="preserve"> Cartas de mi molino </w:t>
+      </w:r>
+      <w:sdt>
+        <w:sdtPr>
+          <w:id w:val="310295293"/>
+          <w:citation/>
+        </w:sdtPr>
+        <w:sdtContent>
+          <w:r>
+            <w:fldChar w:fldCharType="begin"/>
+          </w:r>
+          <w:r>
+            <w:instrText xml:space="preserve">CITATION Dau69 \l 3082 </w:instrText>
+          </w:r>
+          <w:r>
+            <w:fldChar w:fldCharType="separate"/>
+          </w:r>
+          <w:r>
+            <w:rPr>
+              <w:noProof/>
+            </w:rPr>
+            <w:t>(Daudet &amp; Cabañas, 1869)</w:t>
+          </w:r>
+          <w:r>
+            <w:fldChar w:fldCharType="end"/>
+          </w:r>
+        </w:sdtContent>
+      </w:sdt>
+    </w:p>
+    <w:p/>
+    <w:p>
+      <w:pPr>
+        <w:pStyle w:val="Ttulo3"/>
+      </w:pPr>
+      <w:r>
+        <w:t>Limpieza de los datos</w:t>
+      </w:r>
+    </w:p>
+    <w:p>
+      <w:pPr>
+        <w:jc w:val="both"/>
+      </w:pPr>
+    </w:p>
+    <w:p>
+      <w:pPr>
+        <w:jc w:val="both"/>
+      </w:pPr>
+      <w:r>
+        <w:t xml:space="preserve">Se han tenido que tomar varias consideraciones a la hora de tratar los datos para </w:t>
+      </w:r>
+      <w:r>
+        <w:t>proporcionar la información más relevante y menos conflictiva al modelo de lenguaje.</w:t>
+      </w:r>
+    </w:p>
+    <w:p>
+      <w:pPr>
+        <w:jc w:val="both"/>
+      </w:pPr>
+    </w:p>
+    <w:p>
+      <w:pPr>
+        <w:jc w:val="both"/>
+      </w:pPr>
+      <w:r>
+        <w:t>En todos los libros mencionados se puede encontrar en las primeras líneas unos párrafos en ingles referentes a los términos de uso del proyecto Gutenberg y conteniendo metadatos del libro en sí. Se decidide eliminar</w:t>
+      </w:r>
+      <w:r>
+        <w:t>, directamente del archivo,</w:t>
+      </w:r>
+      <w:r>
+        <w:t xml:space="preserve"> dichas líneas pues </w:t>
+      </w:r>
+      <w:r>
+        <w:t>contienen vocabulario en inglés</w:t>
+      </w:r>
+      <w:r>
+        <w:t>, además de presentarse los metadatos en un formato no natural y poco parecido al lenguaje humano.</w:t>
+      </w:r>
+    </w:p>
+    <w:p>
+      <w:pPr>
+        <w:jc w:val="both"/>
+      </w:pPr>
+    </w:p>
+    <w:p>
+      <w:pPr>
+        <w:jc w:val="both"/>
+      </w:pPr>
+      <w:r>
+        <w:t xml:space="preserve">Se ha optado por transformar todas las palabras presentes en los libros a minúscula, para ello en el mismo código se hace uso de la función </w:t>
+      </w:r>
+      <w:proofErr w:type="spellStart"/>
+      <w:proofErr w:type="gramStart"/>
+      <w:r>
+        <w:rPr>
+          <w:i/>
+          <w:iCs/>
+        </w:rPr>
+        <w:t>lower</w:t>
+      </w:r>
+      <w:proofErr w:type="spellEnd"/>
+      <w:r>
+        <w:rPr>
+          <w:i/>
+          <w:iCs/>
+        </w:rPr>
+        <w:t>(</w:t>
+      </w:r>
+      <w:proofErr w:type="gramEnd"/>
+      <w:r>
+        <w:rPr>
+          <w:i/>
+          <w:iCs/>
+        </w:rPr>
+        <w:t>)</w:t>
+      </w:r>
+      <w:r>
+        <w:t xml:space="preserve"> la cual permite convertir </w:t>
+      </w:r>
+      <w:r>
+        <w:lastRenderedPageBreak/>
+        <w:t>todo carácter en un cadena a minúsculas.</w:t>
+      </w:r>
+    </w:p>
+    <w:p>
+      <w:pPr>
+        <w:jc w:val="both"/>
+      </w:pPr>
+    </w:p>
+    <w:p>
+      <w:pPr>
+        <w:jc w:val="both"/>
+      </w:pPr>
+    </w:p>
+    <w:p>
+      <w:pPr>
+        <w:jc w:val="both"/>
+      </w:pPr>
     </w:p>
     <w:p>
       <w:pPr>
         <w:pStyle w:val="Ttulo2"/>
       </w:pPr>
-      <w:bookmarkStart w:id="49" w:name="_Toc115966827"/>
+      <w:bookmarkStart w:id="52" w:name="_Toc116294871"/>
       <w:r>
         <w:t>Estructura del sistema</w:t>
       </w:r>
-      <w:bookmarkEnd w:id="49"/>
+      <w:bookmarkEnd w:id="52"/>
     </w:p>
     <w:p>
       <w:pPr>
         <w:pStyle w:val="Ttulo3"/>
       </w:pPr>
-      <w:bookmarkStart w:id="50" w:name="_Ref115942826"/>
-      <w:bookmarkStart w:id="51" w:name="_Toc115966828"/>
+      <w:bookmarkStart w:id="53" w:name="_Ref115942826"/>
+      <w:bookmarkStart w:id="54" w:name="_Toc116294872"/>
       <w:r>
         <w:t>Estructura de directorios</w:t>
       </w:r>
-      <w:bookmarkEnd w:id="50"/>
-      <w:bookmarkEnd w:id="51"/>
+      <w:bookmarkEnd w:id="53"/>
+      <w:bookmarkEnd w:id="54"/>
     </w:p>
     <w:p>
       <w:pPr>
         <w:pStyle w:val="Ttulo3"/>
       </w:pPr>
-      <w:bookmarkStart w:id="52" w:name="_Ref115458715"/>
-      <w:bookmarkStart w:id="53" w:name="_Toc115966829"/>
+      <w:bookmarkStart w:id="55" w:name="_Ref115458715"/>
+      <w:bookmarkStart w:id="56" w:name="_Toc116294873"/>
       <w:r>
         <w:t>Estructura de d</w:t>
       </w:r>
-      <w:bookmarkEnd w:id="52"/>
+      <w:bookmarkEnd w:id="55"/>
       <w:r>
         <w:t>atos</w:t>
       </w:r>
-      <w:bookmarkEnd w:id="53"/>
+      <w:bookmarkEnd w:id="56"/>
     </w:p>
     <w:p>
       <w:r>
@@ -9495,11 +10241,11 @@
       <w:pPr>
         <w:pStyle w:val="Ttulo2"/>
       </w:pPr>
-      <w:bookmarkStart w:id="54" w:name="_Toc115966830"/>
+      <w:bookmarkStart w:id="57" w:name="_Toc116294874"/>
       <w:r>
         <w:t>Resultados</w:t>
       </w:r>
-      <w:bookmarkEnd w:id="54"/>
+      <w:bookmarkEnd w:id="57"/>
     </w:p>
     <w:p>
       <w:r>
@@ -9516,31 +10262,31 @@
       <w:pPr>
         <w:pStyle w:val="Ttulo3"/>
       </w:pPr>
-      <w:bookmarkStart w:id="55" w:name="_Toc115966831"/>
+      <w:bookmarkStart w:id="58" w:name="_Toc116294875"/>
       <w:r>
         <w:t>Predicción 1: Palabra más frecuente</w:t>
       </w:r>
-      <w:bookmarkEnd w:id="55"/>
+      <w:bookmarkEnd w:id="58"/>
     </w:p>
     <w:p>
       <w:pPr>
         <w:pStyle w:val="Ttulo3"/>
       </w:pPr>
-      <w:bookmarkStart w:id="56" w:name="_Toc115966832"/>
+      <w:bookmarkStart w:id="59" w:name="_Toc116294876"/>
       <w:r>
         <w:t>Predicción 2: Palabra según distribución</w:t>
       </w:r>
-      <w:bookmarkEnd w:id="56"/>
+      <w:bookmarkEnd w:id="59"/>
     </w:p>
     <w:p>
       <w:pPr>
         <w:pStyle w:val="Ttulo3"/>
       </w:pPr>
-      <w:bookmarkStart w:id="57" w:name="_Toc115966833"/>
+      <w:bookmarkStart w:id="60" w:name="_Toc116294877"/>
       <w:r>
         <w:t>Predicción 3: Recorrido entre dos palabras</w:t>
       </w:r>
-      <w:bookmarkEnd w:id="57"/>
+      <w:bookmarkEnd w:id="60"/>
     </w:p>
     <w:p>
       <w:pPr>
@@ -9574,12 +10320,12 @@
       <w:pPr>
         <w:pStyle w:val="Ttulo1"/>
       </w:pPr>
-      <w:bookmarkStart w:id="58" w:name="_Toc115966834"/>
+      <w:bookmarkStart w:id="61" w:name="_Toc116294878"/>
       <w:r>
         <w:lastRenderedPageBreak/>
         <w:t>Conclusiones</w:t>
       </w:r>
-      <w:bookmarkEnd w:id="58"/>
+      <w:bookmarkEnd w:id="61"/>
     </w:p>
     <w:p>
       <w:pPr>
@@ -9597,40 +10343,42 @@
           <w:szCs w:val="32"/>
         </w:rPr>
       </w:pPr>
-      <w:bookmarkStart w:id="59" w:name="_Toc115458470"/>
-      <w:bookmarkStart w:id="60" w:name="_Toc115778029"/>
-      <w:bookmarkStart w:id="61" w:name="_Toc115853677"/>
-      <w:bookmarkStart w:id="62" w:name="_Toc115856333"/>
-      <w:bookmarkStart w:id="63" w:name="_Toc115856522"/>
-      <w:bookmarkStart w:id="64" w:name="_Toc115942515"/>
-      <w:bookmarkStart w:id="65" w:name="_Toc115966835"/>
-      <w:bookmarkEnd w:id="59"/>
-      <w:bookmarkEnd w:id="60"/>
-      <w:bookmarkEnd w:id="61"/>
+      <w:bookmarkStart w:id="62" w:name="_Toc115458470"/>
+      <w:bookmarkStart w:id="63" w:name="_Toc115778029"/>
+      <w:bookmarkStart w:id="64" w:name="_Toc115853677"/>
+      <w:bookmarkStart w:id="65" w:name="_Toc115856333"/>
+      <w:bookmarkStart w:id="66" w:name="_Toc115856522"/>
+      <w:bookmarkStart w:id="67" w:name="_Toc115942515"/>
+      <w:bookmarkStart w:id="68" w:name="_Toc115966835"/>
+      <w:bookmarkStart w:id="69" w:name="_Toc116294879"/>
       <w:bookmarkEnd w:id="62"/>
       <w:bookmarkEnd w:id="63"/>
       <w:bookmarkEnd w:id="64"/>
       <w:bookmarkEnd w:id="65"/>
+      <w:bookmarkEnd w:id="66"/>
+      <w:bookmarkEnd w:id="67"/>
+      <w:bookmarkEnd w:id="68"/>
+      <w:bookmarkEnd w:id="69"/>
     </w:p>
     <w:p>
       <w:pPr>
         <w:pStyle w:val="Ttulo2"/>
       </w:pPr>
-      <w:bookmarkStart w:id="66" w:name="_Toc115966836"/>
+      <w:bookmarkStart w:id="70" w:name="_Toc116294880"/>
       <w:r>
         <w:t>Conclusiones sobre objetivos</w:t>
       </w:r>
-      <w:bookmarkEnd w:id="66"/>
+      <w:bookmarkEnd w:id="70"/>
     </w:p>
     <w:p>
       <w:pPr>
         <w:pStyle w:val="Ttulo2"/>
       </w:pPr>
-      <w:bookmarkStart w:id="67" w:name="_Toc115966837"/>
+      <w:bookmarkStart w:id="71" w:name="_Toc116294881"/>
       <w:r>
         <w:t>Trabajo Futuro</w:t>
       </w:r>
-      <w:bookmarkEnd w:id="67"/>
+      <w:bookmarkEnd w:id="71"/>
     </w:p>
     <w:p/>
     <w:p>
@@ -9762,7 +10510,7 @@
             <w:fldChar w:fldCharType="begin"/>
           </w:r>
           <w:r>
-            <w:instrText xml:space="preserve"> CITATION Suz19 \l 3082 </w:instrText>
+            <w:instrText xml:space="preserve">CITATION Suz19 \l 3082 </w:instrText>
           </w:r>
           <w:r>
             <w:fldChar w:fldCharType="separate"/>
@@ -9771,7 +10519,7 @@
             <w:rPr>
               <w:noProof/>
             </w:rPr>
-            <w:t>(Suzuki, 2019)</w:t>
+            <w:t>(Suzuki, Itoh, Nagano, Kurata, &amp; Thomas, 2019)</w:t>
           </w:r>
           <w:r>
             <w:fldChar w:fldCharType="end"/>
@@ -9799,11 +10547,11 @@
       <w:pPr>
         <w:pStyle w:val="Ttulo2"/>
       </w:pPr>
-      <w:bookmarkStart w:id="68" w:name="_Toc115966838"/>
+      <w:bookmarkStart w:id="72" w:name="_Toc116294882"/>
       <w:r>
         <w:t>Valoración personal</w:t>
       </w:r>
-      <w:bookmarkEnd w:id="68"/>
+      <w:bookmarkEnd w:id="72"/>
       <w:r>
         <w:br w:type="page"/>
       </w:r>
@@ -9812,7 +10560,7 @@
       <w:pPr>
         <w:pStyle w:val="Ttulo1"/>
       </w:pPr>
-      <w:bookmarkStart w:id="69" w:name="_Toc115966839"/>
+      <w:bookmarkStart w:id="73" w:name="_Toc116294883"/>
       <w:r>
         <w:lastRenderedPageBreak/>
         <w:t>Tecnología</w:t>
@@ -9820,7 +10568,7 @@
       <w:r>
         <w:t>s</w:t>
       </w:r>
-      <w:bookmarkEnd w:id="69"/>
+      <w:bookmarkEnd w:id="73"/>
     </w:p>
     <w:p>
       <w:pPr>
@@ -9954,22 +10702,19 @@
           <w:szCs w:val="32"/>
         </w:rPr>
       </w:pPr>
-      <w:bookmarkStart w:id="70" w:name="_Toc114743640"/>
-      <w:bookmarkStart w:id="71" w:name="_Toc115088357"/>
-      <w:bookmarkStart w:id="72" w:name="_Toc115088715"/>
-      <w:bookmarkStart w:id="73" w:name="_Toc115088848"/>
-      <w:bookmarkStart w:id="74" w:name="_Toc115088879"/>
-      <w:bookmarkStart w:id="75" w:name="_Toc115458473"/>
-      <w:bookmarkStart w:id="76" w:name="_Toc115778032"/>
-      <w:bookmarkStart w:id="77" w:name="_Toc115853680"/>
-      <w:bookmarkStart w:id="78" w:name="_Toc115856336"/>
-      <w:bookmarkStart w:id="79" w:name="_Toc115856527"/>
-      <w:bookmarkStart w:id="80" w:name="_Toc115942520"/>
-      <w:bookmarkStart w:id="81" w:name="_Toc115966840"/>
-      <w:bookmarkEnd w:id="70"/>
-      <w:bookmarkEnd w:id="71"/>
-      <w:bookmarkEnd w:id="72"/>
-      <w:bookmarkEnd w:id="73"/>
+      <w:bookmarkStart w:id="74" w:name="_Toc114743640"/>
+      <w:bookmarkStart w:id="75" w:name="_Toc115088357"/>
+      <w:bookmarkStart w:id="76" w:name="_Toc115088715"/>
+      <w:bookmarkStart w:id="77" w:name="_Toc115088848"/>
+      <w:bookmarkStart w:id="78" w:name="_Toc115088879"/>
+      <w:bookmarkStart w:id="79" w:name="_Toc115458473"/>
+      <w:bookmarkStart w:id="80" w:name="_Toc115778032"/>
+      <w:bookmarkStart w:id="81" w:name="_Toc115853680"/>
+      <w:bookmarkStart w:id="82" w:name="_Toc115856336"/>
+      <w:bookmarkStart w:id="83" w:name="_Toc115856527"/>
+      <w:bookmarkStart w:id="84" w:name="_Toc115942520"/>
+      <w:bookmarkStart w:id="85" w:name="_Toc115966840"/>
+      <w:bookmarkStart w:id="86" w:name="_Toc116294884"/>
       <w:bookmarkEnd w:id="74"/>
       <w:bookmarkEnd w:id="75"/>
       <w:bookmarkEnd w:id="76"/>
@@ -9978,16 +10723,21 @@
       <w:bookmarkEnd w:id="79"/>
       <w:bookmarkEnd w:id="80"/>
       <w:bookmarkEnd w:id="81"/>
+      <w:bookmarkEnd w:id="82"/>
+      <w:bookmarkEnd w:id="83"/>
+      <w:bookmarkEnd w:id="84"/>
+      <w:bookmarkEnd w:id="85"/>
+      <w:bookmarkEnd w:id="86"/>
     </w:p>
     <w:p>
       <w:pPr>
         <w:pStyle w:val="Ttulo2"/>
       </w:pPr>
-      <w:bookmarkStart w:id="82" w:name="_Toc115966841"/>
+      <w:bookmarkStart w:id="87" w:name="_Toc116294885"/>
       <w:r>
         <w:t>Python</w:t>
       </w:r>
-      <w:bookmarkEnd w:id="82"/>
+      <w:bookmarkEnd w:id="87"/>
     </w:p>
     <w:p/>
     <w:p>
@@ -10354,12 +11104,12 @@
       <w:pPr>
         <w:pStyle w:val="Ttulo2"/>
       </w:pPr>
-      <w:bookmarkStart w:id="83" w:name="_Toc115966842"/>
+      <w:bookmarkStart w:id="88" w:name="_Toc116294886"/>
       <w:r>
         <w:lastRenderedPageBreak/>
         <w:t>Docker</w:t>
       </w:r>
-      <w:bookmarkEnd w:id="83"/>
+      <w:bookmarkEnd w:id="88"/>
     </w:p>
     <w:p>
       <w:pPr>
@@ -10570,11 +11320,11 @@
       <w:pPr>
         <w:pStyle w:val="Ttulo2"/>
       </w:pPr>
-      <w:bookmarkStart w:id="84" w:name="_Toc115966843"/>
+      <w:bookmarkStart w:id="89" w:name="_Toc116294887"/>
       <w:r>
         <w:t>ArangoDB</w:t>
       </w:r>
-      <w:bookmarkEnd w:id="84"/>
+      <w:bookmarkEnd w:id="89"/>
     </w:p>
     <w:p>
       <w:pPr>
@@ -10770,11 +11520,11 @@
       <w:pPr>
         <w:pStyle w:val="Ttulo2"/>
       </w:pPr>
-      <w:bookmarkStart w:id="85" w:name="_Toc115966844"/>
+      <w:bookmarkStart w:id="90" w:name="_Toc116294888"/>
       <w:r>
         <w:t>Git</w:t>
       </w:r>
-      <w:bookmarkEnd w:id="85"/>
+      <w:bookmarkEnd w:id="90"/>
     </w:p>
     <w:p/>
     <w:p>
@@ -10893,7 +11643,7 @@
       </w:r>
     </w:p>
     <w:p/>
-    <w:bookmarkStart w:id="86" w:name="_Toc115966845" w:displacedByCustomXml="next"/>
+    <w:bookmarkStart w:id="91" w:name="_Toc116294889" w:displacedByCustomXml="next"/>
     <w:sdt>
       <w:sdtPr>
         <w:rPr>
@@ -10917,7 +11667,7 @@
           <w:r>
             <w:t>Bibliografía</w:t>
           </w:r>
-          <w:bookmarkEnd w:id="86"/>
+          <w:bookmarkEnd w:id="91"/>
         </w:p>
         <w:sdt>
           <w:sdtPr>
@@ -10931,16 +11681,14 @@
                 <w:ind w:left="720" w:hanging="720"/>
                 <w:rPr>
                   <w:noProof/>
-                  <w:lang w:val="en-US"/>
+                  <w:sz w:val="24"/>
+                  <w:szCs w:val="24"/>
                 </w:rPr>
               </w:pPr>
               <w:r>
                 <w:fldChar w:fldCharType="begin"/>
               </w:r>
               <w:r>
-                <w:rPr>
-                  <w:lang w:val="en-US"/>
-                </w:rPr>
                 <w:instrText>BIBLIOGRAPHY</w:instrText>
               </w:r>
               <w:r>
@@ -10949,9 +11697,161 @@
               <w:r>
                 <w:rPr>
                   <w:noProof/>
+                </w:rPr>
+                <w:t xml:space="preserve">Anónimo. (1836). </w:t>
+              </w:r>
+              <w:r>
+                <w:rPr>
+                  <w:i/>
+                  <w:iCs/>
+                  <w:noProof/>
+                </w:rPr>
+                <w:t>Actas capitulares desde el 21 hasta el 25 de mayo de 1810 en Buenos Aires.</w:t>
+              </w:r>
+              <w:r>
+                <w:rPr>
+                  <w:noProof/>
+                </w:rPr>
+                <w:t xml:space="preserve"> Obtenido de https://www.gutenberg.org/ebooks/19643</w:t>
+              </w:r>
+            </w:p>
+            <w:p>
+              <w:pPr>
+                <w:pStyle w:val="Bibliografa"/>
+                <w:ind w:left="720" w:hanging="720"/>
+                <w:rPr>
+                  <w:noProof/>
+                </w:rPr>
+              </w:pPr>
+              <w:r>
+                <w:rPr>
+                  <w:noProof/>
+                </w:rPr>
+                <w:t xml:space="preserve">Blasco Ibánez, V. (1894). </w:t>
+              </w:r>
+              <w:r>
+                <w:rPr>
+                  <w:i/>
+                  <w:iCs/>
+                  <w:noProof/>
+                </w:rPr>
+                <w:t>Arroz y tartana.</w:t>
+              </w:r>
+              <w:r>
+                <w:rPr>
+                  <w:noProof/>
+                </w:rPr>
+                <w:t xml:space="preserve"> Obtenido de https://www.gutenberg.org/ebooks/16413</w:t>
+              </w:r>
+            </w:p>
+            <w:p>
+              <w:pPr>
+                <w:pStyle w:val="Bibliografa"/>
+                <w:ind w:left="720" w:hanging="720"/>
+                <w:rPr>
+                  <w:noProof/>
+                </w:rPr>
+              </w:pPr>
+              <w:r>
+                <w:rPr>
+                  <w:noProof/>
+                </w:rPr>
+                <w:t xml:space="preserve">Caro, M. P. (2008). </w:t>
+              </w:r>
+              <w:r>
+                <w:rPr>
+                  <w:i/>
+                  <w:iCs/>
+                  <w:noProof/>
+                </w:rPr>
+                <w:t>Amar es vencer.</w:t>
+              </w:r>
+              <w:r>
+                <w:rPr>
+                  <w:noProof/>
+                </w:rPr>
+                <w:t xml:space="preserve"> Obtenido de https://www.gutenberg.org/ebooks/24925</w:t>
+              </w:r>
+            </w:p>
+            <w:p>
+              <w:pPr>
+                <w:pStyle w:val="Bibliografa"/>
+                <w:ind w:left="720" w:hanging="720"/>
+                <w:rPr>
+                  <w:noProof/>
+                </w:rPr>
+              </w:pPr>
+              <w:r>
+                <w:rPr>
+                  <w:noProof/>
+                </w:rPr>
+                <w:t xml:space="preserve">Daudet, A., &amp; Cabañas, F. (1869). </w:t>
+              </w:r>
+              <w:r>
+                <w:rPr>
+                  <w:i/>
+                  <w:iCs/>
+                  <w:noProof/>
+                </w:rPr>
+                <w:t>Cartas de mi molino.</w:t>
+              </w:r>
+              <w:r>
+                <w:rPr>
+                  <w:noProof/>
+                </w:rPr>
+                <w:t xml:space="preserve"> Obtenido de https://www.gutenberg.org/ebooks/29706</w:t>
+              </w:r>
+            </w:p>
+            <w:p>
+              <w:pPr>
+                <w:pStyle w:val="Bibliografa"/>
+                <w:ind w:left="720" w:hanging="720"/>
+                <w:rPr>
+                  <w:noProof/>
+                </w:rPr>
+              </w:pPr>
+              <w:r>
+                <w:rPr>
+                  <w:noProof/>
+                </w:rPr>
+                <w:t xml:space="preserve">Fernández y González, M. (1858). </w:t>
+              </w:r>
+              <w:r>
+                <w:rPr>
+                  <w:i/>
+                  <w:iCs/>
+                  <w:noProof/>
+                </w:rPr>
+                <w:t>Amparo (Memorias de un loco).</w:t>
+              </w:r>
+              <w:r>
+                <w:rPr>
+                  <w:noProof/>
+                </w:rPr>
+                <w:t xml:space="preserve"> Obtenido de https://www.gutenberg.org/ebooks/27295</w:t>
+              </w:r>
+            </w:p>
+            <w:p>
+              <w:pPr>
+                <w:pStyle w:val="Bibliografa"/>
+                <w:ind w:left="720" w:hanging="720"/>
+                <w:rPr>
+                  <w:noProof/>
                   <w:lang w:val="en-US"/>
                 </w:rPr>
-                <w:t xml:space="preserve">Jurafsky, D., &amp; Martin, J. H. (2022). Speech and Language Processing. En </w:t>
+              </w:pPr>
+              <w:r>
+                <w:rPr>
+                  <w:noProof/>
+                </w:rPr>
+                <w:t xml:space="preserve">Gudivada, V. N., Rao Vijay, D., &amp; Raghavan, V. (2015). </w:t>
+              </w:r>
+              <w:r>
+                <w:rPr>
+                  <w:noProof/>
+                  <w:lang w:val="en-US"/>
+                </w:rPr>
+                <w:t xml:space="preserve">Handbook of Statistics. En </w:t>
               </w:r>
               <w:r>
                 <w:rPr>
@@ -10960,22 +11860,167 @@
                   <w:noProof/>
                   <w:lang w:val="en-US"/>
                 </w:rPr>
-                <w:t>Bibliographical and Historical Notes</w:t>
+                <w:t>Chapter 9 - Big Data Driven Natural Language Processing Research and Applications</w:t>
               </w:r>
               <w:r>
                 <w:rPr>
                   <w:noProof/>
                   <w:lang w:val="en-US"/>
                 </w:rPr>
+                <w:t xml:space="preserve"> (págs. 203-238). Elsevier.</w:t>
+              </w:r>
+            </w:p>
+            <w:p>
+              <w:pPr>
+                <w:pStyle w:val="Bibliografa"/>
+                <w:ind w:left="720" w:hanging="720"/>
+                <w:rPr>
+                  <w:noProof/>
+                </w:rPr>
+              </w:pPr>
+              <w:r>
+                <w:rPr>
+                  <w:noProof/>
+                  <w:lang w:val="en-US"/>
+                </w:rPr>
+                <w:t xml:space="preserve">Jurafsky, D., &amp; Martin, J. H. (2022). Speech and Language Processing. </w:t>
+              </w:r>
+              <w:r>
+                <w:rPr>
+                  <w:noProof/>
+                </w:rPr>
+                <w:t xml:space="preserve">En </w:t>
+              </w:r>
+              <w:r>
+                <w:rPr>
+                  <w:i/>
+                  <w:iCs/>
+                  <w:noProof/>
+                </w:rPr>
+                <w:t>Bibliographical and Historical Notes</w:t>
+              </w:r>
+              <w:r>
+                <w:rPr>
+                  <w:noProof/>
+                </w:rPr>
                 <w:t xml:space="preserve"> (pág. 552).</w:t>
               </w:r>
             </w:p>
             <w:p>
               <w:pPr>
+                <w:pStyle w:val="Bibliografa"/>
+                <w:ind w:left="720" w:hanging="720"/>
                 <w:rPr>
-                  <w:lang w:val="en-US"/>
+                  <w:noProof/>
                 </w:rPr>
               </w:pPr>
+              <w:r>
+                <w:rPr>
+                  <w:noProof/>
+                </w:rPr>
+                <w:t xml:space="preserve">Martí, J. (1885). </w:t>
+              </w:r>
+              <w:r>
+                <w:rPr>
+                  <w:i/>
+                  <w:iCs/>
+                  <w:noProof/>
+                </w:rPr>
+                <w:t>Amistad funesta: Novela.</w:t>
+              </w:r>
+              <w:r>
+                <w:rPr>
+                  <w:noProof/>
+                </w:rPr>
+                <w:t xml:space="preserve"> Obtenido de https://www.gutenberg.org/ebooks/18166</w:t>
+              </w:r>
+            </w:p>
+            <w:p>
+              <w:pPr>
+                <w:pStyle w:val="Bibliografa"/>
+                <w:ind w:left="720" w:hanging="720"/>
+                <w:rPr>
+                  <w:noProof/>
+                </w:rPr>
+              </w:pPr>
+              <w:r>
+                <w:rPr>
+                  <w:noProof/>
+                </w:rPr>
+                <w:t xml:space="preserve">Pereda, J. M. (1986). </w:t>
+              </w:r>
+              <w:r>
+                <w:rPr>
+                  <w:i/>
+                  <w:iCs/>
+                  <w:noProof/>
+                </w:rPr>
+                <w:t>Al primer vuelo.</w:t>
+              </w:r>
+              <w:r>
+                <w:rPr>
+                  <w:noProof/>
+                </w:rPr>
+                <w:t xml:space="preserve"> Obtenido de https://www.gutenberg.org/ebooks/23957</w:t>
+              </w:r>
+            </w:p>
+            <w:p>
+              <w:pPr>
+                <w:pStyle w:val="Bibliografa"/>
+                <w:ind w:left="720" w:hanging="720"/>
+                <w:rPr>
+                  <w:noProof/>
+                </w:rPr>
+              </w:pPr>
+              <w:r>
+                <w:rPr>
+                  <w:noProof/>
+                </w:rPr>
+                <w:t xml:space="preserve">Pérez Galdós, B. (1874). </w:t>
+              </w:r>
+              <w:r>
+                <w:rPr>
+                  <w:i/>
+                  <w:iCs/>
+                  <w:noProof/>
+                </w:rPr>
+                <w:t>Cádiz.</w:t>
+              </w:r>
+              <w:r>
+                <w:rPr>
+                  <w:noProof/>
+                </w:rPr>
+                <w:t xml:space="preserve"> Obtenido de https://www.gutenberg.org/ebooks/21906</w:t>
+              </w:r>
+            </w:p>
+            <w:p>
+              <w:pPr>
+                <w:pStyle w:val="Bibliografa"/>
+                <w:ind w:left="720" w:hanging="720"/>
+                <w:rPr>
+                  <w:noProof/>
+                </w:rPr>
+              </w:pPr>
+              <w:r>
+                <w:rPr>
+                  <w:noProof/>
+                </w:rPr>
+                <w:t xml:space="preserve">Rodó, J. E. (1900). </w:t>
+              </w:r>
+              <w:r>
+                <w:rPr>
+                  <w:i/>
+                  <w:iCs/>
+                  <w:noProof/>
+                </w:rPr>
+                <w:t>Ariel.</w:t>
+              </w:r>
+              <w:r>
+                <w:rPr>
+                  <w:noProof/>
+                </w:rPr>
+                <w:t xml:space="preserve"> Obtenido de https://www.gutenberg.org/ebooks/22899</w:t>
+              </w:r>
             </w:p>
             <w:p>
               <w:pPr>
@@ -11015,7 +12060,6 @@
                 <w:t>Obtenido de https://survey.stackoverflow.co/2022/</w:t>
               </w:r>
             </w:p>
-            <w:p/>
             <w:p>
               <w:pPr>
                 <w:pStyle w:val="Bibliografa"/>
@@ -11030,7 +12074,7 @@
                   <w:noProof/>
                   <w:lang w:val="en-US"/>
                 </w:rPr>
-                <w:t xml:space="preserve">Suzuki, M. a. (2019). Improvements to N-gram Language Model Using Text Generated from Neural Language Model. En </w:t>
+                <w:t xml:space="preserve">Suzuki, M., Itoh, N., Nagano, T., Kurata, G., &amp; Thomas, S. (2019). Improvements to N-gram Language Model Using Text Generated from Neural Language Model. En </w:t>
               </w:r>
               <w:r>
                 <w:rPr>
@@ -11051,18 +12095,10 @@
             </w:p>
             <w:p>
               <w:pPr>
-                <w:rPr>
-                  <w:lang w:val="en-US"/>
-                </w:rPr>
-              </w:pPr>
-            </w:p>
-            <w:p>
-              <w:pPr>
                 <w:pStyle w:val="Bibliografa"/>
                 <w:ind w:left="720" w:hanging="720"/>
                 <w:rPr>
                   <w:noProof/>
-                  <w:lang w:val="en-US"/>
                 </w:rPr>
               </w:pPr>
               <w:r>
@@ -11070,7 +12106,7 @@
                   <w:noProof/>
                   <w:lang w:val="en-US"/>
                 </w:rPr>
-                <w:t xml:space="preserve">Venkat N. Gudivada, D. R. (2015). Handbook of Statistics. En V. V. Venu Govindaraju, </w:t>
+                <w:t xml:space="preserve">The Project Gutenberg Literary Archive Foundation. (s.f.). </w:t>
               </w:r>
               <w:r>
                 <w:rPr>
@@ -11079,22 +12115,50 @@
                   <w:noProof/>
                   <w:lang w:val="en-US"/>
                 </w:rPr>
-                <w:t>Chapter 9 - Big Data Driven Natural Language Processing Research and Applications</w:t>
+                <w:t>About | Project Gutenberg</w:t>
               </w:r>
               <w:r>
                 <w:rPr>
                   <w:noProof/>
                   <w:lang w:val="en-US"/>
                 </w:rPr>
-                <w:t xml:space="preserve"> (págs. 203-238). Elsevier.</w:t>
+                <w:t xml:space="preserve">. </w:t>
+              </w:r>
+              <w:r>
+                <w:rPr>
+                  <w:noProof/>
+                </w:rPr>
+                <w:t>Obtenido de Project Gutenberg Web Site: https://www.gutenberg.org/</w:t>
               </w:r>
             </w:p>
             <w:p>
               <w:pPr>
+                <w:pStyle w:val="Bibliografa"/>
+                <w:ind w:left="720" w:hanging="720"/>
                 <w:rPr>
-                  <w:lang w:val="en-US"/>
+                  <w:noProof/>
                 </w:rPr>
               </w:pPr>
+              <w:r>
+                <w:rPr>
+                  <w:noProof/>
+                </w:rPr>
+                <w:t xml:space="preserve">Valera, J. (1883). </w:t>
+              </w:r>
+              <w:r>
+                <w:rPr>
+                  <w:i/>
+                  <w:iCs/>
+                  <w:noProof/>
+                </w:rPr>
+                <w:t>Algo de todo.</w:t>
+              </w:r>
+              <w:r>
+                <w:rPr>
+                  <w:noProof/>
+                </w:rPr>
+                <w:t xml:space="preserve"> Obtenido de https://www.gutenberg.org/ebooks/30213</w:t>
+              </w:r>
             </w:p>
             <w:p>
               <w:pPr>
@@ -11109,29 +12173,27 @@
                   <w:noProof/>
                   <w:lang w:val="en-US"/>
                 </w:rPr>
-                <w:t xml:space="preserve">Vincent, J. (2003). Journal of Machine Learning Research. En D. R. Bengio Y, </w:t>
+                <w:t xml:space="preserve">Vincent, J. (2003). Journal of Machine Learning Research. </w:t>
+              </w:r>
+              <w:r>
+                <w:rPr>
+                  <w:noProof/>
+                </w:rPr>
+                <w:t xml:space="preserve">En D. R. Bengio Y, </w:t>
               </w:r>
               <w:r>
                 <w:rPr>
                   <w:i/>
                   <w:iCs/>
                   <w:noProof/>
-                  <w:lang w:val="en-US"/>
                 </w:rPr>
                 <w:t>A neural probabilistic language model</w:t>
               </w:r>
               <w:r>
                 <w:rPr>
                   <w:noProof/>
-                  <w:lang w:val="en-US"/>
                 </w:rPr>
-                <w:t xml:space="preserve"> (págs. </w:t>
-              </w:r>
-              <w:r>
-                <w:rPr>
-                  <w:noProof/>
-                </w:rPr>
-                <w:t>1137-1155).</w:t>
+                <w:t xml:space="preserve"> (págs. 1137-1155).</w:t>
               </w:r>
             </w:p>
             <w:p>
@@ -12271,6 +13333,92 @@
     </w:lvl>
   </w:abstractNum>
   <w:abstractNum w:abstractNumId="11" w15:restartNumberingAfterBreak="0">
+    <w:nsid w:val="6A3837C9"/>
+    <w:multiLevelType w:val="hybridMultilevel"/>
+    <w:tmpl w:val="B9AA2364"/>
+    <w:lvl w:ilvl="0" w:tplc="0C0A000F">
+      <w:start w:val="1"/>
+      <w:numFmt w:val="decimal"/>
+      <w:lvlText w:val="%1."/>
+      <w:lvlJc w:val="left"/>
+      <w:pPr>
+        <w:ind w:left="720" w:hanging="360"/>
+      </w:pPr>
+    </w:lvl>
+    <w:lvl w:ilvl="1" w:tplc="0C0A0019" w:tentative="1">
+      <w:start w:val="1"/>
+      <w:numFmt w:val="lowerLetter"/>
+      <w:lvlText w:val="%2."/>
+      <w:lvlJc w:val="left"/>
+      <w:pPr>
+        <w:ind w:left="1440" w:hanging="360"/>
+      </w:pPr>
+    </w:lvl>
+    <w:lvl w:ilvl="2" w:tplc="0C0A001B" w:tentative="1">
+      <w:start w:val="1"/>
+      <w:numFmt w:val="lowerRoman"/>
+      <w:lvlText w:val="%3."/>
+      <w:lvlJc w:val="right"/>
+      <w:pPr>
+        <w:ind w:left="2160" w:hanging="180"/>
+      </w:pPr>
+    </w:lvl>
+    <w:lvl w:ilvl="3" w:tplc="0C0A000F" w:tentative="1">
+      <w:start w:val="1"/>
+      <w:numFmt w:val="decimal"/>
+      <w:lvlText w:val="%4."/>
+      <w:lvlJc w:val="left"/>
+      <w:pPr>
+        <w:ind w:left="2880" w:hanging="360"/>
+      </w:pPr>
+    </w:lvl>
+    <w:lvl w:ilvl="4" w:tplc="0C0A0019" w:tentative="1">
+      <w:start w:val="1"/>
+      <w:numFmt w:val="lowerLetter"/>
+      <w:lvlText w:val="%5."/>
+      <w:lvlJc w:val="left"/>
+      <w:pPr>
+        <w:ind w:left="3600" w:hanging="360"/>
+      </w:pPr>
+    </w:lvl>
+    <w:lvl w:ilvl="5" w:tplc="0C0A001B" w:tentative="1">
+      <w:start w:val="1"/>
+      <w:numFmt w:val="lowerRoman"/>
+      <w:lvlText w:val="%6."/>
+      <w:lvlJc w:val="right"/>
+      <w:pPr>
+        <w:ind w:left="4320" w:hanging="180"/>
+      </w:pPr>
+    </w:lvl>
+    <w:lvl w:ilvl="6" w:tplc="0C0A000F" w:tentative="1">
+      <w:start w:val="1"/>
+      <w:numFmt w:val="decimal"/>
+      <w:lvlText w:val="%7."/>
+      <w:lvlJc w:val="left"/>
+      <w:pPr>
+        <w:ind w:left="5040" w:hanging="360"/>
+      </w:pPr>
+    </w:lvl>
+    <w:lvl w:ilvl="7" w:tplc="0C0A0019" w:tentative="1">
+      <w:start w:val="1"/>
+      <w:numFmt w:val="lowerLetter"/>
+      <w:lvlText w:val="%8."/>
+      <w:lvlJc w:val="left"/>
+      <w:pPr>
+        <w:ind w:left="5760" w:hanging="360"/>
+      </w:pPr>
+    </w:lvl>
+    <w:lvl w:ilvl="8" w:tplc="0C0A001B" w:tentative="1">
+      <w:start w:val="1"/>
+      <w:numFmt w:val="lowerRoman"/>
+      <w:lvlText w:val="%9."/>
+      <w:lvlJc w:val="right"/>
+      <w:pPr>
+        <w:ind w:left="6480" w:hanging="180"/>
+      </w:pPr>
+    </w:lvl>
+  </w:abstractNum>
+  <w:abstractNum w:abstractNumId="12" w15:restartNumberingAfterBreak="0">
     <w:nsid w:val="74442072"/>
     <w:multiLevelType w:val="hybridMultilevel"/>
     <w:tmpl w:val="B6D822D2"/>
@@ -12381,7 +13529,7 @@
     <w:abstractNumId w:val="6"/>
   </w:num>
   <w:num w:numId="9" w16cid:durableId="1895500896">
-    <w:abstractNumId w:val="11"/>
+    <w:abstractNumId w:val="12"/>
   </w:num>
   <w:num w:numId="10" w16cid:durableId="1487934947">
     <w:abstractNumId w:val="10"/>
@@ -12391,6 +13539,9 @@
   </w:num>
   <w:num w:numId="12" w16cid:durableId="267742986">
     <w:abstractNumId w:val="1"/>
+  </w:num>
+  <w:num w:numId="13" w16cid:durableId="892888616">
+    <w:abstractNumId w:val="11"/>
   </w:num>
 </w:numbering>
 </file>
@@ -13599,37 +14750,6 @@
 <file path=customXml/item1.xml><?xml version="1.0" encoding="utf-8"?>
 <b:Sources xmlns:b="http://schemas.openxmlformats.org/officeDocument/2006/bibliography" xmlns="http://schemas.openxmlformats.org/officeDocument/2006/bibliography" SelectedStyle="\APASixthEditionOfficeOnline.xsl" StyleName="APA" Version="6">
   <b:Source>
-    <b:Tag>Ven15</b:Tag>
-    <b:SourceType>BookSection</b:SourceType>
-    <b:Guid>{035630CA-E452-491E-B92A-3039B8540502}</b:Guid>
-    <b:Author>
-      <b:Author>
-        <b:NameList>
-          <b:Person>
-            <b:Last>Venkat N. Gudivada</b:Last>
-            <b:First>Dhana</b:First>
-            <b:Middle>Rao Vijay, V. Raghavan</b:Middle>
-          </b:Person>
-        </b:NameList>
-      </b:Author>
-      <b:BookAuthor>
-        <b:NameList>
-          <b:Person>
-            <b:Last>Venu Govindaraju</b:Last>
-            <b:First>Vijay</b:First>
-            <b:Middle>V. Raghavan, C.R. Rao,</b:Middle>
-          </b:Person>
-        </b:NameList>
-      </b:BookAuthor>
-    </b:Author>
-    <b:Title>Handbook of Statistics</b:Title>
-    <b:BookTitle>Chapter 9 - Big Data Driven Natural Language Processing Research and Applications</b:BookTitle>
-    <b:Year>2015</b:Year>
-    <b:Pages>203-238</b:Pages>
-    <b:Publisher>Elsevier</b:Publisher>
-    <b:RefOrder>2</b:RefOrder>
-  </b:Source>
-  <b:Source>
     <b:Tag>Jur22</b:Tag>
     <b:SourceType>BookSection</b:SourceType>
     <b:Guid>{0F54B36B-E18A-406A-B4DA-5A195BCA6F08}</b:Guid>
@@ -13655,27 +14775,6 @@
     <b:RefOrder>1</b:RefOrder>
   </b:Source>
   <b:Source>
-    <b:Tag>Suz19</b:Tag>
-    <b:SourceType>BookSection</b:SourceType>
-    <b:Guid>{4098A11E-5621-46DD-BC4D-D75851441DA6}</b:Guid>
-    <b:Author>
-      <b:Author>
-        <b:NameList>
-          <b:Person>
-            <b:Last>Suzuki</b:Last>
-            <b:First>Masayuki</b:First>
-            <b:Middle>and Itoh, Nobuyasu and Nagano, Tohru and Kurata, Gakuto and Thomas, Samuel</b:Middle>
-          </b:Person>
-        </b:NameList>
-      </b:Author>
-    </b:Author>
-    <b:Title>Improvements to N-gram Language Model Using Text Generated from Neural Language Model</b:Title>
-    <b:Year>2019</b:Year>
-    <b:BookTitle>ICASSP 2019 - 2019 IEEE International Conference on Acoustics, Speech and Signal Processing (ICASSP)</b:BookTitle>
-    <b:Pages>7245-7249</b:Pages>
-    <b:RefOrder>4</b:RefOrder>
-  </b:Source>
-  <b:Source>
     <b:Tag>Sta22</b:Tag>
     <b:SourceType>DocumentFromInternetSite</b:SourceType>
     <b:Guid>{2F3B91FF-A758-4FFD-B041-16341D43D422}</b:Guid>
@@ -13688,7 +14787,7 @@
       </b:Author>
     </b:Author>
     <b:Title>Stack Overflow Developer Survey</b:Title>
-    <b:RefOrder>5</b:RefOrder>
+    <b:RefOrder>16</b:RefOrder>
   </b:Source>
   <b:Source>
     <b:Tag>Vin03</b:Tag>
@@ -13719,11 +14818,287 @@
     <b:Pages>1137-1155</b:Pages>
     <b:RefOrder>3</b:RefOrder>
   </b:Source>
+  <b:Source>
+    <b:Tag>The</b:Tag>
+    <b:SourceType>InternetSite</b:SourceType>
+    <b:Guid>{91BCAB2A-CCC4-4F6B-86B3-38E98EF0A5EE}</b:Guid>
+    <b:Title>About | Project Gutenberg</b:Title>
+    <b:InternetSiteTitle>Project Gutenberg Web Site</b:InternetSiteTitle>
+    <b:URL>https://www.gutenberg.org/</b:URL>
+    <b:Author>
+      <b:Author>
+        <b:Corporate>The Project Gutenberg Literary Archive Foundation</b:Corporate>
+      </b:Author>
+    </b:Author>
+    <b:RefOrder>4</b:RefOrder>
+  </b:Source>
+  <b:Source>
+    <b:Tag>Anó06</b:Tag>
+    <b:SourceType>Book</b:SourceType>
+    <b:Guid>{56A4A4F6-0263-4FB1-B939-DD9FBC2483A9}</b:Guid>
+    <b:Title>Actas capitulares desde el 21 hasta el 25 de mayo de 1810 en Buenos Aires</b:Title>
+    <b:Year>1836</b:Year>
+    <b:Author>
+      <b:Author>
+        <b:NameList>
+          <b:Person>
+            <b:Last>Anónimo</b:Last>
+          </b:Person>
+        </b:NameList>
+      </b:Author>
+    </b:Author>
+    <b:URL>https://www.gutenberg.org/ebooks/19643</b:URL>
+    <b:RefOrder>5</b:RefOrder>
+  </b:Source>
+  <b:Source>
+    <b:Tag>Per86</b:Tag>
+    <b:SourceType>Book</b:SourceType>
+    <b:Guid>{BCDC7505-8147-4E94-9536-D8EC6D7FBB6C}</b:Guid>
+    <b:Author>
+      <b:Author>
+        <b:NameList>
+          <b:Person>
+            <b:Last>Pereda</b:Last>
+            <b:First>Jose</b:First>
+            <b:Middle>María de</b:Middle>
+          </b:Person>
+        </b:NameList>
+      </b:Author>
+    </b:Author>
+    <b:Title>Al primer vuelo</b:Title>
+    <b:Year>1986</b:Year>
+    <b:URL>https://www.gutenberg.org/ebooks/23957</b:URL>
+    <b:RefOrder>6</b:RefOrder>
+  </b:Source>
+  <b:Source>
+    <b:Tag>Val83</b:Tag>
+    <b:SourceType>Book</b:SourceType>
+    <b:Guid>{DFFA4423-0C5F-446A-95B7-0D3B25E1DE11}</b:Guid>
+    <b:Author>
+      <b:Author>
+        <b:NameList>
+          <b:Person>
+            <b:Last>Valera</b:Last>
+            <b:First>Juan</b:First>
+          </b:Person>
+        </b:NameList>
+      </b:Author>
+    </b:Author>
+    <b:Title>Algo de todo</b:Title>
+    <b:Year>1883</b:Year>
+    <b:URL>https://www.gutenberg.org/ebooks/30213</b:URL>
+    <b:RefOrder>7</b:RefOrder>
+  </b:Source>
+  <b:Source>
+    <b:Tag>Car08</b:Tag>
+    <b:SourceType>Book</b:SourceType>
+    <b:Guid>{403DD175-EBDA-4038-B752-E0A8B6925E7C}</b:Guid>
+    <b:Author>
+      <b:Author>
+        <b:NameList>
+          <b:Person>
+            <b:Last>Caro</b:Last>
+            <b:First>Madame</b:First>
+            <b:Middle>P.</b:Middle>
+          </b:Person>
+        </b:NameList>
+      </b:Author>
+    </b:Author>
+    <b:Title>Amar es vencer</b:Title>
+    <b:Year>2008</b:Year>
+    <b:URL>https://www.gutenberg.org/ebooks/24925</b:URL>
+    <b:RefOrder>8</b:RefOrder>
+  </b:Source>
+  <b:Source>
+    <b:Tag>Mar85</b:Tag>
+    <b:SourceType>Book</b:SourceType>
+    <b:Guid>{007AD712-2A69-44E8-A8E7-926B641DAC7A}</b:Guid>
+    <b:Author>
+      <b:Author>
+        <b:NameList>
+          <b:Person>
+            <b:Last>Martí</b:Last>
+            <b:First>Jose</b:First>
+          </b:Person>
+        </b:NameList>
+      </b:Author>
+    </b:Author>
+    <b:Title>Amistad funesta: Novela</b:Title>
+    <b:Year>1885</b:Year>
+    <b:URL>https://www.gutenberg.org/ebooks/18166</b:URL>
+    <b:RefOrder>9</b:RefOrder>
+  </b:Source>
+  <b:Source>
+    <b:Tag>Fer58</b:Tag>
+    <b:SourceType>Book</b:SourceType>
+    <b:Guid>{86D23043-1ADC-4CE1-9B27-6B22C5264487}</b:Guid>
+    <b:Author>
+      <b:Author>
+        <b:NameList>
+          <b:Person>
+            <b:Last>Fernández y González</b:Last>
+            <b:First>Manuel</b:First>
+          </b:Person>
+        </b:NameList>
+      </b:Author>
+    </b:Author>
+    <b:Title>Amparo (Memorias de un loco)</b:Title>
+    <b:Year>1858</b:Year>
+    <b:URL>https://www.gutenberg.org/ebooks/27295</b:URL>
+    <b:RefOrder>10</b:RefOrder>
+  </b:Source>
+  <b:Source>
+    <b:Tag>Rod00</b:Tag>
+    <b:SourceType>Book</b:SourceType>
+    <b:Guid>{39B7F5DA-F71A-4199-BF5A-31F2DCE5826D}</b:Guid>
+    <b:Author>
+      <b:Author>
+        <b:NameList>
+          <b:Person>
+            <b:Last>Rodó</b:Last>
+            <b:First>José</b:First>
+            <b:Middle>Enrique</b:Middle>
+          </b:Person>
+        </b:NameList>
+      </b:Author>
+    </b:Author>
+    <b:Title>Ariel</b:Title>
+    <b:Year>1900</b:Year>
+    <b:URL>https://www.gutenberg.org/ebooks/22899</b:URL>
+    <b:RefOrder>11</b:RefOrder>
+  </b:Source>
+  <b:Source>
+    <b:Tag>Bla94</b:Tag>
+    <b:SourceType>Book</b:SourceType>
+    <b:Guid>{3566B071-3766-40EF-B701-13707FE1CC63}</b:Guid>
+    <b:Author>
+      <b:Author>
+        <b:NameList>
+          <b:Person>
+            <b:Last>Blasco Ibánez</b:Last>
+            <b:First>Vicente</b:First>
+          </b:Person>
+        </b:NameList>
+      </b:Author>
+    </b:Author>
+    <b:Title>Arroz y tartana</b:Title>
+    <b:Year>1894</b:Year>
+    <b:URL>https://www.gutenberg.org/ebooks/16413</b:URL>
+    <b:RefOrder>12</b:RefOrder>
+  </b:Source>
+  <b:Source>
+    <b:Tag>Pér74</b:Tag>
+    <b:SourceType>Book</b:SourceType>
+    <b:Guid>{DDE569F3-FCF5-4BE7-9C5A-599EB0275A94}</b:Guid>
+    <b:Title>Cádiz</b:Title>
+    <b:Year>1874</b:Year>
+    <b:Author>
+      <b:Author>
+        <b:NameList>
+          <b:Person>
+            <b:Last>Pérez Galdós</b:Last>
+            <b:First>Benito</b:First>
+          </b:Person>
+        </b:NameList>
+      </b:Author>
+    </b:Author>
+    <b:URL>https://www.gutenberg.org/ebooks/21906</b:URL>
+    <b:RefOrder>13</b:RefOrder>
+  </b:Source>
+  <b:Source>
+    <b:Tag>Dau69</b:Tag>
+    <b:SourceType>Book</b:SourceType>
+    <b:Guid>{B8CA0173-B27A-4D7F-A8CC-C889084C5A69}</b:Guid>
+    <b:Author>
+      <b:Author>
+        <b:NameList>
+          <b:Person>
+            <b:Last>Daudet</b:Last>
+            <b:First>Alphonse</b:First>
+          </b:Person>
+          <b:Person>
+            <b:Last>Cabañas</b:Last>
+            <b:First>F.</b:First>
+          </b:Person>
+        </b:NameList>
+      </b:Author>
+    </b:Author>
+    <b:Title>Cartas de mi molino</b:Title>
+    <b:Year>1869</b:Year>
+    <b:URL>https://www.gutenberg.org/ebooks/29706</b:URL>
+    <b:RefOrder>14</b:RefOrder>
+  </b:Source>
+  <b:Source>
+    <b:Tag>Ven15</b:Tag>
+    <b:SourceType>BookSection</b:SourceType>
+    <b:Guid>{17F347D8-4718-4E9E-A5FD-35E2DD812647}</b:Guid>
+    <b:Author>
+      <b:Author>
+        <b:NameList>
+          <b:Person>
+            <b:Last>Gudivada</b:Last>
+            <b:First>Venkat</b:First>
+            <b:Middle>N.</b:Middle>
+          </b:Person>
+          <b:Person>
+            <b:Last>Rao Vijay</b:Last>
+            <b:First>Dhana</b:First>
+          </b:Person>
+          <b:Person>
+            <b:Last>Raghavan</b:Last>
+            <b:First>V.</b:First>
+          </b:Person>
+        </b:NameList>
+      </b:Author>
+    </b:Author>
+    <b:Title>Handbook of Statistics</b:Title>
+    <b:BookTitle>Chapter 9 - Big Data Driven Natural Language Processing Research and Applications</b:BookTitle>
+    <b:Year>2015</b:Year>
+    <b:Pages>203-238</b:Pages>
+    <b:Publisher>Elsevier</b:Publisher>
+    <b:RefOrder>2</b:RefOrder>
+  </b:Source>
+  <b:Source>
+    <b:Tag>Suz19</b:Tag>
+    <b:SourceType>BookSection</b:SourceType>
+    <b:Guid>{4C7C308B-BF25-4D97-B83C-F36CC3F37837}</b:Guid>
+    <b:Author>
+      <b:Author>
+        <b:NameList>
+          <b:Person>
+            <b:Last>Suzuki</b:Last>
+            <b:First>Masayuki</b:First>
+          </b:Person>
+          <b:Person>
+            <b:Last>Itoh</b:Last>
+            <b:First>Nobuyasu</b:First>
+          </b:Person>
+          <b:Person>
+            <b:Last>Nagano</b:Last>
+            <b:First>Tohru</b:First>
+          </b:Person>
+          <b:Person>
+            <b:Last>Kurata</b:Last>
+            <b:First>Gakuto</b:First>
+          </b:Person>
+          <b:Person>
+            <b:Last>Thomas</b:Last>
+            <b:First>Samuel</b:First>
+          </b:Person>
+        </b:NameList>
+      </b:Author>
+    </b:Author>
+    <b:Title>Improvements to N-gram Language Model Using Text Generated from Neural Language Model</b:Title>
+    <b:Year>2019</b:Year>
+    <b:BookTitle>ICASSP 2019 - 2019 IEEE International Conference on Acoustics, Speech and Signal Processing (ICASSP)</b:BookTitle>
+    <b:Pages>7245-7249</b:Pages>
+    <b:RefOrder>15</b:RefOrder>
+  </b:Source>
 </b:Sources>
 </file>
 
 <file path=customXml/itemProps1.xml><?xml version="1.0" encoding="utf-8"?>
-<ds:datastoreItem xmlns:ds="http://schemas.openxmlformats.org/officeDocument/2006/customXml" ds:itemID="{3FD73163-2C4C-447C-83A3-888BE88EFFC1}">
+<ds:datastoreItem xmlns:ds="http://schemas.openxmlformats.org/officeDocument/2006/customXml" ds:itemID="{2DD7FEC6-3ADA-4077-B1B5-F5FA7DD94DE7}">
   <ds:schemaRefs>
     <ds:schemaRef ds:uri="http://schemas.openxmlformats.org/officeDocument/2006/bibliography"/>
   </ds:schemaRefs>

--- a/doc_GPG.docx
+++ b/doc_GPG.docx
@@ -1991,7 +1991,7 @@
           <w:r>
             <w:fldChar w:fldCharType="separate"/>
           </w:r>
-          <w:hyperlink w:anchor="_Toc116294848" w:history="1">
+          <w:hyperlink w:anchor="_Toc116375503" w:history="1">
             <w:r>
               <w:rPr>
                 <w:rStyle w:val="Hipervnculo"/>
@@ -2018,7 +2018,7 @@
                 <w:noProof/>
                 <w:webHidden/>
               </w:rPr>
-              <w:instrText xml:space="preserve"> PAGEREF _Toc116294848 \h </w:instrText>
+              <w:instrText xml:space="preserve"> PAGEREF _Toc116375503 \h </w:instrText>
             </w:r>
             <w:r>
               <w:rPr>
@@ -2061,7 +2061,7 @@
               <w:lang w:eastAsia="es-ES"/>
             </w:rPr>
           </w:pPr>
-          <w:hyperlink w:anchor="_Toc116294849" w:history="1">
+          <w:hyperlink w:anchor="_Toc116375504" w:history="1">
             <w:r>
               <w:rPr>
                 <w:rStyle w:val="Hipervnculo"/>
@@ -2088,7 +2088,7 @@
                 <w:noProof/>
                 <w:webHidden/>
               </w:rPr>
-              <w:instrText xml:space="preserve"> PAGEREF _Toc116294849 \h </w:instrText>
+              <w:instrText xml:space="preserve"> PAGEREF _Toc116375504 \h </w:instrText>
             </w:r>
             <w:r>
               <w:rPr>
@@ -2131,7 +2131,7 @@
               <w:lang w:eastAsia="es-ES"/>
             </w:rPr>
           </w:pPr>
-          <w:hyperlink w:anchor="_Toc116294850" w:history="1">
+          <w:hyperlink w:anchor="_Toc116375505" w:history="1">
             <w:r>
               <w:rPr>
                 <w:rStyle w:val="Hipervnculo"/>
@@ -2159,7 +2159,7 @@
                 <w:noProof/>
                 <w:webHidden/>
               </w:rPr>
-              <w:instrText xml:space="preserve"> PAGEREF _Toc116294850 \h </w:instrText>
+              <w:instrText xml:space="preserve"> PAGEREF _Toc116375505 \h </w:instrText>
             </w:r>
             <w:r>
               <w:rPr>
@@ -2203,7 +2203,7 @@
               <w:lang w:eastAsia="es-ES"/>
             </w:rPr>
           </w:pPr>
-          <w:hyperlink w:anchor="_Toc116294851" w:history="1">
+          <w:hyperlink w:anchor="_Toc116375506" w:history="1">
             <w:r>
               <w:rPr>
                 <w:rStyle w:val="Hipervnculo"/>
@@ -2245,7 +2245,7 @@
                 <w:noProof/>
                 <w:webHidden/>
               </w:rPr>
-              <w:instrText xml:space="preserve"> PAGEREF _Toc116294851 \h </w:instrText>
+              <w:instrText xml:space="preserve"> PAGEREF _Toc116375506 \h </w:instrText>
             </w:r>
             <w:r>
               <w:rPr>
@@ -2289,7 +2289,7 @@
               <w:lang w:eastAsia="es-ES"/>
             </w:rPr>
           </w:pPr>
-          <w:hyperlink w:anchor="_Toc116294852" w:history="1">
+          <w:hyperlink w:anchor="_Toc116375507" w:history="1">
             <w:r>
               <w:rPr>
                 <w:rStyle w:val="Hipervnculo"/>
@@ -2331,7 +2331,7 @@
                 <w:noProof/>
                 <w:webHidden/>
               </w:rPr>
-              <w:instrText xml:space="preserve"> PAGEREF _Toc116294852 \h </w:instrText>
+              <w:instrText xml:space="preserve"> PAGEREF _Toc116375507 \h </w:instrText>
             </w:r>
             <w:r>
               <w:rPr>
@@ -2375,7 +2375,7 @@
               <w:lang w:eastAsia="es-ES"/>
             </w:rPr>
           </w:pPr>
-          <w:hyperlink w:anchor="_Toc116294853" w:history="1">
+          <w:hyperlink w:anchor="_Toc116375508" w:history="1">
             <w:r>
               <w:rPr>
                 <w:rStyle w:val="Hipervnculo"/>
@@ -2417,7 +2417,7 @@
                 <w:noProof/>
                 <w:webHidden/>
               </w:rPr>
-              <w:instrText xml:space="preserve"> PAGEREF _Toc116294853 \h </w:instrText>
+              <w:instrText xml:space="preserve"> PAGEREF _Toc116375508 \h </w:instrText>
             </w:r>
             <w:r>
               <w:rPr>
@@ -2461,7 +2461,7 @@
               <w:lang w:eastAsia="es-ES"/>
             </w:rPr>
           </w:pPr>
-          <w:hyperlink w:anchor="_Toc116294854" w:history="1">
+          <w:hyperlink w:anchor="_Toc116375509" w:history="1">
             <w:r>
               <w:rPr>
                 <w:rStyle w:val="Hipervnculo"/>
@@ -2503,7 +2503,7 @@
                 <w:noProof/>
                 <w:webHidden/>
               </w:rPr>
-              <w:instrText xml:space="preserve"> PAGEREF _Toc116294854 \h </w:instrText>
+              <w:instrText xml:space="preserve"> PAGEREF _Toc116375509 \h </w:instrText>
             </w:r>
             <w:r>
               <w:rPr>
@@ -2547,7 +2547,7 @@
               <w:lang w:eastAsia="es-ES"/>
             </w:rPr>
           </w:pPr>
-          <w:hyperlink w:anchor="_Toc116294855" w:history="1">
+          <w:hyperlink w:anchor="_Toc116375510" w:history="1">
             <w:r>
               <w:rPr>
                 <w:rStyle w:val="Hipervnculo"/>
@@ -2589,7 +2589,7 @@
                 <w:noProof/>
                 <w:webHidden/>
               </w:rPr>
-              <w:instrText xml:space="preserve"> PAGEREF _Toc116294855 \h </w:instrText>
+              <w:instrText xml:space="preserve"> PAGEREF _Toc116375510 \h </w:instrText>
             </w:r>
             <w:r>
               <w:rPr>
@@ -2633,7 +2633,7 @@
               <w:lang w:eastAsia="es-ES"/>
             </w:rPr>
           </w:pPr>
-          <w:hyperlink w:anchor="_Toc116294856" w:history="1">
+          <w:hyperlink w:anchor="_Toc116375511" w:history="1">
             <w:r>
               <w:rPr>
                 <w:rStyle w:val="Hipervnculo"/>
@@ -2675,7 +2675,7 @@
                 <w:noProof/>
                 <w:webHidden/>
               </w:rPr>
-              <w:instrText xml:space="preserve"> PAGEREF _Toc116294856 \h </w:instrText>
+              <w:instrText xml:space="preserve"> PAGEREF _Toc116375511 \h </w:instrText>
             </w:r>
             <w:r>
               <w:rPr>
@@ -2719,7 +2719,7 @@
               <w:lang w:eastAsia="es-ES"/>
             </w:rPr>
           </w:pPr>
-          <w:hyperlink w:anchor="_Toc116294857" w:history="1">
+          <w:hyperlink w:anchor="_Toc116375512" w:history="1">
             <w:r>
               <w:rPr>
                 <w:rStyle w:val="Hipervnculo"/>
@@ -2761,7 +2761,7 @@
                 <w:noProof/>
                 <w:webHidden/>
               </w:rPr>
-              <w:instrText xml:space="preserve"> PAGEREF _Toc116294857 \h </w:instrText>
+              <w:instrText xml:space="preserve"> PAGEREF _Toc116375512 \h </w:instrText>
             </w:r>
             <w:r>
               <w:rPr>
@@ -2805,7 +2805,7 @@
               <w:lang w:eastAsia="es-ES"/>
             </w:rPr>
           </w:pPr>
-          <w:hyperlink w:anchor="_Toc116294858" w:history="1">
+          <w:hyperlink w:anchor="_Toc116375513" w:history="1">
             <w:r>
               <w:rPr>
                 <w:rStyle w:val="Hipervnculo"/>
@@ -2847,7 +2847,7 @@
                 <w:noProof/>
                 <w:webHidden/>
               </w:rPr>
-              <w:instrText xml:space="preserve"> PAGEREF _Toc116294858 \h </w:instrText>
+              <w:instrText xml:space="preserve"> PAGEREF _Toc116375513 \h </w:instrText>
             </w:r>
             <w:r>
               <w:rPr>
@@ -2891,7 +2891,7 @@
               <w:lang w:eastAsia="es-ES"/>
             </w:rPr>
           </w:pPr>
-          <w:hyperlink w:anchor="_Toc116294859" w:history="1">
+          <w:hyperlink w:anchor="_Toc116375514" w:history="1">
             <w:r>
               <w:rPr>
                 <w:rStyle w:val="Hipervnculo"/>
@@ -2933,7 +2933,7 @@
                 <w:noProof/>
                 <w:webHidden/>
               </w:rPr>
-              <w:instrText xml:space="preserve"> PAGEREF _Toc116294859 \h </w:instrText>
+              <w:instrText xml:space="preserve"> PAGEREF _Toc116375514 \h </w:instrText>
             </w:r>
             <w:r>
               <w:rPr>
@@ -2977,7 +2977,7 @@
               <w:lang w:eastAsia="es-ES"/>
             </w:rPr>
           </w:pPr>
-          <w:hyperlink w:anchor="_Toc116294860" w:history="1">
+          <w:hyperlink w:anchor="_Toc116375515" w:history="1">
             <w:r>
               <w:rPr>
                 <w:rStyle w:val="Hipervnculo"/>
@@ -3019,7 +3019,7 @@
                 <w:noProof/>
                 <w:webHidden/>
               </w:rPr>
-              <w:instrText xml:space="preserve"> PAGEREF _Toc116294860 \h </w:instrText>
+              <w:instrText xml:space="preserve"> PAGEREF _Toc116375515 \h </w:instrText>
             </w:r>
             <w:r>
               <w:rPr>
@@ -3063,7 +3063,7 @@
               <w:lang w:eastAsia="es-ES"/>
             </w:rPr>
           </w:pPr>
-          <w:hyperlink w:anchor="_Toc116294861" w:history="1">
+          <w:hyperlink w:anchor="_Toc116375516" w:history="1">
             <w:r>
               <w:rPr>
                 <w:rStyle w:val="Hipervnculo"/>
@@ -3105,7 +3105,7 @@
                 <w:noProof/>
                 <w:webHidden/>
               </w:rPr>
-              <w:instrText xml:space="preserve"> PAGEREF _Toc116294861 \h </w:instrText>
+              <w:instrText xml:space="preserve"> PAGEREF _Toc116375516 \h </w:instrText>
             </w:r>
             <w:r>
               <w:rPr>
@@ -3149,7 +3149,7 @@
               <w:lang w:eastAsia="es-ES"/>
             </w:rPr>
           </w:pPr>
-          <w:hyperlink w:anchor="_Toc116294862" w:history="1">
+          <w:hyperlink w:anchor="_Toc116375517" w:history="1">
             <w:r>
               <w:rPr>
                 <w:rStyle w:val="Hipervnculo"/>
@@ -3191,7 +3191,7 @@
                 <w:noProof/>
                 <w:webHidden/>
               </w:rPr>
-              <w:instrText xml:space="preserve"> PAGEREF _Toc116294862 \h </w:instrText>
+              <w:instrText xml:space="preserve"> PAGEREF _Toc116375517 \h </w:instrText>
             </w:r>
             <w:r>
               <w:rPr>
@@ -3235,7 +3235,7 @@
               <w:lang w:eastAsia="es-ES"/>
             </w:rPr>
           </w:pPr>
-          <w:hyperlink w:anchor="_Toc116294864" w:history="1">
+          <w:hyperlink w:anchor="_Toc116375519" w:history="1">
             <w:r>
               <w:rPr>
                 <w:rStyle w:val="Hipervnculo"/>
@@ -3277,7 +3277,7 @@
                 <w:noProof/>
                 <w:webHidden/>
               </w:rPr>
-              <w:instrText xml:space="preserve"> PAGEREF _Toc116294864 \h </w:instrText>
+              <w:instrText xml:space="preserve"> PAGEREF _Toc116375519 \h </w:instrText>
             </w:r>
             <w:r>
               <w:rPr>
@@ -3321,7 +3321,7 @@
               <w:lang w:eastAsia="es-ES"/>
             </w:rPr>
           </w:pPr>
-          <w:hyperlink w:anchor="_Toc116294865" w:history="1">
+          <w:hyperlink w:anchor="_Toc116375520" w:history="1">
             <w:r>
               <w:rPr>
                 <w:rStyle w:val="Hipervnculo"/>
@@ -3363,7 +3363,7 @@
                 <w:noProof/>
                 <w:webHidden/>
               </w:rPr>
-              <w:instrText xml:space="preserve"> PAGEREF _Toc116294865 \h </w:instrText>
+              <w:instrText xml:space="preserve"> PAGEREF _Toc116375520 \h </w:instrText>
             </w:r>
             <w:r>
               <w:rPr>
@@ -3407,7 +3407,7 @@
               <w:lang w:eastAsia="es-ES"/>
             </w:rPr>
           </w:pPr>
-          <w:hyperlink w:anchor="_Toc116294866" w:history="1">
+          <w:hyperlink w:anchor="_Toc116375521" w:history="1">
             <w:r>
               <w:rPr>
                 <w:rStyle w:val="Hipervnculo"/>
@@ -3449,7 +3449,7 @@
                 <w:noProof/>
                 <w:webHidden/>
               </w:rPr>
-              <w:instrText xml:space="preserve"> PAGEREF _Toc116294866 \h </w:instrText>
+              <w:instrText xml:space="preserve"> PAGEREF _Toc116375521 \h </w:instrText>
             </w:r>
             <w:r>
               <w:rPr>
@@ -3493,7 +3493,7 @@
               <w:lang w:eastAsia="es-ES"/>
             </w:rPr>
           </w:pPr>
-          <w:hyperlink w:anchor="_Toc116294867" w:history="1">
+          <w:hyperlink w:anchor="_Toc116375522" w:history="1">
             <w:r>
               <w:rPr>
                 <w:rStyle w:val="Hipervnculo"/>
@@ -3535,7 +3535,7 @@
                 <w:noProof/>
                 <w:webHidden/>
               </w:rPr>
-              <w:instrText xml:space="preserve"> PAGEREF _Toc116294867 \h </w:instrText>
+              <w:instrText xml:space="preserve"> PAGEREF _Toc116375522 \h </w:instrText>
             </w:r>
             <w:r>
               <w:rPr>
@@ -3579,7 +3579,7 @@
               <w:lang w:eastAsia="es-ES"/>
             </w:rPr>
           </w:pPr>
-          <w:hyperlink w:anchor="_Toc116294869" w:history="1">
+          <w:hyperlink w:anchor="_Toc116375524" w:history="1">
             <w:r>
               <w:rPr>
                 <w:rStyle w:val="Hipervnculo"/>
@@ -3621,7 +3621,7 @@
                 <w:noProof/>
                 <w:webHidden/>
               </w:rPr>
-              <w:instrText xml:space="preserve"> PAGEREF _Toc116294869 \h </w:instrText>
+              <w:instrText xml:space="preserve"> PAGEREF _Toc116375524 \h </w:instrText>
             </w:r>
             <w:r>
               <w:rPr>
@@ -3665,7 +3665,7 @@
               <w:lang w:eastAsia="es-ES"/>
             </w:rPr>
           </w:pPr>
-          <w:hyperlink w:anchor="_Toc116294870" w:history="1">
+          <w:hyperlink w:anchor="_Toc116375525" w:history="1">
             <w:r>
               <w:rPr>
                 <w:rStyle w:val="Hipervnculo"/>
@@ -3707,7 +3707,93 @@
                 <w:noProof/>
                 <w:webHidden/>
               </w:rPr>
-              <w:instrText xml:space="preserve"> PAGEREF _Toc116294870 \h </w:instrText>
+              <w:instrText xml:space="preserve"> PAGEREF _Toc116375525 \h </w:instrText>
+            </w:r>
+            <w:r>
+              <w:rPr>
+                <w:noProof/>
+                <w:webHidden/>
+              </w:rPr>
+            </w:r>
+            <w:r>
+              <w:rPr>
+                <w:noProof/>
+                <w:webHidden/>
+              </w:rPr>
+              <w:fldChar w:fldCharType="separate"/>
+            </w:r>
+            <w:r>
+              <w:rPr>
+                <w:noProof/>
+                <w:webHidden/>
+              </w:rPr>
+              <w:t>22</w:t>
+            </w:r>
+            <w:r>
+              <w:rPr>
+                <w:noProof/>
+                <w:webHidden/>
+              </w:rPr>
+              <w:fldChar w:fldCharType="end"/>
+            </w:r>
+          </w:hyperlink>
+        </w:p>
+        <w:p>
+          <w:pPr>
+            <w:pStyle w:val="TDC3"/>
+            <w:tabs>
+              <w:tab w:val="left" w:pos="1320"/>
+              <w:tab w:val="right" w:leader="dot" w:pos="8536"/>
+            </w:tabs>
+            <w:rPr>
+              <w:rFonts w:asciiTheme="minorHAnsi" w:eastAsiaTheme="minorEastAsia" w:hAnsiTheme="minorHAnsi"/>
+              <w:noProof/>
+              <w:lang w:eastAsia="es-ES"/>
+            </w:rPr>
+          </w:pPr>
+          <w:hyperlink w:anchor="_Toc116375526" w:history="1">
+            <w:r>
+              <w:rPr>
+                <w:rStyle w:val="Hipervnculo"/>
+                <w:noProof/>
+              </w:rPr>
+              <w:t>3.1.2.</w:t>
+            </w:r>
+            <w:r>
+              <w:rPr>
+                <w:rFonts w:asciiTheme="minorHAnsi" w:eastAsiaTheme="minorEastAsia" w:hAnsiTheme="minorHAnsi"/>
+                <w:noProof/>
+                <w:lang w:eastAsia="es-ES"/>
+              </w:rPr>
+              <w:tab/>
+            </w:r>
+            <w:r>
+              <w:rPr>
+                <w:rStyle w:val="Hipervnculo"/>
+                <w:noProof/>
+              </w:rPr>
+              <w:t>Limpieza de los datos</w:t>
+            </w:r>
+            <w:r>
+              <w:rPr>
+                <w:noProof/>
+                <w:webHidden/>
+              </w:rPr>
+              <w:tab/>
+            </w:r>
+            <w:r>
+              <w:rPr>
+                <w:noProof/>
+                <w:webHidden/>
+              </w:rPr>
+              <w:fldChar w:fldCharType="begin"/>
+            </w:r>
+            <w:r>
+              <w:rPr>
+                <w:noProof/>
+                <w:webHidden/>
+              </w:rPr>
+              <w:instrText xml:space="preserve"> PAGEREF _Toc116375526 \h </w:instrText>
             </w:r>
             <w:r>
               <w:rPr>
@@ -3751,7 +3837,7 @@
               <w:lang w:eastAsia="es-ES"/>
             </w:rPr>
           </w:pPr>
-          <w:hyperlink w:anchor="_Toc116294871" w:history="1">
+          <w:hyperlink w:anchor="_Toc116375527" w:history="1">
             <w:r>
               <w:rPr>
                 <w:rStyle w:val="Hipervnculo"/>
@@ -3793,7 +3879,7 @@
                 <w:noProof/>
                 <w:webHidden/>
               </w:rPr>
-              <w:instrText xml:space="preserve"> PAGEREF _Toc116294871 \h </w:instrText>
+              <w:instrText xml:space="preserve"> PAGEREF _Toc116375527 \h </w:instrText>
             </w:r>
             <w:r>
               <w:rPr>
@@ -3813,7 +3899,7 @@
                 <w:noProof/>
                 <w:webHidden/>
               </w:rPr>
-              <w:t>22</w:t>
+              <w:t>23</w:t>
             </w:r>
             <w:r>
               <w:rPr>
@@ -3837,7 +3923,7 @@
               <w:lang w:eastAsia="es-ES"/>
             </w:rPr>
           </w:pPr>
-          <w:hyperlink w:anchor="_Toc116294872" w:history="1">
+          <w:hyperlink w:anchor="_Toc116375528" w:history="1">
             <w:r>
               <w:rPr>
                 <w:rStyle w:val="Hipervnculo"/>
@@ -3879,7 +3965,7 @@
                 <w:noProof/>
                 <w:webHidden/>
               </w:rPr>
-              <w:instrText xml:space="preserve"> PAGEREF _Toc116294872 \h </w:instrText>
+              <w:instrText xml:space="preserve"> PAGEREF _Toc116375528 \h </w:instrText>
             </w:r>
             <w:r>
               <w:rPr>
@@ -3899,7 +3985,7 @@
                 <w:noProof/>
                 <w:webHidden/>
               </w:rPr>
-              <w:t>22</w:t>
+              <w:t>23</w:t>
             </w:r>
             <w:r>
               <w:rPr>
@@ -3923,7 +4009,7 @@
               <w:lang w:eastAsia="es-ES"/>
             </w:rPr>
           </w:pPr>
-          <w:hyperlink w:anchor="_Toc116294873" w:history="1">
+          <w:hyperlink w:anchor="_Toc116375529" w:history="1">
             <w:r>
               <w:rPr>
                 <w:rStyle w:val="Hipervnculo"/>
@@ -3965,7 +4051,7 @@
                 <w:noProof/>
                 <w:webHidden/>
               </w:rPr>
-              <w:instrText xml:space="preserve"> PAGEREF _Toc116294873 \h </w:instrText>
+              <w:instrText xml:space="preserve"> PAGEREF _Toc116375529 \h </w:instrText>
             </w:r>
             <w:r>
               <w:rPr>
@@ -3985,7 +4071,7 @@
                 <w:noProof/>
                 <w:webHidden/>
               </w:rPr>
-              <w:t>22</w:t>
+              <w:t>23</w:t>
             </w:r>
             <w:r>
               <w:rPr>
@@ -4009,7 +4095,7 @@
               <w:lang w:eastAsia="es-ES"/>
             </w:rPr>
           </w:pPr>
-          <w:hyperlink w:anchor="_Toc116294874" w:history="1">
+          <w:hyperlink w:anchor="_Toc116375530" w:history="1">
             <w:r>
               <w:rPr>
                 <w:rStyle w:val="Hipervnculo"/>
@@ -4051,7 +4137,7 @@
                 <w:noProof/>
                 <w:webHidden/>
               </w:rPr>
-              <w:instrText xml:space="preserve"> PAGEREF _Toc116294874 \h </w:instrText>
+              <w:instrText xml:space="preserve"> PAGEREF _Toc116375530 \h </w:instrText>
             </w:r>
             <w:r>
               <w:rPr>
@@ -4071,7 +4157,7 @@
                 <w:noProof/>
                 <w:webHidden/>
               </w:rPr>
-              <w:t>22</w:t>
+              <w:t>23</w:t>
             </w:r>
             <w:r>
               <w:rPr>
@@ -4095,7 +4181,7 @@
               <w:lang w:eastAsia="es-ES"/>
             </w:rPr>
           </w:pPr>
-          <w:hyperlink w:anchor="_Toc116294875" w:history="1">
+          <w:hyperlink w:anchor="_Toc116375531" w:history="1">
             <w:r>
               <w:rPr>
                 <w:rStyle w:val="Hipervnculo"/>
@@ -4137,7 +4223,7 @@
                 <w:noProof/>
                 <w:webHidden/>
               </w:rPr>
-              <w:instrText xml:space="preserve"> PAGEREF _Toc116294875 \h </w:instrText>
+              <w:instrText xml:space="preserve"> PAGEREF _Toc116375531 \h </w:instrText>
             </w:r>
             <w:r>
               <w:rPr>
@@ -4157,7 +4243,7 @@
                 <w:noProof/>
                 <w:webHidden/>
               </w:rPr>
-              <w:t>22</w:t>
+              <w:t>23</w:t>
             </w:r>
             <w:r>
               <w:rPr>
@@ -4181,7 +4267,7 @@
               <w:lang w:eastAsia="es-ES"/>
             </w:rPr>
           </w:pPr>
-          <w:hyperlink w:anchor="_Toc116294876" w:history="1">
+          <w:hyperlink w:anchor="_Toc116375532" w:history="1">
             <w:r>
               <w:rPr>
                 <w:rStyle w:val="Hipervnculo"/>
@@ -4223,7 +4309,7 @@
                 <w:noProof/>
                 <w:webHidden/>
               </w:rPr>
-              <w:instrText xml:space="preserve"> PAGEREF _Toc116294876 \h </w:instrText>
+              <w:instrText xml:space="preserve"> PAGEREF _Toc116375532 \h </w:instrText>
             </w:r>
             <w:r>
               <w:rPr>
@@ -4243,7 +4329,7 @@
                 <w:noProof/>
                 <w:webHidden/>
               </w:rPr>
-              <w:t>22</w:t>
+              <w:t>23</w:t>
             </w:r>
             <w:r>
               <w:rPr>
@@ -4267,7 +4353,7 @@
               <w:lang w:eastAsia="es-ES"/>
             </w:rPr>
           </w:pPr>
-          <w:hyperlink w:anchor="_Toc116294877" w:history="1">
+          <w:hyperlink w:anchor="_Toc116375533" w:history="1">
             <w:r>
               <w:rPr>
                 <w:rStyle w:val="Hipervnculo"/>
@@ -4309,7 +4395,7 @@
                 <w:noProof/>
                 <w:webHidden/>
               </w:rPr>
-              <w:instrText xml:space="preserve"> PAGEREF _Toc116294877 \h </w:instrText>
+              <w:instrText xml:space="preserve"> PAGEREF _Toc116375533 \h </w:instrText>
             </w:r>
             <w:r>
               <w:rPr>
@@ -4329,7 +4415,7 @@
                 <w:noProof/>
                 <w:webHidden/>
               </w:rPr>
-              <w:t>22</w:t>
+              <w:t>23</w:t>
             </w:r>
             <w:r>
               <w:rPr>
@@ -4353,7 +4439,7 @@
               <w:lang w:eastAsia="es-ES"/>
             </w:rPr>
           </w:pPr>
-          <w:hyperlink w:anchor="_Toc116294878" w:history="1">
+          <w:hyperlink w:anchor="_Toc116375534" w:history="1">
             <w:r>
               <w:rPr>
                 <w:rStyle w:val="Hipervnculo"/>
@@ -4395,7 +4481,7 @@
                 <w:noProof/>
                 <w:webHidden/>
               </w:rPr>
-              <w:instrText xml:space="preserve"> PAGEREF _Toc116294878 \h </w:instrText>
+              <w:instrText xml:space="preserve"> PAGEREF _Toc116375534 \h </w:instrText>
             </w:r>
             <w:r>
               <w:rPr>
@@ -4415,7 +4501,7 @@
                 <w:noProof/>
                 <w:webHidden/>
               </w:rPr>
-              <w:t>23</w:t>
+              <w:t>24</w:t>
             </w:r>
             <w:r>
               <w:rPr>
@@ -4439,7 +4525,7 @@
               <w:lang w:eastAsia="es-ES"/>
             </w:rPr>
           </w:pPr>
-          <w:hyperlink w:anchor="_Toc116294880" w:history="1">
+          <w:hyperlink w:anchor="_Toc116375536" w:history="1">
             <w:r>
               <w:rPr>
                 <w:rStyle w:val="Hipervnculo"/>
@@ -4481,7 +4567,7 @@
                 <w:noProof/>
                 <w:webHidden/>
               </w:rPr>
-              <w:instrText xml:space="preserve"> PAGEREF _Toc116294880 \h </w:instrText>
+              <w:instrText xml:space="preserve"> PAGEREF _Toc116375536 \h </w:instrText>
             </w:r>
             <w:r>
               <w:rPr>
@@ -4501,7 +4587,7 @@
                 <w:noProof/>
                 <w:webHidden/>
               </w:rPr>
-              <w:t>23</w:t>
+              <w:t>24</w:t>
             </w:r>
             <w:r>
               <w:rPr>
@@ -4525,7 +4611,7 @@
               <w:lang w:eastAsia="es-ES"/>
             </w:rPr>
           </w:pPr>
-          <w:hyperlink w:anchor="_Toc116294881" w:history="1">
+          <w:hyperlink w:anchor="_Toc116375537" w:history="1">
             <w:r>
               <w:rPr>
                 <w:rStyle w:val="Hipervnculo"/>
@@ -4567,7 +4653,7 @@
                 <w:noProof/>
                 <w:webHidden/>
               </w:rPr>
-              <w:instrText xml:space="preserve"> PAGEREF _Toc116294881 \h </w:instrText>
+              <w:instrText xml:space="preserve"> PAGEREF _Toc116375537 \h </w:instrText>
             </w:r>
             <w:r>
               <w:rPr>
@@ -4587,7 +4673,7 @@
                 <w:noProof/>
                 <w:webHidden/>
               </w:rPr>
-              <w:t>23</w:t>
+              <w:t>24</w:t>
             </w:r>
             <w:r>
               <w:rPr>
@@ -4611,7 +4697,7 @@
               <w:lang w:eastAsia="es-ES"/>
             </w:rPr>
           </w:pPr>
-          <w:hyperlink w:anchor="_Toc116294882" w:history="1">
+          <w:hyperlink w:anchor="_Toc116375538" w:history="1">
             <w:r>
               <w:rPr>
                 <w:rStyle w:val="Hipervnculo"/>
@@ -4653,7 +4739,7 @@
                 <w:noProof/>
                 <w:webHidden/>
               </w:rPr>
-              <w:instrText xml:space="preserve"> PAGEREF _Toc116294882 \h </w:instrText>
+              <w:instrText xml:space="preserve"> PAGEREF _Toc116375538 \h </w:instrText>
             </w:r>
             <w:r>
               <w:rPr>
@@ -4673,7 +4759,7 @@
                 <w:noProof/>
                 <w:webHidden/>
               </w:rPr>
-              <w:t>23</w:t>
+              <w:t>24</w:t>
             </w:r>
             <w:r>
               <w:rPr>
@@ -4697,7 +4783,7 @@
               <w:lang w:eastAsia="es-ES"/>
             </w:rPr>
           </w:pPr>
-          <w:hyperlink w:anchor="_Toc116294883" w:history="1">
+          <w:hyperlink w:anchor="_Toc116375539" w:history="1">
             <w:r>
               <w:rPr>
                 <w:rStyle w:val="Hipervnculo"/>
@@ -4739,7 +4825,7 @@
                 <w:noProof/>
                 <w:webHidden/>
               </w:rPr>
-              <w:instrText xml:space="preserve"> PAGEREF _Toc116294883 \h </w:instrText>
+              <w:instrText xml:space="preserve"> PAGEREF _Toc116375539 \h </w:instrText>
             </w:r>
             <w:r>
               <w:rPr>
@@ -4759,7 +4845,7 @@
                 <w:noProof/>
                 <w:webHidden/>
               </w:rPr>
-              <w:t>24</w:t>
+              <w:t>25</w:t>
             </w:r>
             <w:r>
               <w:rPr>
@@ -4783,7 +4869,7 @@
               <w:lang w:eastAsia="es-ES"/>
             </w:rPr>
           </w:pPr>
-          <w:hyperlink w:anchor="_Toc116294885" w:history="1">
+          <w:hyperlink w:anchor="_Toc116375541" w:history="1">
             <w:r>
               <w:rPr>
                 <w:rStyle w:val="Hipervnculo"/>
@@ -4825,7 +4911,7 @@
                 <w:noProof/>
                 <w:webHidden/>
               </w:rPr>
-              <w:instrText xml:space="preserve"> PAGEREF _Toc116294885 \h </w:instrText>
+              <w:instrText xml:space="preserve"> PAGEREF _Toc116375541 \h </w:instrText>
             </w:r>
             <w:r>
               <w:rPr>
@@ -4845,7 +4931,7 @@
                 <w:noProof/>
                 <w:webHidden/>
               </w:rPr>
-              <w:t>24</w:t>
+              <w:t>25</w:t>
             </w:r>
             <w:r>
               <w:rPr>
@@ -4869,7 +4955,7 @@
               <w:lang w:eastAsia="es-ES"/>
             </w:rPr>
           </w:pPr>
-          <w:hyperlink w:anchor="_Toc116294886" w:history="1">
+          <w:hyperlink w:anchor="_Toc116375542" w:history="1">
             <w:r>
               <w:rPr>
                 <w:rStyle w:val="Hipervnculo"/>
@@ -4911,7 +4997,7 @@
                 <w:noProof/>
                 <w:webHidden/>
               </w:rPr>
-              <w:instrText xml:space="preserve"> PAGEREF _Toc116294886 \h </w:instrText>
+              <w:instrText xml:space="preserve"> PAGEREF _Toc116375542 \h </w:instrText>
             </w:r>
             <w:r>
               <w:rPr>
@@ -4931,7 +5017,7 @@
                 <w:noProof/>
                 <w:webHidden/>
               </w:rPr>
-              <w:t>25</w:t>
+              <w:t>26</w:t>
             </w:r>
             <w:r>
               <w:rPr>
@@ -4955,7 +5041,7 @@
               <w:lang w:eastAsia="es-ES"/>
             </w:rPr>
           </w:pPr>
-          <w:hyperlink w:anchor="_Toc116294887" w:history="1">
+          <w:hyperlink w:anchor="_Toc116375543" w:history="1">
             <w:r>
               <w:rPr>
                 <w:rStyle w:val="Hipervnculo"/>
@@ -4997,7 +5083,7 @@
                 <w:noProof/>
                 <w:webHidden/>
               </w:rPr>
-              <w:instrText xml:space="preserve"> PAGEREF _Toc116294887 \h </w:instrText>
+              <w:instrText xml:space="preserve"> PAGEREF _Toc116375543 \h </w:instrText>
             </w:r>
             <w:r>
               <w:rPr>
@@ -5017,7 +5103,7 @@
                 <w:noProof/>
                 <w:webHidden/>
               </w:rPr>
-              <w:t>25</w:t>
+              <w:t>26</w:t>
             </w:r>
             <w:r>
               <w:rPr>
@@ -5041,7 +5127,7 @@
               <w:lang w:eastAsia="es-ES"/>
             </w:rPr>
           </w:pPr>
-          <w:hyperlink w:anchor="_Toc116294888" w:history="1">
+          <w:hyperlink w:anchor="_Toc116375544" w:history="1">
             <w:r>
               <w:rPr>
                 <w:rStyle w:val="Hipervnculo"/>
@@ -5083,7 +5169,7 @@
                 <w:noProof/>
                 <w:webHidden/>
               </w:rPr>
-              <w:instrText xml:space="preserve"> PAGEREF _Toc116294888 \h </w:instrText>
+              <w:instrText xml:space="preserve"> PAGEREF _Toc116375544 \h </w:instrText>
             </w:r>
             <w:r>
               <w:rPr>
@@ -5103,7 +5189,7 @@
                 <w:noProof/>
                 <w:webHidden/>
               </w:rPr>
-              <w:t>25</w:t>
+              <w:t>26</w:t>
             </w:r>
             <w:r>
               <w:rPr>
@@ -5127,7 +5213,7 @@
               <w:lang w:eastAsia="es-ES"/>
             </w:rPr>
           </w:pPr>
-          <w:hyperlink w:anchor="_Toc116294889" w:history="1">
+          <w:hyperlink w:anchor="_Toc116375545" w:history="1">
             <w:r>
               <w:rPr>
                 <w:rStyle w:val="Hipervnculo"/>
@@ -5169,7 +5255,7 @@
                 <w:noProof/>
                 <w:webHidden/>
               </w:rPr>
-              <w:instrText xml:space="preserve"> PAGEREF _Toc116294889 \h </w:instrText>
+              <w:instrText xml:space="preserve"> PAGEREF _Toc116375545 \h </w:instrText>
             </w:r>
             <w:r>
               <w:rPr>
@@ -5189,7 +5275,7 @@
                 <w:noProof/>
                 <w:webHidden/>
               </w:rPr>
-              <w:t>27</w:t>
+              <w:t>28</w:t>
             </w:r>
             <w:r>
               <w:rPr>
@@ -5229,7 +5315,7 @@
           <w:szCs w:val="52"/>
         </w:rPr>
       </w:pPr>
-      <w:bookmarkStart w:id="0" w:name="_Toc116294848"/>
+      <w:bookmarkStart w:id="0" w:name="_Toc116375503"/>
       <w:r>
         <w:rPr>
           <w:sz w:val="52"/>
@@ -5486,7 +5572,7 @@
         </w:rPr>
       </w:pPr>
       <w:bookmarkStart w:id="1" w:name="_Ref115944217"/>
-      <w:bookmarkStart w:id="2" w:name="_Toc116294849"/>
+      <w:bookmarkStart w:id="2" w:name="_Toc116375504"/>
       <w:r>
         <w:rPr>
           <w:sz w:val="52"/>
@@ -6297,7 +6383,7 @@
       </w:pPr>
       <w:bookmarkStart w:id="3" w:name="_Ref115944271"/>
       <w:bookmarkStart w:id="4" w:name="_Ref115944283"/>
-      <w:bookmarkStart w:id="5" w:name="_Toc116294850"/>
+      <w:bookmarkStart w:id="5" w:name="_Toc116375505"/>
       <w:proofErr w:type="spellStart"/>
       <w:r>
         <w:rPr>
@@ -6423,7 +6509,7 @@
       <w:pPr>
         <w:pStyle w:val="Ttulo1"/>
       </w:pPr>
-      <w:bookmarkStart w:id="6" w:name="_Toc116294851"/>
+      <w:bookmarkStart w:id="6" w:name="_Toc116375506"/>
       <w:r>
         <w:lastRenderedPageBreak/>
         <w:t>Introducción</w:t>
@@ -6755,7 +6841,7 @@
       <w:pPr>
         <w:pStyle w:val="Ttulo2"/>
       </w:pPr>
-      <w:bookmarkStart w:id="7" w:name="_Toc116294852"/>
+      <w:bookmarkStart w:id="7" w:name="_Toc116375507"/>
       <w:r>
         <w:t>Propósito</w:t>
       </w:r>
@@ -6804,7 +6890,7 @@
       <w:pPr>
         <w:pStyle w:val="Ttulo2"/>
       </w:pPr>
-      <w:bookmarkStart w:id="8" w:name="_Toc116294853"/>
+      <w:bookmarkStart w:id="8" w:name="_Toc116375508"/>
       <w:r>
         <w:t>Justificación</w:t>
       </w:r>
@@ -6864,7 +6950,7 @@
       <w:pPr>
         <w:pStyle w:val="Ttulo2"/>
       </w:pPr>
-      <w:bookmarkStart w:id="9" w:name="_Toc116294854"/>
+      <w:bookmarkStart w:id="9" w:name="_Toc116375509"/>
       <w:r>
         <w:lastRenderedPageBreak/>
         <w:t>Objetivos</w:t>
@@ -6928,7 +7014,7 @@
       <w:pPr>
         <w:pStyle w:val="Ttulo3"/>
       </w:pPr>
-      <w:bookmarkStart w:id="10" w:name="_Toc116294855"/>
+      <w:bookmarkStart w:id="10" w:name="_Toc116375510"/>
       <w:r>
         <w:t>Objetivos Primarios</w:t>
       </w:r>
@@ -7072,7 +7158,7 @@
       <w:pPr>
         <w:pStyle w:val="Ttulo3"/>
       </w:pPr>
-      <w:bookmarkStart w:id="11" w:name="_Toc116294856"/>
+      <w:bookmarkStart w:id="11" w:name="_Toc116375511"/>
       <w:r>
         <w:t>Objetivos Secundarios</w:t>
       </w:r>
@@ -7120,7 +7206,7 @@
       <w:pPr>
         <w:pStyle w:val="Ttulo3"/>
       </w:pPr>
-      <w:bookmarkStart w:id="12" w:name="_Toc116294857"/>
+      <w:bookmarkStart w:id="12" w:name="_Toc116375512"/>
       <w:r>
         <w:t>Requisitos no funcionales</w:t>
       </w:r>
@@ -7227,7 +7313,7 @@
       <w:pPr>
         <w:pStyle w:val="Ttulo2"/>
       </w:pPr>
-      <w:bookmarkStart w:id="13" w:name="_Toc116294858"/>
+      <w:bookmarkStart w:id="13" w:name="_Toc116375513"/>
       <w:r>
         <w:t>Metodología</w:t>
       </w:r>
@@ -7547,7 +7633,7 @@
       <w:pPr>
         <w:pStyle w:val="Ttulo3"/>
       </w:pPr>
-      <w:bookmarkStart w:id="16" w:name="_Toc116294859"/>
+      <w:bookmarkStart w:id="16" w:name="_Toc116375514"/>
       <w:r>
         <w:t>Terminología</w:t>
       </w:r>
@@ -7636,7 +7722,7 @@
       <w:pPr>
         <w:pStyle w:val="Ttulo2"/>
       </w:pPr>
-      <w:bookmarkStart w:id="17" w:name="_Toc116294860"/>
+      <w:bookmarkStart w:id="17" w:name="_Toc116375515"/>
       <w:r>
         <w:t>Estado del arte</w:t>
       </w:r>
@@ -7651,7 +7737,7 @@
       <w:pPr>
         <w:pStyle w:val="Ttulo3"/>
       </w:pPr>
-      <w:bookmarkStart w:id="18" w:name="_Toc116294861"/>
+      <w:bookmarkStart w:id="18" w:name="_Toc116375516"/>
       <w:r>
         <w:t>GP</w:t>
       </w:r>
@@ -7686,7 +7772,7 @@
       <w:pPr>
         <w:pStyle w:val="Ttulo1"/>
       </w:pPr>
-      <w:bookmarkStart w:id="19" w:name="_Toc116294862"/>
+      <w:bookmarkStart w:id="19" w:name="_Toc116375517"/>
       <w:r>
         <w:lastRenderedPageBreak/>
         <w:t>Fundamentos</w:t>
@@ -7730,6 +7816,7 @@
       <w:bookmarkStart w:id="30" w:name="_Toc115942504"/>
       <w:bookmarkStart w:id="31" w:name="_Toc115966820"/>
       <w:bookmarkStart w:id="32" w:name="_Toc116294863"/>
+      <w:bookmarkStart w:id="33" w:name="_Toc116375518"/>
       <w:bookmarkEnd w:id="20"/>
       <w:bookmarkEnd w:id="21"/>
       <w:bookmarkEnd w:id="22"/>
@@ -7743,16 +7830,17 @@
       <w:bookmarkEnd w:id="30"/>
       <w:bookmarkEnd w:id="31"/>
       <w:bookmarkEnd w:id="32"/>
+      <w:bookmarkEnd w:id="33"/>
     </w:p>
     <w:p>
       <w:pPr>
         <w:pStyle w:val="Ttulo2"/>
       </w:pPr>
-      <w:bookmarkStart w:id="33" w:name="_Toc116294864"/>
+      <w:bookmarkStart w:id="34" w:name="_Toc116375519"/>
       <w:r>
         <w:t>Modelación del lenguaje</w:t>
       </w:r>
-      <w:bookmarkEnd w:id="33"/>
+      <w:bookmarkEnd w:id="34"/>
     </w:p>
     <w:p>
       <w:pPr>
@@ -7781,11 +7869,9 @@
       <w:r>
         <w:t xml:space="preserve"> La modelación del lenguaje tiene como objetivo permitir el aprendizaje de la </w:t>
       </w:r>
-      <w:proofErr w:type="spellStart"/>
-      <w:r>
-        <w:t>maquina</w:t>
-      </w:r>
-      <w:proofErr w:type="spellEnd"/>
+      <w:r>
+        <w:t>máquina</w:t>
+      </w:r>
       <w:r>
         <w:t xml:space="preserve"> del lenguaje asociando altas probabilidades a frases bien estructuradas y formadas.</w:t>
       </w:r>
@@ -8459,14 +8545,14 @@
       <w:pPr>
         <w:pStyle w:val="Ttulo3"/>
       </w:pPr>
-      <w:bookmarkStart w:id="34" w:name="_Toc116294865"/>
+      <w:bookmarkStart w:id="35" w:name="_Toc116375520"/>
       <w:r>
         <w:t xml:space="preserve">Modelos de </w:t>
       </w:r>
       <w:r>
         <w:t>N-gramas</w:t>
       </w:r>
-      <w:bookmarkEnd w:id="34"/>
+      <w:bookmarkEnd w:id="35"/>
     </w:p>
     <w:p>
       <w:pPr>
@@ -8652,8 +8738,8 @@
           <w:szCs w:val="22"/>
         </w:rPr>
       </w:pPr>
-      <w:bookmarkStart w:id="35" w:name="_Ref115955189"/>
-      <w:bookmarkStart w:id="36" w:name="_Toc115966847"/>
+      <w:bookmarkStart w:id="36" w:name="_Ref115955189"/>
+      <w:bookmarkStart w:id="37" w:name="_Toc115966847"/>
       <w:r>
         <w:rPr>
           <w:i w:val="0"/>
@@ -8776,7 +8862,7 @@
         </w:rPr>
         <w:fldChar w:fldCharType="end"/>
       </w:r>
-      <w:bookmarkEnd w:id="35"/>
+      <w:bookmarkEnd w:id="36"/>
       <w:r>
         <w:rPr>
           <w:i w:val="0"/>
@@ -8787,7 +8873,7 @@
         </w:rPr>
         <w:t>: Ejemplo ilustrado de formación de n-gramas</w:t>
       </w:r>
-      <w:bookmarkEnd w:id="36"/>
+      <w:bookmarkEnd w:id="37"/>
     </w:p>
     <w:p>
       <w:pPr>
@@ -9084,11 +9170,11 @@
       <w:pPr>
         <w:pStyle w:val="Ttulo2"/>
       </w:pPr>
-      <w:bookmarkStart w:id="37" w:name="_Toc116294866"/>
+      <w:bookmarkStart w:id="38" w:name="_Toc116375521"/>
       <w:r>
         <w:t>Grafos</w:t>
       </w:r>
-      <w:bookmarkEnd w:id="37"/>
+      <w:bookmarkEnd w:id="38"/>
     </w:p>
     <w:p>
       <w:pPr>
@@ -9293,9 +9379,9 @@
           <w:szCs w:val="22"/>
         </w:rPr>
       </w:pPr>
-      <w:bookmarkStart w:id="38" w:name="_Ref115966236"/>
-      <w:bookmarkStart w:id="39" w:name="_Ref115966233"/>
-      <w:bookmarkStart w:id="40" w:name="_Toc115966848"/>
+      <w:bookmarkStart w:id="39" w:name="_Ref115966236"/>
+      <w:bookmarkStart w:id="40" w:name="_Ref115966233"/>
+      <w:bookmarkStart w:id="41" w:name="_Toc115966848"/>
       <w:r>
         <w:rPr>
           <w:i w:val="0"/>
@@ -9418,7 +9504,7 @@
         </w:rPr>
         <w:fldChar w:fldCharType="end"/>
       </w:r>
-      <w:bookmarkEnd w:id="38"/>
+      <w:bookmarkEnd w:id="39"/>
       <w:r>
         <w:rPr>
           <w:i w:val="0"/>
@@ -9429,8 +9515,8 @@
         </w:rPr>
         <w:t>: Visualización de grafo de ejemplo</w:t>
       </w:r>
-      <w:bookmarkEnd w:id="39"/>
       <w:bookmarkEnd w:id="40"/>
+      <w:bookmarkEnd w:id="41"/>
     </w:p>
     <w:p>
       <w:pPr>
@@ -9467,12 +9553,12 @@
       <w:pPr>
         <w:pStyle w:val="Ttulo1"/>
       </w:pPr>
-      <w:bookmarkStart w:id="41" w:name="_Toc116294867"/>
+      <w:bookmarkStart w:id="42" w:name="_Toc116375522"/>
       <w:r>
         <w:lastRenderedPageBreak/>
         <w:t>GPG – Grafo Preentrenado Generativo</w:t>
       </w:r>
-      <w:bookmarkEnd w:id="41"/>
+      <w:bookmarkEnd w:id="42"/>
     </w:p>
     <w:p>
       <w:pPr>
@@ -9508,15 +9594,15 @@
           <w:szCs w:val="32"/>
         </w:rPr>
       </w:pPr>
-      <w:bookmarkStart w:id="42" w:name="_Toc115458465"/>
-      <w:bookmarkStart w:id="43" w:name="_Toc115778024"/>
-      <w:bookmarkStart w:id="44" w:name="_Toc115853672"/>
-      <w:bookmarkStart w:id="45" w:name="_Toc115856328"/>
-      <w:bookmarkStart w:id="46" w:name="_Toc115856517"/>
-      <w:bookmarkStart w:id="47" w:name="_Toc115942509"/>
-      <w:bookmarkStart w:id="48" w:name="_Toc115966825"/>
-      <w:bookmarkStart w:id="49" w:name="_Toc116294868"/>
-      <w:bookmarkEnd w:id="42"/>
+      <w:bookmarkStart w:id="43" w:name="_Toc115458465"/>
+      <w:bookmarkStart w:id="44" w:name="_Toc115778024"/>
+      <w:bookmarkStart w:id="45" w:name="_Toc115853672"/>
+      <w:bookmarkStart w:id="46" w:name="_Toc115856328"/>
+      <w:bookmarkStart w:id="47" w:name="_Toc115856517"/>
+      <w:bookmarkStart w:id="48" w:name="_Toc115942509"/>
+      <w:bookmarkStart w:id="49" w:name="_Toc115966825"/>
+      <w:bookmarkStart w:id="50" w:name="_Toc116294868"/>
+      <w:bookmarkStart w:id="51" w:name="_Toc116375523"/>
       <w:bookmarkEnd w:id="43"/>
       <w:bookmarkEnd w:id="44"/>
       <w:bookmarkEnd w:id="45"/>
@@ -9524,27 +9610,29 @@
       <w:bookmarkEnd w:id="47"/>
       <w:bookmarkEnd w:id="48"/>
       <w:bookmarkEnd w:id="49"/>
+      <w:bookmarkEnd w:id="50"/>
+      <w:bookmarkEnd w:id="51"/>
     </w:p>
     <w:p>
       <w:pPr>
         <w:pStyle w:val="Ttulo2"/>
       </w:pPr>
-      <w:bookmarkStart w:id="50" w:name="_Toc116294869"/>
+      <w:bookmarkStart w:id="52" w:name="_Toc116375524"/>
       <w:r>
         <w:t>Datos de entrenamiento</w:t>
       </w:r>
-      <w:bookmarkEnd w:id="50"/>
+      <w:bookmarkEnd w:id="52"/>
     </w:p>
     <w:p/>
     <w:p>
       <w:pPr>
         <w:pStyle w:val="Ttulo3"/>
       </w:pPr>
-      <w:bookmarkStart w:id="51" w:name="_Toc116294870"/>
+      <w:bookmarkStart w:id="53" w:name="_Toc116375525"/>
       <w:r>
         <w:t>Fuente de los datos</w:t>
       </w:r>
-      <w:bookmarkEnd w:id="51"/>
+      <w:bookmarkEnd w:id="53"/>
     </w:p>
     <w:p>
       <w:pPr>
@@ -10068,9 +10156,11 @@
       <w:pPr>
         <w:pStyle w:val="Ttulo3"/>
       </w:pPr>
+      <w:bookmarkStart w:id="54" w:name="_Toc116375526"/>
       <w:r>
         <w:t>Limpieza de los datos</w:t>
       </w:r>
+      <w:bookmarkEnd w:id="54"/>
     </w:p>
     <w:p>
       <w:pPr>
@@ -10087,18 +10177,59 @@
       <w:r>
         <w:t>proporcionar la información más relevante y menos conflictiva al modelo de lenguaje.</w:t>
       </w:r>
-    </w:p>
-    <w:p>
-      <w:pPr>
-        <w:jc w:val="both"/>
-      </w:pPr>
-    </w:p>
-    <w:p>
-      <w:pPr>
-        <w:jc w:val="both"/>
-      </w:pPr>
-      <w:r>
-        <w:t>En todos los libros mencionados se puede encontrar en las primeras líneas unos párrafos en ingles referentes a los términos de uso del proyecto Gutenberg y conteniendo metadatos del libro en sí. Se decidide eliminar</w:t>
+      <w:r>
+        <w:t xml:space="preserve"> A continuación, se listan todas las decisiones tomadas:</w:t>
+      </w:r>
+    </w:p>
+    <w:p>
+      <w:pPr>
+        <w:jc w:val="both"/>
+      </w:pPr>
+    </w:p>
+    <w:p>
+      <w:pPr>
+        <w:pStyle w:val="Prrafodelista"/>
+        <w:numPr>
+          <w:ilvl w:val="0"/>
+          <w:numId w:val="14"/>
+        </w:numPr>
+        <w:jc w:val="both"/>
+      </w:pPr>
+      <w:r>
+        <w:t>En todos los libros mencionados se puede encontrar en las primeras líneas</w:t>
+      </w:r>
+      <w:r>
+        <w:t xml:space="preserve"> y últimas líneas</w:t>
+      </w:r>
+      <w:r>
+        <w:t xml:space="preserve"> unos párrafos en ingl</w:t>
+      </w:r>
+      <w:r>
+        <w:t>é</w:t>
+      </w:r>
+      <w:r>
+        <w:t xml:space="preserve">s </w:t>
+      </w:r>
+      <w:r>
+        <w:t>conteniendo metadatos del libro en sí</w:t>
+      </w:r>
+      <w:r>
+        <w:t xml:space="preserve"> y además indicando l</w:t>
+      </w:r>
+      <w:r>
+        <w:t>os términos y condiciones de la</w:t>
+      </w:r>
+      <w:r>
+        <w:t xml:space="preserve"> licencia </w:t>
+      </w:r>
+      <w:r>
+        <w:t xml:space="preserve">de uso del </w:t>
+      </w:r>
+      <w:r>
+        <w:t xml:space="preserve">libro. </w:t>
+      </w:r>
+      <w:r>
+        <w:t>Se decidide eliminar</w:t>
       </w:r>
       <w:r>
         <w:t>, directamente del archivo,</w:t>
@@ -10115,15 +10246,319 @@
     </w:p>
     <w:p>
       <w:pPr>
-        <w:jc w:val="both"/>
-      </w:pPr>
-    </w:p>
-    <w:p>
-      <w:pPr>
-        <w:jc w:val="both"/>
-      </w:pPr>
-      <w:r>
-        <w:t xml:space="preserve">Se ha optado por transformar todas las palabras presentes en los libros a minúscula, para ello en el mismo código se hace uso de la función </w:t>
+        <w:pStyle w:val="Prrafodelista"/>
+        <w:numPr>
+          <w:ilvl w:val="0"/>
+          <w:numId w:val="14"/>
+        </w:numPr>
+        <w:spacing w:before="240"/>
+        <w:jc w:val="both"/>
+      </w:pPr>
+      <w:r>
+        <w:lastRenderedPageBreak/>
+        <w:t>Se ha optado por transformar todas las palabras presentes en los libros a minúscula</w:t>
+      </w:r>
+      <w:r>
+        <w:t>, es decir, ‘Hola’ y ‘hola’ serían consideradas la misma palabra.</w:t>
+      </w:r>
+    </w:p>
+    <w:p>
+      <w:pPr>
+        <w:pStyle w:val="Prrafodelista"/>
+        <w:numPr>
+          <w:ilvl w:val="0"/>
+          <w:numId w:val="14"/>
+        </w:numPr>
+        <w:spacing w:before="240"/>
+        <w:jc w:val="both"/>
+      </w:pPr>
+      <w:r>
+        <w:t xml:space="preserve">Los signos de exclamación en interrogación son </w:t>
+      </w:r>
+      <w:r>
+        <w:t>ignorados</w:t>
+      </w:r>
+      <w:r>
+        <w:t xml:space="preserve"> y no se tienen en cuenta a la hora de formar una palabra</w:t>
+      </w:r>
+      <w:r>
+        <w:t xml:space="preserve"> e identificar las palabras que le suceden</w:t>
+      </w:r>
+      <w:r>
+        <w:t xml:space="preserve">, es decir, </w:t>
+      </w:r>
+      <w:r>
+        <w:t xml:space="preserve">en la oración ‘¿Qué tal estás?’ se </w:t>
+      </w:r>
+      <w:r>
+        <w:t>detectarán</w:t>
+      </w:r>
+      <w:r>
+        <w:t xml:space="preserve"> correctamente las palabras [qué], [tal], [estás] y sus correspondientes conexiones.</w:t>
+      </w:r>
+    </w:p>
+    <w:p>
+      <w:pPr>
+        <w:pStyle w:val="Prrafodelista"/>
+        <w:numPr>
+          <w:ilvl w:val="0"/>
+          <w:numId w:val="14"/>
+        </w:numPr>
+        <w:spacing w:before="240"/>
+        <w:jc w:val="both"/>
+      </w:pPr>
+      <w:r>
+        <w:t>Se respetan acentuaciones de las palabras, por lo tanto, ‘que’ y ‘qué’ son palabras distintas.</w:t>
+      </w:r>
+      <w:r>
+        <w:t xml:space="preserve"> Por está misma razón se puede diferenciar entre ‘qué’ interrogativo o exclamativo y ‘que’</w:t>
+      </w:r>
+      <w:r>
+        <w:t xml:space="preserve"> como conjunción o pronombre relativo.</w:t>
+      </w:r>
+    </w:p>
+    <w:p>
+      <w:pPr>
+        <w:pStyle w:val="Prrafodelista"/>
+        <w:numPr>
+          <w:ilvl w:val="0"/>
+          <w:numId w:val="14"/>
+        </w:numPr>
+        <w:spacing w:before="240"/>
+        <w:jc w:val="both"/>
+      </w:pPr>
+      <w:r>
+        <w:t xml:space="preserve">En cuanto a </w:t>
+      </w:r>
+      <w:r>
+        <w:t>signos ortográficos menos comunes, tales como ‘&lt;&lt;’, ‘&gt;&gt;’, ‘</w:t>
+      </w:r>
+      <w:proofErr w:type="gramStart"/>
+      <w:r>
+        <w:t>-‘</w:t>
+      </w:r>
+      <w:proofErr w:type="gramEnd"/>
+      <w:r>
+        <w:t>, etcétera, son eliminados y no interfieren en la sucesión o detección de palabras.</w:t>
+      </w:r>
+    </w:p>
+    <w:p>
+      <w:pPr>
+        <w:pStyle w:val="Prrafodelista"/>
+        <w:numPr>
+          <w:ilvl w:val="0"/>
+          <w:numId w:val="14"/>
+        </w:numPr>
+        <w:spacing w:before="240"/>
+        <w:jc w:val="both"/>
+      </w:pPr>
+      <w:r>
+        <w:t xml:space="preserve">El final de un párrafo indicará el final de una cadena de palabras, por lo </w:t>
+      </w:r>
+      <w:proofErr w:type="gramStart"/>
+      <w:r>
+        <w:t>tanto</w:t>
+      </w:r>
+      <w:proofErr w:type="gramEnd"/>
+      <w:r>
+        <w:t xml:space="preserve"> no se considerará que exista una conexión entre la última palabra de un párrafo y la primera palabra de párrafo siguiente.</w:t>
+      </w:r>
+    </w:p>
+    <w:p>
+      <w:pPr>
+        <w:jc w:val="both"/>
+      </w:pPr>
+    </w:p>
+    <w:p>
+      <w:pPr>
+        <w:jc w:val="both"/>
+      </w:pPr>
+      <w:r>
+        <w:t xml:space="preserve">Se pueden consultar </w:t>
+      </w:r>
+      <w:r>
+        <w:t xml:space="preserve">los detalles de implementación a código </w:t>
+      </w:r>
+      <w:r>
+        <w:t xml:space="preserve">que </w:t>
+      </w:r>
+      <w:r>
+        <w:t>satisface</w:t>
+      </w:r>
+      <w:r>
+        <w:t>n</w:t>
+      </w:r>
+      <w:r>
+        <w:t xml:space="preserve"> estos requisitos </w:t>
+      </w:r>
+      <w:r>
+        <w:t>en la</w:t>
+      </w:r>
+      <w:r>
+        <w:t xml:space="preserve"> </w:t>
+      </w:r>
+      <w:r>
+        <w:t>S</w:t>
+      </w:r>
+      <w:r>
+        <w:t>ección **</w:t>
+      </w:r>
+    </w:p>
+    <w:p>
+      <w:pPr>
+        <w:jc w:val="both"/>
+      </w:pPr>
+    </w:p>
+    <w:p>
+      <w:pPr>
+        <w:pStyle w:val="Ttulo2"/>
+      </w:pPr>
+      <w:bookmarkStart w:id="55" w:name="_Toc116375527"/>
+      <w:r>
+        <w:t xml:space="preserve">Diseño </w:t>
+      </w:r>
+      <w:r>
+        <w:t>del sistema</w:t>
+      </w:r>
+      <w:bookmarkEnd w:id="55"/>
+    </w:p>
+    <w:p>
+      <w:pPr>
+        <w:pStyle w:val="Ttulo2"/>
+        <w:numPr>
+          <w:ilvl w:val="0"/>
+          <w:numId w:val="0"/>
+        </w:numPr>
+      </w:pPr>
+    </w:p>
+    <w:p>
+      <w:pPr>
+        <w:pStyle w:val="Ttulo3"/>
+      </w:pPr>
+      <w:bookmarkStart w:id="56" w:name="_Ref115942826"/>
+      <w:bookmarkStart w:id="57" w:name="_Toc116375528"/>
+      <w:r>
+        <w:t>Diseño del sistema</w:t>
+      </w:r>
+      <w:bookmarkEnd w:id="56"/>
+      <w:bookmarkEnd w:id="57"/>
+    </w:p>
+    <w:p>
+      <w:pPr>
+        <w:jc w:val="both"/>
+      </w:pPr>
+      <w:r>
+        <w:t>** hablar sobre estructura y organización en directorios.</w:t>
+      </w:r>
+    </w:p>
+    <w:p>
+      <w:pPr>
+        <w:jc w:val="both"/>
+      </w:pPr>
+      <w:r>
+        <w:t>** Esquema de proceso de análisis hasta almacenamiento y uso por script.</w:t>
+      </w:r>
+    </w:p>
+    <w:p>
+      <w:pPr>
+        <w:pStyle w:val="Ttulo3"/>
+      </w:pPr>
+      <w:bookmarkStart w:id="58" w:name="_Ref115458715"/>
+      <w:bookmarkStart w:id="59" w:name="_Toc116375529"/>
+      <w:r>
+        <w:t>Estructura de d</w:t>
+      </w:r>
+      <w:bookmarkEnd w:id="58"/>
+      <w:r>
+        <w:t>atos</w:t>
+      </w:r>
+      <w:bookmarkEnd w:id="59"/>
+    </w:p>
+    <w:p>
+      <w:r>
+        <w:t>** Especificar el proceso de análisis por el cual el conjunto de datos es analizado y almacenado en la base de datos ArangoDB</w:t>
+      </w:r>
+      <w:r>
+        <w:t>.</w:t>
+      </w:r>
+    </w:p>
+    <w:p>
+      <w:r>
+        <w:t xml:space="preserve">** Explicar </w:t>
+      </w:r>
+      <w:proofErr w:type="spellStart"/>
+      <w:r>
+        <w:t>como</w:t>
+      </w:r>
+      <w:proofErr w:type="spellEnd"/>
+      <w:r>
+        <w:t xml:space="preserve"> se calcula el valor y atributo de los arcos del grado. Escribir formula.</w:t>
+      </w:r>
+    </w:p>
+    <w:p>
+      <w:r>
+        <w:t>** Especificar una tabla con los n-gramas más comunes obtenidos tras analizar los libros.</w:t>
+      </w:r>
+    </w:p>
+    <w:p/>
+    <w:p>
+      <w:pPr>
+        <w:pStyle w:val="Ttulo2"/>
+      </w:pPr>
+      <w:r>
+        <w:t>Implementación del sistema</w:t>
+      </w:r>
+    </w:p>
+    <w:p>
+      <w:pPr>
+        <w:pStyle w:val="Prrafodelista"/>
+        <w:numPr>
+          <w:ilvl w:val="0"/>
+          <w:numId w:val="14"/>
+        </w:numPr>
+        <w:spacing w:before="240"/>
+        <w:jc w:val="both"/>
+      </w:pPr>
+      <w:r>
+        <w:t xml:space="preserve">Mediante el uso del módulo </w:t>
+      </w:r>
+      <w:r>
+        <w:rPr>
+          <w:i/>
+          <w:iCs/>
+        </w:rPr>
+        <w:t xml:space="preserve">re.py </w:t>
+      </w:r>
+      <w:r>
+        <w:t xml:space="preserve">de expresiones regulares presente en Python se ha especificado el siguiente patrón para identificar palabras en una secuencia: </w:t>
+      </w:r>
+      <w:r>
+        <w:rPr>
+          <w:b/>
+          <w:bCs/>
+        </w:rPr>
+        <w:t>'\b\S+\b'</w:t>
+      </w:r>
+      <w:r>
+        <w:rPr>
+          <w:b/>
+          <w:bCs/>
+        </w:rPr>
+        <w:t xml:space="preserve"> **</w:t>
+      </w:r>
+    </w:p>
+    <w:p>
+      <w:pPr>
+        <w:pStyle w:val="Prrafodelista"/>
+        <w:numPr>
+          <w:ilvl w:val="0"/>
+          <w:numId w:val="14"/>
+        </w:numPr>
+        <w:spacing w:before="240"/>
+        <w:jc w:val="both"/>
+      </w:pPr>
+      <w:r>
+        <w:t xml:space="preserve">para ello en el mismo código se hace uso de la función </w:t>
       </w:r>
       <w:proofErr w:type="spellStart"/>
       <w:proofErr w:type="gramStart"/>
@@ -10151,142 +10586,61 @@
         <w:t>)</w:t>
       </w:r>
       <w:r>
-        <w:t xml:space="preserve"> la cual permite convertir </w:t>
-      </w:r>
+        <w:t xml:space="preserve"> la cual convierte toda letra mayúscula presente en una cadena a caracteres en minúscula. **</w:t>
+      </w:r>
+    </w:p>
+    <w:p/>
+    <w:p>
+      <w:pPr>
+        <w:pStyle w:val="Ttulo2"/>
+      </w:pPr>
+      <w:bookmarkStart w:id="60" w:name="_Toc116375530"/>
+      <w:r>
+        <w:t>Resultados</w:t>
+      </w:r>
+      <w:bookmarkEnd w:id="60"/>
+    </w:p>
+    <w:p>
+      <w:r>
+        <w:t xml:space="preserve">** Métodos de predicción realizados, ofrecer lista de pasos de como se procede en cada </w:t>
+      </w:r>
+      <w:r>
+        <w:t>método</w:t>
+      </w:r>
+      <w:r>
+        <w:t>.</w:t>
+      </w:r>
+    </w:p>
+    <w:p>
+      <w:pPr>
+        <w:pStyle w:val="Ttulo3"/>
+      </w:pPr>
+      <w:bookmarkStart w:id="61" w:name="_Toc116375531"/>
+      <w:r>
+        <w:t>Predicción 1: Palabra más frecuente</w:t>
+      </w:r>
+      <w:bookmarkEnd w:id="61"/>
+    </w:p>
+    <w:p>
+      <w:pPr>
+        <w:pStyle w:val="Ttulo3"/>
+      </w:pPr>
+      <w:bookmarkStart w:id="62" w:name="_Toc116375532"/>
       <w:r>
         <w:lastRenderedPageBreak/>
-        <w:t>todo carácter en un cadena a minúsculas.</w:t>
-      </w:r>
-    </w:p>
-    <w:p>
-      <w:pPr>
-        <w:jc w:val="both"/>
-      </w:pPr>
-    </w:p>
-    <w:p>
-      <w:pPr>
-        <w:jc w:val="both"/>
-      </w:pPr>
-    </w:p>
-    <w:p>
-      <w:pPr>
-        <w:jc w:val="both"/>
-      </w:pPr>
-    </w:p>
-    <w:p>
-      <w:pPr>
-        <w:pStyle w:val="Ttulo2"/>
-      </w:pPr>
-      <w:bookmarkStart w:id="52" w:name="_Toc116294871"/>
-      <w:r>
-        <w:t>Estructura del sistema</w:t>
-      </w:r>
-      <w:bookmarkEnd w:id="52"/>
+        <w:t>Predicción 2: Palabra según distribución</w:t>
+      </w:r>
+      <w:bookmarkEnd w:id="62"/>
     </w:p>
     <w:p>
       <w:pPr>
         <w:pStyle w:val="Ttulo3"/>
       </w:pPr>
-      <w:bookmarkStart w:id="53" w:name="_Ref115942826"/>
-      <w:bookmarkStart w:id="54" w:name="_Toc116294872"/>
-      <w:r>
-        <w:t>Estructura de directorios</w:t>
-      </w:r>
-      <w:bookmarkEnd w:id="53"/>
-      <w:bookmarkEnd w:id="54"/>
-    </w:p>
-    <w:p>
-      <w:pPr>
-        <w:pStyle w:val="Ttulo3"/>
-      </w:pPr>
-      <w:bookmarkStart w:id="55" w:name="_Ref115458715"/>
-      <w:bookmarkStart w:id="56" w:name="_Toc116294873"/>
-      <w:r>
-        <w:t>Estructura de d</w:t>
-      </w:r>
-      <w:bookmarkEnd w:id="55"/>
-      <w:r>
-        <w:t>atos</w:t>
-      </w:r>
-      <w:bookmarkEnd w:id="56"/>
-    </w:p>
-    <w:p>
-      <w:r>
-        <w:t>** Especificar el proceso de análisis por el cual el conjunto de datos es analizado y almacenado en la base de datos ArangoDB</w:t>
-      </w:r>
-      <w:r>
-        <w:t>.</w:t>
-      </w:r>
-    </w:p>
-    <w:p>
-      <w:r>
-        <w:t xml:space="preserve">** Explicar </w:t>
-      </w:r>
-      <w:proofErr w:type="spellStart"/>
-      <w:r>
-        <w:t>como</w:t>
-      </w:r>
-      <w:proofErr w:type="spellEnd"/>
-      <w:r>
-        <w:t xml:space="preserve"> se calcula el valor y atributo de los arcos del grado. Escribir formula.</w:t>
-      </w:r>
-    </w:p>
-    <w:p>
-      <w:r>
-        <w:t>** Especificar una tabla con los n-gramas más comunes obtenidos tras analizar los libros.</w:t>
-      </w:r>
-    </w:p>
-    <w:p/>
-    <w:p>
-      <w:pPr>
-        <w:pStyle w:val="Ttulo2"/>
-      </w:pPr>
-      <w:bookmarkStart w:id="57" w:name="_Toc116294874"/>
-      <w:r>
-        <w:t>Resultados</w:t>
-      </w:r>
-      <w:bookmarkEnd w:id="57"/>
-    </w:p>
-    <w:p>
-      <w:r>
-        <w:t xml:space="preserve">** Métodos de predicción realizados, ofrecer lista de pasos de como se procede en cada </w:t>
-      </w:r>
-      <w:r>
-        <w:t>método</w:t>
-      </w:r>
-      <w:r>
-        <w:t>.</w:t>
-      </w:r>
-    </w:p>
-    <w:p>
-      <w:pPr>
-        <w:pStyle w:val="Ttulo3"/>
-      </w:pPr>
-      <w:bookmarkStart w:id="58" w:name="_Toc116294875"/>
-      <w:r>
-        <w:t>Predicción 1: Palabra más frecuente</w:t>
-      </w:r>
-      <w:bookmarkEnd w:id="58"/>
-    </w:p>
-    <w:p>
-      <w:pPr>
-        <w:pStyle w:val="Ttulo3"/>
-      </w:pPr>
-      <w:bookmarkStart w:id="59" w:name="_Toc116294876"/>
-      <w:r>
-        <w:t>Predicción 2: Palabra según distribución</w:t>
-      </w:r>
-      <w:bookmarkEnd w:id="59"/>
-    </w:p>
-    <w:p>
-      <w:pPr>
-        <w:pStyle w:val="Ttulo3"/>
-      </w:pPr>
-      <w:bookmarkStart w:id="60" w:name="_Toc116294877"/>
+      <w:bookmarkStart w:id="63" w:name="_Toc116375533"/>
       <w:r>
         <w:t>Predicción 3: Recorrido entre dos palabras</w:t>
       </w:r>
-      <w:bookmarkEnd w:id="60"/>
+      <w:bookmarkEnd w:id="63"/>
     </w:p>
     <w:p>
       <w:pPr>
@@ -10320,12 +10674,12 @@
       <w:pPr>
         <w:pStyle w:val="Ttulo1"/>
       </w:pPr>
-      <w:bookmarkStart w:id="61" w:name="_Toc116294878"/>
+      <w:bookmarkStart w:id="64" w:name="_Toc116375534"/>
       <w:r>
         <w:lastRenderedPageBreak/>
         <w:t>Conclusiones</w:t>
       </w:r>
-      <w:bookmarkEnd w:id="61"/>
+      <w:bookmarkEnd w:id="64"/>
     </w:p>
     <w:p>
       <w:pPr>
@@ -10343,42 +10697,44 @@
           <w:szCs w:val="32"/>
         </w:rPr>
       </w:pPr>
-      <w:bookmarkStart w:id="62" w:name="_Toc115458470"/>
-      <w:bookmarkStart w:id="63" w:name="_Toc115778029"/>
-      <w:bookmarkStart w:id="64" w:name="_Toc115853677"/>
-      <w:bookmarkStart w:id="65" w:name="_Toc115856333"/>
-      <w:bookmarkStart w:id="66" w:name="_Toc115856522"/>
-      <w:bookmarkStart w:id="67" w:name="_Toc115942515"/>
-      <w:bookmarkStart w:id="68" w:name="_Toc115966835"/>
-      <w:bookmarkStart w:id="69" w:name="_Toc116294879"/>
-      <w:bookmarkEnd w:id="62"/>
-      <w:bookmarkEnd w:id="63"/>
-      <w:bookmarkEnd w:id="64"/>
+      <w:bookmarkStart w:id="65" w:name="_Toc115458470"/>
+      <w:bookmarkStart w:id="66" w:name="_Toc115778029"/>
+      <w:bookmarkStart w:id="67" w:name="_Toc115853677"/>
+      <w:bookmarkStart w:id="68" w:name="_Toc115856333"/>
+      <w:bookmarkStart w:id="69" w:name="_Toc115856522"/>
+      <w:bookmarkStart w:id="70" w:name="_Toc115942515"/>
+      <w:bookmarkStart w:id="71" w:name="_Toc115966835"/>
+      <w:bookmarkStart w:id="72" w:name="_Toc116294879"/>
+      <w:bookmarkStart w:id="73" w:name="_Toc116375535"/>
       <w:bookmarkEnd w:id="65"/>
       <w:bookmarkEnd w:id="66"/>
       <w:bookmarkEnd w:id="67"/>
       <w:bookmarkEnd w:id="68"/>
       <w:bookmarkEnd w:id="69"/>
+      <w:bookmarkEnd w:id="70"/>
+      <w:bookmarkEnd w:id="71"/>
+      <w:bookmarkEnd w:id="72"/>
+      <w:bookmarkEnd w:id="73"/>
     </w:p>
     <w:p>
       <w:pPr>
         <w:pStyle w:val="Ttulo2"/>
       </w:pPr>
-      <w:bookmarkStart w:id="70" w:name="_Toc116294880"/>
+      <w:bookmarkStart w:id="74" w:name="_Toc116375536"/>
       <w:r>
         <w:t>Conclusiones sobre objetivos</w:t>
       </w:r>
-      <w:bookmarkEnd w:id="70"/>
+      <w:bookmarkEnd w:id="74"/>
     </w:p>
     <w:p>
       <w:pPr>
         <w:pStyle w:val="Ttulo2"/>
       </w:pPr>
-      <w:bookmarkStart w:id="71" w:name="_Toc116294881"/>
+      <w:bookmarkStart w:id="75" w:name="_Toc116375537"/>
       <w:r>
         <w:t>Trabajo Futuro</w:t>
       </w:r>
-      <w:bookmarkEnd w:id="71"/>
+      <w:bookmarkEnd w:id="75"/>
     </w:p>
     <w:p/>
     <w:p>
@@ -10547,11 +10903,11 @@
       <w:pPr>
         <w:pStyle w:val="Ttulo2"/>
       </w:pPr>
-      <w:bookmarkStart w:id="72" w:name="_Toc116294882"/>
+      <w:bookmarkStart w:id="76" w:name="_Toc116375538"/>
       <w:r>
         <w:t>Valoración personal</w:t>
       </w:r>
-      <w:bookmarkEnd w:id="72"/>
+      <w:bookmarkEnd w:id="76"/>
       <w:r>
         <w:br w:type="page"/>
       </w:r>
@@ -10560,7 +10916,7 @@
       <w:pPr>
         <w:pStyle w:val="Ttulo1"/>
       </w:pPr>
-      <w:bookmarkStart w:id="73" w:name="_Toc116294883"/>
+      <w:bookmarkStart w:id="77" w:name="_Toc116375539"/>
       <w:r>
         <w:lastRenderedPageBreak/>
         <w:t>Tecnología</w:t>
@@ -10568,7 +10924,7 @@
       <w:r>
         <w:t>s</w:t>
       </w:r>
-      <w:bookmarkEnd w:id="73"/>
+      <w:bookmarkEnd w:id="77"/>
     </w:p>
     <w:p>
       <w:pPr>
@@ -10702,23 +11058,20 @@
           <w:szCs w:val="32"/>
         </w:rPr>
       </w:pPr>
-      <w:bookmarkStart w:id="74" w:name="_Toc114743640"/>
-      <w:bookmarkStart w:id="75" w:name="_Toc115088357"/>
-      <w:bookmarkStart w:id="76" w:name="_Toc115088715"/>
-      <w:bookmarkStart w:id="77" w:name="_Toc115088848"/>
-      <w:bookmarkStart w:id="78" w:name="_Toc115088879"/>
-      <w:bookmarkStart w:id="79" w:name="_Toc115458473"/>
-      <w:bookmarkStart w:id="80" w:name="_Toc115778032"/>
-      <w:bookmarkStart w:id="81" w:name="_Toc115853680"/>
-      <w:bookmarkStart w:id="82" w:name="_Toc115856336"/>
-      <w:bookmarkStart w:id="83" w:name="_Toc115856527"/>
-      <w:bookmarkStart w:id="84" w:name="_Toc115942520"/>
-      <w:bookmarkStart w:id="85" w:name="_Toc115966840"/>
-      <w:bookmarkStart w:id="86" w:name="_Toc116294884"/>
-      <w:bookmarkEnd w:id="74"/>
-      <w:bookmarkEnd w:id="75"/>
-      <w:bookmarkEnd w:id="76"/>
-      <w:bookmarkEnd w:id="77"/>
+      <w:bookmarkStart w:id="78" w:name="_Toc114743640"/>
+      <w:bookmarkStart w:id="79" w:name="_Toc115088357"/>
+      <w:bookmarkStart w:id="80" w:name="_Toc115088715"/>
+      <w:bookmarkStart w:id="81" w:name="_Toc115088848"/>
+      <w:bookmarkStart w:id="82" w:name="_Toc115088879"/>
+      <w:bookmarkStart w:id="83" w:name="_Toc115458473"/>
+      <w:bookmarkStart w:id="84" w:name="_Toc115778032"/>
+      <w:bookmarkStart w:id="85" w:name="_Toc115853680"/>
+      <w:bookmarkStart w:id="86" w:name="_Toc115856336"/>
+      <w:bookmarkStart w:id="87" w:name="_Toc115856527"/>
+      <w:bookmarkStart w:id="88" w:name="_Toc115942520"/>
+      <w:bookmarkStart w:id="89" w:name="_Toc115966840"/>
+      <w:bookmarkStart w:id="90" w:name="_Toc116294884"/>
+      <w:bookmarkStart w:id="91" w:name="_Toc116375540"/>
       <w:bookmarkEnd w:id="78"/>
       <w:bookmarkEnd w:id="79"/>
       <w:bookmarkEnd w:id="80"/>
@@ -10728,16 +11081,21 @@
       <w:bookmarkEnd w:id="84"/>
       <w:bookmarkEnd w:id="85"/>
       <w:bookmarkEnd w:id="86"/>
+      <w:bookmarkEnd w:id="87"/>
+      <w:bookmarkEnd w:id="88"/>
+      <w:bookmarkEnd w:id="89"/>
+      <w:bookmarkEnd w:id="90"/>
+      <w:bookmarkEnd w:id="91"/>
     </w:p>
     <w:p>
       <w:pPr>
         <w:pStyle w:val="Ttulo2"/>
       </w:pPr>
-      <w:bookmarkStart w:id="87" w:name="_Toc116294885"/>
+      <w:bookmarkStart w:id="92" w:name="_Toc116375541"/>
       <w:r>
         <w:t>Python</w:t>
       </w:r>
-      <w:bookmarkEnd w:id="87"/>
+      <w:bookmarkEnd w:id="92"/>
     </w:p>
     <w:p/>
     <w:p>
@@ -11104,12 +11462,12 @@
       <w:pPr>
         <w:pStyle w:val="Ttulo2"/>
       </w:pPr>
-      <w:bookmarkStart w:id="88" w:name="_Toc116294886"/>
+      <w:bookmarkStart w:id="93" w:name="_Toc116375542"/>
       <w:r>
         <w:lastRenderedPageBreak/>
         <w:t>Docker</w:t>
       </w:r>
-      <w:bookmarkEnd w:id="88"/>
+      <w:bookmarkEnd w:id="93"/>
     </w:p>
     <w:p>
       <w:pPr>
@@ -11320,11 +11678,11 @@
       <w:pPr>
         <w:pStyle w:val="Ttulo2"/>
       </w:pPr>
-      <w:bookmarkStart w:id="89" w:name="_Toc116294887"/>
+      <w:bookmarkStart w:id="94" w:name="_Toc116375543"/>
       <w:r>
         <w:t>ArangoDB</w:t>
       </w:r>
-      <w:bookmarkEnd w:id="89"/>
+      <w:bookmarkEnd w:id="94"/>
     </w:p>
     <w:p>
       <w:pPr>
@@ -11520,11 +11878,11 @@
       <w:pPr>
         <w:pStyle w:val="Ttulo2"/>
       </w:pPr>
-      <w:bookmarkStart w:id="90" w:name="_Toc116294888"/>
+      <w:bookmarkStart w:id="95" w:name="_Toc116375544"/>
       <w:r>
         <w:t>Git</w:t>
       </w:r>
-      <w:bookmarkEnd w:id="90"/>
+      <w:bookmarkEnd w:id="95"/>
     </w:p>
     <w:p/>
     <w:p>
@@ -11643,7 +12001,7 @@
       </w:r>
     </w:p>
     <w:p/>
-    <w:bookmarkStart w:id="91" w:name="_Toc116294889" w:displacedByCustomXml="next"/>
+    <w:bookmarkStart w:id="96" w:name="_Toc116375545" w:displacedByCustomXml="next"/>
     <w:sdt>
       <w:sdtPr>
         <w:rPr>
@@ -11667,7 +12025,7 @@
           <w:r>
             <w:t>Bibliografía</w:t>
           </w:r>
-          <w:bookmarkEnd w:id="91"/>
+          <w:bookmarkEnd w:id="96"/>
         </w:p>
         <w:sdt>
           <w:sdtPr>
@@ -13333,6 +13691,119 @@
     </w:lvl>
   </w:abstractNum>
   <w:abstractNum w:abstractNumId="11" w15:restartNumberingAfterBreak="0">
+    <w:nsid w:val="66AC3232"/>
+    <w:multiLevelType w:val="hybridMultilevel"/>
+    <w:tmpl w:val="F0129EFC"/>
+    <w:lvl w:ilvl="0" w:tplc="0C0A0001">
+      <w:start w:val="1"/>
+      <w:numFmt w:val="bullet"/>
+      <w:lvlText w:val=""/>
+      <w:lvlJc w:val="left"/>
+      <w:pPr>
+        <w:ind w:left="720" w:hanging="360"/>
+      </w:pPr>
+      <w:rPr>
+        <w:rFonts w:ascii="Symbol" w:hAnsi="Symbol" w:hint="default"/>
+      </w:rPr>
+    </w:lvl>
+    <w:lvl w:ilvl="1" w:tplc="0C0A0003" w:tentative="1">
+      <w:start w:val="1"/>
+      <w:numFmt w:val="bullet"/>
+      <w:lvlText w:val="o"/>
+      <w:lvlJc w:val="left"/>
+      <w:pPr>
+        <w:ind w:left="1440" w:hanging="360"/>
+      </w:pPr>
+      <w:rPr>
+        <w:rFonts w:ascii="Courier New" w:hAnsi="Courier New" w:cs="Courier New" w:hint="default"/>
+      </w:rPr>
+    </w:lvl>
+    <w:lvl w:ilvl="2" w:tplc="0C0A0005" w:tentative="1">
+      <w:start w:val="1"/>
+      <w:numFmt w:val="bullet"/>
+      <w:lvlText w:val=""/>
+      <w:lvlJc w:val="left"/>
+      <w:pPr>
+        <w:ind w:left="2160" w:hanging="360"/>
+      </w:pPr>
+      <w:rPr>
+        <w:rFonts w:ascii="Wingdings" w:hAnsi="Wingdings" w:hint="default"/>
+      </w:rPr>
+    </w:lvl>
+    <w:lvl w:ilvl="3" w:tplc="0C0A0001" w:tentative="1">
+      <w:start w:val="1"/>
+      <w:numFmt w:val="bullet"/>
+      <w:lvlText w:val=""/>
+      <w:lvlJc w:val="left"/>
+      <w:pPr>
+        <w:ind w:left="2880" w:hanging="360"/>
+      </w:pPr>
+      <w:rPr>
+        <w:rFonts w:ascii="Symbol" w:hAnsi="Symbol" w:hint="default"/>
+      </w:rPr>
+    </w:lvl>
+    <w:lvl w:ilvl="4" w:tplc="0C0A0003" w:tentative="1">
+      <w:start w:val="1"/>
+      <w:numFmt w:val="bullet"/>
+      <w:lvlText w:val="o"/>
+      <w:lvlJc w:val="left"/>
+      <w:pPr>
+        <w:ind w:left="3600" w:hanging="360"/>
+      </w:pPr>
+      <w:rPr>
+        <w:rFonts w:ascii="Courier New" w:hAnsi="Courier New" w:cs="Courier New" w:hint="default"/>
+      </w:rPr>
+    </w:lvl>
+    <w:lvl w:ilvl="5" w:tplc="0C0A0005" w:tentative="1">
+      <w:start w:val="1"/>
+      <w:numFmt w:val="bullet"/>
+      <w:lvlText w:val=""/>
+      <w:lvlJc w:val="left"/>
+      <w:pPr>
+        <w:ind w:left="4320" w:hanging="360"/>
+      </w:pPr>
+      <w:rPr>
+        <w:rFonts w:ascii="Wingdings" w:hAnsi="Wingdings" w:hint="default"/>
+      </w:rPr>
+    </w:lvl>
+    <w:lvl w:ilvl="6" w:tplc="0C0A0001" w:tentative="1">
+      <w:start w:val="1"/>
+      <w:numFmt w:val="bullet"/>
+      <w:lvlText w:val=""/>
+      <w:lvlJc w:val="left"/>
+      <w:pPr>
+        <w:ind w:left="5040" w:hanging="360"/>
+      </w:pPr>
+      <w:rPr>
+        <w:rFonts w:ascii="Symbol" w:hAnsi="Symbol" w:hint="default"/>
+      </w:rPr>
+    </w:lvl>
+    <w:lvl w:ilvl="7" w:tplc="0C0A0003" w:tentative="1">
+      <w:start w:val="1"/>
+      <w:numFmt w:val="bullet"/>
+      <w:lvlText w:val="o"/>
+      <w:lvlJc w:val="left"/>
+      <w:pPr>
+        <w:ind w:left="5760" w:hanging="360"/>
+      </w:pPr>
+      <w:rPr>
+        <w:rFonts w:ascii="Courier New" w:hAnsi="Courier New" w:cs="Courier New" w:hint="default"/>
+      </w:rPr>
+    </w:lvl>
+    <w:lvl w:ilvl="8" w:tplc="0C0A0005" w:tentative="1">
+      <w:start w:val="1"/>
+      <w:numFmt w:val="bullet"/>
+      <w:lvlText w:val=""/>
+      <w:lvlJc w:val="left"/>
+      <w:pPr>
+        <w:ind w:left="6480" w:hanging="360"/>
+      </w:pPr>
+      <w:rPr>
+        <w:rFonts w:ascii="Wingdings" w:hAnsi="Wingdings" w:hint="default"/>
+      </w:rPr>
+    </w:lvl>
+  </w:abstractNum>
+  <w:abstractNum w:abstractNumId="12" w15:restartNumberingAfterBreak="0">
     <w:nsid w:val="6A3837C9"/>
     <w:multiLevelType w:val="hybridMultilevel"/>
     <w:tmpl w:val="B9AA2364"/>
@@ -13418,7 +13889,7 @@
       </w:pPr>
     </w:lvl>
   </w:abstractNum>
-  <w:abstractNum w:abstractNumId="12" w15:restartNumberingAfterBreak="0">
+  <w:abstractNum w:abstractNumId="13" w15:restartNumberingAfterBreak="0">
     <w:nsid w:val="74442072"/>
     <w:multiLevelType w:val="hybridMultilevel"/>
     <w:tmpl w:val="B6D822D2"/>
@@ -13529,7 +14000,7 @@
     <w:abstractNumId w:val="6"/>
   </w:num>
   <w:num w:numId="9" w16cid:durableId="1895500896">
-    <w:abstractNumId w:val="12"/>
+    <w:abstractNumId w:val="13"/>
   </w:num>
   <w:num w:numId="10" w16cid:durableId="1487934947">
     <w:abstractNumId w:val="10"/>
@@ -13541,6 +14012,9 @@
     <w:abstractNumId w:val="1"/>
   </w:num>
   <w:num w:numId="13" w16cid:durableId="892888616">
+    <w:abstractNumId w:val="12"/>
+  </w:num>
+  <w:num w:numId="14" w16cid:durableId="423577390">
     <w:abstractNumId w:val="11"/>
   </w:num>
 </w:numbering>

--- a/doc_GPG.docx
+++ b/doc_GPG.docx
@@ -943,7 +943,13 @@
         <w:rPr>
           <w:rFonts w:cs="Arial"/>
         </w:rPr>
-        <w:t>orientado a grafos, lenguaje natural, generación de texto, grafos, inteligencia artificial</w:t>
+        <w:t xml:space="preserve">orientado a grafos, lenguaje natural, generación de texto, grafos, </w:t>
+      </w:r>
+      <w:r>
+        <w:rPr>
+          <w:rFonts w:cs="Arial"/>
+        </w:rPr>
+        <w:t>modelo del lenguaje, n-gramas</w:t>
       </w:r>
     </w:p>
     <w:p>
@@ -981,7 +987,37 @@
         <w:rPr>
           <w:rFonts w:cs="Arial"/>
         </w:rPr>
-        <w:t>Desarrollo de un sistema recomendador de texto basado en la implementación de un n-grama para la modelización del lenguaje castellano.</w:t>
+        <w:t>Desarrollo de un sistema recomendador de texto</w:t>
+      </w:r>
+      <w:r>
+        <w:rPr>
+          <w:rFonts w:cs="Arial"/>
+        </w:rPr>
+        <w:t xml:space="preserve"> castellano</w:t>
+      </w:r>
+      <w:r>
+        <w:rPr>
+          <w:rFonts w:cs="Arial"/>
+        </w:rPr>
+        <w:t xml:space="preserve"> basado en la implementación de un </w:t>
+      </w:r>
+      <w:r>
+        <w:rPr>
+          <w:rFonts w:cs="Arial"/>
+        </w:rPr>
+        <w:t xml:space="preserve">modelo del lenguaje con </w:t>
+      </w:r>
+      <w:r>
+        <w:rPr>
+          <w:rFonts w:cs="Arial"/>
+        </w:rPr>
+        <w:t>n-grama</w:t>
+      </w:r>
+      <w:r>
+        <w:rPr>
+          <w:rFonts w:cs="Arial"/>
+        </w:rPr>
+        <w:t>s usando una base de datos orientada a grafos.</w:t>
       </w:r>
     </w:p>
     <w:p>
@@ -1597,21 +1633,43 @@
         <w:rPr>
           <w:rFonts w:cs="Arial"/>
         </w:rPr>
-        <w:t xml:space="preserve">Y para que conste, expiden y firman el presente informe en Granada a 6 de julio de </w:t>
-      </w:r>
-    </w:p>
-    <w:p>
-      <w:pPr>
-        <w:jc w:val="both"/>
-        <w:rPr>
-          <w:rFonts w:cs="Arial"/>
-        </w:rPr>
-      </w:pPr>
-      <w:r>
-        <w:rPr>
-          <w:rFonts w:cs="Arial"/>
-        </w:rPr>
-        <w:t>2020.</w:t>
+        <w:t xml:space="preserve">Y para que conste, expiden y firman el presente informe en Granada a </w:t>
+      </w:r>
+      <w:r>
+        <w:rPr>
+          <w:rFonts w:cs="Arial"/>
+        </w:rPr>
+        <w:t>**</w:t>
+      </w:r>
+      <w:r>
+        <w:rPr>
+          <w:rFonts w:cs="Arial"/>
+        </w:rPr>
+        <w:t xml:space="preserve"> de </w:t>
+      </w:r>
+      <w:r>
+        <w:rPr>
+          <w:rFonts w:cs="Arial"/>
+        </w:rPr>
+        <w:t>noviembre</w:t>
+      </w:r>
+      <w:r>
+        <w:rPr>
+          <w:rFonts w:cs="Arial"/>
+        </w:rPr>
+        <w:t xml:space="preserve"> de 202</w:t>
+      </w:r>
+      <w:r>
+        <w:rPr>
+          <w:rFonts w:cs="Arial"/>
+        </w:rPr>
+        <w:t>2</w:t>
+      </w:r>
+      <w:r>
+        <w:rPr>
+          <w:rFonts w:cs="Arial"/>
+        </w:rPr>
+        <w:t>.</w:t>
       </w:r>
     </w:p>
     <w:p>
@@ -1991,7 +2049,7 @@
           <w:r>
             <w:fldChar w:fldCharType="separate"/>
           </w:r>
-          <w:hyperlink w:anchor="_Toc116375503" w:history="1">
+          <w:hyperlink w:anchor="_Toc116557269" w:history="1">
             <w:r>
               <w:rPr>
                 <w:rStyle w:val="Hipervnculo"/>
@@ -2018,7 +2076,7 @@
                 <w:noProof/>
                 <w:webHidden/>
               </w:rPr>
-              <w:instrText xml:space="preserve"> PAGEREF _Toc116375503 \h </w:instrText>
+              <w:instrText xml:space="preserve"> PAGEREF _Toc116557269 \h </w:instrText>
             </w:r>
             <w:r>
               <w:rPr>
@@ -2061,7 +2119,7 @@
               <w:lang w:eastAsia="es-ES"/>
             </w:rPr>
           </w:pPr>
-          <w:hyperlink w:anchor="_Toc116375504" w:history="1">
+          <w:hyperlink w:anchor="_Toc116557270" w:history="1">
             <w:r>
               <w:rPr>
                 <w:rStyle w:val="Hipervnculo"/>
@@ -2088,7 +2146,7 @@
                 <w:noProof/>
                 <w:webHidden/>
               </w:rPr>
-              <w:instrText xml:space="preserve"> PAGEREF _Toc116375504 \h </w:instrText>
+              <w:instrText xml:space="preserve"> PAGEREF _Toc116557270 \h </w:instrText>
             </w:r>
             <w:r>
               <w:rPr>
@@ -2131,7 +2189,7 @@
               <w:lang w:eastAsia="es-ES"/>
             </w:rPr>
           </w:pPr>
-          <w:hyperlink w:anchor="_Toc116375505" w:history="1">
+          <w:hyperlink w:anchor="_Toc116557271" w:history="1">
             <w:r>
               <w:rPr>
                 <w:rStyle w:val="Hipervnculo"/>
@@ -2159,7 +2217,7 @@
                 <w:noProof/>
                 <w:webHidden/>
               </w:rPr>
-              <w:instrText xml:space="preserve"> PAGEREF _Toc116375505 \h </w:instrText>
+              <w:instrText xml:space="preserve"> PAGEREF _Toc116557271 \h </w:instrText>
             </w:r>
             <w:r>
               <w:rPr>
@@ -2203,7 +2261,7 @@
               <w:lang w:eastAsia="es-ES"/>
             </w:rPr>
           </w:pPr>
-          <w:hyperlink w:anchor="_Toc116375506" w:history="1">
+          <w:hyperlink w:anchor="_Toc116557272" w:history="1">
             <w:r>
               <w:rPr>
                 <w:rStyle w:val="Hipervnculo"/>
@@ -2245,7 +2303,7 @@
                 <w:noProof/>
                 <w:webHidden/>
               </w:rPr>
-              <w:instrText xml:space="preserve"> PAGEREF _Toc116375506 \h </w:instrText>
+              <w:instrText xml:space="preserve"> PAGEREF _Toc116557272 \h </w:instrText>
             </w:r>
             <w:r>
               <w:rPr>
@@ -2289,7 +2347,7 @@
               <w:lang w:eastAsia="es-ES"/>
             </w:rPr>
           </w:pPr>
-          <w:hyperlink w:anchor="_Toc116375507" w:history="1">
+          <w:hyperlink w:anchor="_Toc116557273" w:history="1">
             <w:r>
               <w:rPr>
                 <w:rStyle w:val="Hipervnculo"/>
@@ -2331,7 +2389,7 @@
                 <w:noProof/>
                 <w:webHidden/>
               </w:rPr>
-              <w:instrText xml:space="preserve"> PAGEREF _Toc116375507 \h </w:instrText>
+              <w:instrText xml:space="preserve"> PAGEREF _Toc116557273 \h </w:instrText>
             </w:r>
             <w:r>
               <w:rPr>
@@ -2375,7 +2433,7 @@
               <w:lang w:eastAsia="es-ES"/>
             </w:rPr>
           </w:pPr>
-          <w:hyperlink w:anchor="_Toc116375508" w:history="1">
+          <w:hyperlink w:anchor="_Toc116557274" w:history="1">
             <w:r>
               <w:rPr>
                 <w:rStyle w:val="Hipervnculo"/>
@@ -2417,7 +2475,7 @@
                 <w:noProof/>
                 <w:webHidden/>
               </w:rPr>
-              <w:instrText xml:space="preserve"> PAGEREF _Toc116375508 \h </w:instrText>
+              <w:instrText xml:space="preserve"> PAGEREF _Toc116557274 \h </w:instrText>
             </w:r>
             <w:r>
               <w:rPr>
@@ -2461,7 +2519,7 @@
               <w:lang w:eastAsia="es-ES"/>
             </w:rPr>
           </w:pPr>
-          <w:hyperlink w:anchor="_Toc116375509" w:history="1">
+          <w:hyperlink w:anchor="_Toc116557275" w:history="1">
             <w:r>
               <w:rPr>
                 <w:rStyle w:val="Hipervnculo"/>
@@ -2503,7 +2561,7 @@
                 <w:noProof/>
                 <w:webHidden/>
               </w:rPr>
-              <w:instrText xml:space="preserve"> PAGEREF _Toc116375509 \h </w:instrText>
+              <w:instrText xml:space="preserve"> PAGEREF _Toc116557275 \h </w:instrText>
             </w:r>
             <w:r>
               <w:rPr>
@@ -2547,7 +2605,7 @@
               <w:lang w:eastAsia="es-ES"/>
             </w:rPr>
           </w:pPr>
-          <w:hyperlink w:anchor="_Toc116375510" w:history="1">
+          <w:hyperlink w:anchor="_Toc116557276" w:history="1">
             <w:r>
               <w:rPr>
                 <w:rStyle w:val="Hipervnculo"/>
@@ -2589,7 +2647,7 @@
                 <w:noProof/>
                 <w:webHidden/>
               </w:rPr>
-              <w:instrText xml:space="preserve"> PAGEREF _Toc116375510 \h </w:instrText>
+              <w:instrText xml:space="preserve"> PAGEREF _Toc116557276 \h </w:instrText>
             </w:r>
             <w:r>
               <w:rPr>
@@ -2633,7 +2691,7 @@
               <w:lang w:eastAsia="es-ES"/>
             </w:rPr>
           </w:pPr>
-          <w:hyperlink w:anchor="_Toc116375511" w:history="1">
+          <w:hyperlink w:anchor="_Toc116557277" w:history="1">
             <w:r>
               <w:rPr>
                 <w:rStyle w:val="Hipervnculo"/>
@@ -2675,7 +2733,7 @@
                 <w:noProof/>
                 <w:webHidden/>
               </w:rPr>
-              <w:instrText xml:space="preserve"> PAGEREF _Toc116375511 \h </w:instrText>
+              <w:instrText xml:space="preserve"> PAGEREF _Toc116557277 \h </w:instrText>
             </w:r>
             <w:r>
               <w:rPr>
@@ -2719,7 +2777,7 @@
               <w:lang w:eastAsia="es-ES"/>
             </w:rPr>
           </w:pPr>
-          <w:hyperlink w:anchor="_Toc116375512" w:history="1">
+          <w:hyperlink w:anchor="_Toc116557278" w:history="1">
             <w:r>
               <w:rPr>
                 <w:rStyle w:val="Hipervnculo"/>
@@ -2761,7 +2819,7 @@
                 <w:noProof/>
                 <w:webHidden/>
               </w:rPr>
-              <w:instrText xml:space="preserve"> PAGEREF _Toc116375512 \h </w:instrText>
+              <w:instrText xml:space="preserve"> PAGEREF _Toc116557278 \h </w:instrText>
             </w:r>
             <w:r>
               <w:rPr>
@@ -2805,7 +2863,7 @@
               <w:lang w:eastAsia="es-ES"/>
             </w:rPr>
           </w:pPr>
-          <w:hyperlink w:anchor="_Toc116375513" w:history="1">
+          <w:hyperlink w:anchor="_Toc116557279" w:history="1">
             <w:r>
               <w:rPr>
                 <w:rStyle w:val="Hipervnculo"/>
@@ -2847,7 +2905,7 @@
                 <w:noProof/>
                 <w:webHidden/>
               </w:rPr>
-              <w:instrText xml:space="preserve"> PAGEREF _Toc116375513 \h </w:instrText>
+              <w:instrText xml:space="preserve"> PAGEREF _Toc116557279 \h </w:instrText>
             </w:r>
             <w:r>
               <w:rPr>
@@ -2891,7 +2949,7 @@
               <w:lang w:eastAsia="es-ES"/>
             </w:rPr>
           </w:pPr>
-          <w:hyperlink w:anchor="_Toc116375514" w:history="1">
+          <w:hyperlink w:anchor="_Toc116557280" w:history="1">
             <w:r>
               <w:rPr>
                 <w:rStyle w:val="Hipervnculo"/>
@@ -2933,7 +2991,7 @@
                 <w:noProof/>
                 <w:webHidden/>
               </w:rPr>
-              <w:instrText xml:space="preserve"> PAGEREF _Toc116375514 \h </w:instrText>
+              <w:instrText xml:space="preserve"> PAGEREF _Toc116557280 \h </w:instrText>
             </w:r>
             <w:r>
               <w:rPr>
@@ -2977,7 +3035,7 @@
               <w:lang w:eastAsia="es-ES"/>
             </w:rPr>
           </w:pPr>
-          <w:hyperlink w:anchor="_Toc116375515" w:history="1">
+          <w:hyperlink w:anchor="_Toc116557281" w:history="1">
             <w:r>
               <w:rPr>
                 <w:rStyle w:val="Hipervnculo"/>
@@ -3019,7 +3077,7 @@
                 <w:noProof/>
                 <w:webHidden/>
               </w:rPr>
-              <w:instrText xml:space="preserve"> PAGEREF _Toc116375515 \h </w:instrText>
+              <w:instrText xml:space="preserve"> PAGEREF _Toc116557281 \h </w:instrText>
             </w:r>
             <w:r>
               <w:rPr>
@@ -3063,7 +3121,7 @@
               <w:lang w:eastAsia="es-ES"/>
             </w:rPr>
           </w:pPr>
-          <w:hyperlink w:anchor="_Toc116375516" w:history="1">
+          <w:hyperlink w:anchor="_Toc116557282" w:history="1">
             <w:r>
               <w:rPr>
                 <w:rStyle w:val="Hipervnculo"/>
@@ -3105,7 +3163,7 @@
                 <w:noProof/>
                 <w:webHidden/>
               </w:rPr>
-              <w:instrText xml:space="preserve"> PAGEREF _Toc116375516 \h </w:instrText>
+              <w:instrText xml:space="preserve"> PAGEREF _Toc116557282 \h </w:instrText>
             </w:r>
             <w:r>
               <w:rPr>
@@ -3149,7 +3207,7 @@
               <w:lang w:eastAsia="es-ES"/>
             </w:rPr>
           </w:pPr>
-          <w:hyperlink w:anchor="_Toc116375517" w:history="1">
+          <w:hyperlink w:anchor="_Toc116557283" w:history="1">
             <w:r>
               <w:rPr>
                 <w:rStyle w:val="Hipervnculo"/>
@@ -3191,7 +3249,7 @@
                 <w:noProof/>
                 <w:webHidden/>
               </w:rPr>
-              <w:instrText xml:space="preserve"> PAGEREF _Toc116375517 \h </w:instrText>
+              <w:instrText xml:space="preserve"> PAGEREF _Toc116557283 \h </w:instrText>
             </w:r>
             <w:r>
               <w:rPr>
@@ -3235,7 +3293,7 @@
               <w:lang w:eastAsia="es-ES"/>
             </w:rPr>
           </w:pPr>
-          <w:hyperlink w:anchor="_Toc116375519" w:history="1">
+          <w:hyperlink w:anchor="_Toc116557285" w:history="1">
             <w:r>
               <w:rPr>
                 <w:rStyle w:val="Hipervnculo"/>
@@ -3277,7 +3335,7 @@
                 <w:noProof/>
                 <w:webHidden/>
               </w:rPr>
-              <w:instrText xml:space="preserve"> PAGEREF _Toc116375519 \h </w:instrText>
+              <w:instrText xml:space="preserve"> PAGEREF _Toc116557285 \h </w:instrText>
             </w:r>
             <w:r>
               <w:rPr>
@@ -3321,7 +3379,7 @@
               <w:lang w:eastAsia="es-ES"/>
             </w:rPr>
           </w:pPr>
-          <w:hyperlink w:anchor="_Toc116375520" w:history="1">
+          <w:hyperlink w:anchor="_Toc116557286" w:history="1">
             <w:r>
               <w:rPr>
                 <w:rStyle w:val="Hipervnculo"/>
@@ -3363,7 +3421,7 @@
                 <w:noProof/>
                 <w:webHidden/>
               </w:rPr>
-              <w:instrText xml:space="preserve"> PAGEREF _Toc116375520 \h </w:instrText>
+              <w:instrText xml:space="preserve"> PAGEREF _Toc116557286 \h </w:instrText>
             </w:r>
             <w:r>
               <w:rPr>
@@ -3407,7 +3465,7 @@
               <w:lang w:eastAsia="es-ES"/>
             </w:rPr>
           </w:pPr>
-          <w:hyperlink w:anchor="_Toc116375521" w:history="1">
+          <w:hyperlink w:anchor="_Toc116557287" w:history="1">
             <w:r>
               <w:rPr>
                 <w:rStyle w:val="Hipervnculo"/>
@@ -3449,7 +3507,7 @@
                 <w:noProof/>
                 <w:webHidden/>
               </w:rPr>
-              <w:instrText xml:space="preserve"> PAGEREF _Toc116375521 \h </w:instrText>
+              <w:instrText xml:space="preserve"> PAGEREF _Toc116557287 \h </w:instrText>
             </w:r>
             <w:r>
               <w:rPr>
@@ -3493,7 +3551,7 @@
               <w:lang w:eastAsia="es-ES"/>
             </w:rPr>
           </w:pPr>
-          <w:hyperlink w:anchor="_Toc116375522" w:history="1">
+          <w:hyperlink w:anchor="_Toc116557288" w:history="1">
             <w:r>
               <w:rPr>
                 <w:rStyle w:val="Hipervnculo"/>
@@ -3535,7 +3593,7 @@
                 <w:noProof/>
                 <w:webHidden/>
               </w:rPr>
-              <w:instrText xml:space="preserve"> PAGEREF _Toc116375522 \h </w:instrText>
+              <w:instrText xml:space="preserve"> PAGEREF _Toc116557288 \h </w:instrText>
             </w:r>
             <w:r>
               <w:rPr>
@@ -3579,7 +3637,7 @@
               <w:lang w:eastAsia="es-ES"/>
             </w:rPr>
           </w:pPr>
-          <w:hyperlink w:anchor="_Toc116375524" w:history="1">
+          <w:hyperlink w:anchor="_Toc116557290" w:history="1">
             <w:r>
               <w:rPr>
                 <w:rStyle w:val="Hipervnculo"/>
@@ -3621,7 +3679,7 @@
                 <w:noProof/>
                 <w:webHidden/>
               </w:rPr>
-              <w:instrText xml:space="preserve"> PAGEREF _Toc116375524 \h </w:instrText>
+              <w:instrText xml:space="preserve"> PAGEREF _Toc116557290 \h </w:instrText>
             </w:r>
             <w:r>
               <w:rPr>
@@ -3665,7 +3723,7 @@
               <w:lang w:eastAsia="es-ES"/>
             </w:rPr>
           </w:pPr>
-          <w:hyperlink w:anchor="_Toc116375525" w:history="1">
+          <w:hyperlink w:anchor="_Toc116557291" w:history="1">
             <w:r>
               <w:rPr>
                 <w:rStyle w:val="Hipervnculo"/>
@@ -3707,7 +3765,7 @@
                 <w:noProof/>
                 <w:webHidden/>
               </w:rPr>
-              <w:instrText xml:space="preserve"> PAGEREF _Toc116375525 \h </w:instrText>
+              <w:instrText xml:space="preserve"> PAGEREF _Toc116557291 \h </w:instrText>
             </w:r>
             <w:r>
               <w:rPr>
@@ -3751,7 +3809,7 @@
               <w:lang w:eastAsia="es-ES"/>
             </w:rPr>
           </w:pPr>
-          <w:hyperlink w:anchor="_Toc116375526" w:history="1">
+          <w:hyperlink w:anchor="_Toc116557292" w:history="1">
             <w:r>
               <w:rPr>
                 <w:rStyle w:val="Hipervnculo"/>
@@ -3793,7 +3851,7 @@
                 <w:noProof/>
                 <w:webHidden/>
               </w:rPr>
-              <w:instrText xml:space="preserve"> PAGEREF _Toc116375526 \h </w:instrText>
+              <w:instrText xml:space="preserve"> PAGEREF _Toc116557292 \h </w:instrText>
             </w:r>
             <w:r>
               <w:rPr>
@@ -3837,7 +3895,7 @@
               <w:lang w:eastAsia="es-ES"/>
             </w:rPr>
           </w:pPr>
-          <w:hyperlink w:anchor="_Toc116375527" w:history="1">
+          <w:hyperlink w:anchor="_Toc116557293" w:history="1">
             <w:r>
               <w:rPr>
                 <w:rStyle w:val="Hipervnculo"/>
@@ -3858,7 +3916,7 @@
                 <w:rStyle w:val="Hipervnculo"/>
                 <w:noProof/>
               </w:rPr>
-              <w:t>Estructura del sistema</w:t>
+              <w:t>Arquitectura del sistema</w:t>
             </w:r>
             <w:r>
               <w:rPr>
@@ -3879,7 +3937,7 @@
                 <w:noProof/>
                 <w:webHidden/>
               </w:rPr>
-              <w:instrText xml:space="preserve"> PAGEREF _Toc116375527 \h </w:instrText>
+              <w:instrText xml:space="preserve"> PAGEREF _Toc116557293 \h </w:instrText>
             </w:r>
             <w:r>
               <w:rPr>
@@ -3923,7 +3981,7 @@
               <w:lang w:eastAsia="es-ES"/>
             </w:rPr>
           </w:pPr>
-          <w:hyperlink w:anchor="_Toc116375528" w:history="1">
+          <w:hyperlink w:anchor="_Toc116557294" w:history="1">
             <w:r>
               <w:rPr>
                 <w:rStyle w:val="Hipervnculo"/>
@@ -3944,7 +4002,7 @@
                 <w:rStyle w:val="Hipervnculo"/>
                 <w:noProof/>
               </w:rPr>
-              <w:t>Estructura de directorios</w:t>
+              <w:t>Flujo de control</w:t>
             </w:r>
             <w:r>
               <w:rPr>
@@ -3965,7 +4023,7 @@
                 <w:noProof/>
                 <w:webHidden/>
               </w:rPr>
-              <w:instrText xml:space="preserve"> PAGEREF _Toc116375528 \h </w:instrText>
+              <w:instrText xml:space="preserve"> PAGEREF _Toc116557294 \h </w:instrText>
             </w:r>
             <w:r>
               <w:rPr>
@@ -4009,7 +4067,7 @@
               <w:lang w:eastAsia="es-ES"/>
             </w:rPr>
           </w:pPr>
-          <w:hyperlink w:anchor="_Toc116375529" w:history="1">
+          <w:hyperlink w:anchor="_Toc116557295" w:history="1">
             <w:r>
               <w:rPr>
                 <w:rStyle w:val="Hipervnculo"/>
@@ -4051,7 +4109,7 @@
                 <w:noProof/>
                 <w:webHidden/>
               </w:rPr>
-              <w:instrText xml:space="preserve"> PAGEREF _Toc116375529 \h </w:instrText>
+              <w:instrText xml:space="preserve"> PAGEREF _Toc116557295 \h </w:instrText>
             </w:r>
             <w:r>
               <w:rPr>
@@ -4071,7 +4129,7 @@
                 <w:noProof/>
                 <w:webHidden/>
               </w:rPr>
-              <w:t>23</w:t>
+              <w:t>25</w:t>
             </w:r>
             <w:r>
               <w:rPr>
@@ -4095,7 +4153,7 @@
               <w:lang w:eastAsia="es-ES"/>
             </w:rPr>
           </w:pPr>
-          <w:hyperlink w:anchor="_Toc116375530" w:history="1">
+          <w:hyperlink w:anchor="_Toc116557296" w:history="1">
             <w:r>
               <w:rPr>
                 <w:rStyle w:val="Hipervnculo"/>
@@ -4116,6 +4174,92 @@
                 <w:rStyle w:val="Hipervnculo"/>
                 <w:noProof/>
               </w:rPr>
+              <w:t>Implementación del sistema</w:t>
+            </w:r>
+            <w:r>
+              <w:rPr>
+                <w:noProof/>
+                <w:webHidden/>
+              </w:rPr>
+              <w:tab/>
+            </w:r>
+            <w:r>
+              <w:rPr>
+                <w:noProof/>
+                <w:webHidden/>
+              </w:rPr>
+              <w:fldChar w:fldCharType="begin"/>
+            </w:r>
+            <w:r>
+              <w:rPr>
+                <w:noProof/>
+                <w:webHidden/>
+              </w:rPr>
+              <w:instrText xml:space="preserve"> PAGEREF _Toc116557296 \h </w:instrText>
+            </w:r>
+            <w:r>
+              <w:rPr>
+                <w:noProof/>
+                <w:webHidden/>
+              </w:rPr>
+            </w:r>
+            <w:r>
+              <w:rPr>
+                <w:noProof/>
+                <w:webHidden/>
+              </w:rPr>
+              <w:fldChar w:fldCharType="separate"/>
+            </w:r>
+            <w:r>
+              <w:rPr>
+                <w:noProof/>
+                <w:webHidden/>
+              </w:rPr>
+              <w:t>25</w:t>
+            </w:r>
+            <w:r>
+              <w:rPr>
+                <w:noProof/>
+                <w:webHidden/>
+              </w:rPr>
+              <w:fldChar w:fldCharType="end"/>
+            </w:r>
+          </w:hyperlink>
+        </w:p>
+        <w:p>
+          <w:pPr>
+            <w:pStyle w:val="TDC2"/>
+            <w:tabs>
+              <w:tab w:val="left" w:pos="880"/>
+              <w:tab w:val="right" w:leader="dot" w:pos="8536"/>
+            </w:tabs>
+            <w:rPr>
+              <w:rFonts w:asciiTheme="minorHAnsi" w:eastAsiaTheme="minorEastAsia" w:hAnsiTheme="minorHAnsi"/>
+              <w:noProof/>
+              <w:lang w:eastAsia="es-ES"/>
+            </w:rPr>
+          </w:pPr>
+          <w:hyperlink w:anchor="_Toc116557297" w:history="1">
+            <w:r>
+              <w:rPr>
+                <w:rStyle w:val="Hipervnculo"/>
+                <w:noProof/>
+              </w:rPr>
+              <w:t>3.4.</w:t>
+            </w:r>
+            <w:r>
+              <w:rPr>
+                <w:rFonts w:asciiTheme="minorHAnsi" w:eastAsiaTheme="minorEastAsia" w:hAnsiTheme="minorHAnsi"/>
+                <w:noProof/>
+                <w:lang w:eastAsia="es-ES"/>
+              </w:rPr>
+              <w:tab/>
+            </w:r>
+            <w:r>
+              <w:rPr>
+                <w:rStyle w:val="Hipervnculo"/>
+                <w:noProof/>
+              </w:rPr>
               <w:t>Resultados</w:t>
             </w:r>
             <w:r>
@@ -4137,7 +4281,7 @@
                 <w:noProof/>
                 <w:webHidden/>
               </w:rPr>
-              <w:instrText xml:space="preserve"> PAGEREF _Toc116375530 \h </w:instrText>
+              <w:instrText xml:space="preserve"> PAGEREF _Toc116557297 \h </w:instrText>
             </w:r>
             <w:r>
               <w:rPr>
@@ -4157,7 +4301,7 @@
                 <w:noProof/>
                 <w:webHidden/>
               </w:rPr>
-              <w:t>23</w:t>
+              <w:t>25</w:t>
             </w:r>
             <w:r>
               <w:rPr>
@@ -4181,13 +4325,13 @@
               <w:lang w:eastAsia="es-ES"/>
             </w:rPr>
           </w:pPr>
-          <w:hyperlink w:anchor="_Toc116375531" w:history="1">
+          <w:hyperlink w:anchor="_Toc116557298" w:history="1">
             <w:r>
               <w:rPr>
                 <w:rStyle w:val="Hipervnculo"/>
                 <w:noProof/>
               </w:rPr>
-              <w:t>3.3.1.</w:t>
+              <w:t>3.4.1.</w:t>
             </w:r>
             <w:r>
               <w:rPr>
@@ -4223,7 +4367,7 @@
                 <w:noProof/>
                 <w:webHidden/>
               </w:rPr>
-              <w:instrText xml:space="preserve"> PAGEREF _Toc116375531 \h </w:instrText>
+              <w:instrText xml:space="preserve"> PAGEREF _Toc116557298 \h </w:instrText>
             </w:r>
             <w:r>
               <w:rPr>
@@ -4243,7 +4387,7 @@
                 <w:noProof/>
                 <w:webHidden/>
               </w:rPr>
-              <w:t>23</w:t>
+              <w:t>25</w:t>
             </w:r>
             <w:r>
               <w:rPr>
@@ -4267,13 +4411,13 @@
               <w:lang w:eastAsia="es-ES"/>
             </w:rPr>
           </w:pPr>
-          <w:hyperlink w:anchor="_Toc116375532" w:history="1">
+          <w:hyperlink w:anchor="_Toc116557299" w:history="1">
             <w:r>
               <w:rPr>
                 <w:rStyle w:val="Hipervnculo"/>
                 <w:noProof/>
               </w:rPr>
-              <w:t>3.3.2.</w:t>
+              <w:t>3.4.2.</w:t>
             </w:r>
             <w:r>
               <w:rPr>
@@ -4309,7 +4453,7 @@
                 <w:noProof/>
                 <w:webHidden/>
               </w:rPr>
-              <w:instrText xml:space="preserve"> PAGEREF _Toc116375532 \h </w:instrText>
+              <w:instrText xml:space="preserve"> PAGEREF _Toc116557299 \h </w:instrText>
             </w:r>
             <w:r>
               <w:rPr>
@@ -4329,7 +4473,7 @@
                 <w:noProof/>
                 <w:webHidden/>
               </w:rPr>
-              <w:t>23</w:t>
+              <w:t>25</w:t>
             </w:r>
             <w:r>
               <w:rPr>
@@ -4353,13 +4497,13 @@
               <w:lang w:eastAsia="es-ES"/>
             </w:rPr>
           </w:pPr>
-          <w:hyperlink w:anchor="_Toc116375533" w:history="1">
+          <w:hyperlink w:anchor="_Toc116557300" w:history="1">
             <w:r>
               <w:rPr>
                 <w:rStyle w:val="Hipervnculo"/>
                 <w:noProof/>
               </w:rPr>
-              <w:t>3.3.3.</w:t>
+              <w:t>3.4.3.</w:t>
             </w:r>
             <w:r>
               <w:rPr>
@@ -4395,7 +4539,7 @@
                 <w:noProof/>
                 <w:webHidden/>
               </w:rPr>
-              <w:instrText xml:space="preserve"> PAGEREF _Toc116375533 \h </w:instrText>
+              <w:instrText xml:space="preserve"> PAGEREF _Toc116557300 \h </w:instrText>
             </w:r>
             <w:r>
               <w:rPr>
@@ -4415,7 +4559,7 @@
                 <w:noProof/>
                 <w:webHidden/>
               </w:rPr>
-              <w:t>23</w:t>
+              <w:t>25</w:t>
             </w:r>
             <w:r>
               <w:rPr>
@@ -4439,7 +4583,7 @@
               <w:lang w:eastAsia="es-ES"/>
             </w:rPr>
           </w:pPr>
-          <w:hyperlink w:anchor="_Toc116375534" w:history="1">
+          <w:hyperlink w:anchor="_Toc116557301" w:history="1">
             <w:r>
               <w:rPr>
                 <w:rStyle w:val="Hipervnculo"/>
@@ -4481,7 +4625,7 @@
                 <w:noProof/>
                 <w:webHidden/>
               </w:rPr>
-              <w:instrText xml:space="preserve"> PAGEREF _Toc116375534 \h </w:instrText>
+              <w:instrText xml:space="preserve"> PAGEREF _Toc116557301 \h </w:instrText>
             </w:r>
             <w:r>
               <w:rPr>
@@ -4501,7 +4645,7 @@
                 <w:noProof/>
                 <w:webHidden/>
               </w:rPr>
-              <w:t>24</w:t>
+              <w:t>26</w:t>
             </w:r>
             <w:r>
               <w:rPr>
@@ -4525,7 +4669,7 @@
               <w:lang w:eastAsia="es-ES"/>
             </w:rPr>
           </w:pPr>
-          <w:hyperlink w:anchor="_Toc116375536" w:history="1">
+          <w:hyperlink w:anchor="_Toc116557303" w:history="1">
             <w:r>
               <w:rPr>
                 <w:rStyle w:val="Hipervnculo"/>
@@ -4567,7 +4711,7 @@
                 <w:noProof/>
                 <w:webHidden/>
               </w:rPr>
-              <w:instrText xml:space="preserve"> PAGEREF _Toc116375536 \h </w:instrText>
+              <w:instrText xml:space="preserve"> PAGEREF _Toc116557303 \h </w:instrText>
             </w:r>
             <w:r>
               <w:rPr>
@@ -4587,7 +4731,7 @@
                 <w:noProof/>
                 <w:webHidden/>
               </w:rPr>
-              <w:t>24</w:t>
+              <w:t>26</w:t>
             </w:r>
             <w:r>
               <w:rPr>
@@ -4611,7 +4755,7 @@
               <w:lang w:eastAsia="es-ES"/>
             </w:rPr>
           </w:pPr>
-          <w:hyperlink w:anchor="_Toc116375537" w:history="1">
+          <w:hyperlink w:anchor="_Toc116557304" w:history="1">
             <w:r>
               <w:rPr>
                 <w:rStyle w:val="Hipervnculo"/>
@@ -4653,7 +4797,7 @@
                 <w:noProof/>
                 <w:webHidden/>
               </w:rPr>
-              <w:instrText xml:space="preserve"> PAGEREF _Toc116375537 \h </w:instrText>
+              <w:instrText xml:space="preserve"> PAGEREF _Toc116557304 \h </w:instrText>
             </w:r>
             <w:r>
               <w:rPr>
@@ -4673,7 +4817,7 @@
                 <w:noProof/>
                 <w:webHidden/>
               </w:rPr>
-              <w:t>24</w:t>
+              <w:t>26</w:t>
             </w:r>
             <w:r>
               <w:rPr>
@@ -4697,7 +4841,7 @@
               <w:lang w:eastAsia="es-ES"/>
             </w:rPr>
           </w:pPr>
-          <w:hyperlink w:anchor="_Toc116375538" w:history="1">
+          <w:hyperlink w:anchor="_Toc116557305" w:history="1">
             <w:r>
               <w:rPr>
                 <w:rStyle w:val="Hipervnculo"/>
@@ -4739,7 +4883,7 @@
                 <w:noProof/>
                 <w:webHidden/>
               </w:rPr>
-              <w:instrText xml:space="preserve"> PAGEREF _Toc116375538 \h </w:instrText>
+              <w:instrText xml:space="preserve"> PAGEREF _Toc116557305 \h </w:instrText>
             </w:r>
             <w:r>
               <w:rPr>
@@ -4759,7 +4903,7 @@
                 <w:noProof/>
                 <w:webHidden/>
               </w:rPr>
-              <w:t>24</w:t>
+              <w:t>26</w:t>
             </w:r>
             <w:r>
               <w:rPr>
@@ -4783,7 +4927,7 @@
               <w:lang w:eastAsia="es-ES"/>
             </w:rPr>
           </w:pPr>
-          <w:hyperlink w:anchor="_Toc116375539" w:history="1">
+          <w:hyperlink w:anchor="_Toc116557306" w:history="1">
             <w:r>
               <w:rPr>
                 <w:rStyle w:val="Hipervnculo"/>
@@ -4825,7 +4969,7 @@
                 <w:noProof/>
                 <w:webHidden/>
               </w:rPr>
-              <w:instrText xml:space="preserve"> PAGEREF _Toc116375539 \h </w:instrText>
+              <w:instrText xml:space="preserve"> PAGEREF _Toc116557306 \h </w:instrText>
             </w:r>
             <w:r>
               <w:rPr>
@@ -4845,7 +4989,7 @@
                 <w:noProof/>
                 <w:webHidden/>
               </w:rPr>
-              <w:t>25</w:t>
+              <w:t>27</w:t>
             </w:r>
             <w:r>
               <w:rPr>
@@ -4869,7 +5013,7 @@
               <w:lang w:eastAsia="es-ES"/>
             </w:rPr>
           </w:pPr>
-          <w:hyperlink w:anchor="_Toc116375541" w:history="1">
+          <w:hyperlink w:anchor="_Toc116557308" w:history="1">
             <w:r>
               <w:rPr>
                 <w:rStyle w:val="Hipervnculo"/>
@@ -4911,7 +5055,7 @@
                 <w:noProof/>
                 <w:webHidden/>
               </w:rPr>
-              <w:instrText xml:space="preserve"> PAGEREF _Toc116375541 \h </w:instrText>
+              <w:instrText xml:space="preserve"> PAGEREF _Toc116557308 \h </w:instrText>
             </w:r>
             <w:r>
               <w:rPr>
@@ -4931,7 +5075,7 @@
                 <w:noProof/>
                 <w:webHidden/>
               </w:rPr>
-              <w:t>25</w:t>
+              <w:t>27</w:t>
             </w:r>
             <w:r>
               <w:rPr>
@@ -4955,7 +5099,7 @@
               <w:lang w:eastAsia="es-ES"/>
             </w:rPr>
           </w:pPr>
-          <w:hyperlink w:anchor="_Toc116375542" w:history="1">
+          <w:hyperlink w:anchor="_Toc116557309" w:history="1">
             <w:r>
               <w:rPr>
                 <w:rStyle w:val="Hipervnculo"/>
@@ -4997,7 +5141,7 @@
                 <w:noProof/>
                 <w:webHidden/>
               </w:rPr>
-              <w:instrText xml:space="preserve"> PAGEREF _Toc116375542 \h </w:instrText>
+              <w:instrText xml:space="preserve"> PAGEREF _Toc116557309 \h </w:instrText>
             </w:r>
             <w:r>
               <w:rPr>
@@ -5017,7 +5161,7 @@
                 <w:noProof/>
                 <w:webHidden/>
               </w:rPr>
-              <w:t>26</w:t>
+              <w:t>28</w:t>
             </w:r>
             <w:r>
               <w:rPr>
@@ -5041,7 +5185,7 @@
               <w:lang w:eastAsia="es-ES"/>
             </w:rPr>
           </w:pPr>
-          <w:hyperlink w:anchor="_Toc116375543" w:history="1">
+          <w:hyperlink w:anchor="_Toc116557310" w:history="1">
             <w:r>
               <w:rPr>
                 <w:rStyle w:val="Hipervnculo"/>
@@ -5083,7 +5227,7 @@
                 <w:noProof/>
                 <w:webHidden/>
               </w:rPr>
-              <w:instrText xml:space="preserve"> PAGEREF _Toc116375543 \h </w:instrText>
+              <w:instrText xml:space="preserve"> PAGEREF _Toc116557310 \h </w:instrText>
             </w:r>
             <w:r>
               <w:rPr>
@@ -5103,7 +5247,7 @@
                 <w:noProof/>
                 <w:webHidden/>
               </w:rPr>
-              <w:t>26</w:t>
+              <w:t>28</w:t>
             </w:r>
             <w:r>
               <w:rPr>
@@ -5127,7 +5271,7 @@
               <w:lang w:eastAsia="es-ES"/>
             </w:rPr>
           </w:pPr>
-          <w:hyperlink w:anchor="_Toc116375544" w:history="1">
+          <w:hyperlink w:anchor="_Toc116557311" w:history="1">
             <w:r>
               <w:rPr>
                 <w:rStyle w:val="Hipervnculo"/>
@@ -5169,7 +5313,7 @@
                 <w:noProof/>
                 <w:webHidden/>
               </w:rPr>
-              <w:instrText xml:space="preserve"> PAGEREF _Toc116375544 \h </w:instrText>
+              <w:instrText xml:space="preserve"> PAGEREF _Toc116557311 \h </w:instrText>
             </w:r>
             <w:r>
               <w:rPr>
@@ -5189,7 +5333,7 @@
                 <w:noProof/>
                 <w:webHidden/>
               </w:rPr>
-              <w:t>26</w:t>
+              <w:t>28</w:t>
             </w:r>
             <w:r>
               <w:rPr>
@@ -5213,7 +5357,7 @@
               <w:lang w:eastAsia="es-ES"/>
             </w:rPr>
           </w:pPr>
-          <w:hyperlink w:anchor="_Toc116375545" w:history="1">
+          <w:hyperlink w:anchor="_Toc116557312" w:history="1">
             <w:r>
               <w:rPr>
                 <w:rStyle w:val="Hipervnculo"/>
@@ -5255,7 +5399,7 @@
                 <w:noProof/>
                 <w:webHidden/>
               </w:rPr>
-              <w:instrText xml:space="preserve"> PAGEREF _Toc116375545 \h </w:instrText>
+              <w:instrText xml:space="preserve"> PAGEREF _Toc116557312 \h </w:instrText>
             </w:r>
             <w:r>
               <w:rPr>
@@ -5275,7 +5419,7 @@
                 <w:noProof/>
                 <w:webHidden/>
               </w:rPr>
-              <w:t>28</w:t>
+              <w:t>30</w:t>
             </w:r>
             <w:r>
               <w:rPr>
@@ -5315,7 +5459,7 @@
           <w:szCs w:val="52"/>
         </w:rPr>
       </w:pPr>
-      <w:bookmarkStart w:id="0" w:name="_Toc116375503"/>
+      <w:bookmarkStart w:id="0" w:name="_Toc116557269"/>
       <w:r>
         <w:rPr>
           <w:sz w:val="52"/>
@@ -5348,7 +5492,7 @@
       <w:r>
         <w:fldChar w:fldCharType="separate"/>
       </w:r>
-      <w:hyperlink w:anchor="_Toc115966846" w:history="1">
+      <w:hyperlink w:anchor="_Toc116556920" w:history="1">
         <w:r>
           <w:rPr>
             <w:rStyle w:val="Hipervnculo"/>
@@ -5375,7 +5519,7 @@
             <w:noProof/>
             <w:webHidden/>
           </w:rPr>
-          <w:instrText xml:space="preserve"> PAGEREF _Toc115966846 \h </w:instrText>
+          <w:instrText xml:space="preserve"> PAGEREF _Toc116556920 \h </w:instrText>
         </w:r>
         <w:r>
           <w:rPr>
@@ -5418,7 +5562,7 @@
           <w:lang w:eastAsia="es-ES"/>
         </w:rPr>
       </w:pPr>
-      <w:hyperlink w:anchor="_Toc115966847" w:history="1">
+      <w:hyperlink w:anchor="_Toc116556921" w:history="1">
         <w:r>
           <w:rPr>
             <w:rStyle w:val="Hipervnculo"/>
@@ -5445,7 +5589,7 @@
             <w:noProof/>
             <w:webHidden/>
           </w:rPr>
-          <w:instrText xml:space="preserve"> PAGEREF _Toc115966847 \h </w:instrText>
+          <w:instrText xml:space="preserve"> PAGEREF _Toc116556921 \h </w:instrText>
         </w:r>
         <w:r>
           <w:rPr>
@@ -5488,7 +5632,7 @@
           <w:lang w:eastAsia="es-ES"/>
         </w:rPr>
       </w:pPr>
-      <w:hyperlink w:anchor="_Toc115966848" w:history="1">
+      <w:hyperlink w:anchor="_Toc116556922" w:history="1">
         <w:r>
           <w:rPr>
             <w:rStyle w:val="Hipervnculo"/>
@@ -5515,7 +5659,7 @@
             <w:noProof/>
             <w:webHidden/>
           </w:rPr>
-          <w:instrText xml:space="preserve"> PAGEREF _Toc115966848 \h </w:instrText>
+          <w:instrText xml:space="preserve"> PAGEREF _Toc116556922 \h </w:instrText>
         </w:r>
         <w:r>
           <w:rPr>
@@ -5548,6 +5692,76 @@
     </w:p>
     <w:p>
       <w:pPr>
+        <w:pStyle w:val="Tabladeilustraciones"/>
+        <w:tabs>
+          <w:tab w:val="right" w:leader="dot" w:pos="8536"/>
+        </w:tabs>
+        <w:rPr>
+          <w:rFonts w:asciiTheme="minorHAnsi" w:eastAsiaTheme="minorEastAsia" w:hAnsiTheme="minorHAnsi"/>
+          <w:noProof/>
+          <w:lang w:eastAsia="es-ES"/>
+        </w:rPr>
+      </w:pPr>
+      <w:hyperlink w:anchor="_Toc116556923" w:history="1">
+        <w:r>
+          <w:rPr>
+            <w:rStyle w:val="Hipervnculo"/>
+            <w:noProof/>
+          </w:rPr>
+          <w:t>Figura 3.1: Flujo de control de GPG</w:t>
+        </w:r>
+        <w:r>
+          <w:rPr>
+            <w:noProof/>
+            <w:webHidden/>
+          </w:rPr>
+          <w:tab/>
+        </w:r>
+        <w:r>
+          <w:rPr>
+            <w:noProof/>
+            <w:webHidden/>
+          </w:rPr>
+          <w:fldChar w:fldCharType="begin"/>
+        </w:r>
+        <w:r>
+          <w:rPr>
+            <w:noProof/>
+            <w:webHidden/>
+          </w:rPr>
+          <w:instrText xml:space="preserve"> PAGEREF _Toc116556923 \h </w:instrText>
+        </w:r>
+        <w:r>
+          <w:rPr>
+            <w:noProof/>
+            <w:webHidden/>
+          </w:rPr>
+        </w:r>
+        <w:r>
+          <w:rPr>
+            <w:noProof/>
+            <w:webHidden/>
+          </w:rPr>
+          <w:fldChar w:fldCharType="separate"/>
+        </w:r>
+        <w:r>
+          <w:rPr>
+            <w:noProof/>
+            <w:webHidden/>
+          </w:rPr>
+          <w:t>24</w:t>
+        </w:r>
+        <w:r>
+          <w:rPr>
+            <w:noProof/>
+            <w:webHidden/>
+          </w:rPr>
+          <w:fldChar w:fldCharType="end"/>
+        </w:r>
+      </w:hyperlink>
+    </w:p>
+    <w:p>
+      <w:pPr>
         <w:rPr>
           <w:rFonts w:cs="Arial"/>
         </w:rPr>
@@ -5572,7 +5786,7 @@
         </w:rPr>
       </w:pPr>
       <w:bookmarkStart w:id="1" w:name="_Ref115944217"/>
-      <w:bookmarkStart w:id="2" w:name="_Toc116375504"/>
+      <w:bookmarkStart w:id="2" w:name="_Toc116557270"/>
       <w:r>
         <w:rPr>
           <w:sz w:val="52"/>
@@ -5672,14 +5886,14 @@
           <w:sz w:val="24"/>
           <w:szCs w:val="24"/>
         </w:rPr>
-        <w:t xml:space="preserve">Sprint </w:t>
+        <w:t xml:space="preserve">Corpus </w:t>
       </w:r>
       <w:r>
         <w:rPr>
           <w:sz w:val="24"/>
           <w:szCs w:val="24"/>
         </w:rPr>
-        <w:t xml:space="preserve">Ciclo de tiempo acotado por un equipo en el desarrollo del software </w:t>
+        <w:t xml:space="preserve">Colección de texto o audio oficial perteneciente a un lenguaje </w:t>
       </w:r>
     </w:p>
     <w:p>
@@ -5696,12 +5910,11 @@
           <w:sz w:val="24"/>
           <w:szCs w:val="24"/>
         </w:rPr>
-        <w:t>siguiendo los principios de las metodologías ágiles.</w:t>
-      </w:r>
-    </w:p>
-    <w:p>
-      <w:pPr>
-        <w:ind w:firstLine="720"/>
+        <w:t>organizado en conjuntos de datos.</w:t>
+      </w:r>
+    </w:p>
+    <w:p>
+      <w:pPr>
         <w:jc w:val="both"/>
         <w:rPr>
           <w:sz w:val="24"/>
@@ -5717,6 +5930,7 @@
           <w:szCs w:val="24"/>
         </w:rPr>
       </w:pPr>
+      <w:proofErr w:type="spellStart"/>
       <w:r>
         <w:rPr>
           <w:b/>
@@ -5724,57 +5938,9 @@
           <w:sz w:val="24"/>
           <w:szCs w:val="24"/>
         </w:rPr>
-        <w:t xml:space="preserve">Corpus </w:t>
-      </w:r>
-      <w:r>
-        <w:rPr>
-          <w:sz w:val="24"/>
-          <w:szCs w:val="24"/>
-        </w:rPr>
-        <w:t xml:space="preserve">Colección de texto o audio oficial perteneciente a un lenguaje </w:t>
-      </w:r>
-    </w:p>
-    <w:p>
-      <w:pPr>
-        <w:ind w:firstLine="720"/>
-        <w:jc w:val="both"/>
-        <w:rPr>
-          <w:sz w:val="24"/>
-          <w:szCs w:val="24"/>
-        </w:rPr>
-      </w:pPr>
-      <w:r>
-        <w:rPr>
-          <w:sz w:val="24"/>
-          <w:szCs w:val="24"/>
-        </w:rPr>
-        <w:t xml:space="preserve">organizado </w:t>
-      </w:r>
-      <w:r>
-        <w:rPr>
-          <w:sz w:val="24"/>
-          <w:szCs w:val="24"/>
-        </w:rPr>
-        <w:t>en conjuntos de datos.</w:t>
-      </w:r>
-    </w:p>
-    <w:p>
-      <w:pPr>
-        <w:jc w:val="both"/>
-        <w:rPr>
-          <w:sz w:val="24"/>
-          <w:szCs w:val="24"/>
-        </w:rPr>
-      </w:pPr>
-    </w:p>
-    <w:p>
-      <w:pPr>
-        <w:jc w:val="both"/>
-        <w:rPr>
-          <w:sz w:val="24"/>
-          <w:szCs w:val="24"/>
-        </w:rPr>
-      </w:pPr>
+        <w:t>Object</w:t>
+      </w:r>
+      <w:proofErr w:type="spellEnd"/>
       <w:r>
         <w:rPr>
           <w:b/>
@@ -5782,64 +5948,9 @@
           <w:sz w:val="24"/>
           <w:szCs w:val="24"/>
         </w:rPr>
-        <w:t xml:space="preserve">Tokenización </w:t>
-      </w:r>
-      <w:r>
-        <w:rPr>
-          <w:sz w:val="24"/>
-          <w:szCs w:val="24"/>
-        </w:rPr>
-        <w:t xml:space="preserve">Acción de convertir datos complejos en </w:t>
-      </w:r>
-      <w:r>
-        <w:rPr>
-          <w:sz w:val="24"/>
-          <w:szCs w:val="24"/>
-        </w:rPr>
-        <w:t xml:space="preserve">una unidad individual </w:t>
-      </w:r>
-    </w:p>
-    <w:p>
-      <w:pPr>
-        <w:ind w:firstLine="720"/>
-        <w:jc w:val="both"/>
-        <w:rPr>
-          <w:sz w:val="24"/>
-          <w:szCs w:val="24"/>
-        </w:rPr>
-      </w:pPr>
-      <w:r>
-        <w:rPr>
-          <w:sz w:val="24"/>
-          <w:szCs w:val="24"/>
-        </w:rPr>
-        <w:t>conocida</w:t>
-      </w:r>
-      <w:r>
-        <w:rPr>
-          <w:sz w:val="24"/>
-          <w:szCs w:val="24"/>
-        </w:rPr>
-        <w:t xml:space="preserve"> como token.</w:t>
-      </w:r>
-    </w:p>
-    <w:p>
-      <w:pPr>
-        <w:jc w:val="both"/>
-        <w:rPr>
-          <w:sz w:val="24"/>
-          <w:szCs w:val="24"/>
-        </w:rPr>
-      </w:pPr>
-    </w:p>
-    <w:p>
-      <w:pPr>
-        <w:jc w:val="both"/>
-        <w:rPr>
-          <w:sz w:val="24"/>
-          <w:szCs w:val="24"/>
-        </w:rPr>
-      </w:pPr>
+        <w:t xml:space="preserve"> </w:t>
+      </w:r>
+      <w:proofErr w:type="spellStart"/>
       <w:r>
         <w:rPr>
           <w:b/>
@@ -5847,55 +5958,9 @@
           <w:sz w:val="24"/>
           <w:szCs w:val="24"/>
         </w:rPr>
-        <w:t xml:space="preserve">Token </w:t>
-      </w:r>
-      <w:r>
-        <w:rPr>
-          <w:sz w:val="24"/>
-          <w:szCs w:val="24"/>
-        </w:rPr>
-        <w:t>Representación tangible de un hecho, atributo</w:t>
-      </w:r>
-      <w:r>
-        <w:rPr>
-          <w:sz w:val="24"/>
-          <w:szCs w:val="24"/>
-        </w:rPr>
-        <w:t xml:space="preserve"> o</w:t>
-      </w:r>
-      <w:r>
-        <w:rPr>
-          <w:sz w:val="24"/>
-          <w:szCs w:val="24"/>
-        </w:rPr>
-        <w:t xml:space="preserve"> sentimiento</w:t>
-      </w:r>
-      <w:r>
-        <w:rPr>
-          <w:sz w:val="24"/>
-          <w:szCs w:val="24"/>
-        </w:rPr>
-        <w:t>.</w:t>
-      </w:r>
-    </w:p>
-    <w:p>
-      <w:pPr>
-        <w:jc w:val="both"/>
-        <w:rPr>
-          <w:sz w:val="24"/>
-          <w:szCs w:val="24"/>
-        </w:rPr>
-      </w:pPr>
-    </w:p>
-    <w:p>
-      <w:pPr>
-        <w:jc w:val="both"/>
-        <w:rPr>
-          <w:sz w:val="24"/>
-          <w:szCs w:val="24"/>
-        </w:rPr>
-      </w:pPr>
-      <w:proofErr w:type="spellStart"/>
+        <w:t>Oriented</w:t>
+      </w:r>
+      <w:proofErr w:type="spellEnd"/>
       <w:r>
         <w:rPr>
           <w:b/>
@@ -5903,9 +5968,9 @@
           <w:sz w:val="24"/>
           <w:szCs w:val="24"/>
         </w:rPr>
-        <w:t>Smoothing</w:t>
-      </w:r>
-      <w:proofErr w:type="spellEnd"/>
+        <w:t xml:space="preserve"> </w:t>
+      </w:r>
+      <w:proofErr w:type="spellStart"/>
       <w:r>
         <w:rPr>
           <w:b/>
@@ -5913,83 +5978,9 @@
           <w:sz w:val="24"/>
           <w:szCs w:val="24"/>
         </w:rPr>
-        <w:t xml:space="preserve"> </w:t>
-      </w:r>
-      <w:r>
-        <w:rPr>
-          <w:sz w:val="24"/>
-          <w:szCs w:val="24"/>
-        </w:rPr>
-        <w:t xml:space="preserve">En el terreno estadístico hace referencia al hecho de crear una </w:t>
-      </w:r>
-    </w:p>
-    <w:p>
-      <w:pPr>
-        <w:ind w:firstLine="720"/>
-        <w:jc w:val="both"/>
-        <w:rPr>
-          <w:sz w:val="24"/>
-          <w:szCs w:val="24"/>
-        </w:rPr>
-      </w:pPr>
-      <w:r>
-        <w:rPr>
-          <w:sz w:val="24"/>
-          <w:szCs w:val="24"/>
-        </w:rPr>
-        <w:t xml:space="preserve">función que otorgue los considerados como patrones importantes en los </w:t>
-      </w:r>
-    </w:p>
-    <w:p>
-      <w:pPr>
-        <w:ind w:firstLine="720"/>
-        <w:jc w:val="both"/>
-        <w:rPr>
-          <w:sz w:val="24"/>
-          <w:szCs w:val="24"/>
-        </w:rPr>
-      </w:pPr>
-      <w:r>
-        <w:rPr>
-          <w:sz w:val="24"/>
-          <w:szCs w:val="24"/>
-        </w:rPr>
-        <w:t>datos a la vez que deja lo considerado como ruido fuera de ellos.</w:t>
-      </w:r>
-    </w:p>
-    <w:p>
-      <w:pPr>
-        <w:jc w:val="both"/>
-        <w:rPr>
-          <w:sz w:val="24"/>
-          <w:szCs w:val="24"/>
-        </w:rPr>
-      </w:pPr>
-      <w:r>
-        <w:rPr>
-          <w:sz w:val="24"/>
-          <w:szCs w:val="24"/>
-        </w:rPr>
-        <w:t>---</w:t>
-      </w:r>
-    </w:p>
-    <w:p>
-      <w:pPr>
-        <w:jc w:val="both"/>
-        <w:rPr>
-          <w:sz w:val="24"/>
-          <w:szCs w:val="24"/>
-        </w:rPr>
-      </w:pPr>
-    </w:p>
-    <w:p>
-      <w:pPr>
-        <w:jc w:val="both"/>
-        <w:rPr>
-          <w:sz w:val="24"/>
-          <w:szCs w:val="24"/>
-        </w:rPr>
-      </w:pPr>
+        <w:t>Programming</w:t>
+      </w:r>
+      <w:proofErr w:type="spellEnd"/>
       <w:r>
         <w:rPr>
           <w:b/>
@@ -5997,21 +5988,21 @@
           <w:sz w:val="24"/>
           <w:szCs w:val="24"/>
         </w:rPr>
-        <w:t xml:space="preserve">Plugin </w:t>
+        <w:t xml:space="preserve"> </w:t>
       </w:r>
       <w:r>
         <w:rPr>
           <w:sz w:val="24"/>
           <w:szCs w:val="24"/>
         </w:rPr>
-        <w:t>Extensión de un p</w:t>
+        <w:t>Modelo de programación que organiza</w:t>
       </w:r>
       <w:r>
         <w:rPr>
           <w:sz w:val="24"/>
           <w:szCs w:val="24"/>
         </w:rPr>
-        <w:t xml:space="preserve">rograma software que añade nueva funcionalidad sin </w:t>
+        <w:t xml:space="preserve"> el </w:t>
       </w:r>
     </w:p>
     <w:p>
@@ -6028,27 +6019,51 @@
           <w:sz w:val="24"/>
           <w:szCs w:val="24"/>
         </w:rPr>
-        <w:t>alterar la proporcionada por el programa original.</w:t>
-      </w:r>
-    </w:p>
-    <w:p>
-      <w:pPr>
+        <w:t xml:space="preserve">diseño del software en torno a la idea de objeto, una entidad que </w:t>
+      </w:r>
+    </w:p>
+    <w:p>
+      <w:pPr>
+        <w:ind w:firstLine="720"/>
         <w:jc w:val="both"/>
         <w:rPr>
           <w:sz w:val="24"/>
           <w:szCs w:val="24"/>
         </w:rPr>
       </w:pPr>
-    </w:p>
-    <w:p>
-      <w:pPr>
-        <w:jc w:val="both"/>
+      <w:r>
         <w:rPr>
           <w:sz w:val="24"/>
           <w:szCs w:val="24"/>
         </w:rPr>
-      </w:pPr>
-      <w:proofErr w:type="spellStart"/>
+        <w:t>contiene datos y código en forma de métodos</w:t>
+      </w:r>
+      <w:r>
+        <w:rPr>
+          <w:sz w:val="24"/>
+          <w:szCs w:val="24"/>
+        </w:rPr>
+        <w:t>.</w:t>
+      </w:r>
+    </w:p>
+    <w:p>
+      <w:pPr>
+        <w:ind w:firstLine="720"/>
+        <w:jc w:val="both"/>
+        <w:rPr>
+          <w:sz w:val="24"/>
+          <w:szCs w:val="24"/>
+        </w:rPr>
+      </w:pPr>
+    </w:p>
+    <w:p>
+      <w:pPr>
+        <w:jc w:val="both"/>
+        <w:rPr>
+          <w:sz w:val="24"/>
+          <w:szCs w:val="24"/>
+        </w:rPr>
+      </w:pPr>
       <w:r>
         <w:rPr>
           <w:b/>
@@ -6056,9 +6071,88 @@
           <w:sz w:val="24"/>
           <w:szCs w:val="24"/>
         </w:rPr>
-        <w:t>Object</w:t>
+        <w:t xml:space="preserve">Object-Relational Mapping </w:t>
+      </w:r>
+      <w:r>
+        <w:rPr>
+          <w:sz w:val="24"/>
+          <w:szCs w:val="24"/>
+        </w:rPr>
+        <w:t>Método para convertir los datos almac</w:t>
+      </w:r>
+      <w:r>
+        <w:rPr>
+          <w:sz w:val="24"/>
+          <w:szCs w:val="24"/>
+        </w:rPr>
+        <w:t xml:space="preserve">enados en </w:t>
+      </w:r>
+    </w:p>
+    <w:p>
+      <w:pPr>
+        <w:ind w:firstLine="720"/>
+        <w:jc w:val="both"/>
+        <w:rPr>
+          <w:sz w:val="24"/>
+          <w:szCs w:val="24"/>
+        </w:rPr>
+      </w:pPr>
+      <w:r>
+        <w:rPr>
+          <w:sz w:val="24"/>
+          <w:szCs w:val="24"/>
+        </w:rPr>
+        <w:t xml:space="preserve">una base de datos a un modelo definido en un lenguaje orientado a </w:t>
+      </w:r>
+    </w:p>
+    <w:p>
+      <w:pPr>
+        <w:ind w:firstLine="720"/>
+        <w:jc w:val="both"/>
+        <w:rPr>
+          <w:sz w:val="24"/>
+          <w:szCs w:val="24"/>
+          <w:lang w:val="en-US"/>
+        </w:rPr>
+      </w:pPr>
+      <w:proofErr w:type="spellStart"/>
+      <w:r>
+        <w:rPr>
+          <w:sz w:val="24"/>
+          <w:szCs w:val="24"/>
+          <w:lang w:val="en-US"/>
+        </w:rPr>
+        <w:t>objetos</w:t>
       </w:r>
       <w:proofErr w:type="spellEnd"/>
+      <w:r>
+        <w:rPr>
+          <w:sz w:val="24"/>
+          <w:szCs w:val="24"/>
+          <w:lang w:val="en-US"/>
+        </w:rPr>
+        <w:t>.</w:t>
+      </w:r>
+    </w:p>
+    <w:p>
+      <w:pPr>
+        <w:ind w:firstLine="720"/>
+        <w:jc w:val="both"/>
+        <w:rPr>
+          <w:sz w:val="24"/>
+          <w:szCs w:val="24"/>
+          <w:lang w:val="en-US"/>
+        </w:rPr>
+      </w:pPr>
+    </w:p>
+    <w:p>
+      <w:pPr>
+        <w:jc w:val="both"/>
+        <w:rPr>
+          <w:sz w:val="24"/>
+          <w:szCs w:val="24"/>
+        </w:rPr>
+      </w:pPr>
       <w:r>
         <w:rPr>
           <w:b/>
@@ -6066,8 +6160,57 @@
           <w:sz w:val="24"/>
           <w:szCs w:val="24"/>
         </w:rPr>
-        <w:t xml:space="preserve"> </w:t>
-      </w:r>
+        <w:t xml:space="preserve">Plugin </w:t>
+      </w:r>
+      <w:r>
+        <w:rPr>
+          <w:sz w:val="24"/>
+          <w:szCs w:val="24"/>
+        </w:rPr>
+        <w:t>Extensión de un p</w:t>
+      </w:r>
+      <w:r>
+        <w:rPr>
+          <w:sz w:val="24"/>
+          <w:szCs w:val="24"/>
+        </w:rPr>
+        <w:t xml:space="preserve">rograma software que añade nueva funcionalidad sin </w:t>
+      </w:r>
+    </w:p>
+    <w:p>
+      <w:pPr>
+        <w:ind w:firstLine="720"/>
+        <w:jc w:val="both"/>
+        <w:rPr>
+          <w:sz w:val="24"/>
+          <w:szCs w:val="24"/>
+        </w:rPr>
+      </w:pPr>
+      <w:r>
+        <w:rPr>
+          <w:sz w:val="24"/>
+          <w:szCs w:val="24"/>
+        </w:rPr>
+        <w:t>alterar la proporcionada por el programa original.</w:t>
+      </w:r>
+    </w:p>
+    <w:p>
+      <w:pPr>
+        <w:jc w:val="both"/>
+        <w:rPr>
+          <w:sz w:val="24"/>
+          <w:szCs w:val="24"/>
+        </w:rPr>
+      </w:pPr>
+    </w:p>
+    <w:p>
+      <w:pPr>
+        <w:jc w:val="both"/>
+        <w:rPr>
+          <w:sz w:val="24"/>
+          <w:szCs w:val="24"/>
+        </w:rPr>
+      </w:pPr>
       <w:proofErr w:type="spellStart"/>
       <w:r>
         <w:rPr>
@@ -6076,7 +6219,7 @@
           <w:sz w:val="24"/>
           <w:szCs w:val="24"/>
         </w:rPr>
-        <w:t>Oriented</w:t>
+        <w:t>Smoothing</w:t>
       </w:r>
       <w:proofErr w:type="spellEnd"/>
       <w:r>
@@ -6088,7 +6231,65 @@
         </w:rPr>
         <w:t xml:space="preserve"> </w:t>
       </w:r>
-      <w:proofErr w:type="spellStart"/>
+      <w:r>
+        <w:rPr>
+          <w:sz w:val="24"/>
+          <w:szCs w:val="24"/>
+        </w:rPr>
+        <w:t xml:space="preserve">En el terreno estadístico hace referencia al hecho de crear una </w:t>
+      </w:r>
+    </w:p>
+    <w:p>
+      <w:pPr>
+        <w:ind w:firstLine="720"/>
+        <w:jc w:val="both"/>
+        <w:rPr>
+          <w:sz w:val="24"/>
+          <w:szCs w:val="24"/>
+        </w:rPr>
+      </w:pPr>
+      <w:r>
+        <w:rPr>
+          <w:sz w:val="24"/>
+          <w:szCs w:val="24"/>
+        </w:rPr>
+        <w:t xml:space="preserve">función que otorgue los considerados como patrones importantes en los </w:t>
+      </w:r>
+    </w:p>
+    <w:p>
+      <w:pPr>
+        <w:ind w:firstLine="720"/>
+        <w:jc w:val="both"/>
+        <w:rPr>
+          <w:sz w:val="24"/>
+          <w:szCs w:val="24"/>
+        </w:rPr>
+      </w:pPr>
+      <w:r>
+        <w:rPr>
+          <w:sz w:val="24"/>
+          <w:szCs w:val="24"/>
+        </w:rPr>
+        <w:t>datos a la vez que deja lo considerado como ruido fuera de ellos.</w:t>
+      </w:r>
+    </w:p>
+    <w:p>
+      <w:pPr>
+        <w:jc w:val="both"/>
+        <w:rPr>
+          <w:sz w:val="24"/>
+          <w:szCs w:val="24"/>
+        </w:rPr>
+      </w:pPr>
+    </w:p>
+    <w:p>
+      <w:pPr>
+        <w:jc w:val="both"/>
+        <w:rPr>
+          <w:sz w:val="24"/>
+          <w:szCs w:val="24"/>
+        </w:rPr>
+      </w:pPr>
       <w:r>
         <w:rPr>
           <w:b/>
@@ -6096,9 +6297,50 @@
           <w:sz w:val="24"/>
           <w:szCs w:val="24"/>
         </w:rPr>
-        <w:t>Programming</w:t>
-      </w:r>
-      <w:proofErr w:type="spellEnd"/>
+        <w:t xml:space="preserve">Sprint </w:t>
+      </w:r>
+      <w:r>
+        <w:rPr>
+          <w:sz w:val="24"/>
+          <w:szCs w:val="24"/>
+        </w:rPr>
+        <w:t xml:space="preserve">Ciclo de tiempo acotado por un equipo en el desarrollo del software </w:t>
+      </w:r>
+    </w:p>
+    <w:p>
+      <w:pPr>
+        <w:ind w:firstLine="720"/>
+        <w:jc w:val="both"/>
+        <w:rPr>
+          <w:sz w:val="24"/>
+          <w:szCs w:val="24"/>
+        </w:rPr>
+      </w:pPr>
+      <w:r>
+        <w:rPr>
+          <w:sz w:val="24"/>
+          <w:szCs w:val="24"/>
+        </w:rPr>
+        <w:t>siguiendo los principios de las metodologías ágiles.</w:t>
+      </w:r>
+    </w:p>
+    <w:p>
+      <w:pPr>
+        <w:jc w:val="both"/>
+        <w:rPr>
+          <w:sz w:val="24"/>
+          <w:szCs w:val="24"/>
+        </w:rPr>
+      </w:pPr>
+    </w:p>
+    <w:p>
+      <w:pPr>
+        <w:jc w:val="both"/>
+        <w:rPr>
+          <w:sz w:val="24"/>
+          <w:szCs w:val="24"/>
+        </w:rPr>
+      </w:pPr>
       <w:r>
         <w:rPr>
           <w:b/>
@@ -6106,88 +6348,18 @@
           <w:sz w:val="24"/>
           <w:szCs w:val="24"/>
         </w:rPr>
-        <w:t xml:space="preserve"> </w:t>
+        <w:t xml:space="preserve">Token </w:t>
       </w:r>
       <w:r>
         <w:rPr>
           <w:sz w:val="24"/>
           <w:szCs w:val="24"/>
         </w:rPr>
-        <w:t>Modelo de programación que organiza</w:t>
-      </w:r>
-      <w:r>
-        <w:rPr>
-          <w:sz w:val="24"/>
-          <w:szCs w:val="24"/>
-        </w:rPr>
-        <w:t xml:space="preserve"> el </w:t>
-      </w:r>
-    </w:p>
-    <w:p>
-      <w:pPr>
-        <w:ind w:firstLine="720"/>
-        <w:jc w:val="both"/>
-        <w:rPr>
-          <w:sz w:val="24"/>
-          <w:szCs w:val="24"/>
-        </w:rPr>
-      </w:pPr>
-      <w:r>
-        <w:rPr>
-          <w:sz w:val="24"/>
-          <w:szCs w:val="24"/>
-        </w:rPr>
-        <w:t xml:space="preserve">diseño del software en torno a la idea de objeto, una entidad que </w:t>
-      </w:r>
-    </w:p>
-    <w:p>
-      <w:pPr>
-        <w:ind w:firstLine="720"/>
-        <w:jc w:val="both"/>
-        <w:rPr>
-          <w:sz w:val="24"/>
-          <w:szCs w:val="24"/>
-        </w:rPr>
-      </w:pPr>
-      <w:r>
-        <w:rPr>
-          <w:sz w:val="24"/>
-          <w:szCs w:val="24"/>
-        </w:rPr>
-        <w:t>contiene datos y</w:t>
-      </w:r>
-      <w:r>
-        <w:rPr>
-          <w:sz w:val="24"/>
-          <w:szCs w:val="24"/>
-        </w:rPr>
-        <w:t xml:space="preserve"> código </w:t>
-      </w:r>
-      <w:r>
-        <w:rPr>
-          <w:sz w:val="24"/>
-          <w:szCs w:val="24"/>
-        </w:rPr>
-        <w:t>en forma de</w:t>
-      </w:r>
-      <w:r>
-        <w:rPr>
-          <w:sz w:val="24"/>
-          <w:szCs w:val="24"/>
-        </w:rPr>
-        <w:t xml:space="preserve"> métodos</w:t>
-      </w:r>
-      <w:r>
-        <w:rPr>
-          <w:sz w:val="24"/>
-          <w:szCs w:val="24"/>
-        </w:rPr>
-        <w:t>.</w:t>
-      </w:r>
-    </w:p>
-    <w:p>
-      <w:pPr>
-        <w:ind w:firstLine="720"/>
+        <w:t>Representación tangible de un hecho, atributo o sentimiento.</w:t>
+      </w:r>
+    </w:p>
+    <w:p>
+      <w:pPr>
         <w:jc w:val="both"/>
         <w:rPr>
           <w:sz w:val="24"/>
@@ -6210,84 +6382,55 @@
           <w:sz w:val="24"/>
           <w:szCs w:val="24"/>
         </w:rPr>
-        <w:t>Object-Relational Mapping</w:t>
-      </w:r>
-      <w:r>
-        <w:rPr>
-          <w:b/>
-          <w:bCs/>
+        <w:t xml:space="preserve">Tokenización </w:t>
+      </w:r>
+      <w:r>
+        <w:rPr>
           <w:sz w:val="24"/>
           <w:szCs w:val="24"/>
         </w:rPr>
-        <w:t xml:space="preserve"> </w:t>
+        <w:t xml:space="preserve">Acción de convertir datos complejos en </w:t>
       </w:r>
       <w:r>
         <w:rPr>
           <w:sz w:val="24"/>
           <w:szCs w:val="24"/>
         </w:rPr>
-        <w:t>Método para convertir los datos almac</w:t>
-      </w:r>
-      <w:r>
+        <w:t xml:space="preserve">una unidad individual </w:t>
+      </w:r>
+    </w:p>
+    <w:p>
+      <w:pPr>
+        <w:ind w:firstLine="720"/>
+        <w:jc w:val="both"/>
         <w:rPr>
           <w:sz w:val="24"/>
           <w:szCs w:val="24"/>
         </w:rPr>
-        <w:t xml:space="preserve">enados en </w:t>
-      </w:r>
-    </w:p>
-    <w:p>
-      <w:pPr>
-        <w:ind w:firstLine="720"/>
-        <w:jc w:val="both"/>
+      </w:pPr>
+      <w:r>
         <w:rPr>
           <w:sz w:val="24"/>
           <w:szCs w:val="24"/>
         </w:rPr>
-      </w:pPr>
+        <w:t>conocida</w:t>
+      </w:r>
       <w:r>
         <w:rPr>
           <w:sz w:val="24"/>
           <w:szCs w:val="24"/>
         </w:rPr>
-        <w:t xml:space="preserve">una base de datos a un </w:t>
-      </w:r>
-      <w:r>
+        <w:t xml:space="preserve"> como token.</w:t>
+      </w:r>
+    </w:p>
+    <w:p>
+      <w:pPr>
+        <w:jc w:val="both"/>
         <w:rPr>
           <w:sz w:val="24"/>
           <w:szCs w:val="24"/>
         </w:rPr>
-        <w:t xml:space="preserve">modelo definido en un lenguaje orientado a </w:t>
-      </w:r>
-    </w:p>
-    <w:p>
-      <w:pPr>
-        <w:ind w:firstLine="720"/>
-        <w:jc w:val="both"/>
-        <w:rPr>
-          <w:sz w:val="24"/>
-          <w:szCs w:val="24"/>
-          <w:lang w:val="en-US"/>
-        </w:rPr>
-      </w:pPr>
-      <w:proofErr w:type="spellStart"/>
-      <w:r>
-        <w:rPr>
-          <w:sz w:val="24"/>
-          <w:szCs w:val="24"/>
-          <w:lang w:val="en-US"/>
-        </w:rPr>
-        <w:t>objetos</w:t>
-      </w:r>
-      <w:proofErr w:type="spellEnd"/>
-      <w:r>
-        <w:rPr>
-          <w:sz w:val="24"/>
-          <w:szCs w:val="24"/>
-          <w:lang w:val="en-US"/>
-        </w:rPr>
-        <w:t>.</w:t>
-      </w:r>
+      </w:pPr>
     </w:p>
     <w:p>
       <w:pPr>
@@ -6383,7 +6526,7 @@
       </w:pPr>
       <w:bookmarkStart w:id="3" w:name="_Ref115944271"/>
       <w:bookmarkStart w:id="4" w:name="_Ref115944283"/>
-      <w:bookmarkStart w:id="5" w:name="_Toc116375505"/>
+      <w:bookmarkStart w:id="5" w:name="_Toc116557271"/>
       <w:proofErr w:type="spellStart"/>
       <w:r>
         <w:rPr>
@@ -6415,12 +6558,48 @@
       <w:pPr>
         <w:jc w:val="both"/>
         <w:rPr>
+          <w:sz w:val="24"/>
+          <w:szCs w:val="24"/>
+          <w:lang w:val="en-US"/>
+        </w:rPr>
+      </w:pPr>
+      <w:r>
+        <w:rPr>
           <w:b/>
           <w:bCs/>
           <w:sz w:val="24"/>
           <w:szCs w:val="24"/>
           <w:lang w:val="en-US"/>
         </w:rPr>
+        <w:t xml:space="preserve">OOP </w:t>
+      </w:r>
+      <w:r>
+        <w:rPr>
+          <w:sz w:val="24"/>
+          <w:szCs w:val="24"/>
+          <w:lang w:val="en-US"/>
+        </w:rPr>
+        <w:t>Object Oriented Programming.</w:t>
+      </w:r>
+    </w:p>
+    <w:p>
+      <w:pPr>
+        <w:jc w:val="both"/>
+        <w:rPr>
+          <w:sz w:val="24"/>
+          <w:szCs w:val="24"/>
+          <w:lang w:val="en-US"/>
+        </w:rPr>
+      </w:pPr>
+    </w:p>
+    <w:p>
+      <w:pPr>
+        <w:jc w:val="both"/>
+        <w:rPr>
+          <w:sz w:val="24"/>
+          <w:szCs w:val="24"/>
+          <w:lang w:val="en-US"/>
+        </w:rPr>
       </w:pPr>
       <w:r>
         <w:rPr>
@@ -6430,78 +6609,20 @@
           <w:szCs w:val="24"/>
           <w:lang w:val="en-US"/>
         </w:rPr>
-        <w:t>-----</w:t>
-      </w:r>
-    </w:p>
-    <w:p>
-      <w:pPr>
-        <w:jc w:val="both"/>
+        <w:t>ORM</w:t>
+      </w:r>
+      <w:r>
         <w:rPr>
           <w:sz w:val="24"/>
           <w:szCs w:val="24"/>
           <w:lang w:val="en-US"/>
         </w:rPr>
-      </w:pPr>
-      <w:r>
-        <w:rPr>
-          <w:b/>
-          <w:bCs/>
-          <w:sz w:val="24"/>
-          <w:szCs w:val="24"/>
+        <w:t xml:space="preserve"> Object-Relational Mapping.</w:t>
+      </w:r>
+      <w:r>
+        <w:rPr>
           <w:lang w:val="en-US"/>
         </w:rPr>
-        <w:t xml:space="preserve">OOP </w:t>
-      </w:r>
-      <w:r>
-        <w:rPr>
-          <w:sz w:val="24"/>
-          <w:szCs w:val="24"/>
-          <w:lang w:val="en-US"/>
-        </w:rPr>
-        <w:t>Object Oriented Programming.</w:t>
-      </w:r>
-    </w:p>
-    <w:p>
-      <w:pPr>
-        <w:jc w:val="both"/>
-        <w:rPr>
-          <w:sz w:val="24"/>
-          <w:szCs w:val="24"/>
-          <w:lang w:val="en-US"/>
-        </w:rPr>
-      </w:pPr>
-    </w:p>
-    <w:p>
-      <w:pPr>
-        <w:jc w:val="both"/>
-        <w:rPr>
-          <w:sz w:val="24"/>
-          <w:szCs w:val="24"/>
-          <w:lang w:val="en-US"/>
-        </w:rPr>
-      </w:pPr>
-      <w:r>
-        <w:rPr>
-          <w:b/>
-          <w:bCs/>
-          <w:sz w:val="24"/>
-          <w:szCs w:val="24"/>
-          <w:lang w:val="en-US"/>
-        </w:rPr>
-        <w:t>ORM</w:t>
-      </w:r>
-      <w:r>
-        <w:rPr>
-          <w:sz w:val="24"/>
-          <w:szCs w:val="24"/>
-          <w:lang w:val="en-US"/>
-        </w:rPr>
-        <w:t xml:space="preserve"> Object-Relational Mapping.</w:t>
-      </w:r>
-      <w:r>
-        <w:rPr>
-          <w:lang w:val="en-US"/>
-        </w:rPr>
         <w:br w:type="page"/>
       </w:r>
     </w:p>
@@ -6509,7 +6630,7 @@
       <w:pPr>
         <w:pStyle w:val="Ttulo1"/>
       </w:pPr>
-      <w:bookmarkStart w:id="6" w:name="_Toc116375506"/>
+      <w:bookmarkStart w:id="6" w:name="_Toc116557272"/>
       <w:r>
         <w:lastRenderedPageBreak/>
         <w:t>Introducción</w:t>
@@ -6841,7 +6962,7 @@
       <w:pPr>
         <w:pStyle w:val="Ttulo2"/>
       </w:pPr>
-      <w:bookmarkStart w:id="7" w:name="_Toc116375507"/>
+      <w:bookmarkStart w:id="7" w:name="_Toc116557273"/>
       <w:r>
         <w:t>Propósito</w:t>
       </w:r>
@@ -6890,7 +7011,7 @@
       <w:pPr>
         <w:pStyle w:val="Ttulo2"/>
       </w:pPr>
-      <w:bookmarkStart w:id="8" w:name="_Toc116375508"/>
+      <w:bookmarkStart w:id="8" w:name="_Toc116557274"/>
       <w:r>
         <w:t>Justificación</w:t>
       </w:r>
@@ -6950,7 +7071,7 @@
       <w:pPr>
         <w:pStyle w:val="Ttulo2"/>
       </w:pPr>
-      <w:bookmarkStart w:id="9" w:name="_Toc116375509"/>
+      <w:bookmarkStart w:id="9" w:name="_Toc116557275"/>
       <w:r>
         <w:lastRenderedPageBreak/>
         <w:t>Objetivos</w:t>
@@ -7014,7 +7135,7 @@
       <w:pPr>
         <w:pStyle w:val="Ttulo3"/>
       </w:pPr>
-      <w:bookmarkStart w:id="10" w:name="_Toc116375510"/>
+      <w:bookmarkStart w:id="10" w:name="_Toc116557276"/>
       <w:r>
         <w:t>Objetivos Primarios</w:t>
       </w:r>
@@ -7158,7 +7279,7 @@
       <w:pPr>
         <w:pStyle w:val="Ttulo3"/>
       </w:pPr>
-      <w:bookmarkStart w:id="11" w:name="_Toc116375511"/>
+      <w:bookmarkStart w:id="11" w:name="_Toc116557277"/>
       <w:r>
         <w:t>Objetivos Secundarios</w:t>
       </w:r>
@@ -7206,7 +7327,7 @@
       <w:pPr>
         <w:pStyle w:val="Ttulo3"/>
       </w:pPr>
-      <w:bookmarkStart w:id="12" w:name="_Toc116375512"/>
+      <w:bookmarkStart w:id="12" w:name="_Toc116557278"/>
       <w:r>
         <w:t>Requisitos no funcionales</w:t>
       </w:r>
@@ -7313,7 +7434,7 @@
       <w:pPr>
         <w:pStyle w:val="Ttulo2"/>
       </w:pPr>
-      <w:bookmarkStart w:id="13" w:name="_Toc116375513"/>
+      <w:bookmarkStart w:id="13" w:name="_Toc116557279"/>
       <w:r>
         <w:t>Metodología</w:t>
       </w:r>
@@ -7493,7 +7614,7 @@
         </w:rPr>
       </w:pPr>
       <w:bookmarkStart w:id="14" w:name="_Ref115861974"/>
-      <w:bookmarkStart w:id="15" w:name="_Toc115966846"/>
+      <w:bookmarkStart w:id="15" w:name="_Toc116556920"/>
       <w:r>
         <w:rPr>
           <w:i w:val="0"/>
@@ -7633,7 +7754,7 @@
       <w:pPr>
         <w:pStyle w:val="Ttulo3"/>
       </w:pPr>
-      <w:bookmarkStart w:id="16" w:name="_Toc116375514"/>
+      <w:bookmarkStart w:id="16" w:name="_Toc116557280"/>
       <w:r>
         <w:t>Terminología</w:t>
       </w:r>
@@ -7722,7 +7843,7 @@
       <w:pPr>
         <w:pStyle w:val="Ttulo2"/>
       </w:pPr>
-      <w:bookmarkStart w:id="17" w:name="_Toc116375515"/>
+      <w:bookmarkStart w:id="17" w:name="_Toc116557281"/>
       <w:r>
         <w:t>Estado del arte</w:t>
       </w:r>
@@ -7737,7 +7858,7 @@
       <w:pPr>
         <w:pStyle w:val="Ttulo3"/>
       </w:pPr>
-      <w:bookmarkStart w:id="18" w:name="_Toc116375516"/>
+      <w:bookmarkStart w:id="18" w:name="_Toc116557282"/>
       <w:r>
         <w:t>GP</w:t>
       </w:r>
@@ -7772,7 +7893,7 @@
       <w:pPr>
         <w:pStyle w:val="Ttulo1"/>
       </w:pPr>
-      <w:bookmarkStart w:id="19" w:name="_Toc116375517"/>
+      <w:bookmarkStart w:id="19" w:name="_Toc116557283"/>
       <w:r>
         <w:lastRenderedPageBreak/>
         <w:t>Fundamentos</w:t>
@@ -7817,6 +7938,8 @@
       <w:bookmarkStart w:id="31" w:name="_Toc115966820"/>
       <w:bookmarkStart w:id="32" w:name="_Toc116294863"/>
       <w:bookmarkStart w:id="33" w:name="_Toc116375518"/>
+      <w:bookmarkStart w:id="34" w:name="_Toc116556611"/>
+      <w:bookmarkStart w:id="35" w:name="_Toc116557284"/>
       <w:bookmarkEnd w:id="20"/>
       <w:bookmarkEnd w:id="21"/>
       <w:bookmarkEnd w:id="22"/>
@@ -7831,16 +7954,18 @@
       <w:bookmarkEnd w:id="31"/>
       <w:bookmarkEnd w:id="32"/>
       <w:bookmarkEnd w:id="33"/>
+      <w:bookmarkEnd w:id="34"/>
+      <w:bookmarkEnd w:id="35"/>
     </w:p>
     <w:p>
       <w:pPr>
         <w:pStyle w:val="Ttulo2"/>
       </w:pPr>
-      <w:bookmarkStart w:id="34" w:name="_Toc116375519"/>
+      <w:bookmarkStart w:id="36" w:name="_Toc116557285"/>
       <w:r>
         <w:t>Modelación del lenguaje</w:t>
       </w:r>
-      <w:bookmarkEnd w:id="34"/>
+      <w:bookmarkEnd w:id="36"/>
     </w:p>
     <w:p>
       <w:pPr>
@@ -8545,14 +8670,14 @@
       <w:pPr>
         <w:pStyle w:val="Ttulo3"/>
       </w:pPr>
-      <w:bookmarkStart w:id="35" w:name="_Toc116375520"/>
+      <w:bookmarkStart w:id="37" w:name="_Toc116557286"/>
       <w:r>
         <w:t xml:space="preserve">Modelos de </w:t>
       </w:r>
       <w:r>
         <w:t>N-gramas</w:t>
       </w:r>
-      <w:bookmarkEnd w:id="35"/>
+      <w:bookmarkEnd w:id="37"/>
     </w:p>
     <w:p>
       <w:pPr>
@@ -8738,8 +8863,8 @@
           <w:szCs w:val="22"/>
         </w:rPr>
       </w:pPr>
-      <w:bookmarkStart w:id="36" w:name="_Ref115955189"/>
-      <w:bookmarkStart w:id="37" w:name="_Toc115966847"/>
+      <w:bookmarkStart w:id="38" w:name="_Ref115955189"/>
+      <w:bookmarkStart w:id="39" w:name="_Toc116556921"/>
       <w:r>
         <w:rPr>
           <w:i w:val="0"/>
@@ -8862,7 +8987,7 @@
         </w:rPr>
         <w:fldChar w:fldCharType="end"/>
       </w:r>
-      <w:bookmarkEnd w:id="36"/>
+      <w:bookmarkEnd w:id="38"/>
       <w:r>
         <w:rPr>
           <w:i w:val="0"/>
@@ -8873,7 +8998,7 @@
         </w:rPr>
         <w:t>: Ejemplo ilustrado de formación de n-gramas</w:t>
       </w:r>
-      <w:bookmarkEnd w:id="37"/>
+      <w:bookmarkEnd w:id="39"/>
     </w:p>
     <w:p>
       <w:pPr>
@@ -9170,11 +9295,11 @@
       <w:pPr>
         <w:pStyle w:val="Ttulo2"/>
       </w:pPr>
-      <w:bookmarkStart w:id="38" w:name="_Toc116375521"/>
+      <w:bookmarkStart w:id="40" w:name="_Toc116557287"/>
       <w:r>
         <w:t>Grafos</w:t>
       </w:r>
-      <w:bookmarkEnd w:id="38"/>
+      <w:bookmarkEnd w:id="40"/>
     </w:p>
     <w:p>
       <w:pPr>
@@ -9379,9 +9504,9 @@
           <w:szCs w:val="22"/>
         </w:rPr>
       </w:pPr>
-      <w:bookmarkStart w:id="39" w:name="_Ref115966236"/>
-      <w:bookmarkStart w:id="40" w:name="_Ref115966233"/>
-      <w:bookmarkStart w:id="41" w:name="_Toc115966848"/>
+      <w:bookmarkStart w:id="41" w:name="_Ref115966236"/>
+      <w:bookmarkStart w:id="42" w:name="_Ref115966233"/>
+      <w:bookmarkStart w:id="43" w:name="_Toc116556922"/>
       <w:r>
         <w:rPr>
           <w:i w:val="0"/>
@@ -9504,7 +9629,7 @@
         </w:rPr>
         <w:fldChar w:fldCharType="end"/>
       </w:r>
-      <w:bookmarkEnd w:id="39"/>
+      <w:bookmarkEnd w:id="41"/>
       <w:r>
         <w:rPr>
           <w:i w:val="0"/>
@@ -9515,8 +9640,8 @@
         </w:rPr>
         <w:t>: Visualización de grafo de ejemplo</w:t>
       </w:r>
-      <w:bookmarkEnd w:id="40"/>
-      <w:bookmarkEnd w:id="41"/>
+      <w:bookmarkEnd w:id="42"/>
+      <w:bookmarkEnd w:id="43"/>
     </w:p>
     <w:p>
       <w:pPr>
@@ -9553,17 +9678,25 @@
       <w:pPr>
         <w:pStyle w:val="Ttulo1"/>
       </w:pPr>
-      <w:bookmarkStart w:id="42" w:name="_Toc116375522"/>
+      <w:bookmarkStart w:id="44" w:name="_Toc116557288"/>
       <w:r>
         <w:lastRenderedPageBreak/>
         <w:t>GPG – Grafo Preentrenado Generativo</w:t>
       </w:r>
-      <w:bookmarkEnd w:id="42"/>
-    </w:p>
-    <w:p>
-      <w:pPr>
-        <w:jc w:val="both"/>
-      </w:pPr>
+      <w:bookmarkEnd w:id="44"/>
+    </w:p>
+    <w:p>
+      <w:pPr>
+        <w:jc w:val="both"/>
+      </w:pPr>
+    </w:p>
+    <w:p>
+      <w:pPr>
+        <w:jc w:val="both"/>
+      </w:pPr>
+      <w:r>
+        <w:t xml:space="preserve">En este capítulo se expondrá la arquitectura, flujos de datos, implementación del sistema a desarrollar. También se </w:t>
+      </w:r>
     </w:p>
     <w:p>
       <w:pPr>
@@ -9594,17 +9727,17 @@
           <w:szCs w:val="32"/>
         </w:rPr>
       </w:pPr>
-      <w:bookmarkStart w:id="43" w:name="_Toc115458465"/>
-      <w:bookmarkStart w:id="44" w:name="_Toc115778024"/>
-      <w:bookmarkStart w:id="45" w:name="_Toc115853672"/>
-      <w:bookmarkStart w:id="46" w:name="_Toc115856328"/>
-      <w:bookmarkStart w:id="47" w:name="_Toc115856517"/>
-      <w:bookmarkStart w:id="48" w:name="_Toc115942509"/>
-      <w:bookmarkStart w:id="49" w:name="_Toc115966825"/>
-      <w:bookmarkStart w:id="50" w:name="_Toc116294868"/>
-      <w:bookmarkStart w:id="51" w:name="_Toc116375523"/>
-      <w:bookmarkEnd w:id="43"/>
-      <w:bookmarkEnd w:id="44"/>
+      <w:bookmarkStart w:id="45" w:name="_Toc115458465"/>
+      <w:bookmarkStart w:id="46" w:name="_Toc115778024"/>
+      <w:bookmarkStart w:id="47" w:name="_Toc115853672"/>
+      <w:bookmarkStart w:id="48" w:name="_Toc115856328"/>
+      <w:bookmarkStart w:id="49" w:name="_Toc115856517"/>
+      <w:bookmarkStart w:id="50" w:name="_Toc115942509"/>
+      <w:bookmarkStart w:id="51" w:name="_Toc115966825"/>
+      <w:bookmarkStart w:id="52" w:name="_Toc116294868"/>
+      <w:bookmarkStart w:id="53" w:name="_Toc116375523"/>
+      <w:bookmarkStart w:id="54" w:name="_Toc116556616"/>
+      <w:bookmarkStart w:id="55" w:name="_Toc116557289"/>
       <w:bookmarkEnd w:id="45"/>
       <w:bookmarkEnd w:id="46"/>
       <w:bookmarkEnd w:id="47"/>
@@ -9612,27 +9745,31 @@
       <w:bookmarkEnd w:id="49"/>
       <w:bookmarkEnd w:id="50"/>
       <w:bookmarkEnd w:id="51"/>
+      <w:bookmarkEnd w:id="52"/>
+      <w:bookmarkEnd w:id="53"/>
+      <w:bookmarkEnd w:id="54"/>
+      <w:bookmarkEnd w:id="55"/>
     </w:p>
     <w:p>
       <w:pPr>
         <w:pStyle w:val="Ttulo2"/>
       </w:pPr>
-      <w:bookmarkStart w:id="52" w:name="_Toc116375524"/>
+      <w:bookmarkStart w:id="56" w:name="_Toc116557290"/>
       <w:r>
         <w:t>Datos de entrenamiento</w:t>
       </w:r>
-      <w:bookmarkEnd w:id="52"/>
+      <w:bookmarkEnd w:id="56"/>
     </w:p>
     <w:p/>
     <w:p>
       <w:pPr>
         <w:pStyle w:val="Ttulo3"/>
       </w:pPr>
-      <w:bookmarkStart w:id="53" w:name="_Toc116375525"/>
+      <w:bookmarkStart w:id="57" w:name="_Toc116557291"/>
       <w:r>
         <w:t>Fuente de los datos</w:t>
       </w:r>
-      <w:bookmarkEnd w:id="53"/>
+      <w:bookmarkEnd w:id="57"/>
     </w:p>
     <w:p>
       <w:pPr>
@@ -10156,11 +10293,11 @@
       <w:pPr>
         <w:pStyle w:val="Ttulo3"/>
       </w:pPr>
-      <w:bookmarkStart w:id="54" w:name="_Toc116375526"/>
+      <w:bookmarkStart w:id="58" w:name="_Toc116557292"/>
       <w:r>
         <w:t>Limpieza de los datos</w:t>
       </w:r>
-      <w:bookmarkEnd w:id="54"/>
+      <w:bookmarkEnd w:id="58"/>
     </w:p>
     <w:p>
       <w:pPr>
@@ -10211,10 +10348,7 @@
         <w:t xml:space="preserve">s </w:t>
       </w:r>
       <w:r>
-        <w:t>conteniendo metadatos del libro en sí</w:t>
-      </w:r>
-      <w:r>
-        <w:t xml:space="preserve"> y además indicando l</w:t>
+        <w:t>conteniendo metadatos del libro en sí y además indicando l</w:t>
       </w:r>
       <w:r>
         <w:t>os términos y condiciones de la</w:t>
@@ -10238,7 +10372,11 @@
         <w:t xml:space="preserve"> dichas líneas pues </w:t>
       </w:r>
       <w:r>
-        <w:t>contienen vocabulario en inglés</w:t>
+        <w:t xml:space="preserve">contienen </w:t>
+      </w:r>
+      <w:r>
+        <w:lastRenderedPageBreak/>
+        <w:t>vocabulario en inglés</w:t>
       </w:r>
       <w:r>
         <w:t>, además de presentarse los metadatos en un formato no natural y poco parecido al lenguaje humano.</w:t>
@@ -10255,7 +10393,6 @@
         <w:jc w:val="both"/>
       </w:pPr>
       <w:r>
-        <w:lastRenderedPageBreak/>
         <w:t>Se ha optado por transformar todas las palabras presentes en los libros a minúscula</w:t>
       </w:r>
       <w:r>
@@ -10328,10 +10465,7 @@
         <w:jc w:val="both"/>
       </w:pPr>
       <w:r>
-        <w:t xml:space="preserve">En cuanto a </w:t>
-      </w:r>
-      <w:r>
-        <w:t>signos ortográficos menos comunes, tales como ‘&lt;&lt;’, ‘&gt;&gt;’, ‘</w:t>
+        <w:t>En cuanto a signos ortográficos menos comunes, tales como ‘&lt;&lt;’, ‘&gt;&gt;’, ‘</w:t>
       </w:r>
       <w:proofErr w:type="gramStart"/>
       <w:r>
@@ -10355,11 +10489,9 @@
       <w:r>
         <w:t xml:space="preserve">El final de un párrafo indicará el final de una cadena de palabras, por lo </w:t>
       </w:r>
-      <w:proofErr w:type="gramStart"/>
-      <w:r>
-        <w:t>tanto</w:t>
-      </w:r>
-      <w:proofErr w:type="gramEnd"/>
+      <w:r>
+        <w:t>tanto,</w:t>
+      </w:r>
       <w:r>
         <w:t xml:space="preserve"> no se considerará que exista una conexión entre la última palabra de un párrafo y la primera palabra de párrafo siguiente.</w:t>
       </w:r>
@@ -10413,101 +10545,344 @@
       <w:pPr>
         <w:pStyle w:val="Ttulo2"/>
       </w:pPr>
-      <w:bookmarkStart w:id="55" w:name="_Toc116375527"/>
-      <w:r>
-        <w:t xml:space="preserve">Diseño </w:t>
+      <w:bookmarkStart w:id="59" w:name="_Toc116557293"/>
+      <w:r>
+        <w:t>Arquitectura</w:t>
+      </w:r>
+      <w:r>
+        <w:t xml:space="preserve"> </w:t>
       </w:r>
       <w:r>
         <w:t>del sistema</w:t>
       </w:r>
-      <w:bookmarkEnd w:id="55"/>
-    </w:p>
+      <w:bookmarkEnd w:id="59"/>
+    </w:p>
+    <w:p>
+      <w:pPr>
+        <w:jc w:val="both"/>
+      </w:pPr>
+      <w:r>
+        <w:t>** hablar sobre estructura y organización en directorios.</w:t>
+      </w:r>
+    </w:p>
+    <w:p/>
+    <w:p>
+      <w:pPr>
+        <w:pStyle w:val="Ttulo3"/>
+      </w:pPr>
+      <w:bookmarkStart w:id="60" w:name="_Ref115942826"/>
+      <w:bookmarkStart w:id="61" w:name="_Toc116557294"/>
+      <w:r>
+        <w:t>Flujo de control</w:t>
+      </w:r>
+      <w:bookmarkEnd w:id="60"/>
+      <w:bookmarkEnd w:id="61"/>
+    </w:p>
+    <w:p/>
+    <w:p>
+      <w:pPr>
+        <w:jc w:val="both"/>
+      </w:pPr>
+      <w:r>
+        <w:t>** Esquema de proceso de análisis hasta almacenamiento y uso por script.</w:t>
+      </w:r>
+    </w:p>
+    <w:p>
+      <w:pPr>
+        <w:jc w:val="both"/>
+      </w:pPr>
+    </w:p>
+    <w:p>
+      <w:pPr>
+        <w:jc w:val="center"/>
+      </w:pPr>
+      <w:r>
+        <w:rPr>
+          <w:noProof/>
+        </w:rPr>
+        <w:lastRenderedPageBreak/>
+        <w:drawing>
+          <wp:inline distT="0" distB="0" distL="0" distR="0" wp14:anchorId="598F650F" wp14:editId="255FB10B">
+            <wp:extent cx="4160520" cy="7726680"/>
+            <wp:effectExtent l="0" t="0" r="0" b="0"/>
+            <wp:docPr id="4" name="Imagen 4"/>
+            <wp:cNvGraphicFramePr>
+              <a:graphicFrameLocks xmlns:a="http://schemas.openxmlformats.org/drawingml/2006/main" noChangeAspect="1"/>
+            </wp:cNvGraphicFramePr>
+            <a:graphic xmlns:a="http://schemas.openxmlformats.org/drawingml/2006/main">
+              <a:graphicData uri="http://schemas.openxmlformats.org/drawingml/2006/picture">
+                <pic:pic xmlns:pic="http://schemas.openxmlformats.org/drawingml/2006/picture">
+                  <pic:nvPicPr>
+                    <pic:cNvPr id="0" name="Picture 3"/>
+                    <pic:cNvPicPr>
+                      <a:picLocks noChangeAspect="1" noChangeArrowheads="1"/>
+                    </pic:cNvPicPr>
+                  </pic:nvPicPr>
+                  <pic:blipFill>
+                    <a:blip r:embed="rId13">
+                      <a:extLst>
+                        <a:ext uri="{28A0092B-C50C-407E-A947-70E740481C1C}">
+                          <a14:useLocalDpi xmlns:a14="http://schemas.microsoft.com/office/drawing/2010/main" val="0"/>
+                        </a:ext>
+                      </a:extLst>
+                    </a:blip>
+                    <a:srcRect/>
+                    <a:stretch>
+                      <a:fillRect/>
+                    </a:stretch>
+                  </pic:blipFill>
+                  <pic:spPr bwMode="auto">
+                    <a:xfrm>
+                      <a:off x="0" y="0"/>
+                      <a:ext cx="4160520" cy="7726680"/>
+                    </a:xfrm>
+                    <a:prstGeom prst="rect">
+                      <a:avLst/>
+                    </a:prstGeom>
+                    <a:noFill/>
+                    <a:ln>
+                      <a:noFill/>
+                    </a:ln>
+                  </pic:spPr>
+                </pic:pic>
+              </a:graphicData>
+            </a:graphic>
+          </wp:inline>
+        </w:drawing>
+      </w:r>
+    </w:p>
+    <w:p>
+      <w:pPr>
+        <w:pStyle w:val="Descripcin"/>
+        <w:jc w:val="center"/>
+        <w:rPr>
+          <w:i w:val="0"/>
+          <w:iCs w:val="0"/>
+          <w:color w:val="auto"/>
+          <w:sz w:val="22"/>
+          <w:szCs w:val="22"/>
+        </w:rPr>
+      </w:pPr>
+    </w:p>
+    <w:p>
+      <w:pPr>
+        <w:pStyle w:val="Descripcin"/>
+        <w:jc w:val="center"/>
+        <w:rPr>
+          <w:i w:val="0"/>
+          <w:iCs w:val="0"/>
+          <w:color w:val="auto"/>
+          <w:sz w:val="22"/>
+          <w:szCs w:val="22"/>
+        </w:rPr>
+      </w:pPr>
+      <w:bookmarkStart w:id="62" w:name="_Toc116556923"/>
+      <w:r>
+        <w:rPr>
+          <w:i w:val="0"/>
+          <w:iCs w:val="0"/>
+          <w:color w:val="auto"/>
+          <w:sz w:val="22"/>
+          <w:szCs w:val="22"/>
+        </w:rPr>
+        <w:t xml:space="preserve">Figura </w:t>
+      </w:r>
+      <w:r>
+        <w:rPr>
+          <w:i w:val="0"/>
+          <w:iCs w:val="0"/>
+          <w:color w:val="auto"/>
+          <w:sz w:val="22"/>
+          <w:szCs w:val="22"/>
+        </w:rPr>
+        <w:fldChar w:fldCharType="begin"/>
+      </w:r>
+      <w:r>
+        <w:rPr>
+          <w:i w:val="0"/>
+          <w:iCs w:val="0"/>
+          <w:color w:val="auto"/>
+          <w:sz w:val="22"/>
+          <w:szCs w:val="22"/>
+        </w:rPr>
+        <w:instrText xml:space="preserve"> STYLEREF 1 \s </w:instrText>
+      </w:r>
+      <w:r>
+        <w:rPr>
+          <w:i w:val="0"/>
+          <w:iCs w:val="0"/>
+          <w:color w:val="auto"/>
+          <w:sz w:val="22"/>
+          <w:szCs w:val="22"/>
+        </w:rPr>
+        <w:fldChar w:fldCharType="separate"/>
+      </w:r>
+      <w:r>
+        <w:rPr>
+          <w:i w:val="0"/>
+          <w:iCs w:val="0"/>
+          <w:noProof/>
+          <w:color w:val="auto"/>
+          <w:sz w:val="22"/>
+          <w:szCs w:val="22"/>
+        </w:rPr>
+        <w:t>3</w:t>
+      </w:r>
+      <w:r>
+        <w:rPr>
+          <w:i w:val="0"/>
+          <w:iCs w:val="0"/>
+          <w:color w:val="auto"/>
+          <w:sz w:val="22"/>
+          <w:szCs w:val="22"/>
+        </w:rPr>
+        <w:fldChar w:fldCharType="end"/>
+      </w:r>
+      <w:r>
+        <w:rPr>
+          <w:i w:val="0"/>
+          <w:iCs w:val="0"/>
+          <w:color w:val="auto"/>
+          <w:sz w:val="22"/>
+          <w:szCs w:val="22"/>
+        </w:rPr>
+        <w:t>.</w:t>
+      </w:r>
+      <w:r>
+        <w:rPr>
+          <w:i w:val="0"/>
+          <w:iCs w:val="0"/>
+          <w:color w:val="auto"/>
+          <w:sz w:val="22"/>
+          <w:szCs w:val="22"/>
+        </w:rPr>
+        <w:fldChar w:fldCharType="begin"/>
+      </w:r>
+      <w:r>
+        <w:rPr>
+          <w:i w:val="0"/>
+          <w:iCs w:val="0"/>
+          <w:color w:val="auto"/>
+          <w:sz w:val="22"/>
+          <w:szCs w:val="22"/>
+        </w:rPr>
+        <w:instrText xml:space="preserve"> SEQ Figura \* ARABIC \s 1 </w:instrText>
+      </w:r>
+      <w:r>
+        <w:rPr>
+          <w:i w:val="0"/>
+          <w:iCs w:val="0"/>
+          <w:color w:val="auto"/>
+          <w:sz w:val="22"/>
+          <w:szCs w:val="22"/>
+        </w:rPr>
+        <w:fldChar w:fldCharType="separate"/>
+      </w:r>
+      <w:r>
+        <w:rPr>
+          <w:i w:val="0"/>
+          <w:iCs w:val="0"/>
+          <w:noProof/>
+          <w:color w:val="auto"/>
+          <w:sz w:val="22"/>
+          <w:szCs w:val="22"/>
+        </w:rPr>
+        <w:t>1</w:t>
+      </w:r>
+      <w:r>
+        <w:rPr>
+          <w:i w:val="0"/>
+          <w:iCs w:val="0"/>
+          <w:color w:val="auto"/>
+          <w:sz w:val="22"/>
+          <w:szCs w:val="22"/>
+        </w:rPr>
+        <w:fldChar w:fldCharType="end"/>
+      </w:r>
+      <w:r>
+        <w:rPr>
+          <w:i w:val="0"/>
+          <w:iCs w:val="0"/>
+          <w:color w:val="auto"/>
+          <w:sz w:val="22"/>
+          <w:szCs w:val="22"/>
+        </w:rPr>
+        <w:t xml:space="preserve">: Flujo </w:t>
+      </w:r>
+      <w:r>
+        <w:rPr>
+          <w:i w:val="0"/>
+          <w:iCs w:val="0"/>
+          <w:color w:val="auto"/>
+          <w:sz w:val="22"/>
+          <w:szCs w:val="22"/>
+        </w:rPr>
+        <w:t xml:space="preserve">de </w:t>
+      </w:r>
+      <w:r>
+        <w:rPr>
+          <w:i w:val="0"/>
+          <w:iCs w:val="0"/>
+          <w:color w:val="auto"/>
+          <w:sz w:val="22"/>
+          <w:szCs w:val="22"/>
+        </w:rPr>
+        <w:t>control de GPG</w:t>
+      </w:r>
+      <w:bookmarkEnd w:id="62"/>
+    </w:p>
+    <w:p>
+      <w:pPr>
+        <w:pStyle w:val="Ttulo3"/>
+      </w:pPr>
+      <w:bookmarkStart w:id="63" w:name="_Ref115458715"/>
+      <w:bookmarkStart w:id="64" w:name="_Toc116557295"/>
+      <w:r>
+        <w:lastRenderedPageBreak/>
+        <w:t>Estructura de d</w:t>
+      </w:r>
+      <w:bookmarkEnd w:id="63"/>
+      <w:r>
+        <w:t>atos</w:t>
+      </w:r>
+      <w:bookmarkEnd w:id="64"/>
+    </w:p>
+    <w:p>
+      <w:r>
+        <w:t>** Especificar el proceso de análisis por el cual el conjunto de datos es analizado y almacenado en la base de datos ArangoDB</w:t>
+      </w:r>
+      <w:r>
+        <w:t>.</w:t>
+      </w:r>
+    </w:p>
+    <w:p>
+      <w:r>
+        <w:t xml:space="preserve">** Explicar </w:t>
+      </w:r>
+      <w:proofErr w:type="spellStart"/>
+      <w:r>
+        <w:t>como</w:t>
+      </w:r>
+      <w:proofErr w:type="spellEnd"/>
+      <w:r>
+        <w:t xml:space="preserve"> se calcula el valor y atributo de los arcos del grado. Escribir formula.</w:t>
+      </w:r>
+    </w:p>
+    <w:p>
+      <w:r>
+        <w:t>** Especificar una tabla con los n-gramas más comunes obtenidos tras analizar los libros.</w:t>
+      </w:r>
+    </w:p>
+    <w:p/>
     <w:p>
       <w:pPr>
         <w:pStyle w:val="Ttulo2"/>
-        <w:numPr>
-          <w:ilvl w:val="0"/>
-          <w:numId w:val="0"/>
-        </w:numPr>
-      </w:pPr>
-    </w:p>
-    <w:p>
-      <w:pPr>
-        <w:pStyle w:val="Ttulo3"/>
-      </w:pPr>
-      <w:bookmarkStart w:id="56" w:name="_Ref115942826"/>
-      <w:bookmarkStart w:id="57" w:name="_Toc116375528"/>
-      <w:r>
-        <w:t>Diseño del sistema</w:t>
-      </w:r>
-      <w:bookmarkEnd w:id="56"/>
-      <w:bookmarkEnd w:id="57"/>
-    </w:p>
-    <w:p>
-      <w:pPr>
-        <w:jc w:val="both"/>
-      </w:pPr>
-      <w:r>
-        <w:t>** hablar sobre estructura y organización en directorios.</w:t>
-      </w:r>
-    </w:p>
-    <w:p>
-      <w:pPr>
-        <w:jc w:val="both"/>
-      </w:pPr>
-      <w:r>
-        <w:t>** Esquema de proceso de análisis hasta almacenamiento y uso por script.</w:t>
-      </w:r>
-    </w:p>
-    <w:p>
-      <w:pPr>
-        <w:pStyle w:val="Ttulo3"/>
-      </w:pPr>
-      <w:bookmarkStart w:id="58" w:name="_Ref115458715"/>
-      <w:bookmarkStart w:id="59" w:name="_Toc116375529"/>
-      <w:r>
-        <w:t>Estructura de d</w:t>
-      </w:r>
-      <w:bookmarkEnd w:id="58"/>
-      <w:r>
-        <w:t>atos</w:t>
-      </w:r>
-      <w:bookmarkEnd w:id="59"/>
-    </w:p>
-    <w:p>
-      <w:r>
-        <w:t>** Especificar el proceso de análisis por el cual el conjunto de datos es analizado y almacenado en la base de datos ArangoDB</w:t>
-      </w:r>
-      <w:r>
-        <w:t>.</w:t>
-      </w:r>
-    </w:p>
-    <w:p>
-      <w:r>
-        <w:t xml:space="preserve">** Explicar </w:t>
-      </w:r>
-      <w:proofErr w:type="spellStart"/>
-      <w:r>
-        <w:t>como</w:t>
-      </w:r>
-      <w:proofErr w:type="spellEnd"/>
-      <w:r>
-        <w:t xml:space="preserve"> se calcula el valor y atributo de los arcos del grado. Escribir formula.</w:t>
-      </w:r>
-    </w:p>
-    <w:p>
-      <w:r>
-        <w:t>** Especificar una tabla con los n-gramas más comunes obtenidos tras analizar los libros.</w:t>
-      </w:r>
-    </w:p>
-    <w:p/>
-    <w:p>
-      <w:pPr>
-        <w:pStyle w:val="Ttulo2"/>
-      </w:pPr>
+      </w:pPr>
+      <w:bookmarkStart w:id="65" w:name="_Toc116557296"/>
       <w:r>
         <w:t>Implementación del sistema</w:t>
       </w:r>
+      <w:bookmarkEnd w:id="65"/>
     </w:p>
     <w:p>
       <w:pPr>
@@ -10594,11 +10969,11 @@
       <w:pPr>
         <w:pStyle w:val="Ttulo2"/>
       </w:pPr>
-      <w:bookmarkStart w:id="60" w:name="_Toc116375530"/>
+      <w:bookmarkStart w:id="66" w:name="_Toc116557297"/>
       <w:r>
         <w:t>Resultados</w:t>
       </w:r>
-      <w:bookmarkEnd w:id="60"/>
+      <w:bookmarkEnd w:id="66"/>
     </w:p>
     <w:p>
       <w:r>
@@ -10615,32 +10990,31 @@
       <w:pPr>
         <w:pStyle w:val="Ttulo3"/>
       </w:pPr>
-      <w:bookmarkStart w:id="61" w:name="_Toc116375531"/>
+      <w:bookmarkStart w:id="67" w:name="_Toc116557298"/>
       <w:r>
         <w:t>Predicción 1: Palabra más frecuente</w:t>
       </w:r>
-      <w:bookmarkEnd w:id="61"/>
+      <w:bookmarkEnd w:id="67"/>
     </w:p>
     <w:p>
       <w:pPr>
         <w:pStyle w:val="Ttulo3"/>
       </w:pPr>
-      <w:bookmarkStart w:id="62" w:name="_Toc116375532"/>
-      <w:r>
-        <w:lastRenderedPageBreak/>
+      <w:bookmarkStart w:id="68" w:name="_Toc116557299"/>
+      <w:r>
         <w:t>Predicción 2: Palabra según distribución</w:t>
       </w:r>
-      <w:bookmarkEnd w:id="62"/>
+      <w:bookmarkEnd w:id="68"/>
     </w:p>
     <w:p>
       <w:pPr>
         <w:pStyle w:val="Ttulo3"/>
       </w:pPr>
-      <w:bookmarkStart w:id="63" w:name="_Toc116375533"/>
+      <w:bookmarkStart w:id="69" w:name="_Toc116557300"/>
       <w:r>
         <w:t>Predicción 3: Recorrido entre dos palabras</w:t>
       </w:r>
-      <w:bookmarkEnd w:id="63"/>
+      <w:bookmarkEnd w:id="69"/>
     </w:p>
     <w:p>
       <w:pPr>
@@ -10674,12 +11048,12 @@
       <w:pPr>
         <w:pStyle w:val="Ttulo1"/>
       </w:pPr>
-      <w:bookmarkStart w:id="64" w:name="_Toc116375534"/>
+      <w:bookmarkStart w:id="70" w:name="_Toc116557301"/>
       <w:r>
         <w:lastRenderedPageBreak/>
         <w:t>Conclusiones</w:t>
       </w:r>
-      <w:bookmarkEnd w:id="64"/>
+      <w:bookmarkEnd w:id="70"/>
     </w:p>
     <w:p>
       <w:pPr>
@@ -10697,44 +11071,48 @@
           <w:szCs w:val="32"/>
         </w:rPr>
       </w:pPr>
-      <w:bookmarkStart w:id="65" w:name="_Toc115458470"/>
-      <w:bookmarkStart w:id="66" w:name="_Toc115778029"/>
-      <w:bookmarkStart w:id="67" w:name="_Toc115853677"/>
-      <w:bookmarkStart w:id="68" w:name="_Toc115856333"/>
-      <w:bookmarkStart w:id="69" w:name="_Toc115856522"/>
-      <w:bookmarkStart w:id="70" w:name="_Toc115942515"/>
-      <w:bookmarkStart w:id="71" w:name="_Toc115966835"/>
-      <w:bookmarkStart w:id="72" w:name="_Toc116294879"/>
-      <w:bookmarkStart w:id="73" w:name="_Toc116375535"/>
-      <w:bookmarkEnd w:id="65"/>
-      <w:bookmarkEnd w:id="66"/>
-      <w:bookmarkEnd w:id="67"/>
-      <w:bookmarkEnd w:id="68"/>
-      <w:bookmarkEnd w:id="69"/>
-      <w:bookmarkEnd w:id="70"/>
+      <w:bookmarkStart w:id="71" w:name="_Toc115458470"/>
+      <w:bookmarkStart w:id="72" w:name="_Toc115778029"/>
+      <w:bookmarkStart w:id="73" w:name="_Toc115853677"/>
+      <w:bookmarkStart w:id="74" w:name="_Toc115856333"/>
+      <w:bookmarkStart w:id="75" w:name="_Toc115856522"/>
+      <w:bookmarkStart w:id="76" w:name="_Toc115942515"/>
+      <w:bookmarkStart w:id="77" w:name="_Toc115966835"/>
+      <w:bookmarkStart w:id="78" w:name="_Toc116294879"/>
+      <w:bookmarkStart w:id="79" w:name="_Toc116375535"/>
+      <w:bookmarkStart w:id="80" w:name="_Toc116556629"/>
+      <w:bookmarkStart w:id="81" w:name="_Toc116557302"/>
       <w:bookmarkEnd w:id="71"/>
       <w:bookmarkEnd w:id="72"/>
       <w:bookmarkEnd w:id="73"/>
+      <w:bookmarkEnd w:id="74"/>
+      <w:bookmarkEnd w:id="75"/>
+      <w:bookmarkEnd w:id="76"/>
+      <w:bookmarkEnd w:id="77"/>
+      <w:bookmarkEnd w:id="78"/>
+      <w:bookmarkEnd w:id="79"/>
+      <w:bookmarkEnd w:id="80"/>
+      <w:bookmarkEnd w:id="81"/>
     </w:p>
     <w:p>
       <w:pPr>
         <w:pStyle w:val="Ttulo2"/>
       </w:pPr>
-      <w:bookmarkStart w:id="74" w:name="_Toc116375536"/>
+      <w:bookmarkStart w:id="82" w:name="_Toc116557303"/>
       <w:r>
         <w:t>Conclusiones sobre objetivos</w:t>
       </w:r>
-      <w:bookmarkEnd w:id="74"/>
+      <w:bookmarkEnd w:id="82"/>
     </w:p>
     <w:p>
       <w:pPr>
         <w:pStyle w:val="Ttulo2"/>
       </w:pPr>
-      <w:bookmarkStart w:id="75" w:name="_Toc116375537"/>
+      <w:bookmarkStart w:id="83" w:name="_Toc116557304"/>
       <w:r>
         <w:t>Trabajo Futuro</w:t>
       </w:r>
-      <w:bookmarkEnd w:id="75"/>
+      <w:bookmarkEnd w:id="83"/>
     </w:p>
     <w:p/>
     <w:p>
@@ -10903,11 +11281,11 @@
       <w:pPr>
         <w:pStyle w:val="Ttulo2"/>
       </w:pPr>
-      <w:bookmarkStart w:id="76" w:name="_Toc116375538"/>
+      <w:bookmarkStart w:id="84" w:name="_Toc116557305"/>
       <w:r>
         <w:t>Valoración personal</w:t>
       </w:r>
-      <w:bookmarkEnd w:id="76"/>
+      <w:bookmarkEnd w:id="84"/>
       <w:r>
         <w:br w:type="page"/>
       </w:r>
@@ -10916,7 +11294,7 @@
       <w:pPr>
         <w:pStyle w:val="Ttulo1"/>
       </w:pPr>
-      <w:bookmarkStart w:id="77" w:name="_Toc116375539"/>
+      <w:bookmarkStart w:id="85" w:name="_Toc116557306"/>
       <w:r>
         <w:lastRenderedPageBreak/>
         <w:t>Tecnología</w:t>
@@ -10924,7 +11302,7 @@
       <w:r>
         <w:t>s</w:t>
       </w:r>
-      <w:bookmarkEnd w:id="77"/>
+      <w:bookmarkEnd w:id="85"/>
     </w:p>
     <w:p>
       <w:pPr>
@@ -11058,44 +11436,48 @@
           <w:szCs w:val="32"/>
         </w:rPr>
       </w:pPr>
-      <w:bookmarkStart w:id="78" w:name="_Toc114743640"/>
-      <w:bookmarkStart w:id="79" w:name="_Toc115088357"/>
-      <w:bookmarkStart w:id="80" w:name="_Toc115088715"/>
-      <w:bookmarkStart w:id="81" w:name="_Toc115088848"/>
-      <w:bookmarkStart w:id="82" w:name="_Toc115088879"/>
-      <w:bookmarkStart w:id="83" w:name="_Toc115458473"/>
-      <w:bookmarkStart w:id="84" w:name="_Toc115778032"/>
-      <w:bookmarkStart w:id="85" w:name="_Toc115853680"/>
-      <w:bookmarkStart w:id="86" w:name="_Toc115856336"/>
-      <w:bookmarkStart w:id="87" w:name="_Toc115856527"/>
-      <w:bookmarkStart w:id="88" w:name="_Toc115942520"/>
-      <w:bookmarkStart w:id="89" w:name="_Toc115966840"/>
-      <w:bookmarkStart w:id="90" w:name="_Toc116294884"/>
-      <w:bookmarkStart w:id="91" w:name="_Toc116375540"/>
-      <w:bookmarkEnd w:id="78"/>
-      <w:bookmarkEnd w:id="79"/>
-      <w:bookmarkEnd w:id="80"/>
-      <w:bookmarkEnd w:id="81"/>
-      <w:bookmarkEnd w:id="82"/>
-      <w:bookmarkEnd w:id="83"/>
-      <w:bookmarkEnd w:id="84"/>
-      <w:bookmarkEnd w:id="85"/>
+      <w:bookmarkStart w:id="86" w:name="_Toc114743640"/>
+      <w:bookmarkStart w:id="87" w:name="_Toc115088357"/>
+      <w:bookmarkStart w:id="88" w:name="_Toc115088715"/>
+      <w:bookmarkStart w:id="89" w:name="_Toc115088848"/>
+      <w:bookmarkStart w:id="90" w:name="_Toc115088879"/>
+      <w:bookmarkStart w:id="91" w:name="_Toc115458473"/>
+      <w:bookmarkStart w:id="92" w:name="_Toc115778032"/>
+      <w:bookmarkStart w:id="93" w:name="_Toc115853680"/>
+      <w:bookmarkStart w:id="94" w:name="_Toc115856336"/>
+      <w:bookmarkStart w:id="95" w:name="_Toc115856527"/>
+      <w:bookmarkStart w:id="96" w:name="_Toc115942520"/>
+      <w:bookmarkStart w:id="97" w:name="_Toc115966840"/>
+      <w:bookmarkStart w:id="98" w:name="_Toc116294884"/>
+      <w:bookmarkStart w:id="99" w:name="_Toc116375540"/>
+      <w:bookmarkStart w:id="100" w:name="_Toc116556634"/>
+      <w:bookmarkStart w:id="101" w:name="_Toc116557307"/>
       <w:bookmarkEnd w:id="86"/>
       <w:bookmarkEnd w:id="87"/>
       <w:bookmarkEnd w:id="88"/>
       <w:bookmarkEnd w:id="89"/>
       <w:bookmarkEnd w:id="90"/>
       <w:bookmarkEnd w:id="91"/>
+      <w:bookmarkEnd w:id="92"/>
+      <w:bookmarkEnd w:id="93"/>
+      <w:bookmarkEnd w:id="94"/>
+      <w:bookmarkEnd w:id="95"/>
+      <w:bookmarkEnd w:id="96"/>
+      <w:bookmarkEnd w:id="97"/>
+      <w:bookmarkEnd w:id="98"/>
+      <w:bookmarkEnd w:id="99"/>
+      <w:bookmarkEnd w:id="100"/>
+      <w:bookmarkEnd w:id="101"/>
     </w:p>
     <w:p>
       <w:pPr>
         <w:pStyle w:val="Ttulo2"/>
       </w:pPr>
-      <w:bookmarkStart w:id="92" w:name="_Toc116375541"/>
+      <w:bookmarkStart w:id="102" w:name="_Toc116557308"/>
       <w:r>
         <w:t>Python</w:t>
       </w:r>
-      <w:bookmarkEnd w:id="92"/>
+      <w:bookmarkEnd w:id="102"/>
     </w:p>
     <w:p/>
     <w:p>
@@ -11462,12 +11844,12 @@
       <w:pPr>
         <w:pStyle w:val="Ttulo2"/>
       </w:pPr>
-      <w:bookmarkStart w:id="93" w:name="_Toc116375542"/>
+      <w:bookmarkStart w:id="103" w:name="_Toc116557309"/>
       <w:r>
         <w:lastRenderedPageBreak/>
         <w:t>Docker</w:t>
       </w:r>
-      <w:bookmarkEnd w:id="93"/>
+      <w:bookmarkEnd w:id="103"/>
     </w:p>
     <w:p>
       <w:pPr>
@@ -11678,11 +12060,11 @@
       <w:pPr>
         <w:pStyle w:val="Ttulo2"/>
       </w:pPr>
-      <w:bookmarkStart w:id="94" w:name="_Toc116375543"/>
+      <w:bookmarkStart w:id="104" w:name="_Toc116557310"/>
       <w:r>
         <w:t>ArangoDB</w:t>
       </w:r>
-      <w:bookmarkEnd w:id="94"/>
+      <w:bookmarkEnd w:id="104"/>
     </w:p>
     <w:p>
       <w:pPr>
@@ -11878,11 +12260,11 @@
       <w:pPr>
         <w:pStyle w:val="Ttulo2"/>
       </w:pPr>
-      <w:bookmarkStart w:id="95" w:name="_Toc116375544"/>
+      <w:bookmarkStart w:id="105" w:name="_Toc116557311"/>
       <w:r>
         <w:t>Git</w:t>
       </w:r>
-      <w:bookmarkEnd w:id="95"/>
+      <w:bookmarkEnd w:id="105"/>
     </w:p>
     <w:p/>
     <w:p>
@@ -11986,7 +12368,7 @@
       <w:r>
         <w:t xml:space="preserve">enlace: </w:t>
       </w:r>
-      <w:hyperlink r:id="rId13" w:history="1">
+      <w:hyperlink r:id="rId14" w:history="1">
         <w:r>
           <w:rPr>
             <w:rStyle w:val="Hipervnculo"/>
@@ -12001,7 +12383,7 @@
       </w:r>
     </w:p>
     <w:p/>
-    <w:bookmarkStart w:id="96" w:name="_Toc116375545" w:displacedByCustomXml="next"/>
+    <w:bookmarkStart w:id="106" w:name="_Toc116557312" w:displacedByCustomXml="next"/>
     <w:sdt>
       <w:sdtPr>
         <w:rPr>
@@ -12025,7 +12407,7 @@
           <w:r>
             <w:t>Bibliografía</w:t>
           </w:r>
-          <w:bookmarkEnd w:id="96"/>
+          <w:bookmarkEnd w:id="106"/>
         </w:p>
         <w:sdt>
           <w:sdtPr>
@@ -12630,7 +13012,7 @@
       </w:pPr>
     </w:p>
     <w:sectPr>
-      <w:footerReference w:type="default" r:id="rId14"/>
+      <w:footerReference w:type="default" r:id="rId15"/>
       <w:pgSz w:w="11906" w:h="16838" w:code="9"/>
       <w:pgMar w:top="1560" w:right="1680" w:bottom="280" w:left="1680" w:header="720" w:footer="720" w:gutter="0"/>
       <w:pgNumType w:start="0"/>

--- a/doc_GPG.docx
+++ b/doc_GPG.docx
@@ -1426,19 +1426,11 @@
           <w:rFonts w:cs="Arial"/>
         </w:rPr>
       </w:pPr>
-      <w:proofErr w:type="spellStart"/>
-      <w:r>
-        <w:rPr>
-          <w:rFonts w:cs="Arial"/>
-        </w:rPr>
-        <w:t>Fdo</w:t>
-      </w:r>
-      <w:proofErr w:type="spellEnd"/>
-      <w:r>
-        <w:rPr>
-          <w:rFonts w:cs="Arial"/>
-        </w:rPr>
-        <w:t>: Alberto López Povedano</w:t>
+      <w:r>
+        <w:rPr>
+          <w:rFonts w:cs="Arial"/>
+        </w:rPr>
+        <w:t>Fdo: Alberto López Povedano</w:t>
       </w:r>
     </w:p>
     <w:p>
@@ -2049,7 +2041,7 @@
           <w:r>
             <w:fldChar w:fldCharType="separate"/>
           </w:r>
-          <w:hyperlink w:anchor="_Toc116557269" w:history="1">
+          <w:hyperlink w:anchor="_Toc116890757" w:history="1">
             <w:r>
               <w:rPr>
                 <w:rStyle w:val="Hipervnculo"/>
@@ -2076,7 +2068,7 @@
                 <w:noProof/>
                 <w:webHidden/>
               </w:rPr>
-              <w:instrText xml:space="preserve"> PAGEREF _Toc116557269 \h </w:instrText>
+              <w:instrText xml:space="preserve"> PAGEREF _Toc116890757 \h </w:instrText>
             </w:r>
             <w:r>
               <w:rPr>
@@ -2119,7 +2111,7 @@
               <w:lang w:eastAsia="es-ES"/>
             </w:rPr>
           </w:pPr>
-          <w:hyperlink w:anchor="_Toc116557270" w:history="1">
+          <w:hyperlink w:anchor="_Toc116890758" w:history="1">
             <w:r>
               <w:rPr>
                 <w:rStyle w:val="Hipervnculo"/>
@@ -2146,7 +2138,7 @@
                 <w:noProof/>
                 <w:webHidden/>
               </w:rPr>
-              <w:instrText xml:space="preserve"> PAGEREF _Toc116557270 \h </w:instrText>
+              <w:instrText xml:space="preserve"> PAGEREF _Toc116890758 \h </w:instrText>
             </w:r>
             <w:r>
               <w:rPr>
@@ -2189,7 +2181,7 @@
               <w:lang w:eastAsia="es-ES"/>
             </w:rPr>
           </w:pPr>
-          <w:hyperlink w:anchor="_Toc116557271" w:history="1">
+          <w:hyperlink w:anchor="_Toc116890759" w:history="1">
             <w:r>
               <w:rPr>
                 <w:rStyle w:val="Hipervnculo"/>
@@ -2217,7 +2209,7 @@
                 <w:noProof/>
                 <w:webHidden/>
               </w:rPr>
-              <w:instrText xml:space="preserve"> PAGEREF _Toc116557271 \h </w:instrText>
+              <w:instrText xml:space="preserve"> PAGEREF _Toc116890759 \h </w:instrText>
             </w:r>
             <w:r>
               <w:rPr>
@@ -2261,7 +2253,7 @@
               <w:lang w:eastAsia="es-ES"/>
             </w:rPr>
           </w:pPr>
-          <w:hyperlink w:anchor="_Toc116557272" w:history="1">
+          <w:hyperlink w:anchor="_Toc116890760" w:history="1">
             <w:r>
               <w:rPr>
                 <w:rStyle w:val="Hipervnculo"/>
@@ -2303,7 +2295,7 @@
                 <w:noProof/>
                 <w:webHidden/>
               </w:rPr>
-              <w:instrText xml:space="preserve"> PAGEREF _Toc116557272 \h </w:instrText>
+              <w:instrText xml:space="preserve"> PAGEREF _Toc116890760 \h </w:instrText>
             </w:r>
             <w:r>
               <w:rPr>
@@ -2347,7 +2339,7 @@
               <w:lang w:eastAsia="es-ES"/>
             </w:rPr>
           </w:pPr>
-          <w:hyperlink w:anchor="_Toc116557273" w:history="1">
+          <w:hyperlink w:anchor="_Toc116890761" w:history="1">
             <w:r>
               <w:rPr>
                 <w:rStyle w:val="Hipervnculo"/>
@@ -2389,7 +2381,7 @@
                 <w:noProof/>
                 <w:webHidden/>
               </w:rPr>
-              <w:instrText xml:space="preserve"> PAGEREF _Toc116557273 \h </w:instrText>
+              <w:instrText xml:space="preserve"> PAGEREF _Toc116890761 \h </w:instrText>
             </w:r>
             <w:r>
               <w:rPr>
@@ -2433,7 +2425,7 @@
               <w:lang w:eastAsia="es-ES"/>
             </w:rPr>
           </w:pPr>
-          <w:hyperlink w:anchor="_Toc116557274" w:history="1">
+          <w:hyperlink w:anchor="_Toc116890762" w:history="1">
             <w:r>
               <w:rPr>
                 <w:rStyle w:val="Hipervnculo"/>
@@ -2475,7 +2467,7 @@
                 <w:noProof/>
                 <w:webHidden/>
               </w:rPr>
-              <w:instrText xml:space="preserve"> PAGEREF _Toc116557274 \h </w:instrText>
+              <w:instrText xml:space="preserve"> PAGEREF _Toc116890762 \h </w:instrText>
             </w:r>
             <w:r>
               <w:rPr>
@@ -2519,7 +2511,7 @@
               <w:lang w:eastAsia="es-ES"/>
             </w:rPr>
           </w:pPr>
-          <w:hyperlink w:anchor="_Toc116557275" w:history="1">
+          <w:hyperlink w:anchor="_Toc116890763" w:history="1">
             <w:r>
               <w:rPr>
                 <w:rStyle w:val="Hipervnculo"/>
@@ -2561,7 +2553,7 @@
                 <w:noProof/>
                 <w:webHidden/>
               </w:rPr>
-              <w:instrText xml:space="preserve"> PAGEREF _Toc116557275 \h </w:instrText>
+              <w:instrText xml:space="preserve"> PAGEREF _Toc116890763 \h </w:instrText>
             </w:r>
             <w:r>
               <w:rPr>
@@ -2605,7 +2597,7 @@
               <w:lang w:eastAsia="es-ES"/>
             </w:rPr>
           </w:pPr>
-          <w:hyperlink w:anchor="_Toc116557276" w:history="1">
+          <w:hyperlink w:anchor="_Toc116890764" w:history="1">
             <w:r>
               <w:rPr>
                 <w:rStyle w:val="Hipervnculo"/>
@@ -2647,7 +2639,7 @@
                 <w:noProof/>
                 <w:webHidden/>
               </w:rPr>
-              <w:instrText xml:space="preserve"> PAGEREF _Toc116557276 \h </w:instrText>
+              <w:instrText xml:space="preserve"> PAGEREF _Toc116890764 \h </w:instrText>
             </w:r>
             <w:r>
               <w:rPr>
@@ -2691,7 +2683,7 @@
               <w:lang w:eastAsia="es-ES"/>
             </w:rPr>
           </w:pPr>
-          <w:hyperlink w:anchor="_Toc116557277" w:history="1">
+          <w:hyperlink w:anchor="_Toc116890765" w:history="1">
             <w:r>
               <w:rPr>
                 <w:rStyle w:val="Hipervnculo"/>
@@ -2733,7 +2725,7 @@
                 <w:noProof/>
                 <w:webHidden/>
               </w:rPr>
-              <w:instrText xml:space="preserve"> PAGEREF _Toc116557277 \h </w:instrText>
+              <w:instrText xml:space="preserve"> PAGEREF _Toc116890765 \h </w:instrText>
             </w:r>
             <w:r>
               <w:rPr>
@@ -2777,7 +2769,7 @@
               <w:lang w:eastAsia="es-ES"/>
             </w:rPr>
           </w:pPr>
-          <w:hyperlink w:anchor="_Toc116557278" w:history="1">
+          <w:hyperlink w:anchor="_Toc116890766" w:history="1">
             <w:r>
               <w:rPr>
                 <w:rStyle w:val="Hipervnculo"/>
@@ -2819,7 +2811,7 @@
                 <w:noProof/>
                 <w:webHidden/>
               </w:rPr>
-              <w:instrText xml:space="preserve"> PAGEREF _Toc116557278 \h </w:instrText>
+              <w:instrText xml:space="preserve"> PAGEREF _Toc116890766 \h </w:instrText>
             </w:r>
             <w:r>
               <w:rPr>
@@ -2863,7 +2855,7 @@
               <w:lang w:eastAsia="es-ES"/>
             </w:rPr>
           </w:pPr>
-          <w:hyperlink w:anchor="_Toc116557279" w:history="1">
+          <w:hyperlink w:anchor="_Toc116890767" w:history="1">
             <w:r>
               <w:rPr>
                 <w:rStyle w:val="Hipervnculo"/>
@@ -2905,7 +2897,7 @@
                 <w:noProof/>
                 <w:webHidden/>
               </w:rPr>
-              <w:instrText xml:space="preserve"> PAGEREF _Toc116557279 \h </w:instrText>
+              <w:instrText xml:space="preserve"> PAGEREF _Toc116890767 \h </w:instrText>
             </w:r>
             <w:r>
               <w:rPr>
@@ -2949,7 +2941,7 @@
               <w:lang w:eastAsia="es-ES"/>
             </w:rPr>
           </w:pPr>
-          <w:hyperlink w:anchor="_Toc116557280" w:history="1">
+          <w:hyperlink w:anchor="_Toc116890768" w:history="1">
             <w:r>
               <w:rPr>
                 <w:rStyle w:val="Hipervnculo"/>
@@ -2991,7 +2983,7 @@
                 <w:noProof/>
                 <w:webHidden/>
               </w:rPr>
-              <w:instrText xml:space="preserve"> PAGEREF _Toc116557280 \h </w:instrText>
+              <w:instrText xml:space="preserve"> PAGEREF _Toc116890768 \h </w:instrText>
             </w:r>
             <w:r>
               <w:rPr>
@@ -3035,7 +3027,7 @@
               <w:lang w:eastAsia="es-ES"/>
             </w:rPr>
           </w:pPr>
-          <w:hyperlink w:anchor="_Toc116557281" w:history="1">
+          <w:hyperlink w:anchor="_Toc116890769" w:history="1">
             <w:r>
               <w:rPr>
                 <w:rStyle w:val="Hipervnculo"/>
@@ -3077,7 +3069,7 @@
                 <w:noProof/>
                 <w:webHidden/>
               </w:rPr>
-              <w:instrText xml:space="preserve"> PAGEREF _Toc116557281 \h </w:instrText>
+              <w:instrText xml:space="preserve"> PAGEREF _Toc116890769 \h </w:instrText>
             </w:r>
             <w:r>
               <w:rPr>
@@ -3121,7 +3113,7 @@
               <w:lang w:eastAsia="es-ES"/>
             </w:rPr>
           </w:pPr>
-          <w:hyperlink w:anchor="_Toc116557282" w:history="1">
+          <w:hyperlink w:anchor="_Toc116890770" w:history="1">
             <w:r>
               <w:rPr>
                 <w:rStyle w:val="Hipervnculo"/>
@@ -3163,7 +3155,7 @@
                 <w:noProof/>
                 <w:webHidden/>
               </w:rPr>
-              <w:instrText xml:space="preserve"> PAGEREF _Toc116557282 \h </w:instrText>
+              <w:instrText xml:space="preserve"> PAGEREF _Toc116890770 \h </w:instrText>
             </w:r>
             <w:r>
               <w:rPr>
@@ -3207,7 +3199,7 @@
               <w:lang w:eastAsia="es-ES"/>
             </w:rPr>
           </w:pPr>
-          <w:hyperlink w:anchor="_Toc116557283" w:history="1">
+          <w:hyperlink w:anchor="_Toc116890771" w:history="1">
             <w:r>
               <w:rPr>
                 <w:rStyle w:val="Hipervnculo"/>
@@ -3249,7 +3241,7 @@
                 <w:noProof/>
                 <w:webHidden/>
               </w:rPr>
-              <w:instrText xml:space="preserve"> PAGEREF _Toc116557283 \h </w:instrText>
+              <w:instrText xml:space="preserve"> PAGEREF _Toc116890771 \h </w:instrText>
             </w:r>
             <w:r>
               <w:rPr>
@@ -3293,7 +3285,7 @@
               <w:lang w:eastAsia="es-ES"/>
             </w:rPr>
           </w:pPr>
-          <w:hyperlink w:anchor="_Toc116557285" w:history="1">
+          <w:hyperlink w:anchor="_Toc116890773" w:history="1">
             <w:r>
               <w:rPr>
                 <w:rStyle w:val="Hipervnculo"/>
@@ -3335,7 +3327,7 @@
                 <w:noProof/>
                 <w:webHidden/>
               </w:rPr>
-              <w:instrText xml:space="preserve"> PAGEREF _Toc116557285 \h </w:instrText>
+              <w:instrText xml:space="preserve"> PAGEREF _Toc116890773 \h </w:instrText>
             </w:r>
             <w:r>
               <w:rPr>
@@ -3379,7 +3371,7 @@
               <w:lang w:eastAsia="es-ES"/>
             </w:rPr>
           </w:pPr>
-          <w:hyperlink w:anchor="_Toc116557286" w:history="1">
+          <w:hyperlink w:anchor="_Toc116890774" w:history="1">
             <w:r>
               <w:rPr>
                 <w:rStyle w:val="Hipervnculo"/>
@@ -3421,7 +3413,7 @@
                 <w:noProof/>
                 <w:webHidden/>
               </w:rPr>
-              <w:instrText xml:space="preserve"> PAGEREF _Toc116557286 \h </w:instrText>
+              <w:instrText xml:space="preserve"> PAGEREF _Toc116890774 \h </w:instrText>
             </w:r>
             <w:r>
               <w:rPr>
@@ -3465,7 +3457,7 @@
               <w:lang w:eastAsia="es-ES"/>
             </w:rPr>
           </w:pPr>
-          <w:hyperlink w:anchor="_Toc116557287" w:history="1">
+          <w:hyperlink w:anchor="_Toc116890775" w:history="1">
             <w:r>
               <w:rPr>
                 <w:rStyle w:val="Hipervnculo"/>
@@ -3507,7 +3499,7 @@
                 <w:noProof/>
                 <w:webHidden/>
               </w:rPr>
-              <w:instrText xml:space="preserve"> PAGEREF _Toc116557287 \h </w:instrText>
+              <w:instrText xml:space="preserve"> PAGEREF _Toc116890775 \h </w:instrText>
             </w:r>
             <w:r>
               <w:rPr>
@@ -3551,7 +3543,7 @@
               <w:lang w:eastAsia="es-ES"/>
             </w:rPr>
           </w:pPr>
-          <w:hyperlink w:anchor="_Toc116557288" w:history="1">
+          <w:hyperlink w:anchor="_Toc116890776" w:history="1">
             <w:r>
               <w:rPr>
                 <w:rStyle w:val="Hipervnculo"/>
@@ -3593,7 +3585,7 @@
                 <w:noProof/>
                 <w:webHidden/>
               </w:rPr>
-              <w:instrText xml:space="preserve"> PAGEREF _Toc116557288 \h </w:instrText>
+              <w:instrText xml:space="preserve"> PAGEREF _Toc116890776 \h </w:instrText>
             </w:r>
             <w:r>
               <w:rPr>
@@ -3637,7 +3629,7 @@
               <w:lang w:eastAsia="es-ES"/>
             </w:rPr>
           </w:pPr>
-          <w:hyperlink w:anchor="_Toc116557290" w:history="1">
+          <w:hyperlink w:anchor="_Toc116890778" w:history="1">
             <w:r>
               <w:rPr>
                 <w:rStyle w:val="Hipervnculo"/>
@@ -3679,7 +3671,7 @@
                 <w:noProof/>
                 <w:webHidden/>
               </w:rPr>
-              <w:instrText xml:space="preserve"> PAGEREF _Toc116557290 \h </w:instrText>
+              <w:instrText xml:space="preserve"> PAGEREF _Toc116890778 \h </w:instrText>
             </w:r>
             <w:r>
               <w:rPr>
@@ -3723,7 +3715,7 @@
               <w:lang w:eastAsia="es-ES"/>
             </w:rPr>
           </w:pPr>
-          <w:hyperlink w:anchor="_Toc116557291" w:history="1">
+          <w:hyperlink w:anchor="_Toc116890779" w:history="1">
             <w:r>
               <w:rPr>
                 <w:rStyle w:val="Hipervnculo"/>
@@ -3765,7 +3757,7 @@
                 <w:noProof/>
                 <w:webHidden/>
               </w:rPr>
-              <w:instrText xml:space="preserve"> PAGEREF _Toc116557291 \h </w:instrText>
+              <w:instrText xml:space="preserve"> PAGEREF _Toc116890779 \h </w:instrText>
             </w:r>
             <w:r>
               <w:rPr>
@@ -3809,7 +3801,7 @@
               <w:lang w:eastAsia="es-ES"/>
             </w:rPr>
           </w:pPr>
-          <w:hyperlink w:anchor="_Toc116557292" w:history="1">
+          <w:hyperlink w:anchor="_Toc116890780" w:history="1">
             <w:r>
               <w:rPr>
                 <w:rStyle w:val="Hipervnculo"/>
@@ -3851,7 +3843,7 @@
                 <w:noProof/>
                 <w:webHidden/>
               </w:rPr>
-              <w:instrText xml:space="preserve"> PAGEREF _Toc116557292 \h </w:instrText>
+              <w:instrText xml:space="preserve"> PAGEREF _Toc116890780 \h </w:instrText>
             </w:r>
             <w:r>
               <w:rPr>
@@ -3895,7 +3887,7 @@
               <w:lang w:eastAsia="es-ES"/>
             </w:rPr>
           </w:pPr>
-          <w:hyperlink w:anchor="_Toc116557293" w:history="1">
+          <w:hyperlink w:anchor="_Toc116890781" w:history="1">
             <w:r>
               <w:rPr>
                 <w:rStyle w:val="Hipervnculo"/>
@@ -3937,7 +3929,7 @@
                 <w:noProof/>
                 <w:webHidden/>
               </w:rPr>
-              <w:instrText xml:space="preserve"> PAGEREF _Toc116557293 \h </w:instrText>
+              <w:instrText xml:space="preserve"> PAGEREF _Toc116890781 \h </w:instrText>
             </w:r>
             <w:r>
               <w:rPr>
@@ -3981,7 +3973,7 @@
               <w:lang w:eastAsia="es-ES"/>
             </w:rPr>
           </w:pPr>
-          <w:hyperlink w:anchor="_Toc116557294" w:history="1">
+          <w:hyperlink w:anchor="_Toc116890782" w:history="1">
             <w:r>
               <w:rPr>
                 <w:rStyle w:val="Hipervnculo"/>
@@ -4023,7 +4015,7 @@
                 <w:noProof/>
                 <w:webHidden/>
               </w:rPr>
-              <w:instrText xml:space="preserve"> PAGEREF _Toc116557294 \h </w:instrText>
+              <w:instrText xml:space="preserve"> PAGEREF _Toc116890782 \h </w:instrText>
             </w:r>
             <w:r>
               <w:rPr>
@@ -4067,7 +4059,7 @@
               <w:lang w:eastAsia="es-ES"/>
             </w:rPr>
           </w:pPr>
-          <w:hyperlink w:anchor="_Toc116557295" w:history="1">
+          <w:hyperlink w:anchor="_Toc116890783" w:history="1">
             <w:r>
               <w:rPr>
                 <w:rStyle w:val="Hipervnculo"/>
@@ -4109,7 +4101,7 @@
                 <w:noProof/>
                 <w:webHidden/>
               </w:rPr>
-              <w:instrText xml:space="preserve"> PAGEREF _Toc116557295 \h </w:instrText>
+              <w:instrText xml:space="preserve"> PAGEREF _Toc116890783 \h </w:instrText>
             </w:r>
             <w:r>
               <w:rPr>
@@ -4153,7 +4145,7 @@
               <w:lang w:eastAsia="es-ES"/>
             </w:rPr>
           </w:pPr>
-          <w:hyperlink w:anchor="_Toc116557296" w:history="1">
+          <w:hyperlink w:anchor="_Toc116890784" w:history="1">
             <w:r>
               <w:rPr>
                 <w:rStyle w:val="Hipervnculo"/>
@@ -4195,7 +4187,7 @@
                 <w:noProof/>
                 <w:webHidden/>
               </w:rPr>
-              <w:instrText xml:space="preserve"> PAGEREF _Toc116557296 \h </w:instrText>
+              <w:instrText xml:space="preserve"> PAGEREF _Toc116890784 \h </w:instrText>
             </w:r>
             <w:r>
               <w:rPr>
@@ -4239,7 +4231,7 @@
               <w:lang w:eastAsia="es-ES"/>
             </w:rPr>
           </w:pPr>
-          <w:hyperlink w:anchor="_Toc116557297" w:history="1">
+          <w:hyperlink w:anchor="_Toc116890785" w:history="1">
             <w:r>
               <w:rPr>
                 <w:rStyle w:val="Hipervnculo"/>
@@ -4281,7 +4273,7 @@
                 <w:noProof/>
                 <w:webHidden/>
               </w:rPr>
-              <w:instrText xml:space="preserve"> PAGEREF _Toc116557297 \h </w:instrText>
+              <w:instrText xml:space="preserve"> PAGEREF _Toc116890785 \h </w:instrText>
             </w:r>
             <w:r>
               <w:rPr>
@@ -4325,7 +4317,7 @@
               <w:lang w:eastAsia="es-ES"/>
             </w:rPr>
           </w:pPr>
-          <w:hyperlink w:anchor="_Toc116557298" w:history="1">
+          <w:hyperlink w:anchor="_Toc116890786" w:history="1">
             <w:r>
               <w:rPr>
                 <w:rStyle w:val="Hipervnculo"/>
@@ -4367,7 +4359,7 @@
                 <w:noProof/>
                 <w:webHidden/>
               </w:rPr>
-              <w:instrText xml:space="preserve"> PAGEREF _Toc116557298 \h </w:instrText>
+              <w:instrText xml:space="preserve"> PAGEREF _Toc116890786 \h </w:instrText>
             </w:r>
             <w:r>
               <w:rPr>
@@ -4411,7 +4403,7 @@
               <w:lang w:eastAsia="es-ES"/>
             </w:rPr>
           </w:pPr>
-          <w:hyperlink w:anchor="_Toc116557299" w:history="1">
+          <w:hyperlink w:anchor="_Toc116890787" w:history="1">
             <w:r>
               <w:rPr>
                 <w:rStyle w:val="Hipervnculo"/>
@@ -4453,7 +4445,7 @@
                 <w:noProof/>
                 <w:webHidden/>
               </w:rPr>
-              <w:instrText xml:space="preserve"> PAGEREF _Toc116557299 \h </w:instrText>
+              <w:instrText xml:space="preserve"> PAGEREF _Toc116890787 \h </w:instrText>
             </w:r>
             <w:r>
               <w:rPr>
@@ -4497,7 +4489,7 @@
               <w:lang w:eastAsia="es-ES"/>
             </w:rPr>
           </w:pPr>
-          <w:hyperlink w:anchor="_Toc116557300" w:history="1">
+          <w:hyperlink w:anchor="_Toc116890788" w:history="1">
             <w:r>
               <w:rPr>
                 <w:rStyle w:val="Hipervnculo"/>
@@ -4539,7 +4531,7 @@
                 <w:noProof/>
                 <w:webHidden/>
               </w:rPr>
-              <w:instrText xml:space="preserve"> PAGEREF _Toc116557300 \h </w:instrText>
+              <w:instrText xml:space="preserve"> PAGEREF _Toc116890788 \h </w:instrText>
             </w:r>
             <w:r>
               <w:rPr>
@@ -4583,7 +4575,7 @@
               <w:lang w:eastAsia="es-ES"/>
             </w:rPr>
           </w:pPr>
-          <w:hyperlink w:anchor="_Toc116557301" w:history="1">
+          <w:hyperlink w:anchor="_Toc116890789" w:history="1">
             <w:r>
               <w:rPr>
                 <w:rStyle w:val="Hipervnculo"/>
@@ -4625,7 +4617,7 @@
                 <w:noProof/>
                 <w:webHidden/>
               </w:rPr>
-              <w:instrText xml:space="preserve"> PAGEREF _Toc116557301 \h </w:instrText>
+              <w:instrText xml:space="preserve"> PAGEREF _Toc116890789 \h </w:instrText>
             </w:r>
             <w:r>
               <w:rPr>
@@ -4669,7 +4661,7 @@
               <w:lang w:eastAsia="es-ES"/>
             </w:rPr>
           </w:pPr>
-          <w:hyperlink w:anchor="_Toc116557303" w:history="1">
+          <w:hyperlink w:anchor="_Toc116890791" w:history="1">
             <w:r>
               <w:rPr>
                 <w:rStyle w:val="Hipervnculo"/>
@@ -4711,7 +4703,7 @@
                 <w:noProof/>
                 <w:webHidden/>
               </w:rPr>
-              <w:instrText xml:space="preserve"> PAGEREF _Toc116557303 \h </w:instrText>
+              <w:instrText xml:space="preserve"> PAGEREF _Toc116890791 \h </w:instrText>
             </w:r>
             <w:r>
               <w:rPr>
@@ -4755,7 +4747,7 @@
               <w:lang w:eastAsia="es-ES"/>
             </w:rPr>
           </w:pPr>
-          <w:hyperlink w:anchor="_Toc116557304" w:history="1">
+          <w:hyperlink w:anchor="_Toc116890792" w:history="1">
             <w:r>
               <w:rPr>
                 <w:rStyle w:val="Hipervnculo"/>
@@ -4797,7 +4789,7 @@
                 <w:noProof/>
                 <w:webHidden/>
               </w:rPr>
-              <w:instrText xml:space="preserve"> PAGEREF _Toc116557304 \h </w:instrText>
+              <w:instrText xml:space="preserve"> PAGEREF _Toc116890792 \h </w:instrText>
             </w:r>
             <w:r>
               <w:rPr>
@@ -4841,7 +4833,7 @@
               <w:lang w:eastAsia="es-ES"/>
             </w:rPr>
           </w:pPr>
-          <w:hyperlink w:anchor="_Toc116557305" w:history="1">
+          <w:hyperlink w:anchor="_Toc116890793" w:history="1">
             <w:r>
               <w:rPr>
                 <w:rStyle w:val="Hipervnculo"/>
@@ -4883,7 +4875,7 @@
                 <w:noProof/>
                 <w:webHidden/>
               </w:rPr>
-              <w:instrText xml:space="preserve"> PAGEREF _Toc116557305 \h </w:instrText>
+              <w:instrText xml:space="preserve"> PAGEREF _Toc116890793 \h </w:instrText>
             </w:r>
             <w:r>
               <w:rPr>
@@ -4927,7 +4919,7 @@
               <w:lang w:eastAsia="es-ES"/>
             </w:rPr>
           </w:pPr>
-          <w:hyperlink w:anchor="_Toc116557306" w:history="1">
+          <w:hyperlink w:anchor="_Toc116890794" w:history="1">
             <w:r>
               <w:rPr>
                 <w:rStyle w:val="Hipervnculo"/>
@@ -4969,7 +4961,7 @@
                 <w:noProof/>
                 <w:webHidden/>
               </w:rPr>
-              <w:instrText xml:space="preserve"> PAGEREF _Toc116557306 \h </w:instrText>
+              <w:instrText xml:space="preserve"> PAGEREF _Toc116890794 \h </w:instrText>
             </w:r>
             <w:r>
               <w:rPr>
@@ -5013,7 +5005,7 @@
               <w:lang w:eastAsia="es-ES"/>
             </w:rPr>
           </w:pPr>
-          <w:hyperlink w:anchor="_Toc116557308" w:history="1">
+          <w:hyperlink w:anchor="_Toc116890796" w:history="1">
             <w:r>
               <w:rPr>
                 <w:rStyle w:val="Hipervnculo"/>
@@ -5055,7 +5047,7 @@
                 <w:noProof/>
                 <w:webHidden/>
               </w:rPr>
-              <w:instrText xml:space="preserve"> PAGEREF _Toc116557308 \h </w:instrText>
+              <w:instrText xml:space="preserve"> PAGEREF _Toc116890796 \h </w:instrText>
             </w:r>
             <w:r>
               <w:rPr>
@@ -5099,7 +5091,7 @@
               <w:lang w:eastAsia="es-ES"/>
             </w:rPr>
           </w:pPr>
-          <w:hyperlink w:anchor="_Toc116557309" w:history="1">
+          <w:hyperlink w:anchor="_Toc116890797" w:history="1">
             <w:r>
               <w:rPr>
                 <w:rStyle w:val="Hipervnculo"/>
@@ -5141,7 +5133,7 @@
                 <w:noProof/>
                 <w:webHidden/>
               </w:rPr>
-              <w:instrText xml:space="preserve"> PAGEREF _Toc116557309 \h </w:instrText>
+              <w:instrText xml:space="preserve"> PAGEREF _Toc116890797 \h </w:instrText>
             </w:r>
             <w:r>
               <w:rPr>
@@ -5185,7 +5177,7 @@
               <w:lang w:eastAsia="es-ES"/>
             </w:rPr>
           </w:pPr>
-          <w:hyperlink w:anchor="_Toc116557310" w:history="1">
+          <w:hyperlink w:anchor="_Toc116890798" w:history="1">
             <w:r>
               <w:rPr>
                 <w:rStyle w:val="Hipervnculo"/>
@@ -5227,7 +5219,7 @@
                 <w:noProof/>
                 <w:webHidden/>
               </w:rPr>
-              <w:instrText xml:space="preserve"> PAGEREF _Toc116557310 \h </w:instrText>
+              <w:instrText xml:space="preserve"> PAGEREF _Toc116890798 \h </w:instrText>
             </w:r>
             <w:r>
               <w:rPr>
@@ -5271,7 +5263,7 @@
               <w:lang w:eastAsia="es-ES"/>
             </w:rPr>
           </w:pPr>
-          <w:hyperlink w:anchor="_Toc116557311" w:history="1">
+          <w:hyperlink w:anchor="_Toc116890799" w:history="1">
             <w:r>
               <w:rPr>
                 <w:rStyle w:val="Hipervnculo"/>
@@ -5313,7 +5305,7 @@
                 <w:noProof/>
                 <w:webHidden/>
               </w:rPr>
-              <w:instrText xml:space="preserve"> PAGEREF _Toc116557311 \h </w:instrText>
+              <w:instrText xml:space="preserve"> PAGEREF _Toc116890799 \h </w:instrText>
             </w:r>
             <w:r>
               <w:rPr>
@@ -5357,7 +5349,7 @@
               <w:lang w:eastAsia="es-ES"/>
             </w:rPr>
           </w:pPr>
-          <w:hyperlink w:anchor="_Toc116557312" w:history="1">
+          <w:hyperlink w:anchor="_Toc116890800" w:history="1">
             <w:r>
               <w:rPr>
                 <w:rStyle w:val="Hipervnculo"/>
@@ -5399,7 +5391,7 @@
                 <w:noProof/>
                 <w:webHidden/>
               </w:rPr>
-              <w:instrText xml:space="preserve"> PAGEREF _Toc116557312 \h </w:instrText>
+              <w:instrText xml:space="preserve"> PAGEREF _Toc116890800 \h </w:instrText>
             </w:r>
             <w:r>
               <w:rPr>
@@ -5459,7 +5451,7 @@
           <w:szCs w:val="52"/>
         </w:rPr>
       </w:pPr>
-      <w:bookmarkStart w:id="0" w:name="_Toc116557269"/>
+      <w:bookmarkStart w:id="0" w:name="_Toc116890757"/>
       <w:r>
         <w:rPr>
           <w:sz w:val="52"/>
@@ -5492,7 +5484,7 @@
       <w:r>
         <w:fldChar w:fldCharType="separate"/>
       </w:r>
-      <w:hyperlink w:anchor="_Toc116556920" w:history="1">
+      <w:hyperlink w:anchor="_Toc116987917" w:history="1">
         <w:r>
           <w:rPr>
             <w:rStyle w:val="Hipervnculo"/>
@@ -5519,7 +5511,7 @@
             <w:noProof/>
             <w:webHidden/>
           </w:rPr>
-          <w:instrText xml:space="preserve"> PAGEREF _Toc116556920 \h </w:instrText>
+          <w:instrText xml:space="preserve"> PAGEREF _Toc116987917 \h </w:instrText>
         </w:r>
         <w:r>
           <w:rPr>
@@ -5562,7 +5554,7 @@
           <w:lang w:eastAsia="es-ES"/>
         </w:rPr>
       </w:pPr>
-      <w:hyperlink w:anchor="_Toc116556921" w:history="1">
+      <w:hyperlink w:anchor="_Toc116987918" w:history="1">
         <w:r>
           <w:rPr>
             <w:rStyle w:val="Hipervnculo"/>
@@ -5589,7 +5581,7 @@
             <w:noProof/>
             <w:webHidden/>
           </w:rPr>
-          <w:instrText xml:space="preserve"> PAGEREF _Toc116556921 \h </w:instrText>
+          <w:instrText xml:space="preserve"> PAGEREF _Toc116987918 \h </w:instrText>
         </w:r>
         <w:r>
           <w:rPr>
@@ -5632,7 +5624,7 @@
           <w:lang w:eastAsia="es-ES"/>
         </w:rPr>
       </w:pPr>
-      <w:hyperlink w:anchor="_Toc116556922" w:history="1">
+      <w:hyperlink w:anchor="_Toc116987919" w:history="1">
         <w:r>
           <w:rPr>
             <w:rStyle w:val="Hipervnculo"/>
@@ -5659,7 +5651,7 @@
             <w:noProof/>
             <w:webHidden/>
           </w:rPr>
-          <w:instrText xml:space="preserve"> PAGEREF _Toc116556922 \h </w:instrText>
+          <w:instrText xml:space="preserve"> PAGEREF _Toc116987919 \h </w:instrText>
         </w:r>
         <w:r>
           <w:rPr>
@@ -5702,13 +5694,13 @@
           <w:lang w:eastAsia="es-ES"/>
         </w:rPr>
       </w:pPr>
-      <w:hyperlink w:anchor="_Toc116556923" w:history="1">
+      <w:hyperlink w:anchor="_Toc116987920" w:history="1">
         <w:r>
           <w:rPr>
             <w:rStyle w:val="Hipervnculo"/>
             <w:noProof/>
           </w:rPr>
-          <w:t>Figura 3.1: Flujo de control de GPG</w:t>
+          <w:t>Figura 3.1: Flujo de control global de GPG</w:t>
         </w:r>
         <w:r>
           <w:rPr>
@@ -5729,7 +5721,7 @@
             <w:noProof/>
             <w:webHidden/>
           </w:rPr>
-          <w:instrText xml:space="preserve"> PAGEREF _Toc116556923 \h </w:instrText>
+          <w:instrText xml:space="preserve"> PAGEREF _Toc116987920 \h </w:instrText>
         </w:r>
         <w:r>
           <w:rPr>
@@ -5762,6 +5754,76 @@
     </w:p>
     <w:p>
       <w:pPr>
+        <w:pStyle w:val="Tabladeilustraciones"/>
+        <w:tabs>
+          <w:tab w:val="right" w:leader="dot" w:pos="8536"/>
+        </w:tabs>
+        <w:rPr>
+          <w:rFonts w:asciiTheme="minorHAnsi" w:eastAsiaTheme="minorEastAsia" w:hAnsiTheme="minorHAnsi"/>
+          <w:noProof/>
+          <w:lang w:eastAsia="es-ES"/>
+        </w:rPr>
+      </w:pPr>
+      <w:hyperlink w:anchor="_Toc116987921" w:history="1">
+        <w:r>
+          <w:rPr>
+            <w:rStyle w:val="Hipervnculo"/>
+            <w:noProof/>
+          </w:rPr>
+          <w:t>Figura 3.2: Flujo de control del entrenamiento del modelo</w:t>
+        </w:r>
+        <w:r>
+          <w:rPr>
+            <w:noProof/>
+            <w:webHidden/>
+          </w:rPr>
+          <w:tab/>
+        </w:r>
+        <w:r>
+          <w:rPr>
+            <w:noProof/>
+            <w:webHidden/>
+          </w:rPr>
+          <w:fldChar w:fldCharType="begin"/>
+        </w:r>
+        <w:r>
+          <w:rPr>
+            <w:noProof/>
+            <w:webHidden/>
+          </w:rPr>
+          <w:instrText xml:space="preserve"> PAGEREF _Toc116987921 \h </w:instrText>
+        </w:r>
+        <w:r>
+          <w:rPr>
+            <w:noProof/>
+            <w:webHidden/>
+          </w:rPr>
+        </w:r>
+        <w:r>
+          <w:rPr>
+            <w:noProof/>
+            <w:webHidden/>
+          </w:rPr>
+          <w:fldChar w:fldCharType="separate"/>
+        </w:r>
+        <w:r>
+          <w:rPr>
+            <w:noProof/>
+            <w:webHidden/>
+          </w:rPr>
+          <w:t>25</w:t>
+        </w:r>
+        <w:r>
+          <w:rPr>
+            <w:noProof/>
+            <w:webHidden/>
+          </w:rPr>
+          <w:fldChar w:fldCharType="end"/>
+        </w:r>
+      </w:hyperlink>
+    </w:p>
+    <w:p>
+      <w:pPr>
         <w:rPr>
           <w:rFonts w:cs="Arial"/>
         </w:rPr>
@@ -5786,7 +5848,7 @@
         </w:rPr>
       </w:pPr>
       <w:bookmarkStart w:id="1" w:name="_Ref115944217"/>
-      <w:bookmarkStart w:id="2" w:name="_Toc116557270"/>
+      <w:bookmarkStart w:id="2" w:name="_Toc116890758"/>
       <w:r>
         <w:rPr>
           <w:sz w:val="52"/>
@@ -5930,7 +5992,6 @@
           <w:szCs w:val="24"/>
         </w:rPr>
       </w:pPr>
-      <w:proofErr w:type="spellStart"/>
       <w:r>
         <w:rPr>
           <w:b/>
@@ -5938,9 +5999,82 @@
           <w:sz w:val="24"/>
           <w:szCs w:val="24"/>
         </w:rPr>
-        <w:t>Object</w:t>
-      </w:r>
-      <w:proofErr w:type="spellEnd"/>
+        <w:t xml:space="preserve">Object Oriented Programming </w:t>
+      </w:r>
+      <w:r>
+        <w:rPr>
+          <w:sz w:val="24"/>
+          <w:szCs w:val="24"/>
+        </w:rPr>
+        <w:t>Modelo de programación que organiza</w:t>
+      </w:r>
+      <w:r>
+        <w:rPr>
+          <w:sz w:val="24"/>
+          <w:szCs w:val="24"/>
+        </w:rPr>
+        <w:t xml:space="preserve"> el </w:t>
+      </w:r>
+    </w:p>
+    <w:p>
+      <w:pPr>
+        <w:ind w:firstLine="720"/>
+        <w:jc w:val="both"/>
+        <w:rPr>
+          <w:sz w:val="24"/>
+          <w:szCs w:val="24"/>
+        </w:rPr>
+      </w:pPr>
+      <w:r>
+        <w:rPr>
+          <w:sz w:val="24"/>
+          <w:szCs w:val="24"/>
+        </w:rPr>
+        <w:t xml:space="preserve">diseño del software en torno a la idea de objeto, una entidad que </w:t>
+      </w:r>
+    </w:p>
+    <w:p>
+      <w:pPr>
+        <w:ind w:firstLine="720"/>
+        <w:jc w:val="both"/>
+        <w:rPr>
+          <w:sz w:val="24"/>
+          <w:szCs w:val="24"/>
+        </w:rPr>
+      </w:pPr>
+      <w:r>
+        <w:rPr>
+          <w:sz w:val="24"/>
+          <w:szCs w:val="24"/>
+        </w:rPr>
+        <w:t>contiene datos y código en forma de métodos</w:t>
+      </w:r>
+      <w:r>
+        <w:rPr>
+          <w:sz w:val="24"/>
+          <w:szCs w:val="24"/>
+        </w:rPr>
+        <w:t>.</w:t>
+      </w:r>
+    </w:p>
+    <w:p>
+      <w:pPr>
+        <w:ind w:firstLine="720"/>
+        <w:jc w:val="both"/>
+        <w:rPr>
+          <w:sz w:val="24"/>
+          <w:szCs w:val="24"/>
+        </w:rPr>
+      </w:pPr>
+    </w:p>
+    <w:p>
+      <w:pPr>
+        <w:jc w:val="both"/>
+        <w:rPr>
+          <w:sz w:val="24"/>
+          <w:szCs w:val="24"/>
+        </w:rPr>
+      </w:pPr>
       <w:r>
         <w:rPr>
           <w:b/>
@@ -5948,9 +6082,75 @@
           <w:sz w:val="24"/>
           <w:szCs w:val="24"/>
         </w:rPr>
-        <w:t xml:space="preserve"> </w:t>
-      </w:r>
-      <w:proofErr w:type="spellStart"/>
+        <w:t xml:space="preserve">Object-Relational Mapping </w:t>
+      </w:r>
+      <w:r>
+        <w:rPr>
+          <w:sz w:val="24"/>
+          <w:szCs w:val="24"/>
+        </w:rPr>
+        <w:t>Método para convertir los datos almac</w:t>
+      </w:r>
+      <w:r>
+        <w:rPr>
+          <w:sz w:val="24"/>
+          <w:szCs w:val="24"/>
+        </w:rPr>
+        <w:t xml:space="preserve">enados en </w:t>
+      </w:r>
+    </w:p>
+    <w:p>
+      <w:pPr>
+        <w:ind w:firstLine="720"/>
+        <w:jc w:val="both"/>
+        <w:rPr>
+          <w:sz w:val="24"/>
+          <w:szCs w:val="24"/>
+        </w:rPr>
+      </w:pPr>
+      <w:r>
+        <w:rPr>
+          <w:sz w:val="24"/>
+          <w:szCs w:val="24"/>
+        </w:rPr>
+        <w:t xml:space="preserve">una base de datos a un modelo definido en un lenguaje orientado a </w:t>
+      </w:r>
+    </w:p>
+    <w:p>
+      <w:pPr>
+        <w:ind w:firstLine="720"/>
+        <w:jc w:val="both"/>
+        <w:rPr>
+          <w:sz w:val="24"/>
+          <w:szCs w:val="24"/>
+        </w:rPr>
+      </w:pPr>
+      <w:r>
+        <w:rPr>
+          <w:sz w:val="24"/>
+          <w:szCs w:val="24"/>
+        </w:rPr>
+        <w:t>objetos.</w:t>
+      </w:r>
+    </w:p>
+    <w:p>
+      <w:pPr>
+        <w:ind w:firstLine="720"/>
+        <w:jc w:val="both"/>
+        <w:rPr>
+          <w:sz w:val="24"/>
+          <w:szCs w:val="24"/>
+        </w:rPr>
+      </w:pPr>
+    </w:p>
+    <w:p>
+      <w:pPr>
+        <w:jc w:val="both"/>
+        <w:rPr>
+          <w:sz w:val="24"/>
+          <w:szCs w:val="24"/>
+        </w:rPr>
+      </w:pPr>
       <w:r>
         <w:rPr>
           <w:b/>
@@ -5958,9 +6158,57 @@
           <w:sz w:val="24"/>
           <w:szCs w:val="24"/>
         </w:rPr>
-        <w:t>Oriented</w:t>
-      </w:r>
-      <w:proofErr w:type="spellEnd"/>
+        <w:t xml:space="preserve">Plugin </w:t>
+      </w:r>
+      <w:r>
+        <w:rPr>
+          <w:sz w:val="24"/>
+          <w:szCs w:val="24"/>
+        </w:rPr>
+        <w:t>Extensión de un p</w:t>
+      </w:r>
+      <w:r>
+        <w:rPr>
+          <w:sz w:val="24"/>
+          <w:szCs w:val="24"/>
+        </w:rPr>
+        <w:t xml:space="preserve">rograma software que añade nueva funcionalidad sin </w:t>
+      </w:r>
+    </w:p>
+    <w:p>
+      <w:pPr>
+        <w:ind w:firstLine="720"/>
+        <w:jc w:val="both"/>
+        <w:rPr>
+          <w:sz w:val="24"/>
+          <w:szCs w:val="24"/>
+        </w:rPr>
+      </w:pPr>
+      <w:r>
+        <w:rPr>
+          <w:sz w:val="24"/>
+          <w:szCs w:val="24"/>
+        </w:rPr>
+        <w:t>alterar la proporcionada por el programa original.</w:t>
+      </w:r>
+    </w:p>
+    <w:p>
+      <w:pPr>
+        <w:jc w:val="both"/>
+        <w:rPr>
+          <w:sz w:val="24"/>
+          <w:szCs w:val="24"/>
+        </w:rPr>
+      </w:pPr>
+    </w:p>
+    <w:p>
+      <w:pPr>
+        <w:jc w:val="both"/>
+        <w:rPr>
+          <w:sz w:val="24"/>
+          <w:szCs w:val="24"/>
+        </w:rPr>
+      </w:pPr>
       <w:r>
         <w:rPr>
           <w:b/>
@@ -5968,9 +6216,67 @@
           <w:sz w:val="24"/>
           <w:szCs w:val="24"/>
         </w:rPr>
-        <w:t xml:space="preserve"> </w:t>
-      </w:r>
-      <w:proofErr w:type="spellStart"/>
+        <w:t xml:space="preserve">Smoothing </w:t>
+      </w:r>
+      <w:r>
+        <w:rPr>
+          <w:sz w:val="24"/>
+          <w:szCs w:val="24"/>
+        </w:rPr>
+        <w:t xml:space="preserve">En el terreno estadístico hace referencia al hecho de crear una </w:t>
+      </w:r>
+    </w:p>
+    <w:p>
+      <w:pPr>
+        <w:ind w:firstLine="720"/>
+        <w:jc w:val="both"/>
+        <w:rPr>
+          <w:sz w:val="24"/>
+          <w:szCs w:val="24"/>
+        </w:rPr>
+      </w:pPr>
+      <w:r>
+        <w:rPr>
+          <w:sz w:val="24"/>
+          <w:szCs w:val="24"/>
+        </w:rPr>
+        <w:t xml:space="preserve">función que otorgue los considerados como patrones importantes en los </w:t>
+      </w:r>
+    </w:p>
+    <w:p>
+      <w:pPr>
+        <w:ind w:firstLine="720"/>
+        <w:jc w:val="both"/>
+        <w:rPr>
+          <w:sz w:val="24"/>
+          <w:szCs w:val="24"/>
+        </w:rPr>
+      </w:pPr>
+      <w:r>
+        <w:rPr>
+          <w:sz w:val="24"/>
+          <w:szCs w:val="24"/>
+        </w:rPr>
+        <w:t>datos a la vez que deja lo considerado como ruido fuera de ellos.</w:t>
+      </w:r>
+    </w:p>
+    <w:p>
+      <w:pPr>
+        <w:jc w:val="both"/>
+        <w:rPr>
+          <w:sz w:val="24"/>
+          <w:szCs w:val="24"/>
+        </w:rPr>
+      </w:pPr>
+    </w:p>
+    <w:p>
+      <w:pPr>
+        <w:jc w:val="both"/>
+        <w:rPr>
+          <w:sz w:val="24"/>
+          <w:szCs w:val="24"/>
+        </w:rPr>
+      </w:pPr>
       <w:r>
         <w:rPr>
           <w:b/>
@@ -5978,9 +6284,50 @@
           <w:sz w:val="24"/>
           <w:szCs w:val="24"/>
         </w:rPr>
-        <w:t>Programming</w:t>
-      </w:r>
-      <w:proofErr w:type="spellEnd"/>
+        <w:t xml:space="preserve">Sprint </w:t>
+      </w:r>
+      <w:r>
+        <w:rPr>
+          <w:sz w:val="24"/>
+          <w:szCs w:val="24"/>
+        </w:rPr>
+        <w:t xml:space="preserve">Ciclo de tiempo acotado por un equipo en el desarrollo del software </w:t>
+      </w:r>
+    </w:p>
+    <w:p>
+      <w:pPr>
+        <w:ind w:firstLine="720"/>
+        <w:jc w:val="both"/>
+        <w:rPr>
+          <w:sz w:val="24"/>
+          <w:szCs w:val="24"/>
+        </w:rPr>
+      </w:pPr>
+      <w:r>
+        <w:rPr>
+          <w:sz w:val="24"/>
+          <w:szCs w:val="24"/>
+        </w:rPr>
+        <w:t>siguiendo los principios de las metodologías ágiles.</w:t>
+      </w:r>
+    </w:p>
+    <w:p>
+      <w:pPr>
+        <w:jc w:val="both"/>
+        <w:rPr>
+          <w:sz w:val="24"/>
+          <w:szCs w:val="24"/>
+        </w:rPr>
+      </w:pPr>
+    </w:p>
+    <w:p>
+      <w:pPr>
+        <w:jc w:val="both"/>
+        <w:rPr>
+          <w:sz w:val="24"/>
+          <w:szCs w:val="24"/>
+        </w:rPr>
+      </w:pPr>
       <w:r>
         <w:rPr>
           <w:b/>
@@ -5988,67 +6335,18 @@
           <w:sz w:val="24"/>
           <w:szCs w:val="24"/>
         </w:rPr>
-        <w:t xml:space="preserve"> </w:t>
+        <w:t xml:space="preserve">Token </w:t>
       </w:r>
       <w:r>
         <w:rPr>
           <w:sz w:val="24"/>
           <w:szCs w:val="24"/>
         </w:rPr>
-        <w:t>Modelo de programación que organiza</w:t>
-      </w:r>
-      <w:r>
-        <w:rPr>
-          <w:sz w:val="24"/>
-          <w:szCs w:val="24"/>
-        </w:rPr>
-        <w:t xml:space="preserve"> el </w:t>
-      </w:r>
-    </w:p>
-    <w:p>
-      <w:pPr>
-        <w:ind w:firstLine="720"/>
-        <w:jc w:val="both"/>
-        <w:rPr>
-          <w:sz w:val="24"/>
-          <w:szCs w:val="24"/>
-        </w:rPr>
-      </w:pPr>
-      <w:r>
-        <w:rPr>
-          <w:sz w:val="24"/>
-          <w:szCs w:val="24"/>
-        </w:rPr>
-        <w:t xml:space="preserve">diseño del software en torno a la idea de objeto, una entidad que </w:t>
-      </w:r>
-    </w:p>
-    <w:p>
-      <w:pPr>
-        <w:ind w:firstLine="720"/>
-        <w:jc w:val="both"/>
-        <w:rPr>
-          <w:sz w:val="24"/>
-          <w:szCs w:val="24"/>
-        </w:rPr>
-      </w:pPr>
-      <w:r>
-        <w:rPr>
-          <w:sz w:val="24"/>
-          <w:szCs w:val="24"/>
-        </w:rPr>
-        <w:t>contiene datos y código en forma de métodos</w:t>
-      </w:r>
-      <w:r>
-        <w:rPr>
-          <w:sz w:val="24"/>
-          <w:szCs w:val="24"/>
-        </w:rPr>
-        <w:t>.</w:t>
-      </w:r>
-    </w:p>
-    <w:p>
-      <w:pPr>
-        <w:ind w:firstLine="720"/>
+        <w:t>Representación tangible de un hecho, atributo o sentimiento.</w:t>
+      </w:r>
+    </w:p>
+    <w:p>
+      <w:pPr>
         <w:jc w:val="both"/>
         <w:rPr>
           <w:sz w:val="24"/>
@@ -6071,21 +6369,21 @@
           <w:sz w:val="24"/>
           <w:szCs w:val="24"/>
         </w:rPr>
-        <w:t xml:space="preserve">Object-Relational Mapping </w:t>
+        <w:t xml:space="preserve">Tokenización </w:t>
       </w:r>
       <w:r>
         <w:rPr>
           <w:sz w:val="24"/>
           <w:szCs w:val="24"/>
         </w:rPr>
-        <w:t>Método para convertir los datos almac</w:t>
+        <w:t xml:space="preserve">Acción de convertir datos complejos en </w:t>
       </w:r>
       <w:r>
         <w:rPr>
           <w:sz w:val="24"/>
           <w:szCs w:val="24"/>
         </w:rPr>
-        <w:t xml:space="preserve">enados en </w:t>
+        <w:t xml:space="preserve">una unidad individual </w:t>
       </w:r>
     </w:p>
     <w:p>
@@ -6102,37 +6400,34 @@
           <w:sz w:val="24"/>
           <w:szCs w:val="24"/>
         </w:rPr>
-        <w:t xml:space="preserve">una base de datos a un modelo definido en un lenguaje orientado a </w:t>
-      </w:r>
-    </w:p>
-    <w:p>
-      <w:pPr>
-        <w:ind w:firstLine="720"/>
-        <w:jc w:val="both"/>
+        <w:t>conocida</w:t>
+      </w:r>
+      <w:r>
         <w:rPr>
           <w:sz w:val="24"/>
           <w:szCs w:val="24"/>
-          <w:lang w:val="en-US"/>
-        </w:rPr>
-      </w:pPr>
-      <w:proofErr w:type="spellStart"/>
-      <w:r>
+        </w:rPr>
+        <w:t xml:space="preserve"> como token.</w:t>
+      </w:r>
+    </w:p>
+    <w:p>
+      <w:pPr>
+        <w:jc w:val="both"/>
         <w:rPr>
           <w:sz w:val="24"/>
           <w:szCs w:val="24"/>
-          <w:lang w:val="en-US"/>
-        </w:rPr>
-        <w:t>objetos</w:t>
-      </w:r>
-      <w:proofErr w:type="spellEnd"/>
-      <w:r>
+        </w:rPr>
+      </w:pPr>
+    </w:p>
+    <w:p>
+      <w:pPr>
+        <w:ind w:firstLine="720"/>
+        <w:jc w:val="both"/>
         <w:rPr>
           <w:sz w:val="24"/>
           <w:szCs w:val="24"/>
-          <w:lang w:val="en-US"/>
-        </w:rPr>
-        <w:t>.</w:t>
-      </w:r>
+        </w:rPr>
+      </w:pPr>
     </w:p>
     <w:p>
       <w:pPr>
@@ -6141,353 +6436,39 @@
         <w:rPr>
           <w:sz w:val="24"/>
           <w:szCs w:val="24"/>
-          <w:lang w:val="en-US"/>
-        </w:rPr>
-      </w:pPr>
-    </w:p>
-    <w:p>
-      <w:pPr>
-        <w:jc w:val="both"/>
+        </w:rPr>
+      </w:pPr>
+    </w:p>
+    <w:p>
+      <w:pPr>
         <w:rPr>
           <w:sz w:val="24"/>
           <w:szCs w:val="24"/>
         </w:rPr>
       </w:pPr>
-      <w:r>
-        <w:rPr>
-          <w:b/>
-          <w:bCs/>
+    </w:p>
+    <w:p>
+      <w:pPr>
+        <w:jc w:val="both"/>
+        <w:rPr>
           <w:sz w:val="24"/>
           <w:szCs w:val="24"/>
         </w:rPr>
-        <w:t xml:space="preserve">Plugin </w:t>
-      </w:r>
-      <w:r>
+      </w:pPr>
+    </w:p>
+    <w:p>
+      <w:pPr>
         <w:rPr>
           <w:sz w:val="24"/>
           <w:szCs w:val="24"/>
         </w:rPr>
-        <w:t>Extensión de un p</w:t>
-      </w:r>
-      <w:r>
+      </w:pPr>
+    </w:p>
+    <w:p>
+      <w:pPr>
         <w:rPr>
           <w:sz w:val="24"/>
           <w:szCs w:val="24"/>
-        </w:rPr>
-        <w:t xml:space="preserve">rograma software que añade nueva funcionalidad sin </w:t>
-      </w:r>
-    </w:p>
-    <w:p>
-      <w:pPr>
-        <w:ind w:firstLine="720"/>
-        <w:jc w:val="both"/>
-        <w:rPr>
-          <w:sz w:val="24"/>
-          <w:szCs w:val="24"/>
-        </w:rPr>
-      </w:pPr>
-      <w:r>
-        <w:rPr>
-          <w:sz w:val="24"/>
-          <w:szCs w:val="24"/>
-        </w:rPr>
-        <w:t>alterar la proporcionada por el programa original.</w:t>
-      </w:r>
-    </w:p>
-    <w:p>
-      <w:pPr>
-        <w:jc w:val="both"/>
-        <w:rPr>
-          <w:sz w:val="24"/>
-          <w:szCs w:val="24"/>
-        </w:rPr>
-      </w:pPr>
-    </w:p>
-    <w:p>
-      <w:pPr>
-        <w:jc w:val="both"/>
-        <w:rPr>
-          <w:sz w:val="24"/>
-          <w:szCs w:val="24"/>
-        </w:rPr>
-      </w:pPr>
-      <w:proofErr w:type="spellStart"/>
-      <w:r>
-        <w:rPr>
-          <w:b/>
-          <w:bCs/>
-          <w:sz w:val="24"/>
-          <w:szCs w:val="24"/>
-        </w:rPr>
-        <w:t>Smoothing</w:t>
-      </w:r>
-      <w:proofErr w:type="spellEnd"/>
-      <w:r>
-        <w:rPr>
-          <w:b/>
-          <w:bCs/>
-          <w:sz w:val="24"/>
-          <w:szCs w:val="24"/>
-        </w:rPr>
-        <w:t xml:space="preserve"> </w:t>
-      </w:r>
-      <w:r>
-        <w:rPr>
-          <w:sz w:val="24"/>
-          <w:szCs w:val="24"/>
-        </w:rPr>
-        <w:t xml:space="preserve">En el terreno estadístico hace referencia al hecho de crear una </w:t>
-      </w:r>
-    </w:p>
-    <w:p>
-      <w:pPr>
-        <w:ind w:firstLine="720"/>
-        <w:jc w:val="both"/>
-        <w:rPr>
-          <w:sz w:val="24"/>
-          <w:szCs w:val="24"/>
-        </w:rPr>
-      </w:pPr>
-      <w:r>
-        <w:rPr>
-          <w:sz w:val="24"/>
-          <w:szCs w:val="24"/>
-        </w:rPr>
-        <w:t xml:space="preserve">función que otorgue los considerados como patrones importantes en los </w:t>
-      </w:r>
-    </w:p>
-    <w:p>
-      <w:pPr>
-        <w:ind w:firstLine="720"/>
-        <w:jc w:val="both"/>
-        <w:rPr>
-          <w:sz w:val="24"/>
-          <w:szCs w:val="24"/>
-        </w:rPr>
-      </w:pPr>
-      <w:r>
-        <w:rPr>
-          <w:sz w:val="24"/>
-          <w:szCs w:val="24"/>
-        </w:rPr>
-        <w:t>datos a la vez que deja lo considerado como ruido fuera de ellos.</w:t>
-      </w:r>
-    </w:p>
-    <w:p>
-      <w:pPr>
-        <w:jc w:val="both"/>
-        <w:rPr>
-          <w:sz w:val="24"/>
-          <w:szCs w:val="24"/>
-        </w:rPr>
-      </w:pPr>
-    </w:p>
-    <w:p>
-      <w:pPr>
-        <w:jc w:val="both"/>
-        <w:rPr>
-          <w:sz w:val="24"/>
-          <w:szCs w:val="24"/>
-        </w:rPr>
-      </w:pPr>
-      <w:r>
-        <w:rPr>
-          <w:b/>
-          <w:bCs/>
-          <w:sz w:val="24"/>
-          <w:szCs w:val="24"/>
-        </w:rPr>
-        <w:t xml:space="preserve">Sprint </w:t>
-      </w:r>
-      <w:r>
-        <w:rPr>
-          <w:sz w:val="24"/>
-          <w:szCs w:val="24"/>
-        </w:rPr>
-        <w:t xml:space="preserve">Ciclo de tiempo acotado por un equipo en el desarrollo del software </w:t>
-      </w:r>
-    </w:p>
-    <w:p>
-      <w:pPr>
-        <w:ind w:firstLine="720"/>
-        <w:jc w:val="both"/>
-        <w:rPr>
-          <w:sz w:val="24"/>
-          <w:szCs w:val="24"/>
-        </w:rPr>
-      </w:pPr>
-      <w:r>
-        <w:rPr>
-          <w:sz w:val="24"/>
-          <w:szCs w:val="24"/>
-        </w:rPr>
-        <w:t>siguiendo los principios de las metodologías ágiles.</w:t>
-      </w:r>
-    </w:p>
-    <w:p>
-      <w:pPr>
-        <w:jc w:val="both"/>
-        <w:rPr>
-          <w:sz w:val="24"/>
-          <w:szCs w:val="24"/>
-        </w:rPr>
-      </w:pPr>
-    </w:p>
-    <w:p>
-      <w:pPr>
-        <w:jc w:val="both"/>
-        <w:rPr>
-          <w:sz w:val="24"/>
-          <w:szCs w:val="24"/>
-        </w:rPr>
-      </w:pPr>
-      <w:r>
-        <w:rPr>
-          <w:b/>
-          <w:bCs/>
-          <w:sz w:val="24"/>
-          <w:szCs w:val="24"/>
-        </w:rPr>
-        <w:t xml:space="preserve">Token </w:t>
-      </w:r>
-      <w:r>
-        <w:rPr>
-          <w:sz w:val="24"/>
-          <w:szCs w:val="24"/>
-        </w:rPr>
-        <w:t>Representación tangible de un hecho, atributo o sentimiento.</w:t>
-      </w:r>
-    </w:p>
-    <w:p>
-      <w:pPr>
-        <w:jc w:val="both"/>
-        <w:rPr>
-          <w:sz w:val="24"/>
-          <w:szCs w:val="24"/>
-        </w:rPr>
-      </w:pPr>
-    </w:p>
-    <w:p>
-      <w:pPr>
-        <w:jc w:val="both"/>
-        <w:rPr>
-          <w:sz w:val="24"/>
-          <w:szCs w:val="24"/>
-        </w:rPr>
-      </w:pPr>
-      <w:r>
-        <w:rPr>
-          <w:b/>
-          <w:bCs/>
-          <w:sz w:val="24"/>
-          <w:szCs w:val="24"/>
-        </w:rPr>
-        <w:t xml:space="preserve">Tokenización </w:t>
-      </w:r>
-      <w:r>
-        <w:rPr>
-          <w:sz w:val="24"/>
-          <w:szCs w:val="24"/>
-        </w:rPr>
-        <w:t xml:space="preserve">Acción de convertir datos complejos en </w:t>
-      </w:r>
-      <w:r>
-        <w:rPr>
-          <w:sz w:val="24"/>
-          <w:szCs w:val="24"/>
-        </w:rPr>
-        <w:t xml:space="preserve">una unidad individual </w:t>
-      </w:r>
-    </w:p>
-    <w:p>
-      <w:pPr>
-        <w:ind w:firstLine="720"/>
-        <w:jc w:val="both"/>
-        <w:rPr>
-          <w:sz w:val="24"/>
-          <w:szCs w:val="24"/>
-        </w:rPr>
-      </w:pPr>
-      <w:r>
-        <w:rPr>
-          <w:sz w:val="24"/>
-          <w:szCs w:val="24"/>
-        </w:rPr>
-        <w:t>conocida</w:t>
-      </w:r>
-      <w:r>
-        <w:rPr>
-          <w:sz w:val="24"/>
-          <w:szCs w:val="24"/>
-        </w:rPr>
-        <w:t xml:space="preserve"> como token.</w:t>
-      </w:r>
-    </w:p>
-    <w:p>
-      <w:pPr>
-        <w:jc w:val="both"/>
-        <w:rPr>
-          <w:sz w:val="24"/>
-          <w:szCs w:val="24"/>
-        </w:rPr>
-      </w:pPr>
-    </w:p>
-    <w:p>
-      <w:pPr>
-        <w:ind w:firstLine="720"/>
-        <w:jc w:val="both"/>
-        <w:rPr>
-          <w:sz w:val="24"/>
-          <w:szCs w:val="24"/>
-          <w:lang w:val="en-US"/>
-        </w:rPr>
-      </w:pPr>
-    </w:p>
-    <w:p>
-      <w:pPr>
-        <w:ind w:firstLine="720"/>
-        <w:jc w:val="both"/>
-        <w:rPr>
-          <w:sz w:val="24"/>
-          <w:szCs w:val="24"/>
-          <w:lang w:val="en-US"/>
-        </w:rPr>
-      </w:pPr>
-    </w:p>
-    <w:p>
-      <w:pPr>
-        <w:rPr>
-          <w:sz w:val="24"/>
-          <w:szCs w:val="24"/>
-          <w:lang w:val="en-US"/>
-        </w:rPr>
-      </w:pPr>
-    </w:p>
-    <w:p>
-      <w:pPr>
-        <w:jc w:val="both"/>
-        <w:rPr>
-          <w:sz w:val="24"/>
-          <w:szCs w:val="24"/>
-          <w:lang w:val="en-US"/>
-        </w:rPr>
-      </w:pPr>
-    </w:p>
-    <w:p>
-      <w:pPr>
-        <w:rPr>
-          <w:sz w:val="24"/>
-          <w:szCs w:val="24"/>
-          <w:lang w:val="en-US"/>
-        </w:rPr>
-      </w:pPr>
-    </w:p>
-    <w:p>
-      <w:pPr>
-        <w:rPr>
-          <w:sz w:val="24"/>
-          <w:szCs w:val="24"/>
-          <w:lang w:val="en-US"/>
         </w:rPr>
       </w:pPr>
     </w:p>
@@ -6499,14 +6480,12 @@
           <w:bCs/>
           <w:sz w:val="52"/>
           <w:szCs w:val="52"/>
-          <w:lang w:val="en-US"/>
         </w:rPr>
       </w:pPr>
       <w:r>
         <w:rPr>
           <w:sz w:val="52"/>
           <w:szCs w:val="52"/>
-          <w:lang w:val="en-US"/>
         </w:rPr>
         <w:br w:type="page"/>
       </w:r>
@@ -6521,18 +6500,15 @@
         <w:rPr>
           <w:sz w:val="52"/>
           <w:szCs w:val="52"/>
-          <w:lang w:val="en-US"/>
         </w:rPr>
       </w:pPr>
       <w:bookmarkStart w:id="3" w:name="_Ref115944271"/>
       <w:bookmarkStart w:id="4" w:name="_Ref115944283"/>
-      <w:bookmarkStart w:id="5" w:name="_Toc116557271"/>
-      <w:proofErr w:type="spellStart"/>
+      <w:bookmarkStart w:id="5" w:name="_Toc116890759"/>
       <w:r>
         <w:rPr>
           <w:sz w:val="52"/>
           <w:szCs w:val="52"/>
-          <w:lang w:val="en-US"/>
         </w:rPr>
         <w:lastRenderedPageBreak/>
         <w:t>Abreviaciones</w:t>
@@ -6540,11 +6516,62 @@
       <w:bookmarkEnd w:id="3"/>
       <w:bookmarkEnd w:id="4"/>
       <w:bookmarkEnd w:id="5"/>
-      <w:proofErr w:type="spellEnd"/>
-    </w:p>
-    <w:p>
-      <w:pPr>
-        <w:jc w:val="both"/>
+    </w:p>
+    <w:p>
+      <w:pPr>
+        <w:jc w:val="both"/>
+        <w:rPr>
+          <w:b/>
+          <w:bCs/>
+          <w:sz w:val="24"/>
+          <w:szCs w:val="24"/>
+        </w:rPr>
+      </w:pPr>
+    </w:p>
+    <w:p>
+      <w:pPr>
+        <w:jc w:val="both"/>
+        <w:rPr>
+          <w:sz w:val="24"/>
+          <w:szCs w:val="24"/>
+        </w:rPr>
+      </w:pPr>
+      <w:r>
+        <w:rPr>
+          <w:b/>
+          <w:bCs/>
+          <w:sz w:val="24"/>
+          <w:szCs w:val="24"/>
+        </w:rPr>
+        <w:t xml:space="preserve">OOP </w:t>
+      </w:r>
+      <w:r>
+        <w:rPr>
+          <w:sz w:val="24"/>
+          <w:szCs w:val="24"/>
+        </w:rPr>
+        <w:t>Object Oriented Programming.</w:t>
+      </w:r>
+    </w:p>
+    <w:p>
+      <w:pPr>
+        <w:jc w:val="both"/>
+        <w:rPr>
+          <w:sz w:val="24"/>
+          <w:szCs w:val="24"/>
+        </w:rPr>
+      </w:pPr>
+    </w:p>
+    <w:p>
+      <w:pPr>
+        <w:jc w:val="both"/>
+        <w:rPr>
+          <w:sz w:val="24"/>
+          <w:szCs w:val="24"/>
+          <w:lang w:val="en-US"/>
+        </w:rPr>
+      </w:pPr>
+      <w:r>
         <w:rPr>
           <w:b/>
           <w:bCs/>
@@ -6552,77 +6579,20 @@
           <w:szCs w:val="24"/>
           <w:lang w:val="en-US"/>
         </w:rPr>
-      </w:pPr>
-    </w:p>
-    <w:p>
-      <w:pPr>
-        <w:jc w:val="both"/>
+        <w:t>ORM</w:t>
+      </w:r>
+      <w:r>
         <w:rPr>
           <w:sz w:val="24"/>
           <w:szCs w:val="24"/>
           <w:lang w:val="en-US"/>
         </w:rPr>
-      </w:pPr>
-      <w:r>
-        <w:rPr>
-          <w:b/>
-          <w:bCs/>
-          <w:sz w:val="24"/>
-          <w:szCs w:val="24"/>
+        <w:t xml:space="preserve"> Object-Relational Mapping.</w:t>
+      </w:r>
+      <w:r>
+        <w:rPr>
           <w:lang w:val="en-US"/>
         </w:rPr>
-        <w:t xml:space="preserve">OOP </w:t>
-      </w:r>
-      <w:r>
-        <w:rPr>
-          <w:sz w:val="24"/>
-          <w:szCs w:val="24"/>
-          <w:lang w:val="en-US"/>
-        </w:rPr>
-        <w:t>Object Oriented Programming.</w:t>
-      </w:r>
-    </w:p>
-    <w:p>
-      <w:pPr>
-        <w:jc w:val="both"/>
-        <w:rPr>
-          <w:sz w:val="24"/>
-          <w:szCs w:val="24"/>
-          <w:lang w:val="en-US"/>
-        </w:rPr>
-      </w:pPr>
-    </w:p>
-    <w:p>
-      <w:pPr>
-        <w:jc w:val="both"/>
-        <w:rPr>
-          <w:sz w:val="24"/>
-          <w:szCs w:val="24"/>
-          <w:lang w:val="en-US"/>
-        </w:rPr>
-      </w:pPr>
-      <w:r>
-        <w:rPr>
-          <w:b/>
-          <w:bCs/>
-          <w:sz w:val="24"/>
-          <w:szCs w:val="24"/>
-          <w:lang w:val="en-US"/>
-        </w:rPr>
-        <w:t>ORM</w:t>
-      </w:r>
-      <w:r>
-        <w:rPr>
-          <w:sz w:val="24"/>
-          <w:szCs w:val="24"/>
-          <w:lang w:val="en-US"/>
-        </w:rPr>
-        <w:t xml:space="preserve"> Object-Relational Mapping.</w:t>
-      </w:r>
-      <w:r>
-        <w:rPr>
-          <w:lang w:val="en-US"/>
-        </w:rPr>
         <w:br w:type="page"/>
       </w:r>
     </w:p>
@@ -6630,7 +6600,7 @@
       <w:pPr>
         <w:pStyle w:val="Ttulo1"/>
       </w:pPr>
-      <w:bookmarkStart w:id="6" w:name="_Toc116557272"/>
+      <w:bookmarkStart w:id="6" w:name="_Toc116890760"/>
       <w:r>
         <w:lastRenderedPageBreak/>
         <w:t>Introducción</w:t>
@@ -6939,15 +6909,7 @@
         <w:jc w:val="both"/>
       </w:pPr>
       <w:r>
-        <w:t xml:space="preserve">En particular la modelización del lenguaje, una técnica de aprendizaje </w:t>
-      </w:r>
-      <w:proofErr w:type="gramStart"/>
-      <w:r>
-        <w:t>automático,</w:t>
-      </w:r>
-      <w:proofErr w:type="gramEnd"/>
-      <w:r>
-        <w:t xml:space="preserve"> ha sido la seleccionada para el desarrollo de este proyecto.</w:t>
+        <w:t>En particular la modelización del lenguaje, una técnica de aprendizaje automático, ha sido la seleccionada para el desarrollo de este proyecto.</w:t>
       </w:r>
     </w:p>
     <w:p>
@@ -6962,7 +6924,7 @@
       <w:pPr>
         <w:pStyle w:val="Ttulo2"/>
       </w:pPr>
-      <w:bookmarkStart w:id="7" w:name="_Toc116557273"/>
+      <w:bookmarkStart w:id="7" w:name="_Toc116890761"/>
       <w:r>
         <w:t>Propósito</w:t>
       </w:r>
@@ -7011,7 +6973,7 @@
       <w:pPr>
         <w:pStyle w:val="Ttulo2"/>
       </w:pPr>
-      <w:bookmarkStart w:id="8" w:name="_Toc116557274"/>
+      <w:bookmarkStart w:id="8" w:name="_Toc116890762"/>
       <w:r>
         <w:t>Justificación</w:t>
       </w:r>
@@ -7071,7 +7033,7 @@
       <w:pPr>
         <w:pStyle w:val="Ttulo2"/>
       </w:pPr>
-      <w:bookmarkStart w:id="9" w:name="_Toc116557275"/>
+      <w:bookmarkStart w:id="9" w:name="_Toc116890763"/>
       <w:r>
         <w:lastRenderedPageBreak/>
         <w:t>Objetivos</w:t>
@@ -7135,7 +7097,7 @@
       <w:pPr>
         <w:pStyle w:val="Ttulo3"/>
       </w:pPr>
-      <w:bookmarkStart w:id="10" w:name="_Toc116557276"/>
+      <w:bookmarkStart w:id="10" w:name="_Toc116890764"/>
       <w:r>
         <w:t>Objetivos Primarios</w:t>
       </w:r>
@@ -7279,7 +7241,7 @@
       <w:pPr>
         <w:pStyle w:val="Ttulo3"/>
       </w:pPr>
-      <w:bookmarkStart w:id="11" w:name="_Toc116557277"/>
+      <w:bookmarkStart w:id="11" w:name="_Toc116890765"/>
       <w:r>
         <w:t>Objetivos Secundarios</w:t>
       </w:r>
@@ -7327,7 +7289,7 @@
       <w:pPr>
         <w:pStyle w:val="Ttulo3"/>
       </w:pPr>
-      <w:bookmarkStart w:id="12" w:name="_Toc116557278"/>
+      <w:bookmarkStart w:id="12" w:name="_Toc116890766"/>
       <w:r>
         <w:t>Requisitos no funcionales</w:t>
       </w:r>
@@ -7434,7 +7396,7 @@
       <w:pPr>
         <w:pStyle w:val="Ttulo2"/>
       </w:pPr>
-      <w:bookmarkStart w:id="13" w:name="_Toc116557279"/>
+      <w:bookmarkStart w:id="13" w:name="_Toc116890767"/>
       <w:r>
         <w:t>Metodología</w:t>
       </w:r>
@@ -7614,7 +7576,7 @@
         </w:rPr>
       </w:pPr>
       <w:bookmarkStart w:id="14" w:name="_Ref115861974"/>
-      <w:bookmarkStart w:id="15" w:name="_Toc116556920"/>
+      <w:bookmarkStart w:id="15" w:name="_Toc116987917"/>
       <w:r>
         <w:rPr>
           <w:i w:val="0"/>
@@ -7754,7 +7716,7 @@
       <w:pPr>
         <w:pStyle w:val="Ttulo3"/>
       </w:pPr>
-      <w:bookmarkStart w:id="16" w:name="_Toc116557280"/>
+      <w:bookmarkStart w:id="16" w:name="_Toc116890768"/>
       <w:r>
         <w:t>Terminología</w:t>
       </w:r>
@@ -7843,7 +7805,7 @@
       <w:pPr>
         <w:pStyle w:val="Ttulo2"/>
       </w:pPr>
-      <w:bookmarkStart w:id="17" w:name="_Toc116557281"/>
+      <w:bookmarkStart w:id="17" w:name="_Toc116890769"/>
       <w:r>
         <w:t>Estado del arte</w:t>
       </w:r>
@@ -7858,7 +7820,7 @@
       <w:pPr>
         <w:pStyle w:val="Ttulo3"/>
       </w:pPr>
-      <w:bookmarkStart w:id="18" w:name="_Toc116557282"/>
+      <w:bookmarkStart w:id="18" w:name="_Toc116890770"/>
       <w:r>
         <w:t>GP</w:t>
       </w:r>
@@ -7878,13 +7840,8 @@
         </w:rPr>
       </w:pPr>
       <w:r>
-        <w:t xml:space="preserve">** Hablar sobre el modelo GPT-3 desarrollado por la empresa </w:t>
-      </w:r>
-      <w:proofErr w:type="spellStart"/>
-      <w:r>
-        <w:t>OpenAI</w:t>
-      </w:r>
-      <w:proofErr w:type="spellEnd"/>
+        <w:t>** Hablar sobre el modelo GPT-3 desarrollado por la empresa OpenAI</w:t>
+      </w:r>
       <w:r>
         <w:br w:type="page"/>
       </w:r>
@@ -7893,7 +7850,7 @@
       <w:pPr>
         <w:pStyle w:val="Ttulo1"/>
       </w:pPr>
-      <w:bookmarkStart w:id="19" w:name="_Toc116557283"/>
+      <w:bookmarkStart w:id="19" w:name="_Toc116890771"/>
       <w:r>
         <w:lastRenderedPageBreak/>
         <w:t>Fundamentos</w:t>
@@ -7940,6 +7897,7 @@
       <w:bookmarkStart w:id="33" w:name="_Toc116375518"/>
       <w:bookmarkStart w:id="34" w:name="_Toc116556611"/>
       <w:bookmarkStart w:id="35" w:name="_Toc116557284"/>
+      <w:bookmarkStart w:id="36" w:name="_Toc116890772"/>
       <w:bookmarkEnd w:id="20"/>
       <w:bookmarkEnd w:id="21"/>
       <w:bookmarkEnd w:id="22"/>
@@ -7956,16 +7914,17 @@
       <w:bookmarkEnd w:id="33"/>
       <w:bookmarkEnd w:id="34"/>
       <w:bookmarkEnd w:id="35"/>
+      <w:bookmarkEnd w:id="36"/>
     </w:p>
     <w:p>
       <w:pPr>
         <w:pStyle w:val="Ttulo2"/>
       </w:pPr>
-      <w:bookmarkStart w:id="36" w:name="_Toc116557285"/>
+      <w:bookmarkStart w:id="37" w:name="_Toc116890773"/>
       <w:r>
         <w:t>Modelación del lenguaje</w:t>
       </w:r>
-      <w:bookmarkEnd w:id="36"/>
+      <w:bookmarkEnd w:id="37"/>
     </w:p>
     <w:p>
       <w:pPr>
@@ -7998,7 +7957,19 @@
         <w:t>máquina</w:t>
       </w:r>
       <w:r>
-        <w:t xml:space="preserve"> del lenguaje asociando altas probabilidades a frases bien estructuradas y formadas.</w:t>
+        <w:t xml:space="preserve"> </w:t>
+      </w:r>
+      <w:r>
+        <w:t>sobre</w:t>
+      </w:r>
+      <w:r>
+        <w:t xml:space="preserve"> </w:t>
+      </w:r>
+      <w:r>
+        <w:t xml:space="preserve">el </w:t>
+      </w:r>
+      <w:r>
+        <w:t>lenguaje asociando altas probabilidades a frases bien estructuradas y formadas.</w:t>
       </w:r>
     </w:p>
     <w:p>
@@ -8670,14 +8641,14 @@
       <w:pPr>
         <w:pStyle w:val="Ttulo3"/>
       </w:pPr>
-      <w:bookmarkStart w:id="37" w:name="_Toc116557286"/>
+      <w:bookmarkStart w:id="38" w:name="_Toc116890774"/>
       <w:r>
         <w:t xml:space="preserve">Modelos de </w:t>
       </w:r>
       <w:r>
         <w:t>N-gramas</w:t>
       </w:r>
-      <w:bookmarkEnd w:id="37"/>
+      <w:bookmarkEnd w:id="38"/>
     </w:p>
     <w:p>
       <w:pPr>
@@ -8863,8 +8834,8 @@
           <w:szCs w:val="22"/>
         </w:rPr>
       </w:pPr>
-      <w:bookmarkStart w:id="38" w:name="_Ref115955189"/>
-      <w:bookmarkStart w:id="39" w:name="_Toc116556921"/>
+      <w:bookmarkStart w:id="39" w:name="_Ref115955189"/>
+      <w:bookmarkStart w:id="40" w:name="_Toc116987918"/>
       <w:r>
         <w:rPr>
           <w:i w:val="0"/>
@@ -8987,7 +8958,7 @@
         </w:rPr>
         <w:fldChar w:fldCharType="end"/>
       </w:r>
-      <w:bookmarkEnd w:id="38"/>
+      <w:bookmarkEnd w:id="39"/>
       <w:r>
         <w:rPr>
           <w:i w:val="0"/>
@@ -8998,7 +8969,7 @@
         </w:rPr>
         <w:t>: Ejemplo ilustrado de formación de n-gramas</w:t>
       </w:r>
-      <w:bookmarkEnd w:id="39"/>
+      <w:bookmarkEnd w:id="40"/>
     </w:p>
     <w:p>
       <w:pPr>
@@ -9033,18 +9004,8 @@
           <w:i/>
           <w:iCs/>
         </w:rPr>
-        <w:t xml:space="preserve"> </w:t>
-      </w:r>
-      <w:proofErr w:type="spellStart"/>
-      <w:r>
-        <w:rPr>
-          <w:rFonts w:eastAsiaTheme="minorEastAsia"/>
-          <w:i/>
-          <w:iCs/>
-        </w:rPr>
-        <w:t>smoothing</w:t>
-      </w:r>
-      <w:proofErr w:type="spellEnd"/>
+        <w:t xml:space="preserve"> smoothing</w:t>
+      </w:r>
       <w:r>
         <w:rPr>
           <w:rFonts w:eastAsiaTheme="minorEastAsia"/>
@@ -9295,11 +9256,11 @@
       <w:pPr>
         <w:pStyle w:val="Ttulo2"/>
       </w:pPr>
-      <w:bookmarkStart w:id="40" w:name="_Toc116557287"/>
+      <w:bookmarkStart w:id="41" w:name="_Toc116890775"/>
       <w:r>
         <w:t>Grafos</w:t>
       </w:r>
-      <w:bookmarkEnd w:id="40"/>
+      <w:bookmarkEnd w:id="41"/>
     </w:p>
     <w:p>
       <w:pPr>
@@ -9504,9 +9465,9 @@
           <w:szCs w:val="22"/>
         </w:rPr>
       </w:pPr>
-      <w:bookmarkStart w:id="41" w:name="_Ref115966236"/>
-      <w:bookmarkStart w:id="42" w:name="_Ref115966233"/>
-      <w:bookmarkStart w:id="43" w:name="_Toc116556922"/>
+      <w:bookmarkStart w:id="42" w:name="_Ref115966236"/>
+      <w:bookmarkStart w:id="43" w:name="_Ref115966233"/>
+      <w:bookmarkStart w:id="44" w:name="_Toc116987919"/>
       <w:r>
         <w:rPr>
           <w:i w:val="0"/>
@@ -9629,7 +9590,7 @@
         </w:rPr>
         <w:fldChar w:fldCharType="end"/>
       </w:r>
-      <w:bookmarkEnd w:id="41"/>
+      <w:bookmarkEnd w:id="42"/>
       <w:r>
         <w:rPr>
           <w:i w:val="0"/>
@@ -9640,8 +9601,8 @@
         </w:rPr>
         <w:t>: Visualización de grafo de ejemplo</w:t>
       </w:r>
-      <w:bookmarkEnd w:id="42"/>
       <w:bookmarkEnd w:id="43"/>
+      <w:bookmarkEnd w:id="44"/>
     </w:p>
     <w:p>
       <w:pPr>
@@ -9678,32 +9639,46 @@
       <w:pPr>
         <w:pStyle w:val="Ttulo1"/>
       </w:pPr>
-      <w:bookmarkStart w:id="44" w:name="_Toc116557288"/>
+      <w:bookmarkStart w:id="45" w:name="_Toc116890776"/>
       <w:r>
         <w:lastRenderedPageBreak/>
         <w:t>GPG – Grafo Preentrenado Generativo</w:t>
       </w:r>
-      <w:bookmarkEnd w:id="44"/>
-    </w:p>
-    <w:p>
-      <w:pPr>
-        <w:jc w:val="both"/>
-      </w:pPr>
-    </w:p>
-    <w:p>
-      <w:pPr>
-        <w:jc w:val="both"/>
-      </w:pPr>
-      <w:r>
-        <w:t xml:space="preserve">En este capítulo se expondrá la arquitectura, flujos de datos, implementación del sistema a desarrollar. También se </w:t>
-      </w:r>
-    </w:p>
-    <w:p>
-      <w:pPr>
-        <w:jc w:val="both"/>
-      </w:pPr>
-      <w:r>
-        <w:t>GPG ha sido el nombre elegido para referirse al sistema desarrollado **</w:t>
+      <w:bookmarkEnd w:id="45"/>
+    </w:p>
+    <w:p>
+      <w:pPr>
+        <w:jc w:val="both"/>
+      </w:pPr>
+    </w:p>
+    <w:p>
+      <w:pPr>
+        <w:jc w:val="both"/>
+      </w:pPr>
+      <w:r>
+        <w:t>En este capítulo se expon</w:t>
+      </w:r>
+      <w:r>
+        <w:t>e</w:t>
+      </w:r>
+      <w:r>
+        <w:t xml:space="preserve"> la arquitectura, flujos de datos, implementación del sistema a desarrollar. También se </w:t>
+      </w:r>
+      <w:r>
+        <w:t>explican en detalle los métodos de predicción resultantes de la implementación del sistema.</w:t>
+      </w:r>
+    </w:p>
+    <w:p>
+      <w:pPr>
+        <w:jc w:val="both"/>
+      </w:pPr>
+    </w:p>
+    <w:p>
+      <w:pPr>
+        <w:jc w:val="both"/>
+      </w:pPr>
+      <w:r>
+        <w:t>Tras tener claro el funcionamiento y detalle del sistema el nombre que se le ha decido dar es GPG, abreviación de grafo preentrenado generativo.</w:t>
       </w:r>
     </w:p>
     <w:p>
@@ -9727,18 +9702,18 @@
           <w:szCs w:val="32"/>
         </w:rPr>
       </w:pPr>
-      <w:bookmarkStart w:id="45" w:name="_Toc115458465"/>
-      <w:bookmarkStart w:id="46" w:name="_Toc115778024"/>
-      <w:bookmarkStart w:id="47" w:name="_Toc115853672"/>
-      <w:bookmarkStart w:id="48" w:name="_Toc115856328"/>
-      <w:bookmarkStart w:id="49" w:name="_Toc115856517"/>
-      <w:bookmarkStart w:id="50" w:name="_Toc115942509"/>
-      <w:bookmarkStart w:id="51" w:name="_Toc115966825"/>
-      <w:bookmarkStart w:id="52" w:name="_Toc116294868"/>
-      <w:bookmarkStart w:id="53" w:name="_Toc116375523"/>
-      <w:bookmarkStart w:id="54" w:name="_Toc116556616"/>
-      <w:bookmarkStart w:id="55" w:name="_Toc116557289"/>
-      <w:bookmarkEnd w:id="45"/>
+      <w:bookmarkStart w:id="46" w:name="_Toc115458465"/>
+      <w:bookmarkStart w:id="47" w:name="_Toc115778024"/>
+      <w:bookmarkStart w:id="48" w:name="_Toc115853672"/>
+      <w:bookmarkStart w:id="49" w:name="_Toc115856328"/>
+      <w:bookmarkStart w:id="50" w:name="_Toc115856517"/>
+      <w:bookmarkStart w:id="51" w:name="_Toc115942509"/>
+      <w:bookmarkStart w:id="52" w:name="_Toc115966825"/>
+      <w:bookmarkStart w:id="53" w:name="_Toc116294868"/>
+      <w:bookmarkStart w:id="54" w:name="_Toc116375523"/>
+      <w:bookmarkStart w:id="55" w:name="_Toc116556616"/>
+      <w:bookmarkStart w:id="56" w:name="_Toc116557289"/>
+      <w:bookmarkStart w:id="57" w:name="_Toc116890777"/>
       <w:bookmarkEnd w:id="46"/>
       <w:bookmarkEnd w:id="47"/>
       <w:bookmarkEnd w:id="48"/>
@@ -9749,27 +9724,29 @@
       <w:bookmarkEnd w:id="53"/>
       <w:bookmarkEnd w:id="54"/>
       <w:bookmarkEnd w:id="55"/>
+      <w:bookmarkEnd w:id="56"/>
+      <w:bookmarkEnd w:id="57"/>
     </w:p>
     <w:p>
       <w:pPr>
         <w:pStyle w:val="Ttulo2"/>
       </w:pPr>
-      <w:bookmarkStart w:id="56" w:name="_Toc116557290"/>
+      <w:bookmarkStart w:id="58" w:name="_Toc116890778"/>
       <w:r>
         <w:t>Datos de entrenamiento</w:t>
       </w:r>
-      <w:bookmarkEnd w:id="56"/>
+      <w:bookmarkEnd w:id="58"/>
     </w:p>
     <w:p/>
     <w:p>
       <w:pPr>
         <w:pStyle w:val="Ttulo3"/>
       </w:pPr>
-      <w:bookmarkStart w:id="57" w:name="_Toc116557291"/>
+      <w:bookmarkStart w:id="59" w:name="_Toc116890779"/>
       <w:r>
         <w:t>Fuente de los datos</w:t>
       </w:r>
-      <w:bookmarkEnd w:id="57"/>
+      <w:bookmarkEnd w:id="59"/>
     </w:p>
     <w:p>
       <w:pPr>
@@ -10293,11 +10270,11 @@
       <w:pPr>
         <w:pStyle w:val="Ttulo3"/>
       </w:pPr>
-      <w:bookmarkStart w:id="58" w:name="_Toc116557292"/>
+      <w:bookmarkStart w:id="60" w:name="_Toc116890780"/>
       <w:r>
         <w:t>Limpieza de los datos</w:t>
       </w:r>
-      <w:bookmarkEnd w:id="58"/>
+      <w:bookmarkEnd w:id="60"/>
     </w:p>
     <w:p>
       <w:pPr>
@@ -10336,7 +10313,11 @@
         <w:t>En todos los libros mencionados se puede encontrar en las primeras líneas</w:t>
       </w:r>
       <w:r>
-        <w:t xml:space="preserve"> y últimas líneas</w:t>
+        <w:t xml:space="preserve"> y </w:t>
+      </w:r>
+      <w:r>
+        <w:lastRenderedPageBreak/>
+        <w:t>últimas líneas</w:t>
       </w:r>
       <w:r>
         <w:t xml:space="preserve"> unos párrafos en ingl</w:t>
@@ -10372,11 +10353,7 @@
         <w:t xml:space="preserve"> dichas líneas pues </w:t>
       </w:r>
       <w:r>
-        <w:t xml:space="preserve">contienen </w:t>
-      </w:r>
-      <w:r>
-        <w:lastRenderedPageBreak/>
-        <w:t>vocabulario en inglés</w:t>
+        <w:t>contienen vocabulario en inglés</w:t>
       </w:r>
       <w:r>
         <w:t>, además de presentarse los metadatos en un formato no natural y poco parecido al lenguaje humano.</w:t>
@@ -10465,15 +10442,7 @@
         <w:jc w:val="both"/>
       </w:pPr>
       <w:r>
-        <w:t>En cuanto a signos ortográficos menos comunes, tales como ‘&lt;&lt;’, ‘&gt;&gt;’, ‘</w:t>
-      </w:r>
-      <w:proofErr w:type="gramStart"/>
-      <w:r>
-        <w:t>-‘</w:t>
-      </w:r>
-      <w:proofErr w:type="gramEnd"/>
-      <w:r>
-        <w:t>, etcétera, son eliminados y no interfieren en la sucesión o detección de palabras.</w:t>
+        <w:t>En cuanto a signos ortográficos menos comunes, tales como ‘&lt;&lt;’, ‘&gt;&gt;’, ‘-‘, etcétera, son eliminados y no interfieren en la sucesión o detección de palabras.</w:t>
       </w:r>
     </w:p>
     <w:p>
@@ -10545,7 +10514,7 @@
       <w:pPr>
         <w:pStyle w:val="Ttulo2"/>
       </w:pPr>
-      <w:bookmarkStart w:id="59" w:name="_Toc116557293"/>
+      <w:bookmarkStart w:id="61" w:name="_Toc116890781"/>
       <w:r>
         <w:t>Arquitectura</w:t>
       </w:r>
@@ -10555,14 +10524,62 @@
       <w:r>
         <w:t>del sistema</w:t>
       </w:r>
-      <w:bookmarkEnd w:id="59"/>
-    </w:p>
-    <w:p>
-      <w:pPr>
-        <w:jc w:val="both"/>
-      </w:pPr>
-      <w:r>
-        <w:t>** hablar sobre estructura y organización en directorios.</w:t>
+      <w:bookmarkEnd w:id="61"/>
+    </w:p>
+    <w:p>
+      <w:pPr>
+        <w:jc w:val="both"/>
+      </w:pPr>
+      <w:r>
+        <w:t xml:space="preserve"> </w:t>
+      </w:r>
+    </w:p>
+    <w:p>
+      <w:pPr>
+        <w:jc w:val="both"/>
+      </w:pPr>
+      <w:r>
+        <w:t>Es importante antes de introducirse a implementar el sistema tener asentados conceptos de diseño previos. En este caso el proyecto no comprende un desarrollo grande, sino más bien se queda en un código sencillo.</w:t>
+      </w:r>
+    </w:p>
+    <w:p>
+      <w:pPr>
+        <w:jc w:val="both"/>
+      </w:pPr>
+    </w:p>
+    <w:p>
+      <w:pPr>
+        <w:jc w:val="both"/>
+      </w:pPr>
+      <w:r>
+        <w:t xml:space="preserve">Como se expone en siguientes apartados se pueden </w:t>
+      </w:r>
+      <w:r>
+        <w:t>identificar</w:t>
+      </w:r>
+      <w:r>
+        <w:t xml:space="preserve"> </w:t>
+      </w:r>
+      <w:r>
+        <w:t xml:space="preserve">pequeños </w:t>
+      </w:r>
+      <w:r>
+        <w:t xml:space="preserve">procedimientos que </w:t>
+      </w:r>
+      <w:r>
+        <w:t xml:space="preserve">componen el ciclo de ejecución total del programa, procedimientos que generalmente se repiten y que pueden ser encapsulados en trozos de código conocidos como funciones. Teniendo en cuenta las razones anteriores </w:t>
+      </w:r>
+      <w:r>
+        <w:t>para implementar</w:t>
+      </w:r>
+      <w:r>
+        <w:t xml:space="preserve"> se decide alejarse del paradigma orientado a objetos y centrarse en</w:t>
+      </w:r>
+      <w:r>
+        <w:t xml:space="preserve"> un paradigma de programación funcional</w:t>
+      </w:r>
+      <w:r>
+        <w:t>.</w:t>
       </w:r>
     </w:p>
     <w:p/>
@@ -10570,13 +10587,13 @@
       <w:pPr>
         <w:pStyle w:val="Ttulo3"/>
       </w:pPr>
-      <w:bookmarkStart w:id="60" w:name="_Ref115942826"/>
-      <w:bookmarkStart w:id="61" w:name="_Toc116557294"/>
+      <w:bookmarkStart w:id="62" w:name="_Ref115942826"/>
+      <w:bookmarkStart w:id="63" w:name="_Toc116890782"/>
       <w:r>
         <w:t>Flujo de control</w:t>
       </w:r>
-      <w:bookmarkEnd w:id="60"/>
-      <w:bookmarkEnd w:id="61"/>
+      <w:bookmarkEnd w:id="62"/>
+      <w:bookmarkEnd w:id="63"/>
     </w:p>
     <w:p/>
     <w:p>
@@ -10584,13 +10601,85 @@
         <w:jc w:val="both"/>
       </w:pPr>
       <w:r>
-        <w:t>** Esquema de proceso de análisis hasta almacenamiento y uso por script.</w:t>
-      </w:r>
-    </w:p>
-    <w:p>
-      <w:pPr>
-        <w:jc w:val="both"/>
-      </w:pPr>
+        <w:t>El ciclo de vida del sistema es sencillo</w:t>
+      </w:r>
+      <w:r>
+        <w:t xml:space="preserve">, este puede ser visto de una forma jerárquica empezando por una vista global como la expuesta en </w:t>
+      </w:r>
+      <w:r>
+        <w:fldChar w:fldCharType="begin"/>
+      </w:r>
+      <w:r>
+        <w:instrText xml:space="preserve"> REF _Ref116983390 \h </w:instrText>
+      </w:r>
+      <w:r>
+        <w:fldChar w:fldCharType="separate"/>
+      </w:r>
+      <w:r>
+        <w:t xml:space="preserve">Figura </w:t>
+      </w:r>
+      <w:r>
+        <w:rPr>
+          <w:noProof/>
+        </w:rPr>
+        <w:t>3</w:t>
+      </w:r>
+      <w:r>
+        <w:t>.</w:t>
+      </w:r>
+      <w:r>
+        <w:rPr>
+          <w:noProof/>
+        </w:rPr>
+        <w:t>1</w:t>
+      </w:r>
+      <w:r>
+        <w:fldChar w:fldCharType="end"/>
+      </w:r>
+      <w:r>
+        <w:t>, y tras ello desgranar procesos complejos que engloban más paso como el entrenamiento del modelo</w:t>
+      </w:r>
+      <w:r>
+        <w:t xml:space="preserve"> </w:t>
+      </w:r>
+      <w:r>
+        <w:fldChar w:fldCharType="begin"/>
+      </w:r>
+      <w:r>
+        <w:instrText xml:space="preserve"> REF _Ref116987588 \h  \* MERGEFORMAT </w:instrText>
+      </w:r>
+      <w:r>
+        <w:fldChar w:fldCharType="separate"/>
+      </w:r>
+      <w:r>
+        <w:rPr>
+          <w:color w:val="000000" w:themeColor="text1"/>
+        </w:rPr>
+        <w:t xml:space="preserve">Figura </w:t>
+      </w:r>
+      <w:r>
+        <w:rPr>
+          <w:noProof/>
+          <w:color w:val="000000" w:themeColor="text1"/>
+        </w:rPr>
+        <w:t>3</w:t>
+      </w:r>
+      <w:r>
+        <w:rPr>
+          <w:color w:val="000000" w:themeColor="text1"/>
+        </w:rPr>
+        <w:t>.</w:t>
+      </w:r>
+      <w:r>
+        <w:rPr>
+          <w:noProof/>
+          <w:color w:val="000000" w:themeColor="text1"/>
+        </w:rPr>
+        <w:t>2</w:t>
+      </w:r>
+      <w:r>
+        <w:fldChar w:fldCharType="end"/>
+      </w:r>
     </w:p>
     <w:p>
       <w:pPr>
@@ -10602,10 +10691,10 @@
         </w:rPr>
         <w:lastRenderedPageBreak/>
         <w:drawing>
-          <wp:inline distT="0" distB="0" distL="0" distR="0" wp14:anchorId="598F650F" wp14:editId="255FB10B">
-            <wp:extent cx="4160520" cy="7726680"/>
+          <wp:inline distT="0" distB="0" distL="0" distR="0" wp14:anchorId="5E1A8EBC" wp14:editId="024751F1">
+            <wp:extent cx="3802380" cy="7719060"/>
             <wp:effectExtent l="0" t="0" r="0" b="0"/>
-            <wp:docPr id="4" name="Imagen 4"/>
+            <wp:docPr id="5" name="Imagen 5"/>
             <wp:cNvGraphicFramePr>
               <a:graphicFrameLocks xmlns:a="http://schemas.openxmlformats.org/drawingml/2006/main" noChangeAspect="1"/>
             </wp:cNvGraphicFramePr>
@@ -10634,7 +10723,7 @@
                   <pic:spPr bwMode="auto">
                     <a:xfrm>
                       <a:off x="0" y="0"/>
-                      <a:ext cx="4160520" cy="7726680"/>
+                      <a:ext cx="3802380" cy="7719060"/>
                     </a:xfrm>
                     <a:prstGeom prst="rect">
                       <a:avLst/>
@@ -10676,7 +10765,9 @@
           <w:szCs w:val="22"/>
         </w:rPr>
       </w:pPr>
-      <w:bookmarkStart w:id="62" w:name="_Toc116556923"/>
+      <w:bookmarkStart w:id="64" w:name="_Ref116983390"/>
+      <w:bookmarkStart w:id="65" w:name="_Ref116983385"/>
+      <w:bookmarkStart w:id="66" w:name="_Toc116987920"/>
       <w:r>
         <w:rPr>
           <w:i w:val="0"/>
@@ -10799,6 +10890,7 @@
         </w:rPr>
         <w:fldChar w:fldCharType="end"/>
       </w:r>
+      <w:bookmarkEnd w:id="64"/>
       <w:r>
         <w:rPr>
           <w:i w:val="0"/>
@@ -10827,62 +10919,330 @@
           <w:sz w:val="22"/>
           <w:szCs w:val="22"/>
         </w:rPr>
-        <w:t>control de GPG</w:t>
-      </w:r>
-      <w:bookmarkEnd w:id="62"/>
-    </w:p>
+        <w:t>control</w:t>
+      </w:r>
+      <w:r>
+        <w:rPr>
+          <w:i w:val="0"/>
+          <w:iCs w:val="0"/>
+          <w:color w:val="auto"/>
+          <w:sz w:val="22"/>
+          <w:szCs w:val="22"/>
+        </w:rPr>
+        <w:t xml:space="preserve"> global</w:t>
+      </w:r>
+      <w:r>
+        <w:rPr>
+          <w:i w:val="0"/>
+          <w:iCs w:val="0"/>
+          <w:color w:val="auto"/>
+          <w:sz w:val="22"/>
+          <w:szCs w:val="22"/>
+        </w:rPr>
+        <w:t xml:space="preserve"> de GPG</w:t>
+      </w:r>
+      <w:bookmarkEnd w:id="65"/>
+      <w:bookmarkEnd w:id="66"/>
+    </w:p>
+    <w:p>
+      <w:pPr>
+        <w:jc w:val="center"/>
+      </w:pPr>
+      <w:r>
+        <w:rPr>
+          <w:noProof/>
+        </w:rPr>
+        <w:lastRenderedPageBreak/>
+        <w:drawing>
+          <wp:inline distT="0" distB="0" distL="0" distR="0" wp14:anchorId="694749C1" wp14:editId="1BF7E4EA">
+            <wp:extent cx="2486025" cy="5343525"/>
+            <wp:effectExtent l="0" t="0" r="0" b="0"/>
+            <wp:docPr id="4" name="Imagen 4" descr="Diagrama&#10;&#10;Descripción generada automáticamente"/>
+            <wp:cNvGraphicFramePr>
+              <a:graphicFrameLocks xmlns:a="http://schemas.openxmlformats.org/drawingml/2006/main" noChangeAspect="1"/>
+            </wp:cNvGraphicFramePr>
+            <a:graphic xmlns:a="http://schemas.openxmlformats.org/drawingml/2006/main">
+              <a:graphicData uri="http://schemas.openxmlformats.org/drawingml/2006/picture">
+                <pic:pic xmlns:pic="http://schemas.openxmlformats.org/drawingml/2006/picture">
+                  <pic:nvPicPr>
+                    <pic:cNvPr id="4" name="Imagen 4" descr="Diagrama&#10;&#10;Descripción generada automáticamente"/>
+                    <pic:cNvPicPr/>
+                  </pic:nvPicPr>
+                  <pic:blipFill>
+                    <a:blip r:embed="rId14">
+                      <a:extLst>
+                        <a:ext uri="{28A0092B-C50C-407E-A947-70E740481C1C}">
+                          <a14:useLocalDpi xmlns:a14="http://schemas.microsoft.com/office/drawing/2010/main" val="0"/>
+                        </a:ext>
+                      </a:extLst>
+                    </a:blip>
+                    <a:stretch>
+                      <a:fillRect/>
+                    </a:stretch>
+                  </pic:blipFill>
+                  <pic:spPr>
+                    <a:xfrm>
+                      <a:off x="0" y="0"/>
+                      <a:ext cx="2486025" cy="5343525"/>
+                    </a:xfrm>
+                    <a:prstGeom prst="rect">
+                      <a:avLst/>
+                    </a:prstGeom>
+                  </pic:spPr>
+                </pic:pic>
+              </a:graphicData>
+            </a:graphic>
+          </wp:inline>
+        </w:drawing>
+      </w:r>
+    </w:p>
+    <w:p>
+      <w:pPr>
+        <w:jc w:val="center"/>
+      </w:pPr>
+    </w:p>
+    <w:p>
+      <w:pPr>
+        <w:pStyle w:val="Descripcin"/>
+        <w:jc w:val="center"/>
+        <w:rPr>
+          <w:i w:val="0"/>
+          <w:iCs w:val="0"/>
+          <w:color w:val="000000" w:themeColor="text1"/>
+          <w:sz w:val="22"/>
+          <w:szCs w:val="22"/>
+        </w:rPr>
+      </w:pPr>
+      <w:bookmarkStart w:id="67" w:name="_Ref116987588"/>
+      <w:bookmarkStart w:id="68" w:name="_Toc116987921"/>
+      <w:r>
+        <w:rPr>
+          <w:i w:val="0"/>
+          <w:iCs w:val="0"/>
+          <w:color w:val="000000" w:themeColor="text1"/>
+          <w:sz w:val="22"/>
+          <w:szCs w:val="22"/>
+        </w:rPr>
+        <w:t xml:space="preserve">Figura </w:t>
+      </w:r>
+      <w:r>
+        <w:rPr>
+          <w:i w:val="0"/>
+          <w:iCs w:val="0"/>
+          <w:color w:val="000000" w:themeColor="text1"/>
+          <w:sz w:val="22"/>
+          <w:szCs w:val="22"/>
+        </w:rPr>
+        <w:fldChar w:fldCharType="begin"/>
+      </w:r>
+      <w:r>
+        <w:rPr>
+          <w:i w:val="0"/>
+          <w:iCs w:val="0"/>
+          <w:color w:val="000000" w:themeColor="text1"/>
+          <w:sz w:val="22"/>
+          <w:szCs w:val="22"/>
+        </w:rPr>
+        <w:instrText xml:space="preserve"> STYLEREF 1 \s </w:instrText>
+      </w:r>
+      <w:r>
+        <w:rPr>
+          <w:i w:val="0"/>
+          <w:iCs w:val="0"/>
+          <w:color w:val="000000" w:themeColor="text1"/>
+          <w:sz w:val="22"/>
+          <w:szCs w:val="22"/>
+        </w:rPr>
+        <w:fldChar w:fldCharType="separate"/>
+      </w:r>
+      <w:r>
+        <w:rPr>
+          <w:i w:val="0"/>
+          <w:iCs w:val="0"/>
+          <w:noProof/>
+          <w:color w:val="000000" w:themeColor="text1"/>
+          <w:sz w:val="22"/>
+          <w:szCs w:val="22"/>
+        </w:rPr>
+        <w:t>3</w:t>
+      </w:r>
+      <w:r>
+        <w:rPr>
+          <w:i w:val="0"/>
+          <w:iCs w:val="0"/>
+          <w:color w:val="000000" w:themeColor="text1"/>
+          <w:sz w:val="22"/>
+          <w:szCs w:val="22"/>
+        </w:rPr>
+        <w:fldChar w:fldCharType="end"/>
+      </w:r>
+      <w:r>
+        <w:rPr>
+          <w:i w:val="0"/>
+          <w:iCs w:val="0"/>
+          <w:color w:val="000000" w:themeColor="text1"/>
+          <w:sz w:val="22"/>
+          <w:szCs w:val="22"/>
+        </w:rPr>
+        <w:t>.</w:t>
+      </w:r>
+      <w:r>
+        <w:rPr>
+          <w:i w:val="0"/>
+          <w:iCs w:val="0"/>
+          <w:color w:val="000000" w:themeColor="text1"/>
+          <w:sz w:val="22"/>
+          <w:szCs w:val="22"/>
+        </w:rPr>
+        <w:fldChar w:fldCharType="begin"/>
+      </w:r>
+      <w:r>
+        <w:rPr>
+          <w:i w:val="0"/>
+          <w:iCs w:val="0"/>
+          <w:color w:val="000000" w:themeColor="text1"/>
+          <w:sz w:val="22"/>
+          <w:szCs w:val="22"/>
+        </w:rPr>
+        <w:instrText xml:space="preserve"> SEQ Figura \* ARABIC \s 1 </w:instrText>
+      </w:r>
+      <w:r>
+        <w:rPr>
+          <w:i w:val="0"/>
+          <w:iCs w:val="0"/>
+          <w:color w:val="000000" w:themeColor="text1"/>
+          <w:sz w:val="22"/>
+          <w:szCs w:val="22"/>
+        </w:rPr>
+        <w:fldChar w:fldCharType="separate"/>
+      </w:r>
+      <w:r>
+        <w:rPr>
+          <w:i w:val="0"/>
+          <w:iCs w:val="0"/>
+          <w:noProof/>
+          <w:color w:val="000000" w:themeColor="text1"/>
+          <w:sz w:val="22"/>
+          <w:szCs w:val="22"/>
+        </w:rPr>
+        <w:t>2</w:t>
+      </w:r>
+      <w:r>
+        <w:rPr>
+          <w:i w:val="0"/>
+          <w:iCs w:val="0"/>
+          <w:color w:val="000000" w:themeColor="text1"/>
+          <w:sz w:val="22"/>
+          <w:szCs w:val="22"/>
+        </w:rPr>
+        <w:fldChar w:fldCharType="end"/>
+      </w:r>
+      <w:bookmarkEnd w:id="67"/>
+      <w:r>
+        <w:rPr>
+          <w:i w:val="0"/>
+          <w:iCs w:val="0"/>
+          <w:color w:val="000000" w:themeColor="text1"/>
+          <w:sz w:val="22"/>
+          <w:szCs w:val="22"/>
+        </w:rPr>
+        <w:t>: Flujo de control del entrenamiento del modelo</w:t>
+      </w:r>
+      <w:bookmarkEnd w:id="68"/>
+    </w:p>
+    <w:p/>
     <w:p>
       <w:pPr>
         <w:pStyle w:val="Ttulo3"/>
       </w:pPr>
-      <w:bookmarkStart w:id="63" w:name="_Ref115458715"/>
-      <w:bookmarkStart w:id="64" w:name="_Toc116557295"/>
+      <w:bookmarkStart w:id="69" w:name="_Ref115458715"/>
+      <w:bookmarkStart w:id="70" w:name="_Toc116890783"/>
+      <w:r>
+        <w:t xml:space="preserve">Flujo y estructuras de </w:t>
+      </w:r>
+      <w:r>
+        <w:t>d</w:t>
+      </w:r>
+      <w:bookmarkEnd w:id="69"/>
+      <w:r>
+        <w:t>atos</w:t>
+      </w:r>
+      <w:bookmarkEnd w:id="70"/>
+    </w:p>
+    <w:p>
+      <w:pPr>
+        <w:jc w:val="both"/>
+      </w:pPr>
+    </w:p>
+    <w:p>
+      <w:pPr>
+        <w:jc w:val="both"/>
+      </w:pPr>
+      <w:r>
+        <w:t>Se necesita conocer el camino, transformación y creación de estructuras de datos que van a necesitar los procesos que constituyen n</w:t>
+      </w:r>
+    </w:p>
+    <w:p>
+      <w:pPr>
+        <w:jc w:val="both"/>
+      </w:pPr>
+    </w:p>
+    <w:p>
+      <w:pPr>
+        <w:jc w:val="both"/>
+      </w:pPr>
+      <w:r>
+        <w:t>** hablar sobre estructura de datos intermedias, json, atributos de arcos.</w:t>
+      </w:r>
+    </w:p>
+    <w:p>
+      <w:r>
+        <w:t xml:space="preserve"> </w:t>
+      </w:r>
+    </w:p>
+    <w:p>
+      <w:r>
+        <w:t>**</w:t>
+      </w:r>
+      <w:r>
+        <w:t>Especificar el proceso de análisis por el cual el conjunto de datos es analizado y almacenado en la base de datos ArangoDB</w:t>
+      </w:r>
+      <w:r>
+        <w:t>.</w:t>
+      </w:r>
+    </w:p>
+    <w:p>
+      <w:r>
+        <w:t>** Explicar como se calcula el valor y atributo de los arcos del grado. Escribir formula.</w:t>
+      </w:r>
+    </w:p>
+    <w:p>
+      <w:r>
+        <w:t>** Especificar una tabla con los n-gramas más comunes obtenidos tras analizar los libros.</w:t>
+      </w:r>
+    </w:p>
+    <w:p/>
+    <w:p>
+      <w:pPr>
+        <w:pStyle w:val="Ttulo2"/>
+      </w:pPr>
+      <w:bookmarkStart w:id="71" w:name="_Toc116890784"/>
+      <w:r>
+        <w:t>Implementación del sistema</w:t>
+      </w:r>
+      <w:bookmarkEnd w:id="71"/>
+    </w:p>
+    <w:p>
       <w:r>
         <w:lastRenderedPageBreak/>
-        <w:t>Estructura de d</w:t>
-      </w:r>
-      <w:bookmarkEnd w:id="63"/>
-      <w:r>
-        <w:t>atos</w:t>
-      </w:r>
-      <w:bookmarkEnd w:id="64"/>
-    </w:p>
-    <w:p>
-      <w:r>
-        <w:t>** Especificar el proceso de análisis por el cual el conjunto de datos es analizado y almacenado en la base de datos ArangoDB</w:t>
-      </w:r>
-      <w:r>
-        <w:t>.</w:t>
-      </w:r>
-    </w:p>
-    <w:p>
-      <w:r>
-        <w:t xml:space="preserve">** Explicar </w:t>
-      </w:r>
-      <w:proofErr w:type="spellStart"/>
-      <w:r>
-        <w:t>como</w:t>
-      </w:r>
-      <w:proofErr w:type="spellEnd"/>
-      <w:r>
-        <w:t xml:space="preserve"> se calcula el valor y atributo de los arcos del grado. Escribir formula.</w:t>
-      </w:r>
-    </w:p>
-    <w:p>
-      <w:r>
-        <w:t>** Especificar una tabla con los n-gramas más comunes obtenidos tras analizar los libros.</w:t>
-      </w:r>
-    </w:p>
-    <w:p/>
-    <w:p>
-      <w:pPr>
-        <w:pStyle w:val="Ttulo2"/>
-      </w:pPr>
-      <w:bookmarkStart w:id="65" w:name="_Toc116557296"/>
-      <w:r>
-        <w:t>Implementación del sistema</w:t>
-      </w:r>
-      <w:bookmarkEnd w:id="65"/>
+        <w:t xml:space="preserve">** </w:t>
+      </w:r>
+      <w:r>
+        <w:t>organización</w:t>
+      </w:r>
+      <w:r>
+        <w:t xml:space="preserve"> en directorios.</w:t>
+      </w:r>
     </w:p>
     <w:p>
       <w:pPr>
@@ -10935,30 +11295,12 @@
       <w:r>
         <w:t xml:space="preserve">para ello en el mismo código se hace uso de la función </w:t>
       </w:r>
-      <w:proofErr w:type="spellStart"/>
-      <w:proofErr w:type="gramStart"/>
       <w:r>
         <w:rPr>
           <w:i/>
           <w:iCs/>
         </w:rPr>
-        <w:t>lower</w:t>
-      </w:r>
-      <w:proofErr w:type="spellEnd"/>
-      <w:r>
-        <w:rPr>
-          <w:i/>
-          <w:iCs/>
-        </w:rPr>
-        <w:t>(</w:t>
-      </w:r>
-      <w:proofErr w:type="gramEnd"/>
-      <w:r>
-        <w:rPr>
-          <w:i/>
-          <w:iCs/>
-        </w:rPr>
-        <w:t>)</w:t>
+        <w:t>lower()</w:t>
       </w:r>
       <w:r>
         <w:t xml:space="preserve"> la cual convierte toda letra mayúscula presente en una cadena a caracteres en minúscula. **</w:t>
@@ -10969,11 +11311,11 @@
       <w:pPr>
         <w:pStyle w:val="Ttulo2"/>
       </w:pPr>
-      <w:bookmarkStart w:id="66" w:name="_Toc116557297"/>
+      <w:bookmarkStart w:id="72" w:name="_Toc116890785"/>
       <w:r>
         <w:t>Resultados</w:t>
       </w:r>
-      <w:bookmarkEnd w:id="66"/>
+      <w:bookmarkEnd w:id="72"/>
     </w:p>
     <w:p>
       <w:r>
@@ -10990,31 +11332,31 @@
       <w:pPr>
         <w:pStyle w:val="Ttulo3"/>
       </w:pPr>
-      <w:bookmarkStart w:id="67" w:name="_Toc116557298"/>
+      <w:bookmarkStart w:id="73" w:name="_Toc116890786"/>
       <w:r>
         <w:t>Predicción 1: Palabra más frecuente</w:t>
       </w:r>
-      <w:bookmarkEnd w:id="67"/>
+      <w:bookmarkEnd w:id="73"/>
     </w:p>
     <w:p>
       <w:pPr>
         <w:pStyle w:val="Ttulo3"/>
       </w:pPr>
-      <w:bookmarkStart w:id="68" w:name="_Toc116557299"/>
+      <w:bookmarkStart w:id="74" w:name="_Toc116890787"/>
       <w:r>
         <w:t>Predicción 2: Palabra según distribución</w:t>
       </w:r>
-      <w:bookmarkEnd w:id="68"/>
+      <w:bookmarkEnd w:id="74"/>
     </w:p>
     <w:p>
       <w:pPr>
         <w:pStyle w:val="Ttulo3"/>
       </w:pPr>
-      <w:bookmarkStart w:id="69" w:name="_Toc116557300"/>
+      <w:bookmarkStart w:id="75" w:name="_Toc116890788"/>
       <w:r>
         <w:t>Predicción 3: Recorrido entre dos palabras</w:t>
       </w:r>
-      <w:bookmarkEnd w:id="69"/>
+      <w:bookmarkEnd w:id="75"/>
     </w:p>
     <w:p>
       <w:pPr>
@@ -11048,12 +11390,12 @@
       <w:pPr>
         <w:pStyle w:val="Ttulo1"/>
       </w:pPr>
-      <w:bookmarkStart w:id="70" w:name="_Toc116557301"/>
+      <w:bookmarkStart w:id="76" w:name="_Toc116890789"/>
       <w:r>
         <w:lastRenderedPageBreak/>
         <w:t>Conclusiones</w:t>
       </w:r>
-      <w:bookmarkEnd w:id="70"/>
+      <w:bookmarkEnd w:id="76"/>
     </w:p>
     <w:p>
       <w:pPr>
@@ -11071,48 +11413,55 @@
           <w:szCs w:val="32"/>
         </w:rPr>
       </w:pPr>
-      <w:bookmarkStart w:id="71" w:name="_Toc115458470"/>
-      <w:bookmarkStart w:id="72" w:name="_Toc115778029"/>
-      <w:bookmarkStart w:id="73" w:name="_Toc115853677"/>
-      <w:bookmarkStart w:id="74" w:name="_Toc115856333"/>
-      <w:bookmarkStart w:id="75" w:name="_Toc115856522"/>
-      <w:bookmarkStart w:id="76" w:name="_Toc115942515"/>
-      <w:bookmarkStart w:id="77" w:name="_Toc115966835"/>
-      <w:bookmarkStart w:id="78" w:name="_Toc116294879"/>
-      <w:bookmarkStart w:id="79" w:name="_Toc116375535"/>
-      <w:bookmarkStart w:id="80" w:name="_Toc116556629"/>
-      <w:bookmarkStart w:id="81" w:name="_Toc116557302"/>
-      <w:bookmarkEnd w:id="71"/>
-      <w:bookmarkEnd w:id="72"/>
-      <w:bookmarkEnd w:id="73"/>
-      <w:bookmarkEnd w:id="74"/>
-      <w:bookmarkEnd w:id="75"/>
-      <w:bookmarkEnd w:id="76"/>
+      <w:bookmarkStart w:id="77" w:name="_Toc115458470"/>
+      <w:bookmarkStart w:id="78" w:name="_Toc115778029"/>
+      <w:bookmarkStart w:id="79" w:name="_Toc115853677"/>
+      <w:bookmarkStart w:id="80" w:name="_Toc115856333"/>
+      <w:bookmarkStart w:id="81" w:name="_Toc115856522"/>
+      <w:bookmarkStart w:id="82" w:name="_Toc115942515"/>
+      <w:bookmarkStart w:id="83" w:name="_Toc115966835"/>
+      <w:bookmarkStart w:id="84" w:name="_Toc116294879"/>
+      <w:bookmarkStart w:id="85" w:name="_Toc116375535"/>
+      <w:bookmarkStart w:id="86" w:name="_Toc116556629"/>
+      <w:bookmarkStart w:id="87" w:name="_Toc116557302"/>
+      <w:bookmarkStart w:id="88" w:name="_Toc116890790"/>
       <w:bookmarkEnd w:id="77"/>
       <w:bookmarkEnd w:id="78"/>
       <w:bookmarkEnd w:id="79"/>
       <w:bookmarkEnd w:id="80"/>
       <w:bookmarkEnd w:id="81"/>
+      <w:bookmarkEnd w:id="82"/>
+      <w:bookmarkEnd w:id="83"/>
+      <w:bookmarkEnd w:id="84"/>
+      <w:bookmarkEnd w:id="85"/>
+      <w:bookmarkEnd w:id="86"/>
+      <w:bookmarkEnd w:id="87"/>
+      <w:bookmarkEnd w:id="88"/>
     </w:p>
     <w:p>
       <w:pPr>
         <w:pStyle w:val="Ttulo2"/>
       </w:pPr>
-      <w:bookmarkStart w:id="82" w:name="_Toc116557303"/>
+      <w:bookmarkStart w:id="89" w:name="_Toc116890791"/>
       <w:r>
         <w:t>Conclusiones sobre objetivos</w:t>
       </w:r>
-      <w:bookmarkEnd w:id="82"/>
+      <w:bookmarkEnd w:id="89"/>
+    </w:p>
+    <w:p>
+      <w:pPr>
+        <w:jc w:val="both"/>
+      </w:pPr>
     </w:p>
     <w:p>
       <w:pPr>
         <w:pStyle w:val="Ttulo2"/>
       </w:pPr>
-      <w:bookmarkStart w:id="83" w:name="_Toc116557304"/>
+      <w:bookmarkStart w:id="90" w:name="_Toc116890792"/>
       <w:r>
         <w:t>Trabajo Futuro</w:t>
       </w:r>
-      <w:bookmarkEnd w:id="83"/>
+      <w:bookmarkEnd w:id="90"/>
     </w:p>
     <w:p/>
     <w:p>
@@ -11281,11 +11630,11 @@
       <w:pPr>
         <w:pStyle w:val="Ttulo2"/>
       </w:pPr>
-      <w:bookmarkStart w:id="84" w:name="_Toc116557305"/>
+      <w:bookmarkStart w:id="91" w:name="_Toc116890793"/>
       <w:r>
         <w:t>Valoración personal</w:t>
       </w:r>
-      <w:bookmarkEnd w:id="84"/>
+      <w:bookmarkEnd w:id="91"/>
       <w:r>
         <w:br w:type="page"/>
       </w:r>
@@ -11294,7 +11643,7 @@
       <w:pPr>
         <w:pStyle w:val="Ttulo1"/>
       </w:pPr>
-      <w:bookmarkStart w:id="85" w:name="_Toc116557306"/>
+      <w:bookmarkStart w:id="92" w:name="_Toc116890794"/>
       <w:r>
         <w:lastRenderedPageBreak/>
         <w:t>Tecnología</w:t>
@@ -11302,7 +11651,7 @@
       <w:r>
         <w:t>s</w:t>
       </w:r>
-      <w:bookmarkEnd w:id="85"/>
+      <w:bookmarkEnd w:id="92"/>
     </w:p>
     <w:p>
       <w:pPr>
@@ -11396,21 +11745,7 @@
         <w:rPr>
           <w:rFonts w:cs="Arial"/>
         </w:rPr>
-        <w:t xml:space="preserve">modelos de grafos de los datos almacenados en la misma, quitando dicha carga de programación en la parte del lenguaje. Relacionado con el uso de </w:t>
-      </w:r>
-      <w:proofErr w:type="gramStart"/>
-      <w:r>
-        <w:rPr>
-          <w:rFonts w:cs="Arial"/>
-        </w:rPr>
-        <w:t>la misma</w:t>
-      </w:r>
-      <w:proofErr w:type="gramEnd"/>
-      <w:r>
-        <w:rPr>
-          <w:rFonts w:cs="Arial"/>
-        </w:rPr>
-        <w:t xml:space="preserve"> se ha usado Docker para poder aislar dicha tecnología en un contenedor y permitir su despliegue en distinto equipos de trabajo.</w:t>
+        <w:t>modelos de grafos de los datos almacenados en la misma, quitando dicha carga de programación en la parte del lenguaje. Relacionado con el uso de la misma se ha usado Docker para poder aislar dicha tecnología en un contenedor y permitir su despliegue en distinto equipos de trabajo.</w:t>
       </w:r>
     </w:p>
     <w:p>
@@ -11436,29 +11771,23 @@
           <w:szCs w:val="32"/>
         </w:rPr>
       </w:pPr>
-      <w:bookmarkStart w:id="86" w:name="_Toc114743640"/>
-      <w:bookmarkStart w:id="87" w:name="_Toc115088357"/>
-      <w:bookmarkStart w:id="88" w:name="_Toc115088715"/>
-      <w:bookmarkStart w:id="89" w:name="_Toc115088848"/>
-      <w:bookmarkStart w:id="90" w:name="_Toc115088879"/>
-      <w:bookmarkStart w:id="91" w:name="_Toc115458473"/>
-      <w:bookmarkStart w:id="92" w:name="_Toc115778032"/>
-      <w:bookmarkStart w:id="93" w:name="_Toc115853680"/>
-      <w:bookmarkStart w:id="94" w:name="_Toc115856336"/>
-      <w:bookmarkStart w:id="95" w:name="_Toc115856527"/>
-      <w:bookmarkStart w:id="96" w:name="_Toc115942520"/>
-      <w:bookmarkStart w:id="97" w:name="_Toc115966840"/>
-      <w:bookmarkStart w:id="98" w:name="_Toc116294884"/>
-      <w:bookmarkStart w:id="99" w:name="_Toc116375540"/>
-      <w:bookmarkStart w:id="100" w:name="_Toc116556634"/>
-      <w:bookmarkStart w:id="101" w:name="_Toc116557307"/>
-      <w:bookmarkEnd w:id="86"/>
-      <w:bookmarkEnd w:id="87"/>
-      <w:bookmarkEnd w:id="88"/>
-      <w:bookmarkEnd w:id="89"/>
-      <w:bookmarkEnd w:id="90"/>
-      <w:bookmarkEnd w:id="91"/>
-      <w:bookmarkEnd w:id="92"/>
+      <w:bookmarkStart w:id="93" w:name="_Toc114743640"/>
+      <w:bookmarkStart w:id="94" w:name="_Toc115088357"/>
+      <w:bookmarkStart w:id="95" w:name="_Toc115088715"/>
+      <w:bookmarkStart w:id="96" w:name="_Toc115088848"/>
+      <w:bookmarkStart w:id="97" w:name="_Toc115088879"/>
+      <w:bookmarkStart w:id="98" w:name="_Toc115458473"/>
+      <w:bookmarkStart w:id="99" w:name="_Toc115778032"/>
+      <w:bookmarkStart w:id="100" w:name="_Toc115853680"/>
+      <w:bookmarkStart w:id="101" w:name="_Toc115856336"/>
+      <w:bookmarkStart w:id="102" w:name="_Toc115856527"/>
+      <w:bookmarkStart w:id="103" w:name="_Toc115942520"/>
+      <w:bookmarkStart w:id="104" w:name="_Toc115966840"/>
+      <w:bookmarkStart w:id="105" w:name="_Toc116294884"/>
+      <w:bookmarkStart w:id="106" w:name="_Toc116375540"/>
+      <w:bookmarkStart w:id="107" w:name="_Toc116556634"/>
+      <w:bookmarkStart w:id="108" w:name="_Toc116557307"/>
+      <w:bookmarkStart w:id="109" w:name="_Toc116890795"/>
       <w:bookmarkEnd w:id="93"/>
       <w:bookmarkEnd w:id="94"/>
       <w:bookmarkEnd w:id="95"/>
@@ -11468,16 +11797,24 @@
       <w:bookmarkEnd w:id="99"/>
       <w:bookmarkEnd w:id="100"/>
       <w:bookmarkEnd w:id="101"/>
+      <w:bookmarkEnd w:id="102"/>
+      <w:bookmarkEnd w:id="103"/>
+      <w:bookmarkEnd w:id="104"/>
+      <w:bookmarkEnd w:id="105"/>
+      <w:bookmarkEnd w:id="106"/>
+      <w:bookmarkEnd w:id="107"/>
+      <w:bookmarkEnd w:id="108"/>
+      <w:bookmarkEnd w:id="109"/>
     </w:p>
     <w:p>
       <w:pPr>
         <w:pStyle w:val="Ttulo2"/>
       </w:pPr>
-      <w:bookmarkStart w:id="102" w:name="_Toc116557308"/>
+      <w:bookmarkStart w:id="110" w:name="_Toc116890796"/>
       <w:r>
         <w:t>Python</w:t>
       </w:r>
-      <w:bookmarkEnd w:id="102"/>
+      <w:bookmarkEnd w:id="110"/>
     </w:p>
     <w:p/>
     <w:p>
@@ -11545,23 +11882,7 @@
         <w:t>o</w:t>
       </w:r>
       <w:r>
-        <w:t xml:space="preserve"> nos indica la entrevista anual realizada por </w:t>
-      </w:r>
-      <w:proofErr w:type="spellStart"/>
-      <w:r>
-        <w:t>Stack</w:t>
-      </w:r>
-      <w:proofErr w:type="spellEnd"/>
-      <w:r>
-        <w:t xml:space="preserve"> </w:t>
-      </w:r>
-      <w:proofErr w:type="spellStart"/>
-      <w:r>
-        <w:t>Overflow</w:t>
-      </w:r>
-      <w:proofErr w:type="spellEnd"/>
-      <w:r>
-        <w:t>.</w:t>
+        <w:t xml:space="preserve"> nos indica la entrevista anual realizada por Stack Overflow.</w:t>
       </w:r>
       <w:r>
         <w:t xml:space="preserve"> </w:t>
@@ -11625,15 +11946,7 @@
         <w:t xml:space="preserve"> gestor de paquetes</w:t>
       </w:r>
       <w:r>
-        <w:t xml:space="preserve"> </w:t>
-      </w:r>
-      <w:proofErr w:type="spellStart"/>
-      <w:r>
-        <w:t>Pip</w:t>
-      </w:r>
-      <w:proofErr w:type="spellEnd"/>
-      <w:r>
-        <w:t xml:space="preserve"> en su versión 21.2.4.</w:t>
+        <w:t xml:space="preserve"> Pip en su versión 21.2.4.</w:t>
       </w:r>
     </w:p>
     <w:p>
@@ -11723,17 +12036,8 @@
           <w:b/>
           <w:bCs/>
         </w:rPr>
-        <w:t>Python-</w:t>
-      </w:r>
-      <w:proofErr w:type="spellStart"/>
-      <w:r>
-        <w:rPr>
-          <w:b/>
-          <w:bCs/>
-        </w:rPr>
-        <w:t>Dotenv</w:t>
-      </w:r>
-      <w:proofErr w:type="spellEnd"/>
+        <w:t>Python-Dotenv</w:t>
+      </w:r>
       <w:r>
         <w:t xml:space="preserve">: </w:t>
       </w:r>
@@ -11767,7 +12071,6 @@
         </w:numPr>
         <w:jc w:val="both"/>
       </w:pPr>
-      <w:proofErr w:type="spellStart"/>
       <w:r>
         <w:rPr>
           <w:b/>
@@ -11803,20 +12106,11 @@
         </w:rPr>
         <w:t>y</w:t>
       </w:r>
-      <w:proofErr w:type="spellEnd"/>
       <w:r>
         <w:t xml:space="preserve">: </w:t>
       </w:r>
       <w:r>
-        <w:t xml:space="preserve">Implementa una gran cantidad de algoritmos y modelos matemáticos. En concreto estamos utilizando esta librería por el módulo de estadística de </w:t>
-      </w:r>
-      <w:proofErr w:type="gramStart"/>
-      <w:r>
-        <w:t>la misma</w:t>
-      </w:r>
-      <w:proofErr w:type="gramEnd"/>
-      <w:r>
-        <w:t xml:space="preserve"> para poder generar una distribución discreta. Versión </w:t>
+        <w:t xml:space="preserve">Implementa una gran cantidad de algoritmos y modelos matemáticos. En concreto estamos utilizando esta librería por el módulo de estadística de la misma para poder generar una distribución discreta. Versión </w:t>
       </w:r>
       <w:r>
         <w:t>1.9.1</w:t>
@@ -11844,12 +12138,12 @@
       <w:pPr>
         <w:pStyle w:val="Ttulo2"/>
       </w:pPr>
-      <w:bookmarkStart w:id="103" w:name="_Toc116557309"/>
+      <w:bookmarkStart w:id="111" w:name="_Toc116890797"/>
       <w:r>
         <w:lastRenderedPageBreak/>
         <w:t>Docker</w:t>
       </w:r>
-      <w:bookmarkEnd w:id="103"/>
+      <w:bookmarkEnd w:id="111"/>
     </w:p>
     <w:p>
       <w:pPr>
@@ -11920,35 +12214,7 @@
         <w:rPr>
           <w:rFonts w:cs="Arial"/>
         </w:rPr>
-        <w:t xml:space="preserve">, Cisco </w:t>
-      </w:r>
-      <w:proofErr w:type="spellStart"/>
-      <w:r>
-        <w:rPr>
-          <w:rFonts w:cs="Arial"/>
-        </w:rPr>
-        <w:t>Systems</w:t>
-      </w:r>
-      <w:proofErr w:type="spellEnd"/>
-      <w:r>
-        <w:rPr>
-          <w:rFonts w:cs="Arial"/>
-        </w:rPr>
-        <w:t xml:space="preserve">, Google, IBM, o Red </w:t>
-      </w:r>
-      <w:proofErr w:type="spellStart"/>
-      <w:r>
-        <w:rPr>
-          <w:rFonts w:cs="Arial"/>
-        </w:rPr>
-        <w:t>Hat</w:t>
-      </w:r>
-      <w:proofErr w:type="spellEnd"/>
-      <w:r>
-        <w:rPr>
-          <w:rFonts w:cs="Arial"/>
-        </w:rPr>
-        <w:t>.</w:t>
+        <w:t>, Cisco Systems, Google, IBM, o Red Hat.</w:t>
       </w:r>
     </w:p>
     <w:p>
@@ -12060,11 +12326,11 @@
       <w:pPr>
         <w:pStyle w:val="Ttulo2"/>
       </w:pPr>
-      <w:bookmarkStart w:id="104" w:name="_Toc116557310"/>
+      <w:bookmarkStart w:id="112" w:name="_Toc116890798"/>
       <w:r>
         <w:t>ArangoDB</w:t>
       </w:r>
-      <w:bookmarkEnd w:id="104"/>
+      <w:bookmarkEnd w:id="112"/>
     </w:p>
     <w:p>
       <w:pPr>
@@ -12121,7 +12387,6 @@
         </w:rPr>
         <w:t xml:space="preserve">Aparte Arango cuenta con su propio lenguaje de </w:t>
       </w:r>
-      <w:proofErr w:type="spellStart"/>
       <w:r>
         <w:rPr>
           <w:rFonts w:cs="Arial"/>
@@ -12130,7 +12395,6 @@
         </w:rPr>
         <w:t>queries</w:t>
       </w:r>
-      <w:proofErr w:type="spellEnd"/>
       <w:r>
         <w:rPr>
           <w:rFonts w:cs="Arial"/>
@@ -12169,7 +12433,6 @@
         </w:rPr>
         <w:t xml:space="preserve">a los lenguajes de alto nivel multipropósito, utilizando palabras reservadas similares como, por ejemplo, </w:t>
       </w:r>
-      <w:proofErr w:type="spellStart"/>
       <w:r>
         <w:rPr>
           <w:rFonts w:cs="Arial"/>
@@ -12178,7 +12441,6 @@
         </w:rPr>
         <w:t>for</w:t>
       </w:r>
-      <w:proofErr w:type="spellEnd"/>
       <w:r>
         <w:rPr>
           <w:rFonts w:cs="Arial"/>
@@ -12260,11 +12522,11 @@
       <w:pPr>
         <w:pStyle w:val="Ttulo2"/>
       </w:pPr>
-      <w:bookmarkStart w:id="105" w:name="_Toc116557311"/>
+      <w:bookmarkStart w:id="113" w:name="_Toc116890799"/>
       <w:r>
         <w:t>Git</w:t>
       </w:r>
-      <w:bookmarkEnd w:id="105"/>
+      <w:bookmarkEnd w:id="113"/>
     </w:p>
     <w:p/>
     <w:p>
@@ -12294,39 +12556,7 @@
         <w:jc w:val="both"/>
       </w:pPr>
       <w:r>
-        <w:t xml:space="preserve">Normalmente un sistema de control de versiones suele ser utilizado junto a un servicio de almacenamiento en la nube de esas mismas versiones. Entre </w:t>
-      </w:r>
-      <w:proofErr w:type="spellStart"/>
-      <w:r>
-        <w:t>lo</w:t>
-      </w:r>
-      <w:proofErr w:type="spellEnd"/>
-      <w:r>
-        <w:t xml:space="preserve"> más conocidos encontramos servicios como </w:t>
-      </w:r>
-      <w:proofErr w:type="spellStart"/>
-      <w:r>
-        <w:t>Github</w:t>
-      </w:r>
-      <w:proofErr w:type="spellEnd"/>
-      <w:r>
-        <w:t xml:space="preserve">, </w:t>
-      </w:r>
-      <w:proofErr w:type="spellStart"/>
-      <w:r>
-        <w:t>Gitlab</w:t>
-      </w:r>
-      <w:proofErr w:type="spellEnd"/>
-      <w:r>
-        <w:t xml:space="preserve"> o </w:t>
-      </w:r>
-      <w:proofErr w:type="spellStart"/>
-      <w:r>
-        <w:t>BitBucket</w:t>
-      </w:r>
-      <w:proofErr w:type="spellEnd"/>
-      <w:r>
-        <w:t xml:space="preserve">. </w:t>
+        <w:t xml:space="preserve">Normalmente un sistema de control de versiones suele ser utilizado junto a un servicio de almacenamiento en la nube de esas mismas versiones. Entre lo más conocidos encontramos servicios como Github, Gitlab o BitBucket. </w:t>
       </w:r>
       <w:r>
         <w:t xml:space="preserve">Para facilitar el desarrollo entre diferentes equipos </w:t>
@@ -12335,31 +12565,7 @@
         <w:t xml:space="preserve">se ha creado un repositorio público </w:t>
       </w:r>
       <w:r>
-        <w:t xml:space="preserve">en la plataforma </w:t>
-      </w:r>
-      <w:proofErr w:type="spellStart"/>
-      <w:r>
-        <w:t>Github</w:t>
-      </w:r>
-      <w:proofErr w:type="spellEnd"/>
-      <w:r>
-        <w:t xml:space="preserve"> al que se puede acceder buscando “</w:t>
-      </w:r>
-      <w:proofErr w:type="spellStart"/>
-      <w:r>
-        <w:t>alberto-lopov</w:t>
-      </w:r>
-      <w:proofErr w:type="spellEnd"/>
-      <w:r>
-        <w:t>/</w:t>
-      </w:r>
-      <w:proofErr w:type="spellStart"/>
-      <w:r>
-        <w:t>bachelor-thesis</w:t>
-      </w:r>
-      <w:proofErr w:type="spellEnd"/>
-      <w:r>
-        <w:t xml:space="preserve">” o mediante el siguiente </w:t>
+        <w:t xml:space="preserve">en la plataforma Github al que se puede acceder buscando “alberto-lopov/bachelor-thesis” o mediante el siguiente </w:t>
       </w:r>
       <w:r>
         <w:lastRenderedPageBreak/>
@@ -12368,7 +12574,7 @@
       <w:r>
         <w:t xml:space="preserve">enlace: </w:t>
       </w:r>
-      <w:hyperlink r:id="rId14" w:history="1">
+      <w:hyperlink r:id="rId15" w:history="1">
         <w:r>
           <w:rPr>
             <w:rStyle w:val="Hipervnculo"/>
@@ -12383,7 +12589,7 @@
       </w:r>
     </w:p>
     <w:p/>
-    <w:bookmarkStart w:id="106" w:name="_Toc116557312" w:displacedByCustomXml="next"/>
+    <w:bookmarkStart w:id="114" w:name="_Toc116890800" w:displacedByCustomXml="next"/>
     <w:sdt>
       <w:sdtPr>
         <w:rPr>
@@ -12407,7 +12613,7 @@
           <w:r>
             <w:t>Bibliografía</w:t>
           </w:r>
-          <w:bookmarkEnd w:id="106"/>
+          <w:bookmarkEnd w:id="114"/>
         </w:p>
         <w:sdt>
           <w:sdtPr>
@@ -13012,7 +13218,7 @@
       </w:pPr>
     </w:p>
     <w:sectPr>
-      <w:footerReference w:type="default" r:id="rId15"/>
+      <w:footerReference w:type="default" r:id="rId16"/>
       <w:pgSz w:w="11906" w:h="16838" w:code="9"/>
       <w:pgMar w:top="1560" w:right="1680" w:bottom="280" w:left="1680" w:header="720" w:footer="720" w:gutter="0"/>
       <w:pgNumType w:start="0"/>

--- a/doc_GPG.docx
+++ b/doc_GPG.docx
@@ -77,7 +77,7 @@
             <v:path o:extrusionok="f" gradientshapeok="t" o:connecttype="rect"/>
             <o:lock v:ext="edit" aspectratio="t"/>
           </v:shapetype>
-          <v:shape id="_x0000_i1025" type="#_x0000_t75" style="width:325.8pt;height:96.6pt;mso-position-horizontal-relative:char;mso-position-vertical-relative:line">
+          <v:shape id="_x0000_i1025" type="#_x0000_t75" style="width:325.5pt;height:96.75pt;mso-position-horizontal-relative:char;mso-position-vertical-relative:line">
             <v:imagedata r:id="rId8" o:title=""/>
           </v:shape>
         </w:pict>
@@ -575,7 +575,7 @@
       </w:pPr>
       <w:r>
         <w:pict w14:anchorId="65CA114E">
-          <v:shape id="_x0000_i1026" type="#_x0000_t75" style="width:107.4pt;height:39pt;mso-position-horizontal-relative:char;mso-position-vertical-relative:line">
+          <v:shape id="_x0000_i1026" type="#_x0000_t75" style="width:107.25pt;height:39pt;mso-position-horizontal-relative:char;mso-position-vertical-relative:line">
             <v:imagedata r:id="rId9" o:title=""/>
           </v:shape>
         </w:pict>
@@ -1426,11 +1426,19 @@
           <w:rFonts w:cs="Arial"/>
         </w:rPr>
       </w:pPr>
-      <w:r>
-        <w:rPr>
-          <w:rFonts w:cs="Arial"/>
-        </w:rPr>
-        <w:t>Fdo: Alberto López Povedano</w:t>
+      <w:proofErr w:type="spellStart"/>
+      <w:r>
+        <w:rPr>
+          <w:rFonts w:cs="Arial"/>
+        </w:rPr>
+        <w:t>Fdo</w:t>
+      </w:r>
+      <w:proofErr w:type="spellEnd"/>
+      <w:r>
+        <w:rPr>
+          <w:rFonts w:cs="Arial"/>
+        </w:rPr>
+        <w:t>: Alberto López Povedano</w:t>
       </w:r>
     </w:p>
     <w:p>
@@ -5484,7 +5492,7 @@
       <w:r>
         <w:fldChar w:fldCharType="separate"/>
       </w:r>
-      <w:hyperlink w:anchor="_Toc116987917" w:history="1">
+      <w:hyperlink w:anchor="_Toc117436075" w:history="1">
         <w:r>
           <w:rPr>
             <w:rStyle w:val="Hipervnculo"/>
@@ -5511,7 +5519,7 @@
             <w:noProof/>
             <w:webHidden/>
           </w:rPr>
-          <w:instrText xml:space="preserve"> PAGEREF _Toc116987917 \h </w:instrText>
+          <w:instrText xml:space="preserve"> PAGEREF _Toc117436075 \h </w:instrText>
         </w:r>
         <w:r>
           <w:rPr>
@@ -5531,7 +5539,7 @@
             <w:noProof/>
             <w:webHidden/>
           </w:rPr>
-          <w:t>18</w:t>
+          <w:t>19</w:t>
         </w:r>
         <w:r>
           <w:rPr>
@@ -5554,7 +5562,7 @@
           <w:lang w:eastAsia="es-ES"/>
         </w:rPr>
       </w:pPr>
-      <w:hyperlink w:anchor="_Toc116987918" w:history="1">
+      <w:hyperlink w:anchor="_Toc117436076" w:history="1">
         <w:r>
           <w:rPr>
             <w:rStyle w:val="Hipervnculo"/>
@@ -5581,77 +5589,7 @@
             <w:noProof/>
             <w:webHidden/>
           </w:rPr>
-          <w:instrText xml:space="preserve"> PAGEREF _Toc116987918 \h </w:instrText>
-        </w:r>
-        <w:r>
-          <w:rPr>
-            <w:noProof/>
-            <w:webHidden/>
-          </w:rPr>
-        </w:r>
-        <w:r>
-          <w:rPr>
-            <w:noProof/>
-            <w:webHidden/>
-          </w:rPr>
-          <w:fldChar w:fldCharType="separate"/>
-        </w:r>
-        <w:r>
-          <w:rPr>
-            <w:noProof/>
-            <w:webHidden/>
-          </w:rPr>
-          <w:t>20</w:t>
-        </w:r>
-        <w:r>
-          <w:rPr>
-            <w:noProof/>
-            <w:webHidden/>
-          </w:rPr>
-          <w:fldChar w:fldCharType="end"/>
-        </w:r>
-      </w:hyperlink>
-    </w:p>
-    <w:p>
-      <w:pPr>
-        <w:pStyle w:val="Tabladeilustraciones"/>
-        <w:tabs>
-          <w:tab w:val="right" w:leader="dot" w:pos="8536"/>
-        </w:tabs>
-        <w:rPr>
-          <w:rFonts w:asciiTheme="minorHAnsi" w:eastAsiaTheme="minorEastAsia" w:hAnsiTheme="minorHAnsi"/>
-          <w:noProof/>
-          <w:lang w:eastAsia="es-ES"/>
-        </w:rPr>
-      </w:pPr>
-      <w:hyperlink w:anchor="_Toc116987919" w:history="1">
-        <w:r>
-          <w:rPr>
-            <w:rStyle w:val="Hipervnculo"/>
-            <w:noProof/>
-          </w:rPr>
-          <w:t>Figura 2.2: Visualización de grafo de ejemplo</w:t>
-        </w:r>
-        <w:r>
-          <w:rPr>
-            <w:noProof/>
-            <w:webHidden/>
-          </w:rPr>
-          <w:tab/>
-        </w:r>
-        <w:r>
-          <w:rPr>
-            <w:noProof/>
-            <w:webHidden/>
-          </w:rPr>
-          <w:fldChar w:fldCharType="begin"/>
-        </w:r>
-        <w:r>
-          <w:rPr>
-            <w:noProof/>
-            <w:webHidden/>
-          </w:rPr>
-          <w:instrText xml:space="preserve"> PAGEREF _Toc116987919 \h </w:instrText>
+          <w:instrText xml:space="preserve"> PAGEREF _Toc117436076 \h </w:instrText>
         </w:r>
         <w:r>
           <w:rPr>
@@ -5694,7 +5632,77 @@
           <w:lang w:eastAsia="es-ES"/>
         </w:rPr>
       </w:pPr>
-      <w:hyperlink w:anchor="_Toc116987920" w:history="1">
+      <w:hyperlink w:anchor="_Toc117436077" w:history="1">
+        <w:r>
+          <w:rPr>
+            <w:rStyle w:val="Hipervnculo"/>
+            <w:noProof/>
+          </w:rPr>
+          <w:t>Figura 2.2: Visualización de grafo de ejemplo</w:t>
+        </w:r>
+        <w:r>
+          <w:rPr>
+            <w:noProof/>
+            <w:webHidden/>
+          </w:rPr>
+          <w:tab/>
+        </w:r>
+        <w:r>
+          <w:rPr>
+            <w:noProof/>
+            <w:webHidden/>
+          </w:rPr>
+          <w:fldChar w:fldCharType="begin"/>
+        </w:r>
+        <w:r>
+          <w:rPr>
+            <w:noProof/>
+            <w:webHidden/>
+          </w:rPr>
+          <w:instrText xml:space="preserve"> PAGEREF _Toc117436077 \h </w:instrText>
+        </w:r>
+        <w:r>
+          <w:rPr>
+            <w:noProof/>
+            <w:webHidden/>
+          </w:rPr>
+        </w:r>
+        <w:r>
+          <w:rPr>
+            <w:noProof/>
+            <w:webHidden/>
+          </w:rPr>
+          <w:fldChar w:fldCharType="separate"/>
+        </w:r>
+        <w:r>
+          <w:rPr>
+            <w:noProof/>
+            <w:webHidden/>
+          </w:rPr>
+          <w:t>22</w:t>
+        </w:r>
+        <w:r>
+          <w:rPr>
+            <w:noProof/>
+            <w:webHidden/>
+          </w:rPr>
+          <w:fldChar w:fldCharType="end"/>
+        </w:r>
+      </w:hyperlink>
+    </w:p>
+    <w:p>
+      <w:pPr>
+        <w:pStyle w:val="Tabladeilustraciones"/>
+        <w:tabs>
+          <w:tab w:val="right" w:leader="dot" w:pos="8536"/>
+        </w:tabs>
+        <w:rPr>
+          <w:rFonts w:asciiTheme="minorHAnsi" w:eastAsiaTheme="minorEastAsia" w:hAnsiTheme="minorHAnsi"/>
+          <w:noProof/>
+          <w:lang w:eastAsia="es-ES"/>
+        </w:rPr>
+      </w:pPr>
+      <w:hyperlink w:anchor="_Toc117436078" w:history="1">
         <w:r>
           <w:rPr>
             <w:rStyle w:val="Hipervnculo"/>
@@ -5721,7 +5729,194 @@
             <w:noProof/>
             <w:webHidden/>
           </w:rPr>
-          <w:instrText xml:space="preserve"> PAGEREF _Toc116987920 \h </w:instrText>
+          <w:instrText xml:space="preserve"> PAGEREF _Toc117436078 \h </w:instrText>
+        </w:r>
+        <w:r>
+          <w:rPr>
+            <w:noProof/>
+            <w:webHidden/>
+          </w:rPr>
+        </w:r>
+        <w:r>
+          <w:rPr>
+            <w:noProof/>
+            <w:webHidden/>
+          </w:rPr>
+          <w:fldChar w:fldCharType="separate"/>
+        </w:r>
+        <w:r>
+          <w:rPr>
+            <w:noProof/>
+            <w:webHidden/>
+          </w:rPr>
+          <w:t>26</w:t>
+        </w:r>
+        <w:r>
+          <w:rPr>
+            <w:noProof/>
+            <w:webHidden/>
+          </w:rPr>
+          <w:fldChar w:fldCharType="end"/>
+        </w:r>
+      </w:hyperlink>
+    </w:p>
+    <w:p>
+      <w:pPr>
+        <w:pStyle w:val="Tabladeilustraciones"/>
+        <w:tabs>
+          <w:tab w:val="right" w:leader="dot" w:pos="8536"/>
+        </w:tabs>
+        <w:rPr>
+          <w:rFonts w:asciiTheme="minorHAnsi" w:eastAsiaTheme="minorEastAsia" w:hAnsiTheme="minorHAnsi"/>
+          <w:noProof/>
+          <w:lang w:eastAsia="es-ES"/>
+        </w:rPr>
+      </w:pPr>
+      <w:hyperlink w:anchor="_Toc117436079" w:history="1">
+        <w:r>
+          <w:rPr>
+            <w:rStyle w:val="Hipervnculo"/>
+            <w:noProof/>
+          </w:rPr>
+          <w:t>Figura 3.2: Flujo de control del entrenamiento del modelo</w:t>
+        </w:r>
+        <w:r>
+          <w:rPr>
+            <w:noProof/>
+            <w:webHidden/>
+          </w:rPr>
+          <w:tab/>
+        </w:r>
+        <w:r>
+          <w:rPr>
+            <w:noProof/>
+            <w:webHidden/>
+          </w:rPr>
+          <w:fldChar w:fldCharType="begin"/>
+        </w:r>
+        <w:r>
+          <w:rPr>
+            <w:noProof/>
+            <w:webHidden/>
+          </w:rPr>
+          <w:instrText xml:space="preserve"> PAGEREF _Toc117436079 \h </w:instrText>
+        </w:r>
+        <w:r>
+          <w:rPr>
+            <w:noProof/>
+            <w:webHidden/>
+          </w:rPr>
+        </w:r>
+        <w:r>
+          <w:rPr>
+            <w:noProof/>
+            <w:webHidden/>
+          </w:rPr>
+          <w:fldChar w:fldCharType="separate"/>
+        </w:r>
+        <w:r>
+          <w:rPr>
+            <w:noProof/>
+            <w:webHidden/>
+          </w:rPr>
+          <w:t>27</w:t>
+        </w:r>
+        <w:r>
+          <w:rPr>
+            <w:noProof/>
+            <w:webHidden/>
+          </w:rPr>
+          <w:fldChar w:fldCharType="end"/>
+        </w:r>
+      </w:hyperlink>
+    </w:p>
+    <w:p>
+      <w:pPr>
+        <w:rPr>
+          <w:rFonts w:cs="Arial"/>
+        </w:rPr>
+      </w:pPr>
+      <w:r>
+        <w:fldChar w:fldCharType="end"/>
+      </w:r>
+      <w:r>
+        <w:br w:type="page"/>
+      </w:r>
+    </w:p>
+    <w:p>
+      <w:pPr>
+        <w:pStyle w:val="Ttulo1"/>
+        <w:numPr>
+          <w:ilvl w:val="0"/>
+          <w:numId w:val="0"/>
+        </w:numPr>
+        <w:ind w:left="360" w:hanging="360"/>
+        <w:rPr>
+          <w:sz w:val="52"/>
+          <w:szCs w:val="52"/>
+        </w:rPr>
+      </w:pPr>
+      <w:bookmarkStart w:id="1" w:name="_Ref115944217"/>
+      <w:bookmarkStart w:id="2" w:name="_Toc116890758"/>
+      <w:r>
+        <w:rPr>
+          <w:sz w:val="52"/>
+          <w:szCs w:val="52"/>
+        </w:rPr>
+        <w:lastRenderedPageBreak/>
+        <w:t>Tablas</w:t>
+      </w:r>
+    </w:p>
+    <w:p/>
+    <w:p>
+      <w:pPr>
+        <w:pStyle w:val="Tabladeilustraciones"/>
+        <w:tabs>
+          <w:tab w:val="right" w:leader="dot" w:pos="8536"/>
+        </w:tabs>
+        <w:rPr>
+          <w:rFonts w:asciiTheme="minorHAnsi" w:eastAsiaTheme="minorEastAsia" w:hAnsiTheme="minorHAnsi"/>
+          <w:noProof/>
+          <w:lang w:eastAsia="es-ES"/>
+        </w:rPr>
+      </w:pPr>
+      <w:r>
+        <w:fldChar w:fldCharType="begin"/>
+      </w:r>
+      <w:r>
+        <w:instrText xml:space="preserve"> TOC \h \z \c "Tabla" </w:instrText>
+      </w:r>
+      <w:r>
+        <w:fldChar w:fldCharType="separate"/>
+      </w:r>
+      <w:hyperlink w:anchor="_Toc117436080" w:history="1">
+        <w:r>
+          <w:rPr>
+            <w:rStyle w:val="Hipervnculo"/>
+            <w:noProof/>
+          </w:rPr>
+          <w:t>Tabla 3.1: Número de palabras del conjunto de entrenamiento</w:t>
+        </w:r>
+        <w:r>
+          <w:rPr>
+            <w:noProof/>
+            <w:webHidden/>
+          </w:rPr>
+          <w:tab/>
+        </w:r>
+        <w:r>
+          <w:rPr>
+            <w:noProof/>
+            <w:webHidden/>
+          </w:rPr>
+          <w:fldChar w:fldCharType="begin"/>
+        </w:r>
+        <w:r>
+          <w:rPr>
+            <w:noProof/>
+            <w:webHidden/>
+          </w:rPr>
+          <w:instrText xml:space="preserve"> PAGEREF _Toc117436080 \h </w:instrText>
         </w:r>
         <w:r>
           <w:rPr>
@@ -5754,76 +5949,6 @@
     </w:p>
     <w:p>
       <w:pPr>
-        <w:pStyle w:val="Tabladeilustraciones"/>
-        <w:tabs>
-          <w:tab w:val="right" w:leader="dot" w:pos="8536"/>
-        </w:tabs>
-        <w:rPr>
-          <w:rFonts w:asciiTheme="minorHAnsi" w:eastAsiaTheme="minorEastAsia" w:hAnsiTheme="minorHAnsi"/>
-          <w:noProof/>
-          <w:lang w:eastAsia="es-ES"/>
-        </w:rPr>
-      </w:pPr>
-      <w:hyperlink w:anchor="_Toc116987921" w:history="1">
-        <w:r>
-          <w:rPr>
-            <w:rStyle w:val="Hipervnculo"/>
-            <w:noProof/>
-          </w:rPr>
-          <w:t>Figura 3.2: Flujo de control del entrenamiento del modelo</w:t>
-        </w:r>
-        <w:r>
-          <w:rPr>
-            <w:noProof/>
-            <w:webHidden/>
-          </w:rPr>
-          <w:tab/>
-        </w:r>
-        <w:r>
-          <w:rPr>
-            <w:noProof/>
-            <w:webHidden/>
-          </w:rPr>
-          <w:fldChar w:fldCharType="begin"/>
-        </w:r>
-        <w:r>
-          <w:rPr>
-            <w:noProof/>
-            <w:webHidden/>
-          </w:rPr>
-          <w:instrText xml:space="preserve"> PAGEREF _Toc116987921 \h </w:instrText>
-        </w:r>
-        <w:r>
-          <w:rPr>
-            <w:noProof/>
-            <w:webHidden/>
-          </w:rPr>
-        </w:r>
-        <w:r>
-          <w:rPr>
-            <w:noProof/>
-            <w:webHidden/>
-          </w:rPr>
-          <w:fldChar w:fldCharType="separate"/>
-        </w:r>
-        <w:r>
-          <w:rPr>
-            <w:noProof/>
-            <w:webHidden/>
-          </w:rPr>
-          <w:t>25</w:t>
-        </w:r>
-        <w:r>
-          <w:rPr>
-            <w:noProof/>
-            <w:webHidden/>
-          </w:rPr>
-          <w:fldChar w:fldCharType="end"/>
-        </w:r>
-      </w:hyperlink>
-    </w:p>
-    <w:p>
-      <w:pPr>
         <w:rPr>
           <w:rFonts w:cs="Arial"/>
         </w:rPr>
@@ -5847,8 +5972,6 @@
           <w:szCs w:val="52"/>
         </w:rPr>
       </w:pPr>
-      <w:bookmarkStart w:id="1" w:name="_Ref115944217"/>
-      <w:bookmarkStart w:id="2" w:name="_Toc116890758"/>
       <w:r>
         <w:rPr>
           <w:sz w:val="52"/>
@@ -5869,6 +5992,7 @@
           <w:szCs w:val="24"/>
         </w:rPr>
       </w:pPr>
+      <w:proofErr w:type="spellStart"/>
       <w:r>
         <w:rPr>
           <w:b/>
@@ -5878,6 +6002,7 @@
         </w:rPr>
         <w:t>Chatbot</w:t>
       </w:r>
+      <w:proofErr w:type="spellEnd"/>
       <w:r>
         <w:rPr>
           <w:sz w:val="24"/>
@@ -5992,6 +6117,7 @@
           <w:szCs w:val="24"/>
         </w:rPr>
       </w:pPr>
+      <w:proofErr w:type="spellStart"/>
       <w:r>
         <w:rPr>
           <w:b/>
@@ -5999,82 +6125,9 @@
           <w:sz w:val="24"/>
           <w:szCs w:val="24"/>
         </w:rPr>
-        <w:t xml:space="preserve">Object Oriented Programming </w:t>
-      </w:r>
-      <w:r>
-        <w:rPr>
-          <w:sz w:val="24"/>
-          <w:szCs w:val="24"/>
-        </w:rPr>
-        <w:t>Modelo de programación que organiza</w:t>
-      </w:r>
-      <w:r>
-        <w:rPr>
-          <w:sz w:val="24"/>
-          <w:szCs w:val="24"/>
-        </w:rPr>
-        <w:t xml:space="preserve"> el </w:t>
-      </w:r>
-    </w:p>
-    <w:p>
-      <w:pPr>
-        <w:ind w:firstLine="720"/>
-        <w:jc w:val="both"/>
-        <w:rPr>
-          <w:sz w:val="24"/>
-          <w:szCs w:val="24"/>
-        </w:rPr>
-      </w:pPr>
-      <w:r>
-        <w:rPr>
-          <w:sz w:val="24"/>
-          <w:szCs w:val="24"/>
-        </w:rPr>
-        <w:t xml:space="preserve">diseño del software en torno a la idea de objeto, una entidad que </w:t>
-      </w:r>
-    </w:p>
-    <w:p>
-      <w:pPr>
-        <w:ind w:firstLine="720"/>
-        <w:jc w:val="both"/>
-        <w:rPr>
-          <w:sz w:val="24"/>
-          <w:szCs w:val="24"/>
-        </w:rPr>
-      </w:pPr>
-      <w:r>
-        <w:rPr>
-          <w:sz w:val="24"/>
-          <w:szCs w:val="24"/>
-        </w:rPr>
-        <w:t>contiene datos y código en forma de métodos</w:t>
-      </w:r>
-      <w:r>
-        <w:rPr>
-          <w:sz w:val="24"/>
-          <w:szCs w:val="24"/>
-        </w:rPr>
-        <w:t>.</w:t>
-      </w:r>
-    </w:p>
-    <w:p>
-      <w:pPr>
-        <w:ind w:firstLine="720"/>
-        <w:jc w:val="both"/>
-        <w:rPr>
-          <w:sz w:val="24"/>
-          <w:szCs w:val="24"/>
-        </w:rPr>
-      </w:pPr>
-    </w:p>
-    <w:p>
-      <w:pPr>
-        <w:jc w:val="both"/>
-        <w:rPr>
-          <w:sz w:val="24"/>
-          <w:szCs w:val="24"/>
-        </w:rPr>
-      </w:pPr>
+        <w:t>Object</w:t>
+      </w:r>
+      <w:proofErr w:type="spellEnd"/>
       <w:r>
         <w:rPr>
           <w:b/>
@@ -6082,75 +6135,9 @@
           <w:sz w:val="24"/>
           <w:szCs w:val="24"/>
         </w:rPr>
-        <w:t xml:space="preserve">Object-Relational Mapping </w:t>
-      </w:r>
-      <w:r>
-        <w:rPr>
-          <w:sz w:val="24"/>
-          <w:szCs w:val="24"/>
-        </w:rPr>
-        <w:t>Método para convertir los datos almac</w:t>
-      </w:r>
-      <w:r>
-        <w:rPr>
-          <w:sz w:val="24"/>
-          <w:szCs w:val="24"/>
-        </w:rPr>
-        <w:t xml:space="preserve">enados en </w:t>
-      </w:r>
-    </w:p>
-    <w:p>
-      <w:pPr>
-        <w:ind w:firstLine="720"/>
-        <w:jc w:val="both"/>
-        <w:rPr>
-          <w:sz w:val="24"/>
-          <w:szCs w:val="24"/>
-        </w:rPr>
-      </w:pPr>
-      <w:r>
-        <w:rPr>
-          <w:sz w:val="24"/>
-          <w:szCs w:val="24"/>
-        </w:rPr>
-        <w:t xml:space="preserve">una base de datos a un modelo definido en un lenguaje orientado a </w:t>
-      </w:r>
-    </w:p>
-    <w:p>
-      <w:pPr>
-        <w:ind w:firstLine="720"/>
-        <w:jc w:val="both"/>
-        <w:rPr>
-          <w:sz w:val="24"/>
-          <w:szCs w:val="24"/>
-        </w:rPr>
-      </w:pPr>
-      <w:r>
-        <w:rPr>
-          <w:sz w:val="24"/>
-          <w:szCs w:val="24"/>
-        </w:rPr>
-        <w:t>objetos.</w:t>
-      </w:r>
-    </w:p>
-    <w:p>
-      <w:pPr>
-        <w:ind w:firstLine="720"/>
-        <w:jc w:val="both"/>
-        <w:rPr>
-          <w:sz w:val="24"/>
-          <w:szCs w:val="24"/>
-        </w:rPr>
-      </w:pPr>
-    </w:p>
-    <w:p>
-      <w:pPr>
-        <w:jc w:val="both"/>
-        <w:rPr>
-          <w:sz w:val="24"/>
-          <w:szCs w:val="24"/>
-        </w:rPr>
-      </w:pPr>
+        <w:t xml:space="preserve"> </w:t>
+      </w:r>
+      <w:proofErr w:type="spellStart"/>
       <w:r>
         <w:rPr>
           <w:b/>
@@ -6158,57 +6145,9 @@
           <w:sz w:val="24"/>
           <w:szCs w:val="24"/>
         </w:rPr>
-        <w:t xml:space="preserve">Plugin </w:t>
-      </w:r>
-      <w:r>
-        <w:rPr>
-          <w:sz w:val="24"/>
-          <w:szCs w:val="24"/>
-        </w:rPr>
-        <w:t>Extensión de un p</w:t>
-      </w:r>
-      <w:r>
-        <w:rPr>
-          <w:sz w:val="24"/>
-          <w:szCs w:val="24"/>
-        </w:rPr>
-        <w:t xml:space="preserve">rograma software que añade nueva funcionalidad sin </w:t>
-      </w:r>
-    </w:p>
-    <w:p>
-      <w:pPr>
-        <w:ind w:firstLine="720"/>
-        <w:jc w:val="both"/>
-        <w:rPr>
-          <w:sz w:val="24"/>
-          <w:szCs w:val="24"/>
-        </w:rPr>
-      </w:pPr>
-      <w:r>
-        <w:rPr>
-          <w:sz w:val="24"/>
-          <w:szCs w:val="24"/>
-        </w:rPr>
-        <w:t>alterar la proporcionada por el programa original.</w:t>
-      </w:r>
-    </w:p>
-    <w:p>
-      <w:pPr>
-        <w:jc w:val="both"/>
-        <w:rPr>
-          <w:sz w:val="24"/>
-          <w:szCs w:val="24"/>
-        </w:rPr>
-      </w:pPr>
-    </w:p>
-    <w:p>
-      <w:pPr>
-        <w:jc w:val="both"/>
-        <w:rPr>
-          <w:sz w:val="24"/>
-          <w:szCs w:val="24"/>
-        </w:rPr>
-      </w:pPr>
+        <w:t>Oriented</w:t>
+      </w:r>
+      <w:proofErr w:type="spellEnd"/>
       <w:r>
         <w:rPr>
           <w:b/>
@@ -6216,67 +6155,9 @@
           <w:sz w:val="24"/>
           <w:szCs w:val="24"/>
         </w:rPr>
-        <w:t xml:space="preserve">Smoothing </w:t>
-      </w:r>
-      <w:r>
-        <w:rPr>
-          <w:sz w:val="24"/>
-          <w:szCs w:val="24"/>
-        </w:rPr>
-        <w:t xml:space="preserve">En el terreno estadístico hace referencia al hecho de crear una </w:t>
-      </w:r>
-    </w:p>
-    <w:p>
-      <w:pPr>
-        <w:ind w:firstLine="720"/>
-        <w:jc w:val="both"/>
-        <w:rPr>
-          <w:sz w:val="24"/>
-          <w:szCs w:val="24"/>
-        </w:rPr>
-      </w:pPr>
-      <w:r>
-        <w:rPr>
-          <w:sz w:val="24"/>
-          <w:szCs w:val="24"/>
-        </w:rPr>
-        <w:t xml:space="preserve">función que otorgue los considerados como patrones importantes en los </w:t>
-      </w:r>
-    </w:p>
-    <w:p>
-      <w:pPr>
-        <w:ind w:firstLine="720"/>
-        <w:jc w:val="both"/>
-        <w:rPr>
-          <w:sz w:val="24"/>
-          <w:szCs w:val="24"/>
-        </w:rPr>
-      </w:pPr>
-      <w:r>
-        <w:rPr>
-          <w:sz w:val="24"/>
-          <w:szCs w:val="24"/>
-        </w:rPr>
-        <w:t>datos a la vez que deja lo considerado como ruido fuera de ellos.</w:t>
-      </w:r>
-    </w:p>
-    <w:p>
-      <w:pPr>
-        <w:jc w:val="both"/>
-        <w:rPr>
-          <w:sz w:val="24"/>
-          <w:szCs w:val="24"/>
-        </w:rPr>
-      </w:pPr>
-    </w:p>
-    <w:p>
-      <w:pPr>
-        <w:jc w:val="both"/>
-        <w:rPr>
-          <w:sz w:val="24"/>
-          <w:szCs w:val="24"/>
-        </w:rPr>
-      </w:pPr>
+        <w:t xml:space="preserve"> </w:t>
+      </w:r>
+      <w:proofErr w:type="spellStart"/>
       <w:r>
         <w:rPr>
           <w:b/>
@@ -6284,50 +6165,9 @@
           <w:sz w:val="24"/>
           <w:szCs w:val="24"/>
         </w:rPr>
-        <w:t xml:space="preserve">Sprint </w:t>
-      </w:r>
-      <w:r>
-        <w:rPr>
-          <w:sz w:val="24"/>
-          <w:szCs w:val="24"/>
-        </w:rPr>
-        <w:t xml:space="preserve">Ciclo de tiempo acotado por un equipo en el desarrollo del software </w:t>
-      </w:r>
-    </w:p>
-    <w:p>
-      <w:pPr>
-        <w:ind w:firstLine="720"/>
-        <w:jc w:val="both"/>
-        <w:rPr>
-          <w:sz w:val="24"/>
-          <w:szCs w:val="24"/>
-        </w:rPr>
-      </w:pPr>
-      <w:r>
-        <w:rPr>
-          <w:sz w:val="24"/>
-          <w:szCs w:val="24"/>
-        </w:rPr>
-        <w:t>siguiendo los principios de las metodologías ágiles.</w:t>
-      </w:r>
-    </w:p>
-    <w:p>
-      <w:pPr>
-        <w:jc w:val="both"/>
-        <w:rPr>
-          <w:sz w:val="24"/>
-          <w:szCs w:val="24"/>
-        </w:rPr>
-      </w:pPr>
-    </w:p>
-    <w:p>
-      <w:pPr>
-        <w:jc w:val="both"/>
-        <w:rPr>
-          <w:sz w:val="24"/>
-          <w:szCs w:val="24"/>
-        </w:rPr>
-      </w:pPr>
+        <w:t>Programming</w:t>
+      </w:r>
+      <w:proofErr w:type="spellEnd"/>
       <w:r>
         <w:rPr>
           <w:b/>
@@ -6335,33 +6175,83 @@
           <w:sz w:val="24"/>
           <w:szCs w:val="24"/>
         </w:rPr>
-        <w:t xml:space="preserve">Token </w:t>
+        <w:t xml:space="preserve"> </w:t>
       </w:r>
       <w:r>
         <w:rPr>
           <w:sz w:val="24"/>
           <w:szCs w:val="24"/>
         </w:rPr>
-        <w:t>Representación tangible de un hecho, atributo o sentimiento.</w:t>
-      </w:r>
-    </w:p>
-    <w:p>
-      <w:pPr>
-        <w:jc w:val="both"/>
+        <w:t>Modelo de programación que organiza</w:t>
+      </w:r>
+      <w:r>
         <w:rPr>
           <w:sz w:val="24"/>
           <w:szCs w:val="24"/>
         </w:rPr>
-      </w:pPr>
-    </w:p>
-    <w:p>
-      <w:pPr>
+        <w:t xml:space="preserve"> el </w:t>
+      </w:r>
+    </w:p>
+    <w:p>
+      <w:pPr>
+        <w:ind w:firstLine="720"/>
         <w:jc w:val="both"/>
         <w:rPr>
           <w:sz w:val="24"/>
           <w:szCs w:val="24"/>
         </w:rPr>
       </w:pPr>
+      <w:r>
+        <w:rPr>
+          <w:sz w:val="24"/>
+          <w:szCs w:val="24"/>
+        </w:rPr>
+        <w:t xml:space="preserve">diseño del software en torno a la idea de objeto, una entidad que </w:t>
+      </w:r>
+    </w:p>
+    <w:p>
+      <w:pPr>
+        <w:ind w:firstLine="720"/>
+        <w:jc w:val="both"/>
+        <w:rPr>
+          <w:sz w:val="24"/>
+          <w:szCs w:val="24"/>
+        </w:rPr>
+      </w:pPr>
+      <w:r>
+        <w:rPr>
+          <w:sz w:val="24"/>
+          <w:szCs w:val="24"/>
+        </w:rPr>
+        <w:t>contiene datos y código en forma de métodos</w:t>
+      </w:r>
+      <w:r>
+        <w:rPr>
+          <w:sz w:val="24"/>
+          <w:szCs w:val="24"/>
+        </w:rPr>
+        <w:t>.</w:t>
+      </w:r>
+    </w:p>
+    <w:p>
+      <w:pPr>
+        <w:ind w:firstLine="720"/>
+        <w:jc w:val="both"/>
+        <w:rPr>
+          <w:sz w:val="24"/>
+          <w:szCs w:val="24"/>
+        </w:rPr>
+      </w:pPr>
+    </w:p>
+    <w:p>
+      <w:pPr>
+        <w:jc w:val="both"/>
+        <w:rPr>
+          <w:sz w:val="24"/>
+          <w:szCs w:val="24"/>
+        </w:rPr>
+      </w:pPr>
+      <w:proofErr w:type="spellStart"/>
       <w:r>
         <w:rPr>
           <w:b/>
@@ -6369,7 +6259,346 @@
           <w:sz w:val="24"/>
           <w:szCs w:val="24"/>
         </w:rPr>
-        <w:t xml:space="preserve">Tokenización </w:t>
+        <w:t>Object-Relational</w:t>
+      </w:r>
+      <w:proofErr w:type="spellEnd"/>
+      <w:r>
+        <w:rPr>
+          <w:b/>
+          <w:bCs/>
+          <w:sz w:val="24"/>
+          <w:szCs w:val="24"/>
+        </w:rPr>
+        <w:t xml:space="preserve"> </w:t>
+      </w:r>
+      <w:proofErr w:type="spellStart"/>
+      <w:r>
+        <w:rPr>
+          <w:b/>
+          <w:bCs/>
+          <w:sz w:val="24"/>
+          <w:szCs w:val="24"/>
+        </w:rPr>
+        <w:t>Mapping</w:t>
+      </w:r>
+      <w:proofErr w:type="spellEnd"/>
+      <w:r>
+        <w:rPr>
+          <w:b/>
+          <w:bCs/>
+          <w:sz w:val="24"/>
+          <w:szCs w:val="24"/>
+        </w:rPr>
+        <w:t xml:space="preserve"> </w:t>
+      </w:r>
+      <w:r>
+        <w:rPr>
+          <w:sz w:val="24"/>
+          <w:szCs w:val="24"/>
+        </w:rPr>
+        <w:t>Método para convertir los datos almac</w:t>
+      </w:r>
+      <w:r>
+        <w:rPr>
+          <w:sz w:val="24"/>
+          <w:szCs w:val="24"/>
+        </w:rPr>
+        <w:t xml:space="preserve">enados en </w:t>
+      </w:r>
+    </w:p>
+    <w:p>
+      <w:pPr>
+        <w:ind w:firstLine="720"/>
+        <w:jc w:val="both"/>
+        <w:rPr>
+          <w:sz w:val="24"/>
+          <w:szCs w:val="24"/>
+        </w:rPr>
+      </w:pPr>
+      <w:r>
+        <w:rPr>
+          <w:sz w:val="24"/>
+          <w:szCs w:val="24"/>
+        </w:rPr>
+        <w:t xml:space="preserve">una base de datos a un modelo definido en un lenguaje orientado a </w:t>
+      </w:r>
+    </w:p>
+    <w:p>
+      <w:pPr>
+        <w:ind w:firstLine="720"/>
+        <w:jc w:val="both"/>
+        <w:rPr>
+          <w:sz w:val="24"/>
+          <w:szCs w:val="24"/>
+        </w:rPr>
+      </w:pPr>
+      <w:r>
+        <w:rPr>
+          <w:sz w:val="24"/>
+          <w:szCs w:val="24"/>
+        </w:rPr>
+        <w:t>objetos.</w:t>
+      </w:r>
+    </w:p>
+    <w:p>
+      <w:pPr>
+        <w:ind w:firstLine="720"/>
+        <w:jc w:val="both"/>
+        <w:rPr>
+          <w:sz w:val="24"/>
+          <w:szCs w:val="24"/>
+        </w:rPr>
+      </w:pPr>
+    </w:p>
+    <w:p>
+      <w:pPr>
+        <w:jc w:val="both"/>
+        <w:rPr>
+          <w:sz w:val="24"/>
+          <w:szCs w:val="24"/>
+        </w:rPr>
+      </w:pPr>
+      <w:r>
+        <w:rPr>
+          <w:b/>
+          <w:bCs/>
+          <w:sz w:val="24"/>
+          <w:szCs w:val="24"/>
+        </w:rPr>
+        <w:t xml:space="preserve">Plugin </w:t>
+      </w:r>
+      <w:r>
+        <w:rPr>
+          <w:sz w:val="24"/>
+          <w:szCs w:val="24"/>
+        </w:rPr>
+        <w:t>Extensión de un p</w:t>
+      </w:r>
+      <w:r>
+        <w:rPr>
+          <w:sz w:val="24"/>
+          <w:szCs w:val="24"/>
+        </w:rPr>
+        <w:t xml:space="preserve">rograma software que añade nueva funcionalidad sin </w:t>
+      </w:r>
+    </w:p>
+    <w:p>
+      <w:pPr>
+        <w:ind w:firstLine="720"/>
+        <w:jc w:val="both"/>
+        <w:rPr>
+          <w:sz w:val="24"/>
+          <w:szCs w:val="24"/>
+        </w:rPr>
+      </w:pPr>
+      <w:r>
+        <w:rPr>
+          <w:sz w:val="24"/>
+          <w:szCs w:val="24"/>
+        </w:rPr>
+        <w:t>alterar la proporcionada por el programa original.</w:t>
+      </w:r>
+    </w:p>
+    <w:p>
+      <w:pPr>
+        <w:jc w:val="both"/>
+        <w:rPr>
+          <w:sz w:val="24"/>
+          <w:szCs w:val="24"/>
+        </w:rPr>
+      </w:pPr>
+    </w:p>
+    <w:p>
+      <w:pPr>
+        <w:jc w:val="both"/>
+        <w:rPr>
+          <w:sz w:val="24"/>
+          <w:szCs w:val="24"/>
+        </w:rPr>
+      </w:pPr>
+      <w:proofErr w:type="spellStart"/>
+      <w:r>
+        <w:rPr>
+          <w:b/>
+          <w:bCs/>
+          <w:sz w:val="24"/>
+          <w:szCs w:val="24"/>
+        </w:rPr>
+        <w:t>Smoothing</w:t>
+      </w:r>
+      <w:proofErr w:type="spellEnd"/>
+      <w:r>
+        <w:rPr>
+          <w:b/>
+          <w:bCs/>
+          <w:sz w:val="24"/>
+          <w:szCs w:val="24"/>
+        </w:rPr>
+        <w:t xml:space="preserve"> </w:t>
+      </w:r>
+      <w:r>
+        <w:rPr>
+          <w:sz w:val="24"/>
+          <w:szCs w:val="24"/>
+        </w:rPr>
+        <w:t xml:space="preserve">En el terreno estadístico hace referencia al hecho de crear una </w:t>
+      </w:r>
+    </w:p>
+    <w:p>
+      <w:pPr>
+        <w:ind w:firstLine="720"/>
+        <w:jc w:val="both"/>
+        <w:rPr>
+          <w:sz w:val="24"/>
+          <w:szCs w:val="24"/>
+        </w:rPr>
+      </w:pPr>
+      <w:r>
+        <w:rPr>
+          <w:sz w:val="24"/>
+          <w:szCs w:val="24"/>
+        </w:rPr>
+        <w:t xml:space="preserve">función que otorgue los considerados como patrones importantes en los </w:t>
+      </w:r>
+    </w:p>
+    <w:p>
+      <w:pPr>
+        <w:ind w:firstLine="720"/>
+        <w:jc w:val="both"/>
+        <w:rPr>
+          <w:sz w:val="24"/>
+          <w:szCs w:val="24"/>
+        </w:rPr>
+      </w:pPr>
+      <w:r>
+        <w:rPr>
+          <w:sz w:val="24"/>
+          <w:szCs w:val="24"/>
+        </w:rPr>
+        <w:t>datos a la vez que deja lo considerado como ruido fuera de ellos.</w:t>
+      </w:r>
+    </w:p>
+    <w:p>
+      <w:pPr>
+        <w:jc w:val="both"/>
+        <w:rPr>
+          <w:sz w:val="24"/>
+          <w:szCs w:val="24"/>
+        </w:rPr>
+      </w:pPr>
+    </w:p>
+    <w:p>
+      <w:pPr>
+        <w:jc w:val="both"/>
+        <w:rPr>
+          <w:sz w:val="24"/>
+          <w:szCs w:val="24"/>
+        </w:rPr>
+      </w:pPr>
+      <w:r>
+        <w:rPr>
+          <w:b/>
+          <w:bCs/>
+          <w:sz w:val="24"/>
+          <w:szCs w:val="24"/>
+        </w:rPr>
+        <w:t xml:space="preserve">Sprint </w:t>
+      </w:r>
+      <w:r>
+        <w:rPr>
+          <w:sz w:val="24"/>
+          <w:szCs w:val="24"/>
+        </w:rPr>
+        <w:t xml:space="preserve">Ciclo de tiempo acotado por un equipo en el desarrollo del software </w:t>
+      </w:r>
+    </w:p>
+    <w:p>
+      <w:pPr>
+        <w:ind w:firstLine="720"/>
+        <w:jc w:val="both"/>
+        <w:rPr>
+          <w:sz w:val="24"/>
+          <w:szCs w:val="24"/>
+        </w:rPr>
+      </w:pPr>
+      <w:r>
+        <w:rPr>
+          <w:sz w:val="24"/>
+          <w:szCs w:val="24"/>
+        </w:rPr>
+        <w:t>siguiendo los principios de las metodologías ágiles.</w:t>
+      </w:r>
+    </w:p>
+    <w:p>
+      <w:pPr>
+        <w:jc w:val="both"/>
+        <w:rPr>
+          <w:sz w:val="24"/>
+          <w:szCs w:val="24"/>
+        </w:rPr>
+      </w:pPr>
+    </w:p>
+    <w:p>
+      <w:pPr>
+        <w:jc w:val="both"/>
+        <w:rPr>
+          <w:sz w:val="24"/>
+          <w:szCs w:val="24"/>
+        </w:rPr>
+      </w:pPr>
+      <w:r>
+        <w:rPr>
+          <w:b/>
+          <w:bCs/>
+          <w:sz w:val="24"/>
+          <w:szCs w:val="24"/>
+        </w:rPr>
+        <w:t xml:space="preserve">Token </w:t>
+      </w:r>
+      <w:r>
+        <w:rPr>
+          <w:sz w:val="24"/>
+          <w:szCs w:val="24"/>
+        </w:rPr>
+        <w:t>Representación tangible de un hecho, atributo o sentimiento.</w:t>
+      </w:r>
+    </w:p>
+    <w:p>
+      <w:pPr>
+        <w:jc w:val="both"/>
+        <w:rPr>
+          <w:sz w:val="24"/>
+          <w:szCs w:val="24"/>
+        </w:rPr>
+      </w:pPr>
+    </w:p>
+    <w:p>
+      <w:pPr>
+        <w:jc w:val="both"/>
+        <w:rPr>
+          <w:sz w:val="24"/>
+          <w:szCs w:val="24"/>
+        </w:rPr>
+      </w:pPr>
+      <w:proofErr w:type="spellStart"/>
+      <w:r>
+        <w:rPr>
+          <w:b/>
+          <w:bCs/>
+          <w:sz w:val="24"/>
+          <w:szCs w:val="24"/>
+        </w:rPr>
+        <w:t>Tokenización</w:t>
+      </w:r>
+      <w:proofErr w:type="spellEnd"/>
+      <w:r>
+        <w:rPr>
+          <w:b/>
+          <w:bCs/>
+          <w:sz w:val="24"/>
+          <w:szCs w:val="24"/>
+        </w:rPr>
+        <w:t xml:space="preserve"> </w:t>
       </w:r>
       <w:r>
         <w:rPr>
@@ -6545,12 +6774,53 @@
         </w:rPr>
         <w:t xml:space="preserve">OOP </w:t>
       </w:r>
+      <w:proofErr w:type="spellStart"/>
       <w:r>
         <w:rPr>
           <w:sz w:val="24"/>
           <w:szCs w:val="24"/>
         </w:rPr>
-        <w:t>Object Oriented Programming.</w:t>
+        <w:t>Object</w:t>
+      </w:r>
+      <w:proofErr w:type="spellEnd"/>
+      <w:r>
+        <w:rPr>
+          <w:sz w:val="24"/>
+          <w:szCs w:val="24"/>
+        </w:rPr>
+        <w:t xml:space="preserve"> </w:t>
+      </w:r>
+      <w:proofErr w:type="spellStart"/>
+      <w:r>
+        <w:rPr>
+          <w:sz w:val="24"/>
+          <w:szCs w:val="24"/>
+        </w:rPr>
+        <w:t>Oriented</w:t>
+      </w:r>
+      <w:proofErr w:type="spellEnd"/>
+      <w:r>
+        <w:rPr>
+          <w:sz w:val="24"/>
+          <w:szCs w:val="24"/>
+        </w:rPr>
+        <w:t xml:space="preserve"> </w:t>
+      </w:r>
+      <w:proofErr w:type="spellStart"/>
+      <w:r>
+        <w:rPr>
+          <w:sz w:val="24"/>
+          <w:szCs w:val="24"/>
+        </w:rPr>
+        <w:t>Programming</w:t>
+      </w:r>
+      <w:proofErr w:type="spellEnd"/>
+      <w:r>
+        <w:rPr>
+          <w:sz w:val="24"/>
+          <w:szCs w:val="24"/>
+        </w:rPr>
+        <w:t>.</w:t>
       </w:r>
     </w:p>
     <w:p>
@@ -6619,12 +6889,21 @@
       <w:r>
         <w:t xml:space="preserve">Los primeros sistemas conversaciones datan de 1966 y 1971, con los </w:t>
       </w:r>
+      <w:proofErr w:type="spellStart"/>
       <w:r>
         <w:rPr>
           <w:i/>
           <w:iCs/>
         </w:rPr>
-        <w:t xml:space="preserve">chatbots </w:t>
+        <w:t>chatbots</w:t>
+      </w:r>
+      <w:proofErr w:type="spellEnd"/>
+      <w:r>
+        <w:rPr>
+          <w:i/>
+          <w:iCs/>
+        </w:rPr>
+        <w:t xml:space="preserve"> </w:t>
       </w:r>
       <w:r>
         <w:t>ELIZA y PARRY respectivamente.</w:t>
@@ -6909,7 +7188,15 @@
         <w:jc w:val="both"/>
       </w:pPr>
       <w:r>
-        <w:t>En particular la modelización del lenguaje, una técnica de aprendizaje automático, ha sido la seleccionada para el desarrollo de este proyecto.</w:t>
+        <w:t xml:space="preserve">En particular la modelización del lenguaje, una técnica de aprendizaje </w:t>
+      </w:r>
+      <w:proofErr w:type="gramStart"/>
+      <w:r>
+        <w:t>automático,</w:t>
+      </w:r>
+      <w:proofErr w:type="gramEnd"/>
+      <w:r>
+        <w:t xml:space="preserve"> ha sido la seleccionada para el desarrollo de este proyecto.</w:t>
       </w:r>
     </w:p>
     <w:p>
@@ -7445,6 +7732,7 @@
       <w:r>
         <w:t xml:space="preserve"> </w:t>
       </w:r>
+      <w:proofErr w:type="spellStart"/>
       <w:r>
         <w:rPr>
           <w:i/>
@@ -7452,6 +7740,7 @@
         </w:rPr>
         <w:t>sprints</w:t>
       </w:r>
+      <w:proofErr w:type="spellEnd"/>
       <w:r>
         <w:rPr>
           <w:i/>
@@ -7576,7 +7865,7 @@
         </w:rPr>
       </w:pPr>
       <w:bookmarkStart w:id="14" w:name="_Ref115861974"/>
-      <w:bookmarkStart w:id="15" w:name="_Toc116987917"/>
+      <w:bookmarkStart w:id="15" w:name="_Toc117436075"/>
       <w:r>
         <w:rPr>
           <w:i w:val="0"/>
@@ -7840,8 +8129,13 @@
         </w:rPr>
       </w:pPr>
       <w:r>
-        <w:t>** Hablar sobre el modelo GPT-3 desarrollado por la empresa OpenAI</w:t>
-      </w:r>
+        <w:t xml:space="preserve">** Hablar sobre el modelo GPT-3 desarrollado por la empresa </w:t>
+      </w:r>
+      <w:proofErr w:type="spellStart"/>
+      <w:r>
+        <w:t>OpenAI</w:t>
+      </w:r>
+      <w:proofErr w:type="spellEnd"/>
       <w:r>
         <w:br w:type="page"/>
       </w:r>
@@ -8683,6 +8977,7 @@
       <w:r>
         <w:t xml:space="preserve"> palabras, caracteres o sílabas, esto depende en la </w:t>
       </w:r>
+      <w:proofErr w:type="spellStart"/>
       <w:r>
         <w:rPr>
           <w:i/>
@@ -8690,6 +8985,7 @@
         </w:rPr>
         <w:t>tokenización</w:t>
       </w:r>
+      <w:proofErr w:type="spellEnd"/>
       <w:r>
         <w:t xml:space="preserve"> elegida a la hora de analizar el </w:t>
       </w:r>
@@ -8717,6 +9013,7 @@
       <w:r>
         <w:t xml:space="preserve">Dependiendo de la </w:t>
       </w:r>
+      <w:proofErr w:type="spellStart"/>
       <w:r>
         <w:rPr>
           <w:i/>
@@ -8724,6 +9021,7 @@
         </w:rPr>
         <w:t>tokenización</w:t>
       </w:r>
+      <w:proofErr w:type="spellEnd"/>
       <w:r>
         <w:t xml:space="preserve"> elegida se pueden clasificar diferentes tipos de modelos. Lo más conocidos son los que dividen el </w:t>
       </w:r>
@@ -8738,7 +9036,23 @@
         <w:t xml:space="preserve"> en palabras haciendo uso de espacios y signos de puntuación como separadores.</w:t>
       </w:r>
       <w:r>
-        <w:t xml:space="preserve"> Diferenciamos entre unigramas, bigramas, trigramas, … en función del número de palabras que formen el n-grama. </w:t>
+        <w:t xml:space="preserve"> Diferenciamos entre </w:t>
+      </w:r>
+      <w:proofErr w:type="spellStart"/>
+      <w:r>
+        <w:t>unigramas</w:t>
+      </w:r>
+      <w:proofErr w:type="spellEnd"/>
+      <w:r>
+        <w:t xml:space="preserve">, </w:t>
+      </w:r>
+      <w:proofErr w:type="spellStart"/>
+      <w:r>
+        <w:t>bigramas</w:t>
+      </w:r>
+      <w:proofErr w:type="spellEnd"/>
+      <w:r>
+        <w:t xml:space="preserve">, trigramas, … en función del número de palabras que formen el n-grama. </w:t>
       </w:r>
       <w:r>
         <w:t xml:space="preserve">Un ejemplo de lo explicado se puede visualizar en </w:t>
@@ -8835,7 +9149,7 @@
         </w:rPr>
       </w:pPr>
       <w:bookmarkStart w:id="39" w:name="_Ref115955189"/>
-      <w:bookmarkStart w:id="40" w:name="_Toc116987918"/>
+      <w:bookmarkStart w:id="40" w:name="_Toc117436076"/>
       <w:r>
         <w:rPr>
           <w:i w:val="0"/>
@@ -8990,22 +9304,42 @@
           <w:i/>
           <w:iCs/>
         </w:rPr>
-        <w:t>data sparsity</w:t>
-      </w:r>
-      <w:r>
-        <w:rPr>
-          <w:rFonts w:eastAsiaTheme="minorEastAsia"/>
-        </w:rPr>
-        <w:t xml:space="preserve"> el cual aparece al querer tener un mayor tamaño en los n-gramas construidos, pues el modelo tendrá un mayor parecido con la realidad. El problema de intentar hacer los n-gramas de gran tamaño es que cuanto mayor es el tamaño más posibilidad hay de que aparezcan n-gramas que no existan para ser observados en el conjunto de datos utilizado para el entrenamiento. Para enfrentar este problema se hace uso comúnmente de técnicas de</w:t>
-      </w:r>
+        <w:t xml:space="preserve">data </w:t>
+      </w:r>
+      <w:proofErr w:type="spellStart"/>
       <w:r>
         <w:rPr>
           <w:rFonts w:eastAsiaTheme="minorEastAsia"/>
           <w:i/>
           <w:iCs/>
         </w:rPr>
-        <w:t xml:space="preserve"> smoothing</w:t>
-      </w:r>
+        <w:t>sparsity</w:t>
+      </w:r>
+      <w:proofErr w:type="spellEnd"/>
+      <w:r>
+        <w:rPr>
+          <w:rFonts w:eastAsiaTheme="minorEastAsia"/>
+        </w:rPr>
+        <w:t xml:space="preserve"> el cual aparece al querer tener un mayor tamaño en los n-gramas construidos, pues el modelo tendrá un mayor parecido con la realidad. El problema de intentar hacer los n-gramas de gran tamaño es que cuanto mayor es el tamaño más posibilidad hay de que aparezcan n-gramas que no existan para ser observados en el conjunto de datos utilizado para el entrenamiento. Para enfrentar este problema se hace uso comúnmente de técnicas de</w:t>
+      </w:r>
+      <w:r>
+        <w:rPr>
+          <w:rFonts w:eastAsiaTheme="minorEastAsia"/>
+          <w:i/>
+          <w:iCs/>
+        </w:rPr>
+        <w:t xml:space="preserve"> </w:t>
+      </w:r>
+      <w:proofErr w:type="spellStart"/>
+      <w:r>
+        <w:rPr>
+          <w:rFonts w:eastAsiaTheme="minorEastAsia"/>
+          <w:i/>
+          <w:iCs/>
+        </w:rPr>
+        <w:t>smoothing</w:t>
+      </w:r>
+      <w:proofErr w:type="spellEnd"/>
       <w:r>
         <w:rPr>
           <w:rFonts w:eastAsiaTheme="minorEastAsia"/>
@@ -9224,7 +9558,21 @@
         <w:rPr>
           <w:rFonts w:eastAsiaTheme="minorEastAsia"/>
         </w:rPr>
-        <w:t xml:space="preserve">Para el desarrollo de este proyecto se ha construido un modelo del lenguaje a base de unigramas, en este caso el problema de </w:t>
+        <w:t xml:space="preserve">Para el desarrollo de este proyecto se ha construido un modelo del lenguaje a base de </w:t>
+      </w:r>
+      <w:proofErr w:type="spellStart"/>
+      <w:r>
+        <w:rPr>
+          <w:rFonts w:eastAsiaTheme="minorEastAsia"/>
+        </w:rPr>
+        <w:t>unigramas</w:t>
+      </w:r>
+      <w:proofErr w:type="spellEnd"/>
+      <w:r>
+        <w:rPr>
+          <w:rFonts w:eastAsiaTheme="minorEastAsia"/>
+        </w:rPr>
+        <w:t xml:space="preserve">, en este caso el problema de </w:t>
       </w:r>
       <w:r>
         <w:rPr>
@@ -9232,13 +9580,37 @@
           <w:i/>
           <w:iCs/>
         </w:rPr>
-        <w:t>data sparsity</w:t>
-      </w:r>
+        <w:t xml:space="preserve">data </w:t>
+      </w:r>
+      <w:proofErr w:type="spellStart"/>
       <w:r>
         <w:rPr>
           <w:rFonts w:eastAsiaTheme="minorEastAsia"/>
-        </w:rPr>
-        <w:t xml:space="preserve"> puede ser solucionado con una muestra de datos lo suficientemente alta pues se considera cada palabra individualmente. El problema de este enfoque mediante unigramas es que asumimos que toda palabra es independiente lo cual puede dar malos resultados en modos de predicción que sugieran frases de palabras</w:t>
+          <w:i/>
+          <w:iCs/>
+        </w:rPr>
+        <w:t>sparsity</w:t>
+      </w:r>
+      <w:proofErr w:type="spellEnd"/>
+      <w:r>
+        <w:rPr>
+          <w:rFonts w:eastAsiaTheme="minorEastAsia"/>
+        </w:rPr>
+        <w:t xml:space="preserve"> puede ser solucionado con una muestra de datos lo suficientemente alta pues se considera cada palabra individualmente. El problema de este enfoque mediante </w:t>
+      </w:r>
+      <w:proofErr w:type="spellStart"/>
+      <w:r>
+        <w:rPr>
+          <w:rFonts w:eastAsiaTheme="minorEastAsia"/>
+        </w:rPr>
+        <w:t>unigramas</w:t>
+      </w:r>
+      <w:proofErr w:type="spellEnd"/>
+      <w:r>
+        <w:rPr>
+          <w:rFonts w:eastAsiaTheme="minorEastAsia"/>
+        </w:rPr>
+        <w:t xml:space="preserve"> es que asumimos que toda palabra es independiente lo cual puede dar malos resultados en modos de predicción que sugieran frases de palabras</w:t>
       </w:r>
       <w:r>
         <w:rPr>
@@ -9467,7 +9839,7 @@
       </w:pPr>
       <w:bookmarkStart w:id="42" w:name="_Ref115966236"/>
       <w:bookmarkStart w:id="43" w:name="_Ref115966233"/>
-      <w:bookmarkStart w:id="44" w:name="_Toc116987919"/>
+      <w:bookmarkStart w:id="44" w:name="_Toc117436077"/>
       <w:r>
         <w:rPr>
           <w:i w:val="0"/>
@@ -9614,10 +9986,26 @@
         <w:jc w:val="both"/>
       </w:pPr>
       <w:r>
-        <w:t xml:space="preserve">La representación de las conexiones entre unigramas </w:t>
-      </w:r>
-      <w:r>
-        <w:t>puede ser aplicable a muchas estructuras de datos diferentes, matrices de vectores, vectores de instancias de objetos, etcétera. La razón por la cuál se ha escogido el grafo como estructura para representar dichas conexiones es dado a la facilidad que presenta para recorrerlo, sobre todo teniendo en cuenta que la base de datos elegida para el proyecto es una base de datos orientada a grafos.</w:t>
+        <w:t xml:space="preserve">La representación de las conexiones entre </w:t>
+      </w:r>
+      <w:proofErr w:type="spellStart"/>
+      <w:r>
+        <w:t>unigramas</w:t>
+      </w:r>
+      <w:proofErr w:type="spellEnd"/>
+      <w:r>
+        <w:t xml:space="preserve"> </w:t>
+      </w:r>
+      <w:r>
+        <w:t xml:space="preserve">puede ser aplicable a muchas estructuras de datos diferentes, matrices de vectores, vectores de instancias de objetos, etcétera. La razón por la </w:t>
+      </w:r>
+      <w:proofErr w:type="spellStart"/>
+      <w:r>
+        <w:t>cuál</w:t>
+      </w:r>
+      <w:proofErr w:type="spellEnd"/>
+      <w:r>
+        <w:t xml:space="preserve"> se ha escogido el grafo como estructura para representar dichas conexiones es dado a la facilidad que presenta para recorrerlo, sobre todo teniendo en cuenta que la base de datos elegida para el proyecto es una base de datos orientada a grafos.</w:t>
       </w:r>
     </w:p>
     <w:p/>
@@ -9779,7 +10167,7 @@
         <w:t xml:space="preserve">de caracteres </w:t>
       </w:r>
       <w:r>
-        <w:t>UTF-8</w:t>
+        <w:t>ANSI</w:t>
       </w:r>
       <w:r>
         <w:t>.</w:t>
@@ -9870,52 +10258,6 @@
         <w:jc w:val="both"/>
       </w:pPr>
       <w:r>
-        <w:t xml:space="preserve">Actas capitulares </w:t>
-      </w:r>
-      <w:r>
-        <w:t>desde el 21 hasta el 25 de mayo de 1810 en Buenos Aires</w:t>
-      </w:r>
-      <w:r>
-        <w:t xml:space="preserve">  </w:t>
-      </w:r>
-      <w:sdt>
-        <w:sdtPr>
-          <w:id w:val="-1166555127"/>
-          <w:citation/>
-        </w:sdtPr>
-        <w:sdtContent>
-          <w:r>
-            <w:fldChar w:fldCharType="begin"/>
-          </w:r>
-          <w:r>
-            <w:instrText xml:space="preserve">CITATION Anó06 \l 3082 </w:instrText>
-          </w:r>
-          <w:r>
-            <w:fldChar w:fldCharType="separate"/>
-          </w:r>
-          <w:r>
-            <w:rPr>
-              <w:noProof/>
-            </w:rPr>
-            <w:t>(Anónimo, 1836)</w:t>
-          </w:r>
-          <w:r>
-            <w:fldChar w:fldCharType="end"/>
-          </w:r>
-        </w:sdtContent>
-      </w:sdt>
-    </w:p>
-    <w:p>
-      <w:pPr>
-        <w:pStyle w:val="Prrafodelista"/>
-        <w:numPr>
-          <w:ilvl w:val="0"/>
-          <w:numId w:val="13"/>
-        </w:numPr>
-        <w:spacing w:line="360" w:lineRule="auto"/>
-        <w:jc w:val="both"/>
-      </w:pPr>
-      <w:r>
         <w:t xml:space="preserve">Al primer vuelo </w:t>
       </w:r>
       <w:sdt>
@@ -10236,7 +10578,7 @@
         <w:jc w:val="both"/>
       </w:pPr>
       <w:r>
-        <w:t xml:space="preserve"> Cartas de mi molino </w:t>
+        <w:t xml:space="preserve">Cartas de mi molino </w:t>
       </w:r>
       <w:sdt>
         <w:sdtPr>
@@ -10265,16 +10607,970 @@
         </w:sdtContent>
       </w:sdt>
     </w:p>
+    <w:p>
+      <w:pPr>
+        <w:pStyle w:val="Prrafodelista"/>
+        <w:numPr>
+          <w:ilvl w:val="0"/>
+          <w:numId w:val="13"/>
+        </w:numPr>
+        <w:spacing w:line="360" w:lineRule="auto"/>
+        <w:jc w:val="both"/>
+      </w:pPr>
+      <w:r>
+        <w:t>Don Quijote</w:t>
+      </w:r>
+      <w:r>
+        <w:t xml:space="preserve"> de la Mancha </w:t>
+      </w:r>
+      <w:sdt>
+        <w:sdtPr>
+          <w:id w:val="1994909987"/>
+          <w:citation/>
+        </w:sdtPr>
+        <w:sdtContent>
+          <w:r>
+            <w:fldChar w:fldCharType="begin"/>
+          </w:r>
+          <w:r>
+            <w:instrText xml:space="preserve">CITATION Cer05 \l 3082 </w:instrText>
+          </w:r>
+          <w:r>
+            <w:fldChar w:fldCharType="separate"/>
+          </w:r>
+          <w:r>
+            <w:rPr>
+              <w:noProof/>
+            </w:rPr>
+            <w:t>(de Cervantes Saavedra, 1605)</w:t>
+          </w:r>
+          <w:r>
+            <w:fldChar w:fldCharType="end"/>
+          </w:r>
+        </w:sdtContent>
+      </w:sdt>
+    </w:p>
+    <w:p>
+      <w:pPr>
+        <w:pStyle w:val="Prrafodelista"/>
+        <w:numPr>
+          <w:ilvl w:val="0"/>
+          <w:numId w:val="13"/>
+        </w:numPr>
+        <w:spacing w:line="360" w:lineRule="auto"/>
+        <w:jc w:val="both"/>
+      </w:pPr>
+      <w:r>
+        <w:t>Novelas Ejemplares</w:t>
+      </w:r>
+      <w:r>
+        <w:t xml:space="preserve"> </w:t>
+      </w:r>
+      <w:sdt>
+        <w:sdtPr>
+          <w:id w:val="988209270"/>
+          <w:citation/>
+        </w:sdtPr>
+        <w:sdtContent>
+          <w:r>
+            <w:fldChar w:fldCharType="begin"/>
+          </w:r>
+          <w:r>
+            <w:instrText xml:space="preserve"> CITATION Cer13 \l 3082 </w:instrText>
+          </w:r>
+          <w:r>
+            <w:fldChar w:fldCharType="separate"/>
+          </w:r>
+          <w:r>
+            <w:rPr>
+              <w:noProof/>
+            </w:rPr>
+            <w:t>(Cervantes Saavedra, 1613)</w:t>
+          </w:r>
+          <w:r>
+            <w:fldChar w:fldCharType="end"/>
+          </w:r>
+        </w:sdtContent>
+      </w:sdt>
+    </w:p>
+    <w:p>
+      <w:pPr>
+        <w:pStyle w:val="Prrafodelista"/>
+        <w:numPr>
+          <w:ilvl w:val="0"/>
+          <w:numId w:val="13"/>
+        </w:numPr>
+        <w:spacing w:line="360" w:lineRule="auto"/>
+        <w:jc w:val="both"/>
+      </w:pPr>
+      <w:r>
+        <w:t>Viajes por España</w:t>
+      </w:r>
+      <w:r>
+        <w:t xml:space="preserve"> </w:t>
+      </w:r>
+      <w:sdt>
+        <w:sdtPr>
+          <w:id w:val="-225764142"/>
+          <w:citation/>
+        </w:sdtPr>
+        <w:sdtContent>
+          <w:r>
+            <w:fldChar w:fldCharType="begin"/>
+          </w:r>
+          <w:r>
+            <w:instrText xml:space="preserve"> CITATION deA83 \l 3082 </w:instrText>
+          </w:r>
+          <w:r>
+            <w:fldChar w:fldCharType="separate"/>
+          </w:r>
+          <w:r>
+            <w:rPr>
+              <w:noProof/>
+            </w:rPr>
+            <w:t>(de Alarcón y Ariza, Viajes por españa, 1883)</w:t>
+          </w:r>
+          <w:r>
+            <w:fldChar w:fldCharType="end"/>
+          </w:r>
+        </w:sdtContent>
+      </w:sdt>
+    </w:p>
+    <w:p>
+      <w:pPr>
+        <w:pStyle w:val="Prrafodelista"/>
+        <w:numPr>
+          <w:ilvl w:val="0"/>
+          <w:numId w:val="13"/>
+        </w:numPr>
+        <w:spacing w:line="360" w:lineRule="auto"/>
+        <w:jc w:val="both"/>
+      </w:pPr>
+      <w:r>
+        <w:t>El niño de la bola</w:t>
+      </w:r>
+      <w:r>
+        <w:t xml:space="preserve">: Novela </w:t>
+      </w:r>
+      <w:sdt>
+        <w:sdtPr>
+          <w:id w:val="-1482234063"/>
+          <w:citation/>
+        </w:sdtPr>
+        <w:sdtContent>
+          <w:r>
+            <w:fldChar w:fldCharType="begin"/>
+          </w:r>
+          <w:r>
+            <w:instrText xml:space="preserve"> CITATION deA80 \l 3082 </w:instrText>
+          </w:r>
+          <w:r>
+            <w:fldChar w:fldCharType="separate"/>
+          </w:r>
+          <w:r>
+            <w:rPr>
+              <w:noProof/>
+            </w:rPr>
+            <w:t>(de Alarcón y Ariza, El niño de la bola, 1880)</w:t>
+          </w:r>
+          <w:r>
+            <w:fldChar w:fldCharType="end"/>
+          </w:r>
+        </w:sdtContent>
+      </w:sdt>
+    </w:p>
+    <w:p>
+      <w:pPr>
+        <w:pStyle w:val="Prrafodelista"/>
+        <w:numPr>
+          <w:ilvl w:val="0"/>
+          <w:numId w:val="13"/>
+        </w:numPr>
+        <w:spacing w:line="360" w:lineRule="auto"/>
+        <w:jc w:val="both"/>
+      </w:pPr>
+      <w:r>
+        <w:t>La Regenta</w:t>
+      </w:r>
+      <w:r>
+        <w:t xml:space="preserve"> </w:t>
+      </w:r>
+      <w:sdt>
+        <w:sdtPr>
+          <w:id w:val="-1645886351"/>
+          <w:citation/>
+        </w:sdtPr>
+        <w:sdtContent>
+          <w:r>
+            <w:fldChar w:fldCharType="begin"/>
+          </w:r>
+          <w:r>
+            <w:instrText xml:space="preserve"> CITATION Leo84 \l 3082 </w:instrText>
+          </w:r>
+          <w:r>
+            <w:fldChar w:fldCharType="separate"/>
+          </w:r>
+          <w:r>
+            <w:rPr>
+              <w:noProof/>
+            </w:rPr>
+            <w:t>(Leopoldo Alas, 1884)</w:t>
+          </w:r>
+          <w:r>
+            <w:fldChar w:fldCharType="end"/>
+          </w:r>
+        </w:sdtContent>
+      </w:sdt>
+    </w:p>
+    <w:p>
+      <w:pPr>
+        <w:pStyle w:val="Prrafodelista"/>
+        <w:jc w:val="both"/>
+      </w:pPr>
+      <w:r>
+        <w:t>Para saber la importancia de</w:t>
+      </w:r>
+      <w:r>
+        <w:t xml:space="preserve">l </w:t>
+      </w:r>
+      <w:r>
+        <w:t>corpus</w:t>
+      </w:r>
+      <w:r>
+        <w:t xml:space="preserve"> </w:t>
+      </w:r>
+      <w:r>
+        <w:t>utilizado</w:t>
+      </w:r>
+      <w:r>
+        <w:t xml:space="preserve"> a continuación se </w:t>
+      </w:r>
+      <w:r>
+        <w:t>ofrece</w:t>
+      </w:r>
+      <w:r>
+        <w:t xml:space="preserve"> una tab</w:t>
+      </w:r>
+      <w:r>
+        <w:t xml:space="preserve">la que contiene el número de palabras que </w:t>
+      </w:r>
+      <w:r>
+        <w:t>cada libro a</w:t>
+      </w:r>
+      <w:r>
+        <w:t>l conjunto de datos de entrenamiento. Véase</w:t>
+      </w:r>
+      <w:r>
+        <w:t xml:space="preserve"> </w:t>
+      </w:r>
+      <w:r>
+        <w:fldChar w:fldCharType="begin"/>
+      </w:r>
+      <w:r>
+        <w:instrText xml:space="preserve"> REF _Ref117436045 \h  \* MERGEFORMAT </w:instrText>
+      </w:r>
+      <w:r>
+        <w:fldChar w:fldCharType="separate"/>
+      </w:r>
+      <w:r>
+        <w:t xml:space="preserve">Tabla </w:t>
+      </w:r>
+      <w:r>
+        <w:rPr>
+          <w:noProof/>
+        </w:rPr>
+        <w:t>3</w:t>
+      </w:r>
+      <w:r>
+        <w:t>.</w:t>
+      </w:r>
+      <w:r>
+        <w:rPr>
+          <w:noProof/>
+        </w:rPr>
+        <w:t>1</w:t>
+      </w:r>
+      <w:r>
+        <w:fldChar w:fldCharType="end"/>
+      </w:r>
+    </w:p>
+    <w:p>
+      <w:pPr>
+        <w:pStyle w:val="Prrafodelista"/>
+        <w:jc w:val="both"/>
+      </w:pPr>
+    </w:p>
+    <w:tbl>
+      <w:tblPr>
+        <w:tblStyle w:val="Tablaconcuadrcula"/>
+        <w:tblW w:w="0" w:type="auto"/>
+        <w:tblInd w:w="392" w:type="dxa"/>
+        <w:tblLook w:val="04A0" w:firstRow="1" w:lastRow="0" w:firstColumn="1" w:lastColumn="0" w:noHBand="0" w:noVBand="1"/>
+      </w:tblPr>
+      <w:tblGrid>
+        <w:gridCol w:w="3951"/>
+        <w:gridCol w:w="4129"/>
+      </w:tblGrid>
+      <w:tr>
+        <w:tc>
+          <w:tcPr>
+            <w:tcW w:w="3951" w:type="dxa"/>
+            <w:shd w:val="clear" w:color="auto" w:fill="BFBFBF" w:themeFill="background1" w:themeFillShade="BF"/>
+          </w:tcPr>
+          <w:p>
+            <w:pPr>
+              <w:pStyle w:val="Prrafodelista"/>
+              <w:jc w:val="both"/>
+            </w:pPr>
+            <w:r>
+              <w:lastRenderedPageBreak/>
+              <w:t>Libro</w:t>
+            </w:r>
+          </w:p>
+        </w:tc>
+        <w:tc>
+          <w:tcPr>
+            <w:tcW w:w="4129" w:type="dxa"/>
+            <w:shd w:val="clear" w:color="auto" w:fill="BFBFBF" w:themeFill="background1" w:themeFillShade="BF"/>
+          </w:tcPr>
+          <w:p>
+            <w:pPr>
+              <w:pStyle w:val="Prrafodelista"/>
+              <w:jc w:val="both"/>
+            </w:pPr>
+            <w:r>
+              <w:t>Número de palabras</w:t>
+            </w:r>
+          </w:p>
+        </w:tc>
+      </w:tr>
+      <w:tr>
+        <w:tc>
+          <w:tcPr>
+            <w:tcW w:w="3951" w:type="dxa"/>
+          </w:tcPr>
+          <w:p>
+            <w:pPr>
+              <w:pStyle w:val="Prrafodelista"/>
+              <w:jc w:val="center"/>
+            </w:pPr>
+            <w:r>
+              <w:t>1</w:t>
+            </w:r>
+          </w:p>
+        </w:tc>
+        <w:tc>
+          <w:tcPr>
+            <w:tcW w:w="4129" w:type="dxa"/>
+          </w:tcPr>
+          <w:p>
+            <w:pPr>
+              <w:pStyle w:val="Prrafodelista"/>
+              <w:jc w:val="center"/>
+            </w:pPr>
+            <w:r>
+              <w:t>102184</w:t>
+            </w:r>
+          </w:p>
+        </w:tc>
+      </w:tr>
+      <w:tr>
+        <w:tc>
+          <w:tcPr>
+            <w:tcW w:w="3951" w:type="dxa"/>
+          </w:tcPr>
+          <w:p>
+            <w:pPr>
+              <w:pStyle w:val="Prrafodelista"/>
+              <w:jc w:val="center"/>
+            </w:pPr>
+            <w:r>
+              <w:t>2</w:t>
+            </w:r>
+          </w:p>
+        </w:tc>
+        <w:tc>
+          <w:tcPr>
+            <w:tcW w:w="4129" w:type="dxa"/>
+          </w:tcPr>
+          <w:p>
+            <w:pPr>
+              <w:pStyle w:val="Prrafodelista"/>
+              <w:jc w:val="center"/>
+            </w:pPr>
+            <w:r>
+              <w:t>56741</w:t>
+            </w:r>
+          </w:p>
+        </w:tc>
+      </w:tr>
+      <w:tr>
+        <w:tc>
+          <w:tcPr>
+            <w:tcW w:w="3951" w:type="dxa"/>
+          </w:tcPr>
+          <w:p>
+            <w:pPr>
+              <w:pStyle w:val="Prrafodelista"/>
+              <w:jc w:val="center"/>
+            </w:pPr>
+            <w:r>
+              <w:t>3</w:t>
+            </w:r>
+          </w:p>
+        </w:tc>
+        <w:tc>
+          <w:tcPr>
+            <w:tcW w:w="4129" w:type="dxa"/>
+          </w:tcPr>
+          <w:p>
+            <w:pPr>
+              <w:pStyle w:val="Prrafodelista"/>
+              <w:jc w:val="center"/>
+            </w:pPr>
+            <w:r>
+              <w:t>54842</w:t>
+            </w:r>
+          </w:p>
+        </w:tc>
+      </w:tr>
+      <w:tr>
+        <w:tc>
+          <w:tcPr>
+            <w:tcW w:w="3951" w:type="dxa"/>
+          </w:tcPr>
+          <w:p>
+            <w:pPr>
+              <w:pStyle w:val="Prrafodelista"/>
+              <w:jc w:val="center"/>
+            </w:pPr>
+            <w:r>
+              <w:t>4</w:t>
+            </w:r>
+          </w:p>
+        </w:tc>
+        <w:tc>
+          <w:tcPr>
+            <w:tcW w:w="4129" w:type="dxa"/>
+          </w:tcPr>
+          <w:p>
+            <w:pPr>
+              <w:pStyle w:val="Prrafodelista"/>
+              <w:jc w:val="center"/>
+            </w:pPr>
+            <w:r>
+              <w:t>61413</w:t>
+            </w:r>
+          </w:p>
+        </w:tc>
+      </w:tr>
+      <w:tr>
+        <w:tc>
+          <w:tcPr>
+            <w:tcW w:w="3951" w:type="dxa"/>
+          </w:tcPr>
+          <w:p>
+            <w:pPr>
+              <w:pStyle w:val="Prrafodelista"/>
+              <w:jc w:val="center"/>
+            </w:pPr>
+            <w:r>
+              <w:t>5</w:t>
+            </w:r>
+          </w:p>
+        </w:tc>
+        <w:tc>
+          <w:tcPr>
+            <w:tcW w:w="4129" w:type="dxa"/>
+          </w:tcPr>
+          <w:p>
+            <w:pPr>
+              <w:pStyle w:val="Prrafodelista"/>
+              <w:jc w:val="center"/>
+            </w:pPr>
+            <w:r>
+              <w:t>28590</w:t>
+            </w:r>
+          </w:p>
+        </w:tc>
+      </w:tr>
+      <w:tr>
+        <w:tc>
+          <w:tcPr>
+            <w:tcW w:w="3951" w:type="dxa"/>
+          </w:tcPr>
+          <w:p>
+            <w:pPr>
+              <w:pStyle w:val="Prrafodelista"/>
+              <w:jc w:val="center"/>
+            </w:pPr>
+            <w:r>
+              <w:t>6</w:t>
+            </w:r>
+          </w:p>
+        </w:tc>
+        <w:tc>
+          <w:tcPr>
+            <w:tcW w:w="4129" w:type="dxa"/>
+          </w:tcPr>
+          <w:p>
+            <w:pPr>
+              <w:pStyle w:val="Prrafodelista"/>
+              <w:jc w:val="center"/>
+            </w:pPr>
+            <w:r>
+              <w:t>25708</w:t>
+            </w:r>
+          </w:p>
+        </w:tc>
+      </w:tr>
+      <w:tr>
+        <w:tc>
+          <w:tcPr>
+            <w:tcW w:w="3951" w:type="dxa"/>
+          </w:tcPr>
+          <w:p>
+            <w:pPr>
+              <w:pStyle w:val="Prrafodelista"/>
+              <w:jc w:val="center"/>
+            </w:pPr>
+            <w:r>
+              <w:t>7</w:t>
+            </w:r>
+          </w:p>
+        </w:tc>
+        <w:tc>
+          <w:tcPr>
+            <w:tcW w:w="4129" w:type="dxa"/>
+          </w:tcPr>
+          <w:p>
+            <w:pPr>
+              <w:pStyle w:val="Prrafodelista"/>
+              <w:jc w:val="center"/>
+            </w:pPr>
+            <w:r>
+              <w:t>91430</w:t>
+            </w:r>
+          </w:p>
+        </w:tc>
+      </w:tr>
+      <w:tr>
+        <w:tc>
+          <w:tcPr>
+            <w:tcW w:w="3951" w:type="dxa"/>
+          </w:tcPr>
+          <w:p>
+            <w:pPr>
+              <w:pStyle w:val="Prrafodelista"/>
+              <w:jc w:val="center"/>
+            </w:pPr>
+            <w:r>
+              <w:t>8</w:t>
+            </w:r>
+          </w:p>
+        </w:tc>
+        <w:tc>
+          <w:tcPr>
+            <w:tcW w:w="4129" w:type="dxa"/>
+          </w:tcPr>
+          <w:p>
+            <w:pPr>
+              <w:pStyle w:val="Prrafodelista"/>
+              <w:jc w:val="center"/>
+            </w:pPr>
+            <w:r>
+              <w:t>78286</w:t>
+            </w:r>
+          </w:p>
+        </w:tc>
+      </w:tr>
+      <w:tr>
+        <w:tc>
+          <w:tcPr>
+            <w:tcW w:w="3951" w:type="dxa"/>
+          </w:tcPr>
+          <w:p>
+            <w:pPr>
+              <w:pStyle w:val="Prrafodelista"/>
+              <w:jc w:val="center"/>
+            </w:pPr>
+            <w:r>
+              <w:t>9</w:t>
+            </w:r>
+          </w:p>
+        </w:tc>
+        <w:tc>
+          <w:tcPr>
+            <w:tcW w:w="4129" w:type="dxa"/>
+          </w:tcPr>
+          <w:p>
+            <w:pPr>
+              <w:pStyle w:val="Prrafodelista"/>
+              <w:jc w:val="center"/>
+            </w:pPr>
+            <w:r>
+              <w:t>34966</w:t>
+            </w:r>
+          </w:p>
+        </w:tc>
+      </w:tr>
+      <w:tr>
+        <w:tc>
+          <w:tcPr>
+            <w:tcW w:w="3951" w:type="dxa"/>
+          </w:tcPr>
+          <w:p>
+            <w:pPr>
+              <w:pStyle w:val="Prrafodelista"/>
+              <w:jc w:val="center"/>
+            </w:pPr>
+            <w:r>
+              <w:t>10</w:t>
+            </w:r>
+          </w:p>
+        </w:tc>
+        <w:tc>
+          <w:tcPr>
+            <w:tcW w:w="4129" w:type="dxa"/>
+          </w:tcPr>
+          <w:p>
+            <w:pPr>
+              <w:pStyle w:val="Prrafodelista"/>
+              <w:jc w:val="center"/>
+            </w:pPr>
+            <w:r>
+              <w:t>381104</w:t>
+            </w:r>
+          </w:p>
+        </w:tc>
+      </w:tr>
+      <w:tr>
+        <w:tc>
+          <w:tcPr>
+            <w:tcW w:w="3951" w:type="dxa"/>
+          </w:tcPr>
+          <w:p>
+            <w:pPr>
+              <w:pStyle w:val="Prrafodelista"/>
+              <w:jc w:val="center"/>
+            </w:pPr>
+            <w:r>
+              <w:t>11</w:t>
+            </w:r>
+          </w:p>
+        </w:tc>
+        <w:tc>
+          <w:tcPr>
+            <w:tcW w:w="4129" w:type="dxa"/>
+          </w:tcPr>
+          <w:p>
+            <w:pPr>
+              <w:pStyle w:val="Prrafodelista"/>
+              <w:jc w:val="center"/>
+            </w:pPr>
+            <w:r>
+              <w:t>189412</w:t>
+            </w:r>
+          </w:p>
+        </w:tc>
+      </w:tr>
+      <w:tr>
+        <w:tc>
+          <w:tcPr>
+            <w:tcW w:w="3951" w:type="dxa"/>
+          </w:tcPr>
+          <w:p>
+            <w:pPr>
+              <w:pStyle w:val="Prrafodelista"/>
+              <w:jc w:val="center"/>
+            </w:pPr>
+            <w:r>
+              <w:t>12</w:t>
+            </w:r>
+          </w:p>
+        </w:tc>
+        <w:tc>
+          <w:tcPr>
+            <w:tcW w:w="4129" w:type="dxa"/>
+          </w:tcPr>
+          <w:p>
+            <w:pPr>
+              <w:pStyle w:val="Prrafodelista"/>
+              <w:jc w:val="center"/>
+            </w:pPr>
+            <w:r>
+              <w:t>68386</w:t>
+            </w:r>
+          </w:p>
+        </w:tc>
+      </w:tr>
+      <w:tr>
+        <w:tc>
+          <w:tcPr>
+            <w:tcW w:w="3951" w:type="dxa"/>
+          </w:tcPr>
+          <w:p>
+            <w:pPr>
+              <w:pStyle w:val="Prrafodelista"/>
+              <w:jc w:val="center"/>
+            </w:pPr>
+            <w:r>
+              <w:t>13</w:t>
+            </w:r>
+          </w:p>
+        </w:tc>
+        <w:tc>
+          <w:tcPr>
+            <w:tcW w:w="4129" w:type="dxa"/>
+          </w:tcPr>
+          <w:p>
+            <w:pPr>
+              <w:pStyle w:val="Prrafodelista"/>
+              <w:jc w:val="center"/>
+            </w:pPr>
+            <w:r>
+              <w:t>75073</w:t>
+            </w:r>
+          </w:p>
+        </w:tc>
+      </w:tr>
+      <w:tr>
+        <w:tc>
+          <w:tcPr>
+            <w:tcW w:w="3951" w:type="dxa"/>
+          </w:tcPr>
+          <w:p>
+            <w:pPr>
+              <w:pStyle w:val="Prrafodelista"/>
+              <w:jc w:val="center"/>
+            </w:pPr>
+            <w:r>
+              <w:t>14</w:t>
+            </w:r>
+          </w:p>
+        </w:tc>
+        <w:tc>
+          <w:tcPr>
+            <w:tcW w:w="4129" w:type="dxa"/>
+          </w:tcPr>
+          <w:p>
+            <w:pPr>
+              <w:pStyle w:val="Prrafodelista"/>
+              <w:jc w:val="center"/>
+            </w:pPr>
+            <w:r>
+              <w:t>310692</w:t>
+            </w:r>
+          </w:p>
+        </w:tc>
+      </w:tr>
+      <w:tr>
+        <w:tc>
+          <w:tcPr>
+            <w:tcW w:w="3951" w:type="dxa"/>
+            <w:shd w:val="clear" w:color="auto" w:fill="C4BC96" w:themeFill="background2" w:themeFillShade="BF"/>
+          </w:tcPr>
+          <w:p>
+            <w:pPr>
+              <w:pStyle w:val="Prrafodelista"/>
+              <w:jc w:val="center"/>
+            </w:pPr>
+            <w:r>
+              <w:t>Total</w:t>
+            </w:r>
+          </w:p>
+        </w:tc>
+        <w:tc>
+          <w:tcPr>
+            <w:tcW w:w="4129" w:type="dxa"/>
+            <w:shd w:val="clear" w:color="auto" w:fill="C4BC96" w:themeFill="background2" w:themeFillShade="BF"/>
+          </w:tcPr>
+          <w:p>
+            <w:pPr>
+              <w:pStyle w:val="Prrafodelista"/>
+              <w:jc w:val="center"/>
+            </w:pPr>
+            <w:r>
+              <w:fldChar w:fldCharType="begin"/>
+            </w:r>
+            <w:r>
+              <w:instrText xml:space="preserve"> =SUM(ABOVE) </w:instrText>
+            </w:r>
+            <w:r>
+              <w:fldChar w:fldCharType="separate"/>
+            </w:r>
+            <w:r>
+              <w:rPr>
+                <w:noProof/>
+              </w:rPr>
+              <w:t>1558827</w:t>
+            </w:r>
+            <w:r>
+              <w:fldChar w:fldCharType="end"/>
+            </w:r>
+          </w:p>
+        </w:tc>
+      </w:tr>
+    </w:tbl>
     <w:p/>
     <w:p>
       <w:pPr>
+        <w:pStyle w:val="Descripcin"/>
+        <w:jc w:val="center"/>
+        <w:rPr>
+          <w:i w:val="0"/>
+          <w:iCs w:val="0"/>
+          <w:color w:val="auto"/>
+          <w:sz w:val="22"/>
+          <w:szCs w:val="22"/>
+        </w:rPr>
+      </w:pPr>
+      <w:bookmarkStart w:id="60" w:name="_Ref117436045"/>
+      <w:bookmarkStart w:id="61" w:name="_Toc117436080"/>
+      <w:r>
+        <w:rPr>
+          <w:i w:val="0"/>
+          <w:iCs w:val="0"/>
+          <w:color w:val="auto"/>
+          <w:sz w:val="22"/>
+          <w:szCs w:val="22"/>
+        </w:rPr>
+        <w:t xml:space="preserve">Tabla </w:t>
+      </w:r>
+      <w:r>
+        <w:rPr>
+          <w:i w:val="0"/>
+          <w:iCs w:val="0"/>
+          <w:color w:val="auto"/>
+          <w:sz w:val="22"/>
+          <w:szCs w:val="22"/>
+        </w:rPr>
+        <w:fldChar w:fldCharType="begin"/>
+      </w:r>
+      <w:r>
+        <w:rPr>
+          <w:i w:val="0"/>
+          <w:iCs w:val="0"/>
+          <w:color w:val="auto"/>
+          <w:sz w:val="22"/>
+          <w:szCs w:val="22"/>
+        </w:rPr>
+        <w:instrText xml:space="preserve"> STYLEREF 1 \s </w:instrText>
+      </w:r>
+      <w:r>
+        <w:rPr>
+          <w:i w:val="0"/>
+          <w:iCs w:val="0"/>
+          <w:color w:val="auto"/>
+          <w:sz w:val="22"/>
+          <w:szCs w:val="22"/>
+        </w:rPr>
+        <w:fldChar w:fldCharType="separate"/>
+      </w:r>
+      <w:r>
+        <w:rPr>
+          <w:i w:val="0"/>
+          <w:iCs w:val="0"/>
+          <w:noProof/>
+          <w:color w:val="auto"/>
+          <w:sz w:val="22"/>
+          <w:szCs w:val="22"/>
+        </w:rPr>
+        <w:t>3</w:t>
+      </w:r>
+      <w:r>
+        <w:rPr>
+          <w:i w:val="0"/>
+          <w:iCs w:val="0"/>
+          <w:color w:val="auto"/>
+          <w:sz w:val="22"/>
+          <w:szCs w:val="22"/>
+        </w:rPr>
+        <w:fldChar w:fldCharType="end"/>
+      </w:r>
+      <w:r>
+        <w:rPr>
+          <w:i w:val="0"/>
+          <w:iCs w:val="0"/>
+          <w:color w:val="auto"/>
+          <w:sz w:val="22"/>
+          <w:szCs w:val="22"/>
+        </w:rPr>
+        <w:t>.</w:t>
+      </w:r>
+      <w:r>
+        <w:rPr>
+          <w:i w:val="0"/>
+          <w:iCs w:val="0"/>
+          <w:color w:val="auto"/>
+          <w:sz w:val="22"/>
+          <w:szCs w:val="22"/>
+        </w:rPr>
+        <w:fldChar w:fldCharType="begin"/>
+      </w:r>
+      <w:r>
+        <w:rPr>
+          <w:i w:val="0"/>
+          <w:iCs w:val="0"/>
+          <w:color w:val="auto"/>
+          <w:sz w:val="22"/>
+          <w:szCs w:val="22"/>
+        </w:rPr>
+        <w:instrText xml:space="preserve"> SEQ Tabla \* ARABIC \s 1 </w:instrText>
+      </w:r>
+      <w:r>
+        <w:rPr>
+          <w:i w:val="0"/>
+          <w:iCs w:val="0"/>
+          <w:color w:val="auto"/>
+          <w:sz w:val="22"/>
+          <w:szCs w:val="22"/>
+        </w:rPr>
+        <w:fldChar w:fldCharType="separate"/>
+      </w:r>
+      <w:r>
+        <w:rPr>
+          <w:i w:val="0"/>
+          <w:iCs w:val="0"/>
+          <w:noProof/>
+          <w:color w:val="auto"/>
+          <w:sz w:val="22"/>
+          <w:szCs w:val="22"/>
+        </w:rPr>
+        <w:t>1</w:t>
+      </w:r>
+      <w:r>
+        <w:rPr>
+          <w:i w:val="0"/>
+          <w:iCs w:val="0"/>
+          <w:color w:val="auto"/>
+          <w:sz w:val="22"/>
+          <w:szCs w:val="22"/>
+        </w:rPr>
+        <w:fldChar w:fldCharType="end"/>
+      </w:r>
+      <w:bookmarkEnd w:id="60"/>
+      <w:r>
+        <w:rPr>
+          <w:i w:val="0"/>
+          <w:iCs w:val="0"/>
+          <w:color w:val="auto"/>
+          <w:sz w:val="22"/>
+          <w:szCs w:val="22"/>
+        </w:rPr>
+        <w:t>: Número de palabras del conjunto de entrenamiento</w:t>
+      </w:r>
+      <w:bookmarkEnd w:id="61"/>
+    </w:p>
+    <w:p>
+      <w:pPr>
         <w:pStyle w:val="Ttulo3"/>
       </w:pPr>
-      <w:bookmarkStart w:id="60" w:name="_Toc116890780"/>
+      <w:bookmarkStart w:id="62" w:name="_Toc116890780"/>
       <w:r>
         <w:t>Limpieza de los datos</w:t>
       </w:r>
-      <w:bookmarkEnd w:id="60"/>
+      <w:bookmarkEnd w:id="62"/>
     </w:p>
     <w:p>
       <w:pPr>
@@ -10313,11 +11609,7 @@
         <w:t>En todos los libros mencionados se puede encontrar en las primeras líneas</w:t>
       </w:r>
       <w:r>
-        <w:t xml:space="preserve"> y </w:t>
-      </w:r>
-      <w:r>
-        <w:lastRenderedPageBreak/>
-        <w:t>últimas líneas</w:t>
+        <w:t xml:space="preserve"> y últimas líneas</w:t>
       </w:r>
       <w:r>
         <w:t xml:space="preserve"> unos párrafos en ingl</w:t>
@@ -10425,7 +11717,13 @@
         <w:t>Se respetan acentuaciones de las palabras, por lo tanto, ‘que’ y ‘qué’ son palabras distintas.</w:t>
       </w:r>
       <w:r>
-        <w:t xml:space="preserve"> Por está misma razón se puede diferenciar entre ‘qué’ interrogativo o exclamativo y ‘que’</w:t>
+        <w:t xml:space="preserve"> Por </w:t>
+      </w:r>
+      <w:r>
+        <w:t>esta</w:t>
+      </w:r>
+      <w:r>
+        <w:t xml:space="preserve"> misma razón se puede diferenciar entre ‘qué’ interrogativo o exclamativo y ‘que’</w:t>
       </w:r>
       <w:r>
         <w:t xml:space="preserve"> como conjunción o pronombre relativo.</w:t>
@@ -10467,6 +11765,24 @@
     </w:p>
     <w:p>
       <w:pPr>
+        <w:pStyle w:val="Prrafodelista"/>
+        <w:numPr>
+          <w:ilvl w:val="0"/>
+          <w:numId w:val="14"/>
+        </w:numPr>
+        <w:spacing w:before="240"/>
+        <w:jc w:val="both"/>
+      </w:pPr>
+      <w:r>
+        <w:lastRenderedPageBreak/>
+        <w:t>En varios de los libros se ha observado el uso</w:t>
+      </w:r>
+      <w:r>
+        <w:t xml:space="preserve"> de la preposición “a” pero acentuándose, es decir, “á”. Esto se debe a un uso anticuado, se ha corregido en todo texto usado</w:t>
+      </w:r>
+    </w:p>
+    <w:p>
+      <w:pPr>
         <w:jc w:val="both"/>
       </w:pPr>
     </w:p>
@@ -10514,7 +11830,7 @@
       <w:pPr>
         <w:pStyle w:val="Ttulo2"/>
       </w:pPr>
-      <w:bookmarkStart w:id="61" w:name="_Toc116890781"/>
+      <w:bookmarkStart w:id="63" w:name="_Toc116890781"/>
       <w:r>
         <w:t>Arquitectura</w:t>
       </w:r>
@@ -10524,7 +11840,7 @@
       <w:r>
         <w:t>del sistema</w:t>
       </w:r>
-      <w:bookmarkEnd w:id="61"/>
+      <w:bookmarkEnd w:id="63"/>
     </w:p>
     <w:p>
       <w:pPr>
@@ -10587,13 +11903,13 @@
       <w:pPr>
         <w:pStyle w:val="Ttulo3"/>
       </w:pPr>
-      <w:bookmarkStart w:id="62" w:name="_Ref115942826"/>
-      <w:bookmarkStart w:id="63" w:name="_Toc116890782"/>
+      <w:bookmarkStart w:id="64" w:name="_Ref115942826"/>
+      <w:bookmarkStart w:id="65" w:name="_Toc116890782"/>
       <w:r>
         <w:t>Flujo de control</w:t>
       </w:r>
-      <w:bookmarkEnd w:id="62"/>
-      <w:bookmarkEnd w:id="63"/>
+      <w:bookmarkEnd w:id="64"/>
+      <w:bookmarkEnd w:id="65"/>
     </w:p>
     <w:p/>
     <w:p>
@@ -10765,9 +12081,9 @@
           <w:szCs w:val="22"/>
         </w:rPr>
       </w:pPr>
-      <w:bookmarkStart w:id="64" w:name="_Ref116983390"/>
-      <w:bookmarkStart w:id="65" w:name="_Ref116983385"/>
-      <w:bookmarkStart w:id="66" w:name="_Toc116987920"/>
+      <w:bookmarkStart w:id="66" w:name="_Ref116983390"/>
+      <w:bookmarkStart w:id="67" w:name="_Ref116983385"/>
+      <w:bookmarkStart w:id="68" w:name="_Toc117436078"/>
       <w:r>
         <w:rPr>
           <w:i w:val="0"/>
@@ -10890,7 +12206,7 @@
         </w:rPr>
         <w:fldChar w:fldCharType="end"/>
       </w:r>
-      <w:bookmarkEnd w:id="64"/>
+      <w:bookmarkEnd w:id="66"/>
       <w:r>
         <w:rPr>
           <w:i w:val="0"/>
@@ -10941,8 +12257,8 @@
         </w:rPr>
         <w:t xml:space="preserve"> de GPG</w:t>
       </w:r>
-      <w:bookmarkEnd w:id="65"/>
-      <w:bookmarkEnd w:id="66"/>
+      <w:bookmarkEnd w:id="67"/>
+      <w:bookmarkEnd w:id="68"/>
     </w:p>
     <w:p>
       <w:pPr>
@@ -11013,8 +12329,8 @@
           <w:szCs w:val="22"/>
         </w:rPr>
       </w:pPr>
-      <w:bookmarkStart w:id="67" w:name="_Ref116987588"/>
-      <w:bookmarkStart w:id="68" w:name="_Toc116987921"/>
+      <w:bookmarkStart w:id="69" w:name="_Ref116987588"/>
+      <w:bookmarkStart w:id="70" w:name="_Toc117436079"/>
       <w:r>
         <w:rPr>
           <w:i w:val="0"/>
@@ -11137,7 +12453,7 @@
         </w:rPr>
         <w:fldChar w:fldCharType="end"/>
       </w:r>
-      <w:bookmarkEnd w:id="67"/>
+      <w:bookmarkEnd w:id="69"/>
       <w:r>
         <w:rPr>
           <w:i w:val="0"/>
@@ -11148,26 +12464,26 @@
         </w:rPr>
         <w:t>: Flujo de control del entrenamiento del modelo</w:t>
       </w:r>
-      <w:bookmarkEnd w:id="68"/>
+      <w:bookmarkEnd w:id="70"/>
     </w:p>
     <w:p/>
     <w:p>
       <w:pPr>
         <w:pStyle w:val="Ttulo3"/>
       </w:pPr>
-      <w:bookmarkStart w:id="69" w:name="_Ref115458715"/>
-      <w:bookmarkStart w:id="70" w:name="_Toc116890783"/>
+      <w:bookmarkStart w:id="71" w:name="_Ref115458715"/>
+      <w:bookmarkStart w:id="72" w:name="_Toc116890783"/>
       <w:r>
         <w:t xml:space="preserve">Flujo y estructuras de </w:t>
       </w:r>
       <w:r>
         <w:t>d</w:t>
       </w:r>
-      <w:bookmarkEnd w:id="69"/>
+      <w:bookmarkEnd w:id="71"/>
       <w:r>
         <w:t>atos</w:t>
       </w:r>
-      <w:bookmarkEnd w:id="70"/>
+      <w:bookmarkEnd w:id="72"/>
     </w:p>
     <w:p>
       <w:pPr>
@@ -11192,7 +12508,15 @@
         <w:jc w:val="both"/>
       </w:pPr>
       <w:r>
-        <w:t>** hablar sobre estructura de datos intermedias, json, atributos de arcos.</w:t>
+        <w:t xml:space="preserve">** hablar sobre estructura de datos intermedias, </w:t>
+      </w:r>
+      <w:proofErr w:type="spellStart"/>
+      <w:r>
+        <w:t>json</w:t>
+      </w:r>
+      <w:proofErr w:type="spellEnd"/>
+      <w:r>
+        <w:t>, atributos de arcos.</w:t>
       </w:r>
     </w:p>
     <w:p>
@@ -11213,7 +12537,15 @@
     </w:p>
     <w:p>
       <w:r>
-        <w:t>** Explicar como se calcula el valor y atributo de los arcos del grado. Escribir formula.</w:t>
+        <w:t xml:space="preserve">** Explicar </w:t>
+      </w:r>
+      <w:proofErr w:type="spellStart"/>
+      <w:r>
+        <w:t>como</w:t>
+      </w:r>
+      <w:proofErr w:type="spellEnd"/>
+      <w:r>
+        <w:t xml:space="preserve"> se calcula el valor y atributo de los arcos del grado. Escribir formula.</w:t>
       </w:r>
     </w:p>
     <w:p>
@@ -11226,11 +12558,11 @@
       <w:pPr>
         <w:pStyle w:val="Ttulo2"/>
       </w:pPr>
-      <w:bookmarkStart w:id="71" w:name="_Toc116890784"/>
+      <w:bookmarkStart w:id="73" w:name="_Toc116890784"/>
       <w:r>
         <w:t>Implementación del sistema</w:t>
       </w:r>
-      <w:bookmarkEnd w:id="71"/>
+      <w:bookmarkEnd w:id="73"/>
     </w:p>
     <w:p>
       <w:r>
@@ -11295,12 +12627,21 @@
       <w:r>
         <w:t xml:space="preserve">para ello en el mismo código se hace uso de la función </w:t>
       </w:r>
+      <w:proofErr w:type="spellStart"/>
       <w:r>
         <w:rPr>
           <w:i/>
           <w:iCs/>
         </w:rPr>
-        <w:t>lower()</w:t>
+        <w:t>lower</w:t>
+      </w:r>
+      <w:proofErr w:type="spellEnd"/>
+      <w:r>
+        <w:rPr>
+          <w:i/>
+          <w:iCs/>
+        </w:rPr>
+        <w:t>()</w:t>
       </w:r>
       <w:r>
         <w:t xml:space="preserve"> la cual convierte toda letra mayúscula presente en una cadena a caracteres en minúscula. **</w:t>
@@ -11311,15 +12652,23 @@
       <w:pPr>
         <w:pStyle w:val="Ttulo2"/>
       </w:pPr>
-      <w:bookmarkStart w:id="72" w:name="_Toc116890785"/>
+      <w:bookmarkStart w:id="74" w:name="_Toc116890785"/>
       <w:r>
         <w:t>Resultados</w:t>
       </w:r>
-      <w:bookmarkEnd w:id="72"/>
-    </w:p>
-    <w:p>
-      <w:r>
-        <w:t xml:space="preserve">** Métodos de predicción realizados, ofrecer lista de pasos de como se procede en cada </w:t>
+      <w:bookmarkEnd w:id="74"/>
+    </w:p>
+    <w:p>
+      <w:r>
+        <w:t xml:space="preserve">** Métodos de predicción realizados, ofrecer lista de pasos de </w:t>
+      </w:r>
+      <w:proofErr w:type="spellStart"/>
+      <w:r>
+        <w:t>como</w:t>
+      </w:r>
+      <w:proofErr w:type="spellEnd"/>
+      <w:r>
+        <w:t xml:space="preserve"> se procede en cada </w:t>
       </w:r>
       <w:r>
         <w:t>método</w:t>
@@ -11332,31 +12681,31 @@
       <w:pPr>
         <w:pStyle w:val="Ttulo3"/>
       </w:pPr>
-      <w:bookmarkStart w:id="73" w:name="_Toc116890786"/>
+      <w:bookmarkStart w:id="75" w:name="_Toc116890786"/>
       <w:r>
         <w:t>Predicción 1: Palabra más frecuente</w:t>
       </w:r>
-      <w:bookmarkEnd w:id="73"/>
+      <w:bookmarkEnd w:id="75"/>
     </w:p>
     <w:p>
       <w:pPr>
         <w:pStyle w:val="Ttulo3"/>
       </w:pPr>
-      <w:bookmarkStart w:id="74" w:name="_Toc116890787"/>
+      <w:bookmarkStart w:id="76" w:name="_Toc116890787"/>
       <w:r>
         <w:t>Predicción 2: Palabra según distribución</w:t>
       </w:r>
-      <w:bookmarkEnd w:id="74"/>
+      <w:bookmarkEnd w:id="76"/>
     </w:p>
     <w:p>
       <w:pPr>
         <w:pStyle w:val="Ttulo3"/>
       </w:pPr>
-      <w:bookmarkStart w:id="75" w:name="_Toc116890788"/>
+      <w:bookmarkStart w:id="77" w:name="_Toc116890788"/>
       <w:r>
         <w:t>Predicción 3: Recorrido entre dos palabras</w:t>
       </w:r>
-      <w:bookmarkEnd w:id="75"/>
+      <w:bookmarkEnd w:id="77"/>
     </w:p>
     <w:p>
       <w:pPr>
@@ -11390,12 +12739,12 @@
       <w:pPr>
         <w:pStyle w:val="Ttulo1"/>
       </w:pPr>
-      <w:bookmarkStart w:id="76" w:name="_Toc116890789"/>
+      <w:bookmarkStart w:id="78" w:name="_Toc116890789"/>
       <w:r>
         <w:lastRenderedPageBreak/>
         <w:t>Conclusiones</w:t>
       </w:r>
-      <w:bookmarkEnd w:id="76"/>
+      <w:bookmarkEnd w:id="78"/>
     </w:p>
     <w:p>
       <w:pPr>
@@ -11413,20 +12762,18 @@
           <w:szCs w:val="32"/>
         </w:rPr>
       </w:pPr>
-      <w:bookmarkStart w:id="77" w:name="_Toc115458470"/>
-      <w:bookmarkStart w:id="78" w:name="_Toc115778029"/>
-      <w:bookmarkStart w:id="79" w:name="_Toc115853677"/>
-      <w:bookmarkStart w:id="80" w:name="_Toc115856333"/>
-      <w:bookmarkStart w:id="81" w:name="_Toc115856522"/>
-      <w:bookmarkStart w:id="82" w:name="_Toc115942515"/>
-      <w:bookmarkStart w:id="83" w:name="_Toc115966835"/>
-      <w:bookmarkStart w:id="84" w:name="_Toc116294879"/>
-      <w:bookmarkStart w:id="85" w:name="_Toc116375535"/>
-      <w:bookmarkStart w:id="86" w:name="_Toc116556629"/>
-      <w:bookmarkStart w:id="87" w:name="_Toc116557302"/>
-      <w:bookmarkStart w:id="88" w:name="_Toc116890790"/>
-      <w:bookmarkEnd w:id="77"/>
-      <w:bookmarkEnd w:id="78"/>
+      <w:bookmarkStart w:id="79" w:name="_Toc115458470"/>
+      <w:bookmarkStart w:id="80" w:name="_Toc115778029"/>
+      <w:bookmarkStart w:id="81" w:name="_Toc115853677"/>
+      <w:bookmarkStart w:id="82" w:name="_Toc115856333"/>
+      <w:bookmarkStart w:id="83" w:name="_Toc115856522"/>
+      <w:bookmarkStart w:id="84" w:name="_Toc115942515"/>
+      <w:bookmarkStart w:id="85" w:name="_Toc115966835"/>
+      <w:bookmarkStart w:id="86" w:name="_Toc116294879"/>
+      <w:bookmarkStart w:id="87" w:name="_Toc116375535"/>
+      <w:bookmarkStart w:id="88" w:name="_Toc116556629"/>
+      <w:bookmarkStart w:id="89" w:name="_Toc116557302"/>
+      <w:bookmarkStart w:id="90" w:name="_Toc116890790"/>
       <w:bookmarkEnd w:id="79"/>
       <w:bookmarkEnd w:id="80"/>
       <w:bookmarkEnd w:id="81"/>
@@ -11437,16 +12784,18 @@
       <w:bookmarkEnd w:id="86"/>
       <w:bookmarkEnd w:id="87"/>
       <w:bookmarkEnd w:id="88"/>
+      <w:bookmarkEnd w:id="89"/>
+      <w:bookmarkEnd w:id="90"/>
     </w:p>
     <w:p>
       <w:pPr>
         <w:pStyle w:val="Ttulo2"/>
       </w:pPr>
-      <w:bookmarkStart w:id="89" w:name="_Toc116890791"/>
+      <w:bookmarkStart w:id="91" w:name="_Toc116890791"/>
       <w:r>
         <w:t>Conclusiones sobre objetivos</w:t>
       </w:r>
-      <w:bookmarkEnd w:id="89"/>
+      <w:bookmarkEnd w:id="91"/>
     </w:p>
     <w:p>
       <w:pPr>
@@ -11457,11 +12806,11 @@
       <w:pPr>
         <w:pStyle w:val="Ttulo2"/>
       </w:pPr>
-      <w:bookmarkStart w:id="90" w:name="_Toc116890792"/>
+      <w:bookmarkStart w:id="92" w:name="_Toc116890792"/>
       <w:r>
         <w:t>Trabajo Futuro</w:t>
       </w:r>
-      <w:bookmarkEnd w:id="90"/>
+      <w:bookmarkEnd w:id="92"/>
     </w:p>
     <w:p/>
     <w:p>
@@ -11544,7 +12893,23 @@
         <w:t xml:space="preserve"> </w:t>
       </w:r>
       <w:r>
-        <w:t>que utilice trigramas y bigramas en vez de únicamente unigramas.</w:t>
+        <w:t xml:space="preserve">que utilice trigramas y </w:t>
+      </w:r>
+      <w:proofErr w:type="spellStart"/>
+      <w:r>
+        <w:t>bigramas</w:t>
+      </w:r>
+      <w:proofErr w:type="spellEnd"/>
+      <w:r>
+        <w:t xml:space="preserve"> en vez de únicamente </w:t>
+      </w:r>
+      <w:proofErr w:type="spellStart"/>
+      <w:r>
+        <w:t>unigramas</w:t>
+      </w:r>
+      <w:proofErr w:type="spellEnd"/>
+      <w:r>
+        <w:t>.</w:t>
       </w:r>
     </w:p>
     <w:p>
@@ -11569,10 +12934,34 @@
           <w:i/>
           <w:iCs/>
         </w:rPr>
-        <w:t xml:space="preserve">data sparsity </w:t>
-      </w:r>
-      <w:r>
-        <w:t>que se originaría al hacer uso de bigramas o trigramas</w:t>
+        <w:t xml:space="preserve">data </w:t>
+      </w:r>
+      <w:proofErr w:type="spellStart"/>
+      <w:r>
+        <w:rPr>
+          <w:i/>
+          <w:iCs/>
+        </w:rPr>
+        <w:t>sparsity</w:t>
+      </w:r>
+      <w:proofErr w:type="spellEnd"/>
+      <w:r>
+        <w:rPr>
+          <w:i/>
+          <w:iCs/>
+        </w:rPr>
+        <w:t xml:space="preserve"> </w:t>
+      </w:r>
+      <w:r>
+        <w:t xml:space="preserve">que se originaría al hacer uso de </w:t>
+      </w:r>
+      <w:proofErr w:type="spellStart"/>
+      <w:r>
+        <w:t>bigramas</w:t>
+      </w:r>
+      <w:proofErr w:type="spellEnd"/>
+      <w:r>
+        <w:t xml:space="preserve"> o trigramas</w:t>
       </w:r>
       <w:r>
         <w:t xml:space="preserve">. </w:t>
@@ -11630,11 +13019,11 @@
       <w:pPr>
         <w:pStyle w:val="Ttulo2"/>
       </w:pPr>
-      <w:bookmarkStart w:id="91" w:name="_Toc116890793"/>
+      <w:bookmarkStart w:id="93" w:name="_Toc116890793"/>
       <w:r>
         <w:t>Valoración personal</w:t>
       </w:r>
-      <w:bookmarkEnd w:id="91"/>
+      <w:bookmarkEnd w:id="93"/>
       <w:r>
         <w:br w:type="page"/>
       </w:r>
@@ -11643,7 +13032,7 @@
       <w:pPr>
         <w:pStyle w:val="Ttulo1"/>
       </w:pPr>
-      <w:bookmarkStart w:id="92" w:name="_Toc116890794"/>
+      <w:bookmarkStart w:id="94" w:name="_Toc116890794"/>
       <w:r>
         <w:lastRenderedPageBreak/>
         <w:t>Tecnología</w:t>
@@ -11651,7 +13040,7 @@
       <w:r>
         <w:t>s</w:t>
       </w:r>
-      <w:bookmarkEnd w:id="92"/>
+      <w:bookmarkEnd w:id="94"/>
     </w:p>
     <w:p>
       <w:pPr>
@@ -11771,25 +13160,23 @@
           <w:szCs w:val="32"/>
         </w:rPr>
       </w:pPr>
-      <w:bookmarkStart w:id="93" w:name="_Toc114743640"/>
-      <w:bookmarkStart w:id="94" w:name="_Toc115088357"/>
-      <w:bookmarkStart w:id="95" w:name="_Toc115088715"/>
-      <w:bookmarkStart w:id="96" w:name="_Toc115088848"/>
-      <w:bookmarkStart w:id="97" w:name="_Toc115088879"/>
-      <w:bookmarkStart w:id="98" w:name="_Toc115458473"/>
-      <w:bookmarkStart w:id="99" w:name="_Toc115778032"/>
-      <w:bookmarkStart w:id="100" w:name="_Toc115853680"/>
-      <w:bookmarkStart w:id="101" w:name="_Toc115856336"/>
-      <w:bookmarkStart w:id="102" w:name="_Toc115856527"/>
-      <w:bookmarkStart w:id="103" w:name="_Toc115942520"/>
-      <w:bookmarkStart w:id="104" w:name="_Toc115966840"/>
-      <w:bookmarkStart w:id="105" w:name="_Toc116294884"/>
-      <w:bookmarkStart w:id="106" w:name="_Toc116375540"/>
-      <w:bookmarkStart w:id="107" w:name="_Toc116556634"/>
-      <w:bookmarkStart w:id="108" w:name="_Toc116557307"/>
-      <w:bookmarkStart w:id="109" w:name="_Toc116890795"/>
-      <w:bookmarkEnd w:id="93"/>
-      <w:bookmarkEnd w:id="94"/>
+      <w:bookmarkStart w:id="95" w:name="_Toc114743640"/>
+      <w:bookmarkStart w:id="96" w:name="_Toc115088357"/>
+      <w:bookmarkStart w:id="97" w:name="_Toc115088715"/>
+      <w:bookmarkStart w:id="98" w:name="_Toc115088848"/>
+      <w:bookmarkStart w:id="99" w:name="_Toc115088879"/>
+      <w:bookmarkStart w:id="100" w:name="_Toc115458473"/>
+      <w:bookmarkStart w:id="101" w:name="_Toc115778032"/>
+      <w:bookmarkStart w:id="102" w:name="_Toc115853680"/>
+      <w:bookmarkStart w:id="103" w:name="_Toc115856336"/>
+      <w:bookmarkStart w:id="104" w:name="_Toc115856527"/>
+      <w:bookmarkStart w:id="105" w:name="_Toc115942520"/>
+      <w:bookmarkStart w:id="106" w:name="_Toc115966840"/>
+      <w:bookmarkStart w:id="107" w:name="_Toc116294884"/>
+      <w:bookmarkStart w:id="108" w:name="_Toc116375540"/>
+      <w:bookmarkStart w:id="109" w:name="_Toc116556634"/>
+      <w:bookmarkStart w:id="110" w:name="_Toc116557307"/>
+      <w:bookmarkStart w:id="111" w:name="_Toc116890795"/>
       <w:bookmarkEnd w:id="95"/>
       <w:bookmarkEnd w:id="96"/>
       <w:bookmarkEnd w:id="97"/>
@@ -11805,16 +13192,18 @@
       <w:bookmarkEnd w:id="107"/>
       <w:bookmarkEnd w:id="108"/>
       <w:bookmarkEnd w:id="109"/>
+      <w:bookmarkEnd w:id="110"/>
+      <w:bookmarkEnd w:id="111"/>
     </w:p>
     <w:p>
       <w:pPr>
         <w:pStyle w:val="Ttulo2"/>
       </w:pPr>
-      <w:bookmarkStart w:id="110" w:name="_Toc116890796"/>
+      <w:bookmarkStart w:id="112" w:name="_Toc116890796"/>
       <w:r>
         <w:t>Python</w:t>
       </w:r>
-      <w:bookmarkEnd w:id="110"/>
+      <w:bookmarkEnd w:id="112"/>
     </w:p>
     <w:p/>
     <w:p>
@@ -11882,7 +13271,23 @@
         <w:t>o</w:t>
       </w:r>
       <w:r>
-        <w:t xml:space="preserve"> nos indica la entrevista anual realizada por Stack Overflow.</w:t>
+        <w:t xml:space="preserve"> nos indica la entrevista anual realizada por </w:t>
+      </w:r>
+      <w:proofErr w:type="spellStart"/>
+      <w:r>
+        <w:t>Stack</w:t>
+      </w:r>
+      <w:proofErr w:type="spellEnd"/>
+      <w:r>
+        <w:t xml:space="preserve"> </w:t>
+      </w:r>
+      <w:proofErr w:type="spellStart"/>
+      <w:r>
+        <w:t>Overflow</w:t>
+      </w:r>
+      <w:proofErr w:type="spellEnd"/>
+      <w:r>
+        <w:t>.</w:t>
       </w:r>
       <w:r>
         <w:t xml:space="preserve"> </w:t>
@@ -11946,7 +13351,15 @@
         <w:t xml:space="preserve"> gestor de paquetes</w:t>
       </w:r>
       <w:r>
-        <w:t xml:space="preserve"> Pip en su versión 21.2.4.</w:t>
+        <w:t xml:space="preserve"> </w:t>
+      </w:r>
+      <w:proofErr w:type="spellStart"/>
+      <w:r>
+        <w:t>Pip</w:t>
+      </w:r>
+      <w:proofErr w:type="spellEnd"/>
+      <w:r>
+        <w:t xml:space="preserve"> en su versión 21.2.4.</w:t>
       </w:r>
     </w:p>
     <w:p>
@@ -12036,8 +13449,17 @@
           <w:b/>
           <w:bCs/>
         </w:rPr>
-        <w:t>Python-Dotenv</w:t>
-      </w:r>
+        <w:t>Python-</w:t>
+      </w:r>
+      <w:proofErr w:type="spellStart"/>
+      <w:r>
+        <w:rPr>
+          <w:b/>
+          <w:bCs/>
+        </w:rPr>
+        <w:t>Dotenv</w:t>
+      </w:r>
+      <w:proofErr w:type="spellEnd"/>
       <w:r>
         <w:t xml:space="preserve">: </w:t>
       </w:r>
@@ -12071,6 +13493,7 @@
         </w:numPr>
         <w:jc w:val="both"/>
       </w:pPr>
+      <w:proofErr w:type="spellStart"/>
       <w:r>
         <w:rPr>
           <w:b/>
@@ -12106,6 +13529,7 @@
         </w:rPr>
         <w:t>y</w:t>
       </w:r>
+      <w:proofErr w:type="spellEnd"/>
       <w:r>
         <w:t xml:space="preserve">: </w:t>
       </w:r>
@@ -12138,12 +13562,12 @@
       <w:pPr>
         <w:pStyle w:val="Ttulo2"/>
       </w:pPr>
-      <w:bookmarkStart w:id="111" w:name="_Toc116890797"/>
+      <w:bookmarkStart w:id="113" w:name="_Toc116890797"/>
       <w:r>
         <w:lastRenderedPageBreak/>
         <w:t>Docker</w:t>
       </w:r>
-      <w:bookmarkEnd w:id="111"/>
+      <w:bookmarkEnd w:id="113"/>
     </w:p>
     <w:p>
       <w:pPr>
@@ -12214,7 +13638,35 @@
         <w:rPr>
           <w:rFonts w:cs="Arial"/>
         </w:rPr>
-        <w:t>, Cisco Systems, Google, IBM, o Red Hat.</w:t>
+        <w:t xml:space="preserve">, Cisco </w:t>
+      </w:r>
+      <w:proofErr w:type="spellStart"/>
+      <w:r>
+        <w:rPr>
+          <w:rFonts w:cs="Arial"/>
+        </w:rPr>
+        <w:t>Systems</w:t>
+      </w:r>
+      <w:proofErr w:type="spellEnd"/>
+      <w:r>
+        <w:rPr>
+          <w:rFonts w:cs="Arial"/>
+        </w:rPr>
+        <w:t xml:space="preserve">, Google, IBM, o Red </w:t>
+      </w:r>
+      <w:proofErr w:type="spellStart"/>
+      <w:r>
+        <w:rPr>
+          <w:rFonts w:cs="Arial"/>
+        </w:rPr>
+        <w:t>Hat</w:t>
+      </w:r>
+      <w:proofErr w:type="spellEnd"/>
+      <w:r>
+        <w:rPr>
+          <w:rFonts w:cs="Arial"/>
+        </w:rPr>
+        <w:t>.</w:t>
       </w:r>
     </w:p>
     <w:p>
@@ -12326,11 +13778,11 @@
       <w:pPr>
         <w:pStyle w:val="Ttulo2"/>
       </w:pPr>
-      <w:bookmarkStart w:id="112" w:name="_Toc116890798"/>
+      <w:bookmarkStart w:id="114" w:name="_Toc116890798"/>
       <w:r>
         <w:t>ArangoDB</w:t>
       </w:r>
-      <w:bookmarkEnd w:id="112"/>
+      <w:bookmarkEnd w:id="114"/>
     </w:p>
     <w:p>
       <w:pPr>
@@ -12387,6 +13839,7 @@
         </w:rPr>
         <w:t xml:space="preserve">Aparte Arango cuenta con su propio lenguaje de </w:t>
       </w:r>
+      <w:proofErr w:type="spellStart"/>
       <w:r>
         <w:rPr>
           <w:rFonts w:cs="Arial"/>
@@ -12395,6 +13848,7 @@
         </w:rPr>
         <w:t>queries</w:t>
       </w:r>
+      <w:proofErr w:type="spellEnd"/>
       <w:r>
         <w:rPr>
           <w:rFonts w:cs="Arial"/>
@@ -12433,6 +13887,7 @@
         </w:rPr>
         <w:t xml:space="preserve">a los lenguajes de alto nivel multipropósito, utilizando palabras reservadas similares como, por ejemplo, </w:t>
       </w:r>
+      <w:proofErr w:type="spellStart"/>
       <w:r>
         <w:rPr>
           <w:rFonts w:cs="Arial"/>
@@ -12441,6 +13896,7 @@
         </w:rPr>
         <w:t>for</w:t>
       </w:r>
+      <w:proofErr w:type="spellEnd"/>
       <w:r>
         <w:rPr>
           <w:rFonts w:cs="Arial"/>
@@ -12522,11 +13978,11 @@
       <w:pPr>
         <w:pStyle w:val="Ttulo2"/>
       </w:pPr>
-      <w:bookmarkStart w:id="113" w:name="_Toc116890799"/>
+      <w:bookmarkStart w:id="115" w:name="_Toc116890799"/>
       <w:r>
         <w:t>Git</w:t>
       </w:r>
-      <w:bookmarkEnd w:id="113"/>
+      <w:bookmarkEnd w:id="115"/>
     </w:p>
     <w:p/>
     <w:p>
@@ -12556,7 +14012,39 @@
         <w:jc w:val="both"/>
       </w:pPr>
       <w:r>
-        <w:t xml:space="preserve">Normalmente un sistema de control de versiones suele ser utilizado junto a un servicio de almacenamiento en la nube de esas mismas versiones. Entre lo más conocidos encontramos servicios como Github, Gitlab o BitBucket. </w:t>
+        <w:t xml:space="preserve">Normalmente un sistema de control de versiones suele ser utilizado junto a un servicio de almacenamiento en la nube de esas mismas versiones. Entre </w:t>
+      </w:r>
+      <w:proofErr w:type="spellStart"/>
+      <w:r>
+        <w:t>lo</w:t>
+      </w:r>
+      <w:proofErr w:type="spellEnd"/>
+      <w:r>
+        <w:t xml:space="preserve"> más conocidos encontramos servicios como </w:t>
+      </w:r>
+      <w:proofErr w:type="spellStart"/>
+      <w:r>
+        <w:t>Github</w:t>
+      </w:r>
+      <w:proofErr w:type="spellEnd"/>
+      <w:r>
+        <w:t xml:space="preserve">, </w:t>
+      </w:r>
+      <w:proofErr w:type="spellStart"/>
+      <w:r>
+        <w:t>Gitlab</w:t>
+      </w:r>
+      <w:proofErr w:type="spellEnd"/>
+      <w:r>
+        <w:t xml:space="preserve"> o </w:t>
+      </w:r>
+      <w:proofErr w:type="spellStart"/>
+      <w:r>
+        <w:t>BitBucket</w:t>
+      </w:r>
+      <w:proofErr w:type="spellEnd"/>
+      <w:r>
+        <w:t xml:space="preserve">. </w:t>
       </w:r>
       <w:r>
         <w:t xml:space="preserve">Para facilitar el desarrollo entre diferentes equipos </w:t>
@@ -12565,7 +14053,31 @@
         <w:t xml:space="preserve">se ha creado un repositorio público </w:t>
       </w:r>
       <w:r>
-        <w:t xml:space="preserve">en la plataforma Github al que se puede acceder buscando “alberto-lopov/bachelor-thesis” o mediante el siguiente </w:t>
+        <w:t xml:space="preserve">en la plataforma </w:t>
+      </w:r>
+      <w:proofErr w:type="spellStart"/>
+      <w:r>
+        <w:t>Github</w:t>
+      </w:r>
+      <w:proofErr w:type="spellEnd"/>
+      <w:r>
+        <w:t xml:space="preserve"> al que se puede acceder buscando “</w:t>
+      </w:r>
+      <w:proofErr w:type="spellStart"/>
+      <w:r>
+        <w:t>alberto-lopov</w:t>
+      </w:r>
+      <w:proofErr w:type="spellEnd"/>
+      <w:r>
+        <w:t>/</w:t>
+      </w:r>
+      <w:proofErr w:type="spellStart"/>
+      <w:r>
+        <w:t>bachelor-thesis</w:t>
+      </w:r>
+      <w:proofErr w:type="spellEnd"/>
+      <w:r>
+        <w:t xml:space="preserve">” o mediante el siguiente </w:t>
       </w:r>
       <w:r>
         <w:lastRenderedPageBreak/>
@@ -12589,7 +14101,7 @@
       </w:r>
     </w:p>
     <w:p/>
-    <w:bookmarkStart w:id="114" w:name="_Toc116890800" w:displacedByCustomXml="next"/>
+    <w:bookmarkStart w:id="116" w:name="_Toc116890800" w:displacedByCustomXml="next"/>
     <w:sdt>
       <w:sdtPr>
         <w:rPr>
@@ -12613,7 +14125,7 @@
           <w:r>
             <w:t>Bibliografía</w:t>
           </w:r>
-          <w:bookmarkEnd w:id="114"/>
+          <w:bookmarkEnd w:id="116"/>
         </w:p>
         <w:sdt>
           <w:sdtPr>
@@ -12640,35 +14152,6 @@
               <w:r>
                 <w:fldChar w:fldCharType="separate"/>
               </w:r>
-              <w:r>
-                <w:rPr>
-                  <w:noProof/>
-                </w:rPr>
-                <w:t xml:space="preserve">Anónimo. (1836). </w:t>
-              </w:r>
-              <w:r>
-                <w:rPr>
-                  <w:i/>
-                  <w:iCs/>
-                  <w:noProof/>
-                </w:rPr>
-                <w:t>Actas capitulares desde el 21 hasta el 25 de mayo de 1810 en Buenos Aires.</w:t>
-              </w:r>
-              <w:r>
-                <w:rPr>
-                  <w:noProof/>
-                </w:rPr>
-                <w:t xml:space="preserve"> Obtenido de https://www.gutenberg.org/ebooks/19643</w:t>
-              </w:r>
-            </w:p>
-            <w:p>
-              <w:pPr>
-                <w:pStyle w:val="Bibliografa"/>
-                <w:ind w:left="720" w:hanging="720"/>
-                <w:rPr>
-                  <w:noProof/>
-                </w:rPr>
-              </w:pPr>
               <w:r>
                 <w:rPr>
                   <w:noProof/>
@@ -12731,6 +14214,35 @@
                 <w:rPr>
                   <w:noProof/>
                 </w:rPr>
+                <w:t xml:space="preserve">Cervantes Saavedra, M. D. (1613). </w:t>
+              </w:r>
+              <w:r>
+                <w:rPr>
+                  <w:i/>
+                  <w:iCs/>
+                  <w:noProof/>
+                </w:rPr>
+                <w:t>Novelas Ejemplares.</w:t>
+              </w:r>
+              <w:r>
+                <w:rPr>
+                  <w:noProof/>
+                </w:rPr>
+                <w:t xml:space="preserve"> Obtenido de https://www.gutenberg.org/ebooks/61202</w:t>
+              </w:r>
+            </w:p>
+            <w:p>
+              <w:pPr>
+                <w:pStyle w:val="Bibliografa"/>
+                <w:ind w:left="720" w:hanging="720"/>
+                <w:rPr>
+                  <w:noProof/>
+                </w:rPr>
+              </w:pPr>
+              <w:r>
+                <w:rPr>
+                  <w:noProof/>
+                </w:rPr>
                 <w:t xml:space="preserve">Daudet, A., &amp; Cabañas, F. (1869). </w:t>
               </w:r>
               <w:r>
@@ -12746,6 +14258,93 @@
                   <w:noProof/>
                 </w:rPr>
                 <w:t xml:space="preserve"> Obtenido de https://www.gutenberg.org/ebooks/29706</w:t>
+              </w:r>
+            </w:p>
+            <w:p>
+              <w:pPr>
+                <w:pStyle w:val="Bibliografa"/>
+                <w:ind w:left="720" w:hanging="720"/>
+                <w:rPr>
+                  <w:noProof/>
+                </w:rPr>
+              </w:pPr>
+              <w:r>
+                <w:rPr>
+                  <w:noProof/>
+                </w:rPr>
+                <w:t xml:space="preserve">de Alarcón y Ariza, P. A. (1880). </w:t>
+              </w:r>
+              <w:r>
+                <w:rPr>
+                  <w:i/>
+                  <w:iCs/>
+                  <w:noProof/>
+                </w:rPr>
+                <w:t>El niño de la bola.</w:t>
+              </w:r>
+              <w:r>
+                <w:rPr>
+                  <w:noProof/>
+                </w:rPr>
+                <w:t xml:space="preserve"> Obtenido de https://www.gutenberg.org/ebooks/59154</w:t>
+              </w:r>
+            </w:p>
+            <w:p>
+              <w:pPr>
+                <w:pStyle w:val="Bibliografa"/>
+                <w:ind w:left="720" w:hanging="720"/>
+                <w:rPr>
+                  <w:noProof/>
+                </w:rPr>
+              </w:pPr>
+              <w:r>
+                <w:rPr>
+                  <w:noProof/>
+                </w:rPr>
+                <w:t xml:space="preserve">de Alarcón y Ariza, P. A. (1883). </w:t>
+              </w:r>
+              <w:r>
+                <w:rPr>
+                  <w:i/>
+                  <w:iCs/>
+                  <w:noProof/>
+                </w:rPr>
+                <w:t>Viajes por españa.</w:t>
+              </w:r>
+              <w:r>
+                <w:rPr>
+                  <w:noProof/>
+                </w:rPr>
+                <w:t xml:space="preserve"> Obtenido de https://www.gutenberg.org/ebooks/26314</w:t>
+              </w:r>
+            </w:p>
+            <w:p>
+              <w:pPr>
+                <w:pStyle w:val="Bibliografa"/>
+                <w:ind w:left="720" w:hanging="720"/>
+                <w:rPr>
+                  <w:noProof/>
+                </w:rPr>
+              </w:pPr>
+              <w:r>
+                <w:rPr>
+                  <w:noProof/>
+                </w:rPr>
+                <w:t xml:space="preserve">de Cervantes Saavedra, M. (1605). </w:t>
+              </w:r>
+              <w:r>
+                <w:rPr>
+                  <w:i/>
+                  <w:iCs/>
+                  <w:noProof/>
+                </w:rPr>
+                <w:t>Don Quijote de la Mancha.</w:t>
+              </w:r>
+              <w:r>
+                <w:rPr>
+                  <w:noProof/>
+                </w:rPr>
+                <w:t xml:space="preserve"> Obtenido de https://www.gutenberg.org/ebooks/2000</w:t>
               </w:r>
             </w:p>
             <w:p>
@@ -12850,6 +14449,35 @@
                   <w:noProof/>
                 </w:rPr>
                 <w:t xml:space="preserve"> (pág. 552).</w:t>
+              </w:r>
+            </w:p>
+            <w:p>
+              <w:pPr>
+                <w:pStyle w:val="Bibliografa"/>
+                <w:ind w:left="720" w:hanging="720"/>
+                <w:rPr>
+                  <w:noProof/>
+                </w:rPr>
+              </w:pPr>
+              <w:r>
+                <w:rPr>
+                  <w:noProof/>
+                </w:rPr>
+                <w:t xml:space="preserve">Leopoldo Alas, C. (1884). </w:t>
+              </w:r>
+              <w:r>
+                <w:rPr>
+                  <w:i/>
+                  <w:iCs/>
+                  <w:noProof/>
+                </w:rPr>
+                <w:t>La Regenta.</w:t>
+              </w:r>
+              <w:r>
+                <w:rPr>
+                  <w:noProof/>
+                </w:rPr>
+                <w:t xml:space="preserve"> Obtenido de https://www.gutenberg.org/ebooks/17073</w:t>
               </w:r>
             </w:p>
             <w:p>
@@ -15501,6 +17129,33 @@
     <w:unhideWhenUsed/>
     <w:rsid w:val="00BE01F1"/>
   </w:style>
+  <w:style w:type="table" w:styleId="Tablaconcuadrcula">
+    <w:name w:val="Table Grid"/>
+    <w:basedOn w:val="Tablanormal"/>
+    <w:uiPriority w:val="39"/>
+    <w:rsid w:val="006755CB"/>
+    <w:tblPr>
+      <w:tblBorders>
+        <w:top w:val="single" w:sz="4" w:space="0" w:color="auto"/>
+        <w:left w:val="single" w:sz="4" w:space="0" w:color="auto"/>
+        <w:bottom w:val="single" w:sz="4" w:space="0" w:color="auto"/>
+        <w:right w:val="single" w:sz="4" w:space="0" w:color="auto"/>
+        <w:insideH w:val="single" w:sz="4" w:space="0" w:color="auto"/>
+        <w:insideV w:val="single" w:sz="4" w:space="0" w:color="auto"/>
+      </w:tblBorders>
+    </w:tblPr>
+  </w:style>
+  <w:style w:type="character" w:styleId="Textoennegrita">
+    <w:name w:val="Strong"/>
+    <w:basedOn w:val="Fuentedeprrafopredeter"/>
+    <w:uiPriority w:val="22"/>
+    <w:qFormat/>
+    <w:rsid w:val="00654284"/>
+    <w:rPr>
+      <w:b/>
+      <w:bCs/>
+    </w:rPr>
+  </w:style>
 </w:styles>
 </file>
 
@@ -15849,7 +17504,7 @@
       </b:Author>
     </b:Author>
     <b:Title>Stack Overflow Developer Survey</b:Title>
-    <b:RefOrder>16</b:RefOrder>
+    <b:RefOrder>20</b:RefOrder>
   </b:Source>
   <b:Source>
     <b:Tag>Vin03</b:Tag>
@@ -15895,24 +17550,6 @@
     <b:RefOrder>4</b:RefOrder>
   </b:Source>
   <b:Source>
-    <b:Tag>Anó06</b:Tag>
-    <b:SourceType>Book</b:SourceType>
-    <b:Guid>{56A4A4F6-0263-4FB1-B939-DD9FBC2483A9}</b:Guid>
-    <b:Title>Actas capitulares desde el 21 hasta el 25 de mayo de 1810 en Buenos Aires</b:Title>
-    <b:Year>1836</b:Year>
-    <b:Author>
-      <b:Author>
-        <b:NameList>
-          <b:Person>
-            <b:Last>Anónimo</b:Last>
-          </b:Person>
-        </b:NameList>
-      </b:Author>
-    </b:Author>
-    <b:URL>https://www.gutenberg.org/ebooks/19643</b:URL>
-    <b:RefOrder>5</b:RefOrder>
-  </b:Source>
-  <b:Source>
     <b:Tag>Per86</b:Tag>
     <b:SourceType>Book</b:SourceType>
     <b:Guid>{BCDC7505-8147-4E94-9536-D8EC6D7FBB6C}</b:Guid>
@@ -15930,7 +17567,7 @@
     <b:Title>Al primer vuelo</b:Title>
     <b:Year>1986</b:Year>
     <b:URL>https://www.gutenberg.org/ebooks/23957</b:URL>
-    <b:RefOrder>6</b:RefOrder>
+    <b:RefOrder>5</b:RefOrder>
   </b:Source>
   <b:Source>
     <b:Tag>Val83</b:Tag>
@@ -15949,7 +17586,7 @@
     <b:Title>Algo de todo</b:Title>
     <b:Year>1883</b:Year>
     <b:URL>https://www.gutenberg.org/ebooks/30213</b:URL>
-    <b:RefOrder>7</b:RefOrder>
+    <b:RefOrder>6</b:RefOrder>
   </b:Source>
   <b:Source>
     <b:Tag>Car08</b:Tag>
@@ -15969,7 +17606,7 @@
     <b:Title>Amar es vencer</b:Title>
     <b:Year>2008</b:Year>
     <b:URL>https://www.gutenberg.org/ebooks/24925</b:URL>
-    <b:RefOrder>8</b:RefOrder>
+    <b:RefOrder>7</b:RefOrder>
   </b:Source>
   <b:Source>
     <b:Tag>Mar85</b:Tag>
@@ -15988,7 +17625,7 @@
     <b:Title>Amistad funesta: Novela</b:Title>
     <b:Year>1885</b:Year>
     <b:URL>https://www.gutenberg.org/ebooks/18166</b:URL>
-    <b:RefOrder>9</b:RefOrder>
+    <b:RefOrder>8</b:RefOrder>
   </b:Source>
   <b:Source>
     <b:Tag>Fer58</b:Tag>
@@ -16007,7 +17644,7 @@
     <b:Title>Amparo (Memorias de un loco)</b:Title>
     <b:Year>1858</b:Year>
     <b:URL>https://www.gutenberg.org/ebooks/27295</b:URL>
-    <b:RefOrder>10</b:RefOrder>
+    <b:RefOrder>9</b:RefOrder>
   </b:Source>
   <b:Source>
     <b:Tag>Rod00</b:Tag>
@@ -16027,7 +17664,7 @@
     <b:Title>Ariel</b:Title>
     <b:Year>1900</b:Year>
     <b:URL>https://www.gutenberg.org/ebooks/22899</b:URL>
-    <b:RefOrder>11</b:RefOrder>
+    <b:RefOrder>10</b:RefOrder>
   </b:Source>
   <b:Source>
     <b:Tag>Bla94</b:Tag>
@@ -16046,7 +17683,7 @@
     <b:Title>Arroz y tartana</b:Title>
     <b:Year>1894</b:Year>
     <b:URL>https://www.gutenberg.org/ebooks/16413</b:URL>
-    <b:RefOrder>12</b:RefOrder>
+    <b:RefOrder>11</b:RefOrder>
   </b:Source>
   <b:Source>
     <b:Tag>Pér74</b:Tag>
@@ -16065,7 +17702,7 @@
       </b:Author>
     </b:Author>
     <b:URL>https://www.gutenberg.org/ebooks/21906</b:URL>
-    <b:RefOrder>13</b:RefOrder>
+    <b:RefOrder>12</b:RefOrder>
   </b:Source>
   <b:Source>
     <b:Tag>Dau69</b:Tag>
@@ -16088,7 +17725,7 @@
     <b:Title>Cartas de mi molino</b:Title>
     <b:Year>1869</b:Year>
     <b:URL>https://www.gutenberg.org/ebooks/29706</b:URL>
-    <b:RefOrder>14</b:RefOrder>
+    <b:RefOrder>13</b:RefOrder>
   </b:Source>
   <b:Source>
     <b:Tag>Ven15</b:Tag>
@@ -16154,13 +17791,111 @@
     <b:Year>2019</b:Year>
     <b:BookTitle>ICASSP 2019 - 2019 IEEE International Conference on Acoustics, Speech and Signal Processing (ICASSP)</b:BookTitle>
     <b:Pages>7245-7249</b:Pages>
+    <b:RefOrder>19</b:RefOrder>
+  </b:Source>
+  <b:Source>
+    <b:Tag>Cer13</b:Tag>
+    <b:SourceType>Book</b:SourceType>
+    <b:Guid>{9187B88D-6BCE-43DC-9629-BBD07072DE09}</b:Guid>
+    <b:Author>
+      <b:Author>
+        <b:NameList>
+          <b:Person>
+            <b:Last>Cervantes Saavedra</b:Last>
+            <b:First>Miguel</b:First>
+            <b:Middle>D.</b:Middle>
+          </b:Person>
+        </b:NameList>
+      </b:Author>
+    </b:Author>
+    <b:Title>Novelas Ejemplares</b:Title>
+    <b:Year>1613</b:Year>
+    <b:URL>https://www.gutenberg.org/ebooks/61202</b:URL>
     <b:RefOrder>15</b:RefOrder>
+  </b:Source>
+  <b:Source>
+    <b:Tag>deA83</b:Tag>
+    <b:SourceType>Book</b:SourceType>
+    <b:Guid>{C2C23935-F1E4-4C84-99AF-B7A58681B4B5}</b:Guid>
+    <b:Author>
+      <b:Author>
+        <b:NameList>
+          <b:Person>
+            <b:Last>de Alarcón y Ariza</b:Last>
+            <b:First>Pedro</b:First>
+            <b:Middle>Antonio</b:Middle>
+          </b:Person>
+        </b:NameList>
+      </b:Author>
+    </b:Author>
+    <b:Title>Viajes por españa</b:Title>
+    <b:Year>1883</b:Year>
+    <b:URL>https://www.gutenberg.org/ebooks/26314</b:URL>
+    <b:RefOrder>16</b:RefOrder>
+  </b:Source>
+  <b:Source>
+    <b:Tag>Cer05</b:Tag>
+    <b:SourceType>Book</b:SourceType>
+    <b:Guid>{FA57A685-D997-4A50-BE8A-F018A6832C06}</b:Guid>
+    <b:Author>
+      <b:Author>
+        <b:NameList>
+          <b:Person>
+            <b:Last>de Cervantes Saavedra</b:Last>
+            <b:First>Miguel</b:First>
+          </b:Person>
+        </b:NameList>
+      </b:Author>
+    </b:Author>
+    <b:Title>Don Quijote de la Mancha</b:Title>
+    <b:Year>1605</b:Year>
+    <b:URL>https://www.gutenberg.org/ebooks/2000</b:URL>
+    <b:RefOrder>14</b:RefOrder>
+  </b:Source>
+  <b:Source>
+    <b:Tag>deA80</b:Tag>
+    <b:SourceType>Book</b:SourceType>
+    <b:Guid>{0DF9F0E6-DE32-4BAD-A26D-4991942DCC7D}</b:Guid>
+    <b:Author>
+      <b:Author>
+        <b:NameList>
+          <b:Person>
+            <b:Last>de Alarcón y Ariza</b:Last>
+            <b:First>Pedro</b:First>
+            <b:Middle>Antonio</b:Middle>
+          </b:Person>
+        </b:NameList>
+      </b:Author>
+    </b:Author>
+    <b:Title>El niño de la bola</b:Title>
+    <b:Year>1880</b:Year>
+    <b:URL>https://www.gutenberg.org/ebooks/59154</b:URL>
+    <b:RefOrder>17</b:RefOrder>
+  </b:Source>
+  <b:Source>
+    <b:Tag>Leo84</b:Tag>
+    <b:SourceType>Book</b:SourceType>
+    <b:Guid>{FB56F887-24DF-4800-BA4F-C3EF0A31B080}</b:Guid>
+    <b:Author>
+      <b:Author>
+        <b:NameList>
+          <b:Person>
+            <b:Last>Leopoldo Alas</b:Last>
+            <b:First>Clarín</b:First>
+          </b:Person>
+        </b:NameList>
+      </b:Author>
+    </b:Author>
+    <b:Title>La Regenta</b:Title>
+    <b:Year>1884</b:Year>
+    <b:URL>https://www.gutenberg.org/ebooks/17073</b:URL>
+    <b:RefOrder>18</b:RefOrder>
   </b:Source>
 </b:Sources>
 </file>
 
 <file path=customXml/itemProps1.xml><?xml version="1.0" encoding="utf-8"?>
-<ds:datastoreItem xmlns:ds="http://schemas.openxmlformats.org/officeDocument/2006/customXml" ds:itemID="{2DD7FEC6-3ADA-4077-B1B5-F5FA7DD94DE7}">
+<ds:datastoreItem xmlns:ds="http://schemas.openxmlformats.org/officeDocument/2006/customXml" ds:itemID="{F57F3C4A-880D-41E0-A851-378C08221025}">
   <ds:schemaRefs>
     <ds:schemaRef ds:uri="http://schemas.openxmlformats.org/officeDocument/2006/bibliography"/>
   </ds:schemaRefs>

--- a/doc_GPG.docx
+++ b/doc_GPG.docx
@@ -7188,15 +7188,7 @@
         <w:jc w:val="both"/>
       </w:pPr>
       <w:r>
-        <w:t xml:space="preserve">En particular la modelización del lenguaje, una técnica de aprendizaje </w:t>
-      </w:r>
-      <w:proofErr w:type="gramStart"/>
-      <w:r>
-        <w:t>automático,</w:t>
-      </w:r>
-      <w:proofErr w:type="gramEnd"/>
-      <w:r>
-        <w:t xml:space="preserve"> ha sido la seleccionada para el desarrollo de este proyecto.</w:t>
+        <w:t>En particular la modelización del lenguaje, una técnica de aprendizaje automático, ha sido la seleccionada para el desarrollo de este proyecto.</w:t>
       </w:r>
     </w:p>
     <w:p>
@@ -11740,7 +11732,13 @@
         <w:jc w:val="both"/>
       </w:pPr>
       <w:r>
-        <w:t>En cuanto a signos ortográficos menos comunes, tales como ‘&lt;&lt;’, ‘&gt;&gt;’, ‘-‘, etcétera, son eliminados y no interfieren en la sucesión o detección de palabras.</w:t>
+        <w:t xml:space="preserve">En cuanto a signos ortográficos menos comunes, tales como ‘&lt;&lt;’, ‘&gt;&gt;’, ‘-‘, </w:t>
+      </w:r>
+      <w:r>
+        <w:t xml:space="preserve">’_’, </w:t>
+      </w:r>
+      <w:r>
+        <w:t>etcétera, son eliminados y no interfieren en la sucesión o detección de palabras.</w:t>
       </w:r>
     </w:p>
     <w:p>
@@ -11754,13 +11752,16 @@
         <w:jc w:val="both"/>
       </w:pPr>
       <w:r>
-        <w:t xml:space="preserve">El final de un párrafo indicará el final de una cadena de palabras, por lo </w:t>
-      </w:r>
-      <w:r>
-        <w:t>tanto,</w:t>
-      </w:r>
-      <w:r>
-        <w:t xml:space="preserve"> no se considerará que exista una conexión entre la última palabra de un párrafo y la primera palabra de párrafo siguiente.</w:t>
+        <w:t xml:space="preserve">El final de </w:t>
+      </w:r>
+      <w:r>
+        <w:t>una frase se indica por un punto ‘.’, por lo cual el texto de un libro es divido en sentencias</w:t>
+      </w:r>
+      <w:r>
+        <w:t>.</w:t>
+      </w:r>
+      <w:r>
+        <w:t xml:space="preserve"> De esta forma no se contabilizan relaciones de continuidad entre la última palabra de una frase y la primera de la siguiente.</w:t>
       </w:r>
     </w:p>
     <w:p>
@@ -11779,6 +11780,9 @@
       </w:r>
       <w:r>
         <w:t xml:space="preserve"> de la preposición “a” pero acentuándose, es decir, “á”. Esto se debe a un uso anticuado, se ha corregido en todo texto usado</w:t>
+      </w:r>
+      <w:r>
+        <w:t>.</w:t>
       </w:r>
     </w:p>
     <w:p>
@@ -12604,7 +12608,31 @@
           <w:b/>
           <w:bCs/>
         </w:rPr>
-        <w:t>'\b\S+\b'</w:t>
+        <w:t>'\b\</w:t>
+      </w:r>
+      <w:r>
+        <w:rPr>
+          <w:b/>
+          <w:bCs/>
+        </w:rPr>
+        <w:t>w</w:t>
+      </w:r>
+      <w:r>
+        <w:rPr>
+          <w:b/>
+          <w:bCs/>
+        </w:rPr>
+        <w:t>+\b'</w:t>
+      </w:r>
+      <w:r>
+        <w:rPr>
+          <w:b/>
+          <w:bCs/>
+        </w:rPr>
+        <w:t xml:space="preserve"> </w:t>
+      </w:r>
+      <w:r>
+        <w:t>esta expresión elimina todos los signos ortográficos mencionados en sección, a excepción de ‘_’ que ha remplazado en los textos por un carácter vacío  ‘ ’</w:t>
       </w:r>
       <w:r>
         <w:rPr>

--- a/doc_GPG.docx
+++ b/doc_GPG.docx
@@ -77,7 +77,7 @@
             <v:path o:extrusionok="f" gradientshapeok="t" o:connecttype="rect"/>
             <o:lock v:ext="edit" aspectratio="t"/>
           </v:shapetype>
-          <v:shape id="_x0000_i1025" type="#_x0000_t75" style="width:325.5pt;height:96.75pt;mso-position-horizontal-relative:char;mso-position-vertical-relative:line">
+          <v:shape id="_x0000_i1025" type="#_x0000_t75" style="width:325.8pt;height:96.6pt;mso-position-horizontal-relative:char;mso-position-vertical-relative:line">
             <v:imagedata r:id="rId8" o:title=""/>
           </v:shape>
         </w:pict>
@@ -575,7 +575,7 @@
       </w:pPr>
       <w:r>
         <w:pict w14:anchorId="65CA114E">
-          <v:shape id="_x0000_i1026" type="#_x0000_t75" style="width:107.25pt;height:39pt;mso-position-horizontal-relative:char;mso-position-vertical-relative:line">
+          <v:shape id="_x0000_i1026" type="#_x0000_t75" style="width:107.4pt;height:39pt;mso-position-horizontal-relative:char;mso-position-vertical-relative:line">
             <v:imagedata r:id="rId9" o:title=""/>
           </v:shape>
         </w:pict>
@@ -1426,19 +1426,11 @@
           <w:rFonts w:cs="Arial"/>
         </w:rPr>
       </w:pPr>
-      <w:proofErr w:type="spellStart"/>
-      <w:r>
-        <w:rPr>
-          <w:rFonts w:cs="Arial"/>
-        </w:rPr>
-        <w:t>Fdo</w:t>
-      </w:r>
-      <w:proofErr w:type="spellEnd"/>
-      <w:r>
-        <w:rPr>
-          <w:rFonts w:cs="Arial"/>
-        </w:rPr>
-        <w:t>: Alberto López Povedano</w:t>
+      <w:r>
+        <w:rPr>
+          <w:rFonts w:cs="Arial"/>
+        </w:rPr>
+        <w:t>Fdo: Alberto López Povedano</w:t>
       </w:r>
     </w:p>
     <w:p>
@@ -1939,29 +1931,41 @@
         <w:rPr>
           <w:rFonts w:cs="Arial"/>
         </w:rPr>
-        <w:t>A Juan Francisco Huete Guadix por la supervisión en la realización del trabajo de final de grado.</w:t>
-      </w:r>
-    </w:p>
-    <w:p>
-      <w:pPr>
-        <w:jc w:val="both"/>
-        <w:rPr>
-          <w:rFonts w:cs="Arial"/>
-        </w:rPr>
-      </w:pPr>
-    </w:p>
-    <w:p>
-      <w:pPr>
-        <w:jc w:val="both"/>
-        <w:rPr>
-          <w:rFonts w:cs="Arial"/>
-        </w:rPr>
-      </w:pPr>
-      <w:r>
-        <w:rPr>
-          <w:rFonts w:cs="Arial"/>
-        </w:rPr>
-        <w:t>A Ernesto Martínez del Prieto por su inestimable ayuda ofreciéndome recursos didácticos, asesoramiento y recomendaciones en la realización del trabajo de final de grado.</w:t>
+        <w:t>A Juan Francisco Huete Guadix por la supervisión en la realización del trabajo de final de grado</w:t>
+      </w:r>
+      <w:r>
+        <w:rPr>
+          <w:rFonts w:cs="Arial"/>
+        </w:rPr>
+        <w:t xml:space="preserve"> aportación de recursos didácticos y sugerencias.</w:t>
+      </w:r>
+    </w:p>
+    <w:p>
+      <w:pPr>
+        <w:jc w:val="both"/>
+        <w:rPr>
+          <w:rFonts w:cs="Arial"/>
+        </w:rPr>
+      </w:pPr>
+    </w:p>
+    <w:p>
+      <w:pPr>
+        <w:jc w:val="both"/>
+        <w:rPr>
+          <w:rFonts w:cs="Arial"/>
+        </w:rPr>
+      </w:pPr>
+      <w:r>
+        <w:rPr>
+          <w:rFonts w:cs="Arial"/>
+        </w:rPr>
+        <w:t xml:space="preserve">A Ernesto Martínez del Prieto por </w:t>
+      </w:r>
+      <w:r>
+        <w:rPr>
+          <w:rFonts w:cs="Arial"/>
+        </w:rPr>
+        <w:t>sentar las bases del sistema.</w:t>
       </w:r>
     </w:p>
     <w:p>
@@ -5992,7 +5996,6 @@
           <w:szCs w:val="24"/>
         </w:rPr>
       </w:pPr>
-      <w:proofErr w:type="spellStart"/>
       <w:r>
         <w:rPr>
           <w:b/>
@@ -6002,7 +6005,6 @@
         </w:rPr>
         <w:t>Chatbot</w:t>
       </w:r>
-      <w:proofErr w:type="spellEnd"/>
       <w:r>
         <w:rPr>
           <w:sz w:val="24"/>
@@ -6117,7 +6119,6 @@
           <w:szCs w:val="24"/>
         </w:rPr>
       </w:pPr>
-      <w:proofErr w:type="spellStart"/>
       <w:r>
         <w:rPr>
           <w:b/>
@@ -6125,9 +6126,82 @@
           <w:sz w:val="24"/>
           <w:szCs w:val="24"/>
         </w:rPr>
-        <w:t>Object</w:t>
-      </w:r>
-      <w:proofErr w:type="spellEnd"/>
+        <w:t xml:space="preserve">Object Oriented Programming </w:t>
+      </w:r>
+      <w:r>
+        <w:rPr>
+          <w:sz w:val="24"/>
+          <w:szCs w:val="24"/>
+        </w:rPr>
+        <w:t>Modelo de programación que organiza</w:t>
+      </w:r>
+      <w:r>
+        <w:rPr>
+          <w:sz w:val="24"/>
+          <w:szCs w:val="24"/>
+        </w:rPr>
+        <w:t xml:space="preserve"> el </w:t>
+      </w:r>
+    </w:p>
+    <w:p>
+      <w:pPr>
+        <w:ind w:firstLine="720"/>
+        <w:jc w:val="both"/>
+        <w:rPr>
+          <w:sz w:val="24"/>
+          <w:szCs w:val="24"/>
+        </w:rPr>
+      </w:pPr>
+      <w:r>
+        <w:rPr>
+          <w:sz w:val="24"/>
+          <w:szCs w:val="24"/>
+        </w:rPr>
+        <w:t xml:space="preserve">diseño del software en torno a la idea de objeto, una entidad que </w:t>
+      </w:r>
+    </w:p>
+    <w:p>
+      <w:pPr>
+        <w:ind w:firstLine="720"/>
+        <w:jc w:val="both"/>
+        <w:rPr>
+          <w:sz w:val="24"/>
+          <w:szCs w:val="24"/>
+        </w:rPr>
+      </w:pPr>
+      <w:r>
+        <w:rPr>
+          <w:sz w:val="24"/>
+          <w:szCs w:val="24"/>
+        </w:rPr>
+        <w:t>contiene datos y código en forma de métodos</w:t>
+      </w:r>
+      <w:r>
+        <w:rPr>
+          <w:sz w:val="24"/>
+          <w:szCs w:val="24"/>
+        </w:rPr>
+        <w:t>.</w:t>
+      </w:r>
+    </w:p>
+    <w:p>
+      <w:pPr>
+        <w:ind w:firstLine="720"/>
+        <w:jc w:val="both"/>
+        <w:rPr>
+          <w:sz w:val="24"/>
+          <w:szCs w:val="24"/>
+        </w:rPr>
+      </w:pPr>
+    </w:p>
+    <w:p>
+      <w:pPr>
+        <w:jc w:val="both"/>
+        <w:rPr>
+          <w:sz w:val="24"/>
+          <w:szCs w:val="24"/>
+        </w:rPr>
+      </w:pPr>
       <w:r>
         <w:rPr>
           <w:b/>
@@ -6135,9 +6209,75 @@
           <w:sz w:val="24"/>
           <w:szCs w:val="24"/>
         </w:rPr>
-        <w:t xml:space="preserve"> </w:t>
-      </w:r>
-      <w:proofErr w:type="spellStart"/>
+        <w:t xml:space="preserve">Object-Relational Mapping </w:t>
+      </w:r>
+      <w:r>
+        <w:rPr>
+          <w:sz w:val="24"/>
+          <w:szCs w:val="24"/>
+        </w:rPr>
+        <w:t>Método para convertir los datos almac</w:t>
+      </w:r>
+      <w:r>
+        <w:rPr>
+          <w:sz w:val="24"/>
+          <w:szCs w:val="24"/>
+        </w:rPr>
+        <w:t xml:space="preserve">enados en </w:t>
+      </w:r>
+    </w:p>
+    <w:p>
+      <w:pPr>
+        <w:ind w:firstLine="720"/>
+        <w:jc w:val="both"/>
+        <w:rPr>
+          <w:sz w:val="24"/>
+          <w:szCs w:val="24"/>
+        </w:rPr>
+      </w:pPr>
+      <w:r>
+        <w:rPr>
+          <w:sz w:val="24"/>
+          <w:szCs w:val="24"/>
+        </w:rPr>
+        <w:t xml:space="preserve">una base de datos a un modelo definido en un lenguaje orientado a </w:t>
+      </w:r>
+    </w:p>
+    <w:p>
+      <w:pPr>
+        <w:ind w:firstLine="720"/>
+        <w:jc w:val="both"/>
+        <w:rPr>
+          <w:sz w:val="24"/>
+          <w:szCs w:val="24"/>
+        </w:rPr>
+      </w:pPr>
+      <w:r>
+        <w:rPr>
+          <w:sz w:val="24"/>
+          <w:szCs w:val="24"/>
+        </w:rPr>
+        <w:t>objetos.</w:t>
+      </w:r>
+    </w:p>
+    <w:p>
+      <w:pPr>
+        <w:ind w:firstLine="720"/>
+        <w:jc w:val="both"/>
+        <w:rPr>
+          <w:sz w:val="24"/>
+          <w:szCs w:val="24"/>
+        </w:rPr>
+      </w:pPr>
+    </w:p>
+    <w:p>
+      <w:pPr>
+        <w:jc w:val="both"/>
+        <w:rPr>
+          <w:sz w:val="24"/>
+          <w:szCs w:val="24"/>
+        </w:rPr>
+      </w:pPr>
       <w:r>
         <w:rPr>
           <w:b/>
@@ -6145,9 +6285,57 @@
           <w:sz w:val="24"/>
           <w:szCs w:val="24"/>
         </w:rPr>
-        <w:t>Oriented</w:t>
-      </w:r>
-      <w:proofErr w:type="spellEnd"/>
+        <w:t xml:space="preserve">Plugin </w:t>
+      </w:r>
+      <w:r>
+        <w:rPr>
+          <w:sz w:val="24"/>
+          <w:szCs w:val="24"/>
+        </w:rPr>
+        <w:t>Extensión de un p</w:t>
+      </w:r>
+      <w:r>
+        <w:rPr>
+          <w:sz w:val="24"/>
+          <w:szCs w:val="24"/>
+        </w:rPr>
+        <w:t xml:space="preserve">rograma software que añade nueva funcionalidad sin </w:t>
+      </w:r>
+    </w:p>
+    <w:p>
+      <w:pPr>
+        <w:ind w:firstLine="720"/>
+        <w:jc w:val="both"/>
+        <w:rPr>
+          <w:sz w:val="24"/>
+          <w:szCs w:val="24"/>
+        </w:rPr>
+      </w:pPr>
+      <w:r>
+        <w:rPr>
+          <w:sz w:val="24"/>
+          <w:szCs w:val="24"/>
+        </w:rPr>
+        <w:t>alterar la proporcionada por el programa original.</w:t>
+      </w:r>
+    </w:p>
+    <w:p>
+      <w:pPr>
+        <w:jc w:val="both"/>
+        <w:rPr>
+          <w:sz w:val="24"/>
+          <w:szCs w:val="24"/>
+        </w:rPr>
+      </w:pPr>
+    </w:p>
+    <w:p>
+      <w:pPr>
+        <w:jc w:val="both"/>
+        <w:rPr>
+          <w:sz w:val="24"/>
+          <w:szCs w:val="24"/>
+        </w:rPr>
+      </w:pPr>
       <w:r>
         <w:rPr>
           <w:b/>
@@ -6155,9 +6343,67 @@
           <w:sz w:val="24"/>
           <w:szCs w:val="24"/>
         </w:rPr>
-        <w:t xml:space="preserve"> </w:t>
-      </w:r>
-      <w:proofErr w:type="spellStart"/>
+        <w:t xml:space="preserve">Smoothing </w:t>
+      </w:r>
+      <w:r>
+        <w:rPr>
+          <w:sz w:val="24"/>
+          <w:szCs w:val="24"/>
+        </w:rPr>
+        <w:t xml:space="preserve">En el terreno estadístico hace referencia al hecho de crear una </w:t>
+      </w:r>
+    </w:p>
+    <w:p>
+      <w:pPr>
+        <w:ind w:firstLine="720"/>
+        <w:jc w:val="both"/>
+        <w:rPr>
+          <w:sz w:val="24"/>
+          <w:szCs w:val="24"/>
+        </w:rPr>
+      </w:pPr>
+      <w:r>
+        <w:rPr>
+          <w:sz w:val="24"/>
+          <w:szCs w:val="24"/>
+        </w:rPr>
+        <w:t xml:space="preserve">función que otorgue los considerados como patrones importantes en los </w:t>
+      </w:r>
+    </w:p>
+    <w:p>
+      <w:pPr>
+        <w:ind w:firstLine="720"/>
+        <w:jc w:val="both"/>
+        <w:rPr>
+          <w:sz w:val="24"/>
+          <w:szCs w:val="24"/>
+        </w:rPr>
+      </w:pPr>
+      <w:r>
+        <w:rPr>
+          <w:sz w:val="24"/>
+          <w:szCs w:val="24"/>
+        </w:rPr>
+        <w:t>datos a la vez que deja lo considerado como ruido fuera de ellos.</w:t>
+      </w:r>
+    </w:p>
+    <w:p>
+      <w:pPr>
+        <w:jc w:val="both"/>
+        <w:rPr>
+          <w:sz w:val="24"/>
+          <w:szCs w:val="24"/>
+        </w:rPr>
+      </w:pPr>
+    </w:p>
+    <w:p>
+      <w:pPr>
+        <w:jc w:val="both"/>
+        <w:rPr>
+          <w:sz w:val="24"/>
+          <w:szCs w:val="24"/>
+        </w:rPr>
+      </w:pPr>
       <w:r>
         <w:rPr>
           <w:b/>
@@ -6165,9 +6411,50 @@
           <w:sz w:val="24"/>
           <w:szCs w:val="24"/>
         </w:rPr>
-        <w:t>Programming</w:t>
-      </w:r>
-      <w:proofErr w:type="spellEnd"/>
+        <w:t xml:space="preserve">Sprint </w:t>
+      </w:r>
+      <w:r>
+        <w:rPr>
+          <w:sz w:val="24"/>
+          <w:szCs w:val="24"/>
+        </w:rPr>
+        <w:t xml:space="preserve">Ciclo de tiempo acotado por un equipo en el desarrollo del software </w:t>
+      </w:r>
+    </w:p>
+    <w:p>
+      <w:pPr>
+        <w:ind w:firstLine="720"/>
+        <w:jc w:val="both"/>
+        <w:rPr>
+          <w:sz w:val="24"/>
+          <w:szCs w:val="24"/>
+        </w:rPr>
+      </w:pPr>
+      <w:r>
+        <w:rPr>
+          <w:sz w:val="24"/>
+          <w:szCs w:val="24"/>
+        </w:rPr>
+        <w:t>siguiendo los principios de las metodologías ágiles.</w:t>
+      </w:r>
+    </w:p>
+    <w:p>
+      <w:pPr>
+        <w:jc w:val="both"/>
+        <w:rPr>
+          <w:sz w:val="24"/>
+          <w:szCs w:val="24"/>
+        </w:rPr>
+      </w:pPr>
+    </w:p>
+    <w:p>
+      <w:pPr>
+        <w:jc w:val="both"/>
+        <w:rPr>
+          <w:sz w:val="24"/>
+          <w:szCs w:val="24"/>
+        </w:rPr>
+      </w:pPr>
       <w:r>
         <w:rPr>
           <w:b/>
@@ -6175,83 +6462,33 @@
           <w:sz w:val="24"/>
           <w:szCs w:val="24"/>
         </w:rPr>
-        <w:t xml:space="preserve"> </w:t>
+        <w:t xml:space="preserve">Token </w:t>
       </w:r>
       <w:r>
         <w:rPr>
           <w:sz w:val="24"/>
           <w:szCs w:val="24"/>
         </w:rPr>
-        <w:t>Modelo de programación que organiza</w:t>
-      </w:r>
-      <w:r>
+        <w:t>Representación tangible de un hecho, atributo o sentimiento.</w:t>
+      </w:r>
+    </w:p>
+    <w:p>
+      <w:pPr>
+        <w:jc w:val="both"/>
         <w:rPr>
           <w:sz w:val="24"/>
           <w:szCs w:val="24"/>
         </w:rPr>
-        <w:t xml:space="preserve"> el </w:t>
-      </w:r>
-    </w:p>
-    <w:p>
-      <w:pPr>
-        <w:ind w:firstLine="720"/>
+      </w:pPr>
+    </w:p>
+    <w:p>
+      <w:pPr>
         <w:jc w:val="both"/>
         <w:rPr>
           <w:sz w:val="24"/>
           <w:szCs w:val="24"/>
         </w:rPr>
       </w:pPr>
-      <w:r>
-        <w:rPr>
-          <w:sz w:val="24"/>
-          <w:szCs w:val="24"/>
-        </w:rPr>
-        <w:t xml:space="preserve">diseño del software en torno a la idea de objeto, una entidad que </w:t>
-      </w:r>
-    </w:p>
-    <w:p>
-      <w:pPr>
-        <w:ind w:firstLine="720"/>
-        <w:jc w:val="both"/>
-        <w:rPr>
-          <w:sz w:val="24"/>
-          <w:szCs w:val="24"/>
-        </w:rPr>
-      </w:pPr>
-      <w:r>
-        <w:rPr>
-          <w:sz w:val="24"/>
-          <w:szCs w:val="24"/>
-        </w:rPr>
-        <w:t>contiene datos y código en forma de métodos</w:t>
-      </w:r>
-      <w:r>
-        <w:rPr>
-          <w:sz w:val="24"/>
-          <w:szCs w:val="24"/>
-        </w:rPr>
-        <w:t>.</w:t>
-      </w:r>
-    </w:p>
-    <w:p>
-      <w:pPr>
-        <w:ind w:firstLine="720"/>
-        <w:jc w:val="both"/>
-        <w:rPr>
-          <w:sz w:val="24"/>
-          <w:szCs w:val="24"/>
-        </w:rPr>
-      </w:pPr>
-    </w:p>
-    <w:p>
-      <w:pPr>
-        <w:jc w:val="both"/>
-        <w:rPr>
-          <w:sz w:val="24"/>
-          <w:szCs w:val="24"/>
-        </w:rPr>
-      </w:pPr>
-      <w:proofErr w:type="spellStart"/>
       <w:r>
         <w:rPr>
           <w:b/>
@@ -6259,346 +6496,7 @@
           <w:sz w:val="24"/>
           <w:szCs w:val="24"/>
         </w:rPr>
-        <w:t>Object-Relational</w:t>
-      </w:r>
-      <w:proofErr w:type="spellEnd"/>
-      <w:r>
-        <w:rPr>
-          <w:b/>
-          <w:bCs/>
-          <w:sz w:val="24"/>
-          <w:szCs w:val="24"/>
-        </w:rPr>
-        <w:t xml:space="preserve"> </w:t>
-      </w:r>
-      <w:proofErr w:type="spellStart"/>
-      <w:r>
-        <w:rPr>
-          <w:b/>
-          <w:bCs/>
-          <w:sz w:val="24"/>
-          <w:szCs w:val="24"/>
-        </w:rPr>
-        <w:t>Mapping</w:t>
-      </w:r>
-      <w:proofErr w:type="spellEnd"/>
-      <w:r>
-        <w:rPr>
-          <w:b/>
-          <w:bCs/>
-          <w:sz w:val="24"/>
-          <w:szCs w:val="24"/>
-        </w:rPr>
-        <w:t xml:space="preserve"> </w:t>
-      </w:r>
-      <w:r>
-        <w:rPr>
-          <w:sz w:val="24"/>
-          <w:szCs w:val="24"/>
-        </w:rPr>
-        <w:t>Método para convertir los datos almac</w:t>
-      </w:r>
-      <w:r>
-        <w:rPr>
-          <w:sz w:val="24"/>
-          <w:szCs w:val="24"/>
-        </w:rPr>
-        <w:t xml:space="preserve">enados en </w:t>
-      </w:r>
-    </w:p>
-    <w:p>
-      <w:pPr>
-        <w:ind w:firstLine="720"/>
-        <w:jc w:val="both"/>
-        <w:rPr>
-          <w:sz w:val="24"/>
-          <w:szCs w:val="24"/>
-        </w:rPr>
-      </w:pPr>
-      <w:r>
-        <w:rPr>
-          <w:sz w:val="24"/>
-          <w:szCs w:val="24"/>
-        </w:rPr>
-        <w:t xml:space="preserve">una base de datos a un modelo definido en un lenguaje orientado a </w:t>
-      </w:r>
-    </w:p>
-    <w:p>
-      <w:pPr>
-        <w:ind w:firstLine="720"/>
-        <w:jc w:val="both"/>
-        <w:rPr>
-          <w:sz w:val="24"/>
-          <w:szCs w:val="24"/>
-        </w:rPr>
-      </w:pPr>
-      <w:r>
-        <w:rPr>
-          <w:sz w:val="24"/>
-          <w:szCs w:val="24"/>
-        </w:rPr>
-        <w:t>objetos.</w:t>
-      </w:r>
-    </w:p>
-    <w:p>
-      <w:pPr>
-        <w:ind w:firstLine="720"/>
-        <w:jc w:val="both"/>
-        <w:rPr>
-          <w:sz w:val="24"/>
-          <w:szCs w:val="24"/>
-        </w:rPr>
-      </w:pPr>
-    </w:p>
-    <w:p>
-      <w:pPr>
-        <w:jc w:val="both"/>
-        <w:rPr>
-          <w:sz w:val="24"/>
-          <w:szCs w:val="24"/>
-        </w:rPr>
-      </w:pPr>
-      <w:r>
-        <w:rPr>
-          <w:b/>
-          <w:bCs/>
-          <w:sz w:val="24"/>
-          <w:szCs w:val="24"/>
-        </w:rPr>
-        <w:t xml:space="preserve">Plugin </w:t>
-      </w:r>
-      <w:r>
-        <w:rPr>
-          <w:sz w:val="24"/>
-          <w:szCs w:val="24"/>
-        </w:rPr>
-        <w:t>Extensión de un p</w:t>
-      </w:r>
-      <w:r>
-        <w:rPr>
-          <w:sz w:val="24"/>
-          <w:szCs w:val="24"/>
-        </w:rPr>
-        <w:t xml:space="preserve">rograma software que añade nueva funcionalidad sin </w:t>
-      </w:r>
-    </w:p>
-    <w:p>
-      <w:pPr>
-        <w:ind w:firstLine="720"/>
-        <w:jc w:val="both"/>
-        <w:rPr>
-          <w:sz w:val="24"/>
-          <w:szCs w:val="24"/>
-        </w:rPr>
-      </w:pPr>
-      <w:r>
-        <w:rPr>
-          <w:sz w:val="24"/>
-          <w:szCs w:val="24"/>
-        </w:rPr>
-        <w:t>alterar la proporcionada por el programa original.</w:t>
-      </w:r>
-    </w:p>
-    <w:p>
-      <w:pPr>
-        <w:jc w:val="both"/>
-        <w:rPr>
-          <w:sz w:val="24"/>
-          <w:szCs w:val="24"/>
-        </w:rPr>
-      </w:pPr>
-    </w:p>
-    <w:p>
-      <w:pPr>
-        <w:jc w:val="both"/>
-        <w:rPr>
-          <w:sz w:val="24"/>
-          <w:szCs w:val="24"/>
-        </w:rPr>
-      </w:pPr>
-      <w:proofErr w:type="spellStart"/>
-      <w:r>
-        <w:rPr>
-          <w:b/>
-          <w:bCs/>
-          <w:sz w:val="24"/>
-          <w:szCs w:val="24"/>
-        </w:rPr>
-        <w:t>Smoothing</w:t>
-      </w:r>
-      <w:proofErr w:type="spellEnd"/>
-      <w:r>
-        <w:rPr>
-          <w:b/>
-          <w:bCs/>
-          <w:sz w:val="24"/>
-          <w:szCs w:val="24"/>
-        </w:rPr>
-        <w:t xml:space="preserve"> </w:t>
-      </w:r>
-      <w:r>
-        <w:rPr>
-          <w:sz w:val="24"/>
-          <w:szCs w:val="24"/>
-        </w:rPr>
-        <w:t xml:space="preserve">En el terreno estadístico hace referencia al hecho de crear una </w:t>
-      </w:r>
-    </w:p>
-    <w:p>
-      <w:pPr>
-        <w:ind w:firstLine="720"/>
-        <w:jc w:val="both"/>
-        <w:rPr>
-          <w:sz w:val="24"/>
-          <w:szCs w:val="24"/>
-        </w:rPr>
-      </w:pPr>
-      <w:r>
-        <w:rPr>
-          <w:sz w:val="24"/>
-          <w:szCs w:val="24"/>
-        </w:rPr>
-        <w:t xml:space="preserve">función que otorgue los considerados como patrones importantes en los </w:t>
-      </w:r>
-    </w:p>
-    <w:p>
-      <w:pPr>
-        <w:ind w:firstLine="720"/>
-        <w:jc w:val="both"/>
-        <w:rPr>
-          <w:sz w:val="24"/>
-          <w:szCs w:val="24"/>
-        </w:rPr>
-      </w:pPr>
-      <w:r>
-        <w:rPr>
-          <w:sz w:val="24"/>
-          <w:szCs w:val="24"/>
-        </w:rPr>
-        <w:t>datos a la vez que deja lo considerado como ruido fuera de ellos.</w:t>
-      </w:r>
-    </w:p>
-    <w:p>
-      <w:pPr>
-        <w:jc w:val="both"/>
-        <w:rPr>
-          <w:sz w:val="24"/>
-          <w:szCs w:val="24"/>
-        </w:rPr>
-      </w:pPr>
-    </w:p>
-    <w:p>
-      <w:pPr>
-        <w:jc w:val="both"/>
-        <w:rPr>
-          <w:sz w:val="24"/>
-          <w:szCs w:val="24"/>
-        </w:rPr>
-      </w:pPr>
-      <w:r>
-        <w:rPr>
-          <w:b/>
-          <w:bCs/>
-          <w:sz w:val="24"/>
-          <w:szCs w:val="24"/>
-        </w:rPr>
-        <w:t xml:space="preserve">Sprint </w:t>
-      </w:r>
-      <w:r>
-        <w:rPr>
-          <w:sz w:val="24"/>
-          <w:szCs w:val="24"/>
-        </w:rPr>
-        <w:t xml:space="preserve">Ciclo de tiempo acotado por un equipo en el desarrollo del software </w:t>
-      </w:r>
-    </w:p>
-    <w:p>
-      <w:pPr>
-        <w:ind w:firstLine="720"/>
-        <w:jc w:val="both"/>
-        <w:rPr>
-          <w:sz w:val="24"/>
-          <w:szCs w:val="24"/>
-        </w:rPr>
-      </w:pPr>
-      <w:r>
-        <w:rPr>
-          <w:sz w:val="24"/>
-          <w:szCs w:val="24"/>
-        </w:rPr>
-        <w:t>siguiendo los principios de las metodologías ágiles.</w:t>
-      </w:r>
-    </w:p>
-    <w:p>
-      <w:pPr>
-        <w:jc w:val="both"/>
-        <w:rPr>
-          <w:sz w:val="24"/>
-          <w:szCs w:val="24"/>
-        </w:rPr>
-      </w:pPr>
-    </w:p>
-    <w:p>
-      <w:pPr>
-        <w:jc w:val="both"/>
-        <w:rPr>
-          <w:sz w:val="24"/>
-          <w:szCs w:val="24"/>
-        </w:rPr>
-      </w:pPr>
-      <w:r>
-        <w:rPr>
-          <w:b/>
-          <w:bCs/>
-          <w:sz w:val="24"/>
-          <w:szCs w:val="24"/>
-        </w:rPr>
-        <w:t xml:space="preserve">Token </w:t>
-      </w:r>
-      <w:r>
-        <w:rPr>
-          <w:sz w:val="24"/>
-          <w:szCs w:val="24"/>
-        </w:rPr>
-        <w:t>Representación tangible de un hecho, atributo o sentimiento.</w:t>
-      </w:r>
-    </w:p>
-    <w:p>
-      <w:pPr>
-        <w:jc w:val="both"/>
-        <w:rPr>
-          <w:sz w:val="24"/>
-          <w:szCs w:val="24"/>
-        </w:rPr>
-      </w:pPr>
-    </w:p>
-    <w:p>
-      <w:pPr>
-        <w:jc w:val="both"/>
-        <w:rPr>
-          <w:sz w:val="24"/>
-          <w:szCs w:val="24"/>
-        </w:rPr>
-      </w:pPr>
-      <w:proofErr w:type="spellStart"/>
-      <w:r>
-        <w:rPr>
-          <w:b/>
-          <w:bCs/>
-          <w:sz w:val="24"/>
-          <w:szCs w:val="24"/>
-        </w:rPr>
-        <w:t>Tokenización</w:t>
-      </w:r>
-      <w:proofErr w:type="spellEnd"/>
-      <w:r>
-        <w:rPr>
-          <w:b/>
-          <w:bCs/>
-          <w:sz w:val="24"/>
-          <w:szCs w:val="24"/>
-        </w:rPr>
-        <w:t xml:space="preserve"> </w:t>
+        <w:t xml:space="preserve">Tokenización </w:t>
       </w:r>
       <w:r>
         <w:rPr>
@@ -6774,53 +6672,12 @@
         </w:rPr>
         <w:t xml:space="preserve">OOP </w:t>
       </w:r>
-      <w:proofErr w:type="spellStart"/>
       <w:r>
         <w:rPr>
           <w:sz w:val="24"/>
           <w:szCs w:val="24"/>
         </w:rPr>
-        <w:t>Object</w:t>
-      </w:r>
-      <w:proofErr w:type="spellEnd"/>
-      <w:r>
-        <w:rPr>
-          <w:sz w:val="24"/>
-          <w:szCs w:val="24"/>
-        </w:rPr>
-        <w:t xml:space="preserve"> </w:t>
-      </w:r>
-      <w:proofErr w:type="spellStart"/>
-      <w:r>
-        <w:rPr>
-          <w:sz w:val="24"/>
-          <w:szCs w:val="24"/>
-        </w:rPr>
-        <w:t>Oriented</w:t>
-      </w:r>
-      <w:proofErr w:type="spellEnd"/>
-      <w:r>
-        <w:rPr>
-          <w:sz w:val="24"/>
-          <w:szCs w:val="24"/>
-        </w:rPr>
-        <w:t xml:space="preserve"> </w:t>
-      </w:r>
-      <w:proofErr w:type="spellStart"/>
-      <w:r>
-        <w:rPr>
-          <w:sz w:val="24"/>
-          <w:szCs w:val="24"/>
-        </w:rPr>
-        <w:t>Programming</w:t>
-      </w:r>
-      <w:proofErr w:type="spellEnd"/>
-      <w:r>
-        <w:rPr>
-          <w:sz w:val="24"/>
-          <w:szCs w:val="24"/>
-        </w:rPr>
-        <w:t>.</w:t>
+        <w:t>Object Oriented Programming.</w:t>
       </w:r>
     </w:p>
     <w:p>
@@ -6889,21 +6746,12 @@
       <w:r>
         <w:t xml:space="preserve">Los primeros sistemas conversaciones datan de 1966 y 1971, con los </w:t>
       </w:r>
-      <w:proofErr w:type="spellStart"/>
       <w:r>
         <w:rPr>
           <w:i/>
           <w:iCs/>
         </w:rPr>
-        <w:t>chatbots</w:t>
-      </w:r>
-      <w:proofErr w:type="spellEnd"/>
-      <w:r>
-        <w:rPr>
-          <w:i/>
-          <w:iCs/>
-        </w:rPr>
-        <w:t xml:space="preserve"> </w:t>
+        <w:t xml:space="preserve">chatbots </w:t>
       </w:r>
       <w:r>
         <w:t>ELIZA y PARRY respectivamente.</w:t>
@@ -7188,7 +7036,15 @@
         <w:jc w:val="both"/>
       </w:pPr>
       <w:r>
-        <w:t>En particular la modelización del lenguaje, una técnica de aprendizaje automático, ha sido la seleccionada para el desarrollo de este proyecto.</w:t>
+        <w:t xml:space="preserve">En particular la modelización del lenguaje, una técnica de aprendizaje </w:t>
+      </w:r>
+      <w:proofErr w:type="gramStart"/>
+      <w:r>
+        <w:t>automático,</w:t>
+      </w:r>
+      <w:proofErr w:type="gramEnd"/>
+      <w:r>
+        <w:t xml:space="preserve"> ha sido la seleccionada para el desarrollo de este proyecto.</w:t>
       </w:r>
     </w:p>
     <w:p>
@@ -7240,7 +7096,31 @@
         <w:rPr>
           <w:rFonts w:cs="Arial"/>
         </w:rPr>
-        <w:t>. Al día de publicarse, y durante gran parte del desarrollo, no existe ningún enlace entre este trabajo y dicha empresa.</w:t>
+        <w:t xml:space="preserve">. Al día de publicarse, y durante gran parte del desarrollo no </w:t>
+      </w:r>
+      <w:r>
+        <w:rPr>
+          <w:rFonts w:cs="Arial"/>
+        </w:rPr>
+        <w:t xml:space="preserve">ha </w:t>
+      </w:r>
+      <w:r>
+        <w:rPr>
+          <w:rFonts w:cs="Arial"/>
+        </w:rPr>
+        <w:t>exist</w:t>
+      </w:r>
+      <w:r>
+        <w:rPr>
+          <w:rFonts w:cs="Arial"/>
+        </w:rPr>
+        <w:t>ido</w:t>
+      </w:r>
+      <w:r>
+        <w:rPr>
+          <w:rFonts w:cs="Arial"/>
+        </w:rPr>
+        <w:t xml:space="preserve"> ningún enlace entre este trabajo y dicha empresa.</w:t>
       </w:r>
     </w:p>
     <w:p>
@@ -7505,7 +7385,14 @@
           <w:b/>
           <w:bCs/>
         </w:rPr>
-        <w:t>tres diferentes modos de predicción</w:t>
+        <w:t>tres diferentes</w:t>
+      </w:r>
+      <w:r>
+        <w:rPr>
+          <w:b/>
+          <w:bCs/>
+        </w:rPr>
+        <w:t xml:space="preserve"> modelos de n-gramas</w:t>
       </w:r>
       <w:r>
         <w:t>.</w:t>
@@ -7724,7 +7611,6 @@
       <w:r>
         <w:t xml:space="preserve"> </w:t>
       </w:r>
-      <w:proofErr w:type="spellStart"/>
       <w:r>
         <w:rPr>
           <w:i/>
@@ -7732,7 +7618,6 @@
         </w:rPr>
         <w:t>sprints</w:t>
       </w:r>
-      <w:proofErr w:type="spellEnd"/>
       <w:r>
         <w:rPr>
           <w:i/>
@@ -8121,13 +8006,8 @@
         </w:rPr>
       </w:pPr>
       <w:r>
-        <w:t xml:space="preserve">** Hablar sobre el modelo GPT-3 desarrollado por la empresa </w:t>
-      </w:r>
-      <w:proofErr w:type="spellStart"/>
-      <w:r>
-        <w:t>OpenAI</w:t>
-      </w:r>
-      <w:proofErr w:type="spellEnd"/>
+        <w:t>** Hablar sobre el modelo GPT-3 desarrollado por la empresa OpenAI</w:t>
+      </w:r>
       <w:r>
         <w:br w:type="page"/>
       </w:r>
@@ -8969,7 +8849,6 @@
       <w:r>
         <w:t xml:space="preserve"> palabras, caracteres o sílabas, esto depende en la </w:t>
       </w:r>
-      <w:proofErr w:type="spellStart"/>
       <w:r>
         <w:rPr>
           <w:i/>
@@ -8977,7 +8856,6 @@
         </w:rPr>
         <w:t>tokenización</w:t>
       </w:r>
-      <w:proofErr w:type="spellEnd"/>
       <w:r>
         <w:t xml:space="preserve"> elegida a la hora de analizar el </w:t>
       </w:r>
@@ -9005,7 +8883,6 @@
       <w:r>
         <w:t xml:space="preserve">Dependiendo de la </w:t>
       </w:r>
-      <w:proofErr w:type="spellStart"/>
       <w:r>
         <w:rPr>
           <w:i/>
@@ -9013,7 +8890,6 @@
         </w:rPr>
         <w:t>tokenización</w:t>
       </w:r>
-      <w:proofErr w:type="spellEnd"/>
       <w:r>
         <w:t xml:space="preserve"> elegida se pueden clasificar diferentes tipos de modelos. Lo más conocidos son los que dividen el </w:t>
       </w:r>
@@ -9028,23 +8904,7 @@
         <w:t xml:space="preserve"> en palabras haciendo uso de espacios y signos de puntuación como separadores.</w:t>
       </w:r>
       <w:r>
-        <w:t xml:space="preserve"> Diferenciamos entre </w:t>
-      </w:r>
-      <w:proofErr w:type="spellStart"/>
-      <w:r>
-        <w:t>unigramas</w:t>
-      </w:r>
-      <w:proofErr w:type="spellEnd"/>
-      <w:r>
-        <w:t xml:space="preserve">, </w:t>
-      </w:r>
-      <w:proofErr w:type="spellStart"/>
-      <w:r>
-        <w:t>bigramas</w:t>
-      </w:r>
-      <w:proofErr w:type="spellEnd"/>
-      <w:r>
-        <w:t xml:space="preserve">, trigramas, … en función del número de palabras que formen el n-grama. </w:t>
+        <w:t xml:space="preserve"> Diferenciamos entre unigramas, bigramas, trigramas, … en función del número de palabras que formen el n-grama. </w:t>
       </w:r>
       <w:r>
         <w:t xml:space="preserve">Un ejemplo de lo explicado se puede visualizar en </w:t>
@@ -9296,42 +9156,22 @@
           <w:i/>
           <w:iCs/>
         </w:rPr>
-        <w:t xml:space="preserve">data </w:t>
-      </w:r>
-      <w:proofErr w:type="spellStart"/>
+        <w:t>data sparsity</w:t>
+      </w:r>
+      <w:r>
+        <w:rPr>
+          <w:rFonts w:eastAsiaTheme="minorEastAsia"/>
+        </w:rPr>
+        <w:t xml:space="preserve"> el cual aparece al querer tener un mayor tamaño en los n-gramas construidos, pues el modelo tendrá un mayor parecido con la realidad. El problema de intentar hacer los n-gramas de gran tamaño es que cuanto mayor es el tamaño más posibilidad hay de que aparezcan n-gramas que no existan para ser observados en el conjunto de datos utilizado para el entrenamiento. Para enfrentar este problema se hace uso comúnmente de técnicas de</w:t>
+      </w:r>
       <w:r>
         <w:rPr>
           <w:rFonts w:eastAsiaTheme="minorEastAsia"/>
           <w:i/>
           <w:iCs/>
         </w:rPr>
-        <w:t>sparsity</w:t>
-      </w:r>
-      <w:proofErr w:type="spellEnd"/>
-      <w:r>
-        <w:rPr>
-          <w:rFonts w:eastAsiaTheme="minorEastAsia"/>
-        </w:rPr>
-        <w:t xml:space="preserve"> el cual aparece al querer tener un mayor tamaño en los n-gramas construidos, pues el modelo tendrá un mayor parecido con la realidad. El problema de intentar hacer los n-gramas de gran tamaño es que cuanto mayor es el tamaño más posibilidad hay de que aparezcan n-gramas que no existan para ser observados en el conjunto de datos utilizado para el entrenamiento. Para enfrentar este problema se hace uso comúnmente de técnicas de</w:t>
-      </w:r>
-      <w:r>
-        <w:rPr>
-          <w:rFonts w:eastAsiaTheme="minorEastAsia"/>
-          <w:i/>
-          <w:iCs/>
-        </w:rPr>
-        <w:t xml:space="preserve"> </w:t>
-      </w:r>
-      <w:proofErr w:type="spellStart"/>
-      <w:r>
-        <w:rPr>
-          <w:rFonts w:eastAsiaTheme="minorEastAsia"/>
-          <w:i/>
-          <w:iCs/>
-        </w:rPr>
-        <w:t>smoothing</w:t>
-      </w:r>
-      <w:proofErr w:type="spellEnd"/>
+        <w:t xml:space="preserve"> smoothing</w:t>
+      </w:r>
       <w:r>
         <w:rPr>
           <w:rFonts w:eastAsiaTheme="minorEastAsia"/>
@@ -9550,21 +9390,7 @@
         <w:rPr>
           <w:rFonts w:eastAsiaTheme="minorEastAsia"/>
         </w:rPr>
-        <w:t xml:space="preserve">Para el desarrollo de este proyecto se ha construido un modelo del lenguaje a base de </w:t>
-      </w:r>
-      <w:proofErr w:type="spellStart"/>
-      <w:r>
-        <w:rPr>
-          <w:rFonts w:eastAsiaTheme="minorEastAsia"/>
-        </w:rPr>
-        <w:t>unigramas</w:t>
-      </w:r>
-      <w:proofErr w:type="spellEnd"/>
-      <w:r>
-        <w:rPr>
-          <w:rFonts w:eastAsiaTheme="minorEastAsia"/>
-        </w:rPr>
-        <w:t xml:space="preserve">, en este caso el problema de </w:t>
+        <w:t xml:space="preserve">Para el desarrollo de este proyecto se ha construido un modelo del lenguaje a base de unigramas, en este caso el problema de </w:t>
       </w:r>
       <w:r>
         <w:rPr>
@@ -9572,37 +9398,13 @@
           <w:i/>
           <w:iCs/>
         </w:rPr>
-        <w:t xml:space="preserve">data </w:t>
-      </w:r>
-      <w:proofErr w:type="spellStart"/>
+        <w:t>data sparsity</w:t>
+      </w:r>
       <w:r>
         <w:rPr>
           <w:rFonts w:eastAsiaTheme="minorEastAsia"/>
-          <w:i/>
-          <w:iCs/>
-        </w:rPr>
-        <w:t>sparsity</w:t>
-      </w:r>
-      <w:proofErr w:type="spellEnd"/>
-      <w:r>
-        <w:rPr>
-          <w:rFonts w:eastAsiaTheme="minorEastAsia"/>
-        </w:rPr>
-        <w:t xml:space="preserve"> puede ser solucionado con una muestra de datos lo suficientemente alta pues se considera cada palabra individualmente. El problema de este enfoque mediante </w:t>
-      </w:r>
-      <w:proofErr w:type="spellStart"/>
-      <w:r>
-        <w:rPr>
-          <w:rFonts w:eastAsiaTheme="minorEastAsia"/>
-        </w:rPr>
-        <w:t>unigramas</w:t>
-      </w:r>
-      <w:proofErr w:type="spellEnd"/>
-      <w:r>
-        <w:rPr>
-          <w:rFonts w:eastAsiaTheme="minorEastAsia"/>
-        </w:rPr>
-        <w:t xml:space="preserve"> es que asumimos que toda palabra es independiente lo cual puede dar malos resultados en modos de predicción que sugieran frases de palabras</w:t>
+        </w:rPr>
+        <w:t xml:space="preserve"> puede ser solucionado con una muestra de datos lo suficientemente alta pues se considera cada palabra individualmente. El problema de este enfoque mediante unigramas es que asumimos que toda palabra es independiente lo cual puede dar malos resultados en modos de predicción que sugieran frases de palabras</w:t>
       </w:r>
       <w:r>
         <w:rPr>
@@ -9978,26 +9780,10 @@
         <w:jc w:val="both"/>
       </w:pPr>
       <w:r>
-        <w:t xml:space="preserve">La representación de las conexiones entre </w:t>
-      </w:r>
-      <w:proofErr w:type="spellStart"/>
-      <w:r>
-        <w:t>unigramas</w:t>
-      </w:r>
-      <w:proofErr w:type="spellEnd"/>
-      <w:r>
-        <w:t xml:space="preserve"> </w:t>
-      </w:r>
-      <w:r>
-        <w:t xml:space="preserve">puede ser aplicable a muchas estructuras de datos diferentes, matrices de vectores, vectores de instancias de objetos, etcétera. La razón por la </w:t>
-      </w:r>
-      <w:proofErr w:type="spellStart"/>
-      <w:r>
-        <w:t>cuál</w:t>
-      </w:r>
-      <w:proofErr w:type="spellEnd"/>
-      <w:r>
-        <w:t xml:space="preserve"> se ha escogido el grafo como estructura para representar dichas conexiones es dado a la facilidad que presenta para recorrerlo, sobre todo teniendo en cuenta que la base de datos elegida para el proyecto es una base de datos orientada a grafos.</w:t>
+        <w:t xml:space="preserve">La representación de las conexiones entre unigramas </w:t>
+      </w:r>
+      <w:r>
+        <w:t>puede ser aplicable a muchas estructuras de datos diferentes, matrices de vectores, vectores de instancias de objetos, etcétera. La razón por la cuál se ha escogido el grafo como estructura para representar dichas conexiones es dado a la facilidad que presenta para recorrerlo, sobre todo teniendo en cuenta que la base de datos elegida para el proyecto es una base de datos orientada a grafos.</w:t>
       </w:r>
     </w:p>
     <w:p/>
@@ -11732,7 +11518,15 @@
         <w:jc w:val="both"/>
       </w:pPr>
       <w:r>
-        <w:t xml:space="preserve">En cuanto a signos ortográficos menos comunes, tales como ‘&lt;&lt;’, ‘&gt;&gt;’, ‘-‘, </w:t>
+        <w:t>En cuanto a signos ortográficos menos comunes, tales como ‘&lt;&lt;’, ‘&gt;&gt;’, ‘</w:t>
+      </w:r>
+      <w:proofErr w:type="gramStart"/>
+      <w:r>
+        <w:t>-‘</w:t>
+      </w:r>
+      <w:proofErr w:type="gramEnd"/>
+      <w:r>
+        <w:t xml:space="preserve">, </w:t>
       </w:r>
       <w:r>
         <w:t xml:space="preserve">’_’, </w:t>
@@ -12512,15 +12306,7 @@
         <w:jc w:val="both"/>
       </w:pPr>
       <w:r>
-        <w:t xml:space="preserve">** hablar sobre estructura de datos intermedias, </w:t>
-      </w:r>
-      <w:proofErr w:type="spellStart"/>
-      <w:r>
-        <w:t>json</w:t>
-      </w:r>
-      <w:proofErr w:type="spellEnd"/>
-      <w:r>
-        <w:t>, atributos de arcos.</w:t>
+        <w:t>** hablar sobre estructura de datos intermedias, json, atributos de arcos.</w:t>
       </w:r>
     </w:p>
     <w:p>
@@ -12541,15 +12327,7 @@
     </w:p>
     <w:p>
       <w:r>
-        <w:t xml:space="preserve">** Explicar </w:t>
-      </w:r>
-      <w:proofErr w:type="spellStart"/>
-      <w:r>
-        <w:t>como</w:t>
-      </w:r>
-      <w:proofErr w:type="spellEnd"/>
-      <w:r>
-        <w:t xml:space="preserve"> se calcula el valor y atributo de los arcos del grado. Escribir formula.</w:t>
+        <w:t>** Explicar como se calcula el valor y atributo de los arcos del grado. Escribir formula.</w:t>
       </w:r>
     </w:p>
     <w:p>
@@ -12632,7 +12410,15 @@
         <w:t xml:space="preserve"> </w:t>
       </w:r>
       <w:r>
-        <w:t>esta expresión elimina todos los signos ortográficos mencionados en sección, a excepción de ‘_’ que ha remplazado en los textos por un carácter vacío  ‘ ’</w:t>
+        <w:t xml:space="preserve">esta expresión elimina todos los signos ortográficos mencionados en sección, a excepción de ‘_’ que ha remplazado en los textos por un carácter </w:t>
+      </w:r>
+      <w:proofErr w:type="gramStart"/>
+      <w:r>
+        <w:t>vacío  ‘</w:t>
+      </w:r>
+      <w:proofErr w:type="gramEnd"/>
+      <w:r>
+        <w:t xml:space="preserve"> ’</w:t>
       </w:r>
       <w:r>
         <w:rPr>
@@ -12655,21 +12441,21 @@
       <w:r>
         <w:t xml:space="preserve">para ello en el mismo código se hace uso de la función </w:t>
       </w:r>
-      <w:proofErr w:type="spellStart"/>
+      <w:proofErr w:type="gramStart"/>
       <w:r>
         <w:rPr>
           <w:i/>
           <w:iCs/>
         </w:rPr>
-        <w:t>lower</w:t>
-      </w:r>
-      <w:proofErr w:type="spellEnd"/>
+        <w:t>lower(</w:t>
+      </w:r>
+      <w:proofErr w:type="gramEnd"/>
       <w:r>
         <w:rPr>
           <w:i/>
           <w:iCs/>
         </w:rPr>
-        <w:t>()</w:t>
+        <w:t>)</w:t>
       </w:r>
       <w:r>
         <w:t xml:space="preserve"> la cual convierte toda letra mayúscula presente en una cadena a caracteres en minúscula. **</w:t>
@@ -12688,15 +12474,7 @@
     </w:p>
     <w:p>
       <w:r>
-        <w:t xml:space="preserve">** Métodos de predicción realizados, ofrecer lista de pasos de </w:t>
-      </w:r>
-      <w:proofErr w:type="spellStart"/>
-      <w:r>
-        <w:t>como</w:t>
-      </w:r>
-      <w:proofErr w:type="spellEnd"/>
-      <w:r>
-        <w:t xml:space="preserve"> se procede en cada </w:t>
+        <w:t xml:space="preserve">** Métodos de predicción realizados, ofrecer lista de pasos de como se procede en cada </w:t>
       </w:r>
       <w:r>
         <w:t>método</w:t>
@@ -12921,23 +12699,7 @@
         <w:t xml:space="preserve"> </w:t>
       </w:r>
       <w:r>
-        <w:t xml:space="preserve">que utilice trigramas y </w:t>
-      </w:r>
-      <w:proofErr w:type="spellStart"/>
-      <w:r>
-        <w:t>bigramas</w:t>
-      </w:r>
-      <w:proofErr w:type="spellEnd"/>
-      <w:r>
-        <w:t xml:space="preserve"> en vez de únicamente </w:t>
-      </w:r>
-      <w:proofErr w:type="spellStart"/>
-      <w:r>
-        <w:t>unigramas</w:t>
-      </w:r>
-      <w:proofErr w:type="spellEnd"/>
-      <w:r>
-        <w:t>.</w:t>
+        <w:t>que utilice trigramas y bigramas en vez de únicamente unigramas.</w:t>
       </w:r>
     </w:p>
     <w:p>
@@ -12962,34 +12724,10 @@
           <w:i/>
           <w:iCs/>
         </w:rPr>
-        <w:t xml:space="preserve">data </w:t>
-      </w:r>
-      <w:proofErr w:type="spellStart"/>
-      <w:r>
-        <w:rPr>
-          <w:i/>
-          <w:iCs/>
-        </w:rPr>
-        <w:t>sparsity</w:t>
-      </w:r>
-      <w:proofErr w:type="spellEnd"/>
-      <w:r>
-        <w:rPr>
-          <w:i/>
-          <w:iCs/>
-        </w:rPr>
-        <w:t xml:space="preserve"> </w:t>
-      </w:r>
-      <w:r>
-        <w:t xml:space="preserve">que se originaría al hacer uso de </w:t>
-      </w:r>
-      <w:proofErr w:type="spellStart"/>
-      <w:r>
-        <w:t>bigramas</w:t>
-      </w:r>
-      <w:proofErr w:type="spellEnd"/>
-      <w:r>
-        <w:t xml:space="preserve"> o trigramas</w:t>
+        <w:t xml:space="preserve">data sparsity </w:t>
+      </w:r>
+      <w:r>
+        <w:t>que se originaría al hacer uso de bigramas o trigramas</w:t>
       </w:r>
       <w:r>
         <w:t xml:space="preserve">. </w:t>
@@ -13162,7 +12900,21 @@
         <w:rPr>
           <w:rFonts w:cs="Arial"/>
         </w:rPr>
-        <w:t>modelos de grafos de los datos almacenados en la misma, quitando dicha carga de programación en la parte del lenguaje. Relacionado con el uso de la misma se ha usado Docker para poder aislar dicha tecnología en un contenedor y permitir su despliegue en distinto equipos de trabajo.</w:t>
+        <w:t xml:space="preserve">modelos de grafos de los datos almacenados en la misma, quitando dicha carga de programación en la parte del lenguaje. Relacionado con el uso de </w:t>
+      </w:r>
+      <w:proofErr w:type="gramStart"/>
+      <w:r>
+        <w:rPr>
+          <w:rFonts w:cs="Arial"/>
+        </w:rPr>
+        <w:t>la misma</w:t>
+      </w:r>
+      <w:proofErr w:type="gramEnd"/>
+      <w:r>
+        <w:rPr>
+          <w:rFonts w:cs="Arial"/>
+        </w:rPr>
+        <w:t xml:space="preserve"> se ha usado Docker para poder aislar dicha tecnología en un contenedor y permitir su despliegue en distinto equipos de trabajo.</w:t>
       </w:r>
     </w:p>
     <w:p>
@@ -13299,23 +13051,7 @@
         <w:t>o</w:t>
       </w:r>
       <w:r>
-        <w:t xml:space="preserve"> nos indica la entrevista anual realizada por </w:t>
-      </w:r>
-      <w:proofErr w:type="spellStart"/>
-      <w:r>
-        <w:t>Stack</w:t>
-      </w:r>
-      <w:proofErr w:type="spellEnd"/>
-      <w:r>
-        <w:t xml:space="preserve"> </w:t>
-      </w:r>
-      <w:proofErr w:type="spellStart"/>
-      <w:r>
-        <w:t>Overflow</w:t>
-      </w:r>
-      <w:proofErr w:type="spellEnd"/>
-      <w:r>
-        <w:t>.</w:t>
+        <w:t xml:space="preserve"> nos indica la entrevista anual realizada por Stack Overflow.</w:t>
       </w:r>
       <w:r>
         <w:t xml:space="preserve"> </w:t>
@@ -13379,15 +13115,7 @@
         <w:t xml:space="preserve"> gestor de paquetes</w:t>
       </w:r>
       <w:r>
-        <w:t xml:space="preserve"> </w:t>
-      </w:r>
-      <w:proofErr w:type="spellStart"/>
-      <w:r>
-        <w:t>Pip</w:t>
-      </w:r>
-      <w:proofErr w:type="spellEnd"/>
-      <w:r>
-        <w:t xml:space="preserve"> en su versión 21.2.4.</w:t>
+        <w:t xml:space="preserve"> Pip en su versión 21.2.4.</w:t>
       </w:r>
     </w:p>
     <w:p>
@@ -13477,17 +13205,8 @@
           <w:b/>
           <w:bCs/>
         </w:rPr>
-        <w:t>Python-</w:t>
-      </w:r>
-      <w:proofErr w:type="spellStart"/>
-      <w:r>
-        <w:rPr>
-          <w:b/>
-          <w:bCs/>
-        </w:rPr>
-        <w:t>Dotenv</w:t>
-      </w:r>
-      <w:proofErr w:type="spellEnd"/>
+        <w:t>Python-Dotenv</w:t>
+      </w:r>
       <w:r>
         <w:t xml:space="preserve">: </w:t>
       </w:r>
@@ -13521,7 +13240,6 @@
         </w:numPr>
         <w:jc w:val="both"/>
       </w:pPr>
-      <w:proofErr w:type="spellStart"/>
       <w:r>
         <w:rPr>
           <w:b/>
@@ -13557,12 +13275,19 @@
         </w:rPr>
         <w:t>y</w:t>
       </w:r>
-      <w:proofErr w:type="spellEnd"/>
       <w:r>
         <w:t xml:space="preserve">: </w:t>
       </w:r>
       <w:r>
-        <w:t xml:space="preserve">Implementa una gran cantidad de algoritmos y modelos matemáticos. En concreto estamos utilizando esta librería por el módulo de estadística de la misma para poder generar una distribución discreta. Versión </w:t>
+        <w:t xml:space="preserve">Implementa una gran cantidad de algoritmos y modelos matemáticos. En concreto estamos utilizando esta librería por el módulo de estadística de </w:t>
+      </w:r>
+      <w:proofErr w:type="gramStart"/>
+      <w:r>
+        <w:t>la misma</w:t>
+      </w:r>
+      <w:proofErr w:type="gramEnd"/>
+      <w:r>
+        <w:t xml:space="preserve"> para poder generar una distribución discreta. Versión </w:t>
       </w:r>
       <w:r>
         <w:t>1.9.1</w:t>
@@ -13666,35 +13391,7 @@
         <w:rPr>
           <w:rFonts w:cs="Arial"/>
         </w:rPr>
-        <w:t xml:space="preserve">, Cisco </w:t>
-      </w:r>
-      <w:proofErr w:type="spellStart"/>
-      <w:r>
-        <w:rPr>
-          <w:rFonts w:cs="Arial"/>
-        </w:rPr>
-        <w:t>Systems</w:t>
-      </w:r>
-      <w:proofErr w:type="spellEnd"/>
-      <w:r>
-        <w:rPr>
-          <w:rFonts w:cs="Arial"/>
-        </w:rPr>
-        <w:t xml:space="preserve">, Google, IBM, o Red </w:t>
-      </w:r>
-      <w:proofErr w:type="spellStart"/>
-      <w:r>
-        <w:rPr>
-          <w:rFonts w:cs="Arial"/>
-        </w:rPr>
-        <w:t>Hat</w:t>
-      </w:r>
-      <w:proofErr w:type="spellEnd"/>
-      <w:r>
-        <w:rPr>
-          <w:rFonts w:cs="Arial"/>
-        </w:rPr>
-        <w:t>.</w:t>
+        <w:t>, Cisco Systems, Google, IBM, o Red Hat.</w:t>
       </w:r>
     </w:p>
     <w:p>
@@ -13867,7 +13564,6 @@
         </w:rPr>
         <w:t xml:space="preserve">Aparte Arango cuenta con su propio lenguaje de </w:t>
       </w:r>
-      <w:proofErr w:type="spellStart"/>
       <w:r>
         <w:rPr>
           <w:rFonts w:cs="Arial"/>
@@ -13876,7 +13572,6 @@
         </w:rPr>
         <w:t>queries</w:t>
       </w:r>
-      <w:proofErr w:type="spellEnd"/>
       <w:r>
         <w:rPr>
           <w:rFonts w:cs="Arial"/>
@@ -13915,7 +13610,6 @@
         </w:rPr>
         <w:t xml:space="preserve">a los lenguajes de alto nivel multipropósito, utilizando palabras reservadas similares como, por ejemplo, </w:t>
       </w:r>
-      <w:proofErr w:type="spellStart"/>
       <w:r>
         <w:rPr>
           <w:rFonts w:cs="Arial"/>
@@ -13924,7 +13618,6 @@
         </w:rPr>
         <w:t>for</w:t>
       </w:r>
-      <w:proofErr w:type="spellEnd"/>
       <w:r>
         <w:rPr>
           <w:rFonts w:cs="Arial"/>
@@ -14040,39 +13733,7 @@
         <w:jc w:val="both"/>
       </w:pPr>
       <w:r>
-        <w:t xml:space="preserve">Normalmente un sistema de control de versiones suele ser utilizado junto a un servicio de almacenamiento en la nube de esas mismas versiones. Entre </w:t>
-      </w:r>
-      <w:proofErr w:type="spellStart"/>
-      <w:r>
-        <w:t>lo</w:t>
-      </w:r>
-      <w:proofErr w:type="spellEnd"/>
-      <w:r>
-        <w:t xml:space="preserve"> más conocidos encontramos servicios como </w:t>
-      </w:r>
-      <w:proofErr w:type="spellStart"/>
-      <w:r>
-        <w:t>Github</w:t>
-      </w:r>
-      <w:proofErr w:type="spellEnd"/>
-      <w:r>
-        <w:t xml:space="preserve">, </w:t>
-      </w:r>
-      <w:proofErr w:type="spellStart"/>
-      <w:r>
-        <w:t>Gitlab</w:t>
-      </w:r>
-      <w:proofErr w:type="spellEnd"/>
-      <w:r>
-        <w:t xml:space="preserve"> o </w:t>
-      </w:r>
-      <w:proofErr w:type="spellStart"/>
-      <w:r>
-        <w:t>BitBucket</w:t>
-      </w:r>
-      <w:proofErr w:type="spellEnd"/>
-      <w:r>
-        <w:t xml:space="preserve">. </w:t>
+        <w:t xml:space="preserve">Normalmente un sistema de control de versiones suele ser utilizado junto a un servicio de almacenamiento en la nube de esas mismas versiones. Entre lo más conocidos encontramos servicios como Github, Gitlab o BitBucket. </w:t>
       </w:r>
       <w:r>
         <w:t xml:space="preserve">Para facilitar el desarrollo entre diferentes equipos </w:t>
@@ -14081,31 +13742,7 @@
         <w:t xml:space="preserve">se ha creado un repositorio público </w:t>
       </w:r>
       <w:r>
-        <w:t xml:space="preserve">en la plataforma </w:t>
-      </w:r>
-      <w:proofErr w:type="spellStart"/>
-      <w:r>
-        <w:t>Github</w:t>
-      </w:r>
-      <w:proofErr w:type="spellEnd"/>
-      <w:r>
-        <w:t xml:space="preserve"> al que se puede acceder buscando “</w:t>
-      </w:r>
-      <w:proofErr w:type="spellStart"/>
-      <w:r>
-        <w:t>alberto-lopov</w:t>
-      </w:r>
-      <w:proofErr w:type="spellEnd"/>
-      <w:r>
-        <w:t>/</w:t>
-      </w:r>
-      <w:proofErr w:type="spellStart"/>
-      <w:r>
-        <w:t>bachelor-thesis</w:t>
-      </w:r>
-      <w:proofErr w:type="spellEnd"/>
-      <w:r>
-        <w:t xml:space="preserve">” o mediante el siguiente </w:t>
+        <w:t xml:space="preserve">en la plataforma Github al que se puede acceder buscando “alberto-lopov/bachelor-thesis” o mediante el siguiente </w:t>
       </w:r>
       <w:r>
         <w:lastRenderedPageBreak/>

--- a/doc_GPG.docx
+++ b/doc_GPG.docx
@@ -77,7 +77,7 @@
             <v:path o:extrusionok="f" gradientshapeok="t" o:connecttype="rect"/>
             <o:lock v:ext="edit" aspectratio="t"/>
           </v:shapetype>
-          <v:shape id="_x0000_i1025" type="#_x0000_t75" style="width:325.8pt;height:96.6pt;mso-position-horizontal-relative:char;mso-position-vertical-relative:line">
+          <v:shape id="_x0000_i1025" type="#_x0000_t75" style="width:325.5pt;height:96.75pt;mso-position-horizontal-relative:char;mso-position-vertical-relative:line">
             <v:imagedata r:id="rId8" o:title=""/>
           </v:shape>
         </w:pict>
@@ -575,7 +575,7 @@
       </w:pPr>
       <w:r>
         <w:pict w14:anchorId="65CA114E">
-          <v:shape id="_x0000_i1026" type="#_x0000_t75" style="width:107.4pt;height:39pt;mso-position-horizontal-relative:char;mso-position-vertical-relative:line">
+          <v:shape id="_x0000_i1026" type="#_x0000_t75" style="width:107.25pt;height:39pt;mso-position-horizontal-relative:char;mso-position-vertical-relative:line">
             <v:imagedata r:id="rId9" o:title=""/>
           </v:shape>
         </w:pict>
@@ -786,7 +786,7 @@
         <w:rPr>
           <w:w w:val="95"/>
         </w:rPr>
-        <w:t xml:space="preserve">8 de julio </w:t>
+        <w:t xml:space="preserve">noviembre </w:t>
       </w:r>
       <w:r>
         <w:rPr>
@@ -943,7 +943,13 @@
         <w:rPr>
           <w:rFonts w:cs="Arial"/>
         </w:rPr>
-        <w:t xml:space="preserve">orientado a grafos, lenguaje natural, generación de texto, grafos, </w:t>
+        <w:t xml:space="preserve"> </w:t>
+      </w:r>
+      <w:r>
+        <w:rPr>
+          <w:rFonts w:cs="Arial"/>
+        </w:rPr>
+        <w:t xml:space="preserve">lenguaje natural, generación de texto, grafos, </w:t>
       </w:r>
       <w:r>
         <w:rPr>
@@ -987,25 +993,67 @@
         <w:rPr>
           <w:rFonts w:cs="Arial"/>
         </w:rPr>
-        <w:t>Desarrollo de un sistema recomendador de texto</w:t>
-      </w:r>
-      <w:r>
-        <w:rPr>
-          <w:rFonts w:cs="Arial"/>
-        </w:rPr>
-        <w:t xml:space="preserve"> castellano</w:t>
-      </w:r>
-      <w:r>
-        <w:rPr>
-          <w:rFonts w:cs="Arial"/>
-        </w:rPr>
-        <w:t xml:space="preserve"> basado en la implementación de un </w:t>
-      </w:r>
-      <w:r>
-        <w:rPr>
-          <w:rFonts w:cs="Arial"/>
-        </w:rPr>
-        <w:t xml:space="preserve">modelo del lenguaje con </w:t>
+        <w:t>Desarrollo de un sistema</w:t>
+      </w:r>
+      <w:r>
+        <w:rPr>
+          <w:rFonts w:cs="Arial"/>
+        </w:rPr>
+        <w:t xml:space="preserve"> que tiene como objetivo sugerir recomendaciones a un usuario escribiendo</w:t>
+      </w:r>
+      <w:r>
+        <w:rPr>
+          <w:rFonts w:cs="Arial"/>
+        </w:rPr>
+        <w:t xml:space="preserve"> texto</w:t>
+      </w:r>
+      <w:r>
+        <w:rPr>
+          <w:rFonts w:cs="Arial"/>
+        </w:rPr>
+        <w:t xml:space="preserve"> </w:t>
+      </w:r>
+      <w:r>
+        <w:rPr>
+          <w:rFonts w:cs="Arial"/>
+        </w:rPr>
+        <w:t xml:space="preserve">en </w:t>
+      </w:r>
+      <w:r>
+        <w:rPr>
+          <w:rFonts w:cs="Arial"/>
+        </w:rPr>
+        <w:t>castellano</w:t>
+      </w:r>
+      <w:r>
+        <w:rPr>
+          <w:rFonts w:cs="Arial"/>
+        </w:rPr>
+        <w:t xml:space="preserve">. El sistema </w:t>
+      </w:r>
+      <w:r>
+        <w:rPr>
+          <w:rFonts w:cs="Arial"/>
+        </w:rPr>
+        <w:t xml:space="preserve">implementa </w:t>
+      </w:r>
+      <w:r>
+        <w:rPr>
+          <w:rFonts w:cs="Arial"/>
+        </w:rPr>
+        <w:t>model</w:t>
+      </w:r>
+      <w:r>
+        <w:rPr>
+          <w:rFonts w:cs="Arial"/>
+        </w:rPr>
+        <w:t>ación</w:t>
+      </w:r>
+      <w:r>
+        <w:rPr>
+          <w:rFonts w:cs="Arial"/>
+        </w:rPr>
+        <w:t xml:space="preserve"> del lenguaje con </w:t>
       </w:r>
       <w:r>
         <w:rPr>
@@ -1017,7 +1065,19 @@
         <w:rPr>
           <w:rFonts w:cs="Arial"/>
         </w:rPr>
-        <w:t>s usando una base de datos orientada a grafos.</w:t>
+        <w:t>s</w:t>
+      </w:r>
+      <w:r>
+        <w:rPr>
+          <w:rFonts w:cs="Arial"/>
+        </w:rPr>
+        <w:t xml:space="preserve"> construido sobre una</w:t>
+      </w:r>
+      <w:r>
+        <w:rPr>
+          <w:rFonts w:cs="Arial"/>
+        </w:rPr>
+        <w:t xml:space="preserve"> base de datos orientada a grafos.</w:t>
       </w:r>
     </w:p>
     <w:p>
@@ -1036,25 +1096,63 @@
     <w:p>
       <w:pPr>
         <w:jc w:val="both"/>
+        <w:rPr>
+          <w:rFonts w:cs="Arial"/>
+        </w:rPr>
+      </w:pPr>
+      <w:r>
+        <w:rPr>
+          <w:rFonts w:cs="Arial"/>
+        </w:rPr>
+        <w:lastRenderedPageBreak/>
+        <w:br w:type="page"/>
+      </w:r>
+      <w:r>
+        <w:rPr>
+          <w:rFonts w:cs="Arial"/>
+        </w:rPr>
+        <w:lastRenderedPageBreak/>
+        <w:t xml:space="preserve">Yo, </w:t>
+      </w:r>
+      <w:r>
         <w:rPr>
           <w:rFonts w:cs="Arial"/>
           <w:b/>
           <w:bCs/>
         </w:rPr>
-      </w:pPr>
-      <w:r>
-        <w:rPr>
-          <w:rFonts w:cs="Arial"/>
-        </w:rPr>
-        <w:lastRenderedPageBreak/>
-        <w:br w:type="page"/>
-      </w:r>
-      <w:r>
-        <w:rPr>
-          <w:rFonts w:cs="Arial"/>
-        </w:rPr>
-        <w:lastRenderedPageBreak/>
-        <w:t xml:space="preserve">Yo, </w:t>
+        <w:t>Alberto López Povedano</w:t>
+      </w:r>
+      <w:r>
+        <w:rPr>
+          <w:rFonts w:cs="Arial"/>
+        </w:rPr>
+        <w:t xml:space="preserve">, alumno de </w:t>
+      </w:r>
+      <w:r>
+        <w:rPr>
+          <w:rFonts w:cs="Arial"/>
+        </w:rPr>
+        <w:t xml:space="preserve">la titulación </w:t>
+      </w:r>
+      <w:r>
+        <w:rPr>
+          <w:rFonts w:cs="Arial"/>
+        </w:rPr>
+        <w:t xml:space="preserve">Ingeniería Informática de </w:t>
+      </w:r>
+    </w:p>
+    <w:p>
+      <w:pPr>
+        <w:jc w:val="both"/>
+        <w:rPr>
+          <w:rFonts w:cs="Arial"/>
+        </w:rPr>
+      </w:pPr>
+      <w:r>
+        <w:rPr>
+          <w:rFonts w:cs="Arial"/>
+        </w:rPr>
+        <w:t>la</w:t>
       </w:r>
       <w:r>
         <w:rPr>
@@ -1062,19 +1160,13 @@
           <w:b/>
           <w:bCs/>
         </w:rPr>
-        <w:t>Alberto López Povedano</w:t>
-      </w:r>
-      <w:r>
-        <w:rPr>
-          <w:rFonts w:cs="Arial"/>
-        </w:rPr>
-        <w:t xml:space="preserve">, alumno de </w:t>
-      </w:r>
-      <w:r>
-        <w:rPr>
-          <w:rFonts w:cs="Arial"/>
-        </w:rPr>
-        <w:t xml:space="preserve">la titulación </w:t>
+        <w:t xml:space="preserve"> Escuela Técnica Superior de Ingenierías Informática y de Telecomunicación</w:t>
+      </w:r>
+      <w:r>
+        <w:rPr>
+          <w:rFonts w:cs="Arial"/>
+        </w:rPr>
+        <w:t xml:space="preserve"> </w:t>
       </w:r>
       <w:r>
         <w:rPr>
@@ -1082,500 +1174,526 @@
           <w:b/>
           <w:bCs/>
         </w:rPr>
-        <w:t xml:space="preserve">Ingeniería Informática de </w:t>
-      </w:r>
-    </w:p>
-    <w:p>
-      <w:pPr>
-        <w:jc w:val="both"/>
-        <w:rPr>
-          <w:rFonts w:cs="Arial"/>
-        </w:rPr>
-      </w:pPr>
+        <w:t>de la Universidad de Granada</w:t>
+      </w:r>
+      <w:r>
+        <w:rPr>
+          <w:rFonts w:cs="Arial"/>
+        </w:rPr>
+        <w:t>, con DNI 77</w:t>
+      </w:r>
+      <w:r>
+        <w:rPr>
+          <w:rFonts w:cs="Arial"/>
+        </w:rPr>
+        <w:t>448870G</w:t>
+      </w:r>
+      <w:r>
+        <w:rPr>
+          <w:rFonts w:cs="Arial"/>
+        </w:rPr>
+        <w:t xml:space="preserve">, autorizo la ubicación de la siguiente </w:t>
+      </w:r>
+    </w:p>
+    <w:p>
+      <w:pPr>
+        <w:jc w:val="both"/>
+        <w:rPr>
+          <w:rFonts w:cs="Arial"/>
+        </w:rPr>
+      </w:pPr>
+      <w:r>
+        <w:rPr>
+          <w:rFonts w:cs="Arial"/>
+        </w:rPr>
+        <w:t xml:space="preserve">copia de mi Trabajo Fin de Grado en la biblioteca del centro para que pueda ser </w:t>
+      </w:r>
+    </w:p>
+    <w:p>
+      <w:pPr>
+        <w:jc w:val="both"/>
+        <w:rPr>
+          <w:rFonts w:cs="Arial"/>
+        </w:rPr>
+      </w:pPr>
+      <w:r>
+        <w:rPr>
+          <w:rFonts w:cs="Arial"/>
+        </w:rPr>
+        <w:t>consultado por las personas que lo deseen.</w:t>
+      </w:r>
+    </w:p>
+    <w:p>
+      <w:pPr>
+        <w:rPr>
+          <w:rFonts w:cs="Arial"/>
+        </w:rPr>
+      </w:pPr>
+    </w:p>
+    <w:p>
+      <w:pPr>
+        <w:rPr>
+          <w:rFonts w:cs="Arial"/>
+        </w:rPr>
+      </w:pPr>
+    </w:p>
+    <w:p>
+      <w:pPr>
+        <w:rPr>
+          <w:rFonts w:cs="Arial"/>
+        </w:rPr>
+      </w:pPr>
+    </w:p>
+    <w:p>
+      <w:pPr>
+        <w:rPr>
+          <w:rFonts w:cs="Arial"/>
+        </w:rPr>
+      </w:pPr>
+    </w:p>
+    <w:p>
+      <w:pPr>
+        <w:rPr>
+          <w:rFonts w:cs="Arial"/>
+        </w:rPr>
+      </w:pPr>
+    </w:p>
+    <w:p>
+      <w:pPr>
+        <w:rPr>
+          <w:rFonts w:cs="Arial"/>
+        </w:rPr>
+      </w:pPr>
+    </w:p>
+    <w:p>
+      <w:pPr>
+        <w:rPr>
+          <w:rFonts w:cs="Arial"/>
+        </w:rPr>
+      </w:pPr>
+    </w:p>
+    <w:p>
+      <w:pPr>
+        <w:rPr>
+          <w:rFonts w:cs="Arial"/>
+        </w:rPr>
+      </w:pPr>
+    </w:p>
+    <w:p>
+      <w:pPr>
+        <w:rPr>
+          <w:rFonts w:cs="Arial"/>
+        </w:rPr>
+      </w:pPr>
+    </w:p>
+    <w:p>
+      <w:pPr>
+        <w:rPr>
+          <w:rFonts w:cs="Arial"/>
+        </w:rPr>
+      </w:pPr>
+    </w:p>
+    <w:p>
+      <w:pPr>
+        <w:rPr>
+          <w:rFonts w:cs="Arial"/>
+        </w:rPr>
+      </w:pPr>
+    </w:p>
+    <w:p>
+      <w:pPr>
+        <w:rPr>
+          <w:rFonts w:cs="Arial"/>
+        </w:rPr>
+      </w:pPr>
+    </w:p>
+    <w:p>
+      <w:pPr>
+        <w:rPr>
+          <w:rFonts w:cs="Arial"/>
+        </w:rPr>
+      </w:pPr>
+    </w:p>
+    <w:p>
+      <w:pPr>
+        <w:rPr>
+          <w:rFonts w:cs="Arial"/>
+        </w:rPr>
+      </w:pPr>
+    </w:p>
+    <w:p>
+      <w:pPr>
+        <w:rPr>
+          <w:rFonts w:cs="Arial"/>
+        </w:rPr>
+      </w:pPr>
+    </w:p>
+    <w:p>
+      <w:pPr>
+        <w:rPr>
+          <w:rFonts w:cs="Arial"/>
+        </w:rPr>
+      </w:pPr>
+    </w:p>
+    <w:p>
+      <w:pPr>
+        <w:rPr>
+          <w:rFonts w:cs="Arial"/>
+        </w:rPr>
+      </w:pPr>
+    </w:p>
+    <w:p>
+      <w:pPr>
+        <w:rPr>
+          <w:rFonts w:cs="Arial"/>
+        </w:rPr>
+      </w:pPr>
+    </w:p>
+    <w:p>
+      <w:pPr>
+        <w:rPr>
+          <w:rFonts w:cs="Arial"/>
+        </w:rPr>
+      </w:pPr>
+    </w:p>
+    <w:p>
+      <w:pPr>
+        <w:rPr>
+          <w:rFonts w:cs="Arial"/>
+        </w:rPr>
+      </w:pPr>
+    </w:p>
+    <w:p>
+      <w:pPr>
+        <w:rPr>
+          <w:rFonts w:cs="Arial"/>
+        </w:rPr>
+      </w:pPr>
+    </w:p>
+    <w:p>
+      <w:pPr>
+        <w:rPr>
+          <w:rFonts w:cs="Arial"/>
+        </w:rPr>
+      </w:pPr>
+    </w:p>
+    <w:p>
+      <w:pPr>
+        <w:rPr>
+          <w:rFonts w:cs="Arial"/>
+        </w:rPr>
+      </w:pPr>
+    </w:p>
+    <w:p>
+      <w:pPr>
+        <w:rPr>
+          <w:rFonts w:cs="Arial"/>
+        </w:rPr>
+      </w:pPr>
+    </w:p>
+    <w:p>
+      <w:pPr>
+        <w:rPr>
+          <w:rFonts w:cs="Arial"/>
+        </w:rPr>
+      </w:pPr>
+    </w:p>
+    <w:p>
+      <w:pPr>
+        <w:rPr>
+          <w:rFonts w:cs="Arial"/>
+        </w:rPr>
+      </w:pPr>
+    </w:p>
+    <w:p>
+      <w:pPr>
+        <w:rPr>
+          <w:rFonts w:cs="Arial"/>
+        </w:rPr>
+      </w:pPr>
+    </w:p>
+    <w:p>
+      <w:pPr>
+        <w:rPr>
+          <w:rFonts w:cs="Arial"/>
+        </w:rPr>
+      </w:pPr>
+    </w:p>
+    <w:p>
+      <w:pPr>
+        <w:rPr>
+          <w:rFonts w:cs="Arial"/>
+        </w:rPr>
+      </w:pPr>
+    </w:p>
+    <w:p>
+      <w:pPr>
+        <w:rPr>
+          <w:rFonts w:cs="Arial"/>
+        </w:rPr>
+      </w:pPr>
+    </w:p>
+    <w:p>
+      <w:pPr>
+        <w:rPr>
+          <w:rFonts w:cs="Arial"/>
+        </w:rPr>
+      </w:pPr>
+    </w:p>
+    <w:p>
+      <w:pPr>
+        <w:rPr>
+          <w:rFonts w:cs="Arial"/>
+        </w:rPr>
+      </w:pPr>
+    </w:p>
+    <w:p>
+      <w:pPr>
+        <w:rPr>
+          <w:rFonts w:cs="Arial"/>
+        </w:rPr>
+      </w:pPr>
+    </w:p>
+    <w:p>
+      <w:pPr>
+        <w:rPr>
+          <w:rFonts w:cs="Arial"/>
+        </w:rPr>
+      </w:pPr>
+    </w:p>
+    <w:p>
+      <w:pPr>
+        <w:rPr>
+          <w:rFonts w:cs="Arial"/>
+        </w:rPr>
+      </w:pPr>
+    </w:p>
+    <w:p>
+      <w:pPr>
+        <w:rPr>
+          <w:rFonts w:cs="Arial"/>
+        </w:rPr>
+      </w:pPr>
+    </w:p>
+    <w:p>
+      <w:pPr>
+        <w:rPr>
+          <w:rFonts w:cs="Arial"/>
+        </w:rPr>
+      </w:pPr>
+    </w:p>
+    <w:p>
+      <w:pPr>
+        <w:rPr>
+          <w:rFonts w:cs="Arial"/>
+        </w:rPr>
+      </w:pPr>
+    </w:p>
+    <w:p>
+      <w:pPr>
+        <w:rPr>
+          <w:rFonts w:cs="Arial"/>
+        </w:rPr>
+      </w:pPr>
+    </w:p>
+    <w:p>
+      <w:pPr>
+        <w:rPr>
+          <w:rFonts w:cs="Arial"/>
+        </w:rPr>
+      </w:pPr>
+      <w:proofErr w:type="spellStart"/>
+      <w:r>
+        <w:rPr>
+          <w:rFonts w:cs="Arial"/>
+        </w:rPr>
+        <w:t>Fdo</w:t>
+      </w:r>
+      <w:proofErr w:type="spellEnd"/>
+      <w:r>
+        <w:rPr>
+          <w:rFonts w:cs="Arial"/>
+        </w:rPr>
+        <w:t>: Alberto López Povedano</w:t>
+      </w:r>
+    </w:p>
+    <w:p>
+      <w:pPr>
+        <w:rPr>
+          <w:rFonts w:cs="Arial"/>
+        </w:rPr>
+      </w:pPr>
+    </w:p>
+    <w:p>
+      <w:pPr>
+        <w:rPr>
+          <w:rFonts w:cs="Arial"/>
+        </w:rPr>
+      </w:pPr>
+    </w:p>
+    <w:p>
+      <w:pPr>
+        <w:jc w:val="right"/>
+        <w:rPr>
+          <w:rFonts w:cs="Arial"/>
+        </w:rPr>
+      </w:pPr>
+      <w:r>
+        <w:rPr>
+          <w:rFonts w:cs="Arial"/>
+        </w:rPr>
+        <w:t>Granada a 0</w:t>
+      </w:r>
+      <w:r>
+        <w:rPr>
+          <w:rFonts w:cs="Arial"/>
+        </w:rPr>
+        <w:t>8</w:t>
+      </w:r>
+      <w:r>
+        <w:rPr>
+          <w:rFonts w:cs="Arial"/>
+        </w:rPr>
+        <w:t xml:space="preserve"> de </w:t>
+      </w:r>
+      <w:proofErr w:type="gramStart"/>
+      <w:r>
+        <w:rPr>
+          <w:rFonts w:cs="Arial"/>
+        </w:rPr>
+        <w:t>Noviembre</w:t>
+      </w:r>
+      <w:proofErr w:type="gramEnd"/>
+      <w:r>
+        <w:rPr>
+          <w:rFonts w:cs="Arial"/>
+        </w:rPr>
+        <w:t xml:space="preserve"> de 2022</w:t>
+      </w:r>
+    </w:p>
+    <w:p>
+      <w:pPr>
+        <w:rPr>
+          <w:rFonts w:cs="Arial"/>
+        </w:rPr>
+      </w:pPr>
+      <w:r>
+        <w:rPr>
+          <w:rFonts w:cs="Arial"/>
+        </w:rPr>
+        <w:br w:type="page"/>
+      </w:r>
+    </w:p>
+    <w:p>
+      <w:pPr>
+        <w:jc w:val="right"/>
+        <w:rPr>
+          <w:rFonts w:cs="Arial"/>
+        </w:rPr>
+      </w:pPr>
+    </w:p>
+    <w:p>
+      <w:pPr>
+        <w:rPr>
+          <w:rFonts w:cs="Arial"/>
+        </w:rPr>
+      </w:pPr>
+    </w:p>
+    <w:p>
+      <w:pPr>
+        <w:jc w:val="both"/>
+        <w:rPr>
+          <w:rFonts w:cs="Arial"/>
+        </w:rPr>
+      </w:pPr>
+      <w:r>
+        <w:rPr>
+          <w:rFonts w:cs="Arial"/>
+        </w:rPr>
+        <w:br w:type="page"/>
+      </w:r>
+      <w:r>
+        <w:rPr>
+          <w:rFonts w:cs="Arial"/>
+        </w:rPr>
+        <w:lastRenderedPageBreak/>
+        <w:t xml:space="preserve">D. </w:t>
+      </w:r>
       <w:r>
         <w:rPr>
           <w:rFonts w:cs="Arial"/>
           <w:b/>
           <w:bCs/>
         </w:rPr>
-        <w:t>la Escuela Técnica Superior de Ingenierías Informática y de Telecomunicación</w:t>
-      </w:r>
-      <w:r>
-        <w:rPr>
-          <w:rFonts w:cs="Arial"/>
-        </w:rPr>
-        <w:t xml:space="preserve"> de la Universidad de Granada, con DNI 77</w:t>
-      </w:r>
-      <w:r>
-        <w:rPr>
-          <w:rFonts w:cs="Arial"/>
-        </w:rPr>
-        <w:t>448870G</w:t>
-      </w:r>
-      <w:r>
-        <w:rPr>
-          <w:rFonts w:cs="Arial"/>
-        </w:rPr>
-        <w:t xml:space="preserve">, autorizo la ubicación de la siguiente </w:t>
-      </w:r>
-    </w:p>
-    <w:p>
-      <w:pPr>
-        <w:jc w:val="both"/>
-        <w:rPr>
-          <w:rFonts w:cs="Arial"/>
-        </w:rPr>
-      </w:pPr>
-      <w:r>
-        <w:rPr>
-          <w:rFonts w:cs="Arial"/>
-        </w:rPr>
-        <w:t xml:space="preserve">copia de mi Trabajo Fin de Grado en la biblioteca del centro para que pueda ser </w:t>
-      </w:r>
-    </w:p>
-    <w:p>
-      <w:pPr>
-        <w:jc w:val="both"/>
-        <w:rPr>
-          <w:rFonts w:cs="Arial"/>
-        </w:rPr>
-      </w:pPr>
-      <w:r>
-        <w:rPr>
-          <w:rFonts w:cs="Arial"/>
-        </w:rPr>
-        <w:t>consultado por las personas que lo deseen.</w:t>
-      </w:r>
-    </w:p>
-    <w:p>
-      <w:pPr>
-        <w:rPr>
-          <w:rFonts w:cs="Arial"/>
-        </w:rPr>
-      </w:pPr>
-    </w:p>
-    <w:p>
-      <w:pPr>
-        <w:rPr>
-          <w:rFonts w:cs="Arial"/>
-        </w:rPr>
-      </w:pPr>
-    </w:p>
-    <w:p>
-      <w:pPr>
-        <w:rPr>
-          <w:rFonts w:cs="Arial"/>
-        </w:rPr>
-      </w:pPr>
-    </w:p>
-    <w:p>
-      <w:pPr>
-        <w:rPr>
-          <w:rFonts w:cs="Arial"/>
-        </w:rPr>
-      </w:pPr>
-    </w:p>
-    <w:p>
-      <w:pPr>
-        <w:rPr>
-          <w:rFonts w:cs="Arial"/>
-        </w:rPr>
-      </w:pPr>
-    </w:p>
-    <w:p>
-      <w:pPr>
-        <w:rPr>
-          <w:rFonts w:cs="Arial"/>
-        </w:rPr>
-      </w:pPr>
-    </w:p>
-    <w:p>
-      <w:pPr>
-        <w:rPr>
-          <w:rFonts w:cs="Arial"/>
-        </w:rPr>
-      </w:pPr>
-    </w:p>
-    <w:p>
-      <w:pPr>
-        <w:rPr>
-          <w:rFonts w:cs="Arial"/>
-        </w:rPr>
-      </w:pPr>
-    </w:p>
-    <w:p>
-      <w:pPr>
-        <w:rPr>
-          <w:rFonts w:cs="Arial"/>
-        </w:rPr>
-      </w:pPr>
-    </w:p>
-    <w:p>
-      <w:pPr>
-        <w:rPr>
-          <w:rFonts w:cs="Arial"/>
-        </w:rPr>
-      </w:pPr>
-    </w:p>
-    <w:p>
-      <w:pPr>
-        <w:rPr>
-          <w:rFonts w:cs="Arial"/>
-        </w:rPr>
-      </w:pPr>
-    </w:p>
-    <w:p>
-      <w:pPr>
-        <w:rPr>
-          <w:rFonts w:cs="Arial"/>
-        </w:rPr>
-      </w:pPr>
-    </w:p>
-    <w:p>
-      <w:pPr>
-        <w:rPr>
-          <w:rFonts w:cs="Arial"/>
-        </w:rPr>
-      </w:pPr>
-    </w:p>
-    <w:p>
-      <w:pPr>
-        <w:rPr>
-          <w:rFonts w:cs="Arial"/>
-        </w:rPr>
-      </w:pPr>
-    </w:p>
-    <w:p>
-      <w:pPr>
-        <w:rPr>
-          <w:rFonts w:cs="Arial"/>
-        </w:rPr>
-      </w:pPr>
-    </w:p>
-    <w:p>
-      <w:pPr>
-        <w:rPr>
-          <w:rFonts w:cs="Arial"/>
-        </w:rPr>
-      </w:pPr>
-    </w:p>
-    <w:p>
-      <w:pPr>
-        <w:rPr>
-          <w:rFonts w:cs="Arial"/>
-        </w:rPr>
-      </w:pPr>
-    </w:p>
-    <w:p>
-      <w:pPr>
-        <w:rPr>
-          <w:rFonts w:cs="Arial"/>
-        </w:rPr>
-      </w:pPr>
-    </w:p>
-    <w:p>
-      <w:pPr>
-        <w:rPr>
-          <w:rFonts w:cs="Arial"/>
-        </w:rPr>
-      </w:pPr>
-    </w:p>
-    <w:p>
-      <w:pPr>
-        <w:rPr>
-          <w:rFonts w:cs="Arial"/>
-        </w:rPr>
-      </w:pPr>
-    </w:p>
-    <w:p>
-      <w:pPr>
-        <w:rPr>
-          <w:rFonts w:cs="Arial"/>
-        </w:rPr>
-      </w:pPr>
-    </w:p>
-    <w:p>
-      <w:pPr>
-        <w:rPr>
-          <w:rFonts w:cs="Arial"/>
-        </w:rPr>
-      </w:pPr>
-    </w:p>
-    <w:p>
-      <w:pPr>
-        <w:rPr>
-          <w:rFonts w:cs="Arial"/>
-        </w:rPr>
-      </w:pPr>
-    </w:p>
-    <w:p>
-      <w:pPr>
-        <w:rPr>
-          <w:rFonts w:cs="Arial"/>
-        </w:rPr>
-      </w:pPr>
-    </w:p>
-    <w:p>
-      <w:pPr>
-        <w:rPr>
-          <w:rFonts w:cs="Arial"/>
-        </w:rPr>
-      </w:pPr>
-    </w:p>
-    <w:p>
-      <w:pPr>
-        <w:rPr>
-          <w:rFonts w:cs="Arial"/>
-        </w:rPr>
-      </w:pPr>
-    </w:p>
-    <w:p>
-      <w:pPr>
-        <w:rPr>
-          <w:rFonts w:cs="Arial"/>
-        </w:rPr>
-      </w:pPr>
-    </w:p>
-    <w:p>
-      <w:pPr>
-        <w:rPr>
-          <w:rFonts w:cs="Arial"/>
-        </w:rPr>
-      </w:pPr>
-    </w:p>
-    <w:p>
-      <w:pPr>
-        <w:rPr>
-          <w:rFonts w:cs="Arial"/>
-        </w:rPr>
-      </w:pPr>
-    </w:p>
-    <w:p>
-      <w:pPr>
-        <w:rPr>
-          <w:rFonts w:cs="Arial"/>
-        </w:rPr>
-      </w:pPr>
-    </w:p>
-    <w:p>
-      <w:pPr>
-        <w:rPr>
-          <w:rFonts w:cs="Arial"/>
-        </w:rPr>
-      </w:pPr>
-    </w:p>
-    <w:p>
-      <w:pPr>
-        <w:rPr>
-          <w:rFonts w:cs="Arial"/>
-        </w:rPr>
-      </w:pPr>
-    </w:p>
-    <w:p>
-      <w:pPr>
-        <w:rPr>
-          <w:rFonts w:cs="Arial"/>
-        </w:rPr>
-      </w:pPr>
-    </w:p>
-    <w:p>
-      <w:pPr>
-        <w:rPr>
-          <w:rFonts w:cs="Arial"/>
-        </w:rPr>
-      </w:pPr>
-    </w:p>
-    <w:p>
-      <w:pPr>
-        <w:rPr>
-          <w:rFonts w:cs="Arial"/>
-        </w:rPr>
-      </w:pPr>
-    </w:p>
-    <w:p>
-      <w:pPr>
-        <w:rPr>
-          <w:rFonts w:cs="Arial"/>
-        </w:rPr>
-      </w:pPr>
-    </w:p>
-    <w:p>
-      <w:pPr>
-        <w:rPr>
-          <w:rFonts w:cs="Arial"/>
-        </w:rPr>
-      </w:pPr>
-    </w:p>
-    <w:p>
-      <w:pPr>
-        <w:rPr>
-          <w:rFonts w:cs="Arial"/>
-        </w:rPr>
-      </w:pPr>
-    </w:p>
-    <w:p>
-      <w:pPr>
-        <w:rPr>
-          <w:rFonts w:cs="Arial"/>
-        </w:rPr>
-      </w:pPr>
-    </w:p>
-    <w:p>
-      <w:pPr>
-        <w:rPr>
-          <w:rFonts w:cs="Arial"/>
-        </w:rPr>
-      </w:pPr>
-      <w:r>
-        <w:rPr>
-          <w:rFonts w:cs="Arial"/>
-        </w:rPr>
-        <w:t>Fdo: Alberto López Povedano</w:t>
-      </w:r>
-    </w:p>
-    <w:p>
-      <w:pPr>
-        <w:rPr>
-          <w:rFonts w:cs="Arial"/>
-        </w:rPr>
-      </w:pPr>
-    </w:p>
-    <w:p>
-      <w:pPr>
-        <w:rPr>
-          <w:rFonts w:cs="Arial"/>
-        </w:rPr>
-      </w:pPr>
-    </w:p>
-    <w:p>
-      <w:pPr>
-        <w:jc w:val="right"/>
-        <w:rPr>
-          <w:rFonts w:cs="Arial"/>
-        </w:rPr>
-      </w:pPr>
-      <w:r>
-        <w:rPr>
-          <w:rFonts w:cs="Arial"/>
-        </w:rPr>
-        <w:t>Granada a 08 de Julio de 2022</w:t>
-      </w:r>
-    </w:p>
-    <w:p>
-      <w:pPr>
-        <w:rPr>
-          <w:rFonts w:cs="Arial"/>
-        </w:rPr>
-      </w:pPr>
-      <w:r>
-        <w:rPr>
-          <w:rFonts w:cs="Arial"/>
-        </w:rPr>
-        <w:br w:type="page"/>
-      </w:r>
-    </w:p>
-    <w:p>
-      <w:pPr>
-        <w:jc w:val="right"/>
-        <w:rPr>
-          <w:rFonts w:cs="Arial"/>
-        </w:rPr>
-      </w:pPr>
-    </w:p>
-    <w:p>
-      <w:pPr>
-        <w:rPr>
-          <w:rFonts w:cs="Arial"/>
-        </w:rPr>
-      </w:pPr>
-    </w:p>
-    <w:p>
-      <w:pPr>
-        <w:jc w:val="both"/>
-        <w:rPr>
-          <w:rFonts w:cs="Arial"/>
-        </w:rPr>
-      </w:pPr>
-      <w:r>
-        <w:rPr>
-          <w:rFonts w:cs="Arial"/>
-        </w:rPr>
-        <w:br w:type="page"/>
-      </w:r>
-      <w:r>
-        <w:rPr>
-          <w:rFonts w:cs="Arial"/>
-        </w:rPr>
-        <w:lastRenderedPageBreak/>
-        <w:t xml:space="preserve">D. </w:t>
-      </w:r>
-      <w:r>
+        <w:t>Juan Francisco Huete Guadix</w:t>
+      </w:r>
+      <w:r>
+        <w:rPr>
+          <w:rFonts w:cs="Arial"/>
+        </w:rPr>
+        <w:t>, Catedrático en el departamento de Ciencias de la Computación e Inteligencia Artificial en la Universidad de Granada.</w:t>
+      </w:r>
+    </w:p>
+    <w:p>
+      <w:pPr>
+        <w:rPr>
+          <w:rFonts w:cs="Arial"/>
+        </w:rPr>
+      </w:pPr>
+    </w:p>
+    <w:p>
+      <w:pPr>
+        <w:rPr>
+          <w:rFonts w:cs="Arial"/>
+        </w:rPr>
+      </w:pPr>
+    </w:p>
+    <w:p>
+      <w:pPr>
         <w:rPr>
           <w:rFonts w:cs="Arial"/>
           <w:b/>
           <w:bCs/>
         </w:rPr>
-        <w:t>Juan Francisco Huete Guadix</w:t>
-      </w:r>
-      <w:r>
-        <w:rPr>
-          <w:rFonts w:cs="Arial"/>
-        </w:rPr>
-        <w:t>, Catedrático en el departamento de Ciencias de la Computación e Inteligencia Artificial en la Universidad de Granada.</w:t>
-      </w:r>
-    </w:p>
-    <w:p>
-      <w:pPr>
-        <w:rPr>
-          <w:rFonts w:cs="Arial"/>
-        </w:rPr>
-      </w:pPr>
-    </w:p>
-    <w:p>
-      <w:pPr>
-        <w:rPr>
-          <w:rFonts w:cs="Arial"/>
-        </w:rPr>
-      </w:pPr>
-    </w:p>
-    <w:p>
-      <w:pPr>
+      </w:pPr>
+      <w:r>
         <w:rPr>
           <w:rFonts w:cs="Arial"/>
           <w:b/>
           <w:bCs/>
         </w:rPr>
-      </w:pPr>
-      <w:r>
+        <w:t>Informan:</w:t>
+      </w:r>
+    </w:p>
+    <w:p>
+      <w:pPr>
         <w:rPr>
           <w:rFonts w:cs="Arial"/>
           <w:b/>
           <w:bCs/>
         </w:rPr>
-        <w:t>Informan:</w:t>
-      </w:r>
-    </w:p>
-    <w:p>
-      <w:pPr>
+      </w:pPr>
+    </w:p>
+    <w:p>
+      <w:pPr>
+        <w:jc w:val="both"/>
+        <w:rPr>
+          <w:rFonts w:cs="Arial"/>
+        </w:rPr>
+      </w:pPr>
+      <w:r>
+        <w:rPr>
+          <w:rFonts w:cs="Arial"/>
+        </w:rPr>
+        <w:t>Que el presente trabajo, titulado</w:t>
+      </w:r>
+      <w:r>
         <w:rPr>
           <w:rFonts w:cs="Arial"/>
           <w:b/>
           <w:bCs/>
         </w:rPr>
-      </w:pPr>
-    </w:p>
-    <w:p>
-      <w:pPr>
-        <w:jc w:val="both"/>
-        <w:rPr>
-          <w:rFonts w:cs="Arial"/>
-        </w:rPr>
-      </w:pPr>
-      <w:r>
-        <w:rPr>
-          <w:rFonts w:cs="Arial"/>
-        </w:rPr>
-        <w:t>Que el presente trabajo, titulado</w:t>
+        <w:t xml:space="preserve"> Modelos de </w:t>
       </w:r>
       <w:r>
         <w:rPr>
@@ -1583,13 +1701,7 @@
           <w:b/>
           <w:bCs/>
         </w:rPr>
-        <w:t xml:space="preserve"> Modelos de Generación de Texto Basados en Bases de Datos Orientados a Grafos</w:t>
-      </w:r>
-      <w:r>
-        <w:rPr>
-          <w:rFonts w:cs="Arial"/>
-        </w:rPr>
-        <w:t>, ha sido realizado bajo su supervisión por</w:t>
+        <w:t>g</w:t>
       </w:r>
       <w:r>
         <w:rPr>
@@ -1597,6 +1709,116 @@
           <w:b/>
           <w:bCs/>
         </w:rPr>
+        <w:t xml:space="preserve">eneración de </w:t>
+      </w:r>
+      <w:r>
+        <w:rPr>
+          <w:rFonts w:cs="Arial"/>
+          <w:b/>
+          <w:bCs/>
+        </w:rPr>
+        <w:t>t</w:t>
+      </w:r>
+      <w:r>
+        <w:rPr>
+          <w:rFonts w:cs="Arial"/>
+          <w:b/>
+          <w:bCs/>
+        </w:rPr>
+        <w:t xml:space="preserve">exto </w:t>
+      </w:r>
+      <w:r>
+        <w:rPr>
+          <w:rFonts w:cs="Arial"/>
+          <w:b/>
+          <w:bCs/>
+        </w:rPr>
+        <w:t>b</w:t>
+      </w:r>
+      <w:r>
+        <w:rPr>
+          <w:rFonts w:cs="Arial"/>
+          <w:b/>
+          <w:bCs/>
+        </w:rPr>
+        <w:t xml:space="preserve">asados en </w:t>
+      </w:r>
+      <w:r>
+        <w:rPr>
+          <w:rFonts w:cs="Arial"/>
+          <w:b/>
+          <w:bCs/>
+        </w:rPr>
+        <w:t>b</w:t>
+      </w:r>
+      <w:r>
+        <w:rPr>
+          <w:rFonts w:cs="Arial"/>
+          <w:b/>
+          <w:bCs/>
+        </w:rPr>
+        <w:t xml:space="preserve">ases de </w:t>
+      </w:r>
+      <w:r>
+        <w:rPr>
+          <w:rFonts w:cs="Arial"/>
+          <w:b/>
+          <w:bCs/>
+        </w:rPr>
+        <w:t>d</w:t>
+      </w:r>
+      <w:r>
+        <w:rPr>
+          <w:rFonts w:cs="Arial"/>
+          <w:b/>
+          <w:bCs/>
+        </w:rPr>
+        <w:t xml:space="preserve">atos </w:t>
+      </w:r>
+      <w:r>
+        <w:rPr>
+          <w:rFonts w:cs="Arial"/>
+          <w:b/>
+          <w:bCs/>
+        </w:rPr>
+        <w:t>o</w:t>
+      </w:r>
+      <w:r>
+        <w:rPr>
+          <w:rFonts w:cs="Arial"/>
+          <w:b/>
+          <w:bCs/>
+        </w:rPr>
+        <w:t xml:space="preserve">rientados a </w:t>
+      </w:r>
+      <w:r>
+        <w:rPr>
+          <w:rFonts w:cs="Arial"/>
+          <w:b/>
+          <w:bCs/>
+        </w:rPr>
+        <w:t>g</w:t>
+      </w:r>
+      <w:r>
+        <w:rPr>
+          <w:rFonts w:cs="Arial"/>
+          <w:b/>
+          <w:bCs/>
+        </w:rPr>
+        <w:t>rafos</w:t>
+      </w:r>
+      <w:r>
+        <w:rPr>
+          <w:rFonts w:cs="Arial"/>
+        </w:rPr>
+        <w:t>, ha sido realizado bajo su supervisión por</w:t>
+      </w:r>
+      <w:r>
+        <w:rPr>
+          <w:rFonts w:cs="Arial"/>
+          <w:b/>
+          <w:bCs/>
+        </w:rPr>
         <w:t xml:space="preserve"> Alberto López Povedano</w:t>
       </w:r>
       <w:r>
@@ -1631,7 +1853,7 @@
         <w:rPr>
           <w:rFonts w:cs="Arial"/>
         </w:rPr>
-        <w:t>**</w:t>
+        <w:t>8</w:t>
       </w:r>
       <w:r>
         <w:rPr>
@@ -1937,7 +2159,49 @@
         <w:rPr>
           <w:rFonts w:cs="Arial"/>
         </w:rPr>
-        <w:t xml:space="preserve"> aportación de recursos didácticos y sugerencias.</w:t>
+        <w:t xml:space="preserve"> y su inestimable ayuda</w:t>
+      </w:r>
+      <w:r>
+        <w:rPr>
+          <w:rFonts w:cs="Arial"/>
+        </w:rPr>
+        <w:t xml:space="preserve"> aporta</w:t>
+      </w:r>
+      <w:r>
+        <w:rPr>
+          <w:rFonts w:cs="Arial"/>
+        </w:rPr>
+        <w:t>ndo</w:t>
+      </w:r>
+      <w:r>
+        <w:rPr>
+          <w:rFonts w:cs="Arial"/>
+        </w:rPr>
+        <w:t xml:space="preserve"> recursos didácticos</w:t>
+      </w:r>
+      <w:r>
+        <w:rPr>
+          <w:rFonts w:cs="Arial"/>
+        </w:rPr>
+        <w:t xml:space="preserve">, </w:t>
+      </w:r>
+      <w:r>
+        <w:rPr>
+          <w:rFonts w:cs="Arial"/>
+        </w:rPr>
+        <w:t>sugerencias</w:t>
+      </w:r>
+      <w:r>
+        <w:rPr>
+          <w:rFonts w:cs="Arial"/>
+        </w:rPr>
+        <w:t xml:space="preserve"> y nuevos enfoques</w:t>
+      </w:r>
+      <w:r>
+        <w:rPr>
+          <w:rFonts w:cs="Arial"/>
+        </w:rPr>
+        <w:t>.</w:t>
       </w:r>
     </w:p>
     <w:p>
@@ -1960,6 +2224,12 @@
           <w:rFonts w:cs="Arial"/>
         </w:rPr>
         <w:t xml:space="preserve">A Ernesto Martínez del Prieto por </w:t>
+      </w:r>
+      <w:r>
+        <w:rPr>
+          <w:rFonts w:cs="Arial"/>
+        </w:rPr>
+        <w:t xml:space="preserve">dirigirme para </w:t>
       </w:r>
       <w:r>
         <w:rPr>
@@ -2053,7 +2323,7 @@
           <w:r>
             <w:fldChar w:fldCharType="separate"/>
           </w:r>
-          <w:hyperlink w:anchor="_Toc116890757" w:history="1">
+          <w:hyperlink w:anchor="_Toc118912016" w:history="1">
             <w:r>
               <w:rPr>
                 <w:rStyle w:val="Hipervnculo"/>
@@ -2080,7 +2350,7 @@
                 <w:noProof/>
                 <w:webHidden/>
               </w:rPr>
-              <w:instrText xml:space="preserve"> PAGEREF _Toc116890757 \h </w:instrText>
+              <w:instrText xml:space="preserve"> PAGEREF _Toc118912016 \h </w:instrText>
             </w:r>
             <w:r>
               <w:rPr>
@@ -2123,13 +2393,13 @@
               <w:lang w:eastAsia="es-ES"/>
             </w:rPr>
           </w:pPr>
-          <w:hyperlink w:anchor="_Toc116890758" w:history="1">
+          <w:hyperlink w:anchor="_Toc118912017" w:history="1">
             <w:r>
               <w:rPr>
                 <w:rStyle w:val="Hipervnculo"/>
                 <w:noProof/>
               </w:rPr>
-              <w:t>Términos</w:t>
+              <w:t>Tablas</w:t>
             </w:r>
             <w:r>
               <w:rPr>
@@ -2150,7 +2420,7 @@
                 <w:noProof/>
                 <w:webHidden/>
               </w:rPr>
-              <w:instrText xml:space="preserve"> PAGEREF _Toc116890758 \h </w:instrText>
+              <w:instrText xml:space="preserve"> PAGEREF _Toc118912017 \h </w:instrText>
             </w:r>
             <w:r>
               <w:rPr>
@@ -2193,12 +2463,81 @@
               <w:lang w:eastAsia="es-ES"/>
             </w:rPr>
           </w:pPr>
-          <w:hyperlink w:anchor="_Toc116890759" w:history="1">
+          <w:hyperlink w:anchor="_Toc118912018" w:history="1">
             <w:r>
               <w:rPr>
                 <w:rStyle w:val="Hipervnculo"/>
                 <w:noProof/>
-                <w:lang w:val="en-US"/>
+              </w:rPr>
+              <w:t>Términos</w:t>
+            </w:r>
+            <w:r>
+              <w:rPr>
+                <w:noProof/>
+                <w:webHidden/>
+              </w:rPr>
+              <w:tab/>
+            </w:r>
+            <w:r>
+              <w:rPr>
+                <w:noProof/>
+                <w:webHidden/>
+              </w:rPr>
+              <w:fldChar w:fldCharType="begin"/>
+            </w:r>
+            <w:r>
+              <w:rPr>
+                <w:noProof/>
+                <w:webHidden/>
+              </w:rPr>
+              <w:instrText xml:space="preserve"> PAGEREF _Toc118912018 \h </w:instrText>
+            </w:r>
+            <w:r>
+              <w:rPr>
+                <w:noProof/>
+                <w:webHidden/>
+              </w:rPr>
+            </w:r>
+            <w:r>
+              <w:rPr>
+                <w:noProof/>
+                <w:webHidden/>
+              </w:rPr>
+              <w:fldChar w:fldCharType="separate"/>
+            </w:r>
+            <w:r>
+              <w:rPr>
+                <w:noProof/>
+                <w:webHidden/>
+              </w:rPr>
+              <w:t>15</w:t>
+            </w:r>
+            <w:r>
+              <w:rPr>
+                <w:noProof/>
+                <w:webHidden/>
+              </w:rPr>
+              <w:fldChar w:fldCharType="end"/>
+            </w:r>
+          </w:hyperlink>
+        </w:p>
+        <w:p>
+          <w:pPr>
+            <w:pStyle w:val="TDC1"/>
+            <w:tabs>
+              <w:tab w:val="right" w:leader="dot" w:pos="8536"/>
+            </w:tabs>
+            <w:rPr>
+              <w:rFonts w:asciiTheme="minorHAnsi" w:eastAsiaTheme="minorEastAsia" w:hAnsiTheme="minorHAnsi"/>
+              <w:noProof/>
+              <w:lang w:eastAsia="es-ES"/>
+            </w:rPr>
+          </w:pPr>
+          <w:hyperlink w:anchor="_Toc118912019" w:history="1">
+            <w:r>
+              <w:rPr>
+                <w:rStyle w:val="Hipervnculo"/>
+                <w:noProof/>
               </w:rPr>
               <w:t>Abreviaciones</w:t>
             </w:r>
@@ -2221,7 +2560,7 @@
                 <w:noProof/>
                 <w:webHidden/>
               </w:rPr>
-              <w:instrText xml:space="preserve"> PAGEREF _Toc116890759 \h </w:instrText>
+              <w:instrText xml:space="preserve"> PAGEREF _Toc118912019 \h </w:instrText>
             </w:r>
             <w:r>
               <w:rPr>
@@ -2241,7 +2580,7 @@
                 <w:noProof/>
                 <w:webHidden/>
               </w:rPr>
-              <w:t>15</w:t>
+              <w:t>16</w:t>
             </w:r>
             <w:r>
               <w:rPr>
@@ -2265,7 +2604,7 @@
               <w:lang w:eastAsia="es-ES"/>
             </w:rPr>
           </w:pPr>
-          <w:hyperlink w:anchor="_Toc116890760" w:history="1">
+          <w:hyperlink w:anchor="_Toc118912020" w:history="1">
             <w:r>
               <w:rPr>
                 <w:rStyle w:val="Hipervnculo"/>
@@ -2307,7 +2646,7 @@
                 <w:noProof/>
                 <w:webHidden/>
               </w:rPr>
-              <w:instrText xml:space="preserve"> PAGEREF _Toc116890760 \h </w:instrText>
+              <w:instrText xml:space="preserve"> PAGEREF _Toc118912020 \h </w:instrText>
             </w:r>
             <w:r>
               <w:rPr>
@@ -2327,7 +2666,7 @@
                 <w:noProof/>
                 <w:webHidden/>
               </w:rPr>
-              <w:t>16</w:t>
+              <w:t>17</w:t>
             </w:r>
             <w:r>
               <w:rPr>
@@ -2351,7 +2690,7 @@
               <w:lang w:eastAsia="es-ES"/>
             </w:rPr>
           </w:pPr>
-          <w:hyperlink w:anchor="_Toc116890761" w:history="1">
+          <w:hyperlink w:anchor="_Toc118912021" w:history="1">
             <w:r>
               <w:rPr>
                 <w:rStyle w:val="Hipervnculo"/>
@@ -2393,7 +2732,7 @@
                 <w:noProof/>
                 <w:webHidden/>
               </w:rPr>
-              <w:instrText xml:space="preserve"> PAGEREF _Toc116890761 \h </w:instrText>
+              <w:instrText xml:space="preserve"> PAGEREF _Toc118912021 \h </w:instrText>
             </w:r>
             <w:r>
               <w:rPr>
@@ -2413,7 +2752,7 @@
                 <w:noProof/>
                 <w:webHidden/>
               </w:rPr>
-              <w:t>16</w:t>
+              <w:t>17</w:t>
             </w:r>
             <w:r>
               <w:rPr>
@@ -2437,7 +2776,7 @@
               <w:lang w:eastAsia="es-ES"/>
             </w:rPr>
           </w:pPr>
-          <w:hyperlink w:anchor="_Toc116890762" w:history="1">
+          <w:hyperlink w:anchor="_Toc118912022" w:history="1">
             <w:r>
               <w:rPr>
                 <w:rStyle w:val="Hipervnculo"/>
@@ -2479,7 +2818,7 @@
                 <w:noProof/>
                 <w:webHidden/>
               </w:rPr>
-              <w:instrText xml:space="preserve"> PAGEREF _Toc116890762 \h </w:instrText>
+              <w:instrText xml:space="preserve"> PAGEREF _Toc118912022 \h </w:instrText>
             </w:r>
             <w:r>
               <w:rPr>
@@ -2499,7 +2838,7 @@
                 <w:noProof/>
                 <w:webHidden/>
               </w:rPr>
-              <w:t>16</w:t>
+              <w:t>17</w:t>
             </w:r>
             <w:r>
               <w:rPr>
@@ -2523,7 +2862,7 @@
               <w:lang w:eastAsia="es-ES"/>
             </w:rPr>
           </w:pPr>
-          <w:hyperlink w:anchor="_Toc116890763" w:history="1">
+          <w:hyperlink w:anchor="_Toc118912023" w:history="1">
             <w:r>
               <w:rPr>
                 <w:rStyle w:val="Hipervnculo"/>
@@ -2565,7 +2904,7 @@
                 <w:noProof/>
                 <w:webHidden/>
               </w:rPr>
-              <w:instrText xml:space="preserve"> PAGEREF _Toc116890763 \h </w:instrText>
+              <w:instrText xml:space="preserve"> PAGEREF _Toc118912023 \h </w:instrText>
             </w:r>
             <w:r>
               <w:rPr>
@@ -2585,7 +2924,7 @@
                 <w:noProof/>
                 <w:webHidden/>
               </w:rPr>
-              <w:t>17</w:t>
+              <w:t>18</w:t>
             </w:r>
             <w:r>
               <w:rPr>
@@ -2609,7 +2948,7 @@
               <w:lang w:eastAsia="es-ES"/>
             </w:rPr>
           </w:pPr>
-          <w:hyperlink w:anchor="_Toc116890764" w:history="1">
+          <w:hyperlink w:anchor="_Toc118912024" w:history="1">
             <w:r>
               <w:rPr>
                 <w:rStyle w:val="Hipervnculo"/>
@@ -2651,7 +2990,7 @@
                 <w:noProof/>
                 <w:webHidden/>
               </w:rPr>
-              <w:instrText xml:space="preserve"> PAGEREF _Toc116890764 \h </w:instrText>
+              <w:instrText xml:space="preserve"> PAGEREF _Toc118912024 \h </w:instrText>
             </w:r>
             <w:r>
               <w:rPr>
@@ -2671,7 +3010,7 @@
                 <w:noProof/>
                 <w:webHidden/>
               </w:rPr>
-              <w:t>17</w:t>
+              <w:t>18</w:t>
             </w:r>
             <w:r>
               <w:rPr>
@@ -2695,7 +3034,7 @@
               <w:lang w:eastAsia="es-ES"/>
             </w:rPr>
           </w:pPr>
-          <w:hyperlink w:anchor="_Toc116890765" w:history="1">
+          <w:hyperlink w:anchor="_Toc118912025" w:history="1">
             <w:r>
               <w:rPr>
                 <w:rStyle w:val="Hipervnculo"/>
@@ -2737,7 +3076,7 @@
                 <w:noProof/>
                 <w:webHidden/>
               </w:rPr>
-              <w:instrText xml:space="preserve"> PAGEREF _Toc116890765 \h </w:instrText>
+              <w:instrText xml:space="preserve"> PAGEREF _Toc118912025 \h </w:instrText>
             </w:r>
             <w:r>
               <w:rPr>
@@ -2757,7 +3096,7 @@
                 <w:noProof/>
                 <w:webHidden/>
               </w:rPr>
-              <w:t>17</w:t>
+              <w:t>18</w:t>
             </w:r>
             <w:r>
               <w:rPr>
@@ -2781,7 +3120,7 @@
               <w:lang w:eastAsia="es-ES"/>
             </w:rPr>
           </w:pPr>
-          <w:hyperlink w:anchor="_Toc116890766" w:history="1">
+          <w:hyperlink w:anchor="_Toc118912026" w:history="1">
             <w:r>
               <w:rPr>
                 <w:rStyle w:val="Hipervnculo"/>
@@ -2823,7 +3162,7 @@
                 <w:noProof/>
                 <w:webHidden/>
               </w:rPr>
-              <w:instrText xml:space="preserve"> PAGEREF _Toc116890766 \h </w:instrText>
+              <w:instrText xml:space="preserve"> PAGEREF _Toc118912026 \h </w:instrText>
             </w:r>
             <w:r>
               <w:rPr>
@@ -2843,7 +3182,7 @@
                 <w:noProof/>
                 <w:webHidden/>
               </w:rPr>
-              <w:t>17</w:t>
+              <w:t>19</w:t>
             </w:r>
             <w:r>
               <w:rPr>
@@ -2867,7 +3206,7 @@
               <w:lang w:eastAsia="es-ES"/>
             </w:rPr>
           </w:pPr>
-          <w:hyperlink w:anchor="_Toc116890767" w:history="1">
+          <w:hyperlink w:anchor="_Toc118912027" w:history="1">
             <w:r>
               <w:rPr>
                 <w:rStyle w:val="Hipervnculo"/>
@@ -2909,7 +3248,7 @@
                 <w:noProof/>
                 <w:webHidden/>
               </w:rPr>
-              <w:instrText xml:space="preserve"> PAGEREF _Toc116890767 \h </w:instrText>
+              <w:instrText xml:space="preserve"> PAGEREF _Toc118912027 \h </w:instrText>
             </w:r>
             <w:r>
               <w:rPr>
@@ -2929,7 +3268,7 @@
                 <w:noProof/>
                 <w:webHidden/>
               </w:rPr>
-              <w:t>17</w:t>
+              <w:t>19</w:t>
             </w:r>
             <w:r>
               <w:rPr>
@@ -2953,7 +3292,7 @@
               <w:lang w:eastAsia="es-ES"/>
             </w:rPr>
           </w:pPr>
-          <w:hyperlink w:anchor="_Toc116890768" w:history="1">
+          <w:hyperlink w:anchor="_Toc118912028" w:history="1">
             <w:r>
               <w:rPr>
                 <w:rStyle w:val="Hipervnculo"/>
@@ -2995,7 +3334,7 @@
                 <w:noProof/>
                 <w:webHidden/>
               </w:rPr>
-              <w:instrText xml:space="preserve"> PAGEREF _Toc116890768 \h </w:instrText>
+              <w:instrText xml:space="preserve"> PAGEREF _Toc118912028 \h </w:instrText>
             </w:r>
             <w:r>
               <w:rPr>
@@ -3015,7 +3354,93 @@
                 <w:noProof/>
                 <w:webHidden/>
               </w:rPr>
-              <w:t>18</w:t>
+              <w:t>20</w:t>
+            </w:r>
+            <w:r>
+              <w:rPr>
+                <w:noProof/>
+                <w:webHidden/>
+              </w:rPr>
+              <w:fldChar w:fldCharType="end"/>
+            </w:r>
+          </w:hyperlink>
+        </w:p>
+        <w:p>
+          <w:pPr>
+            <w:pStyle w:val="TDC3"/>
+            <w:tabs>
+              <w:tab w:val="left" w:pos="1320"/>
+              <w:tab w:val="right" w:leader="dot" w:pos="8536"/>
+            </w:tabs>
+            <w:rPr>
+              <w:rFonts w:asciiTheme="minorHAnsi" w:eastAsiaTheme="minorEastAsia" w:hAnsiTheme="minorHAnsi"/>
+              <w:noProof/>
+              <w:lang w:eastAsia="es-ES"/>
+            </w:rPr>
+          </w:pPr>
+          <w:hyperlink w:anchor="_Toc118912029" w:history="1">
+            <w:r>
+              <w:rPr>
+                <w:rStyle w:val="Hipervnculo"/>
+                <w:noProof/>
+              </w:rPr>
+              <w:t>1.4.2.</w:t>
+            </w:r>
+            <w:r>
+              <w:rPr>
+                <w:rFonts w:asciiTheme="minorHAnsi" w:eastAsiaTheme="minorEastAsia" w:hAnsiTheme="minorHAnsi"/>
+                <w:noProof/>
+                <w:lang w:eastAsia="es-ES"/>
+              </w:rPr>
+              <w:tab/>
+            </w:r>
+            <w:r>
+              <w:rPr>
+                <w:rStyle w:val="Hipervnculo"/>
+                <w:noProof/>
+              </w:rPr>
+              <w:t>Licencia</w:t>
+            </w:r>
+            <w:r>
+              <w:rPr>
+                <w:noProof/>
+                <w:webHidden/>
+              </w:rPr>
+              <w:tab/>
+            </w:r>
+            <w:r>
+              <w:rPr>
+                <w:noProof/>
+                <w:webHidden/>
+              </w:rPr>
+              <w:fldChar w:fldCharType="begin"/>
+            </w:r>
+            <w:r>
+              <w:rPr>
+                <w:noProof/>
+                <w:webHidden/>
+              </w:rPr>
+              <w:instrText xml:space="preserve"> PAGEREF _Toc118912029 \h </w:instrText>
+            </w:r>
+            <w:r>
+              <w:rPr>
+                <w:noProof/>
+                <w:webHidden/>
+              </w:rPr>
+            </w:r>
+            <w:r>
+              <w:rPr>
+                <w:noProof/>
+                <w:webHidden/>
+              </w:rPr>
+              <w:fldChar w:fldCharType="separate"/>
+            </w:r>
+            <w:r>
+              <w:rPr>
+                <w:noProof/>
+                <w:webHidden/>
+              </w:rPr>
+              <w:t>20</w:t>
             </w:r>
             <w:r>
               <w:rPr>
@@ -3039,7 +3464,7 @@
               <w:lang w:eastAsia="es-ES"/>
             </w:rPr>
           </w:pPr>
-          <w:hyperlink w:anchor="_Toc116890769" w:history="1">
+          <w:hyperlink w:anchor="_Toc118912030" w:history="1">
             <w:r>
               <w:rPr>
                 <w:rStyle w:val="Hipervnculo"/>
@@ -3081,7 +3506,7 @@
                 <w:noProof/>
                 <w:webHidden/>
               </w:rPr>
-              <w:instrText xml:space="preserve"> PAGEREF _Toc116890769 \h </w:instrText>
+              <w:instrText xml:space="preserve"> PAGEREF _Toc118912030 \h </w:instrText>
             </w:r>
             <w:r>
               <w:rPr>
@@ -3101,7 +3526,7 @@
                 <w:noProof/>
                 <w:webHidden/>
               </w:rPr>
-              <w:t>18</w:t>
+              <w:t>20</w:t>
             </w:r>
             <w:r>
               <w:rPr>
@@ -3125,7 +3550,7 @@
               <w:lang w:eastAsia="es-ES"/>
             </w:rPr>
           </w:pPr>
-          <w:hyperlink w:anchor="_Toc116890770" w:history="1">
+          <w:hyperlink w:anchor="_Toc118912031" w:history="1">
             <w:r>
               <w:rPr>
                 <w:rStyle w:val="Hipervnculo"/>
@@ -3167,7 +3592,7 @@
                 <w:noProof/>
                 <w:webHidden/>
               </w:rPr>
-              <w:instrText xml:space="preserve"> PAGEREF _Toc116890770 \h </w:instrText>
+              <w:instrText xml:space="preserve"> PAGEREF _Toc118912031 \h </w:instrText>
             </w:r>
             <w:r>
               <w:rPr>
@@ -3187,7 +3612,7 @@
                 <w:noProof/>
                 <w:webHidden/>
               </w:rPr>
-              <w:t>18</w:t>
+              <w:t>20</w:t>
             </w:r>
             <w:r>
               <w:rPr>
@@ -3211,7 +3636,7 @@
               <w:lang w:eastAsia="es-ES"/>
             </w:rPr>
           </w:pPr>
-          <w:hyperlink w:anchor="_Toc116890771" w:history="1">
+          <w:hyperlink w:anchor="_Toc118912032" w:history="1">
             <w:r>
               <w:rPr>
                 <w:rStyle w:val="Hipervnculo"/>
@@ -3253,7 +3678,7 @@
                 <w:noProof/>
                 <w:webHidden/>
               </w:rPr>
-              <w:instrText xml:space="preserve"> PAGEREF _Toc116890771 \h </w:instrText>
+              <w:instrText xml:space="preserve"> PAGEREF _Toc118912032 \h </w:instrText>
             </w:r>
             <w:r>
               <w:rPr>
@@ -3273,7 +3698,7 @@
                 <w:noProof/>
                 <w:webHidden/>
               </w:rPr>
-              <w:t>19</w:t>
+              <w:t>21</w:t>
             </w:r>
             <w:r>
               <w:rPr>
@@ -3297,7 +3722,7 @@
               <w:lang w:eastAsia="es-ES"/>
             </w:rPr>
           </w:pPr>
-          <w:hyperlink w:anchor="_Toc116890773" w:history="1">
+          <w:hyperlink w:anchor="_Toc118912034" w:history="1">
             <w:r>
               <w:rPr>
                 <w:rStyle w:val="Hipervnculo"/>
@@ -3339,7 +3764,7 @@
                 <w:noProof/>
                 <w:webHidden/>
               </w:rPr>
-              <w:instrText xml:space="preserve"> PAGEREF _Toc116890773 \h </w:instrText>
+              <w:instrText xml:space="preserve"> PAGEREF _Toc118912034 \h </w:instrText>
             </w:r>
             <w:r>
               <w:rPr>
@@ -3359,7 +3784,7 @@
                 <w:noProof/>
                 <w:webHidden/>
               </w:rPr>
-              <w:t>19</w:t>
+              <w:t>21</w:t>
             </w:r>
             <w:r>
               <w:rPr>
@@ -3383,7 +3808,7 @@
               <w:lang w:eastAsia="es-ES"/>
             </w:rPr>
           </w:pPr>
-          <w:hyperlink w:anchor="_Toc116890774" w:history="1">
+          <w:hyperlink w:anchor="_Toc118912035" w:history="1">
             <w:r>
               <w:rPr>
                 <w:rStyle w:val="Hipervnculo"/>
@@ -3425,7 +3850,7 @@
                 <w:noProof/>
                 <w:webHidden/>
               </w:rPr>
-              <w:instrText xml:space="preserve"> PAGEREF _Toc116890774 \h </w:instrText>
+              <w:instrText xml:space="preserve"> PAGEREF _Toc118912035 \h </w:instrText>
             </w:r>
             <w:r>
               <w:rPr>
@@ -3445,7 +3870,7 @@
                 <w:noProof/>
                 <w:webHidden/>
               </w:rPr>
-              <w:t>19</w:t>
+              <w:t>21</w:t>
             </w:r>
             <w:r>
               <w:rPr>
@@ -3469,7 +3894,7 @@
               <w:lang w:eastAsia="es-ES"/>
             </w:rPr>
           </w:pPr>
-          <w:hyperlink w:anchor="_Toc116890775" w:history="1">
+          <w:hyperlink w:anchor="_Toc118912036" w:history="1">
             <w:r>
               <w:rPr>
                 <w:rStyle w:val="Hipervnculo"/>
@@ -3511,7 +3936,7 @@
                 <w:noProof/>
                 <w:webHidden/>
               </w:rPr>
-              <w:instrText xml:space="preserve"> PAGEREF _Toc116890775 \h </w:instrText>
+              <w:instrText xml:space="preserve"> PAGEREF _Toc118912036 \h </w:instrText>
             </w:r>
             <w:r>
               <w:rPr>
@@ -3531,7 +3956,7 @@
                 <w:noProof/>
                 <w:webHidden/>
               </w:rPr>
-              <w:t>20</w:t>
+              <w:t>22</w:t>
             </w:r>
             <w:r>
               <w:rPr>
@@ -3555,7 +3980,7 @@
               <w:lang w:eastAsia="es-ES"/>
             </w:rPr>
           </w:pPr>
-          <w:hyperlink w:anchor="_Toc116890776" w:history="1">
+          <w:hyperlink w:anchor="_Toc118912037" w:history="1">
             <w:r>
               <w:rPr>
                 <w:rStyle w:val="Hipervnculo"/>
@@ -3597,7 +4022,7 @@
                 <w:noProof/>
                 <w:webHidden/>
               </w:rPr>
-              <w:instrText xml:space="preserve"> PAGEREF _Toc116890776 \h </w:instrText>
+              <w:instrText xml:space="preserve"> PAGEREF _Toc118912037 \h </w:instrText>
             </w:r>
             <w:r>
               <w:rPr>
@@ -3617,7 +4042,7 @@
                 <w:noProof/>
                 <w:webHidden/>
               </w:rPr>
-              <w:t>22</w:t>
+              <w:t>24</w:t>
             </w:r>
             <w:r>
               <w:rPr>
@@ -3641,7 +4066,7 @@
               <w:lang w:eastAsia="es-ES"/>
             </w:rPr>
           </w:pPr>
-          <w:hyperlink w:anchor="_Toc116890778" w:history="1">
+          <w:hyperlink w:anchor="_Toc118912039" w:history="1">
             <w:r>
               <w:rPr>
                 <w:rStyle w:val="Hipervnculo"/>
@@ -3683,7 +4108,7 @@
                 <w:noProof/>
                 <w:webHidden/>
               </w:rPr>
-              <w:instrText xml:space="preserve"> PAGEREF _Toc116890778 \h </w:instrText>
+              <w:instrText xml:space="preserve"> PAGEREF _Toc118912039 \h </w:instrText>
             </w:r>
             <w:r>
               <w:rPr>
@@ -3703,7 +4128,7 @@
                 <w:noProof/>
                 <w:webHidden/>
               </w:rPr>
-              <w:t>22</w:t>
+              <w:t>24</w:t>
             </w:r>
             <w:r>
               <w:rPr>
@@ -3727,7 +4152,7 @@
               <w:lang w:eastAsia="es-ES"/>
             </w:rPr>
           </w:pPr>
-          <w:hyperlink w:anchor="_Toc116890779" w:history="1">
+          <w:hyperlink w:anchor="_Toc118912040" w:history="1">
             <w:r>
               <w:rPr>
                 <w:rStyle w:val="Hipervnculo"/>
@@ -3769,7 +4194,7 @@
                 <w:noProof/>
                 <w:webHidden/>
               </w:rPr>
-              <w:instrText xml:space="preserve"> PAGEREF _Toc116890779 \h </w:instrText>
+              <w:instrText xml:space="preserve"> PAGEREF _Toc118912040 \h </w:instrText>
             </w:r>
             <w:r>
               <w:rPr>
@@ -3789,7 +4214,7 @@
                 <w:noProof/>
                 <w:webHidden/>
               </w:rPr>
-              <w:t>22</w:t>
+              <w:t>24</w:t>
             </w:r>
             <w:r>
               <w:rPr>
@@ -3813,7 +4238,7 @@
               <w:lang w:eastAsia="es-ES"/>
             </w:rPr>
           </w:pPr>
-          <w:hyperlink w:anchor="_Toc116890780" w:history="1">
+          <w:hyperlink w:anchor="_Toc118912041" w:history="1">
             <w:r>
               <w:rPr>
                 <w:rStyle w:val="Hipervnculo"/>
@@ -3855,7 +4280,7 @@
                 <w:noProof/>
                 <w:webHidden/>
               </w:rPr>
-              <w:instrText xml:space="preserve"> PAGEREF _Toc116890780 \h </w:instrText>
+              <w:instrText xml:space="preserve"> PAGEREF _Toc118912041 \h </w:instrText>
             </w:r>
             <w:r>
               <w:rPr>
@@ -3875,7 +4300,7 @@
                 <w:noProof/>
                 <w:webHidden/>
               </w:rPr>
-              <w:t>22</w:t>
+              <w:t>25</w:t>
             </w:r>
             <w:r>
               <w:rPr>
@@ -3899,7 +4324,7 @@
               <w:lang w:eastAsia="es-ES"/>
             </w:rPr>
           </w:pPr>
-          <w:hyperlink w:anchor="_Toc116890781" w:history="1">
+          <w:hyperlink w:anchor="_Toc118912042" w:history="1">
             <w:r>
               <w:rPr>
                 <w:rStyle w:val="Hipervnculo"/>
@@ -3941,7 +4366,7 @@
                 <w:noProof/>
                 <w:webHidden/>
               </w:rPr>
-              <w:instrText xml:space="preserve"> PAGEREF _Toc116890781 \h </w:instrText>
+              <w:instrText xml:space="preserve"> PAGEREF _Toc118912042 \h </w:instrText>
             </w:r>
             <w:r>
               <w:rPr>
@@ -3961,7 +4386,7 @@
                 <w:noProof/>
                 <w:webHidden/>
               </w:rPr>
-              <w:t>23</w:t>
+              <w:t>26</w:t>
             </w:r>
             <w:r>
               <w:rPr>
@@ -3985,7 +4410,7 @@
               <w:lang w:eastAsia="es-ES"/>
             </w:rPr>
           </w:pPr>
-          <w:hyperlink w:anchor="_Toc116890782" w:history="1">
+          <w:hyperlink w:anchor="_Toc118912043" w:history="1">
             <w:r>
               <w:rPr>
                 <w:rStyle w:val="Hipervnculo"/>
@@ -4027,7 +4452,7 @@
                 <w:noProof/>
                 <w:webHidden/>
               </w:rPr>
-              <w:instrText xml:space="preserve"> PAGEREF _Toc116890782 \h </w:instrText>
+              <w:instrText xml:space="preserve"> PAGEREF _Toc118912043 \h </w:instrText>
             </w:r>
             <w:r>
               <w:rPr>
@@ -4047,7 +4472,7 @@
                 <w:noProof/>
                 <w:webHidden/>
               </w:rPr>
-              <w:t>23</w:t>
+              <w:t>26</w:t>
             </w:r>
             <w:r>
               <w:rPr>
@@ -4071,7 +4496,7 @@
               <w:lang w:eastAsia="es-ES"/>
             </w:rPr>
           </w:pPr>
-          <w:hyperlink w:anchor="_Toc116890783" w:history="1">
+          <w:hyperlink w:anchor="_Toc118912044" w:history="1">
             <w:r>
               <w:rPr>
                 <w:rStyle w:val="Hipervnculo"/>
@@ -4092,7 +4517,7 @@
                 <w:rStyle w:val="Hipervnculo"/>
                 <w:noProof/>
               </w:rPr>
-              <w:t>Estructura de datos</w:t>
+              <w:t>Flujo y estructuras de datos</w:t>
             </w:r>
             <w:r>
               <w:rPr>
@@ -4113,7 +4538,7 @@
                 <w:noProof/>
                 <w:webHidden/>
               </w:rPr>
-              <w:instrText xml:space="preserve"> PAGEREF _Toc116890783 \h </w:instrText>
+              <w:instrText xml:space="preserve"> PAGEREF _Toc118912044 \h </w:instrText>
             </w:r>
             <w:r>
               <w:rPr>
@@ -4133,7 +4558,7 @@
                 <w:noProof/>
                 <w:webHidden/>
               </w:rPr>
-              <w:t>25</w:t>
+              <w:t>28</w:t>
             </w:r>
             <w:r>
               <w:rPr>
@@ -4157,7 +4582,7 @@
               <w:lang w:eastAsia="es-ES"/>
             </w:rPr>
           </w:pPr>
-          <w:hyperlink w:anchor="_Toc116890784" w:history="1">
+          <w:hyperlink w:anchor="_Toc118912045" w:history="1">
             <w:r>
               <w:rPr>
                 <w:rStyle w:val="Hipervnculo"/>
@@ -4199,7 +4624,7 @@
                 <w:noProof/>
                 <w:webHidden/>
               </w:rPr>
-              <w:instrText xml:space="preserve"> PAGEREF _Toc116890784 \h </w:instrText>
+              <w:instrText xml:space="preserve"> PAGEREF _Toc118912045 \h </w:instrText>
             </w:r>
             <w:r>
               <w:rPr>
@@ -4219,7 +4644,7 @@
                 <w:noProof/>
                 <w:webHidden/>
               </w:rPr>
-              <w:t>25</w:t>
+              <w:t>28</w:t>
             </w:r>
             <w:r>
               <w:rPr>
@@ -4243,7 +4668,7 @@
               <w:lang w:eastAsia="es-ES"/>
             </w:rPr>
           </w:pPr>
-          <w:hyperlink w:anchor="_Toc116890785" w:history="1">
+          <w:hyperlink w:anchor="_Toc118912046" w:history="1">
             <w:r>
               <w:rPr>
                 <w:rStyle w:val="Hipervnculo"/>
@@ -4285,7 +4710,7 @@
                 <w:noProof/>
                 <w:webHidden/>
               </w:rPr>
-              <w:instrText xml:space="preserve"> PAGEREF _Toc116890785 \h </w:instrText>
+              <w:instrText xml:space="preserve"> PAGEREF _Toc118912046 \h </w:instrText>
             </w:r>
             <w:r>
               <w:rPr>
@@ -4305,7 +4730,7 @@
                 <w:noProof/>
                 <w:webHidden/>
               </w:rPr>
-              <w:t>25</w:t>
+              <w:t>29</w:t>
             </w:r>
             <w:r>
               <w:rPr>
@@ -4329,7 +4754,7 @@
               <w:lang w:eastAsia="es-ES"/>
             </w:rPr>
           </w:pPr>
-          <w:hyperlink w:anchor="_Toc116890786" w:history="1">
+          <w:hyperlink w:anchor="_Toc118912047" w:history="1">
             <w:r>
               <w:rPr>
                 <w:rStyle w:val="Hipervnculo"/>
@@ -4371,7 +4796,7 @@
                 <w:noProof/>
                 <w:webHidden/>
               </w:rPr>
-              <w:instrText xml:space="preserve"> PAGEREF _Toc116890786 \h </w:instrText>
+              <w:instrText xml:space="preserve"> PAGEREF _Toc118912047 \h </w:instrText>
             </w:r>
             <w:r>
               <w:rPr>
@@ -4391,7 +4816,7 @@
                 <w:noProof/>
                 <w:webHidden/>
               </w:rPr>
-              <w:t>25</w:t>
+              <w:t>29</w:t>
             </w:r>
             <w:r>
               <w:rPr>
@@ -4415,7 +4840,7 @@
               <w:lang w:eastAsia="es-ES"/>
             </w:rPr>
           </w:pPr>
-          <w:hyperlink w:anchor="_Toc116890787" w:history="1">
+          <w:hyperlink w:anchor="_Toc118912048" w:history="1">
             <w:r>
               <w:rPr>
                 <w:rStyle w:val="Hipervnculo"/>
@@ -4457,7 +4882,7 @@
                 <w:noProof/>
                 <w:webHidden/>
               </w:rPr>
-              <w:instrText xml:space="preserve"> PAGEREF _Toc116890787 \h </w:instrText>
+              <w:instrText xml:space="preserve"> PAGEREF _Toc118912048 \h </w:instrText>
             </w:r>
             <w:r>
               <w:rPr>
@@ -4477,7 +4902,7 @@
                 <w:noProof/>
                 <w:webHidden/>
               </w:rPr>
-              <w:t>25</w:t>
+              <w:t>29</w:t>
             </w:r>
             <w:r>
               <w:rPr>
@@ -4501,7 +4926,7 @@
               <w:lang w:eastAsia="es-ES"/>
             </w:rPr>
           </w:pPr>
-          <w:hyperlink w:anchor="_Toc116890788" w:history="1">
+          <w:hyperlink w:anchor="_Toc118912049" w:history="1">
             <w:r>
               <w:rPr>
                 <w:rStyle w:val="Hipervnculo"/>
@@ -4543,7 +4968,7 @@
                 <w:noProof/>
                 <w:webHidden/>
               </w:rPr>
-              <w:instrText xml:space="preserve"> PAGEREF _Toc116890788 \h </w:instrText>
+              <w:instrText xml:space="preserve"> PAGEREF _Toc118912049 \h </w:instrText>
             </w:r>
             <w:r>
               <w:rPr>
@@ -4563,7 +4988,7 @@
                 <w:noProof/>
                 <w:webHidden/>
               </w:rPr>
-              <w:t>25</w:t>
+              <w:t>29</w:t>
             </w:r>
             <w:r>
               <w:rPr>
@@ -4587,7 +5012,7 @@
               <w:lang w:eastAsia="es-ES"/>
             </w:rPr>
           </w:pPr>
-          <w:hyperlink w:anchor="_Toc116890789" w:history="1">
+          <w:hyperlink w:anchor="_Toc118912050" w:history="1">
             <w:r>
               <w:rPr>
                 <w:rStyle w:val="Hipervnculo"/>
@@ -4629,7 +5054,7 @@
                 <w:noProof/>
                 <w:webHidden/>
               </w:rPr>
-              <w:instrText xml:space="preserve"> PAGEREF _Toc116890789 \h </w:instrText>
+              <w:instrText xml:space="preserve"> PAGEREF _Toc118912050 \h </w:instrText>
             </w:r>
             <w:r>
               <w:rPr>
@@ -4649,7 +5074,7 @@
                 <w:noProof/>
                 <w:webHidden/>
               </w:rPr>
-              <w:t>26</w:t>
+              <w:t>30</w:t>
             </w:r>
             <w:r>
               <w:rPr>
@@ -4673,7 +5098,7 @@
               <w:lang w:eastAsia="es-ES"/>
             </w:rPr>
           </w:pPr>
-          <w:hyperlink w:anchor="_Toc116890791" w:history="1">
+          <w:hyperlink w:anchor="_Toc118912052" w:history="1">
             <w:r>
               <w:rPr>
                 <w:rStyle w:val="Hipervnculo"/>
@@ -4715,7 +5140,7 @@
                 <w:noProof/>
                 <w:webHidden/>
               </w:rPr>
-              <w:instrText xml:space="preserve"> PAGEREF _Toc116890791 \h </w:instrText>
+              <w:instrText xml:space="preserve"> PAGEREF _Toc118912052 \h </w:instrText>
             </w:r>
             <w:r>
               <w:rPr>
@@ -4735,7 +5160,7 @@
                 <w:noProof/>
                 <w:webHidden/>
               </w:rPr>
-              <w:t>26</w:t>
+              <w:t>30</w:t>
             </w:r>
             <w:r>
               <w:rPr>
@@ -4759,7 +5184,7 @@
               <w:lang w:eastAsia="es-ES"/>
             </w:rPr>
           </w:pPr>
-          <w:hyperlink w:anchor="_Toc116890792" w:history="1">
+          <w:hyperlink w:anchor="_Toc118912053" w:history="1">
             <w:r>
               <w:rPr>
                 <w:rStyle w:val="Hipervnculo"/>
@@ -4801,7 +5226,7 @@
                 <w:noProof/>
                 <w:webHidden/>
               </w:rPr>
-              <w:instrText xml:space="preserve"> PAGEREF _Toc116890792 \h </w:instrText>
+              <w:instrText xml:space="preserve"> PAGEREF _Toc118912053 \h </w:instrText>
             </w:r>
             <w:r>
               <w:rPr>
@@ -4821,7 +5246,7 @@
                 <w:noProof/>
                 <w:webHidden/>
               </w:rPr>
-              <w:t>26</w:t>
+              <w:t>30</w:t>
             </w:r>
             <w:r>
               <w:rPr>
@@ -4845,7 +5270,7 @@
               <w:lang w:eastAsia="es-ES"/>
             </w:rPr>
           </w:pPr>
-          <w:hyperlink w:anchor="_Toc116890793" w:history="1">
+          <w:hyperlink w:anchor="_Toc118912054" w:history="1">
             <w:r>
               <w:rPr>
                 <w:rStyle w:val="Hipervnculo"/>
@@ -4887,7 +5312,7 @@
                 <w:noProof/>
                 <w:webHidden/>
               </w:rPr>
-              <w:instrText xml:space="preserve"> PAGEREF _Toc116890793 \h </w:instrText>
+              <w:instrText xml:space="preserve"> PAGEREF _Toc118912054 \h </w:instrText>
             </w:r>
             <w:r>
               <w:rPr>
@@ -4907,7 +5332,7 @@
                 <w:noProof/>
                 <w:webHidden/>
               </w:rPr>
-              <w:t>26</w:t>
+              <w:t>30</w:t>
             </w:r>
             <w:r>
               <w:rPr>
@@ -4931,7 +5356,7 @@
               <w:lang w:eastAsia="es-ES"/>
             </w:rPr>
           </w:pPr>
-          <w:hyperlink w:anchor="_Toc116890794" w:history="1">
+          <w:hyperlink w:anchor="_Toc118912055" w:history="1">
             <w:r>
               <w:rPr>
                 <w:rStyle w:val="Hipervnculo"/>
@@ -4973,7 +5398,7 @@
                 <w:noProof/>
                 <w:webHidden/>
               </w:rPr>
-              <w:instrText xml:space="preserve"> PAGEREF _Toc116890794 \h </w:instrText>
+              <w:instrText xml:space="preserve"> PAGEREF _Toc118912055 \h </w:instrText>
             </w:r>
             <w:r>
               <w:rPr>
@@ -4993,7 +5418,7 @@
                 <w:noProof/>
                 <w:webHidden/>
               </w:rPr>
-              <w:t>27</w:t>
+              <w:t>31</w:t>
             </w:r>
             <w:r>
               <w:rPr>
@@ -5017,7 +5442,7 @@
               <w:lang w:eastAsia="es-ES"/>
             </w:rPr>
           </w:pPr>
-          <w:hyperlink w:anchor="_Toc116890796" w:history="1">
+          <w:hyperlink w:anchor="_Toc118912057" w:history="1">
             <w:r>
               <w:rPr>
                 <w:rStyle w:val="Hipervnculo"/>
@@ -5059,7 +5484,7 @@
                 <w:noProof/>
                 <w:webHidden/>
               </w:rPr>
-              <w:instrText xml:space="preserve"> PAGEREF _Toc116890796 \h </w:instrText>
+              <w:instrText xml:space="preserve"> PAGEREF _Toc118912057 \h </w:instrText>
             </w:r>
             <w:r>
               <w:rPr>
@@ -5079,7 +5504,7 @@
                 <w:noProof/>
                 <w:webHidden/>
               </w:rPr>
-              <w:t>27</w:t>
+              <w:t>31</w:t>
             </w:r>
             <w:r>
               <w:rPr>
@@ -5103,7 +5528,7 @@
               <w:lang w:eastAsia="es-ES"/>
             </w:rPr>
           </w:pPr>
-          <w:hyperlink w:anchor="_Toc116890797" w:history="1">
+          <w:hyperlink w:anchor="_Toc118912058" w:history="1">
             <w:r>
               <w:rPr>
                 <w:rStyle w:val="Hipervnculo"/>
@@ -5145,7 +5570,7 @@
                 <w:noProof/>
                 <w:webHidden/>
               </w:rPr>
-              <w:instrText xml:space="preserve"> PAGEREF _Toc116890797 \h </w:instrText>
+              <w:instrText xml:space="preserve"> PAGEREF _Toc118912058 \h </w:instrText>
             </w:r>
             <w:r>
               <w:rPr>
@@ -5165,7 +5590,7 @@
                 <w:noProof/>
                 <w:webHidden/>
               </w:rPr>
-              <w:t>28</w:t>
+              <w:t>32</w:t>
             </w:r>
             <w:r>
               <w:rPr>
@@ -5189,7 +5614,7 @@
               <w:lang w:eastAsia="es-ES"/>
             </w:rPr>
           </w:pPr>
-          <w:hyperlink w:anchor="_Toc116890798" w:history="1">
+          <w:hyperlink w:anchor="_Toc118912059" w:history="1">
             <w:r>
               <w:rPr>
                 <w:rStyle w:val="Hipervnculo"/>
@@ -5231,7 +5656,7 @@
                 <w:noProof/>
                 <w:webHidden/>
               </w:rPr>
-              <w:instrText xml:space="preserve"> PAGEREF _Toc116890798 \h </w:instrText>
+              <w:instrText xml:space="preserve"> PAGEREF _Toc118912059 \h </w:instrText>
             </w:r>
             <w:r>
               <w:rPr>
@@ -5251,7 +5676,7 @@
                 <w:noProof/>
                 <w:webHidden/>
               </w:rPr>
-              <w:t>28</w:t>
+              <w:t>32</w:t>
             </w:r>
             <w:r>
               <w:rPr>
@@ -5275,7 +5700,7 @@
               <w:lang w:eastAsia="es-ES"/>
             </w:rPr>
           </w:pPr>
-          <w:hyperlink w:anchor="_Toc116890799" w:history="1">
+          <w:hyperlink w:anchor="_Toc118912060" w:history="1">
             <w:r>
               <w:rPr>
                 <w:rStyle w:val="Hipervnculo"/>
@@ -5317,7 +5742,7 @@
                 <w:noProof/>
                 <w:webHidden/>
               </w:rPr>
-              <w:instrText xml:space="preserve"> PAGEREF _Toc116890799 \h </w:instrText>
+              <w:instrText xml:space="preserve"> PAGEREF _Toc118912060 \h </w:instrText>
             </w:r>
             <w:r>
               <w:rPr>
@@ -5337,7 +5762,7 @@
                 <w:noProof/>
                 <w:webHidden/>
               </w:rPr>
-              <w:t>28</w:t>
+              <w:t>32</w:t>
             </w:r>
             <w:r>
               <w:rPr>
@@ -5361,7 +5786,7 @@
               <w:lang w:eastAsia="es-ES"/>
             </w:rPr>
           </w:pPr>
-          <w:hyperlink w:anchor="_Toc116890800" w:history="1">
+          <w:hyperlink w:anchor="_Toc118912061" w:history="1">
             <w:r>
               <w:rPr>
                 <w:rStyle w:val="Hipervnculo"/>
@@ -5403,7 +5828,7 @@
                 <w:noProof/>
                 <w:webHidden/>
               </w:rPr>
-              <w:instrText xml:space="preserve"> PAGEREF _Toc116890800 \h </w:instrText>
+              <w:instrText xml:space="preserve"> PAGEREF _Toc118912061 \h </w:instrText>
             </w:r>
             <w:r>
               <w:rPr>
@@ -5423,7 +5848,7 @@
                 <w:noProof/>
                 <w:webHidden/>
               </w:rPr>
-              <w:t>30</w:t>
+              <w:t>34</w:t>
             </w:r>
             <w:r>
               <w:rPr>
@@ -5463,7 +5888,7 @@
           <w:szCs w:val="52"/>
         </w:rPr>
       </w:pPr>
-      <w:bookmarkStart w:id="0" w:name="_Toc116890757"/>
+      <w:bookmarkStart w:id="0" w:name="_Toc118912016"/>
       <w:r>
         <w:rPr>
           <w:sz w:val="52"/>
@@ -5496,7 +5921,7 @@
       <w:r>
         <w:fldChar w:fldCharType="separate"/>
       </w:r>
-      <w:hyperlink w:anchor="_Toc117436075" w:history="1">
+      <w:hyperlink w:anchor="_Toc118915635" w:history="1">
         <w:r>
           <w:rPr>
             <w:rStyle w:val="Hipervnculo"/>
@@ -5523,7 +5948,7 @@
             <w:noProof/>
             <w:webHidden/>
           </w:rPr>
-          <w:instrText xml:space="preserve"> PAGEREF _Toc117436075 \h </w:instrText>
+          <w:instrText xml:space="preserve"> PAGEREF _Toc118915635 \h </w:instrText>
         </w:r>
         <w:r>
           <w:rPr>
@@ -5543,7 +5968,7 @@
             <w:noProof/>
             <w:webHidden/>
           </w:rPr>
-          <w:t>19</w:t>
+          <w:t>20</w:t>
         </w:r>
         <w:r>
           <w:rPr>
@@ -5566,13 +5991,13 @@
           <w:lang w:eastAsia="es-ES"/>
         </w:rPr>
       </w:pPr>
-      <w:hyperlink w:anchor="_Toc117436076" w:history="1">
+      <w:hyperlink w:anchor="_Toc118915636" w:history="1">
         <w:r>
           <w:rPr>
             <w:rStyle w:val="Hipervnculo"/>
             <w:noProof/>
           </w:rPr>
-          <w:t>Figura 2.1: Ejemplo ilustrado de formación de n-gramas</w:t>
+          <w:t>Figura 2.1: Ejemplo ilustrado de formación de n-gramas usando como token las palabras</w:t>
         </w:r>
         <w:r>
           <w:rPr>
@@ -5593,77 +6018,7 @@
             <w:noProof/>
             <w:webHidden/>
           </w:rPr>
-          <w:instrText xml:space="preserve"> PAGEREF _Toc117436076 \h </w:instrText>
-        </w:r>
-        <w:r>
-          <w:rPr>
-            <w:noProof/>
-            <w:webHidden/>
-          </w:rPr>
-        </w:r>
-        <w:r>
-          <w:rPr>
-            <w:noProof/>
-            <w:webHidden/>
-          </w:rPr>
-          <w:fldChar w:fldCharType="separate"/>
-        </w:r>
-        <w:r>
-          <w:rPr>
-            <w:noProof/>
-            <w:webHidden/>
-          </w:rPr>
-          <w:t>21</w:t>
-        </w:r>
-        <w:r>
-          <w:rPr>
-            <w:noProof/>
-            <w:webHidden/>
-          </w:rPr>
-          <w:fldChar w:fldCharType="end"/>
-        </w:r>
-      </w:hyperlink>
-    </w:p>
-    <w:p>
-      <w:pPr>
-        <w:pStyle w:val="Tabladeilustraciones"/>
-        <w:tabs>
-          <w:tab w:val="right" w:leader="dot" w:pos="8536"/>
-        </w:tabs>
-        <w:rPr>
-          <w:rFonts w:asciiTheme="minorHAnsi" w:eastAsiaTheme="minorEastAsia" w:hAnsiTheme="minorHAnsi"/>
-          <w:noProof/>
-          <w:lang w:eastAsia="es-ES"/>
-        </w:rPr>
-      </w:pPr>
-      <w:hyperlink w:anchor="_Toc117436077" w:history="1">
-        <w:r>
-          <w:rPr>
-            <w:rStyle w:val="Hipervnculo"/>
-            <w:noProof/>
-          </w:rPr>
-          <w:t>Figura 2.2: Visualización de grafo de ejemplo</w:t>
-        </w:r>
-        <w:r>
-          <w:rPr>
-            <w:noProof/>
-            <w:webHidden/>
-          </w:rPr>
-          <w:tab/>
-        </w:r>
-        <w:r>
-          <w:rPr>
-            <w:noProof/>
-            <w:webHidden/>
-          </w:rPr>
-          <w:fldChar w:fldCharType="begin"/>
-        </w:r>
-        <w:r>
-          <w:rPr>
-            <w:noProof/>
-            <w:webHidden/>
-          </w:rPr>
-          <w:instrText xml:space="preserve"> PAGEREF _Toc117436077 \h </w:instrText>
+          <w:instrText xml:space="preserve"> PAGEREF _Toc118915636 \h </w:instrText>
         </w:r>
         <w:r>
           <w:rPr>
@@ -5706,7 +6061,77 @@
           <w:lang w:eastAsia="es-ES"/>
         </w:rPr>
       </w:pPr>
-      <w:hyperlink w:anchor="_Toc117436078" w:history="1">
+      <w:hyperlink w:anchor="_Toc118915637" w:history="1">
+        <w:r>
+          <w:rPr>
+            <w:rStyle w:val="Hipervnculo"/>
+            <w:noProof/>
+          </w:rPr>
+          <w:t>Figura 2.2: Visualización de grafo de ejemplo</w:t>
+        </w:r>
+        <w:r>
+          <w:rPr>
+            <w:noProof/>
+            <w:webHidden/>
+          </w:rPr>
+          <w:tab/>
+        </w:r>
+        <w:r>
+          <w:rPr>
+            <w:noProof/>
+            <w:webHidden/>
+          </w:rPr>
+          <w:fldChar w:fldCharType="begin"/>
+        </w:r>
+        <w:r>
+          <w:rPr>
+            <w:noProof/>
+            <w:webHidden/>
+          </w:rPr>
+          <w:instrText xml:space="preserve"> PAGEREF _Toc118915637 \h </w:instrText>
+        </w:r>
+        <w:r>
+          <w:rPr>
+            <w:noProof/>
+            <w:webHidden/>
+          </w:rPr>
+        </w:r>
+        <w:r>
+          <w:rPr>
+            <w:noProof/>
+            <w:webHidden/>
+          </w:rPr>
+          <w:fldChar w:fldCharType="separate"/>
+        </w:r>
+        <w:r>
+          <w:rPr>
+            <w:noProof/>
+            <w:webHidden/>
+          </w:rPr>
+          <w:t>23</w:t>
+        </w:r>
+        <w:r>
+          <w:rPr>
+            <w:noProof/>
+            <w:webHidden/>
+          </w:rPr>
+          <w:fldChar w:fldCharType="end"/>
+        </w:r>
+      </w:hyperlink>
+    </w:p>
+    <w:p>
+      <w:pPr>
+        <w:pStyle w:val="Tabladeilustraciones"/>
+        <w:tabs>
+          <w:tab w:val="right" w:leader="dot" w:pos="8536"/>
+        </w:tabs>
+        <w:rPr>
+          <w:rFonts w:asciiTheme="minorHAnsi" w:eastAsiaTheme="minorEastAsia" w:hAnsiTheme="minorHAnsi"/>
+          <w:noProof/>
+          <w:lang w:eastAsia="es-ES"/>
+        </w:rPr>
+      </w:pPr>
+      <w:hyperlink w:anchor="_Toc118915638" w:history="1">
         <w:r>
           <w:rPr>
             <w:rStyle w:val="Hipervnculo"/>
@@ -5733,77 +6158,7 @@
             <w:noProof/>
             <w:webHidden/>
           </w:rPr>
-          <w:instrText xml:space="preserve"> PAGEREF _Toc117436078 \h </w:instrText>
-        </w:r>
-        <w:r>
-          <w:rPr>
-            <w:noProof/>
-            <w:webHidden/>
-          </w:rPr>
-        </w:r>
-        <w:r>
-          <w:rPr>
-            <w:noProof/>
-            <w:webHidden/>
-          </w:rPr>
-          <w:fldChar w:fldCharType="separate"/>
-        </w:r>
-        <w:r>
-          <w:rPr>
-            <w:noProof/>
-            <w:webHidden/>
-          </w:rPr>
-          <w:t>26</w:t>
-        </w:r>
-        <w:r>
-          <w:rPr>
-            <w:noProof/>
-            <w:webHidden/>
-          </w:rPr>
-          <w:fldChar w:fldCharType="end"/>
-        </w:r>
-      </w:hyperlink>
-    </w:p>
-    <w:p>
-      <w:pPr>
-        <w:pStyle w:val="Tabladeilustraciones"/>
-        <w:tabs>
-          <w:tab w:val="right" w:leader="dot" w:pos="8536"/>
-        </w:tabs>
-        <w:rPr>
-          <w:rFonts w:asciiTheme="minorHAnsi" w:eastAsiaTheme="minorEastAsia" w:hAnsiTheme="minorHAnsi"/>
-          <w:noProof/>
-          <w:lang w:eastAsia="es-ES"/>
-        </w:rPr>
-      </w:pPr>
-      <w:hyperlink w:anchor="_Toc117436079" w:history="1">
-        <w:r>
-          <w:rPr>
-            <w:rStyle w:val="Hipervnculo"/>
-            <w:noProof/>
-          </w:rPr>
-          <w:t>Figura 3.2: Flujo de control del entrenamiento del modelo</w:t>
-        </w:r>
-        <w:r>
-          <w:rPr>
-            <w:noProof/>
-            <w:webHidden/>
-          </w:rPr>
-          <w:tab/>
-        </w:r>
-        <w:r>
-          <w:rPr>
-            <w:noProof/>
-            <w:webHidden/>
-          </w:rPr>
-          <w:fldChar w:fldCharType="begin"/>
-        </w:r>
-        <w:r>
-          <w:rPr>
-            <w:noProof/>
-            <w:webHidden/>
-          </w:rPr>
-          <w:instrText xml:space="preserve"> PAGEREF _Toc117436079 \h </w:instrText>
+          <w:instrText xml:space="preserve"> PAGEREF _Toc118915638 \h </w:instrText>
         </w:r>
         <w:r>
           <w:rPr>
@@ -5836,6 +6191,76 @@
     </w:p>
     <w:p>
       <w:pPr>
+        <w:pStyle w:val="Tabladeilustraciones"/>
+        <w:tabs>
+          <w:tab w:val="right" w:leader="dot" w:pos="8536"/>
+        </w:tabs>
+        <w:rPr>
+          <w:rFonts w:asciiTheme="minorHAnsi" w:eastAsiaTheme="minorEastAsia" w:hAnsiTheme="minorHAnsi"/>
+          <w:noProof/>
+          <w:lang w:eastAsia="es-ES"/>
+        </w:rPr>
+      </w:pPr>
+      <w:hyperlink w:anchor="_Toc118915639" w:history="1">
+        <w:r>
+          <w:rPr>
+            <w:rStyle w:val="Hipervnculo"/>
+            <w:noProof/>
+          </w:rPr>
+          <w:t>Figura 3.2: Flujo de control del entrenamiento del modelo</w:t>
+        </w:r>
+        <w:r>
+          <w:rPr>
+            <w:noProof/>
+            <w:webHidden/>
+          </w:rPr>
+          <w:tab/>
+        </w:r>
+        <w:r>
+          <w:rPr>
+            <w:noProof/>
+            <w:webHidden/>
+          </w:rPr>
+          <w:fldChar w:fldCharType="begin"/>
+        </w:r>
+        <w:r>
+          <w:rPr>
+            <w:noProof/>
+            <w:webHidden/>
+          </w:rPr>
+          <w:instrText xml:space="preserve"> PAGEREF _Toc118915639 \h </w:instrText>
+        </w:r>
+        <w:r>
+          <w:rPr>
+            <w:noProof/>
+            <w:webHidden/>
+          </w:rPr>
+        </w:r>
+        <w:r>
+          <w:rPr>
+            <w:noProof/>
+            <w:webHidden/>
+          </w:rPr>
+          <w:fldChar w:fldCharType="separate"/>
+        </w:r>
+        <w:r>
+          <w:rPr>
+            <w:noProof/>
+            <w:webHidden/>
+          </w:rPr>
+          <w:t>28</w:t>
+        </w:r>
+        <w:r>
+          <w:rPr>
+            <w:noProof/>
+            <w:webHidden/>
+          </w:rPr>
+          <w:fldChar w:fldCharType="end"/>
+        </w:r>
+      </w:hyperlink>
+    </w:p>
+    <w:p>
+      <w:pPr>
         <w:rPr>
           <w:rFonts w:cs="Arial"/>
         </w:rPr>
@@ -5861,7 +6286,7 @@
         </w:rPr>
       </w:pPr>
       <w:bookmarkStart w:id="1" w:name="_Ref115944217"/>
-      <w:bookmarkStart w:id="2" w:name="_Toc116890758"/>
+      <w:bookmarkStart w:id="2" w:name="_Toc118912017"/>
       <w:r>
         <w:rPr>
           <w:sz w:val="52"/>
@@ -5870,6 +6295,7 @@
         <w:lastRenderedPageBreak/>
         <w:t>Tablas</w:t>
       </w:r>
+      <w:bookmarkEnd w:id="2"/>
     </w:p>
     <w:p/>
     <w:p>
@@ -5976,6 +6402,7 @@
           <w:szCs w:val="52"/>
         </w:rPr>
       </w:pPr>
+      <w:bookmarkStart w:id="3" w:name="_Toc118912018"/>
       <w:r>
         <w:rPr>
           <w:sz w:val="52"/>
@@ -5985,7 +6412,7 @@
         <w:t>Términos</w:t>
       </w:r>
       <w:bookmarkEnd w:id="1"/>
-      <w:bookmarkEnd w:id="2"/>
+      <w:bookmarkEnd w:id="3"/>
     </w:p>
     <w:p/>
     <w:p>
@@ -5996,6 +6423,7 @@
           <w:szCs w:val="24"/>
         </w:rPr>
       </w:pPr>
+      <w:proofErr w:type="spellStart"/>
       <w:r>
         <w:rPr>
           <w:b/>
@@ -6005,6 +6433,7 @@
         </w:rPr>
         <w:t>Chatbot</w:t>
       </w:r>
+      <w:proofErr w:type="spellEnd"/>
       <w:r>
         <w:rPr>
           <w:sz w:val="24"/>
@@ -6104,6 +6533,7 @@
     </w:p>
     <w:p>
       <w:pPr>
+        <w:ind w:firstLine="720"/>
         <w:jc w:val="both"/>
         <w:rPr>
           <w:sz w:val="24"/>
@@ -6119,6 +6549,7 @@
           <w:szCs w:val="24"/>
         </w:rPr>
       </w:pPr>
+      <w:proofErr w:type="spellStart"/>
       <w:r>
         <w:rPr>
           <w:b/>
@@ -6126,82 +6557,9 @@
           <w:sz w:val="24"/>
           <w:szCs w:val="24"/>
         </w:rPr>
-        <w:t xml:space="preserve">Object Oriented Programming </w:t>
-      </w:r>
-      <w:r>
-        <w:rPr>
-          <w:sz w:val="24"/>
-          <w:szCs w:val="24"/>
-        </w:rPr>
-        <w:t>Modelo de programación que organiza</w:t>
-      </w:r>
-      <w:r>
-        <w:rPr>
-          <w:sz w:val="24"/>
-          <w:szCs w:val="24"/>
-        </w:rPr>
-        <w:t xml:space="preserve"> el </w:t>
-      </w:r>
-    </w:p>
-    <w:p>
-      <w:pPr>
-        <w:ind w:firstLine="720"/>
-        <w:jc w:val="both"/>
-        <w:rPr>
-          <w:sz w:val="24"/>
-          <w:szCs w:val="24"/>
-        </w:rPr>
-      </w:pPr>
-      <w:r>
-        <w:rPr>
-          <w:sz w:val="24"/>
-          <w:szCs w:val="24"/>
-        </w:rPr>
-        <w:t xml:space="preserve">diseño del software en torno a la idea de objeto, una entidad que </w:t>
-      </w:r>
-    </w:p>
-    <w:p>
-      <w:pPr>
-        <w:ind w:firstLine="720"/>
-        <w:jc w:val="both"/>
-        <w:rPr>
-          <w:sz w:val="24"/>
-          <w:szCs w:val="24"/>
-        </w:rPr>
-      </w:pPr>
-      <w:r>
-        <w:rPr>
-          <w:sz w:val="24"/>
-          <w:szCs w:val="24"/>
-        </w:rPr>
-        <w:t>contiene datos y código en forma de métodos</w:t>
-      </w:r>
-      <w:r>
-        <w:rPr>
-          <w:sz w:val="24"/>
-          <w:szCs w:val="24"/>
-        </w:rPr>
-        <w:t>.</w:t>
-      </w:r>
-    </w:p>
-    <w:p>
-      <w:pPr>
-        <w:ind w:firstLine="720"/>
-        <w:jc w:val="both"/>
-        <w:rPr>
-          <w:sz w:val="24"/>
-          <w:szCs w:val="24"/>
-        </w:rPr>
-      </w:pPr>
-    </w:p>
-    <w:p>
-      <w:pPr>
-        <w:jc w:val="both"/>
-        <w:rPr>
-          <w:sz w:val="24"/>
-          <w:szCs w:val="24"/>
-        </w:rPr>
-      </w:pPr>
+        <w:t>Graphical</w:t>
+      </w:r>
+      <w:proofErr w:type="spellEnd"/>
       <w:r>
         <w:rPr>
           <w:b/>
@@ -6209,75 +6567,9 @@
           <w:sz w:val="24"/>
           <w:szCs w:val="24"/>
         </w:rPr>
-        <w:t xml:space="preserve">Object-Relational Mapping </w:t>
-      </w:r>
-      <w:r>
-        <w:rPr>
-          <w:sz w:val="24"/>
-          <w:szCs w:val="24"/>
-        </w:rPr>
-        <w:t>Método para convertir los datos almac</w:t>
-      </w:r>
-      <w:r>
-        <w:rPr>
-          <w:sz w:val="24"/>
-          <w:szCs w:val="24"/>
-        </w:rPr>
-        <w:t xml:space="preserve">enados en </w:t>
-      </w:r>
-    </w:p>
-    <w:p>
-      <w:pPr>
-        <w:ind w:firstLine="720"/>
-        <w:jc w:val="both"/>
-        <w:rPr>
-          <w:sz w:val="24"/>
-          <w:szCs w:val="24"/>
-        </w:rPr>
-      </w:pPr>
-      <w:r>
-        <w:rPr>
-          <w:sz w:val="24"/>
-          <w:szCs w:val="24"/>
-        </w:rPr>
-        <w:t xml:space="preserve">una base de datos a un modelo definido en un lenguaje orientado a </w:t>
-      </w:r>
-    </w:p>
-    <w:p>
-      <w:pPr>
-        <w:ind w:firstLine="720"/>
-        <w:jc w:val="both"/>
-        <w:rPr>
-          <w:sz w:val="24"/>
-          <w:szCs w:val="24"/>
-        </w:rPr>
-      </w:pPr>
-      <w:r>
-        <w:rPr>
-          <w:sz w:val="24"/>
-          <w:szCs w:val="24"/>
-        </w:rPr>
-        <w:t>objetos.</w:t>
-      </w:r>
-    </w:p>
-    <w:p>
-      <w:pPr>
-        <w:ind w:firstLine="720"/>
-        <w:jc w:val="both"/>
-        <w:rPr>
-          <w:sz w:val="24"/>
-          <w:szCs w:val="24"/>
-        </w:rPr>
-      </w:pPr>
-    </w:p>
-    <w:p>
-      <w:pPr>
-        <w:jc w:val="both"/>
-        <w:rPr>
-          <w:sz w:val="24"/>
-          <w:szCs w:val="24"/>
-        </w:rPr>
-      </w:pPr>
+        <w:t xml:space="preserve"> </w:t>
+      </w:r>
+      <w:proofErr w:type="spellStart"/>
       <w:r>
         <w:rPr>
           <w:b/>
@@ -6285,57 +6577,9 @@
           <w:sz w:val="24"/>
           <w:szCs w:val="24"/>
         </w:rPr>
-        <w:t xml:space="preserve">Plugin </w:t>
-      </w:r>
-      <w:r>
-        <w:rPr>
-          <w:sz w:val="24"/>
-          <w:szCs w:val="24"/>
-        </w:rPr>
-        <w:t>Extensión de un p</w:t>
-      </w:r>
-      <w:r>
-        <w:rPr>
-          <w:sz w:val="24"/>
-          <w:szCs w:val="24"/>
-        </w:rPr>
-        <w:t xml:space="preserve">rograma software que añade nueva funcionalidad sin </w:t>
-      </w:r>
-    </w:p>
-    <w:p>
-      <w:pPr>
-        <w:ind w:firstLine="720"/>
-        <w:jc w:val="both"/>
-        <w:rPr>
-          <w:sz w:val="24"/>
-          <w:szCs w:val="24"/>
-        </w:rPr>
-      </w:pPr>
-      <w:r>
-        <w:rPr>
-          <w:sz w:val="24"/>
-          <w:szCs w:val="24"/>
-        </w:rPr>
-        <w:t>alterar la proporcionada por el programa original.</w:t>
-      </w:r>
-    </w:p>
-    <w:p>
-      <w:pPr>
-        <w:jc w:val="both"/>
-        <w:rPr>
-          <w:sz w:val="24"/>
-          <w:szCs w:val="24"/>
-        </w:rPr>
-      </w:pPr>
-    </w:p>
-    <w:p>
-      <w:pPr>
-        <w:jc w:val="both"/>
-        <w:rPr>
-          <w:sz w:val="24"/>
-          <w:szCs w:val="24"/>
-        </w:rPr>
-      </w:pPr>
+        <w:t>User</w:t>
+      </w:r>
+      <w:proofErr w:type="spellEnd"/>
       <w:r>
         <w:rPr>
           <w:b/>
@@ -6343,67 +6587,9 @@
           <w:sz w:val="24"/>
           <w:szCs w:val="24"/>
         </w:rPr>
-        <w:t xml:space="preserve">Smoothing </w:t>
-      </w:r>
-      <w:r>
-        <w:rPr>
-          <w:sz w:val="24"/>
-          <w:szCs w:val="24"/>
-        </w:rPr>
-        <w:t xml:space="preserve">En el terreno estadístico hace referencia al hecho de crear una </w:t>
-      </w:r>
-    </w:p>
-    <w:p>
-      <w:pPr>
-        <w:ind w:firstLine="720"/>
-        <w:jc w:val="both"/>
-        <w:rPr>
-          <w:sz w:val="24"/>
-          <w:szCs w:val="24"/>
-        </w:rPr>
-      </w:pPr>
-      <w:r>
-        <w:rPr>
-          <w:sz w:val="24"/>
-          <w:szCs w:val="24"/>
-        </w:rPr>
-        <w:t xml:space="preserve">función que otorgue los considerados como patrones importantes en los </w:t>
-      </w:r>
-    </w:p>
-    <w:p>
-      <w:pPr>
-        <w:ind w:firstLine="720"/>
-        <w:jc w:val="both"/>
-        <w:rPr>
-          <w:sz w:val="24"/>
-          <w:szCs w:val="24"/>
-        </w:rPr>
-      </w:pPr>
-      <w:r>
-        <w:rPr>
-          <w:sz w:val="24"/>
-          <w:szCs w:val="24"/>
-        </w:rPr>
-        <w:t>datos a la vez que deja lo considerado como ruido fuera de ellos.</w:t>
-      </w:r>
-    </w:p>
-    <w:p>
-      <w:pPr>
-        <w:jc w:val="both"/>
-        <w:rPr>
-          <w:sz w:val="24"/>
-          <w:szCs w:val="24"/>
-        </w:rPr>
-      </w:pPr>
-    </w:p>
-    <w:p>
-      <w:pPr>
-        <w:jc w:val="both"/>
-        <w:rPr>
-          <w:sz w:val="24"/>
-          <w:szCs w:val="24"/>
-        </w:rPr>
-      </w:pPr>
+        <w:t xml:space="preserve"> </w:t>
+      </w:r>
+      <w:proofErr w:type="gramStart"/>
       <w:r>
         <w:rPr>
           <w:b/>
@@ -6411,50 +6597,9 @@
           <w:sz w:val="24"/>
           <w:szCs w:val="24"/>
         </w:rPr>
-        <w:t xml:space="preserve">Sprint </w:t>
-      </w:r>
-      <w:r>
-        <w:rPr>
-          <w:sz w:val="24"/>
-          <w:szCs w:val="24"/>
-        </w:rPr>
-        <w:t xml:space="preserve">Ciclo de tiempo acotado por un equipo en el desarrollo del software </w:t>
-      </w:r>
-    </w:p>
-    <w:p>
-      <w:pPr>
-        <w:ind w:firstLine="720"/>
-        <w:jc w:val="both"/>
-        <w:rPr>
-          <w:sz w:val="24"/>
-          <w:szCs w:val="24"/>
-        </w:rPr>
-      </w:pPr>
-      <w:r>
-        <w:rPr>
-          <w:sz w:val="24"/>
-          <w:szCs w:val="24"/>
-        </w:rPr>
-        <w:t>siguiendo los principios de las metodologías ágiles.</w:t>
-      </w:r>
-    </w:p>
-    <w:p>
-      <w:pPr>
-        <w:jc w:val="both"/>
-        <w:rPr>
-          <w:sz w:val="24"/>
-          <w:szCs w:val="24"/>
-        </w:rPr>
-      </w:pPr>
-    </w:p>
-    <w:p>
-      <w:pPr>
-        <w:jc w:val="both"/>
-        <w:rPr>
-          <w:sz w:val="24"/>
-          <w:szCs w:val="24"/>
-        </w:rPr>
-      </w:pPr>
+        <w:t>Interface</w:t>
+      </w:r>
+      <w:proofErr w:type="gramEnd"/>
       <w:r>
         <w:rPr>
           <w:b/>
@@ -6462,24 +6607,22 @@
           <w:sz w:val="24"/>
           <w:szCs w:val="24"/>
         </w:rPr>
-        <w:t xml:space="preserve">Token </w:t>
+        <w:t xml:space="preserve"> </w:t>
       </w:r>
       <w:r>
         <w:rPr>
           <w:sz w:val="24"/>
           <w:szCs w:val="24"/>
         </w:rPr>
-        <w:t>Representación tangible de un hecho, atributo o sentimiento.</w:t>
-      </w:r>
-    </w:p>
-    <w:p>
-      <w:pPr>
-        <w:jc w:val="both"/>
+        <w:t>Interfaz de usuario g</w:t>
+      </w:r>
+      <w:r>
         <w:rPr>
           <w:sz w:val="24"/>
           <w:szCs w:val="24"/>
         </w:rPr>
-      </w:pPr>
+        <w:t>ráfica.</w:t>
+      </w:r>
     </w:p>
     <w:p>
       <w:pPr>
@@ -6489,6 +6632,16 @@
           <w:szCs w:val="24"/>
         </w:rPr>
       </w:pPr>
+    </w:p>
+    <w:p>
+      <w:pPr>
+        <w:jc w:val="both"/>
+        <w:rPr>
+          <w:sz w:val="24"/>
+          <w:szCs w:val="24"/>
+        </w:rPr>
+      </w:pPr>
+      <w:proofErr w:type="spellStart"/>
       <w:r>
         <w:rPr>
           <w:b/>
@@ -6496,46 +6649,635 @@
           <w:sz w:val="24"/>
           <w:szCs w:val="24"/>
         </w:rPr>
-        <w:t xml:space="preserve">Tokenización </w:t>
-      </w:r>
-      <w:r>
-        <w:rPr>
+        <w:t>Object</w:t>
+      </w:r>
+      <w:proofErr w:type="spellEnd"/>
+      <w:r>
+        <w:rPr>
+          <w:b/>
+          <w:bCs/>
           <w:sz w:val="24"/>
           <w:szCs w:val="24"/>
         </w:rPr>
-        <w:t xml:space="preserve">Acción de convertir datos complejos en </w:t>
-      </w:r>
-      <w:r>
-        <w:rPr>
+        <w:t xml:space="preserve"> </w:t>
+      </w:r>
+      <w:proofErr w:type="spellStart"/>
+      <w:r>
+        <w:rPr>
+          <w:b/>
+          <w:bCs/>
           <w:sz w:val="24"/>
           <w:szCs w:val="24"/>
         </w:rPr>
-        <w:t xml:space="preserve">una unidad individual </w:t>
-      </w:r>
-    </w:p>
-    <w:p>
-      <w:pPr>
-        <w:ind w:firstLine="720"/>
-        <w:jc w:val="both"/>
-        <w:rPr>
+        <w:t>Oriented</w:t>
+      </w:r>
+      <w:proofErr w:type="spellEnd"/>
+      <w:r>
+        <w:rPr>
+          <w:b/>
+          <w:bCs/>
           <w:sz w:val="24"/>
           <w:szCs w:val="24"/>
         </w:rPr>
-      </w:pPr>
-      <w:r>
-        <w:rPr>
+        <w:t xml:space="preserve"> </w:t>
+      </w:r>
+      <w:proofErr w:type="spellStart"/>
+      <w:r>
+        <w:rPr>
+          <w:b/>
+          <w:bCs/>
           <w:sz w:val="24"/>
           <w:szCs w:val="24"/>
         </w:rPr>
-        <w:t>conocida</w:t>
-      </w:r>
-      <w:r>
-        <w:rPr>
+        <w:t>Programming</w:t>
+      </w:r>
+      <w:proofErr w:type="spellEnd"/>
+      <w:r>
+        <w:rPr>
+          <w:b/>
+          <w:bCs/>
           <w:sz w:val="24"/>
           <w:szCs w:val="24"/>
         </w:rPr>
-        <w:t xml:space="preserve"> como token.</w:t>
-      </w:r>
+        <w:t xml:space="preserve"> </w:t>
+      </w:r>
+      <w:r>
+        <w:rPr>
+          <w:sz w:val="24"/>
+          <w:szCs w:val="24"/>
+        </w:rPr>
+        <w:t>Modelo de programación que organiza</w:t>
+      </w:r>
+      <w:r>
+        <w:rPr>
+          <w:sz w:val="24"/>
+          <w:szCs w:val="24"/>
+        </w:rPr>
+        <w:t xml:space="preserve"> el </w:t>
+      </w:r>
+    </w:p>
+    <w:p>
+      <w:pPr>
+        <w:ind w:firstLine="720"/>
+        <w:jc w:val="both"/>
+        <w:rPr>
+          <w:sz w:val="24"/>
+          <w:szCs w:val="24"/>
+        </w:rPr>
+      </w:pPr>
+      <w:r>
+        <w:rPr>
+          <w:sz w:val="24"/>
+          <w:szCs w:val="24"/>
+        </w:rPr>
+        <w:t xml:space="preserve">diseño del software en torno a la idea de objeto, una entidad que </w:t>
+      </w:r>
+    </w:p>
+    <w:p>
+      <w:pPr>
+        <w:ind w:firstLine="720"/>
+        <w:jc w:val="both"/>
+        <w:rPr>
+          <w:sz w:val="24"/>
+          <w:szCs w:val="24"/>
+        </w:rPr>
+      </w:pPr>
+      <w:r>
+        <w:rPr>
+          <w:sz w:val="24"/>
+          <w:szCs w:val="24"/>
+        </w:rPr>
+        <w:t>contiene datos y código en forma de métodos</w:t>
+      </w:r>
+      <w:r>
+        <w:rPr>
+          <w:sz w:val="24"/>
+          <w:szCs w:val="24"/>
+        </w:rPr>
+        <w:t>.</w:t>
+      </w:r>
+    </w:p>
+    <w:p>
+      <w:pPr>
+        <w:ind w:firstLine="720"/>
+        <w:jc w:val="both"/>
+        <w:rPr>
+          <w:sz w:val="24"/>
+          <w:szCs w:val="24"/>
+        </w:rPr>
+      </w:pPr>
+    </w:p>
+    <w:p>
+      <w:pPr>
+        <w:jc w:val="both"/>
+        <w:rPr>
+          <w:sz w:val="24"/>
+          <w:szCs w:val="24"/>
+        </w:rPr>
+      </w:pPr>
+      <w:proofErr w:type="spellStart"/>
+      <w:r>
+        <w:rPr>
+          <w:b/>
+          <w:bCs/>
+          <w:sz w:val="24"/>
+          <w:szCs w:val="24"/>
+        </w:rPr>
+        <w:t>Object-Relational</w:t>
+      </w:r>
+      <w:proofErr w:type="spellEnd"/>
+      <w:r>
+        <w:rPr>
+          <w:b/>
+          <w:bCs/>
+          <w:sz w:val="24"/>
+          <w:szCs w:val="24"/>
+        </w:rPr>
+        <w:t xml:space="preserve"> </w:t>
+      </w:r>
+      <w:proofErr w:type="spellStart"/>
+      <w:r>
+        <w:rPr>
+          <w:b/>
+          <w:bCs/>
+          <w:sz w:val="24"/>
+          <w:szCs w:val="24"/>
+        </w:rPr>
+        <w:t>Mapping</w:t>
+      </w:r>
+      <w:proofErr w:type="spellEnd"/>
+      <w:r>
+        <w:rPr>
+          <w:b/>
+          <w:bCs/>
+          <w:sz w:val="24"/>
+          <w:szCs w:val="24"/>
+        </w:rPr>
+        <w:t xml:space="preserve"> </w:t>
+      </w:r>
+      <w:r>
+        <w:rPr>
+          <w:sz w:val="24"/>
+          <w:szCs w:val="24"/>
+        </w:rPr>
+        <w:t>Método para convertir los datos almac</w:t>
+      </w:r>
+      <w:r>
+        <w:rPr>
+          <w:sz w:val="24"/>
+          <w:szCs w:val="24"/>
+        </w:rPr>
+        <w:t xml:space="preserve">enados en </w:t>
+      </w:r>
+    </w:p>
+    <w:p>
+      <w:pPr>
+        <w:ind w:firstLine="720"/>
+        <w:jc w:val="both"/>
+        <w:rPr>
+          <w:sz w:val="24"/>
+          <w:szCs w:val="24"/>
+        </w:rPr>
+      </w:pPr>
+      <w:r>
+        <w:rPr>
+          <w:sz w:val="24"/>
+          <w:szCs w:val="24"/>
+        </w:rPr>
+        <w:t xml:space="preserve">una base de datos a un modelo definido en un lenguaje orientado a </w:t>
+      </w:r>
+    </w:p>
+    <w:p>
+      <w:pPr>
+        <w:ind w:firstLine="720"/>
+        <w:jc w:val="both"/>
+        <w:rPr>
+          <w:sz w:val="24"/>
+          <w:szCs w:val="24"/>
+        </w:rPr>
+      </w:pPr>
+      <w:r>
+        <w:rPr>
+          <w:sz w:val="24"/>
+          <w:szCs w:val="24"/>
+        </w:rPr>
+        <w:t>objetos.</w:t>
+      </w:r>
+    </w:p>
+    <w:p>
+      <w:pPr>
+        <w:ind w:firstLine="720"/>
+        <w:jc w:val="both"/>
+        <w:rPr>
+          <w:sz w:val="24"/>
+          <w:szCs w:val="24"/>
+        </w:rPr>
+      </w:pPr>
+    </w:p>
+    <w:p>
+      <w:pPr>
+        <w:jc w:val="both"/>
+        <w:rPr>
+          <w:sz w:val="24"/>
+          <w:szCs w:val="24"/>
+        </w:rPr>
+      </w:pPr>
+      <w:r>
+        <w:rPr>
+          <w:b/>
+          <w:bCs/>
+          <w:sz w:val="24"/>
+          <w:szCs w:val="24"/>
+        </w:rPr>
+        <w:t xml:space="preserve">Plugin </w:t>
+      </w:r>
+      <w:r>
+        <w:rPr>
+          <w:sz w:val="24"/>
+          <w:szCs w:val="24"/>
+        </w:rPr>
+        <w:t>Extensión de un p</w:t>
+      </w:r>
+      <w:r>
+        <w:rPr>
+          <w:sz w:val="24"/>
+          <w:szCs w:val="24"/>
+        </w:rPr>
+        <w:t xml:space="preserve">rograma software que añade nueva funcionalidad sin </w:t>
+      </w:r>
+    </w:p>
+    <w:p>
+      <w:pPr>
+        <w:ind w:firstLine="720"/>
+        <w:jc w:val="both"/>
+        <w:rPr>
+          <w:sz w:val="24"/>
+          <w:szCs w:val="24"/>
+        </w:rPr>
+      </w:pPr>
+      <w:r>
+        <w:rPr>
+          <w:sz w:val="24"/>
+          <w:szCs w:val="24"/>
+        </w:rPr>
+        <w:t>alterar la proporcionada por el programa original.</w:t>
+      </w:r>
+    </w:p>
+    <w:p>
+      <w:pPr>
+        <w:jc w:val="both"/>
+        <w:rPr>
+          <w:sz w:val="24"/>
+          <w:szCs w:val="24"/>
+        </w:rPr>
+      </w:pPr>
+    </w:p>
+    <w:p>
+      <w:pPr>
+        <w:jc w:val="both"/>
+        <w:rPr>
+          <w:sz w:val="24"/>
+          <w:szCs w:val="24"/>
+        </w:rPr>
+      </w:pPr>
+      <w:r>
+        <w:rPr>
+          <w:b/>
+          <w:bCs/>
+          <w:sz w:val="24"/>
+          <w:szCs w:val="24"/>
+        </w:rPr>
+        <w:t xml:space="preserve">Smoothing </w:t>
+      </w:r>
+      <w:r>
+        <w:rPr>
+          <w:sz w:val="24"/>
+          <w:szCs w:val="24"/>
+        </w:rPr>
+        <w:t xml:space="preserve">En el terreno estadístico hace referencia al hecho de crear una </w:t>
+      </w:r>
+    </w:p>
+    <w:p>
+      <w:pPr>
+        <w:ind w:firstLine="720"/>
+        <w:jc w:val="both"/>
+        <w:rPr>
+          <w:sz w:val="24"/>
+          <w:szCs w:val="24"/>
+        </w:rPr>
+      </w:pPr>
+      <w:r>
+        <w:rPr>
+          <w:sz w:val="24"/>
+          <w:szCs w:val="24"/>
+        </w:rPr>
+        <w:t xml:space="preserve">función que otorgue los considerados como patrones importantes en los </w:t>
+      </w:r>
+    </w:p>
+    <w:p>
+      <w:pPr>
+        <w:ind w:firstLine="720"/>
+        <w:jc w:val="both"/>
+        <w:rPr>
+          <w:sz w:val="24"/>
+          <w:szCs w:val="24"/>
+        </w:rPr>
+      </w:pPr>
+      <w:r>
+        <w:rPr>
+          <w:sz w:val="24"/>
+          <w:szCs w:val="24"/>
+        </w:rPr>
+        <w:t>datos a la vez que deja lo considerado como ruido fuera de ellos.</w:t>
+      </w:r>
+    </w:p>
+    <w:p>
+      <w:pPr>
+        <w:jc w:val="both"/>
+        <w:rPr>
+          <w:sz w:val="24"/>
+          <w:szCs w:val="24"/>
+        </w:rPr>
+      </w:pPr>
+    </w:p>
+    <w:p>
+      <w:pPr>
+        <w:jc w:val="both"/>
+        <w:rPr>
+          <w:sz w:val="24"/>
+          <w:szCs w:val="24"/>
+        </w:rPr>
+      </w:pPr>
+      <w:r>
+        <w:rPr>
+          <w:b/>
+          <w:bCs/>
+          <w:sz w:val="24"/>
+          <w:szCs w:val="24"/>
+        </w:rPr>
+        <w:t xml:space="preserve">Sprint </w:t>
+      </w:r>
+      <w:r>
+        <w:rPr>
+          <w:sz w:val="24"/>
+          <w:szCs w:val="24"/>
+        </w:rPr>
+        <w:t xml:space="preserve">Ciclo de tiempo acotado por un equipo en el desarrollo del software </w:t>
+      </w:r>
+    </w:p>
+    <w:p>
+      <w:pPr>
+        <w:ind w:firstLine="720"/>
+        <w:jc w:val="both"/>
+        <w:rPr>
+          <w:sz w:val="24"/>
+          <w:szCs w:val="24"/>
+        </w:rPr>
+      </w:pPr>
+      <w:r>
+        <w:rPr>
+          <w:sz w:val="24"/>
+          <w:szCs w:val="24"/>
+        </w:rPr>
+        <w:t>siguiendo los principios de las metodologías ágiles.</w:t>
+      </w:r>
+    </w:p>
+    <w:p>
+      <w:pPr>
+        <w:jc w:val="both"/>
+        <w:rPr>
+          <w:sz w:val="24"/>
+          <w:szCs w:val="24"/>
+        </w:rPr>
+      </w:pPr>
+    </w:p>
+    <w:p>
+      <w:pPr>
+        <w:jc w:val="both"/>
+        <w:rPr>
+          <w:sz w:val="24"/>
+          <w:szCs w:val="24"/>
+        </w:rPr>
+      </w:pPr>
+      <w:r>
+        <w:rPr>
+          <w:b/>
+          <w:bCs/>
+          <w:sz w:val="24"/>
+          <w:szCs w:val="24"/>
+        </w:rPr>
+        <w:t xml:space="preserve">Token </w:t>
+      </w:r>
+      <w:r>
+        <w:rPr>
+          <w:sz w:val="24"/>
+          <w:szCs w:val="24"/>
+        </w:rPr>
+        <w:t xml:space="preserve">Unidad mínima que puede representar hechos, emociones, </w:t>
+      </w:r>
+      <w:proofErr w:type="spellStart"/>
+      <w:r>
+        <w:rPr>
+          <w:sz w:val="24"/>
+          <w:szCs w:val="24"/>
+        </w:rPr>
+        <w:t>etc</w:t>
+      </w:r>
+      <w:proofErr w:type="spellEnd"/>
+      <w:r>
+        <w:rPr>
+          <w:sz w:val="24"/>
+          <w:szCs w:val="24"/>
+        </w:rPr>
+        <w:t xml:space="preserve">… En </w:t>
+      </w:r>
+    </w:p>
+    <w:p>
+      <w:pPr>
+        <w:ind w:firstLine="720"/>
+        <w:jc w:val="both"/>
+        <w:rPr>
+          <w:sz w:val="24"/>
+          <w:szCs w:val="24"/>
+        </w:rPr>
+      </w:pPr>
+      <w:r>
+        <w:rPr>
+          <w:sz w:val="24"/>
+          <w:szCs w:val="24"/>
+        </w:rPr>
+        <w:t xml:space="preserve">este documento es utilizado para designar la unidad atómica que </w:t>
+      </w:r>
+    </w:p>
+    <w:p>
+      <w:pPr>
+        <w:ind w:firstLine="720"/>
+        <w:jc w:val="both"/>
+        <w:rPr>
+          <w:sz w:val="24"/>
+          <w:szCs w:val="24"/>
+        </w:rPr>
+      </w:pPr>
+      <w:r>
+        <w:rPr>
+          <w:sz w:val="24"/>
+          <w:szCs w:val="24"/>
+        </w:rPr>
+        <w:t>consideramos en el análisis del texto.</w:t>
+      </w:r>
+    </w:p>
+    <w:p>
+      <w:pPr>
+        <w:jc w:val="both"/>
+        <w:rPr>
+          <w:sz w:val="24"/>
+          <w:szCs w:val="24"/>
+        </w:rPr>
+      </w:pPr>
+    </w:p>
+    <w:p>
+      <w:pPr>
+        <w:jc w:val="both"/>
+        <w:rPr>
+          <w:sz w:val="24"/>
+          <w:szCs w:val="24"/>
+        </w:rPr>
+      </w:pPr>
+      <w:r>
+        <w:rPr>
+          <w:b/>
+          <w:bCs/>
+          <w:sz w:val="24"/>
+          <w:szCs w:val="24"/>
+        </w:rPr>
+        <w:t xml:space="preserve">Tokenización </w:t>
+      </w:r>
+      <w:r>
+        <w:rPr>
+          <w:sz w:val="24"/>
+          <w:szCs w:val="24"/>
+        </w:rPr>
+        <w:t xml:space="preserve">Acción de convertir datos complejos en </w:t>
+      </w:r>
+      <w:r>
+        <w:rPr>
+          <w:sz w:val="24"/>
+          <w:szCs w:val="24"/>
+        </w:rPr>
+        <w:t>un</w:t>
+      </w:r>
+      <w:r>
+        <w:rPr>
+          <w:sz w:val="24"/>
+          <w:szCs w:val="24"/>
+        </w:rPr>
+        <w:t xml:space="preserve">a </w:t>
+      </w:r>
+      <w:r>
+        <w:rPr>
+          <w:sz w:val="24"/>
+          <w:szCs w:val="24"/>
+        </w:rPr>
+        <w:t xml:space="preserve">o una </w:t>
+      </w:r>
+      <w:r>
+        <w:rPr>
+          <w:sz w:val="24"/>
+          <w:szCs w:val="24"/>
+        </w:rPr>
+        <w:t>colección de</w:t>
+      </w:r>
+      <w:r>
+        <w:rPr>
+          <w:sz w:val="24"/>
+          <w:szCs w:val="24"/>
+        </w:rPr>
+        <w:t xml:space="preserve"> </w:t>
+      </w:r>
+    </w:p>
+    <w:p>
+      <w:pPr>
+        <w:ind w:firstLine="720"/>
+        <w:jc w:val="both"/>
+        <w:rPr>
+          <w:sz w:val="24"/>
+          <w:szCs w:val="24"/>
+        </w:rPr>
+      </w:pPr>
+      <w:r>
+        <w:rPr>
+          <w:sz w:val="24"/>
+          <w:szCs w:val="24"/>
+        </w:rPr>
+        <w:t>unidad</w:t>
+      </w:r>
+      <w:r>
+        <w:rPr>
+          <w:sz w:val="24"/>
+          <w:szCs w:val="24"/>
+        </w:rPr>
+        <w:t>es</w:t>
+      </w:r>
+      <w:r>
+        <w:rPr>
+          <w:sz w:val="24"/>
+          <w:szCs w:val="24"/>
+        </w:rPr>
+        <w:t xml:space="preserve"> individual</w:t>
+      </w:r>
+      <w:r>
+        <w:rPr>
+          <w:sz w:val="24"/>
+          <w:szCs w:val="24"/>
+        </w:rPr>
+        <w:t>es</w:t>
+      </w:r>
+      <w:r>
+        <w:rPr>
+          <w:sz w:val="24"/>
+          <w:szCs w:val="24"/>
+        </w:rPr>
+        <w:t xml:space="preserve"> conocid</w:t>
+      </w:r>
+      <w:r>
+        <w:rPr>
+          <w:sz w:val="24"/>
+          <w:szCs w:val="24"/>
+        </w:rPr>
+        <w:t>os</w:t>
+      </w:r>
+      <w:r>
+        <w:rPr>
+          <w:sz w:val="24"/>
+          <w:szCs w:val="24"/>
+        </w:rPr>
+        <w:t xml:space="preserve"> como token</w:t>
+      </w:r>
+      <w:r>
+        <w:rPr>
+          <w:sz w:val="24"/>
+          <w:szCs w:val="24"/>
+        </w:rPr>
+        <w:t>s</w:t>
+      </w:r>
+      <w:r>
+        <w:rPr>
+          <w:sz w:val="24"/>
+          <w:szCs w:val="24"/>
+        </w:rPr>
+        <w:t>.</w:t>
+      </w:r>
+    </w:p>
+    <w:p>
+      <w:pPr>
+        <w:jc w:val="both"/>
+        <w:rPr>
+          <w:b/>
+          <w:bCs/>
+          <w:sz w:val="24"/>
+          <w:szCs w:val="24"/>
+        </w:rPr>
+      </w:pPr>
     </w:p>
     <w:p>
       <w:pPr>
@@ -6629,9 +7371,9 @@
           <w:szCs w:val="52"/>
         </w:rPr>
       </w:pPr>
-      <w:bookmarkStart w:id="3" w:name="_Ref115944271"/>
-      <w:bookmarkStart w:id="4" w:name="_Ref115944283"/>
-      <w:bookmarkStart w:id="5" w:name="_Toc116890759"/>
+      <w:bookmarkStart w:id="4" w:name="_Ref115944271"/>
+      <w:bookmarkStart w:id="5" w:name="_Ref115944283"/>
+      <w:bookmarkStart w:id="6" w:name="_Toc118912019"/>
       <w:r>
         <w:rPr>
           <w:sz w:val="52"/>
@@ -6640,9 +7382,9 @@
         <w:lastRenderedPageBreak/>
         <w:t>Abreviaciones</w:t>
       </w:r>
-      <w:bookmarkEnd w:id="3"/>
       <w:bookmarkEnd w:id="4"/>
       <w:bookmarkEnd w:id="5"/>
+      <w:bookmarkEnd w:id="6"/>
     </w:p>
     <w:p>
       <w:pPr>
@@ -6670,20 +7412,63 @@
           <w:sz w:val="24"/>
           <w:szCs w:val="24"/>
         </w:rPr>
-        <w:t xml:space="preserve">OOP </w:t>
-      </w:r>
+        <w:t xml:space="preserve">GUI </w:t>
+      </w:r>
+      <w:proofErr w:type="spellStart"/>
       <w:r>
         <w:rPr>
           <w:sz w:val="24"/>
           <w:szCs w:val="24"/>
         </w:rPr>
-        <w:t>Object Oriented Programming.</w:t>
-      </w:r>
-    </w:p>
-    <w:p>
-      <w:pPr>
-        <w:jc w:val="both"/>
-        <w:rPr>
+        <w:t>Graphical</w:t>
+      </w:r>
+      <w:proofErr w:type="spellEnd"/>
+      <w:r>
+        <w:rPr>
+          <w:sz w:val="24"/>
+          <w:szCs w:val="24"/>
+        </w:rPr>
+        <w:t xml:space="preserve"> </w:t>
+      </w:r>
+      <w:proofErr w:type="spellStart"/>
+      <w:r>
+        <w:rPr>
+          <w:sz w:val="24"/>
+          <w:szCs w:val="24"/>
+        </w:rPr>
+        <w:t>User</w:t>
+      </w:r>
+      <w:proofErr w:type="spellEnd"/>
+      <w:r>
+        <w:rPr>
+          <w:sz w:val="24"/>
+          <w:szCs w:val="24"/>
+        </w:rPr>
+        <w:t xml:space="preserve"> </w:t>
+      </w:r>
+      <w:proofErr w:type="gramStart"/>
+      <w:r>
+        <w:rPr>
+          <w:sz w:val="24"/>
+          <w:szCs w:val="24"/>
+        </w:rPr>
+        <w:t>Interface</w:t>
+      </w:r>
+      <w:proofErr w:type="gramEnd"/>
+      <w:r>
+        <w:rPr>
+          <w:sz w:val="24"/>
+          <w:szCs w:val="24"/>
+        </w:rPr>
+        <w:t>.</w:t>
+      </w:r>
+    </w:p>
+    <w:p>
+      <w:pPr>
+        <w:jc w:val="both"/>
+        <w:rPr>
+          <w:b/>
+          <w:bCs/>
           <w:sz w:val="24"/>
           <w:szCs w:val="24"/>
         </w:rPr>
@@ -6706,7 +7491,7 @@
           <w:szCs w:val="24"/>
           <w:lang w:val="en-US"/>
         </w:rPr>
-        <w:t>ORM</w:t>
+        <w:t xml:space="preserve">OOP </w:t>
       </w:r>
       <w:r>
         <w:rPr>
@@ -6714,12 +7499,126 @@
           <w:szCs w:val="24"/>
           <w:lang w:val="en-US"/>
         </w:rPr>
+        <w:t>Object Oriented Programming.</w:t>
+      </w:r>
+    </w:p>
+    <w:p>
+      <w:pPr>
+        <w:jc w:val="both"/>
+        <w:rPr>
+          <w:sz w:val="24"/>
+          <w:szCs w:val="24"/>
+          <w:lang w:val="en-US"/>
+        </w:rPr>
+      </w:pPr>
+    </w:p>
+    <w:p>
+      <w:pPr>
+        <w:jc w:val="both"/>
+        <w:rPr>
+          <w:sz w:val="24"/>
+          <w:szCs w:val="24"/>
+          <w:lang w:val="en-US"/>
+        </w:rPr>
+      </w:pPr>
+      <w:r>
+        <w:rPr>
+          <w:b/>
+          <w:bCs/>
+          <w:sz w:val="24"/>
+          <w:szCs w:val="24"/>
+          <w:lang w:val="en-US"/>
+        </w:rPr>
+        <w:t>ORM</w:t>
+      </w:r>
+      <w:r>
+        <w:rPr>
+          <w:sz w:val="24"/>
+          <w:szCs w:val="24"/>
+          <w:lang w:val="en-US"/>
+        </w:rPr>
         <w:t xml:space="preserve"> Object-Relational Mapping.</w:t>
       </w:r>
-      <w:r>
-        <w:rPr>
+    </w:p>
+    <w:p>
+      <w:pPr>
+        <w:jc w:val="both"/>
+        <w:rPr>
+          <w:sz w:val="24"/>
+          <w:szCs w:val="24"/>
           <w:lang w:val="en-US"/>
         </w:rPr>
+      </w:pPr>
+    </w:p>
+    <w:p>
+      <w:pPr>
+        <w:jc w:val="both"/>
+        <w:rPr>
+          <w:sz w:val="24"/>
+          <w:szCs w:val="24"/>
+          <w:lang w:val="en-US"/>
+        </w:rPr>
+      </w:pPr>
+      <w:r>
+        <w:rPr>
+          <w:b/>
+          <w:bCs/>
+          <w:sz w:val="24"/>
+          <w:szCs w:val="24"/>
+          <w:lang w:val="en-US"/>
+        </w:rPr>
+        <w:t>NL</w:t>
+      </w:r>
+      <w:r>
+        <w:rPr>
+          <w:b/>
+          <w:bCs/>
+          <w:sz w:val="24"/>
+          <w:szCs w:val="24"/>
+          <w:lang w:val="en-US"/>
+        </w:rPr>
+        <w:t>P</w:t>
+      </w:r>
+      <w:r>
+        <w:rPr>
+          <w:b/>
+          <w:bCs/>
+          <w:sz w:val="24"/>
+          <w:szCs w:val="24"/>
+          <w:lang w:val="en-US"/>
+        </w:rPr>
+        <w:t xml:space="preserve"> </w:t>
+      </w:r>
+      <w:r>
+        <w:rPr>
+          <w:sz w:val="24"/>
+          <w:szCs w:val="24"/>
+          <w:lang w:val="en-US"/>
+        </w:rPr>
+        <w:t xml:space="preserve">Natural Language </w:t>
+      </w:r>
+      <w:r>
+        <w:rPr>
+          <w:sz w:val="24"/>
+          <w:szCs w:val="24"/>
+          <w:lang w:val="en-US"/>
+        </w:rPr>
+        <w:t>Processing</w:t>
+      </w:r>
+      <w:r>
+        <w:rPr>
+          <w:sz w:val="24"/>
+          <w:szCs w:val="24"/>
+          <w:lang w:val="en-US"/>
+        </w:rPr>
+        <w:t>.</w:t>
+      </w:r>
+      <w:r>
+        <w:rPr>
+          <w:sz w:val="24"/>
+          <w:szCs w:val="24"/>
+          <w:lang w:val="en-US"/>
+        </w:rPr>
         <w:br w:type="page"/>
       </w:r>
     </w:p>
@@ -6727,12 +7626,12 @@
       <w:pPr>
         <w:pStyle w:val="Ttulo1"/>
       </w:pPr>
-      <w:bookmarkStart w:id="6" w:name="_Toc116890760"/>
+      <w:bookmarkStart w:id="7" w:name="_Toc118912020"/>
       <w:r>
         <w:lastRenderedPageBreak/>
         <w:t>Introducción</w:t>
       </w:r>
-      <w:bookmarkEnd w:id="6"/>
+      <w:bookmarkEnd w:id="7"/>
     </w:p>
     <w:p>
       <w:pPr>
@@ -6984,7 +7883,7 @@
         <w:t xml:space="preserve"> </w:t>
       </w:r>
       <w:r>
-        <w:t>con décadas de estudio a sus espaladas</w:t>
+        <w:t>con décadas de estudio a sus espaldas</w:t>
       </w:r>
       <w:r>
         <w:t xml:space="preserve">. </w:t>
@@ -7036,34 +7935,29 @@
         <w:jc w:val="both"/>
       </w:pPr>
       <w:r>
-        <w:t xml:space="preserve">En particular la modelización del lenguaje, una técnica de aprendizaje </w:t>
-      </w:r>
-      <w:proofErr w:type="gramStart"/>
-      <w:r>
-        <w:t>automático,</w:t>
-      </w:r>
-      <w:proofErr w:type="gramEnd"/>
-      <w:r>
-        <w:t xml:space="preserve"> ha sido la seleccionada para el desarrollo de este proyecto.</w:t>
-      </w:r>
-    </w:p>
-    <w:p>
-      <w:pPr>
-        <w:jc w:val="both"/>
-      </w:pPr>
-      <w:r>
-        <w:t xml:space="preserve"> </w:t>
-      </w:r>
+        <w:t xml:space="preserve">En particular la modelización del lenguaje </w:t>
+      </w:r>
+      <w:r>
+        <w:t>mediante la implementación de modelos basados en n-gramas, modelos probabilísticos, es la técnica utilizada en esta ocasión</w:t>
+      </w:r>
+      <w:r>
+        <w:t>.</w:t>
+      </w:r>
+    </w:p>
+    <w:p>
+      <w:pPr>
+        <w:jc w:val="both"/>
+      </w:pPr>
     </w:p>
     <w:p>
       <w:pPr>
         <w:pStyle w:val="Ttulo2"/>
       </w:pPr>
-      <w:bookmarkStart w:id="7" w:name="_Toc116890761"/>
+      <w:bookmarkStart w:id="8" w:name="_Toc118912021"/>
       <w:r>
         <w:t>Propósito</w:t>
       </w:r>
-      <w:bookmarkEnd w:id="7"/>
+      <w:bookmarkEnd w:id="8"/>
     </w:p>
     <w:p>
       <w:pPr>
@@ -7132,11 +8026,11 @@
       <w:pPr>
         <w:pStyle w:val="Ttulo2"/>
       </w:pPr>
-      <w:bookmarkStart w:id="8" w:name="_Toc116890762"/>
+      <w:bookmarkStart w:id="9" w:name="_Toc118912022"/>
       <w:r>
         <w:t>Justificación</w:t>
       </w:r>
-      <w:bookmarkEnd w:id="8"/>
+      <w:bookmarkEnd w:id="9"/>
     </w:p>
     <w:p/>
     <w:p>
@@ -7146,6 +8040,11 @@
       <w:r>
         <w:t>Las razones que me han llevado a seleccionar este tema para el desarrollo de mi tesis de final de grado son:</w:t>
       </w:r>
+    </w:p>
+    <w:p>
+      <w:pPr>
+        <w:jc w:val="both"/>
+      </w:pPr>
     </w:p>
     <w:p>
       <w:pPr>
@@ -7172,6 +8071,13 @@
     <w:p>
       <w:pPr>
         <w:pStyle w:val="Prrafodelista"/>
+        <w:ind w:left="780"/>
+        <w:jc w:val="both"/>
+      </w:pPr>
+    </w:p>
+    <w:p>
+      <w:pPr>
+        <w:pStyle w:val="Prrafodelista"/>
         <w:numPr>
           <w:ilvl w:val="0"/>
           <w:numId w:val="8"/>
@@ -7179,7 +8085,29 @@
         <w:jc w:val="both"/>
       </w:pPr>
       <w:r>
-        <w:t>Mejorar mi habilidad con el lenguaje de programación Python y la tecnología de contenedores Docker.</w:t>
+        <w:t xml:space="preserve">Mejorar mi habilidad con el lenguaje de programación Python y la tecnología de </w:t>
+      </w:r>
+      <w:r>
+        <w:lastRenderedPageBreak/>
+        <w:t>contenedores Docker.</w:t>
+      </w:r>
+    </w:p>
+    <w:p>
+      <w:pPr>
+        <w:jc w:val="both"/>
+      </w:pPr>
+    </w:p>
+    <w:p>
+      <w:pPr>
+        <w:pStyle w:val="Prrafodelista"/>
+        <w:numPr>
+          <w:ilvl w:val="0"/>
+          <w:numId w:val="8"/>
+        </w:numPr>
+        <w:jc w:val="both"/>
+      </w:pPr>
+      <w:r>
+        <w:t>Conocer y asentar las bases en el campo del procesamiento del lenguaje natural.</w:t>
       </w:r>
     </w:p>
     <w:p>
@@ -7192,12 +8120,11 @@
       <w:pPr>
         <w:pStyle w:val="Ttulo2"/>
       </w:pPr>
-      <w:bookmarkStart w:id="9" w:name="_Toc116890763"/>
-      <w:r>
-        <w:lastRenderedPageBreak/>
+      <w:bookmarkStart w:id="10" w:name="_Toc118912023"/>
+      <w:r>
         <w:t>Objetivos</w:t>
       </w:r>
-      <w:bookmarkEnd w:id="9"/>
+      <w:bookmarkEnd w:id="10"/>
     </w:p>
     <w:p/>
     <w:p>
@@ -7220,7 +8147,13 @@
         <w:t xml:space="preserve">, y poner en práctica los conocimientos más </w:t>
       </w:r>
       <w:r>
-        <w:t>fundamentales de los modelos de aprendizaje por métodos estadísticos</w:t>
+        <w:t>fundamentales de los modelos de</w:t>
+      </w:r>
+      <w:r>
+        <w:t xml:space="preserve">l lenguaje </w:t>
+      </w:r>
+      <w:r>
+        <w:t>por métodos estadísticos</w:t>
       </w:r>
       <w:r>
         <w:t>, mediante la propuesta y desarrollo de</w:t>
@@ -7256,11 +8189,11 @@
       <w:pPr>
         <w:pStyle w:val="Ttulo3"/>
       </w:pPr>
-      <w:bookmarkStart w:id="10" w:name="_Toc116890764"/>
+      <w:bookmarkStart w:id="11" w:name="_Toc118912024"/>
       <w:r>
         <w:t>Objetivos Primarios</w:t>
       </w:r>
-      <w:bookmarkEnd w:id="10"/>
+      <w:bookmarkEnd w:id="11"/>
     </w:p>
     <w:p>
       <w:pPr>
@@ -7362,7 +8295,6 @@
     <w:p>
       <w:pPr>
         <w:pStyle w:val="Prrafodelista"/>
-        <w:jc w:val="both"/>
       </w:pPr>
     </w:p>
     <w:p>
@@ -7375,24 +8307,127 @@
         <w:jc w:val="both"/>
       </w:pPr>
       <w:r>
-        <w:t>Ofrecer sugerencias a las entradas de datos proporcionadas por los usuarios</w:t>
-      </w:r>
-      <w:r>
-        <w:t xml:space="preserve"> mediante </w:t>
+        <w:t xml:space="preserve">Construir </w:t>
       </w:r>
       <w:r>
         <w:rPr>
           <w:b/>
           <w:bCs/>
         </w:rPr>
-        <w:t>tres diferentes</w:t>
+        <w:t>dos modelos del lenguaje</w:t>
+      </w:r>
+      <w:r>
+        <w:t>. El primero enfocando los n-gramas a nivel de caracteres y el segundo cambiando el enfoque a nivel de palabras.</w:t>
+      </w:r>
+    </w:p>
+    <w:p>
+      <w:pPr>
+        <w:pStyle w:val="Prrafodelista"/>
+      </w:pPr>
+    </w:p>
+    <w:p>
+      <w:pPr>
+        <w:pStyle w:val="Prrafodelista"/>
+        <w:numPr>
+          <w:ilvl w:val="1"/>
+          <w:numId w:val="9"/>
+        </w:numPr>
+        <w:jc w:val="both"/>
+      </w:pPr>
+      <w:r>
+        <w:t xml:space="preserve">El modelo a nivel de caracteres </w:t>
       </w:r>
       <w:r>
         <w:rPr>
           <w:b/>
           <w:bCs/>
         </w:rPr>
-        <w:t xml:space="preserve"> modelos de n-gramas</w:t>
+        <w:t xml:space="preserve">estará compuesto por </w:t>
+      </w:r>
+      <w:r>
+        <w:rPr>
+          <w:b/>
+          <w:bCs/>
+        </w:rPr>
+        <w:t>3</w:t>
+      </w:r>
+      <w:r>
+        <w:rPr>
+          <w:b/>
+          <w:bCs/>
+        </w:rPr>
+        <w:t xml:space="preserve"> submodelos</w:t>
+      </w:r>
+      <w:r>
+        <w:t>, a nivel de unigramas, bigramas</w:t>
+      </w:r>
+      <w:r>
+        <w:t xml:space="preserve">, </w:t>
+      </w:r>
+      <w:r>
+        <w:t>trigramas</w:t>
+      </w:r>
+      <w:r>
+        <w:t xml:space="preserve"> y cuatrigramas.</w:t>
+      </w:r>
+    </w:p>
+    <w:p>
+      <w:pPr>
+        <w:pStyle w:val="Prrafodelista"/>
+        <w:ind w:left="1440"/>
+        <w:jc w:val="both"/>
+      </w:pPr>
+    </w:p>
+    <w:p>
+      <w:pPr>
+        <w:pStyle w:val="Prrafodelista"/>
+        <w:numPr>
+          <w:ilvl w:val="1"/>
+          <w:numId w:val="9"/>
+        </w:numPr>
+        <w:jc w:val="both"/>
+      </w:pPr>
+      <w:r>
+        <w:t xml:space="preserve">El modelo a nivel de palabras </w:t>
+      </w:r>
+      <w:r>
+        <w:rPr>
+          <w:b/>
+          <w:bCs/>
+        </w:rPr>
+        <w:t>estará compuesto por 3 submodelos</w:t>
+      </w:r>
+      <w:r>
+        <w:t>, a nivel de unigramas, bigramas y trigramas.</w:t>
+      </w:r>
+    </w:p>
+    <w:p>
+      <w:pPr>
+        <w:pStyle w:val="Prrafodelista"/>
+        <w:jc w:val="both"/>
+      </w:pPr>
+    </w:p>
+    <w:p>
+      <w:pPr>
+        <w:pStyle w:val="Prrafodelista"/>
+        <w:numPr>
+          <w:ilvl w:val="0"/>
+          <w:numId w:val="9"/>
+        </w:numPr>
+        <w:jc w:val="both"/>
+      </w:pPr>
+      <w:r>
+        <w:t xml:space="preserve">Implementar </w:t>
+      </w:r>
+      <w:r>
+        <w:rPr>
+          <w:b/>
+          <w:bCs/>
+        </w:rPr>
+        <w:t>funcionalidades que nos permitan interactuar y realizar consultas</w:t>
+      </w:r>
+      <w:r>
+        <w:t xml:space="preserve"> a nuestro modelo</w:t>
       </w:r>
       <w:r>
         <w:t>.</w:t>
@@ -7401,17 +8436,158 @@
     <w:p>
       <w:pPr>
         <w:pStyle w:val="Prrafodelista"/>
+        <w:ind w:left="1440"/>
+        <w:jc w:val="both"/>
+      </w:pPr>
+    </w:p>
+    <w:p>
+      <w:pPr>
+        <w:pStyle w:val="Prrafodelista"/>
+        <w:numPr>
+          <w:ilvl w:val="1"/>
+          <w:numId w:val="9"/>
+        </w:numPr>
+        <w:jc w:val="both"/>
+      </w:pPr>
+      <w:r>
+        <w:t xml:space="preserve">Obtener </w:t>
+      </w:r>
+      <w:r>
+        <w:rPr>
+          <w:b/>
+          <w:bCs/>
+        </w:rPr>
+        <w:t>lista de tokens, ordenada por frecuencia</w:t>
+      </w:r>
+      <w:r>
+        <w:t>, que aparezcan a continuación de un token dado.</w:t>
+      </w:r>
+    </w:p>
+    <w:p>
+      <w:pPr>
+        <w:pStyle w:val="Prrafodelista"/>
+        <w:ind w:left="1440"/>
+        <w:jc w:val="both"/>
+      </w:pPr>
+    </w:p>
+    <w:p>
+      <w:pPr>
+        <w:pStyle w:val="Prrafodelista"/>
+        <w:numPr>
+          <w:ilvl w:val="1"/>
+          <w:numId w:val="9"/>
+        </w:numPr>
+        <w:jc w:val="both"/>
+      </w:pPr>
+      <w:r>
+        <w:rPr>
+          <w:b/>
+          <w:bCs/>
+        </w:rPr>
+        <w:t>Sugerir un token</w:t>
+      </w:r>
+      <w:r>
+        <w:t xml:space="preserve"> a continuación de una entrada dada.</w:t>
+      </w:r>
+    </w:p>
+    <w:p>
+      <w:pPr>
+        <w:jc w:val="both"/>
+      </w:pPr>
+    </w:p>
+    <w:p>
+      <w:pPr>
+        <w:pStyle w:val="Prrafodelista"/>
+        <w:numPr>
+          <w:ilvl w:val="1"/>
+          <w:numId w:val="9"/>
+        </w:numPr>
+        <w:jc w:val="both"/>
+      </w:pPr>
+      <w:r>
+        <w:t xml:space="preserve">Poder </w:t>
+      </w:r>
+      <w:r>
+        <w:rPr>
+          <w:b/>
+          <w:bCs/>
+        </w:rPr>
+        <w:t>autocompletar palabras</w:t>
+      </w:r>
+      <w:r>
+        <w:t>.</w:t>
+      </w:r>
+    </w:p>
+    <w:p>
+      <w:pPr>
+        <w:jc w:val="both"/>
+      </w:pPr>
+    </w:p>
+    <w:p>
+      <w:pPr>
+        <w:pStyle w:val="Prrafodelista"/>
+        <w:numPr>
+          <w:ilvl w:val="1"/>
+          <w:numId w:val="9"/>
+        </w:numPr>
+        <w:jc w:val="both"/>
+      </w:pPr>
+      <w:r>
+        <w:t xml:space="preserve">Poder </w:t>
+      </w:r>
+      <w:r>
+        <w:rPr>
+          <w:b/>
+          <w:bCs/>
+        </w:rPr>
+        <w:t>formar frases sencillas</w:t>
+      </w:r>
+      <w:r>
+        <w:t>.</w:t>
+      </w:r>
+    </w:p>
+    <w:p>
+      <w:pPr>
+        <w:pStyle w:val="Prrafodelista"/>
+      </w:pPr>
+    </w:p>
+    <w:p>
+      <w:pPr>
+        <w:pStyle w:val="Prrafodelista"/>
+        <w:numPr>
+          <w:ilvl w:val="1"/>
+          <w:numId w:val="9"/>
+        </w:numPr>
+        <w:jc w:val="both"/>
+      </w:pPr>
+      <w:r>
+        <w:t xml:space="preserve">Habilitar la interacción mediante </w:t>
+      </w:r>
+      <w:r>
+        <w:rPr>
+          <w:b/>
+          <w:bCs/>
+        </w:rPr>
+        <w:t>una interfaz</w:t>
+      </w:r>
+      <w:r>
+        <w:t>.</w:t>
+      </w:r>
+    </w:p>
+    <w:p>
+      <w:pPr>
+        <w:pStyle w:val="Prrafodelista"/>
       </w:pPr>
     </w:p>
     <w:p>
       <w:pPr>
         <w:pStyle w:val="Ttulo3"/>
       </w:pPr>
-      <w:bookmarkStart w:id="11" w:name="_Toc116890765"/>
+      <w:bookmarkStart w:id="12" w:name="_Toc118912025"/>
       <w:r>
         <w:t>Objetivos Secundarios</w:t>
       </w:r>
-      <w:bookmarkEnd w:id="11"/>
+      <w:bookmarkEnd w:id="12"/>
     </w:p>
     <w:p>
       <w:pPr>
@@ -7447,19 +8623,135 @@
         <w:ind w:left="720"/>
         <w:jc w:val="both"/>
       </w:pPr>
+    </w:p>
+    <w:p>
+      <w:pPr>
+        <w:pStyle w:val="Prrafodelista"/>
+        <w:numPr>
+          <w:ilvl w:val="0"/>
+          <w:numId w:val="10"/>
+        </w:numPr>
+        <w:jc w:val="both"/>
+      </w:pPr>
+      <w:r>
+        <w:t xml:space="preserve">Realizar una </w:t>
+      </w:r>
+      <w:r>
+        <w:rPr>
+          <w:b/>
+          <w:bCs/>
+        </w:rPr>
+        <w:t>evaluación</w:t>
+      </w:r>
+      <w:r>
+        <w:t xml:space="preserve"> que nos aporte información de como de bien funciona </w:t>
+      </w:r>
+      <w:r>
+        <w:lastRenderedPageBreak/>
+        <w:t>nuestro modelo.</w:t>
+      </w:r>
+    </w:p>
+    <w:p>
+      <w:pPr>
+        <w:pStyle w:val="Prrafodelista"/>
+      </w:pPr>
+    </w:p>
+    <w:p>
+      <w:pPr>
+        <w:pStyle w:val="Prrafodelista"/>
+        <w:numPr>
+          <w:ilvl w:val="0"/>
+          <w:numId w:val="10"/>
+        </w:numPr>
+        <w:jc w:val="both"/>
+      </w:pPr>
+      <w:r>
+        <w:t xml:space="preserve">Escribir un </w:t>
+      </w:r>
+      <w:r>
+        <w:rPr>
+          <w:b/>
+          <w:bCs/>
+        </w:rPr>
+        <w:t xml:space="preserve">fichero </w:t>
+      </w:r>
+      <w:r>
+        <w:rPr>
+          <w:b/>
+          <w:bCs/>
+          <w:i/>
+          <w:iCs/>
+        </w:rPr>
+        <w:t>readme.md</w:t>
+      </w:r>
+      <w:r>
+        <w:t xml:space="preserve"> que </w:t>
+      </w:r>
+      <w:r>
+        <w:t>aporte instrucciones para el despliegue y uso del proyecto.</w:t>
+      </w:r>
+    </w:p>
+    <w:p>
+      <w:pPr>
+        <w:pStyle w:val="Prrafodelista"/>
+        <w:ind w:left="720"/>
+        <w:jc w:val="both"/>
+      </w:pPr>
+    </w:p>
+    <w:p>
+      <w:pPr>
+        <w:pStyle w:val="Prrafodelista"/>
+        <w:numPr>
+          <w:ilvl w:val="0"/>
+          <w:numId w:val="10"/>
+        </w:numPr>
+        <w:jc w:val="both"/>
+      </w:pPr>
+      <w:r>
+        <w:t xml:space="preserve">Montar una </w:t>
+      </w:r>
+      <w:r>
+        <w:rPr>
+          <w:b/>
+          <w:bCs/>
+        </w:rPr>
+        <w:t>demo</w:t>
+      </w:r>
       <w:r>
         <w:t xml:space="preserve"> </w:t>
       </w:r>
+      <w:r>
+        <w:t>mediante</w:t>
+      </w:r>
+      <w:r>
+        <w:t xml:space="preserve"> una </w:t>
+      </w:r>
+      <w:r>
+        <w:t>GUI</w:t>
+      </w:r>
+      <w:r>
+        <w:t xml:space="preserve"> que ofrezca al usuario sugerencias a medida que este va escribiendo.</w:t>
+      </w:r>
+    </w:p>
+    <w:p>
+      <w:pPr>
+        <w:pStyle w:val="Prrafodelista"/>
+        <w:ind w:left="720"/>
+        <w:jc w:val="both"/>
+      </w:pPr>
+      <w:r>
+        <w:t xml:space="preserve"> </w:t>
+      </w:r>
     </w:p>
     <w:p>
       <w:pPr>
         <w:pStyle w:val="Ttulo3"/>
       </w:pPr>
-      <w:bookmarkStart w:id="12" w:name="_Toc116890766"/>
+      <w:bookmarkStart w:id="13" w:name="_Toc118912026"/>
       <w:r>
         <w:t>Requisitos no funcionales</w:t>
       </w:r>
-      <w:bookmarkEnd w:id="12"/>
+      <w:bookmarkEnd w:id="13"/>
     </w:p>
     <w:p/>
     <w:p>
@@ -7487,7 +8779,27 @@
         <w:jc w:val="both"/>
       </w:pPr>
       <w:r>
-        <w:t>Como en todo proyecto software se ha de mantener una estructura de ficheros y directorios que sea clara y organizada. Esta es detallada en la</w:t>
+        <w:t xml:space="preserve">Como en todo proyecto software se ha de </w:t>
+      </w:r>
+      <w:r>
+        <w:rPr>
+          <w:b/>
+          <w:bCs/>
+        </w:rPr>
+        <w:t>mantener una estructura de ficheros</w:t>
+      </w:r>
+      <w:r>
+        <w:t xml:space="preserve"> y directorios que sea </w:t>
+      </w:r>
+      <w:r>
+        <w:rPr>
+          <w:b/>
+          <w:bCs/>
+        </w:rPr>
+        <w:t>clara y organizada</w:t>
+      </w:r>
+      <w:r>
+        <w:t>. Esta es detallada en la</w:t>
       </w:r>
       <w:r>
         <w:t xml:space="preserve"> </w:t>
@@ -7509,6 +8821,9 @@
       </w:r>
       <w:r>
         <w:fldChar w:fldCharType="end"/>
+      </w:r>
+      <w:r>
+        <w:t>**</w:t>
       </w:r>
     </w:p>
     <w:p>
@@ -7528,13 +8843,17 @@
         <w:jc w:val="both"/>
       </w:pPr>
       <w:r>
-        <w:t>El código ha de ser reutilizable y sencillo de comprender. La longitud de comentarios en el texto ha de ser breve y resaltar aquello que no se puede extraer</w:t>
-      </w:r>
-      <w:r>
-        <w:t xml:space="preserve"> con facilidad</w:t>
-      </w:r>
-      <w:r>
-        <w:t xml:space="preserve"> al leer el código.</w:t>
+        <w:t xml:space="preserve">Los datos utilizados se obtendrán de </w:t>
+      </w:r>
+      <w:r>
+        <w:rPr>
+          <w:b/>
+          <w:bCs/>
+        </w:rPr>
+        <w:t>fuentes que aporten una licencia libre</w:t>
+      </w:r>
+      <w:r>
+        <w:t xml:space="preserve"> para su uso.</w:t>
       </w:r>
     </w:p>
     <w:p>
@@ -7554,7 +8873,70 @@
         <w:jc w:val="both"/>
       </w:pPr>
       <w:r>
-        <w:t>El sistema ha de ser poder desplegado con relativa facilidad en diferentes equipos haciendo pocas instalaciones de dependencias, para facilitar tanto el desarrollo como para posibilitar el uso por diferentes usuarios.</w:t>
+        <w:t xml:space="preserve">El código ha de ser reutilizable y sencillo de comprender. La longitud de </w:t>
+      </w:r>
+      <w:r>
+        <w:rPr>
+          <w:b/>
+          <w:bCs/>
+        </w:rPr>
+        <w:t>comentarios en el texto ha de ser breve</w:t>
+      </w:r>
+      <w:r>
+        <w:t xml:space="preserve"> y </w:t>
+      </w:r>
+      <w:r>
+        <w:rPr>
+          <w:b/>
+          <w:bCs/>
+        </w:rPr>
+        <w:t>resaltar aquello que no se puede extraer</w:t>
+      </w:r>
+      <w:r>
+        <w:rPr>
+          <w:b/>
+          <w:bCs/>
+        </w:rPr>
+        <w:t xml:space="preserve"> con facilidad</w:t>
+      </w:r>
+      <w:r>
+        <w:t xml:space="preserve"> al leer el código.</w:t>
+      </w:r>
+    </w:p>
+    <w:p>
+      <w:pPr>
+        <w:pStyle w:val="Prrafodelista"/>
+        <w:ind w:left="720"/>
+        <w:jc w:val="both"/>
+      </w:pPr>
+    </w:p>
+    <w:p>
+      <w:pPr>
+        <w:pStyle w:val="Prrafodelista"/>
+        <w:numPr>
+          <w:ilvl w:val="0"/>
+          <w:numId w:val="11"/>
+        </w:numPr>
+        <w:jc w:val="both"/>
+      </w:pPr>
+      <w:r>
+        <w:t xml:space="preserve">El sistema ha de ser poder </w:t>
+      </w:r>
+      <w:r>
+        <w:rPr>
+          <w:b/>
+          <w:bCs/>
+        </w:rPr>
+        <w:t>desplegado con relativa facilidad en diferentes equipos haciendo pocas instalaciones de dependencias</w:t>
+      </w:r>
+      <w:r>
+        <w:t>, para facilitar tanto el desarrollo como para posibilitar el uso</w:t>
+      </w:r>
+      <w:r>
+        <w:t xml:space="preserve"> o desarrollo</w:t>
+      </w:r>
+      <w:r>
+        <w:t xml:space="preserve"> por diferentes usuarios.</w:t>
       </w:r>
     </w:p>
     <w:p/>
@@ -7562,11 +8944,11 @@
       <w:pPr>
         <w:pStyle w:val="Ttulo2"/>
       </w:pPr>
-      <w:bookmarkStart w:id="13" w:name="_Toc116890767"/>
+      <w:bookmarkStart w:id="14" w:name="_Toc118912027"/>
       <w:r>
         <w:t>Metodología</w:t>
       </w:r>
-      <w:bookmarkEnd w:id="13"/>
+      <w:bookmarkEnd w:id="14"/>
     </w:p>
     <w:p>
       <w:pPr>
@@ -7611,6 +8993,7 @@
       <w:r>
         <w:t xml:space="preserve"> </w:t>
       </w:r>
+      <w:proofErr w:type="spellStart"/>
       <w:r>
         <w:rPr>
           <w:i/>
@@ -7618,6 +9001,7 @@
         </w:rPr>
         <w:t>sprints</w:t>
       </w:r>
+      <w:proofErr w:type="spellEnd"/>
       <w:r>
         <w:rPr>
           <w:i/>
@@ -7634,7 +9018,6 @@
         <w:jc w:val="both"/>
       </w:pPr>
       <w:r>
-        <w:lastRenderedPageBreak/>
         <w:t>De las prácticas mencionadas anteriormente se ha llevado a cabo principalmente la definición de pequeñas tareas a realizar siendo representadas en tarjetas de un tablero Kanban proporcionado por la plataforma Trello. A continuación, en la</w:t>
       </w:r>
       <w:r>
@@ -7687,6 +9070,7 @@
         <w:rPr>
           <w:noProof/>
         </w:rPr>
+        <w:lastRenderedPageBreak/>
         <w:drawing>
           <wp:inline distT="0" distB="0" distL="0" distR="0" wp14:anchorId="01E9CDBD" wp14:editId="7B9E7526">
             <wp:extent cx="5426710" cy="2580640"/>
@@ -7741,8 +9125,8 @@
           <w:szCs w:val="22"/>
         </w:rPr>
       </w:pPr>
-      <w:bookmarkStart w:id="14" w:name="_Ref115861974"/>
-      <w:bookmarkStart w:id="15" w:name="_Toc117436075"/>
+      <w:bookmarkStart w:id="15" w:name="_Ref115861974"/>
+      <w:bookmarkStart w:id="16" w:name="_Toc118915635"/>
       <w:r>
         <w:rPr>
           <w:i w:val="0"/>
@@ -7865,7 +9249,7 @@
         </w:rPr>
         <w:fldChar w:fldCharType="end"/>
       </w:r>
-      <w:bookmarkEnd w:id="14"/>
+      <w:bookmarkEnd w:id="15"/>
       <w:r>
         <w:rPr>
           <w:i w:val="0"/>
@@ -7876,17 +9260,17 @@
         </w:rPr>
         <w:t>: Tablero Kanban a día 14/08/2022</w:t>
       </w:r>
-      <w:bookmarkEnd w:id="15"/>
+      <w:bookmarkEnd w:id="16"/>
     </w:p>
     <w:p>
       <w:pPr>
         <w:pStyle w:val="Ttulo3"/>
       </w:pPr>
-      <w:bookmarkStart w:id="16" w:name="_Toc116890768"/>
+      <w:bookmarkStart w:id="17" w:name="_Toc118912028"/>
       <w:r>
         <w:t>Terminología</w:t>
       </w:r>
-      <w:bookmarkEnd w:id="16"/>
+      <w:bookmarkEnd w:id="17"/>
     </w:p>
     <w:p>
       <w:pPr>
@@ -7969,13 +9353,163 @@
     </w:p>
     <w:p>
       <w:pPr>
+        <w:pStyle w:val="Ttulo3"/>
+      </w:pPr>
+      <w:bookmarkStart w:id="18" w:name="_Toc118912029"/>
+      <w:r>
+        <w:t>Licencia</w:t>
+      </w:r>
+      <w:bookmarkEnd w:id="18"/>
+    </w:p>
+    <w:p/>
+    <w:p>
+      <w:pPr>
+        <w:jc w:val="both"/>
+      </w:pPr>
+      <w:r>
+        <w:t xml:space="preserve">Gracias a los conocimientos adquiridos en la asignatura: Dirección y gestión de proyectos. Se ha decidido lanzar el proyecto en un </w:t>
+      </w:r>
+      <w:r>
+        <w:t>repositorio de GitHub público</w:t>
+      </w:r>
+      <w:r>
+        <w:t xml:space="preserve"> </w:t>
+      </w:r>
+      <w:r>
+        <w:t>bajo la licencia GNU</w:t>
+      </w:r>
+      <w:r>
+        <w:t xml:space="preserve"> General </w:t>
+      </w:r>
+      <w:proofErr w:type="spellStart"/>
+      <w:r>
+        <w:t>Public</w:t>
+      </w:r>
+      <w:proofErr w:type="spellEnd"/>
+      <w:r>
+        <w:t xml:space="preserve"> </w:t>
+      </w:r>
+      <w:proofErr w:type="spellStart"/>
+      <w:r>
+        <w:t>License</w:t>
+      </w:r>
+      <w:proofErr w:type="spellEnd"/>
+      <w:r>
+        <w:t xml:space="preserve"> v3.0</w:t>
+      </w:r>
+      <w:r>
+        <w:t xml:space="preserve">. Por lo </w:t>
+      </w:r>
+      <w:proofErr w:type="gramStart"/>
+      <w:r>
+        <w:t>tanto</w:t>
+      </w:r>
+      <w:proofErr w:type="gramEnd"/>
+      <w:r>
+        <w:t xml:space="preserve"> se entiende que el código es </w:t>
+      </w:r>
+      <w:r>
+        <w:rPr>
+          <w:i/>
+          <w:iCs/>
+        </w:rPr>
+        <w:t>Free Software</w:t>
+      </w:r>
+      <w:r>
+        <w:t xml:space="preserve"> según la definición otorgada por </w:t>
+      </w:r>
+      <w:sdt>
+        <w:sdtPr>
+          <w:id w:val="1930703126"/>
+          <w:citation/>
+        </w:sdtPr>
+        <w:sdtContent>
+          <w:r>
+            <w:fldChar w:fldCharType="begin"/>
+          </w:r>
+          <w:r>
+            <w:instrText xml:space="preserve"> CITATION Fre22 \l 3082 </w:instrText>
+          </w:r>
+          <w:r>
+            <w:fldChar w:fldCharType="separate"/>
+          </w:r>
+          <w:r>
+            <w:rPr>
+              <w:noProof/>
+            </w:rPr>
+            <w:t>(Free Software Foundation, 2022)</w:t>
+          </w:r>
+          <w:r>
+            <w:fldChar w:fldCharType="end"/>
+          </w:r>
+        </w:sdtContent>
+      </w:sdt>
+      <w:r>
+        <w:t>.</w:t>
+      </w:r>
+      <w:r>
+        <w:t xml:space="preserve"> </w:t>
+      </w:r>
+    </w:p>
+    <w:p>
+      <w:pPr>
+        <w:jc w:val="both"/>
+      </w:pPr>
+    </w:p>
+    <w:p>
+      <w:pPr>
+        <w:jc w:val="both"/>
+      </w:pPr>
+      <w:r>
+        <w:t>Es importante resumir que esto implica la libre utilización del código, sin importar que sea un uso comercial, teniendo como condición el mantenimiento de la licencia utilizada en proyectos derivados a partir de este</w:t>
+      </w:r>
+      <w:r>
+        <w:t xml:space="preserve"> (</w:t>
+      </w:r>
+      <w:r>
+        <w:rPr>
+          <w:i/>
+          <w:iCs/>
+        </w:rPr>
+        <w:t>copyleft</w:t>
+      </w:r>
+      <w:r>
+        <w:t>)</w:t>
+      </w:r>
+      <w:r>
+        <w:t>.</w:t>
+      </w:r>
+    </w:p>
+    <w:p>
+      <w:pPr>
+        <w:jc w:val="both"/>
+      </w:pPr>
+    </w:p>
+    <w:p>
+      <w:pPr>
         <w:pStyle w:val="Ttulo2"/>
       </w:pPr>
-      <w:bookmarkStart w:id="17" w:name="_Toc116890769"/>
+      <w:bookmarkStart w:id="19" w:name="_Toc118912030"/>
       <w:r>
         <w:t>Estado del arte</w:t>
       </w:r>
-      <w:bookmarkEnd w:id="17"/>
+      <w:bookmarkEnd w:id="19"/>
+    </w:p>
+    <w:p>
+      <w:pPr>
+        <w:jc w:val="both"/>
+      </w:pPr>
+    </w:p>
+    <w:p>
+      <w:pPr>
+        <w:jc w:val="both"/>
+      </w:pPr>
+      <w:r>
+        <w:t>El procesamiento del lenguaje natural</w:t>
+      </w:r>
+      <w:r>
+        <w:t xml:space="preserve"> </w:t>
+      </w:r>
     </w:p>
     <w:p>
       <w:r>
@@ -7986,14 +9520,14 @@
       <w:pPr>
         <w:pStyle w:val="Ttulo3"/>
       </w:pPr>
-      <w:bookmarkStart w:id="18" w:name="_Toc116890770"/>
+      <w:bookmarkStart w:id="20" w:name="_Toc118912031"/>
       <w:r>
         <w:t>GP</w:t>
       </w:r>
       <w:r>
         <w:t>T-3</w:t>
       </w:r>
-      <w:bookmarkEnd w:id="18"/>
+      <w:bookmarkEnd w:id="20"/>
     </w:p>
     <w:p>
       <w:pPr>
@@ -8006,8 +9540,13 @@
         </w:rPr>
       </w:pPr>
       <w:r>
-        <w:t>** Hablar sobre el modelo GPT-3 desarrollado por la empresa OpenAI</w:t>
-      </w:r>
+        <w:t xml:space="preserve">** Hablar sobre el modelo GPT-3 desarrollado por la empresa </w:t>
+      </w:r>
+      <w:proofErr w:type="spellStart"/>
+      <w:r>
+        <w:t>OpenAI</w:t>
+      </w:r>
+      <w:proofErr w:type="spellEnd"/>
       <w:r>
         <w:br w:type="page"/>
       </w:r>
@@ -8016,7 +9555,7 @@
       <w:pPr>
         <w:pStyle w:val="Ttulo1"/>
       </w:pPr>
-      <w:bookmarkStart w:id="19" w:name="_Toc116890771"/>
+      <w:bookmarkStart w:id="21" w:name="_Toc118912032"/>
       <w:r>
         <w:lastRenderedPageBreak/>
         <w:t>Fundamentos</w:t>
@@ -8024,7 +9563,7 @@
       <w:r>
         <w:t xml:space="preserve"> Teóricos</w:t>
       </w:r>
-      <w:bookmarkEnd w:id="19"/>
+      <w:bookmarkEnd w:id="21"/>
     </w:p>
     <w:p>
       <w:pPr>
@@ -8047,25 +9586,25 @@
           <w:szCs w:val="32"/>
         </w:rPr>
       </w:pPr>
-      <w:bookmarkStart w:id="20" w:name="_Toc114743633"/>
-      <w:bookmarkStart w:id="21" w:name="_Toc115088350"/>
-      <w:bookmarkStart w:id="22" w:name="_Toc115088708"/>
-      <w:bookmarkStart w:id="23" w:name="_Toc115088841"/>
-      <w:bookmarkStart w:id="24" w:name="_Toc115088872"/>
-      <w:bookmarkStart w:id="25" w:name="_Toc115458460"/>
-      <w:bookmarkStart w:id="26" w:name="_Toc115778020"/>
-      <w:bookmarkStart w:id="27" w:name="_Toc115853668"/>
-      <w:bookmarkStart w:id="28" w:name="_Toc115856324"/>
-      <w:bookmarkStart w:id="29" w:name="_Toc115856513"/>
-      <w:bookmarkStart w:id="30" w:name="_Toc115942504"/>
-      <w:bookmarkStart w:id="31" w:name="_Toc115966820"/>
-      <w:bookmarkStart w:id="32" w:name="_Toc116294863"/>
-      <w:bookmarkStart w:id="33" w:name="_Toc116375518"/>
-      <w:bookmarkStart w:id="34" w:name="_Toc116556611"/>
-      <w:bookmarkStart w:id="35" w:name="_Toc116557284"/>
-      <w:bookmarkStart w:id="36" w:name="_Toc116890772"/>
-      <w:bookmarkEnd w:id="20"/>
-      <w:bookmarkEnd w:id="21"/>
+      <w:bookmarkStart w:id="22" w:name="_Toc114743633"/>
+      <w:bookmarkStart w:id="23" w:name="_Toc115088350"/>
+      <w:bookmarkStart w:id="24" w:name="_Toc115088708"/>
+      <w:bookmarkStart w:id="25" w:name="_Toc115088841"/>
+      <w:bookmarkStart w:id="26" w:name="_Toc115088872"/>
+      <w:bookmarkStart w:id="27" w:name="_Toc115458460"/>
+      <w:bookmarkStart w:id="28" w:name="_Toc115778020"/>
+      <w:bookmarkStart w:id="29" w:name="_Toc115853668"/>
+      <w:bookmarkStart w:id="30" w:name="_Toc115856324"/>
+      <w:bookmarkStart w:id="31" w:name="_Toc115856513"/>
+      <w:bookmarkStart w:id="32" w:name="_Toc115942504"/>
+      <w:bookmarkStart w:id="33" w:name="_Toc115966820"/>
+      <w:bookmarkStart w:id="34" w:name="_Toc116294863"/>
+      <w:bookmarkStart w:id="35" w:name="_Toc116375518"/>
+      <w:bookmarkStart w:id="36" w:name="_Toc116556611"/>
+      <w:bookmarkStart w:id="37" w:name="_Toc116557284"/>
+      <w:bookmarkStart w:id="38" w:name="_Toc116890772"/>
+      <w:bookmarkStart w:id="39" w:name="_Toc118816368"/>
+      <w:bookmarkStart w:id="40" w:name="_Toc118912033"/>
       <w:bookmarkEnd w:id="22"/>
       <w:bookmarkEnd w:id="23"/>
       <w:bookmarkEnd w:id="24"/>
@@ -8081,16 +9620,20 @@
       <w:bookmarkEnd w:id="34"/>
       <w:bookmarkEnd w:id="35"/>
       <w:bookmarkEnd w:id="36"/>
+      <w:bookmarkEnd w:id="37"/>
+      <w:bookmarkEnd w:id="38"/>
+      <w:bookmarkEnd w:id="39"/>
+      <w:bookmarkEnd w:id="40"/>
     </w:p>
     <w:p>
       <w:pPr>
         <w:pStyle w:val="Ttulo2"/>
       </w:pPr>
-      <w:bookmarkStart w:id="37" w:name="_Toc116890773"/>
+      <w:bookmarkStart w:id="41" w:name="_Toc118912034"/>
       <w:r>
         <w:t>Modelación del lenguaje</w:t>
       </w:r>
-      <w:bookmarkEnd w:id="37"/>
+      <w:bookmarkEnd w:id="41"/>
     </w:p>
     <w:p>
       <w:pPr>
@@ -8135,7 +9678,32 @@
         <w:t xml:space="preserve">el </w:t>
       </w:r>
       <w:r>
-        <w:t>lenguaje asociando altas probabilidades a frases bien estructuradas y formadas.</w:t>
+        <w:t>lenguaje</w:t>
+      </w:r>
+      <w:r>
+        <w:t xml:space="preserve"> para resolver problemas determinados.</w:t>
+      </w:r>
+    </w:p>
+    <w:p>
+      <w:pPr>
+        <w:jc w:val="both"/>
+      </w:pPr>
+    </w:p>
+    <w:p>
+      <w:pPr>
+        <w:jc w:val="both"/>
+      </w:pPr>
+      <w:r>
+        <w:t>Existen diferentes aproximaciones para construir un modelo del lenguaje, en concreto los modelos que funcionan mediante la asignación de</w:t>
+      </w:r>
+      <w:r>
+        <w:t xml:space="preserve"> altas probabilidades a frases bien estructuradas y formadas</w:t>
+      </w:r>
+      <w:r>
+        <w:t xml:space="preserve"> han de tener en cuenta </w:t>
+      </w:r>
+      <w:r>
+        <w:t>la asunción de Márkov.</w:t>
       </w:r>
     </w:p>
     <w:p>
@@ -8151,13 +9719,606 @@
         </w:rPr>
       </w:pPr>
       <w:r>
-        <w:t>E</w:t>
-      </w:r>
-      <w:r>
-        <w:t>n este terreno frecuentemente se asume la asunción de Márkov.</w:t>
-      </w:r>
-      <w:r>
-        <w:t xml:space="preserve"> Según</w:t>
+        <w:t xml:space="preserve">De primeras sin tener en cuenta la asunción de Márkov, para calcular la probabilidad de aparición de una frase </w:t>
+      </w:r>
+      <m:oMath>
+        <m:r>
+          <w:rPr>
+            <w:rFonts w:ascii="Cambria Math" w:eastAsiaTheme="minorEastAsia" w:hAnsi="Cambria Math"/>
+          </w:rPr>
+          <m:t>p(</m:t>
+        </m:r>
+        <m:sSub>
+          <m:sSubPr>
+            <m:ctrlPr>
+              <w:rPr>
+                <w:rFonts w:ascii="Cambria Math" w:eastAsiaTheme="minorEastAsia" w:hAnsi="Cambria Math"/>
+                <w:i/>
+              </w:rPr>
+            </m:ctrlPr>
+          </m:sSubPr>
+          <m:e>
+            <m:r>
+              <w:rPr>
+                <w:rFonts w:ascii="Cambria Math" w:eastAsiaTheme="minorEastAsia" w:hAnsi="Cambria Math"/>
+              </w:rPr>
+              <m:t>w</m:t>
+            </m:r>
+          </m:e>
+          <m:sub>
+            <m:r>
+              <w:rPr>
+                <w:rFonts w:ascii="Cambria Math" w:eastAsiaTheme="minorEastAsia" w:hAnsi="Cambria Math"/>
+              </w:rPr>
+              <m:t>1</m:t>
+            </m:r>
+          </m:sub>
+        </m:sSub>
+        <m:r>
+          <w:rPr>
+            <w:rFonts w:ascii="Cambria Math" w:eastAsiaTheme="minorEastAsia" w:hAnsi="Cambria Math"/>
+          </w:rPr>
+          <m:t xml:space="preserve">, </m:t>
+        </m:r>
+        <m:r>
+          <w:rPr>
+            <w:rFonts w:ascii="Cambria Math" w:eastAsiaTheme="minorEastAsia" w:hAnsi="Cambria Math"/>
+          </w:rPr>
+          <m:t xml:space="preserve">⋯ </m:t>
+        </m:r>
+        <m:sSub>
+          <m:sSubPr>
+            <m:ctrlPr>
+              <w:rPr>
+                <w:rFonts w:ascii="Cambria Math" w:eastAsiaTheme="minorEastAsia" w:hAnsi="Cambria Math"/>
+                <w:i/>
+              </w:rPr>
+            </m:ctrlPr>
+          </m:sSubPr>
+          <m:e>
+            <m:r>
+              <w:rPr>
+                <w:rFonts w:ascii="Cambria Math" w:eastAsiaTheme="minorEastAsia" w:hAnsi="Cambria Math"/>
+              </w:rPr>
+              <m:t>w</m:t>
+            </m:r>
+          </m:e>
+          <m:sub>
+            <m:r>
+              <w:rPr>
+                <w:rFonts w:ascii="Cambria Math" w:eastAsiaTheme="minorEastAsia" w:hAnsi="Cambria Math"/>
+              </w:rPr>
+              <m:t>k</m:t>
+            </m:r>
+          </m:sub>
+        </m:sSub>
+        <m:r>
+          <w:rPr>
+            <w:rFonts w:ascii="Cambria Math" w:eastAsiaTheme="minorEastAsia" w:hAnsi="Cambria Math"/>
+          </w:rPr>
+          <m:t>)</m:t>
+        </m:r>
+      </m:oMath>
+      <w:r>
+        <w:rPr>
+          <w:rFonts w:eastAsiaTheme="minorEastAsia"/>
+        </w:rPr>
+        <w:t xml:space="preserve"> se desglosaría utilizando la regla de la cadena en:</w:t>
+      </w:r>
+    </w:p>
+    <w:p>
+      <w:pPr>
+        <w:jc w:val="both"/>
+      </w:pPr>
+    </w:p>
+    <w:p>
+      <w:pPr>
+        <w:jc w:val="both"/>
+      </w:pPr>
+      <m:oMathPara>
+        <m:oMath>
+          <m:r>
+            <w:rPr>
+              <w:rFonts w:ascii="Cambria Math" w:eastAsiaTheme="minorEastAsia" w:hAnsi="Cambria Math"/>
+            </w:rPr>
+            <m:t>p</m:t>
+          </m:r>
+          <m:d>
+            <m:dPr>
+              <m:ctrlPr>
+                <w:rPr>
+                  <w:rFonts w:ascii="Cambria Math" w:eastAsiaTheme="minorEastAsia" w:hAnsi="Cambria Math"/>
+                  <w:i/>
+                </w:rPr>
+              </m:ctrlPr>
+            </m:dPr>
+            <m:e>
+              <m:sSub>
+                <m:sSubPr>
+                  <m:ctrlPr>
+                    <w:rPr>
+                      <w:rFonts w:ascii="Cambria Math" w:eastAsiaTheme="minorEastAsia" w:hAnsi="Cambria Math"/>
+                      <w:i/>
+                    </w:rPr>
+                  </m:ctrlPr>
+                </m:sSubPr>
+                <m:e>
+                  <m:r>
+                    <w:rPr>
+                      <w:rFonts w:ascii="Cambria Math" w:eastAsiaTheme="minorEastAsia" w:hAnsi="Cambria Math"/>
+                    </w:rPr>
+                    <m:t>w</m:t>
+                  </m:r>
+                </m:e>
+                <m:sub>
+                  <m:r>
+                    <w:rPr>
+                      <w:rFonts w:ascii="Cambria Math" w:eastAsiaTheme="minorEastAsia" w:hAnsi="Cambria Math"/>
+                    </w:rPr>
+                    <m:t>1</m:t>
+                  </m:r>
+                </m:sub>
+              </m:sSub>
+              <m:r>
+                <w:rPr>
+                  <w:rFonts w:ascii="Cambria Math" w:eastAsiaTheme="minorEastAsia" w:hAnsi="Cambria Math"/>
+                </w:rPr>
+                <m:t>, ⋯</m:t>
+              </m:r>
+              <m:r>
+                <w:rPr>
+                  <w:rFonts w:ascii="Cambria Math" w:eastAsiaTheme="minorEastAsia" w:hAnsi="Cambria Math"/>
+                </w:rPr>
+                <m:t>,</m:t>
+              </m:r>
+              <m:r>
+                <w:rPr>
+                  <w:rFonts w:ascii="Cambria Math" w:eastAsiaTheme="minorEastAsia" w:hAnsi="Cambria Math"/>
+                </w:rPr>
+                <m:t xml:space="preserve"> </m:t>
+              </m:r>
+              <m:sSub>
+                <m:sSubPr>
+                  <m:ctrlPr>
+                    <w:rPr>
+                      <w:rFonts w:ascii="Cambria Math" w:eastAsiaTheme="minorEastAsia" w:hAnsi="Cambria Math"/>
+                      <w:i/>
+                    </w:rPr>
+                  </m:ctrlPr>
+                </m:sSubPr>
+                <m:e>
+                  <m:r>
+                    <w:rPr>
+                      <w:rFonts w:ascii="Cambria Math" w:eastAsiaTheme="minorEastAsia" w:hAnsi="Cambria Math"/>
+                    </w:rPr>
+                    <m:t>w</m:t>
+                  </m:r>
+                </m:e>
+                <m:sub>
+                  <m:r>
+                    <w:rPr>
+                      <w:rFonts w:ascii="Cambria Math" w:eastAsiaTheme="minorEastAsia" w:hAnsi="Cambria Math"/>
+                    </w:rPr>
+                    <m:t>k</m:t>
+                  </m:r>
+                </m:sub>
+              </m:sSub>
+            </m:e>
+          </m:d>
+          <m:r>
+            <w:rPr>
+              <w:rFonts w:ascii="Cambria Math" w:eastAsiaTheme="minorEastAsia" w:hAnsi="Cambria Math"/>
+            </w:rPr>
+            <m:t>=p</m:t>
+          </m:r>
+          <m:d>
+            <m:dPr>
+              <m:ctrlPr>
+                <w:rPr>
+                  <w:rFonts w:ascii="Cambria Math" w:eastAsiaTheme="minorEastAsia" w:hAnsi="Cambria Math"/>
+                  <w:i/>
+                </w:rPr>
+              </m:ctrlPr>
+            </m:dPr>
+            <m:e>
+              <m:sSub>
+                <m:sSubPr>
+                  <m:ctrlPr>
+                    <w:rPr>
+                      <w:rFonts w:ascii="Cambria Math" w:eastAsiaTheme="minorEastAsia" w:hAnsi="Cambria Math"/>
+                      <w:i/>
+                    </w:rPr>
+                  </m:ctrlPr>
+                </m:sSubPr>
+                <m:e>
+                  <m:r>
+                    <w:rPr>
+                      <w:rFonts w:ascii="Cambria Math" w:eastAsiaTheme="minorEastAsia" w:hAnsi="Cambria Math"/>
+                    </w:rPr>
+                    <m:t>w</m:t>
+                  </m:r>
+                </m:e>
+                <m:sub>
+                  <m:r>
+                    <w:rPr>
+                      <w:rFonts w:ascii="Cambria Math" w:eastAsiaTheme="minorEastAsia" w:hAnsi="Cambria Math"/>
+                    </w:rPr>
+                    <m:t>1</m:t>
+                  </m:r>
+                </m:sub>
+              </m:sSub>
+            </m:e>
+          </m:d>
+          <m:r>
+            <w:rPr>
+              <w:rFonts w:ascii="Cambria Math" w:eastAsiaTheme="minorEastAsia" w:hAnsi="Cambria Math"/>
+            </w:rPr>
+            <m:t xml:space="preserve">* </m:t>
+          </m:r>
+          <m:r>
+            <w:rPr>
+              <w:rFonts w:ascii="Cambria Math" w:eastAsiaTheme="minorEastAsia" w:hAnsi="Cambria Math"/>
+            </w:rPr>
+            <m:t>p</m:t>
+          </m:r>
+          <m:d>
+            <m:dPr>
+              <m:ctrlPr>
+                <w:rPr>
+                  <w:rFonts w:ascii="Cambria Math" w:eastAsiaTheme="minorEastAsia" w:hAnsi="Cambria Math"/>
+                  <w:i/>
+                </w:rPr>
+              </m:ctrlPr>
+            </m:dPr>
+            <m:e>
+              <m:sSub>
+                <m:sSubPr>
+                  <m:ctrlPr>
+                    <w:rPr>
+                      <w:rFonts w:ascii="Cambria Math" w:eastAsiaTheme="minorEastAsia" w:hAnsi="Cambria Math"/>
+                      <w:i/>
+                    </w:rPr>
+                  </m:ctrlPr>
+                </m:sSubPr>
+                <m:e>
+                  <m:sSub>
+                    <m:sSubPr>
+                      <m:ctrlPr>
+                        <w:rPr>
+                          <w:rFonts w:ascii="Cambria Math" w:eastAsiaTheme="minorEastAsia" w:hAnsi="Cambria Math"/>
+                          <w:i/>
+                        </w:rPr>
+                      </m:ctrlPr>
+                    </m:sSubPr>
+                    <m:e>
+                      <m:r>
+                        <w:rPr>
+                          <w:rFonts w:ascii="Cambria Math" w:eastAsiaTheme="minorEastAsia" w:hAnsi="Cambria Math"/>
+                        </w:rPr>
+                        <m:t>w</m:t>
+                      </m:r>
+                    </m:e>
+                    <m:sub>
+                      <m:r>
+                        <w:rPr>
+                          <w:rFonts w:ascii="Cambria Math" w:eastAsiaTheme="minorEastAsia" w:hAnsi="Cambria Math"/>
+                        </w:rPr>
+                        <m:t>2</m:t>
+                      </m:r>
+                    </m:sub>
+                  </m:sSub>
+                  <m:r>
+                    <w:rPr>
+                      <w:rFonts w:ascii="Cambria Math" w:eastAsiaTheme="minorEastAsia" w:hAnsi="Cambria Math"/>
+                    </w:rPr>
+                    <m:t>|</m:t>
+                  </m:r>
+                  <m:r>
+                    <w:rPr>
+                      <w:rFonts w:ascii="Cambria Math" w:eastAsiaTheme="minorEastAsia" w:hAnsi="Cambria Math"/>
+                    </w:rPr>
+                    <m:t>w</m:t>
+                  </m:r>
+                </m:e>
+                <m:sub>
+                  <m:r>
+                    <w:rPr>
+                      <w:rFonts w:ascii="Cambria Math" w:eastAsiaTheme="minorEastAsia" w:hAnsi="Cambria Math"/>
+                    </w:rPr>
+                    <m:t>1</m:t>
+                  </m:r>
+                </m:sub>
+              </m:sSub>
+            </m:e>
+          </m:d>
+          <m:r>
+            <w:rPr>
+              <w:rFonts w:ascii="Cambria Math" w:eastAsiaTheme="minorEastAsia" w:hAnsi="Cambria Math"/>
+            </w:rPr>
+            <m:t>*</m:t>
+          </m:r>
+          <m:r>
+            <w:rPr>
+              <w:rFonts w:ascii="Cambria Math" w:eastAsiaTheme="minorEastAsia" w:hAnsi="Cambria Math"/>
+            </w:rPr>
+            <m:t xml:space="preserve"> p</m:t>
+          </m:r>
+          <m:d>
+            <m:dPr>
+              <m:ctrlPr>
+                <w:rPr>
+                  <w:rFonts w:ascii="Cambria Math" w:eastAsiaTheme="minorEastAsia" w:hAnsi="Cambria Math"/>
+                  <w:i/>
+                </w:rPr>
+              </m:ctrlPr>
+            </m:dPr>
+            <m:e>
+              <m:sSub>
+                <m:sSubPr>
+                  <m:ctrlPr>
+                    <w:rPr>
+                      <w:rFonts w:ascii="Cambria Math" w:eastAsiaTheme="minorEastAsia" w:hAnsi="Cambria Math"/>
+                      <w:i/>
+                    </w:rPr>
+                  </m:ctrlPr>
+                </m:sSubPr>
+                <m:e>
+                  <m:sSub>
+                    <m:sSubPr>
+                      <m:ctrlPr>
+                        <w:rPr>
+                          <w:rFonts w:ascii="Cambria Math" w:eastAsiaTheme="minorEastAsia" w:hAnsi="Cambria Math"/>
+                          <w:i/>
+                        </w:rPr>
+                      </m:ctrlPr>
+                    </m:sSubPr>
+                    <m:e>
+                      <m:r>
+                        <w:rPr>
+                          <w:rFonts w:ascii="Cambria Math" w:eastAsiaTheme="minorEastAsia" w:hAnsi="Cambria Math"/>
+                        </w:rPr>
+                        <m:t>w</m:t>
+                      </m:r>
+                    </m:e>
+                    <m:sub>
+                      <m:r>
+                        <w:rPr>
+                          <w:rFonts w:ascii="Cambria Math" w:eastAsiaTheme="minorEastAsia" w:hAnsi="Cambria Math"/>
+                        </w:rPr>
+                        <m:t>3</m:t>
+                      </m:r>
+                    </m:sub>
+                  </m:sSub>
+                  <m:r>
+                    <w:rPr>
+                      <w:rFonts w:ascii="Cambria Math" w:eastAsiaTheme="minorEastAsia" w:hAnsi="Cambria Math"/>
+                    </w:rPr>
+                    <m:t>|w</m:t>
+                  </m:r>
+                </m:e>
+                <m:sub>
+                  <m:r>
+                    <w:rPr>
+                      <w:rFonts w:ascii="Cambria Math" w:eastAsiaTheme="minorEastAsia" w:hAnsi="Cambria Math"/>
+                    </w:rPr>
+                    <m:t>1</m:t>
+                  </m:r>
+                </m:sub>
+              </m:sSub>
+              <m:r>
+                <w:rPr>
+                  <w:rFonts w:ascii="Cambria Math" w:eastAsiaTheme="minorEastAsia" w:hAnsi="Cambria Math"/>
+                </w:rPr>
+                <m:t>,</m:t>
+              </m:r>
+              <m:sSub>
+                <m:sSubPr>
+                  <m:ctrlPr>
+                    <w:rPr>
+                      <w:rFonts w:ascii="Cambria Math" w:eastAsiaTheme="minorEastAsia" w:hAnsi="Cambria Math"/>
+                      <w:i/>
+                    </w:rPr>
+                  </m:ctrlPr>
+                </m:sSubPr>
+                <m:e>
+                  <m:r>
+                    <w:rPr>
+                      <w:rFonts w:ascii="Cambria Math" w:eastAsiaTheme="minorEastAsia" w:hAnsi="Cambria Math"/>
+                    </w:rPr>
+                    <m:t>w</m:t>
+                  </m:r>
+                </m:e>
+                <m:sub>
+                  <m:r>
+                    <w:rPr>
+                      <w:rFonts w:ascii="Cambria Math" w:eastAsiaTheme="minorEastAsia" w:hAnsi="Cambria Math"/>
+                    </w:rPr>
+                    <m:t>2</m:t>
+                  </m:r>
+                </m:sub>
+              </m:sSub>
+            </m:e>
+          </m:d>
+          <m:r>
+            <w:rPr>
+              <w:rFonts w:ascii="Cambria Math" w:eastAsiaTheme="minorEastAsia" w:hAnsi="Cambria Math"/>
+            </w:rPr>
+            <m:t>*</m:t>
+          </m:r>
+          <m:r>
+            <w:rPr>
+              <w:rFonts w:ascii="Cambria Math" w:eastAsiaTheme="minorEastAsia" w:hAnsi="Cambria Math"/>
+            </w:rPr>
+            <m:t>⋯</m:t>
+          </m:r>
+          <m:r>
+            <w:rPr>
+              <w:rFonts w:ascii="Cambria Math" w:eastAsiaTheme="minorEastAsia" w:hAnsi="Cambria Math"/>
+            </w:rPr>
+            <m:t xml:space="preserve"> </m:t>
+          </m:r>
+          <m:r>
+            <w:rPr>
+              <w:rFonts w:ascii="Cambria Math" w:eastAsiaTheme="minorEastAsia" w:hAnsi="Cambria Math"/>
+            </w:rPr>
+            <m:t>*</m:t>
+          </m:r>
+          <m:r>
+            <w:rPr>
+              <w:rFonts w:ascii="Cambria Math" w:eastAsiaTheme="minorEastAsia" w:hAnsi="Cambria Math"/>
+            </w:rPr>
+            <m:t xml:space="preserve"> P</m:t>
+          </m:r>
+          <m:d>
+            <m:dPr>
+              <m:endChr m:val="|"/>
+              <m:ctrlPr>
+                <w:rPr>
+                  <w:rFonts w:ascii="Cambria Math" w:eastAsiaTheme="minorEastAsia" w:hAnsi="Cambria Math"/>
+                  <w:i/>
+                </w:rPr>
+              </m:ctrlPr>
+            </m:dPr>
+            <m:e>
+              <m:sSub>
+                <m:sSubPr>
+                  <m:ctrlPr>
+                    <w:rPr>
+                      <w:rFonts w:ascii="Cambria Math" w:eastAsiaTheme="minorEastAsia" w:hAnsi="Cambria Math"/>
+                      <w:i/>
+                    </w:rPr>
+                  </m:ctrlPr>
+                </m:sSubPr>
+                <m:e>
+                  <m:r>
+                    <w:rPr>
+                      <w:rFonts w:ascii="Cambria Math" w:eastAsiaTheme="minorEastAsia" w:hAnsi="Cambria Math"/>
+                    </w:rPr>
+                    <m:t>w</m:t>
+                  </m:r>
+                </m:e>
+                <m:sub>
+                  <m:r>
+                    <w:rPr>
+                      <w:rFonts w:ascii="Cambria Math" w:eastAsiaTheme="minorEastAsia" w:hAnsi="Cambria Math"/>
+                    </w:rPr>
+                    <m:t>k</m:t>
+                  </m:r>
+                </m:sub>
+              </m:sSub>
+              <m:r>
+                <w:rPr>
+                  <w:rFonts w:ascii="Cambria Math" w:eastAsiaTheme="minorEastAsia" w:hAnsi="Cambria Math"/>
+                </w:rPr>
+                <m:t xml:space="preserve"> </m:t>
+              </m:r>
+            </m:e>
+          </m:d>
+          <m:sSub>
+            <m:sSubPr>
+              <m:ctrlPr>
+                <w:rPr>
+                  <w:rFonts w:ascii="Cambria Math" w:eastAsiaTheme="minorEastAsia" w:hAnsi="Cambria Math"/>
+                  <w:i/>
+                </w:rPr>
+              </m:ctrlPr>
+            </m:sSubPr>
+            <m:e>
+              <m:r>
+                <w:rPr>
+                  <w:rFonts w:ascii="Cambria Math" w:eastAsiaTheme="minorEastAsia" w:hAnsi="Cambria Math"/>
+                </w:rPr>
+                <m:t>w</m:t>
+              </m:r>
+            </m:e>
+            <m:sub>
+              <m:r>
+                <w:rPr>
+                  <w:rFonts w:ascii="Cambria Math" w:eastAsiaTheme="minorEastAsia" w:hAnsi="Cambria Math"/>
+                </w:rPr>
+                <m:t>1</m:t>
+              </m:r>
+            </m:sub>
+          </m:sSub>
+          <m:r>
+            <w:rPr>
+              <w:rFonts w:ascii="Cambria Math" w:eastAsiaTheme="minorEastAsia" w:hAnsi="Cambria Math"/>
+            </w:rPr>
+            <m:t xml:space="preserve">, </m:t>
+          </m:r>
+          <m:r>
+            <w:rPr>
+              <w:rFonts w:ascii="Cambria Math" w:eastAsiaTheme="minorEastAsia" w:hAnsi="Cambria Math"/>
+            </w:rPr>
+            <m:t>⋯</m:t>
+          </m:r>
+          <m:r>
+            <w:rPr>
+              <w:rFonts w:ascii="Cambria Math" w:eastAsiaTheme="minorEastAsia" w:hAnsi="Cambria Math"/>
+            </w:rPr>
+            <m:t xml:space="preserve">, </m:t>
+          </m:r>
+          <m:sSub>
+            <m:sSubPr>
+              <m:ctrlPr>
+                <w:rPr>
+                  <w:rFonts w:ascii="Cambria Math" w:eastAsiaTheme="minorEastAsia" w:hAnsi="Cambria Math"/>
+                  <w:i/>
+                </w:rPr>
+              </m:ctrlPr>
+            </m:sSubPr>
+            <m:e>
+              <m:r>
+                <w:rPr>
+                  <w:rFonts w:ascii="Cambria Math" w:eastAsiaTheme="minorEastAsia" w:hAnsi="Cambria Math"/>
+                </w:rPr>
+                <m:t>w</m:t>
+              </m:r>
+            </m:e>
+            <m:sub>
+              <m:r>
+                <w:rPr>
+                  <w:rFonts w:ascii="Cambria Math" w:eastAsiaTheme="minorEastAsia" w:hAnsi="Cambria Math"/>
+                </w:rPr>
+                <m:t>k</m:t>
+              </m:r>
+              <m:r>
+                <w:rPr>
+                  <w:rFonts w:ascii="Cambria Math" w:eastAsiaTheme="minorEastAsia" w:hAnsi="Cambria Math"/>
+                </w:rPr>
+                <m:t>-1</m:t>
+              </m:r>
+            </m:sub>
+          </m:sSub>
+          <m:r>
+            <w:rPr>
+              <w:rFonts w:ascii="Cambria Math" w:eastAsiaTheme="minorEastAsia" w:hAnsi="Cambria Math"/>
+            </w:rPr>
+            <m:t>)</m:t>
+          </m:r>
+          <m:r>
+            <w:rPr>
+              <w:rFonts w:ascii="Cambria Math" w:eastAsiaTheme="minorEastAsia" w:hAnsi="Cambria Math"/>
+            </w:rPr>
+            <m:t xml:space="preserve"> </m:t>
+          </m:r>
+        </m:oMath>
+      </m:oMathPara>
+    </w:p>
+    <w:p>
+      <w:pPr>
+        <w:jc w:val="both"/>
+      </w:pPr>
+    </w:p>
+    <w:p>
+      <w:pPr>
+        <w:jc w:val="both"/>
+      </w:pPr>
+      <w:r>
+        <w:t>Como se puede observar este cálculo es bastante laborioso, pero s</w:t>
+      </w:r>
+      <w:r>
+        <w:t>egún</w:t>
       </w:r>
       <w:r>
         <w:t xml:space="preserve"> </w:t>
@@ -8189,25 +10350,43 @@
         </w:sdtContent>
       </w:sdt>
       <w:r>
-        <w:t xml:space="preserve"> la asunción de Márkov indica, en el contexto de modelos del lenguaje, </w:t>
-      </w:r>
-      <w:r>
-        <w:t xml:space="preserve">que </w:t>
-      </w:r>
-      <w:r>
-        <w:t xml:space="preserve">al predecir </w:t>
-      </w:r>
-      <w:r>
-        <w:t>la siguiente palabra en una secuencia</w:t>
-      </w:r>
-      <w:r>
-        <w:t xml:space="preserve"> esta</w:t>
-      </w:r>
-      <w:r>
-        <w:t xml:space="preserve"> depende </w:t>
-      </w:r>
-      <w:r>
-        <w:t xml:space="preserve">directamente de la palabra previa o secuencia </w:t>
+        <w:t xml:space="preserve"> la asunción de Márkov </w:t>
+      </w:r>
+      <w:r>
+        <w:t>nos permite</w:t>
+      </w:r>
+      <w:r>
+        <w:t xml:space="preserve">, </w:t>
+      </w:r>
+      <w:r>
+        <w:t xml:space="preserve">aplicado </w:t>
+      </w:r>
+      <w:r>
+        <w:t xml:space="preserve">en el contexto de modelos del lenguaje, </w:t>
+      </w:r>
+      <w:r>
+        <w:t xml:space="preserve">presumir que </w:t>
+      </w:r>
+      <w:r>
+        <w:t>la</w:t>
+      </w:r>
+      <w:r>
+        <w:t xml:space="preserve"> probabilidad de la</w:t>
+      </w:r>
+      <w:r>
+        <w:t xml:space="preserve"> siguiente palabra en una secuencia</w:t>
+      </w:r>
+      <w:r>
+        <w:t xml:space="preserve"> </w:t>
+      </w:r>
+      <w:r>
+        <w:t xml:space="preserve">depende </w:t>
+      </w:r>
+      <w:r>
+        <w:t>únicamente</w:t>
+      </w:r>
+      <w:r>
+        <w:t xml:space="preserve"> de la palabra previa o secuencia </w:t>
       </w:r>
       <m:oMath>
         <m:r>
@@ -8266,7 +10445,19 @@
         <w:rPr>
           <w:rFonts w:eastAsiaTheme="minorEastAsia"/>
         </w:rPr>
-        <w:t>-orden del proceso de Márkov. Escrito en forma de ecuación:</w:t>
+        <w:t>-orden del proceso de Márkov.</w:t>
+      </w:r>
+      <w:r>
+        <w:rPr>
+          <w:rFonts w:eastAsiaTheme="minorEastAsia"/>
+        </w:rPr>
+        <w:t xml:space="preserve"> Simplificando la ecuación anterior</w:t>
+      </w:r>
+      <w:r>
+        <w:rPr>
+          <w:rFonts w:eastAsiaTheme="minorEastAsia"/>
+        </w:rPr>
+        <w:t>:</w:t>
       </w:r>
     </w:p>
     <w:p>
@@ -8322,7 +10513,7 @@
             <w:rPr>
               <w:rFonts w:ascii="Cambria Math" w:eastAsiaTheme="minorEastAsia" w:hAnsi="Cambria Math"/>
             </w:rPr>
-            <m:t>,</m:t>
+            <m:t xml:space="preserve">, </m:t>
           </m:r>
           <m:sSub>
             <m:sSubPr>
@@ -8338,34 +10529,20 @@
                 <w:rPr>
                   <w:rFonts w:ascii="Cambria Math" w:eastAsiaTheme="minorEastAsia" w:hAnsi="Cambria Math"/>
                 </w:rPr>
-                <m:t xml:space="preserve"> w</m:t>
+                <m:t xml:space="preserve"> </m:t>
               </m:r>
-            </m:e>
-            <m:sub>
               <m:r>
                 <w:rPr>
                   <w:rFonts w:ascii="Cambria Math" w:eastAsiaTheme="minorEastAsia" w:hAnsi="Cambria Math"/>
                 </w:rPr>
-                <m:t>2</m:t>
+                <m:t>⋯</m:t>
               </m:r>
-            </m:sub>
-          </m:sSub>
-          <m:r>
-            <w:rPr>
-              <w:rFonts w:ascii="Cambria Math" w:eastAsiaTheme="minorEastAsia" w:hAnsi="Cambria Math"/>
-            </w:rPr>
-            <m:t xml:space="preserve"> ⋯ </m:t>
-          </m:r>
-          <m:sSub>
-            <m:sSubPr>
-              <m:ctrlPr>
+              <m:r>
                 <w:rPr>
                   <w:rFonts w:ascii="Cambria Math" w:eastAsiaTheme="minorEastAsia" w:hAnsi="Cambria Math"/>
-                  <w:i/>
                 </w:rPr>
-              </m:ctrlPr>
-            </m:sSubPr>
-            <m:e>
+                <m:t xml:space="preserve">, </m:t>
+              </m:r>
               <m:r>
                 <w:rPr>
                   <w:rFonts w:ascii="Cambria Math" w:eastAsiaTheme="minorEastAsia" w:hAnsi="Cambria Math"/>
@@ -8792,29 +10969,41 @@
         <w:rPr>
           <w:rFonts w:eastAsiaTheme="minorEastAsia"/>
         </w:rPr>
-        <w:t>modelos del lenguaje neuronales, siendo estos dos últimos aquellos con más relevancia.</w:t>
-      </w:r>
-    </w:p>
-    <w:p>
-      <w:pPr>
-        <w:jc w:val="both"/>
+        <w:t>modelos del lenguaje neuronales</w:t>
+      </w:r>
+      <w:r>
         <w:rPr>
           <w:rFonts w:eastAsiaTheme="minorEastAsia"/>
         </w:rPr>
+        <w:t>. Como se puede asumir tras la explicación del proceso de Márkov, los modelos de n-gramas son</w:t>
+      </w:r>
+      <w:r>
+        <w:rPr>
+          <w:rFonts w:eastAsiaTheme="minorEastAsia"/>
+        </w:rPr>
+        <w:t xml:space="preserve"> en los que se va a centrar el proyecto.</w:t>
+      </w:r>
+    </w:p>
+    <w:p>
+      <w:pPr>
+        <w:jc w:val="both"/>
+        <w:rPr>
+          <w:rFonts w:eastAsiaTheme="minorEastAsia"/>
+        </w:rPr>
       </w:pPr>
     </w:p>
     <w:p>
       <w:pPr>
         <w:pStyle w:val="Ttulo3"/>
       </w:pPr>
-      <w:bookmarkStart w:id="38" w:name="_Toc116890774"/>
+      <w:bookmarkStart w:id="42" w:name="_Toc118912035"/>
       <w:r>
         <w:t xml:space="preserve">Modelos de </w:t>
       </w:r>
       <w:r>
         <w:t>N-gramas</w:t>
       </w:r>
-      <w:bookmarkEnd w:id="38"/>
+      <w:bookmarkEnd w:id="42"/>
     </w:p>
     <w:p>
       <w:pPr>
@@ -8830,13 +11019,10 @@
         </w:rPr>
       </w:pPr>
       <w:r>
-        <w:t>En los modelos de n-gramas</w:t>
-      </w:r>
-      <w:r>
-        <w:t xml:space="preserve"> </w:t>
-      </w:r>
-      <w:r>
-        <w:t xml:space="preserve">se asume la asunción de Márkov y se trabaja con una distribución de probabilidad sobre las secuencias de palabras o caracteres. Estos modelos se caracterizan por trabajar a base de n-gramas. Los n-gramas son conjuntos de datos formados por </w:t>
+        <w:t>Los modelos de n-gramas puede ser definidos como una cadena de Márkov de orden n-1. En ellos</w:t>
+      </w:r>
+      <w:r>
+        <w:t xml:space="preserve"> se trabaja con una distribución de probabilidad sobre las secuencias de palabras o caracteres. Estos modelos se caracterizan por trabajar a base de n-gramas. Los n-gramas son conjuntos de datos formados por </w:t>
       </w:r>
       <m:oMath>
         <m:r>
@@ -8864,47 +11050,90 @@
           <w:i/>
           <w:iCs/>
         </w:rPr>
-        <w:t>corpus.</w:t>
-      </w:r>
-    </w:p>
-    <w:p>
-      <w:pPr>
-        <w:jc w:val="both"/>
+        <w:t>corpus</w:t>
+      </w:r>
+      <w:r>
         <w:rPr>
           <w:i/>
           <w:iCs/>
         </w:rPr>
-      </w:pPr>
-    </w:p>
-    <w:p>
-      <w:pPr>
-        <w:jc w:val="both"/>
-      </w:pPr>
-      <w:r>
-        <w:t xml:space="preserve">Dependiendo de la </w:t>
+        <w:t xml:space="preserve"> </w:t>
+      </w:r>
+      <w:r>
+        <w:t>de texto</w:t>
       </w:r>
       <w:r>
         <w:rPr>
           <w:i/>
           <w:iCs/>
         </w:rPr>
-        <w:t>tokenización</w:t>
-      </w:r>
-      <w:r>
-        <w:t xml:space="preserve"> elegida se pueden clasificar diferentes tipos de modelos. Lo más conocidos son los que dividen el </w:t>
-      </w:r>
-      <w:r>
+        <w:t>.</w:t>
+      </w:r>
+    </w:p>
+    <w:p>
+      <w:pPr>
+        <w:jc w:val="both"/>
         <w:rPr>
           <w:i/>
           <w:iCs/>
         </w:rPr>
+      </w:pPr>
+    </w:p>
+    <w:p>
+      <w:pPr>
+        <w:jc w:val="both"/>
+      </w:pPr>
+      <w:r>
+        <w:t xml:space="preserve">Dependiendo de la </w:t>
+      </w:r>
+      <w:r>
+        <w:rPr>
+          <w:i/>
+          <w:iCs/>
+        </w:rPr>
+        <w:t>tokenización</w:t>
+      </w:r>
+      <w:r>
+        <w:t xml:space="preserve"> elegida se pueden clasificar diferentes tipos de modelos. Lo más conocidos son los que dividen </w:t>
+      </w:r>
+      <w:r>
+        <w:t xml:space="preserve">y analizan </w:t>
+      </w:r>
+      <w:r>
+        <w:t xml:space="preserve">el </w:t>
+      </w:r>
+      <w:r>
+        <w:rPr>
+          <w:i/>
+          <w:iCs/>
+        </w:rPr>
         <w:t>corpus</w:t>
       </w:r>
       <w:r>
-        <w:t xml:space="preserve"> en palabras haciendo uso de espacios y signos de puntuación como separadores.</w:t>
-      </w:r>
-      <w:r>
-        <w:t xml:space="preserve"> Diferenciamos entre unigramas, bigramas, trigramas, … en función del número de palabras que formen el n-grama. </w:t>
+        <w:t xml:space="preserve"> </w:t>
+      </w:r>
+      <w:r>
+        <w:t>a nivel de</w:t>
+      </w:r>
+      <w:r>
+        <w:t xml:space="preserve"> palabras haciendo uso de espacios y signos de puntuación como separadores.</w:t>
+      </w:r>
+      <w:r>
+        <w:t xml:space="preserve"> </w:t>
+      </w:r>
+      <w:r>
+        <w:lastRenderedPageBreak/>
+        <w:t xml:space="preserve">Diferenciamos entre unigramas, bigramas, trigramas, … en función del número de </w:t>
+      </w:r>
+      <w:r>
+        <w:rPr>
+          <w:i/>
+          <w:iCs/>
+        </w:rPr>
+        <w:t>tokens</w:t>
+      </w:r>
+      <w:r>
+        <w:t xml:space="preserve"> que formen el n-grama. </w:t>
       </w:r>
       <w:r>
         <w:t xml:space="preserve">Un ejemplo de lo explicado se puede visualizar en </w:t>
@@ -8950,7 +11179,6 @@
         <w:rPr>
           <w:noProof/>
         </w:rPr>
-        <w:lastRenderedPageBreak/>
         <w:drawing>
           <wp:inline distT="0" distB="0" distL="0" distR="0" wp14:anchorId="3F899FC6" wp14:editId="1DC33896">
             <wp:extent cx="3863675" cy="2446232"/>
@@ -9000,8 +11228,8 @@
           <w:szCs w:val="22"/>
         </w:rPr>
       </w:pPr>
-      <w:bookmarkStart w:id="39" w:name="_Ref115955189"/>
-      <w:bookmarkStart w:id="40" w:name="_Toc117436076"/>
+      <w:bookmarkStart w:id="43" w:name="_Ref115955189"/>
+      <w:bookmarkStart w:id="44" w:name="_Toc118915636"/>
       <w:r>
         <w:rPr>
           <w:i w:val="0"/>
@@ -9124,7 +11352,7 @@
         </w:rPr>
         <w:fldChar w:fldCharType="end"/>
       </w:r>
-      <w:bookmarkEnd w:id="39"/>
+      <w:bookmarkEnd w:id="43"/>
       <w:r>
         <w:rPr>
           <w:i w:val="0"/>
@@ -9133,9 +11361,39 @@
           <w:sz w:val="22"/>
           <w:szCs w:val="22"/>
         </w:rPr>
-        <w:t>: Ejemplo ilustrado de formación de n-gramas</w:t>
-      </w:r>
-      <w:bookmarkEnd w:id="40"/>
+        <w:t xml:space="preserve">: </w:t>
+      </w:r>
+      <w:r>
+        <w:rPr>
+          <w:i w:val="0"/>
+          <w:iCs w:val="0"/>
+          <w:color w:val="auto"/>
+          <w:sz w:val="22"/>
+          <w:szCs w:val="22"/>
+        </w:rPr>
+        <w:t>F</w:t>
+      </w:r>
+      <w:r>
+        <w:rPr>
+          <w:i w:val="0"/>
+          <w:iCs w:val="0"/>
+          <w:color w:val="auto"/>
+          <w:sz w:val="22"/>
+          <w:szCs w:val="22"/>
+        </w:rPr>
+        <w:t>ormación de n-gramas</w:t>
+      </w:r>
+      <w:r>
+        <w:rPr>
+          <w:i w:val="0"/>
+          <w:iCs w:val="0"/>
+          <w:color w:val="auto"/>
+          <w:sz w:val="22"/>
+          <w:szCs w:val="22"/>
+        </w:rPr>
+        <w:t xml:space="preserve"> usando como token las palabras</w:t>
+      </w:r>
+      <w:bookmarkEnd w:id="44"/>
     </w:p>
     <w:p>
       <w:pPr>
@@ -9148,7 +11406,421 @@
         <w:rPr>
           <w:rFonts w:eastAsiaTheme="minorEastAsia"/>
         </w:rPr>
-        <w:t xml:space="preserve">Los modelos de n-gramas afrontan el problema conocido como </w:t>
+        <w:t xml:space="preserve">Para el desarrollo de este proyecto se ha construido </w:t>
+      </w:r>
+      <w:r>
+        <w:rPr>
+          <w:rFonts w:eastAsiaTheme="minorEastAsia"/>
+        </w:rPr>
+        <w:t>dos</w:t>
+      </w:r>
+      <w:r>
+        <w:rPr>
+          <w:rFonts w:eastAsiaTheme="minorEastAsia"/>
+        </w:rPr>
+        <w:t xml:space="preserve"> modelo</w:t>
+      </w:r>
+      <w:r>
+        <w:rPr>
+          <w:rFonts w:eastAsiaTheme="minorEastAsia"/>
+        </w:rPr>
+        <w:t>s</w:t>
+      </w:r>
+      <w:r>
+        <w:rPr>
+          <w:rFonts w:eastAsiaTheme="minorEastAsia"/>
+        </w:rPr>
+        <w:t xml:space="preserve"> del lenguaje a</w:t>
+      </w:r>
+      <w:r>
+        <w:rPr>
+          <w:rFonts w:eastAsiaTheme="minorEastAsia"/>
+        </w:rPr>
+        <w:t xml:space="preserve"> nivel de palabras y a nivel de caracteres. Cada uno de estos cuenta con otros 3 submodelos que analizan los tokens a nivel de unigramas, bigramas y trigramas.</w:t>
+      </w:r>
+    </w:p>
+    <w:p>
+      <w:pPr>
+        <w:jc w:val="both"/>
+        <w:rPr>
+          <w:rFonts w:eastAsiaTheme="minorEastAsia"/>
+        </w:rPr>
+      </w:pPr>
+    </w:p>
+    <w:p>
+      <w:pPr>
+        <w:pStyle w:val="Ttulo4"/>
+      </w:pPr>
+      <w:r>
+        <w:t>Modelos de N-gramas</w:t>
+      </w:r>
+      <w:r>
+        <w:t xml:space="preserve"> a nivel de caracteres</w:t>
+      </w:r>
+    </w:p>
+    <w:p>
+      <w:pPr>
+        <w:jc w:val="both"/>
+      </w:pPr>
+    </w:p>
+    <w:p>
+      <w:pPr>
+        <w:jc w:val="both"/>
+        <w:rPr>
+          <w:rFonts w:cs="Arial"/>
+        </w:rPr>
+      </w:pPr>
+      <w:r>
+        <w:rPr>
+          <w:rFonts w:cs="Arial"/>
+        </w:rPr>
+        <w:t xml:space="preserve">Los modelos basados en </w:t>
+      </w:r>
+      <w:r>
+        <w:rPr>
+          <w:rFonts w:cs="Arial"/>
+        </w:rPr>
+        <w:t>n</w:t>
+      </w:r>
+      <w:r>
+        <w:rPr>
+          <w:rFonts w:cs="Arial"/>
+        </w:rPr>
+        <w:t xml:space="preserve">-caracteres </w:t>
+      </w:r>
+      <w:r>
+        <w:rPr>
+          <w:rFonts w:cs="Arial"/>
+        </w:rPr>
+        <w:t>presentan pocas aplicaciones</w:t>
+      </w:r>
+      <w:r>
+        <w:rPr>
+          <w:rFonts w:cs="Arial"/>
+        </w:rPr>
+        <w:t xml:space="preserve"> como se expone en </w:t>
+      </w:r>
+      <w:sdt>
+        <w:sdtPr>
+          <w:rPr>
+            <w:rFonts w:cs="Arial"/>
+            <w:lang w:val="en-US"/>
+          </w:rPr>
+          <w:id w:val="1041401384"/>
+          <w:citation/>
+        </w:sdtPr>
+        <w:sdtContent>
+          <w:r>
+            <w:rPr>
+              <w:rFonts w:cs="Arial"/>
+              <w:lang w:val="en-US"/>
+            </w:rPr>
+            <w:fldChar w:fldCharType="begin"/>
+          </w:r>
+          <w:r>
+            <w:rPr>
+              <w:rFonts w:cs="Arial"/>
+            </w:rPr>
+            <w:instrText xml:space="preserve"> CITATION Rus09 \l 3082 </w:instrText>
+          </w:r>
+          <w:r>
+            <w:rPr>
+              <w:rFonts w:cs="Arial"/>
+              <w:lang w:val="en-US"/>
+            </w:rPr>
+            <w:fldChar w:fldCharType="separate"/>
+          </w:r>
+          <w:r>
+            <w:rPr>
+              <w:rFonts w:cs="Arial"/>
+              <w:noProof/>
+            </w:rPr>
+            <w:t>(Russell &amp; Norvig, N-gram character models, 2009)</w:t>
+          </w:r>
+          <w:r>
+            <w:rPr>
+              <w:rFonts w:cs="Arial"/>
+              <w:lang w:val="en-US"/>
+            </w:rPr>
+            <w:fldChar w:fldCharType="end"/>
+          </w:r>
+        </w:sdtContent>
+      </w:sdt>
+      <w:r>
+        <w:rPr>
+          <w:rFonts w:cs="Arial"/>
+        </w:rPr>
+        <w:t xml:space="preserve">, principalmente destacan en la identificación del lenguaje de un texto escrito, aunque también son usados para detectar fallos ortográficos. En este caso se está utilizando un modelo de caracteres para poder ofrecer sugerencias que completen palabras a medio escribir. </w:t>
+      </w:r>
+    </w:p>
+    <w:p>
+      <w:pPr>
+        <w:jc w:val="both"/>
+        <w:rPr>
+          <w:rFonts w:cs="Arial"/>
+          <w:lang w:val="en-US"/>
+        </w:rPr>
+      </w:pPr>
+    </w:p>
+    <w:p>
+      <w:pPr>
+        <w:jc w:val="both"/>
+        <w:rPr>
+          <w:rFonts w:cs="Arial"/>
+        </w:rPr>
+      </w:pPr>
+      <w:r>
+        <w:rPr>
+          <w:rFonts w:cs="Arial"/>
+        </w:rPr>
+        <w:t>Es importante tener en cuenta que el conjunto de unigramas, bigramas y trigramas posibles a nivel de caracteres en el lenguaje español es mucho menor a la explosión combinatoria resultante al analizar n-gramas a nivel de palabras.</w:t>
+      </w:r>
+      <w:r>
+        <w:rPr>
+          <w:rFonts w:cs="Arial"/>
+        </w:rPr>
+        <w:t xml:space="preserve"> Esto se debe a que </w:t>
+      </w:r>
+      <w:r>
+        <w:rPr>
+          <w:rFonts w:cs="Arial"/>
+        </w:rPr>
+        <w:t>los</w:t>
+      </w:r>
+      <w:r>
+        <w:rPr>
+          <w:rFonts w:cs="Arial"/>
+        </w:rPr>
+        <w:t xml:space="preserve"> vocabulario</w:t>
+      </w:r>
+      <w:r>
+        <w:rPr>
+          <w:rFonts w:cs="Arial"/>
+        </w:rPr>
+        <w:t>s</w:t>
+      </w:r>
+      <w:r>
+        <w:rPr>
+          <w:rFonts w:cs="Arial"/>
+        </w:rPr>
+        <w:t xml:space="preserve"> que analizamos en ambos casos </w:t>
+      </w:r>
+      <w:r>
+        <w:rPr>
+          <w:rFonts w:cs="Arial"/>
+        </w:rPr>
+        <w:t>son</w:t>
+      </w:r>
+      <w:r>
+        <w:rPr>
+          <w:rFonts w:cs="Arial"/>
+        </w:rPr>
+        <w:t xml:space="preserve"> en tamaño muy diferente</w:t>
+      </w:r>
+      <w:r>
+        <w:rPr>
+          <w:rFonts w:cs="Arial"/>
+        </w:rPr>
+        <w:t>s</w:t>
+      </w:r>
+      <w:r>
+        <w:rPr>
+          <w:rFonts w:cs="Arial"/>
+        </w:rPr>
+        <w:t>.</w:t>
+      </w:r>
+      <w:r>
+        <w:rPr>
+          <w:rFonts w:cs="Arial"/>
+        </w:rPr>
+        <w:t xml:space="preserve"> P</w:t>
+      </w:r>
+      <w:r>
+        <w:rPr>
+          <w:rFonts w:cs="Arial"/>
+        </w:rPr>
+        <w:t>ara visualizar esto pensemos en que</w:t>
+      </w:r>
+      <w:r>
+        <w:rPr>
+          <w:rFonts w:cs="Arial"/>
+        </w:rPr>
+        <w:t xml:space="preserve"> </w:t>
+      </w:r>
+      <w:r>
+        <w:rPr>
+          <w:rFonts w:cs="Arial"/>
+        </w:rPr>
+        <w:t xml:space="preserve">la cota superior de </w:t>
+      </w:r>
+      <w:r>
+        <w:rPr>
+          <w:rFonts w:cs="Arial"/>
+        </w:rPr>
+        <w:t>posibles n-gramas por</w:t>
+      </w:r>
+      <w:r>
+        <w:rPr>
+          <w:rFonts w:cs="Arial"/>
+        </w:rPr>
+        <w:t xml:space="preserve"> nivel puede ser calculada</w:t>
+      </w:r>
+      <w:r>
+        <w:rPr>
+          <w:rFonts w:cs="Arial"/>
+        </w:rPr>
+        <w:t xml:space="preserve"> como </w:t>
+      </w:r>
+      <m:oMath>
+        <m:sSup>
+          <m:sSupPr>
+            <m:ctrlPr>
+              <w:rPr>
+                <w:rFonts w:ascii="Cambria Math" w:hAnsi="Cambria Math" w:cs="Arial"/>
+                <w:i/>
+              </w:rPr>
+            </m:ctrlPr>
+          </m:sSupPr>
+          <m:e>
+            <m:r>
+              <w:rPr>
+                <w:rFonts w:ascii="Cambria Math" w:hAnsi="Cambria Math" w:cs="Arial"/>
+              </w:rPr>
+              <m:t>x</m:t>
+            </m:r>
+          </m:e>
+          <m:sup>
+            <m:r>
+              <w:rPr>
+                <w:rFonts w:ascii="Cambria Math" w:hAnsi="Cambria Math" w:cs="Arial"/>
+              </w:rPr>
+              <m:t>n</m:t>
+            </m:r>
+          </m:sup>
+        </m:sSup>
+      </m:oMath>
+      <w:r>
+        <w:rPr>
+          <w:rFonts w:cs="Arial"/>
+        </w:rPr>
+        <w:t xml:space="preserve">, siendo </w:t>
+      </w:r>
+      <m:oMath>
+        <m:r>
+          <w:rPr>
+            <w:rFonts w:ascii="Cambria Math" w:hAnsi="Cambria Math" w:cs="Arial"/>
+          </w:rPr>
+          <m:t>x</m:t>
+        </m:r>
+      </m:oMath>
+      <w:r>
+        <w:rPr>
+          <w:rFonts w:eastAsiaTheme="minorEastAsia" w:cs="Arial"/>
+        </w:rPr>
+        <w:t xml:space="preserve"> </w:t>
+      </w:r>
+      <w:r>
+        <w:rPr>
+          <w:rFonts w:eastAsiaTheme="minorEastAsia" w:cs="Arial"/>
+        </w:rPr>
+        <w:t xml:space="preserve">el vocabulario del </w:t>
+      </w:r>
+      <w:r>
+        <w:rPr>
+          <w:rFonts w:eastAsiaTheme="minorEastAsia" w:cs="Arial"/>
+        </w:rPr>
+        <w:t xml:space="preserve">lenguaje a analizar y </w:t>
+      </w:r>
+      <m:oMath>
+        <m:r>
+          <w:rPr>
+            <w:rFonts w:ascii="Cambria Math" w:eastAsiaTheme="minorEastAsia" w:hAnsi="Cambria Math" w:cs="Arial"/>
+          </w:rPr>
+          <m:t>n</m:t>
+        </m:r>
+      </m:oMath>
+      <w:r>
+        <w:rPr>
+          <w:rFonts w:eastAsiaTheme="minorEastAsia" w:cs="Arial"/>
+        </w:rPr>
+        <w:t xml:space="preserve"> el nivel de n-grama.</w:t>
+      </w:r>
+      <w:r>
+        <w:rPr>
+          <w:rFonts w:cs="Arial"/>
+        </w:rPr>
+        <w:t xml:space="preserve"> </w:t>
+      </w:r>
+      <w:r>
+        <w:rPr>
+          <w:rFonts w:cs="Arial"/>
+        </w:rPr>
+        <w:t>Estos números quedan reducidos por la imposibilidad de algunas combinaciones de letras</w:t>
+      </w:r>
+      <w:r>
+        <w:rPr>
+          <w:rFonts w:cs="Arial"/>
+        </w:rPr>
+        <w:t xml:space="preserve"> o palabras en el lenguaje.</w:t>
+      </w:r>
+      <w:r>
+        <w:rPr>
+          <w:rFonts w:cs="Arial"/>
+        </w:rPr>
+        <w:t xml:space="preserve"> </w:t>
+      </w:r>
+    </w:p>
+    <w:p>
+      <w:pPr>
+        <w:jc w:val="both"/>
+        <w:rPr>
+          <w:rFonts w:eastAsiaTheme="minorEastAsia"/>
+        </w:rPr>
+      </w:pPr>
+    </w:p>
+    <w:p>
+      <w:pPr>
+        <w:pStyle w:val="Ttulo4"/>
+      </w:pPr>
+      <w:r>
+        <w:t xml:space="preserve">Modelos de N-gramas a nivel de </w:t>
+      </w:r>
+      <w:r>
+        <w:t>palabras</w:t>
+      </w:r>
+    </w:p>
+    <w:p>
+      <w:pPr>
+        <w:jc w:val="both"/>
+        <w:rPr>
+          <w:rFonts w:eastAsiaTheme="minorEastAsia"/>
+        </w:rPr>
+      </w:pPr>
+    </w:p>
+    <w:p>
+      <w:pPr>
+        <w:jc w:val="both"/>
+        <w:rPr>
+          <w:rFonts w:eastAsiaTheme="minorEastAsia"/>
+        </w:rPr>
+      </w:pPr>
+      <w:r>
+        <w:rPr>
+          <w:rFonts w:eastAsiaTheme="minorEastAsia"/>
+        </w:rPr>
+        <w:t>Los modelos de n-gramas</w:t>
+      </w:r>
+      <w:r>
+        <w:rPr>
+          <w:rFonts w:eastAsiaTheme="minorEastAsia"/>
+        </w:rPr>
+        <w:t xml:space="preserve"> de palabras</w:t>
+      </w:r>
+      <w:r>
+        <w:rPr>
+          <w:rFonts w:eastAsiaTheme="minorEastAsia"/>
+        </w:rPr>
+        <w:t xml:space="preserve"> afrontan el problema conocido como </w:t>
       </w:r>
       <w:r>
         <w:rPr>
@@ -9156,49 +11828,290 @@
           <w:i/>
           <w:iCs/>
         </w:rPr>
-        <w:t>data sparsity</w:t>
-      </w:r>
-      <w:r>
-        <w:rPr>
-          <w:rFonts w:eastAsiaTheme="minorEastAsia"/>
-        </w:rPr>
-        <w:t xml:space="preserve"> el cual aparece al querer tener un mayor tamaño en los n-gramas construidos, pues el modelo tendrá un mayor parecido con la realidad. El problema de intentar hacer los n-gramas de gran tamaño es que cuanto mayor es el tamaño más posibilidad hay de que aparezcan n-gramas que no existan para ser observados en el conjunto de datos utilizado para el entrenamiento. Para enfrentar este problema se hace uso comúnmente de técnicas de</w:t>
-      </w:r>
+        <w:t xml:space="preserve">data </w:t>
+      </w:r>
+      <w:proofErr w:type="spellStart"/>
       <w:r>
         <w:rPr>
           <w:rFonts w:eastAsiaTheme="minorEastAsia"/>
           <w:i/>
           <w:iCs/>
         </w:rPr>
+        <w:t>sparsity</w:t>
+      </w:r>
+      <w:proofErr w:type="spellEnd"/>
+      <w:r>
+        <w:rPr>
+          <w:rFonts w:eastAsiaTheme="minorEastAsia"/>
+        </w:rPr>
+        <w:t xml:space="preserve"> </w:t>
+      </w:r>
+      <w:r>
+        <w:rPr>
+          <w:rFonts w:eastAsiaTheme="minorEastAsia"/>
+        </w:rPr>
+        <w:t>al presentar vocabularios muchos más extensos. Este problema</w:t>
+      </w:r>
+      <w:r>
+        <w:rPr>
+          <w:rFonts w:eastAsiaTheme="minorEastAsia"/>
+        </w:rPr>
+        <w:t xml:space="preserve"> aparece</w:t>
+      </w:r>
+      <w:r>
+        <w:rPr>
+          <w:rFonts w:eastAsiaTheme="minorEastAsia"/>
+        </w:rPr>
+        <w:t xml:space="preserve"> dada la explosión combinatoria que</w:t>
+      </w:r>
+      <w:r>
+        <w:rPr>
+          <w:rFonts w:eastAsiaTheme="minorEastAsia"/>
+        </w:rPr>
+        <w:t xml:space="preserve"> se produce</w:t>
+      </w:r>
+      <w:r>
+        <w:rPr>
+          <w:rFonts w:eastAsiaTheme="minorEastAsia"/>
+        </w:rPr>
+        <w:t xml:space="preserve"> al querer tener un mayor tamaño en los n-gramas construidos, pues </w:t>
+      </w:r>
+      <w:r>
+        <w:rPr>
+          <w:rFonts w:eastAsiaTheme="minorEastAsia"/>
+        </w:rPr>
+        <w:t>a</w:t>
+      </w:r>
+      <w:r>
+        <w:rPr>
+          <w:rFonts w:eastAsiaTheme="minorEastAsia"/>
+        </w:rPr>
+        <w:t>l</w:t>
+      </w:r>
+      <w:r>
+        <w:rPr>
+          <w:rFonts w:eastAsiaTheme="minorEastAsia"/>
+        </w:rPr>
+        <w:t xml:space="preserve"> presentar mayores niveles más contexto podremos tener en cuenta</w:t>
+      </w:r>
+      <w:r>
+        <w:rPr>
+          <w:rFonts w:eastAsiaTheme="minorEastAsia"/>
+        </w:rPr>
+        <w:t xml:space="preserve"> </w:t>
+      </w:r>
+      <w:r>
+        <w:rPr>
+          <w:rFonts w:eastAsiaTheme="minorEastAsia"/>
+        </w:rPr>
+        <w:t>y por lo tanto nuestras respuestas</w:t>
+      </w:r>
+      <w:r>
+        <w:rPr>
+          <w:rFonts w:eastAsiaTheme="minorEastAsia"/>
+        </w:rPr>
+        <w:t xml:space="preserve"> </w:t>
+      </w:r>
+      <w:r>
+        <w:rPr>
+          <w:rFonts w:eastAsiaTheme="minorEastAsia"/>
+        </w:rPr>
+        <w:t>tendrán</w:t>
+      </w:r>
+      <w:r>
+        <w:rPr>
+          <w:rFonts w:eastAsiaTheme="minorEastAsia"/>
+        </w:rPr>
+        <w:t xml:space="preserve"> mayor parecido con la realidad. </w:t>
+      </w:r>
+    </w:p>
+    <w:p>
+      <w:pPr>
+        <w:jc w:val="both"/>
+        <w:rPr>
+          <w:rFonts w:eastAsiaTheme="minorEastAsia"/>
+        </w:rPr>
+      </w:pPr>
+    </w:p>
+    <w:p>
+      <w:pPr>
+        <w:jc w:val="both"/>
+        <w:rPr>
+          <w:rFonts w:eastAsiaTheme="minorEastAsia"/>
+        </w:rPr>
+      </w:pPr>
+      <w:r>
+        <w:rPr>
+          <w:rFonts w:eastAsiaTheme="minorEastAsia"/>
+        </w:rPr>
+        <w:t xml:space="preserve">El problema de intentar hacer los n-gramas de gran tamaño es que cuanto mayor es el </w:t>
+      </w:r>
+      <w:r>
+        <w:rPr>
+          <w:rFonts w:eastAsiaTheme="minorEastAsia"/>
+        </w:rPr>
+        <w:lastRenderedPageBreak/>
+        <w:t xml:space="preserve">tamaño más posibilidad hay de que aparezcan n-gramas </w:t>
+      </w:r>
+      <w:r>
+        <w:rPr>
+          <w:rFonts w:eastAsiaTheme="minorEastAsia"/>
+        </w:rPr>
+        <w:t xml:space="preserve">que no hayan sido </w:t>
+      </w:r>
+      <w:r>
+        <w:rPr>
+          <w:rFonts w:eastAsiaTheme="minorEastAsia"/>
+        </w:rPr>
+        <w:t>observados en el conjunto de datos utilizado para el entrenamiento</w:t>
+      </w:r>
+      <w:r>
+        <w:rPr>
+          <w:rFonts w:eastAsiaTheme="minorEastAsia"/>
+        </w:rPr>
+        <w:t>, también se considera que a partir de los trigramas, es decir, haciendo uso de tetragramas nuestro modelo memoriza en vez de generar texto</w:t>
+      </w:r>
+      <w:r>
+        <w:rPr>
+          <w:rFonts w:eastAsiaTheme="minorEastAsia"/>
+        </w:rPr>
+        <w:t>. Para enfrentar este problema se hace uso comúnmente de técnicas de</w:t>
+      </w:r>
+      <w:r>
+        <w:rPr>
+          <w:rFonts w:eastAsiaTheme="minorEastAsia"/>
+          <w:i/>
+          <w:iCs/>
+        </w:rPr>
         <w:t xml:space="preserve"> smoothing</w:t>
       </w:r>
       <w:r>
         <w:rPr>
           <w:rFonts w:eastAsiaTheme="minorEastAsia"/>
         </w:rPr>
-        <w:t>.</w:t>
-      </w:r>
-    </w:p>
-    <w:p>
-      <w:pPr>
-        <w:jc w:val="both"/>
+        <w:t xml:space="preserve">, </w:t>
+      </w:r>
+      <w:r>
         <w:rPr>
           <w:rFonts w:eastAsiaTheme="minorEastAsia"/>
         </w:rPr>
-      </w:pPr>
-    </w:p>
-    <w:p>
-      <w:pPr>
-        <w:jc w:val="both"/>
+        <w:t>y</w:t>
+      </w:r>
+      <w:r>
         <w:rPr>
           <w:rFonts w:eastAsiaTheme="minorEastAsia"/>
         </w:rPr>
-      </w:pPr>
-      <w:r>
+        <w:t xml:space="preserve"> no se suele analizar n-gramas con un orden mayor a </w:t>
+      </w:r>
+      <m:oMath>
+        <m:r>
+          <w:rPr>
+            <w:rFonts w:ascii="Cambria Math" w:eastAsiaTheme="minorEastAsia" w:hAnsi="Cambria Math"/>
+          </w:rPr>
+          <m:t>n=3</m:t>
+        </m:r>
+      </m:oMath>
+    </w:p>
+    <w:p>
+      <w:pPr>
+        <w:jc w:val="both"/>
         <w:rPr>
           <w:rFonts w:eastAsiaTheme="minorEastAsia"/>
         </w:rPr>
-        <w:t>En cambio, podemos encontrar los modelos de lenguaje neuronales como una solución al problema mencionado anteriormente</w:t>
+      </w:pPr>
+    </w:p>
+    <w:p>
+      <w:pPr>
+        <w:jc w:val="both"/>
+        <w:rPr>
+          <w:rFonts w:eastAsiaTheme="minorEastAsia"/>
+          <w:lang w:val="en-US"/>
+        </w:rPr>
+      </w:pPr>
+      <w:sdt>
+        <w:sdtPr>
+          <w:rPr>
+            <w:rFonts w:eastAsiaTheme="minorEastAsia"/>
+          </w:rPr>
+          <w:id w:val="-1469126491"/>
+          <w:citation/>
+        </w:sdtPr>
+        <w:sdtContent>
+          <w:r>
+            <w:rPr>
+              <w:rFonts w:eastAsiaTheme="minorEastAsia"/>
+            </w:rPr>
+            <w:fldChar w:fldCharType="begin"/>
+          </w:r>
+          <w:r>
+            <w:rPr>
+              <w:rFonts w:eastAsiaTheme="minorEastAsia"/>
+              <w:lang w:val="en-US"/>
+            </w:rPr>
+            <w:instrText xml:space="preserve"> CITATION Rus091 \l 3082 </w:instrText>
+          </w:r>
+          <w:r>
+            <w:rPr>
+              <w:rFonts w:eastAsiaTheme="minorEastAsia"/>
+            </w:rPr>
+            <w:fldChar w:fldCharType="separate"/>
+          </w:r>
+          <w:r>
+            <w:rPr>
+              <w:rFonts w:eastAsiaTheme="minorEastAsia"/>
+              <w:noProof/>
+              <w:lang w:val="en-US"/>
+            </w:rPr>
+            <w:t>(Russell &amp; Norvig, N-gram word models, 2009)</w:t>
+          </w:r>
+          <w:r>
+            <w:rPr>
+              <w:rFonts w:eastAsiaTheme="minorEastAsia"/>
+            </w:rPr>
+            <w:fldChar w:fldCharType="end"/>
+          </w:r>
+        </w:sdtContent>
+      </w:sdt>
+    </w:p>
+    <w:p>
+      <w:pPr>
+        <w:jc w:val="both"/>
+        <w:rPr>
+          <w:rFonts w:eastAsiaTheme="minorEastAsia"/>
+          <w:lang w:val="en-US"/>
+        </w:rPr>
+      </w:pPr>
+    </w:p>
+    <w:p>
+      <w:pPr>
+        <w:jc w:val="both"/>
+        <w:rPr>
+          <w:rFonts w:eastAsiaTheme="minorEastAsia"/>
+        </w:rPr>
+      </w:pPr>
+      <w:r>
+        <w:rPr>
+          <w:rFonts w:eastAsiaTheme="minorEastAsia"/>
+        </w:rPr>
+        <w:t>También</w:t>
+      </w:r>
+      <w:r>
+        <w:rPr>
+          <w:rFonts w:eastAsiaTheme="minorEastAsia"/>
+        </w:rPr>
+        <w:t xml:space="preserve"> </w:t>
+      </w:r>
+      <w:r>
+        <w:rPr>
+          <w:rFonts w:eastAsiaTheme="minorEastAsia"/>
+        </w:rPr>
+        <w:t>se pueden</w:t>
+      </w:r>
+      <w:r>
+        <w:rPr>
+          <w:rFonts w:eastAsiaTheme="minorEastAsia"/>
+        </w:rPr>
+        <w:t xml:space="preserve"> encontrar los modelos de lenguaje neuronales como una solución al problema mencionado anteriormente</w:t>
       </w:r>
       <w:r>
         <w:rPr>
@@ -9374,59 +12287,17 @@
     <w:p>
       <w:pPr>
         <w:jc w:val="both"/>
-        <w:rPr>
-          <w:rFonts w:eastAsiaTheme="minorEastAsia"/>
-        </w:rPr>
-      </w:pPr>
-    </w:p>
-    <w:p>
-      <w:pPr>
-        <w:jc w:val="both"/>
-        <w:rPr>
-          <w:rFonts w:eastAsiaTheme="minorEastAsia"/>
-        </w:rPr>
-      </w:pPr>
-      <w:r>
-        <w:rPr>
-          <w:rFonts w:eastAsiaTheme="minorEastAsia"/>
-        </w:rPr>
-        <w:t xml:space="preserve">Para el desarrollo de este proyecto se ha construido un modelo del lenguaje a base de unigramas, en este caso el problema de </w:t>
-      </w:r>
-      <w:r>
-        <w:rPr>
-          <w:rFonts w:eastAsiaTheme="minorEastAsia"/>
-          <w:i/>
-          <w:iCs/>
-        </w:rPr>
-        <w:t>data sparsity</w:t>
-      </w:r>
-      <w:r>
-        <w:rPr>
-          <w:rFonts w:eastAsiaTheme="minorEastAsia"/>
-        </w:rPr>
-        <w:t xml:space="preserve"> puede ser solucionado con una muestra de datos lo suficientemente alta pues se considera cada palabra individualmente. El problema de este enfoque mediante unigramas es que asumimos que toda palabra es independiente lo cual puede dar malos resultados en modos de predicción que sugieran frases de palabras</w:t>
-      </w:r>
-      <w:r>
-        <w:rPr>
-          <w:rFonts w:eastAsiaTheme="minorEastAsia"/>
-        </w:rPr>
-        <w:t xml:space="preserve"> individuales o sugiriendo palabras individuales ante una secuencia de palabras que establezca un contexto. </w:t>
-      </w:r>
-    </w:p>
-    <w:p>
-      <w:pPr>
-        <w:jc w:val="both"/>
       </w:pPr>
     </w:p>
     <w:p>
       <w:pPr>
         <w:pStyle w:val="Ttulo2"/>
       </w:pPr>
-      <w:bookmarkStart w:id="41" w:name="_Toc116890775"/>
+      <w:bookmarkStart w:id="45" w:name="_Toc118912036"/>
       <w:r>
         <w:t>Grafos</w:t>
       </w:r>
-      <w:bookmarkEnd w:id="41"/>
+      <w:bookmarkEnd w:id="45"/>
     </w:p>
     <w:p>
       <w:pPr>
@@ -9496,11 +12367,7 @@
         <w:t xml:space="preserve"> dicho nodo podría presentar arcos que lo relacionaría con las palabras “lo” y “ejemplo” tras haber analizado las frases: “… por lo tanto esta comida está fría” y “por ejemplo, aquí tienes mi estuche”</w:t>
       </w:r>
       <w:r>
-        <w:t xml:space="preserve">, pues como se puede ver la palabra “lo” y </w:t>
-      </w:r>
-      <w:r>
-        <w:lastRenderedPageBreak/>
-        <w:t>“ejemplo” suceden a la palabra “por”.</w:t>
+        <w:t>, pues como se puede ver la palabra “lo” y “ejemplo” suceden a la palabra “por”.</w:t>
       </w:r>
       <w:r>
         <w:t xml:space="preserve"> La </w:t>
@@ -9631,9 +12498,9 @@
           <w:szCs w:val="22"/>
         </w:rPr>
       </w:pPr>
-      <w:bookmarkStart w:id="42" w:name="_Ref115966236"/>
-      <w:bookmarkStart w:id="43" w:name="_Ref115966233"/>
-      <w:bookmarkStart w:id="44" w:name="_Toc117436077"/>
+      <w:bookmarkStart w:id="46" w:name="_Ref115966236"/>
+      <w:bookmarkStart w:id="47" w:name="_Ref115966233"/>
+      <w:bookmarkStart w:id="48" w:name="_Toc118915637"/>
       <w:r>
         <w:rPr>
           <w:i w:val="0"/>
@@ -9756,7 +12623,7 @@
         </w:rPr>
         <w:fldChar w:fldCharType="end"/>
       </w:r>
-      <w:bookmarkEnd w:id="42"/>
+      <w:bookmarkEnd w:id="46"/>
       <w:r>
         <w:rPr>
           <w:i w:val="0"/>
@@ -9765,25 +12632,57 @@
           <w:sz w:val="22"/>
           <w:szCs w:val="22"/>
         </w:rPr>
-        <w:t>: Visualización de grafo de ejemplo</w:t>
-      </w:r>
-      <w:bookmarkEnd w:id="43"/>
-      <w:bookmarkEnd w:id="44"/>
-    </w:p>
-    <w:p>
-      <w:pPr>
-        <w:jc w:val="both"/>
-      </w:pPr>
-    </w:p>
-    <w:p>
-      <w:pPr>
-        <w:jc w:val="both"/>
-      </w:pPr>
-      <w:r>
-        <w:t xml:space="preserve">La representación de las conexiones entre unigramas </w:t>
-      </w:r>
-      <w:r>
-        <w:t>puede ser aplicable a muchas estructuras de datos diferentes, matrices de vectores, vectores de instancias de objetos, etcétera. La razón por la cuál se ha escogido el grafo como estructura para representar dichas conexiones es dado a la facilidad que presenta para recorrerlo, sobre todo teniendo en cuenta que la base de datos elegida para el proyecto es una base de datos orientada a grafos.</w:t>
+        <w:t xml:space="preserve">: </w:t>
+      </w:r>
+      <w:bookmarkEnd w:id="47"/>
+      <w:bookmarkEnd w:id="48"/>
+      <w:r>
+        <w:rPr>
+          <w:i w:val="0"/>
+          <w:iCs w:val="0"/>
+          <w:color w:val="auto"/>
+          <w:sz w:val="22"/>
+          <w:szCs w:val="22"/>
+        </w:rPr>
+        <w:t>Ejemplo de grafo de unigramas a nivel de palabras</w:t>
+      </w:r>
+    </w:p>
+    <w:p>
+      <w:pPr>
+        <w:jc w:val="both"/>
+      </w:pPr>
+    </w:p>
+    <w:p>
+      <w:pPr>
+        <w:jc w:val="both"/>
+      </w:pPr>
+      <w:r>
+        <w:t xml:space="preserve">La representación de las conexiones entre </w:t>
+      </w:r>
+      <w:r>
+        <w:t>n-</w:t>
+      </w:r>
+      <w:r>
+        <w:t xml:space="preserve">gramas </w:t>
+      </w:r>
+      <w:r>
+        <w:t xml:space="preserve">puede ser </w:t>
+      </w:r>
+      <w:r>
+        <w:t>realizada por varias</w:t>
+      </w:r>
+      <w:r>
+        <w:t xml:space="preserve"> estructuras de datos diferentes, matrices de vectores, vectores de instancias de objetos, etcétera. La razón por la </w:t>
+      </w:r>
+      <w:r>
+        <w:t>cual</w:t>
+      </w:r>
+      <w:r>
+        <w:t xml:space="preserve"> se ha escogido el grafo como estructura para representar dichas conexiones es dado a la facilidad que presenta para recorrerlo, sobre todo teniendo en cuenta que la base de datos elegida para el proyecto es una </w:t>
+      </w:r>
+      <w:r>
+        <w:lastRenderedPageBreak/>
+        <w:t>base de datos orientada a grafos.</w:t>
       </w:r>
     </w:p>
     <w:p/>
@@ -9805,12 +12704,12 @@
       <w:pPr>
         <w:pStyle w:val="Ttulo1"/>
       </w:pPr>
-      <w:bookmarkStart w:id="45" w:name="_Toc116890776"/>
+      <w:bookmarkStart w:id="49" w:name="_Toc118912037"/>
       <w:r>
         <w:lastRenderedPageBreak/>
         <w:t>GPG – Grafo Preentrenado Generativo</w:t>
       </w:r>
-      <w:bookmarkEnd w:id="45"/>
+      <w:bookmarkEnd w:id="49"/>
     </w:p>
     <w:p>
       <w:pPr>
@@ -9868,22 +12767,20 @@
           <w:szCs w:val="32"/>
         </w:rPr>
       </w:pPr>
-      <w:bookmarkStart w:id="46" w:name="_Toc115458465"/>
-      <w:bookmarkStart w:id="47" w:name="_Toc115778024"/>
-      <w:bookmarkStart w:id="48" w:name="_Toc115853672"/>
-      <w:bookmarkStart w:id="49" w:name="_Toc115856328"/>
-      <w:bookmarkStart w:id="50" w:name="_Toc115856517"/>
-      <w:bookmarkStart w:id="51" w:name="_Toc115942509"/>
-      <w:bookmarkStart w:id="52" w:name="_Toc115966825"/>
-      <w:bookmarkStart w:id="53" w:name="_Toc116294868"/>
-      <w:bookmarkStart w:id="54" w:name="_Toc116375523"/>
-      <w:bookmarkStart w:id="55" w:name="_Toc116556616"/>
-      <w:bookmarkStart w:id="56" w:name="_Toc116557289"/>
-      <w:bookmarkStart w:id="57" w:name="_Toc116890777"/>
-      <w:bookmarkEnd w:id="46"/>
-      <w:bookmarkEnd w:id="47"/>
-      <w:bookmarkEnd w:id="48"/>
-      <w:bookmarkEnd w:id="49"/>
+      <w:bookmarkStart w:id="50" w:name="_Toc115458465"/>
+      <w:bookmarkStart w:id="51" w:name="_Toc115778024"/>
+      <w:bookmarkStart w:id="52" w:name="_Toc115853672"/>
+      <w:bookmarkStart w:id="53" w:name="_Toc115856328"/>
+      <w:bookmarkStart w:id="54" w:name="_Toc115856517"/>
+      <w:bookmarkStart w:id="55" w:name="_Toc115942509"/>
+      <w:bookmarkStart w:id="56" w:name="_Toc115966825"/>
+      <w:bookmarkStart w:id="57" w:name="_Toc116294868"/>
+      <w:bookmarkStart w:id="58" w:name="_Toc116375523"/>
+      <w:bookmarkStart w:id="59" w:name="_Toc116556616"/>
+      <w:bookmarkStart w:id="60" w:name="_Toc116557289"/>
+      <w:bookmarkStart w:id="61" w:name="_Toc116890777"/>
+      <w:bookmarkStart w:id="62" w:name="_Toc118816373"/>
+      <w:bookmarkStart w:id="63" w:name="_Toc118912038"/>
       <w:bookmarkEnd w:id="50"/>
       <w:bookmarkEnd w:id="51"/>
       <w:bookmarkEnd w:id="52"/>
@@ -9892,27 +12789,33 @@
       <w:bookmarkEnd w:id="55"/>
       <w:bookmarkEnd w:id="56"/>
       <w:bookmarkEnd w:id="57"/>
+      <w:bookmarkEnd w:id="58"/>
+      <w:bookmarkEnd w:id="59"/>
+      <w:bookmarkEnd w:id="60"/>
+      <w:bookmarkEnd w:id="61"/>
+      <w:bookmarkEnd w:id="62"/>
+      <w:bookmarkEnd w:id="63"/>
     </w:p>
     <w:p>
       <w:pPr>
         <w:pStyle w:val="Ttulo2"/>
       </w:pPr>
-      <w:bookmarkStart w:id="58" w:name="_Toc116890778"/>
+      <w:bookmarkStart w:id="64" w:name="_Toc118912039"/>
       <w:r>
         <w:t>Datos de entrenamiento</w:t>
       </w:r>
-      <w:bookmarkEnd w:id="58"/>
+      <w:bookmarkEnd w:id="64"/>
     </w:p>
     <w:p/>
     <w:p>
       <w:pPr>
         <w:pStyle w:val="Ttulo3"/>
       </w:pPr>
-      <w:bookmarkStart w:id="59" w:name="_Toc116890779"/>
+      <w:bookmarkStart w:id="65" w:name="_Toc118912040"/>
       <w:r>
         <w:t>Fuente de los datos</w:t>
       </w:r>
-      <w:bookmarkEnd w:id="59"/>
+      <w:bookmarkEnd w:id="65"/>
     </w:p>
     <w:p>
       <w:pPr>
@@ -11203,8 +14106,8 @@
           <w:szCs w:val="22"/>
         </w:rPr>
       </w:pPr>
-      <w:bookmarkStart w:id="60" w:name="_Ref117436045"/>
-      <w:bookmarkStart w:id="61" w:name="_Toc117436080"/>
+      <w:bookmarkStart w:id="66" w:name="_Ref117436045"/>
+      <w:bookmarkStart w:id="67" w:name="_Toc117436080"/>
       <w:r>
         <w:rPr>
           <w:i w:val="0"/>
@@ -11327,7 +14230,7 @@
         </w:rPr>
         <w:fldChar w:fldCharType="end"/>
       </w:r>
-      <w:bookmarkEnd w:id="60"/>
+      <w:bookmarkEnd w:id="66"/>
       <w:r>
         <w:rPr>
           <w:i w:val="0"/>
@@ -11338,17 +14241,17 @@
         </w:rPr>
         <w:t>: Número de palabras del conjunto de entrenamiento</w:t>
       </w:r>
-      <w:bookmarkEnd w:id="61"/>
+      <w:bookmarkEnd w:id="67"/>
     </w:p>
     <w:p>
       <w:pPr>
         <w:pStyle w:val="Ttulo3"/>
       </w:pPr>
-      <w:bookmarkStart w:id="62" w:name="_Toc116890780"/>
+      <w:bookmarkStart w:id="68" w:name="_Toc118912041"/>
       <w:r>
         <w:t>Limpieza de los datos</w:t>
       </w:r>
-      <w:bookmarkEnd w:id="62"/>
+      <w:bookmarkEnd w:id="68"/>
     </w:p>
     <w:p>
       <w:pPr>
@@ -11628,7 +14531,7 @@
       <w:pPr>
         <w:pStyle w:val="Ttulo2"/>
       </w:pPr>
-      <w:bookmarkStart w:id="63" w:name="_Toc116890781"/>
+      <w:bookmarkStart w:id="69" w:name="_Toc118912042"/>
       <w:r>
         <w:t>Arquitectura</w:t>
       </w:r>
@@ -11638,7 +14541,7 @@
       <w:r>
         <w:t>del sistema</w:t>
       </w:r>
-      <w:bookmarkEnd w:id="63"/>
+      <w:bookmarkEnd w:id="69"/>
     </w:p>
     <w:p>
       <w:pPr>
@@ -11701,13 +14604,13 @@
       <w:pPr>
         <w:pStyle w:val="Ttulo3"/>
       </w:pPr>
-      <w:bookmarkStart w:id="64" w:name="_Ref115942826"/>
-      <w:bookmarkStart w:id="65" w:name="_Toc116890782"/>
+      <w:bookmarkStart w:id="70" w:name="_Ref115942826"/>
+      <w:bookmarkStart w:id="71" w:name="_Toc118912043"/>
       <w:r>
         <w:t>Flujo de control</w:t>
       </w:r>
-      <w:bookmarkEnd w:id="64"/>
-      <w:bookmarkEnd w:id="65"/>
+      <w:bookmarkEnd w:id="70"/>
+      <w:bookmarkEnd w:id="71"/>
     </w:p>
     <w:p/>
     <w:p>
@@ -11879,9 +14782,9 @@
           <w:szCs w:val="22"/>
         </w:rPr>
       </w:pPr>
-      <w:bookmarkStart w:id="66" w:name="_Ref116983390"/>
-      <w:bookmarkStart w:id="67" w:name="_Ref116983385"/>
-      <w:bookmarkStart w:id="68" w:name="_Toc117436078"/>
+      <w:bookmarkStart w:id="72" w:name="_Ref116983390"/>
+      <w:bookmarkStart w:id="73" w:name="_Ref116983385"/>
+      <w:bookmarkStart w:id="74" w:name="_Toc118915638"/>
       <w:r>
         <w:rPr>
           <w:i w:val="0"/>
@@ -12004,7 +14907,7 @@
         </w:rPr>
         <w:fldChar w:fldCharType="end"/>
       </w:r>
-      <w:bookmarkEnd w:id="66"/>
+      <w:bookmarkEnd w:id="72"/>
       <w:r>
         <w:rPr>
           <w:i w:val="0"/>
@@ -12055,8 +14958,8 @@
         </w:rPr>
         <w:t xml:space="preserve"> de GPG</w:t>
       </w:r>
-      <w:bookmarkEnd w:id="67"/>
-      <w:bookmarkEnd w:id="68"/>
+      <w:bookmarkEnd w:id="73"/>
+      <w:bookmarkEnd w:id="74"/>
     </w:p>
     <w:p>
       <w:pPr>
@@ -12127,8 +15030,8 @@
           <w:szCs w:val="22"/>
         </w:rPr>
       </w:pPr>
-      <w:bookmarkStart w:id="69" w:name="_Ref116987588"/>
-      <w:bookmarkStart w:id="70" w:name="_Toc117436079"/>
+      <w:bookmarkStart w:id="75" w:name="_Ref116987588"/>
+      <w:bookmarkStart w:id="76" w:name="_Toc118915639"/>
       <w:r>
         <w:rPr>
           <w:i w:val="0"/>
@@ -12251,7 +15154,7 @@
         </w:rPr>
         <w:fldChar w:fldCharType="end"/>
       </w:r>
-      <w:bookmarkEnd w:id="69"/>
+      <w:bookmarkEnd w:id="75"/>
       <w:r>
         <w:rPr>
           <w:i w:val="0"/>
@@ -12262,26 +15165,26 @@
         </w:rPr>
         <w:t>: Flujo de control del entrenamiento del modelo</w:t>
       </w:r>
-      <w:bookmarkEnd w:id="70"/>
+      <w:bookmarkEnd w:id="76"/>
     </w:p>
     <w:p/>
     <w:p>
       <w:pPr>
         <w:pStyle w:val="Ttulo3"/>
       </w:pPr>
-      <w:bookmarkStart w:id="71" w:name="_Ref115458715"/>
-      <w:bookmarkStart w:id="72" w:name="_Toc116890783"/>
+      <w:bookmarkStart w:id="77" w:name="_Ref115458715"/>
+      <w:bookmarkStart w:id="78" w:name="_Toc118912044"/>
       <w:r>
         <w:t xml:space="preserve">Flujo y estructuras de </w:t>
       </w:r>
       <w:r>
         <w:t>d</w:t>
       </w:r>
-      <w:bookmarkEnd w:id="71"/>
+      <w:bookmarkEnd w:id="77"/>
       <w:r>
         <w:t>atos</w:t>
       </w:r>
-      <w:bookmarkEnd w:id="72"/>
+      <w:bookmarkEnd w:id="78"/>
     </w:p>
     <w:p>
       <w:pPr>
@@ -12306,7 +15209,15 @@
         <w:jc w:val="both"/>
       </w:pPr>
       <w:r>
-        <w:t>** hablar sobre estructura de datos intermedias, json, atributos de arcos.</w:t>
+        <w:t xml:space="preserve">** hablar sobre estructura de datos intermedias, </w:t>
+      </w:r>
+      <w:proofErr w:type="spellStart"/>
+      <w:r>
+        <w:t>json</w:t>
+      </w:r>
+      <w:proofErr w:type="spellEnd"/>
+      <w:r>
+        <w:t>, atributos de arcos.</w:t>
       </w:r>
     </w:p>
     <w:p>
@@ -12327,7 +15238,15 @@
     </w:p>
     <w:p>
       <w:r>
-        <w:t>** Explicar como se calcula el valor y atributo de los arcos del grado. Escribir formula.</w:t>
+        <w:t xml:space="preserve">** Explicar </w:t>
+      </w:r>
+      <w:proofErr w:type="spellStart"/>
+      <w:r>
+        <w:t>como</w:t>
+      </w:r>
+      <w:proofErr w:type="spellEnd"/>
+      <w:r>
+        <w:t xml:space="preserve"> se calcula el valor y atributo de los arcos del grado. Escribir formula.</w:t>
       </w:r>
     </w:p>
     <w:p>
@@ -12340,11 +15259,11 @@
       <w:pPr>
         <w:pStyle w:val="Ttulo2"/>
       </w:pPr>
-      <w:bookmarkStart w:id="73" w:name="_Toc116890784"/>
+      <w:bookmarkStart w:id="79" w:name="_Toc118912045"/>
       <w:r>
         <w:t>Implementación del sistema</w:t>
       </w:r>
-      <w:bookmarkEnd w:id="73"/>
+      <w:bookmarkEnd w:id="79"/>
     </w:p>
     <w:p>
       <w:r>
@@ -12441,20 +15360,29 @@
       <w:r>
         <w:t xml:space="preserve">para ello en el mismo código se hace uso de la función </w:t>
       </w:r>
+      <w:proofErr w:type="spellStart"/>
       <w:proofErr w:type="gramStart"/>
       <w:r>
         <w:rPr>
           <w:i/>
           <w:iCs/>
         </w:rPr>
-        <w:t>lower(</w:t>
-      </w:r>
-      <w:proofErr w:type="gramEnd"/>
+        <w:t>lower</w:t>
+      </w:r>
+      <w:proofErr w:type="spellEnd"/>
       <w:r>
         <w:rPr>
           <w:i/>
           <w:iCs/>
         </w:rPr>
+        <w:t>(</w:t>
+      </w:r>
+      <w:proofErr w:type="gramEnd"/>
+      <w:r>
+        <w:rPr>
+          <w:i/>
+          <w:iCs/>
+        </w:rPr>
         <w:t>)</w:t>
       </w:r>
       <w:r>
@@ -12466,15 +15394,23 @@
       <w:pPr>
         <w:pStyle w:val="Ttulo2"/>
       </w:pPr>
-      <w:bookmarkStart w:id="74" w:name="_Toc116890785"/>
+      <w:bookmarkStart w:id="80" w:name="_Toc118912046"/>
       <w:r>
         <w:t>Resultados</w:t>
       </w:r>
-      <w:bookmarkEnd w:id="74"/>
-    </w:p>
-    <w:p>
-      <w:r>
-        <w:t xml:space="preserve">** Métodos de predicción realizados, ofrecer lista de pasos de como se procede en cada </w:t>
+      <w:bookmarkEnd w:id="80"/>
+    </w:p>
+    <w:p>
+      <w:r>
+        <w:t xml:space="preserve">** Métodos de predicción realizados, ofrecer lista de pasos de </w:t>
+      </w:r>
+      <w:proofErr w:type="spellStart"/>
+      <w:r>
+        <w:t>como</w:t>
+      </w:r>
+      <w:proofErr w:type="spellEnd"/>
+      <w:r>
+        <w:t xml:space="preserve"> se procede en cada </w:t>
       </w:r>
       <w:r>
         <w:t>método</w:t>
@@ -12487,31 +15423,31 @@
       <w:pPr>
         <w:pStyle w:val="Ttulo3"/>
       </w:pPr>
-      <w:bookmarkStart w:id="75" w:name="_Toc116890786"/>
+      <w:bookmarkStart w:id="81" w:name="_Toc118912047"/>
       <w:r>
         <w:t>Predicción 1: Palabra más frecuente</w:t>
       </w:r>
-      <w:bookmarkEnd w:id="75"/>
+      <w:bookmarkEnd w:id="81"/>
     </w:p>
     <w:p>
       <w:pPr>
         <w:pStyle w:val="Ttulo3"/>
       </w:pPr>
-      <w:bookmarkStart w:id="76" w:name="_Toc116890787"/>
+      <w:bookmarkStart w:id="82" w:name="_Toc118912048"/>
       <w:r>
         <w:t>Predicción 2: Palabra según distribución</w:t>
       </w:r>
-      <w:bookmarkEnd w:id="76"/>
+      <w:bookmarkEnd w:id="82"/>
     </w:p>
     <w:p>
       <w:pPr>
         <w:pStyle w:val="Ttulo3"/>
       </w:pPr>
-      <w:bookmarkStart w:id="77" w:name="_Toc116890788"/>
+      <w:bookmarkStart w:id="83" w:name="_Toc118912049"/>
       <w:r>
         <w:t>Predicción 3: Recorrido entre dos palabras</w:t>
       </w:r>
-      <w:bookmarkEnd w:id="77"/>
+      <w:bookmarkEnd w:id="83"/>
     </w:p>
     <w:p>
       <w:pPr>
@@ -12545,12 +15481,12 @@
       <w:pPr>
         <w:pStyle w:val="Ttulo1"/>
       </w:pPr>
-      <w:bookmarkStart w:id="78" w:name="_Toc116890789"/>
+      <w:bookmarkStart w:id="84" w:name="_Toc118912050"/>
       <w:r>
         <w:lastRenderedPageBreak/>
         <w:t>Conclusiones</w:t>
       </w:r>
-      <w:bookmarkEnd w:id="78"/>
+      <w:bookmarkEnd w:id="84"/>
     </w:p>
     <w:p>
       <w:pPr>
@@ -12568,40 +15504,44 @@
           <w:szCs w:val="32"/>
         </w:rPr>
       </w:pPr>
-      <w:bookmarkStart w:id="79" w:name="_Toc115458470"/>
-      <w:bookmarkStart w:id="80" w:name="_Toc115778029"/>
-      <w:bookmarkStart w:id="81" w:name="_Toc115853677"/>
-      <w:bookmarkStart w:id="82" w:name="_Toc115856333"/>
-      <w:bookmarkStart w:id="83" w:name="_Toc115856522"/>
-      <w:bookmarkStart w:id="84" w:name="_Toc115942515"/>
-      <w:bookmarkStart w:id="85" w:name="_Toc115966835"/>
-      <w:bookmarkStart w:id="86" w:name="_Toc116294879"/>
-      <w:bookmarkStart w:id="87" w:name="_Toc116375535"/>
-      <w:bookmarkStart w:id="88" w:name="_Toc116556629"/>
-      <w:bookmarkStart w:id="89" w:name="_Toc116557302"/>
-      <w:bookmarkStart w:id="90" w:name="_Toc116890790"/>
-      <w:bookmarkEnd w:id="79"/>
-      <w:bookmarkEnd w:id="80"/>
-      <w:bookmarkEnd w:id="81"/>
-      <w:bookmarkEnd w:id="82"/>
-      <w:bookmarkEnd w:id="83"/>
-      <w:bookmarkEnd w:id="84"/>
+      <w:bookmarkStart w:id="85" w:name="_Toc115458470"/>
+      <w:bookmarkStart w:id="86" w:name="_Toc115778029"/>
+      <w:bookmarkStart w:id="87" w:name="_Toc115853677"/>
+      <w:bookmarkStart w:id="88" w:name="_Toc115856333"/>
+      <w:bookmarkStart w:id="89" w:name="_Toc115856522"/>
+      <w:bookmarkStart w:id="90" w:name="_Toc115942515"/>
+      <w:bookmarkStart w:id="91" w:name="_Toc115966835"/>
+      <w:bookmarkStart w:id="92" w:name="_Toc116294879"/>
+      <w:bookmarkStart w:id="93" w:name="_Toc116375535"/>
+      <w:bookmarkStart w:id="94" w:name="_Toc116556629"/>
+      <w:bookmarkStart w:id="95" w:name="_Toc116557302"/>
+      <w:bookmarkStart w:id="96" w:name="_Toc116890790"/>
+      <w:bookmarkStart w:id="97" w:name="_Toc118816386"/>
+      <w:bookmarkStart w:id="98" w:name="_Toc118912051"/>
       <w:bookmarkEnd w:id="85"/>
       <w:bookmarkEnd w:id="86"/>
       <w:bookmarkEnd w:id="87"/>
       <w:bookmarkEnd w:id="88"/>
       <w:bookmarkEnd w:id="89"/>
       <w:bookmarkEnd w:id="90"/>
+      <w:bookmarkEnd w:id="91"/>
+      <w:bookmarkEnd w:id="92"/>
+      <w:bookmarkEnd w:id="93"/>
+      <w:bookmarkEnd w:id="94"/>
+      <w:bookmarkEnd w:id="95"/>
+      <w:bookmarkEnd w:id="96"/>
+      <w:bookmarkEnd w:id="97"/>
+      <w:bookmarkEnd w:id="98"/>
     </w:p>
     <w:p>
       <w:pPr>
         <w:pStyle w:val="Ttulo2"/>
       </w:pPr>
-      <w:bookmarkStart w:id="91" w:name="_Toc116890791"/>
+      <w:bookmarkStart w:id="99" w:name="_Toc118912052"/>
       <w:r>
         <w:t>Conclusiones sobre objetivos</w:t>
       </w:r>
-      <w:bookmarkEnd w:id="91"/>
+      <w:bookmarkEnd w:id="99"/>
     </w:p>
     <w:p>
       <w:pPr>
@@ -12612,11 +15552,11 @@
       <w:pPr>
         <w:pStyle w:val="Ttulo2"/>
       </w:pPr>
-      <w:bookmarkStart w:id="92" w:name="_Toc116890792"/>
+      <w:bookmarkStart w:id="100" w:name="_Toc118912053"/>
       <w:r>
         <w:t>Trabajo Futuro</w:t>
       </w:r>
-      <w:bookmarkEnd w:id="92"/>
+      <w:bookmarkEnd w:id="100"/>
     </w:p>
     <w:p/>
     <w:p>
@@ -12652,7 +15592,7 @@
         <w:t>plugin</w:t>
       </w:r>
       <w:r>
-        <w:t xml:space="preserve"> o en un entorno especifico que permita su utilización sin necesidad de uso mediante terminal. Este punto es realmente importante si se pretende llevar al proyecto a un punto donde pueda ser usado por el usuario promedio.</w:t>
+        <w:t>.</w:t>
       </w:r>
     </w:p>
     <w:p>
@@ -12672,7 +15612,7 @@
         <w:jc w:val="both"/>
       </w:pPr>
       <w:r>
-        <w:t>Añadir nuevos métodos de predicción. Sería útil que el sistema autocompletara frases tras una introducción de una secuencia de caracteres.</w:t>
+        <w:t>Desarrollo y despliegue del sistema en una API, sobre todo si se quiere ofrecer un servicio web que utilice el modelo.</w:t>
       </w:r>
     </w:p>
     <w:p>
@@ -12690,33 +15630,6 @@
         <w:jc w:val="both"/>
       </w:pPr>
       <w:r>
-        <w:t>Implementar un modelo del lenguaje</w:t>
-      </w:r>
-      <w:r>
-        <w:t xml:space="preserve"> basado en n-gramas</w:t>
-      </w:r>
-      <w:r>
-        <w:t xml:space="preserve"> </w:t>
-      </w:r>
-      <w:r>
-        <w:t>que utilice trigramas y bigramas en vez de únicamente unigramas.</w:t>
-      </w:r>
-    </w:p>
-    <w:p>
-      <w:pPr>
-        <w:pStyle w:val="Prrafodelista"/>
-      </w:pPr>
-    </w:p>
-    <w:p>
-      <w:pPr>
-        <w:pStyle w:val="Prrafodelista"/>
-        <w:numPr>
-          <w:ilvl w:val="0"/>
-          <w:numId w:val="12"/>
-        </w:numPr>
-        <w:jc w:val="both"/>
-      </w:pPr>
-      <w:r>
         <w:t xml:space="preserve">Solventar el problema de </w:t>
       </w:r>
       <w:r>
@@ -12724,7 +15637,23 @@
           <w:i/>
           <w:iCs/>
         </w:rPr>
-        <w:t xml:space="preserve">data sparsity </w:t>
+        <w:t xml:space="preserve">data </w:t>
+      </w:r>
+      <w:proofErr w:type="spellStart"/>
+      <w:r>
+        <w:rPr>
+          <w:i/>
+          <w:iCs/>
+        </w:rPr>
+        <w:t>sparsity</w:t>
+      </w:r>
+      <w:proofErr w:type="spellEnd"/>
+      <w:r>
+        <w:rPr>
+          <w:i/>
+          <w:iCs/>
+        </w:rPr>
+        <w:t xml:space="preserve"> </w:t>
       </w:r>
       <w:r>
         <w:t>que se originaría al hacer uso de bigramas o trigramas</w:t>
@@ -12779,17 +15708,27 @@
       <w:r>
         <w:t xml:space="preserve"> expandir el conjunto de datos para entrenar al modelo basado en n-gramas</w:t>
       </w:r>
+      <w:r>
+        <w:t xml:space="preserve">, o bien con aplicación de técnicas de </w:t>
+      </w:r>
+      <w:r>
+        <w:rPr>
+          <w:i/>
+          <w:iCs/>
+        </w:rPr>
+        <w:t xml:space="preserve">smoothing. </w:t>
+      </w:r>
     </w:p>
     <w:p/>
     <w:p>
       <w:pPr>
         <w:pStyle w:val="Ttulo2"/>
       </w:pPr>
-      <w:bookmarkStart w:id="93" w:name="_Toc116890793"/>
+      <w:bookmarkStart w:id="101" w:name="_Toc118912054"/>
       <w:r>
         <w:t>Valoración personal</w:t>
       </w:r>
-      <w:bookmarkEnd w:id="93"/>
+      <w:bookmarkEnd w:id="101"/>
       <w:r>
         <w:br w:type="page"/>
       </w:r>
@@ -12798,7 +15737,7 @@
       <w:pPr>
         <w:pStyle w:val="Ttulo1"/>
       </w:pPr>
-      <w:bookmarkStart w:id="94" w:name="_Toc116890794"/>
+      <w:bookmarkStart w:id="102" w:name="_Toc118912055"/>
       <w:r>
         <w:lastRenderedPageBreak/>
         <w:t>Tecnología</w:t>
@@ -12806,7 +15745,7 @@
       <w:r>
         <w:t>s</w:t>
       </w:r>
-      <w:bookmarkEnd w:id="94"/>
+      <w:bookmarkEnd w:id="102"/>
     </w:p>
     <w:p>
       <w:pPr>
@@ -12894,22 +15833,20 @@
         <w:rPr>
           <w:rFonts w:cs="Arial"/>
         </w:rPr>
-        <w:t xml:space="preserve">El uso de la base de datos ArangoDB se debe a que nos aporta la posibilidad de producir </w:t>
-      </w:r>
-      <w:r>
-        <w:rPr>
-          <w:rFonts w:cs="Arial"/>
-        </w:rPr>
-        <w:t xml:space="preserve">modelos de grafos de los datos almacenados en la misma, quitando dicha carga de programación en la parte del lenguaje. Relacionado con el uso de </w:t>
-      </w:r>
-      <w:proofErr w:type="gramStart"/>
-      <w:r>
-        <w:rPr>
-          <w:rFonts w:cs="Arial"/>
-        </w:rPr>
-        <w:t>la misma</w:t>
-      </w:r>
-      <w:proofErr w:type="gramEnd"/>
+        <w:t>El uso de la base de datos ArangoDB se debe a que nos aporta la posibilidad de producir</w:t>
+      </w:r>
+      <w:r>
+        <w:rPr>
+          <w:rFonts w:cs="Arial"/>
+        </w:rPr>
+        <w:t xml:space="preserve"> grafos de los datos almacenados en la misma, quitando dicha carga de programación en la parte del lenguaje. Relacionado con el uso de </w:t>
+      </w:r>
+      <w:r>
+        <w:rPr>
+          <w:rFonts w:cs="Arial"/>
+        </w:rPr>
+        <w:t>esta</w:t>
+      </w:r>
       <w:r>
         <w:rPr>
           <w:rFonts w:cs="Arial"/>
@@ -12940,31 +15877,25 @@
           <w:szCs w:val="32"/>
         </w:rPr>
       </w:pPr>
-      <w:bookmarkStart w:id="95" w:name="_Toc114743640"/>
-      <w:bookmarkStart w:id="96" w:name="_Toc115088357"/>
-      <w:bookmarkStart w:id="97" w:name="_Toc115088715"/>
-      <w:bookmarkStart w:id="98" w:name="_Toc115088848"/>
-      <w:bookmarkStart w:id="99" w:name="_Toc115088879"/>
-      <w:bookmarkStart w:id="100" w:name="_Toc115458473"/>
-      <w:bookmarkStart w:id="101" w:name="_Toc115778032"/>
-      <w:bookmarkStart w:id="102" w:name="_Toc115853680"/>
-      <w:bookmarkStart w:id="103" w:name="_Toc115856336"/>
-      <w:bookmarkStart w:id="104" w:name="_Toc115856527"/>
-      <w:bookmarkStart w:id="105" w:name="_Toc115942520"/>
-      <w:bookmarkStart w:id="106" w:name="_Toc115966840"/>
-      <w:bookmarkStart w:id="107" w:name="_Toc116294884"/>
-      <w:bookmarkStart w:id="108" w:name="_Toc116375540"/>
-      <w:bookmarkStart w:id="109" w:name="_Toc116556634"/>
-      <w:bookmarkStart w:id="110" w:name="_Toc116557307"/>
-      <w:bookmarkStart w:id="111" w:name="_Toc116890795"/>
-      <w:bookmarkEnd w:id="95"/>
-      <w:bookmarkEnd w:id="96"/>
-      <w:bookmarkEnd w:id="97"/>
-      <w:bookmarkEnd w:id="98"/>
-      <w:bookmarkEnd w:id="99"/>
-      <w:bookmarkEnd w:id="100"/>
-      <w:bookmarkEnd w:id="101"/>
-      <w:bookmarkEnd w:id="102"/>
+      <w:bookmarkStart w:id="103" w:name="_Toc114743640"/>
+      <w:bookmarkStart w:id="104" w:name="_Toc115088357"/>
+      <w:bookmarkStart w:id="105" w:name="_Toc115088715"/>
+      <w:bookmarkStart w:id="106" w:name="_Toc115088848"/>
+      <w:bookmarkStart w:id="107" w:name="_Toc115088879"/>
+      <w:bookmarkStart w:id="108" w:name="_Toc115458473"/>
+      <w:bookmarkStart w:id="109" w:name="_Toc115778032"/>
+      <w:bookmarkStart w:id="110" w:name="_Toc115853680"/>
+      <w:bookmarkStart w:id="111" w:name="_Toc115856336"/>
+      <w:bookmarkStart w:id="112" w:name="_Toc115856527"/>
+      <w:bookmarkStart w:id="113" w:name="_Toc115942520"/>
+      <w:bookmarkStart w:id="114" w:name="_Toc115966840"/>
+      <w:bookmarkStart w:id="115" w:name="_Toc116294884"/>
+      <w:bookmarkStart w:id="116" w:name="_Toc116375540"/>
+      <w:bookmarkStart w:id="117" w:name="_Toc116556634"/>
+      <w:bookmarkStart w:id="118" w:name="_Toc116557307"/>
+      <w:bookmarkStart w:id="119" w:name="_Toc116890795"/>
+      <w:bookmarkStart w:id="120" w:name="_Toc118816391"/>
+      <w:bookmarkStart w:id="121" w:name="_Toc118912056"/>
       <w:bookmarkEnd w:id="103"/>
       <w:bookmarkEnd w:id="104"/>
       <w:bookmarkEnd w:id="105"/>
@@ -12974,16 +15905,26 @@
       <w:bookmarkEnd w:id="109"/>
       <w:bookmarkEnd w:id="110"/>
       <w:bookmarkEnd w:id="111"/>
+      <w:bookmarkEnd w:id="112"/>
+      <w:bookmarkEnd w:id="113"/>
+      <w:bookmarkEnd w:id="114"/>
+      <w:bookmarkEnd w:id="115"/>
+      <w:bookmarkEnd w:id="116"/>
+      <w:bookmarkEnd w:id="117"/>
+      <w:bookmarkEnd w:id="118"/>
+      <w:bookmarkEnd w:id="119"/>
+      <w:bookmarkEnd w:id="120"/>
+      <w:bookmarkEnd w:id="121"/>
     </w:p>
     <w:p>
       <w:pPr>
         <w:pStyle w:val="Ttulo2"/>
       </w:pPr>
-      <w:bookmarkStart w:id="112" w:name="_Toc116890796"/>
+      <w:bookmarkStart w:id="122" w:name="_Toc118912057"/>
       <w:r>
         <w:t>Python</w:t>
       </w:r>
-      <w:bookmarkEnd w:id="112"/>
+      <w:bookmarkEnd w:id="122"/>
     </w:p>
     <w:p/>
     <w:p>
@@ -13051,7 +15992,23 @@
         <w:t>o</w:t>
       </w:r>
       <w:r>
-        <w:t xml:space="preserve"> nos indica la entrevista anual realizada por Stack Overflow.</w:t>
+        <w:t xml:space="preserve"> nos indica la entrevista anual realizada por </w:t>
+      </w:r>
+      <w:proofErr w:type="spellStart"/>
+      <w:r>
+        <w:t>Stack</w:t>
+      </w:r>
+      <w:proofErr w:type="spellEnd"/>
+      <w:r>
+        <w:t xml:space="preserve"> </w:t>
+      </w:r>
+      <w:proofErr w:type="spellStart"/>
+      <w:r>
+        <w:t>Overflow</w:t>
+      </w:r>
+      <w:proofErr w:type="spellEnd"/>
+      <w:r>
+        <w:t>.</w:t>
       </w:r>
       <w:r>
         <w:t xml:space="preserve"> </w:t>
@@ -13115,7 +16072,15 @@
         <w:t xml:space="preserve"> gestor de paquetes</w:t>
       </w:r>
       <w:r>
-        <w:t xml:space="preserve"> Pip en su versión 21.2.4.</w:t>
+        <w:t xml:space="preserve"> </w:t>
+      </w:r>
+      <w:proofErr w:type="spellStart"/>
+      <w:r>
+        <w:t>Pip</w:t>
+      </w:r>
+      <w:proofErr w:type="spellEnd"/>
+      <w:r>
+        <w:t xml:space="preserve"> en su versión 21.2.4.</w:t>
       </w:r>
     </w:p>
     <w:p>
@@ -13205,8 +16170,17 @@
           <w:b/>
           <w:bCs/>
         </w:rPr>
-        <w:t>Python-Dotenv</w:t>
-      </w:r>
+        <w:t>Python-</w:t>
+      </w:r>
+      <w:proofErr w:type="spellStart"/>
+      <w:r>
+        <w:rPr>
+          <w:b/>
+          <w:bCs/>
+        </w:rPr>
+        <w:t>Dotenv</w:t>
+      </w:r>
+      <w:proofErr w:type="spellEnd"/>
       <w:r>
         <w:t xml:space="preserve">: </w:t>
       </w:r>
@@ -13240,6 +16214,7 @@
         </w:numPr>
         <w:jc w:val="both"/>
       </w:pPr>
+      <w:proofErr w:type="spellStart"/>
       <w:r>
         <w:rPr>
           <w:b/>
@@ -13275,6 +16250,7 @@
         </w:rPr>
         <w:t>y</w:t>
       </w:r>
+      <w:proofErr w:type="spellEnd"/>
       <w:r>
         <w:t xml:space="preserve">: </w:t>
       </w:r>
@@ -13295,219 +16271,367 @@
     </w:p>
     <w:p>
       <w:pPr>
-        <w:rPr>
-          <w:rFonts w:cs="Arial"/>
+        <w:pStyle w:val="Prrafodelista"/>
+      </w:pPr>
+    </w:p>
+    <w:p>
+      <w:pPr>
+        <w:pStyle w:val="Prrafodelista"/>
+        <w:numPr>
+          <w:ilvl w:val="0"/>
+          <w:numId w:val="6"/>
+        </w:numPr>
+        <w:jc w:val="both"/>
+      </w:pPr>
+      <w:proofErr w:type="spellStart"/>
+      <w:r>
+        <w:rPr>
           <w:b/>
           <w:bCs/>
         </w:rPr>
-      </w:pPr>
-    </w:p>
-    <w:p>
-      <w:pPr>
-        <w:rPr>
-          <w:rFonts w:cs="Arial"/>
+        <w:t>Nltk</w:t>
+      </w:r>
+      <w:proofErr w:type="spellEnd"/>
+      <w:r>
+        <w:rPr>
           <w:b/>
           <w:bCs/>
         </w:rPr>
-      </w:pPr>
-    </w:p>
-    <w:p>
-      <w:pPr>
-        <w:pStyle w:val="Ttulo2"/>
-      </w:pPr>
-      <w:bookmarkStart w:id="113" w:name="_Toc116890797"/>
-      <w:r>
-        <w:lastRenderedPageBreak/>
-        <w:t>Docker</w:t>
-      </w:r>
-      <w:bookmarkEnd w:id="113"/>
-    </w:p>
-    <w:p>
-      <w:pPr>
-        <w:jc w:val="both"/>
-        <w:rPr>
-          <w:rFonts w:cs="Arial"/>
+        <w:t>:</w:t>
+      </w:r>
+      <w:r>
+        <w:rPr>
           <w:b/>
           <w:bCs/>
         </w:rPr>
-      </w:pPr>
-    </w:p>
-    <w:p>
-      <w:pPr>
-        <w:jc w:val="both"/>
-        <w:rPr>
-          <w:rFonts w:cs="Arial"/>
-        </w:rPr>
-      </w:pPr>
-      <w:r>
-        <w:rPr>
-          <w:rFonts w:cs="Arial"/>
-        </w:rPr>
-        <w:t xml:space="preserve">Docker </w:t>
-      </w:r>
-      <w:r>
-        <w:rPr>
-          <w:rFonts w:cs="Arial"/>
-        </w:rPr>
-        <w:t xml:space="preserve">es un </w:t>
-      </w:r>
-      <w:r>
-        <w:rPr>
-          <w:rFonts w:cs="Arial"/>
-        </w:rPr>
-        <w:t>software</w:t>
-      </w:r>
-      <w:r>
-        <w:rPr>
-          <w:rFonts w:cs="Arial"/>
-        </w:rPr>
-        <w:t xml:space="preserve"> de código abierto</w:t>
-      </w:r>
-      <w:r>
-        <w:rPr>
-          <w:rFonts w:cs="Arial"/>
-        </w:rPr>
-        <w:t xml:space="preserve">, en cuyo desarrollo encontramos </w:t>
-      </w:r>
-      <w:r>
-        <w:rPr>
-          <w:rFonts w:cs="Arial"/>
-        </w:rPr>
-        <w:t>que han</w:t>
-      </w:r>
-      <w:r>
-        <w:rPr>
-          <w:rFonts w:cs="Arial"/>
-        </w:rPr>
-        <w:t xml:space="preserve"> participado grandes titanes de la industria, hablamos de </w:t>
-      </w:r>
-      <w:r>
-        <w:rPr>
-          <w:rFonts w:cs="Arial"/>
-        </w:rPr>
-        <w:t>Microsoft</w:t>
-      </w:r>
-      <w:r>
-        <w:rPr>
-          <w:rFonts w:cs="Arial"/>
-        </w:rPr>
-        <w:t>, Cisco Systems, Google, IBM, o Red Hat.</w:t>
-      </w:r>
-    </w:p>
-    <w:p>
-      <w:pPr>
-        <w:jc w:val="both"/>
-        <w:rPr>
-          <w:rFonts w:cs="Arial"/>
-        </w:rPr>
-      </w:pPr>
-    </w:p>
-    <w:p>
-      <w:pPr>
-        <w:jc w:val="both"/>
-        <w:rPr>
-          <w:rFonts w:cs="Arial"/>
-        </w:rPr>
-      </w:pPr>
-      <w:r>
-        <w:rPr>
-          <w:rFonts w:cs="Arial"/>
-        </w:rPr>
-        <w:t xml:space="preserve">Docker intenta resolver el famoso problema en el de desarrollo de aplicaciones software resumido en la frase “en mi ordenador si funciona”. Esta tecnología nos permite aislar conjuntos de dependencias en los conocidos como </w:t>
-      </w:r>
-      <w:r>
-        <w:rPr>
-          <w:rFonts w:cs="Arial"/>
-        </w:rPr>
-        <w:t>“</w:t>
-      </w:r>
-      <w:r>
-        <w:rPr>
-          <w:rFonts w:cs="Arial"/>
-        </w:rPr>
-        <w:t>contenedores</w:t>
-      </w:r>
-      <w:r>
-        <w:rPr>
-          <w:rFonts w:cs="Arial"/>
-        </w:rPr>
-        <w:t xml:space="preserve"> Docker”. En estos contenedores podemos des</w:t>
-      </w:r>
-      <w:r>
-        <w:rPr>
-          <w:rFonts w:cs="Arial"/>
-        </w:rPr>
-        <w:t>arrollar y ejecutar nuestros proyectos</w:t>
-      </w:r>
-      <w:r>
-        <w:rPr>
-          <w:rFonts w:cs="Arial"/>
-        </w:rPr>
-        <w:t>, evitando posibles conflictos con otras librerías o programas que pudiéramos haber instalado para previos desarrollos.</w:t>
-      </w:r>
-    </w:p>
-    <w:p>
-      <w:pPr>
-        <w:jc w:val="both"/>
-        <w:rPr>
-          <w:rFonts w:cs="Arial"/>
-        </w:rPr>
-      </w:pPr>
-    </w:p>
-    <w:p>
-      <w:pPr>
-        <w:jc w:val="both"/>
-        <w:rPr>
-          <w:rFonts w:cs="Arial"/>
-        </w:rPr>
-      </w:pPr>
-      <w:r>
-        <w:rPr>
-          <w:rFonts w:cs="Arial"/>
-        </w:rPr>
-        <w:t>Pero sobre todo una de las características clave que ha hecho que sea tan popular es que permite hacer esto de manera automática, es decir, una vez realizada la configuración de dicho contendor el mismo puede ser utilizado en cualquier otro dispositivo que presente el mismo sistema operativo y el proyecto Docker instalado.</w:t>
-      </w:r>
-    </w:p>
-    <w:p>
-      <w:pPr>
-        <w:jc w:val="both"/>
-        <w:rPr>
-          <w:rFonts w:cs="Arial"/>
-        </w:rPr>
-      </w:pPr>
-    </w:p>
-    <w:p>
-      <w:pPr>
-        <w:jc w:val="both"/>
-        <w:rPr>
-          <w:rFonts w:cs="Arial"/>
-        </w:rPr>
-      </w:pPr>
-      <w:r>
-        <w:rPr>
-          <w:rFonts w:cs="Arial"/>
-        </w:rPr>
-        <w:t>En este proyecto se ha utilizado Docker para poder realizar un despliegue automático de la base de datos Arango en diferentes equipos.</w:t>
-      </w:r>
-    </w:p>
-    <w:p>
-      <w:pPr>
-        <w:rPr>
-          <w:rFonts w:cs="Arial"/>
+        <w:t xml:space="preserve"> </w:t>
+      </w:r>
+      <w:r>
+        <w:t xml:space="preserve">Es la librería más conocida de Python relativa al procesamiento del lenguaje natura. En concreto se usa esta biblioteca para calcular la métrica </w:t>
+      </w:r>
+      <w:proofErr w:type="spellStart"/>
+      <w:r>
+        <w:rPr>
+          <w:i/>
+          <w:iCs/>
+        </w:rPr>
+        <w:lastRenderedPageBreak/>
+        <w:t>perplexity</w:t>
+      </w:r>
+      <w:proofErr w:type="spellEnd"/>
+      <w:r>
+        <w:rPr>
+          <w:i/>
+          <w:iCs/>
+        </w:rPr>
+        <w:t>.</w:t>
+      </w:r>
+      <w:r>
+        <w:rPr>
           <w:b/>
           <w:bCs/>
         </w:rPr>
+        <w:t xml:space="preserve"> </w:t>
+      </w:r>
+      <w:r>
+        <w:t>Versión 3.7</w:t>
+      </w:r>
+    </w:p>
+    <w:p>
+      <w:pPr>
+        <w:pStyle w:val="Prrafodelista"/>
+      </w:pPr>
+    </w:p>
+    <w:p>
+      <w:pPr>
+        <w:pStyle w:val="Prrafodelista"/>
+        <w:numPr>
+          <w:ilvl w:val="0"/>
+          <w:numId w:val="6"/>
+        </w:numPr>
+        <w:jc w:val="both"/>
+      </w:pPr>
+      <w:proofErr w:type="spellStart"/>
+      <w:r>
+        <w:rPr>
+          <w:b/>
+          <w:bCs/>
+        </w:rPr>
+        <w:t>Tkinter</w:t>
+      </w:r>
+      <w:proofErr w:type="spellEnd"/>
+      <w:r>
+        <w:rPr>
+          <w:b/>
+          <w:bCs/>
+        </w:rPr>
+        <w:t xml:space="preserve">: </w:t>
+      </w:r>
+      <w:r>
+        <w:t xml:space="preserve">Permite el desarrollo de sencillas interfaces gráficas de usuario mediante el uso de la biblioteca gráfica </w:t>
+      </w:r>
+      <w:proofErr w:type="spellStart"/>
+      <w:r>
+        <w:t>Tcl</w:t>
+      </w:r>
+      <w:proofErr w:type="spellEnd"/>
+      <w:r>
+        <w:t>/</w:t>
+      </w:r>
+      <w:proofErr w:type="spellStart"/>
+      <w:r>
+        <w:t>Tk</w:t>
+      </w:r>
+      <w:proofErr w:type="spellEnd"/>
+      <w:r>
+        <w:t xml:space="preserve">. </w:t>
+      </w:r>
+      <w:r>
+        <w:t>Versión 8.6</w:t>
+      </w:r>
+    </w:p>
+    <w:p>
+      <w:pPr>
+        <w:rPr>
+          <w:rFonts w:cs="Arial"/>
+          <w:b/>
+          <w:bCs/>
+        </w:rPr>
+      </w:pPr>
+    </w:p>
+    <w:p>
+      <w:pPr>
+        <w:rPr>
+          <w:rFonts w:cs="Arial"/>
+          <w:b/>
+          <w:bCs/>
+        </w:rPr>
       </w:pPr>
     </w:p>
     <w:p>
       <w:pPr>
         <w:pStyle w:val="Ttulo2"/>
       </w:pPr>
-      <w:bookmarkStart w:id="114" w:name="_Toc116890798"/>
+      <w:bookmarkStart w:id="123" w:name="_Toc118912058"/>
+      <w:r>
+        <w:t>Docker</w:t>
+      </w:r>
+      <w:bookmarkEnd w:id="123"/>
+    </w:p>
+    <w:p>
+      <w:pPr>
+        <w:jc w:val="both"/>
+        <w:rPr>
+          <w:rFonts w:cs="Arial"/>
+          <w:b/>
+          <w:bCs/>
+        </w:rPr>
+      </w:pPr>
+    </w:p>
+    <w:p>
+      <w:pPr>
+        <w:jc w:val="both"/>
+        <w:rPr>
+          <w:rFonts w:cs="Arial"/>
+        </w:rPr>
+      </w:pPr>
+      <w:r>
+        <w:rPr>
+          <w:rFonts w:cs="Arial"/>
+        </w:rPr>
+        <w:t xml:space="preserve">Docker </w:t>
+      </w:r>
+      <w:r>
+        <w:rPr>
+          <w:rFonts w:cs="Arial"/>
+        </w:rPr>
+        <w:t xml:space="preserve">es un </w:t>
+      </w:r>
+      <w:r>
+        <w:rPr>
+          <w:rFonts w:cs="Arial"/>
+        </w:rPr>
+        <w:t>software</w:t>
+      </w:r>
+      <w:r>
+        <w:rPr>
+          <w:rFonts w:cs="Arial"/>
+        </w:rPr>
+        <w:t xml:space="preserve"> de código abierto</w:t>
+      </w:r>
+      <w:r>
+        <w:rPr>
+          <w:rFonts w:cs="Arial"/>
+        </w:rPr>
+        <w:t xml:space="preserve">, en cuyo desarrollo encontramos </w:t>
+      </w:r>
+      <w:r>
+        <w:rPr>
+          <w:rFonts w:cs="Arial"/>
+        </w:rPr>
+        <w:t>que han</w:t>
+      </w:r>
+      <w:r>
+        <w:rPr>
+          <w:rFonts w:cs="Arial"/>
+        </w:rPr>
+        <w:t xml:space="preserve"> participado grandes titanes de la industria, hablamos de </w:t>
+      </w:r>
+      <w:r>
+        <w:rPr>
+          <w:rFonts w:cs="Arial"/>
+        </w:rPr>
+        <w:t>Microsoft</w:t>
+      </w:r>
+      <w:r>
+        <w:rPr>
+          <w:rFonts w:cs="Arial"/>
+        </w:rPr>
+        <w:t xml:space="preserve">, Cisco </w:t>
+      </w:r>
+      <w:proofErr w:type="spellStart"/>
+      <w:r>
+        <w:rPr>
+          <w:rFonts w:cs="Arial"/>
+        </w:rPr>
+        <w:t>Systems</w:t>
+      </w:r>
+      <w:proofErr w:type="spellEnd"/>
+      <w:r>
+        <w:rPr>
+          <w:rFonts w:cs="Arial"/>
+        </w:rPr>
+        <w:t xml:space="preserve">, Google, IBM, o Red </w:t>
+      </w:r>
+      <w:proofErr w:type="spellStart"/>
+      <w:r>
+        <w:rPr>
+          <w:rFonts w:cs="Arial"/>
+        </w:rPr>
+        <w:t>Hat</w:t>
+      </w:r>
+      <w:proofErr w:type="spellEnd"/>
+      <w:r>
+        <w:rPr>
+          <w:rFonts w:cs="Arial"/>
+        </w:rPr>
+        <w:t>.</w:t>
+      </w:r>
+    </w:p>
+    <w:p>
+      <w:pPr>
+        <w:jc w:val="both"/>
+        <w:rPr>
+          <w:rFonts w:cs="Arial"/>
+        </w:rPr>
+      </w:pPr>
+    </w:p>
+    <w:p>
+      <w:pPr>
+        <w:jc w:val="both"/>
+        <w:rPr>
+          <w:rFonts w:cs="Arial"/>
+        </w:rPr>
+      </w:pPr>
+      <w:r>
+        <w:rPr>
+          <w:rFonts w:cs="Arial"/>
+        </w:rPr>
+        <w:t xml:space="preserve">Docker intenta resolver el famoso problema en el de desarrollo de aplicaciones software resumido en la frase “en mi ordenador si funciona”. Esta tecnología nos permite aislar conjuntos de dependencias en los conocidos como </w:t>
+      </w:r>
+      <w:r>
+        <w:rPr>
+          <w:rFonts w:cs="Arial"/>
+        </w:rPr>
+        <w:t>“</w:t>
+      </w:r>
+      <w:r>
+        <w:rPr>
+          <w:rFonts w:cs="Arial"/>
+        </w:rPr>
+        <w:t>contenedores</w:t>
+      </w:r>
+      <w:r>
+        <w:rPr>
+          <w:rFonts w:cs="Arial"/>
+        </w:rPr>
+        <w:t xml:space="preserve"> Docker”. En estos contenedores podemos des</w:t>
+      </w:r>
+      <w:r>
+        <w:rPr>
+          <w:rFonts w:cs="Arial"/>
+        </w:rPr>
+        <w:t>arrollar y ejecutar nuestros proyectos</w:t>
+      </w:r>
+      <w:r>
+        <w:rPr>
+          <w:rFonts w:cs="Arial"/>
+        </w:rPr>
+        <w:t>, evitando posibles conflictos con otras librerías o programas que pudiéramos haber instalado para previos desarrollos.</w:t>
+      </w:r>
+    </w:p>
+    <w:p>
+      <w:pPr>
+        <w:jc w:val="both"/>
+        <w:rPr>
+          <w:rFonts w:cs="Arial"/>
+        </w:rPr>
+      </w:pPr>
+    </w:p>
+    <w:p>
+      <w:pPr>
+        <w:jc w:val="both"/>
+        <w:rPr>
+          <w:rFonts w:cs="Arial"/>
+        </w:rPr>
+      </w:pPr>
+      <w:r>
+        <w:rPr>
+          <w:rFonts w:cs="Arial"/>
+        </w:rPr>
+        <w:t>Pero sobre todo una de las características clave que ha hecho que sea tan popular es que permite hacer esto de manera automática, es decir, una vez realizada la configuración de dicho contendor el mismo puede ser utilizado en cualquier otro dispositivo que presente el mismo sistema operativo y el proyecto Docker instalado.</w:t>
+      </w:r>
+    </w:p>
+    <w:p>
+      <w:pPr>
+        <w:jc w:val="both"/>
+        <w:rPr>
+          <w:rFonts w:cs="Arial"/>
+        </w:rPr>
+      </w:pPr>
+    </w:p>
+    <w:p>
+      <w:pPr>
+        <w:jc w:val="both"/>
+        <w:rPr>
+          <w:rFonts w:cs="Arial"/>
+        </w:rPr>
+      </w:pPr>
+      <w:r>
+        <w:rPr>
+          <w:rFonts w:cs="Arial"/>
+        </w:rPr>
+        <w:t>En este proyecto se ha utilizado Docker para poder realizar un despliegue automático de la base de datos Arango en diferentes equipos.</w:t>
+      </w:r>
+    </w:p>
+    <w:p>
+      <w:pPr>
+        <w:rPr>
+          <w:rFonts w:cs="Arial"/>
+          <w:b/>
+          <w:bCs/>
+        </w:rPr>
+      </w:pPr>
+    </w:p>
+    <w:p>
+      <w:pPr>
+        <w:pStyle w:val="Ttulo2"/>
+      </w:pPr>
+      <w:bookmarkStart w:id="124" w:name="_Toc118912059"/>
       <w:r>
         <w:t>ArangoDB</w:t>
       </w:r>
-      <w:bookmarkEnd w:id="114"/>
+      <w:bookmarkEnd w:id="124"/>
     </w:p>
     <w:p>
       <w:pPr>
@@ -13564,6 +16688,7 @@
         </w:rPr>
         <w:t xml:space="preserve">Aparte Arango cuenta con su propio lenguaje de </w:t>
       </w:r>
+      <w:proofErr w:type="spellStart"/>
       <w:r>
         <w:rPr>
           <w:rFonts w:cs="Arial"/>
@@ -13572,6 +16697,7 @@
         </w:rPr>
         <w:t>queries</w:t>
       </w:r>
+      <w:proofErr w:type="spellEnd"/>
       <w:r>
         <w:rPr>
           <w:rFonts w:cs="Arial"/>
@@ -13610,6 +16736,7 @@
         </w:rPr>
         <w:t xml:space="preserve">a los lenguajes de alto nivel multipropósito, utilizando palabras reservadas similares como, por ejemplo, </w:t>
       </w:r>
+      <w:proofErr w:type="spellStart"/>
       <w:r>
         <w:rPr>
           <w:rFonts w:cs="Arial"/>
@@ -13618,6 +16745,7 @@
         </w:rPr>
         <w:t>for</w:t>
       </w:r>
+      <w:proofErr w:type="spellEnd"/>
       <w:r>
         <w:rPr>
           <w:rFonts w:cs="Arial"/>
@@ -13699,11 +16827,11 @@
       <w:pPr>
         <w:pStyle w:val="Ttulo2"/>
       </w:pPr>
-      <w:bookmarkStart w:id="115" w:name="_Toc116890799"/>
+      <w:bookmarkStart w:id="125" w:name="_Toc118912060"/>
       <w:r>
         <w:t>Git</w:t>
       </w:r>
-      <w:bookmarkEnd w:id="115"/>
+      <w:bookmarkEnd w:id="125"/>
     </w:p>
     <w:p/>
     <w:p>
@@ -13733,7 +16861,37 @@
         <w:jc w:val="both"/>
       </w:pPr>
       <w:r>
-        <w:t xml:space="preserve">Normalmente un sistema de control de versiones suele ser utilizado junto a un servicio de almacenamiento en la nube de esas mismas versiones. Entre lo más conocidos encontramos servicios como Github, Gitlab o BitBucket. </w:t>
+        <w:t xml:space="preserve">Normalmente un sistema de control de versiones suele ser utilizado junto a un servicio de almacenamiento en la nube de esas mismas versiones. Entre </w:t>
+      </w:r>
+      <w:r>
+        <w:t>los</w:t>
+      </w:r>
+      <w:r>
+        <w:t xml:space="preserve"> más conocidos encontramos servicios como </w:t>
+      </w:r>
+      <w:proofErr w:type="spellStart"/>
+      <w:r>
+        <w:t>Github</w:t>
+      </w:r>
+      <w:proofErr w:type="spellEnd"/>
+      <w:r>
+        <w:t xml:space="preserve">, </w:t>
+      </w:r>
+      <w:proofErr w:type="spellStart"/>
+      <w:r>
+        <w:t>Gitlab</w:t>
+      </w:r>
+      <w:proofErr w:type="spellEnd"/>
+      <w:r>
+        <w:t xml:space="preserve"> o </w:t>
+      </w:r>
+      <w:proofErr w:type="spellStart"/>
+      <w:r>
+        <w:t>BitBucket</w:t>
+      </w:r>
+      <w:proofErr w:type="spellEnd"/>
+      <w:r>
+        <w:t xml:space="preserve">. </w:t>
       </w:r>
       <w:r>
         <w:t xml:space="preserve">Para facilitar el desarrollo entre diferentes equipos </w:t>
@@ -13742,10 +16900,33 @@
         <w:t xml:space="preserve">se ha creado un repositorio público </w:t>
       </w:r>
       <w:r>
-        <w:t xml:space="preserve">en la plataforma Github al que se puede acceder buscando “alberto-lopov/bachelor-thesis” o mediante el siguiente </w:t>
-      </w:r>
-      <w:r>
-        <w:lastRenderedPageBreak/>
+        <w:t xml:space="preserve">en la plataforma </w:t>
+      </w:r>
+      <w:proofErr w:type="spellStart"/>
+      <w:r>
+        <w:t>Github</w:t>
+      </w:r>
+      <w:proofErr w:type="spellEnd"/>
+      <w:r>
+        <w:t xml:space="preserve"> al que se puede acceder buscando “</w:t>
+      </w:r>
+      <w:proofErr w:type="spellStart"/>
+      <w:r>
+        <w:t>alberto-lopov</w:t>
+      </w:r>
+      <w:proofErr w:type="spellEnd"/>
+      <w:r>
+        <w:t>/</w:t>
+      </w:r>
+      <w:proofErr w:type="spellStart"/>
+      <w:r>
+        <w:t>bachelor-thesis</w:t>
+      </w:r>
+      <w:proofErr w:type="spellEnd"/>
+      <w:r>
+        <w:t xml:space="preserve">” o mediante el siguiente </w:t>
+      </w:r>
+      <w:r>
         <w:t>hiper</w:t>
       </w:r>
       <w:r>
@@ -13766,7 +16947,7 @@
       </w:r>
     </w:p>
     <w:p/>
-    <w:bookmarkStart w:id="116" w:name="_Toc116890800" w:displacedByCustomXml="next"/>
+    <w:bookmarkStart w:id="126" w:name="_Toc118912061" w:displacedByCustomXml="next"/>
     <w:sdt>
       <w:sdtPr>
         <w:rPr>
@@ -13790,7 +16971,7 @@
           <w:r>
             <w:t>Bibliografía</w:t>
           </w:r>
-          <w:bookmarkEnd w:id="116"/>
+          <w:bookmarkEnd w:id="126"/>
         </w:p>
         <w:sdt>
           <w:sdtPr>
@@ -14047,6 +17228,44 @@
                 <w:ind w:left="720" w:hanging="720"/>
                 <w:rPr>
                   <w:noProof/>
+                </w:rPr>
+              </w:pPr>
+              <w:r>
+                <w:rPr>
+                  <w:noProof/>
+                  <w:lang w:val="en-US"/>
+                </w:rPr>
+                <w:t xml:space="preserve">Free Software Foundation. (2022). </w:t>
+              </w:r>
+              <w:r>
+                <w:rPr>
+                  <w:i/>
+                  <w:iCs/>
+                  <w:noProof/>
+                  <w:lang w:val="en-US"/>
+                </w:rPr>
+                <w:t>What is Free Software? - GNU Project.</w:t>
+              </w:r>
+              <w:r>
+                <w:rPr>
+                  <w:noProof/>
+                  <w:lang w:val="en-US"/>
+                </w:rPr>
+                <w:t xml:space="preserve"> </w:t>
+              </w:r>
+              <w:r>
+                <w:rPr>
+                  <w:noProof/>
+                </w:rPr>
+                <w:t>Obtenido de https://www.gnu.org/philosophy/free-sw.en.html</w:t>
+              </w:r>
+            </w:p>
+            <w:p>
+              <w:pPr>
+                <w:pStyle w:val="Bibliografa"/>
+                <w:ind w:left="720" w:hanging="720"/>
+                <w:rPr>
+                  <w:noProof/>
                   <w:lang w:val="en-US"/>
                 </w:rPr>
               </w:pPr>
@@ -14267,6 +17486,73 @@
                 <w:ind w:left="720" w:hanging="720"/>
                 <w:rPr>
                   <w:noProof/>
+                  <w:lang w:val="en-US"/>
+                </w:rPr>
+              </w:pPr>
+              <w:r>
+                <w:rPr>
+                  <w:noProof/>
+                  <w:lang w:val="en-US"/>
+                </w:rPr>
+                <w:t xml:space="preserve">Russell, S., &amp; Norvig, P. (2009). N-gram character models. En </w:t>
+              </w:r>
+              <w:r>
+                <w:rPr>
+                  <w:i/>
+                  <w:iCs/>
+                  <w:noProof/>
+                  <w:lang w:val="en-US"/>
+                </w:rPr>
+                <w:t>Artificial Intelligence: A Modern Approach, 3rd edition</w:t>
+              </w:r>
+              <w:r>
+                <w:rPr>
+                  <w:noProof/>
+                  <w:lang w:val="en-US"/>
+                </w:rPr>
+                <w:t xml:space="preserve"> (págs. 861-863). Pearson.</w:t>
+              </w:r>
+            </w:p>
+            <w:p>
+              <w:pPr>
+                <w:pStyle w:val="Bibliografa"/>
+                <w:ind w:left="720" w:hanging="720"/>
+                <w:rPr>
+                  <w:noProof/>
+                  <w:lang w:val="en-US"/>
+                </w:rPr>
+              </w:pPr>
+              <w:r>
+                <w:rPr>
+                  <w:noProof/>
+                  <w:lang w:val="en-US"/>
+                </w:rPr>
+                <w:t xml:space="preserve">Russell, S., &amp; Norvig, P. (2009). N-gram word models. En </w:t>
+              </w:r>
+              <w:r>
+                <w:rPr>
+                  <w:i/>
+                  <w:iCs/>
+                  <w:noProof/>
+                  <w:lang w:val="en-US"/>
+                </w:rPr>
+                <w:t>Artificial Intelligence: A Modern Approach, 3rd edition</w:t>
+              </w:r>
+              <w:r>
+                <w:rPr>
+                  <w:noProof/>
+                  <w:lang w:val="en-US"/>
+                </w:rPr>
+                <w:t xml:space="preserve"> (págs. 864-865).</w:t>
+              </w:r>
+            </w:p>
+            <w:p>
+              <w:pPr>
+                <w:pStyle w:val="Bibliografa"/>
+                <w:ind w:left="720" w:hanging="720"/>
+                <w:rPr>
+                  <w:noProof/>
+                  <w:lang w:val="en-US"/>
                 </w:rPr>
               </w:pPr>
               <w:r>
@@ -14290,13 +17576,7 @@
                   <w:noProof/>
                   <w:lang w:val="en-US"/>
                 </w:rPr>
-                <w:t xml:space="preserve"> </w:t>
-              </w:r>
-              <w:r>
-                <w:rPr>
-                  <w:noProof/>
-                </w:rPr>
-                <w:t>Obtenido de https://survey.stackoverflow.co/2022/</w:t>
+                <w:t xml:space="preserve"> Obtenido de https://survey.stackoverflow.co/2022/</w:t>
               </w:r>
             </w:p>
             <w:p>
@@ -14881,7 +18161,7 @@
   <w:abstractNum w:abstractNumId="3" w15:restartNumberingAfterBreak="0">
     <w:nsid w:val="1F6E6ADD"/>
     <w:multiLevelType w:val="multilevel"/>
-    <w:tmpl w:val="B2F04E3E"/>
+    <w:tmpl w:val="FC68C89E"/>
     <w:lvl w:ilvl="0">
       <w:start w:val="1"/>
       <w:numFmt w:val="decimal"/>
@@ -14914,6 +18194,7 @@
     <w:lvl w:ilvl="3">
       <w:start w:val="1"/>
       <w:numFmt w:val="decimal"/>
+      <w:pStyle w:val="Ttulo4"/>
       <w:lvlText w:val="%1.%2.%3.%4."/>
       <w:lvlJc w:val="left"/>
       <w:pPr>
@@ -15773,7 +19054,7 @@
   <w:abstractNum w:abstractNumId="13" w15:restartNumberingAfterBreak="0">
     <w:nsid w:val="74442072"/>
     <w:multiLevelType w:val="hybridMultilevel"/>
-    <w:tmpl w:val="B6D822D2"/>
+    <w:tmpl w:val="BE16C384"/>
     <w:lvl w:ilvl="0" w:tplc="0C0A000F">
       <w:start w:val="1"/>
       <w:numFmt w:val="decimal"/>
@@ -15783,9 +19064,9 @@
         <w:ind w:left="720" w:hanging="360"/>
       </w:pPr>
     </w:lvl>
-    <w:lvl w:ilvl="1" w:tplc="0C0A0019" w:tentative="1">
+    <w:lvl w:ilvl="1" w:tplc="0C0A000F">
       <w:start w:val="1"/>
-      <w:numFmt w:val="lowerLetter"/>
+      <w:numFmt w:val="decimal"/>
       <w:lvlText w:val="%2."/>
       <w:lvlJc w:val="left"/>
       <w:pPr>
@@ -16370,25 +19651,19 @@
   </w:style>
   <w:style w:type="paragraph" w:styleId="Ttulo4">
     <w:name w:val="heading 4"/>
-    <w:basedOn w:val="Normal"/>
+    <w:basedOn w:val="Ttulo3"/>
     <w:next w:val="Normal"/>
     <w:link w:val="Ttulo4Car"/>
     <w:uiPriority w:val="9"/>
     <w:unhideWhenUsed/>
     <w:qFormat/>
-    <w:rsid w:val="002E020F"/>
+    <w:rsid w:val="00171281"/>
     <w:pPr>
-      <w:keepNext/>
-      <w:keepLines/>
-      <w:spacing w:before="40"/>
+      <w:numPr>
+        <w:ilvl w:val="3"/>
+      </w:numPr>
       <w:outlineLvl w:val="3"/>
     </w:pPr>
-    <w:rPr>
-      <w:rFonts w:asciiTheme="majorHAnsi" w:eastAsiaTheme="majorEastAsia" w:hAnsiTheme="majorHAnsi" w:cstheme="majorBidi"/>
-      <w:i/>
-      <w:iCs/>
-      <w:color w:val="365F91" w:themeColor="accent1" w:themeShade="BF"/>
-    </w:rPr>
   </w:style>
   <w:style w:type="paragraph" w:styleId="Ttulo5">
     <w:name w:val="heading 5"/>
@@ -16568,12 +19843,13 @@
     <w:basedOn w:val="Fuentedeprrafopredeter"/>
     <w:link w:val="Ttulo4"/>
     <w:uiPriority w:val="9"/>
-    <w:rsid w:val="002E020F"/>
+    <w:rsid w:val="00171281"/>
     <w:rPr>
-      <w:rFonts w:asciiTheme="majorHAnsi" w:eastAsiaTheme="majorEastAsia" w:hAnsiTheme="majorHAnsi" w:cstheme="majorBidi"/>
-      <w:i/>
-      <w:iCs/>
-      <w:color w:val="365F91" w:themeColor="accent1" w:themeShade="BF"/>
+      <w:rFonts w:ascii="Arial" w:eastAsia="Arial" w:hAnsi="Arial"/>
+      <w:b/>
+      <w:bCs/>
+      <w:sz w:val="32"/>
+      <w:szCs w:val="32"/>
       <w:lang w:val="es-ES"/>
     </w:rPr>
   </w:style>
@@ -17169,7 +20445,7 @@
       </b:Author>
     </b:Author>
     <b:Title>Stack Overflow Developer Survey</b:Title>
-    <b:RefOrder>20</b:RefOrder>
+    <b:RefOrder>23</b:RefOrder>
   </b:Source>
   <b:Source>
     <b:Tag>Vin03</b:Tag>
@@ -17198,7 +20474,7 @@
     <b:BookTitle>A neural probabilistic language model</b:BookTitle>
     <b:Year>2003</b:Year>
     <b:Pages>1137-1155</b:Pages>
-    <b:RefOrder>3</b:RefOrder>
+    <b:RefOrder>6</b:RefOrder>
   </b:Source>
   <b:Source>
     <b:Tag>The</b:Tag>
@@ -17212,7 +20488,7 @@
         <b:Corporate>The Project Gutenberg Literary Archive Foundation</b:Corporate>
       </b:Author>
     </b:Author>
-    <b:RefOrder>4</b:RefOrder>
+    <b:RefOrder>7</b:RefOrder>
   </b:Source>
   <b:Source>
     <b:Tag>Per86</b:Tag>
@@ -17232,7 +20508,7 @@
     <b:Title>Al primer vuelo</b:Title>
     <b:Year>1986</b:Year>
     <b:URL>https://www.gutenberg.org/ebooks/23957</b:URL>
-    <b:RefOrder>5</b:RefOrder>
+    <b:RefOrder>8</b:RefOrder>
   </b:Source>
   <b:Source>
     <b:Tag>Val83</b:Tag>
@@ -17251,7 +20527,7 @@
     <b:Title>Algo de todo</b:Title>
     <b:Year>1883</b:Year>
     <b:URL>https://www.gutenberg.org/ebooks/30213</b:URL>
-    <b:RefOrder>6</b:RefOrder>
+    <b:RefOrder>9</b:RefOrder>
   </b:Source>
   <b:Source>
     <b:Tag>Car08</b:Tag>
@@ -17271,7 +20547,7 @@
     <b:Title>Amar es vencer</b:Title>
     <b:Year>2008</b:Year>
     <b:URL>https://www.gutenberg.org/ebooks/24925</b:URL>
-    <b:RefOrder>7</b:RefOrder>
+    <b:RefOrder>10</b:RefOrder>
   </b:Source>
   <b:Source>
     <b:Tag>Mar85</b:Tag>
@@ -17290,7 +20566,7 @@
     <b:Title>Amistad funesta: Novela</b:Title>
     <b:Year>1885</b:Year>
     <b:URL>https://www.gutenberg.org/ebooks/18166</b:URL>
-    <b:RefOrder>8</b:RefOrder>
+    <b:RefOrder>11</b:RefOrder>
   </b:Source>
   <b:Source>
     <b:Tag>Fer58</b:Tag>
@@ -17309,7 +20585,7 @@
     <b:Title>Amparo (Memorias de un loco)</b:Title>
     <b:Year>1858</b:Year>
     <b:URL>https://www.gutenberg.org/ebooks/27295</b:URL>
-    <b:RefOrder>9</b:RefOrder>
+    <b:RefOrder>12</b:RefOrder>
   </b:Source>
   <b:Source>
     <b:Tag>Rod00</b:Tag>
@@ -17329,7 +20605,7 @@
     <b:Title>Ariel</b:Title>
     <b:Year>1900</b:Year>
     <b:URL>https://www.gutenberg.org/ebooks/22899</b:URL>
-    <b:RefOrder>10</b:RefOrder>
+    <b:RefOrder>13</b:RefOrder>
   </b:Source>
   <b:Source>
     <b:Tag>Bla94</b:Tag>
@@ -17348,7 +20624,7 @@
     <b:Title>Arroz y tartana</b:Title>
     <b:Year>1894</b:Year>
     <b:URL>https://www.gutenberg.org/ebooks/16413</b:URL>
-    <b:RefOrder>11</b:RefOrder>
+    <b:RefOrder>14</b:RefOrder>
   </b:Source>
   <b:Source>
     <b:Tag>Pér74</b:Tag>
@@ -17367,7 +20643,7 @@
       </b:Author>
     </b:Author>
     <b:URL>https://www.gutenberg.org/ebooks/21906</b:URL>
-    <b:RefOrder>12</b:RefOrder>
+    <b:RefOrder>15</b:RefOrder>
   </b:Source>
   <b:Source>
     <b:Tag>Dau69</b:Tag>
@@ -17390,7 +20666,7 @@
     <b:Title>Cartas de mi molino</b:Title>
     <b:Year>1869</b:Year>
     <b:URL>https://www.gutenberg.org/ebooks/29706</b:URL>
-    <b:RefOrder>13</b:RefOrder>
+    <b:RefOrder>16</b:RefOrder>
   </b:Source>
   <b:Source>
     <b:Tag>Ven15</b:Tag>
@@ -17420,7 +20696,7 @@
     <b:Year>2015</b:Year>
     <b:Pages>203-238</b:Pages>
     <b:Publisher>Elsevier</b:Publisher>
-    <b:RefOrder>2</b:RefOrder>
+    <b:RefOrder>3</b:RefOrder>
   </b:Source>
   <b:Source>
     <b:Tag>Suz19</b:Tag>
@@ -17456,7 +20732,7 @@
     <b:Year>2019</b:Year>
     <b:BookTitle>ICASSP 2019 - 2019 IEEE International Conference on Acoustics, Speech and Signal Processing (ICASSP)</b:BookTitle>
     <b:Pages>7245-7249</b:Pages>
-    <b:RefOrder>19</b:RefOrder>
+    <b:RefOrder>22</b:RefOrder>
   </b:Source>
   <b:Source>
     <b:Tag>Cer13</b:Tag>
@@ -17476,7 +20752,7 @@
     <b:Title>Novelas Ejemplares</b:Title>
     <b:Year>1613</b:Year>
     <b:URL>https://www.gutenberg.org/ebooks/61202</b:URL>
-    <b:RefOrder>15</b:RefOrder>
+    <b:RefOrder>18</b:RefOrder>
   </b:Source>
   <b:Source>
     <b:Tag>deA83</b:Tag>
@@ -17496,7 +20772,7 @@
     <b:Title>Viajes por españa</b:Title>
     <b:Year>1883</b:Year>
     <b:URL>https://www.gutenberg.org/ebooks/26314</b:URL>
-    <b:RefOrder>16</b:RefOrder>
+    <b:RefOrder>19</b:RefOrder>
   </b:Source>
   <b:Source>
     <b:Tag>Cer05</b:Tag>
@@ -17515,7 +20791,7 @@
     <b:Title>Don Quijote de la Mancha</b:Title>
     <b:Year>1605</b:Year>
     <b:URL>https://www.gutenberg.org/ebooks/2000</b:URL>
-    <b:RefOrder>14</b:RefOrder>
+    <b:RefOrder>17</b:RefOrder>
   </b:Source>
   <b:Source>
     <b:Tag>deA80</b:Tag>
@@ -17535,7 +20811,7 @@
     <b:Title>El niño de la bola</b:Title>
     <b:Year>1880</b:Year>
     <b:URL>https://www.gutenberg.org/ebooks/59154</b:URL>
-    <b:RefOrder>17</b:RefOrder>
+    <b:RefOrder>20</b:RefOrder>
   </b:Source>
   <b:Source>
     <b:Tag>Leo84</b:Tag>
@@ -17554,13 +20830,76 @@
     <b:Title>La Regenta</b:Title>
     <b:Year>1884</b:Year>
     <b:URL>https://www.gutenberg.org/ebooks/17073</b:URL>
-    <b:RefOrder>18</b:RefOrder>
+    <b:RefOrder>21</b:RefOrder>
+  </b:Source>
+  <b:Source>
+    <b:Tag>Fre22</b:Tag>
+    <b:SourceType>DocumentFromInternetSite</b:SourceType>
+    <b:Guid>{301D9A51-53D9-4E09-AC8C-819382CD5945}</b:Guid>
+    <b:Title>What is Free Software? - GNU Project</b:Title>
+    <b:Year>2022</b:Year>
+    <b:URL>https://www.gnu.org/philosophy/free-sw.en.html</b:URL>
+    <b:Author>
+      <b:Author>
+        <b:Corporate>Free Software Foundation</b:Corporate>
+      </b:Author>
+    </b:Author>
+    <b:RefOrder>2</b:RefOrder>
+  </b:Source>
+  <b:Source>
+    <b:Tag>Rus09</b:Tag>
+    <b:SourceType>BookSection</b:SourceType>
+    <b:Guid>{78D6E321-CB94-4BB8-BF61-F1E2EFA10227}</b:Guid>
+    <b:Title>N-gram character models</b:Title>
+    <b:Year>2009</b:Year>
+    <b:Author>
+      <b:Author>
+        <b:NameList>
+          <b:Person>
+            <b:Last>Russell</b:Last>
+            <b:First>Stuart</b:First>
+          </b:Person>
+          <b:Person>
+            <b:Last>Norvig</b:Last>
+            <b:First>Peter</b:First>
+          </b:Person>
+        </b:NameList>
+      </b:Author>
+    </b:Author>
+    <b:BookTitle>Artificial Intelligence: A Modern Approach, 3rd edition</b:BookTitle>
+    <b:Pages>861-863</b:Pages>
+    <b:Publisher>Pearson</b:Publisher>
+    <b:RefOrder>4</b:RefOrder>
+  </b:Source>
+  <b:Source>
+    <b:Tag>Rus091</b:Tag>
+    <b:SourceType>BookSection</b:SourceType>
+    <b:Guid>{E6FD9D6F-185C-4CFF-A78F-8DEEA732A674}</b:Guid>
+    <b:Author>
+      <b:Author>
+        <b:NameList>
+          <b:Person>
+            <b:Last>Russell</b:Last>
+            <b:First>Stuart</b:First>
+          </b:Person>
+          <b:Person>
+            <b:Last>Norvig</b:Last>
+            <b:First>Peter</b:First>
+          </b:Person>
+        </b:NameList>
+      </b:Author>
+    </b:Author>
+    <b:Title>N-gram word models</b:Title>
+    <b:BookTitle>Artificial Intelligence: A Modern Approach, 3rd edition</b:BookTitle>
+    <b:Year>2009</b:Year>
+    <b:Pages>864-865</b:Pages>
+    <b:RefOrder>5</b:RefOrder>
   </b:Source>
 </b:Sources>
 </file>
 
 <file path=customXml/itemProps1.xml><?xml version="1.0" encoding="utf-8"?>
-<ds:datastoreItem xmlns:ds="http://schemas.openxmlformats.org/officeDocument/2006/customXml" ds:itemID="{F57F3C4A-880D-41E0-A851-378C08221025}">
+<ds:datastoreItem xmlns:ds="http://schemas.openxmlformats.org/officeDocument/2006/customXml" ds:itemID="{1FF4E169-BE00-4062-853F-38387B4342A7}">
   <ds:schemaRefs>
     <ds:schemaRef ds:uri="http://schemas.openxmlformats.org/officeDocument/2006/bibliography"/>
   </ds:schemaRefs>

--- a/doc_GPG.docx
+++ b/doc_GPG.docx
@@ -2323,7 +2323,7 @@
           <w:r>
             <w:fldChar w:fldCharType="separate"/>
           </w:r>
-          <w:hyperlink w:anchor="_Toc118912016" w:history="1">
+          <w:hyperlink w:anchor="_Toc119001852" w:history="1">
             <w:r>
               <w:rPr>
                 <w:rStyle w:val="Hipervnculo"/>
@@ -2350,7 +2350,7 @@
                 <w:noProof/>
                 <w:webHidden/>
               </w:rPr>
-              <w:instrText xml:space="preserve"> PAGEREF _Toc118912016 \h </w:instrText>
+              <w:instrText xml:space="preserve"> PAGEREF _Toc119001852 \h </w:instrText>
             </w:r>
             <w:r>
               <w:rPr>
@@ -2393,7 +2393,7 @@
               <w:lang w:eastAsia="es-ES"/>
             </w:rPr>
           </w:pPr>
-          <w:hyperlink w:anchor="_Toc118912017" w:history="1">
+          <w:hyperlink w:anchor="_Toc119001853" w:history="1">
             <w:r>
               <w:rPr>
                 <w:rStyle w:val="Hipervnculo"/>
@@ -2420,7 +2420,7 @@
                 <w:noProof/>
                 <w:webHidden/>
               </w:rPr>
-              <w:instrText xml:space="preserve"> PAGEREF _Toc118912017 \h </w:instrText>
+              <w:instrText xml:space="preserve"> PAGEREF _Toc119001853 \h </w:instrText>
             </w:r>
             <w:r>
               <w:rPr>
@@ -2463,7 +2463,7 @@
               <w:lang w:eastAsia="es-ES"/>
             </w:rPr>
           </w:pPr>
-          <w:hyperlink w:anchor="_Toc118912018" w:history="1">
+          <w:hyperlink w:anchor="_Toc119001854" w:history="1">
             <w:r>
               <w:rPr>
                 <w:rStyle w:val="Hipervnculo"/>
@@ -2490,7 +2490,7 @@
                 <w:noProof/>
                 <w:webHidden/>
               </w:rPr>
-              <w:instrText xml:space="preserve"> PAGEREF _Toc118912018 \h </w:instrText>
+              <w:instrText xml:space="preserve"> PAGEREF _Toc119001854 \h </w:instrText>
             </w:r>
             <w:r>
               <w:rPr>
@@ -2533,7 +2533,7 @@
               <w:lang w:eastAsia="es-ES"/>
             </w:rPr>
           </w:pPr>
-          <w:hyperlink w:anchor="_Toc118912019" w:history="1">
+          <w:hyperlink w:anchor="_Toc119001855" w:history="1">
             <w:r>
               <w:rPr>
                 <w:rStyle w:val="Hipervnculo"/>
@@ -2560,7 +2560,7 @@
                 <w:noProof/>
                 <w:webHidden/>
               </w:rPr>
-              <w:instrText xml:space="preserve"> PAGEREF _Toc118912019 \h </w:instrText>
+              <w:instrText xml:space="preserve"> PAGEREF _Toc119001855 \h </w:instrText>
             </w:r>
             <w:r>
               <w:rPr>
@@ -2604,7 +2604,7 @@
               <w:lang w:eastAsia="es-ES"/>
             </w:rPr>
           </w:pPr>
-          <w:hyperlink w:anchor="_Toc118912020" w:history="1">
+          <w:hyperlink w:anchor="_Toc119001856" w:history="1">
             <w:r>
               <w:rPr>
                 <w:rStyle w:val="Hipervnculo"/>
@@ -2646,7 +2646,7 @@
                 <w:noProof/>
                 <w:webHidden/>
               </w:rPr>
-              <w:instrText xml:space="preserve"> PAGEREF _Toc118912020 \h </w:instrText>
+              <w:instrText xml:space="preserve"> PAGEREF _Toc119001856 \h </w:instrText>
             </w:r>
             <w:r>
               <w:rPr>
@@ -2690,7 +2690,7 @@
               <w:lang w:eastAsia="es-ES"/>
             </w:rPr>
           </w:pPr>
-          <w:hyperlink w:anchor="_Toc118912021" w:history="1">
+          <w:hyperlink w:anchor="_Toc119001857" w:history="1">
             <w:r>
               <w:rPr>
                 <w:rStyle w:val="Hipervnculo"/>
@@ -2732,7 +2732,7 @@
                 <w:noProof/>
                 <w:webHidden/>
               </w:rPr>
-              <w:instrText xml:space="preserve"> PAGEREF _Toc118912021 \h </w:instrText>
+              <w:instrText xml:space="preserve"> PAGEREF _Toc119001857 \h </w:instrText>
             </w:r>
             <w:r>
               <w:rPr>
@@ -2776,7 +2776,7 @@
               <w:lang w:eastAsia="es-ES"/>
             </w:rPr>
           </w:pPr>
-          <w:hyperlink w:anchor="_Toc118912022" w:history="1">
+          <w:hyperlink w:anchor="_Toc119001858" w:history="1">
             <w:r>
               <w:rPr>
                 <w:rStyle w:val="Hipervnculo"/>
@@ -2818,7 +2818,7 @@
                 <w:noProof/>
                 <w:webHidden/>
               </w:rPr>
-              <w:instrText xml:space="preserve"> PAGEREF _Toc118912022 \h </w:instrText>
+              <w:instrText xml:space="preserve"> PAGEREF _Toc119001858 \h </w:instrText>
             </w:r>
             <w:r>
               <w:rPr>
@@ -2862,7 +2862,7 @@
               <w:lang w:eastAsia="es-ES"/>
             </w:rPr>
           </w:pPr>
-          <w:hyperlink w:anchor="_Toc118912023" w:history="1">
+          <w:hyperlink w:anchor="_Toc119001859" w:history="1">
             <w:r>
               <w:rPr>
                 <w:rStyle w:val="Hipervnculo"/>
@@ -2904,7 +2904,7 @@
                 <w:noProof/>
                 <w:webHidden/>
               </w:rPr>
-              <w:instrText xml:space="preserve"> PAGEREF _Toc118912023 \h </w:instrText>
+              <w:instrText xml:space="preserve"> PAGEREF _Toc119001859 \h </w:instrText>
             </w:r>
             <w:r>
               <w:rPr>
@@ -2948,7 +2948,7 @@
               <w:lang w:eastAsia="es-ES"/>
             </w:rPr>
           </w:pPr>
-          <w:hyperlink w:anchor="_Toc118912024" w:history="1">
+          <w:hyperlink w:anchor="_Toc119001860" w:history="1">
             <w:r>
               <w:rPr>
                 <w:rStyle w:val="Hipervnculo"/>
@@ -2990,7 +2990,7 @@
                 <w:noProof/>
                 <w:webHidden/>
               </w:rPr>
-              <w:instrText xml:space="preserve"> PAGEREF _Toc118912024 \h </w:instrText>
+              <w:instrText xml:space="preserve"> PAGEREF _Toc119001860 \h </w:instrText>
             </w:r>
             <w:r>
               <w:rPr>
@@ -3034,7 +3034,7 @@
               <w:lang w:eastAsia="es-ES"/>
             </w:rPr>
           </w:pPr>
-          <w:hyperlink w:anchor="_Toc118912025" w:history="1">
+          <w:hyperlink w:anchor="_Toc119001861" w:history="1">
             <w:r>
               <w:rPr>
                 <w:rStyle w:val="Hipervnculo"/>
@@ -3076,7 +3076,7 @@
                 <w:noProof/>
                 <w:webHidden/>
               </w:rPr>
-              <w:instrText xml:space="preserve"> PAGEREF _Toc118912025 \h </w:instrText>
+              <w:instrText xml:space="preserve"> PAGEREF _Toc119001861 \h </w:instrText>
             </w:r>
             <w:r>
               <w:rPr>
@@ -3120,7 +3120,7 @@
               <w:lang w:eastAsia="es-ES"/>
             </w:rPr>
           </w:pPr>
-          <w:hyperlink w:anchor="_Toc118912026" w:history="1">
+          <w:hyperlink w:anchor="_Toc119001862" w:history="1">
             <w:r>
               <w:rPr>
                 <w:rStyle w:val="Hipervnculo"/>
@@ -3162,7 +3162,7 @@
                 <w:noProof/>
                 <w:webHidden/>
               </w:rPr>
-              <w:instrText xml:space="preserve"> PAGEREF _Toc118912026 \h </w:instrText>
+              <w:instrText xml:space="preserve"> PAGEREF _Toc119001862 \h </w:instrText>
             </w:r>
             <w:r>
               <w:rPr>
@@ -3206,7 +3206,7 @@
               <w:lang w:eastAsia="es-ES"/>
             </w:rPr>
           </w:pPr>
-          <w:hyperlink w:anchor="_Toc118912027" w:history="1">
+          <w:hyperlink w:anchor="_Toc119001863" w:history="1">
             <w:r>
               <w:rPr>
                 <w:rStyle w:val="Hipervnculo"/>
@@ -3248,7 +3248,7 @@
                 <w:noProof/>
                 <w:webHidden/>
               </w:rPr>
-              <w:instrText xml:space="preserve"> PAGEREF _Toc118912027 \h </w:instrText>
+              <w:instrText xml:space="preserve"> PAGEREF _Toc119001863 \h </w:instrText>
             </w:r>
             <w:r>
               <w:rPr>
@@ -3292,7 +3292,7 @@
               <w:lang w:eastAsia="es-ES"/>
             </w:rPr>
           </w:pPr>
-          <w:hyperlink w:anchor="_Toc118912028" w:history="1">
+          <w:hyperlink w:anchor="_Toc119001864" w:history="1">
             <w:r>
               <w:rPr>
                 <w:rStyle w:val="Hipervnculo"/>
@@ -3334,7 +3334,7 @@
                 <w:noProof/>
                 <w:webHidden/>
               </w:rPr>
-              <w:instrText xml:space="preserve"> PAGEREF _Toc118912028 \h </w:instrText>
+              <w:instrText xml:space="preserve"> PAGEREF _Toc119001864 \h </w:instrText>
             </w:r>
             <w:r>
               <w:rPr>
@@ -3378,7 +3378,7 @@
               <w:lang w:eastAsia="es-ES"/>
             </w:rPr>
           </w:pPr>
-          <w:hyperlink w:anchor="_Toc118912029" w:history="1">
+          <w:hyperlink w:anchor="_Toc119001865" w:history="1">
             <w:r>
               <w:rPr>
                 <w:rStyle w:val="Hipervnculo"/>
@@ -3420,7 +3420,7 @@
                 <w:noProof/>
                 <w:webHidden/>
               </w:rPr>
-              <w:instrText xml:space="preserve"> PAGEREF _Toc118912029 \h </w:instrText>
+              <w:instrText xml:space="preserve"> PAGEREF _Toc119001865 \h </w:instrText>
             </w:r>
             <w:r>
               <w:rPr>
@@ -3464,7 +3464,7 @@
               <w:lang w:eastAsia="es-ES"/>
             </w:rPr>
           </w:pPr>
-          <w:hyperlink w:anchor="_Toc118912030" w:history="1">
+          <w:hyperlink w:anchor="_Toc119001866" w:history="1">
             <w:r>
               <w:rPr>
                 <w:rStyle w:val="Hipervnculo"/>
@@ -3506,7 +3506,7 @@
                 <w:noProof/>
                 <w:webHidden/>
               </w:rPr>
-              <w:instrText xml:space="preserve"> PAGEREF _Toc118912030 \h </w:instrText>
+              <w:instrText xml:space="preserve"> PAGEREF _Toc119001866 \h </w:instrText>
             </w:r>
             <w:r>
               <w:rPr>
@@ -3550,7 +3550,7 @@
               <w:lang w:eastAsia="es-ES"/>
             </w:rPr>
           </w:pPr>
-          <w:hyperlink w:anchor="_Toc118912031" w:history="1">
+          <w:hyperlink w:anchor="_Toc119001867" w:history="1">
             <w:r>
               <w:rPr>
                 <w:rStyle w:val="Hipervnculo"/>
@@ -3592,7 +3592,7 @@
                 <w:noProof/>
                 <w:webHidden/>
               </w:rPr>
-              <w:instrText xml:space="preserve"> PAGEREF _Toc118912031 \h </w:instrText>
+              <w:instrText xml:space="preserve"> PAGEREF _Toc119001867 \h </w:instrText>
             </w:r>
             <w:r>
               <w:rPr>
@@ -3636,7 +3636,7 @@
               <w:lang w:eastAsia="es-ES"/>
             </w:rPr>
           </w:pPr>
-          <w:hyperlink w:anchor="_Toc118912032" w:history="1">
+          <w:hyperlink w:anchor="_Toc119001868" w:history="1">
             <w:r>
               <w:rPr>
                 <w:rStyle w:val="Hipervnculo"/>
@@ -3678,7 +3678,7 @@
                 <w:noProof/>
                 <w:webHidden/>
               </w:rPr>
-              <w:instrText xml:space="preserve"> PAGEREF _Toc118912032 \h </w:instrText>
+              <w:instrText xml:space="preserve"> PAGEREF _Toc119001868 \h </w:instrText>
             </w:r>
             <w:r>
               <w:rPr>
@@ -3722,7 +3722,7 @@
               <w:lang w:eastAsia="es-ES"/>
             </w:rPr>
           </w:pPr>
-          <w:hyperlink w:anchor="_Toc118912034" w:history="1">
+          <w:hyperlink w:anchor="_Toc119001870" w:history="1">
             <w:r>
               <w:rPr>
                 <w:rStyle w:val="Hipervnculo"/>
@@ -3764,7 +3764,7 @@
                 <w:noProof/>
                 <w:webHidden/>
               </w:rPr>
-              <w:instrText xml:space="preserve"> PAGEREF _Toc118912034 \h </w:instrText>
+              <w:instrText xml:space="preserve"> PAGEREF _Toc119001870 \h </w:instrText>
             </w:r>
             <w:r>
               <w:rPr>
@@ -3808,7 +3808,7 @@
               <w:lang w:eastAsia="es-ES"/>
             </w:rPr>
           </w:pPr>
-          <w:hyperlink w:anchor="_Toc118912035" w:history="1">
+          <w:hyperlink w:anchor="_Toc119001871" w:history="1">
             <w:r>
               <w:rPr>
                 <w:rStyle w:val="Hipervnculo"/>
@@ -3850,7 +3850,7 @@
                 <w:noProof/>
                 <w:webHidden/>
               </w:rPr>
-              <w:instrText xml:space="preserve"> PAGEREF _Toc118912035 \h </w:instrText>
+              <w:instrText xml:space="preserve"> PAGEREF _Toc119001871 \h </w:instrText>
             </w:r>
             <w:r>
               <w:rPr>
@@ -3894,7 +3894,7 @@
               <w:lang w:eastAsia="es-ES"/>
             </w:rPr>
           </w:pPr>
-          <w:hyperlink w:anchor="_Toc118912036" w:history="1">
+          <w:hyperlink w:anchor="_Toc119001872" w:history="1">
             <w:r>
               <w:rPr>
                 <w:rStyle w:val="Hipervnculo"/>
@@ -3936,7 +3936,7 @@
                 <w:noProof/>
                 <w:webHidden/>
               </w:rPr>
-              <w:instrText xml:space="preserve"> PAGEREF _Toc118912036 \h </w:instrText>
+              <w:instrText xml:space="preserve"> PAGEREF _Toc119001872 \h </w:instrText>
             </w:r>
             <w:r>
               <w:rPr>
@@ -3956,7 +3956,7 @@
                 <w:noProof/>
                 <w:webHidden/>
               </w:rPr>
-              <w:t>22</w:t>
+              <w:t>23</w:t>
             </w:r>
             <w:r>
               <w:rPr>
@@ -3980,7 +3980,7 @@
               <w:lang w:eastAsia="es-ES"/>
             </w:rPr>
           </w:pPr>
-          <w:hyperlink w:anchor="_Toc118912037" w:history="1">
+          <w:hyperlink w:anchor="_Toc119001873" w:history="1">
             <w:r>
               <w:rPr>
                 <w:rStyle w:val="Hipervnculo"/>
@@ -4022,7 +4022,7 @@
                 <w:noProof/>
                 <w:webHidden/>
               </w:rPr>
-              <w:instrText xml:space="preserve"> PAGEREF _Toc118912037 \h </w:instrText>
+              <w:instrText xml:space="preserve"> PAGEREF _Toc119001873 \h </w:instrText>
             </w:r>
             <w:r>
               <w:rPr>
@@ -4042,7 +4042,7 @@
                 <w:noProof/>
                 <w:webHidden/>
               </w:rPr>
-              <w:t>24</w:t>
+              <w:t>25</w:t>
             </w:r>
             <w:r>
               <w:rPr>
@@ -4066,7 +4066,7 @@
               <w:lang w:eastAsia="es-ES"/>
             </w:rPr>
           </w:pPr>
-          <w:hyperlink w:anchor="_Toc118912039" w:history="1">
+          <w:hyperlink w:anchor="_Toc119001875" w:history="1">
             <w:r>
               <w:rPr>
                 <w:rStyle w:val="Hipervnculo"/>
@@ -4087,7 +4087,7 @@
                 <w:rStyle w:val="Hipervnculo"/>
                 <w:noProof/>
               </w:rPr>
-              <w:t>Datos de entrenamiento</w:t>
+              <w:t>Conjunto de datos</w:t>
             </w:r>
             <w:r>
               <w:rPr>
@@ -4108,7 +4108,7 @@
                 <w:noProof/>
                 <w:webHidden/>
               </w:rPr>
-              <w:instrText xml:space="preserve"> PAGEREF _Toc118912039 \h </w:instrText>
+              <w:instrText xml:space="preserve"> PAGEREF _Toc119001875 \h </w:instrText>
             </w:r>
             <w:r>
               <w:rPr>
@@ -4128,7 +4128,7 @@
                 <w:noProof/>
                 <w:webHidden/>
               </w:rPr>
-              <w:t>24</w:t>
+              <w:t>25</w:t>
             </w:r>
             <w:r>
               <w:rPr>
@@ -4152,7 +4152,7 @@
               <w:lang w:eastAsia="es-ES"/>
             </w:rPr>
           </w:pPr>
-          <w:hyperlink w:anchor="_Toc118912040" w:history="1">
+          <w:hyperlink w:anchor="_Toc119001876" w:history="1">
             <w:r>
               <w:rPr>
                 <w:rStyle w:val="Hipervnculo"/>
@@ -4194,7 +4194,7 @@
                 <w:noProof/>
                 <w:webHidden/>
               </w:rPr>
-              <w:instrText xml:space="preserve"> PAGEREF _Toc118912040 \h </w:instrText>
+              <w:instrText xml:space="preserve"> PAGEREF _Toc119001876 \h </w:instrText>
             </w:r>
             <w:r>
               <w:rPr>
@@ -4214,7 +4214,7 @@
                 <w:noProof/>
                 <w:webHidden/>
               </w:rPr>
-              <w:t>24</w:t>
+              <w:t>25</w:t>
             </w:r>
             <w:r>
               <w:rPr>
@@ -4238,7 +4238,7 @@
               <w:lang w:eastAsia="es-ES"/>
             </w:rPr>
           </w:pPr>
-          <w:hyperlink w:anchor="_Toc118912041" w:history="1">
+          <w:hyperlink w:anchor="_Toc119001877" w:history="1">
             <w:r>
               <w:rPr>
                 <w:rStyle w:val="Hipervnculo"/>
@@ -4280,7 +4280,7 @@
                 <w:noProof/>
                 <w:webHidden/>
               </w:rPr>
-              <w:instrText xml:space="preserve"> PAGEREF _Toc118912041 \h </w:instrText>
+              <w:instrText xml:space="preserve"> PAGEREF _Toc119001877 \h </w:instrText>
             </w:r>
             <w:r>
               <w:rPr>
@@ -4300,7 +4300,7 @@
                 <w:noProof/>
                 <w:webHidden/>
               </w:rPr>
-              <w:t>25</w:t>
+              <w:t>26</w:t>
             </w:r>
             <w:r>
               <w:rPr>
@@ -4324,7 +4324,7 @@
               <w:lang w:eastAsia="es-ES"/>
             </w:rPr>
           </w:pPr>
-          <w:hyperlink w:anchor="_Toc118912042" w:history="1">
+          <w:hyperlink w:anchor="_Toc119001878" w:history="1">
             <w:r>
               <w:rPr>
                 <w:rStyle w:val="Hipervnculo"/>
@@ -4366,7 +4366,7 @@
                 <w:noProof/>
                 <w:webHidden/>
               </w:rPr>
-              <w:instrText xml:space="preserve"> PAGEREF _Toc118912042 \h </w:instrText>
+              <w:instrText xml:space="preserve"> PAGEREF _Toc119001878 \h </w:instrText>
             </w:r>
             <w:r>
               <w:rPr>
@@ -4386,7 +4386,7 @@
                 <w:noProof/>
                 <w:webHidden/>
               </w:rPr>
-              <w:t>26</w:t>
+              <w:t>27</w:t>
             </w:r>
             <w:r>
               <w:rPr>
@@ -4410,7 +4410,7 @@
               <w:lang w:eastAsia="es-ES"/>
             </w:rPr>
           </w:pPr>
-          <w:hyperlink w:anchor="_Toc118912043" w:history="1">
+          <w:hyperlink w:anchor="_Toc119001879" w:history="1">
             <w:r>
               <w:rPr>
                 <w:rStyle w:val="Hipervnculo"/>
@@ -4452,7 +4452,7 @@
                 <w:noProof/>
                 <w:webHidden/>
               </w:rPr>
-              <w:instrText xml:space="preserve"> PAGEREF _Toc118912043 \h </w:instrText>
+              <w:instrText xml:space="preserve"> PAGEREF _Toc119001879 \h </w:instrText>
             </w:r>
             <w:r>
               <w:rPr>
@@ -4472,7 +4472,7 @@
                 <w:noProof/>
                 <w:webHidden/>
               </w:rPr>
-              <w:t>26</w:t>
+              <w:t>28</w:t>
             </w:r>
             <w:r>
               <w:rPr>
@@ -4496,7 +4496,7 @@
               <w:lang w:eastAsia="es-ES"/>
             </w:rPr>
           </w:pPr>
-          <w:hyperlink w:anchor="_Toc118912044" w:history="1">
+          <w:hyperlink w:anchor="_Toc119001880" w:history="1">
             <w:r>
               <w:rPr>
                 <w:rStyle w:val="Hipervnculo"/>
@@ -4517,7 +4517,7 @@
                 <w:rStyle w:val="Hipervnculo"/>
                 <w:noProof/>
               </w:rPr>
-              <w:t>Flujo y estructuras de datos</w:t>
+              <w:t>Flujo de datos</w:t>
             </w:r>
             <w:r>
               <w:rPr>
@@ -4538,7 +4538,7 @@
                 <w:noProof/>
                 <w:webHidden/>
               </w:rPr>
-              <w:instrText xml:space="preserve"> PAGEREF _Toc118912044 \h </w:instrText>
+              <w:instrText xml:space="preserve"> PAGEREF _Toc119001880 \h </w:instrText>
             </w:r>
             <w:r>
               <w:rPr>
@@ -4558,7 +4558,7 @@
                 <w:noProof/>
                 <w:webHidden/>
               </w:rPr>
-              <w:t>28</w:t>
+              <w:t>30</w:t>
             </w:r>
             <w:r>
               <w:rPr>
@@ -4582,7 +4582,7 @@
               <w:lang w:eastAsia="es-ES"/>
             </w:rPr>
           </w:pPr>
-          <w:hyperlink w:anchor="_Toc118912045" w:history="1">
+          <w:hyperlink w:anchor="_Toc119001881" w:history="1">
             <w:r>
               <w:rPr>
                 <w:rStyle w:val="Hipervnculo"/>
@@ -4624,7 +4624,7 @@
                 <w:noProof/>
                 <w:webHidden/>
               </w:rPr>
-              <w:instrText xml:space="preserve"> PAGEREF _Toc118912045 \h </w:instrText>
+              <w:instrText xml:space="preserve"> PAGEREF _Toc119001881 \h </w:instrText>
             </w:r>
             <w:r>
               <w:rPr>
@@ -4644,7 +4644,179 @@
                 <w:noProof/>
                 <w:webHidden/>
               </w:rPr>
-              <w:t>28</w:t>
+              <w:t>30</w:t>
+            </w:r>
+            <w:r>
+              <w:rPr>
+                <w:noProof/>
+                <w:webHidden/>
+              </w:rPr>
+              <w:fldChar w:fldCharType="end"/>
+            </w:r>
+          </w:hyperlink>
+        </w:p>
+        <w:p>
+          <w:pPr>
+            <w:pStyle w:val="TDC3"/>
+            <w:tabs>
+              <w:tab w:val="left" w:pos="1320"/>
+              <w:tab w:val="right" w:leader="dot" w:pos="8536"/>
+            </w:tabs>
+            <w:rPr>
+              <w:rFonts w:asciiTheme="minorHAnsi" w:eastAsiaTheme="minorEastAsia" w:hAnsiTheme="minorHAnsi"/>
+              <w:noProof/>
+              <w:lang w:eastAsia="es-ES"/>
+            </w:rPr>
+          </w:pPr>
+          <w:hyperlink w:anchor="_Toc119001882" w:history="1">
+            <w:r>
+              <w:rPr>
+                <w:rStyle w:val="Hipervnculo"/>
+                <w:noProof/>
+              </w:rPr>
+              <w:t>3.3.1.</w:t>
+            </w:r>
+            <w:r>
+              <w:rPr>
+                <w:rFonts w:asciiTheme="minorHAnsi" w:eastAsiaTheme="minorEastAsia" w:hAnsiTheme="minorHAnsi"/>
+                <w:noProof/>
+                <w:lang w:eastAsia="es-ES"/>
+              </w:rPr>
+              <w:tab/>
+            </w:r>
+            <w:r>
+              <w:rPr>
+                <w:rStyle w:val="Hipervnculo"/>
+                <w:noProof/>
+              </w:rPr>
+              <w:t>Grafos creados</w:t>
+            </w:r>
+            <w:r>
+              <w:rPr>
+                <w:noProof/>
+                <w:webHidden/>
+              </w:rPr>
+              <w:tab/>
+            </w:r>
+            <w:r>
+              <w:rPr>
+                <w:noProof/>
+                <w:webHidden/>
+              </w:rPr>
+              <w:fldChar w:fldCharType="begin"/>
+            </w:r>
+            <w:r>
+              <w:rPr>
+                <w:noProof/>
+                <w:webHidden/>
+              </w:rPr>
+              <w:instrText xml:space="preserve"> PAGEREF _Toc119001882 \h </w:instrText>
+            </w:r>
+            <w:r>
+              <w:rPr>
+                <w:noProof/>
+                <w:webHidden/>
+              </w:rPr>
+            </w:r>
+            <w:r>
+              <w:rPr>
+                <w:noProof/>
+                <w:webHidden/>
+              </w:rPr>
+              <w:fldChar w:fldCharType="separate"/>
+            </w:r>
+            <w:r>
+              <w:rPr>
+                <w:noProof/>
+                <w:webHidden/>
+              </w:rPr>
+              <w:t>31</w:t>
+            </w:r>
+            <w:r>
+              <w:rPr>
+                <w:noProof/>
+                <w:webHidden/>
+              </w:rPr>
+              <w:fldChar w:fldCharType="end"/>
+            </w:r>
+          </w:hyperlink>
+        </w:p>
+        <w:p>
+          <w:pPr>
+            <w:pStyle w:val="TDC3"/>
+            <w:tabs>
+              <w:tab w:val="left" w:pos="1320"/>
+              <w:tab w:val="right" w:leader="dot" w:pos="8536"/>
+            </w:tabs>
+            <w:rPr>
+              <w:rFonts w:asciiTheme="minorHAnsi" w:eastAsiaTheme="minorEastAsia" w:hAnsiTheme="minorHAnsi"/>
+              <w:noProof/>
+              <w:lang w:eastAsia="es-ES"/>
+            </w:rPr>
+          </w:pPr>
+          <w:hyperlink w:anchor="_Toc119001883" w:history="1">
+            <w:r>
+              <w:rPr>
+                <w:rStyle w:val="Hipervnculo"/>
+                <w:noProof/>
+              </w:rPr>
+              <w:t>3.3.2.</w:t>
+            </w:r>
+            <w:r>
+              <w:rPr>
+                <w:rFonts w:asciiTheme="minorHAnsi" w:eastAsiaTheme="minorEastAsia" w:hAnsiTheme="minorHAnsi"/>
+                <w:noProof/>
+                <w:lang w:eastAsia="es-ES"/>
+              </w:rPr>
+              <w:tab/>
+            </w:r>
+            <w:r>
+              <w:rPr>
+                <w:rStyle w:val="Hipervnculo"/>
+                <w:noProof/>
+              </w:rPr>
+              <w:t>Funcionalidades</w:t>
+            </w:r>
+            <w:r>
+              <w:rPr>
+                <w:noProof/>
+                <w:webHidden/>
+              </w:rPr>
+              <w:tab/>
+            </w:r>
+            <w:r>
+              <w:rPr>
+                <w:noProof/>
+                <w:webHidden/>
+              </w:rPr>
+              <w:fldChar w:fldCharType="begin"/>
+            </w:r>
+            <w:r>
+              <w:rPr>
+                <w:noProof/>
+                <w:webHidden/>
+              </w:rPr>
+              <w:instrText xml:space="preserve"> PAGEREF _Toc119001883 \h </w:instrText>
+            </w:r>
+            <w:r>
+              <w:rPr>
+                <w:noProof/>
+                <w:webHidden/>
+              </w:rPr>
+            </w:r>
+            <w:r>
+              <w:rPr>
+                <w:noProof/>
+                <w:webHidden/>
+              </w:rPr>
+              <w:fldChar w:fldCharType="separate"/>
+            </w:r>
+            <w:r>
+              <w:rPr>
+                <w:noProof/>
+                <w:webHidden/>
+              </w:rPr>
+              <w:t>31</w:t>
             </w:r>
             <w:r>
               <w:rPr>
@@ -4668,7 +4840,7 @@
               <w:lang w:eastAsia="es-ES"/>
             </w:rPr>
           </w:pPr>
-          <w:hyperlink w:anchor="_Toc118912046" w:history="1">
+          <w:hyperlink w:anchor="_Toc119001884" w:history="1">
             <w:r>
               <w:rPr>
                 <w:rStyle w:val="Hipervnculo"/>
@@ -4689,7 +4861,7 @@
                 <w:rStyle w:val="Hipervnculo"/>
                 <w:noProof/>
               </w:rPr>
-              <w:t>Resultados</w:t>
+              <w:t>Evaluación</w:t>
             </w:r>
             <w:r>
               <w:rPr>
@@ -4710,7 +4882,7 @@
                 <w:noProof/>
                 <w:webHidden/>
               </w:rPr>
-              <w:instrText xml:space="preserve"> PAGEREF _Toc118912046 \h </w:instrText>
+              <w:instrText xml:space="preserve"> PAGEREF _Toc119001884 \h </w:instrText>
             </w:r>
             <w:r>
               <w:rPr>
@@ -4730,265 +4902,7 @@
                 <w:noProof/>
                 <w:webHidden/>
               </w:rPr>
-              <w:t>29</w:t>
-            </w:r>
-            <w:r>
-              <w:rPr>
-                <w:noProof/>
-                <w:webHidden/>
-              </w:rPr>
-              <w:fldChar w:fldCharType="end"/>
-            </w:r>
-          </w:hyperlink>
-        </w:p>
-        <w:p>
-          <w:pPr>
-            <w:pStyle w:val="TDC3"/>
-            <w:tabs>
-              <w:tab w:val="left" w:pos="1320"/>
-              <w:tab w:val="right" w:leader="dot" w:pos="8536"/>
-            </w:tabs>
-            <w:rPr>
-              <w:rFonts w:asciiTheme="minorHAnsi" w:eastAsiaTheme="minorEastAsia" w:hAnsiTheme="minorHAnsi"/>
-              <w:noProof/>
-              <w:lang w:eastAsia="es-ES"/>
-            </w:rPr>
-          </w:pPr>
-          <w:hyperlink w:anchor="_Toc118912047" w:history="1">
-            <w:r>
-              <w:rPr>
-                <w:rStyle w:val="Hipervnculo"/>
-                <w:noProof/>
-              </w:rPr>
-              <w:t>3.4.1.</w:t>
-            </w:r>
-            <w:r>
-              <w:rPr>
-                <w:rFonts w:asciiTheme="minorHAnsi" w:eastAsiaTheme="minorEastAsia" w:hAnsiTheme="minorHAnsi"/>
-                <w:noProof/>
-                <w:lang w:eastAsia="es-ES"/>
-              </w:rPr>
-              <w:tab/>
-            </w:r>
-            <w:r>
-              <w:rPr>
-                <w:rStyle w:val="Hipervnculo"/>
-                <w:noProof/>
-              </w:rPr>
-              <w:t>Predicción 1: Palabra más frecuente</w:t>
-            </w:r>
-            <w:r>
-              <w:rPr>
-                <w:noProof/>
-                <w:webHidden/>
-              </w:rPr>
-              <w:tab/>
-            </w:r>
-            <w:r>
-              <w:rPr>
-                <w:noProof/>
-                <w:webHidden/>
-              </w:rPr>
-              <w:fldChar w:fldCharType="begin"/>
-            </w:r>
-            <w:r>
-              <w:rPr>
-                <w:noProof/>
-                <w:webHidden/>
-              </w:rPr>
-              <w:instrText xml:space="preserve"> PAGEREF _Toc118912047 \h </w:instrText>
-            </w:r>
-            <w:r>
-              <w:rPr>
-                <w:noProof/>
-                <w:webHidden/>
-              </w:rPr>
-            </w:r>
-            <w:r>
-              <w:rPr>
-                <w:noProof/>
-                <w:webHidden/>
-              </w:rPr>
-              <w:fldChar w:fldCharType="separate"/>
-            </w:r>
-            <w:r>
-              <w:rPr>
-                <w:noProof/>
-                <w:webHidden/>
-              </w:rPr>
-              <w:t>29</w:t>
-            </w:r>
-            <w:r>
-              <w:rPr>
-                <w:noProof/>
-                <w:webHidden/>
-              </w:rPr>
-              <w:fldChar w:fldCharType="end"/>
-            </w:r>
-          </w:hyperlink>
-        </w:p>
-        <w:p>
-          <w:pPr>
-            <w:pStyle w:val="TDC3"/>
-            <w:tabs>
-              <w:tab w:val="left" w:pos="1320"/>
-              <w:tab w:val="right" w:leader="dot" w:pos="8536"/>
-            </w:tabs>
-            <w:rPr>
-              <w:rFonts w:asciiTheme="minorHAnsi" w:eastAsiaTheme="minorEastAsia" w:hAnsiTheme="minorHAnsi"/>
-              <w:noProof/>
-              <w:lang w:eastAsia="es-ES"/>
-            </w:rPr>
-          </w:pPr>
-          <w:hyperlink w:anchor="_Toc118912048" w:history="1">
-            <w:r>
-              <w:rPr>
-                <w:rStyle w:val="Hipervnculo"/>
-                <w:noProof/>
-              </w:rPr>
-              <w:t>3.4.2.</w:t>
-            </w:r>
-            <w:r>
-              <w:rPr>
-                <w:rFonts w:asciiTheme="minorHAnsi" w:eastAsiaTheme="minorEastAsia" w:hAnsiTheme="minorHAnsi"/>
-                <w:noProof/>
-                <w:lang w:eastAsia="es-ES"/>
-              </w:rPr>
-              <w:tab/>
-            </w:r>
-            <w:r>
-              <w:rPr>
-                <w:rStyle w:val="Hipervnculo"/>
-                <w:noProof/>
-              </w:rPr>
-              <w:t>Predicción 2: Palabra según distribución</w:t>
-            </w:r>
-            <w:r>
-              <w:rPr>
-                <w:noProof/>
-                <w:webHidden/>
-              </w:rPr>
-              <w:tab/>
-            </w:r>
-            <w:r>
-              <w:rPr>
-                <w:noProof/>
-                <w:webHidden/>
-              </w:rPr>
-              <w:fldChar w:fldCharType="begin"/>
-            </w:r>
-            <w:r>
-              <w:rPr>
-                <w:noProof/>
-                <w:webHidden/>
-              </w:rPr>
-              <w:instrText xml:space="preserve"> PAGEREF _Toc118912048 \h </w:instrText>
-            </w:r>
-            <w:r>
-              <w:rPr>
-                <w:noProof/>
-                <w:webHidden/>
-              </w:rPr>
-            </w:r>
-            <w:r>
-              <w:rPr>
-                <w:noProof/>
-                <w:webHidden/>
-              </w:rPr>
-              <w:fldChar w:fldCharType="separate"/>
-            </w:r>
-            <w:r>
-              <w:rPr>
-                <w:noProof/>
-                <w:webHidden/>
-              </w:rPr>
-              <w:t>29</w:t>
-            </w:r>
-            <w:r>
-              <w:rPr>
-                <w:noProof/>
-                <w:webHidden/>
-              </w:rPr>
-              <w:fldChar w:fldCharType="end"/>
-            </w:r>
-          </w:hyperlink>
-        </w:p>
-        <w:p>
-          <w:pPr>
-            <w:pStyle w:val="TDC3"/>
-            <w:tabs>
-              <w:tab w:val="left" w:pos="1320"/>
-              <w:tab w:val="right" w:leader="dot" w:pos="8536"/>
-            </w:tabs>
-            <w:rPr>
-              <w:rFonts w:asciiTheme="minorHAnsi" w:eastAsiaTheme="minorEastAsia" w:hAnsiTheme="minorHAnsi"/>
-              <w:noProof/>
-              <w:lang w:eastAsia="es-ES"/>
-            </w:rPr>
-          </w:pPr>
-          <w:hyperlink w:anchor="_Toc118912049" w:history="1">
-            <w:r>
-              <w:rPr>
-                <w:rStyle w:val="Hipervnculo"/>
-                <w:noProof/>
-              </w:rPr>
-              <w:t>3.4.3.</w:t>
-            </w:r>
-            <w:r>
-              <w:rPr>
-                <w:rFonts w:asciiTheme="minorHAnsi" w:eastAsiaTheme="minorEastAsia" w:hAnsiTheme="minorHAnsi"/>
-                <w:noProof/>
-                <w:lang w:eastAsia="es-ES"/>
-              </w:rPr>
-              <w:tab/>
-            </w:r>
-            <w:r>
-              <w:rPr>
-                <w:rStyle w:val="Hipervnculo"/>
-                <w:noProof/>
-              </w:rPr>
-              <w:t>Predicción 3: Recorrido entre dos palabras</w:t>
-            </w:r>
-            <w:r>
-              <w:rPr>
-                <w:noProof/>
-                <w:webHidden/>
-              </w:rPr>
-              <w:tab/>
-            </w:r>
-            <w:r>
-              <w:rPr>
-                <w:noProof/>
-                <w:webHidden/>
-              </w:rPr>
-              <w:fldChar w:fldCharType="begin"/>
-            </w:r>
-            <w:r>
-              <w:rPr>
-                <w:noProof/>
-                <w:webHidden/>
-              </w:rPr>
-              <w:instrText xml:space="preserve"> PAGEREF _Toc118912049 \h </w:instrText>
-            </w:r>
-            <w:r>
-              <w:rPr>
-                <w:noProof/>
-                <w:webHidden/>
-              </w:rPr>
-            </w:r>
-            <w:r>
-              <w:rPr>
-                <w:noProof/>
-                <w:webHidden/>
-              </w:rPr>
-              <w:fldChar w:fldCharType="separate"/>
-            </w:r>
-            <w:r>
-              <w:rPr>
-                <w:noProof/>
-                <w:webHidden/>
-              </w:rPr>
-              <w:t>29</w:t>
+              <w:t>31</w:t>
             </w:r>
             <w:r>
               <w:rPr>
@@ -5012,7 +4926,7 @@
               <w:lang w:eastAsia="es-ES"/>
             </w:rPr>
           </w:pPr>
-          <w:hyperlink w:anchor="_Toc118912050" w:history="1">
+          <w:hyperlink w:anchor="_Toc119001885" w:history="1">
             <w:r>
               <w:rPr>
                 <w:rStyle w:val="Hipervnculo"/>
@@ -5033,6 +4947,92 @@
                 <w:rStyle w:val="Hipervnculo"/>
                 <w:noProof/>
               </w:rPr>
+              <w:t>Demo técnica</w:t>
+            </w:r>
+            <w:r>
+              <w:rPr>
+                <w:noProof/>
+                <w:webHidden/>
+              </w:rPr>
+              <w:tab/>
+            </w:r>
+            <w:r>
+              <w:rPr>
+                <w:noProof/>
+                <w:webHidden/>
+              </w:rPr>
+              <w:fldChar w:fldCharType="begin"/>
+            </w:r>
+            <w:r>
+              <w:rPr>
+                <w:noProof/>
+                <w:webHidden/>
+              </w:rPr>
+              <w:instrText xml:space="preserve"> PAGEREF _Toc119001885 \h </w:instrText>
+            </w:r>
+            <w:r>
+              <w:rPr>
+                <w:noProof/>
+                <w:webHidden/>
+              </w:rPr>
+            </w:r>
+            <w:r>
+              <w:rPr>
+                <w:noProof/>
+                <w:webHidden/>
+              </w:rPr>
+              <w:fldChar w:fldCharType="separate"/>
+            </w:r>
+            <w:r>
+              <w:rPr>
+                <w:noProof/>
+                <w:webHidden/>
+              </w:rPr>
+              <w:t>32</w:t>
+            </w:r>
+            <w:r>
+              <w:rPr>
+                <w:noProof/>
+                <w:webHidden/>
+              </w:rPr>
+              <w:fldChar w:fldCharType="end"/>
+            </w:r>
+          </w:hyperlink>
+        </w:p>
+        <w:p>
+          <w:pPr>
+            <w:pStyle w:val="TDC1"/>
+            <w:tabs>
+              <w:tab w:val="left" w:pos="440"/>
+              <w:tab w:val="right" w:leader="dot" w:pos="8536"/>
+            </w:tabs>
+            <w:rPr>
+              <w:rFonts w:asciiTheme="minorHAnsi" w:eastAsiaTheme="minorEastAsia" w:hAnsiTheme="minorHAnsi"/>
+              <w:noProof/>
+              <w:lang w:eastAsia="es-ES"/>
+            </w:rPr>
+          </w:pPr>
+          <w:hyperlink w:anchor="_Toc119001886" w:history="1">
+            <w:r>
+              <w:rPr>
+                <w:rStyle w:val="Hipervnculo"/>
+                <w:noProof/>
+              </w:rPr>
+              <w:t>5.</w:t>
+            </w:r>
+            <w:r>
+              <w:rPr>
+                <w:rFonts w:asciiTheme="minorHAnsi" w:eastAsiaTheme="minorEastAsia" w:hAnsiTheme="minorHAnsi"/>
+                <w:noProof/>
+                <w:lang w:eastAsia="es-ES"/>
+              </w:rPr>
+              <w:tab/>
+            </w:r>
+            <w:r>
+              <w:rPr>
+                <w:rStyle w:val="Hipervnculo"/>
+                <w:noProof/>
+              </w:rPr>
               <w:t>Conclusiones</w:t>
             </w:r>
             <w:r>
@@ -5054,7 +5054,7 @@
                 <w:noProof/>
                 <w:webHidden/>
               </w:rPr>
-              <w:instrText xml:space="preserve"> PAGEREF _Toc118912050 \h </w:instrText>
+              <w:instrText xml:space="preserve"> PAGEREF _Toc119001886 \h </w:instrText>
             </w:r>
             <w:r>
               <w:rPr>
@@ -5074,7 +5074,7 @@
                 <w:noProof/>
                 <w:webHidden/>
               </w:rPr>
-              <w:t>30</w:t>
+              <w:t>32</w:t>
             </w:r>
             <w:r>
               <w:rPr>
@@ -5098,13 +5098,13 @@
               <w:lang w:eastAsia="es-ES"/>
             </w:rPr>
           </w:pPr>
-          <w:hyperlink w:anchor="_Toc118912052" w:history="1">
+          <w:hyperlink w:anchor="_Toc119001889" w:history="1">
             <w:r>
               <w:rPr>
                 <w:rStyle w:val="Hipervnculo"/>
                 <w:noProof/>
               </w:rPr>
-              <w:t>4.1.</w:t>
+              <w:t>5.1.</w:t>
             </w:r>
             <w:r>
               <w:rPr>
@@ -5140,7 +5140,7 @@
                 <w:noProof/>
                 <w:webHidden/>
               </w:rPr>
-              <w:instrText xml:space="preserve"> PAGEREF _Toc118912052 \h </w:instrText>
+              <w:instrText xml:space="preserve"> PAGEREF _Toc119001889 \h </w:instrText>
             </w:r>
             <w:r>
               <w:rPr>
@@ -5160,7 +5160,7 @@
                 <w:noProof/>
                 <w:webHidden/>
               </w:rPr>
-              <w:t>30</w:t>
+              <w:t>32</w:t>
             </w:r>
             <w:r>
               <w:rPr>
@@ -5184,13 +5184,13 @@
               <w:lang w:eastAsia="es-ES"/>
             </w:rPr>
           </w:pPr>
-          <w:hyperlink w:anchor="_Toc118912053" w:history="1">
+          <w:hyperlink w:anchor="_Toc119001890" w:history="1">
             <w:r>
               <w:rPr>
                 <w:rStyle w:val="Hipervnculo"/>
                 <w:noProof/>
               </w:rPr>
-              <w:t>4.2.</w:t>
+              <w:t>5.2.</w:t>
             </w:r>
             <w:r>
               <w:rPr>
@@ -5226,7 +5226,7 @@
                 <w:noProof/>
                 <w:webHidden/>
               </w:rPr>
-              <w:instrText xml:space="preserve"> PAGEREF _Toc118912053 \h </w:instrText>
+              <w:instrText xml:space="preserve"> PAGEREF _Toc119001890 \h </w:instrText>
             </w:r>
             <w:r>
               <w:rPr>
@@ -5246,7 +5246,7 @@
                 <w:noProof/>
                 <w:webHidden/>
               </w:rPr>
-              <w:t>30</w:t>
+              <w:t>32</w:t>
             </w:r>
             <w:r>
               <w:rPr>
@@ -5270,13 +5270,13 @@
               <w:lang w:eastAsia="es-ES"/>
             </w:rPr>
           </w:pPr>
-          <w:hyperlink w:anchor="_Toc118912054" w:history="1">
+          <w:hyperlink w:anchor="_Toc119001891" w:history="1">
             <w:r>
               <w:rPr>
                 <w:rStyle w:val="Hipervnculo"/>
                 <w:noProof/>
               </w:rPr>
-              <w:t>4.3.</w:t>
+              <w:t>5.3.</w:t>
             </w:r>
             <w:r>
               <w:rPr>
@@ -5312,7 +5312,7 @@
                 <w:noProof/>
                 <w:webHidden/>
               </w:rPr>
-              <w:instrText xml:space="preserve"> PAGEREF _Toc118912054 \h </w:instrText>
+              <w:instrText xml:space="preserve"> PAGEREF _Toc119001891 \h </w:instrText>
             </w:r>
             <w:r>
               <w:rPr>
@@ -5332,7 +5332,7 @@
                 <w:noProof/>
                 <w:webHidden/>
               </w:rPr>
-              <w:t>30</w:t>
+              <w:t>32</w:t>
             </w:r>
             <w:r>
               <w:rPr>
@@ -5356,13 +5356,13 @@
               <w:lang w:eastAsia="es-ES"/>
             </w:rPr>
           </w:pPr>
-          <w:hyperlink w:anchor="_Toc118912055" w:history="1">
+          <w:hyperlink w:anchor="_Toc119001892" w:history="1">
             <w:r>
               <w:rPr>
                 <w:rStyle w:val="Hipervnculo"/>
                 <w:noProof/>
               </w:rPr>
-              <w:t>5.</w:t>
+              <w:t>6.</w:t>
             </w:r>
             <w:r>
               <w:rPr>
@@ -5398,7 +5398,7 @@
                 <w:noProof/>
                 <w:webHidden/>
               </w:rPr>
-              <w:instrText xml:space="preserve"> PAGEREF _Toc118912055 \h </w:instrText>
+              <w:instrText xml:space="preserve"> PAGEREF _Toc119001892 \h </w:instrText>
             </w:r>
             <w:r>
               <w:rPr>
@@ -5418,7 +5418,7 @@
                 <w:noProof/>
                 <w:webHidden/>
               </w:rPr>
-              <w:t>31</w:t>
+              <w:t>33</w:t>
             </w:r>
             <w:r>
               <w:rPr>
@@ -5442,13 +5442,13 @@
               <w:lang w:eastAsia="es-ES"/>
             </w:rPr>
           </w:pPr>
-          <w:hyperlink w:anchor="_Toc118912057" w:history="1">
+          <w:hyperlink w:anchor="_Toc119001894" w:history="1">
             <w:r>
               <w:rPr>
                 <w:rStyle w:val="Hipervnculo"/>
                 <w:noProof/>
               </w:rPr>
-              <w:t>5.1.</w:t>
+              <w:t>6.1.</w:t>
             </w:r>
             <w:r>
               <w:rPr>
@@ -5484,7 +5484,7 @@
                 <w:noProof/>
                 <w:webHidden/>
               </w:rPr>
-              <w:instrText xml:space="preserve"> PAGEREF _Toc118912057 \h </w:instrText>
+              <w:instrText xml:space="preserve"> PAGEREF _Toc119001894 \h </w:instrText>
             </w:r>
             <w:r>
               <w:rPr>
@@ -5504,7 +5504,7 @@
                 <w:noProof/>
                 <w:webHidden/>
               </w:rPr>
-              <w:t>31</w:t>
+              <w:t>33</w:t>
             </w:r>
             <w:r>
               <w:rPr>
@@ -5528,13 +5528,13 @@
               <w:lang w:eastAsia="es-ES"/>
             </w:rPr>
           </w:pPr>
-          <w:hyperlink w:anchor="_Toc118912058" w:history="1">
+          <w:hyperlink w:anchor="_Toc119001895" w:history="1">
             <w:r>
               <w:rPr>
                 <w:rStyle w:val="Hipervnculo"/>
                 <w:noProof/>
               </w:rPr>
-              <w:t>5.2.</w:t>
+              <w:t>6.2.</w:t>
             </w:r>
             <w:r>
               <w:rPr>
@@ -5570,7 +5570,7 @@
                 <w:noProof/>
                 <w:webHidden/>
               </w:rPr>
-              <w:instrText xml:space="preserve"> PAGEREF _Toc118912058 \h </w:instrText>
+              <w:instrText xml:space="preserve"> PAGEREF _Toc119001895 \h </w:instrText>
             </w:r>
             <w:r>
               <w:rPr>
@@ -5590,7 +5590,7 @@
                 <w:noProof/>
                 <w:webHidden/>
               </w:rPr>
-              <w:t>32</w:t>
+              <w:t>34</w:t>
             </w:r>
             <w:r>
               <w:rPr>
@@ -5614,13 +5614,13 @@
               <w:lang w:eastAsia="es-ES"/>
             </w:rPr>
           </w:pPr>
-          <w:hyperlink w:anchor="_Toc118912059" w:history="1">
+          <w:hyperlink w:anchor="_Toc119001896" w:history="1">
             <w:r>
               <w:rPr>
                 <w:rStyle w:val="Hipervnculo"/>
                 <w:noProof/>
               </w:rPr>
-              <w:t>5.3.</w:t>
+              <w:t>6.3.</w:t>
             </w:r>
             <w:r>
               <w:rPr>
@@ -5656,7 +5656,7 @@
                 <w:noProof/>
                 <w:webHidden/>
               </w:rPr>
-              <w:instrText xml:space="preserve"> PAGEREF _Toc118912059 \h </w:instrText>
+              <w:instrText xml:space="preserve"> PAGEREF _Toc119001896 \h </w:instrText>
             </w:r>
             <w:r>
               <w:rPr>
@@ -5676,7 +5676,7 @@
                 <w:noProof/>
                 <w:webHidden/>
               </w:rPr>
-              <w:t>32</w:t>
+              <w:t>34</w:t>
             </w:r>
             <w:r>
               <w:rPr>
@@ -5700,13 +5700,13 @@
               <w:lang w:eastAsia="es-ES"/>
             </w:rPr>
           </w:pPr>
-          <w:hyperlink w:anchor="_Toc118912060" w:history="1">
+          <w:hyperlink w:anchor="_Toc119001897" w:history="1">
             <w:r>
               <w:rPr>
                 <w:rStyle w:val="Hipervnculo"/>
                 <w:noProof/>
               </w:rPr>
-              <w:t>5.4.</w:t>
+              <w:t>6.4.</w:t>
             </w:r>
             <w:r>
               <w:rPr>
@@ -5742,7 +5742,7 @@
                 <w:noProof/>
                 <w:webHidden/>
               </w:rPr>
-              <w:instrText xml:space="preserve"> PAGEREF _Toc118912060 \h </w:instrText>
+              <w:instrText xml:space="preserve"> PAGEREF _Toc119001897 \h </w:instrText>
             </w:r>
             <w:r>
               <w:rPr>
@@ -5762,7 +5762,7 @@
                 <w:noProof/>
                 <w:webHidden/>
               </w:rPr>
-              <w:t>32</w:t>
+              <w:t>34</w:t>
             </w:r>
             <w:r>
               <w:rPr>
@@ -5786,13 +5786,13 @@
               <w:lang w:eastAsia="es-ES"/>
             </w:rPr>
           </w:pPr>
-          <w:hyperlink w:anchor="_Toc118912061" w:history="1">
+          <w:hyperlink w:anchor="_Toc119001898" w:history="1">
             <w:r>
               <w:rPr>
                 <w:rStyle w:val="Hipervnculo"/>
                 <w:noProof/>
               </w:rPr>
-              <w:t>6.</w:t>
+              <w:t>7.</w:t>
             </w:r>
             <w:r>
               <w:rPr>
@@ -5828,7 +5828,7 @@
                 <w:noProof/>
                 <w:webHidden/>
               </w:rPr>
-              <w:instrText xml:space="preserve"> PAGEREF _Toc118912061 \h </w:instrText>
+              <w:instrText xml:space="preserve"> PAGEREF _Toc119001898 \h </w:instrText>
             </w:r>
             <w:r>
               <w:rPr>
@@ -5848,7 +5848,7 @@
                 <w:noProof/>
                 <w:webHidden/>
               </w:rPr>
-              <w:t>34</w:t>
+              <w:t>36</w:t>
             </w:r>
             <w:r>
               <w:rPr>
@@ -5888,7 +5888,7 @@
           <w:szCs w:val="52"/>
         </w:rPr>
       </w:pPr>
-      <w:bookmarkStart w:id="0" w:name="_Toc118912016"/>
+      <w:bookmarkStart w:id="0" w:name="_Toc119001852"/>
       <w:r>
         <w:rPr>
           <w:sz w:val="52"/>
@@ -5921,7 +5921,7 @@
       <w:r>
         <w:fldChar w:fldCharType="separate"/>
       </w:r>
-      <w:hyperlink w:anchor="_Toc118915635" w:history="1">
+      <w:hyperlink w:anchor="_Toc119001899" w:history="1">
         <w:r>
           <w:rPr>
             <w:rStyle w:val="Hipervnculo"/>
@@ -5948,7 +5948,7 @@
             <w:noProof/>
             <w:webHidden/>
           </w:rPr>
-          <w:instrText xml:space="preserve"> PAGEREF _Toc118915635 \h </w:instrText>
+          <w:instrText xml:space="preserve"> PAGEREF _Toc119001899 \h </w:instrText>
         </w:r>
         <w:r>
           <w:rPr>
@@ -5991,13 +5991,13 @@
           <w:lang w:eastAsia="es-ES"/>
         </w:rPr>
       </w:pPr>
-      <w:hyperlink w:anchor="_Toc118915636" w:history="1">
+      <w:hyperlink w:anchor="_Toc119001900" w:history="1">
         <w:r>
           <w:rPr>
             <w:rStyle w:val="Hipervnculo"/>
             <w:noProof/>
           </w:rPr>
-          <w:t>Figura 2.1: Ejemplo ilustrado de formación de n-gramas usando como token las palabras</w:t>
+          <w:t>Figura 2.1: Formación de n-gramas usando como token las palabras</w:t>
         </w:r>
         <w:r>
           <w:rPr>
@@ -6018,7 +6018,7 @@
             <w:noProof/>
             <w:webHidden/>
           </w:rPr>
-          <w:instrText xml:space="preserve"> PAGEREF _Toc118915636 \h </w:instrText>
+          <w:instrText xml:space="preserve"> PAGEREF _Toc119001900 \h </w:instrText>
         </w:r>
         <w:r>
           <w:rPr>
@@ -6061,13 +6061,13 @@
           <w:lang w:eastAsia="es-ES"/>
         </w:rPr>
       </w:pPr>
-      <w:hyperlink w:anchor="_Toc118915637" w:history="1">
+      <w:hyperlink w:anchor="_Toc119001901" w:history="1">
         <w:r>
           <w:rPr>
             <w:rStyle w:val="Hipervnculo"/>
             <w:noProof/>
           </w:rPr>
-          <w:t>Figura 2.2: Visualización de grafo de ejemplo</w:t>
+          <w:t>Figura 2.2: Ejemplo de grafo de unigramas a nivel de palabras</w:t>
         </w:r>
         <w:r>
           <w:rPr>
@@ -6088,7 +6088,7 @@
             <w:noProof/>
             <w:webHidden/>
           </w:rPr>
-          <w:instrText xml:space="preserve"> PAGEREF _Toc118915637 \h </w:instrText>
+          <w:instrText xml:space="preserve"> PAGEREF _Toc119001901 \h </w:instrText>
         </w:r>
         <w:r>
           <w:rPr>
@@ -6131,7 +6131,7 @@
           <w:lang w:eastAsia="es-ES"/>
         </w:rPr>
       </w:pPr>
-      <w:hyperlink w:anchor="_Toc118915638" w:history="1">
+      <w:hyperlink w:anchor="_Toc119001902" w:history="1">
         <w:r>
           <w:rPr>
             <w:rStyle w:val="Hipervnculo"/>
@@ -6158,77 +6158,7 @@
             <w:noProof/>
             <w:webHidden/>
           </w:rPr>
-          <w:instrText xml:space="preserve"> PAGEREF _Toc118915638 \h </w:instrText>
-        </w:r>
-        <w:r>
-          <w:rPr>
-            <w:noProof/>
-            <w:webHidden/>
-          </w:rPr>
-        </w:r>
-        <w:r>
-          <w:rPr>
-            <w:noProof/>
-            <w:webHidden/>
-          </w:rPr>
-          <w:fldChar w:fldCharType="separate"/>
-        </w:r>
-        <w:r>
-          <w:rPr>
-            <w:noProof/>
-            <w:webHidden/>
-          </w:rPr>
-          <w:t>27</w:t>
-        </w:r>
-        <w:r>
-          <w:rPr>
-            <w:noProof/>
-            <w:webHidden/>
-          </w:rPr>
-          <w:fldChar w:fldCharType="end"/>
-        </w:r>
-      </w:hyperlink>
-    </w:p>
-    <w:p>
-      <w:pPr>
-        <w:pStyle w:val="Tabladeilustraciones"/>
-        <w:tabs>
-          <w:tab w:val="right" w:leader="dot" w:pos="8536"/>
-        </w:tabs>
-        <w:rPr>
-          <w:rFonts w:asciiTheme="minorHAnsi" w:eastAsiaTheme="minorEastAsia" w:hAnsiTheme="minorHAnsi"/>
-          <w:noProof/>
-          <w:lang w:eastAsia="es-ES"/>
-        </w:rPr>
-      </w:pPr>
-      <w:hyperlink w:anchor="_Toc118915639" w:history="1">
-        <w:r>
-          <w:rPr>
-            <w:rStyle w:val="Hipervnculo"/>
-            <w:noProof/>
-          </w:rPr>
-          <w:t>Figura 3.2: Flujo de control del entrenamiento del modelo</w:t>
-        </w:r>
-        <w:r>
-          <w:rPr>
-            <w:noProof/>
-            <w:webHidden/>
-          </w:rPr>
-          <w:tab/>
-        </w:r>
-        <w:r>
-          <w:rPr>
-            <w:noProof/>
-            <w:webHidden/>
-          </w:rPr>
-          <w:fldChar w:fldCharType="begin"/>
-        </w:r>
-        <w:r>
-          <w:rPr>
-            <w:noProof/>
-            <w:webHidden/>
-          </w:rPr>
-          <w:instrText xml:space="preserve"> PAGEREF _Toc118915639 \h </w:instrText>
+          <w:instrText xml:space="preserve"> PAGEREF _Toc119001902 \h </w:instrText>
         </w:r>
         <w:r>
           <w:rPr>
@@ -6261,45 +6191,6 @@
     </w:p>
     <w:p>
       <w:pPr>
-        <w:rPr>
-          <w:rFonts w:cs="Arial"/>
-        </w:rPr>
-      </w:pPr>
-      <w:r>
-        <w:fldChar w:fldCharType="end"/>
-      </w:r>
-      <w:r>
-        <w:br w:type="page"/>
-      </w:r>
-    </w:p>
-    <w:p>
-      <w:pPr>
-        <w:pStyle w:val="Ttulo1"/>
-        <w:numPr>
-          <w:ilvl w:val="0"/>
-          <w:numId w:val="0"/>
-        </w:numPr>
-        <w:ind w:left="360" w:hanging="360"/>
-        <w:rPr>
-          <w:sz w:val="52"/>
-          <w:szCs w:val="52"/>
-        </w:rPr>
-      </w:pPr>
-      <w:bookmarkStart w:id="1" w:name="_Ref115944217"/>
-      <w:bookmarkStart w:id="2" w:name="_Toc118912017"/>
-      <w:r>
-        <w:rPr>
-          <w:sz w:val="52"/>
-          <w:szCs w:val="52"/>
-        </w:rPr>
-        <w:lastRenderedPageBreak/>
-        <w:t>Tablas</w:t>
-      </w:r>
-      <w:bookmarkEnd w:id="2"/>
-    </w:p>
-    <w:p/>
-    <w:p>
-      <w:pPr>
         <w:pStyle w:val="Tabladeilustraciones"/>
         <w:tabs>
           <w:tab w:val="right" w:leader="dot" w:pos="8536"/>
@@ -6310,22 +6201,13 @@
           <w:lang w:eastAsia="es-ES"/>
         </w:rPr>
       </w:pPr>
-      <w:r>
-        <w:fldChar w:fldCharType="begin"/>
-      </w:r>
-      <w:r>
-        <w:instrText xml:space="preserve"> TOC \h \z \c "Tabla" </w:instrText>
-      </w:r>
-      <w:r>
-        <w:fldChar w:fldCharType="separate"/>
-      </w:r>
-      <w:hyperlink w:anchor="_Toc117436080" w:history="1">
+      <w:hyperlink w:anchor="_Toc119001903" w:history="1">
         <w:r>
           <w:rPr>
             <w:rStyle w:val="Hipervnculo"/>
             <w:noProof/>
           </w:rPr>
-          <w:t>Tabla 3.1: Número de palabras del conjunto de entrenamiento</w:t>
+          <w:t>Figura 3.2: Flujo de control del menú de GPG</w:t>
         </w:r>
         <w:r>
           <w:rPr>
@@ -6346,7 +6228,7 @@
             <w:noProof/>
             <w:webHidden/>
           </w:rPr>
-          <w:instrText xml:space="preserve"> PAGEREF _Toc117436080 \h </w:instrText>
+          <w:instrText xml:space="preserve"> PAGEREF _Toc119001903 \h </w:instrText>
         </w:r>
         <w:r>
           <w:rPr>
@@ -6366,7 +6248,7 @@
             <w:noProof/>
             <w:webHidden/>
           </w:rPr>
-          <w:t>24</w:t>
+          <w:t>29</w:t>
         </w:r>
         <w:r>
           <w:rPr>
@@ -6379,6 +6261,76 @@
     </w:p>
     <w:p>
       <w:pPr>
+        <w:pStyle w:val="Tabladeilustraciones"/>
+        <w:tabs>
+          <w:tab w:val="right" w:leader="dot" w:pos="8536"/>
+        </w:tabs>
+        <w:rPr>
+          <w:rFonts w:asciiTheme="minorHAnsi" w:eastAsiaTheme="minorEastAsia" w:hAnsiTheme="minorHAnsi"/>
+          <w:noProof/>
+          <w:lang w:eastAsia="es-ES"/>
+        </w:rPr>
+      </w:pPr>
+      <w:hyperlink w:anchor="_Toc119001904" w:history="1">
+        <w:r>
+          <w:rPr>
+            <w:rStyle w:val="Hipervnculo"/>
+            <w:noProof/>
+          </w:rPr>
+          <w:t>Figura 3.3: Flujo de control del entrenamiento del modelo</w:t>
+        </w:r>
+        <w:r>
+          <w:rPr>
+            <w:noProof/>
+            <w:webHidden/>
+          </w:rPr>
+          <w:tab/>
+        </w:r>
+        <w:r>
+          <w:rPr>
+            <w:noProof/>
+            <w:webHidden/>
+          </w:rPr>
+          <w:fldChar w:fldCharType="begin"/>
+        </w:r>
+        <w:r>
+          <w:rPr>
+            <w:noProof/>
+            <w:webHidden/>
+          </w:rPr>
+          <w:instrText xml:space="preserve"> PAGEREF _Toc119001904 \h </w:instrText>
+        </w:r>
+        <w:r>
+          <w:rPr>
+            <w:noProof/>
+            <w:webHidden/>
+          </w:rPr>
+        </w:r>
+        <w:r>
+          <w:rPr>
+            <w:noProof/>
+            <w:webHidden/>
+          </w:rPr>
+          <w:fldChar w:fldCharType="separate"/>
+        </w:r>
+        <w:r>
+          <w:rPr>
+            <w:noProof/>
+            <w:webHidden/>
+          </w:rPr>
+          <w:t>30</w:t>
+        </w:r>
+        <w:r>
+          <w:rPr>
+            <w:noProof/>
+            <w:webHidden/>
+          </w:rPr>
+          <w:fldChar w:fldCharType="end"/>
+        </w:r>
+      </w:hyperlink>
+    </w:p>
+    <w:p>
+      <w:pPr>
         <w:rPr>
           <w:rFonts w:cs="Arial"/>
         </w:rPr>
@@ -6397,965 +6349,184 @@
           <w:ilvl w:val="0"/>
           <w:numId w:val="0"/>
         </w:numPr>
+        <w:ind w:left="360" w:hanging="360"/>
         <w:rPr>
           <w:sz w:val="52"/>
           <w:szCs w:val="52"/>
         </w:rPr>
       </w:pPr>
-      <w:bookmarkStart w:id="3" w:name="_Toc118912018"/>
+      <w:bookmarkStart w:id="1" w:name="_Ref115944217"/>
+      <w:bookmarkStart w:id="2" w:name="_Toc119001853"/>
       <w:r>
         <w:rPr>
           <w:sz w:val="52"/>
           <w:szCs w:val="52"/>
         </w:rPr>
         <w:lastRenderedPageBreak/>
-        <w:t>Términos</w:t>
-      </w:r>
-      <w:bookmarkEnd w:id="1"/>
-      <w:bookmarkEnd w:id="3"/>
+        <w:t>Tablas</w:t>
+      </w:r>
+      <w:bookmarkEnd w:id="2"/>
     </w:p>
     <w:p/>
     <w:p>
       <w:pPr>
-        <w:jc w:val="both"/>
-        <w:rPr>
-          <w:sz w:val="24"/>
-          <w:szCs w:val="24"/>
-        </w:rPr>
-      </w:pPr>
-      <w:proofErr w:type="spellStart"/>
-      <w:r>
-        <w:rPr>
-          <w:b/>
-          <w:bCs/>
-          <w:sz w:val="24"/>
-          <w:szCs w:val="24"/>
-        </w:rPr>
-        <w:t>Chatbot</w:t>
-      </w:r>
-      <w:proofErr w:type="spellEnd"/>
-      <w:r>
-        <w:rPr>
-          <w:sz w:val="24"/>
-          <w:szCs w:val="24"/>
-        </w:rPr>
-        <w:t xml:space="preserve"> </w:t>
-      </w:r>
-      <w:r>
-        <w:rPr>
-          <w:sz w:val="24"/>
-          <w:szCs w:val="24"/>
-        </w:rPr>
-        <w:t xml:space="preserve">Sistema software cuyo propósito es </w:t>
-      </w:r>
-      <w:r>
-        <w:rPr>
-          <w:sz w:val="24"/>
-          <w:szCs w:val="24"/>
-        </w:rPr>
-        <w:t>simular</w:t>
-      </w:r>
-      <w:r>
-        <w:rPr>
-          <w:sz w:val="24"/>
-          <w:szCs w:val="24"/>
-        </w:rPr>
-        <w:t xml:space="preserve"> conversaciones con </w:t>
-      </w:r>
-    </w:p>
-    <w:p>
-      <w:pPr>
-        <w:ind w:firstLine="720"/>
-        <w:jc w:val="both"/>
-        <w:rPr>
-          <w:sz w:val="24"/>
-          <w:szCs w:val="24"/>
-        </w:rPr>
-      </w:pPr>
-      <w:r>
-        <w:rPr>
-          <w:sz w:val="24"/>
-          <w:szCs w:val="24"/>
-        </w:rPr>
-        <w:t>usuario humano.</w:t>
-      </w:r>
-    </w:p>
-    <w:p>
-      <w:pPr>
-        <w:jc w:val="both"/>
-        <w:rPr>
-          <w:sz w:val="24"/>
-          <w:szCs w:val="24"/>
-        </w:rPr>
-      </w:pPr>
-    </w:p>
-    <w:p>
-      <w:pPr>
-        <w:jc w:val="both"/>
-        <w:rPr>
-          <w:sz w:val="24"/>
-          <w:szCs w:val="24"/>
-        </w:rPr>
-      </w:pPr>
-      <w:r>
-        <w:rPr>
-          <w:b/>
-          <w:bCs/>
-          <w:sz w:val="24"/>
-          <w:szCs w:val="24"/>
-        </w:rPr>
-        <w:t xml:space="preserve">Corpus </w:t>
-      </w:r>
-      <w:r>
-        <w:rPr>
-          <w:sz w:val="24"/>
-          <w:szCs w:val="24"/>
-        </w:rPr>
-        <w:t xml:space="preserve">Colección de texto o audio oficial perteneciente a un lenguaje </w:t>
-      </w:r>
-    </w:p>
-    <w:p>
-      <w:pPr>
-        <w:ind w:firstLine="720"/>
-        <w:jc w:val="both"/>
-        <w:rPr>
-          <w:sz w:val="24"/>
-          <w:szCs w:val="24"/>
-        </w:rPr>
-      </w:pPr>
-      <w:r>
-        <w:rPr>
-          <w:sz w:val="24"/>
-          <w:szCs w:val="24"/>
-        </w:rPr>
-        <w:t>organizado en conjuntos de datos.</w:t>
-      </w:r>
-    </w:p>
-    <w:p>
-      <w:pPr>
-        <w:ind w:firstLine="720"/>
-        <w:jc w:val="both"/>
-        <w:rPr>
-          <w:sz w:val="24"/>
-          <w:szCs w:val="24"/>
-        </w:rPr>
-      </w:pPr>
-    </w:p>
-    <w:p>
-      <w:pPr>
-        <w:jc w:val="both"/>
-        <w:rPr>
-          <w:sz w:val="24"/>
-          <w:szCs w:val="24"/>
-        </w:rPr>
-      </w:pPr>
-      <w:proofErr w:type="spellStart"/>
-      <w:r>
-        <w:rPr>
-          <w:b/>
-          <w:bCs/>
-          <w:sz w:val="24"/>
-          <w:szCs w:val="24"/>
-        </w:rPr>
-        <w:t>Graphical</w:t>
-      </w:r>
-      <w:proofErr w:type="spellEnd"/>
-      <w:r>
-        <w:rPr>
-          <w:b/>
-          <w:bCs/>
-          <w:sz w:val="24"/>
-          <w:szCs w:val="24"/>
-        </w:rPr>
-        <w:t xml:space="preserve"> </w:t>
-      </w:r>
-      <w:proofErr w:type="spellStart"/>
-      <w:r>
-        <w:rPr>
-          <w:b/>
-          <w:bCs/>
-          <w:sz w:val="24"/>
-          <w:szCs w:val="24"/>
-        </w:rPr>
-        <w:t>User</w:t>
-      </w:r>
-      <w:proofErr w:type="spellEnd"/>
-      <w:r>
-        <w:rPr>
-          <w:b/>
-          <w:bCs/>
-          <w:sz w:val="24"/>
-          <w:szCs w:val="24"/>
-        </w:rPr>
-        <w:t xml:space="preserve"> </w:t>
-      </w:r>
-      <w:proofErr w:type="gramStart"/>
-      <w:r>
-        <w:rPr>
-          <w:b/>
-          <w:bCs/>
-          <w:sz w:val="24"/>
-          <w:szCs w:val="24"/>
-        </w:rPr>
-        <w:t>Interface</w:t>
-      </w:r>
-      <w:proofErr w:type="gramEnd"/>
-      <w:r>
-        <w:rPr>
-          <w:b/>
-          <w:bCs/>
-          <w:sz w:val="24"/>
-          <w:szCs w:val="24"/>
-        </w:rPr>
-        <w:t xml:space="preserve"> </w:t>
-      </w:r>
-      <w:r>
-        <w:rPr>
-          <w:sz w:val="24"/>
-          <w:szCs w:val="24"/>
-        </w:rPr>
-        <w:t>Interfaz de usuario g</w:t>
-      </w:r>
-      <w:r>
-        <w:rPr>
-          <w:sz w:val="24"/>
-          <w:szCs w:val="24"/>
-        </w:rPr>
-        <w:t>ráfica.</w:t>
-      </w:r>
-    </w:p>
-    <w:p>
-      <w:pPr>
-        <w:jc w:val="both"/>
-        <w:rPr>
-          <w:sz w:val="24"/>
-          <w:szCs w:val="24"/>
-        </w:rPr>
-      </w:pPr>
-    </w:p>
-    <w:p>
-      <w:pPr>
-        <w:jc w:val="both"/>
-        <w:rPr>
-          <w:sz w:val="24"/>
-          <w:szCs w:val="24"/>
-        </w:rPr>
-      </w:pPr>
-      <w:proofErr w:type="spellStart"/>
-      <w:r>
-        <w:rPr>
-          <w:b/>
-          <w:bCs/>
-          <w:sz w:val="24"/>
-          <w:szCs w:val="24"/>
-        </w:rPr>
-        <w:t>Object</w:t>
-      </w:r>
-      <w:proofErr w:type="spellEnd"/>
-      <w:r>
-        <w:rPr>
-          <w:b/>
-          <w:bCs/>
-          <w:sz w:val="24"/>
-          <w:szCs w:val="24"/>
-        </w:rPr>
-        <w:t xml:space="preserve"> </w:t>
-      </w:r>
-      <w:proofErr w:type="spellStart"/>
-      <w:r>
-        <w:rPr>
-          <w:b/>
-          <w:bCs/>
-          <w:sz w:val="24"/>
-          <w:szCs w:val="24"/>
-        </w:rPr>
-        <w:t>Oriented</w:t>
-      </w:r>
-      <w:proofErr w:type="spellEnd"/>
-      <w:r>
-        <w:rPr>
-          <w:b/>
-          <w:bCs/>
-          <w:sz w:val="24"/>
-          <w:szCs w:val="24"/>
-        </w:rPr>
-        <w:t xml:space="preserve"> </w:t>
-      </w:r>
-      <w:proofErr w:type="spellStart"/>
-      <w:r>
-        <w:rPr>
-          <w:b/>
-          <w:bCs/>
-          <w:sz w:val="24"/>
-          <w:szCs w:val="24"/>
-        </w:rPr>
-        <w:t>Programming</w:t>
-      </w:r>
-      <w:proofErr w:type="spellEnd"/>
-      <w:r>
-        <w:rPr>
-          <w:b/>
-          <w:bCs/>
-          <w:sz w:val="24"/>
-          <w:szCs w:val="24"/>
-        </w:rPr>
-        <w:t xml:space="preserve"> </w:t>
-      </w:r>
-      <w:r>
-        <w:rPr>
-          <w:sz w:val="24"/>
-          <w:szCs w:val="24"/>
-        </w:rPr>
-        <w:t>Modelo de programación que organiza</w:t>
-      </w:r>
-      <w:r>
-        <w:rPr>
-          <w:sz w:val="24"/>
-          <w:szCs w:val="24"/>
-        </w:rPr>
-        <w:t xml:space="preserve"> el </w:t>
-      </w:r>
-    </w:p>
-    <w:p>
-      <w:pPr>
-        <w:ind w:firstLine="720"/>
-        <w:jc w:val="both"/>
-        <w:rPr>
-          <w:sz w:val="24"/>
-          <w:szCs w:val="24"/>
-        </w:rPr>
-      </w:pPr>
-      <w:r>
-        <w:rPr>
-          <w:sz w:val="24"/>
-          <w:szCs w:val="24"/>
-        </w:rPr>
-        <w:t xml:space="preserve">diseño del software en torno a la idea de objeto, una entidad que </w:t>
-      </w:r>
-    </w:p>
-    <w:p>
-      <w:pPr>
-        <w:ind w:firstLine="720"/>
-        <w:jc w:val="both"/>
-        <w:rPr>
-          <w:sz w:val="24"/>
-          <w:szCs w:val="24"/>
-        </w:rPr>
-      </w:pPr>
-      <w:r>
-        <w:rPr>
-          <w:sz w:val="24"/>
-          <w:szCs w:val="24"/>
-        </w:rPr>
-        <w:t>contiene datos y código en forma de métodos</w:t>
-      </w:r>
-      <w:r>
-        <w:rPr>
-          <w:sz w:val="24"/>
-          <w:szCs w:val="24"/>
-        </w:rPr>
-        <w:t>.</w:t>
-      </w:r>
-    </w:p>
-    <w:p>
-      <w:pPr>
-        <w:ind w:firstLine="720"/>
-        <w:jc w:val="both"/>
-        <w:rPr>
-          <w:sz w:val="24"/>
-          <w:szCs w:val="24"/>
-        </w:rPr>
-      </w:pPr>
-    </w:p>
-    <w:p>
-      <w:pPr>
-        <w:jc w:val="both"/>
-        <w:rPr>
-          <w:sz w:val="24"/>
-          <w:szCs w:val="24"/>
-        </w:rPr>
-      </w:pPr>
-      <w:proofErr w:type="spellStart"/>
-      <w:r>
-        <w:rPr>
-          <w:b/>
-          <w:bCs/>
-          <w:sz w:val="24"/>
-          <w:szCs w:val="24"/>
-        </w:rPr>
-        <w:t>Object-Relational</w:t>
-      </w:r>
-      <w:proofErr w:type="spellEnd"/>
-      <w:r>
-        <w:rPr>
-          <w:b/>
-          <w:bCs/>
-          <w:sz w:val="24"/>
-          <w:szCs w:val="24"/>
-        </w:rPr>
-        <w:t xml:space="preserve"> </w:t>
-      </w:r>
-      <w:proofErr w:type="spellStart"/>
-      <w:r>
-        <w:rPr>
-          <w:b/>
-          <w:bCs/>
-          <w:sz w:val="24"/>
-          <w:szCs w:val="24"/>
-        </w:rPr>
-        <w:t>Mapping</w:t>
-      </w:r>
-      <w:proofErr w:type="spellEnd"/>
-      <w:r>
-        <w:rPr>
-          <w:b/>
-          <w:bCs/>
-          <w:sz w:val="24"/>
-          <w:szCs w:val="24"/>
-        </w:rPr>
-        <w:t xml:space="preserve"> </w:t>
-      </w:r>
-      <w:r>
-        <w:rPr>
-          <w:sz w:val="24"/>
-          <w:szCs w:val="24"/>
-        </w:rPr>
-        <w:t>Método para convertir los datos almac</w:t>
-      </w:r>
-      <w:r>
-        <w:rPr>
-          <w:sz w:val="24"/>
-          <w:szCs w:val="24"/>
-        </w:rPr>
-        <w:t xml:space="preserve">enados en </w:t>
-      </w:r>
-    </w:p>
-    <w:p>
-      <w:pPr>
-        <w:ind w:firstLine="720"/>
-        <w:jc w:val="both"/>
-        <w:rPr>
-          <w:sz w:val="24"/>
-          <w:szCs w:val="24"/>
-        </w:rPr>
-      </w:pPr>
-      <w:r>
-        <w:rPr>
-          <w:sz w:val="24"/>
-          <w:szCs w:val="24"/>
-        </w:rPr>
-        <w:t xml:space="preserve">una base de datos a un modelo definido en un lenguaje orientado a </w:t>
-      </w:r>
-    </w:p>
-    <w:p>
-      <w:pPr>
-        <w:ind w:firstLine="720"/>
-        <w:jc w:val="both"/>
-        <w:rPr>
-          <w:sz w:val="24"/>
-          <w:szCs w:val="24"/>
-        </w:rPr>
-      </w:pPr>
-      <w:r>
-        <w:rPr>
-          <w:sz w:val="24"/>
-          <w:szCs w:val="24"/>
-        </w:rPr>
-        <w:t>objetos.</w:t>
-      </w:r>
-    </w:p>
-    <w:p>
-      <w:pPr>
-        <w:ind w:firstLine="720"/>
-        <w:jc w:val="both"/>
-        <w:rPr>
-          <w:sz w:val="24"/>
-          <w:szCs w:val="24"/>
-        </w:rPr>
-      </w:pPr>
-    </w:p>
-    <w:p>
-      <w:pPr>
-        <w:jc w:val="both"/>
-        <w:rPr>
-          <w:sz w:val="24"/>
-          <w:szCs w:val="24"/>
-        </w:rPr>
-      </w:pPr>
-      <w:r>
-        <w:rPr>
-          <w:b/>
-          <w:bCs/>
-          <w:sz w:val="24"/>
-          <w:szCs w:val="24"/>
-        </w:rPr>
-        <w:t xml:space="preserve">Plugin </w:t>
-      </w:r>
-      <w:r>
-        <w:rPr>
-          <w:sz w:val="24"/>
-          <w:szCs w:val="24"/>
-        </w:rPr>
-        <w:t>Extensión de un p</w:t>
-      </w:r>
-      <w:r>
-        <w:rPr>
-          <w:sz w:val="24"/>
-          <w:szCs w:val="24"/>
-        </w:rPr>
-        <w:t xml:space="preserve">rograma software que añade nueva funcionalidad sin </w:t>
-      </w:r>
-    </w:p>
-    <w:p>
-      <w:pPr>
-        <w:ind w:firstLine="720"/>
-        <w:jc w:val="both"/>
-        <w:rPr>
-          <w:sz w:val="24"/>
-          <w:szCs w:val="24"/>
-        </w:rPr>
-      </w:pPr>
-      <w:r>
-        <w:rPr>
-          <w:sz w:val="24"/>
-          <w:szCs w:val="24"/>
-        </w:rPr>
-        <w:t>alterar la proporcionada por el programa original.</w:t>
-      </w:r>
-    </w:p>
-    <w:p>
-      <w:pPr>
-        <w:jc w:val="both"/>
-        <w:rPr>
-          <w:sz w:val="24"/>
-          <w:szCs w:val="24"/>
-        </w:rPr>
-      </w:pPr>
-    </w:p>
-    <w:p>
-      <w:pPr>
-        <w:jc w:val="both"/>
-        <w:rPr>
-          <w:sz w:val="24"/>
-          <w:szCs w:val="24"/>
-        </w:rPr>
-      </w:pPr>
-      <w:r>
-        <w:rPr>
-          <w:b/>
-          <w:bCs/>
-          <w:sz w:val="24"/>
-          <w:szCs w:val="24"/>
-        </w:rPr>
-        <w:t xml:space="preserve">Smoothing </w:t>
-      </w:r>
-      <w:r>
-        <w:rPr>
-          <w:sz w:val="24"/>
-          <w:szCs w:val="24"/>
-        </w:rPr>
-        <w:t xml:space="preserve">En el terreno estadístico hace referencia al hecho de crear una </w:t>
-      </w:r>
-    </w:p>
-    <w:p>
-      <w:pPr>
-        <w:ind w:firstLine="720"/>
-        <w:jc w:val="both"/>
-        <w:rPr>
-          <w:sz w:val="24"/>
-          <w:szCs w:val="24"/>
-        </w:rPr>
-      </w:pPr>
-      <w:r>
-        <w:rPr>
-          <w:sz w:val="24"/>
-          <w:szCs w:val="24"/>
-        </w:rPr>
-        <w:t xml:space="preserve">función que otorgue los considerados como patrones importantes en los </w:t>
-      </w:r>
-    </w:p>
-    <w:p>
-      <w:pPr>
-        <w:ind w:firstLine="720"/>
-        <w:jc w:val="both"/>
-        <w:rPr>
-          <w:sz w:val="24"/>
-          <w:szCs w:val="24"/>
-        </w:rPr>
-      </w:pPr>
-      <w:r>
-        <w:rPr>
-          <w:sz w:val="24"/>
-          <w:szCs w:val="24"/>
-        </w:rPr>
-        <w:t>datos a la vez que deja lo considerado como ruido fuera de ellos.</w:t>
-      </w:r>
-    </w:p>
-    <w:p>
-      <w:pPr>
-        <w:jc w:val="both"/>
-        <w:rPr>
-          <w:sz w:val="24"/>
-          <w:szCs w:val="24"/>
-        </w:rPr>
-      </w:pPr>
-    </w:p>
-    <w:p>
-      <w:pPr>
-        <w:jc w:val="both"/>
-        <w:rPr>
-          <w:sz w:val="24"/>
-          <w:szCs w:val="24"/>
-        </w:rPr>
-      </w:pPr>
-      <w:r>
-        <w:rPr>
-          <w:b/>
-          <w:bCs/>
-          <w:sz w:val="24"/>
-          <w:szCs w:val="24"/>
-        </w:rPr>
-        <w:t xml:space="preserve">Sprint </w:t>
-      </w:r>
-      <w:r>
-        <w:rPr>
-          <w:sz w:val="24"/>
-          <w:szCs w:val="24"/>
-        </w:rPr>
-        <w:t xml:space="preserve">Ciclo de tiempo acotado por un equipo en el desarrollo del software </w:t>
-      </w:r>
-    </w:p>
-    <w:p>
-      <w:pPr>
-        <w:ind w:firstLine="720"/>
-        <w:jc w:val="both"/>
-        <w:rPr>
-          <w:sz w:val="24"/>
-          <w:szCs w:val="24"/>
-        </w:rPr>
-      </w:pPr>
-      <w:r>
-        <w:rPr>
-          <w:sz w:val="24"/>
-          <w:szCs w:val="24"/>
-        </w:rPr>
-        <w:t>siguiendo los principios de las metodologías ágiles.</w:t>
-      </w:r>
-    </w:p>
-    <w:p>
-      <w:pPr>
-        <w:jc w:val="both"/>
-        <w:rPr>
-          <w:sz w:val="24"/>
-          <w:szCs w:val="24"/>
-        </w:rPr>
-      </w:pPr>
-    </w:p>
-    <w:p>
-      <w:pPr>
-        <w:jc w:val="both"/>
-        <w:rPr>
-          <w:sz w:val="24"/>
-          <w:szCs w:val="24"/>
-        </w:rPr>
-      </w:pPr>
-      <w:r>
-        <w:rPr>
-          <w:b/>
-          <w:bCs/>
-          <w:sz w:val="24"/>
-          <w:szCs w:val="24"/>
-        </w:rPr>
-        <w:t xml:space="preserve">Token </w:t>
-      </w:r>
-      <w:r>
-        <w:rPr>
-          <w:sz w:val="24"/>
-          <w:szCs w:val="24"/>
-        </w:rPr>
-        <w:t xml:space="preserve">Unidad mínima que puede representar hechos, emociones, </w:t>
-      </w:r>
-      <w:proofErr w:type="spellStart"/>
-      <w:r>
-        <w:rPr>
-          <w:sz w:val="24"/>
-          <w:szCs w:val="24"/>
-        </w:rPr>
-        <w:t>etc</w:t>
-      </w:r>
-      <w:proofErr w:type="spellEnd"/>
-      <w:r>
-        <w:rPr>
-          <w:sz w:val="24"/>
-          <w:szCs w:val="24"/>
-        </w:rPr>
-        <w:t xml:space="preserve">… En </w:t>
-      </w:r>
-    </w:p>
-    <w:p>
-      <w:pPr>
-        <w:ind w:firstLine="720"/>
-        <w:jc w:val="both"/>
-        <w:rPr>
-          <w:sz w:val="24"/>
-          <w:szCs w:val="24"/>
-        </w:rPr>
-      </w:pPr>
-      <w:r>
-        <w:rPr>
-          <w:sz w:val="24"/>
-          <w:szCs w:val="24"/>
-        </w:rPr>
-        <w:t xml:space="preserve">este documento es utilizado para designar la unidad atómica que </w:t>
-      </w:r>
-    </w:p>
-    <w:p>
-      <w:pPr>
-        <w:ind w:firstLine="720"/>
-        <w:jc w:val="both"/>
-        <w:rPr>
-          <w:sz w:val="24"/>
-          <w:szCs w:val="24"/>
-        </w:rPr>
-      </w:pPr>
-      <w:r>
-        <w:rPr>
-          <w:sz w:val="24"/>
-          <w:szCs w:val="24"/>
-        </w:rPr>
-        <w:t>consideramos en el análisis del texto.</w:t>
-      </w:r>
-    </w:p>
-    <w:p>
-      <w:pPr>
-        <w:jc w:val="both"/>
-        <w:rPr>
-          <w:sz w:val="24"/>
-          <w:szCs w:val="24"/>
-        </w:rPr>
-      </w:pPr>
-    </w:p>
-    <w:p>
-      <w:pPr>
-        <w:jc w:val="both"/>
-        <w:rPr>
-          <w:sz w:val="24"/>
-          <w:szCs w:val="24"/>
-        </w:rPr>
-      </w:pPr>
-      <w:r>
-        <w:rPr>
-          <w:b/>
-          <w:bCs/>
-          <w:sz w:val="24"/>
-          <w:szCs w:val="24"/>
-        </w:rPr>
-        <w:t xml:space="preserve">Tokenización </w:t>
-      </w:r>
-      <w:r>
-        <w:rPr>
-          <w:sz w:val="24"/>
-          <w:szCs w:val="24"/>
-        </w:rPr>
-        <w:t xml:space="preserve">Acción de convertir datos complejos en </w:t>
-      </w:r>
-      <w:r>
-        <w:rPr>
-          <w:sz w:val="24"/>
-          <w:szCs w:val="24"/>
-        </w:rPr>
-        <w:t>un</w:t>
-      </w:r>
-      <w:r>
-        <w:rPr>
-          <w:sz w:val="24"/>
-          <w:szCs w:val="24"/>
-        </w:rPr>
-        <w:t xml:space="preserve">a </w:t>
-      </w:r>
-      <w:r>
-        <w:rPr>
-          <w:sz w:val="24"/>
-          <w:szCs w:val="24"/>
-        </w:rPr>
-        <w:t xml:space="preserve">o una </w:t>
-      </w:r>
-      <w:r>
-        <w:rPr>
-          <w:sz w:val="24"/>
-          <w:szCs w:val="24"/>
-        </w:rPr>
-        <w:t>colección de</w:t>
-      </w:r>
-      <w:r>
-        <w:rPr>
-          <w:sz w:val="24"/>
-          <w:szCs w:val="24"/>
-        </w:rPr>
-        <w:t xml:space="preserve"> </w:t>
-      </w:r>
-    </w:p>
-    <w:p>
-      <w:pPr>
-        <w:ind w:firstLine="720"/>
-        <w:jc w:val="both"/>
-        <w:rPr>
-          <w:sz w:val="24"/>
-          <w:szCs w:val="24"/>
-        </w:rPr>
-      </w:pPr>
-      <w:r>
-        <w:rPr>
-          <w:sz w:val="24"/>
-          <w:szCs w:val="24"/>
-        </w:rPr>
-        <w:t>unidad</w:t>
-      </w:r>
-      <w:r>
-        <w:rPr>
-          <w:sz w:val="24"/>
-          <w:szCs w:val="24"/>
-        </w:rPr>
-        <w:t>es</w:t>
-      </w:r>
-      <w:r>
-        <w:rPr>
-          <w:sz w:val="24"/>
-          <w:szCs w:val="24"/>
-        </w:rPr>
-        <w:t xml:space="preserve"> individual</w:t>
-      </w:r>
-      <w:r>
-        <w:rPr>
-          <w:sz w:val="24"/>
-          <w:szCs w:val="24"/>
-        </w:rPr>
-        <w:t>es</w:t>
-      </w:r>
-      <w:r>
-        <w:rPr>
-          <w:sz w:val="24"/>
-          <w:szCs w:val="24"/>
-        </w:rPr>
-        <w:t xml:space="preserve"> conocid</w:t>
-      </w:r>
-      <w:r>
-        <w:rPr>
-          <w:sz w:val="24"/>
-          <w:szCs w:val="24"/>
-        </w:rPr>
-        <w:t>os</w:t>
-      </w:r>
-      <w:r>
-        <w:rPr>
-          <w:sz w:val="24"/>
-          <w:szCs w:val="24"/>
-        </w:rPr>
-        <w:t xml:space="preserve"> como token</w:t>
-      </w:r>
-      <w:r>
-        <w:rPr>
-          <w:sz w:val="24"/>
-          <w:szCs w:val="24"/>
-        </w:rPr>
-        <w:t>s</w:t>
-      </w:r>
-      <w:r>
-        <w:rPr>
-          <w:sz w:val="24"/>
-          <w:szCs w:val="24"/>
-        </w:rPr>
-        <w:t>.</w:t>
-      </w:r>
-    </w:p>
-    <w:p>
-      <w:pPr>
-        <w:jc w:val="both"/>
-        <w:rPr>
-          <w:b/>
-          <w:bCs/>
-          <w:sz w:val="24"/>
-          <w:szCs w:val="24"/>
-        </w:rPr>
-      </w:pPr>
-    </w:p>
-    <w:p>
-      <w:pPr>
-        <w:jc w:val="both"/>
-        <w:rPr>
-          <w:sz w:val="24"/>
-          <w:szCs w:val="24"/>
-        </w:rPr>
-      </w:pPr>
-    </w:p>
-    <w:p>
-      <w:pPr>
-        <w:ind w:firstLine="720"/>
-        <w:jc w:val="both"/>
-        <w:rPr>
-          <w:sz w:val="24"/>
-          <w:szCs w:val="24"/>
-        </w:rPr>
-      </w:pPr>
-    </w:p>
-    <w:p>
-      <w:pPr>
-        <w:ind w:firstLine="720"/>
-        <w:jc w:val="both"/>
-        <w:rPr>
-          <w:sz w:val="24"/>
-          <w:szCs w:val="24"/>
-        </w:rPr>
-      </w:pPr>
-    </w:p>
-    <w:p>
-      <w:pPr>
-        <w:rPr>
-          <w:sz w:val="24"/>
-          <w:szCs w:val="24"/>
-        </w:rPr>
-      </w:pPr>
-    </w:p>
-    <w:p>
-      <w:pPr>
-        <w:jc w:val="both"/>
-        <w:rPr>
-          <w:sz w:val="24"/>
-          <w:szCs w:val="24"/>
-        </w:rPr>
-      </w:pPr>
-    </w:p>
-    <w:p>
-      <w:pPr>
-        <w:rPr>
-          <w:sz w:val="24"/>
-          <w:szCs w:val="24"/>
-        </w:rPr>
-      </w:pPr>
-    </w:p>
-    <w:p>
-      <w:pPr>
-        <w:rPr>
-          <w:sz w:val="24"/>
-          <w:szCs w:val="24"/>
-        </w:rPr>
-      </w:pPr>
-    </w:p>
-    <w:p>
-      <w:pPr>
-        <w:rPr>
-          <w:rFonts w:cs="Arial"/>
-          <w:b/>
-          <w:bCs/>
-          <w:sz w:val="52"/>
-          <w:szCs w:val="52"/>
-        </w:rPr>
-      </w:pPr>
-      <w:r>
-        <w:rPr>
-          <w:sz w:val="52"/>
-          <w:szCs w:val="52"/>
-        </w:rPr>
+        <w:pStyle w:val="Tabladeilustraciones"/>
+        <w:tabs>
+          <w:tab w:val="right" w:leader="dot" w:pos="8536"/>
+        </w:tabs>
+        <w:rPr>
+          <w:rFonts w:asciiTheme="minorHAnsi" w:eastAsiaTheme="minorEastAsia" w:hAnsiTheme="minorHAnsi"/>
+          <w:noProof/>
+          <w:lang w:eastAsia="es-ES"/>
+        </w:rPr>
+      </w:pPr>
+      <w:r>
+        <w:fldChar w:fldCharType="begin"/>
+      </w:r>
+      <w:r>
+        <w:instrText xml:space="preserve"> TOC \h \z \c "Tabla" </w:instrText>
+      </w:r>
+      <w:r>
+        <w:fldChar w:fldCharType="separate"/>
+      </w:r>
+      <w:hyperlink w:anchor="_Toc119001905" w:history="1">
+        <w:r>
+          <w:rPr>
+            <w:rStyle w:val="Hipervnculo"/>
+            <w:noProof/>
+          </w:rPr>
+          <w:t>Tabla 3.1: Número de palabras y caracteres del conjunto de entrenamiento</w:t>
+        </w:r>
+        <w:r>
+          <w:rPr>
+            <w:noProof/>
+            <w:webHidden/>
+          </w:rPr>
+          <w:tab/>
+        </w:r>
+        <w:r>
+          <w:rPr>
+            <w:noProof/>
+            <w:webHidden/>
+          </w:rPr>
+          <w:fldChar w:fldCharType="begin"/>
+        </w:r>
+        <w:r>
+          <w:rPr>
+            <w:noProof/>
+            <w:webHidden/>
+          </w:rPr>
+          <w:instrText xml:space="preserve"> PAGEREF _Toc119001905 \h </w:instrText>
+        </w:r>
+        <w:r>
+          <w:rPr>
+            <w:noProof/>
+            <w:webHidden/>
+          </w:rPr>
+        </w:r>
+        <w:r>
+          <w:rPr>
+            <w:noProof/>
+            <w:webHidden/>
+          </w:rPr>
+          <w:fldChar w:fldCharType="separate"/>
+        </w:r>
+        <w:r>
+          <w:rPr>
+            <w:noProof/>
+            <w:webHidden/>
+          </w:rPr>
+          <w:t>26</w:t>
+        </w:r>
+        <w:r>
+          <w:rPr>
+            <w:noProof/>
+            <w:webHidden/>
+          </w:rPr>
+          <w:fldChar w:fldCharType="end"/>
+        </w:r>
+      </w:hyperlink>
+    </w:p>
+    <w:p>
+      <w:pPr>
+        <w:pStyle w:val="Tabladeilustraciones"/>
+        <w:tabs>
+          <w:tab w:val="right" w:leader="dot" w:pos="8536"/>
+        </w:tabs>
+        <w:rPr>
+          <w:rFonts w:asciiTheme="minorHAnsi" w:eastAsiaTheme="minorEastAsia" w:hAnsiTheme="minorHAnsi"/>
+          <w:noProof/>
+          <w:lang w:eastAsia="es-ES"/>
+        </w:rPr>
+      </w:pPr>
+      <w:hyperlink w:anchor="_Toc119001906" w:history="1">
+        <w:r>
+          <w:rPr>
+            <w:rStyle w:val="Hipervnculo"/>
+            <w:noProof/>
+          </w:rPr>
+          <w:t>Tabla 3.2: Número de palabras y caracteres del conjunto de prueba</w:t>
+        </w:r>
+        <w:r>
+          <w:rPr>
+            <w:noProof/>
+            <w:webHidden/>
+          </w:rPr>
+          <w:tab/>
+        </w:r>
+        <w:r>
+          <w:rPr>
+            <w:noProof/>
+            <w:webHidden/>
+          </w:rPr>
+          <w:fldChar w:fldCharType="begin"/>
+        </w:r>
+        <w:r>
+          <w:rPr>
+            <w:noProof/>
+            <w:webHidden/>
+          </w:rPr>
+          <w:instrText xml:space="preserve"> PAGEREF _Toc119001906 \h </w:instrText>
+        </w:r>
+        <w:r>
+          <w:rPr>
+            <w:noProof/>
+            <w:webHidden/>
+          </w:rPr>
+        </w:r>
+        <w:r>
+          <w:rPr>
+            <w:noProof/>
+            <w:webHidden/>
+          </w:rPr>
+          <w:fldChar w:fldCharType="separate"/>
+        </w:r>
+        <w:r>
+          <w:rPr>
+            <w:noProof/>
+            <w:webHidden/>
+          </w:rPr>
+          <w:t>26</w:t>
+        </w:r>
+        <w:r>
+          <w:rPr>
+            <w:noProof/>
+            <w:webHidden/>
+          </w:rPr>
+          <w:fldChar w:fldCharType="end"/>
+        </w:r>
+      </w:hyperlink>
+    </w:p>
+    <w:p>
+      <w:pPr>
+        <w:rPr>
+          <w:rFonts w:cs="Arial"/>
+        </w:rPr>
+      </w:pPr>
+      <w:r>
+        <w:fldChar w:fldCharType="end"/>
+      </w:r>
+      <w:r>
         <w:br w:type="page"/>
       </w:r>
     </w:p>
@@ -7371,9 +6542,978 @@
           <w:szCs w:val="52"/>
         </w:rPr>
       </w:pPr>
+      <w:bookmarkStart w:id="3" w:name="_Toc119001854"/>
+      <w:r>
+        <w:rPr>
+          <w:sz w:val="52"/>
+          <w:szCs w:val="52"/>
+        </w:rPr>
+        <w:lastRenderedPageBreak/>
+        <w:t>Términos</w:t>
+      </w:r>
+      <w:bookmarkEnd w:id="1"/>
+      <w:bookmarkEnd w:id="3"/>
+    </w:p>
+    <w:p/>
+    <w:p>
+      <w:pPr>
+        <w:jc w:val="both"/>
+        <w:rPr>
+          <w:sz w:val="24"/>
+          <w:szCs w:val="24"/>
+        </w:rPr>
+      </w:pPr>
+      <w:proofErr w:type="spellStart"/>
+      <w:r>
+        <w:rPr>
+          <w:b/>
+          <w:bCs/>
+          <w:sz w:val="24"/>
+          <w:szCs w:val="24"/>
+        </w:rPr>
+        <w:t>Chatbot</w:t>
+      </w:r>
+      <w:proofErr w:type="spellEnd"/>
+      <w:r>
+        <w:rPr>
+          <w:sz w:val="24"/>
+          <w:szCs w:val="24"/>
+        </w:rPr>
+        <w:t xml:space="preserve"> </w:t>
+      </w:r>
+      <w:r>
+        <w:rPr>
+          <w:sz w:val="24"/>
+          <w:szCs w:val="24"/>
+        </w:rPr>
+        <w:t xml:space="preserve">Sistema software cuyo propósito es </w:t>
+      </w:r>
+      <w:r>
+        <w:rPr>
+          <w:sz w:val="24"/>
+          <w:szCs w:val="24"/>
+        </w:rPr>
+        <w:t>simular</w:t>
+      </w:r>
+      <w:r>
+        <w:rPr>
+          <w:sz w:val="24"/>
+          <w:szCs w:val="24"/>
+        </w:rPr>
+        <w:t xml:space="preserve"> conversaciones con </w:t>
+      </w:r>
+    </w:p>
+    <w:p>
+      <w:pPr>
+        <w:ind w:firstLine="720"/>
+        <w:jc w:val="both"/>
+        <w:rPr>
+          <w:sz w:val="24"/>
+          <w:szCs w:val="24"/>
+        </w:rPr>
+      </w:pPr>
+      <w:r>
+        <w:rPr>
+          <w:sz w:val="24"/>
+          <w:szCs w:val="24"/>
+        </w:rPr>
+        <w:t>usuario humano.</w:t>
+      </w:r>
+    </w:p>
+    <w:p>
+      <w:pPr>
+        <w:jc w:val="both"/>
+        <w:rPr>
+          <w:sz w:val="24"/>
+          <w:szCs w:val="24"/>
+        </w:rPr>
+      </w:pPr>
+    </w:p>
+    <w:p>
+      <w:pPr>
+        <w:jc w:val="both"/>
+        <w:rPr>
+          <w:sz w:val="24"/>
+          <w:szCs w:val="24"/>
+        </w:rPr>
+      </w:pPr>
+      <w:r>
+        <w:rPr>
+          <w:b/>
+          <w:bCs/>
+          <w:sz w:val="24"/>
+          <w:szCs w:val="24"/>
+        </w:rPr>
+        <w:t xml:space="preserve">Corpus </w:t>
+      </w:r>
+      <w:r>
+        <w:rPr>
+          <w:sz w:val="24"/>
+          <w:szCs w:val="24"/>
+        </w:rPr>
+        <w:t xml:space="preserve">Colección de texto o audio oficial perteneciente a un lenguaje </w:t>
+      </w:r>
+    </w:p>
+    <w:p>
+      <w:pPr>
+        <w:ind w:firstLine="720"/>
+        <w:jc w:val="both"/>
+        <w:rPr>
+          <w:sz w:val="24"/>
+          <w:szCs w:val="24"/>
+        </w:rPr>
+      </w:pPr>
+      <w:r>
+        <w:rPr>
+          <w:sz w:val="24"/>
+          <w:szCs w:val="24"/>
+        </w:rPr>
+        <w:t>organizado en conjuntos de datos.</w:t>
+      </w:r>
+    </w:p>
+    <w:p>
+      <w:pPr>
+        <w:ind w:firstLine="720"/>
+        <w:jc w:val="both"/>
+        <w:rPr>
+          <w:sz w:val="24"/>
+          <w:szCs w:val="24"/>
+        </w:rPr>
+      </w:pPr>
+    </w:p>
+    <w:p>
+      <w:pPr>
+        <w:jc w:val="both"/>
+        <w:rPr>
+          <w:sz w:val="24"/>
+          <w:szCs w:val="24"/>
+        </w:rPr>
+      </w:pPr>
+      <w:proofErr w:type="spellStart"/>
+      <w:r>
+        <w:rPr>
+          <w:b/>
+          <w:bCs/>
+          <w:sz w:val="24"/>
+          <w:szCs w:val="24"/>
+        </w:rPr>
+        <w:t>Graphical</w:t>
+      </w:r>
+      <w:proofErr w:type="spellEnd"/>
+      <w:r>
+        <w:rPr>
+          <w:b/>
+          <w:bCs/>
+          <w:sz w:val="24"/>
+          <w:szCs w:val="24"/>
+        </w:rPr>
+        <w:t xml:space="preserve"> </w:t>
+      </w:r>
+      <w:proofErr w:type="spellStart"/>
+      <w:r>
+        <w:rPr>
+          <w:b/>
+          <w:bCs/>
+          <w:sz w:val="24"/>
+          <w:szCs w:val="24"/>
+        </w:rPr>
+        <w:t>User</w:t>
+      </w:r>
+      <w:proofErr w:type="spellEnd"/>
+      <w:r>
+        <w:rPr>
+          <w:b/>
+          <w:bCs/>
+          <w:sz w:val="24"/>
+          <w:szCs w:val="24"/>
+        </w:rPr>
+        <w:t xml:space="preserve"> </w:t>
+      </w:r>
+      <w:proofErr w:type="gramStart"/>
+      <w:r>
+        <w:rPr>
+          <w:b/>
+          <w:bCs/>
+          <w:sz w:val="24"/>
+          <w:szCs w:val="24"/>
+        </w:rPr>
+        <w:t>Interface</w:t>
+      </w:r>
+      <w:proofErr w:type="gramEnd"/>
+      <w:r>
+        <w:rPr>
+          <w:b/>
+          <w:bCs/>
+          <w:sz w:val="24"/>
+          <w:szCs w:val="24"/>
+        </w:rPr>
+        <w:t xml:space="preserve"> </w:t>
+      </w:r>
+      <w:r>
+        <w:rPr>
+          <w:sz w:val="24"/>
+          <w:szCs w:val="24"/>
+        </w:rPr>
+        <w:t>Interfaz de usuario g</w:t>
+      </w:r>
+      <w:r>
+        <w:rPr>
+          <w:sz w:val="24"/>
+          <w:szCs w:val="24"/>
+        </w:rPr>
+        <w:t>ráfica.</w:t>
+      </w:r>
+    </w:p>
+    <w:p>
+      <w:pPr>
+        <w:jc w:val="both"/>
+        <w:rPr>
+          <w:sz w:val="24"/>
+          <w:szCs w:val="24"/>
+        </w:rPr>
+      </w:pPr>
+    </w:p>
+    <w:p>
+      <w:pPr>
+        <w:jc w:val="both"/>
+        <w:rPr>
+          <w:sz w:val="24"/>
+          <w:szCs w:val="24"/>
+        </w:rPr>
+      </w:pPr>
+      <w:proofErr w:type="spellStart"/>
+      <w:r>
+        <w:rPr>
+          <w:b/>
+          <w:bCs/>
+          <w:sz w:val="24"/>
+          <w:szCs w:val="24"/>
+        </w:rPr>
+        <w:t>Object</w:t>
+      </w:r>
+      <w:proofErr w:type="spellEnd"/>
+      <w:r>
+        <w:rPr>
+          <w:b/>
+          <w:bCs/>
+          <w:sz w:val="24"/>
+          <w:szCs w:val="24"/>
+        </w:rPr>
+        <w:t xml:space="preserve"> </w:t>
+      </w:r>
+      <w:proofErr w:type="spellStart"/>
+      <w:r>
+        <w:rPr>
+          <w:b/>
+          <w:bCs/>
+          <w:sz w:val="24"/>
+          <w:szCs w:val="24"/>
+        </w:rPr>
+        <w:t>Oriented</w:t>
+      </w:r>
+      <w:proofErr w:type="spellEnd"/>
+      <w:r>
+        <w:rPr>
+          <w:b/>
+          <w:bCs/>
+          <w:sz w:val="24"/>
+          <w:szCs w:val="24"/>
+        </w:rPr>
+        <w:t xml:space="preserve"> </w:t>
+      </w:r>
+      <w:proofErr w:type="spellStart"/>
+      <w:r>
+        <w:rPr>
+          <w:b/>
+          <w:bCs/>
+          <w:sz w:val="24"/>
+          <w:szCs w:val="24"/>
+        </w:rPr>
+        <w:t>Programming</w:t>
+      </w:r>
+      <w:proofErr w:type="spellEnd"/>
+      <w:r>
+        <w:rPr>
+          <w:b/>
+          <w:bCs/>
+          <w:sz w:val="24"/>
+          <w:szCs w:val="24"/>
+        </w:rPr>
+        <w:t xml:space="preserve"> </w:t>
+      </w:r>
+      <w:r>
+        <w:rPr>
+          <w:sz w:val="24"/>
+          <w:szCs w:val="24"/>
+        </w:rPr>
+        <w:t>Modelo de programación que organiza</w:t>
+      </w:r>
+      <w:r>
+        <w:rPr>
+          <w:sz w:val="24"/>
+          <w:szCs w:val="24"/>
+        </w:rPr>
+        <w:t xml:space="preserve"> el </w:t>
+      </w:r>
+    </w:p>
+    <w:p>
+      <w:pPr>
+        <w:ind w:firstLine="720"/>
+        <w:jc w:val="both"/>
+        <w:rPr>
+          <w:sz w:val="24"/>
+          <w:szCs w:val="24"/>
+        </w:rPr>
+      </w:pPr>
+      <w:r>
+        <w:rPr>
+          <w:sz w:val="24"/>
+          <w:szCs w:val="24"/>
+        </w:rPr>
+        <w:t xml:space="preserve">diseño del software en torno a la idea de objeto, una entidad que </w:t>
+      </w:r>
+    </w:p>
+    <w:p>
+      <w:pPr>
+        <w:ind w:firstLine="720"/>
+        <w:jc w:val="both"/>
+        <w:rPr>
+          <w:sz w:val="24"/>
+          <w:szCs w:val="24"/>
+        </w:rPr>
+      </w:pPr>
+      <w:r>
+        <w:rPr>
+          <w:sz w:val="24"/>
+          <w:szCs w:val="24"/>
+        </w:rPr>
+        <w:t>contiene datos y código en forma de métodos</w:t>
+      </w:r>
+      <w:r>
+        <w:rPr>
+          <w:sz w:val="24"/>
+          <w:szCs w:val="24"/>
+        </w:rPr>
+        <w:t>.</w:t>
+      </w:r>
+    </w:p>
+    <w:p>
+      <w:pPr>
+        <w:ind w:firstLine="720"/>
+        <w:jc w:val="both"/>
+        <w:rPr>
+          <w:sz w:val="24"/>
+          <w:szCs w:val="24"/>
+        </w:rPr>
+      </w:pPr>
+    </w:p>
+    <w:p>
+      <w:pPr>
+        <w:jc w:val="both"/>
+        <w:rPr>
+          <w:sz w:val="24"/>
+          <w:szCs w:val="24"/>
+        </w:rPr>
+      </w:pPr>
+      <w:proofErr w:type="spellStart"/>
+      <w:r>
+        <w:rPr>
+          <w:b/>
+          <w:bCs/>
+          <w:sz w:val="24"/>
+          <w:szCs w:val="24"/>
+        </w:rPr>
+        <w:t>Object-Relational</w:t>
+      </w:r>
+      <w:proofErr w:type="spellEnd"/>
+      <w:r>
+        <w:rPr>
+          <w:b/>
+          <w:bCs/>
+          <w:sz w:val="24"/>
+          <w:szCs w:val="24"/>
+        </w:rPr>
+        <w:t xml:space="preserve"> </w:t>
+      </w:r>
+      <w:proofErr w:type="spellStart"/>
+      <w:r>
+        <w:rPr>
+          <w:b/>
+          <w:bCs/>
+          <w:sz w:val="24"/>
+          <w:szCs w:val="24"/>
+        </w:rPr>
+        <w:t>Mapping</w:t>
+      </w:r>
+      <w:proofErr w:type="spellEnd"/>
+      <w:r>
+        <w:rPr>
+          <w:b/>
+          <w:bCs/>
+          <w:sz w:val="24"/>
+          <w:szCs w:val="24"/>
+        </w:rPr>
+        <w:t xml:space="preserve"> </w:t>
+      </w:r>
+      <w:r>
+        <w:rPr>
+          <w:sz w:val="24"/>
+          <w:szCs w:val="24"/>
+        </w:rPr>
+        <w:t>Método para convertir los datos almac</w:t>
+      </w:r>
+      <w:r>
+        <w:rPr>
+          <w:sz w:val="24"/>
+          <w:szCs w:val="24"/>
+        </w:rPr>
+        <w:t xml:space="preserve">enados en </w:t>
+      </w:r>
+    </w:p>
+    <w:p>
+      <w:pPr>
+        <w:ind w:firstLine="720"/>
+        <w:jc w:val="both"/>
+        <w:rPr>
+          <w:sz w:val="24"/>
+          <w:szCs w:val="24"/>
+        </w:rPr>
+      </w:pPr>
+      <w:r>
+        <w:rPr>
+          <w:sz w:val="24"/>
+          <w:szCs w:val="24"/>
+        </w:rPr>
+        <w:t xml:space="preserve">una base de datos a un modelo definido en un lenguaje orientado a </w:t>
+      </w:r>
+    </w:p>
+    <w:p>
+      <w:pPr>
+        <w:ind w:firstLine="720"/>
+        <w:jc w:val="both"/>
+        <w:rPr>
+          <w:sz w:val="24"/>
+          <w:szCs w:val="24"/>
+        </w:rPr>
+      </w:pPr>
+      <w:r>
+        <w:rPr>
+          <w:sz w:val="24"/>
+          <w:szCs w:val="24"/>
+        </w:rPr>
+        <w:t>objetos.</w:t>
+      </w:r>
+    </w:p>
+    <w:p>
+      <w:pPr>
+        <w:ind w:firstLine="720"/>
+        <w:jc w:val="both"/>
+        <w:rPr>
+          <w:sz w:val="24"/>
+          <w:szCs w:val="24"/>
+        </w:rPr>
+      </w:pPr>
+    </w:p>
+    <w:p>
+      <w:pPr>
+        <w:jc w:val="both"/>
+        <w:rPr>
+          <w:sz w:val="24"/>
+          <w:szCs w:val="24"/>
+        </w:rPr>
+      </w:pPr>
+      <w:r>
+        <w:rPr>
+          <w:b/>
+          <w:bCs/>
+          <w:sz w:val="24"/>
+          <w:szCs w:val="24"/>
+        </w:rPr>
+        <w:t xml:space="preserve">Plugin </w:t>
+      </w:r>
+      <w:r>
+        <w:rPr>
+          <w:sz w:val="24"/>
+          <w:szCs w:val="24"/>
+        </w:rPr>
+        <w:t>Extensión de un p</w:t>
+      </w:r>
+      <w:r>
+        <w:rPr>
+          <w:sz w:val="24"/>
+          <w:szCs w:val="24"/>
+        </w:rPr>
+        <w:t xml:space="preserve">rograma software que añade nueva funcionalidad sin </w:t>
+      </w:r>
+    </w:p>
+    <w:p>
+      <w:pPr>
+        <w:ind w:firstLine="720"/>
+        <w:jc w:val="both"/>
+        <w:rPr>
+          <w:sz w:val="24"/>
+          <w:szCs w:val="24"/>
+        </w:rPr>
+      </w:pPr>
+      <w:r>
+        <w:rPr>
+          <w:sz w:val="24"/>
+          <w:szCs w:val="24"/>
+        </w:rPr>
+        <w:t>alterar la proporcionada por el programa original.</w:t>
+      </w:r>
+    </w:p>
+    <w:p>
+      <w:pPr>
+        <w:jc w:val="both"/>
+        <w:rPr>
+          <w:sz w:val="24"/>
+          <w:szCs w:val="24"/>
+        </w:rPr>
+      </w:pPr>
+    </w:p>
+    <w:p>
+      <w:pPr>
+        <w:jc w:val="both"/>
+        <w:rPr>
+          <w:sz w:val="24"/>
+          <w:szCs w:val="24"/>
+        </w:rPr>
+      </w:pPr>
+      <w:r>
+        <w:rPr>
+          <w:b/>
+          <w:bCs/>
+          <w:sz w:val="24"/>
+          <w:szCs w:val="24"/>
+        </w:rPr>
+        <w:t xml:space="preserve">Smoothing </w:t>
+      </w:r>
+      <w:r>
+        <w:rPr>
+          <w:sz w:val="24"/>
+          <w:szCs w:val="24"/>
+        </w:rPr>
+        <w:t xml:space="preserve">En el terreno estadístico hace referencia al hecho de crear una </w:t>
+      </w:r>
+    </w:p>
+    <w:p>
+      <w:pPr>
+        <w:ind w:firstLine="720"/>
+        <w:jc w:val="both"/>
+        <w:rPr>
+          <w:sz w:val="24"/>
+          <w:szCs w:val="24"/>
+        </w:rPr>
+      </w:pPr>
+      <w:r>
+        <w:rPr>
+          <w:sz w:val="24"/>
+          <w:szCs w:val="24"/>
+        </w:rPr>
+        <w:t xml:space="preserve">función que otorgue los considerados como patrones importantes en los </w:t>
+      </w:r>
+    </w:p>
+    <w:p>
+      <w:pPr>
+        <w:ind w:firstLine="720"/>
+        <w:jc w:val="both"/>
+        <w:rPr>
+          <w:sz w:val="24"/>
+          <w:szCs w:val="24"/>
+        </w:rPr>
+      </w:pPr>
+      <w:r>
+        <w:rPr>
+          <w:sz w:val="24"/>
+          <w:szCs w:val="24"/>
+        </w:rPr>
+        <w:t>datos a la vez que deja lo considerado como ruido fuera de ellos.</w:t>
+      </w:r>
+    </w:p>
+    <w:p>
+      <w:pPr>
+        <w:jc w:val="both"/>
+        <w:rPr>
+          <w:sz w:val="24"/>
+          <w:szCs w:val="24"/>
+        </w:rPr>
+      </w:pPr>
+    </w:p>
+    <w:p>
+      <w:pPr>
+        <w:jc w:val="both"/>
+        <w:rPr>
+          <w:sz w:val="24"/>
+          <w:szCs w:val="24"/>
+        </w:rPr>
+      </w:pPr>
+      <w:r>
+        <w:rPr>
+          <w:b/>
+          <w:bCs/>
+          <w:sz w:val="24"/>
+          <w:szCs w:val="24"/>
+        </w:rPr>
+        <w:t xml:space="preserve">Sprint </w:t>
+      </w:r>
+      <w:r>
+        <w:rPr>
+          <w:sz w:val="24"/>
+          <w:szCs w:val="24"/>
+        </w:rPr>
+        <w:t xml:space="preserve">Ciclo de tiempo acotado por un equipo en el desarrollo del software </w:t>
+      </w:r>
+    </w:p>
+    <w:p>
+      <w:pPr>
+        <w:ind w:firstLine="720"/>
+        <w:jc w:val="both"/>
+        <w:rPr>
+          <w:sz w:val="24"/>
+          <w:szCs w:val="24"/>
+        </w:rPr>
+      </w:pPr>
+      <w:r>
+        <w:rPr>
+          <w:sz w:val="24"/>
+          <w:szCs w:val="24"/>
+        </w:rPr>
+        <w:t>siguiendo los principios de las metodologías ágiles.</w:t>
+      </w:r>
+    </w:p>
+    <w:p>
+      <w:pPr>
+        <w:jc w:val="both"/>
+        <w:rPr>
+          <w:sz w:val="24"/>
+          <w:szCs w:val="24"/>
+        </w:rPr>
+      </w:pPr>
+    </w:p>
+    <w:p>
+      <w:pPr>
+        <w:jc w:val="both"/>
+        <w:rPr>
+          <w:sz w:val="24"/>
+          <w:szCs w:val="24"/>
+        </w:rPr>
+      </w:pPr>
+      <w:r>
+        <w:rPr>
+          <w:b/>
+          <w:bCs/>
+          <w:sz w:val="24"/>
+          <w:szCs w:val="24"/>
+        </w:rPr>
+        <w:t xml:space="preserve">Token </w:t>
+      </w:r>
+      <w:r>
+        <w:rPr>
+          <w:sz w:val="24"/>
+          <w:szCs w:val="24"/>
+        </w:rPr>
+        <w:t xml:space="preserve">Unidad mínima que puede representar hechos, emociones, </w:t>
+      </w:r>
+      <w:proofErr w:type="spellStart"/>
+      <w:r>
+        <w:rPr>
+          <w:sz w:val="24"/>
+          <w:szCs w:val="24"/>
+        </w:rPr>
+        <w:t>etc</w:t>
+      </w:r>
+      <w:proofErr w:type="spellEnd"/>
+      <w:r>
+        <w:rPr>
+          <w:sz w:val="24"/>
+          <w:szCs w:val="24"/>
+        </w:rPr>
+        <w:t xml:space="preserve">… En </w:t>
+      </w:r>
+    </w:p>
+    <w:p>
+      <w:pPr>
+        <w:ind w:firstLine="720"/>
+        <w:jc w:val="both"/>
+        <w:rPr>
+          <w:sz w:val="24"/>
+          <w:szCs w:val="24"/>
+        </w:rPr>
+      </w:pPr>
+      <w:r>
+        <w:rPr>
+          <w:sz w:val="24"/>
+          <w:szCs w:val="24"/>
+        </w:rPr>
+        <w:t xml:space="preserve">este documento es utilizado para designar la unidad atómica que </w:t>
+      </w:r>
+    </w:p>
+    <w:p>
+      <w:pPr>
+        <w:ind w:firstLine="720"/>
+        <w:jc w:val="both"/>
+        <w:rPr>
+          <w:sz w:val="24"/>
+          <w:szCs w:val="24"/>
+        </w:rPr>
+      </w:pPr>
+      <w:r>
+        <w:rPr>
+          <w:sz w:val="24"/>
+          <w:szCs w:val="24"/>
+        </w:rPr>
+        <w:t>consideramos en el análisis del texto.</w:t>
+      </w:r>
+    </w:p>
+    <w:p>
+      <w:pPr>
+        <w:jc w:val="both"/>
+        <w:rPr>
+          <w:sz w:val="24"/>
+          <w:szCs w:val="24"/>
+        </w:rPr>
+      </w:pPr>
+    </w:p>
+    <w:p>
+      <w:pPr>
+        <w:jc w:val="both"/>
+        <w:rPr>
+          <w:sz w:val="24"/>
+          <w:szCs w:val="24"/>
+        </w:rPr>
+      </w:pPr>
+      <w:r>
+        <w:rPr>
+          <w:b/>
+          <w:bCs/>
+          <w:sz w:val="24"/>
+          <w:szCs w:val="24"/>
+        </w:rPr>
+        <w:t xml:space="preserve">Tokenización </w:t>
+      </w:r>
+      <w:r>
+        <w:rPr>
+          <w:sz w:val="24"/>
+          <w:szCs w:val="24"/>
+        </w:rPr>
+        <w:t xml:space="preserve">Acción de convertir datos complejos en </w:t>
+      </w:r>
+      <w:r>
+        <w:rPr>
+          <w:sz w:val="24"/>
+          <w:szCs w:val="24"/>
+        </w:rPr>
+        <w:t>un</w:t>
+      </w:r>
+      <w:r>
+        <w:rPr>
+          <w:sz w:val="24"/>
+          <w:szCs w:val="24"/>
+        </w:rPr>
+        <w:t xml:space="preserve">a </w:t>
+      </w:r>
+      <w:r>
+        <w:rPr>
+          <w:sz w:val="24"/>
+          <w:szCs w:val="24"/>
+        </w:rPr>
+        <w:t xml:space="preserve">o una </w:t>
+      </w:r>
+      <w:r>
+        <w:rPr>
+          <w:sz w:val="24"/>
+          <w:szCs w:val="24"/>
+        </w:rPr>
+        <w:t>colección de</w:t>
+      </w:r>
+      <w:r>
+        <w:rPr>
+          <w:sz w:val="24"/>
+          <w:szCs w:val="24"/>
+        </w:rPr>
+        <w:t xml:space="preserve"> </w:t>
+      </w:r>
+    </w:p>
+    <w:p>
+      <w:pPr>
+        <w:ind w:firstLine="720"/>
+        <w:jc w:val="both"/>
+        <w:rPr>
+          <w:sz w:val="24"/>
+          <w:szCs w:val="24"/>
+        </w:rPr>
+      </w:pPr>
+      <w:r>
+        <w:rPr>
+          <w:sz w:val="24"/>
+          <w:szCs w:val="24"/>
+        </w:rPr>
+        <w:t>unidad</w:t>
+      </w:r>
+      <w:r>
+        <w:rPr>
+          <w:sz w:val="24"/>
+          <w:szCs w:val="24"/>
+        </w:rPr>
+        <w:t>es</w:t>
+      </w:r>
+      <w:r>
+        <w:rPr>
+          <w:sz w:val="24"/>
+          <w:szCs w:val="24"/>
+        </w:rPr>
+        <w:t xml:space="preserve"> individual</w:t>
+      </w:r>
+      <w:r>
+        <w:rPr>
+          <w:sz w:val="24"/>
+          <w:szCs w:val="24"/>
+        </w:rPr>
+        <w:t>es</w:t>
+      </w:r>
+      <w:r>
+        <w:rPr>
+          <w:sz w:val="24"/>
+          <w:szCs w:val="24"/>
+        </w:rPr>
+        <w:t xml:space="preserve"> conocid</w:t>
+      </w:r>
+      <w:r>
+        <w:rPr>
+          <w:sz w:val="24"/>
+          <w:szCs w:val="24"/>
+        </w:rPr>
+        <w:t>os</w:t>
+      </w:r>
+      <w:r>
+        <w:rPr>
+          <w:sz w:val="24"/>
+          <w:szCs w:val="24"/>
+        </w:rPr>
+        <w:t xml:space="preserve"> como token</w:t>
+      </w:r>
+      <w:r>
+        <w:rPr>
+          <w:sz w:val="24"/>
+          <w:szCs w:val="24"/>
+        </w:rPr>
+        <w:t>s</w:t>
+      </w:r>
+      <w:r>
+        <w:rPr>
+          <w:sz w:val="24"/>
+          <w:szCs w:val="24"/>
+        </w:rPr>
+        <w:t>.</w:t>
+      </w:r>
+    </w:p>
+    <w:p>
+      <w:pPr>
+        <w:jc w:val="both"/>
+        <w:rPr>
+          <w:b/>
+          <w:bCs/>
+          <w:sz w:val="24"/>
+          <w:szCs w:val="24"/>
+        </w:rPr>
+      </w:pPr>
+    </w:p>
+    <w:p>
+      <w:pPr>
+        <w:jc w:val="both"/>
+        <w:rPr>
+          <w:sz w:val="24"/>
+          <w:szCs w:val="24"/>
+        </w:rPr>
+      </w:pPr>
+    </w:p>
+    <w:p>
+      <w:pPr>
+        <w:ind w:firstLine="720"/>
+        <w:jc w:val="both"/>
+        <w:rPr>
+          <w:sz w:val="24"/>
+          <w:szCs w:val="24"/>
+        </w:rPr>
+      </w:pPr>
+    </w:p>
+    <w:p>
+      <w:pPr>
+        <w:ind w:firstLine="720"/>
+        <w:jc w:val="both"/>
+        <w:rPr>
+          <w:sz w:val="24"/>
+          <w:szCs w:val="24"/>
+        </w:rPr>
+      </w:pPr>
+    </w:p>
+    <w:p>
+      <w:pPr>
+        <w:rPr>
+          <w:sz w:val="24"/>
+          <w:szCs w:val="24"/>
+        </w:rPr>
+      </w:pPr>
+    </w:p>
+    <w:p>
+      <w:pPr>
+        <w:jc w:val="both"/>
+        <w:rPr>
+          <w:sz w:val="24"/>
+          <w:szCs w:val="24"/>
+        </w:rPr>
+      </w:pPr>
+    </w:p>
+    <w:p>
+      <w:pPr>
+        <w:rPr>
+          <w:sz w:val="24"/>
+          <w:szCs w:val="24"/>
+        </w:rPr>
+      </w:pPr>
+    </w:p>
+    <w:p>
+      <w:pPr>
+        <w:rPr>
+          <w:sz w:val="24"/>
+          <w:szCs w:val="24"/>
+        </w:rPr>
+      </w:pPr>
+    </w:p>
+    <w:p>
+      <w:pPr>
+        <w:rPr>
+          <w:rFonts w:cs="Arial"/>
+          <w:b/>
+          <w:bCs/>
+          <w:sz w:val="52"/>
+          <w:szCs w:val="52"/>
+        </w:rPr>
+      </w:pPr>
+      <w:r>
+        <w:rPr>
+          <w:sz w:val="52"/>
+          <w:szCs w:val="52"/>
+        </w:rPr>
+        <w:br w:type="page"/>
+      </w:r>
+    </w:p>
+    <w:p>
+      <w:pPr>
+        <w:pStyle w:val="Ttulo1"/>
+        <w:numPr>
+          <w:ilvl w:val="0"/>
+          <w:numId w:val="0"/>
+        </w:numPr>
+        <w:rPr>
+          <w:sz w:val="52"/>
+          <w:szCs w:val="52"/>
+        </w:rPr>
+      </w:pPr>
       <w:bookmarkStart w:id="4" w:name="_Ref115944271"/>
       <w:bookmarkStart w:id="5" w:name="_Ref115944283"/>
-      <w:bookmarkStart w:id="6" w:name="_Toc118912019"/>
+      <w:bookmarkStart w:id="6" w:name="_Toc119001855"/>
       <w:r>
         <w:rPr>
           <w:sz w:val="52"/>
@@ -7626,7 +7766,7 @@
       <w:pPr>
         <w:pStyle w:val="Ttulo1"/>
       </w:pPr>
-      <w:bookmarkStart w:id="7" w:name="_Toc118912020"/>
+      <w:bookmarkStart w:id="7" w:name="_Toc119001856"/>
       <w:r>
         <w:lastRenderedPageBreak/>
         <w:t>Introducción</w:t>
@@ -7953,7 +8093,7 @@
       <w:pPr>
         <w:pStyle w:val="Ttulo2"/>
       </w:pPr>
-      <w:bookmarkStart w:id="8" w:name="_Toc118912021"/>
+      <w:bookmarkStart w:id="8" w:name="_Toc119001857"/>
       <w:r>
         <w:t>Propósito</w:t>
       </w:r>
@@ -8026,7 +8166,7 @@
       <w:pPr>
         <w:pStyle w:val="Ttulo2"/>
       </w:pPr>
-      <w:bookmarkStart w:id="9" w:name="_Toc118912022"/>
+      <w:bookmarkStart w:id="9" w:name="_Toc119001858"/>
       <w:r>
         <w:t>Justificación</w:t>
       </w:r>
@@ -8120,7 +8260,7 @@
       <w:pPr>
         <w:pStyle w:val="Ttulo2"/>
       </w:pPr>
-      <w:bookmarkStart w:id="10" w:name="_Toc118912023"/>
+      <w:bookmarkStart w:id="10" w:name="_Toc119001859"/>
       <w:r>
         <w:t>Objetivos</w:t>
       </w:r>
@@ -8189,7 +8329,7 @@
       <w:pPr>
         <w:pStyle w:val="Ttulo3"/>
       </w:pPr>
-      <w:bookmarkStart w:id="11" w:name="_Toc118912024"/>
+      <w:bookmarkStart w:id="11" w:name="_Toc119001860"/>
       <w:r>
         <w:t>Objetivos Primarios</w:t>
       </w:r>
@@ -8583,7 +8723,7 @@
       <w:pPr>
         <w:pStyle w:val="Ttulo3"/>
       </w:pPr>
-      <w:bookmarkStart w:id="12" w:name="_Toc118912025"/>
+      <w:bookmarkStart w:id="12" w:name="_Toc119001861"/>
       <w:r>
         <w:t>Objetivos Secundarios</w:t>
       </w:r>
@@ -8747,7 +8887,7 @@
       <w:pPr>
         <w:pStyle w:val="Ttulo3"/>
       </w:pPr>
-      <w:bookmarkStart w:id="13" w:name="_Toc118912026"/>
+      <w:bookmarkStart w:id="13" w:name="_Toc119001862"/>
       <w:r>
         <w:t>Requisitos no funcionales</w:t>
       </w:r>
@@ -8944,7 +9084,7 @@
       <w:pPr>
         <w:pStyle w:val="Ttulo2"/>
       </w:pPr>
-      <w:bookmarkStart w:id="14" w:name="_Toc118912027"/>
+      <w:bookmarkStart w:id="14" w:name="_Toc119001863"/>
       <w:r>
         <w:t>Metodología</w:t>
       </w:r>
@@ -9126,7 +9266,7 @@
         </w:rPr>
       </w:pPr>
       <w:bookmarkStart w:id="15" w:name="_Ref115861974"/>
-      <w:bookmarkStart w:id="16" w:name="_Toc118915635"/>
+      <w:bookmarkStart w:id="16" w:name="_Toc119001899"/>
       <w:r>
         <w:rPr>
           <w:i w:val="0"/>
@@ -9266,7 +9406,7 @@
       <w:pPr>
         <w:pStyle w:val="Ttulo3"/>
       </w:pPr>
-      <w:bookmarkStart w:id="17" w:name="_Toc118912028"/>
+      <w:bookmarkStart w:id="17" w:name="_Toc119001864"/>
       <w:r>
         <w:t>Terminología</w:t>
       </w:r>
@@ -9355,7 +9495,7 @@
       <w:pPr>
         <w:pStyle w:val="Ttulo3"/>
       </w:pPr>
-      <w:bookmarkStart w:id="18" w:name="_Toc118912029"/>
+      <w:bookmarkStart w:id="18" w:name="_Toc119001865"/>
       <w:r>
         <w:t>Licencia</w:t>
       </w:r>
@@ -9367,13 +9507,7 @@
         <w:jc w:val="both"/>
       </w:pPr>
       <w:r>
-        <w:t xml:space="preserve">Gracias a los conocimientos adquiridos en la asignatura: Dirección y gestión de proyectos. Se ha decidido lanzar el proyecto en un </w:t>
-      </w:r>
-      <w:r>
-        <w:t>repositorio de GitHub público</w:t>
-      </w:r>
-      <w:r>
-        <w:t xml:space="preserve"> </w:t>
+        <w:t xml:space="preserve">Gracias a los conocimientos adquiridos en la asignatura: Dirección y gestión de proyectos. Se ha decidido lanzar el proyecto en un repositorio de GitHub público </w:t>
       </w:r>
       <w:r>
         <w:t>bajo la licencia GNU</w:t>
@@ -9489,7 +9623,7 @@
       <w:pPr>
         <w:pStyle w:val="Ttulo2"/>
       </w:pPr>
-      <w:bookmarkStart w:id="19" w:name="_Toc118912030"/>
+      <w:bookmarkStart w:id="19" w:name="_Toc119001866"/>
       <w:r>
         <w:t>Estado del arte</w:t>
       </w:r>
@@ -9520,7 +9654,7 @@
       <w:pPr>
         <w:pStyle w:val="Ttulo3"/>
       </w:pPr>
-      <w:bookmarkStart w:id="20" w:name="_Toc118912031"/>
+      <w:bookmarkStart w:id="20" w:name="_Toc119001867"/>
       <w:r>
         <w:t>GP</w:t>
       </w:r>
@@ -9555,7 +9689,7 @@
       <w:pPr>
         <w:pStyle w:val="Ttulo1"/>
       </w:pPr>
-      <w:bookmarkStart w:id="21" w:name="_Toc118912032"/>
+      <w:bookmarkStart w:id="21" w:name="_Toc119001868"/>
       <w:r>
         <w:lastRenderedPageBreak/>
         <w:t>Fundamentos</w:t>
@@ -9605,6 +9739,9 @@
       <w:bookmarkStart w:id="38" w:name="_Toc116890772"/>
       <w:bookmarkStart w:id="39" w:name="_Toc118816368"/>
       <w:bookmarkStart w:id="40" w:name="_Toc118912033"/>
+      <w:bookmarkStart w:id="41" w:name="_Toc118969768"/>
+      <w:bookmarkStart w:id="42" w:name="_Toc119001822"/>
+      <w:bookmarkStart w:id="43" w:name="_Toc119001869"/>
       <w:bookmarkEnd w:id="22"/>
       <w:bookmarkEnd w:id="23"/>
       <w:bookmarkEnd w:id="24"/>
@@ -9624,16 +9761,19 @@
       <w:bookmarkEnd w:id="38"/>
       <w:bookmarkEnd w:id="39"/>
       <w:bookmarkEnd w:id="40"/>
+      <w:bookmarkEnd w:id="41"/>
+      <w:bookmarkEnd w:id="42"/>
+      <w:bookmarkEnd w:id="43"/>
     </w:p>
     <w:p>
       <w:pPr>
         <w:pStyle w:val="Ttulo2"/>
       </w:pPr>
-      <w:bookmarkStart w:id="41" w:name="_Toc118912034"/>
+      <w:bookmarkStart w:id="44" w:name="_Toc119001870"/>
       <w:r>
         <w:t>Modelación del lenguaje</w:t>
       </w:r>
-      <w:bookmarkEnd w:id="41"/>
+      <w:bookmarkEnd w:id="44"/>
     </w:p>
     <w:p>
       <w:pPr>
@@ -9758,13 +9898,7 @@
           <w:rPr>
             <w:rFonts w:ascii="Cambria Math" w:eastAsiaTheme="minorEastAsia" w:hAnsi="Cambria Math"/>
           </w:rPr>
-          <m:t xml:space="preserve">, </m:t>
-        </m:r>
-        <m:r>
-          <w:rPr>
-            <w:rFonts w:ascii="Cambria Math" w:eastAsiaTheme="minorEastAsia" w:hAnsi="Cambria Math"/>
-          </w:rPr>
-          <m:t xml:space="preserve">⋯ </m:t>
+          <m:t xml:space="preserve">, ⋯ </m:t>
         </m:r>
         <m:sSub>
           <m:sSubPr>
@@ -9863,19 +9997,7 @@
                 <w:rPr>
                   <w:rFonts w:ascii="Cambria Math" w:eastAsiaTheme="minorEastAsia" w:hAnsi="Cambria Math"/>
                 </w:rPr>
-                <m:t>, ⋯</m:t>
-              </m:r>
-              <m:r>
-                <w:rPr>
-                  <w:rFonts w:ascii="Cambria Math" w:eastAsiaTheme="minorEastAsia" w:hAnsi="Cambria Math"/>
-                </w:rPr>
-                <m:t>,</m:t>
-              </m:r>
-              <m:r>
-                <w:rPr>
-                  <w:rFonts w:ascii="Cambria Math" w:eastAsiaTheme="minorEastAsia" w:hAnsi="Cambria Math"/>
-                </w:rPr>
-                <m:t xml:space="preserve"> </m:t>
+                <m:t xml:space="preserve">, ⋯, </m:t>
               </m:r>
               <m:sSub>
                 <m:sSubPr>
@@ -9953,13 +10075,7 @@
             <w:rPr>
               <w:rFonts w:ascii="Cambria Math" w:eastAsiaTheme="minorEastAsia" w:hAnsi="Cambria Math"/>
             </w:rPr>
-            <m:t xml:space="preserve">* </m:t>
-          </m:r>
-          <m:r>
-            <w:rPr>
-              <w:rFonts w:ascii="Cambria Math" w:eastAsiaTheme="minorEastAsia" w:hAnsi="Cambria Math"/>
-            </w:rPr>
-            <m:t>p</m:t>
+            <m:t>* p</m:t>
           </m:r>
           <m:d>
             <m:dPr>
@@ -10011,13 +10127,7 @@
                     <w:rPr>
                       <w:rFonts w:ascii="Cambria Math" w:eastAsiaTheme="minorEastAsia" w:hAnsi="Cambria Math"/>
                     </w:rPr>
-                    <m:t>|</m:t>
-                  </m:r>
-                  <m:r>
-                    <w:rPr>
-                      <w:rFonts w:ascii="Cambria Math" w:eastAsiaTheme="minorEastAsia" w:hAnsi="Cambria Math"/>
-                    </w:rPr>
-                    <m:t>w</m:t>
+                    <m:t>|w</m:t>
                   </m:r>
                 </m:e>
                 <m:sub>
@@ -10035,13 +10145,7 @@
             <w:rPr>
               <w:rFonts w:ascii="Cambria Math" w:eastAsiaTheme="minorEastAsia" w:hAnsi="Cambria Math"/>
             </w:rPr>
-            <m:t>*</m:t>
-          </m:r>
-          <m:r>
-            <w:rPr>
-              <w:rFonts w:ascii="Cambria Math" w:eastAsiaTheme="minorEastAsia" w:hAnsi="Cambria Math"/>
-            </w:rPr>
-            <m:t xml:space="preserve"> p</m:t>
+            <m:t>* p</m:t>
           </m:r>
           <m:d>
             <m:dPr>
@@ -10143,31 +10247,7 @@
             <w:rPr>
               <w:rFonts w:ascii="Cambria Math" w:eastAsiaTheme="minorEastAsia" w:hAnsi="Cambria Math"/>
             </w:rPr>
-            <m:t>*</m:t>
-          </m:r>
-          <m:r>
-            <w:rPr>
-              <w:rFonts w:ascii="Cambria Math" w:eastAsiaTheme="minorEastAsia" w:hAnsi="Cambria Math"/>
-            </w:rPr>
-            <m:t>⋯</m:t>
-          </m:r>
-          <m:r>
-            <w:rPr>
-              <w:rFonts w:ascii="Cambria Math" w:eastAsiaTheme="minorEastAsia" w:hAnsi="Cambria Math"/>
-            </w:rPr>
-            <m:t xml:space="preserve"> </m:t>
-          </m:r>
-          <m:r>
-            <w:rPr>
-              <w:rFonts w:ascii="Cambria Math" w:eastAsiaTheme="minorEastAsia" w:hAnsi="Cambria Math"/>
-            </w:rPr>
-            <m:t>*</m:t>
-          </m:r>
-          <m:r>
-            <w:rPr>
-              <w:rFonts w:ascii="Cambria Math" w:eastAsiaTheme="minorEastAsia" w:hAnsi="Cambria Math"/>
-            </w:rPr>
-            <m:t xml:space="preserve"> P</m:t>
+            <m:t>*⋯ * P</m:t>
           </m:r>
           <m:d>
             <m:dPr>
@@ -10244,19 +10324,7 @@
             <w:rPr>
               <w:rFonts w:ascii="Cambria Math" w:eastAsiaTheme="minorEastAsia" w:hAnsi="Cambria Math"/>
             </w:rPr>
-            <m:t xml:space="preserve">, </m:t>
-          </m:r>
-          <m:r>
-            <w:rPr>
-              <w:rFonts w:ascii="Cambria Math" w:eastAsiaTheme="minorEastAsia" w:hAnsi="Cambria Math"/>
-            </w:rPr>
-            <m:t>⋯</m:t>
-          </m:r>
-          <m:r>
-            <w:rPr>
-              <w:rFonts w:ascii="Cambria Math" w:eastAsiaTheme="minorEastAsia" w:hAnsi="Cambria Math"/>
-            </w:rPr>
-            <m:t xml:space="preserve">, </m:t>
+            <m:t xml:space="preserve">, ⋯, </m:t>
           </m:r>
           <m:sSub>
             <m:sSubPr>
@@ -10280,13 +10348,7 @@
                 <w:rPr>
                   <w:rFonts w:ascii="Cambria Math" w:eastAsiaTheme="minorEastAsia" w:hAnsi="Cambria Math"/>
                 </w:rPr>
-                <m:t>k</m:t>
-              </m:r>
-              <m:r>
-                <w:rPr>
-                  <w:rFonts w:ascii="Cambria Math" w:eastAsiaTheme="minorEastAsia" w:hAnsi="Cambria Math"/>
-                </w:rPr>
-                <m:t>-1</m:t>
+                <m:t>k-1</m:t>
               </m:r>
             </m:sub>
           </m:sSub>
@@ -10294,13 +10356,7 @@
             <w:rPr>
               <w:rFonts w:ascii="Cambria Math" w:eastAsiaTheme="minorEastAsia" w:hAnsi="Cambria Math"/>
             </w:rPr>
-            <m:t>)</m:t>
-          </m:r>
-          <m:r>
-            <w:rPr>
-              <w:rFonts w:ascii="Cambria Math" w:eastAsiaTheme="minorEastAsia" w:hAnsi="Cambria Math"/>
-            </w:rPr>
-            <m:t xml:space="preserve"> </m:t>
+            <m:t xml:space="preserve">) </m:t>
           </m:r>
         </m:oMath>
       </m:oMathPara>
@@ -10529,25 +10585,7 @@
                 <w:rPr>
                   <w:rFonts w:ascii="Cambria Math" w:eastAsiaTheme="minorEastAsia" w:hAnsi="Cambria Math"/>
                 </w:rPr>
-                <m:t xml:space="preserve"> </m:t>
-              </m:r>
-              <m:r>
-                <w:rPr>
-                  <w:rFonts w:ascii="Cambria Math" w:eastAsiaTheme="minorEastAsia" w:hAnsi="Cambria Math"/>
-                </w:rPr>
-                <m:t>⋯</m:t>
-              </m:r>
-              <m:r>
-                <w:rPr>
-                  <w:rFonts w:ascii="Cambria Math" w:eastAsiaTheme="minorEastAsia" w:hAnsi="Cambria Math"/>
-                </w:rPr>
-                <m:t xml:space="preserve">, </m:t>
-              </m:r>
-              <m:r>
-                <w:rPr>
-                  <w:rFonts w:ascii="Cambria Math" w:eastAsiaTheme="minorEastAsia" w:hAnsi="Cambria Math"/>
-                </w:rPr>
-                <m:t>w</m:t>
+                <m:t xml:space="preserve"> ⋯, w</m:t>
               </m:r>
             </m:e>
             <m:sub>
@@ -10996,14 +11034,14 @@
       <w:pPr>
         <w:pStyle w:val="Ttulo3"/>
       </w:pPr>
-      <w:bookmarkStart w:id="42" w:name="_Toc118912035"/>
+      <w:bookmarkStart w:id="45" w:name="_Toc119001871"/>
       <w:r>
         <w:t xml:space="preserve">Modelos de </w:t>
       </w:r>
       <w:r>
         <w:t>N-gramas</w:t>
       </w:r>
-      <w:bookmarkEnd w:id="42"/>
+      <w:bookmarkEnd w:id="45"/>
     </w:p>
     <w:p>
       <w:pPr>
@@ -11097,10 +11135,7 @@
         <w:t xml:space="preserve"> elegida se pueden clasificar diferentes tipos de modelos. Lo más conocidos son los que dividen </w:t>
       </w:r>
       <w:r>
-        <w:t xml:space="preserve">y analizan </w:t>
-      </w:r>
-      <w:r>
-        <w:t xml:space="preserve">el </w:t>
+        <w:t xml:space="preserve">y analizan el </w:t>
       </w:r>
       <w:r>
         <w:rPr>
@@ -11110,10 +11145,7 @@
         <w:t>corpus</w:t>
       </w:r>
       <w:r>
-        <w:t xml:space="preserve"> </w:t>
-      </w:r>
-      <w:r>
-        <w:t>a nivel de</w:t>
+        <w:t xml:space="preserve"> a nivel de</w:t>
       </w:r>
       <w:r>
         <w:t xml:space="preserve"> palabras haciendo uso de espacios y signos de puntuación como separadores.</w:t>
@@ -11228,8 +11260,8 @@
           <w:szCs w:val="22"/>
         </w:rPr>
       </w:pPr>
-      <w:bookmarkStart w:id="43" w:name="_Ref115955189"/>
-      <w:bookmarkStart w:id="44" w:name="_Toc118915636"/>
+      <w:bookmarkStart w:id="46" w:name="_Ref115955189"/>
+      <w:bookmarkStart w:id="47" w:name="_Toc119001900"/>
       <w:r>
         <w:rPr>
           <w:i w:val="0"/>
@@ -11352,7 +11384,7 @@
         </w:rPr>
         <w:fldChar w:fldCharType="end"/>
       </w:r>
-      <w:bookmarkEnd w:id="43"/>
+      <w:bookmarkEnd w:id="46"/>
       <w:r>
         <w:rPr>
           <w:i w:val="0"/>
@@ -11393,7 +11425,7 @@
         </w:rPr>
         <w:t xml:space="preserve"> usando como token las palabras</w:t>
       </w:r>
-      <w:bookmarkEnd w:id="44"/>
+      <w:bookmarkEnd w:id="47"/>
     </w:p>
     <w:p>
       <w:pPr>
@@ -11406,45 +11438,15 @@
         <w:rPr>
           <w:rFonts w:eastAsiaTheme="minorEastAsia"/>
         </w:rPr>
-        <w:t xml:space="preserve">Para el desarrollo de este proyecto se ha construido </w:t>
-      </w:r>
-      <w:r>
+        <w:t>Para el desarrollo de este proyecto se ha construido dos modelos del lenguaje a nivel de palabras y a nivel de caracteres. Cada uno de estos cuenta con otros 3 submodelos que analizan los tokens a nivel de unigramas, bigramas y trigramas.</w:t>
+      </w:r>
+    </w:p>
+    <w:p>
+      <w:pPr>
+        <w:jc w:val="both"/>
         <w:rPr>
           <w:rFonts w:eastAsiaTheme="minorEastAsia"/>
         </w:rPr>
-        <w:t>dos</w:t>
-      </w:r>
-      <w:r>
-        <w:rPr>
-          <w:rFonts w:eastAsiaTheme="minorEastAsia"/>
-        </w:rPr>
-        <w:t xml:space="preserve"> modelo</w:t>
-      </w:r>
-      <w:r>
-        <w:rPr>
-          <w:rFonts w:eastAsiaTheme="minorEastAsia"/>
-        </w:rPr>
-        <w:t>s</w:t>
-      </w:r>
-      <w:r>
-        <w:rPr>
-          <w:rFonts w:eastAsiaTheme="minorEastAsia"/>
-        </w:rPr>
-        <w:t xml:space="preserve"> del lenguaje a</w:t>
-      </w:r>
-      <w:r>
-        <w:rPr>
-          <w:rFonts w:eastAsiaTheme="minorEastAsia"/>
-        </w:rPr>
-        <w:t xml:space="preserve"> nivel de palabras y a nivel de caracteres. Cada uno de estos cuenta con otros 3 submodelos que analizan los tokens a nivel de unigramas, bigramas y trigramas.</w:t>
-      </w:r>
-    </w:p>
-    <w:p>
-      <w:pPr>
-        <w:jc w:val="both"/>
-        <w:rPr>
-          <w:rFonts w:eastAsiaTheme="minorEastAsia"/>
-        </w:rPr>
       </w:pPr>
     </w:p>
     <w:p>
@@ -11452,10 +11454,7 @@
         <w:pStyle w:val="Ttulo4"/>
       </w:pPr>
       <w:r>
-        <w:t>Modelos de N-gramas</w:t>
-      </w:r>
-      <w:r>
-        <w:t xml:space="preserve"> a nivel de caracteres</w:t>
+        <w:t>Modelos de N-gramas a nivel de caracteres</w:t>
       </w:r>
     </w:p>
     <w:p>
@@ -11558,7 +11557,6 @@
         <w:jc w:val="both"/>
         <w:rPr>
           <w:rFonts w:cs="Arial"/>
-          <w:lang w:val="en-US"/>
         </w:rPr>
       </w:pPr>
     </w:p>
@@ -11969,7 +11967,21 @@
         <w:rPr>
           <w:rFonts w:eastAsiaTheme="minorEastAsia"/>
         </w:rPr>
-        <w:t>, también se considera que a partir de los trigramas, es decir, haciendo uso de tetragramas nuestro modelo memoriza en vez de generar texto</w:t>
+        <w:t xml:space="preserve">, también se considera </w:t>
+      </w:r>
+      <w:proofErr w:type="gramStart"/>
+      <w:r>
+        <w:rPr>
+          <w:rFonts w:eastAsiaTheme="minorEastAsia"/>
+        </w:rPr>
+        <w:t>que</w:t>
+      </w:r>
+      <w:proofErr w:type="gramEnd"/>
+      <w:r>
+        <w:rPr>
+          <w:rFonts w:eastAsiaTheme="minorEastAsia"/>
+        </w:rPr>
+        <w:t xml:space="preserve"> a partir de los trigramas, es decir, haciendo uso de tetragramas nuestro modelo memoriza en vez de generar texto</w:t>
       </w:r>
       <w:r>
         <w:rPr>
@@ -12293,11 +12305,11 @@
       <w:pPr>
         <w:pStyle w:val="Ttulo2"/>
       </w:pPr>
-      <w:bookmarkStart w:id="45" w:name="_Toc118912036"/>
+      <w:bookmarkStart w:id="48" w:name="_Toc119001872"/>
       <w:r>
         <w:t>Grafos</w:t>
       </w:r>
-      <w:bookmarkEnd w:id="45"/>
+      <w:bookmarkEnd w:id="48"/>
     </w:p>
     <w:p>
       <w:pPr>
@@ -12498,9 +12510,9 @@
           <w:szCs w:val="22"/>
         </w:rPr>
       </w:pPr>
-      <w:bookmarkStart w:id="46" w:name="_Ref115966236"/>
-      <w:bookmarkStart w:id="47" w:name="_Ref115966233"/>
-      <w:bookmarkStart w:id="48" w:name="_Toc118915637"/>
+      <w:bookmarkStart w:id="49" w:name="_Ref115966233"/>
+      <w:bookmarkStart w:id="50" w:name="_Ref115966236"/>
+      <w:bookmarkStart w:id="51" w:name="_Toc119001901"/>
       <w:r>
         <w:rPr>
           <w:i w:val="0"/>
@@ -12623,7 +12635,7 @@
         </w:rPr>
         <w:fldChar w:fldCharType="end"/>
       </w:r>
-      <w:bookmarkEnd w:id="46"/>
+      <w:bookmarkEnd w:id="50"/>
       <w:r>
         <w:rPr>
           <w:i w:val="0"/>
@@ -12634,8 +12646,7 @@
         </w:rPr>
         <w:t xml:space="preserve">: </w:t>
       </w:r>
-      <w:bookmarkEnd w:id="47"/>
-      <w:bookmarkEnd w:id="48"/>
+      <w:bookmarkEnd w:id="49"/>
       <w:r>
         <w:rPr>
           <w:i w:val="0"/>
@@ -12646,6 +12657,7 @@
         </w:rPr>
         <w:t>Ejemplo de grafo de unigramas a nivel de palabras</w:t>
       </w:r>
+      <w:bookmarkEnd w:id="51"/>
     </w:p>
     <w:p>
       <w:pPr>
@@ -12704,12 +12716,12 @@
       <w:pPr>
         <w:pStyle w:val="Ttulo1"/>
       </w:pPr>
-      <w:bookmarkStart w:id="49" w:name="_Toc118912037"/>
+      <w:bookmarkStart w:id="52" w:name="_Toc119001873"/>
       <w:r>
         <w:lastRenderedPageBreak/>
         <w:t>GPG – Grafo Preentrenado Generativo</w:t>
       </w:r>
-      <w:bookmarkEnd w:id="49"/>
+      <w:bookmarkEnd w:id="52"/>
     </w:p>
     <w:p>
       <w:pPr>
@@ -12730,7 +12742,19 @@
         <w:t xml:space="preserve"> la arquitectura, flujos de datos, implementación del sistema a desarrollar. También se </w:t>
       </w:r>
       <w:r>
-        <w:t>explican en detalle los métodos de predicción resultantes de la implementación del sistema.</w:t>
+        <w:t xml:space="preserve">explican en detalle </w:t>
+      </w:r>
+      <w:r>
+        <w:t>las funcionalidades que ofrece cada modelo</w:t>
+      </w:r>
+      <w:r>
+        <w:t xml:space="preserve"> implementa</w:t>
+      </w:r>
+      <w:r>
+        <w:t>do en</w:t>
+      </w:r>
+      <w:r>
+        <w:t xml:space="preserve"> el sistema.</w:t>
       </w:r>
     </w:p>
     <w:p>
@@ -12767,23 +12791,23 @@
           <w:szCs w:val="32"/>
         </w:rPr>
       </w:pPr>
-      <w:bookmarkStart w:id="50" w:name="_Toc115458465"/>
-      <w:bookmarkStart w:id="51" w:name="_Toc115778024"/>
-      <w:bookmarkStart w:id="52" w:name="_Toc115853672"/>
-      <w:bookmarkStart w:id="53" w:name="_Toc115856328"/>
-      <w:bookmarkStart w:id="54" w:name="_Toc115856517"/>
-      <w:bookmarkStart w:id="55" w:name="_Toc115942509"/>
-      <w:bookmarkStart w:id="56" w:name="_Toc115966825"/>
-      <w:bookmarkStart w:id="57" w:name="_Toc116294868"/>
-      <w:bookmarkStart w:id="58" w:name="_Toc116375523"/>
-      <w:bookmarkStart w:id="59" w:name="_Toc116556616"/>
-      <w:bookmarkStart w:id="60" w:name="_Toc116557289"/>
-      <w:bookmarkStart w:id="61" w:name="_Toc116890777"/>
-      <w:bookmarkStart w:id="62" w:name="_Toc118816373"/>
-      <w:bookmarkStart w:id="63" w:name="_Toc118912038"/>
-      <w:bookmarkEnd w:id="50"/>
-      <w:bookmarkEnd w:id="51"/>
-      <w:bookmarkEnd w:id="52"/>
+      <w:bookmarkStart w:id="53" w:name="_Toc115458465"/>
+      <w:bookmarkStart w:id="54" w:name="_Toc115778024"/>
+      <w:bookmarkStart w:id="55" w:name="_Toc115853672"/>
+      <w:bookmarkStart w:id="56" w:name="_Toc115856328"/>
+      <w:bookmarkStart w:id="57" w:name="_Toc115856517"/>
+      <w:bookmarkStart w:id="58" w:name="_Toc115942509"/>
+      <w:bookmarkStart w:id="59" w:name="_Toc115966825"/>
+      <w:bookmarkStart w:id="60" w:name="_Toc116294868"/>
+      <w:bookmarkStart w:id="61" w:name="_Toc116375523"/>
+      <w:bookmarkStart w:id="62" w:name="_Toc116556616"/>
+      <w:bookmarkStart w:id="63" w:name="_Toc116557289"/>
+      <w:bookmarkStart w:id="64" w:name="_Toc116890777"/>
+      <w:bookmarkStart w:id="65" w:name="_Toc118816373"/>
+      <w:bookmarkStart w:id="66" w:name="_Toc118912038"/>
+      <w:bookmarkStart w:id="67" w:name="_Toc118969773"/>
+      <w:bookmarkStart w:id="68" w:name="_Toc119001827"/>
+      <w:bookmarkStart w:id="69" w:name="_Toc119001874"/>
       <w:bookmarkEnd w:id="53"/>
       <w:bookmarkEnd w:id="54"/>
       <w:bookmarkEnd w:id="55"/>
@@ -12795,27 +12819,36 @@
       <w:bookmarkEnd w:id="61"/>
       <w:bookmarkEnd w:id="62"/>
       <w:bookmarkEnd w:id="63"/>
+      <w:bookmarkEnd w:id="64"/>
+      <w:bookmarkEnd w:id="65"/>
+      <w:bookmarkEnd w:id="66"/>
+      <w:bookmarkEnd w:id="67"/>
+      <w:bookmarkEnd w:id="68"/>
+      <w:bookmarkEnd w:id="69"/>
     </w:p>
     <w:p>
       <w:pPr>
         <w:pStyle w:val="Ttulo2"/>
       </w:pPr>
-      <w:bookmarkStart w:id="64" w:name="_Toc118912039"/>
-      <w:r>
-        <w:t>Datos de entrenamiento</w:t>
-      </w:r>
-      <w:bookmarkEnd w:id="64"/>
+      <w:bookmarkStart w:id="70" w:name="_Toc119001875"/>
+      <w:r>
+        <w:t>Conjunto de d</w:t>
+      </w:r>
+      <w:r>
+        <w:t>atos</w:t>
+      </w:r>
+      <w:bookmarkEnd w:id="70"/>
     </w:p>
     <w:p/>
     <w:p>
       <w:pPr>
         <w:pStyle w:val="Ttulo3"/>
       </w:pPr>
-      <w:bookmarkStart w:id="65" w:name="_Toc118912040"/>
+      <w:bookmarkStart w:id="71" w:name="_Toc119001876"/>
       <w:r>
         <w:t>Fuente de los datos</w:t>
       </w:r>
-      <w:bookmarkEnd w:id="65"/>
+      <w:bookmarkEnd w:id="71"/>
     </w:p>
     <w:p>
       <w:pPr>
@@ -12920,7 +12953,62 @@
         <w:t>s</w:t>
       </w:r>
       <w:r>
-        <w:t xml:space="preserve"> en diferentes idiomas de los cuales la mayoría pertenecen a dominio público, por lo tanto, las licencias de uso no suponen un problema. A continuación, se enumeran los libros utilizados:</w:t>
+        <w:t xml:space="preserve"> en diferentes idiomas de los cuales la mayoría pertenecen a dominio público, por lo tanto, las licencias de uso no suponen un problema.</w:t>
+      </w:r>
+    </w:p>
+    <w:p>
+      <w:pPr>
+        <w:jc w:val="both"/>
+      </w:pPr>
+    </w:p>
+    <w:p>
+      <w:pPr>
+        <w:jc w:val="both"/>
+      </w:pPr>
+      <w:r>
+        <w:t xml:space="preserve">Se ha divido el conjunto de datos, en un conjunto de entrenamiento que supone aproximadamente un 80% del </w:t>
+      </w:r>
+      <w:r>
+        <w:rPr>
+          <w:i/>
+          <w:iCs/>
+        </w:rPr>
+        <w:t>corpus</w:t>
+      </w:r>
+      <w:r>
+        <w:t xml:space="preserve"> total y un conjunto de prueba</w:t>
+      </w:r>
+      <w:r>
+        <w:t xml:space="preserve"> o test</w:t>
+      </w:r>
+      <w:r>
+        <w:t xml:space="preserve"> que ocupa el 20% restante.</w:t>
+      </w:r>
+    </w:p>
+    <w:p>
+      <w:pPr>
+        <w:jc w:val="both"/>
+      </w:pPr>
+    </w:p>
+    <w:p>
+      <w:pPr>
+        <w:jc w:val="both"/>
+      </w:pPr>
+      <w:r>
+        <w:t>A continuación, se enumeran los libros utilizados</w:t>
+      </w:r>
+      <w:r>
+        <w:t xml:space="preserve"> en el </w:t>
+      </w:r>
+      <w:r>
+        <w:rPr>
+          <w:b/>
+          <w:bCs/>
+        </w:rPr>
+        <w:t>conjunto de entramiento</w:t>
+      </w:r>
+      <w:r>
+        <w:t>:</w:t>
       </w:r>
     </w:p>
     <w:p>
@@ -12960,7 +13048,7 @@
             <w:rPr>
               <w:noProof/>
             </w:rPr>
-            <w:t>(Pereda, 1986)</w:t>
+            <w:t>(Pereda, Al primer vuelo, 1986)</w:t>
           </w:r>
           <w:r>
             <w:fldChar w:fldCharType="end"/>
@@ -13471,6 +13559,7 @@
         <w:jc w:val="both"/>
       </w:pPr>
       <w:r>
+        <w:lastRenderedPageBreak/>
         <w:t>La Regenta</w:t>
       </w:r>
       <w:r>
@@ -13495,7 +13584,7 @@
             <w:rPr>
               <w:noProof/>
             </w:rPr>
-            <w:t>(Leopoldo Alas, 1884)</w:t>
+            <w:t>(Leopoldo Alas, La Regenta, 1884)</w:t>
           </w:r>
           <w:r>
             <w:fldChar w:fldCharType="end"/>
@@ -13505,7 +13594,255 @@
     </w:p>
     <w:p>
       <w:pPr>
+        <w:spacing w:line="360" w:lineRule="auto"/>
+        <w:jc w:val="both"/>
+      </w:pPr>
+    </w:p>
+    <w:p>
+      <w:pPr>
+        <w:jc w:val="both"/>
+        <w:rPr>
+          <w:b/>
+          <w:bCs/>
+        </w:rPr>
+      </w:pPr>
+      <w:r>
+        <w:t xml:space="preserve">Lista de libros utilizados para el </w:t>
+      </w:r>
+      <w:r>
+        <w:rPr>
+          <w:b/>
+          <w:bCs/>
+        </w:rPr>
+        <w:t>conjunto de prueba</w:t>
+      </w:r>
+      <w:r>
+        <w:rPr>
+          <w:b/>
+          <w:bCs/>
+        </w:rPr>
+        <w:t>:</w:t>
+      </w:r>
+    </w:p>
+    <w:p>
+      <w:pPr>
+        <w:jc w:val="both"/>
+        <w:rPr>
+          <w:b/>
+          <w:bCs/>
+        </w:rPr>
+      </w:pPr>
+    </w:p>
+    <w:p>
+      <w:pPr>
         <w:pStyle w:val="Prrafodelista"/>
+        <w:numPr>
+          <w:ilvl w:val="0"/>
+          <w:numId w:val="15"/>
+        </w:numPr>
+        <w:spacing w:line="360" w:lineRule="auto"/>
+        <w:jc w:val="both"/>
+      </w:pPr>
+      <w:r>
+        <w:t xml:space="preserve">La vida de Lazarillo de Tormes y de sus fortunas y adversidades </w:t>
+      </w:r>
+      <w:sdt>
+        <w:sdtPr>
+          <w:id w:val="-71275550"/>
+          <w:citation/>
+        </w:sdtPr>
+        <w:sdtContent>
+          <w:r>
+            <w:fldChar w:fldCharType="begin"/>
+          </w:r>
+          <w:r>
+            <w:instrText xml:space="preserve"> CITATION Anó54 \l 3082 </w:instrText>
+          </w:r>
+          <w:r>
+            <w:fldChar w:fldCharType="separate"/>
+          </w:r>
+          <w:r>
+            <w:rPr>
+              <w:noProof/>
+            </w:rPr>
+            <w:t>(Anónimo, 1554)</w:t>
+          </w:r>
+          <w:r>
+            <w:fldChar w:fldCharType="end"/>
+          </w:r>
+        </w:sdtContent>
+      </w:sdt>
+    </w:p>
+    <w:p>
+      <w:pPr>
+        <w:pStyle w:val="Prrafodelista"/>
+        <w:numPr>
+          <w:ilvl w:val="0"/>
+          <w:numId w:val="15"/>
+        </w:numPr>
+        <w:spacing w:line="360" w:lineRule="auto"/>
+        <w:jc w:val="both"/>
+      </w:pPr>
+      <w:r>
+        <w:t xml:space="preserve">Su único hijo </w:t>
+      </w:r>
+      <w:sdt>
+        <w:sdtPr>
+          <w:id w:val="-783416766"/>
+          <w:citation/>
+        </w:sdtPr>
+        <w:sdtContent>
+          <w:r>
+            <w:fldChar w:fldCharType="begin"/>
+          </w:r>
+          <w:r>
+            <w:instrText xml:space="preserve"> CITATION Leo90 \l 3082 </w:instrText>
+          </w:r>
+          <w:r>
+            <w:fldChar w:fldCharType="separate"/>
+          </w:r>
+          <w:r>
+            <w:rPr>
+              <w:noProof/>
+            </w:rPr>
+            <w:t>(Leopoldo Alas, Su único hijo, 1890)</w:t>
+          </w:r>
+          <w:r>
+            <w:fldChar w:fldCharType="end"/>
+          </w:r>
+        </w:sdtContent>
+      </w:sdt>
+    </w:p>
+    <w:p>
+      <w:pPr>
+        <w:pStyle w:val="Prrafodelista"/>
+        <w:numPr>
+          <w:ilvl w:val="0"/>
+          <w:numId w:val="15"/>
+        </w:numPr>
+        <w:spacing w:line="360" w:lineRule="auto"/>
+        <w:jc w:val="both"/>
+      </w:pPr>
+      <w:r>
+        <w:t xml:space="preserve">Crónicas de Marianela </w:t>
+      </w:r>
+      <w:sdt>
+        <w:sdtPr>
+          <w:id w:val="-944301971"/>
+          <w:citation/>
+        </w:sdtPr>
+        <w:sdtContent>
+          <w:r>
+            <w:fldChar w:fldCharType="begin"/>
+          </w:r>
+          <w:r>
+            <w:instrText xml:space="preserve"> CITATION Pal17 \l 3082 </w:instrText>
+          </w:r>
+          <w:r>
+            <w:fldChar w:fldCharType="separate"/>
+          </w:r>
+          <w:r>
+            <w:rPr>
+              <w:noProof/>
+            </w:rPr>
+            <w:t>(Palma Román, 1917)</w:t>
+          </w:r>
+          <w:r>
+            <w:fldChar w:fldCharType="end"/>
+          </w:r>
+        </w:sdtContent>
+      </w:sdt>
+    </w:p>
+    <w:p>
+      <w:pPr>
+        <w:pStyle w:val="Prrafodelista"/>
+        <w:numPr>
+          <w:ilvl w:val="0"/>
+          <w:numId w:val="15"/>
+        </w:numPr>
+        <w:spacing w:line="360" w:lineRule="auto"/>
+        <w:jc w:val="both"/>
+      </w:pPr>
+      <w:r>
+        <w:t xml:space="preserve">La quinta de Palmyra </w:t>
+      </w:r>
+      <w:sdt>
+        <w:sdtPr>
+          <w:id w:val="2042930483"/>
+          <w:citation/>
+        </w:sdtPr>
+        <w:sdtContent>
+          <w:r>
+            <w:fldChar w:fldCharType="begin"/>
+          </w:r>
+          <w:r>
+            <w:instrText xml:space="preserve"> CITATION Góm44 \l 3082 </w:instrText>
+          </w:r>
+          <w:r>
+            <w:fldChar w:fldCharType="separate"/>
+          </w:r>
+          <w:r>
+            <w:rPr>
+              <w:noProof/>
+            </w:rPr>
+            <w:t>(Gómez de la Serna, 1944)</w:t>
+          </w:r>
+          <w:r>
+            <w:fldChar w:fldCharType="end"/>
+          </w:r>
+        </w:sdtContent>
+      </w:sdt>
+    </w:p>
+    <w:p>
+      <w:pPr>
+        <w:pStyle w:val="Prrafodelista"/>
+        <w:numPr>
+          <w:ilvl w:val="0"/>
+          <w:numId w:val="15"/>
+        </w:numPr>
+        <w:spacing w:line="360" w:lineRule="auto"/>
+        <w:jc w:val="both"/>
+      </w:pPr>
+      <w:r>
+        <w:t xml:space="preserve">La Montálvez </w:t>
+      </w:r>
+      <w:sdt>
+        <w:sdtPr>
+          <w:id w:val="-782959174"/>
+          <w:citation/>
+        </w:sdtPr>
+        <w:sdtContent>
+          <w:r>
+            <w:fldChar w:fldCharType="begin"/>
+          </w:r>
+          <w:r>
+            <w:instrText xml:space="preserve">CITATION jos88 \l 3082 </w:instrText>
+          </w:r>
+          <w:r>
+            <w:fldChar w:fldCharType="separate"/>
+          </w:r>
+          <w:r>
+            <w:rPr>
+              <w:noProof/>
+            </w:rPr>
+            <w:t>(Pereda, La Montálvez, 1888)</w:t>
+          </w:r>
+          <w:r>
+            <w:fldChar w:fldCharType="end"/>
+          </w:r>
+        </w:sdtContent>
+      </w:sdt>
+    </w:p>
+    <w:p>
+      <w:pPr>
+        <w:pStyle w:val="Prrafodelista"/>
+        <w:ind w:left="720"/>
+        <w:jc w:val="both"/>
+      </w:pPr>
+    </w:p>
+    <w:p>
+      <w:pPr>
+        <w:pStyle w:val="Prrafodelista"/>
         <w:jc w:val="both"/>
       </w:pPr>
       <w:r>
@@ -13530,49 +13867,42 @@
         <w:t>ofrece</w:t>
       </w:r>
       <w:r>
-        <w:t xml:space="preserve"> una tab</w:t>
-      </w:r>
-      <w:r>
-        <w:t xml:space="preserve">la que contiene el número de palabras que </w:t>
-      </w:r>
-      <w:r>
-        <w:t>cada libro a</w:t>
-      </w:r>
-      <w:r>
-        <w:t>l conjunto de datos de entrenamiento. Véase</w:t>
-      </w:r>
-      <w:r>
-        <w:t xml:space="preserve"> </w:t>
-      </w:r>
-      <w:r>
-        <w:fldChar w:fldCharType="begin"/>
-      </w:r>
-      <w:r>
-        <w:instrText xml:space="preserve"> REF _Ref117436045 \h  \* MERGEFORMAT </w:instrText>
-      </w:r>
-      <w:r>
-        <w:fldChar w:fldCharType="separate"/>
-      </w:r>
-      <w:r>
-        <w:t xml:space="preserve">Tabla </w:t>
-      </w:r>
-      <w:r>
-        <w:rPr>
-          <w:noProof/>
-        </w:rPr>
-        <w:t>3</w:t>
+        <w:t>n</w:t>
+      </w:r>
+      <w:r>
+        <w:t xml:space="preserve"> una </w:t>
+      </w:r>
+      <w:r>
+        <w:t xml:space="preserve">serie de </w:t>
+      </w:r>
+      <w:r>
+        <w:t>tab</w:t>
+      </w:r>
+      <w:r>
+        <w:t>la</w:t>
+      </w:r>
+      <w:r>
+        <w:t>s</w:t>
+      </w:r>
+      <w:r>
+        <w:t xml:space="preserve"> sobre el conjunto de entrenamiento y </w:t>
+      </w:r>
+      <w:proofErr w:type="gramStart"/>
+      <w:r>
+        <w:t>de test</w:t>
+      </w:r>
+      <w:proofErr w:type="gramEnd"/>
+      <w:r>
+        <w:t xml:space="preserve"> que</w:t>
+      </w:r>
+      <w:r>
+        <w:t xml:space="preserve"> ofrecen el número de palabras y caracteres por libro</w:t>
+      </w:r>
+      <w:r>
+        <w:t xml:space="preserve"> usado en cada uno</w:t>
       </w:r>
       <w:r>
         <w:t>.</w:t>
-      </w:r>
-      <w:r>
-        <w:rPr>
-          <w:noProof/>
-        </w:rPr>
-        <w:t>1</w:t>
-      </w:r>
-      <w:r>
-        <w:fldChar w:fldCharType="end"/>
       </w:r>
     </w:p>
     <w:p>
@@ -13589,13 +13919,14 @@
         <w:tblLook w:val="04A0" w:firstRow="1" w:lastRow="0" w:firstColumn="1" w:lastColumn="0" w:noHBand="0" w:noVBand="1"/>
       </w:tblPr>
       <w:tblGrid>
-        <w:gridCol w:w="3951"/>
-        <w:gridCol w:w="4129"/>
+        <w:gridCol w:w="1701"/>
+        <w:gridCol w:w="3689"/>
+        <w:gridCol w:w="2980"/>
       </w:tblGrid>
       <w:tr>
         <w:tc>
           <w:tcPr>
-            <w:tcW w:w="3951" w:type="dxa"/>
+            <w:tcW w:w="1701" w:type="dxa"/>
             <w:shd w:val="clear" w:color="auto" w:fill="BFBFBF" w:themeFill="background1" w:themeFillShade="BF"/>
           </w:tcPr>
           <w:p>
@@ -13604,14 +13935,13 @@
               <w:jc w:val="both"/>
             </w:pPr>
             <w:r>
-              <w:lastRenderedPageBreak/>
               <w:t>Libro</w:t>
             </w:r>
           </w:p>
         </w:tc>
         <w:tc>
           <w:tcPr>
-            <w:tcW w:w="4129" w:type="dxa"/>
+            <w:tcW w:w="3689" w:type="dxa"/>
             <w:shd w:val="clear" w:color="auto" w:fill="BFBFBF" w:themeFill="background1" w:themeFillShade="BF"/>
           </w:tcPr>
           <w:p>
@@ -13620,7 +13950,31 @@
               <w:jc w:val="both"/>
             </w:pPr>
             <w:r>
-              <w:t>Número de palabras</w:t>
+              <w:t>N.º</w:t>
+            </w:r>
+            <w:r>
+              <w:t xml:space="preserve"> caracteres</w:t>
+            </w:r>
+            <w:r>
+              <w:t xml:space="preserve"> (sin espacios)</w:t>
+            </w:r>
+          </w:p>
+        </w:tc>
+        <w:tc>
+          <w:tcPr>
+            <w:tcW w:w="2980" w:type="dxa"/>
+            <w:shd w:val="clear" w:color="auto" w:fill="BFBFBF" w:themeFill="background1" w:themeFillShade="BF"/>
+          </w:tcPr>
+          <w:p>
+            <w:pPr>
+              <w:pStyle w:val="Prrafodelista"/>
+              <w:jc w:val="both"/>
+            </w:pPr>
+            <w:r>
+              <w:t>N.º</w:t>
+            </w:r>
+            <w:r>
+              <w:t xml:space="preserve"> palabras</w:t>
             </w:r>
           </w:p>
         </w:tc>
@@ -13628,7 +13982,7 @@
       <w:tr>
         <w:tc>
           <w:tcPr>
-            <w:tcW w:w="3951" w:type="dxa"/>
+            <w:tcW w:w="1701" w:type="dxa"/>
           </w:tcPr>
           <w:p>
             <w:pPr>
@@ -13642,7 +13996,7 @@
         </w:tc>
         <w:tc>
           <w:tcPr>
-            <w:tcW w:w="4129" w:type="dxa"/>
+            <w:tcW w:w="3689" w:type="dxa"/>
           </w:tcPr>
           <w:p>
             <w:pPr>
@@ -13650,6 +14004,20 @@
               <w:jc w:val="center"/>
             </w:pPr>
             <w:r>
+              <w:t>463807</w:t>
+            </w:r>
+          </w:p>
+        </w:tc>
+        <w:tc>
+          <w:tcPr>
+            <w:tcW w:w="2980" w:type="dxa"/>
+          </w:tcPr>
+          <w:p>
+            <w:pPr>
+              <w:pStyle w:val="Prrafodelista"/>
+              <w:jc w:val="center"/>
+            </w:pPr>
+            <w:r>
               <w:t>102184</w:t>
             </w:r>
           </w:p>
@@ -13658,7 +14026,7 @@
       <w:tr>
         <w:tc>
           <w:tcPr>
-            <w:tcW w:w="3951" w:type="dxa"/>
+            <w:tcW w:w="1701" w:type="dxa"/>
           </w:tcPr>
           <w:p>
             <w:pPr>
@@ -13672,7 +14040,7 @@
         </w:tc>
         <w:tc>
           <w:tcPr>
-            <w:tcW w:w="4129" w:type="dxa"/>
+            <w:tcW w:w="3689" w:type="dxa"/>
           </w:tcPr>
           <w:p>
             <w:pPr>
@@ -13680,6 +14048,20 @@
               <w:jc w:val="center"/>
             </w:pPr>
             <w:r>
+              <w:t>266908</w:t>
+            </w:r>
+          </w:p>
+        </w:tc>
+        <w:tc>
+          <w:tcPr>
+            <w:tcW w:w="2980" w:type="dxa"/>
+          </w:tcPr>
+          <w:p>
+            <w:pPr>
+              <w:pStyle w:val="Prrafodelista"/>
+              <w:jc w:val="center"/>
+            </w:pPr>
+            <w:r>
               <w:t>56741</w:t>
             </w:r>
           </w:p>
@@ -13688,7 +14070,7 @@
       <w:tr>
         <w:tc>
           <w:tcPr>
-            <w:tcW w:w="3951" w:type="dxa"/>
+            <w:tcW w:w="1701" w:type="dxa"/>
           </w:tcPr>
           <w:p>
             <w:pPr>
@@ -13702,7 +14084,7 @@
         </w:tc>
         <w:tc>
           <w:tcPr>
-            <w:tcW w:w="4129" w:type="dxa"/>
+            <w:tcW w:w="3689" w:type="dxa"/>
           </w:tcPr>
           <w:p>
             <w:pPr>
@@ -13710,7 +14092,24 @@
               <w:jc w:val="center"/>
             </w:pPr>
             <w:r>
-              <w:t>54842</w:t>
+              <w:t>254249</w:t>
+            </w:r>
+          </w:p>
+        </w:tc>
+        <w:tc>
+          <w:tcPr>
+            <w:tcW w:w="2980" w:type="dxa"/>
+          </w:tcPr>
+          <w:p>
+            <w:pPr>
+              <w:pStyle w:val="Prrafodelista"/>
+              <w:jc w:val="center"/>
+            </w:pPr>
+            <w:r>
+              <w:t>54</w:t>
+            </w:r>
+            <w:r>
+              <w:t>965</w:t>
             </w:r>
           </w:p>
         </w:tc>
@@ -13718,7 +14117,7 @@
       <w:tr>
         <w:tc>
           <w:tcPr>
-            <w:tcW w:w="3951" w:type="dxa"/>
+            <w:tcW w:w="1701" w:type="dxa"/>
           </w:tcPr>
           <w:p>
             <w:pPr>
@@ -13732,7 +14131,7 @@
         </w:tc>
         <w:tc>
           <w:tcPr>
-            <w:tcW w:w="4129" w:type="dxa"/>
+            <w:tcW w:w="3689" w:type="dxa"/>
           </w:tcPr>
           <w:p>
             <w:pPr>
@@ -13740,6 +14139,20 @@
               <w:jc w:val="center"/>
             </w:pPr>
             <w:r>
+              <w:t>279164</w:t>
+            </w:r>
+          </w:p>
+        </w:tc>
+        <w:tc>
+          <w:tcPr>
+            <w:tcW w:w="2980" w:type="dxa"/>
+          </w:tcPr>
+          <w:p>
+            <w:pPr>
+              <w:pStyle w:val="Prrafodelista"/>
+              <w:jc w:val="center"/>
+            </w:pPr>
+            <w:r>
               <w:t>61413</w:t>
             </w:r>
           </w:p>
@@ -13748,7 +14161,7 @@
       <w:tr>
         <w:tc>
           <w:tcPr>
-            <w:tcW w:w="3951" w:type="dxa"/>
+            <w:tcW w:w="1701" w:type="dxa"/>
           </w:tcPr>
           <w:p>
             <w:pPr>
@@ -13762,7 +14175,7 @@
         </w:tc>
         <w:tc>
           <w:tcPr>
-            <w:tcW w:w="4129" w:type="dxa"/>
+            <w:tcW w:w="3689" w:type="dxa"/>
           </w:tcPr>
           <w:p>
             <w:pPr>
@@ -13770,6 +14183,20 @@
               <w:jc w:val="center"/>
             </w:pPr>
             <w:r>
+              <w:t>131144</w:t>
+            </w:r>
+          </w:p>
+        </w:tc>
+        <w:tc>
+          <w:tcPr>
+            <w:tcW w:w="2980" w:type="dxa"/>
+          </w:tcPr>
+          <w:p>
+            <w:pPr>
+              <w:pStyle w:val="Prrafodelista"/>
+              <w:jc w:val="center"/>
+            </w:pPr>
+            <w:r>
               <w:t>28590</w:t>
             </w:r>
           </w:p>
@@ -13778,7 +14205,7 @@
       <w:tr>
         <w:tc>
           <w:tcPr>
-            <w:tcW w:w="3951" w:type="dxa"/>
+            <w:tcW w:w="1701" w:type="dxa"/>
           </w:tcPr>
           <w:p>
             <w:pPr>
@@ -13792,7 +14219,7 @@
         </w:tc>
         <w:tc>
           <w:tcPr>
-            <w:tcW w:w="4129" w:type="dxa"/>
+            <w:tcW w:w="3689" w:type="dxa"/>
           </w:tcPr>
           <w:p>
             <w:pPr>
@@ -13800,6 +14227,20 @@
               <w:jc w:val="center"/>
             </w:pPr>
             <w:r>
+              <w:t>130052</w:t>
+            </w:r>
+          </w:p>
+        </w:tc>
+        <w:tc>
+          <w:tcPr>
+            <w:tcW w:w="2980" w:type="dxa"/>
+          </w:tcPr>
+          <w:p>
+            <w:pPr>
+              <w:pStyle w:val="Prrafodelista"/>
+              <w:jc w:val="center"/>
+            </w:pPr>
+            <w:r>
               <w:t>25708</w:t>
             </w:r>
           </w:p>
@@ -13808,7 +14249,7 @@
       <w:tr>
         <w:tc>
           <w:tcPr>
-            <w:tcW w:w="3951" w:type="dxa"/>
+            <w:tcW w:w="1701" w:type="dxa"/>
           </w:tcPr>
           <w:p>
             <w:pPr>
@@ -13822,7 +14263,7 @@
         </w:tc>
         <w:tc>
           <w:tcPr>
-            <w:tcW w:w="4129" w:type="dxa"/>
+            <w:tcW w:w="3689" w:type="dxa"/>
           </w:tcPr>
           <w:p>
             <w:pPr>
@@ -13830,6 +14271,20 @@
               <w:jc w:val="center"/>
             </w:pPr>
             <w:r>
+              <w:t>445047</w:t>
+            </w:r>
+          </w:p>
+        </w:tc>
+        <w:tc>
+          <w:tcPr>
+            <w:tcW w:w="2980" w:type="dxa"/>
+          </w:tcPr>
+          <w:p>
+            <w:pPr>
+              <w:pStyle w:val="Prrafodelista"/>
+              <w:jc w:val="center"/>
+            </w:pPr>
+            <w:r>
               <w:t>91430</w:t>
             </w:r>
           </w:p>
@@ -13838,7 +14293,7 @@
       <w:tr>
         <w:tc>
           <w:tcPr>
-            <w:tcW w:w="3951" w:type="dxa"/>
+            <w:tcW w:w="1701" w:type="dxa"/>
           </w:tcPr>
           <w:p>
             <w:pPr>
@@ -13852,7 +14307,7 @@
         </w:tc>
         <w:tc>
           <w:tcPr>
-            <w:tcW w:w="4129" w:type="dxa"/>
+            <w:tcW w:w="3689" w:type="dxa"/>
           </w:tcPr>
           <w:p>
             <w:pPr>
@@ -13860,6 +14315,20 @@
               <w:jc w:val="center"/>
             </w:pPr>
             <w:r>
+              <w:t>366500</w:t>
+            </w:r>
+          </w:p>
+        </w:tc>
+        <w:tc>
+          <w:tcPr>
+            <w:tcW w:w="2980" w:type="dxa"/>
+          </w:tcPr>
+          <w:p>
+            <w:pPr>
+              <w:pStyle w:val="Prrafodelista"/>
+              <w:jc w:val="center"/>
+            </w:pPr>
+            <w:r>
               <w:t>78286</w:t>
             </w:r>
           </w:p>
@@ -13868,7 +14337,7 @@
       <w:tr>
         <w:tc>
           <w:tcPr>
-            <w:tcW w:w="3951" w:type="dxa"/>
+            <w:tcW w:w="1701" w:type="dxa"/>
           </w:tcPr>
           <w:p>
             <w:pPr>
@@ -13882,7 +14351,7 @@
         </w:tc>
         <w:tc>
           <w:tcPr>
-            <w:tcW w:w="4129" w:type="dxa"/>
+            <w:tcW w:w="3689" w:type="dxa"/>
           </w:tcPr>
           <w:p>
             <w:pPr>
@@ -13890,6 +14359,20 @@
               <w:jc w:val="center"/>
             </w:pPr>
             <w:r>
+              <w:t>169742</w:t>
+            </w:r>
+          </w:p>
+        </w:tc>
+        <w:tc>
+          <w:tcPr>
+            <w:tcW w:w="2980" w:type="dxa"/>
+          </w:tcPr>
+          <w:p>
+            <w:pPr>
+              <w:pStyle w:val="Prrafodelista"/>
+              <w:jc w:val="center"/>
+            </w:pPr>
+            <w:r>
               <w:t>34966</w:t>
             </w:r>
           </w:p>
@@ -13898,7 +14381,7 @@
       <w:tr>
         <w:tc>
           <w:tcPr>
-            <w:tcW w:w="3951" w:type="dxa"/>
+            <w:tcW w:w="1701" w:type="dxa"/>
           </w:tcPr>
           <w:p>
             <w:pPr>
@@ -13912,7 +14395,7 @@
         </w:tc>
         <w:tc>
           <w:tcPr>
-            <w:tcW w:w="4129" w:type="dxa"/>
+            <w:tcW w:w="3689" w:type="dxa"/>
           </w:tcPr>
           <w:p>
             <w:pPr>
@@ -13920,6 +14403,20 @@
               <w:jc w:val="center"/>
             </w:pPr>
             <w:r>
+              <w:t>1718347</w:t>
+            </w:r>
+          </w:p>
+        </w:tc>
+        <w:tc>
+          <w:tcPr>
+            <w:tcW w:w="2980" w:type="dxa"/>
+          </w:tcPr>
+          <w:p>
+            <w:pPr>
+              <w:pStyle w:val="Prrafodelista"/>
+              <w:jc w:val="center"/>
+            </w:pPr>
+            <w:r>
               <w:t>381104</w:t>
             </w:r>
           </w:p>
@@ -13928,7 +14425,7 @@
       <w:tr>
         <w:tc>
           <w:tcPr>
-            <w:tcW w:w="3951" w:type="dxa"/>
+            <w:tcW w:w="1701" w:type="dxa"/>
           </w:tcPr>
           <w:p>
             <w:pPr>
@@ -13942,7 +14439,7 @@
         </w:tc>
         <w:tc>
           <w:tcPr>
-            <w:tcW w:w="4129" w:type="dxa"/>
+            <w:tcW w:w="3689" w:type="dxa"/>
           </w:tcPr>
           <w:p>
             <w:pPr>
@@ -13950,6 +14447,20 @@
               <w:jc w:val="center"/>
             </w:pPr>
             <w:r>
+              <w:t>838985</w:t>
+            </w:r>
+          </w:p>
+        </w:tc>
+        <w:tc>
+          <w:tcPr>
+            <w:tcW w:w="2980" w:type="dxa"/>
+          </w:tcPr>
+          <w:p>
+            <w:pPr>
+              <w:pStyle w:val="Prrafodelista"/>
+              <w:jc w:val="center"/>
+            </w:pPr>
+            <w:r>
               <w:t>189412</w:t>
             </w:r>
           </w:p>
@@ -13958,7 +14469,7 @@
       <w:tr>
         <w:tc>
           <w:tcPr>
-            <w:tcW w:w="3951" w:type="dxa"/>
+            <w:tcW w:w="1701" w:type="dxa"/>
           </w:tcPr>
           <w:p>
             <w:pPr>
@@ -13972,7 +14483,7 @@
         </w:tc>
         <w:tc>
           <w:tcPr>
-            <w:tcW w:w="4129" w:type="dxa"/>
+            <w:tcW w:w="3689" w:type="dxa"/>
           </w:tcPr>
           <w:p>
             <w:pPr>
@@ -13980,6 +14491,20 @@
               <w:jc w:val="center"/>
             </w:pPr>
             <w:r>
+              <w:t>337952</w:t>
+            </w:r>
+          </w:p>
+        </w:tc>
+        <w:tc>
+          <w:tcPr>
+            <w:tcW w:w="2980" w:type="dxa"/>
+          </w:tcPr>
+          <w:p>
+            <w:pPr>
+              <w:pStyle w:val="Prrafodelista"/>
+              <w:jc w:val="center"/>
+            </w:pPr>
+            <w:r>
               <w:t>68386</w:t>
             </w:r>
           </w:p>
@@ -13988,7 +14513,7 @@
       <w:tr>
         <w:tc>
           <w:tcPr>
-            <w:tcW w:w="3951" w:type="dxa"/>
+            <w:tcW w:w="1701" w:type="dxa"/>
           </w:tcPr>
           <w:p>
             <w:pPr>
@@ -14002,7 +14527,7 @@
         </w:tc>
         <w:tc>
           <w:tcPr>
-            <w:tcW w:w="4129" w:type="dxa"/>
+            <w:tcW w:w="3689" w:type="dxa"/>
           </w:tcPr>
           <w:p>
             <w:pPr>
@@ -14010,6 +14535,20 @@
               <w:jc w:val="center"/>
             </w:pPr>
             <w:r>
+              <w:t>359302</w:t>
+            </w:r>
+          </w:p>
+        </w:tc>
+        <w:tc>
+          <w:tcPr>
+            <w:tcW w:w="2980" w:type="dxa"/>
+          </w:tcPr>
+          <w:p>
+            <w:pPr>
+              <w:pStyle w:val="Prrafodelista"/>
+              <w:jc w:val="center"/>
+            </w:pPr>
+            <w:r>
               <w:t>75073</w:t>
             </w:r>
           </w:p>
@@ -14018,7 +14557,7 @@
       <w:tr>
         <w:tc>
           <w:tcPr>
-            <w:tcW w:w="3951" w:type="dxa"/>
+            <w:tcW w:w="1701" w:type="dxa"/>
           </w:tcPr>
           <w:p>
             <w:pPr>
@@ -14032,7 +14571,7 @@
         </w:tc>
         <w:tc>
           <w:tcPr>
-            <w:tcW w:w="4129" w:type="dxa"/>
+            <w:tcW w:w="3689" w:type="dxa"/>
           </w:tcPr>
           <w:p>
             <w:pPr>
@@ -14040,6 +14579,20 @@
               <w:jc w:val="center"/>
             </w:pPr>
             <w:r>
+              <w:t>1496535</w:t>
+            </w:r>
+          </w:p>
+        </w:tc>
+        <w:tc>
+          <w:tcPr>
+            <w:tcW w:w="2980" w:type="dxa"/>
+          </w:tcPr>
+          <w:p>
+            <w:pPr>
+              <w:pStyle w:val="Prrafodelista"/>
+              <w:jc w:val="center"/>
+            </w:pPr>
+            <w:r>
               <w:t>310692</w:t>
             </w:r>
           </w:p>
@@ -14048,7 +14601,7 @@
       <w:tr>
         <w:tc>
           <w:tcPr>
-            <w:tcW w:w="3951" w:type="dxa"/>
+            <w:tcW w:w="1701" w:type="dxa"/>
             <w:shd w:val="clear" w:color="auto" w:fill="C4BC96" w:themeFill="background2" w:themeFillShade="BF"/>
           </w:tcPr>
           <w:p>
@@ -14063,7 +14616,7 @@
         </w:tc>
         <w:tc>
           <w:tcPr>
-            <w:tcW w:w="4129" w:type="dxa"/>
+            <w:tcW w:w="3689" w:type="dxa"/>
             <w:shd w:val="clear" w:color="auto" w:fill="C4BC96" w:themeFill="background2" w:themeFillShade="BF"/>
           </w:tcPr>
           <w:p>
@@ -14084,6 +14637,36 @@
               <w:rPr>
                 <w:noProof/>
               </w:rPr>
+              <w:t>7257734</w:t>
+            </w:r>
+            <w:r>
+              <w:fldChar w:fldCharType="end"/>
+            </w:r>
+          </w:p>
+        </w:tc>
+        <w:tc>
+          <w:tcPr>
+            <w:tcW w:w="2980" w:type="dxa"/>
+            <w:shd w:val="clear" w:color="auto" w:fill="C4BC96" w:themeFill="background2" w:themeFillShade="BF"/>
+          </w:tcPr>
+          <w:p>
+            <w:pPr>
+              <w:pStyle w:val="Prrafodelista"/>
+              <w:jc w:val="center"/>
+            </w:pPr>
+            <w:r>
+              <w:fldChar w:fldCharType="begin"/>
+            </w:r>
+            <w:r>
+              <w:instrText xml:space="preserve"> =SUM(ABOVE) </w:instrText>
+            </w:r>
+            <w:r>
+              <w:fldChar w:fldCharType="separate"/>
+            </w:r>
+            <w:r>
+              <w:rPr>
+                <w:noProof/>
+              </w:rPr>
               <w:t>1558827</w:t>
             </w:r>
             <w:r>
@@ -14106,8 +14689,8 @@
           <w:szCs w:val="22"/>
         </w:rPr>
       </w:pPr>
-      <w:bookmarkStart w:id="66" w:name="_Ref117436045"/>
-      <w:bookmarkStart w:id="67" w:name="_Toc117436080"/>
+      <w:bookmarkStart w:id="72" w:name="_Ref117436045"/>
+      <w:bookmarkStart w:id="73" w:name="_Toc119001905"/>
       <w:r>
         <w:rPr>
           <w:i w:val="0"/>
@@ -14230,7 +14813,7 @@
         </w:rPr>
         <w:fldChar w:fldCharType="end"/>
       </w:r>
-      <w:bookmarkEnd w:id="66"/>
+      <w:bookmarkEnd w:id="72"/>
       <w:r>
         <w:rPr>
           <w:i w:val="0"/>
@@ -14239,19 +14822,547 @@
           <w:sz w:val="22"/>
           <w:szCs w:val="22"/>
         </w:rPr>
-        <w:t>: Número de palabras del conjunto de entrenamiento</w:t>
-      </w:r>
-      <w:bookmarkEnd w:id="67"/>
+        <w:t>: Número de palabras</w:t>
+      </w:r>
+      <w:r>
+        <w:rPr>
+          <w:i w:val="0"/>
+          <w:iCs w:val="0"/>
+          <w:color w:val="auto"/>
+          <w:sz w:val="22"/>
+          <w:szCs w:val="22"/>
+        </w:rPr>
+        <w:t xml:space="preserve"> y caracteres</w:t>
+      </w:r>
+      <w:r>
+        <w:rPr>
+          <w:i w:val="0"/>
+          <w:iCs w:val="0"/>
+          <w:color w:val="auto"/>
+          <w:sz w:val="22"/>
+          <w:szCs w:val="22"/>
+        </w:rPr>
+        <w:t xml:space="preserve"> del conjunto de entrenamiento</w:t>
+      </w:r>
+      <w:bookmarkEnd w:id="73"/>
+    </w:p>
+    <w:tbl>
+      <w:tblPr>
+        <w:tblStyle w:val="Tablaconcuadrcula"/>
+        <w:tblW w:w="0" w:type="auto"/>
+        <w:tblInd w:w="392" w:type="dxa"/>
+        <w:tblLook w:val="04A0" w:firstRow="1" w:lastRow="0" w:firstColumn="1" w:lastColumn="0" w:noHBand="0" w:noVBand="1"/>
+      </w:tblPr>
+      <w:tblGrid>
+        <w:gridCol w:w="1701"/>
+        <w:gridCol w:w="3689"/>
+        <w:gridCol w:w="2980"/>
+      </w:tblGrid>
+      <w:tr>
+        <w:tc>
+          <w:tcPr>
+            <w:tcW w:w="1701" w:type="dxa"/>
+            <w:shd w:val="clear" w:color="auto" w:fill="BFBFBF" w:themeFill="background1" w:themeFillShade="BF"/>
+          </w:tcPr>
+          <w:p>
+            <w:pPr>
+              <w:pStyle w:val="Prrafodelista"/>
+              <w:jc w:val="both"/>
+            </w:pPr>
+            <w:r>
+              <w:t>Libro</w:t>
+            </w:r>
+          </w:p>
+        </w:tc>
+        <w:tc>
+          <w:tcPr>
+            <w:tcW w:w="3689" w:type="dxa"/>
+            <w:shd w:val="clear" w:color="auto" w:fill="BFBFBF" w:themeFill="background1" w:themeFillShade="BF"/>
+          </w:tcPr>
+          <w:p>
+            <w:pPr>
+              <w:pStyle w:val="Prrafodelista"/>
+              <w:jc w:val="both"/>
+            </w:pPr>
+            <w:r>
+              <w:t>N.º caracteres (sin espacios)</w:t>
+            </w:r>
+          </w:p>
+        </w:tc>
+        <w:tc>
+          <w:tcPr>
+            <w:tcW w:w="2980" w:type="dxa"/>
+            <w:shd w:val="clear" w:color="auto" w:fill="BFBFBF" w:themeFill="background1" w:themeFillShade="BF"/>
+          </w:tcPr>
+          <w:p>
+            <w:pPr>
+              <w:pStyle w:val="Prrafodelista"/>
+              <w:jc w:val="both"/>
+            </w:pPr>
+            <w:r>
+              <w:t>N.º palabras</w:t>
+            </w:r>
+          </w:p>
+        </w:tc>
+      </w:tr>
+      <w:tr>
+        <w:tc>
+          <w:tcPr>
+            <w:tcW w:w="1701" w:type="dxa"/>
+          </w:tcPr>
+          <w:p>
+            <w:pPr>
+              <w:pStyle w:val="Prrafodelista"/>
+              <w:jc w:val="center"/>
+            </w:pPr>
+            <w:r>
+              <w:t>1</w:t>
+            </w:r>
+          </w:p>
+        </w:tc>
+        <w:tc>
+          <w:tcPr>
+            <w:tcW w:w="3689" w:type="dxa"/>
+          </w:tcPr>
+          <w:p>
+            <w:pPr>
+              <w:pStyle w:val="Prrafodelista"/>
+              <w:jc w:val="center"/>
+            </w:pPr>
+            <w:r>
+              <w:t>85920</w:t>
+            </w:r>
+          </w:p>
+        </w:tc>
+        <w:tc>
+          <w:tcPr>
+            <w:tcW w:w="2980" w:type="dxa"/>
+          </w:tcPr>
+          <w:p>
+            <w:pPr>
+              <w:pStyle w:val="Prrafodelista"/>
+              <w:jc w:val="center"/>
+            </w:pPr>
+            <w:r>
+              <w:t>20063</w:t>
+            </w:r>
+          </w:p>
+        </w:tc>
+      </w:tr>
+      <w:tr>
+        <w:tc>
+          <w:tcPr>
+            <w:tcW w:w="1701" w:type="dxa"/>
+          </w:tcPr>
+          <w:p>
+            <w:pPr>
+              <w:pStyle w:val="Prrafodelista"/>
+              <w:jc w:val="center"/>
+            </w:pPr>
+            <w:r>
+              <w:t>2</w:t>
+            </w:r>
+          </w:p>
+        </w:tc>
+        <w:tc>
+          <w:tcPr>
+            <w:tcW w:w="3689" w:type="dxa"/>
+          </w:tcPr>
+          <w:p>
+            <w:pPr>
+              <w:pStyle w:val="Prrafodelista"/>
+              <w:jc w:val="center"/>
+            </w:pPr>
+            <w:r>
+              <w:t>425275</w:t>
+            </w:r>
+          </w:p>
+        </w:tc>
+        <w:tc>
+          <w:tcPr>
+            <w:tcW w:w="2980" w:type="dxa"/>
+          </w:tcPr>
+          <w:p>
+            <w:pPr>
+              <w:pStyle w:val="Prrafodelista"/>
+              <w:jc w:val="center"/>
+            </w:pPr>
+            <w:r>
+              <w:t>89836</w:t>
+            </w:r>
+          </w:p>
+        </w:tc>
+      </w:tr>
+      <w:tr>
+        <w:tc>
+          <w:tcPr>
+            <w:tcW w:w="1701" w:type="dxa"/>
+          </w:tcPr>
+          <w:p>
+            <w:pPr>
+              <w:pStyle w:val="Prrafodelista"/>
+              <w:jc w:val="center"/>
+            </w:pPr>
+            <w:r>
+              <w:t>3</w:t>
+            </w:r>
+          </w:p>
+        </w:tc>
+        <w:tc>
+          <w:tcPr>
+            <w:tcW w:w="3689" w:type="dxa"/>
+          </w:tcPr>
+          <w:p>
+            <w:pPr>
+              <w:pStyle w:val="Prrafodelista"/>
+              <w:jc w:val="center"/>
+            </w:pPr>
+            <w:r>
+              <w:t>251517</w:t>
+            </w:r>
+          </w:p>
+        </w:tc>
+        <w:tc>
+          <w:tcPr>
+            <w:tcW w:w="2980" w:type="dxa"/>
+          </w:tcPr>
+          <w:p>
+            <w:pPr>
+              <w:pStyle w:val="Prrafodelista"/>
+              <w:jc w:val="center"/>
+            </w:pPr>
+            <w:r>
+              <w:t>5</w:t>
+            </w:r>
+            <w:r>
+              <w:t>1827</w:t>
+            </w:r>
+          </w:p>
+        </w:tc>
+      </w:tr>
+      <w:tr>
+        <w:tc>
+          <w:tcPr>
+            <w:tcW w:w="1701" w:type="dxa"/>
+          </w:tcPr>
+          <w:p>
+            <w:pPr>
+              <w:pStyle w:val="Prrafodelista"/>
+              <w:jc w:val="center"/>
+            </w:pPr>
+            <w:r>
+              <w:t>4</w:t>
+            </w:r>
+          </w:p>
+        </w:tc>
+        <w:tc>
+          <w:tcPr>
+            <w:tcW w:w="3689" w:type="dxa"/>
+          </w:tcPr>
+          <w:p>
+            <w:pPr>
+              <w:pStyle w:val="Prrafodelista"/>
+              <w:jc w:val="center"/>
+            </w:pPr>
+            <w:r>
+              <w:t>212632</w:t>
+            </w:r>
+          </w:p>
+        </w:tc>
+        <w:tc>
+          <w:tcPr>
+            <w:tcW w:w="2980" w:type="dxa"/>
+          </w:tcPr>
+          <w:p>
+            <w:pPr>
+              <w:pStyle w:val="Prrafodelista"/>
+              <w:jc w:val="center"/>
+            </w:pPr>
+            <w:r>
+              <w:t>45551</w:t>
+            </w:r>
+          </w:p>
+        </w:tc>
+      </w:tr>
+      <w:tr>
+        <w:tc>
+          <w:tcPr>
+            <w:tcW w:w="1701" w:type="dxa"/>
+          </w:tcPr>
+          <w:p>
+            <w:pPr>
+              <w:pStyle w:val="Prrafodelista"/>
+              <w:jc w:val="center"/>
+            </w:pPr>
+            <w:r>
+              <w:t>5</w:t>
+            </w:r>
+          </w:p>
+        </w:tc>
+        <w:tc>
+          <w:tcPr>
+            <w:tcW w:w="3689" w:type="dxa"/>
+          </w:tcPr>
+          <w:p>
+            <w:pPr>
+              <w:pStyle w:val="Prrafodelista"/>
+              <w:jc w:val="center"/>
+            </w:pPr>
+            <w:r>
+              <w:t>494428</w:t>
+            </w:r>
+          </w:p>
+        </w:tc>
+        <w:tc>
+          <w:tcPr>
+            <w:tcW w:w="2980" w:type="dxa"/>
+          </w:tcPr>
+          <w:p>
+            <w:pPr>
+              <w:pStyle w:val="Prrafodelista"/>
+              <w:jc w:val="center"/>
+            </w:pPr>
+            <w:r>
+              <w:t>106976</w:t>
+            </w:r>
+          </w:p>
+        </w:tc>
+      </w:tr>
+      <w:tr>
+        <w:tc>
+          <w:tcPr>
+            <w:tcW w:w="1701" w:type="dxa"/>
+            <w:shd w:val="clear" w:color="auto" w:fill="C4BC96" w:themeFill="background2" w:themeFillShade="BF"/>
+          </w:tcPr>
+          <w:p>
+            <w:pPr>
+              <w:pStyle w:val="Prrafodelista"/>
+              <w:jc w:val="center"/>
+            </w:pPr>
+            <w:r>
+              <w:t>Total</w:t>
+            </w:r>
+          </w:p>
+        </w:tc>
+        <w:tc>
+          <w:tcPr>
+            <w:tcW w:w="3689" w:type="dxa"/>
+            <w:shd w:val="clear" w:color="auto" w:fill="C4BC96" w:themeFill="background2" w:themeFillShade="BF"/>
+          </w:tcPr>
+          <w:p>
+            <w:pPr>
+              <w:pStyle w:val="Prrafodelista"/>
+              <w:jc w:val="center"/>
+            </w:pPr>
+            <w:r>
+              <w:fldChar w:fldCharType="begin"/>
+            </w:r>
+            <w:r>
+              <w:instrText xml:space="preserve"> =SUM(ABOVE) </w:instrText>
+            </w:r>
+            <w:r>
+              <w:fldChar w:fldCharType="separate"/>
+            </w:r>
+            <w:r>
+              <w:rPr>
+                <w:noProof/>
+              </w:rPr>
+              <w:t>1469772</w:t>
+            </w:r>
+            <w:r>
+              <w:fldChar w:fldCharType="end"/>
+            </w:r>
+          </w:p>
+        </w:tc>
+        <w:tc>
+          <w:tcPr>
+            <w:tcW w:w="2980" w:type="dxa"/>
+            <w:shd w:val="clear" w:color="auto" w:fill="C4BC96" w:themeFill="background2" w:themeFillShade="BF"/>
+          </w:tcPr>
+          <w:p>
+            <w:pPr>
+              <w:pStyle w:val="Prrafodelista"/>
+              <w:jc w:val="center"/>
+            </w:pPr>
+            <w:r>
+              <w:fldChar w:fldCharType="begin"/>
+            </w:r>
+            <w:r>
+              <w:instrText xml:space="preserve"> =SUM(ABOVE) </w:instrText>
+            </w:r>
+            <w:r>
+              <w:fldChar w:fldCharType="separate"/>
+            </w:r>
+            <w:r>
+              <w:rPr>
+                <w:noProof/>
+              </w:rPr>
+              <w:t>314253</w:t>
+            </w:r>
+            <w:r>
+              <w:fldChar w:fldCharType="end"/>
+            </w:r>
+          </w:p>
+        </w:tc>
+      </w:tr>
+    </w:tbl>
+    <w:p/>
+    <w:p>
+      <w:pPr>
+        <w:pStyle w:val="Descripcin"/>
+        <w:jc w:val="center"/>
+        <w:rPr>
+          <w:i w:val="0"/>
+          <w:iCs w:val="0"/>
+          <w:color w:val="auto"/>
+          <w:sz w:val="22"/>
+          <w:szCs w:val="22"/>
+        </w:rPr>
+      </w:pPr>
+      <w:bookmarkStart w:id="74" w:name="_Toc119001906"/>
+      <w:r>
+        <w:rPr>
+          <w:i w:val="0"/>
+          <w:iCs w:val="0"/>
+          <w:color w:val="auto"/>
+          <w:sz w:val="22"/>
+          <w:szCs w:val="22"/>
+        </w:rPr>
+        <w:t xml:space="preserve">Tabla </w:t>
+      </w:r>
+      <w:r>
+        <w:rPr>
+          <w:i w:val="0"/>
+          <w:iCs w:val="0"/>
+          <w:color w:val="auto"/>
+          <w:sz w:val="22"/>
+          <w:szCs w:val="22"/>
+        </w:rPr>
+        <w:fldChar w:fldCharType="begin"/>
+      </w:r>
+      <w:r>
+        <w:rPr>
+          <w:i w:val="0"/>
+          <w:iCs w:val="0"/>
+          <w:color w:val="auto"/>
+          <w:sz w:val="22"/>
+          <w:szCs w:val="22"/>
+        </w:rPr>
+        <w:instrText xml:space="preserve"> STYLEREF 1 \s </w:instrText>
+      </w:r>
+      <w:r>
+        <w:rPr>
+          <w:i w:val="0"/>
+          <w:iCs w:val="0"/>
+          <w:color w:val="auto"/>
+          <w:sz w:val="22"/>
+          <w:szCs w:val="22"/>
+        </w:rPr>
+        <w:fldChar w:fldCharType="separate"/>
+      </w:r>
+      <w:r>
+        <w:rPr>
+          <w:i w:val="0"/>
+          <w:iCs w:val="0"/>
+          <w:noProof/>
+          <w:color w:val="auto"/>
+          <w:sz w:val="22"/>
+          <w:szCs w:val="22"/>
+        </w:rPr>
+        <w:t>3</w:t>
+      </w:r>
+      <w:r>
+        <w:rPr>
+          <w:i w:val="0"/>
+          <w:iCs w:val="0"/>
+          <w:color w:val="auto"/>
+          <w:sz w:val="22"/>
+          <w:szCs w:val="22"/>
+        </w:rPr>
+        <w:fldChar w:fldCharType="end"/>
+      </w:r>
+      <w:r>
+        <w:rPr>
+          <w:i w:val="0"/>
+          <w:iCs w:val="0"/>
+          <w:color w:val="auto"/>
+          <w:sz w:val="22"/>
+          <w:szCs w:val="22"/>
+        </w:rPr>
+        <w:t>.</w:t>
+      </w:r>
+      <w:r>
+        <w:rPr>
+          <w:i w:val="0"/>
+          <w:iCs w:val="0"/>
+          <w:color w:val="auto"/>
+          <w:sz w:val="22"/>
+          <w:szCs w:val="22"/>
+        </w:rPr>
+        <w:fldChar w:fldCharType="begin"/>
+      </w:r>
+      <w:r>
+        <w:rPr>
+          <w:i w:val="0"/>
+          <w:iCs w:val="0"/>
+          <w:color w:val="auto"/>
+          <w:sz w:val="22"/>
+          <w:szCs w:val="22"/>
+        </w:rPr>
+        <w:instrText xml:space="preserve"> SEQ Tabla \* ARABIC \s 1 </w:instrText>
+      </w:r>
+      <w:r>
+        <w:rPr>
+          <w:i w:val="0"/>
+          <w:iCs w:val="0"/>
+          <w:color w:val="auto"/>
+          <w:sz w:val="22"/>
+          <w:szCs w:val="22"/>
+        </w:rPr>
+        <w:fldChar w:fldCharType="separate"/>
+      </w:r>
+      <w:r>
+        <w:rPr>
+          <w:i w:val="0"/>
+          <w:iCs w:val="0"/>
+          <w:noProof/>
+          <w:color w:val="auto"/>
+          <w:sz w:val="22"/>
+          <w:szCs w:val="22"/>
+        </w:rPr>
+        <w:t>2</w:t>
+      </w:r>
+      <w:r>
+        <w:rPr>
+          <w:i w:val="0"/>
+          <w:iCs w:val="0"/>
+          <w:color w:val="auto"/>
+          <w:sz w:val="22"/>
+          <w:szCs w:val="22"/>
+        </w:rPr>
+        <w:fldChar w:fldCharType="end"/>
+      </w:r>
+      <w:r>
+        <w:rPr>
+          <w:i w:val="0"/>
+          <w:iCs w:val="0"/>
+          <w:color w:val="auto"/>
+          <w:sz w:val="22"/>
+          <w:szCs w:val="22"/>
+        </w:rPr>
+        <w:t>: Número de palabras y caracteres del conjunto de prueba</w:t>
+      </w:r>
+      <w:bookmarkEnd w:id="74"/>
     </w:p>
     <w:p>
       <w:pPr>
         <w:pStyle w:val="Ttulo3"/>
       </w:pPr>
-      <w:bookmarkStart w:id="68" w:name="_Toc118912041"/>
+      <w:bookmarkStart w:id="75" w:name="_Toc119001877"/>
       <w:r>
         <w:t>Limpieza de los datos</w:t>
       </w:r>
-      <w:bookmarkEnd w:id="68"/>
+      <w:bookmarkEnd w:id="75"/>
     </w:p>
     <w:p>
       <w:pPr>
@@ -14266,6 +15377,7 @@
         <w:t xml:space="preserve">Se han tenido que tomar varias consideraciones a la hora de tratar los datos para </w:t>
       </w:r>
       <w:r>
+        <w:lastRenderedPageBreak/>
         <w:t>proporcionar la información más relevante y menos conflictiva al modelo de lenguaje.</w:t>
       </w:r>
       <w:r>
@@ -14472,246 +15584,226 @@
         <w:jc w:val="both"/>
       </w:pPr>
       <w:r>
+        <w:t>En varios de los libros se ha observado el uso</w:t>
+      </w:r>
+      <w:r>
+        <w:t xml:space="preserve"> de la preposición “a”</w:t>
+      </w:r>
+      <w:r>
+        <w:t>, “o”, “u”</w:t>
+      </w:r>
+      <w:r>
+        <w:t xml:space="preserve"> pero acentuándose, es decir</w:t>
+      </w:r>
+      <w:r>
+        <w:t>:</w:t>
+      </w:r>
+      <w:r>
+        <w:t xml:space="preserve"> “á</w:t>
+      </w:r>
+      <w:r>
+        <w:t>”, “ó”, “ú”</w:t>
+      </w:r>
+      <w:r>
+        <w:t>. Esto se debe a un uso anticuado, se ha corregido en todo texto usado</w:t>
+      </w:r>
+      <w:r>
+        <w:t>.</w:t>
+      </w:r>
+    </w:p>
+    <w:p>
+      <w:pPr>
+        <w:jc w:val="both"/>
+      </w:pPr>
+    </w:p>
+    <w:p>
+      <w:pPr>
+        <w:jc w:val="both"/>
+      </w:pPr>
+      <w:r>
+        <w:t xml:space="preserve">Se pueden consultar </w:t>
+      </w:r>
+      <w:r>
+        <w:t xml:space="preserve">los detalles de implementación a código </w:t>
+      </w:r>
+      <w:r>
+        <w:t xml:space="preserve">que </w:t>
+      </w:r>
+      <w:r>
+        <w:t>satisface</w:t>
+      </w:r>
+      <w:r>
+        <w:t>n</w:t>
+      </w:r>
+      <w:r>
+        <w:t xml:space="preserve"> estos requisitos </w:t>
+      </w:r>
+      <w:r>
+        <w:t>en la</w:t>
+      </w:r>
+      <w:r>
+        <w:t xml:space="preserve"> </w:t>
+      </w:r>
+      <w:r>
+        <w:t>S</w:t>
+      </w:r>
+      <w:r>
+        <w:t>ección **</w:t>
+      </w:r>
+    </w:p>
+    <w:p>
+      <w:pPr>
+        <w:jc w:val="both"/>
+      </w:pPr>
+    </w:p>
+    <w:p>
+      <w:pPr>
+        <w:pStyle w:val="Ttulo2"/>
+      </w:pPr>
+      <w:bookmarkStart w:id="76" w:name="_Toc119001878"/>
+      <w:r>
+        <w:t>Arquitectura</w:t>
+      </w:r>
+      <w:r>
+        <w:t xml:space="preserve"> </w:t>
+      </w:r>
+      <w:r>
+        <w:t>del sistema</w:t>
+      </w:r>
+      <w:bookmarkEnd w:id="76"/>
+    </w:p>
+    <w:p>
+      <w:pPr>
+        <w:jc w:val="both"/>
+      </w:pPr>
+      <w:r>
+        <w:t xml:space="preserve"> </w:t>
+      </w:r>
+    </w:p>
+    <w:p>
+      <w:pPr>
+        <w:jc w:val="both"/>
+      </w:pPr>
+      <w:r>
+        <w:t>Es importante antes de introducirse a implementar el sistema tener asentados conceptos de diseño previos.</w:t>
+      </w:r>
+      <w:r>
+        <w:t xml:space="preserve"> Saber identificar el ciclo de ejecución deseado para nuestro sistema y como el usuario podrá interactuar con el mismo, además de visualizar el proceso de extracción, transformación y almacenamiento de los datos.</w:t>
+      </w:r>
+    </w:p>
+    <w:p>
+      <w:pPr>
+        <w:jc w:val="both"/>
+      </w:pPr>
+    </w:p>
+    <w:p>
+      <w:pPr>
+        <w:jc w:val="both"/>
+      </w:pPr>
+      <w:r>
+        <w:t xml:space="preserve">Como se expone en siguientes apartados se pueden </w:t>
+      </w:r>
+      <w:r>
+        <w:t>identificar</w:t>
+      </w:r>
+      <w:r>
+        <w:t xml:space="preserve"> </w:t>
+      </w:r>
+      <w:r>
+        <w:t xml:space="preserve">pequeños </w:t>
+      </w:r>
+      <w:r>
+        <w:t xml:space="preserve">procedimientos que </w:t>
+      </w:r>
+      <w:r>
+        <w:t xml:space="preserve">componen el ciclo de ejecución total del programa, procedimientos que generalmente se repiten y que pueden ser encapsulados en trozos de código conocidos como funciones. Teniendo en cuenta las razones anteriores </w:t>
+      </w:r>
+      <w:r>
+        <w:t>para implementar</w:t>
+      </w:r>
+      <w:r>
+        <w:t xml:space="preserve"> se decide alejarse del paradigma orientado a objetos y centrarse en</w:t>
+      </w:r>
+      <w:r>
+        <w:t xml:space="preserve"> un paradigma de programación funcional</w:t>
+      </w:r>
+      <w:r>
+        <w:t>.</w:t>
+      </w:r>
+    </w:p>
+    <w:p/>
+    <w:p>
+      <w:pPr>
+        <w:pStyle w:val="Ttulo3"/>
+      </w:pPr>
+      <w:bookmarkStart w:id="77" w:name="_Ref115942826"/>
+      <w:bookmarkStart w:id="78" w:name="_Toc119001879"/>
+      <w:r>
         <w:lastRenderedPageBreak/>
-        <w:t>En varios de los libros se ha observado el uso</w:t>
-      </w:r>
-      <w:r>
-        <w:t xml:space="preserve"> de la preposición “a” pero acentuándose, es decir, “á”. Esto se debe a un uso anticuado, se ha corregido en todo texto usado</w:t>
+        <w:t>Flujo de control</w:t>
+      </w:r>
+      <w:bookmarkEnd w:id="77"/>
+      <w:bookmarkEnd w:id="78"/>
+    </w:p>
+    <w:p/>
+    <w:p>
+      <w:pPr>
+        <w:spacing w:after="240"/>
+        <w:jc w:val="both"/>
+      </w:pPr>
+      <w:r>
+        <w:t>El ciclo de vida del sistema es sencillo</w:t>
+      </w:r>
+      <w:r>
+        <w:t xml:space="preserve">, este puede ser visto de una forma jerárquica empezando por una vista global como la expuesta en </w:t>
+      </w:r>
+      <w:r>
+        <w:fldChar w:fldCharType="begin"/>
+      </w:r>
+      <w:r>
+        <w:instrText xml:space="preserve"> REF _Ref116983390 \h </w:instrText>
+      </w:r>
+      <w:r>
+        <w:fldChar w:fldCharType="separate"/>
+      </w:r>
+      <w:r>
+        <w:t xml:space="preserve">Figura </w:t>
+      </w:r>
+      <w:r>
+        <w:rPr>
+          <w:noProof/>
+        </w:rPr>
+        <w:t>3</w:t>
       </w:r>
       <w:r>
         <w:t>.</w:t>
       </w:r>
-    </w:p>
-    <w:p>
-      <w:pPr>
-        <w:jc w:val="both"/>
-      </w:pPr>
-    </w:p>
-    <w:p>
-      <w:pPr>
-        <w:jc w:val="both"/>
-      </w:pPr>
-      <w:r>
-        <w:t xml:space="preserve">Se pueden consultar </w:t>
-      </w:r>
-      <w:r>
-        <w:t xml:space="preserve">los detalles de implementación a código </w:t>
-      </w:r>
-      <w:r>
-        <w:t xml:space="preserve">que </w:t>
-      </w:r>
-      <w:r>
-        <w:t>satisface</w:t>
-      </w:r>
-      <w:r>
-        <w:t>n</w:t>
-      </w:r>
-      <w:r>
-        <w:t xml:space="preserve"> estos requisitos </w:t>
-      </w:r>
-      <w:r>
-        <w:t>en la</w:t>
-      </w:r>
-      <w:r>
-        <w:t xml:space="preserve"> </w:t>
-      </w:r>
-      <w:r>
-        <w:t>S</w:t>
-      </w:r>
-      <w:r>
-        <w:t>ección **</w:t>
-      </w:r>
-    </w:p>
-    <w:p>
-      <w:pPr>
-        <w:jc w:val="both"/>
-      </w:pPr>
-    </w:p>
-    <w:p>
-      <w:pPr>
-        <w:pStyle w:val="Ttulo2"/>
-      </w:pPr>
-      <w:bookmarkStart w:id="69" w:name="_Toc118912042"/>
-      <w:r>
-        <w:t>Arquitectura</w:t>
-      </w:r>
-      <w:r>
-        <w:t xml:space="preserve"> </w:t>
-      </w:r>
-      <w:r>
-        <w:t>del sistema</w:t>
-      </w:r>
-      <w:bookmarkEnd w:id="69"/>
-    </w:p>
-    <w:p>
-      <w:pPr>
-        <w:jc w:val="both"/>
-      </w:pPr>
-      <w:r>
-        <w:t xml:space="preserve"> </w:t>
-      </w:r>
-    </w:p>
-    <w:p>
-      <w:pPr>
-        <w:jc w:val="both"/>
-      </w:pPr>
-      <w:r>
-        <w:t>Es importante antes de introducirse a implementar el sistema tener asentados conceptos de diseño previos. En este caso el proyecto no comprende un desarrollo grande, sino más bien se queda en un código sencillo.</w:t>
-      </w:r>
-    </w:p>
-    <w:p>
-      <w:pPr>
-        <w:jc w:val="both"/>
-      </w:pPr>
-    </w:p>
-    <w:p>
-      <w:pPr>
-        <w:jc w:val="both"/>
-      </w:pPr>
-      <w:r>
-        <w:t xml:space="preserve">Como se expone en siguientes apartados se pueden </w:t>
-      </w:r>
-      <w:r>
-        <w:t>identificar</w:t>
-      </w:r>
-      <w:r>
-        <w:t xml:space="preserve"> </w:t>
-      </w:r>
-      <w:r>
-        <w:t xml:space="preserve">pequeños </w:t>
-      </w:r>
-      <w:r>
-        <w:t xml:space="preserve">procedimientos que </w:t>
-      </w:r>
-      <w:r>
-        <w:t xml:space="preserve">componen el ciclo de ejecución total del programa, procedimientos que generalmente se repiten y que pueden ser encapsulados en trozos de código conocidos como funciones. Teniendo en cuenta las razones anteriores </w:t>
-      </w:r>
-      <w:r>
-        <w:t>para implementar</w:t>
-      </w:r>
-      <w:r>
-        <w:t xml:space="preserve"> se decide alejarse del paradigma orientado a objetos y centrarse en</w:t>
-      </w:r>
-      <w:r>
-        <w:t xml:space="preserve"> un paradigma de programación funcional</w:t>
-      </w:r>
-      <w:r>
-        <w:t>.</w:t>
-      </w:r>
-    </w:p>
-    <w:p/>
-    <w:p>
-      <w:pPr>
-        <w:pStyle w:val="Ttulo3"/>
-      </w:pPr>
-      <w:bookmarkStart w:id="70" w:name="_Ref115942826"/>
-      <w:bookmarkStart w:id="71" w:name="_Toc118912043"/>
-      <w:r>
-        <w:t>Flujo de control</w:t>
-      </w:r>
-      <w:bookmarkEnd w:id="70"/>
-      <w:bookmarkEnd w:id="71"/>
-    </w:p>
-    <w:p/>
-    <w:p>
-      <w:pPr>
-        <w:jc w:val="both"/>
-      </w:pPr>
-      <w:r>
-        <w:t>El ciclo de vida del sistema es sencillo</w:t>
-      </w:r>
-      <w:r>
-        <w:t xml:space="preserve">, este puede ser visto de una forma jerárquica empezando por una vista global como la expuesta en </w:t>
-      </w:r>
-      <w:r>
-        <w:fldChar w:fldCharType="begin"/>
-      </w:r>
-      <w:r>
-        <w:instrText xml:space="preserve"> REF _Ref116983390 \h </w:instrText>
-      </w:r>
-      <w:r>
-        <w:fldChar w:fldCharType="separate"/>
-      </w:r>
-      <w:r>
-        <w:t xml:space="preserve">Figura </w:t>
-      </w:r>
       <w:r>
         <w:rPr>
           <w:noProof/>
         </w:rPr>
-        <w:t>3</w:t>
-      </w:r>
-      <w:r>
-        <w:t>.</w:t>
-      </w:r>
+        <w:t>1</w:t>
+      </w:r>
+      <w:r>
+        <w:fldChar w:fldCharType="end"/>
+      </w:r>
+      <w:r>
+        <w:t xml:space="preserve">. </w:t>
+      </w:r>
+    </w:p>
+    <w:p>
+      <w:pPr>
+        <w:jc w:val="center"/>
+      </w:pPr>
       <w:r>
         <w:rPr>
           <w:noProof/>
         </w:rPr>
-        <w:t>1</w:t>
-      </w:r>
-      <w:r>
-        <w:fldChar w:fldCharType="end"/>
-      </w:r>
-      <w:r>
-        <w:t>, y tras ello desgranar procesos complejos que engloban más paso como el entrenamiento del modelo</w:t>
-      </w:r>
-      <w:r>
-        <w:t xml:space="preserve"> </w:t>
-      </w:r>
-      <w:r>
-        <w:fldChar w:fldCharType="begin"/>
-      </w:r>
-      <w:r>
-        <w:instrText xml:space="preserve"> REF _Ref116987588 \h  \* MERGEFORMAT </w:instrText>
-      </w:r>
-      <w:r>
-        <w:fldChar w:fldCharType="separate"/>
-      </w:r>
-      <w:r>
-        <w:rPr>
-          <w:color w:val="000000" w:themeColor="text1"/>
-        </w:rPr>
-        <w:t xml:space="preserve">Figura </w:t>
-      </w:r>
-      <w:r>
-        <w:rPr>
-          <w:noProof/>
-          <w:color w:val="000000" w:themeColor="text1"/>
-        </w:rPr>
-        <w:t>3</w:t>
-      </w:r>
-      <w:r>
-        <w:rPr>
-          <w:color w:val="000000" w:themeColor="text1"/>
-        </w:rPr>
-        <w:t>.</w:t>
-      </w:r>
-      <w:r>
-        <w:rPr>
-          <w:noProof/>
-          <w:color w:val="000000" w:themeColor="text1"/>
-        </w:rPr>
-        <w:t>2</w:t>
-      </w:r>
-      <w:r>
-        <w:fldChar w:fldCharType="end"/>
-      </w:r>
-    </w:p>
-    <w:p>
-      <w:pPr>
-        <w:jc w:val="center"/>
-      </w:pPr>
-      <w:r>
-        <w:rPr>
-          <w:noProof/>
-        </w:rPr>
-        <w:lastRenderedPageBreak/>
         <w:drawing>
-          <wp:inline distT="0" distB="0" distL="0" distR="0" wp14:anchorId="5E1A8EBC" wp14:editId="024751F1">
-            <wp:extent cx="3802380" cy="7719060"/>
+          <wp:inline distT="0" distB="0" distL="0" distR="0" wp14:anchorId="67EED760" wp14:editId="4C26EBE8">
+            <wp:extent cx="3173095" cy="4105910"/>
             <wp:effectExtent l="0" t="0" r="0" b="0"/>
-            <wp:docPr id="5" name="Imagen 5"/>
+            <wp:docPr id="8" name="Imagen 8"/>
             <wp:cNvGraphicFramePr>
               <a:graphicFrameLocks xmlns:a="http://schemas.openxmlformats.org/drawingml/2006/main" noChangeAspect="1"/>
             </wp:cNvGraphicFramePr>
@@ -14719,7 +15811,7 @@
               <a:graphicData uri="http://schemas.openxmlformats.org/drawingml/2006/picture">
                 <pic:pic xmlns:pic="http://schemas.openxmlformats.org/drawingml/2006/picture">
                   <pic:nvPicPr>
-                    <pic:cNvPr id="0" name="Picture 3"/>
+                    <pic:cNvPr id="0" name="Picture 5"/>
                     <pic:cNvPicPr>
                       <a:picLocks noChangeAspect="1" noChangeArrowheads="1"/>
                     </pic:cNvPicPr>
@@ -14740,7 +15832,7 @@
                   <pic:spPr bwMode="auto">
                     <a:xfrm>
                       <a:off x="0" y="0"/>
-                      <a:ext cx="3802380" cy="7719060"/>
+                      <a:ext cx="3173095" cy="4105910"/>
                     </a:xfrm>
                     <a:prstGeom prst="rect">
                       <a:avLst/>
@@ -14759,6 +15851,11 @@
     </w:p>
     <w:p>
       <w:pPr>
+        <w:jc w:val="center"/>
+      </w:pPr>
+    </w:p>
+    <w:p>
+      <w:pPr>
         <w:pStyle w:val="Descripcin"/>
         <w:jc w:val="center"/>
         <w:rPr>
@@ -14769,22 +15866,9 @@
           <w:szCs w:val="22"/>
         </w:rPr>
       </w:pPr>
-    </w:p>
-    <w:p>
-      <w:pPr>
-        <w:pStyle w:val="Descripcin"/>
-        <w:jc w:val="center"/>
-        <w:rPr>
-          <w:i w:val="0"/>
-          <w:iCs w:val="0"/>
-          <w:color w:val="auto"/>
-          <w:sz w:val="22"/>
-          <w:szCs w:val="22"/>
-        </w:rPr>
-      </w:pPr>
-      <w:bookmarkStart w:id="72" w:name="_Ref116983390"/>
-      <w:bookmarkStart w:id="73" w:name="_Ref116983385"/>
-      <w:bookmarkStart w:id="74" w:name="_Toc118915638"/>
+      <w:bookmarkStart w:id="79" w:name="_Ref116983385"/>
+      <w:bookmarkStart w:id="80" w:name="_Ref116983390"/>
+      <w:bookmarkStart w:id="81" w:name="_Toc119001902"/>
       <w:r>
         <w:rPr>
           <w:i w:val="0"/>
@@ -14907,7 +15991,7 @@
         </w:rPr>
         <w:fldChar w:fldCharType="end"/>
       </w:r>
-      <w:bookmarkEnd w:id="72"/>
+      <w:bookmarkEnd w:id="80"/>
       <w:r>
         <w:rPr>
           <w:i w:val="0"/>
@@ -14958,23 +16042,58 @@
         </w:rPr>
         <w:t xml:space="preserve"> de GPG</w:t>
       </w:r>
-      <w:bookmarkEnd w:id="73"/>
-      <w:bookmarkEnd w:id="74"/>
-    </w:p>
-    <w:p>
-      <w:pPr>
-        <w:jc w:val="center"/>
-      </w:pPr>
+      <w:bookmarkEnd w:id="79"/>
+      <w:bookmarkEnd w:id="81"/>
+    </w:p>
+    <w:p>
+      <w:r>
+        <w:t xml:space="preserve">Como se puede observar en el mayor nivel de abstracción el flujo de control de GPG es bastante simple. A </w:t>
+      </w:r>
+      <w:r>
+        <w:t>continuación,</w:t>
+      </w:r>
+      <w:r>
+        <w:t xml:space="preserve"> se</w:t>
+      </w:r>
+      <w:r>
+        <w:t xml:space="preserve"> exponen otros diagramas donde</w:t>
+      </w:r>
+      <w:r>
+        <w:t xml:space="preserve"> </w:t>
+      </w:r>
+      <w:r>
+        <w:t xml:space="preserve">se </w:t>
+      </w:r>
+      <w:r>
+        <w:t>desgrana</w:t>
+      </w:r>
+      <w:r>
+        <w:t>n</w:t>
+      </w:r>
+      <w:r>
+        <w:t xml:space="preserve"> </w:t>
+      </w:r>
+      <w:r>
+        <w:t xml:space="preserve">los </w:t>
+      </w:r>
+      <w:r>
+        <w:t xml:space="preserve">procesos complejos </w:t>
+      </w:r>
+      <w:r>
+        <w:t>que en esta primera vista han sido simplificados.</w:t>
+      </w:r>
+    </w:p>
+    <w:p>
       <w:r>
         <w:rPr>
           <w:noProof/>
         </w:rPr>
         <w:lastRenderedPageBreak/>
         <w:drawing>
-          <wp:inline distT="0" distB="0" distL="0" distR="0" wp14:anchorId="694749C1" wp14:editId="1BF7E4EA">
-            <wp:extent cx="2486025" cy="5343525"/>
+          <wp:inline distT="0" distB="0" distL="0" distR="0" wp14:anchorId="24D51E6C" wp14:editId="0714A6B2">
+            <wp:extent cx="5422265" cy="5376545"/>
             <wp:effectExtent l="0" t="0" r="0" b="0"/>
-            <wp:docPr id="4" name="Imagen 4" descr="Diagrama&#10;&#10;Descripción generada automáticamente"/>
+            <wp:docPr id="7" name="Imagen 7"/>
             <wp:cNvGraphicFramePr>
               <a:graphicFrameLocks xmlns:a="http://schemas.openxmlformats.org/drawingml/2006/main" noChangeAspect="1"/>
             </wp:cNvGraphicFramePr>
@@ -14982,8 +16101,10 @@
               <a:graphicData uri="http://schemas.openxmlformats.org/drawingml/2006/picture">
                 <pic:pic xmlns:pic="http://schemas.openxmlformats.org/drawingml/2006/picture">
                   <pic:nvPicPr>
-                    <pic:cNvPr id="4" name="Imagen 4" descr="Diagrama&#10;&#10;Descripción generada automáticamente"/>
-                    <pic:cNvPicPr/>
+                    <pic:cNvPr id="0" name="Picture 4"/>
+                    <pic:cNvPicPr>
+                      <a:picLocks noChangeAspect="1" noChangeArrowheads="1"/>
+                    </pic:cNvPicPr>
                   </pic:nvPicPr>
                   <pic:blipFill>
                     <a:blip r:embed="rId14">
@@ -14993,18 +16114,23 @@
                         </a:ext>
                       </a:extLst>
                     </a:blip>
+                    <a:srcRect/>
                     <a:stretch>
                       <a:fillRect/>
                     </a:stretch>
                   </pic:blipFill>
-                  <pic:spPr>
+                  <pic:spPr bwMode="auto">
                     <a:xfrm>
                       <a:off x="0" y="0"/>
-                      <a:ext cx="2486025" cy="5343525"/>
+                      <a:ext cx="5422265" cy="5376545"/>
                     </a:xfrm>
                     <a:prstGeom prst="rect">
                       <a:avLst/>
                     </a:prstGeom>
+                    <a:noFill/>
+                    <a:ln>
+                      <a:noFill/>
+                    </a:ln>
                   </pic:spPr>
                 </pic:pic>
               </a:graphicData>
@@ -15015,6 +16141,213 @@
     </w:p>
     <w:p>
       <w:pPr>
+        <w:pStyle w:val="Descripcin"/>
+        <w:spacing w:before="240"/>
+        <w:jc w:val="center"/>
+        <w:rPr>
+          <w:i w:val="0"/>
+          <w:iCs w:val="0"/>
+          <w:color w:val="auto"/>
+          <w:sz w:val="22"/>
+          <w:szCs w:val="22"/>
+        </w:rPr>
+      </w:pPr>
+      <w:bookmarkStart w:id="82" w:name="_Toc119001903"/>
+      <w:r>
+        <w:rPr>
+          <w:i w:val="0"/>
+          <w:iCs w:val="0"/>
+          <w:color w:val="auto"/>
+          <w:sz w:val="22"/>
+          <w:szCs w:val="22"/>
+        </w:rPr>
+        <w:t xml:space="preserve">Figura </w:t>
+      </w:r>
+      <w:r>
+        <w:rPr>
+          <w:i w:val="0"/>
+          <w:iCs w:val="0"/>
+          <w:color w:val="auto"/>
+          <w:sz w:val="22"/>
+          <w:szCs w:val="22"/>
+        </w:rPr>
+        <w:fldChar w:fldCharType="begin"/>
+      </w:r>
+      <w:r>
+        <w:rPr>
+          <w:i w:val="0"/>
+          <w:iCs w:val="0"/>
+          <w:color w:val="auto"/>
+          <w:sz w:val="22"/>
+          <w:szCs w:val="22"/>
+        </w:rPr>
+        <w:instrText xml:space="preserve"> STYLEREF 1 \s </w:instrText>
+      </w:r>
+      <w:r>
+        <w:rPr>
+          <w:i w:val="0"/>
+          <w:iCs w:val="0"/>
+          <w:color w:val="auto"/>
+          <w:sz w:val="22"/>
+          <w:szCs w:val="22"/>
+        </w:rPr>
+        <w:fldChar w:fldCharType="separate"/>
+      </w:r>
+      <w:r>
+        <w:rPr>
+          <w:i w:val="0"/>
+          <w:iCs w:val="0"/>
+          <w:noProof/>
+          <w:color w:val="auto"/>
+          <w:sz w:val="22"/>
+          <w:szCs w:val="22"/>
+        </w:rPr>
+        <w:t>3</w:t>
+      </w:r>
+      <w:r>
+        <w:rPr>
+          <w:i w:val="0"/>
+          <w:iCs w:val="0"/>
+          <w:color w:val="auto"/>
+          <w:sz w:val="22"/>
+          <w:szCs w:val="22"/>
+        </w:rPr>
+        <w:fldChar w:fldCharType="end"/>
+      </w:r>
+      <w:r>
+        <w:rPr>
+          <w:i w:val="0"/>
+          <w:iCs w:val="0"/>
+          <w:color w:val="auto"/>
+          <w:sz w:val="22"/>
+          <w:szCs w:val="22"/>
+        </w:rPr>
+        <w:t>.</w:t>
+      </w:r>
+      <w:r>
+        <w:rPr>
+          <w:i w:val="0"/>
+          <w:iCs w:val="0"/>
+          <w:color w:val="auto"/>
+          <w:sz w:val="22"/>
+          <w:szCs w:val="22"/>
+        </w:rPr>
+        <w:fldChar w:fldCharType="begin"/>
+      </w:r>
+      <w:r>
+        <w:rPr>
+          <w:i w:val="0"/>
+          <w:iCs w:val="0"/>
+          <w:color w:val="auto"/>
+          <w:sz w:val="22"/>
+          <w:szCs w:val="22"/>
+        </w:rPr>
+        <w:instrText xml:space="preserve"> SEQ Figura \* ARABIC \s 1 </w:instrText>
+      </w:r>
+      <w:r>
+        <w:rPr>
+          <w:i w:val="0"/>
+          <w:iCs w:val="0"/>
+          <w:color w:val="auto"/>
+          <w:sz w:val="22"/>
+          <w:szCs w:val="22"/>
+        </w:rPr>
+        <w:fldChar w:fldCharType="separate"/>
+      </w:r>
+      <w:r>
+        <w:rPr>
+          <w:i w:val="0"/>
+          <w:iCs w:val="0"/>
+          <w:noProof/>
+          <w:color w:val="auto"/>
+          <w:sz w:val="22"/>
+          <w:szCs w:val="22"/>
+        </w:rPr>
+        <w:t>2</w:t>
+      </w:r>
+      <w:r>
+        <w:rPr>
+          <w:i w:val="0"/>
+          <w:iCs w:val="0"/>
+          <w:color w:val="auto"/>
+          <w:sz w:val="22"/>
+          <w:szCs w:val="22"/>
+        </w:rPr>
+        <w:fldChar w:fldCharType="end"/>
+      </w:r>
+      <w:r>
+        <w:rPr>
+          <w:i w:val="0"/>
+          <w:iCs w:val="0"/>
+          <w:color w:val="auto"/>
+          <w:sz w:val="22"/>
+          <w:szCs w:val="22"/>
+        </w:rPr>
+        <w:t>: Flujo de control del menú de GPG</w:t>
+      </w:r>
+      <w:bookmarkEnd w:id="82"/>
+    </w:p>
+    <w:p>
+      <w:pPr>
+        <w:jc w:val="center"/>
+      </w:pPr>
+      <w:r>
+        <w:rPr>
+          <w:noProof/>
+        </w:rPr>
+        <w:lastRenderedPageBreak/>
+        <w:drawing>
+          <wp:inline distT="0" distB="0" distL="0" distR="0" wp14:anchorId="31A2CDEF" wp14:editId="53E1F1AE">
+            <wp:extent cx="2487295" cy="5340350"/>
+            <wp:effectExtent l="0" t="0" r="0" b="0"/>
+            <wp:docPr id="9" name="Imagen 9"/>
+            <wp:cNvGraphicFramePr>
+              <a:graphicFrameLocks xmlns:a="http://schemas.openxmlformats.org/drawingml/2006/main" noChangeAspect="1"/>
+            </wp:cNvGraphicFramePr>
+            <a:graphic xmlns:a="http://schemas.openxmlformats.org/drawingml/2006/main">
+              <a:graphicData uri="http://schemas.openxmlformats.org/drawingml/2006/picture">
+                <pic:pic xmlns:pic="http://schemas.openxmlformats.org/drawingml/2006/picture">
+                  <pic:nvPicPr>
+                    <pic:cNvPr id="0" name="Picture 6"/>
+                    <pic:cNvPicPr>
+                      <a:picLocks noChangeAspect="1" noChangeArrowheads="1"/>
+                    </pic:cNvPicPr>
+                  </pic:nvPicPr>
+                  <pic:blipFill>
+                    <a:blip r:embed="rId15">
+                      <a:extLst>
+                        <a:ext uri="{28A0092B-C50C-407E-A947-70E740481C1C}">
+                          <a14:useLocalDpi xmlns:a14="http://schemas.microsoft.com/office/drawing/2010/main" val="0"/>
+                        </a:ext>
+                      </a:extLst>
+                    </a:blip>
+                    <a:srcRect/>
+                    <a:stretch>
+                      <a:fillRect/>
+                    </a:stretch>
+                  </pic:blipFill>
+                  <pic:spPr bwMode="auto">
+                    <a:xfrm>
+                      <a:off x="0" y="0"/>
+                      <a:ext cx="2487295" cy="5340350"/>
+                    </a:xfrm>
+                    <a:prstGeom prst="rect">
+                      <a:avLst/>
+                    </a:prstGeom>
+                    <a:noFill/>
+                    <a:ln>
+                      <a:noFill/>
+                    </a:ln>
+                  </pic:spPr>
+                </pic:pic>
+              </a:graphicData>
+            </a:graphic>
+          </wp:inline>
+        </w:drawing>
+      </w:r>
+    </w:p>
+    <w:p>
+      <w:pPr>
         <w:jc w:val="center"/>
       </w:pPr>
     </w:p>
@@ -15030,8 +16363,8 @@
           <w:szCs w:val="22"/>
         </w:rPr>
       </w:pPr>
-      <w:bookmarkStart w:id="75" w:name="_Ref116987588"/>
-      <w:bookmarkStart w:id="76" w:name="_Toc118915639"/>
+      <w:bookmarkStart w:id="83" w:name="_Ref116987588"/>
+      <w:bookmarkStart w:id="84" w:name="_Toc119001904"/>
       <w:r>
         <w:rPr>
           <w:i w:val="0"/>
@@ -15142,7 +16475,7 @@
           <w:sz w:val="22"/>
           <w:szCs w:val="22"/>
         </w:rPr>
-        <w:t>2</w:t>
+        <w:t>3</w:t>
       </w:r>
       <w:r>
         <w:rPr>
@@ -15154,7 +16487,7 @@
         </w:rPr>
         <w:fldChar w:fldCharType="end"/>
       </w:r>
-      <w:bookmarkEnd w:id="75"/>
+      <w:bookmarkEnd w:id="83"/>
       <w:r>
         <w:rPr>
           <w:i w:val="0"/>
@@ -15165,26 +16498,29 @@
         </w:rPr>
         <w:t>: Flujo de control del entrenamiento del modelo</w:t>
       </w:r>
-      <w:bookmarkEnd w:id="76"/>
+      <w:bookmarkEnd w:id="84"/>
     </w:p>
     <w:p/>
     <w:p>
       <w:pPr>
         <w:pStyle w:val="Ttulo3"/>
       </w:pPr>
-      <w:bookmarkStart w:id="77" w:name="_Ref115458715"/>
-      <w:bookmarkStart w:id="78" w:name="_Toc118912044"/>
-      <w:r>
-        <w:t xml:space="preserve">Flujo y estructuras de </w:t>
+      <w:bookmarkStart w:id="85" w:name="_Ref115458715"/>
+      <w:bookmarkStart w:id="86" w:name="_Toc119001880"/>
+      <w:r>
+        <w:t xml:space="preserve">Flujo </w:t>
+      </w:r>
+      <w:r>
+        <w:t xml:space="preserve">de </w:t>
       </w:r>
       <w:r>
         <w:t>d</w:t>
       </w:r>
-      <w:bookmarkEnd w:id="77"/>
+      <w:bookmarkEnd w:id="85"/>
       <w:r>
         <w:t>atos</w:t>
       </w:r>
-      <w:bookmarkEnd w:id="78"/>
+      <w:bookmarkEnd w:id="86"/>
     </w:p>
     <w:p>
       <w:pPr>
@@ -15259,11 +16595,11 @@
       <w:pPr>
         <w:pStyle w:val="Ttulo2"/>
       </w:pPr>
-      <w:bookmarkStart w:id="79" w:name="_Toc118912045"/>
+      <w:bookmarkStart w:id="87" w:name="_Toc119001881"/>
       <w:r>
         <w:t>Implementación del sistema</w:t>
       </w:r>
-      <w:bookmarkEnd w:id="79"/>
+      <w:bookmarkEnd w:id="87"/>
     </w:p>
     <w:p>
       <w:r>
@@ -15392,71 +16728,65 @@
     <w:p/>
     <w:p>
       <w:pPr>
+        <w:pStyle w:val="Ttulo3"/>
+      </w:pPr>
+      <w:bookmarkStart w:id="88" w:name="_Toc119001882"/>
+      <w:r>
+        <w:t>Grafos creados</w:t>
+      </w:r>
+      <w:bookmarkEnd w:id="88"/>
+    </w:p>
+    <w:p>
+      <w:r>
+        <w:t>** ofrecer numero de nodos y arcos por cada grafo.</w:t>
+      </w:r>
+    </w:p>
+    <w:p>
+      <w:pPr>
+        <w:pStyle w:val="Ttulo3"/>
+      </w:pPr>
+      <w:bookmarkStart w:id="89" w:name="_Toc119001883"/>
+      <w:r>
+        <w:t>Funcionalidades</w:t>
+      </w:r>
+      <w:bookmarkEnd w:id="89"/>
+    </w:p>
+    <w:p>
+      <w:r>
+        <w:t xml:space="preserve">** </w:t>
+      </w:r>
+      <w:r>
+        <w:t xml:space="preserve">Métodos de predicción realizados, ofrecer lista de pasos de </w:t>
+      </w:r>
+      <w:proofErr w:type="spellStart"/>
+      <w:r>
+        <w:t>como</w:t>
+      </w:r>
+      <w:proofErr w:type="spellEnd"/>
+      <w:r>
+        <w:t xml:space="preserve"> se procede en cada método.</w:t>
+      </w:r>
+    </w:p>
+    <w:p/>
+    <w:p>
+      <w:pPr>
         <w:pStyle w:val="Ttulo2"/>
       </w:pPr>
-      <w:bookmarkStart w:id="80" w:name="_Toc118912046"/>
-      <w:r>
-        <w:t>Resultados</w:t>
-      </w:r>
-      <w:bookmarkEnd w:id="80"/>
-    </w:p>
-    <w:p>
-      <w:r>
-        <w:t xml:space="preserve">** Métodos de predicción realizados, ofrecer lista de pasos de </w:t>
+      <w:bookmarkStart w:id="90" w:name="_Toc119001884"/>
+      <w:r>
+        <w:t>Evaluación</w:t>
+      </w:r>
+      <w:bookmarkEnd w:id="90"/>
+    </w:p>
+    <w:p>
+      <w:r>
+        <w:t xml:space="preserve">** </w:t>
       </w:r>
       <w:proofErr w:type="spellStart"/>
       <w:r>
-        <w:t>como</w:t>
+        <w:t>Perplexity</w:t>
       </w:r>
       <w:proofErr w:type="spellEnd"/>
-      <w:r>
-        <w:t xml:space="preserve"> se procede en cada </w:t>
-      </w:r>
-      <w:r>
-        <w:t>método</w:t>
-      </w:r>
-      <w:r>
-        <w:t>.</w:t>
-      </w:r>
-    </w:p>
-    <w:p>
-      <w:pPr>
-        <w:pStyle w:val="Ttulo3"/>
-      </w:pPr>
-      <w:bookmarkStart w:id="81" w:name="_Toc118912047"/>
-      <w:r>
-        <w:t>Predicción 1: Palabra más frecuente</w:t>
-      </w:r>
-      <w:bookmarkEnd w:id="81"/>
-    </w:p>
-    <w:p>
-      <w:pPr>
-        <w:pStyle w:val="Ttulo3"/>
-      </w:pPr>
-      <w:bookmarkStart w:id="82" w:name="_Toc118912048"/>
-      <w:r>
-        <w:t>Predicción 2: Palabra según distribución</w:t>
-      </w:r>
-      <w:bookmarkEnd w:id="82"/>
-    </w:p>
-    <w:p>
-      <w:pPr>
-        <w:pStyle w:val="Ttulo3"/>
-      </w:pPr>
-      <w:bookmarkStart w:id="83" w:name="_Toc118912049"/>
-      <w:r>
-        <w:t>Predicción 3: Recorrido entre dos palabras</w:t>
-      </w:r>
-      <w:bookmarkEnd w:id="83"/>
-    </w:p>
-    <w:p>
-      <w:pPr>
-        <w:pStyle w:val="Ttulo3"/>
-        <w:numPr>
-          <w:ilvl w:val="0"/>
-          <w:numId w:val="0"/>
-        </w:numPr>
-      </w:pPr>
     </w:p>
     <w:p>
       <w:pPr>
@@ -15481,12 +16811,23 @@
       <w:pPr>
         <w:pStyle w:val="Ttulo1"/>
       </w:pPr>
-      <w:bookmarkStart w:id="84" w:name="_Toc118912050"/>
+      <w:bookmarkStart w:id="91" w:name="_Toc119001885"/>
       <w:r>
         <w:lastRenderedPageBreak/>
+        <w:t>Demo técnica</w:t>
+      </w:r>
+      <w:bookmarkEnd w:id="91"/>
+    </w:p>
+    <w:p/>
+    <w:p>
+      <w:pPr>
+        <w:pStyle w:val="Ttulo1"/>
+      </w:pPr>
+      <w:bookmarkStart w:id="92" w:name="_Toc119001886"/>
+      <w:r>
         <w:t>Conclusiones</w:t>
       </w:r>
-      <w:bookmarkEnd w:id="84"/>
+      <w:bookmarkEnd w:id="92"/>
     </w:p>
     <w:p>
       <w:pPr>
@@ -15504,44 +16845,71 @@
           <w:szCs w:val="32"/>
         </w:rPr>
       </w:pPr>
-      <w:bookmarkStart w:id="85" w:name="_Toc115458470"/>
-      <w:bookmarkStart w:id="86" w:name="_Toc115778029"/>
-      <w:bookmarkStart w:id="87" w:name="_Toc115853677"/>
-      <w:bookmarkStart w:id="88" w:name="_Toc115856333"/>
-      <w:bookmarkStart w:id="89" w:name="_Toc115856522"/>
-      <w:bookmarkStart w:id="90" w:name="_Toc115942515"/>
-      <w:bookmarkStart w:id="91" w:name="_Toc115966835"/>
-      <w:bookmarkStart w:id="92" w:name="_Toc116294879"/>
-      <w:bookmarkStart w:id="93" w:name="_Toc116375535"/>
-      <w:bookmarkStart w:id="94" w:name="_Toc116556629"/>
-      <w:bookmarkStart w:id="95" w:name="_Toc116557302"/>
-      <w:bookmarkStart w:id="96" w:name="_Toc116890790"/>
-      <w:bookmarkStart w:id="97" w:name="_Toc118816386"/>
-      <w:bookmarkStart w:id="98" w:name="_Toc118912051"/>
-      <w:bookmarkEnd w:id="85"/>
-      <w:bookmarkEnd w:id="86"/>
-      <w:bookmarkEnd w:id="87"/>
-      <w:bookmarkEnd w:id="88"/>
-      <w:bookmarkEnd w:id="89"/>
-      <w:bookmarkEnd w:id="90"/>
-      <w:bookmarkEnd w:id="91"/>
-      <w:bookmarkEnd w:id="92"/>
+      <w:bookmarkStart w:id="93" w:name="_Toc115458470"/>
+      <w:bookmarkStart w:id="94" w:name="_Toc115778029"/>
+      <w:bookmarkStart w:id="95" w:name="_Toc115853677"/>
+      <w:bookmarkStart w:id="96" w:name="_Toc115856333"/>
+      <w:bookmarkStart w:id="97" w:name="_Toc115856522"/>
+      <w:bookmarkStart w:id="98" w:name="_Toc115942515"/>
+      <w:bookmarkStart w:id="99" w:name="_Toc115966835"/>
+      <w:bookmarkStart w:id="100" w:name="_Toc116294879"/>
+      <w:bookmarkStart w:id="101" w:name="_Toc116375535"/>
+      <w:bookmarkStart w:id="102" w:name="_Toc116556629"/>
+      <w:bookmarkStart w:id="103" w:name="_Toc116557302"/>
+      <w:bookmarkStart w:id="104" w:name="_Toc116890790"/>
+      <w:bookmarkStart w:id="105" w:name="_Toc118816386"/>
+      <w:bookmarkStart w:id="106" w:name="_Toc118912051"/>
+      <w:bookmarkStart w:id="107" w:name="_Toc118969786"/>
+      <w:bookmarkStart w:id="108" w:name="_Toc119001840"/>
+      <w:bookmarkStart w:id="109" w:name="_Toc119001887"/>
       <w:bookmarkEnd w:id="93"/>
       <w:bookmarkEnd w:id="94"/>
       <w:bookmarkEnd w:id="95"/>
       <w:bookmarkEnd w:id="96"/>
       <w:bookmarkEnd w:id="97"/>
       <w:bookmarkEnd w:id="98"/>
+      <w:bookmarkEnd w:id="99"/>
+      <w:bookmarkEnd w:id="100"/>
+      <w:bookmarkEnd w:id="101"/>
+      <w:bookmarkEnd w:id="102"/>
+      <w:bookmarkEnd w:id="103"/>
+      <w:bookmarkEnd w:id="104"/>
+      <w:bookmarkEnd w:id="105"/>
+      <w:bookmarkEnd w:id="106"/>
+      <w:bookmarkEnd w:id="107"/>
+      <w:bookmarkEnd w:id="108"/>
+      <w:bookmarkEnd w:id="109"/>
+    </w:p>
+    <w:p>
+      <w:pPr>
+        <w:pStyle w:val="Prrafodelista"/>
+        <w:numPr>
+          <w:ilvl w:val="0"/>
+          <w:numId w:val="3"/>
+        </w:numPr>
+        <w:outlineLvl w:val="1"/>
+        <w:rPr>
+          <w:b/>
+          <w:bCs/>
+          <w:vanish/>
+          <w:sz w:val="32"/>
+          <w:szCs w:val="32"/>
+        </w:rPr>
+      </w:pPr>
+      <w:bookmarkStart w:id="110" w:name="_Toc119001841"/>
+      <w:bookmarkStart w:id="111" w:name="_Toc119001888"/>
+      <w:bookmarkEnd w:id="110"/>
+      <w:bookmarkEnd w:id="111"/>
     </w:p>
     <w:p>
       <w:pPr>
         <w:pStyle w:val="Ttulo2"/>
       </w:pPr>
-      <w:bookmarkStart w:id="99" w:name="_Toc118912052"/>
+      <w:bookmarkStart w:id="112" w:name="_Toc119001889"/>
       <w:r>
         <w:t>Conclusiones sobre objetivos</w:t>
       </w:r>
-      <w:bookmarkEnd w:id="99"/>
+      <w:bookmarkEnd w:id="112"/>
     </w:p>
     <w:p>
       <w:pPr>
@@ -15552,11 +16920,11 @@
       <w:pPr>
         <w:pStyle w:val="Ttulo2"/>
       </w:pPr>
-      <w:bookmarkStart w:id="100" w:name="_Toc118912053"/>
+      <w:bookmarkStart w:id="113" w:name="_Toc119001890"/>
       <w:r>
         <w:t>Trabajo Futuro</w:t>
       </w:r>
-      <w:bookmarkEnd w:id="100"/>
+      <w:bookmarkEnd w:id="113"/>
     </w:p>
     <w:p/>
     <w:p>
@@ -15724,11 +17092,11 @@
       <w:pPr>
         <w:pStyle w:val="Ttulo2"/>
       </w:pPr>
-      <w:bookmarkStart w:id="101" w:name="_Toc118912054"/>
+      <w:bookmarkStart w:id="114" w:name="_Toc119001891"/>
       <w:r>
         <w:t>Valoración personal</w:t>
       </w:r>
-      <w:bookmarkEnd w:id="101"/>
+      <w:bookmarkEnd w:id="114"/>
       <w:r>
         <w:br w:type="page"/>
       </w:r>
@@ -15737,7 +17105,7 @@
       <w:pPr>
         <w:pStyle w:val="Ttulo1"/>
       </w:pPr>
-      <w:bookmarkStart w:id="102" w:name="_Toc118912055"/>
+      <w:bookmarkStart w:id="115" w:name="_Toc119001892"/>
       <w:r>
         <w:lastRenderedPageBreak/>
         <w:t>Tecnología</w:t>
@@ -15745,7 +17113,7 @@
       <w:r>
         <w:t>s</w:t>
       </w:r>
-      <w:bookmarkEnd w:id="102"/>
+      <w:bookmarkEnd w:id="115"/>
     </w:p>
     <w:p>
       <w:pPr>
@@ -15877,54 +17245,60 @@
           <w:szCs w:val="32"/>
         </w:rPr>
       </w:pPr>
-      <w:bookmarkStart w:id="103" w:name="_Toc114743640"/>
-      <w:bookmarkStart w:id="104" w:name="_Toc115088357"/>
-      <w:bookmarkStart w:id="105" w:name="_Toc115088715"/>
-      <w:bookmarkStart w:id="106" w:name="_Toc115088848"/>
-      <w:bookmarkStart w:id="107" w:name="_Toc115088879"/>
-      <w:bookmarkStart w:id="108" w:name="_Toc115458473"/>
-      <w:bookmarkStart w:id="109" w:name="_Toc115778032"/>
-      <w:bookmarkStart w:id="110" w:name="_Toc115853680"/>
-      <w:bookmarkStart w:id="111" w:name="_Toc115856336"/>
-      <w:bookmarkStart w:id="112" w:name="_Toc115856527"/>
-      <w:bookmarkStart w:id="113" w:name="_Toc115942520"/>
-      <w:bookmarkStart w:id="114" w:name="_Toc115966840"/>
-      <w:bookmarkStart w:id="115" w:name="_Toc116294884"/>
-      <w:bookmarkStart w:id="116" w:name="_Toc116375540"/>
-      <w:bookmarkStart w:id="117" w:name="_Toc116556634"/>
-      <w:bookmarkStart w:id="118" w:name="_Toc116557307"/>
-      <w:bookmarkStart w:id="119" w:name="_Toc116890795"/>
-      <w:bookmarkStart w:id="120" w:name="_Toc118816391"/>
-      <w:bookmarkStart w:id="121" w:name="_Toc118912056"/>
-      <w:bookmarkEnd w:id="103"/>
-      <w:bookmarkEnd w:id="104"/>
-      <w:bookmarkEnd w:id="105"/>
-      <w:bookmarkEnd w:id="106"/>
-      <w:bookmarkEnd w:id="107"/>
-      <w:bookmarkEnd w:id="108"/>
-      <w:bookmarkEnd w:id="109"/>
-      <w:bookmarkEnd w:id="110"/>
-      <w:bookmarkEnd w:id="111"/>
-      <w:bookmarkEnd w:id="112"/>
-      <w:bookmarkEnd w:id="113"/>
-      <w:bookmarkEnd w:id="114"/>
-      <w:bookmarkEnd w:id="115"/>
+      <w:bookmarkStart w:id="116" w:name="_Toc114743640"/>
+      <w:bookmarkStart w:id="117" w:name="_Toc115088357"/>
+      <w:bookmarkStart w:id="118" w:name="_Toc115088715"/>
+      <w:bookmarkStart w:id="119" w:name="_Toc115088848"/>
+      <w:bookmarkStart w:id="120" w:name="_Toc115088879"/>
+      <w:bookmarkStart w:id="121" w:name="_Toc115458473"/>
+      <w:bookmarkStart w:id="122" w:name="_Toc115778032"/>
+      <w:bookmarkStart w:id="123" w:name="_Toc115853680"/>
+      <w:bookmarkStart w:id="124" w:name="_Toc115856336"/>
+      <w:bookmarkStart w:id="125" w:name="_Toc115856527"/>
+      <w:bookmarkStart w:id="126" w:name="_Toc115942520"/>
+      <w:bookmarkStart w:id="127" w:name="_Toc115966840"/>
+      <w:bookmarkStart w:id="128" w:name="_Toc116294884"/>
+      <w:bookmarkStart w:id="129" w:name="_Toc116375540"/>
+      <w:bookmarkStart w:id="130" w:name="_Toc116556634"/>
+      <w:bookmarkStart w:id="131" w:name="_Toc116557307"/>
+      <w:bookmarkStart w:id="132" w:name="_Toc116890795"/>
+      <w:bookmarkStart w:id="133" w:name="_Toc118816391"/>
+      <w:bookmarkStart w:id="134" w:name="_Toc118912056"/>
+      <w:bookmarkStart w:id="135" w:name="_Toc118969791"/>
+      <w:bookmarkStart w:id="136" w:name="_Toc119001846"/>
+      <w:bookmarkStart w:id="137" w:name="_Toc119001893"/>
       <w:bookmarkEnd w:id="116"/>
       <w:bookmarkEnd w:id="117"/>
       <w:bookmarkEnd w:id="118"/>
       <w:bookmarkEnd w:id="119"/>
       <w:bookmarkEnd w:id="120"/>
       <w:bookmarkEnd w:id="121"/>
+      <w:bookmarkEnd w:id="122"/>
+      <w:bookmarkEnd w:id="123"/>
+      <w:bookmarkEnd w:id="124"/>
+      <w:bookmarkEnd w:id="125"/>
+      <w:bookmarkEnd w:id="126"/>
+      <w:bookmarkEnd w:id="127"/>
+      <w:bookmarkEnd w:id="128"/>
+      <w:bookmarkEnd w:id="129"/>
+      <w:bookmarkEnd w:id="130"/>
+      <w:bookmarkEnd w:id="131"/>
+      <w:bookmarkEnd w:id="132"/>
+      <w:bookmarkEnd w:id="133"/>
+      <w:bookmarkEnd w:id="134"/>
+      <w:bookmarkEnd w:id="135"/>
+      <w:bookmarkEnd w:id="136"/>
+      <w:bookmarkEnd w:id="137"/>
     </w:p>
     <w:p>
       <w:pPr>
         <w:pStyle w:val="Ttulo2"/>
       </w:pPr>
-      <w:bookmarkStart w:id="122" w:name="_Toc118912057"/>
+      <w:bookmarkStart w:id="138" w:name="_Toc119001894"/>
       <w:r>
         <w:t>Python</w:t>
       </w:r>
-      <w:bookmarkEnd w:id="122"/>
+      <w:bookmarkEnd w:id="138"/>
     </w:p>
     <w:p/>
     <w:p>
@@ -16412,11 +17786,11 @@
       <w:pPr>
         <w:pStyle w:val="Ttulo2"/>
       </w:pPr>
-      <w:bookmarkStart w:id="123" w:name="_Toc118912058"/>
+      <w:bookmarkStart w:id="139" w:name="_Toc119001895"/>
       <w:r>
         <w:t>Docker</w:t>
       </w:r>
-      <w:bookmarkEnd w:id="123"/>
+      <w:bookmarkEnd w:id="139"/>
     </w:p>
     <w:p>
       <w:pPr>
@@ -16627,11 +18001,11 @@
       <w:pPr>
         <w:pStyle w:val="Ttulo2"/>
       </w:pPr>
-      <w:bookmarkStart w:id="124" w:name="_Toc118912059"/>
+      <w:bookmarkStart w:id="140" w:name="_Toc119001896"/>
       <w:r>
         <w:t>ArangoDB</w:t>
       </w:r>
-      <w:bookmarkEnd w:id="124"/>
+      <w:bookmarkEnd w:id="140"/>
     </w:p>
     <w:p>
       <w:pPr>
@@ -16827,11 +18201,11 @@
       <w:pPr>
         <w:pStyle w:val="Ttulo2"/>
       </w:pPr>
-      <w:bookmarkStart w:id="125" w:name="_Toc118912060"/>
+      <w:bookmarkStart w:id="141" w:name="_Toc119001897"/>
       <w:r>
         <w:t>Git</w:t>
       </w:r>
-      <w:bookmarkEnd w:id="125"/>
+      <w:bookmarkEnd w:id="141"/>
     </w:p>
     <w:p/>
     <w:p>
@@ -16932,7 +18306,7 @@
       <w:r>
         <w:t xml:space="preserve">enlace: </w:t>
       </w:r>
-      <w:hyperlink r:id="rId15" w:history="1">
+      <w:hyperlink r:id="rId16" w:history="1">
         <w:r>
           <w:rPr>
             <w:rStyle w:val="Hipervnculo"/>
@@ -16947,7 +18321,7 @@
       </w:r>
     </w:p>
     <w:p/>
-    <w:bookmarkStart w:id="126" w:name="_Toc118912061" w:displacedByCustomXml="next"/>
+    <w:bookmarkStart w:id="142" w:name="_Toc119001898" w:displacedByCustomXml="next"/>
     <w:sdt>
       <w:sdtPr>
         <w:rPr>
@@ -16971,7 +18345,7 @@
           <w:r>
             <w:t>Bibliografía</w:t>
           </w:r>
-          <w:bookmarkEnd w:id="126"/>
+          <w:bookmarkEnd w:id="142"/>
         </w:p>
         <w:sdt>
           <w:sdtPr>
@@ -16998,6 +18372,35 @@
               <w:r>
                 <w:fldChar w:fldCharType="separate"/>
               </w:r>
+              <w:r>
+                <w:rPr>
+                  <w:noProof/>
+                </w:rPr>
+                <w:t xml:space="preserve">Anónimo. (1554). </w:t>
+              </w:r>
+              <w:r>
+                <w:rPr>
+                  <w:i/>
+                  <w:iCs/>
+                  <w:noProof/>
+                </w:rPr>
+                <w:t>La vida de Lazarillo de Tormes y de sus fortunas y adversidades.</w:t>
+              </w:r>
+              <w:r>
+                <w:rPr>
+                  <w:noProof/>
+                </w:rPr>
+                <w:t xml:space="preserve"> Obtenido de https://www.gutenberg.org/ebooks/320</w:t>
+              </w:r>
+            </w:p>
+            <w:p>
+              <w:pPr>
+                <w:pStyle w:val="Bibliografa"/>
+                <w:ind w:left="720" w:hanging="720"/>
+                <w:rPr>
+                  <w:noProof/>
+                </w:rPr>
+              </w:pPr>
               <w:r>
                 <w:rPr>
                   <w:noProof/>
@@ -17266,6 +18669,35 @@
                 <w:ind w:left="720" w:hanging="720"/>
                 <w:rPr>
                   <w:noProof/>
+                </w:rPr>
+              </w:pPr>
+              <w:r>
+                <w:rPr>
+                  <w:noProof/>
+                </w:rPr>
+                <w:t xml:space="preserve">Gómez de la Serna, R. (1944). </w:t>
+              </w:r>
+              <w:r>
+                <w:rPr>
+                  <w:i/>
+                  <w:iCs/>
+                  <w:noProof/>
+                </w:rPr>
+                <w:t>La quinta de Palmyra.</w:t>
+              </w:r>
+              <w:r>
+                <w:rPr>
+                  <w:noProof/>
+                </w:rPr>
+                <w:t xml:space="preserve"> Obtenido de https://www.gutenberg.org/ebooks/63228</w:t>
+              </w:r>
+            </w:p>
+            <w:p>
+              <w:pPr>
+                <w:pStyle w:val="Bibliografa"/>
+                <w:ind w:left="720" w:hanging="720"/>
+                <w:rPr>
+                  <w:noProof/>
                   <w:lang w:val="en-US"/>
                 </w:rPr>
               </w:pPr>
@@ -17376,6 +18808,35 @@
                 <w:rPr>
                   <w:noProof/>
                 </w:rPr>
+                <w:t xml:space="preserve">Leopoldo Alas, C. (1890). </w:t>
+              </w:r>
+              <w:r>
+                <w:rPr>
+                  <w:i/>
+                  <w:iCs/>
+                  <w:noProof/>
+                </w:rPr>
+                <w:t>Su único hijo.</w:t>
+              </w:r>
+              <w:r>
+                <w:rPr>
+                  <w:noProof/>
+                </w:rPr>
+                <w:t xml:space="preserve"> Obtenido de https://www.gutenberg.org/ebooks/17341</w:t>
+              </w:r>
+            </w:p>
+            <w:p>
+              <w:pPr>
+                <w:pStyle w:val="Bibliografa"/>
+                <w:ind w:left="720" w:hanging="720"/>
+                <w:rPr>
+                  <w:noProof/>
+                </w:rPr>
+              </w:pPr>
+              <w:r>
+                <w:rPr>
+                  <w:noProof/>
+                </w:rPr>
                 <w:t xml:space="preserve">Martí, J. (1885). </w:t>
               </w:r>
               <w:r>
@@ -17391,6 +18852,64 @@
                   <w:noProof/>
                 </w:rPr>
                 <w:t xml:space="preserve"> Obtenido de https://www.gutenberg.org/ebooks/18166</w:t>
+              </w:r>
+            </w:p>
+            <w:p>
+              <w:pPr>
+                <w:pStyle w:val="Bibliografa"/>
+                <w:ind w:left="720" w:hanging="720"/>
+                <w:rPr>
+                  <w:noProof/>
+                </w:rPr>
+              </w:pPr>
+              <w:r>
+                <w:rPr>
+                  <w:noProof/>
+                </w:rPr>
+                <w:t xml:space="preserve">Palma Román, M. A. (1917). </w:t>
+              </w:r>
+              <w:r>
+                <w:rPr>
+                  <w:i/>
+                  <w:iCs/>
+                  <w:noProof/>
+                </w:rPr>
+                <w:t>Crónicas de Marianela.</w:t>
+              </w:r>
+              <w:r>
+                <w:rPr>
+                  <w:noProof/>
+                </w:rPr>
+                <w:t xml:space="preserve"> (P. Balza, Ed.) Obtenido de https://www.gutenberg.org/ebooks/34565</w:t>
+              </w:r>
+            </w:p>
+            <w:p>
+              <w:pPr>
+                <w:pStyle w:val="Bibliografa"/>
+                <w:ind w:left="720" w:hanging="720"/>
+                <w:rPr>
+                  <w:noProof/>
+                </w:rPr>
+              </w:pPr>
+              <w:r>
+                <w:rPr>
+                  <w:noProof/>
+                </w:rPr>
+                <w:t xml:space="preserve">Pereda, J. M. (1888). </w:t>
+              </w:r>
+              <w:r>
+                <w:rPr>
+                  <w:i/>
+                  <w:iCs/>
+                  <w:noProof/>
+                </w:rPr>
+                <w:t>La Montálvez.</w:t>
+              </w:r>
+              <w:r>
+                <w:rPr>
+                  <w:noProof/>
+                </w:rPr>
+                <w:t xml:space="preserve"> Obtenido de https://www.gutenberg.org/ebooks/25812</w:t>
               </w:r>
             </w:p>
             <w:p>
@@ -17602,6 +19121,7 @@
                   <w:noProof/>
                   <w:lang w:val="en-US"/>
                 </w:rPr>
+                <w:lastRenderedPageBreak/>
                 <w:t>ICASSP 2019 - 2019 IEEE International Conference on Acoustics, Speech and Signal Processing (ICASSP)</w:t>
               </w:r>
               <w:r>
@@ -17791,7 +19311,7 @@
       </w:pPr>
     </w:p>
     <w:sectPr>
-      <w:footerReference w:type="default" r:id="rId16"/>
+      <w:footerReference w:type="default" r:id="rId17"/>
       <w:pgSz w:w="11906" w:h="16838" w:code="9"/>
       <w:pgMar w:top="1560" w:right="1680" w:bottom="280" w:left="1680" w:header="720" w:footer="720" w:gutter="0"/>
       <w:pgNumType w:start="0"/>
@@ -17987,6 +19507,92 @@
     </w:lvl>
   </w:abstractNum>
   <w:abstractNum w:abstractNumId="1" w15:restartNumberingAfterBreak="0">
+    <w:nsid w:val="0C932241"/>
+    <w:multiLevelType w:val="hybridMultilevel"/>
+    <w:tmpl w:val="B9AA2364"/>
+    <w:lvl w:ilvl="0" w:tplc="FFFFFFFF">
+      <w:start w:val="1"/>
+      <w:numFmt w:val="decimal"/>
+      <w:lvlText w:val="%1."/>
+      <w:lvlJc w:val="left"/>
+      <w:pPr>
+        <w:ind w:left="720" w:hanging="360"/>
+      </w:pPr>
+    </w:lvl>
+    <w:lvl w:ilvl="1" w:tplc="FFFFFFFF" w:tentative="1">
+      <w:start w:val="1"/>
+      <w:numFmt w:val="lowerLetter"/>
+      <w:lvlText w:val="%2."/>
+      <w:lvlJc w:val="left"/>
+      <w:pPr>
+        <w:ind w:left="1440" w:hanging="360"/>
+      </w:pPr>
+    </w:lvl>
+    <w:lvl w:ilvl="2" w:tplc="FFFFFFFF" w:tentative="1">
+      <w:start w:val="1"/>
+      <w:numFmt w:val="lowerRoman"/>
+      <w:lvlText w:val="%3."/>
+      <w:lvlJc w:val="right"/>
+      <w:pPr>
+        <w:ind w:left="2160" w:hanging="180"/>
+      </w:pPr>
+    </w:lvl>
+    <w:lvl w:ilvl="3" w:tplc="FFFFFFFF" w:tentative="1">
+      <w:start w:val="1"/>
+      <w:numFmt w:val="decimal"/>
+      <w:lvlText w:val="%4."/>
+      <w:lvlJc w:val="left"/>
+      <w:pPr>
+        <w:ind w:left="2880" w:hanging="360"/>
+      </w:pPr>
+    </w:lvl>
+    <w:lvl w:ilvl="4" w:tplc="FFFFFFFF" w:tentative="1">
+      <w:start w:val="1"/>
+      <w:numFmt w:val="lowerLetter"/>
+      <w:lvlText w:val="%5."/>
+      <w:lvlJc w:val="left"/>
+      <w:pPr>
+        <w:ind w:left="3600" w:hanging="360"/>
+      </w:pPr>
+    </w:lvl>
+    <w:lvl w:ilvl="5" w:tplc="FFFFFFFF" w:tentative="1">
+      <w:start w:val="1"/>
+      <w:numFmt w:val="lowerRoman"/>
+      <w:lvlText w:val="%6."/>
+      <w:lvlJc w:val="right"/>
+      <w:pPr>
+        <w:ind w:left="4320" w:hanging="180"/>
+      </w:pPr>
+    </w:lvl>
+    <w:lvl w:ilvl="6" w:tplc="FFFFFFFF" w:tentative="1">
+      <w:start w:val="1"/>
+      <w:numFmt w:val="decimal"/>
+      <w:lvlText w:val="%7."/>
+      <w:lvlJc w:val="left"/>
+      <w:pPr>
+        <w:ind w:left="5040" w:hanging="360"/>
+      </w:pPr>
+    </w:lvl>
+    <w:lvl w:ilvl="7" w:tplc="FFFFFFFF" w:tentative="1">
+      <w:start w:val="1"/>
+      <w:numFmt w:val="lowerLetter"/>
+      <w:lvlText w:val="%8."/>
+      <w:lvlJc w:val="left"/>
+      <w:pPr>
+        <w:ind w:left="5760" w:hanging="360"/>
+      </w:pPr>
+    </w:lvl>
+    <w:lvl w:ilvl="8" w:tplc="FFFFFFFF" w:tentative="1">
+      <w:start w:val="1"/>
+      <w:numFmt w:val="lowerRoman"/>
+      <w:lvlText w:val="%9."/>
+      <w:lvlJc w:val="right"/>
+      <w:pPr>
+        <w:ind w:left="6480" w:hanging="180"/>
+      </w:pPr>
+    </w:lvl>
+  </w:abstractNum>
+  <w:abstractNum w:abstractNumId="2" w15:restartNumberingAfterBreak="0">
     <w:nsid w:val="16545753"/>
     <w:multiLevelType w:val="hybridMultilevel"/>
     <w:tmpl w:val="83782448"/>
@@ -18072,7 +19678,7 @@
       </w:pPr>
     </w:lvl>
   </w:abstractNum>
-  <w:abstractNum w:abstractNumId="2" w15:restartNumberingAfterBreak="0">
+  <w:abstractNum w:abstractNumId="3" w15:restartNumberingAfterBreak="0">
     <w:nsid w:val="1C563393"/>
     <w:multiLevelType w:val="multilevel"/>
     <w:tmpl w:val="D8BE72A2"/>
@@ -18158,7 +19764,7 @@
       </w:pPr>
     </w:lvl>
   </w:abstractNum>
-  <w:abstractNum w:abstractNumId="3" w15:restartNumberingAfterBreak="0">
+  <w:abstractNum w:abstractNumId="4" w15:restartNumberingAfterBreak="0">
     <w:nsid w:val="1F6E6ADD"/>
     <w:multiLevelType w:val="multilevel"/>
     <w:tmpl w:val="FC68C89E"/>
@@ -18247,7 +19853,7 @@
       </w:pPr>
     </w:lvl>
   </w:abstractNum>
-  <w:abstractNum w:abstractNumId="4" w15:restartNumberingAfterBreak="0">
+  <w:abstractNum w:abstractNumId="5" w15:restartNumberingAfterBreak="0">
     <w:nsid w:val="229148B1"/>
     <w:multiLevelType w:val="multilevel"/>
     <w:tmpl w:val="0C0A001F"/>
@@ -18333,7 +19939,7 @@
       </w:pPr>
     </w:lvl>
   </w:abstractNum>
-  <w:abstractNum w:abstractNumId="5" w15:restartNumberingAfterBreak="0">
+  <w:abstractNum w:abstractNumId="6" w15:restartNumberingAfterBreak="0">
     <w:nsid w:val="23D85C09"/>
     <w:multiLevelType w:val="hybridMultilevel"/>
     <w:tmpl w:val="1A2087D2"/>
@@ -18446,7 +20052,7 @@
       </w:rPr>
     </w:lvl>
   </w:abstractNum>
-  <w:abstractNum w:abstractNumId="6" w15:restartNumberingAfterBreak="0">
+  <w:abstractNum w:abstractNumId="7" w15:restartNumberingAfterBreak="0">
     <w:nsid w:val="335B6BF2"/>
     <w:multiLevelType w:val="hybridMultilevel"/>
     <w:tmpl w:val="DB5C0ADA"/>
@@ -18559,7 +20165,7 @@
       </w:rPr>
     </w:lvl>
   </w:abstractNum>
-  <w:abstractNum w:abstractNumId="7" w15:restartNumberingAfterBreak="0">
+  <w:abstractNum w:abstractNumId="8" w15:restartNumberingAfterBreak="0">
     <w:nsid w:val="51CA777E"/>
     <w:multiLevelType w:val="hybridMultilevel"/>
     <w:tmpl w:val="D158A942"/>
@@ -18672,7 +20278,7 @@
       </w:rPr>
     </w:lvl>
   </w:abstractNum>
-  <w:abstractNum w:abstractNumId="8" w15:restartNumberingAfterBreak="0">
+  <w:abstractNum w:abstractNumId="9" w15:restartNumberingAfterBreak="0">
     <w:nsid w:val="51E50157"/>
     <w:multiLevelType w:val="multilevel"/>
     <w:tmpl w:val="0CF674D0"/>
@@ -18760,13 +20366,13 @@
       </w:pPr>
     </w:lvl>
   </w:abstractNum>
-  <w:abstractNum w:abstractNumId="9" w15:restartNumberingAfterBreak="0">
+  <w:abstractNum w:abstractNumId="10" w15:restartNumberingAfterBreak="0">
     <w:nsid w:val="62023825"/>
     <w:multiLevelType w:val="multilevel"/>
     <w:tmpl w:val="0CF674D0"/>
     <w:numStyleLink w:val="Estilo1"/>
   </w:abstractNum>
-  <w:abstractNum w:abstractNumId="10" w15:restartNumberingAfterBreak="0">
+  <w:abstractNum w:abstractNumId="11" w15:restartNumberingAfterBreak="0">
     <w:nsid w:val="625B051C"/>
     <w:multiLevelType w:val="hybridMultilevel"/>
     <w:tmpl w:val="10E0BDF6"/>
@@ -18852,7 +20458,7 @@
       </w:pPr>
     </w:lvl>
   </w:abstractNum>
-  <w:abstractNum w:abstractNumId="11" w15:restartNumberingAfterBreak="0">
+  <w:abstractNum w:abstractNumId="12" w15:restartNumberingAfterBreak="0">
     <w:nsid w:val="66AC3232"/>
     <w:multiLevelType w:val="hybridMultilevel"/>
     <w:tmpl w:val="F0129EFC"/>
@@ -18965,7 +20571,7 @@
       </w:rPr>
     </w:lvl>
   </w:abstractNum>
-  <w:abstractNum w:abstractNumId="12" w15:restartNumberingAfterBreak="0">
+  <w:abstractNum w:abstractNumId="13" w15:restartNumberingAfterBreak="0">
     <w:nsid w:val="6A3837C9"/>
     <w:multiLevelType w:val="hybridMultilevel"/>
     <w:tmpl w:val="B9AA2364"/>
@@ -19051,7 +20657,7 @@
       </w:pPr>
     </w:lvl>
   </w:abstractNum>
-  <w:abstractNum w:abstractNumId="13" w15:restartNumberingAfterBreak="0">
+  <w:abstractNum w:abstractNumId="14" w15:restartNumberingAfterBreak="0">
     <w:nsid w:val="74442072"/>
     <w:multiLevelType w:val="hybridMultilevel"/>
     <w:tmpl w:val="BE16C384"/>
@@ -19138,46 +20744,49 @@
     </w:lvl>
   </w:abstractNum>
   <w:num w:numId="1" w16cid:durableId="1945459354">
-    <w:abstractNumId w:val="2"/>
+    <w:abstractNumId w:val="3"/>
   </w:num>
   <w:num w:numId="2" w16cid:durableId="2128043241">
+    <w:abstractNumId w:val="5"/>
+  </w:num>
+  <w:num w:numId="3" w16cid:durableId="1728723608">
     <w:abstractNumId w:val="4"/>
   </w:num>
-  <w:num w:numId="3" w16cid:durableId="1728723608">
-    <w:abstractNumId w:val="3"/>
+  <w:num w:numId="4" w16cid:durableId="399255009">
+    <w:abstractNumId w:val="9"/>
   </w:num>
-  <w:num w:numId="4" w16cid:durableId="399255009">
+  <w:num w:numId="5" w16cid:durableId="283393707">
+    <w:abstractNumId w:val="10"/>
+  </w:num>
+  <w:num w:numId="6" w16cid:durableId="223299442">
+    <w:abstractNumId w:val="6"/>
+  </w:num>
+  <w:num w:numId="7" w16cid:durableId="485168397">
     <w:abstractNumId w:val="8"/>
   </w:num>
-  <w:num w:numId="5" w16cid:durableId="283393707">
-    <w:abstractNumId w:val="9"/>
-  </w:num>
-  <w:num w:numId="6" w16cid:durableId="223299442">
-    <w:abstractNumId w:val="5"/>
-  </w:num>
-  <w:num w:numId="7" w16cid:durableId="485168397">
+  <w:num w:numId="8" w16cid:durableId="17126780">
     <w:abstractNumId w:val="7"/>
   </w:num>
-  <w:num w:numId="8" w16cid:durableId="17126780">
-    <w:abstractNumId w:val="6"/>
-  </w:num>
   <w:num w:numId="9" w16cid:durableId="1895500896">
-    <w:abstractNumId w:val="13"/>
+    <w:abstractNumId w:val="14"/>
   </w:num>
   <w:num w:numId="10" w16cid:durableId="1487934947">
-    <w:abstractNumId w:val="10"/>
+    <w:abstractNumId w:val="11"/>
   </w:num>
   <w:num w:numId="11" w16cid:durableId="1462960751">
     <w:abstractNumId w:val="0"/>
   </w:num>
   <w:num w:numId="12" w16cid:durableId="267742986">
-    <w:abstractNumId w:val="1"/>
+    <w:abstractNumId w:val="2"/>
   </w:num>
   <w:num w:numId="13" w16cid:durableId="892888616">
+    <w:abstractNumId w:val="13"/>
+  </w:num>
+  <w:num w:numId="14" w16cid:durableId="423577390">
     <w:abstractNumId w:val="12"/>
   </w:num>
-  <w:num w:numId="14" w16cid:durableId="423577390">
-    <w:abstractNumId w:val="11"/>
+  <w:num w:numId="15" w16cid:durableId="1365443518">
+    <w:abstractNumId w:val="1"/>
   </w:num>
 </w:numbering>
 </file>
@@ -20445,7 +22054,7 @@
       </b:Author>
     </b:Author>
     <b:Title>Stack Overflow Developer Survey</b:Title>
-    <b:RefOrder>23</b:RefOrder>
+    <b:RefOrder>28</b:RefOrder>
   </b:Source>
   <b:Source>
     <b:Tag>Vin03</b:Tag>
@@ -20489,26 +22098,6 @@
       </b:Author>
     </b:Author>
     <b:RefOrder>7</b:RefOrder>
-  </b:Source>
-  <b:Source>
-    <b:Tag>Per86</b:Tag>
-    <b:SourceType>Book</b:SourceType>
-    <b:Guid>{BCDC7505-8147-4E94-9536-D8EC6D7FBB6C}</b:Guid>
-    <b:Author>
-      <b:Author>
-        <b:NameList>
-          <b:Person>
-            <b:Last>Pereda</b:Last>
-            <b:First>Jose</b:First>
-            <b:Middle>María de</b:Middle>
-          </b:Person>
-        </b:NameList>
-      </b:Author>
-    </b:Author>
-    <b:Title>Al primer vuelo</b:Title>
-    <b:Year>1986</b:Year>
-    <b:URL>https://www.gutenberg.org/ebooks/23957</b:URL>
-    <b:RefOrder>8</b:RefOrder>
   </b:Source>
   <b:Source>
     <b:Tag>Val83</b:Tag>
@@ -20732,7 +22321,7 @@
     <b:Year>2019</b:Year>
     <b:BookTitle>ICASSP 2019 - 2019 IEEE International Conference on Acoustics, Speech and Signal Processing (ICASSP)</b:BookTitle>
     <b:Pages>7245-7249</b:Pages>
-    <b:RefOrder>22</b:RefOrder>
+    <b:RefOrder>27</b:RefOrder>
   </b:Source>
   <b:Source>
     <b:Tag>Cer13</b:Tag>
@@ -20895,11 +22484,135 @@
     <b:Pages>864-865</b:Pages>
     <b:RefOrder>5</b:RefOrder>
   </b:Source>
+  <b:Source>
+    <b:Tag>Anó54</b:Tag>
+    <b:SourceType>Book</b:SourceType>
+    <b:Guid>{465184F3-974A-4777-869C-5463AF4E2D6F}</b:Guid>
+    <b:Title>La vida de Lazarillo de Tormes y de sus fortunas y adversidades</b:Title>
+    <b:Year>1554</b:Year>
+    <b:Author>
+      <b:Author>
+        <b:NameList>
+          <b:Person>
+            <b:Last>Anónimo</b:Last>
+          </b:Person>
+        </b:NameList>
+      </b:Author>
+    </b:Author>
+    <b:URL>https://www.gutenberg.org/ebooks/320</b:URL>
+    <b:RefOrder>22</b:RefOrder>
+  </b:Source>
+  <b:Source>
+    <b:Tag>Leo90</b:Tag>
+    <b:SourceType>Book</b:SourceType>
+    <b:Guid>{DAE97E82-E8F5-4A55-B89B-72D8CBE2FC02}</b:Guid>
+    <b:Author>
+      <b:Author>
+        <b:NameList>
+          <b:Person>
+            <b:Last>Leopoldo Alas</b:Last>
+            <b:First>Clarín</b:First>
+          </b:Person>
+        </b:NameList>
+      </b:Author>
+    </b:Author>
+    <b:Title>Su único hijo</b:Title>
+    <b:Year>1890</b:Year>
+    <b:URL>https://www.gutenberg.org/ebooks/17341</b:URL>
+    <b:RefOrder>23</b:RefOrder>
+  </b:Source>
+  <b:Source>
+    <b:Tag>Pal17</b:Tag>
+    <b:SourceType>Book</b:SourceType>
+    <b:Guid>{04C3B4C0-3673-49EB-B0AB-B068F8989DB7}</b:Guid>
+    <b:Author>
+      <b:Author>
+        <b:NameList>
+          <b:Person>
+            <b:Last>Palma Román</b:Last>
+            <b:First>María</b:First>
+            <b:Middle>Angélica</b:Middle>
+          </b:Person>
+        </b:NameList>
+      </b:Author>
+      <b:Editor>
+        <b:NameList>
+          <b:Person>
+            <b:Last>Balza</b:Last>
+            <b:First>Pedro</b:First>
+          </b:Person>
+        </b:NameList>
+      </b:Editor>
+    </b:Author>
+    <b:Title>Crónicas de Marianela</b:Title>
+    <b:Year>1917</b:Year>
+    <b:URL>https://www.gutenberg.org/ebooks/34565</b:URL>
+    <b:RefOrder>24</b:RefOrder>
+  </b:Source>
+  <b:Source>
+    <b:Tag>Góm44</b:Tag>
+    <b:SourceType>Book</b:SourceType>
+    <b:Guid>{2B4E5DC4-B986-4DA7-B88D-339031FF8C3F}</b:Guid>
+    <b:Author>
+      <b:Author>
+        <b:NameList>
+          <b:Person>
+            <b:Last>Gómez de la Serna</b:Last>
+            <b:First>Ramón</b:First>
+          </b:Person>
+        </b:NameList>
+      </b:Author>
+    </b:Author>
+    <b:Title>La quinta de Palmyra</b:Title>
+    <b:Year>1944</b:Year>
+    <b:URL>https://www.gutenberg.org/ebooks/63228</b:URL>
+    <b:RefOrder>25</b:RefOrder>
+  </b:Source>
+  <b:Source>
+    <b:Tag>Per86</b:Tag>
+    <b:SourceType>Book</b:SourceType>
+    <b:Guid>{A56E281F-B2CB-49DA-8284-E25ED588A5E6}</b:Guid>
+    <b:Author>
+      <b:Author>
+        <b:NameList>
+          <b:Person>
+            <b:Last>Pereda</b:Last>
+            <b:First>José</b:First>
+            <b:Middle>María de</b:Middle>
+          </b:Person>
+        </b:NameList>
+      </b:Author>
+    </b:Author>
+    <b:Title>Al primer vuelo</b:Title>
+    <b:Year>1986</b:Year>
+    <b:URL>https://www.gutenberg.org/ebooks/23957</b:URL>
+    <b:RefOrder>8</b:RefOrder>
+  </b:Source>
+  <b:Source xmlns:b="http://schemas.openxmlformats.org/officeDocument/2006/bibliography">
+    <b:Tag>jos88</b:Tag>
+    <b:SourceType>Book</b:SourceType>
+    <b:Guid>{68F902D1-0CE9-403D-A21F-953CAEF0DF31}</b:Guid>
+    <b:Author>
+      <b:Author>
+        <b:NameList>
+          <b:Person>
+            <b:Last>Pereda</b:Last>
+            <b:First>José</b:First>
+            <b:Middle>María de</b:Middle>
+          </b:Person>
+        </b:NameList>
+      </b:Author>
+    </b:Author>
+    <b:Title>La Montálvez</b:Title>
+    <b:Year>1888</b:Year>
+    <b:URL>https://www.gutenberg.org/ebooks/25812</b:URL>
+    <b:RefOrder>26</b:RefOrder>
+  </b:Source>
 </b:Sources>
 </file>
 
 <file path=customXml/itemProps1.xml><?xml version="1.0" encoding="utf-8"?>
-<ds:datastoreItem xmlns:ds="http://schemas.openxmlformats.org/officeDocument/2006/customXml" ds:itemID="{1FF4E169-BE00-4062-853F-38387B4342A7}">
+<ds:datastoreItem xmlns:ds="http://schemas.openxmlformats.org/officeDocument/2006/customXml" ds:itemID="{F393385D-8798-47E5-BE10-3ACE28B7EFCC}">
   <ds:schemaRefs>
     <ds:schemaRef ds:uri="http://schemas.openxmlformats.org/officeDocument/2006/bibliography"/>
   </ds:schemaRefs>

--- a/doc_GPG.docx
+++ b/doc_GPG.docx
@@ -77,7 +77,7 @@
             <v:path o:extrusionok="f" gradientshapeok="t" o:connecttype="rect"/>
             <o:lock v:ext="edit" aspectratio="t"/>
           </v:shapetype>
-          <v:shape id="_x0000_i1025" type="#_x0000_t75" style="width:325.5pt;height:96.75pt;mso-position-horizontal-relative:char;mso-position-vertical-relative:line">
+          <v:shape id="_x0000_i1025" type="#_x0000_t75" style="width:325.45pt;height:96.5pt;mso-position-horizontal-relative:char;mso-position-vertical-relative:line">
             <v:imagedata r:id="rId8" o:title=""/>
           </v:shape>
         </w:pict>
@@ -575,7 +575,7 @@
       </w:pPr>
       <w:r>
         <w:pict w14:anchorId="65CA114E">
-          <v:shape id="_x0000_i1026" type="#_x0000_t75" style="width:107.25pt;height:39pt;mso-position-horizontal-relative:char;mso-position-vertical-relative:line">
+          <v:shape id="_x0000_i1026" type="#_x0000_t75" style="width:107.3pt;height:38.9pt;mso-position-horizontal-relative:char;mso-position-vertical-relative:line">
             <v:imagedata r:id="rId9" o:title=""/>
           </v:shape>
         </w:pict>
@@ -2323,7 +2323,7 @@
           <w:r>
             <w:fldChar w:fldCharType="separate"/>
           </w:r>
-          <w:hyperlink w:anchor="_Toc119001852" w:history="1">
+          <w:hyperlink w:anchor="_Toc119069294" w:history="1">
             <w:r>
               <w:rPr>
                 <w:rStyle w:val="Hipervnculo"/>
@@ -2350,7 +2350,7 @@
                 <w:noProof/>
                 <w:webHidden/>
               </w:rPr>
-              <w:instrText xml:space="preserve"> PAGEREF _Toc119001852 \h </w:instrText>
+              <w:instrText xml:space="preserve"> PAGEREF _Toc119069294 \h </w:instrText>
             </w:r>
             <w:r>
               <w:rPr>
@@ -2393,7 +2393,7 @@
               <w:lang w:eastAsia="es-ES"/>
             </w:rPr>
           </w:pPr>
-          <w:hyperlink w:anchor="_Toc119001853" w:history="1">
+          <w:hyperlink w:anchor="_Toc119069295" w:history="1">
             <w:r>
               <w:rPr>
                 <w:rStyle w:val="Hipervnculo"/>
@@ -2420,7 +2420,7 @@
                 <w:noProof/>
                 <w:webHidden/>
               </w:rPr>
-              <w:instrText xml:space="preserve"> PAGEREF _Toc119001853 \h </w:instrText>
+              <w:instrText xml:space="preserve"> PAGEREF _Toc119069295 \h </w:instrText>
             </w:r>
             <w:r>
               <w:rPr>
@@ -2463,7 +2463,7 @@
               <w:lang w:eastAsia="es-ES"/>
             </w:rPr>
           </w:pPr>
-          <w:hyperlink w:anchor="_Toc119001854" w:history="1">
+          <w:hyperlink w:anchor="_Toc119069296" w:history="1">
             <w:r>
               <w:rPr>
                 <w:rStyle w:val="Hipervnculo"/>
@@ -2490,7 +2490,7 @@
                 <w:noProof/>
                 <w:webHidden/>
               </w:rPr>
-              <w:instrText xml:space="preserve"> PAGEREF _Toc119001854 \h </w:instrText>
+              <w:instrText xml:space="preserve"> PAGEREF _Toc119069296 \h </w:instrText>
             </w:r>
             <w:r>
               <w:rPr>
@@ -2533,7 +2533,7 @@
               <w:lang w:eastAsia="es-ES"/>
             </w:rPr>
           </w:pPr>
-          <w:hyperlink w:anchor="_Toc119001855" w:history="1">
+          <w:hyperlink w:anchor="_Toc119069297" w:history="1">
             <w:r>
               <w:rPr>
                 <w:rStyle w:val="Hipervnculo"/>
@@ -2560,7 +2560,7 @@
                 <w:noProof/>
                 <w:webHidden/>
               </w:rPr>
-              <w:instrText xml:space="preserve"> PAGEREF _Toc119001855 \h </w:instrText>
+              <w:instrText xml:space="preserve"> PAGEREF _Toc119069297 \h </w:instrText>
             </w:r>
             <w:r>
               <w:rPr>
@@ -2604,7 +2604,7 @@
               <w:lang w:eastAsia="es-ES"/>
             </w:rPr>
           </w:pPr>
-          <w:hyperlink w:anchor="_Toc119001856" w:history="1">
+          <w:hyperlink w:anchor="_Toc119069298" w:history="1">
             <w:r>
               <w:rPr>
                 <w:rStyle w:val="Hipervnculo"/>
@@ -2646,7 +2646,7 @@
                 <w:noProof/>
                 <w:webHidden/>
               </w:rPr>
-              <w:instrText xml:space="preserve"> PAGEREF _Toc119001856 \h </w:instrText>
+              <w:instrText xml:space="preserve"> PAGEREF _Toc119069298 \h </w:instrText>
             </w:r>
             <w:r>
               <w:rPr>
@@ -2690,7 +2690,7 @@
               <w:lang w:eastAsia="es-ES"/>
             </w:rPr>
           </w:pPr>
-          <w:hyperlink w:anchor="_Toc119001857" w:history="1">
+          <w:hyperlink w:anchor="_Toc119069299" w:history="1">
             <w:r>
               <w:rPr>
                 <w:rStyle w:val="Hipervnculo"/>
@@ -2732,7 +2732,7 @@
                 <w:noProof/>
                 <w:webHidden/>
               </w:rPr>
-              <w:instrText xml:space="preserve"> PAGEREF _Toc119001857 \h </w:instrText>
+              <w:instrText xml:space="preserve"> PAGEREF _Toc119069299 \h </w:instrText>
             </w:r>
             <w:r>
               <w:rPr>
@@ -2776,7 +2776,7 @@
               <w:lang w:eastAsia="es-ES"/>
             </w:rPr>
           </w:pPr>
-          <w:hyperlink w:anchor="_Toc119001858" w:history="1">
+          <w:hyperlink w:anchor="_Toc119069300" w:history="1">
             <w:r>
               <w:rPr>
                 <w:rStyle w:val="Hipervnculo"/>
@@ -2818,7 +2818,7 @@
                 <w:noProof/>
                 <w:webHidden/>
               </w:rPr>
-              <w:instrText xml:space="preserve"> PAGEREF _Toc119001858 \h </w:instrText>
+              <w:instrText xml:space="preserve"> PAGEREF _Toc119069300 \h </w:instrText>
             </w:r>
             <w:r>
               <w:rPr>
@@ -2862,7 +2862,7 @@
               <w:lang w:eastAsia="es-ES"/>
             </w:rPr>
           </w:pPr>
-          <w:hyperlink w:anchor="_Toc119001859" w:history="1">
+          <w:hyperlink w:anchor="_Toc119069301" w:history="1">
             <w:r>
               <w:rPr>
                 <w:rStyle w:val="Hipervnculo"/>
@@ -2904,7 +2904,7 @@
                 <w:noProof/>
                 <w:webHidden/>
               </w:rPr>
-              <w:instrText xml:space="preserve"> PAGEREF _Toc119001859 \h </w:instrText>
+              <w:instrText xml:space="preserve"> PAGEREF _Toc119069301 \h </w:instrText>
             </w:r>
             <w:r>
               <w:rPr>
@@ -2948,7 +2948,7 @@
               <w:lang w:eastAsia="es-ES"/>
             </w:rPr>
           </w:pPr>
-          <w:hyperlink w:anchor="_Toc119001860" w:history="1">
+          <w:hyperlink w:anchor="_Toc119069302" w:history="1">
             <w:r>
               <w:rPr>
                 <w:rStyle w:val="Hipervnculo"/>
@@ -2990,7 +2990,7 @@
                 <w:noProof/>
                 <w:webHidden/>
               </w:rPr>
-              <w:instrText xml:space="preserve"> PAGEREF _Toc119001860 \h </w:instrText>
+              <w:instrText xml:space="preserve"> PAGEREF _Toc119069302 \h </w:instrText>
             </w:r>
             <w:r>
               <w:rPr>
@@ -3034,7 +3034,7 @@
               <w:lang w:eastAsia="es-ES"/>
             </w:rPr>
           </w:pPr>
-          <w:hyperlink w:anchor="_Toc119001861" w:history="1">
+          <w:hyperlink w:anchor="_Toc119069303" w:history="1">
             <w:r>
               <w:rPr>
                 <w:rStyle w:val="Hipervnculo"/>
@@ -3076,7 +3076,7 @@
                 <w:noProof/>
                 <w:webHidden/>
               </w:rPr>
-              <w:instrText xml:space="preserve"> PAGEREF _Toc119001861 \h </w:instrText>
+              <w:instrText xml:space="preserve"> PAGEREF _Toc119069303 \h </w:instrText>
             </w:r>
             <w:r>
               <w:rPr>
@@ -3120,7 +3120,7 @@
               <w:lang w:eastAsia="es-ES"/>
             </w:rPr>
           </w:pPr>
-          <w:hyperlink w:anchor="_Toc119001862" w:history="1">
+          <w:hyperlink w:anchor="_Toc119069304" w:history="1">
             <w:r>
               <w:rPr>
                 <w:rStyle w:val="Hipervnculo"/>
@@ -3162,7 +3162,7 @@
                 <w:noProof/>
                 <w:webHidden/>
               </w:rPr>
-              <w:instrText xml:space="preserve"> PAGEREF _Toc119001862 \h </w:instrText>
+              <w:instrText xml:space="preserve"> PAGEREF _Toc119069304 \h </w:instrText>
             </w:r>
             <w:r>
               <w:rPr>
@@ -3206,7 +3206,7 @@
               <w:lang w:eastAsia="es-ES"/>
             </w:rPr>
           </w:pPr>
-          <w:hyperlink w:anchor="_Toc119001863" w:history="1">
+          <w:hyperlink w:anchor="_Toc119069305" w:history="1">
             <w:r>
               <w:rPr>
                 <w:rStyle w:val="Hipervnculo"/>
@@ -3248,7 +3248,7 @@
                 <w:noProof/>
                 <w:webHidden/>
               </w:rPr>
-              <w:instrText xml:space="preserve"> PAGEREF _Toc119001863 \h </w:instrText>
+              <w:instrText xml:space="preserve"> PAGEREF _Toc119069305 \h </w:instrText>
             </w:r>
             <w:r>
               <w:rPr>
@@ -3292,7 +3292,7 @@
               <w:lang w:eastAsia="es-ES"/>
             </w:rPr>
           </w:pPr>
-          <w:hyperlink w:anchor="_Toc119001864" w:history="1">
+          <w:hyperlink w:anchor="_Toc119069306" w:history="1">
             <w:r>
               <w:rPr>
                 <w:rStyle w:val="Hipervnculo"/>
@@ -3334,7 +3334,7 @@
                 <w:noProof/>
                 <w:webHidden/>
               </w:rPr>
-              <w:instrText xml:space="preserve"> PAGEREF _Toc119001864 \h </w:instrText>
+              <w:instrText xml:space="preserve"> PAGEREF _Toc119069306 \h </w:instrText>
             </w:r>
             <w:r>
               <w:rPr>
@@ -3378,7 +3378,7 @@
               <w:lang w:eastAsia="es-ES"/>
             </w:rPr>
           </w:pPr>
-          <w:hyperlink w:anchor="_Toc119001865" w:history="1">
+          <w:hyperlink w:anchor="_Toc119069307" w:history="1">
             <w:r>
               <w:rPr>
                 <w:rStyle w:val="Hipervnculo"/>
@@ -3420,7 +3420,7 @@
                 <w:noProof/>
                 <w:webHidden/>
               </w:rPr>
-              <w:instrText xml:space="preserve"> PAGEREF _Toc119001865 \h </w:instrText>
+              <w:instrText xml:space="preserve"> PAGEREF _Toc119069307 \h </w:instrText>
             </w:r>
             <w:r>
               <w:rPr>
@@ -3464,7 +3464,7 @@
               <w:lang w:eastAsia="es-ES"/>
             </w:rPr>
           </w:pPr>
-          <w:hyperlink w:anchor="_Toc119001866" w:history="1">
+          <w:hyperlink w:anchor="_Toc119069308" w:history="1">
             <w:r>
               <w:rPr>
                 <w:rStyle w:val="Hipervnculo"/>
@@ -3506,7 +3506,7 @@
                 <w:noProof/>
                 <w:webHidden/>
               </w:rPr>
-              <w:instrText xml:space="preserve"> PAGEREF _Toc119001866 \h </w:instrText>
+              <w:instrText xml:space="preserve"> PAGEREF _Toc119069308 \h </w:instrText>
             </w:r>
             <w:r>
               <w:rPr>
@@ -3550,7 +3550,7 @@
               <w:lang w:eastAsia="es-ES"/>
             </w:rPr>
           </w:pPr>
-          <w:hyperlink w:anchor="_Toc119001867" w:history="1">
+          <w:hyperlink w:anchor="_Toc119069309" w:history="1">
             <w:r>
               <w:rPr>
                 <w:rStyle w:val="Hipervnculo"/>
@@ -3592,7 +3592,7 @@
                 <w:noProof/>
                 <w:webHidden/>
               </w:rPr>
-              <w:instrText xml:space="preserve"> PAGEREF _Toc119001867 \h </w:instrText>
+              <w:instrText xml:space="preserve"> PAGEREF _Toc119069309 \h </w:instrText>
             </w:r>
             <w:r>
               <w:rPr>
@@ -3636,7 +3636,7 @@
               <w:lang w:eastAsia="es-ES"/>
             </w:rPr>
           </w:pPr>
-          <w:hyperlink w:anchor="_Toc119001868" w:history="1">
+          <w:hyperlink w:anchor="_Toc119069310" w:history="1">
             <w:r>
               <w:rPr>
                 <w:rStyle w:val="Hipervnculo"/>
@@ -3678,7 +3678,7 @@
                 <w:noProof/>
                 <w:webHidden/>
               </w:rPr>
-              <w:instrText xml:space="preserve"> PAGEREF _Toc119001868 \h </w:instrText>
+              <w:instrText xml:space="preserve"> PAGEREF _Toc119069310 \h </w:instrText>
             </w:r>
             <w:r>
               <w:rPr>
@@ -3722,7 +3722,7 @@
               <w:lang w:eastAsia="es-ES"/>
             </w:rPr>
           </w:pPr>
-          <w:hyperlink w:anchor="_Toc119001870" w:history="1">
+          <w:hyperlink w:anchor="_Toc119069312" w:history="1">
             <w:r>
               <w:rPr>
                 <w:rStyle w:val="Hipervnculo"/>
@@ -3764,7 +3764,7 @@
                 <w:noProof/>
                 <w:webHidden/>
               </w:rPr>
-              <w:instrText xml:space="preserve"> PAGEREF _Toc119001870 \h </w:instrText>
+              <w:instrText xml:space="preserve"> PAGEREF _Toc119069312 \h </w:instrText>
             </w:r>
             <w:r>
               <w:rPr>
@@ -3808,7 +3808,7 @@
               <w:lang w:eastAsia="es-ES"/>
             </w:rPr>
           </w:pPr>
-          <w:hyperlink w:anchor="_Toc119001871" w:history="1">
+          <w:hyperlink w:anchor="_Toc119069313" w:history="1">
             <w:r>
               <w:rPr>
                 <w:rStyle w:val="Hipervnculo"/>
@@ -3850,7 +3850,7 @@
                 <w:noProof/>
                 <w:webHidden/>
               </w:rPr>
-              <w:instrText xml:space="preserve"> PAGEREF _Toc119001871 \h </w:instrText>
+              <w:instrText xml:space="preserve"> PAGEREF _Toc119069313 \h </w:instrText>
             </w:r>
             <w:r>
               <w:rPr>
@@ -3894,7 +3894,7 @@
               <w:lang w:eastAsia="es-ES"/>
             </w:rPr>
           </w:pPr>
-          <w:hyperlink w:anchor="_Toc119001872" w:history="1">
+          <w:hyperlink w:anchor="_Toc119069314" w:history="1">
             <w:r>
               <w:rPr>
                 <w:rStyle w:val="Hipervnculo"/>
@@ -3936,7 +3936,7 @@
                 <w:noProof/>
                 <w:webHidden/>
               </w:rPr>
-              <w:instrText xml:space="preserve"> PAGEREF _Toc119001872 \h </w:instrText>
+              <w:instrText xml:space="preserve"> PAGEREF _Toc119069314 \h </w:instrText>
             </w:r>
             <w:r>
               <w:rPr>
@@ -3980,7 +3980,7 @@
               <w:lang w:eastAsia="es-ES"/>
             </w:rPr>
           </w:pPr>
-          <w:hyperlink w:anchor="_Toc119001873" w:history="1">
+          <w:hyperlink w:anchor="_Toc119069315" w:history="1">
             <w:r>
               <w:rPr>
                 <w:rStyle w:val="Hipervnculo"/>
@@ -4022,7 +4022,7 @@
                 <w:noProof/>
                 <w:webHidden/>
               </w:rPr>
-              <w:instrText xml:space="preserve"> PAGEREF _Toc119001873 \h </w:instrText>
+              <w:instrText xml:space="preserve"> PAGEREF _Toc119069315 \h </w:instrText>
             </w:r>
             <w:r>
               <w:rPr>
@@ -4066,7 +4066,7 @@
               <w:lang w:eastAsia="es-ES"/>
             </w:rPr>
           </w:pPr>
-          <w:hyperlink w:anchor="_Toc119001875" w:history="1">
+          <w:hyperlink w:anchor="_Toc119069317" w:history="1">
             <w:r>
               <w:rPr>
                 <w:rStyle w:val="Hipervnculo"/>
@@ -4108,7 +4108,7 @@
                 <w:noProof/>
                 <w:webHidden/>
               </w:rPr>
-              <w:instrText xml:space="preserve"> PAGEREF _Toc119001875 \h </w:instrText>
+              <w:instrText xml:space="preserve"> PAGEREF _Toc119069317 \h </w:instrText>
             </w:r>
             <w:r>
               <w:rPr>
@@ -4152,7 +4152,7 @@
               <w:lang w:eastAsia="es-ES"/>
             </w:rPr>
           </w:pPr>
-          <w:hyperlink w:anchor="_Toc119001876" w:history="1">
+          <w:hyperlink w:anchor="_Toc119069318" w:history="1">
             <w:r>
               <w:rPr>
                 <w:rStyle w:val="Hipervnculo"/>
@@ -4194,7 +4194,7 @@
                 <w:noProof/>
                 <w:webHidden/>
               </w:rPr>
-              <w:instrText xml:space="preserve"> PAGEREF _Toc119001876 \h </w:instrText>
+              <w:instrText xml:space="preserve"> PAGEREF _Toc119069318 \h </w:instrText>
             </w:r>
             <w:r>
               <w:rPr>
@@ -4238,7 +4238,7 @@
               <w:lang w:eastAsia="es-ES"/>
             </w:rPr>
           </w:pPr>
-          <w:hyperlink w:anchor="_Toc119001877" w:history="1">
+          <w:hyperlink w:anchor="_Toc119069319" w:history="1">
             <w:r>
               <w:rPr>
                 <w:rStyle w:val="Hipervnculo"/>
@@ -4280,7 +4280,7 @@
                 <w:noProof/>
                 <w:webHidden/>
               </w:rPr>
-              <w:instrText xml:space="preserve"> PAGEREF _Toc119001877 \h </w:instrText>
+              <w:instrText xml:space="preserve"> PAGEREF _Toc119069319 \h </w:instrText>
             </w:r>
             <w:r>
               <w:rPr>
@@ -4324,7 +4324,7 @@
               <w:lang w:eastAsia="es-ES"/>
             </w:rPr>
           </w:pPr>
-          <w:hyperlink w:anchor="_Toc119001878" w:history="1">
+          <w:hyperlink w:anchor="_Toc119069320" w:history="1">
             <w:r>
               <w:rPr>
                 <w:rStyle w:val="Hipervnculo"/>
@@ -4366,7 +4366,7 @@
                 <w:noProof/>
                 <w:webHidden/>
               </w:rPr>
-              <w:instrText xml:space="preserve"> PAGEREF _Toc119001878 \h </w:instrText>
+              <w:instrText xml:space="preserve"> PAGEREF _Toc119069320 \h </w:instrText>
             </w:r>
             <w:r>
               <w:rPr>
@@ -4410,7 +4410,7 @@
               <w:lang w:eastAsia="es-ES"/>
             </w:rPr>
           </w:pPr>
-          <w:hyperlink w:anchor="_Toc119001879" w:history="1">
+          <w:hyperlink w:anchor="_Toc119069321" w:history="1">
             <w:r>
               <w:rPr>
                 <w:rStyle w:val="Hipervnculo"/>
@@ -4452,7 +4452,7 @@
                 <w:noProof/>
                 <w:webHidden/>
               </w:rPr>
-              <w:instrText xml:space="preserve"> PAGEREF _Toc119001879 \h </w:instrText>
+              <w:instrText xml:space="preserve"> PAGEREF _Toc119069321 \h </w:instrText>
             </w:r>
             <w:r>
               <w:rPr>
@@ -4496,7 +4496,7 @@
               <w:lang w:eastAsia="es-ES"/>
             </w:rPr>
           </w:pPr>
-          <w:hyperlink w:anchor="_Toc119001880" w:history="1">
+          <w:hyperlink w:anchor="_Toc119069322" w:history="1">
             <w:r>
               <w:rPr>
                 <w:rStyle w:val="Hipervnculo"/>
@@ -4538,7 +4538,7 @@
                 <w:noProof/>
                 <w:webHidden/>
               </w:rPr>
-              <w:instrText xml:space="preserve"> PAGEREF _Toc119001880 \h </w:instrText>
+              <w:instrText xml:space="preserve"> PAGEREF _Toc119069322 \h </w:instrText>
             </w:r>
             <w:r>
               <w:rPr>
@@ -4582,7 +4582,7 @@
               <w:lang w:eastAsia="es-ES"/>
             </w:rPr>
           </w:pPr>
-          <w:hyperlink w:anchor="_Toc119001881" w:history="1">
+          <w:hyperlink w:anchor="_Toc119069323" w:history="1">
             <w:r>
               <w:rPr>
                 <w:rStyle w:val="Hipervnculo"/>
@@ -4624,7 +4624,7 @@
                 <w:noProof/>
                 <w:webHidden/>
               </w:rPr>
-              <w:instrText xml:space="preserve"> PAGEREF _Toc119001881 \h </w:instrText>
+              <w:instrText xml:space="preserve"> PAGEREF _Toc119069323 \h </w:instrText>
             </w:r>
             <w:r>
               <w:rPr>
@@ -4668,7 +4668,7 @@
               <w:lang w:eastAsia="es-ES"/>
             </w:rPr>
           </w:pPr>
-          <w:hyperlink w:anchor="_Toc119001882" w:history="1">
+          <w:hyperlink w:anchor="_Toc119069324" w:history="1">
             <w:r>
               <w:rPr>
                 <w:rStyle w:val="Hipervnculo"/>
@@ -4710,7 +4710,7 @@
                 <w:noProof/>
                 <w:webHidden/>
               </w:rPr>
-              <w:instrText xml:space="preserve"> PAGEREF _Toc119001882 \h </w:instrText>
+              <w:instrText xml:space="preserve"> PAGEREF _Toc119069324 \h </w:instrText>
             </w:r>
             <w:r>
               <w:rPr>
@@ -4754,7 +4754,7 @@
               <w:lang w:eastAsia="es-ES"/>
             </w:rPr>
           </w:pPr>
-          <w:hyperlink w:anchor="_Toc119001883" w:history="1">
+          <w:hyperlink w:anchor="_Toc119069325" w:history="1">
             <w:r>
               <w:rPr>
                 <w:rStyle w:val="Hipervnculo"/>
@@ -4796,7 +4796,7 @@
                 <w:noProof/>
                 <w:webHidden/>
               </w:rPr>
-              <w:instrText xml:space="preserve"> PAGEREF _Toc119001883 \h </w:instrText>
+              <w:instrText xml:space="preserve"> PAGEREF _Toc119069325 \h </w:instrText>
             </w:r>
             <w:r>
               <w:rPr>
@@ -4840,7 +4840,7 @@
               <w:lang w:eastAsia="es-ES"/>
             </w:rPr>
           </w:pPr>
-          <w:hyperlink w:anchor="_Toc119001884" w:history="1">
+          <w:hyperlink w:anchor="_Toc119069326" w:history="1">
             <w:r>
               <w:rPr>
                 <w:rStyle w:val="Hipervnculo"/>
@@ -4882,7 +4882,93 @@
                 <w:noProof/>
                 <w:webHidden/>
               </w:rPr>
-              <w:instrText xml:space="preserve"> PAGEREF _Toc119001884 \h </w:instrText>
+              <w:instrText xml:space="preserve"> PAGEREF _Toc119069326 \h </w:instrText>
+            </w:r>
+            <w:r>
+              <w:rPr>
+                <w:noProof/>
+                <w:webHidden/>
+              </w:rPr>
+            </w:r>
+            <w:r>
+              <w:rPr>
+                <w:noProof/>
+                <w:webHidden/>
+              </w:rPr>
+              <w:fldChar w:fldCharType="separate"/>
+            </w:r>
+            <w:r>
+              <w:rPr>
+                <w:noProof/>
+                <w:webHidden/>
+              </w:rPr>
+              <w:t>31</w:t>
+            </w:r>
+            <w:r>
+              <w:rPr>
+                <w:noProof/>
+                <w:webHidden/>
+              </w:rPr>
+              <w:fldChar w:fldCharType="end"/>
+            </w:r>
+          </w:hyperlink>
+        </w:p>
+        <w:p>
+          <w:pPr>
+            <w:pStyle w:val="TDC3"/>
+            <w:tabs>
+              <w:tab w:val="left" w:pos="1320"/>
+              <w:tab w:val="right" w:leader="dot" w:pos="8536"/>
+            </w:tabs>
+            <w:rPr>
+              <w:rFonts w:asciiTheme="minorHAnsi" w:eastAsiaTheme="minorEastAsia" w:hAnsiTheme="minorHAnsi"/>
+              <w:noProof/>
+              <w:lang w:eastAsia="es-ES"/>
+            </w:rPr>
+          </w:pPr>
+          <w:hyperlink w:anchor="_Toc119069327" w:history="1">
+            <w:r>
+              <w:rPr>
+                <w:rStyle w:val="Hipervnculo"/>
+                <w:noProof/>
+              </w:rPr>
+              <w:t>3.4.1.</w:t>
+            </w:r>
+            <w:r>
+              <w:rPr>
+                <w:rFonts w:asciiTheme="minorHAnsi" w:eastAsiaTheme="minorEastAsia" w:hAnsiTheme="minorHAnsi"/>
+                <w:noProof/>
+                <w:lang w:eastAsia="es-ES"/>
+              </w:rPr>
+              <w:tab/>
+            </w:r>
+            <w:r>
+              <w:rPr>
+                <w:rStyle w:val="Hipervnculo"/>
+                <w:noProof/>
+              </w:rPr>
+              <w:t>Perplexity</w:t>
+            </w:r>
+            <w:r>
+              <w:rPr>
+                <w:noProof/>
+                <w:webHidden/>
+              </w:rPr>
+              <w:tab/>
+            </w:r>
+            <w:r>
+              <w:rPr>
+                <w:noProof/>
+                <w:webHidden/>
+              </w:rPr>
+              <w:fldChar w:fldCharType="begin"/>
+            </w:r>
+            <w:r>
+              <w:rPr>
+                <w:noProof/>
+                <w:webHidden/>
+              </w:rPr>
+              <w:instrText xml:space="preserve"> PAGEREF _Toc119069327 \h </w:instrText>
             </w:r>
             <w:r>
               <w:rPr>
@@ -4926,7 +5012,7 @@
               <w:lang w:eastAsia="es-ES"/>
             </w:rPr>
           </w:pPr>
-          <w:hyperlink w:anchor="_Toc119001885" w:history="1">
+          <w:hyperlink w:anchor="_Toc119069328" w:history="1">
             <w:r>
               <w:rPr>
                 <w:rStyle w:val="Hipervnculo"/>
@@ -4968,7 +5054,7 @@
                 <w:noProof/>
                 <w:webHidden/>
               </w:rPr>
-              <w:instrText xml:space="preserve"> PAGEREF _Toc119001885 \h </w:instrText>
+              <w:instrText xml:space="preserve"> PAGEREF _Toc119069328 \h </w:instrText>
             </w:r>
             <w:r>
               <w:rPr>
@@ -4988,7 +5074,7 @@
                 <w:noProof/>
                 <w:webHidden/>
               </w:rPr>
-              <w:t>32</w:t>
+              <w:t>34</w:t>
             </w:r>
             <w:r>
               <w:rPr>
@@ -5012,7 +5098,7 @@
               <w:lang w:eastAsia="es-ES"/>
             </w:rPr>
           </w:pPr>
-          <w:hyperlink w:anchor="_Toc119001886" w:history="1">
+          <w:hyperlink w:anchor="_Toc119069329" w:history="1">
             <w:r>
               <w:rPr>
                 <w:rStyle w:val="Hipervnculo"/>
@@ -5054,7 +5140,7 @@
                 <w:noProof/>
                 <w:webHidden/>
               </w:rPr>
-              <w:instrText xml:space="preserve"> PAGEREF _Toc119001886 \h </w:instrText>
+              <w:instrText xml:space="preserve"> PAGEREF _Toc119069329 \h </w:instrText>
             </w:r>
             <w:r>
               <w:rPr>
@@ -5074,7 +5160,7 @@
                 <w:noProof/>
                 <w:webHidden/>
               </w:rPr>
-              <w:t>32</w:t>
+              <w:t>35</w:t>
             </w:r>
             <w:r>
               <w:rPr>
@@ -5098,7 +5184,7 @@
               <w:lang w:eastAsia="es-ES"/>
             </w:rPr>
           </w:pPr>
-          <w:hyperlink w:anchor="_Toc119001889" w:history="1">
+          <w:hyperlink w:anchor="_Toc119069332" w:history="1">
             <w:r>
               <w:rPr>
                 <w:rStyle w:val="Hipervnculo"/>
@@ -5140,7 +5226,7 @@
                 <w:noProof/>
                 <w:webHidden/>
               </w:rPr>
-              <w:instrText xml:space="preserve"> PAGEREF _Toc119001889 \h </w:instrText>
+              <w:instrText xml:space="preserve"> PAGEREF _Toc119069332 \h </w:instrText>
             </w:r>
             <w:r>
               <w:rPr>
@@ -5160,7 +5246,7 @@
                 <w:noProof/>
                 <w:webHidden/>
               </w:rPr>
-              <w:t>32</w:t>
+              <w:t>35</w:t>
             </w:r>
             <w:r>
               <w:rPr>
@@ -5184,7 +5270,7 @@
               <w:lang w:eastAsia="es-ES"/>
             </w:rPr>
           </w:pPr>
-          <w:hyperlink w:anchor="_Toc119001890" w:history="1">
+          <w:hyperlink w:anchor="_Toc119069333" w:history="1">
             <w:r>
               <w:rPr>
                 <w:rStyle w:val="Hipervnculo"/>
@@ -5226,7 +5312,7 @@
                 <w:noProof/>
                 <w:webHidden/>
               </w:rPr>
-              <w:instrText xml:space="preserve"> PAGEREF _Toc119001890 \h </w:instrText>
+              <w:instrText xml:space="preserve"> PAGEREF _Toc119069333 \h </w:instrText>
             </w:r>
             <w:r>
               <w:rPr>
@@ -5246,7 +5332,7 @@
                 <w:noProof/>
                 <w:webHidden/>
               </w:rPr>
-              <w:t>32</w:t>
+              <w:t>35</w:t>
             </w:r>
             <w:r>
               <w:rPr>
@@ -5270,7 +5356,7 @@
               <w:lang w:eastAsia="es-ES"/>
             </w:rPr>
           </w:pPr>
-          <w:hyperlink w:anchor="_Toc119001891" w:history="1">
+          <w:hyperlink w:anchor="_Toc119069334" w:history="1">
             <w:r>
               <w:rPr>
                 <w:rStyle w:val="Hipervnculo"/>
@@ -5312,7 +5398,7 @@
                 <w:noProof/>
                 <w:webHidden/>
               </w:rPr>
-              <w:instrText xml:space="preserve"> PAGEREF _Toc119001891 \h </w:instrText>
+              <w:instrText xml:space="preserve"> PAGEREF _Toc119069334 \h </w:instrText>
             </w:r>
             <w:r>
               <w:rPr>
@@ -5332,7 +5418,7 @@
                 <w:noProof/>
                 <w:webHidden/>
               </w:rPr>
-              <w:t>32</w:t>
+              <w:t>35</w:t>
             </w:r>
             <w:r>
               <w:rPr>
@@ -5356,7 +5442,7 @@
               <w:lang w:eastAsia="es-ES"/>
             </w:rPr>
           </w:pPr>
-          <w:hyperlink w:anchor="_Toc119001892" w:history="1">
+          <w:hyperlink w:anchor="_Toc119069335" w:history="1">
             <w:r>
               <w:rPr>
                 <w:rStyle w:val="Hipervnculo"/>
@@ -5398,7 +5484,7 @@
                 <w:noProof/>
                 <w:webHidden/>
               </w:rPr>
-              <w:instrText xml:space="preserve"> PAGEREF _Toc119001892 \h </w:instrText>
+              <w:instrText xml:space="preserve"> PAGEREF _Toc119069335 \h </w:instrText>
             </w:r>
             <w:r>
               <w:rPr>
@@ -5418,7 +5504,7 @@
                 <w:noProof/>
                 <w:webHidden/>
               </w:rPr>
-              <w:t>33</w:t>
+              <w:t>36</w:t>
             </w:r>
             <w:r>
               <w:rPr>
@@ -5442,7 +5528,7 @@
               <w:lang w:eastAsia="es-ES"/>
             </w:rPr>
           </w:pPr>
-          <w:hyperlink w:anchor="_Toc119001894" w:history="1">
+          <w:hyperlink w:anchor="_Toc119069337" w:history="1">
             <w:r>
               <w:rPr>
                 <w:rStyle w:val="Hipervnculo"/>
@@ -5484,7 +5570,7 @@
                 <w:noProof/>
                 <w:webHidden/>
               </w:rPr>
-              <w:instrText xml:space="preserve"> PAGEREF _Toc119001894 \h </w:instrText>
+              <w:instrText xml:space="preserve"> PAGEREF _Toc119069337 \h </w:instrText>
             </w:r>
             <w:r>
               <w:rPr>
@@ -5504,7 +5590,7 @@
                 <w:noProof/>
                 <w:webHidden/>
               </w:rPr>
-              <w:t>33</w:t>
+              <w:t>36</w:t>
             </w:r>
             <w:r>
               <w:rPr>
@@ -5528,7 +5614,7 @@
               <w:lang w:eastAsia="es-ES"/>
             </w:rPr>
           </w:pPr>
-          <w:hyperlink w:anchor="_Toc119001895" w:history="1">
+          <w:hyperlink w:anchor="_Toc119069338" w:history="1">
             <w:r>
               <w:rPr>
                 <w:rStyle w:val="Hipervnculo"/>
@@ -5570,7 +5656,7 @@
                 <w:noProof/>
                 <w:webHidden/>
               </w:rPr>
-              <w:instrText xml:space="preserve"> PAGEREF _Toc119001895 \h </w:instrText>
+              <w:instrText xml:space="preserve"> PAGEREF _Toc119069338 \h </w:instrText>
             </w:r>
             <w:r>
               <w:rPr>
@@ -5590,7 +5676,7 @@
                 <w:noProof/>
                 <w:webHidden/>
               </w:rPr>
-              <w:t>34</w:t>
+              <w:t>37</w:t>
             </w:r>
             <w:r>
               <w:rPr>
@@ -5614,7 +5700,7 @@
               <w:lang w:eastAsia="es-ES"/>
             </w:rPr>
           </w:pPr>
-          <w:hyperlink w:anchor="_Toc119001896" w:history="1">
+          <w:hyperlink w:anchor="_Toc119069339" w:history="1">
             <w:r>
               <w:rPr>
                 <w:rStyle w:val="Hipervnculo"/>
@@ -5656,7 +5742,7 @@
                 <w:noProof/>
                 <w:webHidden/>
               </w:rPr>
-              <w:instrText xml:space="preserve"> PAGEREF _Toc119001896 \h </w:instrText>
+              <w:instrText xml:space="preserve"> PAGEREF _Toc119069339 \h </w:instrText>
             </w:r>
             <w:r>
               <w:rPr>
@@ -5676,7 +5762,7 @@
                 <w:noProof/>
                 <w:webHidden/>
               </w:rPr>
-              <w:t>34</w:t>
+              <w:t>37</w:t>
             </w:r>
             <w:r>
               <w:rPr>
@@ -5700,7 +5786,7 @@
               <w:lang w:eastAsia="es-ES"/>
             </w:rPr>
           </w:pPr>
-          <w:hyperlink w:anchor="_Toc119001897" w:history="1">
+          <w:hyperlink w:anchor="_Toc119069340" w:history="1">
             <w:r>
               <w:rPr>
                 <w:rStyle w:val="Hipervnculo"/>
@@ -5742,7 +5828,7 @@
                 <w:noProof/>
                 <w:webHidden/>
               </w:rPr>
-              <w:instrText xml:space="preserve"> PAGEREF _Toc119001897 \h </w:instrText>
+              <w:instrText xml:space="preserve"> PAGEREF _Toc119069340 \h </w:instrText>
             </w:r>
             <w:r>
               <w:rPr>
@@ -5762,7 +5848,7 @@
                 <w:noProof/>
                 <w:webHidden/>
               </w:rPr>
-              <w:t>34</w:t>
+              <w:t>37</w:t>
             </w:r>
             <w:r>
               <w:rPr>
@@ -5786,7 +5872,7 @@
               <w:lang w:eastAsia="es-ES"/>
             </w:rPr>
           </w:pPr>
-          <w:hyperlink w:anchor="_Toc119001898" w:history="1">
+          <w:hyperlink w:anchor="_Toc119069341" w:history="1">
             <w:r>
               <w:rPr>
                 <w:rStyle w:val="Hipervnculo"/>
@@ -5828,7 +5914,7 @@
                 <w:noProof/>
                 <w:webHidden/>
               </w:rPr>
-              <w:instrText xml:space="preserve"> PAGEREF _Toc119001898 \h </w:instrText>
+              <w:instrText xml:space="preserve"> PAGEREF _Toc119069341 \h </w:instrText>
             </w:r>
             <w:r>
               <w:rPr>
@@ -5848,7 +5934,7 @@
                 <w:noProof/>
                 <w:webHidden/>
               </w:rPr>
-              <w:t>36</w:t>
+              <w:t>39</w:t>
             </w:r>
             <w:r>
               <w:rPr>
@@ -5888,7 +5974,7 @@
           <w:szCs w:val="52"/>
         </w:rPr>
       </w:pPr>
-      <w:bookmarkStart w:id="0" w:name="_Toc119001852"/>
+      <w:bookmarkStart w:id="0" w:name="_Toc119069294"/>
       <w:r>
         <w:rPr>
           <w:sz w:val="52"/>
@@ -5921,7 +6007,7 @@
       <w:r>
         <w:fldChar w:fldCharType="separate"/>
       </w:r>
-      <w:hyperlink w:anchor="_Toc119001899" w:history="1">
+      <w:hyperlink w:anchor="_Toc119069342" w:history="1">
         <w:r>
           <w:rPr>
             <w:rStyle w:val="Hipervnculo"/>
@@ -5948,7 +6034,7 @@
             <w:noProof/>
             <w:webHidden/>
           </w:rPr>
-          <w:instrText xml:space="preserve"> PAGEREF _Toc119001899 \h </w:instrText>
+          <w:instrText xml:space="preserve"> PAGEREF _Toc119069342 \h </w:instrText>
         </w:r>
         <w:r>
           <w:rPr>
@@ -5991,7 +6077,7 @@
           <w:lang w:eastAsia="es-ES"/>
         </w:rPr>
       </w:pPr>
-      <w:hyperlink w:anchor="_Toc119001900" w:history="1">
+      <w:hyperlink w:anchor="_Toc119069343" w:history="1">
         <w:r>
           <w:rPr>
             <w:rStyle w:val="Hipervnculo"/>
@@ -6018,7 +6104,7 @@
             <w:noProof/>
             <w:webHidden/>
           </w:rPr>
-          <w:instrText xml:space="preserve"> PAGEREF _Toc119001900 \h </w:instrText>
+          <w:instrText xml:space="preserve"> PAGEREF _Toc119069343 \h </w:instrText>
         </w:r>
         <w:r>
           <w:rPr>
@@ -6061,7 +6147,7 @@
           <w:lang w:eastAsia="es-ES"/>
         </w:rPr>
       </w:pPr>
-      <w:hyperlink w:anchor="_Toc119001901" w:history="1">
+      <w:hyperlink w:anchor="_Toc119069344" w:history="1">
         <w:r>
           <w:rPr>
             <w:rStyle w:val="Hipervnculo"/>
@@ -6088,7 +6174,7 @@
             <w:noProof/>
             <w:webHidden/>
           </w:rPr>
-          <w:instrText xml:space="preserve"> PAGEREF _Toc119001901 \h </w:instrText>
+          <w:instrText xml:space="preserve"> PAGEREF _Toc119069344 \h </w:instrText>
         </w:r>
         <w:r>
           <w:rPr>
@@ -6131,7 +6217,7 @@
           <w:lang w:eastAsia="es-ES"/>
         </w:rPr>
       </w:pPr>
-      <w:hyperlink w:anchor="_Toc119001902" w:history="1">
+      <w:hyperlink w:anchor="_Toc119069345" w:history="1">
         <w:r>
           <w:rPr>
             <w:rStyle w:val="Hipervnculo"/>
@@ -6158,7 +6244,7 @@
             <w:noProof/>
             <w:webHidden/>
           </w:rPr>
-          <w:instrText xml:space="preserve"> PAGEREF _Toc119001902 \h </w:instrText>
+          <w:instrText xml:space="preserve"> PAGEREF _Toc119069345 \h </w:instrText>
         </w:r>
         <w:r>
           <w:rPr>
@@ -6201,7 +6287,7 @@
           <w:lang w:eastAsia="es-ES"/>
         </w:rPr>
       </w:pPr>
-      <w:hyperlink w:anchor="_Toc119001903" w:history="1">
+      <w:hyperlink w:anchor="_Toc119069346" w:history="1">
         <w:r>
           <w:rPr>
             <w:rStyle w:val="Hipervnculo"/>
@@ -6228,7 +6314,7 @@
             <w:noProof/>
             <w:webHidden/>
           </w:rPr>
-          <w:instrText xml:space="preserve"> PAGEREF _Toc119001903 \h </w:instrText>
+          <w:instrText xml:space="preserve"> PAGEREF _Toc119069346 \h </w:instrText>
         </w:r>
         <w:r>
           <w:rPr>
@@ -6271,7 +6357,7 @@
           <w:lang w:eastAsia="es-ES"/>
         </w:rPr>
       </w:pPr>
-      <w:hyperlink w:anchor="_Toc119001904" w:history="1">
+      <w:hyperlink w:anchor="_Toc119069347" w:history="1">
         <w:r>
           <w:rPr>
             <w:rStyle w:val="Hipervnculo"/>
@@ -6298,7 +6384,7 @@
             <w:noProof/>
             <w:webHidden/>
           </w:rPr>
-          <w:instrText xml:space="preserve"> PAGEREF _Toc119001904 \h </w:instrText>
+          <w:instrText xml:space="preserve"> PAGEREF _Toc119069347 \h </w:instrText>
         </w:r>
         <w:r>
           <w:rPr>
@@ -6356,7 +6442,7 @@
         </w:rPr>
       </w:pPr>
       <w:bookmarkStart w:id="1" w:name="_Ref115944217"/>
-      <w:bookmarkStart w:id="2" w:name="_Toc119001853"/>
+      <w:bookmarkStart w:id="2" w:name="_Toc119069295"/>
       <w:r>
         <w:rPr>
           <w:sz w:val="52"/>
@@ -6389,7 +6475,7 @@
       <w:r>
         <w:fldChar w:fldCharType="separate"/>
       </w:r>
-      <w:hyperlink w:anchor="_Toc119001905" w:history="1">
+      <w:hyperlink w:anchor="_Toc119069348" w:history="1">
         <w:r>
           <w:rPr>
             <w:rStyle w:val="Hipervnculo"/>
@@ -6416,7 +6502,7 @@
             <w:noProof/>
             <w:webHidden/>
           </w:rPr>
-          <w:instrText xml:space="preserve"> PAGEREF _Toc119001905 \h </w:instrText>
+          <w:instrText xml:space="preserve"> PAGEREF _Toc119069348 \h </w:instrText>
         </w:r>
         <w:r>
           <w:rPr>
@@ -6459,7 +6545,7 @@
           <w:lang w:eastAsia="es-ES"/>
         </w:rPr>
       </w:pPr>
-      <w:hyperlink w:anchor="_Toc119001906" w:history="1">
+      <w:hyperlink w:anchor="_Toc119069349" w:history="1">
         <w:r>
           <w:rPr>
             <w:rStyle w:val="Hipervnculo"/>
@@ -6486,7 +6572,7 @@
             <w:noProof/>
             <w:webHidden/>
           </w:rPr>
-          <w:instrText xml:space="preserve"> PAGEREF _Toc119001906 \h </w:instrText>
+          <w:instrText xml:space="preserve"> PAGEREF _Toc119069349 \h </w:instrText>
         </w:r>
         <w:r>
           <w:rPr>
@@ -6519,6 +6605,146 @@
     </w:p>
     <w:p>
       <w:pPr>
+        <w:pStyle w:val="Tabladeilustraciones"/>
+        <w:tabs>
+          <w:tab w:val="right" w:leader="dot" w:pos="8536"/>
+        </w:tabs>
+        <w:rPr>
+          <w:rFonts w:asciiTheme="minorHAnsi" w:eastAsiaTheme="minorEastAsia" w:hAnsiTheme="minorHAnsi"/>
+          <w:noProof/>
+          <w:lang w:eastAsia="es-ES"/>
+        </w:rPr>
+      </w:pPr>
+      <w:hyperlink w:anchor="_Toc119069350" w:history="1">
+        <w:r>
+          <w:rPr>
+            <w:rStyle w:val="Hipervnculo"/>
+            <w:noProof/>
+          </w:rPr>
+          <w:t>Tabla 3.3: Resultados perplexity sobre corpus de GPG</w:t>
+        </w:r>
+        <w:r>
+          <w:rPr>
+            <w:noProof/>
+            <w:webHidden/>
+          </w:rPr>
+          <w:tab/>
+        </w:r>
+        <w:r>
+          <w:rPr>
+            <w:noProof/>
+            <w:webHidden/>
+          </w:rPr>
+          <w:fldChar w:fldCharType="begin"/>
+        </w:r>
+        <w:r>
+          <w:rPr>
+            <w:noProof/>
+            <w:webHidden/>
+          </w:rPr>
+          <w:instrText xml:space="preserve"> PAGEREF _Toc119069350 \h </w:instrText>
+        </w:r>
+        <w:r>
+          <w:rPr>
+            <w:noProof/>
+            <w:webHidden/>
+          </w:rPr>
+        </w:r>
+        <w:r>
+          <w:rPr>
+            <w:noProof/>
+            <w:webHidden/>
+          </w:rPr>
+          <w:fldChar w:fldCharType="separate"/>
+        </w:r>
+        <w:r>
+          <w:rPr>
+            <w:noProof/>
+            <w:webHidden/>
+          </w:rPr>
+          <w:t>32</w:t>
+        </w:r>
+        <w:r>
+          <w:rPr>
+            <w:noProof/>
+            <w:webHidden/>
+          </w:rPr>
+          <w:fldChar w:fldCharType="end"/>
+        </w:r>
+      </w:hyperlink>
+    </w:p>
+    <w:p>
+      <w:pPr>
+        <w:pStyle w:val="Tabladeilustraciones"/>
+        <w:tabs>
+          <w:tab w:val="right" w:leader="dot" w:pos="8536"/>
+        </w:tabs>
+        <w:rPr>
+          <w:rFonts w:asciiTheme="minorHAnsi" w:eastAsiaTheme="minorEastAsia" w:hAnsiTheme="minorHAnsi"/>
+          <w:noProof/>
+          <w:lang w:eastAsia="es-ES"/>
+        </w:rPr>
+      </w:pPr>
+      <w:hyperlink w:anchor="_Toc119069351" w:history="1">
+        <w:r>
+          <w:rPr>
+            <w:rStyle w:val="Hipervnculo"/>
+            <w:noProof/>
+          </w:rPr>
+          <w:t>Tabla 3.4: Resultados perplexity sobre corpus del Wall Street Journal</w:t>
+        </w:r>
+        <w:r>
+          <w:rPr>
+            <w:noProof/>
+            <w:webHidden/>
+          </w:rPr>
+          <w:tab/>
+        </w:r>
+        <w:r>
+          <w:rPr>
+            <w:noProof/>
+            <w:webHidden/>
+          </w:rPr>
+          <w:fldChar w:fldCharType="begin"/>
+        </w:r>
+        <w:r>
+          <w:rPr>
+            <w:noProof/>
+            <w:webHidden/>
+          </w:rPr>
+          <w:instrText xml:space="preserve"> PAGEREF _Toc119069351 \h </w:instrText>
+        </w:r>
+        <w:r>
+          <w:rPr>
+            <w:noProof/>
+            <w:webHidden/>
+          </w:rPr>
+        </w:r>
+        <w:r>
+          <w:rPr>
+            <w:noProof/>
+            <w:webHidden/>
+          </w:rPr>
+          <w:fldChar w:fldCharType="separate"/>
+        </w:r>
+        <w:r>
+          <w:rPr>
+            <w:noProof/>
+            <w:webHidden/>
+          </w:rPr>
+          <w:t>32</w:t>
+        </w:r>
+        <w:r>
+          <w:rPr>
+            <w:noProof/>
+            <w:webHidden/>
+          </w:rPr>
+          <w:fldChar w:fldCharType="end"/>
+        </w:r>
+      </w:hyperlink>
+    </w:p>
+    <w:p>
+      <w:pPr>
         <w:rPr>
           <w:rFonts w:cs="Arial"/>
         </w:rPr>
@@ -6542,7 +6768,7 @@
           <w:szCs w:val="52"/>
         </w:rPr>
       </w:pPr>
-      <w:bookmarkStart w:id="3" w:name="_Toc119001854"/>
+      <w:bookmarkStart w:id="3" w:name="_Toc119069296"/>
       <w:r>
         <w:rPr>
           <w:sz w:val="52"/>
@@ -7513,7 +7739,7 @@
       </w:pPr>
       <w:bookmarkStart w:id="4" w:name="_Ref115944271"/>
       <w:bookmarkStart w:id="5" w:name="_Ref115944283"/>
-      <w:bookmarkStart w:id="6" w:name="_Toc119001855"/>
+      <w:bookmarkStart w:id="6" w:name="_Toc119069297"/>
       <w:r>
         <w:rPr>
           <w:sz w:val="52"/>
@@ -7766,7 +7992,7 @@
       <w:pPr>
         <w:pStyle w:val="Ttulo1"/>
       </w:pPr>
-      <w:bookmarkStart w:id="7" w:name="_Toc119001856"/>
+      <w:bookmarkStart w:id="7" w:name="_Toc119069298"/>
       <w:r>
         <w:lastRenderedPageBreak/>
         <w:t>Introducción</w:t>
@@ -7855,6 +8081,9 @@
     <w:p>
       <w:pPr>
         <w:jc w:val="both"/>
+        <w:rPr>
+          <w:lang w:val="en-US"/>
+        </w:rPr>
       </w:pPr>
       <w:sdt>
         <w:sdtPr>
@@ -7866,6 +8095,9 @@
             <w:fldChar w:fldCharType="begin"/>
           </w:r>
           <w:r>
+            <w:rPr>
+              <w:lang w:val="en-US"/>
+            </w:rPr>
             <w:instrText xml:space="preserve">CITATION Jur22 \l 3082 </w:instrText>
           </w:r>
           <w:r>
@@ -7874,8 +8106,9 @@
           <w:r>
             <w:rPr>
               <w:noProof/>
+              <w:lang w:val="en-US"/>
             </w:rPr>
-            <w:t>(Jurafsky &amp; Martin, 2022)</w:t>
+            <w:t>(Jurafsky &amp; Martin, Bibliographical and Historical Notes, 2022)</w:t>
           </w:r>
           <w:r>
             <w:fldChar w:fldCharType="end"/>
@@ -7886,6 +8119,9 @@
     <w:p>
       <w:pPr>
         <w:jc w:val="both"/>
+        <w:rPr>
+          <w:lang w:val="en-US"/>
+        </w:rPr>
       </w:pPr>
     </w:p>
     <w:p>
@@ -8093,7 +8329,7 @@
       <w:pPr>
         <w:pStyle w:val="Ttulo2"/>
       </w:pPr>
-      <w:bookmarkStart w:id="8" w:name="_Toc119001857"/>
+      <w:bookmarkStart w:id="8" w:name="_Toc119069299"/>
       <w:r>
         <w:t>Propósito</w:t>
       </w:r>
@@ -8166,7 +8402,7 @@
       <w:pPr>
         <w:pStyle w:val="Ttulo2"/>
       </w:pPr>
-      <w:bookmarkStart w:id="9" w:name="_Toc119001858"/>
+      <w:bookmarkStart w:id="9" w:name="_Toc119069300"/>
       <w:r>
         <w:t>Justificación</w:t>
       </w:r>
@@ -8260,7 +8496,7 @@
       <w:pPr>
         <w:pStyle w:val="Ttulo2"/>
       </w:pPr>
-      <w:bookmarkStart w:id="10" w:name="_Toc119001859"/>
+      <w:bookmarkStart w:id="10" w:name="_Toc119069301"/>
       <w:r>
         <w:t>Objetivos</w:t>
       </w:r>
@@ -8329,7 +8565,7 @@
       <w:pPr>
         <w:pStyle w:val="Ttulo3"/>
       </w:pPr>
-      <w:bookmarkStart w:id="11" w:name="_Toc119001860"/>
+      <w:bookmarkStart w:id="11" w:name="_Toc119069302"/>
       <w:r>
         <w:t>Objetivos Primarios</w:t>
       </w:r>
@@ -8723,7 +8959,7 @@
       <w:pPr>
         <w:pStyle w:val="Ttulo3"/>
       </w:pPr>
-      <w:bookmarkStart w:id="12" w:name="_Toc119001861"/>
+      <w:bookmarkStart w:id="12" w:name="_Toc119069303"/>
       <w:r>
         <w:t>Objetivos Secundarios</w:t>
       </w:r>
@@ -8887,7 +9123,7 @@
       <w:pPr>
         <w:pStyle w:val="Ttulo3"/>
       </w:pPr>
-      <w:bookmarkStart w:id="13" w:name="_Toc119001862"/>
+      <w:bookmarkStart w:id="13" w:name="_Toc119069304"/>
       <w:r>
         <w:t>Requisitos no funcionales</w:t>
       </w:r>
@@ -9084,7 +9320,7 @@
       <w:pPr>
         <w:pStyle w:val="Ttulo2"/>
       </w:pPr>
-      <w:bookmarkStart w:id="14" w:name="_Toc119001863"/>
+      <w:bookmarkStart w:id="14" w:name="_Toc119069305"/>
       <w:r>
         <w:t>Metodología</w:t>
       </w:r>
@@ -9266,7 +9502,7 @@
         </w:rPr>
       </w:pPr>
       <w:bookmarkStart w:id="15" w:name="_Ref115861974"/>
-      <w:bookmarkStart w:id="16" w:name="_Toc119001899"/>
+      <w:bookmarkStart w:id="16" w:name="_Toc119069342"/>
       <w:r>
         <w:rPr>
           <w:i w:val="0"/>
@@ -9406,7 +9642,7 @@
       <w:pPr>
         <w:pStyle w:val="Ttulo3"/>
       </w:pPr>
-      <w:bookmarkStart w:id="17" w:name="_Toc119001864"/>
+      <w:bookmarkStart w:id="17" w:name="_Toc119069306"/>
       <w:r>
         <w:t>Terminología</w:t>
       </w:r>
@@ -9495,7 +9731,7 @@
       <w:pPr>
         <w:pStyle w:val="Ttulo3"/>
       </w:pPr>
-      <w:bookmarkStart w:id="18" w:name="_Toc119001865"/>
+      <w:bookmarkStart w:id="18" w:name="_Toc119069307"/>
       <w:r>
         <w:t>Licencia</w:t>
       </w:r>
@@ -9623,7 +9859,7 @@
       <w:pPr>
         <w:pStyle w:val="Ttulo2"/>
       </w:pPr>
-      <w:bookmarkStart w:id="19" w:name="_Toc119001866"/>
+      <w:bookmarkStart w:id="19" w:name="_Toc119069308"/>
       <w:r>
         <w:t>Estado del arte</w:t>
       </w:r>
@@ -9654,7 +9890,7 @@
       <w:pPr>
         <w:pStyle w:val="Ttulo3"/>
       </w:pPr>
-      <w:bookmarkStart w:id="20" w:name="_Toc119001867"/>
+      <w:bookmarkStart w:id="20" w:name="_Toc119069309"/>
       <w:r>
         <w:t>GP</w:t>
       </w:r>
@@ -9689,7 +9925,7 @@
       <w:pPr>
         <w:pStyle w:val="Ttulo1"/>
       </w:pPr>
-      <w:bookmarkStart w:id="21" w:name="_Toc119001868"/>
+      <w:bookmarkStart w:id="21" w:name="_Toc119069310"/>
       <w:r>
         <w:lastRenderedPageBreak/>
         <w:t>Fundamentos</w:t>
@@ -9742,6 +9978,8 @@
       <w:bookmarkStart w:id="41" w:name="_Toc118969768"/>
       <w:bookmarkStart w:id="42" w:name="_Toc119001822"/>
       <w:bookmarkStart w:id="43" w:name="_Toc119001869"/>
+      <w:bookmarkStart w:id="44" w:name="_Toc119062664"/>
+      <w:bookmarkStart w:id="45" w:name="_Toc119069311"/>
       <w:bookmarkEnd w:id="22"/>
       <w:bookmarkEnd w:id="23"/>
       <w:bookmarkEnd w:id="24"/>
@@ -9764,16 +10002,20 @@
       <w:bookmarkEnd w:id="41"/>
       <w:bookmarkEnd w:id="42"/>
       <w:bookmarkEnd w:id="43"/>
+      <w:bookmarkEnd w:id="44"/>
+      <w:bookmarkEnd w:id="45"/>
     </w:p>
     <w:p>
       <w:pPr>
         <w:pStyle w:val="Ttulo2"/>
       </w:pPr>
-      <w:bookmarkStart w:id="44" w:name="_Toc119001870"/>
+      <w:bookmarkStart w:id="46" w:name="_Ref119061719"/>
+      <w:bookmarkStart w:id="47" w:name="_Toc119069312"/>
       <w:r>
         <w:t>Modelación del lenguaje</w:t>
       </w:r>
-      <w:bookmarkEnd w:id="44"/>
+      <w:bookmarkEnd w:id="46"/>
+      <w:bookmarkEnd w:id="47"/>
     </w:p>
     <w:p>
       <w:pPr>
@@ -11034,14 +11276,14 @@
       <w:pPr>
         <w:pStyle w:val="Ttulo3"/>
       </w:pPr>
-      <w:bookmarkStart w:id="45" w:name="_Toc119001871"/>
+      <w:bookmarkStart w:id="48" w:name="_Toc119069313"/>
       <w:r>
         <w:t xml:space="preserve">Modelos de </w:t>
       </w:r>
       <w:r>
         <w:t>N-gramas</w:t>
       </w:r>
-      <w:bookmarkEnd w:id="45"/>
+      <w:bookmarkEnd w:id="48"/>
     </w:p>
     <w:p>
       <w:pPr>
@@ -11260,8 +11502,8 @@
           <w:szCs w:val="22"/>
         </w:rPr>
       </w:pPr>
-      <w:bookmarkStart w:id="46" w:name="_Ref115955189"/>
-      <w:bookmarkStart w:id="47" w:name="_Toc119001900"/>
+      <w:bookmarkStart w:id="49" w:name="_Ref115955189"/>
+      <w:bookmarkStart w:id="50" w:name="_Toc119069343"/>
       <w:r>
         <w:rPr>
           <w:i w:val="0"/>
@@ -11384,7 +11626,7 @@
         </w:rPr>
         <w:fldChar w:fldCharType="end"/>
       </w:r>
-      <w:bookmarkEnd w:id="46"/>
+      <w:bookmarkEnd w:id="49"/>
       <w:r>
         <w:rPr>
           <w:i w:val="0"/>
@@ -11425,7 +11667,7 @@
         </w:rPr>
         <w:t xml:space="preserve"> usando como token las palabras</w:t>
       </w:r>
-      <w:bookmarkEnd w:id="47"/>
+      <w:bookmarkEnd w:id="50"/>
     </w:p>
     <w:p>
       <w:pPr>
@@ -11781,10 +12023,7 @@
         <w:pStyle w:val="Ttulo4"/>
       </w:pPr>
       <w:r>
-        <w:t xml:space="preserve">Modelos de N-gramas a nivel de </w:t>
-      </w:r>
-      <w:r>
-        <w:t>palabras</w:t>
+        <w:t>Modelos de N-gramas a nivel de palabras</w:t>
       </w:r>
     </w:p>
     <w:p>
@@ -12305,11 +12544,11 @@
       <w:pPr>
         <w:pStyle w:val="Ttulo2"/>
       </w:pPr>
-      <w:bookmarkStart w:id="48" w:name="_Toc119001872"/>
+      <w:bookmarkStart w:id="51" w:name="_Toc119069314"/>
       <w:r>
         <w:t>Grafos</w:t>
       </w:r>
-      <w:bookmarkEnd w:id="48"/>
+      <w:bookmarkEnd w:id="51"/>
     </w:p>
     <w:p>
       <w:pPr>
@@ -12510,9 +12749,9 @@
           <w:szCs w:val="22"/>
         </w:rPr>
       </w:pPr>
-      <w:bookmarkStart w:id="49" w:name="_Ref115966233"/>
-      <w:bookmarkStart w:id="50" w:name="_Ref115966236"/>
-      <w:bookmarkStart w:id="51" w:name="_Toc119001901"/>
+      <w:bookmarkStart w:id="52" w:name="_Ref115966236"/>
+      <w:bookmarkStart w:id="53" w:name="_Ref115966233"/>
+      <w:bookmarkStart w:id="54" w:name="_Toc119069344"/>
       <w:r>
         <w:rPr>
           <w:i w:val="0"/>
@@ -12635,7 +12874,7 @@
         </w:rPr>
         <w:fldChar w:fldCharType="end"/>
       </w:r>
-      <w:bookmarkEnd w:id="50"/>
+      <w:bookmarkEnd w:id="52"/>
       <w:r>
         <w:rPr>
           <w:i w:val="0"/>
@@ -12646,7 +12885,7 @@
         </w:rPr>
         <w:t xml:space="preserve">: </w:t>
       </w:r>
-      <w:bookmarkEnd w:id="49"/>
+      <w:bookmarkEnd w:id="53"/>
       <w:r>
         <w:rPr>
           <w:i w:val="0"/>
@@ -12657,7 +12896,7 @@
         </w:rPr>
         <w:t>Ejemplo de grafo de unigramas a nivel de palabras</w:t>
       </w:r>
-      <w:bookmarkEnd w:id="51"/>
+      <w:bookmarkEnd w:id="54"/>
     </w:p>
     <w:p>
       <w:pPr>
@@ -12716,12 +12955,12 @@
       <w:pPr>
         <w:pStyle w:val="Ttulo1"/>
       </w:pPr>
-      <w:bookmarkStart w:id="52" w:name="_Toc119001873"/>
+      <w:bookmarkStart w:id="55" w:name="_Toc119069315"/>
       <w:r>
         <w:lastRenderedPageBreak/>
         <w:t>GPG – Grafo Preentrenado Generativo</w:t>
       </w:r>
-      <w:bookmarkEnd w:id="52"/>
+      <w:bookmarkEnd w:id="55"/>
     </w:p>
     <w:p>
       <w:pPr>
@@ -12791,26 +13030,25 @@
           <w:szCs w:val="32"/>
         </w:rPr>
       </w:pPr>
-      <w:bookmarkStart w:id="53" w:name="_Toc115458465"/>
-      <w:bookmarkStart w:id="54" w:name="_Toc115778024"/>
-      <w:bookmarkStart w:id="55" w:name="_Toc115853672"/>
-      <w:bookmarkStart w:id="56" w:name="_Toc115856328"/>
-      <w:bookmarkStart w:id="57" w:name="_Toc115856517"/>
-      <w:bookmarkStart w:id="58" w:name="_Toc115942509"/>
-      <w:bookmarkStart w:id="59" w:name="_Toc115966825"/>
-      <w:bookmarkStart w:id="60" w:name="_Toc116294868"/>
-      <w:bookmarkStart w:id="61" w:name="_Toc116375523"/>
-      <w:bookmarkStart w:id="62" w:name="_Toc116556616"/>
-      <w:bookmarkStart w:id="63" w:name="_Toc116557289"/>
-      <w:bookmarkStart w:id="64" w:name="_Toc116890777"/>
-      <w:bookmarkStart w:id="65" w:name="_Toc118816373"/>
-      <w:bookmarkStart w:id="66" w:name="_Toc118912038"/>
-      <w:bookmarkStart w:id="67" w:name="_Toc118969773"/>
-      <w:bookmarkStart w:id="68" w:name="_Toc119001827"/>
-      <w:bookmarkStart w:id="69" w:name="_Toc119001874"/>
-      <w:bookmarkEnd w:id="53"/>
-      <w:bookmarkEnd w:id="54"/>
-      <w:bookmarkEnd w:id="55"/>
+      <w:bookmarkStart w:id="56" w:name="_Toc115458465"/>
+      <w:bookmarkStart w:id="57" w:name="_Toc115778024"/>
+      <w:bookmarkStart w:id="58" w:name="_Toc115853672"/>
+      <w:bookmarkStart w:id="59" w:name="_Toc115856328"/>
+      <w:bookmarkStart w:id="60" w:name="_Toc115856517"/>
+      <w:bookmarkStart w:id="61" w:name="_Toc115942509"/>
+      <w:bookmarkStart w:id="62" w:name="_Toc115966825"/>
+      <w:bookmarkStart w:id="63" w:name="_Toc116294868"/>
+      <w:bookmarkStart w:id="64" w:name="_Toc116375523"/>
+      <w:bookmarkStart w:id="65" w:name="_Toc116556616"/>
+      <w:bookmarkStart w:id="66" w:name="_Toc116557289"/>
+      <w:bookmarkStart w:id="67" w:name="_Toc116890777"/>
+      <w:bookmarkStart w:id="68" w:name="_Toc118816373"/>
+      <w:bookmarkStart w:id="69" w:name="_Toc118912038"/>
+      <w:bookmarkStart w:id="70" w:name="_Toc118969773"/>
+      <w:bookmarkStart w:id="71" w:name="_Toc119001827"/>
+      <w:bookmarkStart w:id="72" w:name="_Toc119001874"/>
+      <w:bookmarkStart w:id="73" w:name="_Toc119062669"/>
+      <w:bookmarkStart w:id="74" w:name="_Toc119069316"/>
       <w:bookmarkEnd w:id="56"/>
       <w:bookmarkEnd w:id="57"/>
       <w:bookmarkEnd w:id="58"/>
@@ -12825,30 +13063,35 @@
       <w:bookmarkEnd w:id="67"/>
       <w:bookmarkEnd w:id="68"/>
       <w:bookmarkEnd w:id="69"/>
+      <w:bookmarkEnd w:id="70"/>
+      <w:bookmarkEnd w:id="71"/>
+      <w:bookmarkEnd w:id="72"/>
+      <w:bookmarkEnd w:id="73"/>
+      <w:bookmarkEnd w:id="74"/>
     </w:p>
     <w:p>
       <w:pPr>
         <w:pStyle w:val="Ttulo2"/>
       </w:pPr>
-      <w:bookmarkStart w:id="70" w:name="_Toc119001875"/>
+      <w:bookmarkStart w:id="75" w:name="_Toc119069317"/>
       <w:r>
         <w:t>Conjunto de d</w:t>
       </w:r>
       <w:r>
         <w:t>atos</w:t>
       </w:r>
-      <w:bookmarkEnd w:id="70"/>
+      <w:bookmarkEnd w:id="75"/>
     </w:p>
     <w:p/>
     <w:p>
       <w:pPr>
         <w:pStyle w:val="Ttulo3"/>
       </w:pPr>
-      <w:bookmarkStart w:id="71" w:name="_Toc119001876"/>
+      <w:bookmarkStart w:id="76" w:name="_Toc119069318"/>
       <w:r>
         <w:t>Fuente de los datos</w:t>
       </w:r>
-      <w:bookmarkEnd w:id="71"/>
+      <w:bookmarkEnd w:id="76"/>
     </w:p>
     <w:p>
       <w:pPr>
@@ -14689,8 +14932,8 @@
           <w:szCs w:val="22"/>
         </w:rPr>
       </w:pPr>
-      <w:bookmarkStart w:id="72" w:name="_Ref117436045"/>
-      <w:bookmarkStart w:id="73" w:name="_Toc119001905"/>
+      <w:bookmarkStart w:id="77" w:name="_Ref117436045"/>
+      <w:bookmarkStart w:id="78" w:name="_Toc119069348"/>
       <w:r>
         <w:rPr>
           <w:i w:val="0"/>
@@ -14813,7 +15056,7 @@
         </w:rPr>
         <w:fldChar w:fldCharType="end"/>
       </w:r>
-      <w:bookmarkEnd w:id="72"/>
+      <w:bookmarkEnd w:id="77"/>
       <w:r>
         <w:rPr>
           <w:i w:val="0"/>
@@ -14844,7 +15087,7 @@
         </w:rPr>
         <w:t xml:space="preserve"> del conjunto de entrenamiento</w:t>
       </w:r>
-      <w:bookmarkEnd w:id="73"/>
+      <w:bookmarkEnd w:id="78"/>
     </w:p>
     <w:tbl>
       <w:tblPr>
@@ -15219,7 +15462,7 @@
           <w:szCs w:val="22"/>
         </w:rPr>
       </w:pPr>
-      <w:bookmarkStart w:id="74" w:name="_Toc119001906"/>
+      <w:bookmarkStart w:id="79" w:name="_Toc119069349"/>
       <w:r>
         <w:rPr>
           <w:i w:val="0"/>
@@ -15352,17 +15595,17 @@
         </w:rPr>
         <w:t>: Número de palabras y caracteres del conjunto de prueba</w:t>
       </w:r>
-      <w:bookmarkEnd w:id="74"/>
+      <w:bookmarkEnd w:id="79"/>
     </w:p>
     <w:p>
       <w:pPr>
         <w:pStyle w:val="Ttulo3"/>
       </w:pPr>
-      <w:bookmarkStart w:id="75" w:name="_Toc119001877"/>
+      <w:bookmarkStart w:id="80" w:name="_Toc119069319"/>
       <w:r>
         <w:t>Limpieza de los datos</w:t>
       </w:r>
-      <w:bookmarkEnd w:id="75"/>
+      <w:bookmarkEnd w:id="80"/>
     </w:p>
     <w:p>
       <w:pPr>
@@ -15602,7 +15845,15 @@
         <w:t xml:space="preserve"> “á</w:t>
       </w:r>
       <w:r>
-        <w:t>”, “ó”, “ú”</w:t>
+        <w:t>”, “</w:t>
+      </w:r>
+      <w:proofErr w:type="spellStart"/>
+      <w:r>
+        <w:t>ó</w:t>
+      </w:r>
+      <w:proofErr w:type="spellEnd"/>
+      <w:r>
+        <w:t>”, “ú”</w:t>
       </w:r>
       <w:r>
         <w:t>. Esto se debe a un uso anticuado, se ha corregido en todo texto usado</w:t>
@@ -15660,7 +15911,7 @@
       <w:pPr>
         <w:pStyle w:val="Ttulo2"/>
       </w:pPr>
-      <w:bookmarkStart w:id="76" w:name="_Toc119001878"/>
+      <w:bookmarkStart w:id="81" w:name="_Toc119069320"/>
       <w:r>
         <w:t>Arquitectura</w:t>
       </w:r>
@@ -15670,7 +15921,7 @@
       <w:r>
         <w:t>del sistema</w:t>
       </w:r>
-      <w:bookmarkEnd w:id="76"/>
+      <w:bookmarkEnd w:id="81"/>
     </w:p>
     <w:p>
       <w:pPr>
@@ -15736,14 +15987,14 @@
       <w:pPr>
         <w:pStyle w:val="Ttulo3"/>
       </w:pPr>
-      <w:bookmarkStart w:id="77" w:name="_Ref115942826"/>
-      <w:bookmarkStart w:id="78" w:name="_Toc119001879"/>
+      <w:bookmarkStart w:id="82" w:name="_Ref115942826"/>
+      <w:bookmarkStart w:id="83" w:name="_Toc119069321"/>
       <w:r>
         <w:lastRenderedPageBreak/>
         <w:t>Flujo de control</w:t>
       </w:r>
-      <w:bookmarkEnd w:id="77"/>
-      <w:bookmarkEnd w:id="78"/>
+      <w:bookmarkEnd w:id="82"/>
+      <w:bookmarkEnd w:id="83"/>
     </w:p>
     <w:p/>
     <w:p>
@@ -15866,9 +16117,9 @@
           <w:szCs w:val="22"/>
         </w:rPr>
       </w:pPr>
-      <w:bookmarkStart w:id="79" w:name="_Ref116983385"/>
-      <w:bookmarkStart w:id="80" w:name="_Ref116983390"/>
-      <w:bookmarkStart w:id="81" w:name="_Toc119001902"/>
+      <w:bookmarkStart w:id="84" w:name="_Ref116983390"/>
+      <w:bookmarkStart w:id="85" w:name="_Ref116983385"/>
+      <w:bookmarkStart w:id="86" w:name="_Toc119069345"/>
       <w:r>
         <w:rPr>
           <w:i w:val="0"/>
@@ -15991,7 +16242,7 @@
         </w:rPr>
         <w:fldChar w:fldCharType="end"/>
       </w:r>
-      <w:bookmarkEnd w:id="80"/>
+      <w:bookmarkEnd w:id="84"/>
       <w:r>
         <w:rPr>
           <w:i w:val="0"/>
@@ -16042,8 +16293,8 @@
         </w:rPr>
         <w:t xml:space="preserve"> de GPG</w:t>
       </w:r>
-      <w:bookmarkEnd w:id="79"/>
-      <w:bookmarkEnd w:id="81"/>
+      <w:bookmarkEnd w:id="85"/>
+      <w:bookmarkEnd w:id="86"/>
     </w:p>
     <w:p>
       <w:r>
@@ -16152,7 +16403,7 @@
           <w:szCs w:val="22"/>
         </w:rPr>
       </w:pPr>
-      <w:bookmarkStart w:id="82" w:name="_Toc119001903"/>
+      <w:bookmarkStart w:id="87" w:name="_Toc119069346"/>
       <w:r>
         <w:rPr>
           <w:i w:val="0"/>
@@ -16285,7 +16536,7 @@
         </w:rPr>
         <w:t>: Flujo de control del menú de GPG</w:t>
       </w:r>
-      <w:bookmarkEnd w:id="82"/>
+      <w:bookmarkEnd w:id="87"/>
     </w:p>
     <w:p>
       <w:pPr>
@@ -16363,8 +16614,8 @@
           <w:szCs w:val="22"/>
         </w:rPr>
       </w:pPr>
-      <w:bookmarkStart w:id="83" w:name="_Ref116987588"/>
-      <w:bookmarkStart w:id="84" w:name="_Toc119001904"/>
+      <w:bookmarkStart w:id="88" w:name="_Ref116987588"/>
+      <w:bookmarkStart w:id="89" w:name="_Toc119069347"/>
       <w:r>
         <w:rPr>
           <w:i w:val="0"/>
@@ -16487,7 +16738,7 @@
         </w:rPr>
         <w:fldChar w:fldCharType="end"/>
       </w:r>
-      <w:bookmarkEnd w:id="83"/>
+      <w:bookmarkEnd w:id="88"/>
       <w:r>
         <w:rPr>
           <w:i w:val="0"/>
@@ -16498,15 +16749,15 @@
         </w:rPr>
         <w:t>: Flujo de control del entrenamiento del modelo</w:t>
       </w:r>
-      <w:bookmarkEnd w:id="84"/>
+      <w:bookmarkEnd w:id="89"/>
     </w:p>
     <w:p/>
     <w:p>
       <w:pPr>
         <w:pStyle w:val="Ttulo3"/>
       </w:pPr>
-      <w:bookmarkStart w:id="85" w:name="_Ref115458715"/>
-      <w:bookmarkStart w:id="86" w:name="_Toc119001880"/>
+      <w:bookmarkStart w:id="90" w:name="_Ref115458715"/>
+      <w:bookmarkStart w:id="91" w:name="_Toc119069322"/>
       <w:r>
         <w:t xml:space="preserve">Flujo </w:t>
       </w:r>
@@ -16516,11 +16767,11 @@
       <w:r>
         <w:t>d</w:t>
       </w:r>
-      <w:bookmarkEnd w:id="85"/>
+      <w:bookmarkEnd w:id="90"/>
       <w:r>
         <w:t>atos</w:t>
       </w:r>
-      <w:bookmarkEnd w:id="86"/>
+      <w:bookmarkEnd w:id="91"/>
     </w:p>
     <w:p>
       <w:pPr>
@@ -16595,11 +16846,11 @@
       <w:pPr>
         <w:pStyle w:val="Ttulo2"/>
       </w:pPr>
-      <w:bookmarkStart w:id="87" w:name="_Toc119001881"/>
+      <w:bookmarkStart w:id="92" w:name="_Toc119069323"/>
       <w:r>
         <w:t>Implementación del sistema</w:t>
       </w:r>
-      <w:bookmarkEnd w:id="87"/>
+      <w:bookmarkEnd w:id="92"/>
     </w:p>
     <w:p>
       <w:r>
@@ -16730,33 +16981,38 @@
       <w:pPr>
         <w:pStyle w:val="Ttulo3"/>
       </w:pPr>
-      <w:bookmarkStart w:id="88" w:name="_Toc119001882"/>
+      <w:bookmarkStart w:id="93" w:name="_Toc119069324"/>
       <w:r>
         <w:t>Grafos creados</w:t>
       </w:r>
-      <w:bookmarkEnd w:id="88"/>
-    </w:p>
-    <w:p>
-      <w:r>
-        <w:t>** ofrecer numero de nodos y arcos por cada grafo.</w:t>
+      <w:bookmarkEnd w:id="93"/>
+    </w:p>
+    <w:p>
+      <w:r>
+        <w:t xml:space="preserve">** ofrecer </w:t>
+      </w:r>
+      <w:proofErr w:type="spellStart"/>
+      <w:r>
+        <w:t>numero</w:t>
+      </w:r>
+      <w:proofErr w:type="spellEnd"/>
+      <w:r>
+        <w:t xml:space="preserve"> de nodos y arcos por cada grafo.</w:t>
       </w:r>
     </w:p>
     <w:p>
       <w:pPr>
         <w:pStyle w:val="Ttulo3"/>
       </w:pPr>
-      <w:bookmarkStart w:id="89" w:name="_Toc119001883"/>
+      <w:bookmarkStart w:id="94" w:name="_Toc119069325"/>
       <w:r>
         <w:t>Funcionalidades</w:t>
       </w:r>
-      <w:bookmarkEnd w:id="89"/>
-    </w:p>
-    <w:p>
-      <w:r>
-        <w:t xml:space="preserve">** </w:t>
-      </w:r>
-      <w:r>
-        <w:t xml:space="preserve">Métodos de predicción realizados, ofrecer lista de pasos de </w:t>
+      <w:bookmarkEnd w:id="94"/>
+    </w:p>
+    <w:p>
+      <w:r>
+        <w:t xml:space="preserve">** Métodos de predicción realizados, ofrecer lista de pasos de </w:t>
       </w:r>
       <w:proofErr w:type="spellStart"/>
       <w:r>
@@ -16772,26 +17028,1978 @@
       <w:pPr>
         <w:pStyle w:val="Ttulo2"/>
       </w:pPr>
-      <w:bookmarkStart w:id="90" w:name="_Toc119001884"/>
+      <w:bookmarkStart w:id="95" w:name="_Toc119069326"/>
       <w:r>
         <w:t>Evaluación</w:t>
       </w:r>
-      <w:bookmarkEnd w:id="90"/>
-    </w:p>
-    <w:p>
-      <w:r>
-        <w:t xml:space="preserve">** </w:t>
+      <w:bookmarkEnd w:id="95"/>
+    </w:p>
+    <w:p>
+      <w:pPr>
+        <w:jc w:val="both"/>
+      </w:pPr>
+    </w:p>
+    <w:p>
+      <w:pPr>
+        <w:jc w:val="both"/>
+      </w:pPr>
+      <w:r>
+        <w:t>Para saber la utilidad o como de b</w:t>
+      </w:r>
+      <w:r>
+        <w:t>ien</w:t>
+      </w:r>
+      <w:r>
+        <w:t xml:space="preserve"> puede desempeñar nuestro sistema necesitamos encontrar algún tipo de métrica que nos sirva. El problema al que nos enfrentamos en este caso es que el sistema desarrollado no se puede considerar una </w:t>
+      </w:r>
+      <w:r>
+        <w:t>aplicación de cara al usuario final, sino un modelo del lenguaje simple que podría ser integrado en un servicio más complejo.</w:t>
+      </w:r>
+    </w:p>
+    <w:p>
+      <w:pPr>
+        <w:jc w:val="both"/>
+      </w:pPr>
+    </w:p>
+    <w:p>
+      <w:pPr>
+        <w:jc w:val="both"/>
+      </w:pPr>
+      <w:r>
+        <w:t xml:space="preserve">Teniendo esto en cuenta podemos diferenciar entre </w:t>
+      </w:r>
+      <w:r>
+        <w:rPr>
+          <w:b/>
+          <w:bCs/>
+        </w:rPr>
+        <w:t>evaluación</w:t>
+      </w:r>
+      <w:r>
+        <w:rPr>
+          <w:b/>
+          <w:bCs/>
+        </w:rPr>
+        <w:t xml:space="preserve"> extrínseca </w:t>
+      </w:r>
+      <w:r>
+        <w:t xml:space="preserve">y una </w:t>
+      </w:r>
+      <w:r>
+        <w:rPr>
+          <w:b/>
+          <w:bCs/>
+        </w:rPr>
+        <w:t xml:space="preserve">evaluación intrínseca. </w:t>
+      </w:r>
+      <w:r>
+        <w:t>Las primeras son evaluaciones que toman muchas medidas de una aplicación, donde se valoran el rendimiento</w:t>
+      </w:r>
+      <w:r>
+        <w:t xml:space="preserve"> (tiempo, memoria)</w:t>
+      </w:r>
+      <w:r>
+        <w:t xml:space="preserve">, tiempos de respuesta, número de peticiones a servicios, </w:t>
       </w:r>
       <w:proofErr w:type="spellStart"/>
       <w:r>
+        <w:t>etc</w:t>
+      </w:r>
+      <w:proofErr w:type="spellEnd"/>
+      <w:r>
+        <w:t>… Su intención es que sean realizadas sobre aplicaciones finales.</w:t>
+      </w:r>
+      <w:r>
+        <w:t xml:space="preserve"> </w:t>
+      </w:r>
+      <w:r>
+        <w:t xml:space="preserve">Como se puede ver la evaluación extrínseca no parece una opción en este caso, por lo </w:t>
+      </w:r>
+      <w:proofErr w:type="gramStart"/>
+      <w:r>
+        <w:t>tanto</w:t>
+      </w:r>
+      <w:proofErr w:type="gramEnd"/>
+      <w:r>
+        <w:t xml:space="preserve"> se realizará una evaluación intrínseca.</w:t>
+      </w:r>
+    </w:p>
+    <w:p>
+      <w:pPr>
+        <w:jc w:val="both"/>
+      </w:pPr>
+    </w:p>
+    <w:p>
+      <w:pPr>
+        <w:jc w:val="both"/>
+      </w:pPr>
+      <w:r>
+        <w:t xml:space="preserve">La evaluación intrínseca no nos ofrecerá </w:t>
+      </w:r>
+      <w:r>
+        <w:t>datos</w:t>
+      </w:r>
+      <w:r>
+        <w:t xml:space="preserve"> del rendimiento de nuestra aplicación, pero nos aportará información sobre nuestro modelo del lenguaje. Una métrica</w:t>
+      </w:r>
+      <w:r>
+        <w:t xml:space="preserve"> comúnmente utilizada es </w:t>
+      </w:r>
+      <w:r>
+        <w:rPr>
+          <w:i/>
+          <w:iCs/>
+        </w:rPr>
+        <w:t>perplexity.</w:t>
+      </w:r>
+    </w:p>
+    <w:p/>
+    <w:p>
+      <w:pPr>
+        <w:pStyle w:val="Ttulo3"/>
+      </w:pPr>
+      <w:bookmarkStart w:id="96" w:name="_Toc119069327"/>
+      <w:r>
         <w:t>Perplexity</w:t>
       </w:r>
-      <w:proofErr w:type="spellEnd"/>
-    </w:p>
-    <w:p>
-      <w:pPr>
-        <w:jc w:val="both"/>
-      </w:pPr>
+      <w:bookmarkEnd w:id="96"/>
+    </w:p>
+    <w:p/>
+    <w:p>
+      <w:pPr>
+        <w:jc w:val="both"/>
+      </w:pPr>
+      <w:r>
+        <w:t xml:space="preserve">La </w:t>
+      </w:r>
+      <w:r>
+        <w:rPr>
+          <w:i/>
+          <w:iCs/>
+        </w:rPr>
+        <w:t xml:space="preserve">perplexity, </w:t>
+      </w:r>
+      <w:r>
+        <w:t xml:space="preserve">a menudo abreviada como PP, es una medida que valora </w:t>
+      </w:r>
+      <w:r>
+        <w:t>como de perplejo se encuentra nuestro modelo del lenguaje ante los datos, nunca vistos por el modelo, del conjunto de pruebas.</w:t>
+      </w:r>
+    </w:p>
+    <w:p>
+      <w:pPr>
+        <w:jc w:val="both"/>
+      </w:pPr>
+    </w:p>
+    <w:p>
+      <w:pPr>
+        <w:jc w:val="both"/>
+      </w:pPr>
+      <w:r>
+        <w:t xml:space="preserve">La </w:t>
+      </w:r>
+      <w:r>
+        <w:rPr>
+          <w:i/>
+          <w:iCs/>
+        </w:rPr>
+        <w:t xml:space="preserve">perplexity </w:t>
+      </w:r>
+      <w:r>
+        <w:t xml:space="preserve">de un modelo del lenguaje sobre un conjunto de prueba es la inversa de la probabilidad de aparición, que nuestro modelo asignaría a las sentencias presentes en </w:t>
+      </w:r>
+      <w:proofErr w:type="gramStart"/>
+      <w:r>
+        <w:t>el test</w:t>
+      </w:r>
+      <w:proofErr w:type="gramEnd"/>
+      <w:r>
+        <w:t xml:space="preserve">, normalizada por el número de palabras. </w:t>
+      </w:r>
+      <w:r>
+        <w:t xml:space="preserve">Para un conjunto de prueba </w:t>
+      </w:r>
+      <m:oMath>
+        <m:r>
+          <w:rPr>
+            <w:rFonts w:ascii="Cambria Math" w:hAnsi="Cambria Math"/>
+          </w:rPr>
+          <m:t xml:space="preserve">W= </m:t>
+        </m:r>
+        <m:sSub>
+          <m:sSubPr>
+            <m:ctrlPr>
+              <w:rPr>
+                <w:rFonts w:ascii="Cambria Math" w:hAnsi="Cambria Math"/>
+                <w:i/>
+              </w:rPr>
+            </m:ctrlPr>
+          </m:sSubPr>
+          <m:e>
+            <m:r>
+              <w:rPr>
+                <w:rFonts w:ascii="Cambria Math" w:hAnsi="Cambria Math"/>
+              </w:rPr>
+              <m:t>w</m:t>
+            </m:r>
+          </m:e>
+          <m:sub>
+            <m:r>
+              <w:rPr>
+                <w:rFonts w:ascii="Cambria Math" w:hAnsi="Cambria Math"/>
+              </w:rPr>
+              <m:t>1</m:t>
+            </m:r>
+          </m:sub>
+        </m:sSub>
+        <m:r>
+          <w:rPr>
+            <w:rFonts w:ascii="Cambria Math" w:hAnsi="Cambria Math"/>
+          </w:rPr>
+          <m:t xml:space="preserve">, …, </m:t>
+        </m:r>
+        <m:sSub>
+          <m:sSubPr>
+            <m:ctrlPr>
+              <w:rPr>
+                <w:rFonts w:ascii="Cambria Math" w:hAnsi="Cambria Math"/>
+                <w:i/>
+              </w:rPr>
+            </m:ctrlPr>
+          </m:sSubPr>
+          <m:e>
+            <m:r>
+              <w:rPr>
+                <w:rFonts w:ascii="Cambria Math" w:hAnsi="Cambria Math"/>
+              </w:rPr>
+              <m:t>w</m:t>
+            </m:r>
+          </m:e>
+          <m:sub>
+            <m:r>
+              <w:rPr>
+                <w:rFonts w:ascii="Cambria Math" w:hAnsi="Cambria Math"/>
+              </w:rPr>
+              <m:t>n</m:t>
+            </m:r>
+          </m:sub>
+        </m:sSub>
+      </m:oMath>
+    </w:p>
+    <w:p>
+      <m:oMathPara>
+        <m:oMath>
+          <m:r>
+            <w:rPr>
+              <w:rFonts w:ascii="Cambria Math" w:hAnsi="Cambria Math"/>
+            </w:rPr>
+            <m:t>PP</m:t>
+          </m:r>
+          <m:d>
+            <m:dPr>
+              <m:ctrlPr>
+                <w:rPr>
+                  <w:rFonts w:ascii="Cambria Math" w:hAnsi="Cambria Math"/>
+                  <w:i/>
+                </w:rPr>
+              </m:ctrlPr>
+            </m:dPr>
+            <m:e>
+              <m:r>
+                <w:rPr>
+                  <w:rFonts w:ascii="Cambria Math" w:hAnsi="Cambria Math"/>
+                </w:rPr>
+                <m:t>W</m:t>
+              </m:r>
+            </m:e>
+          </m:d>
+          <m:r>
+            <w:rPr>
+              <w:rFonts w:ascii="Cambria Math" w:hAnsi="Cambria Math"/>
+            </w:rPr>
+            <m:t>=</m:t>
+          </m:r>
+          <m:sSup>
+            <m:sSupPr>
+              <m:ctrlPr>
+                <w:rPr>
+                  <w:rFonts w:ascii="Cambria Math" w:hAnsi="Cambria Math"/>
+                  <w:i/>
+                </w:rPr>
+              </m:ctrlPr>
+            </m:sSupPr>
+            <m:e>
+              <m:r>
+                <w:rPr>
+                  <w:rFonts w:ascii="Cambria Math" w:hAnsi="Cambria Math"/>
+                </w:rPr>
+                <m:t>p(</m:t>
+              </m:r>
+              <w:bookmarkStart w:id="97" w:name="_Hlk119061166"/>
+              <m:sSub>
+                <m:sSubPr>
+                  <m:ctrlPr>
+                    <w:rPr>
+                      <w:rFonts w:ascii="Cambria Math" w:hAnsi="Cambria Math"/>
+                      <w:i/>
+                    </w:rPr>
+                  </m:ctrlPr>
+                </m:sSubPr>
+                <m:e>
+                  <m:r>
+                    <w:rPr>
+                      <w:rFonts w:ascii="Cambria Math" w:hAnsi="Cambria Math"/>
+                    </w:rPr>
+                    <m:t>w</m:t>
+                  </m:r>
+                </m:e>
+                <m:sub>
+                  <m:r>
+                    <w:rPr>
+                      <w:rFonts w:ascii="Cambria Math" w:hAnsi="Cambria Math"/>
+                    </w:rPr>
+                    <m:t>1</m:t>
+                  </m:r>
+                </m:sub>
+              </m:sSub>
+              <m:r>
+                <w:rPr>
+                  <w:rFonts w:ascii="Cambria Math" w:hAnsi="Cambria Math"/>
+                </w:rPr>
+                <m:t xml:space="preserve">, …, </m:t>
+              </m:r>
+              <m:sSub>
+                <m:sSubPr>
+                  <m:ctrlPr>
+                    <w:rPr>
+                      <w:rFonts w:ascii="Cambria Math" w:hAnsi="Cambria Math"/>
+                      <w:i/>
+                    </w:rPr>
+                  </m:ctrlPr>
+                </m:sSubPr>
+                <m:e>
+                  <m:r>
+                    <w:rPr>
+                      <w:rFonts w:ascii="Cambria Math" w:hAnsi="Cambria Math"/>
+                    </w:rPr>
+                    <m:t>w</m:t>
+                  </m:r>
+                </m:e>
+                <m:sub>
+                  <m:r>
+                    <w:rPr>
+                      <w:rFonts w:ascii="Cambria Math" w:hAnsi="Cambria Math"/>
+                    </w:rPr>
+                    <m:t>n</m:t>
+                  </m:r>
+                </m:sub>
+              </m:sSub>
+              <w:bookmarkEnd w:id="97"/>
+              <m:r>
+                <w:rPr>
+                  <w:rFonts w:ascii="Cambria Math" w:hAnsi="Cambria Math"/>
+                </w:rPr>
+                <m:t>)</m:t>
+              </m:r>
+            </m:e>
+            <m:sup>
+              <m:r>
+                <w:rPr>
+                  <w:rFonts w:ascii="Cambria Math" w:hAnsi="Cambria Math"/>
+                </w:rPr>
+                <m:t>-</m:t>
+              </m:r>
+              <m:f>
+                <m:fPr>
+                  <m:ctrlPr>
+                    <w:rPr>
+                      <w:rFonts w:ascii="Cambria Math" w:hAnsi="Cambria Math"/>
+                      <w:i/>
+                    </w:rPr>
+                  </m:ctrlPr>
+                </m:fPr>
+                <m:num>
+                  <m:r>
+                    <w:rPr>
+                      <w:rFonts w:ascii="Cambria Math" w:hAnsi="Cambria Math"/>
+                    </w:rPr>
+                    <m:t>1</m:t>
+                  </m:r>
+                </m:num>
+                <m:den>
+                  <m:r>
+                    <w:rPr>
+                      <w:rFonts w:ascii="Cambria Math" w:hAnsi="Cambria Math"/>
+                    </w:rPr>
+                    <m:t>n</m:t>
+                  </m:r>
+                </m:den>
+              </m:f>
+            </m:sup>
+          </m:sSup>
+          <m:r>
+            <w:rPr>
+              <w:rFonts w:ascii="Cambria Math" w:hAnsi="Cambria Math"/>
+            </w:rPr>
+            <m:t xml:space="preserve">= </m:t>
+          </m:r>
+          <m:rad>
+            <m:radPr>
+              <m:ctrlPr>
+                <w:rPr>
+                  <w:rFonts w:ascii="Cambria Math" w:hAnsi="Cambria Math"/>
+                  <w:i/>
+                </w:rPr>
+              </m:ctrlPr>
+            </m:radPr>
+            <m:deg>
+              <m:r>
+                <w:rPr>
+                  <w:rFonts w:ascii="Cambria Math" w:hAnsi="Cambria Math"/>
+                </w:rPr>
+                <m:t>n</m:t>
+              </m:r>
+            </m:deg>
+            <m:e>
+              <m:f>
+                <m:fPr>
+                  <m:ctrlPr>
+                    <w:rPr>
+                      <w:rFonts w:ascii="Cambria Math" w:hAnsi="Cambria Math"/>
+                      <w:i/>
+                    </w:rPr>
+                  </m:ctrlPr>
+                </m:fPr>
+                <m:num>
+                  <m:r>
+                    <w:rPr>
+                      <w:rFonts w:ascii="Cambria Math" w:hAnsi="Cambria Math"/>
+                    </w:rPr>
+                    <m:t>1</m:t>
+                  </m:r>
+                </m:num>
+                <m:den>
+                  <m:r>
+                    <w:rPr>
+                      <w:rFonts w:ascii="Cambria Math" w:hAnsi="Cambria Math"/>
+                    </w:rPr>
+                    <m:t>p(</m:t>
+                  </m:r>
+                  <m:sSub>
+                    <m:sSubPr>
+                      <m:ctrlPr>
+                        <w:rPr>
+                          <w:rFonts w:ascii="Cambria Math" w:hAnsi="Cambria Math"/>
+                          <w:i/>
+                        </w:rPr>
+                      </m:ctrlPr>
+                    </m:sSubPr>
+                    <m:e>
+                      <m:r>
+                        <w:rPr>
+                          <w:rFonts w:ascii="Cambria Math" w:hAnsi="Cambria Math"/>
+                        </w:rPr>
+                        <m:t>w</m:t>
+                      </m:r>
+                    </m:e>
+                    <m:sub>
+                      <m:r>
+                        <w:rPr>
+                          <w:rFonts w:ascii="Cambria Math" w:hAnsi="Cambria Math"/>
+                        </w:rPr>
+                        <m:t>1</m:t>
+                      </m:r>
+                    </m:sub>
+                  </m:sSub>
+                  <m:r>
+                    <w:rPr>
+                      <w:rFonts w:ascii="Cambria Math" w:hAnsi="Cambria Math"/>
+                    </w:rPr>
+                    <m:t xml:space="preserve">, …, </m:t>
+                  </m:r>
+                  <m:sSub>
+                    <m:sSubPr>
+                      <m:ctrlPr>
+                        <w:rPr>
+                          <w:rFonts w:ascii="Cambria Math" w:hAnsi="Cambria Math"/>
+                          <w:i/>
+                        </w:rPr>
+                      </m:ctrlPr>
+                    </m:sSubPr>
+                    <m:e>
+                      <m:r>
+                        <w:rPr>
+                          <w:rFonts w:ascii="Cambria Math" w:hAnsi="Cambria Math"/>
+                        </w:rPr>
+                        <m:t>w</m:t>
+                      </m:r>
+                    </m:e>
+                    <m:sub>
+                      <m:r>
+                        <w:rPr>
+                          <w:rFonts w:ascii="Cambria Math" w:hAnsi="Cambria Math"/>
+                        </w:rPr>
+                        <m:t>n</m:t>
+                      </m:r>
+                    </m:sub>
+                  </m:sSub>
+                  <m:r>
+                    <w:rPr>
+                      <w:rFonts w:ascii="Cambria Math" w:hAnsi="Cambria Math"/>
+                    </w:rPr>
+                    <m:t>)</m:t>
+                  </m:r>
+                </m:den>
+              </m:f>
+            </m:e>
+          </m:rad>
+        </m:oMath>
+      </m:oMathPara>
+    </w:p>
+    <w:p>
+      <w:pPr>
+        <w:rPr>
+          <w:rFonts w:eastAsiaTheme="minorEastAsia"/>
+        </w:rPr>
+      </w:pPr>
+    </w:p>
+    <w:p>
+      <w:pPr>
+        <w:jc w:val="both"/>
+        <w:rPr>
+          <w:rFonts w:eastAsiaTheme="minorEastAsia"/>
+        </w:rPr>
+      </w:pPr>
+      <w:r>
+        <w:rPr>
+          <w:rFonts w:eastAsiaTheme="minorEastAsia"/>
+        </w:rPr>
+        <w:lastRenderedPageBreak/>
+        <w:t xml:space="preserve">Como se puede observar, al ser la inversa, a menor </w:t>
+      </w:r>
+      <w:r>
+        <w:rPr>
+          <w:rFonts w:eastAsiaTheme="minorEastAsia"/>
+          <w:i/>
+          <w:iCs/>
+        </w:rPr>
+        <w:t>PP</w:t>
+      </w:r>
+      <w:r>
+        <w:rPr>
+          <w:rFonts w:eastAsiaTheme="minorEastAsia"/>
+        </w:rPr>
+        <w:t xml:space="preserve"> mayor probabilidad de aparición otorga nuestro modelo a las sentencias presentes en el conjunto de prueba.</w:t>
+      </w:r>
+    </w:p>
+    <w:p>
+      <w:pPr>
+        <w:jc w:val="both"/>
+        <w:rPr>
+          <w:rFonts w:eastAsiaTheme="minorEastAsia"/>
+        </w:rPr>
+      </w:pPr>
+    </w:p>
+    <w:p>
+      <w:pPr>
+        <w:jc w:val="both"/>
+        <w:rPr>
+          <w:rFonts w:eastAsiaTheme="minorEastAsia"/>
+          <w:lang w:val="en-US"/>
+        </w:rPr>
+      </w:pPr>
+      <w:sdt>
+        <w:sdtPr>
+          <w:rPr>
+            <w:rFonts w:eastAsiaTheme="minorEastAsia"/>
+          </w:rPr>
+          <w:id w:val="-787578972"/>
+          <w:citation/>
+        </w:sdtPr>
+        <w:sdtContent>
+          <w:r>
+            <w:rPr>
+              <w:rFonts w:eastAsiaTheme="minorEastAsia"/>
+            </w:rPr>
+            <w:fldChar w:fldCharType="begin"/>
+          </w:r>
+          <w:r>
+            <w:rPr>
+              <w:rFonts w:eastAsiaTheme="minorEastAsia"/>
+              <w:lang w:val="en-US"/>
+            </w:rPr>
+            <w:instrText xml:space="preserve">CITATION Jur21 \l 3082 </w:instrText>
+          </w:r>
+          <w:r>
+            <w:rPr>
+              <w:rFonts w:eastAsiaTheme="minorEastAsia"/>
+            </w:rPr>
+            <w:fldChar w:fldCharType="separate"/>
+          </w:r>
+          <w:r>
+            <w:rPr>
+              <w:rFonts w:eastAsiaTheme="minorEastAsia"/>
+              <w:noProof/>
+              <w:lang w:val="en-US"/>
+            </w:rPr>
+            <w:t>(Jurafsky &amp; Martin, Evaluating Language Models, 2022)</w:t>
+          </w:r>
+          <w:r>
+            <w:rPr>
+              <w:rFonts w:eastAsiaTheme="minorEastAsia"/>
+            </w:rPr>
+            <w:fldChar w:fldCharType="end"/>
+          </w:r>
+        </w:sdtContent>
+      </w:sdt>
+    </w:p>
+    <w:p>
+      <w:pPr>
+        <w:jc w:val="both"/>
+        <w:rPr>
+          <w:rFonts w:eastAsiaTheme="minorEastAsia"/>
+          <w:lang w:val="en-US"/>
+        </w:rPr>
+      </w:pPr>
+    </w:p>
+    <w:p>
+      <w:pPr>
+        <w:jc w:val="both"/>
+        <w:rPr>
+          <w:rFonts w:eastAsiaTheme="minorEastAsia"/>
+        </w:rPr>
+      </w:pPr>
+      <w:r>
+        <w:rPr>
+          <w:rFonts w:eastAsiaTheme="minorEastAsia"/>
+        </w:rPr>
+        <w:t xml:space="preserve">Se recuerda que </w:t>
+      </w:r>
+      <m:oMath>
+        <m:r>
+          <w:rPr>
+            <w:rFonts w:ascii="Cambria Math" w:eastAsiaTheme="minorEastAsia" w:hAnsi="Cambria Math"/>
+          </w:rPr>
+          <m:t>p(</m:t>
+        </m:r>
+        <m:sSub>
+          <m:sSubPr>
+            <m:ctrlPr>
+              <w:rPr>
+                <w:rFonts w:ascii="Cambria Math" w:hAnsi="Cambria Math"/>
+                <w:i/>
+              </w:rPr>
+            </m:ctrlPr>
+          </m:sSubPr>
+          <m:e>
+            <m:r>
+              <w:rPr>
+                <w:rFonts w:ascii="Cambria Math" w:hAnsi="Cambria Math"/>
+              </w:rPr>
+              <m:t>w</m:t>
+            </m:r>
+          </m:e>
+          <m:sub>
+            <m:r>
+              <w:rPr>
+                <w:rFonts w:ascii="Cambria Math" w:hAnsi="Cambria Math"/>
+              </w:rPr>
+              <m:t>1</m:t>
+            </m:r>
+          </m:sub>
+        </m:sSub>
+        <m:r>
+          <w:rPr>
+            <w:rFonts w:ascii="Cambria Math" w:hAnsi="Cambria Math"/>
+          </w:rPr>
+          <m:t xml:space="preserve">, …, </m:t>
+        </m:r>
+        <m:sSub>
+          <m:sSubPr>
+            <m:ctrlPr>
+              <w:rPr>
+                <w:rFonts w:ascii="Cambria Math" w:hAnsi="Cambria Math"/>
+                <w:i/>
+              </w:rPr>
+            </m:ctrlPr>
+          </m:sSubPr>
+          <m:e>
+            <m:r>
+              <w:rPr>
+                <w:rFonts w:ascii="Cambria Math" w:hAnsi="Cambria Math"/>
+              </w:rPr>
+              <m:t>w</m:t>
+            </m:r>
+          </m:e>
+          <m:sub>
+            <m:r>
+              <w:rPr>
+                <w:rFonts w:ascii="Cambria Math" w:hAnsi="Cambria Math"/>
+              </w:rPr>
+              <m:t>n</m:t>
+            </m:r>
+          </m:sub>
+        </m:sSub>
+        <m:r>
+          <w:rPr>
+            <w:rFonts w:ascii="Cambria Math" w:eastAsiaTheme="minorEastAsia" w:hAnsi="Cambria Math"/>
+          </w:rPr>
+          <m:t>)</m:t>
+        </m:r>
+      </m:oMath>
+      <w:r>
+        <w:rPr>
+          <w:rFonts w:eastAsiaTheme="minorEastAsia"/>
+        </w:rPr>
+        <w:t xml:space="preserve"> puede ser expandido utilizando la regla de la cadena, o simplificado aplicando la asunción de </w:t>
+      </w:r>
+      <w:r>
+        <w:rPr>
+          <w:rFonts w:eastAsiaTheme="minorEastAsia"/>
+        </w:rPr>
+        <w:t>Márkov</w:t>
+      </w:r>
+      <w:r>
+        <w:rPr>
+          <w:rFonts w:eastAsiaTheme="minorEastAsia"/>
+        </w:rPr>
+        <w:t xml:space="preserve"> de orden </w:t>
+      </w:r>
+      <m:oMath>
+        <m:r>
+          <w:rPr>
+            <w:rFonts w:ascii="Cambria Math" w:eastAsiaTheme="minorEastAsia" w:hAnsi="Cambria Math"/>
+          </w:rPr>
+          <m:t>N</m:t>
+        </m:r>
+      </m:oMath>
+      <w:r>
+        <w:r